--- a/docs/MainReport.docx
+++ b/docs/MainReport.docx
@@ -754,7 +754,21 @@
           <w:rFonts w:cs="Times New Roman"/>
           <w:szCs w:val="28"/>
         </w:rPr>
-        <w:t>Москва2018 г.</w:t>
+        <w:t>Москва</w:t>
+      </w:r>
+      <w:r>
+        <w:rPr>
+          <w:rFonts w:cs="Times New Roman"/>
+          <w:szCs w:val="28"/>
+        </w:rPr>
+        <w:t xml:space="preserve"> </w:t>
+      </w:r>
+      <w:r>
+        <w:rPr>
+          <w:rFonts w:cs="Times New Roman"/>
+          <w:szCs w:val="28"/>
+        </w:rPr>
+        <w:t>2018 г.</w:t>
       </w:r>
     </w:p>
     <w:sdt>
@@ -811,7 +825,7 @@
           <w:r>
             <w:fldChar w:fldCharType="separate"/>
           </w:r>
-          <w:hyperlink w:anchor="_Toc505275337" w:history="1">
+          <w:hyperlink w:anchor="_Toc505352895" w:history="1">
             <w:r>
               <w:rPr>
                 <w:rStyle w:val="af"/>
@@ -838,7 +852,7 @@
                 <w:noProof/>
                 <w:webHidden/>
               </w:rPr>
-              <w:instrText xml:space="preserve"> PAGEREF _Toc505275337 \h </w:instrText>
+              <w:instrText xml:space="preserve"> PAGEREF _Toc505352895 \h </w:instrText>
             </w:r>
             <w:r>
               <w:rPr>
@@ -882,7 +896,7 @@
               <w:lang w:eastAsia="ru-RU"/>
             </w:rPr>
           </w:pPr>
-          <w:hyperlink w:anchor="_Toc505275338" w:history="1">
+          <w:hyperlink w:anchor="_Toc505352896" w:history="1">
             <w:r>
               <w:rPr>
                 <w:rStyle w:val="af"/>
@@ -909,7 +923,7 @@
                 <w:noProof/>
                 <w:webHidden/>
               </w:rPr>
-              <w:instrText xml:space="preserve"> PAGEREF _Toc505275338 \h </w:instrText>
+              <w:instrText xml:space="preserve"> PAGEREF _Toc505352896 \h </w:instrText>
             </w:r>
             <w:r>
               <w:rPr>
@@ -953,7 +967,7 @@
               <w:lang w:eastAsia="ru-RU"/>
             </w:rPr>
           </w:pPr>
-          <w:hyperlink w:anchor="_Toc505275339" w:history="1">
+          <w:hyperlink w:anchor="_Toc505352897" w:history="1">
             <w:r>
               <w:rPr>
                 <w:rStyle w:val="af"/>
@@ -980,7 +994,7 @@
                 <w:noProof/>
                 <w:webHidden/>
               </w:rPr>
-              <w:instrText xml:space="preserve"> PAGEREF _Toc505275339 \h </w:instrText>
+              <w:instrText xml:space="preserve"> PAGEREF _Toc505352897 \h </w:instrText>
             </w:r>
             <w:r>
               <w:rPr>
@@ -1024,7 +1038,7 @@
               <w:lang w:eastAsia="ru-RU"/>
             </w:rPr>
           </w:pPr>
-          <w:hyperlink w:anchor="_Toc505275340" w:history="1">
+          <w:hyperlink w:anchor="_Toc505352898" w:history="1">
             <w:r>
               <w:rPr>
                 <w:rStyle w:val="af"/>
@@ -1051,7 +1065,7 @@
                 <w:noProof/>
                 <w:webHidden/>
               </w:rPr>
-              <w:instrText xml:space="preserve"> PAGEREF _Toc505275340 \h </w:instrText>
+              <w:instrText xml:space="preserve"> PAGEREF _Toc505352898 \h </w:instrText>
             </w:r>
             <w:r>
               <w:rPr>
@@ -1095,7 +1109,7 @@
               <w:lang w:eastAsia="ru-RU"/>
             </w:rPr>
           </w:pPr>
-          <w:hyperlink w:anchor="_Toc505275341" w:history="1">
+          <w:hyperlink w:anchor="_Toc505352899" w:history="1">
             <w:r>
               <w:rPr>
                 <w:rStyle w:val="af"/>
@@ -1130,7 +1144,7 @@
                 <w:noProof/>
                 <w:webHidden/>
               </w:rPr>
-              <w:instrText xml:space="preserve"> PAGEREF _Toc505275341 \h </w:instrText>
+              <w:instrText xml:space="preserve"> PAGEREF _Toc505352899 \h </w:instrText>
             </w:r>
             <w:r>
               <w:rPr>
@@ -1174,7 +1188,7 @@
               <w:lang w:eastAsia="ru-RU"/>
             </w:rPr>
           </w:pPr>
-          <w:hyperlink w:anchor="_Toc505275342" w:history="1">
+          <w:hyperlink w:anchor="_Toc505352900" w:history="1">
             <w:r>
               <w:rPr>
                 <w:rStyle w:val="af"/>
@@ -1201,7 +1215,7 @@
                 <w:noProof/>
                 <w:webHidden/>
               </w:rPr>
-              <w:instrText xml:space="preserve"> PAGEREF _Toc505275342 \h </w:instrText>
+              <w:instrText xml:space="preserve"> PAGEREF _Toc505352900 \h </w:instrText>
             </w:r>
             <w:r>
               <w:rPr>
@@ -1222,6 +1236,148 @@
                 <w:webHidden/>
               </w:rPr>
               <w:t>8</w:t>
+            </w:r>
+            <w:r>
+              <w:rPr>
+                <w:noProof/>
+                <w:webHidden/>
+              </w:rPr>
+              <w:fldChar w:fldCharType="end"/>
+            </w:r>
+          </w:hyperlink>
+        </w:p>
+        <w:p>
+          <w:pPr>
+            <w:pStyle w:val="21"/>
+            <w:tabs>
+              <w:tab w:val="right" w:leader="dot" w:pos="9344"/>
+            </w:tabs>
+            <w:rPr>
+              <w:rFonts w:asciiTheme="minorHAnsi" w:eastAsiaTheme="minorEastAsia" w:hAnsiTheme="minorHAnsi"/>
+              <w:noProof/>
+              <w:sz w:val="22"/>
+              <w:lang w:eastAsia="ru-RU"/>
+            </w:rPr>
+          </w:pPr>
+          <w:hyperlink w:anchor="_Toc505352901" w:history="1">
+            <w:r>
+              <w:rPr>
+                <w:rStyle w:val="af"/>
+                <w:noProof/>
+              </w:rPr>
+              <w:t>1.6 Выбор ядерного топлива.</w:t>
+            </w:r>
+            <w:r>
+              <w:rPr>
+                <w:noProof/>
+                <w:webHidden/>
+              </w:rPr>
+              <w:tab/>
+            </w:r>
+            <w:r>
+              <w:rPr>
+                <w:noProof/>
+                <w:webHidden/>
+              </w:rPr>
+              <w:fldChar w:fldCharType="begin"/>
+            </w:r>
+            <w:r>
+              <w:rPr>
+                <w:noProof/>
+                <w:webHidden/>
+              </w:rPr>
+              <w:instrText xml:space="preserve"> PAGEREF _Toc505352901 \h </w:instrText>
+            </w:r>
+            <w:r>
+              <w:rPr>
+                <w:noProof/>
+                <w:webHidden/>
+              </w:rPr>
+            </w:r>
+            <w:r>
+              <w:rPr>
+                <w:noProof/>
+                <w:webHidden/>
+              </w:rPr>
+              <w:fldChar w:fldCharType="separate"/>
+            </w:r>
+            <w:r>
+              <w:rPr>
+                <w:noProof/>
+                <w:webHidden/>
+              </w:rPr>
+              <w:t>12</w:t>
+            </w:r>
+            <w:r>
+              <w:rPr>
+                <w:noProof/>
+                <w:webHidden/>
+              </w:rPr>
+              <w:fldChar w:fldCharType="end"/>
+            </w:r>
+          </w:hyperlink>
+        </w:p>
+        <w:p>
+          <w:pPr>
+            <w:pStyle w:val="21"/>
+            <w:tabs>
+              <w:tab w:val="right" w:leader="dot" w:pos="9344"/>
+            </w:tabs>
+            <w:rPr>
+              <w:rFonts w:asciiTheme="minorHAnsi" w:eastAsiaTheme="minorEastAsia" w:hAnsiTheme="minorHAnsi"/>
+              <w:noProof/>
+              <w:sz w:val="22"/>
+              <w:lang w:eastAsia="ru-RU"/>
+            </w:rPr>
+          </w:pPr>
+          <w:hyperlink w:anchor="_Toc505352902" w:history="1">
+            <w:r>
+              <w:rPr>
+                <w:rStyle w:val="af"/>
+                <w:noProof/>
+              </w:rPr>
+              <w:t>1.7 Общие технические характеристики проектируемой ПАТЭС.</w:t>
+            </w:r>
+            <w:r>
+              <w:rPr>
+                <w:noProof/>
+                <w:webHidden/>
+              </w:rPr>
+              <w:tab/>
+            </w:r>
+            <w:r>
+              <w:rPr>
+                <w:noProof/>
+                <w:webHidden/>
+              </w:rPr>
+              <w:fldChar w:fldCharType="begin"/>
+            </w:r>
+            <w:r>
+              <w:rPr>
+                <w:noProof/>
+                <w:webHidden/>
+              </w:rPr>
+              <w:instrText xml:space="preserve"> PAGEREF _Toc505352902 \h </w:instrText>
+            </w:r>
+            <w:r>
+              <w:rPr>
+                <w:noProof/>
+                <w:webHidden/>
+              </w:rPr>
+            </w:r>
+            <w:r>
+              <w:rPr>
+                <w:noProof/>
+                <w:webHidden/>
+              </w:rPr>
+              <w:fldChar w:fldCharType="separate"/>
+            </w:r>
+            <w:r>
+              <w:rPr>
+                <w:noProof/>
+                <w:webHidden/>
+              </w:rPr>
+              <w:t>13</w:t>
             </w:r>
             <w:r>
               <w:rPr>
@@ -1245,7 +1401,7 @@
               <w:lang w:eastAsia="ru-RU"/>
             </w:rPr>
           </w:pPr>
-          <w:hyperlink w:anchor="_Toc505275343" w:history="1">
+          <w:hyperlink w:anchor="_Toc505352903" w:history="1">
             <w:r>
               <w:rPr>
                 <w:rStyle w:val="af"/>
@@ -1272,7 +1428,7 @@
                 <w:noProof/>
                 <w:webHidden/>
               </w:rPr>
-              <w:instrText xml:space="preserve"> PAGEREF _Toc505275343 \h </w:instrText>
+              <w:instrText xml:space="preserve"> PAGEREF _Toc505352903 \h </w:instrText>
             </w:r>
             <w:r>
               <w:rPr>
@@ -1292,7 +1448,7 @@
                 <w:noProof/>
                 <w:webHidden/>
               </w:rPr>
-              <w:t>11</w:t>
+              <w:t>14</w:t>
             </w:r>
             <w:r>
               <w:rPr>
@@ -1316,13 +1472,13 @@
               <w:lang w:eastAsia="ru-RU"/>
             </w:rPr>
           </w:pPr>
-          <w:hyperlink w:anchor="_Toc505275344" w:history="1">
+          <w:hyperlink w:anchor="_Toc505352904" w:history="1">
             <w:r>
               <w:rPr>
                 <w:rStyle w:val="af"/>
                 <w:noProof/>
               </w:rPr>
-              <w:t>2.1 Исходные данные.</w:t>
+              <w:t>2.1 Расчет КПД АППУ и тепловой мощности реактора.</w:t>
             </w:r>
             <w:r>
               <w:rPr>
@@ -1343,7 +1499,7 @@
                 <w:noProof/>
                 <w:webHidden/>
               </w:rPr>
-              <w:instrText xml:space="preserve"> PAGEREF _Toc505275344 \h </w:instrText>
+              <w:instrText xml:space="preserve"> PAGEREF _Toc505352904 \h </w:instrText>
             </w:r>
             <w:r>
               <w:rPr>
@@ -1363,7 +1519,7 @@
                 <w:noProof/>
                 <w:webHidden/>
               </w:rPr>
-              <w:t>11</w:t>
+              <w:t>14</w:t>
             </w:r>
             <w:r>
               <w:rPr>
@@ -1387,13 +1543,13 @@
               <w:lang w:eastAsia="ru-RU"/>
             </w:rPr>
           </w:pPr>
-          <w:hyperlink w:anchor="_Toc505275345" w:history="1">
+          <w:hyperlink w:anchor="_Toc505352905" w:history="1">
             <w:r>
               <w:rPr>
                 <w:rStyle w:val="af"/>
                 <w:noProof/>
               </w:rPr>
-              <w:t>2.2 Расчет КПД АППУ и тепловой мощности реактора.</w:t>
+              <w:t>2.2 Выбор дополнительных геометрических характеристик ТВС и активной зоны реактора.</w:t>
             </w:r>
             <w:r>
               <w:rPr>
@@ -1414,7 +1570,7 @@
                 <w:noProof/>
                 <w:webHidden/>
               </w:rPr>
-              <w:instrText xml:space="preserve"> PAGEREF _Toc505275345 \h </w:instrText>
+              <w:instrText xml:space="preserve"> PAGEREF _Toc505352905 \h </w:instrText>
             </w:r>
             <w:r>
               <w:rPr>
@@ -1434,7 +1590,7 @@
                 <w:noProof/>
                 <w:webHidden/>
               </w:rPr>
-              <w:t>14</w:t>
+              <w:t>16</w:t>
             </w:r>
             <w:r>
               <w:rPr>
@@ -1458,13 +1614,13 @@
               <w:lang w:eastAsia="ru-RU"/>
             </w:rPr>
           </w:pPr>
-          <w:hyperlink w:anchor="_Toc505275346" w:history="1">
+          <w:hyperlink w:anchor="_Toc505352906" w:history="1">
             <w:r>
               <w:rPr>
                 <w:rStyle w:val="af"/>
                 <w:noProof/>
               </w:rPr>
-              <w:t>2.3 Выбор дополнительных геометрических характеристик ТВС и активной зоны реактора.</w:t>
+              <w:t>2.3 Выбор параметров теплоносителя 1-ого контура РУ.</w:t>
             </w:r>
             <w:r>
               <w:rPr>
@@ -1485,7 +1641,7 @@
                 <w:noProof/>
                 <w:webHidden/>
               </w:rPr>
-              <w:instrText xml:space="preserve"> PAGEREF _Toc505275346 \h </w:instrText>
+              <w:instrText xml:space="preserve"> PAGEREF _Toc505352906 \h </w:instrText>
             </w:r>
             <w:r>
               <w:rPr>
@@ -1505,7 +1661,7 @@
                 <w:noProof/>
                 <w:webHidden/>
               </w:rPr>
-              <w:t>16</w:t>
+              <w:t>18</w:t>
             </w:r>
             <w:r>
               <w:rPr>
@@ -1529,13 +1685,13 @@
               <w:lang w:eastAsia="ru-RU"/>
             </w:rPr>
           </w:pPr>
-          <w:hyperlink w:anchor="_Toc505275347" w:history="1">
+          <w:hyperlink w:anchor="_Toc505352907" w:history="1">
             <w:r>
               <w:rPr>
                 <w:rStyle w:val="af"/>
                 <w:noProof/>
               </w:rPr>
-              <w:t>2.4 Выбор параметров теплоносителя 1-ого контура РУ.</w:t>
+              <w:t>2.4 Расчет средних тепловых характеристик активной зоны РУ.</w:t>
             </w:r>
             <w:r>
               <w:rPr>
@@ -1556,7 +1712,7 @@
                 <w:noProof/>
                 <w:webHidden/>
               </w:rPr>
-              <w:instrText xml:space="preserve"> PAGEREF _Toc505275347 \h </w:instrText>
+              <w:instrText xml:space="preserve"> PAGEREF _Toc505352907 \h </w:instrText>
             </w:r>
             <w:r>
               <w:rPr>
@@ -1576,7 +1732,7 @@
                 <w:noProof/>
                 <w:webHidden/>
               </w:rPr>
-              <w:t>18</w:t>
+              <w:t>20</w:t>
             </w:r>
             <w:r>
               <w:rPr>
@@ -1600,13 +1756,13 @@
               <w:lang w:eastAsia="ru-RU"/>
             </w:rPr>
           </w:pPr>
-          <w:hyperlink w:anchor="_Toc505275348" w:history="1">
+          <w:hyperlink w:anchor="_Toc505352908" w:history="1">
             <w:r>
               <w:rPr>
                 <w:rStyle w:val="af"/>
                 <w:noProof/>
               </w:rPr>
-              <w:t>2.5 Расчет средних тепловых характеристик активной зоны РУ.</w:t>
+              <w:t>2.5 Расчеты распределения температур по высоте ТВС с максимальным энерговыделением.</w:t>
             </w:r>
             <w:r>
               <w:rPr>
@@ -1627,7 +1783,7 @@
                 <w:noProof/>
                 <w:webHidden/>
               </w:rPr>
-              <w:instrText xml:space="preserve"> PAGEREF _Toc505275348 \h </w:instrText>
+              <w:instrText xml:space="preserve"> PAGEREF _Toc505352908 \h </w:instrText>
             </w:r>
             <w:r>
               <w:rPr>
@@ -1647,7 +1803,7 @@
                 <w:noProof/>
                 <w:webHidden/>
               </w:rPr>
-              <w:t>20</w:t>
+              <w:t>21</w:t>
             </w:r>
             <w:r>
               <w:rPr>
@@ -1671,13 +1827,13 @@
               <w:lang w:eastAsia="ru-RU"/>
             </w:rPr>
           </w:pPr>
-          <w:hyperlink w:anchor="_Toc505275349" w:history="1">
+          <w:hyperlink w:anchor="_Toc505352909" w:history="1">
             <w:r>
               <w:rPr>
                 <w:rStyle w:val="af"/>
                 <w:noProof/>
               </w:rPr>
-              <w:t>2.6 Расчеты распределения температур по высоте ТВС с максимальным энерговыделением.</w:t>
+              <w:t>2.6 Оценка коэффициента запаса до кризиса теплообмена.</w:t>
             </w:r>
             <w:r>
               <w:rPr>
@@ -1698,7 +1854,7 @@
                 <w:noProof/>
                 <w:webHidden/>
               </w:rPr>
-              <w:instrText xml:space="preserve"> PAGEREF _Toc505275349 \h </w:instrText>
+              <w:instrText xml:space="preserve"> PAGEREF _Toc505352909 \h </w:instrText>
             </w:r>
             <w:r>
               <w:rPr>
@@ -1718,7 +1874,7 @@
                 <w:noProof/>
                 <w:webHidden/>
               </w:rPr>
-              <w:t>22</w:t>
+              <w:t>25</w:t>
             </w:r>
             <w:r>
               <w:rPr>
@@ -1742,13 +1898,13 @@
               <w:lang w:eastAsia="ru-RU"/>
             </w:rPr>
           </w:pPr>
-          <w:hyperlink w:anchor="_Toc505275350" w:history="1">
+          <w:hyperlink w:anchor="_Toc505352910" w:history="1">
             <w:r>
               <w:rPr>
                 <w:rStyle w:val="af"/>
                 <w:noProof/>
               </w:rPr>
-              <w:t>2.7 Оценка коэффициента запаса до кризиса теплообмена.</w:t>
+              <w:t>2.7 Расчет гидравлических сопротивлений ТВС.</w:t>
             </w:r>
             <w:r>
               <w:rPr>
@@ -1769,7 +1925,7 @@
                 <w:noProof/>
                 <w:webHidden/>
               </w:rPr>
-              <w:instrText xml:space="preserve"> PAGEREF _Toc505275350 \h </w:instrText>
+              <w:instrText xml:space="preserve"> PAGEREF _Toc505352910 \h </w:instrText>
             </w:r>
             <w:r>
               <w:rPr>
@@ -1789,7 +1945,78 @@
                 <w:noProof/>
                 <w:webHidden/>
               </w:rPr>
-              <w:t>26</w:t>
+              <w:t>28</w:t>
+            </w:r>
+            <w:r>
+              <w:rPr>
+                <w:noProof/>
+                <w:webHidden/>
+              </w:rPr>
+              <w:fldChar w:fldCharType="end"/>
+            </w:r>
+          </w:hyperlink>
+        </w:p>
+        <w:p>
+          <w:pPr>
+            <w:pStyle w:val="11"/>
+            <w:tabs>
+              <w:tab w:val="right" w:leader="dot" w:pos="9344"/>
+            </w:tabs>
+            <w:rPr>
+              <w:rFonts w:asciiTheme="minorHAnsi" w:eastAsiaTheme="minorEastAsia" w:hAnsiTheme="minorHAnsi"/>
+              <w:noProof/>
+              <w:sz w:val="22"/>
+              <w:lang w:eastAsia="ru-RU"/>
+            </w:rPr>
+          </w:pPr>
+          <w:hyperlink w:anchor="_Toc505352911" w:history="1">
+            <w:r>
+              <w:rPr>
+                <w:rStyle w:val="af"/>
+                <w:noProof/>
+              </w:rPr>
+              <w:t>Глава 3 Нейтронно-физический расчет</w:t>
+            </w:r>
+            <w:r>
+              <w:rPr>
+                <w:noProof/>
+                <w:webHidden/>
+              </w:rPr>
+              <w:tab/>
+            </w:r>
+            <w:r>
+              <w:rPr>
+                <w:noProof/>
+                <w:webHidden/>
+              </w:rPr>
+              <w:fldChar w:fldCharType="begin"/>
+            </w:r>
+            <w:r>
+              <w:rPr>
+                <w:noProof/>
+                <w:webHidden/>
+              </w:rPr>
+              <w:instrText xml:space="preserve"> PAGEREF _Toc505352911 \h </w:instrText>
+            </w:r>
+            <w:r>
+              <w:rPr>
+                <w:noProof/>
+                <w:webHidden/>
+              </w:rPr>
+            </w:r>
+            <w:r>
+              <w:rPr>
+                <w:noProof/>
+                <w:webHidden/>
+              </w:rPr>
+              <w:fldChar w:fldCharType="separate"/>
+            </w:r>
+            <w:r>
+              <w:rPr>
+                <w:noProof/>
+                <w:webHidden/>
+              </w:rPr>
+              <w:t>31</w:t>
             </w:r>
             <w:r>
               <w:rPr>
@@ -1813,13 +2040,13 @@
               <w:lang w:eastAsia="ru-RU"/>
             </w:rPr>
           </w:pPr>
-          <w:hyperlink w:anchor="_Toc505275351" w:history="1">
+          <w:hyperlink w:anchor="_Toc505352912" w:history="1">
             <w:r>
               <w:rPr>
                 <w:rStyle w:val="af"/>
                 <w:noProof/>
               </w:rPr>
-              <w:t>2.8 Расчет гидравлических сопротивлений ТВС.</w:t>
+              <w:t>3.1 Формирование картограммы загрузки реактора.</w:t>
             </w:r>
             <w:r>
               <w:rPr>
@@ -1840,7 +2067,7 @@
                 <w:noProof/>
                 <w:webHidden/>
               </w:rPr>
-              <w:instrText xml:space="preserve"> PAGEREF _Toc505275351 \h </w:instrText>
+              <w:instrText xml:space="preserve"> PAGEREF _Toc505352912 \h </w:instrText>
             </w:r>
             <w:r>
               <w:rPr>
@@ -1860,78 +2087,7 @@
                 <w:noProof/>
                 <w:webHidden/>
               </w:rPr>
-              <w:t>28</w:t>
-            </w:r>
-            <w:r>
-              <w:rPr>
-                <w:noProof/>
-                <w:webHidden/>
-              </w:rPr>
-              <w:fldChar w:fldCharType="end"/>
-            </w:r>
-          </w:hyperlink>
-        </w:p>
-        <w:p>
-          <w:pPr>
-            <w:pStyle w:val="11"/>
-            <w:tabs>
-              <w:tab w:val="right" w:leader="dot" w:pos="9344"/>
-            </w:tabs>
-            <w:rPr>
-              <w:rFonts w:asciiTheme="minorHAnsi" w:eastAsiaTheme="minorEastAsia" w:hAnsiTheme="minorHAnsi"/>
-              <w:noProof/>
-              <w:sz w:val="22"/>
-              <w:lang w:eastAsia="ru-RU"/>
-            </w:rPr>
-          </w:pPr>
-          <w:hyperlink w:anchor="_Toc505275352" w:history="1">
-            <w:r>
-              <w:rPr>
-                <w:rStyle w:val="af"/>
-                <w:noProof/>
-              </w:rPr>
-              <w:t>Глава 3 Нейтронно-физический расчет</w:t>
-            </w:r>
-            <w:r>
-              <w:rPr>
-                <w:noProof/>
-                <w:webHidden/>
-              </w:rPr>
-              <w:tab/>
-            </w:r>
-            <w:r>
-              <w:rPr>
-                <w:noProof/>
-                <w:webHidden/>
-              </w:rPr>
-              <w:fldChar w:fldCharType="begin"/>
-            </w:r>
-            <w:r>
-              <w:rPr>
-                <w:noProof/>
-                <w:webHidden/>
-              </w:rPr>
-              <w:instrText xml:space="preserve"> PAGEREF _Toc505275352 \h </w:instrText>
-            </w:r>
-            <w:r>
-              <w:rPr>
-                <w:noProof/>
-                <w:webHidden/>
-              </w:rPr>
-            </w:r>
-            <w:r>
-              <w:rPr>
-                <w:noProof/>
-                <w:webHidden/>
-              </w:rPr>
-              <w:fldChar w:fldCharType="separate"/>
-            </w:r>
-            <w:r>
-              <w:rPr>
-                <w:noProof/>
-                <w:webHidden/>
-              </w:rPr>
-              <w:t>32</w:t>
+              <w:t>31</w:t>
             </w:r>
             <w:r>
               <w:rPr>
@@ -1955,13 +2111,13 @@
               <w:lang w:eastAsia="ru-RU"/>
             </w:rPr>
           </w:pPr>
-          <w:hyperlink w:anchor="_Toc505275353" w:history="1">
+          <w:hyperlink w:anchor="_Toc505352913" w:history="1">
             <w:r>
               <w:rPr>
                 <w:rStyle w:val="af"/>
                 <w:noProof/>
               </w:rPr>
-              <w:t>3.1 Формирование картограммы загрузки реактора.</w:t>
+              <w:t>3.2 Подготовка макроскопических констант.</w:t>
             </w:r>
             <w:r>
               <w:rPr>
@@ -1982,7 +2138,7 @@
                 <w:noProof/>
                 <w:webHidden/>
               </w:rPr>
-              <w:instrText xml:space="preserve"> PAGEREF _Toc505275353 \h </w:instrText>
+              <w:instrText xml:space="preserve"> PAGEREF _Toc505352913 \h </w:instrText>
             </w:r>
             <w:r>
               <w:rPr>
@@ -2002,7 +2158,7 @@
                 <w:noProof/>
                 <w:webHidden/>
               </w:rPr>
-              <w:t>32</w:t>
+              <w:t>36</w:t>
             </w:r>
             <w:r>
               <w:rPr>
@@ -2026,13 +2182,13 @@
               <w:lang w:eastAsia="ru-RU"/>
             </w:rPr>
           </w:pPr>
-          <w:hyperlink w:anchor="_Toc505275354" w:history="1">
+          <w:hyperlink w:anchor="_Toc505352914" w:history="1">
             <w:r>
               <w:rPr>
                 <w:rStyle w:val="af"/>
                 <w:noProof/>
               </w:rPr>
-              <w:t>3.2 Подготовка макроскопических констант.</w:t>
+              <w:t>3.3 Стационарный расчет реактора в начале компании.</w:t>
             </w:r>
             <w:r>
               <w:rPr>
@@ -2053,7 +2209,7 @@
                 <w:noProof/>
                 <w:webHidden/>
               </w:rPr>
-              <w:instrText xml:space="preserve"> PAGEREF _Toc505275354 \h </w:instrText>
+              <w:instrText xml:space="preserve"> PAGEREF _Toc505352914 \h </w:instrText>
             </w:r>
             <w:r>
               <w:rPr>
@@ -2073,7 +2229,7 @@
                 <w:noProof/>
                 <w:webHidden/>
               </w:rPr>
-              <w:t>37</w:t>
+              <w:t>40</w:t>
             </w:r>
             <w:r>
               <w:rPr>
@@ -2097,13 +2253,13 @@
               <w:lang w:eastAsia="ru-RU"/>
             </w:rPr>
           </w:pPr>
-          <w:hyperlink w:anchor="_Toc505275355" w:history="1">
+          <w:hyperlink w:anchor="_Toc505352915" w:history="1">
             <w:r>
               <w:rPr>
                 <w:rStyle w:val="af"/>
                 <w:noProof/>
               </w:rPr>
-              <w:t>3.3 Стационарный расчет реактора в начале компании.</w:t>
+              <w:t>3.4 Уточнение теплогидравлического расчета.</w:t>
             </w:r>
             <w:r>
               <w:rPr>
@@ -2124,7 +2280,7 @@
                 <w:noProof/>
                 <w:webHidden/>
               </w:rPr>
-              <w:instrText xml:space="preserve"> PAGEREF _Toc505275355 \h </w:instrText>
+              <w:instrText xml:space="preserve"> PAGEREF _Toc505352915 \h </w:instrText>
             </w:r>
             <w:r>
               <w:rPr>
@@ -2144,7 +2300,7 @@
                 <w:noProof/>
                 <w:webHidden/>
               </w:rPr>
-              <w:t>41</w:t>
+              <w:t>44</w:t>
             </w:r>
             <w:r>
               <w:rPr>
@@ -2168,13 +2324,13 @@
               <w:lang w:eastAsia="ru-RU"/>
             </w:rPr>
           </w:pPr>
-          <w:hyperlink w:anchor="_Toc505275356" w:history="1">
+          <w:hyperlink w:anchor="_Toc505352916" w:history="1">
             <w:r>
               <w:rPr>
                 <w:rStyle w:val="af"/>
                 <w:noProof/>
               </w:rPr>
-              <w:t>3.4 Уточнение теплогидравлического расчета.</w:t>
+              <w:t>3.5 Оценка компании реактора при однократной загрузке топлива.</w:t>
             </w:r>
             <w:r>
               <w:rPr>
@@ -2195,7 +2351,7 @@
                 <w:noProof/>
                 <w:webHidden/>
               </w:rPr>
-              <w:instrText xml:space="preserve"> PAGEREF _Toc505275356 \h </w:instrText>
+              <w:instrText xml:space="preserve"> PAGEREF _Toc505352916 \h </w:instrText>
             </w:r>
             <w:r>
               <w:rPr>
@@ -2216,77 +2372,6 @@
                 <w:webHidden/>
               </w:rPr>
               <w:t>46</w:t>
-            </w:r>
-            <w:r>
-              <w:rPr>
-                <w:noProof/>
-                <w:webHidden/>
-              </w:rPr>
-              <w:fldChar w:fldCharType="end"/>
-            </w:r>
-          </w:hyperlink>
-        </w:p>
-        <w:p>
-          <w:pPr>
-            <w:pStyle w:val="21"/>
-            <w:tabs>
-              <w:tab w:val="right" w:leader="dot" w:pos="9344"/>
-            </w:tabs>
-            <w:rPr>
-              <w:rFonts w:asciiTheme="minorHAnsi" w:eastAsiaTheme="minorEastAsia" w:hAnsiTheme="minorHAnsi"/>
-              <w:noProof/>
-              <w:sz w:val="22"/>
-              <w:lang w:eastAsia="ru-RU"/>
-            </w:rPr>
-          </w:pPr>
-          <w:hyperlink w:anchor="_Toc505275357" w:history="1">
-            <w:r>
-              <w:rPr>
-                <w:rStyle w:val="af"/>
-                <w:noProof/>
-              </w:rPr>
-              <w:t>3.5 Оценка компании реактора при однократной загрузке топлива.</w:t>
-            </w:r>
-            <w:r>
-              <w:rPr>
-                <w:noProof/>
-                <w:webHidden/>
-              </w:rPr>
-              <w:tab/>
-            </w:r>
-            <w:r>
-              <w:rPr>
-                <w:noProof/>
-                <w:webHidden/>
-              </w:rPr>
-              <w:fldChar w:fldCharType="begin"/>
-            </w:r>
-            <w:r>
-              <w:rPr>
-                <w:noProof/>
-                <w:webHidden/>
-              </w:rPr>
-              <w:instrText xml:space="preserve"> PAGEREF _Toc505275357 \h </w:instrText>
-            </w:r>
-            <w:r>
-              <w:rPr>
-                <w:noProof/>
-                <w:webHidden/>
-              </w:rPr>
-            </w:r>
-            <w:r>
-              <w:rPr>
-                <w:noProof/>
-                <w:webHidden/>
-              </w:rPr>
-              <w:fldChar w:fldCharType="separate"/>
-            </w:r>
-            <w:r>
-              <w:rPr>
-                <w:noProof/>
-                <w:webHidden/>
-              </w:rPr>
-              <w:t>47</w:t>
             </w:r>
             <w:r>
               <w:rPr>
@@ -2313,14 +2398,6 @@
     <w:p/>
     <w:p/>
     <w:p/>
-    <w:p/>
-    <w:p>
-      <w:pPr>
-        <w:rPr>
-          <w:lang w:val="en-US"/>
-        </w:rPr>
-      </w:pPr>
-    </w:p>
     <w:p>
       <w:pPr>
         <w:sectPr>
@@ -2338,7 +2415,7 @@
         <w:pStyle w:val="1"/>
         <w:spacing w:line="360" w:lineRule="auto"/>
       </w:pPr>
-      <w:bookmarkStart w:id="0" w:name="_Toc505275337"/>
+      <w:bookmarkStart w:id="0" w:name="_Toc505352895"/>
       <w:r>
         <w:lastRenderedPageBreak/>
         <w:t>Глава 1 Введение</w:t>
@@ -2350,7 +2427,7 @@
         <w:pStyle w:val="2"/>
         <w:spacing w:line="360" w:lineRule="auto"/>
       </w:pPr>
-      <w:bookmarkStart w:id="1" w:name="_Toc505275338"/>
+      <w:bookmarkStart w:id="1" w:name="_Toc505352896"/>
       <w:r>
         <w:t>1.1 Введение.</w:t>
       </w:r>
@@ -2553,7 +2630,7 @@
         <w:pStyle w:val="2"/>
         <w:spacing w:line="360" w:lineRule="auto"/>
       </w:pPr>
-      <w:bookmarkStart w:id="2" w:name="_Toc505275339"/>
+      <w:bookmarkStart w:id="2" w:name="_Toc505352897"/>
       <w:r>
         <w:t>1.2 Устройство ПЭБ.</w:t>
       </w:r>
@@ -2592,9 +2669,6 @@
         <w:spacing w:line="360" w:lineRule="auto"/>
         <w:ind w:firstLine="708"/>
         <w:jc w:val="both"/>
-        <w:rPr>
-          <w:lang w:val="en-US"/>
-        </w:rPr>
       </w:pPr>
       <w:r>
         <w:rPr>
@@ -2714,7 +2788,7 @@
         <w:pStyle w:val="2"/>
         <w:spacing w:line="360" w:lineRule="auto"/>
       </w:pPr>
-      <w:bookmarkStart w:id="3" w:name="_Toc505275340"/>
+      <w:bookmarkStart w:id="3" w:name="_Toc505352898"/>
       <w:r>
         <w:t>1.</w:t>
       </w:r>
@@ -2797,7 +2871,7 @@
                     <a:blip r:embed="rId11">
                       <a:extLst>
                         <a:ext uri="{28A0092B-C50C-407E-A947-70E740481C1C}">
-                          <a14:useLocalDpi xmlns:a14="http://schemas.microsoft.com/office/drawing/2010/main" xmlns:wps="http://schemas.microsoft.com/office/word/2010/wordprocessingShape" xmlns:wpi="http://schemas.microsoft.com/office/word/2010/wordprocessingInk" xmlns:wpg="http://schemas.microsoft.com/office/word/2010/wordprocessingGroup" xmlns:w16se="http://schemas.microsoft.com/office/word/2015/wordml/symex" xmlns:w16cid="http://schemas.microsoft.com/office/word/2016/wordml/cid" xmlns:w15="http://schemas.microsoft.com/office/word/2012/wordml" xmlns:w14="http://schemas.microsoft.com/office/word/2010/wordml" xmlns:w="http://schemas.openxmlformats.org/wordprocessingml/2006/main" xmlns:w10="urn:schemas-microsoft-com:office:word" xmlns:wp14="http://schemas.microsoft.com/office/word/2010/wordprocessingDrawing" xmlns:v="urn:schemas-microsoft-com:vml" xmlns:o="urn:schemas-microsoft-com:office:office" xmlns:am3d="http://schemas.microsoft.com/office/drawing/2017/model3d" xmlns:aink="http://schemas.microsoft.com/office/drawing/2016/ink" xmlns:mc="http://schemas.openxmlformats.org/markup-compatibility/2006" xmlns:cx8="http://schemas.microsoft.com/office/drawing/2016/5/14/chartex" xmlns:cx7="http://schemas.microsoft.com/office/drawing/2016/5/13/chartex" xmlns:cx6="http://schemas.microsoft.com/office/drawing/2016/5/12/chartex" xmlns:cx5="http://schemas.microsoft.com/office/drawing/2016/5/11/chartex" xmlns:cx4="http://schemas.microsoft.com/office/drawing/2016/5/10/chartex" xmlns:cx3="http://schemas.microsoft.com/office/drawing/2016/5/9/chartex" xmlns:cx2="http://schemas.microsoft.com/office/drawing/2015/10/21/chartex" xmlns:cx1="http://schemas.microsoft.com/office/drawing/2015/9/8/chartex" xmlns:cx="http://schemas.microsoft.com/office/drawing/2014/chartex" xmlns:wpc="http://schemas.microsoft.com/office/word/2010/wordprocessingCanvas" xmlns="" val="0"/>
+                          <a14:useLocalDpi xmlns="" xmlns:wpc="http://schemas.microsoft.com/office/word/2010/wordprocessingCanvas" xmlns:cx="http://schemas.microsoft.com/office/drawing/2014/chartex" xmlns:cx1="http://schemas.microsoft.com/office/drawing/2015/9/8/chartex" xmlns:cx2="http://schemas.microsoft.com/office/drawing/2015/10/21/chartex" xmlns:cx3="http://schemas.microsoft.com/office/drawing/2016/5/9/chartex" xmlns:cx4="http://schemas.microsoft.com/office/drawing/2016/5/10/chartex" xmlns:cx5="http://schemas.microsoft.com/office/drawing/2016/5/11/chartex" xmlns:cx6="http://schemas.microsoft.com/office/drawing/2016/5/12/chartex" xmlns:cx7="http://schemas.microsoft.com/office/drawing/2016/5/13/chartex" xmlns:cx8="http://schemas.microsoft.com/office/drawing/2016/5/14/chartex" xmlns:mc="http://schemas.openxmlformats.org/markup-compatibility/2006" xmlns:aink="http://schemas.microsoft.com/office/drawing/2016/ink" xmlns:am3d="http://schemas.microsoft.com/office/drawing/2017/model3d" xmlns:o="urn:schemas-microsoft-com:office:office" xmlns:v="urn:schemas-microsoft-com:vml" xmlns:wp14="http://schemas.microsoft.com/office/word/2010/wordprocessingDrawing" xmlns:w10="urn:schemas-microsoft-com:office:word" xmlns:w="http://schemas.openxmlformats.org/wordprocessingml/2006/main" xmlns:w14="http://schemas.microsoft.com/office/word/2010/wordml" xmlns:w15="http://schemas.microsoft.com/office/word/2012/wordml" xmlns:w16cid="http://schemas.microsoft.com/office/word/2016/wordml/cid" xmlns:w16se="http://schemas.microsoft.com/office/word/2015/wordml/symex" xmlns:wpg="http://schemas.microsoft.com/office/word/2010/wordprocessingGroup" xmlns:wpi="http://schemas.microsoft.com/office/word/2010/wordprocessingInk" xmlns:wps="http://schemas.microsoft.com/office/word/2010/wordprocessingShape" xmlns:a14="http://schemas.microsoft.com/office/drawing/2010/main" val="0"/>
                         </a:ext>
                       </a:extLst>
                     </a:blip>
@@ -3727,7 +3801,7 @@
         <w:pStyle w:val="2"/>
         <w:spacing w:line="360" w:lineRule="auto"/>
       </w:pPr>
-      <w:bookmarkStart w:id="4" w:name="_Toc505275341"/>
+      <w:bookmarkStart w:id="4" w:name="_Toc505352899"/>
       <w:r>
         <w:rPr>
           <w:lang w:val="en-US"/>
@@ -3823,7 +3897,7 @@
                     <a:blip r:embed="rId12">
                       <a:extLst>
                         <a:ext uri="{28A0092B-C50C-407E-A947-70E740481C1C}">
-                          <a14:useLocalDpi xmlns:a14="http://schemas.microsoft.com/office/drawing/2010/main" xmlns:wps="http://schemas.microsoft.com/office/word/2010/wordprocessingShape" xmlns:wpi="http://schemas.microsoft.com/office/word/2010/wordprocessingInk" xmlns:wpg="http://schemas.microsoft.com/office/word/2010/wordprocessingGroup" xmlns:w16se="http://schemas.microsoft.com/office/word/2015/wordml/symex" xmlns:w16cid="http://schemas.microsoft.com/office/word/2016/wordml/cid" xmlns:w15="http://schemas.microsoft.com/office/word/2012/wordml" xmlns:w14="http://schemas.microsoft.com/office/word/2010/wordml" xmlns:w="http://schemas.openxmlformats.org/wordprocessingml/2006/main" xmlns:w10="urn:schemas-microsoft-com:office:word" xmlns:wp14="http://schemas.microsoft.com/office/word/2010/wordprocessingDrawing" xmlns:v="urn:schemas-microsoft-com:vml" xmlns:o="urn:schemas-microsoft-com:office:office" xmlns:am3d="http://schemas.microsoft.com/office/drawing/2017/model3d" xmlns:aink="http://schemas.microsoft.com/office/drawing/2016/ink" xmlns:mc="http://schemas.openxmlformats.org/markup-compatibility/2006" xmlns:cx8="http://schemas.microsoft.com/office/drawing/2016/5/14/chartex" xmlns:cx7="http://schemas.microsoft.com/office/drawing/2016/5/13/chartex" xmlns:cx6="http://schemas.microsoft.com/office/drawing/2016/5/12/chartex" xmlns:cx5="http://schemas.microsoft.com/office/drawing/2016/5/11/chartex" xmlns:cx4="http://schemas.microsoft.com/office/drawing/2016/5/10/chartex" xmlns:cx3="http://schemas.microsoft.com/office/drawing/2016/5/9/chartex" xmlns:cx2="http://schemas.microsoft.com/office/drawing/2015/10/21/chartex" xmlns:cx1="http://schemas.microsoft.com/office/drawing/2015/9/8/chartex" xmlns:cx="http://schemas.microsoft.com/office/drawing/2014/chartex" xmlns:wpc="http://schemas.microsoft.com/office/word/2010/wordprocessingCanvas" xmlns="" val="0"/>
+                          <a14:useLocalDpi xmlns="" xmlns:wpc="http://schemas.microsoft.com/office/word/2010/wordprocessingCanvas" xmlns:cx="http://schemas.microsoft.com/office/drawing/2014/chartex" xmlns:cx1="http://schemas.microsoft.com/office/drawing/2015/9/8/chartex" xmlns:cx2="http://schemas.microsoft.com/office/drawing/2015/10/21/chartex" xmlns:cx3="http://schemas.microsoft.com/office/drawing/2016/5/9/chartex" xmlns:cx4="http://schemas.microsoft.com/office/drawing/2016/5/10/chartex" xmlns:cx5="http://schemas.microsoft.com/office/drawing/2016/5/11/chartex" xmlns:cx6="http://schemas.microsoft.com/office/drawing/2016/5/12/chartex" xmlns:cx7="http://schemas.microsoft.com/office/drawing/2016/5/13/chartex" xmlns:cx8="http://schemas.microsoft.com/office/drawing/2016/5/14/chartex" xmlns:mc="http://schemas.openxmlformats.org/markup-compatibility/2006" xmlns:aink="http://schemas.microsoft.com/office/drawing/2016/ink" xmlns:am3d="http://schemas.microsoft.com/office/drawing/2017/model3d" xmlns:o="urn:schemas-microsoft-com:office:office" xmlns:v="urn:schemas-microsoft-com:vml" xmlns:wp14="http://schemas.microsoft.com/office/word/2010/wordprocessingDrawing" xmlns:w10="urn:schemas-microsoft-com:office:word" xmlns:w="http://schemas.openxmlformats.org/wordprocessingml/2006/main" xmlns:w14="http://schemas.microsoft.com/office/word/2010/wordml" xmlns:w15="http://schemas.microsoft.com/office/word/2012/wordml" xmlns:w16cid="http://schemas.microsoft.com/office/word/2016/wordml/cid" xmlns:w16se="http://schemas.microsoft.com/office/word/2015/wordml/symex" xmlns:wpg="http://schemas.microsoft.com/office/word/2010/wordprocessingGroup" xmlns:wpi="http://schemas.microsoft.com/office/word/2010/wordprocessingInk" xmlns:wps="http://schemas.microsoft.com/office/word/2010/wordprocessingShape" xmlns:a14="http://schemas.microsoft.com/office/drawing/2010/main" val="0"/>
                         </a:ext>
                       </a:extLst>
                     </a:blip>
@@ -4283,7 +4357,7 @@
         <w:pStyle w:val="2"/>
         <w:spacing w:line="360" w:lineRule="auto"/>
       </w:pPr>
-      <w:bookmarkStart w:id="5" w:name="_Toc505275342"/>
+      <w:bookmarkStart w:id="5" w:name="_Toc505352900"/>
       <w:r>
         <w:t>1.5 Устройство тепловыделяющей сборки.</w:t>
       </w:r>
@@ -4386,10 +4460,7 @@
         <w:t>(</w:t>
       </w:r>
       <w:r>
-        <w:t>рисунок</w:t>
-      </w:r>
-      <w:r>
-        <w:t>и</w:t>
+        <w:t>рисунки</w:t>
       </w:r>
       <w:r>
         <w:t xml:space="preserve"> 1.5</w:t>
@@ -4438,7 +4509,7 @@
                     <a:blip r:embed="rId13">
                       <a:extLst>
                         <a:ext uri="{28A0092B-C50C-407E-A947-70E740481C1C}">
-                          <a14:useLocalDpi xmlns:a14="http://schemas.microsoft.com/office/drawing/2010/main" xmlns:wps="http://schemas.microsoft.com/office/word/2010/wordprocessingShape" xmlns:wpi="http://schemas.microsoft.com/office/word/2010/wordprocessingInk" xmlns:wpg="http://schemas.microsoft.com/office/word/2010/wordprocessingGroup" xmlns:w16se="http://schemas.microsoft.com/office/word/2015/wordml/symex" xmlns:w16cid="http://schemas.microsoft.com/office/word/2016/wordml/cid" xmlns:w15="http://schemas.microsoft.com/office/word/2012/wordml" xmlns:w14="http://schemas.microsoft.com/office/word/2010/wordml" xmlns:w="http://schemas.openxmlformats.org/wordprocessingml/2006/main" xmlns:w10="urn:schemas-microsoft-com:office:word" xmlns:wp14="http://schemas.microsoft.com/office/word/2010/wordprocessingDrawing" xmlns:v="urn:schemas-microsoft-com:vml" xmlns:o="urn:schemas-microsoft-com:office:office" xmlns:am3d="http://schemas.microsoft.com/office/drawing/2017/model3d" xmlns:aink="http://schemas.microsoft.com/office/drawing/2016/ink" xmlns:mc="http://schemas.openxmlformats.org/markup-compatibility/2006" xmlns:cx8="http://schemas.microsoft.com/office/drawing/2016/5/14/chartex" xmlns:cx7="http://schemas.microsoft.com/office/drawing/2016/5/13/chartex" xmlns:cx6="http://schemas.microsoft.com/office/drawing/2016/5/12/chartex" xmlns:cx5="http://schemas.microsoft.com/office/drawing/2016/5/11/chartex" xmlns:cx4="http://schemas.microsoft.com/office/drawing/2016/5/10/chartex" xmlns:cx3="http://schemas.microsoft.com/office/drawing/2016/5/9/chartex" xmlns:cx2="http://schemas.microsoft.com/office/drawing/2015/10/21/chartex" xmlns:cx1="http://schemas.microsoft.com/office/drawing/2015/9/8/chartex" xmlns:cx="http://schemas.microsoft.com/office/drawing/2014/chartex" xmlns:wpc="http://schemas.microsoft.com/office/word/2010/wordprocessingCanvas" xmlns="" val="0"/>
+                          <a14:useLocalDpi xmlns="" xmlns:wpc="http://schemas.microsoft.com/office/word/2010/wordprocessingCanvas" xmlns:cx="http://schemas.microsoft.com/office/drawing/2014/chartex" xmlns:cx1="http://schemas.microsoft.com/office/drawing/2015/9/8/chartex" xmlns:cx2="http://schemas.microsoft.com/office/drawing/2015/10/21/chartex" xmlns:cx3="http://schemas.microsoft.com/office/drawing/2016/5/9/chartex" xmlns:cx4="http://schemas.microsoft.com/office/drawing/2016/5/10/chartex" xmlns:cx5="http://schemas.microsoft.com/office/drawing/2016/5/11/chartex" xmlns:cx6="http://schemas.microsoft.com/office/drawing/2016/5/12/chartex" xmlns:cx7="http://schemas.microsoft.com/office/drawing/2016/5/13/chartex" xmlns:cx8="http://schemas.microsoft.com/office/drawing/2016/5/14/chartex" xmlns:mc="http://schemas.openxmlformats.org/markup-compatibility/2006" xmlns:aink="http://schemas.microsoft.com/office/drawing/2016/ink" xmlns:am3d="http://schemas.microsoft.com/office/drawing/2017/model3d" xmlns:o="urn:schemas-microsoft-com:office:office" xmlns:v="urn:schemas-microsoft-com:vml" xmlns:wp14="http://schemas.microsoft.com/office/word/2010/wordprocessingDrawing" xmlns:w10="urn:schemas-microsoft-com:office:word" xmlns:w="http://schemas.openxmlformats.org/wordprocessingml/2006/main" xmlns:w14="http://schemas.microsoft.com/office/word/2010/wordml" xmlns:w15="http://schemas.microsoft.com/office/word/2012/wordml" xmlns:w16cid="http://schemas.microsoft.com/office/word/2016/wordml/cid" xmlns:w16se="http://schemas.microsoft.com/office/word/2015/wordml/symex" xmlns:wpg="http://schemas.microsoft.com/office/word/2010/wordprocessingGroup" xmlns:wpi="http://schemas.microsoft.com/office/word/2010/wordprocessingInk" xmlns:wps="http://schemas.microsoft.com/office/word/2010/wordprocessingShape" xmlns:a14="http://schemas.microsoft.com/office/drawing/2010/main" val="0"/>
                         </a:ext>
                       </a:extLst>
                     </a:blip>
@@ -4663,8 +4734,8 @@
         </w:rPr>
         <w:drawing>
           <wp:inline distT="0" distB="0" distL="0" distR="0">
-            <wp:extent cx="1727200" cy="6724565"/>
-            <wp:effectExtent l="0" t="0" r="0" b="0"/>
+            <wp:extent cx="1541289" cy="6000750"/>
+            <wp:effectExtent l="19050" t="0" r="1761" b="0"/>
             <wp:docPr id="32" name="Рисунок 17"/>
             <wp:cNvGraphicFramePr>
               <a:graphicFrameLocks xmlns:a="http://schemas.openxmlformats.org/drawingml/2006/main" noChangeAspect="1"/>
@@ -4682,7 +4753,7 @@
                     <a:blip r:embed="rId14">
                       <a:extLst>
                         <a:ext uri="{28A0092B-C50C-407E-A947-70E740481C1C}">
-                          <a14:useLocalDpi xmlns:a14="http://schemas.microsoft.com/office/drawing/2010/main" xmlns:wps="http://schemas.microsoft.com/office/word/2010/wordprocessingShape" xmlns:wpi="http://schemas.microsoft.com/office/word/2010/wordprocessingInk" xmlns:wpg="http://schemas.microsoft.com/office/word/2010/wordprocessingGroup" xmlns:w16se="http://schemas.microsoft.com/office/word/2015/wordml/symex" xmlns:w16cid="http://schemas.microsoft.com/office/word/2016/wordml/cid" xmlns:w15="http://schemas.microsoft.com/office/word/2012/wordml" xmlns:w14="http://schemas.microsoft.com/office/word/2010/wordml" xmlns:w="http://schemas.openxmlformats.org/wordprocessingml/2006/main" xmlns:w10="urn:schemas-microsoft-com:office:word" xmlns:wp14="http://schemas.microsoft.com/office/word/2010/wordprocessingDrawing" xmlns:v="urn:schemas-microsoft-com:vml" xmlns:o="urn:schemas-microsoft-com:office:office" xmlns:am3d="http://schemas.microsoft.com/office/drawing/2017/model3d" xmlns:aink="http://schemas.microsoft.com/office/drawing/2016/ink" xmlns:mc="http://schemas.openxmlformats.org/markup-compatibility/2006" xmlns:cx8="http://schemas.microsoft.com/office/drawing/2016/5/14/chartex" xmlns:cx7="http://schemas.microsoft.com/office/drawing/2016/5/13/chartex" xmlns:cx6="http://schemas.microsoft.com/office/drawing/2016/5/12/chartex" xmlns:cx5="http://schemas.microsoft.com/office/drawing/2016/5/11/chartex" xmlns:cx4="http://schemas.microsoft.com/office/drawing/2016/5/10/chartex" xmlns:cx3="http://schemas.microsoft.com/office/drawing/2016/5/9/chartex" xmlns:cx2="http://schemas.microsoft.com/office/drawing/2015/10/21/chartex" xmlns:cx1="http://schemas.microsoft.com/office/drawing/2015/9/8/chartex" xmlns:cx="http://schemas.microsoft.com/office/drawing/2014/chartex" xmlns:wpc="http://schemas.microsoft.com/office/word/2010/wordprocessingCanvas" xmlns="" val="0"/>
+                          <a14:useLocalDpi xmlns="" xmlns:wpc="http://schemas.microsoft.com/office/word/2010/wordprocessingCanvas" xmlns:cx="http://schemas.microsoft.com/office/drawing/2014/chartex" xmlns:cx1="http://schemas.microsoft.com/office/drawing/2015/9/8/chartex" xmlns:cx2="http://schemas.microsoft.com/office/drawing/2015/10/21/chartex" xmlns:cx3="http://schemas.microsoft.com/office/drawing/2016/5/9/chartex" xmlns:cx4="http://schemas.microsoft.com/office/drawing/2016/5/10/chartex" xmlns:cx5="http://schemas.microsoft.com/office/drawing/2016/5/11/chartex" xmlns:cx6="http://schemas.microsoft.com/office/drawing/2016/5/12/chartex" xmlns:cx7="http://schemas.microsoft.com/office/drawing/2016/5/13/chartex" xmlns:cx8="http://schemas.microsoft.com/office/drawing/2016/5/14/chartex" xmlns:mc="http://schemas.openxmlformats.org/markup-compatibility/2006" xmlns:aink="http://schemas.microsoft.com/office/drawing/2016/ink" xmlns:am3d="http://schemas.microsoft.com/office/drawing/2017/model3d" xmlns:o="urn:schemas-microsoft-com:office:office" xmlns:v="urn:schemas-microsoft-com:vml" xmlns:wp14="http://schemas.microsoft.com/office/word/2010/wordprocessingDrawing" xmlns:w10="urn:schemas-microsoft-com:office:word" xmlns:w="http://schemas.openxmlformats.org/wordprocessingml/2006/main" xmlns:w14="http://schemas.microsoft.com/office/word/2010/wordml" xmlns:w15="http://schemas.microsoft.com/office/word/2012/wordml" xmlns:w16cid="http://schemas.microsoft.com/office/word/2016/wordml/cid" xmlns:w16se="http://schemas.microsoft.com/office/word/2015/wordml/symex" xmlns:wpg="http://schemas.microsoft.com/office/word/2010/wordprocessingGroup" xmlns:wpi="http://schemas.microsoft.com/office/word/2010/wordprocessingInk" xmlns:wps="http://schemas.microsoft.com/office/word/2010/wordprocessingShape" xmlns:a14="http://schemas.microsoft.com/office/drawing/2010/main" val="0"/>
                         </a:ext>
                       </a:extLst>
                     </a:blip>
@@ -4694,7 +4765,7 @@
                   <pic:spPr bwMode="auto">
                     <a:xfrm>
                       <a:off x="0" y="0"/>
-                      <a:ext cx="1727571" cy="6726009"/>
+                      <a:ext cx="1549967" cy="6034537"/>
                     </a:xfrm>
                     <a:prstGeom prst="rect">
                       <a:avLst/>
@@ -4749,7 +4820,14 @@
           <w:rFonts w:cs="Times New Roman"/>
           <w:szCs w:val="28"/>
         </w:rPr>
-        <w:t xml:space="preserve"> Продольное сечение конструкция основной ТВС реактор а</w:t>
+        <w:t xml:space="preserve"> Продольное сечение конструкции основной ТВС реактор</w:t>
+      </w:r>
+      <w:r>
+        <w:rPr>
+          <w:rFonts w:cs="Times New Roman"/>
+          <w:szCs w:val="28"/>
+        </w:rPr>
+        <w:t>а</w:t>
       </w:r>
       <w:r>
         <w:rPr>
@@ -4963,7 +5041,14 @@
           <w:rFonts w:cs="Times New Roman"/>
           <w:szCs w:val="28"/>
         </w:rPr>
-        <w:t xml:space="preserve">тителем (СВП), </w:t>
+        <w:t>тителем (СВП), 9 штук СВП имеют диаметр 6,8 мм и остальные 6 – диаметр 4,5 мм. В центральной части кассеты расположен</w:t>
+      </w:r>
+      <w:r>
+        <w:rPr>
+          <w:rFonts w:cs="Times New Roman"/>
+          <w:szCs w:val="28"/>
+        </w:rPr>
+        <w:t xml:space="preserve"> подвижный шестигранный </w:t>
       </w:r>
       <w:r>
         <w:rPr>
@@ -4971,62 +5056,12 @@
           <w:szCs w:val="28"/>
         </w:rPr>
         <w:lastRenderedPageBreak/>
-        <w:t>9 штук СВП имеют диаметр 6,8 мм и остальные 6 – диаметр 4,5 мм. В центральной части кассеты расположен</w:t>
-      </w:r>
-      <w:r>
-        <w:rPr>
-          <w:rFonts w:cs="Times New Roman"/>
-          <w:szCs w:val="28"/>
-        </w:rPr>
-        <w:t xml:space="preserve"> подвижный шестигранный вытеснитель, внутри которого независимо перемещается РО КГ в виде кластера, состоящего из семи жестко связанных между собой поглощающих стержней.</w:t>
-      </w:r>
-    </w:p>
-    <w:p>
-      <w:pPr>
-        <w:rPr>
-          <w:rFonts w:eastAsiaTheme="majorEastAsia" w:cstheme="majorBidi"/>
-          <w:b/>
-          <w:color w:val="000000" w:themeColor="text1"/>
-          <w:szCs w:val="32"/>
-        </w:rPr>
-      </w:pPr>
-      <w:r>
-        <w:br w:type="page"/>
-      </w:r>
-    </w:p>
-    <w:p>
-      <w:pPr>
-        <w:pStyle w:val="1"/>
-        <w:spacing w:line="360" w:lineRule="auto"/>
-      </w:pPr>
-      <w:bookmarkStart w:id="6" w:name="_Toc505275343"/>
-      <w:r>
-        <w:lastRenderedPageBreak/>
-        <w:t>Глава 2</w:t>
-      </w:r>
-      <w:r>
-        <w:t xml:space="preserve"> </w:t>
-      </w:r>
-      <w:r>
-        <w:t>Теплогидравлический расчет</w:t>
-      </w:r>
-      <w:bookmarkEnd w:id="6"/>
-    </w:p>
-    <w:p>
-      <w:pPr>
-        <w:pStyle w:val="2"/>
-        <w:spacing w:line="360" w:lineRule="auto"/>
-      </w:pPr>
-      <w:bookmarkStart w:id="7" w:name="_Toc505275344"/>
-      <w:r>
-        <w:t>2.1 Исходные данные.</w:t>
-      </w:r>
-      <w:bookmarkEnd w:id="7"/>
+        <w:t>вытеснитель, внутри которого независимо перемещается РО КГ в виде кластера, состоящего из семи жестко связанных между собой поглощающих стержней.</w:t>
+      </w:r>
     </w:p>
     <w:p>
       <w:pPr>
         <w:spacing w:line="360" w:lineRule="auto"/>
-        <w:jc w:val="both"/>
         <w:rPr>
           <w:rFonts w:cs="Times New Roman"/>
           <w:szCs w:val="28"/>
@@ -5037,270 +5072,7 @@
           <w:rFonts w:cs="Times New Roman"/>
           <w:szCs w:val="28"/>
         </w:rPr>
-        <w:tab/>
-        <w:t>Приведем исходные данные</w:t>
-      </w:r>
-      <w:r>
-        <w:rPr>
-          <w:rFonts w:cs="Times New Roman"/>
-          <w:szCs w:val="28"/>
-        </w:rPr>
-        <w:t xml:space="preserve">, </w:t>
-      </w:r>
-      <w:r>
-        <w:rPr>
-          <w:rFonts w:cs="Times New Roman"/>
-          <w:szCs w:val="28"/>
-        </w:rPr>
-        <w:t>заданные на начальной стадии проекта</w:t>
-      </w:r>
-      <w:r>
-        <w:rPr>
-          <w:rFonts w:cs="Times New Roman"/>
-          <w:szCs w:val="28"/>
-        </w:rPr>
-        <w:t>.</w:t>
-      </w:r>
-    </w:p>
-    <w:p>
-      <w:pPr>
-        <w:pStyle w:val="a3"/>
-        <w:numPr>
-          <w:ilvl w:val="0"/>
-          <w:numId w:val="3"/>
-        </w:numPr>
-        <w:spacing w:line="360" w:lineRule="auto"/>
-        <w:rPr>
-          <w:rFonts w:cs="Times New Roman"/>
-          <w:szCs w:val="28"/>
-        </w:rPr>
-      </w:pPr>
-      <w:r>
-        <w:rPr>
-          <w:rFonts w:cs="Times New Roman"/>
-          <w:szCs w:val="28"/>
-        </w:rPr>
-        <w:t xml:space="preserve">Структурная тепловая схема РУ </w:t>
-      </w:r>
-      <w:r>
-        <w:rPr>
-          <w:rFonts w:cs="Times New Roman"/>
-          <w:szCs w:val="28"/>
-        </w:rPr>
-        <w:t>ПЭБ</w:t>
-      </w:r>
-      <w:r>
-        <w:rPr>
-          <w:rFonts w:cs="Times New Roman"/>
-          <w:szCs w:val="28"/>
-        </w:rPr>
-        <w:t>:</w:t>
-      </w:r>
-    </w:p>
-    <w:p>
-      <w:pPr>
-        <w:spacing w:line="360" w:lineRule="auto"/>
-        <w:jc w:val="center"/>
-        <w:rPr>
-          <w:lang w:val="en-US"/>
-        </w:rPr>
-      </w:pPr>
-      <w:r>
-        <w:rPr>
-          <w:noProof/>
-          <w:lang w:eastAsia="ru-RU"/>
-        </w:rPr>
-        <w:drawing>
-          <wp:inline distT="0" distB="0" distL="0" distR="0">
-            <wp:extent cx="3491775" cy="2596662"/>
-            <wp:effectExtent l="0" t="0" r="0" b="0"/>
-            <wp:docPr id="11" name="Рисунок 11"/>
-            <wp:cNvGraphicFramePr>
-              <a:graphicFrameLocks xmlns:a="http://schemas.openxmlformats.org/drawingml/2006/main" noChangeAspect="1"/>
-            </wp:cNvGraphicFramePr>
-            <a:graphic xmlns:a="http://schemas.openxmlformats.org/drawingml/2006/main">
-              <a:graphicData uri="http://schemas.openxmlformats.org/drawingml/2006/picture">
-                <pic:pic xmlns:pic="http://schemas.openxmlformats.org/drawingml/2006/picture">
-                  <pic:nvPicPr>
-                    <pic:cNvPr id="0" name="Picture 1"/>
-                    <pic:cNvPicPr>
-                      <a:picLocks noChangeAspect="1" noChangeArrowheads="1"/>
-                    </pic:cNvPicPr>
-                  </pic:nvPicPr>
-                  <pic:blipFill>
-                    <a:blip r:embed="rId15" cstate="print">
-                      <a:extLst>
-                        <a:ext uri="{28A0092B-C50C-407E-A947-70E740481C1C}">
-                          <a14:useLocalDpi xmlns:a14="http://schemas.microsoft.com/office/drawing/2010/main" xmlns:wps="http://schemas.microsoft.com/office/word/2010/wordprocessingShape" xmlns:wpi="http://schemas.microsoft.com/office/word/2010/wordprocessingInk" xmlns:wpg="http://schemas.microsoft.com/office/word/2010/wordprocessingGroup" xmlns:w16se="http://schemas.microsoft.com/office/word/2015/wordml/symex" xmlns:w16cid="http://schemas.microsoft.com/office/word/2016/wordml/cid" xmlns:w15="http://schemas.microsoft.com/office/word/2012/wordml" xmlns:w14="http://schemas.microsoft.com/office/word/2010/wordml" xmlns:w="http://schemas.openxmlformats.org/wordprocessingml/2006/main" xmlns:w10="urn:schemas-microsoft-com:office:word" xmlns:wp14="http://schemas.microsoft.com/office/word/2010/wordprocessingDrawing" xmlns:v="urn:schemas-microsoft-com:vml" xmlns:o="urn:schemas-microsoft-com:office:office" xmlns:am3d="http://schemas.microsoft.com/office/drawing/2017/model3d" xmlns:aink="http://schemas.microsoft.com/office/drawing/2016/ink" xmlns:mc="http://schemas.openxmlformats.org/markup-compatibility/2006" xmlns:cx8="http://schemas.microsoft.com/office/drawing/2016/5/14/chartex" xmlns:cx7="http://schemas.microsoft.com/office/drawing/2016/5/13/chartex" xmlns:cx6="http://schemas.microsoft.com/office/drawing/2016/5/12/chartex" xmlns:cx5="http://schemas.microsoft.com/office/drawing/2016/5/11/chartex" xmlns:cx4="http://schemas.microsoft.com/office/drawing/2016/5/10/chartex" xmlns:cx3="http://schemas.microsoft.com/office/drawing/2016/5/9/chartex" xmlns:cx2="http://schemas.microsoft.com/office/drawing/2015/10/21/chartex" xmlns:cx1="http://schemas.microsoft.com/office/drawing/2015/9/8/chartex" xmlns:cx="http://schemas.microsoft.com/office/drawing/2014/chartex" xmlns:wpc="http://schemas.microsoft.com/office/word/2010/wordprocessingCanvas" xmlns="" val="0"/>
-                        </a:ext>
-                      </a:extLst>
-                    </a:blip>
-                    <a:srcRect/>
-                    <a:stretch>
-                      <a:fillRect/>
-                    </a:stretch>
-                  </pic:blipFill>
-                  <pic:spPr bwMode="auto">
-                    <a:xfrm>
-                      <a:off x="0" y="0"/>
-                      <a:ext cx="3501165" cy="2603645"/>
-                    </a:xfrm>
-                    <a:prstGeom prst="rect">
-                      <a:avLst/>
-                    </a:prstGeom>
-                    <a:noFill/>
-                    <a:ln>
-                      <a:noFill/>
-                    </a:ln>
-                  </pic:spPr>
-                </pic:pic>
-              </a:graphicData>
-            </a:graphic>
-          </wp:inline>
-        </w:drawing>
-      </w:r>
-    </w:p>
-    <w:p>
-      <w:pPr>
-        <w:spacing w:line="360" w:lineRule="auto"/>
-        <w:ind w:firstLine="360"/>
-        <w:jc w:val="center"/>
-        <w:rPr>
-          <w:rFonts w:cs="Times New Roman"/>
-          <w:szCs w:val="28"/>
-        </w:rPr>
-      </w:pPr>
-      <w:r>
-        <w:rPr>
-          <w:rFonts w:cs="Times New Roman"/>
-          <w:b/>
-          <w:szCs w:val="28"/>
-        </w:rPr>
-        <w:t>Р</w:t>
-      </w:r>
-      <w:r>
-        <w:rPr>
-          <w:rFonts w:cs="Times New Roman"/>
-          <w:b/>
-          <w:szCs w:val="28"/>
-        </w:rPr>
-        <w:t>исунок</w:t>
-      </w:r>
-      <w:r>
-        <w:rPr>
-          <w:rFonts w:cs="Times New Roman"/>
-          <w:b/>
-          <w:szCs w:val="28"/>
-        </w:rPr>
-        <w:t>. 2.2</w:t>
-      </w:r>
-      <w:r>
-        <w:rPr>
-          <w:rFonts w:cs="Times New Roman"/>
-          <w:szCs w:val="28"/>
-        </w:rPr>
-        <w:t xml:space="preserve"> Принципиальная тепловая схема РУ </w:t>
-      </w:r>
-      <w:r>
-        <w:rPr>
-          <w:rFonts w:cs="Times New Roman"/>
-          <w:szCs w:val="28"/>
-        </w:rPr>
-        <w:t>ПЭБ</w:t>
-      </w:r>
-      <w:r>
-        <w:rPr>
-          <w:rFonts w:cs="Times New Roman"/>
-          <w:szCs w:val="28"/>
-        </w:rPr>
-        <w:t xml:space="preserve"> для ПЭБ: 1-ЦНПК; 2 - ПГБ; 3 – активная зона реактора; 4 – ПГ; 5 – паровая турбина; 6 – электрогенератор; 7 – конденсатор; 8 – конденсатный насос; 9 – деаэратор; 10 - питательный насос</w:t>
-      </w:r>
-    </w:p>
-    <w:p>
-      <w:pPr>
-        <w:pStyle w:val="a3"/>
-        <w:numPr>
-          <w:ilvl w:val="0"/>
-          <w:numId w:val="3"/>
-        </w:numPr>
-        <w:spacing w:line="360" w:lineRule="auto"/>
-        <w:jc w:val="both"/>
-        <w:rPr>
-          <w:rFonts w:cs="Times New Roman"/>
-          <w:szCs w:val="28"/>
-        </w:rPr>
-      </w:pPr>
-      <w:r>
-        <w:rPr>
-          <w:rFonts w:cs="Times New Roman"/>
-          <w:szCs w:val="28"/>
-        </w:rPr>
-        <w:t>Конструкция основной ТВС реактора</w:t>
-      </w:r>
-      <w:r>
-        <w:rPr>
-          <w:rFonts w:cs="Times New Roman"/>
-          <w:szCs w:val="28"/>
-          <w:lang w:val="en-US"/>
-        </w:rPr>
-        <w:t>:</w:t>
-      </w:r>
-    </w:p>
-    <w:p>
-      <w:pPr>
-        <w:spacing w:line="360" w:lineRule="auto"/>
-        <w:jc w:val="center"/>
-        <w:rPr>
-          <w:rFonts w:cs="Times New Roman"/>
-          <w:szCs w:val="28"/>
-        </w:rPr>
-      </w:pPr>
-    </w:p>
-    <w:p>
-      <w:pPr>
-        <w:pStyle w:val="a3"/>
-        <w:numPr>
-          <w:ilvl w:val="0"/>
-          <w:numId w:val="3"/>
-        </w:numPr>
-        <w:spacing w:line="360" w:lineRule="auto"/>
-        <w:jc w:val="both"/>
-        <w:rPr>
-          <w:rFonts w:cs="Times New Roman"/>
-          <w:szCs w:val="28"/>
-          <w:lang w:val="en-US"/>
-        </w:rPr>
-      </w:pPr>
-      <w:r>
-        <w:rPr>
-          <w:rFonts w:cs="Times New Roman"/>
-          <w:szCs w:val="28"/>
-        </w:rPr>
-        <w:t>Общие технические характеристики ПАТЭС</w:t>
-      </w:r>
-      <w:r>
-        <w:rPr>
-          <w:rFonts w:cs="Times New Roman"/>
-          <w:szCs w:val="28"/>
-          <w:lang w:val="en-US"/>
-        </w:rPr>
-        <w:t>:</w:t>
-      </w:r>
-    </w:p>
-    <w:p>
-      <w:pPr>
-        <w:spacing w:line="360" w:lineRule="auto"/>
-        <w:rPr>
-          <w:rFonts w:cs="Times New Roman"/>
-          <w:szCs w:val="28"/>
-        </w:rPr>
-      </w:pPr>
-      <w:r>
-        <w:rPr>
-          <w:rFonts w:cs="Times New Roman"/>
-          <w:szCs w:val="28"/>
-        </w:rPr>
-        <w:t>Таблица 2.1 - Общие технические характеристики проектируемой ПАТЭС</w:t>
+        <w:t>Таблица 1.2 – Основные технические характеристики ТВС активной зоны</w:t>
       </w:r>
     </w:p>
     <w:tbl>
@@ -5310,1506 +5082,8 @@
         <w:tblLook w:val="04A0"/>
       </w:tblPr>
       <w:tblGrid>
-        <w:gridCol w:w="7219"/>
-        <w:gridCol w:w="2351"/>
-      </w:tblGrid>
-      <w:tr>
-        <w:tc>
-          <w:tcPr>
-            <w:tcW w:w="7621" w:type="dxa"/>
-            <w:vAlign w:val="center"/>
-          </w:tcPr>
-          <w:p>
-            <w:pPr>
-              <w:spacing w:line="360" w:lineRule="auto"/>
-              <w:jc w:val="center"/>
-              <w:rPr>
-                <w:rFonts w:cs="Times New Roman"/>
-                <w:b/>
-                <w:szCs w:val="28"/>
-              </w:rPr>
-            </w:pPr>
-            <w:r>
-              <w:rPr>
-                <w:rFonts w:cs="Times New Roman"/>
-                <w:b/>
-                <w:szCs w:val="28"/>
-              </w:rPr>
-              <w:t>Характеристика</w:t>
-            </w:r>
-          </w:p>
-        </w:tc>
-        <w:tc>
-          <w:tcPr>
-            <w:tcW w:w="2233" w:type="dxa"/>
-            <w:vAlign w:val="center"/>
-          </w:tcPr>
-          <w:p>
-            <w:pPr>
-              <w:spacing w:line="360" w:lineRule="auto"/>
-              <w:jc w:val="center"/>
-              <w:rPr>
-                <w:rFonts w:cs="Times New Roman"/>
-                <w:b/>
-                <w:szCs w:val="28"/>
-              </w:rPr>
-            </w:pPr>
-            <w:r>
-              <w:rPr>
-                <w:rFonts w:cs="Times New Roman"/>
-                <w:b/>
-                <w:szCs w:val="28"/>
-              </w:rPr>
-              <w:t>Значение</w:t>
-            </w:r>
-          </w:p>
-        </w:tc>
-      </w:tr>
-      <w:tr>
-        <w:tc>
-          <w:tcPr>
-            <w:tcW w:w="7621" w:type="dxa"/>
-            <w:vAlign w:val="center"/>
-          </w:tcPr>
-          <w:p>
-            <w:pPr>
-              <w:spacing w:line="360" w:lineRule="auto"/>
-              <w:jc w:val="both"/>
-              <w:rPr>
-                <w:rFonts w:cs="Times New Roman"/>
-                <w:szCs w:val="28"/>
-              </w:rPr>
-            </w:pPr>
-            <w:r>
-              <w:rPr>
-                <w:rFonts w:cs="Times New Roman"/>
-                <w:szCs w:val="28"/>
-              </w:rPr>
-              <w:t>Установленная электрическая мощность</w:t>
-            </w:r>
-            <m:oMath>
-              <m:sSub>
-                <m:sSubPr>
-                  <m:ctrlPr>
-                    <w:rPr>
-                      <w:rFonts w:ascii="Cambria Math" w:hAnsi="Cambria Math" w:cs="Times New Roman"/>
-                      <w:i/>
-                      <w:szCs w:val="28"/>
-                    </w:rPr>
-                  </m:ctrlPr>
-                </m:sSubPr>
-                <m:e>
-                  <m:r>
-                    <w:rPr>
-                      <w:rFonts w:ascii="Cambria Math" w:hAnsi="Cambria Math" w:cs="Times New Roman"/>
-                      <w:szCs w:val="28"/>
-                    </w:rPr>
-                    <m:t xml:space="preserve"> </m:t>
-                  </m:r>
-                  <m:r>
-                    <w:rPr>
-                      <w:rFonts w:ascii="Cambria Math" w:hAnsi="Cambria Math" w:cs="Times New Roman"/>
-                      <w:szCs w:val="28"/>
-                    </w:rPr>
-                    <m:t>Q</m:t>
-                  </m:r>
-                </m:e>
-                <m:sub>
-                  <m:r>
-                    <w:rPr>
-                      <w:rFonts w:ascii="Cambria Math" w:hAnsi="Cambria Math" w:cs="Times New Roman"/>
-                      <w:szCs w:val="28"/>
-                    </w:rPr>
-                    <m:t>э</m:t>
-                  </m:r>
-                </m:sub>
-              </m:sSub>
-            </m:oMath>
-            <w:r>
-              <w:rPr>
-                <w:rFonts w:cs="Times New Roman"/>
-                <w:szCs w:val="28"/>
-              </w:rPr>
-              <w:t xml:space="preserve">, </w:t>
-            </w:r>
-            <w:r>
-              <w:rPr>
-                <w:rFonts w:cs="Times New Roman"/>
-                <w:szCs w:val="28"/>
-              </w:rPr>
-              <w:t>МВт</w:t>
-            </w:r>
-          </w:p>
-        </w:tc>
-        <w:tc>
-          <w:tcPr>
-            <w:tcW w:w="2233" w:type="dxa"/>
-            <w:vAlign w:val="center"/>
-          </w:tcPr>
-          <w:p>
-            <w:pPr>
-              <w:spacing w:line="360" w:lineRule="auto"/>
-              <w:jc w:val="center"/>
-              <w:rPr>
-                <w:rFonts w:cs="Times New Roman"/>
-                <w:szCs w:val="28"/>
-              </w:rPr>
-            </w:pPr>
-            <w:r>
-              <w:rPr>
-                <w:rFonts w:cs="Times New Roman"/>
-                <w:szCs w:val="28"/>
-              </w:rPr>
-              <w:t>35</w:t>
-            </w:r>
-          </w:p>
-        </w:tc>
-      </w:tr>
-      <w:tr>
-        <w:tc>
-          <w:tcPr>
-            <w:tcW w:w="7621" w:type="dxa"/>
-            <w:vAlign w:val="center"/>
-          </w:tcPr>
-          <w:p>
-            <w:pPr>
-              <w:spacing w:line="360" w:lineRule="auto"/>
-              <w:jc w:val="both"/>
-              <w:rPr>
-                <w:rFonts w:cs="Times New Roman"/>
-                <w:szCs w:val="28"/>
-              </w:rPr>
-            </w:pPr>
-            <w:r>
-              <w:rPr>
-                <w:rFonts w:cs="Times New Roman"/>
-                <w:szCs w:val="28"/>
-              </w:rPr>
-              <w:t xml:space="preserve">Установленная тепловая мощность </w:t>
-            </w:r>
-            <m:oMath>
-              <m:sSub>
-                <m:sSubPr>
-                  <m:ctrlPr>
-                    <w:rPr>
-                      <w:rFonts w:ascii="Cambria Math" w:hAnsi="Cambria Math" w:cs="Times New Roman"/>
-                      <w:i/>
-                      <w:szCs w:val="28"/>
-                    </w:rPr>
-                  </m:ctrlPr>
-                </m:sSubPr>
-                <m:e>
-                  <m:r>
-                    <w:rPr>
-                      <w:rFonts w:ascii="Cambria Math" w:hAnsi="Cambria Math" w:cs="Times New Roman"/>
-                      <w:szCs w:val="28"/>
-                    </w:rPr>
-                    <m:t>Q</m:t>
-                  </m:r>
-                </m:e>
-                <m:sub>
-                  <m:r>
-                    <w:rPr>
-                      <w:rFonts w:ascii="Cambria Math" w:hAnsi="Cambria Math" w:cs="Times New Roman"/>
-                      <w:szCs w:val="28"/>
-                    </w:rPr>
-                    <m:t>т</m:t>
-                  </m:r>
-                </m:sub>
-              </m:sSub>
-            </m:oMath>
-            <w:r>
-              <w:rPr>
-                <w:rFonts w:cs="Times New Roman"/>
-                <w:szCs w:val="28"/>
-              </w:rPr>
-              <w:t xml:space="preserve"> системы теплоснабжения</w:t>
-            </w:r>
-            <w:r>
-              <w:rPr>
-                <w:rFonts w:cs="Times New Roman"/>
-                <w:szCs w:val="28"/>
-              </w:rPr>
-              <w:t>,</w:t>
-            </w:r>
-            <w:r>
-              <w:rPr>
-                <w:rFonts w:cs="Times New Roman"/>
-                <w:szCs w:val="28"/>
-              </w:rPr>
-              <w:t xml:space="preserve"> Гкал</w:t>
-            </w:r>
-            <w:r>
-              <w:rPr>
-                <w:rFonts w:cs="Times New Roman"/>
-                <w:szCs w:val="28"/>
-              </w:rPr>
-              <w:t>/</w:t>
-            </w:r>
-            <w:r>
-              <w:rPr>
-                <w:rFonts w:cs="Times New Roman"/>
-                <w:szCs w:val="28"/>
-              </w:rPr>
-              <w:t>ч</w:t>
-            </w:r>
-          </w:p>
-        </w:tc>
-        <w:tc>
-          <w:tcPr>
-            <w:tcW w:w="2233" w:type="dxa"/>
-            <w:vAlign w:val="center"/>
-          </w:tcPr>
-          <w:p>
-            <w:pPr>
-              <w:spacing w:line="360" w:lineRule="auto"/>
-              <w:jc w:val="center"/>
-              <w:rPr>
-                <w:rFonts w:cs="Times New Roman"/>
-                <w:szCs w:val="28"/>
-                <w:lang w:val="en-US"/>
-              </w:rPr>
-            </w:pPr>
-            <w:r>
-              <w:rPr>
-                <w:rFonts w:cs="Times New Roman"/>
-                <w:szCs w:val="28"/>
-                <w:lang w:val="en-US"/>
-              </w:rPr>
-              <w:t>25</w:t>
-            </w:r>
-          </w:p>
-        </w:tc>
-      </w:tr>
-      <w:tr>
-        <w:tc>
-          <w:tcPr>
-            <w:tcW w:w="7621" w:type="dxa"/>
-            <w:vAlign w:val="center"/>
-          </w:tcPr>
-          <w:p>
-            <w:pPr>
-              <w:spacing w:line="360" w:lineRule="auto"/>
-              <w:jc w:val="both"/>
-              <w:rPr>
-                <w:rFonts w:cs="Times New Roman"/>
-                <w:szCs w:val="28"/>
-                <w:lang w:val="en-US"/>
-              </w:rPr>
-            </w:pPr>
-            <w:r>
-              <w:rPr>
-                <w:rFonts w:cs="Times New Roman"/>
-                <w:szCs w:val="28"/>
-              </w:rPr>
-              <w:t>Тип реактора</w:t>
-            </w:r>
-          </w:p>
-        </w:tc>
-        <w:tc>
-          <w:tcPr>
-            <w:tcW w:w="2233" w:type="dxa"/>
-            <w:vAlign w:val="center"/>
-          </w:tcPr>
-          <w:p>
-            <w:pPr>
-              <w:spacing w:line="360" w:lineRule="auto"/>
-              <w:jc w:val="center"/>
-              <w:rPr>
-                <w:rFonts w:cs="Times New Roman"/>
-                <w:szCs w:val="28"/>
-              </w:rPr>
-            </w:pPr>
-            <w:r>
-              <w:rPr>
-                <w:rFonts w:cs="Times New Roman"/>
-                <w:szCs w:val="28"/>
-              </w:rPr>
-              <w:t>КЛТ-40С</w:t>
-            </w:r>
-          </w:p>
-        </w:tc>
-      </w:tr>
-      <w:tr>
-        <w:tc>
-          <w:tcPr>
-            <w:tcW w:w="7621" w:type="dxa"/>
-            <w:vAlign w:val="center"/>
-          </w:tcPr>
-          <w:p>
-            <w:pPr>
-              <w:spacing w:line="360" w:lineRule="auto"/>
-              <w:jc w:val="both"/>
-              <w:rPr>
-                <w:rFonts w:cs="Times New Roman"/>
-                <w:szCs w:val="28"/>
-              </w:rPr>
-            </w:pPr>
-            <w:r>
-              <w:rPr>
-                <w:rFonts w:cs="Times New Roman"/>
-                <w:szCs w:val="28"/>
-              </w:rPr>
-              <w:lastRenderedPageBreak/>
-              <w:t xml:space="preserve">Давление воды </w:t>
-            </w:r>
-            <m:oMath>
-              <m:sSub>
-                <m:sSubPr>
-                  <m:ctrlPr>
-                    <w:rPr>
-                      <w:rFonts w:ascii="Cambria Math" w:hAnsi="Cambria Math" w:cs="Times New Roman"/>
-                      <w:i/>
-                      <w:szCs w:val="28"/>
-                    </w:rPr>
-                  </m:ctrlPr>
-                </m:sSubPr>
-                <m:e>
-                  <m:r>
-                    <w:rPr>
-                      <w:rFonts w:ascii="Cambria Math" w:hAnsi="Cambria Math" w:cs="Times New Roman"/>
-                      <w:szCs w:val="28"/>
-                      <w:lang w:val="en-US"/>
-                    </w:rPr>
-                    <m:t>p</m:t>
-                  </m:r>
-                </m:e>
-                <m:sub>
-                  <m:r>
-                    <w:rPr>
-                      <w:rFonts w:ascii="Cambria Math" w:hAnsi="Cambria Math" w:cs="Times New Roman"/>
-                      <w:szCs w:val="28"/>
-                    </w:rPr>
-                    <m:t>1к</m:t>
-                  </m:r>
-                </m:sub>
-              </m:sSub>
-            </m:oMath>
-            <w:r>
-              <w:rPr>
-                <w:rFonts w:cs="Times New Roman"/>
-                <w:szCs w:val="28"/>
-              </w:rPr>
-              <w:t xml:space="preserve"> в первом контуре РУ</w:t>
-            </w:r>
-            <w:r>
-              <w:rPr>
-                <w:rFonts w:cs="Times New Roman"/>
-                <w:szCs w:val="28"/>
-              </w:rPr>
-              <w:t xml:space="preserve">, </w:t>
-            </w:r>
-            <w:r>
-              <w:rPr>
-                <w:rFonts w:cs="Times New Roman"/>
-                <w:szCs w:val="28"/>
-              </w:rPr>
-              <w:t>МПа</w:t>
-            </w:r>
-          </w:p>
-        </w:tc>
-        <w:tc>
-          <w:tcPr>
-            <w:tcW w:w="2233" w:type="dxa"/>
-            <w:vAlign w:val="center"/>
-          </w:tcPr>
-          <w:p>
-            <w:pPr>
-              <w:spacing w:line="360" w:lineRule="auto"/>
-              <w:jc w:val="center"/>
-              <w:rPr>
-                <w:rFonts w:cs="Times New Roman"/>
-                <w:szCs w:val="28"/>
-              </w:rPr>
-            </w:pPr>
-            <w:r>
-              <w:rPr>
-                <w:rFonts w:cs="Times New Roman"/>
-                <w:szCs w:val="28"/>
-              </w:rPr>
-              <w:t>12</w:t>
-            </w:r>
-            <w:r>
-              <w:rPr>
-                <w:rFonts w:cs="Times New Roman"/>
-                <w:szCs w:val="28"/>
-                <w:lang w:val="en-US"/>
-              </w:rPr>
-              <w:t>,7</w:t>
-            </w:r>
-          </w:p>
-        </w:tc>
-      </w:tr>
-      <w:tr>
-        <w:tc>
-          <w:tcPr>
-            <w:tcW w:w="7621" w:type="dxa"/>
-            <w:vAlign w:val="center"/>
-          </w:tcPr>
-          <w:p>
-            <w:pPr>
-              <w:spacing w:line="360" w:lineRule="auto"/>
-              <w:jc w:val="both"/>
-              <w:rPr>
-                <w:rFonts w:cs="Times New Roman"/>
-                <w:i/>
-                <w:szCs w:val="28"/>
-              </w:rPr>
-            </w:pPr>
-            <w:r>
-              <w:rPr>
-                <w:rFonts w:cs="Times New Roman"/>
-                <w:szCs w:val="28"/>
-              </w:rPr>
-              <w:t xml:space="preserve">Температура воды </w:t>
-            </w:r>
-            <m:oMath>
-              <m:sSub>
-                <m:sSubPr>
-                  <m:ctrlPr>
-                    <w:rPr>
-                      <w:rFonts w:ascii="Cambria Math" w:hAnsi="Cambria Math" w:cs="Times New Roman"/>
-                      <w:i/>
-                      <w:szCs w:val="28"/>
-                    </w:rPr>
-                  </m:ctrlPr>
-                </m:sSubPr>
-                <m:e>
-                  <m:r>
-                    <w:rPr>
-                      <w:rFonts w:ascii="Cambria Math" w:hAnsi="Cambria Math" w:cs="Times New Roman"/>
-                      <w:szCs w:val="28"/>
-                      <w:lang w:val="en-US"/>
-                    </w:rPr>
-                    <m:t>t</m:t>
-                  </m:r>
-                </m:e>
-                <m:sub>
-                  <m:r>
-                    <w:rPr>
-                      <w:rFonts w:ascii="Cambria Math" w:hAnsi="Cambria Math" w:cs="Times New Roman"/>
-                      <w:szCs w:val="28"/>
-                    </w:rPr>
-                    <m:t>вых.р</m:t>
-                  </m:r>
-                </m:sub>
-              </m:sSub>
-            </m:oMath>
-            <w:r>
-              <w:rPr>
-                <w:rFonts w:cs="Times New Roman"/>
-                <w:szCs w:val="28"/>
-              </w:rPr>
-              <w:t xml:space="preserve"> на выходе из реактора</w:t>
-            </w:r>
-            <w:r>
-              <w:rPr>
-                <w:rFonts w:cs="Times New Roman"/>
-                <w:szCs w:val="28"/>
-              </w:rPr>
-              <w:t xml:space="preserve">, </w:t>
-            </w:r>
-            <m:oMath>
-              <m:r>
-                <w:rPr>
-                  <w:rFonts w:ascii="Cambria Math" w:hAnsi="Cambria Math" w:cs="Times New Roman"/>
-                  <w:szCs w:val="28"/>
-                </w:rPr>
-                <m:t>℃</m:t>
-              </m:r>
-            </m:oMath>
-          </w:p>
-        </w:tc>
-        <w:tc>
-          <w:tcPr>
-            <w:tcW w:w="2233" w:type="dxa"/>
-            <w:vAlign w:val="center"/>
-          </w:tcPr>
-          <w:p>
-            <w:pPr>
-              <w:spacing w:line="360" w:lineRule="auto"/>
-              <w:jc w:val="center"/>
-              <w:rPr>
-                <w:rFonts w:cs="Times New Roman"/>
-                <w:szCs w:val="28"/>
-                <w:lang w:val="en-US"/>
-              </w:rPr>
-            </w:pPr>
-            <w:r>
-              <w:rPr>
-                <w:rFonts w:cs="Times New Roman"/>
-                <w:szCs w:val="28"/>
-                <w:lang w:val="en-US"/>
-              </w:rPr>
-              <w:t>316</w:t>
-            </w:r>
-          </w:p>
-        </w:tc>
-      </w:tr>
-      <w:tr>
-        <w:tc>
-          <w:tcPr>
-            <w:tcW w:w="7621" w:type="dxa"/>
-            <w:vAlign w:val="center"/>
-          </w:tcPr>
-          <w:p>
-            <w:pPr>
-              <w:spacing w:line="360" w:lineRule="auto"/>
-              <w:jc w:val="both"/>
-              <w:rPr>
-                <w:rFonts w:cs="Times New Roman"/>
-                <w:szCs w:val="28"/>
-              </w:rPr>
-            </w:pPr>
-            <w:r>
-              <w:rPr>
-                <w:rFonts w:cs="Times New Roman"/>
-                <w:szCs w:val="28"/>
-              </w:rPr>
-              <w:t>Тип турбины</w:t>
-            </w:r>
-          </w:p>
-        </w:tc>
-        <w:tc>
-          <w:tcPr>
-            <w:tcW w:w="2233" w:type="dxa"/>
-            <w:vAlign w:val="center"/>
-          </w:tcPr>
-          <w:p>
-            <w:pPr>
-              <w:spacing w:line="360" w:lineRule="auto"/>
-              <w:jc w:val="center"/>
-              <w:rPr>
-                <w:rFonts w:cs="Times New Roman"/>
-                <w:szCs w:val="28"/>
-              </w:rPr>
-            </w:pPr>
-            <w:r>
-              <w:rPr>
-                <w:rFonts w:cs="Times New Roman"/>
-                <w:szCs w:val="28"/>
-              </w:rPr>
-              <w:t>Конденсационная</w:t>
-            </w:r>
-          </w:p>
-        </w:tc>
-      </w:tr>
-      <w:tr>
-        <w:tc>
-          <w:tcPr>
-            <w:tcW w:w="7621" w:type="dxa"/>
-            <w:vAlign w:val="center"/>
-          </w:tcPr>
-          <w:p>
-            <w:pPr>
-              <w:spacing w:line="360" w:lineRule="auto"/>
-              <w:jc w:val="both"/>
-              <w:rPr>
-                <w:rFonts w:cs="Times New Roman"/>
-                <w:i/>
-                <w:szCs w:val="28"/>
-              </w:rPr>
-            </w:pPr>
-            <w:r>
-              <w:rPr>
-                <w:rFonts w:cs="Times New Roman"/>
-                <w:szCs w:val="28"/>
-              </w:rPr>
-              <w:t xml:space="preserve">Давление пара </w:t>
-            </w:r>
-            <m:oMath>
-              <m:sSub>
-                <m:sSubPr>
-                  <m:ctrlPr>
-                    <w:rPr>
-                      <w:rFonts w:ascii="Cambria Math" w:hAnsi="Cambria Math" w:cs="Times New Roman"/>
-                      <w:i/>
-                      <w:szCs w:val="28"/>
-                    </w:rPr>
-                  </m:ctrlPr>
-                </m:sSubPr>
-                <m:e>
-                  <m:r>
-                    <w:rPr>
-                      <w:rFonts w:ascii="Cambria Math" w:hAnsi="Cambria Math" w:cs="Times New Roman"/>
-                      <w:szCs w:val="28"/>
-                      <w:lang w:val="en-US"/>
-                    </w:rPr>
-                    <m:t>p</m:t>
-                  </m:r>
-                </m:e>
-                <m:sub>
-                  <m:r>
-                    <w:rPr>
-                      <w:rFonts w:ascii="Cambria Math" w:hAnsi="Cambria Math" w:cs="Times New Roman"/>
-                      <w:szCs w:val="28"/>
-                    </w:rPr>
-                    <m:t>0</m:t>
-                  </m:r>
-                </m:sub>
-              </m:sSub>
-            </m:oMath>
-            <w:r>
-              <w:rPr>
-                <w:rFonts w:cs="Times New Roman"/>
-                <w:szCs w:val="28"/>
-              </w:rPr>
-              <w:t xml:space="preserve"> на входе в турбину</w:t>
-            </w:r>
-            <w:r>
-              <w:rPr>
-                <w:rFonts w:cs="Times New Roman"/>
-                <w:szCs w:val="28"/>
-              </w:rPr>
-              <w:t xml:space="preserve">, </w:t>
-            </w:r>
-            <w:r>
-              <w:rPr>
-                <w:rFonts w:cs="Times New Roman"/>
-                <w:szCs w:val="28"/>
-              </w:rPr>
-              <w:t>МПа</w:t>
-            </w:r>
-          </w:p>
-        </w:tc>
-        <w:tc>
-          <w:tcPr>
-            <w:tcW w:w="2233" w:type="dxa"/>
-            <w:vAlign w:val="center"/>
-          </w:tcPr>
-          <w:p>
-            <w:pPr>
-              <w:spacing w:line="360" w:lineRule="auto"/>
-              <w:jc w:val="center"/>
-              <w:rPr>
-                <w:rFonts w:cs="Times New Roman"/>
-                <w:szCs w:val="28"/>
-                <w:lang w:val="en-US"/>
-              </w:rPr>
-            </w:pPr>
-            <w:r>
-              <w:rPr>
-                <w:rFonts w:cs="Times New Roman"/>
-                <w:szCs w:val="28"/>
-              </w:rPr>
-              <w:t>3</w:t>
-            </w:r>
-            <w:r>
-              <w:rPr>
-                <w:rFonts w:cs="Times New Roman"/>
-                <w:szCs w:val="28"/>
-                <w:lang w:val="en-US"/>
-              </w:rPr>
-              <w:t>,43</w:t>
-            </w:r>
-          </w:p>
-        </w:tc>
-      </w:tr>
-      <w:tr>
-        <w:tc>
-          <w:tcPr>
-            <w:tcW w:w="7621" w:type="dxa"/>
-            <w:vAlign w:val="center"/>
-          </w:tcPr>
-          <w:p>
-            <w:pPr>
-              <w:spacing w:line="360" w:lineRule="auto"/>
-              <w:jc w:val="both"/>
-              <w:rPr>
-                <w:rFonts w:cs="Times New Roman"/>
-                <w:szCs w:val="28"/>
-              </w:rPr>
-            </w:pPr>
-            <w:r>
-              <w:rPr>
-                <w:rFonts w:cs="Times New Roman"/>
-                <w:szCs w:val="28"/>
-              </w:rPr>
-              <w:t xml:space="preserve">Температура воды </w:t>
-            </w:r>
-            <m:oMath>
-              <m:sSub>
-                <m:sSubPr>
-                  <m:ctrlPr>
-                    <w:rPr>
-                      <w:rFonts w:ascii="Cambria Math" w:hAnsi="Cambria Math" w:cs="Times New Roman"/>
-                      <w:i/>
-                      <w:szCs w:val="28"/>
-                    </w:rPr>
-                  </m:ctrlPr>
-                </m:sSubPr>
-                <m:e>
-                  <m:r>
-                    <w:rPr>
-                      <w:rFonts w:ascii="Cambria Math" w:hAnsi="Cambria Math" w:cs="Times New Roman"/>
-                      <w:szCs w:val="28"/>
-                      <w:lang w:val="en-US"/>
-                    </w:rPr>
-                    <m:t>t</m:t>
-                  </m:r>
-                </m:e>
-                <m:sub>
-                  <m:r>
-                    <w:rPr>
-                      <w:rFonts w:ascii="Cambria Math" w:hAnsi="Cambria Math" w:cs="Times New Roman"/>
-                      <w:szCs w:val="28"/>
-                    </w:rPr>
-                    <m:t>0</m:t>
-                  </m:r>
-                </m:sub>
-              </m:sSub>
-            </m:oMath>
-            <w:r>
-              <w:rPr>
-                <w:rFonts w:cs="Times New Roman"/>
-                <w:szCs w:val="28"/>
-              </w:rPr>
-              <w:t xml:space="preserve"> на входе в турбину</w:t>
-            </w:r>
-            <w:r>
-              <w:rPr>
-                <w:rFonts w:cs="Times New Roman"/>
-                <w:szCs w:val="28"/>
-              </w:rPr>
-              <w:t xml:space="preserve">, </w:t>
-            </w:r>
-            <m:oMath>
-              <m:r>
-                <w:rPr>
-                  <w:rFonts w:ascii="Cambria Math" w:hAnsi="Cambria Math" w:cs="Times New Roman"/>
-                  <w:szCs w:val="28"/>
-                </w:rPr>
-                <m:t>℃</m:t>
-              </m:r>
-            </m:oMath>
-          </w:p>
-        </w:tc>
-        <w:tc>
-          <w:tcPr>
-            <w:tcW w:w="2233" w:type="dxa"/>
-            <w:vAlign w:val="center"/>
-          </w:tcPr>
-          <w:p>
-            <w:pPr>
-              <w:spacing w:line="360" w:lineRule="auto"/>
-              <w:jc w:val="center"/>
-              <w:rPr>
-                <w:rFonts w:cs="Times New Roman"/>
-                <w:szCs w:val="28"/>
-              </w:rPr>
-            </w:pPr>
-            <w:r>
-              <w:rPr>
-                <w:rFonts w:cs="Times New Roman"/>
-                <w:szCs w:val="28"/>
-              </w:rPr>
-              <w:t>285</w:t>
-            </w:r>
-          </w:p>
-        </w:tc>
-      </w:tr>
-      <w:tr>
-        <w:tc>
-          <w:tcPr>
-            <w:tcW w:w="7621" w:type="dxa"/>
-            <w:vAlign w:val="center"/>
-          </w:tcPr>
-          <w:p>
-            <w:pPr>
-              <w:spacing w:line="360" w:lineRule="auto"/>
-              <w:jc w:val="both"/>
-              <w:rPr>
-                <w:rFonts w:cs="Times New Roman"/>
-                <w:szCs w:val="28"/>
-              </w:rPr>
-            </w:pPr>
-            <w:r>
-              <w:rPr>
-                <w:rFonts w:cs="Times New Roman"/>
-                <w:szCs w:val="28"/>
-              </w:rPr>
-              <w:t>Число отборов пара</w:t>
-            </w:r>
-          </w:p>
-        </w:tc>
-        <w:tc>
-          <w:tcPr>
-            <w:tcW w:w="2233" w:type="dxa"/>
-            <w:vAlign w:val="center"/>
-          </w:tcPr>
-          <w:p>
-            <w:pPr>
-              <w:spacing w:line="360" w:lineRule="auto"/>
-              <w:jc w:val="center"/>
-              <w:rPr>
-                <w:rFonts w:cs="Times New Roman"/>
-                <w:szCs w:val="28"/>
-              </w:rPr>
-            </w:pPr>
-            <w:r>
-              <w:rPr>
-                <w:rFonts w:cs="Times New Roman"/>
-                <w:szCs w:val="28"/>
-              </w:rPr>
-              <w:t>1</w:t>
-            </w:r>
-          </w:p>
-        </w:tc>
-      </w:tr>
-      <w:tr>
-        <w:tc>
-          <w:tcPr>
-            <w:tcW w:w="7621" w:type="dxa"/>
-            <w:vAlign w:val="center"/>
-          </w:tcPr>
-          <w:p>
-            <w:pPr>
-              <w:spacing w:line="360" w:lineRule="auto"/>
-              <w:jc w:val="both"/>
-              <w:rPr>
-                <w:rFonts w:cs="Times New Roman"/>
-                <w:szCs w:val="28"/>
-              </w:rPr>
-            </w:pPr>
-            <w:r>
-              <w:rPr>
-                <w:rFonts w:cs="Times New Roman"/>
-                <w:szCs w:val="28"/>
-              </w:rPr>
-              <w:t xml:space="preserve">Давление пара </w:t>
-            </w:r>
-            <m:oMath>
-              <m:sSub>
-                <m:sSubPr>
-                  <m:ctrlPr>
-                    <w:rPr>
-                      <w:rFonts w:ascii="Cambria Math" w:hAnsi="Cambria Math" w:cs="Times New Roman"/>
-                      <w:i/>
-                      <w:szCs w:val="28"/>
-                    </w:rPr>
-                  </m:ctrlPr>
-                </m:sSubPr>
-                <m:e>
-                  <m:r>
-                    <w:rPr>
-                      <w:rFonts w:ascii="Cambria Math" w:hAnsi="Cambria Math" w:cs="Times New Roman"/>
-                      <w:szCs w:val="28"/>
-                      <w:lang w:val="en-US"/>
-                    </w:rPr>
-                    <m:t>p</m:t>
-                  </m:r>
-                </m:e>
-                <m:sub>
-                  <m:r>
-                    <w:rPr>
-                      <w:rFonts w:ascii="Cambria Math" w:hAnsi="Cambria Math" w:cs="Times New Roman"/>
-                      <w:szCs w:val="28"/>
-                    </w:rPr>
-                    <m:t>1</m:t>
-                  </m:r>
-                </m:sub>
-              </m:sSub>
-            </m:oMath>
-            <w:r>
-              <w:rPr>
-                <w:rFonts w:cs="Times New Roman"/>
-                <w:szCs w:val="28"/>
-              </w:rPr>
-              <w:t xml:space="preserve"> в первом отборе</w:t>
-            </w:r>
-            <w:r>
-              <w:rPr>
-                <w:rFonts w:cs="Times New Roman"/>
-                <w:szCs w:val="28"/>
-              </w:rPr>
-              <w:t xml:space="preserve">, </w:t>
-            </w:r>
-            <w:r>
-              <w:rPr>
-                <w:rFonts w:cs="Times New Roman"/>
-                <w:szCs w:val="28"/>
-              </w:rPr>
-              <w:t>МПа</w:t>
-            </w:r>
-          </w:p>
-        </w:tc>
-        <w:tc>
-          <w:tcPr>
-            <w:tcW w:w="2233" w:type="dxa"/>
-            <w:vAlign w:val="center"/>
-          </w:tcPr>
-          <w:p>
-            <w:pPr>
-              <w:spacing w:line="360" w:lineRule="auto"/>
-              <w:jc w:val="center"/>
-              <w:rPr>
-                <w:rFonts w:cs="Times New Roman"/>
-                <w:szCs w:val="28"/>
-                <w:lang w:val="en-US"/>
-              </w:rPr>
-            </w:pPr>
-            <w:r>
-              <w:rPr>
-                <w:rFonts w:cs="Times New Roman"/>
-                <w:szCs w:val="28"/>
-              </w:rPr>
-              <w:t>0</w:t>
-            </w:r>
-            <w:r>
-              <w:rPr>
-                <w:rFonts w:cs="Times New Roman"/>
-                <w:szCs w:val="28"/>
-                <w:lang w:val="en-US"/>
-              </w:rPr>
-              <w:t>,9</w:t>
-            </w:r>
-          </w:p>
-        </w:tc>
-      </w:tr>
-      <w:tr>
-        <w:tc>
-          <w:tcPr>
-            <w:tcW w:w="7621" w:type="dxa"/>
-            <w:vAlign w:val="center"/>
-          </w:tcPr>
-          <w:p>
-            <w:pPr>
-              <w:spacing w:line="360" w:lineRule="auto"/>
-              <w:jc w:val="both"/>
-              <w:rPr>
-                <w:rFonts w:cs="Times New Roman"/>
-                <w:szCs w:val="28"/>
-              </w:rPr>
-            </w:pPr>
-            <w:r>
-              <w:rPr>
-                <w:rFonts w:cs="Times New Roman"/>
-                <w:szCs w:val="28"/>
-              </w:rPr>
-              <w:t xml:space="preserve">Давление </w:t>
-            </w:r>
-            <m:oMath>
-              <m:sSub>
-                <m:sSubPr>
-                  <m:ctrlPr>
-                    <w:rPr>
-                      <w:rFonts w:ascii="Cambria Math" w:hAnsi="Cambria Math" w:cs="Times New Roman"/>
-                      <w:i/>
-                      <w:szCs w:val="28"/>
-                    </w:rPr>
-                  </m:ctrlPr>
-                </m:sSubPr>
-                <m:e>
-                  <m:r>
-                    <w:rPr>
-                      <w:rFonts w:ascii="Cambria Math" w:hAnsi="Cambria Math" w:cs="Times New Roman"/>
-                      <w:szCs w:val="28"/>
-                      <w:lang w:val="en-US"/>
-                    </w:rPr>
-                    <m:t>p</m:t>
-                  </m:r>
-                </m:e>
-                <m:sub>
-                  <m:r>
-                    <w:rPr>
-                      <w:rFonts w:ascii="Cambria Math" w:hAnsi="Cambria Math" w:cs="Times New Roman"/>
-                      <w:szCs w:val="28"/>
-                    </w:rPr>
-                    <m:t>к</m:t>
-                  </m:r>
-                </m:sub>
-              </m:sSub>
-            </m:oMath>
-            <w:r>
-              <w:rPr>
-                <w:rFonts w:cs="Times New Roman"/>
-                <w:szCs w:val="28"/>
-              </w:rPr>
-              <w:t xml:space="preserve"> в конденсаторе</w:t>
-            </w:r>
-            <w:r>
-              <w:rPr>
-                <w:rFonts w:cs="Times New Roman"/>
-                <w:szCs w:val="28"/>
-              </w:rPr>
-              <w:t xml:space="preserve">, </w:t>
-            </w:r>
-            <w:r>
-              <w:rPr>
-                <w:rFonts w:cs="Times New Roman"/>
-                <w:szCs w:val="28"/>
-              </w:rPr>
-              <w:t>Мпа</w:t>
-            </w:r>
-          </w:p>
-        </w:tc>
-        <w:tc>
-          <w:tcPr>
-            <w:tcW w:w="2233" w:type="dxa"/>
-            <w:vAlign w:val="center"/>
-          </w:tcPr>
-          <w:p>
-            <w:pPr>
-              <w:spacing w:line="360" w:lineRule="auto"/>
-              <w:jc w:val="center"/>
-              <w:rPr>
-                <w:rFonts w:cs="Times New Roman"/>
-                <w:szCs w:val="28"/>
-                <w:lang w:val="en-US"/>
-              </w:rPr>
-            </w:pPr>
-            <w:r>
-              <w:rPr>
-                <w:rFonts w:cs="Times New Roman"/>
-                <w:szCs w:val="28"/>
-              </w:rPr>
-              <w:t>0</w:t>
-            </w:r>
-            <w:r>
-              <w:rPr>
-                <w:rFonts w:cs="Times New Roman"/>
-                <w:szCs w:val="28"/>
-                <w:lang w:val="en-US"/>
-              </w:rPr>
-              <w:t>,005</w:t>
-            </w:r>
-          </w:p>
-        </w:tc>
-      </w:tr>
-      <w:tr>
-        <w:tc>
-          <w:tcPr>
-            <w:tcW w:w="7621" w:type="dxa"/>
-            <w:vAlign w:val="center"/>
-          </w:tcPr>
-          <w:p>
-            <w:pPr>
-              <w:spacing w:line="360" w:lineRule="auto"/>
-              <w:jc w:val="both"/>
-              <w:rPr>
-                <w:rFonts w:cs="Times New Roman"/>
-                <w:szCs w:val="28"/>
-              </w:rPr>
-            </w:pPr>
-            <w:r>
-              <w:rPr>
-                <w:rFonts w:cs="Times New Roman"/>
-                <w:szCs w:val="28"/>
-              </w:rPr>
-              <w:t xml:space="preserve">Давление </w:t>
-            </w:r>
-            <m:oMath>
-              <m:sSub>
-                <m:sSubPr>
-                  <m:ctrlPr>
-                    <w:rPr>
-                      <w:rFonts w:ascii="Cambria Math" w:hAnsi="Cambria Math" w:cs="Times New Roman"/>
-                      <w:i/>
-                      <w:szCs w:val="28"/>
-                    </w:rPr>
-                  </m:ctrlPr>
-                </m:sSubPr>
-                <m:e>
-                  <m:r>
-                    <w:rPr>
-                      <w:rFonts w:ascii="Cambria Math" w:hAnsi="Cambria Math" w:cs="Times New Roman"/>
-                      <w:szCs w:val="28"/>
-                      <w:lang w:val="en-US"/>
-                    </w:rPr>
-                    <m:t>p</m:t>
-                  </m:r>
-                </m:e>
-                <m:sub>
-                  <m:r>
-                    <w:rPr>
-                      <w:rFonts w:ascii="Cambria Math" w:hAnsi="Cambria Math" w:cs="Times New Roman"/>
-                      <w:szCs w:val="28"/>
-                    </w:rPr>
-                    <m:t>д</m:t>
-                  </m:r>
-                </m:sub>
-              </m:sSub>
-            </m:oMath>
-            <w:r>
-              <w:rPr>
-                <w:rFonts w:cs="Times New Roman"/>
-                <w:szCs w:val="28"/>
-              </w:rPr>
-              <w:t xml:space="preserve"> в деаэраторе</w:t>
-            </w:r>
-            <w:r>
-              <w:rPr>
-                <w:rFonts w:cs="Times New Roman"/>
-                <w:szCs w:val="28"/>
-              </w:rPr>
-              <w:t xml:space="preserve">, </w:t>
-            </w:r>
-            <w:r>
-              <w:rPr>
-                <w:rFonts w:cs="Times New Roman"/>
-                <w:szCs w:val="28"/>
-              </w:rPr>
-              <w:t>Мпа</w:t>
-            </w:r>
-          </w:p>
-        </w:tc>
-        <w:tc>
-          <w:tcPr>
-            <w:tcW w:w="2233" w:type="dxa"/>
-            <w:vAlign w:val="center"/>
-          </w:tcPr>
-          <w:p>
-            <w:pPr>
-              <w:spacing w:line="360" w:lineRule="auto"/>
-              <w:jc w:val="center"/>
-              <w:rPr>
-                <w:rFonts w:cs="Times New Roman"/>
-                <w:szCs w:val="28"/>
-                <w:lang w:val="en-US"/>
-              </w:rPr>
-            </w:pPr>
-            <w:r>
-              <w:rPr>
-                <w:rFonts w:cs="Times New Roman"/>
-                <w:szCs w:val="28"/>
-              </w:rPr>
-              <w:t>0</w:t>
-            </w:r>
-            <w:r>
-              <w:rPr>
-                <w:rFonts w:cs="Times New Roman"/>
-                <w:szCs w:val="28"/>
-                <w:lang w:val="en-US"/>
-              </w:rPr>
-              <w:t>,115</w:t>
-            </w:r>
-          </w:p>
-        </w:tc>
-      </w:tr>
-      <w:tr>
-        <w:tc>
-          <w:tcPr>
-            <w:tcW w:w="7621" w:type="dxa"/>
-            <w:vAlign w:val="center"/>
-          </w:tcPr>
-          <w:p>
-            <w:pPr>
-              <w:spacing w:line="360" w:lineRule="auto"/>
-              <w:jc w:val="both"/>
-              <w:rPr>
-                <w:rFonts w:cs="Times New Roman"/>
-                <w:i/>
-                <w:szCs w:val="28"/>
-              </w:rPr>
-            </w:pPr>
-            <w:r>
-              <w:rPr>
-                <w:rFonts w:cs="Times New Roman"/>
-                <w:szCs w:val="28"/>
-              </w:rPr>
-              <w:t xml:space="preserve">Давление питательной воды </w:t>
-            </w:r>
-            <m:oMath>
-              <m:sSub>
-                <m:sSubPr>
-                  <m:ctrlPr>
-                    <w:rPr>
-                      <w:rFonts w:ascii="Cambria Math" w:hAnsi="Cambria Math" w:cs="Times New Roman"/>
-                      <w:i/>
-                      <w:szCs w:val="28"/>
-                    </w:rPr>
-                  </m:ctrlPr>
-                </m:sSubPr>
-                <m:e>
-                  <m:r>
-                    <w:rPr>
-                      <w:rFonts w:ascii="Cambria Math" w:hAnsi="Cambria Math" w:cs="Times New Roman"/>
-                      <w:szCs w:val="28"/>
-                      <w:lang w:val="en-US"/>
-                    </w:rPr>
-                    <m:t>p</m:t>
-                  </m:r>
-                </m:e>
-                <m:sub>
-                  <m:r>
-                    <w:rPr>
-                      <w:rFonts w:ascii="Cambria Math" w:hAnsi="Cambria Math" w:cs="Times New Roman"/>
-                      <w:szCs w:val="28"/>
-                    </w:rPr>
-                    <m:t>п.в</m:t>
-                  </m:r>
-                </m:sub>
-              </m:sSub>
-            </m:oMath>
-            <w:r>
-              <w:rPr>
-                <w:rFonts w:cs="Times New Roman"/>
-                <w:szCs w:val="28"/>
-              </w:rPr>
-              <w:t xml:space="preserve">, </w:t>
-            </w:r>
-            <w:r>
-              <w:rPr>
-                <w:rFonts w:cs="Times New Roman"/>
-                <w:szCs w:val="28"/>
-              </w:rPr>
-              <w:t>МПа</w:t>
-            </w:r>
-          </w:p>
-        </w:tc>
-        <w:tc>
-          <w:tcPr>
-            <w:tcW w:w="2233" w:type="dxa"/>
-            <w:vAlign w:val="center"/>
-          </w:tcPr>
-          <w:p>
-            <w:pPr>
-              <w:spacing w:line="360" w:lineRule="auto"/>
-              <w:jc w:val="center"/>
-              <w:rPr>
-                <w:rFonts w:cs="Times New Roman"/>
-                <w:szCs w:val="28"/>
-                <w:lang w:val="en-US"/>
-              </w:rPr>
-            </w:pPr>
-            <w:r>
-              <w:rPr>
-                <w:rFonts w:cs="Times New Roman"/>
-                <w:szCs w:val="28"/>
-                <w:lang w:val="en-US"/>
-              </w:rPr>
-              <w:t>6</w:t>
-            </w:r>
-          </w:p>
-        </w:tc>
-      </w:tr>
-      <w:tr>
-        <w:tc>
-          <w:tcPr>
-            <w:tcW w:w="7621" w:type="dxa"/>
-            <w:vAlign w:val="center"/>
-          </w:tcPr>
-          <w:p>
-            <w:pPr>
-              <w:spacing w:line="360" w:lineRule="auto"/>
-              <w:jc w:val="both"/>
-              <w:rPr>
-                <w:rFonts w:cs="Times New Roman"/>
-                <w:szCs w:val="28"/>
-              </w:rPr>
-            </w:pPr>
-            <w:r>
-              <w:rPr>
-                <w:rFonts w:cs="Times New Roman"/>
-                <w:szCs w:val="28"/>
-              </w:rPr>
-              <w:t xml:space="preserve">Температура питательной воды </w:t>
-            </w:r>
-            <m:oMath>
-              <m:sSub>
-                <m:sSubPr>
-                  <m:ctrlPr>
-                    <w:rPr>
-                      <w:rFonts w:ascii="Cambria Math" w:hAnsi="Cambria Math" w:cs="Times New Roman"/>
-                      <w:i/>
-                      <w:szCs w:val="28"/>
-                    </w:rPr>
-                  </m:ctrlPr>
-                </m:sSubPr>
-                <m:e>
-                  <m:r>
-                    <w:rPr>
-                      <w:rFonts w:ascii="Cambria Math" w:hAnsi="Cambria Math" w:cs="Times New Roman"/>
-                      <w:szCs w:val="28"/>
-                      <w:lang w:val="en-US"/>
-                    </w:rPr>
-                    <m:t>t</m:t>
-                  </m:r>
-                </m:e>
-                <m:sub>
-                  <m:r>
-                    <w:rPr>
-                      <w:rFonts w:ascii="Cambria Math" w:hAnsi="Cambria Math" w:cs="Times New Roman"/>
-                      <w:szCs w:val="28"/>
-                    </w:rPr>
-                    <m:t>п.в</m:t>
-                  </m:r>
-                </m:sub>
-              </m:sSub>
-            </m:oMath>
-            <w:r>
-              <w:rPr>
-                <w:rFonts w:cs="Times New Roman"/>
-                <w:szCs w:val="28"/>
-              </w:rPr>
-              <w:t xml:space="preserve">, </w:t>
-            </w:r>
-            <m:oMath>
-              <m:r>
-                <w:rPr>
-                  <w:rFonts w:ascii="Cambria Math" w:hAnsi="Cambria Math" w:cs="Times New Roman"/>
-                  <w:szCs w:val="28"/>
-                </w:rPr>
-                <m:t>℃</m:t>
-              </m:r>
-            </m:oMath>
-          </w:p>
-        </w:tc>
-        <w:tc>
-          <w:tcPr>
-            <w:tcW w:w="2233" w:type="dxa"/>
-            <w:vAlign w:val="center"/>
-          </w:tcPr>
-          <w:p>
-            <w:pPr>
-              <w:spacing w:line="360" w:lineRule="auto"/>
-              <w:jc w:val="center"/>
-              <w:rPr>
-                <w:rFonts w:cs="Times New Roman"/>
-                <w:szCs w:val="28"/>
-              </w:rPr>
-            </w:pPr>
-            <w:r>
-              <w:rPr>
-                <w:rFonts w:cs="Times New Roman"/>
-                <w:szCs w:val="28"/>
-              </w:rPr>
-              <w:t>170</w:t>
-            </w:r>
-          </w:p>
-        </w:tc>
-      </w:tr>
-      <w:tr>
-        <w:tc>
-          <w:tcPr>
-            <w:tcW w:w="7621" w:type="dxa"/>
-            <w:vAlign w:val="center"/>
-          </w:tcPr>
-          <w:p>
-            <w:pPr>
-              <w:spacing w:line="360" w:lineRule="auto"/>
-              <w:jc w:val="both"/>
-              <w:rPr>
-                <w:rFonts w:cs="Times New Roman"/>
-                <w:szCs w:val="28"/>
-              </w:rPr>
-            </w:pPr>
-            <w:r>
-              <w:rPr>
-                <w:rFonts w:cs="Times New Roman"/>
-                <w:szCs w:val="28"/>
-              </w:rPr>
-              <w:t>Кампания активной зоны</w:t>
-            </w:r>
-            <w:r>
-              <w:rPr>
-                <w:rFonts w:cs="Times New Roman"/>
-                <w:szCs w:val="28"/>
-                <w:lang w:val="en-US"/>
-              </w:rPr>
-              <w:t xml:space="preserve">, </w:t>
-            </w:r>
-            <w:r>
-              <w:rPr>
-                <w:rFonts w:cs="Times New Roman"/>
-                <w:szCs w:val="28"/>
-              </w:rPr>
-              <w:t>лет</w:t>
-            </w:r>
-          </w:p>
-        </w:tc>
-        <w:tc>
-          <w:tcPr>
-            <w:tcW w:w="2233" w:type="dxa"/>
-            <w:vAlign w:val="center"/>
-          </w:tcPr>
-          <w:p>
-            <w:pPr>
-              <w:spacing w:line="360" w:lineRule="auto"/>
-              <w:jc w:val="center"/>
-              <w:rPr>
-                <w:rFonts w:cs="Times New Roman"/>
-                <w:szCs w:val="28"/>
-                <w:lang w:val="en-US"/>
-              </w:rPr>
-            </w:pPr>
-            <w:r>
-              <w:rPr>
-                <w:rFonts w:cs="Times New Roman"/>
-                <w:szCs w:val="28"/>
-              </w:rPr>
-              <w:t>2</w:t>
-            </w:r>
-            <w:r>
-              <w:rPr>
-                <w:rFonts w:cs="Times New Roman"/>
-                <w:szCs w:val="28"/>
-                <w:lang w:val="en-US"/>
-              </w:rPr>
-              <w:t>,5 - 3</w:t>
-            </w:r>
-          </w:p>
-        </w:tc>
-      </w:tr>
-    </w:tbl>
-    <w:p>
-      <w:pPr>
-        <w:spacing w:line="360" w:lineRule="auto"/>
-      </w:pPr>
-    </w:p>
-    <w:p>
-      <w:pPr>
-        <w:pStyle w:val="a3"/>
-        <w:numPr>
-          <w:ilvl w:val="0"/>
-          <w:numId w:val="3"/>
-        </w:numPr>
-        <w:spacing w:line="360" w:lineRule="auto"/>
-        <w:rPr>
-          <w:rFonts w:cs="Times New Roman"/>
-          <w:szCs w:val="28"/>
-        </w:rPr>
-      </w:pPr>
-      <w:r>
-        <w:rPr>
-          <w:rFonts w:cs="Times New Roman"/>
-          <w:szCs w:val="28"/>
-        </w:rPr>
-        <w:t>Основные технические характеристики ТВС активной зоны</w:t>
-      </w:r>
-      <w:r>
-        <w:rPr>
-          <w:rFonts w:cs="Times New Roman"/>
-          <w:szCs w:val="28"/>
-        </w:rPr>
-        <w:t>:</w:t>
-      </w:r>
-    </w:p>
-    <w:p>
-      <w:pPr>
-        <w:spacing w:line="360" w:lineRule="auto"/>
-        <w:rPr>
-          <w:rFonts w:cs="Times New Roman"/>
-          <w:szCs w:val="28"/>
-        </w:rPr>
-      </w:pPr>
-      <w:r>
-        <w:rPr>
-          <w:rFonts w:cs="Times New Roman"/>
-          <w:szCs w:val="28"/>
-        </w:rPr>
-        <w:t>Таблица 2.2 – Основные технические характеристики ТВС активной зоны</w:t>
-      </w:r>
-    </w:p>
-    <w:tbl>
-      <w:tblPr>
-        <w:tblStyle w:val="a6"/>
-        <w:tblW w:w="0" w:type="auto"/>
-        <w:tblLook w:val="04A0"/>
-      </w:tblPr>
-      <w:tblGrid>
-        <w:gridCol w:w="7209"/>
-        <w:gridCol w:w="2361"/>
+        <w:gridCol w:w="7208"/>
+        <w:gridCol w:w="2362"/>
       </w:tblGrid>
       <w:tr>
         <w:tc>
@@ -6976,7 +5250,7 @@
                       <w:szCs w:val="28"/>
                       <w:shd w:val="clear" w:color="auto" w:fill="FFFFFF"/>
                     </w:rPr>
-                    <m:t>δ</m:t>
+                    <m:t xml:space="preserve"> δ</m:t>
                   </m:r>
                 </m:e>
                 <m:sub>
@@ -7063,7 +5337,7 @@
                 <w:rFonts w:cs="Times New Roman"/>
                 <w:szCs w:val="28"/>
               </w:rPr>
-              <w:t>шестигранного</w:t>
+              <w:t xml:space="preserve"> шестигранного</w:t>
             </w:r>
             <w:r>
               <w:rPr>
@@ -7244,7 +5518,7 @@
                       <w:szCs w:val="28"/>
                       <w:shd w:val="clear" w:color="auto" w:fill="FFFFFF"/>
                     </w:rPr>
-                    <m:t>δ</m:t>
+                    <m:t xml:space="preserve"> δ</m:t>
                   </m:r>
                 </m:e>
                 <m:sub>
@@ -7479,7 +5753,7 @@
                       <w:szCs w:val="28"/>
                       <w:shd w:val="clear" w:color="auto" w:fill="FFFFFF"/>
                     </w:rPr>
-                    <m:t>δ</m:t>
+                    <m:t xml:space="preserve"> δ</m:t>
                   </m:r>
                 </m:e>
                 <m:sub>
@@ -7597,7 +5871,6 @@
                 <w:rFonts w:cs="Times New Roman"/>
                 <w:szCs w:val="28"/>
               </w:rPr>
-              <w:lastRenderedPageBreak/>
               <w:t>Тип твэлов</w:t>
             </w:r>
           </w:p>
@@ -7679,8 +5952,8 @@
               </w:rPr>
               <w:t>силумин</w:t>
             </w:r>
-            <w:bookmarkStart w:id="8" w:name="_GoBack"/>
-            <w:bookmarkEnd w:id="8"/>
+            <w:bookmarkStart w:id="6" w:name="_GoBack"/>
+            <w:bookmarkEnd w:id="6"/>
           </w:p>
         </w:tc>
       </w:tr>
@@ -7940,6 +6213,13 @@
                   </m:ctrlPr>
                 </m:sSubPr>
                 <m:e>
+                  <m:r>
+                    <w:rPr>
+                      <w:rFonts w:ascii="Cambria Math" w:hAnsi="Cambria Math" w:cs="Times New Roman"/>
+                      <w:szCs w:val="28"/>
+                    </w:rPr>
+                    <m:t xml:space="preserve"> </m:t>
+                  </m:r>
                   <m:r>
                     <w:rPr>
                       <w:rFonts w:ascii="Cambria Math" w:hAnsi="Cambria Math" w:cs="Times New Roman"/>
@@ -8028,6 +6308,13 @@
                   </m:ctrlPr>
                 </m:sSubPr>
                 <m:e>
+                  <m:r>
+                    <w:rPr>
+                      <w:rFonts w:ascii="Cambria Math" w:hAnsi="Cambria Math" w:cs="Times New Roman"/>
+                      <w:szCs w:val="28"/>
+                    </w:rPr>
+                    <m:t xml:space="preserve"> </m:t>
+                  </m:r>
                   <m:r>
                     <w:rPr>
                       <w:rFonts w:ascii="Cambria Math" w:hAnsi="Cambria Math" w:cs="Times New Roman"/>
@@ -8217,6 +6504,13 @@
               <w:t>Толщина оболочки твэла</w:t>
             </w:r>
             <m:oMath>
+              <m:r>
+                <w:rPr>
+                  <w:rFonts w:ascii="Cambria Math" w:hAnsi="Cambria Math" w:cs="Times New Roman"/>
+                  <w:szCs w:val="28"/>
+                </w:rPr>
+                <m:t xml:space="preserve"> </m:t>
+              </m:r>
               <m:sSub>
                 <m:sSubPr>
                   <m:ctrlPr>
@@ -8390,7 +6684,7 @@
                       <w:rFonts w:ascii="Cambria Math" w:hAnsi="Cambria Math"/>
                       <w:szCs w:val="28"/>
                     </w:rPr>
-                    <m:t>t</m:t>
+                    <m:t xml:space="preserve"> t</m:t>
                   </m:r>
                 </m:e>
                 <m:sub>
@@ -8475,6 +6769,7 @@
                 <w:rFonts w:cs="Times New Roman"/>
                 <w:szCs w:val="28"/>
               </w:rPr>
+              <w:lastRenderedPageBreak/>
               <w:t xml:space="preserve">Эквивалентный диаметр компенсатора распухания </w:t>
             </w:r>
             <m:oMath>
@@ -9591,14 +7886,7 @@
                       <w:rFonts w:ascii="Cambria Math" w:hAnsi="Cambria Math" w:cs="Times New Roman"/>
                       <w:szCs w:val="28"/>
                     </w:rPr>
-                    <m:t xml:space="preserve"> </m:t>
-                  </m:r>
-                  <m:r>
-                    <w:rPr>
-                      <w:rFonts w:ascii="Cambria Math" w:hAnsi="Cambria Math" w:cs="Times New Roman"/>
-                      <w:szCs w:val="28"/>
-                    </w:rPr>
-                    <m:t>d</m:t>
+                    <m:t xml:space="preserve"> d</m:t>
                   </m:r>
                 </m:e>
                 <m:sub>
@@ -9767,19 +8055,7 @@
                       <w:szCs w:val="28"/>
                       <w:shd w:val="clear" w:color="auto" w:fill="FFFFFF"/>
                     </w:rPr>
-                    <m:t xml:space="preserve"> </m:t>
-                  </m:r>
-                  <m:r>
-                    <m:rPr>
-                      <m:sty m:val="p"/>
-                    </m:rPr>
-                    <w:rPr>
-                      <w:rFonts w:ascii="Cambria Math" w:hAnsi="Cambria Math" w:cs="Times New Roman"/>
-                      <w:color w:val="000000" w:themeColor="text1"/>
-                      <w:szCs w:val="28"/>
-                      <w:shd w:val="clear" w:color="auto" w:fill="FFFFFF"/>
-                    </w:rPr>
-                    <m:t>δ</m:t>
+                    <m:t xml:space="preserve"> δ</m:t>
                   </m:r>
                 </m:e>
                 <m:sub>
@@ -9862,7 +8138,6 @@
                 <w:rFonts w:cs="Times New Roman"/>
                 <w:szCs w:val="28"/>
               </w:rPr>
-              <w:lastRenderedPageBreak/>
               <w:t>Материал оболочки пэла</w:t>
             </w:r>
           </w:p>
@@ -9994,9 +8269,12 @@
     </w:tbl>
     <w:p>
       <w:pPr>
+        <w:pStyle w:val="2"/>
         <w:spacing w:line="360" w:lineRule="auto"/>
         <w:rPr>
-          <w:rFonts w:cs="Times New Roman"/>
+          <w:rFonts w:eastAsiaTheme="minorHAnsi" w:cs="Times New Roman"/>
+          <w:b w:val="0"/>
+          <w:color w:val="auto"/>
           <w:szCs w:val="28"/>
         </w:rPr>
       </w:pPr>
@@ -10006,11 +8284,1944 @@
         <w:pStyle w:val="2"/>
         <w:spacing w:line="360" w:lineRule="auto"/>
       </w:pPr>
-      <w:bookmarkStart w:id="9" w:name="_Toc505275345"/>
-      <w:r>
-        <w:t>2.2 Расчет КПД АППУ и тепловой мощности реактора.</w:t>
+      <w:bookmarkStart w:id="7" w:name="_Toc505352901"/>
+      <w:r>
+        <w:t>1.6 Выбор ядерного топлива.</w:t>
+      </w:r>
+      <w:bookmarkEnd w:id="7"/>
+    </w:p>
+    <w:p>
+      <w:pPr>
+        <w:spacing w:line="360" w:lineRule="auto"/>
+      </w:pPr>
+      <w:r>
+        <w:tab/>
+      </w:r>
+      <w:r>
+        <w:t>В качестве ядерного топлива для РУ КЛТ-40С было решено использовать МОКС топливо.</w:t>
+      </w:r>
+    </w:p>
+    <w:p>
+      <w:pPr>
+        <w:spacing w:line="360" w:lineRule="auto"/>
+        <w:ind w:firstLine="708"/>
+        <w:rPr>
+          <w:rFonts w:eastAsiaTheme="minorEastAsia"/>
+          <w:lang w:val="en-US"/>
+        </w:rPr>
+      </w:pPr>
+      <w:r>
+        <w:t>МОКС топливо (англ. Mixed-Oxide fuel) - ядерное топливо, содержащее несколько видов оксидов делящихся материалов.</w:t>
+      </w:r>
+      <w:r>
+        <w:t xml:space="preserve"> В проекте предполагается использовать смесь </w:t>
+      </w:r>
+      <m:oMath>
+        <m:r>
+          <w:rPr>
+            <w:rFonts w:ascii="Cambria Math" w:hAnsi="Cambria Math"/>
+          </w:rPr>
+          <m:t>U</m:t>
+        </m:r>
+        <m:sSub>
+          <m:sSubPr>
+            <m:ctrlPr>
+              <w:rPr>
+                <w:rFonts w:ascii="Cambria Math" w:hAnsi="Cambria Math"/>
+                <w:i/>
+              </w:rPr>
+            </m:ctrlPr>
+          </m:sSubPr>
+          <m:e>
+            <m:r>
+              <w:rPr>
+                <w:rFonts w:ascii="Cambria Math" w:hAnsi="Cambria Math"/>
+              </w:rPr>
+              <m:t>O</m:t>
+            </m:r>
+          </m:e>
+          <m:sub>
+            <m:r>
+              <w:rPr>
+                <w:rFonts w:ascii="Cambria Math" w:hAnsi="Cambria Math"/>
+              </w:rPr>
+              <m:t>2</m:t>
+            </m:r>
+          </m:sub>
+        </m:sSub>
+        <m:r>
+          <w:rPr>
+            <w:rFonts w:ascii="Cambria Math" w:hAnsi="Cambria Math"/>
+          </w:rPr>
+          <m:t>+Pu</m:t>
+        </m:r>
+        <m:sSub>
+          <m:sSubPr>
+            <m:ctrlPr>
+              <w:rPr>
+                <w:rFonts w:ascii="Cambria Math" w:hAnsi="Cambria Math"/>
+                <w:i/>
+              </w:rPr>
+            </m:ctrlPr>
+          </m:sSubPr>
+          <m:e>
+            <m:r>
+              <w:rPr>
+                <w:rFonts w:ascii="Cambria Math" w:hAnsi="Cambria Math"/>
+              </w:rPr>
+              <m:t>O</m:t>
+            </m:r>
+          </m:e>
+          <m:sub>
+            <m:r>
+              <w:rPr>
+                <w:rFonts w:ascii="Cambria Math" w:hAnsi="Cambria Math"/>
+              </w:rPr>
+              <m:t>2</m:t>
+            </m:r>
+          </m:sub>
+        </m:sSub>
+      </m:oMath>
+      <w:r>
+        <w:rPr>
+          <w:rFonts w:eastAsiaTheme="minorEastAsia"/>
+        </w:rPr>
+        <w:t xml:space="preserve">, </w:t>
+      </w:r>
+      <w:r>
+        <w:rPr>
+          <w:rFonts w:eastAsiaTheme="minorEastAsia"/>
+        </w:rPr>
+        <w:t xml:space="preserve">где уран обладает природным обогащением по </w:t>
+      </w:r>
+      <w:r>
+        <w:rPr>
+          <w:rFonts w:eastAsiaTheme="minorEastAsia"/>
+          <w:lang w:val="en-US"/>
+        </w:rPr>
+        <w:t>U</w:t>
+      </w:r>
+      <w:r>
+        <w:rPr>
+          <w:rFonts w:eastAsiaTheme="minorEastAsia"/>
+        </w:rPr>
+        <w:t>-235</w:t>
+      </w:r>
+      <w:r>
+        <w:rPr>
+          <w:rFonts w:eastAsiaTheme="minorEastAsia"/>
+        </w:rPr>
+        <w:t>. Процентное содержание оксида плутония в МОКС топливе может составлять от 1</w:t>
+      </w:r>
+      <w:r>
+        <w:rPr>
+          <w:rFonts w:eastAsiaTheme="minorEastAsia"/>
+        </w:rPr>
+        <w:t xml:space="preserve">,5 </w:t>
+      </w:r>
+      <w:r>
+        <w:rPr>
+          <w:rFonts w:eastAsiaTheme="minorEastAsia"/>
+        </w:rPr>
+        <w:t xml:space="preserve">до 25-30 весовых %. </w:t>
+      </w:r>
+      <w:r>
+        <w:rPr>
+          <w:rFonts w:eastAsiaTheme="minorEastAsia"/>
+        </w:rPr>
+        <w:t>Приблизительное изотопное соотношение</w:t>
+      </w:r>
+      <w:r>
+        <w:rPr>
+          <w:rFonts w:eastAsiaTheme="minorEastAsia"/>
+        </w:rPr>
+        <w:t xml:space="preserve"> плутония: Pu-239</w:t>
+      </w:r>
+      <w:r>
+        <w:rPr>
+          <w:rFonts w:eastAsiaTheme="minorEastAsia"/>
+        </w:rPr>
+        <w:t>: 52%, Pu-240: 24%, Pu-241: 15%, Pu-242:</w:t>
+      </w:r>
+      <w:r>
+        <w:rPr>
+          <w:rFonts w:eastAsiaTheme="minorEastAsia"/>
+        </w:rPr>
+        <w:t xml:space="preserve"> 6%</w:t>
+      </w:r>
+      <w:r>
+        <w:rPr>
+          <w:rFonts w:eastAsiaTheme="minorEastAsia"/>
+        </w:rPr>
+        <w:t>.</w:t>
+      </w:r>
+    </w:p>
+    <w:p>
+      <w:pPr>
+        <w:spacing w:line="360" w:lineRule="auto"/>
+        <w:ind w:firstLine="708"/>
+        <w:rPr>
+          <w:rFonts w:eastAsiaTheme="minorEastAsia"/>
+        </w:rPr>
+      </w:pPr>
+      <w:r>
+        <w:rPr>
+          <w:rFonts w:eastAsiaTheme="minorEastAsia"/>
+        </w:rPr>
+        <w:lastRenderedPageBreak/>
+        <w:t>Основными</w:t>
+      </w:r>
+      <w:r>
+        <w:rPr>
+          <w:rFonts w:eastAsiaTheme="minorEastAsia"/>
+        </w:rPr>
+        <w:t xml:space="preserve"> причи</w:t>
+      </w:r>
+      <w:r>
+        <w:rPr>
+          <w:rFonts w:eastAsiaTheme="minorEastAsia"/>
+        </w:rPr>
+        <w:t>нами</w:t>
+      </w:r>
+      <w:r>
+        <w:rPr>
+          <w:rFonts w:eastAsiaTheme="minorEastAsia"/>
+        </w:rPr>
+        <w:t xml:space="preserve"> выбора МОКС топлива в качестве ядерного топлива являются следующи</w:t>
+      </w:r>
+      <w:r>
+        <w:rPr>
+          <w:rFonts w:eastAsiaTheme="minorEastAsia"/>
+        </w:rPr>
+        <w:t>е</w:t>
+      </w:r>
+      <w:r>
+        <w:rPr>
+          <w:rFonts w:eastAsiaTheme="minorEastAsia"/>
+        </w:rPr>
+        <w:t>:</w:t>
+      </w:r>
+    </w:p>
+    <w:p>
+      <w:pPr>
+        <w:pStyle w:val="a3"/>
+        <w:numPr>
+          <w:ilvl w:val="0"/>
+          <w:numId w:val="14"/>
+        </w:numPr>
+        <w:spacing w:line="360" w:lineRule="auto"/>
+      </w:pPr>
+      <w:r>
+        <w:t xml:space="preserve">утилизация излишков оружейного плутония, которые в </w:t>
+      </w:r>
+      <w:r>
+        <w:t>противном случае являлись бы радиоактивными отходами</w:t>
+      </w:r>
+      <w:r>
+        <w:t xml:space="preserve"> </w:t>
+      </w:r>
+      <w:r>
+        <w:t xml:space="preserve">или могли быть использованы </w:t>
+      </w:r>
+      <w:r>
+        <w:t>для создания ядерного оружия;</w:t>
+      </w:r>
+    </w:p>
+    <w:p>
+      <w:pPr>
+        <w:pStyle w:val="a3"/>
+        <w:numPr>
+          <w:ilvl w:val="0"/>
+          <w:numId w:val="14"/>
+        </w:numPr>
+        <w:spacing w:line="360" w:lineRule="auto"/>
+      </w:pPr>
+      <w:r>
+        <w:t>снижение необходимости в уране на величину до 30%</w:t>
+      </w:r>
+      <w:r>
+        <w:t>;</w:t>
+      </w:r>
+    </w:p>
+    <w:p>
+      <w:pPr>
+        <w:pStyle w:val="a3"/>
+        <w:numPr>
+          <w:ilvl w:val="0"/>
+          <w:numId w:val="14"/>
+        </w:numPr>
+        <w:spacing w:line="360" w:lineRule="auto"/>
+      </w:pPr>
+      <w:r>
+        <w:t>возможность получения топлива путем переработки облученного топлива с энергетических реакторов</w:t>
+      </w:r>
+      <w:r>
+        <w:t>;</w:t>
+      </w:r>
+    </w:p>
+    <w:p>
+      <w:pPr>
+        <w:pStyle w:val="2"/>
+        <w:spacing w:line="360" w:lineRule="auto"/>
+      </w:pPr>
+      <w:bookmarkStart w:id="8" w:name="_Toc505352902"/>
+      <w:r>
+        <w:t>1.</w:t>
+      </w:r>
+      <w:r>
+        <w:t>7</w:t>
+      </w:r>
+      <w:r>
+        <w:t xml:space="preserve"> </w:t>
+      </w:r>
+      <w:r>
+        <w:t>Общие технические характеристики проектируемой ПАТЭС.</w:t>
+      </w:r>
+      <w:bookmarkEnd w:id="8"/>
+    </w:p>
+    <w:p>
+      <w:pPr>
+        <w:spacing w:line="360" w:lineRule="auto"/>
+        <w:rPr>
+          <w:rFonts w:cs="Times New Roman"/>
+          <w:szCs w:val="28"/>
+        </w:rPr>
+      </w:pPr>
+      <w:r>
+        <w:rPr>
+          <w:rFonts w:cs="Times New Roman"/>
+          <w:szCs w:val="28"/>
+        </w:rPr>
+        <w:t>Таблица 1.3 - Общие технические характеристики проектируемой ПАТЭС</w:t>
+      </w:r>
+    </w:p>
+    <w:tbl>
+      <w:tblPr>
+        <w:tblStyle w:val="a6"/>
+        <w:tblW w:w="0" w:type="auto"/>
+        <w:tblLook w:val="04A0"/>
+      </w:tblPr>
+      <w:tblGrid>
+        <w:gridCol w:w="7219"/>
+        <w:gridCol w:w="2351"/>
+      </w:tblGrid>
+      <w:tr>
+        <w:tc>
+          <w:tcPr>
+            <w:tcW w:w="7621" w:type="dxa"/>
+            <w:vAlign w:val="center"/>
+          </w:tcPr>
+          <w:p>
+            <w:pPr>
+              <w:spacing w:line="360" w:lineRule="auto"/>
+              <w:jc w:val="center"/>
+              <w:rPr>
+                <w:rFonts w:cs="Times New Roman"/>
+                <w:b/>
+                <w:szCs w:val="28"/>
+              </w:rPr>
+            </w:pPr>
+            <w:r>
+              <w:rPr>
+                <w:rFonts w:cs="Times New Roman"/>
+                <w:b/>
+                <w:szCs w:val="28"/>
+              </w:rPr>
+              <w:t>Характеристика</w:t>
+            </w:r>
+          </w:p>
+        </w:tc>
+        <w:tc>
+          <w:tcPr>
+            <w:tcW w:w="2233" w:type="dxa"/>
+            <w:vAlign w:val="center"/>
+          </w:tcPr>
+          <w:p>
+            <w:pPr>
+              <w:spacing w:line="360" w:lineRule="auto"/>
+              <w:jc w:val="center"/>
+              <w:rPr>
+                <w:rFonts w:cs="Times New Roman"/>
+                <w:b/>
+                <w:szCs w:val="28"/>
+              </w:rPr>
+            </w:pPr>
+            <w:r>
+              <w:rPr>
+                <w:rFonts w:cs="Times New Roman"/>
+                <w:b/>
+                <w:szCs w:val="28"/>
+              </w:rPr>
+              <w:t>Значение</w:t>
+            </w:r>
+          </w:p>
+        </w:tc>
+      </w:tr>
+      <w:tr>
+        <w:tc>
+          <w:tcPr>
+            <w:tcW w:w="7621" w:type="dxa"/>
+            <w:vAlign w:val="center"/>
+          </w:tcPr>
+          <w:p>
+            <w:pPr>
+              <w:spacing w:line="360" w:lineRule="auto"/>
+              <w:jc w:val="both"/>
+              <w:rPr>
+                <w:rFonts w:cs="Times New Roman"/>
+                <w:szCs w:val="28"/>
+              </w:rPr>
+            </w:pPr>
+            <w:r>
+              <w:rPr>
+                <w:rFonts w:cs="Times New Roman"/>
+                <w:szCs w:val="28"/>
+              </w:rPr>
+              <w:t>Установленная электрическая мощность</w:t>
+            </w:r>
+            <m:oMath>
+              <m:sSub>
+                <m:sSubPr>
+                  <m:ctrlPr>
+                    <w:rPr>
+                      <w:rFonts w:ascii="Cambria Math" w:hAnsi="Cambria Math" w:cs="Times New Roman"/>
+                      <w:i/>
+                      <w:szCs w:val="28"/>
+                    </w:rPr>
+                  </m:ctrlPr>
+                </m:sSubPr>
+                <m:e>
+                  <m:r>
+                    <w:rPr>
+                      <w:rFonts w:ascii="Cambria Math" w:hAnsi="Cambria Math" w:cs="Times New Roman"/>
+                      <w:szCs w:val="28"/>
+                    </w:rPr>
+                    <m:t xml:space="preserve"> Q</m:t>
+                  </m:r>
+                </m:e>
+                <m:sub>
+                  <m:r>
+                    <w:rPr>
+                      <w:rFonts w:ascii="Cambria Math" w:hAnsi="Cambria Math" w:cs="Times New Roman"/>
+                      <w:szCs w:val="28"/>
+                    </w:rPr>
+                    <m:t>э</m:t>
+                  </m:r>
+                </m:sub>
+              </m:sSub>
+            </m:oMath>
+            <w:r>
+              <w:rPr>
+                <w:rFonts w:cs="Times New Roman"/>
+                <w:szCs w:val="28"/>
+              </w:rPr>
+              <w:t xml:space="preserve">, </w:t>
+            </w:r>
+            <w:r>
+              <w:rPr>
+                <w:rFonts w:cs="Times New Roman"/>
+                <w:szCs w:val="28"/>
+              </w:rPr>
+              <w:t>МВт</w:t>
+            </w:r>
+          </w:p>
+        </w:tc>
+        <w:tc>
+          <w:tcPr>
+            <w:tcW w:w="2233" w:type="dxa"/>
+            <w:vAlign w:val="center"/>
+          </w:tcPr>
+          <w:p>
+            <w:pPr>
+              <w:spacing w:line="360" w:lineRule="auto"/>
+              <w:jc w:val="center"/>
+              <w:rPr>
+                <w:rFonts w:cs="Times New Roman"/>
+                <w:szCs w:val="28"/>
+              </w:rPr>
+            </w:pPr>
+            <w:r>
+              <w:rPr>
+                <w:rFonts w:cs="Times New Roman"/>
+                <w:szCs w:val="28"/>
+              </w:rPr>
+              <w:t xml:space="preserve">2 </w:t>
+            </w:r>
+            <w:r>
+              <w:rPr>
+                <w:rFonts w:cs="Times New Roman"/>
+                <w:szCs w:val="28"/>
+                <w:lang w:val="en-US"/>
+              </w:rPr>
+              <w:t xml:space="preserve">x </w:t>
+            </w:r>
+            <w:r>
+              <w:rPr>
+                <w:rFonts w:cs="Times New Roman"/>
+                <w:szCs w:val="28"/>
+              </w:rPr>
+              <w:t>35</w:t>
+            </w:r>
+          </w:p>
+        </w:tc>
+      </w:tr>
+      <w:tr>
+        <w:tc>
+          <w:tcPr>
+            <w:tcW w:w="7621" w:type="dxa"/>
+            <w:vAlign w:val="center"/>
+          </w:tcPr>
+          <w:p>
+            <w:pPr>
+              <w:spacing w:line="360" w:lineRule="auto"/>
+              <w:jc w:val="both"/>
+              <w:rPr>
+                <w:rFonts w:cs="Times New Roman"/>
+                <w:szCs w:val="28"/>
+              </w:rPr>
+            </w:pPr>
+            <w:r>
+              <w:rPr>
+                <w:rFonts w:cs="Times New Roman"/>
+                <w:szCs w:val="28"/>
+              </w:rPr>
+              <w:t xml:space="preserve">Установленная тепловая мощность </w:t>
+            </w:r>
+            <m:oMath>
+              <m:sSub>
+                <m:sSubPr>
+                  <m:ctrlPr>
+                    <w:rPr>
+                      <w:rFonts w:ascii="Cambria Math" w:hAnsi="Cambria Math" w:cs="Times New Roman"/>
+                      <w:i/>
+                      <w:szCs w:val="28"/>
+                    </w:rPr>
+                  </m:ctrlPr>
+                </m:sSubPr>
+                <m:e>
+                  <m:r>
+                    <w:rPr>
+                      <w:rFonts w:ascii="Cambria Math" w:hAnsi="Cambria Math" w:cs="Times New Roman"/>
+                      <w:szCs w:val="28"/>
+                    </w:rPr>
+                    <m:t>Q</m:t>
+                  </m:r>
+                </m:e>
+                <m:sub>
+                  <m:r>
+                    <w:rPr>
+                      <w:rFonts w:ascii="Cambria Math" w:hAnsi="Cambria Math" w:cs="Times New Roman"/>
+                      <w:szCs w:val="28"/>
+                    </w:rPr>
+                    <m:t>т</m:t>
+                  </m:r>
+                </m:sub>
+              </m:sSub>
+            </m:oMath>
+            <w:r>
+              <w:rPr>
+                <w:rFonts w:cs="Times New Roman"/>
+                <w:szCs w:val="28"/>
+              </w:rPr>
+              <w:t xml:space="preserve"> системы теплоснабжения</w:t>
+            </w:r>
+            <w:r>
+              <w:rPr>
+                <w:rFonts w:cs="Times New Roman"/>
+                <w:szCs w:val="28"/>
+              </w:rPr>
+              <w:t>,</w:t>
+            </w:r>
+            <w:r>
+              <w:rPr>
+                <w:rFonts w:cs="Times New Roman"/>
+                <w:szCs w:val="28"/>
+              </w:rPr>
+              <w:t xml:space="preserve"> Гкал</w:t>
+            </w:r>
+            <w:r>
+              <w:rPr>
+                <w:rFonts w:cs="Times New Roman"/>
+                <w:szCs w:val="28"/>
+              </w:rPr>
+              <w:t>/</w:t>
+            </w:r>
+            <w:r>
+              <w:rPr>
+                <w:rFonts w:cs="Times New Roman"/>
+                <w:szCs w:val="28"/>
+              </w:rPr>
+              <w:t>ч</w:t>
+            </w:r>
+          </w:p>
+        </w:tc>
+        <w:tc>
+          <w:tcPr>
+            <w:tcW w:w="2233" w:type="dxa"/>
+            <w:vAlign w:val="center"/>
+          </w:tcPr>
+          <w:p>
+            <w:pPr>
+              <w:spacing w:line="360" w:lineRule="auto"/>
+              <w:jc w:val="center"/>
+              <w:rPr>
+                <w:rFonts w:cs="Times New Roman"/>
+                <w:szCs w:val="28"/>
+                <w:lang w:val="en-US"/>
+              </w:rPr>
+            </w:pPr>
+            <w:r>
+              <w:rPr>
+                <w:rFonts w:cs="Times New Roman"/>
+                <w:szCs w:val="28"/>
+                <w:lang w:val="en-US"/>
+              </w:rPr>
+              <w:t>2 x 25</w:t>
+            </w:r>
+          </w:p>
+        </w:tc>
+      </w:tr>
+      <w:tr>
+        <w:tc>
+          <w:tcPr>
+            <w:tcW w:w="7621" w:type="dxa"/>
+            <w:vAlign w:val="center"/>
+          </w:tcPr>
+          <w:p>
+            <w:pPr>
+              <w:spacing w:line="360" w:lineRule="auto"/>
+              <w:jc w:val="both"/>
+              <w:rPr>
+                <w:rFonts w:cs="Times New Roman"/>
+                <w:szCs w:val="28"/>
+                <w:lang w:val="en-US"/>
+              </w:rPr>
+            </w:pPr>
+            <w:r>
+              <w:rPr>
+                <w:rFonts w:cs="Times New Roman"/>
+                <w:szCs w:val="28"/>
+              </w:rPr>
+              <w:t>Тип реактора</w:t>
+            </w:r>
+          </w:p>
+        </w:tc>
+        <w:tc>
+          <w:tcPr>
+            <w:tcW w:w="2233" w:type="dxa"/>
+            <w:vAlign w:val="center"/>
+          </w:tcPr>
+          <w:p>
+            <w:pPr>
+              <w:spacing w:line="360" w:lineRule="auto"/>
+              <w:jc w:val="center"/>
+              <w:rPr>
+                <w:rFonts w:cs="Times New Roman"/>
+                <w:szCs w:val="28"/>
+              </w:rPr>
+            </w:pPr>
+            <w:r>
+              <w:rPr>
+                <w:rFonts w:cs="Times New Roman"/>
+                <w:szCs w:val="28"/>
+              </w:rPr>
+              <w:t>КЛТ-40С</w:t>
+            </w:r>
+          </w:p>
+        </w:tc>
+      </w:tr>
+      <w:tr>
+        <w:tc>
+          <w:tcPr>
+            <w:tcW w:w="7621" w:type="dxa"/>
+            <w:vAlign w:val="center"/>
+          </w:tcPr>
+          <w:p>
+            <w:pPr>
+              <w:spacing w:line="360" w:lineRule="auto"/>
+              <w:jc w:val="both"/>
+              <w:rPr>
+                <w:rFonts w:cs="Times New Roman"/>
+                <w:szCs w:val="28"/>
+              </w:rPr>
+            </w:pPr>
+            <w:r>
+              <w:rPr>
+                <w:rFonts w:cs="Times New Roman"/>
+                <w:szCs w:val="28"/>
+              </w:rPr>
+              <w:t xml:space="preserve">Давление воды </w:t>
+            </w:r>
+            <m:oMath>
+              <m:sSub>
+                <m:sSubPr>
+                  <m:ctrlPr>
+                    <w:rPr>
+                      <w:rFonts w:ascii="Cambria Math" w:hAnsi="Cambria Math" w:cs="Times New Roman"/>
+                      <w:i/>
+                      <w:szCs w:val="28"/>
+                    </w:rPr>
+                  </m:ctrlPr>
+                </m:sSubPr>
+                <m:e>
+                  <m:r>
+                    <w:rPr>
+                      <w:rFonts w:ascii="Cambria Math" w:hAnsi="Cambria Math" w:cs="Times New Roman"/>
+                      <w:szCs w:val="28"/>
+                      <w:lang w:val="en-US"/>
+                    </w:rPr>
+                    <m:t>p</m:t>
+                  </m:r>
+                </m:e>
+                <m:sub>
+                  <m:r>
+                    <w:rPr>
+                      <w:rFonts w:ascii="Cambria Math" w:hAnsi="Cambria Math" w:cs="Times New Roman"/>
+                      <w:szCs w:val="28"/>
+                    </w:rPr>
+                    <m:t>1к</m:t>
+                  </m:r>
+                </m:sub>
+              </m:sSub>
+            </m:oMath>
+            <w:r>
+              <w:rPr>
+                <w:rFonts w:cs="Times New Roman"/>
+                <w:szCs w:val="28"/>
+              </w:rPr>
+              <w:t xml:space="preserve"> в первом контуре РУ</w:t>
+            </w:r>
+            <w:r>
+              <w:rPr>
+                <w:rFonts w:cs="Times New Roman"/>
+                <w:szCs w:val="28"/>
+              </w:rPr>
+              <w:t xml:space="preserve">, </w:t>
+            </w:r>
+            <w:r>
+              <w:rPr>
+                <w:rFonts w:cs="Times New Roman"/>
+                <w:szCs w:val="28"/>
+              </w:rPr>
+              <w:t>МПа</w:t>
+            </w:r>
+          </w:p>
+        </w:tc>
+        <w:tc>
+          <w:tcPr>
+            <w:tcW w:w="2233" w:type="dxa"/>
+            <w:vAlign w:val="center"/>
+          </w:tcPr>
+          <w:p>
+            <w:pPr>
+              <w:spacing w:line="360" w:lineRule="auto"/>
+              <w:jc w:val="center"/>
+              <w:rPr>
+                <w:rFonts w:cs="Times New Roman"/>
+                <w:szCs w:val="28"/>
+              </w:rPr>
+            </w:pPr>
+            <w:r>
+              <w:rPr>
+                <w:rFonts w:cs="Times New Roman"/>
+                <w:szCs w:val="28"/>
+              </w:rPr>
+              <w:t>12</w:t>
+            </w:r>
+            <w:r>
+              <w:rPr>
+                <w:rFonts w:cs="Times New Roman"/>
+                <w:szCs w:val="28"/>
+                <w:lang w:val="en-US"/>
+              </w:rPr>
+              <w:t>,7</w:t>
+            </w:r>
+          </w:p>
+        </w:tc>
+      </w:tr>
+      <w:tr>
+        <w:tc>
+          <w:tcPr>
+            <w:tcW w:w="7621" w:type="dxa"/>
+            <w:vAlign w:val="center"/>
+          </w:tcPr>
+          <w:p>
+            <w:pPr>
+              <w:spacing w:line="360" w:lineRule="auto"/>
+              <w:jc w:val="both"/>
+              <w:rPr>
+                <w:rFonts w:cs="Times New Roman"/>
+                <w:i/>
+                <w:szCs w:val="28"/>
+              </w:rPr>
+            </w:pPr>
+            <w:r>
+              <w:rPr>
+                <w:rFonts w:cs="Times New Roman"/>
+                <w:szCs w:val="28"/>
+              </w:rPr>
+              <w:t xml:space="preserve">Температура воды </w:t>
+            </w:r>
+            <m:oMath>
+              <m:sSub>
+                <m:sSubPr>
+                  <m:ctrlPr>
+                    <w:rPr>
+                      <w:rFonts w:ascii="Cambria Math" w:hAnsi="Cambria Math" w:cs="Times New Roman"/>
+                      <w:i/>
+                      <w:szCs w:val="28"/>
+                    </w:rPr>
+                  </m:ctrlPr>
+                </m:sSubPr>
+                <m:e>
+                  <m:r>
+                    <w:rPr>
+                      <w:rFonts w:ascii="Cambria Math" w:hAnsi="Cambria Math" w:cs="Times New Roman"/>
+                      <w:szCs w:val="28"/>
+                      <w:lang w:val="en-US"/>
+                    </w:rPr>
+                    <m:t>t</m:t>
+                  </m:r>
+                </m:e>
+                <m:sub>
+                  <m:r>
+                    <w:rPr>
+                      <w:rFonts w:ascii="Cambria Math" w:hAnsi="Cambria Math" w:cs="Times New Roman"/>
+                      <w:szCs w:val="28"/>
+                    </w:rPr>
+                    <m:t>вых.р</m:t>
+                  </m:r>
+                </m:sub>
+              </m:sSub>
+            </m:oMath>
+            <w:r>
+              <w:rPr>
+                <w:rFonts w:cs="Times New Roman"/>
+                <w:szCs w:val="28"/>
+              </w:rPr>
+              <w:t xml:space="preserve"> на выходе из реактора</w:t>
+            </w:r>
+            <w:r>
+              <w:rPr>
+                <w:rFonts w:cs="Times New Roman"/>
+                <w:szCs w:val="28"/>
+              </w:rPr>
+              <w:t xml:space="preserve">, </w:t>
+            </w:r>
+            <m:oMath>
+              <m:r>
+                <w:rPr>
+                  <w:rFonts w:ascii="Cambria Math" w:hAnsi="Cambria Math" w:cs="Times New Roman"/>
+                  <w:szCs w:val="28"/>
+                </w:rPr>
+                <m:t>℃</m:t>
+              </m:r>
+            </m:oMath>
+          </w:p>
+        </w:tc>
+        <w:tc>
+          <w:tcPr>
+            <w:tcW w:w="2233" w:type="dxa"/>
+            <w:vAlign w:val="center"/>
+          </w:tcPr>
+          <w:p>
+            <w:pPr>
+              <w:spacing w:line="360" w:lineRule="auto"/>
+              <w:jc w:val="center"/>
+              <w:rPr>
+                <w:rFonts w:cs="Times New Roman"/>
+                <w:szCs w:val="28"/>
+                <w:lang w:val="en-US"/>
+              </w:rPr>
+            </w:pPr>
+            <w:r>
+              <w:rPr>
+                <w:rFonts w:cs="Times New Roman"/>
+                <w:szCs w:val="28"/>
+                <w:lang w:val="en-US"/>
+              </w:rPr>
+              <w:t>316</w:t>
+            </w:r>
+          </w:p>
+        </w:tc>
+      </w:tr>
+      <w:tr>
+        <w:tc>
+          <w:tcPr>
+            <w:tcW w:w="7621" w:type="dxa"/>
+            <w:vAlign w:val="center"/>
+          </w:tcPr>
+          <w:p>
+            <w:pPr>
+              <w:spacing w:line="360" w:lineRule="auto"/>
+              <w:jc w:val="both"/>
+              <w:rPr>
+                <w:rFonts w:cs="Times New Roman"/>
+                <w:szCs w:val="28"/>
+              </w:rPr>
+            </w:pPr>
+            <w:r>
+              <w:rPr>
+                <w:rFonts w:cs="Times New Roman"/>
+                <w:szCs w:val="28"/>
+              </w:rPr>
+              <w:t>Тип турбины</w:t>
+            </w:r>
+          </w:p>
+        </w:tc>
+        <w:tc>
+          <w:tcPr>
+            <w:tcW w:w="2233" w:type="dxa"/>
+            <w:vAlign w:val="center"/>
+          </w:tcPr>
+          <w:p>
+            <w:pPr>
+              <w:spacing w:line="360" w:lineRule="auto"/>
+              <w:jc w:val="center"/>
+              <w:rPr>
+                <w:rFonts w:cs="Times New Roman"/>
+                <w:szCs w:val="28"/>
+              </w:rPr>
+            </w:pPr>
+            <w:r>
+              <w:rPr>
+                <w:rFonts w:cs="Times New Roman"/>
+                <w:szCs w:val="28"/>
+              </w:rPr>
+              <w:t>Конденсационная</w:t>
+            </w:r>
+          </w:p>
+        </w:tc>
+      </w:tr>
+      <w:tr>
+        <w:tc>
+          <w:tcPr>
+            <w:tcW w:w="7621" w:type="dxa"/>
+            <w:vAlign w:val="center"/>
+          </w:tcPr>
+          <w:p>
+            <w:pPr>
+              <w:spacing w:line="360" w:lineRule="auto"/>
+              <w:jc w:val="both"/>
+              <w:rPr>
+                <w:rFonts w:cs="Times New Roman"/>
+                <w:i/>
+                <w:szCs w:val="28"/>
+              </w:rPr>
+            </w:pPr>
+            <w:r>
+              <w:rPr>
+                <w:rFonts w:cs="Times New Roman"/>
+                <w:szCs w:val="28"/>
+              </w:rPr>
+              <w:t xml:space="preserve">Давление пара </w:t>
+            </w:r>
+            <m:oMath>
+              <m:sSub>
+                <m:sSubPr>
+                  <m:ctrlPr>
+                    <w:rPr>
+                      <w:rFonts w:ascii="Cambria Math" w:hAnsi="Cambria Math" w:cs="Times New Roman"/>
+                      <w:i/>
+                      <w:szCs w:val="28"/>
+                    </w:rPr>
+                  </m:ctrlPr>
+                </m:sSubPr>
+                <m:e>
+                  <m:r>
+                    <w:rPr>
+                      <w:rFonts w:ascii="Cambria Math" w:hAnsi="Cambria Math" w:cs="Times New Roman"/>
+                      <w:szCs w:val="28"/>
+                      <w:lang w:val="en-US"/>
+                    </w:rPr>
+                    <m:t>p</m:t>
+                  </m:r>
+                </m:e>
+                <m:sub>
+                  <m:r>
+                    <w:rPr>
+                      <w:rFonts w:ascii="Cambria Math" w:hAnsi="Cambria Math" w:cs="Times New Roman"/>
+                      <w:szCs w:val="28"/>
+                    </w:rPr>
+                    <m:t>0</m:t>
+                  </m:r>
+                </m:sub>
+              </m:sSub>
+            </m:oMath>
+            <w:r>
+              <w:rPr>
+                <w:rFonts w:cs="Times New Roman"/>
+                <w:szCs w:val="28"/>
+              </w:rPr>
+              <w:t xml:space="preserve"> на входе в турбину</w:t>
+            </w:r>
+            <w:r>
+              <w:rPr>
+                <w:rFonts w:cs="Times New Roman"/>
+                <w:szCs w:val="28"/>
+              </w:rPr>
+              <w:t xml:space="preserve">, </w:t>
+            </w:r>
+            <w:r>
+              <w:rPr>
+                <w:rFonts w:cs="Times New Roman"/>
+                <w:szCs w:val="28"/>
+              </w:rPr>
+              <w:t>МПа</w:t>
+            </w:r>
+          </w:p>
+        </w:tc>
+        <w:tc>
+          <w:tcPr>
+            <w:tcW w:w="2233" w:type="dxa"/>
+            <w:vAlign w:val="center"/>
+          </w:tcPr>
+          <w:p>
+            <w:pPr>
+              <w:spacing w:line="360" w:lineRule="auto"/>
+              <w:jc w:val="center"/>
+              <w:rPr>
+                <w:rFonts w:cs="Times New Roman"/>
+                <w:szCs w:val="28"/>
+                <w:lang w:val="en-US"/>
+              </w:rPr>
+            </w:pPr>
+            <w:r>
+              <w:rPr>
+                <w:rFonts w:cs="Times New Roman"/>
+                <w:szCs w:val="28"/>
+              </w:rPr>
+              <w:t>3</w:t>
+            </w:r>
+            <w:r>
+              <w:rPr>
+                <w:rFonts w:cs="Times New Roman"/>
+                <w:szCs w:val="28"/>
+                <w:lang w:val="en-US"/>
+              </w:rPr>
+              <w:t>,43</w:t>
+            </w:r>
+          </w:p>
+        </w:tc>
+      </w:tr>
+      <w:tr>
+        <w:tc>
+          <w:tcPr>
+            <w:tcW w:w="7621" w:type="dxa"/>
+            <w:vAlign w:val="center"/>
+          </w:tcPr>
+          <w:p>
+            <w:pPr>
+              <w:spacing w:line="360" w:lineRule="auto"/>
+              <w:jc w:val="both"/>
+              <w:rPr>
+                <w:rFonts w:cs="Times New Roman"/>
+                <w:szCs w:val="28"/>
+              </w:rPr>
+            </w:pPr>
+            <w:r>
+              <w:rPr>
+                <w:rFonts w:cs="Times New Roman"/>
+                <w:szCs w:val="28"/>
+              </w:rPr>
+              <w:t xml:space="preserve">Температура воды </w:t>
+            </w:r>
+            <m:oMath>
+              <m:sSub>
+                <m:sSubPr>
+                  <m:ctrlPr>
+                    <w:rPr>
+                      <w:rFonts w:ascii="Cambria Math" w:hAnsi="Cambria Math" w:cs="Times New Roman"/>
+                      <w:i/>
+                      <w:szCs w:val="28"/>
+                    </w:rPr>
+                  </m:ctrlPr>
+                </m:sSubPr>
+                <m:e>
+                  <m:r>
+                    <w:rPr>
+                      <w:rFonts w:ascii="Cambria Math" w:hAnsi="Cambria Math" w:cs="Times New Roman"/>
+                      <w:szCs w:val="28"/>
+                      <w:lang w:val="en-US"/>
+                    </w:rPr>
+                    <m:t>t</m:t>
+                  </m:r>
+                </m:e>
+                <m:sub>
+                  <m:r>
+                    <w:rPr>
+                      <w:rFonts w:ascii="Cambria Math" w:hAnsi="Cambria Math" w:cs="Times New Roman"/>
+                      <w:szCs w:val="28"/>
+                    </w:rPr>
+                    <m:t>0</m:t>
+                  </m:r>
+                </m:sub>
+              </m:sSub>
+            </m:oMath>
+            <w:r>
+              <w:rPr>
+                <w:rFonts w:cs="Times New Roman"/>
+                <w:szCs w:val="28"/>
+              </w:rPr>
+              <w:t xml:space="preserve"> на входе в турбину</w:t>
+            </w:r>
+            <w:r>
+              <w:rPr>
+                <w:rFonts w:cs="Times New Roman"/>
+                <w:szCs w:val="28"/>
+              </w:rPr>
+              <w:t xml:space="preserve">, </w:t>
+            </w:r>
+            <m:oMath>
+              <m:r>
+                <w:rPr>
+                  <w:rFonts w:ascii="Cambria Math" w:hAnsi="Cambria Math" w:cs="Times New Roman"/>
+                  <w:szCs w:val="28"/>
+                </w:rPr>
+                <m:t>℃</m:t>
+              </m:r>
+            </m:oMath>
+          </w:p>
+        </w:tc>
+        <w:tc>
+          <w:tcPr>
+            <w:tcW w:w="2233" w:type="dxa"/>
+            <w:vAlign w:val="center"/>
+          </w:tcPr>
+          <w:p>
+            <w:pPr>
+              <w:spacing w:line="360" w:lineRule="auto"/>
+              <w:jc w:val="center"/>
+              <w:rPr>
+                <w:rFonts w:cs="Times New Roman"/>
+                <w:szCs w:val="28"/>
+              </w:rPr>
+            </w:pPr>
+            <w:r>
+              <w:rPr>
+                <w:rFonts w:cs="Times New Roman"/>
+                <w:szCs w:val="28"/>
+              </w:rPr>
+              <w:t>285</w:t>
+            </w:r>
+          </w:p>
+        </w:tc>
+      </w:tr>
+      <w:tr>
+        <w:tc>
+          <w:tcPr>
+            <w:tcW w:w="7621" w:type="dxa"/>
+            <w:vAlign w:val="center"/>
+          </w:tcPr>
+          <w:p>
+            <w:pPr>
+              <w:spacing w:line="360" w:lineRule="auto"/>
+              <w:jc w:val="both"/>
+              <w:rPr>
+                <w:rFonts w:cs="Times New Roman"/>
+                <w:szCs w:val="28"/>
+              </w:rPr>
+            </w:pPr>
+            <w:r>
+              <w:rPr>
+                <w:rFonts w:cs="Times New Roman"/>
+                <w:szCs w:val="28"/>
+              </w:rPr>
+              <w:t>Число отборов пара</w:t>
+            </w:r>
+          </w:p>
+        </w:tc>
+        <w:tc>
+          <w:tcPr>
+            <w:tcW w:w="2233" w:type="dxa"/>
+            <w:vAlign w:val="center"/>
+          </w:tcPr>
+          <w:p>
+            <w:pPr>
+              <w:spacing w:line="360" w:lineRule="auto"/>
+              <w:jc w:val="center"/>
+              <w:rPr>
+                <w:rFonts w:cs="Times New Roman"/>
+                <w:szCs w:val="28"/>
+              </w:rPr>
+            </w:pPr>
+            <w:r>
+              <w:rPr>
+                <w:rFonts w:cs="Times New Roman"/>
+                <w:szCs w:val="28"/>
+              </w:rPr>
+              <w:t>1</w:t>
+            </w:r>
+          </w:p>
+        </w:tc>
+      </w:tr>
+      <w:tr>
+        <w:tc>
+          <w:tcPr>
+            <w:tcW w:w="7621" w:type="dxa"/>
+            <w:vAlign w:val="center"/>
+          </w:tcPr>
+          <w:p>
+            <w:pPr>
+              <w:spacing w:line="360" w:lineRule="auto"/>
+              <w:jc w:val="both"/>
+              <w:rPr>
+                <w:rFonts w:cs="Times New Roman"/>
+                <w:szCs w:val="28"/>
+              </w:rPr>
+            </w:pPr>
+            <w:r>
+              <w:rPr>
+                <w:rFonts w:cs="Times New Roman"/>
+                <w:szCs w:val="28"/>
+              </w:rPr>
+              <w:t xml:space="preserve">Давление пара </w:t>
+            </w:r>
+            <m:oMath>
+              <m:sSub>
+                <m:sSubPr>
+                  <m:ctrlPr>
+                    <w:rPr>
+                      <w:rFonts w:ascii="Cambria Math" w:hAnsi="Cambria Math" w:cs="Times New Roman"/>
+                      <w:i/>
+                      <w:szCs w:val="28"/>
+                    </w:rPr>
+                  </m:ctrlPr>
+                </m:sSubPr>
+                <m:e>
+                  <m:r>
+                    <w:rPr>
+                      <w:rFonts w:ascii="Cambria Math" w:hAnsi="Cambria Math" w:cs="Times New Roman"/>
+                      <w:szCs w:val="28"/>
+                      <w:lang w:val="en-US"/>
+                    </w:rPr>
+                    <m:t>p</m:t>
+                  </m:r>
+                </m:e>
+                <m:sub>
+                  <m:r>
+                    <w:rPr>
+                      <w:rFonts w:ascii="Cambria Math" w:hAnsi="Cambria Math" w:cs="Times New Roman"/>
+                      <w:szCs w:val="28"/>
+                    </w:rPr>
+                    <m:t>1</m:t>
+                  </m:r>
+                </m:sub>
+              </m:sSub>
+            </m:oMath>
+            <w:r>
+              <w:rPr>
+                <w:rFonts w:cs="Times New Roman"/>
+                <w:szCs w:val="28"/>
+              </w:rPr>
+              <w:t xml:space="preserve"> в первом отборе</w:t>
+            </w:r>
+            <w:r>
+              <w:rPr>
+                <w:rFonts w:cs="Times New Roman"/>
+                <w:szCs w:val="28"/>
+              </w:rPr>
+              <w:t xml:space="preserve">, </w:t>
+            </w:r>
+            <w:r>
+              <w:rPr>
+                <w:rFonts w:cs="Times New Roman"/>
+                <w:szCs w:val="28"/>
+              </w:rPr>
+              <w:t>МПа</w:t>
+            </w:r>
+          </w:p>
+        </w:tc>
+        <w:tc>
+          <w:tcPr>
+            <w:tcW w:w="2233" w:type="dxa"/>
+            <w:vAlign w:val="center"/>
+          </w:tcPr>
+          <w:p>
+            <w:pPr>
+              <w:spacing w:line="360" w:lineRule="auto"/>
+              <w:jc w:val="center"/>
+              <w:rPr>
+                <w:rFonts w:cs="Times New Roman"/>
+                <w:szCs w:val="28"/>
+                <w:lang w:val="en-US"/>
+              </w:rPr>
+            </w:pPr>
+            <w:r>
+              <w:rPr>
+                <w:rFonts w:cs="Times New Roman"/>
+                <w:szCs w:val="28"/>
+              </w:rPr>
+              <w:t>0</w:t>
+            </w:r>
+            <w:r>
+              <w:rPr>
+                <w:rFonts w:cs="Times New Roman"/>
+                <w:szCs w:val="28"/>
+                <w:lang w:val="en-US"/>
+              </w:rPr>
+              <w:t>,9</w:t>
+            </w:r>
+          </w:p>
+        </w:tc>
+      </w:tr>
+      <w:tr>
+        <w:tc>
+          <w:tcPr>
+            <w:tcW w:w="7621" w:type="dxa"/>
+            <w:vAlign w:val="center"/>
+          </w:tcPr>
+          <w:p>
+            <w:pPr>
+              <w:spacing w:line="360" w:lineRule="auto"/>
+              <w:jc w:val="both"/>
+              <w:rPr>
+                <w:rFonts w:cs="Times New Roman"/>
+                <w:szCs w:val="28"/>
+              </w:rPr>
+            </w:pPr>
+            <w:r>
+              <w:rPr>
+                <w:rFonts w:cs="Times New Roman"/>
+                <w:szCs w:val="28"/>
+              </w:rPr>
+              <w:t xml:space="preserve">Давление </w:t>
+            </w:r>
+            <m:oMath>
+              <m:sSub>
+                <m:sSubPr>
+                  <m:ctrlPr>
+                    <w:rPr>
+                      <w:rFonts w:ascii="Cambria Math" w:hAnsi="Cambria Math" w:cs="Times New Roman"/>
+                      <w:i/>
+                      <w:szCs w:val="28"/>
+                    </w:rPr>
+                  </m:ctrlPr>
+                </m:sSubPr>
+                <m:e>
+                  <m:r>
+                    <w:rPr>
+                      <w:rFonts w:ascii="Cambria Math" w:hAnsi="Cambria Math" w:cs="Times New Roman"/>
+                      <w:szCs w:val="28"/>
+                      <w:lang w:val="en-US"/>
+                    </w:rPr>
+                    <m:t>p</m:t>
+                  </m:r>
+                </m:e>
+                <m:sub>
+                  <m:r>
+                    <w:rPr>
+                      <w:rFonts w:ascii="Cambria Math" w:hAnsi="Cambria Math" w:cs="Times New Roman"/>
+                      <w:szCs w:val="28"/>
+                    </w:rPr>
+                    <m:t>к</m:t>
+                  </m:r>
+                </m:sub>
+              </m:sSub>
+            </m:oMath>
+            <w:r>
+              <w:rPr>
+                <w:rFonts w:cs="Times New Roman"/>
+                <w:szCs w:val="28"/>
+              </w:rPr>
+              <w:t xml:space="preserve"> в конденсаторе</w:t>
+            </w:r>
+            <w:r>
+              <w:rPr>
+                <w:rFonts w:cs="Times New Roman"/>
+                <w:szCs w:val="28"/>
+              </w:rPr>
+              <w:t xml:space="preserve">, </w:t>
+            </w:r>
+            <w:r>
+              <w:rPr>
+                <w:rFonts w:cs="Times New Roman"/>
+                <w:szCs w:val="28"/>
+              </w:rPr>
+              <w:t>Мпа</w:t>
+            </w:r>
+          </w:p>
+        </w:tc>
+        <w:tc>
+          <w:tcPr>
+            <w:tcW w:w="2233" w:type="dxa"/>
+            <w:vAlign w:val="center"/>
+          </w:tcPr>
+          <w:p>
+            <w:pPr>
+              <w:spacing w:line="360" w:lineRule="auto"/>
+              <w:jc w:val="center"/>
+              <w:rPr>
+                <w:rFonts w:cs="Times New Roman"/>
+                <w:szCs w:val="28"/>
+                <w:lang w:val="en-US"/>
+              </w:rPr>
+            </w:pPr>
+            <w:r>
+              <w:rPr>
+                <w:rFonts w:cs="Times New Roman"/>
+                <w:szCs w:val="28"/>
+              </w:rPr>
+              <w:t>0</w:t>
+            </w:r>
+            <w:r>
+              <w:rPr>
+                <w:rFonts w:cs="Times New Roman"/>
+                <w:szCs w:val="28"/>
+                <w:lang w:val="en-US"/>
+              </w:rPr>
+              <w:t>,005</w:t>
+            </w:r>
+          </w:p>
+        </w:tc>
+      </w:tr>
+      <w:tr>
+        <w:tc>
+          <w:tcPr>
+            <w:tcW w:w="7621" w:type="dxa"/>
+            <w:vAlign w:val="center"/>
+          </w:tcPr>
+          <w:p>
+            <w:pPr>
+              <w:spacing w:line="360" w:lineRule="auto"/>
+              <w:jc w:val="both"/>
+              <w:rPr>
+                <w:rFonts w:cs="Times New Roman"/>
+                <w:szCs w:val="28"/>
+              </w:rPr>
+            </w:pPr>
+            <w:r>
+              <w:rPr>
+                <w:rFonts w:cs="Times New Roman"/>
+                <w:szCs w:val="28"/>
+              </w:rPr>
+              <w:t xml:space="preserve">Давление </w:t>
+            </w:r>
+            <m:oMath>
+              <m:sSub>
+                <m:sSubPr>
+                  <m:ctrlPr>
+                    <w:rPr>
+                      <w:rFonts w:ascii="Cambria Math" w:hAnsi="Cambria Math" w:cs="Times New Roman"/>
+                      <w:i/>
+                      <w:szCs w:val="28"/>
+                    </w:rPr>
+                  </m:ctrlPr>
+                </m:sSubPr>
+                <m:e>
+                  <m:r>
+                    <w:rPr>
+                      <w:rFonts w:ascii="Cambria Math" w:hAnsi="Cambria Math" w:cs="Times New Roman"/>
+                      <w:szCs w:val="28"/>
+                      <w:lang w:val="en-US"/>
+                    </w:rPr>
+                    <m:t>p</m:t>
+                  </m:r>
+                </m:e>
+                <m:sub>
+                  <m:r>
+                    <w:rPr>
+                      <w:rFonts w:ascii="Cambria Math" w:hAnsi="Cambria Math" w:cs="Times New Roman"/>
+                      <w:szCs w:val="28"/>
+                    </w:rPr>
+                    <m:t>д</m:t>
+                  </m:r>
+                </m:sub>
+              </m:sSub>
+            </m:oMath>
+            <w:r>
+              <w:rPr>
+                <w:rFonts w:cs="Times New Roman"/>
+                <w:szCs w:val="28"/>
+              </w:rPr>
+              <w:t xml:space="preserve"> в деаэраторе</w:t>
+            </w:r>
+            <w:r>
+              <w:rPr>
+                <w:rFonts w:cs="Times New Roman"/>
+                <w:szCs w:val="28"/>
+              </w:rPr>
+              <w:t xml:space="preserve">, </w:t>
+            </w:r>
+            <w:r>
+              <w:rPr>
+                <w:rFonts w:cs="Times New Roman"/>
+                <w:szCs w:val="28"/>
+              </w:rPr>
+              <w:t>Мпа</w:t>
+            </w:r>
+          </w:p>
+        </w:tc>
+        <w:tc>
+          <w:tcPr>
+            <w:tcW w:w="2233" w:type="dxa"/>
+            <w:vAlign w:val="center"/>
+          </w:tcPr>
+          <w:p>
+            <w:pPr>
+              <w:spacing w:line="360" w:lineRule="auto"/>
+              <w:jc w:val="center"/>
+              <w:rPr>
+                <w:rFonts w:cs="Times New Roman"/>
+                <w:szCs w:val="28"/>
+                <w:lang w:val="en-US"/>
+              </w:rPr>
+            </w:pPr>
+            <w:r>
+              <w:rPr>
+                <w:rFonts w:cs="Times New Roman"/>
+                <w:szCs w:val="28"/>
+              </w:rPr>
+              <w:t>0</w:t>
+            </w:r>
+            <w:r>
+              <w:rPr>
+                <w:rFonts w:cs="Times New Roman"/>
+                <w:szCs w:val="28"/>
+                <w:lang w:val="en-US"/>
+              </w:rPr>
+              <w:t>,115</w:t>
+            </w:r>
+          </w:p>
+        </w:tc>
+      </w:tr>
+      <w:tr>
+        <w:tc>
+          <w:tcPr>
+            <w:tcW w:w="7621" w:type="dxa"/>
+            <w:vAlign w:val="center"/>
+          </w:tcPr>
+          <w:p>
+            <w:pPr>
+              <w:spacing w:line="360" w:lineRule="auto"/>
+              <w:jc w:val="both"/>
+              <w:rPr>
+                <w:rFonts w:cs="Times New Roman"/>
+                <w:i/>
+                <w:szCs w:val="28"/>
+              </w:rPr>
+            </w:pPr>
+            <w:r>
+              <w:rPr>
+                <w:rFonts w:cs="Times New Roman"/>
+                <w:szCs w:val="28"/>
+              </w:rPr>
+              <w:t xml:space="preserve">Давление питательной воды </w:t>
+            </w:r>
+            <m:oMath>
+              <m:sSub>
+                <m:sSubPr>
+                  <m:ctrlPr>
+                    <w:rPr>
+                      <w:rFonts w:ascii="Cambria Math" w:hAnsi="Cambria Math" w:cs="Times New Roman"/>
+                      <w:i/>
+                      <w:szCs w:val="28"/>
+                    </w:rPr>
+                  </m:ctrlPr>
+                </m:sSubPr>
+                <m:e>
+                  <m:r>
+                    <w:rPr>
+                      <w:rFonts w:ascii="Cambria Math" w:hAnsi="Cambria Math" w:cs="Times New Roman"/>
+                      <w:szCs w:val="28"/>
+                      <w:lang w:val="en-US"/>
+                    </w:rPr>
+                    <m:t>p</m:t>
+                  </m:r>
+                </m:e>
+                <m:sub>
+                  <m:r>
+                    <w:rPr>
+                      <w:rFonts w:ascii="Cambria Math" w:hAnsi="Cambria Math" w:cs="Times New Roman"/>
+                      <w:szCs w:val="28"/>
+                    </w:rPr>
+                    <m:t>п.в</m:t>
+                  </m:r>
+                </m:sub>
+              </m:sSub>
+            </m:oMath>
+            <w:r>
+              <w:rPr>
+                <w:rFonts w:cs="Times New Roman"/>
+                <w:szCs w:val="28"/>
+              </w:rPr>
+              <w:t xml:space="preserve">, </w:t>
+            </w:r>
+            <w:r>
+              <w:rPr>
+                <w:rFonts w:cs="Times New Roman"/>
+                <w:szCs w:val="28"/>
+              </w:rPr>
+              <w:t>МПа</w:t>
+            </w:r>
+          </w:p>
+        </w:tc>
+        <w:tc>
+          <w:tcPr>
+            <w:tcW w:w="2233" w:type="dxa"/>
+            <w:vAlign w:val="center"/>
+          </w:tcPr>
+          <w:p>
+            <w:pPr>
+              <w:spacing w:line="360" w:lineRule="auto"/>
+              <w:jc w:val="center"/>
+              <w:rPr>
+                <w:rFonts w:cs="Times New Roman"/>
+                <w:szCs w:val="28"/>
+                <w:lang w:val="en-US"/>
+              </w:rPr>
+            </w:pPr>
+            <w:r>
+              <w:rPr>
+                <w:rFonts w:cs="Times New Roman"/>
+                <w:szCs w:val="28"/>
+                <w:lang w:val="en-US"/>
+              </w:rPr>
+              <w:t>6</w:t>
+            </w:r>
+          </w:p>
+        </w:tc>
+      </w:tr>
+      <w:tr>
+        <w:tc>
+          <w:tcPr>
+            <w:tcW w:w="7621" w:type="dxa"/>
+            <w:vAlign w:val="center"/>
+          </w:tcPr>
+          <w:p>
+            <w:pPr>
+              <w:spacing w:line="360" w:lineRule="auto"/>
+              <w:jc w:val="both"/>
+              <w:rPr>
+                <w:rFonts w:cs="Times New Roman"/>
+                <w:szCs w:val="28"/>
+              </w:rPr>
+            </w:pPr>
+            <w:r>
+              <w:rPr>
+                <w:rFonts w:cs="Times New Roman"/>
+                <w:szCs w:val="28"/>
+              </w:rPr>
+              <w:t xml:space="preserve">Температура питательной воды </w:t>
+            </w:r>
+            <m:oMath>
+              <m:sSub>
+                <m:sSubPr>
+                  <m:ctrlPr>
+                    <w:rPr>
+                      <w:rFonts w:ascii="Cambria Math" w:hAnsi="Cambria Math" w:cs="Times New Roman"/>
+                      <w:i/>
+                      <w:szCs w:val="28"/>
+                    </w:rPr>
+                  </m:ctrlPr>
+                </m:sSubPr>
+                <m:e>
+                  <m:r>
+                    <w:rPr>
+                      <w:rFonts w:ascii="Cambria Math" w:hAnsi="Cambria Math" w:cs="Times New Roman"/>
+                      <w:szCs w:val="28"/>
+                      <w:lang w:val="en-US"/>
+                    </w:rPr>
+                    <m:t>t</m:t>
+                  </m:r>
+                </m:e>
+                <m:sub>
+                  <m:r>
+                    <w:rPr>
+                      <w:rFonts w:ascii="Cambria Math" w:hAnsi="Cambria Math" w:cs="Times New Roman"/>
+                      <w:szCs w:val="28"/>
+                    </w:rPr>
+                    <m:t>п.в</m:t>
+                  </m:r>
+                </m:sub>
+              </m:sSub>
+            </m:oMath>
+            <w:r>
+              <w:rPr>
+                <w:rFonts w:cs="Times New Roman"/>
+                <w:szCs w:val="28"/>
+              </w:rPr>
+              <w:t xml:space="preserve">, </w:t>
+            </w:r>
+            <m:oMath>
+              <m:r>
+                <w:rPr>
+                  <w:rFonts w:ascii="Cambria Math" w:hAnsi="Cambria Math" w:cs="Times New Roman"/>
+                  <w:szCs w:val="28"/>
+                </w:rPr>
+                <m:t>℃</m:t>
+              </m:r>
+            </m:oMath>
+          </w:p>
+        </w:tc>
+        <w:tc>
+          <w:tcPr>
+            <w:tcW w:w="2233" w:type="dxa"/>
+            <w:vAlign w:val="center"/>
+          </w:tcPr>
+          <w:p>
+            <w:pPr>
+              <w:spacing w:line="360" w:lineRule="auto"/>
+              <w:jc w:val="center"/>
+              <w:rPr>
+                <w:rFonts w:cs="Times New Roman"/>
+                <w:szCs w:val="28"/>
+              </w:rPr>
+            </w:pPr>
+            <w:r>
+              <w:rPr>
+                <w:rFonts w:cs="Times New Roman"/>
+                <w:szCs w:val="28"/>
+              </w:rPr>
+              <w:t>170</w:t>
+            </w:r>
+          </w:p>
+        </w:tc>
+      </w:tr>
+      <w:tr>
+        <w:tc>
+          <w:tcPr>
+            <w:tcW w:w="7621" w:type="dxa"/>
+            <w:vAlign w:val="center"/>
+          </w:tcPr>
+          <w:p>
+            <w:pPr>
+              <w:spacing w:line="360" w:lineRule="auto"/>
+              <w:jc w:val="both"/>
+              <w:rPr>
+                <w:rFonts w:cs="Times New Roman"/>
+                <w:szCs w:val="28"/>
+              </w:rPr>
+            </w:pPr>
+            <w:r>
+              <w:rPr>
+                <w:rFonts w:cs="Times New Roman"/>
+                <w:szCs w:val="28"/>
+              </w:rPr>
+              <w:t>Кампания активной зоны</w:t>
+            </w:r>
+            <w:r>
+              <w:rPr>
+                <w:rFonts w:cs="Times New Roman"/>
+                <w:szCs w:val="28"/>
+                <w:lang w:val="en-US"/>
+              </w:rPr>
+              <w:t xml:space="preserve">, </w:t>
+            </w:r>
+            <w:r>
+              <w:rPr>
+                <w:rFonts w:cs="Times New Roman"/>
+                <w:szCs w:val="28"/>
+              </w:rPr>
+              <w:t>лет</w:t>
+            </w:r>
+          </w:p>
+        </w:tc>
+        <w:tc>
+          <w:tcPr>
+            <w:tcW w:w="2233" w:type="dxa"/>
+            <w:vAlign w:val="center"/>
+          </w:tcPr>
+          <w:p>
+            <w:pPr>
+              <w:spacing w:line="360" w:lineRule="auto"/>
+              <w:jc w:val="center"/>
+              <w:rPr>
+                <w:rFonts w:cs="Times New Roman"/>
+                <w:szCs w:val="28"/>
+                <w:lang w:val="en-US"/>
+              </w:rPr>
+            </w:pPr>
+            <w:r>
+              <w:rPr>
+                <w:rFonts w:cs="Times New Roman"/>
+                <w:szCs w:val="28"/>
+              </w:rPr>
+              <w:t>2</w:t>
+            </w:r>
+            <w:r>
+              <w:rPr>
+                <w:rFonts w:cs="Times New Roman"/>
+                <w:szCs w:val="28"/>
+                <w:lang w:val="en-US"/>
+              </w:rPr>
+              <w:t>,5 - 3</w:t>
+            </w:r>
+          </w:p>
+        </w:tc>
+      </w:tr>
+    </w:tbl>
+    <w:p>
+      <w:pPr>
+        <w:rPr>
+          <w:rFonts w:eastAsiaTheme="majorEastAsia" w:cstheme="majorBidi"/>
+          <w:b/>
+          <w:color w:val="000000" w:themeColor="text1"/>
+          <w:szCs w:val="32"/>
+        </w:rPr>
+      </w:pPr>
+      <w:r>
+        <w:br w:type="page"/>
+      </w:r>
+    </w:p>
+    <w:p>
+      <w:pPr>
+        <w:pStyle w:val="1"/>
+        <w:spacing w:line="360" w:lineRule="auto"/>
+      </w:pPr>
+      <w:bookmarkStart w:id="9" w:name="_Toc505352903"/>
+      <w:r>
+        <w:lastRenderedPageBreak/>
+        <w:t>Глава 2</w:t>
+      </w:r>
+      <w:r>
+        <w:t xml:space="preserve"> </w:t>
+      </w:r>
+      <w:r>
+        <w:t>Теплогидравлический расчет</w:t>
       </w:r>
       <w:bookmarkEnd w:id="9"/>
+    </w:p>
+    <w:p>
+      <w:pPr>
+        <w:pStyle w:val="2"/>
+        <w:spacing w:line="360" w:lineRule="auto"/>
+      </w:pPr>
+      <w:bookmarkStart w:id="10" w:name="_Toc505352904"/>
+      <w:r>
+        <w:t>2.1</w:t>
+      </w:r>
+      <w:r>
+        <w:t xml:space="preserve"> Расчет КПД АППУ и тепловой мощности реактора.</w:t>
+      </w:r>
+      <w:bookmarkEnd w:id="10"/>
+    </w:p>
+    <w:p>
+      <w:pPr>
+        <w:spacing w:line="360" w:lineRule="auto"/>
+        <w:jc w:val="center"/>
+        <w:rPr>
+          <w:lang w:val="en-US"/>
+        </w:rPr>
+      </w:pPr>
+      <w:r>
+        <w:rPr>
+          <w:noProof/>
+          <w:lang w:eastAsia="ru-RU"/>
+        </w:rPr>
+        <w:drawing>
+          <wp:inline distT="0" distB="0" distL="0" distR="0">
+            <wp:extent cx="3491775" cy="2596662"/>
+            <wp:effectExtent l="0" t="0" r="0" b="0"/>
+            <wp:docPr id="14" name="Рисунок 11"/>
+            <wp:cNvGraphicFramePr>
+              <a:graphicFrameLocks xmlns:a="http://schemas.openxmlformats.org/drawingml/2006/main" noChangeAspect="1"/>
+            </wp:cNvGraphicFramePr>
+            <a:graphic xmlns:a="http://schemas.openxmlformats.org/drawingml/2006/main">
+              <a:graphicData uri="http://schemas.openxmlformats.org/drawingml/2006/picture">
+                <pic:pic xmlns:pic="http://schemas.openxmlformats.org/drawingml/2006/picture">
+                  <pic:nvPicPr>
+                    <pic:cNvPr id="0" name="Picture 1"/>
+                    <pic:cNvPicPr>
+                      <a:picLocks noChangeAspect="1" noChangeArrowheads="1"/>
+                    </pic:cNvPicPr>
+                  </pic:nvPicPr>
+                  <pic:blipFill>
+                    <a:blip r:embed="rId15" cstate="print">
+                      <a:extLst>
+                        <a:ext uri="{28A0092B-C50C-407E-A947-70E740481C1C}">
+                          <a14:useLocalDpi xmlns="" xmlns:wpc="http://schemas.microsoft.com/office/word/2010/wordprocessingCanvas" xmlns:cx="http://schemas.microsoft.com/office/drawing/2014/chartex" xmlns:cx1="http://schemas.microsoft.com/office/drawing/2015/9/8/chartex" xmlns:cx2="http://schemas.microsoft.com/office/drawing/2015/10/21/chartex" xmlns:cx3="http://schemas.microsoft.com/office/drawing/2016/5/9/chartex" xmlns:cx4="http://schemas.microsoft.com/office/drawing/2016/5/10/chartex" xmlns:cx5="http://schemas.microsoft.com/office/drawing/2016/5/11/chartex" xmlns:cx6="http://schemas.microsoft.com/office/drawing/2016/5/12/chartex" xmlns:cx7="http://schemas.microsoft.com/office/drawing/2016/5/13/chartex" xmlns:cx8="http://schemas.microsoft.com/office/drawing/2016/5/14/chartex" xmlns:mc="http://schemas.openxmlformats.org/markup-compatibility/2006" xmlns:aink="http://schemas.microsoft.com/office/drawing/2016/ink" xmlns:am3d="http://schemas.microsoft.com/office/drawing/2017/model3d" xmlns:o="urn:schemas-microsoft-com:office:office" xmlns:v="urn:schemas-microsoft-com:vml" xmlns:wp14="http://schemas.microsoft.com/office/word/2010/wordprocessingDrawing" xmlns:w10="urn:schemas-microsoft-com:office:word" xmlns:w="http://schemas.openxmlformats.org/wordprocessingml/2006/main" xmlns:w14="http://schemas.microsoft.com/office/word/2010/wordml" xmlns:w15="http://schemas.microsoft.com/office/word/2012/wordml" xmlns:w16cid="http://schemas.microsoft.com/office/word/2016/wordml/cid" xmlns:w16se="http://schemas.microsoft.com/office/word/2015/wordml/symex" xmlns:wpg="http://schemas.microsoft.com/office/word/2010/wordprocessingGroup" xmlns:wpi="http://schemas.microsoft.com/office/word/2010/wordprocessingInk" xmlns:wps="http://schemas.microsoft.com/office/word/2010/wordprocessingShape" xmlns:a14="http://schemas.microsoft.com/office/drawing/2010/main" val="0"/>
+                        </a:ext>
+                      </a:extLst>
+                    </a:blip>
+                    <a:srcRect/>
+                    <a:stretch>
+                      <a:fillRect/>
+                    </a:stretch>
+                  </pic:blipFill>
+                  <pic:spPr bwMode="auto">
+                    <a:xfrm>
+                      <a:off x="0" y="0"/>
+                      <a:ext cx="3501165" cy="2603645"/>
+                    </a:xfrm>
+                    <a:prstGeom prst="rect">
+                      <a:avLst/>
+                    </a:prstGeom>
+                    <a:noFill/>
+                    <a:ln>
+                      <a:noFill/>
+                    </a:ln>
+                  </pic:spPr>
+                </pic:pic>
+              </a:graphicData>
+            </a:graphic>
+          </wp:inline>
+        </w:drawing>
+      </w:r>
+    </w:p>
+    <w:p>
+      <w:pPr>
+        <w:spacing w:line="360" w:lineRule="auto"/>
+        <w:ind w:firstLine="360"/>
+        <w:jc w:val="center"/>
+        <w:rPr>
+          <w:rFonts w:cs="Times New Roman"/>
+          <w:szCs w:val="28"/>
+        </w:rPr>
+      </w:pPr>
+      <w:r>
+        <w:rPr>
+          <w:rFonts w:cs="Times New Roman"/>
+          <w:b/>
+          <w:szCs w:val="28"/>
+        </w:rPr>
+        <w:t>Р</w:t>
+      </w:r>
+      <w:r>
+        <w:rPr>
+          <w:rFonts w:cs="Times New Roman"/>
+          <w:b/>
+          <w:szCs w:val="28"/>
+        </w:rPr>
+        <w:t>исунок</w:t>
+      </w:r>
+      <w:r>
+        <w:rPr>
+          <w:rFonts w:cs="Times New Roman"/>
+          <w:b/>
+          <w:szCs w:val="28"/>
+        </w:rPr>
+        <w:t>. 2.</w:t>
+      </w:r>
+      <w:r>
+        <w:rPr>
+          <w:rFonts w:cs="Times New Roman"/>
+          <w:b/>
+          <w:szCs w:val="28"/>
+        </w:rPr>
+        <w:t>1</w:t>
+      </w:r>
+      <w:r>
+        <w:rPr>
+          <w:rFonts w:cs="Times New Roman"/>
+          <w:szCs w:val="28"/>
+        </w:rPr>
+        <w:t xml:space="preserve"> Принципиальная тепловая схема РУ </w:t>
+      </w:r>
+      <w:r>
+        <w:rPr>
+          <w:rFonts w:cs="Times New Roman"/>
+          <w:szCs w:val="28"/>
+        </w:rPr>
+        <w:t>ПЭБ</w:t>
+      </w:r>
+      <w:r>
+        <w:rPr>
+          <w:rFonts w:cs="Times New Roman"/>
+          <w:szCs w:val="28"/>
+        </w:rPr>
+        <w:t xml:space="preserve"> для ПЭБ: 1-ЦНПК; 2 - ПГБ; 3 – активная зона реактора; 4 – ПГ; 5 – паровая турбина; 6 – электрогенератор; 7 – конденсатор; 8 – конденсатный насос; 9 – деаэратор; 10 - питательный насос</w:t>
+      </w:r>
     </w:p>
     <w:p>
       <w:pPr>
@@ -10042,7 +10253,14 @@
           <w:rFonts w:cs="Times New Roman"/>
           <w:szCs w:val="28"/>
         </w:rPr>
-        <w:t>указанным в пункте 2.1</w:t>
+        <w:t>указанным в пункт</w:t>
+      </w:r>
+      <w:r>
+        <w:rPr>
+          <w:rFonts w:cs="Times New Roman"/>
+          <w:szCs w:val="28"/>
+        </w:rPr>
+        <w:t>е 1.7</w:t>
       </w:r>
       <w:r>
         <w:rPr>
@@ -10082,7 +10300,15 @@
           <w:noProof/>
           <w:szCs w:val="28"/>
         </w:rPr>
-        <w:t>Таблица 2.3 – Дополнительные характеристики для расчета КПД АППУ</w:t>
+        <w:t>Таблица 2.1</w:t>
+      </w:r>
+      <w:r>
+        <w:rPr>
+          <w:rFonts w:cs="Times New Roman"/>
+          <w:noProof/>
+          <w:szCs w:val="28"/>
+        </w:rPr>
+        <w:t xml:space="preserve"> – Дополнительные характеристики для расчета КПД АППУ</w:t>
       </w:r>
     </w:p>
     <w:tbl>
@@ -10218,6 +10444,12 @@
               <w:rPr>
                 <w:szCs w:val="28"/>
               </w:rPr>
+              <w:t xml:space="preserve"> </w:t>
+            </w:r>
+            <w:r>
+              <w:rPr>
+                <w:szCs w:val="28"/>
+              </w:rPr>
               <w:t>МДж</w:t>
             </w:r>
             <w:r>
@@ -10454,14 +10686,7 @@
                       <w:rFonts w:ascii="Cambria Math" w:hAnsi="Cambria Math"/>
                       <w:szCs w:val="28"/>
                     </w:rPr>
-                    <m:t xml:space="preserve"> </m:t>
-                  </m:r>
-                  <m:r>
-                    <w:rPr>
-                      <w:rFonts w:ascii="Cambria Math" w:hAnsi="Cambria Math"/>
-                      <w:szCs w:val="28"/>
-                    </w:rPr>
-                    <m:t>t</m:t>
+                    <m:t xml:space="preserve"> t</m:t>
                   </m:r>
                 </m:e>
                 <m:sub>
@@ -10880,6 +11105,13 @@
                 </w:rPr>
                 <m:t>,</m:t>
               </m:r>
+              <m:r>
+                <w:rPr>
+                  <w:rFonts w:ascii="Cambria Math" w:hAnsi="Cambria Math"/>
+                  <w:szCs w:val="28"/>
+                </w:rPr>
+                <m:t xml:space="preserve"> </m:t>
+              </m:r>
             </m:oMath>
             <w:r>
               <w:rPr>
@@ -11100,6 +11332,7 @@
               <w:rPr>
                 <w:szCs w:val="28"/>
               </w:rPr>
+              <w:lastRenderedPageBreak/>
               <w:t>КПД использования тепла</w:t>
             </w:r>
             <m:oMath>
@@ -11120,14 +11353,7 @@
                       <w:rFonts w:ascii="Cambria Math" w:hAnsi="Cambria Math" w:cs="Times New Roman"/>
                       <w:szCs w:val="28"/>
                     </w:rPr>
-                    <m:t xml:space="preserve"> </m:t>
-                  </m:r>
-                  <m:r>
-                    <w:rPr>
-                      <w:rFonts w:ascii="Cambria Math" w:hAnsi="Cambria Math" w:cs="Times New Roman"/>
-                      <w:szCs w:val="28"/>
-                    </w:rPr>
-                    <m:t>η</m:t>
+                    <m:t xml:space="preserve"> η</m:t>
                   </m:r>
                 </m:e>
                 <m:sub>
@@ -11332,14 +11558,7 @@
                       <w:rFonts w:ascii="Cambria Math" w:hAnsi="Cambria Math" w:cs="Times New Roman"/>
                       <w:szCs w:val="28"/>
                     </w:rPr>
-                    <m:t xml:space="preserve"> </m:t>
-                  </m:r>
-                  <m:r>
-                    <w:rPr>
-                      <w:rFonts w:ascii="Cambria Math" w:hAnsi="Cambria Math" w:cs="Times New Roman"/>
-                      <w:szCs w:val="28"/>
-                    </w:rPr>
-                    <m:t>η</m:t>
+                    <m:t xml:space="preserve"> η</m:t>
                   </m:r>
                 </m:e>
                 <m:sub>
@@ -11430,14 +11649,7 @@
                       <w:rFonts w:ascii="Cambria Math" w:hAnsi="Cambria Math" w:cs="Times New Roman"/>
                       <w:szCs w:val="28"/>
                     </w:rPr>
-                    <m:t xml:space="preserve"> </m:t>
-                  </m:r>
-                  <m:r>
-                    <w:rPr>
-                      <w:rFonts w:ascii="Cambria Math" w:hAnsi="Cambria Math" w:cs="Times New Roman"/>
-                      <w:szCs w:val="28"/>
-                    </w:rPr>
-                    <m:t>η</m:t>
+                    <m:t xml:space="preserve"> η</m:t>
                   </m:r>
                 </m:e>
                 <m:sub>
@@ -11538,7 +11750,6 @@
           <w:noProof/>
           <w:lang w:eastAsia="ru-RU"/>
         </w:rPr>
-        <w:lastRenderedPageBreak/>
         <w:drawing>
           <wp:inline distT="0" distB="0" distL="0" distR="0">
             <wp:extent cx="3602549" cy="3268980"/>
@@ -11560,7 +11771,7 @@
                     <a:blip r:embed="rId16">
                       <a:extLst>
                         <a:ext uri="{28A0092B-C50C-407E-A947-70E740481C1C}">
-                          <a14:useLocalDpi xmlns:a14="http://schemas.microsoft.com/office/drawing/2010/main" xmlns:wps="http://schemas.microsoft.com/office/word/2010/wordprocessingShape" xmlns:wpi="http://schemas.microsoft.com/office/word/2010/wordprocessingInk" xmlns:wpg="http://schemas.microsoft.com/office/word/2010/wordprocessingGroup" xmlns:w16se="http://schemas.microsoft.com/office/word/2015/wordml/symex" xmlns:w16cid="http://schemas.microsoft.com/office/word/2016/wordml/cid" xmlns:w15="http://schemas.microsoft.com/office/word/2012/wordml" xmlns:w14="http://schemas.microsoft.com/office/word/2010/wordml" xmlns:w="http://schemas.openxmlformats.org/wordprocessingml/2006/main" xmlns:w10="urn:schemas-microsoft-com:office:word" xmlns:wp14="http://schemas.microsoft.com/office/word/2010/wordprocessingDrawing" xmlns:v="urn:schemas-microsoft-com:vml" xmlns:o="urn:schemas-microsoft-com:office:office" xmlns:am3d="http://schemas.microsoft.com/office/drawing/2017/model3d" xmlns:aink="http://schemas.microsoft.com/office/drawing/2016/ink" xmlns:mc="http://schemas.openxmlformats.org/markup-compatibility/2006" xmlns:cx8="http://schemas.microsoft.com/office/drawing/2016/5/14/chartex" xmlns:cx7="http://schemas.microsoft.com/office/drawing/2016/5/13/chartex" xmlns:cx6="http://schemas.microsoft.com/office/drawing/2016/5/12/chartex" xmlns:cx5="http://schemas.microsoft.com/office/drawing/2016/5/11/chartex" xmlns:cx4="http://schemas.microsoft.com/office/drawing/2016/5/10/chartex" xmlns:cx3="http://schemas.microsoft.com/office/drawing/2016/5/9/chartex" xmlns:cx2="http://schemas.microsoft.com/office/drawing/2015/10/21/chartex" xmlns:cx1="http://schemas.microsoft.com/office/drawing/2015/9/8/chartex" xmlns:cx="http://schemas.microsoft.com/office/drawing/2014/chartex" xmlns:wpc="http://schemas.microsoft.com/office/word/2010/wordprocessingCanvas" xmlns="" val="0"/>
+                          <a14:useLocalDpi xmlns="" xmlns:wpc="http://schemas.microsoft.com/office/word/2010/wordprocessingCanvas" xmlns:cx="http://schemas.microsoft.com/office/drawing/2014/chartex" xmlns:cx1="http://schemas.microsoft.com/office/drawing/2015/9/8/chartex" xmlns:cx2="http://schemas.microsoft.com/office/drawing/2015/10/21/chartex" xmlns:cx3="http://schemas.microsoft.com/office/drawing/2016/5/9/chartex" xmlns:cx4="http://schemas.microsoft.com/office/drawing/2016/5/10/chartex" xmlns:cx5="http://schemas.microsoft.com/office/drawing/2016/5/11/chartex" xmlns:cx6="http://schemas.microsoft.com/office/drawing/2016/5/12/chartex" xmlns:cx7="http://schemas.microsoft.com/office/drawing/2016/5/13/chartex" xmlns:cx8="http://schemas.microsoft.com/office/drawing/2016/5/14/chartex" xmlns:mc="http://schemas.openxmlformats.org/markup-compatibility/2006" xmlns:aink="http://schemas.microsoft.com/office/drawing/2016/ink" xmlns:am3d="http://schemas.microsoft.com/office/drawing/2017/model3d" xmlns:o="urn:schemas-microsoft-com:office:office" xmlns:v="urn:schemas-microsoft-com:vml" xmlns:wp14="http://schemas.microsoft.com/office/word/2010/wordprocessingDrawing" xmlns:w10="urn:schemas-microsoft-com:office:word" xmlns:w="http://schemas.openxmlformats.org/wordprocessingml/2006/main" xmlns:w14="http://schemas.microsoft.com/office/word/2010/wordml" xmlns:w15="http://schemas.microsoft.com/office/word/2012/wordml" xmlns:w16cid="http://schemas.microsoft.com/office/word/2016/wordml/cid" xmlns:w16se="http://schemas.microsoft.com/office/word/2015/wordml/symex" xmlns:wpg="http://schemas.microsoft.com/office/word/2010/wordprocessingGroup" xmlns:wpi="http://schemas.microsoft.com/office/word/2010/wordprocessingInk" xmlns:wps="http://schemas.microsoft.com/office/word/2010/wordprocessingShape" xmlns:a14="http://schemas.microsoft.com/office/drawing/2010/main" val="0"/>
                         </a:ext>
                       </a:extLst>
                     </a:blip>
@@ -11605,7 +11816,15 @@
           <w:b/>
           <w:szCs w:val="28"/>
         </w:rPr>
-        <w:t>Рисунок 2.6</w:t>
+        <w:t>Рисунок 2.</w:t>
+      </w:r>
+      <w:r>
+        <w:rPr>
+          <w:rFonts w:cs="Times New Roman"/>
+          <w:b/>
+          <w:szCs w:val="28"/>
+        </w:rPr>
+        <w:t>2</w:t>
       </w:r>
       <w:r>
         <w:rPr>
@@ -11637,7 +11856,7 @@
           <w:rFonts w:cs="Times New Roman"/>
           <w:szCs w:val="28"/>
         </w:rPr>
-        <w:t>унке 2.6</w:t>
+        <w:t>унке 2.2</w:t>
       </w:r>
       <w:r>
         <w:rPr>
@@ -11846,7 +12065,7 @@
     <w:p>
       <w:pPr>
         <w:spacing w:line="360" w:lineRule="auto"/>
-        <w:ind w:firstLine="360"/>
+        <w:ind w:firstLine="708"/>
         <w:jc w:val="both"/>
         <w:rPr>
           <w:rFonts w:cs="Times New Roman"/>
@@ -12167,7 +12386,22 @@
                 <w:szCs w:val="28"/>
                 <w:lang w:val="en-US"/>
               </w:rPr>
-              <w:t>(2.2.1)</w:t>
+              <w:t>(2.</w:t>
+            </w:r>
+            <w:r>
+              <w:rPr>
+                <w:rFonts w:cs="Times New Roman"/>
+                <w:szCs w:val="28"/>
+              </w:rPr>
+              <w:t>1</w:t>
+            </w:r>
+            <w:r>
+              <w:rPr>
+                <w:rFonts w:cs="Times New Roman"/>
+                <w:szCs w:val="28"/>
+                <w:lang w:val="en-US"/>
+              </w:rPr>
+              <w:t>.1)</w:t>
             </w:r>
           </w:p>
         </w:tc>
@@ -12176,16 +12410,7 @@
     <w:p>
       <w:pPr>
         <w:spacing w:line="360" w:lineRule="auto"/>
-        <w:jc w:val="both"/>
-        <w:rPr>
-          <w:rFonts w:cs="Times New Roman"/>
-          <w:szCs w:val="28"/>
-        </w:rPr>
-      </w:pPr>
-    </w:p>
-    <w:p>
-      <w:pPr>
-        <w:spacing w:line="360" w:lineRule="auto"/>
+        <w:ind w:firstLine="708"/>
         <w:jc w:val="both"/>
         <w:rPr>
           <w:rFonts w:cs="Times New Roman"/>
@@ -12467,18 +12692,6 @@
               </m:oMath>
             </m:oMathPara>
           </w:p>
-          <w:p>
-            <w:pPr>
-              <w:spacing w:line="360" w:lineRule="auto"/>
-              <w:ind w:firstLine="360"/>
-              <w:jc w:val="both"/>
-              <w:rPr>
-                <w:rFonts w:cs="Times New Roman"/>
-                <w:i/>
-                <w:szCs w:val="28"/>
-              </w:rPr>
-            </w:pPr>
-          </w:p>
         </w:tc>
         <w:tc>
           <w:tcPr>
@@ -12501,7 +12714,22 @@
                 <w:szCs w:val="28"/>
                 <w:lang w:val="en-US"/>
               </w:rPr>
-              <w:t>(2.2.</w:t>
+              <w:t>(2.</w:t>
+            </w:r>
+            <w:r>
+              <w:rPr>
+                <w:rFonts w:cs="Times New Roman"/>
+                <w:szCs w:val="28"/>
+              </w:rPr>
+              <w:t>1</w:t>
+            </w:r>
+            <w:r>
+              <w:rPr>
+                <w:rFonts w:cs="Times New Roman"/>
+                <w:szCs w:val="28"/>
+                <w:lang w:val="en-US"/>
+              </w:rPr>
+              <w:t>.</w:t>
             </w:r>
             <w:r>
               <w:rPr>
@@ -12525,6 +12753,7 @@
     <w:p>
       <w:pPr>
         <w:spacing w:line="360" w:lineRule="auto"/>
+        <w:ind w:firstLine="708"/>
         <w:jc w:val="both"/>
         <w:rPr>
           <w:rFonts w:cs="Times New Roman"/>
@@ -12849,7 +13078,22 @@
                 <w:szCs w:val="28"/>
                 <w:lang w:val="en-US"/>
               </w:rPr>
-              <w:t>(2.2.</w:t>
+              <w:t>(2.</w:t>
+            </w:r>
+            <w:r>
+              <w:rPr>
+                <w:rFonts w:cs="Times New Roman"/>
+                <w:szCs w:val="28"/>
+              </w:rPr>
+              <w:t>1</w:t>
+            </w:r>
+            <w:r>
+              <w:rPr>
+                <w:rFonts w:cs="Times New Roman"/>
+                <w:szCs w:val="28"/>
+                <w:lang w:val="en-US"/>
+              </w:rPr>
+              <w:t>.</w:t>
             </w:r>
             <w:r>
               <w:rPr>
@@ -12873,31 +13117,18 @@
     <w:p>
       <w:pPr>
         <w:spacing w:line="360" w:lineRule="auto"/>
-        <w:ind w:firstLine="360"/>
+        <w:ind w:firstLine="708"/>
         <w:jc w:val="both"/>
         <w:rPr>
           <w:rFonts w:cs="Times New Roman"/>
-          <w:i/>
           <w:szCs w:val="28"/>
         </w:rPr>
       </w:pPr>
-    </w:p>
-    <w:p>
-      <w:pPr>
-        <w:spacing w:line="360" w:lineRule="auto"/>
-        <w:ind w:firstLine="360"/>
-        <w:jc w:val="both"/>
-        <w:rPr>
-          <w:rFonts w:cs="Times New Roman"/>
-          <w:szCs w:val="28"/>
-        </w:rPr>
-      </w:pPr>
-      <w:r>
-        <w:rPr>
-          <w:rFonts w:cs="Times New Roman"/>
-          <w:szCs w:val="28"/>
-        </w:rPr>
-        <w:lastRenderedPageBreak/>
+      <w:r>
+        <w:rPr>
+          <w:rFonts w:cs="Times New Roman"/>
+          <w:szCs w:val="28"/>
+        </w:rPr>
         <w:t>КПД брутто для всех типов установок</w:t>
       </w:r>
       <w:r>
@@ -13177,7 +13408,22 @@
                 <w:szCs w:val="28"/>
                 <w:lang w:val="en-US"/>
               </w:rPr>
-              <w:t>(2.2.</w:t>
+              <w:t>(2.</w:t>
+            </w:r>
+            <w:r>
+              <w:rPr>
+                <w:rFonts w:cs="Times New Roman"/>
+                <w:szCs w:val="28"/>
+              </w:rPr>
+              <w:t>1</w:t>
+            </w:r>
+            <w:r>
+              <w:rPr>
+                <w:rFonts w:cs="Times New Roman"/>
+                <w:szCs w:val="28"/>
+                <w:lang w:val="en-US"/>
+              </w:rPr>
+              <w:t>.</w:t>
             </w:r>
             <w:r>
               <w:rPr>
@@ -13201,17 +13447,7 @@
     <w:p>
       <w:pPr>
         <w:spacing w:line="360" w:lineRule="auto"/>
-        <w:jc w:val="both"/>
-        <w:rPr>
-          <w:rFonts w:cs="Times New Roman"/>
-          <w:szCs w:val="28"/>
-        </w:rPr>
-      </w:pPr>
-    </w:p>
-    <w:p>
-      <w:pPr>
-        <w:spacing w:line="360" w:lineRule="auto"/>
-        <w:ind w:firstLine="360"/>
+        <w:ind w:firstLine="708"/>
         <w:jc w:val="both"/>
         <w:rPr>
           <w:rFonts w:cs="Times New Roman"/>
@@ -13412,7 +13648,22 @@
                 <w:szCs w:val="28"/>
                 <w:lang w:val="en-US"/>
               </w:rPr>
-              <w:t>(2.2.</w:t>
+              <w:t>(2.</w:t>
+            </w:r>
+            <w:r>
+              <w:rPr>
+                <w:rFonts w:cs="Times New Roman"/>
+                <w:szCs w:val="28"/>
+              </w:rPr>
+              <w:t>1</w:t>
+            </w:r>
+            <w:r>
+              <w:rPr>
+                <w:rFonts w:cs="Times New Roman"/>
+                <w:szCs w:val="28"/>
+                <w:lang w:val="en-US"/>
+              </w:rPr>
+              <w:t>.</w:t>
             </w:r>
             <w:r>
               <w:rPr>
@@ -13436,18 +13687,7 @@
     <w:p>
       <w:pPr>
         <w:spacing w:line="360" w:lineRule="auto"/>
-        <w:jc w:val="both"/>
-        <w:rPr>
-          <w:rFonts w:cs="Times New Roman"/>
-          <w:szCs w:val="28"/>
-          <w:lang w:val="en-US"/>
-        </w:rPr>
-      </w:pPr>
-    </w:p>
-    <w:p>
-      <w:pPr>
-        <w:spacing w:line="360" w:lineRule="auto"/>
-        <w:ind w:firstLine="360"/>
+        <w:ind w:firstLine="708"/>
         <w:jc w:val="both"/>
         <w:rPr>
           <w:rFonts w:cs="Times New Roman"/>
@@ -13476,7 +13716,14 @@
           <w:rFonts w:cs="Times New Roman"/>
           <w:szCs w:val="28"/>
         </w:rPr>
-        <w:t>Таблица 2.4 – Результаты расчета КПД АППУ и тепловой мощности реактора</w:t>
+        <w:t>Таблица 2.2</w:t>
+      </w:r>
+      <w:r>
+        <w:rPr>
+          <w:rFonts w:cs="Times New Roman"/>
+          <w:szCs w:val="28"/>
+        </w:rPr>
+        <w:t xml:space="preserve"> – Результаты расчета КПД АППУ и тепловой мощности реактора</w:t>
       </w:r>
     </w:p>
     <w:tbl>
@@ -13602,14 +13849,7 @@
                       <w:rFonts w:ascii="Cambria Math" w:hAnsi="Cambria Math" w:cs="Times New Roman"/>
                       <w:szCs w:val="28"/>
                     </w:rPr>
-                    <m:t xml:space="preserve"> </m:t>
-                  </m:r>
-                  <m:r>
-                    <w:rPr>
-                      <w:rFonts w:ascii="Cambria Math" w:hAnsi="Cambria Math" w:cs="Times New Roman"/>
-                      <w:szCs w:val="28"/>
-                    </w:rPr>
-                    <m:t>η</m:t>
+                    <m:t xml:space="preserve"> η</m:t>
                   </m:r>
                 </m:e>
                 <m:sub>
@@ -13693,14 +13933,7 @@
                       <w:rFonts w:ascii="Cambria Math" w:hAnsi="Cambria Math" w:cs="Times New Roman"/>
                       <w:szCs w:val="28"/>
                     </w:rPr>
-                    <m:t xml:space="preserve"> </m:t>
-                  </m:r>
-                  <m:r>
-                    <w:rPr>
-                      <w:rFonts w:ascii="Cambria Math" w:hAnsi="Cambria Math" w:cs="Times New Roman"/>
-                      <w:szCs w:val="28"/>
-                    </w:rPr>
-                    <m:t>η</m:t>
+                    <m:t xml:space="preserve"> η</m:t>
                   </m:r>
                 </m:e>
                 <m:sub>
@@ -13861,11 +14094,14 @@
         <w:pStyle w:val="2"/>
         <w:spacing w:line="360" w:lineRule="auto"/>
       </w:pPr>
-      <w:bookmarkStart w:id="10" w:name="_Toc505275346"/>
-      <w:r>
-        <w:t>2.3 Выбор дополнительных геометрических характеристик ТВС и активной зоны реактора.</w:t>
-      </w:r>
-      <w:bookmarkEnd w:id="10"/>
+      <w:bookmarkStart w:id="11" w:name="_Toc505352905"/>
+      <w:r>
+        <w:t>2.2</w:t>
+      </w:r>
+      <w:r>
+        <w:t xml:space="preserve"> Выбор дополнительных геометрических характеристик ТВС и активной зоны реактора.</w:t>
+      </w:r>
+      <w:bookmarkEnd w:id="11"/>
     </w:p>
     <w:p>
       <w:pPr>
@@ -14079,7 +14315,7 @@
                 <w:rFonts w:cs="Times New Roman"/>
                 <w:szCs w:val="28"/>
               </w:rPr>
-              <w:t>3</w:t>
+              <w:t>2</w:t>
             </w:r>
             <w:r>
               <w:rPr>
@@ -14130,8 +14366,16 @@
           <w:rFonts w:cs="Times New Roman"/>
           <w:szCs w:val="28"/>
         </w:rPr>
+        <w:lastRenderedPageBreak/>
         <w:tab/>
-        <w:t>Исходя из соображений компоновки (рисунок 2.7</w:t>
+        <w:t>Исходя из с</w:t>
+      </w:r>
+      <w:r>
+        <w:rPr>
+          <w:rFonts w:cs="Times New Roman"/>
+          <w:szCs w:val="28"/>
+        </w:rPr>
+        <w:t>оображений компоновки (рисунок 1.5</w:t>
       </w:r>
       <w:r>
         <w:rPr>
@@ -14139,6 +14383,13 @@
           <w:szCs w:val="28"/>
         </w:rPr>
         <w:t>)</w:t>
+      </w:r>
+      <w:r>
+        <w:rPr>
+          <w:rFonts w:cs="Times New Roman"/>
+          <w:szCs w:val="28"/>
+        </w:rPr>
+        <w:t xml:space="preserve"> и на основе прототипов</w:t>
       </w:r>
       <w:r>
         <w:rPr>
@@ -14256,7 +14507,7 @@
                 <w:rFonts w:cs="Times New Roman"/>
                 <w:szCs w:val="28"/>
               </w:rPr>
-              <w:t>3</w:t>
+              <w:t>2</w:t>
             </w:r>
             <w:r>
               <w:rPr>
@@ -14285,16 +14536,6 @@
         </w:tc>
       </w:tr>
     </w:tbl>
-    <w:p>
-      <w:pPr>
-        <w:spacing w:line="360" w:lineRule="auto"/>
-        <w:rPr>
-          <w:rFonts w:cs="Times New Roman"/>
-          <w:szCs w:val="28"/>
-          <w:lang w:val="en-US"/>
-        </w:rPr>
-      </w:pPr>
-    </w:p>
     <w:p>
       <w:pPr>
         <w:spacing w:line="360" w:lineRule="auto"/>
@@ -14374,7 +14615,7 @@
           <w:b/>
           <w:szCs w:val="28"/>
         </w:rPr>
-        <w:t>Рисунок 2.7</w:t>
+        <w:t xml:space="preserve">Рисунок 2.3 </w:t>
       </w:r>
       <w:r>
         <w:rPr>
@@ -14712,7 +14953,7 @@
                 <w:rFonts w:cs="Times New Roman"/>
                 <w:szCs w:val="28"/>
               </w:rPr>
-              <w:t>3</w:t>
+              <w:t>2</w:t>
             </w:r>
             <w:r>
               <w:rPr>
@@ -14756,30 +14997,22 @@
           <w:rFonts w:cs="Times New Roman"/>
           <w:szCs w:val="28"/>
         </w:rPr>
-        <w:t>Результаты расчета дополнительных характеристик ТВС и активной зоны представлены в таблице 2.5 и таблице 2.6.</w:t>
-      </w:r>
-    </w:p>
-    <w:p>
-      <w:pPr>
-        <w:spacing w:line="360" w:lineRule="auto"/>
-        <w:ind w:firstLine="708"/>
-        <w:jc w:val="both"/>
-        <w:rPr>
-          <w:rFonts w:cs="Times New Roman"/>
-          <w:szCs w:val="28"/>
-        </w:rPr>
-      </w:pPr>
-    </w:p>
-    <w:p>
-      <w:pPr>
-        <w:spacing w:line="360" w:lineRule="auto"/>
-        <w:ind w:firstLine="708"/>
-        <w:jc w:val="both"/>
-        <w:rPr>
-          <w:rFonts w:cs="Times New Roman"/>
-          <w:szCs w:val="28"/>
-        </w:rPr>
-      </w:pPr>
+        <w:t>Результаты расчета дополнительных характеристик ТВС и активной</w:t>
+      </w:r>
+      <w:r>
+        <w:rPr>
+          <w:rFonts w:cs="Times New Roman"/>
+          <w:szCs w:val="28"/>
+        </w:rPr>
+        <w:t xml:space="preserve"> зоны представлены в таблице 2.3 и таблице 2.4</w:t>
+      </w:r>
+      <w:r>
+        <w:rPr>
+          <w:rFonts w:cs="Times New Roman"/>
+          <w:szCs w:val="28"/>
+        </w:rPr>
+        <w:t>.</w:t>
+      </w:r>
     </w:p>
     <w:p>
       <w:pPr>
@@ -14795,7 +15028,21 @@
           <w:rFonts w:cs="Times New Roman"/>
           <w:szCs w:val="28"/>
         </w:rPr>
-        <w:t>Таблица 2.5 – Дополнительные геометрические характеристики ТВС</w:t>
+        <w:t>Табли</w:t>
+      </w:r>
+      <w:r>
+        <w:rPr>
+          <w:rFonts w:cs="Times New Roman"/>
+          <w:szCs w:val="28"/>
+        </w:rPr>
+        <w:t>ца 2.3</w:t>
+      </w:r>
+      <w:r>
+        <w:rPr>
+          <w:rFonts w:cs="Times New Roman"/>
+          <w:szCs w:val="28"/>
+        </w:rPr>
+        <w:t xml:space="preserve"> – Дополнительные геометрические характеристики ТВС</w:t>
       </w:r>
     </w:p>
     <w:tbl>
@@ -15009,7 +15256,6 @@
                 <w:rFonts w:eastAsia="Times New Roman" w:cs="Times New Roman"/>
                 <w:szCs w:val="28"/>
               </w:rPr>
-              <w:lastRenderedPageBreak/>
               <w:t xml:space="preserve">Эквивалентный диаметр ячейки в бесконечной решетке </w:t>
             </w:r>
             <m:oMath>
@@ -15073,6 +15319,7 @@
                 <w:rFonts w:eastAsia="Times New Roman" w:cs="Times New Roman"/>
                 <w:szCs w:val="28"/>
               </w:rPr>
+              <w:lastRenderedPageBreak/>
               <w:t>8</w:t>
             </w:r>
             <w:r>
@@ -15106,6 +15353,7 @@
                 <w:rFonts w:eastAsia="Times New Roman" w:cs="Times New Roman"/>
                 <w:szCs w:val="28"/>
               </w:rPr>
+              <w:lastRenderedPageBreak/>
               <w:t>Размер чехла кассеты под ключ</w:t>
             </w:r>
             <m:oMath>
@@ -15554,14 +15802,7 @@
                       <w:rFonts w:ascii="Cambria Math" w:hAnsi="Cambria Math" w:cs="Times New Roman"/>
                       <w:szCs w:val="28"/>
                     </w:rPr>
-                    <m:t xml:space="preserve"> </m:t>
-                  </m:r>
-                  <m:r>
-                    <w:rPr>
-                      <w:rFonts w:ascii="Cambria Math" w:hAnsi="Cambria Math" w:cs="Times New Roman"/>
-                      <w:szCs w:val="28"/>
-                    </w:rPr>
-                    <m:t>S</m:t>
+                    <m:t xml:space="preserve"> S</m:t>
                   </m:r>
                 </m:e>
                 <m:sub>
@@ -15858,14 +16099,7 @@
                       <w:rFonts w:ascii="Cambria Math" w:eastAsia="Times New Roman" w:hAnsi="Cambria Math" w:cs="Times New Roman"/>
                       <w:szCs w:val="28"/>
                     </w:rPr>
-                    <m:t xml:space="preserve"> </m:t>
-                  </m:r>
-                  <m:r>
-                    <w:rPr>
-                      <w:rFonts w:ascii="Cambria Math" w:eastAsia="Times New Roman" w:hAnsi="Cambria Math" w:cs="Times New Roman"/>
-                      <w:szCs w:val="28"/>
-                    </w:rPr>
-                    <m:t>Π</m:t>
+                    <m:t xml:space="preserve"> Π</m:t>
                   </m:r>
                 </m:e>
                 <m:sub>
@@ -16149,7 +16383,7 @@
           <w:rFonts w:cs="Times New Roman"/>
           <w:szCs w:val="28"/>
         </w:rPr>
-        <w:t>6</w:t>
+        <w:t>4</w:t>
       </w:r>
       <w:r>
         <w:rPr>
@@ -16716,11 +16950,14 @@
         <w:pStyle w:val="2"/>
         <w:spacing w:line="360" w:lineRule="auto"/>
       </w:pPr>
-      <w:bookmarkStart w:id="11" w:name="_Toc505275347"/>
-      <w:r>
-        <w:t>2.4 Выбор параметров теплоносителя 1-ого контура РУ.</w:t>
-      </w:r>
-      <w:bookmarkEnd w:id="11"/>
+      <w:bookmarkStart w:id="12" w:name="_Toc505352906"/>
+      <w:r>
+        <w:t>2.3</w:t>
+      </w:r>
+      <w:r>
+        <w:t xml:space="preserve"> Выбор параметров теплоносителя 1-ого контура РУ.</w:t>
+      </w:r>
+      <w:bookmarkEnd w:id="12"/>
     </w:p>
     <w:p>
       <w:pPr>
@@ -16782,15 +17019,7 @@
           <w:rFonts w:cs="Times New Roman"/>
           <w:szCs w:val="28"/>
         </w:rPr>
-        <w:t xml:space="preserve"> движения теплоносителя в 1-ом контуре РУ (в пучках твэлов и СВП). В реакторах с </w:t>
-      </w:r>
-      <w:r>
-        <w:rPr>
-          <w:rFonts w:cs="Times New Roman"/>
-          <w:szCs w:val="28"/>
-        </w:rPr>
-        <w:lastRenderedPageBreak/>
-        <w:t>водяным теплоносителем эта величина составляет 2</w:t>
+        <w:t xml:space="preserve"> движения теплоносителя в 1-ом контуре РУ (в пучках твэлов и СВП). В реакторах с водяным теплоносителем эта величина составляет 2</w:t>
       </w:r>
       <w:r>
         <w:rPr>
@@ -16936,6 +17165,7 @@
           <w:rFonts w:cs="Times New Roman"/>
           <w:szCs w:val="28"/>
         </w:rPr>
+        <w:lastRenderedPageBreak/>
         <w:tab/>
         <w:t>Зная скорость движения теплоносителя</w:t>
       </w:r>
@@ -17224,7 +17454,14 @@
                 <w:rFonts w:cs="Times New Roman"/>
                 <w:szCs w:val="28"/>
               </w:rPr>
-              <w:t>4.1</w:t>
+              <w:t>3</w:t>
+            </w:r>
+            <w:r>
+              <w:rPr>
+                <w:rFonts w:cs="Times New Roman"/>
+                <w:szCs w:val="28"/>
+              </w:rPr>
+              <w:t>.1</w:t>
             </w:r>
             <w:r>
               <w:rPr>
@@ -17241,13 +17478,20 @@
     <w:p>
       <w:pPr>
         <w:spacing w:line="360" w:lineRule="auto"/>
+        <w:ind w:firstLine="708"/>
         <w:jc w:val="both"/>
         <w:rPr>
           <w:rFonts w:cs="Times New Roman"/>
           <w:szCs w:val="28"/>
-          <w:vertAlign w:val="subscript"/>
         </w:rPr>
       </w:pPr>
+      <w:r>
+        <w:rPr>
+          <w:rFonts w:cs="Times New Roman"/>
+          <w:szCs w:val="28"/>
+        </w:rPr>
+        <w:t>где ρ – плотность теплоносителя при средней по высоте активной зоны температуре воды.</w:t>
+      </w:r>
     </w:p>
     <w:p>
       <w:pPr>
@@ -17263,25 +17507,22 @@
           <w:rFonts w:cs="Times New Roman"/>
           <w:szCs w:val="28"/>
         </w:rPr>
-        <w:t xml:space="preserve"> где ρ – плотность теплоносителя при средней по высоте активной зоны температуре воды.</w:t>
-      </w:r>
-    </w:p>
-    <w:p>
-      <w:pPr>
-        <w:spacing w:line="360" w:lineRule="auto"/>
-        <w:jc w:val="both"/>
-        <w:rPr>
-          <w:rFonts w:cs="Times New Roman"/>
-          <w:szCs w:val="28"/>
-        </w:rPr>
-      </w:pPr>
-      <w:r>
-        <w:rPr>
-          <w:rFonts w:cs="Times New Roman"/>
-          <w:szCs w:val="28"/>
-        </w:rPr>
         <w:tab/>
-        <w:t>Далее можно найти расход теплоносителя на охлаждение твэлов и СВПодной ТВС без учета прохождения воды внутрь кожухов вытеснителя и через межкассетные зазоры</w:t>
+        <w:t>Далее можно найти расход теплоносителя на охлаждение твэлов и СВП</w:t>
+      </w:r>
+      <w:r>
+        <w:rPr>
+          <w:rFonts w:cs="Times New Roman"/>
+          <w:szCs w:val="28"/>
+        </w:rPr>
+        <w:t xml:space="preserve"> </w:t>
+      </w:r>
+      <w:r>
+        <w:rPr>
+          <w:rFonts w:cs="Times New Roman"/>
+          <w:szCs w:val="28"/>
+        </w:rPr>
+        <w:t>одной ТВС без учета прохождения воды внутрь кожухов вытеснителя и через межкассетные зазоры</w:t>
       </w:r>
       <w:r>
         <w:rPr>
@@ -17513,7 +17754,14 @@
                 <w:rFonts w:cs="Times New Roman"/>
                 <w:szCs w:val="28"/>
               </w:rPr>
-              <w:t>4.2</w:t>
+              <w:t>3</w:t>
+            </w:r>
+            <w:r>
+              <w:rPr>
+                <w:rFonts w:cs="Times New Roman"/>
+                <w:szCs w:val="28"/>
+              </w:rPr>
+              <w:t>.2</w:t>
             </w:r>
             <w:r>
               <w:rPr>
@@ -17530,28 +17778,18 @@
     <w:p>
       <w:pPr>
         <w:spacing w:line="360" w:lineRule="auto"/>
+        <w:ind w:firstLine="708"/>
         <w:jc w:val="both"/>
         <w:rPr>
           <w:rFonts w:cs="Times New Roman"/>
           <w:szCs w:val="28"/>
         </w:rPr>
       </w:pPr>
-    </w:p>
-    <w:p>
-      <w:pPr>
-        <w:spacing w:line="360" w:lineRule="auto"/>
-        <w:jc w:val="both"/>
-        <w:rPr>
-          <w:rFonts w:cs="Times New Roman"/>
-          <w:szCs w:val="28"/>
-        </w:rPr>
-      </w:pPr>
-      <w:r>
-        <w:rPr>
-          <w:rFonts w:cs="Times New Roman"/>
-          <w:szCs w:val="28"/>
-        </w:rPr>
-        <w:tab/>
+      <w:r>
+        <w:rPr>
+          <w:rFonts w:cs="Times New Roman"/>
+          <w:szCs w:val="28"/>
+        </w:rPr>
         <w:t xml:space="preserve">Подогрев теплоносителя в реакторе </w:t>
       </w:r>
       <m:oMath>
@@ -17823,7 +18061,14 @@
                 <w:rFonts w:cs="Times New Roman"/>
                 <w:szCs w:val="28"/>
               </w:rPr>
-              <w:t>4.3</w:t>
+              <w:t>3</w:t>
+            </w:r>
+            <w:r>
+              <w:rPr>
+                <w:rFonts w:cs="Times New Roman"/>
+                <w:szCs w:val="28"/>
+              </w:rPr>
+              <w:t>.3</w:t>
             </w:r>
             <w:r>
               <w:rPr>
@@ -17837,16 +18082,6 @@
         </w:tc>
       </w:tr>
     </w:tbl>
-    <w:p>
-      <w:pPr>
-        <w:spacing w:line="360" w:lineRule="auto"/>
-        <w:jc w:val="both"/>
-        <w:rPr>
-          <w:rFonts w:cs="Times New Roman"/>
-          <w:szCs w:val="28"/>
-        </w:rPr>
-      </w:pPr>
-    </w:p>
     <w:p>
       <w:pPr>
         <w:spacing w:line="360" w:lineRule="auto"/>
@@ -18011,16 +18246,6 @@
               </m:oMath>
             </m:oMathPara>
           </w:p>
-          <w:p>
-            <w:pPr>
-              <w:spacing w:line="360" w:lineRule="auto"/>
-              <w:jc w:val="both"/>
-              <w:rPr>
-                <w:rFonts w:cs="Times New Roman"/>
-                <w:szCs w:val="28"/>
-              </w:rPr>
-            </w:pPr>
-          </w:p>
         </w:tc>
         <w:tc>
           <w:tcPr>
@@ -18050,7 +18275,14 @@
                 <w:rFonts w:cs="Times New Roman"/>
                 <w:szCs w:val="28"/>
               </w:rPr>
-              <w:t>4.4</w:t>
+              <w:t>3</w:t>
+            </w:r>
+            <w:r>
+              <w:rPr>
+                <w:rFonts w:cs="Times New Roman"/>
+                <w:szCs w:val="28"/>
+              </w:rPr>
+              <w:t>.4</w:t>
             </w:r>
             <w:r>
               <w:rPr>
@@ -18159,8 +18391,21 @@
           <w:rFonts w:cs="Times New Roman"/>
           <w:szCs w:val="28"/>
         </w:rPr>
-        <w:lastRenderedPageBreak/>
-        <w:t>Результаты расчета представлены в таблице 2.7.</w:t>
+        <w:t>Результаты ра</w:t>
+      </w:r>
+      <w:r>
+        <w:rPr>
+          <w:rFonts w:cs="Times New Roman"/>
+          <w:szCs w:val="28"/>
+        </w:rPr>
+        <w:t>счета представлены в таблице 2.6</w:t>
+      </w:r>
+      <w:r>
+        <w:rPr>
+          <w:rFonts w:cs="Times New Roman"/>
+          <w:szCs w:val="28"/>
+        </w:rPr>
+        <w:t>.</w:t>
       </w:r>
     </w:p>
     <w:p>
@@ -18177,7 +18422,14 @@
           <w:rFonts w:cs="Times New Roman"/>
           <w:szCs w:val="28"/>
         </w:rPr>
-        <w:t>Таблица 2.6 - Данные для расчета параметров теплоносителя 1-ого контура РУ</w:t>
+        <w:t>Таблица 2.5</w:t>
+      </w:r>
+      <w:r>
+        <w:rPr>
+          <w:rFonts w:cs="Times New Roman"/>
+          <w:szCs w:val="28"/>
+        </w:rPr>
+        <w:t xml:space="preserve"> - Данные для расчета параметров теплоносителя 1-ого контура РУ</w:t>
       </w:r>
     </w:p>
     <w:tbl>
@@ -18576,7 +18828,14 @@
           <w:rFonts w:cs="Times New Roman"/>
           <w:szCs w:val="28"/>
         </w:rPr>
-        <w:t>Таблица 2.7 – Результаты расчета параметров теплоносителя 1-ого контура РУ</w:t>
+        <w:t>Таблица 2.6</w:t>
+      </w:r>
+      <w:r>
+        <w:rPr>
+          <w:rFonts w:cs="Times New Roman"/>
+          <w:szCs w:val="28"/>
+        </w:rPr>
+        <w:t xml:space="preserve"> – Результаты расчета параметров теплоносителя 1-ого контура РУ</w:t>
       </w:r>
     </w:p>
     <w:tbl>
@@ -19099,11 +19358,14 @@
         <w:pStyle w:val="2"/>
         <w:spacing w:line="360" w:lineRule="auto"/>
       </w:pPr>
-      <w:bookmarkStart w:id="12" w:name="_Toc505275348"/>
-      <w:r>
-        <w:t>2.5 Расчет средних тепловых характеристик активной зоны РУ.</w:t>
-      </w:r>
-      <w:bookmarkEnd w:id="12"/>
+      <w:bookmarkStart w:id="13" w:name="_Toc505352907"/>
+      <w:r>
+        <w:t>2.4</w:t>
+      </w:r>
+      <w:r>
+        <w:t xml:space="preserve"> Расчет средних тепловых характеристик активной зоны РУ.</w:t>
+      </w:r>
+      <w:bookmarkEnd w:id="13"/>
     </w:p>
     <w:p>
       <w:pPr>
@@ -19313,16 +19575,6 @@
               </m:oMath>
             </m:oMathPara>
           </w:p>
-          <w:p>
-            <w:pPr>
-              <w:spacing w:line="360" w:lineRule="auto"/>
-              <w:jc w:val="both"/>
-              <w:rPr>
-                <w:rFonts w:cs="Times New Roman"/>
-                <w:szCs w:val="28"/>
-              </w:rPr>
-            </w:pPr>
-          </w:p>
         </w:tc>
         <w:tc>
           <w:tcPr>
@@ -19352,7 +19604,14 @@
                 <w:rFonts w:cs="Times New Roman"/>
                 <w:szCs w:val="28"/>
               </w:rPr>
-              <w:t>5.1</w:t>
+              <w:t>4</w:t>
+            </w:r>
+            <w:r>
+              <w:rPr>
+                <w:rFonts w:cs="Times New Roman"/>
+                <w:szCs w:val="28"/>
+              </w:rPr>
+              <w:t>.1</w:t>
             </w:r>
             <w:r>
               <w:rPr>
@@ -19369,6 +19628,7 @@
     <w:p>
       <w:pPr>
         <w:spacing w:line="360" w:lineRule="auto"/>
+        <w:ind w:firstLine="708"/>
         <w:jc w:val="both"/>
         <w:rPr>
           <w:rFonts w:cs="Times New Roman"/>
@@ -19389,16 +19649,6 @@
         </w:rPr>
         <w:t>:</w:t>
       </w:r>
-    </w:p>
-    <w:p>
-      <w:pPr>
-        <w:spacing w:line="360" w:lineRule="auto"/>
-        <w:jc w:val="both"/>
-        <w:rPr>
-          <w:rFonts w:eastAsiaTheme="minorEastAsia" w:cs="Times New Roman"/>
-          <w:szCs w:val="28"/>
-        </w:rPr>
-      </w:pPr>
     </w:p>
     <w:tbl>
       <w:tblPr>
@@ -19616,7 +19866,14 @@
                 <w:rFonts w:cs="Times New Roman"/>
                 <w:szCs w:val="28"/>
               </w:rPr>
-              <w:t>5.</w:t>
+              <w:t>4</w:t>
+            </w:r>
+            <w:r>
+              <w:rPr>
+                <w:rFonts w:cs="Times New Roman"/>
+                <w:szCs w:val="28"/>
+              </w:rPr>
+              <w:t>.</w:t>
             </w:r>
             <w:r>
               <w:rPr>
@@ -19958,7 +20215,14 @@
                 <w:rFonts w:cs="Times New Roman"/>
                 <w:szCs w:val="28"/>
               </w:rPr>
-              <w:t>5.3</w:t>
+              <w:t>4</w:t>
+            </w:r>
+            <w:r>
+              <w:rPr>
+                <w:rFonts w:cs="Times New Roman"/>
+                <w:szCs w:val="28"/>
+              </w:rPr>
+              <w:t>.3</w:t>
             </w:r>
             <w:r>
               <w:rPr>
@@ -19981,21 +20245,12 @@
           <w:szCs w:val="28"/>
         </w:rPr>
       </w:pPr>
-    </w:p>
-    <w:p>
-      <w:pPr>
-        <w:spacing w:line="360" w:lineRule="auto"/>
-        <w:jc w:val="both"/>
-        <w:rPr>
-          <w:rFonts w:cs="Times New Roman"/>
-          <w:szCs w:val="28"/>
-        </w:rPr>
-      </w:pPr>
-      <w:r>
-        <w:rPr>
-          <w:rFonts w:cs="Times New Roman"/>
-          <w:szCs w:val="28"/>
-        </w:rPr>
+      <w:r>
+        <w:rPr>
+          <w:rFonts w:cs="Times New Roman"/>
+          <w:szCs w:val="28"/>
+        </w:rPr>
+        <w:lastRenderedPageBreak/>
         <w:tab/>
         <w:t>Средняя плотность теплового потока на поверхности твэлов</w:t>
       </w:r>
@@ -20274,7 +20529,14 @@
                 <w:rFonts w:cs="Times New Roman"/>
                 <w:szCs w:val="28"/>
               </w:rPr>
-              <w:t>5.4</w:t>
+              <w:t>4</w:t>
+            </w:r>
+            <w:r>
+              <w:rPr>
+                <w:rFonts w:cs="Times New Roman"/>
+                <w:szCs w:val="28"/>
+              </w:rPr>
+              <w:t>.4</w:t>
             </w:r>
             <w:r>
               <w:rPr>
@@ -20291,16 +20553,6 @@
     <w:p>
       <w:pPr>
         <w:spacing w:line="360" w:lineRule="auto"/>
-        <w:jc w:val="both"/>
-        <w:rPr>
-          <w:rFonts w:cs="Times New Roman"/>
-          <w:szCs w:val="28"/>
-        </w:rPr>
-      </w:pPr>
-    </w:p>
-    <w:p>
-      <w:pPr>
-        <w:spacing w:line="360" w:lineRule="auto"/>
         <w:ind w:firstLine="708"/>
         <w:jc w:val="both"/>
         <w:rPr>
@@ -20313,7 +20565,21 @@
           <w:rFonts w:cs="Times New Roman"/>
           <w:szCs w:val="28"/>
         </w:rPr>
-        <w:t>Полученные значения представлены в таблице 2.8.</w:t>
+        <w:t>Полученные зна</w:t>
+      </w:r>
+      <w:r>
+        <w:rPr>
+          <w:rFonts w:cs="Times New Roman"/>
+          <w:szCs w:val="28"/>
+        </w:rPr>
+        <w:t>чения представлены в таблице 2.7</w:t>
+      </w:r>
+      <w:r>
+        <w:rPr>
+          <w:rFonts w:cs="Times New Roman"/>
+          <w:szCs w:val="28"/>
+        </w:rPr>
+        <w:t>.</w:t>
       </w:r>
     </w:p>
     <w:p>
@@ -20330,7 +20596,14 @@
           <w:rFonts w:cs="Times New Roman"/>
           <w:szCs w:val="28"/>
         </w:rPr>
-        <w:t>Таблица 2.8 – Результаты расчета тепловых характеристик активной зоны РУ</w:t>
+        <w:t>Таблица 2.7</w:t>
+      </w:r>
+      <w:r>
+        <w:rPr>
+          <w:rFonts w:cs="Times New Roman"/>
+          <w:szCs w:val="28"/>
+        </w:rPr>
+        <w:t xml:space="preserve"> – Результаты расчета тепловых характеристик активной зоны РУ</w:t>
       </w:r>
     </w:p>
     <w:tbl>
@@ -20671,14 +20944,7 @@
                       <w:rFonts w:ascii="Cambria Math" w:hAnsi="Cambria Math" w:cs="Times New Roman"/>
                       <w:szCs w:val="28"/>
                     </w:rPr>
-                    <m:t xml:space="preserve"> </m:t>
-                  </m:r>
-                  <m:r>
-                    <w:rPr>
-                      <w:rFonts w:ascii="Cambria Math" w:hAnsi="Cambria Math" w:cs="Times New Roman"/>
-                      <w:szCs w:val="28"/>
-                    </w:rPr>
-                    <m:t>q</m:t>
+                    <m:t xml:space="preserve"> q</m:t>
                   </m:r>
                 </m:e>
                 <m:sub>
@@ -20964,15 +21230,17 @@
         <w:pStyle w:val="2"/>
         <w:spacing w:line="360" w:lineRule="auto"/>
       </w:pPr>
-      <w:bookmarkStart w:id="13" w:name="_Toc505275349"/>
-      <w:r>
-        <w:lastRenderedPageBreak/>
-        <w:t xml:space="preserve">2.6 </w:t>
+      <w:bookmarkStart w:id="14" w:name="_Toc505352908"/>
+      <w:r>
+        <w:t>2.5</w:t>
+      </w:r>
+      <w:r>
+        <w:t xml:space="preserve"> </w:t>
       </w:r>
       <w:r>
         <w:t>Расчеты распределения температур по высоте ТВС с максимальным энерговыделением.</w:t>
       </w:r>
-      <w:bookmarkEnd w:id="13"/>
+      <w:bookmarkEnd w:id="14"/>
     </w:p>
     <w:p>
       <w:pPr>
@@ -21411,6 +21679,13 @@
           <w:lang w:val="en-US"/>
         </w:rPr>
         <w:t>z</w:t>
+      </w:r>
+      <w:r>
+        <w:rPr>
+          <w:rFonts w:cs="Times New Roman"/>
+          <w:szCs w:val="28"/>
+        </w:rPr>
+        <w:t xml:space="preserve"> </w:t>
       </w:r>
       <w:r>
         <w:rPr>
@@ -21742,7 +22017,14 @@
                 <w:rFonts w:cs="Times New Roman"/>
                 <w:szCs w:val="28"/>
               </w:rPr>
-              <w:t>6.1</w:t>
+              <w:t>5</w:t>
+            </w:r>
+            <w:r>
+              <w:rPr>
+                <w:rFonts w:cs="Times New Roman"/>
+                <w:szCs w:val="28"/>
+              </w:rPr>
+              <w:t>.1</w:t>
             </w:r>
             <w:r>
               <w:rPr>
@@ -21884,7 +22166,21 @@
           <w:rFonts w:cs="Times New Roman"/>
           <w:szCs w:val="28"/>
         </w:rPr>
-        <w:t>. Результаты отражены на рисунке 2.8.</w:t>
+        <w:t>. Результат</w:t>
+      </w:r>
+      <w:r>
+        <w:rPr>
+          <w:rFonts w:cs="Times New Roman"/>
+          <w:szCs w:val="28"/>
+        </w:rPr>
+        <w:t>ы отражены на рисунке 2.5</w:t>
+      </w:r>
+      <w:r>
+        <w:rPr>
+          <w:rFonts w:cs="Times New Roman"/>
+          <w:szCs w:val="28"/>
+        </w:rPr>
+        <w:t>.</w:t>
       </w:r>
     </w:p>
     <w:p>
@@ -21924,7 +22220,7 @@
                     <a:blip r:embed="rId18">
                       <a:extLst>
                         <a:ext uri="{28A0092B-C50C-407E-A947-70E740481C1C}">
-                          <a14:useLocalDpi xmlns:a14="http://schemas.microsoft.com/office/drawing/2010/main" xmlns:wps="http://schemas.microsoft.com/office/word/2010/wordprocessingShape" xmlns:wpi="http://schemas.microsoft.com/office/word/2010/wordprocessingInk" xmlns:wpg="http://schemas.microsoft.com/office/word/2010/wordprocessingGroup" xmlns:w16se="http://schemas.microsoft.com/office/word/2015/wordml/symex" xmlns:w16cid="http://schemas.microsoft.com/office/word/2016/wordml/cid" xmlns:w15="http://schemas.microsoft.com/office/word/2012/wordml" xmlns:w14="http://schemas.microsoft.com/office/word/2010/wordml" xmlns:w="http://schemas.openxmlformats.org/wordprocessingml/2006/main" xmlns:w10="urn:schemas-microsoft-com:office:word" xmlns:wp14="http://schemas.microsoft.com/office/word/2010/wordprocessingDrawing" xmlns:v="urn:schemas-microsoft-com:vml" xmlns:o="urn:schemas-microsoft-com:office:office" xmlns:am3d="http://schemas.microsoft.com/office/drawing/2017/model3d" xmlns:aink="http://schemas.microsoft.com/office/drawing/2016/ink" xmlns:mc="http://schemas.openxmlformats.org/markup-compatibility/2006" xmlns:cx8="http://schemas.microsoft.com/office/drawing/2016/5/14/chartex" xmlns:cx7="http://schemas.microsoft.com/office/drawing/2016/5/13/chartex" xmlns:cx6="http://schemas.microsoft.com/office/drawing/2016/5/12/chartex" xmlns:cx5="http://schemas.microsoft.com/office/drawing/2016/5/11/chartex" xmlns:cx4="http://schemas.microsoft.com/office/drawing/2016/5/10/chartex" xmlns:cx3="http://schemas.microsoft.com/office/drawing/2016/5/9/chartex" xmlns:cx2="http://schemas.microsoft.com/office/drawing/2015/10/21/chartex" xmlns:cx1="http://schemas.microsoft.com/office/drawing/2015/9/8/chartex" xmlns:cx="http://schemas.microsoft.com/office/drawing/2014/chartex" xmlns:wpc="http://schemas.microsoft.com/office/word/2010/wordprocessingCanvas" xmlns="" val="0"/>
+                          <a14:useLocalDpi xmlns="" xmlns:wpc="http://schemas.microsoft.com/office/word/2010/wordprocessingCanvas" xmlns:cx="http://schemas.microsoft.com/office/drawing/2014/chartex" xmlns:cx1="http://schemas.microsoft.com/office/drawing/2015/9/8/chartex" xmlns:cx2="http://schemas.microsoft.com/office/drawing/2015/10/21/chartex" xmlns:cx3="http://schemas.microsoft.com/office/drawing/2016/5/9/chartex" xmlns:cx4="http://schemas.microsoft.com/office/drawing/2016/5/10/chartex" xmlns:cx5="http://schemas.microsoft.com/office/drawing/2016/5/11/chartex" xmlns:cx6="http://schemas.microsoft.com/office/drawing/2016/5/12/chartex" xmlns:cx7="http://schemas.microsoft.com/office/drawing/2016/5/13/chartex" xmlns:cx8="http://schemas.microsoft.com/office/drawing/2016/5/14/chartex" xmlns:mc="http://schemas.openxmlformats.org/markup-compatibility/2006" xmlns:aink="http://schemas.microsoft.com/office/drawing/2016/ink" xmlns:am3d="http://schemas.microsoft.com/office/drawing/2017/model3d" xmlns:o="urn:schemas-microsoft-com:office:office" xmlns:v="urn:schemas-microsoft-com:vml" xmlns:wp14="http://schemas.microsoft.com/office/word/2010/wordprocessingDrawing" xmlns:w10="urn:schemas-microsoft-com:office:word" xmlns:w="http://schemas.openxmlformats.org/wordprocessingml/2006/main" xmlns:w14="http://schemas.microsoft.com/office/word/2010/wordml" xmlns:w15="http://schemas.microsoft.com/office/word/2012/wordml" xmlns:w16cid="http://schemas.microsoft.com/office/word/2016/wordml/cid" xmlns:w16se="http://schemas.microsoft.com/office/word/2015/wordml/symex" xmlns:wpg="http://schemas.microsoft.com/office/word/2010/wordprocessingGroup" xmlns:wpi="http://schemas.microsoft.com/office/word/2010/wordprocessingInk" xmlns:wps="http://schemas.microsoft.com/office/word/2010/wordprocessingShape" xmlns:a14="http://schemas.microsoft.com/office/drawing/2010/main" val="0"/>
                         </a:ext>
                       </a:extLst>
                     </a:blip>
@@ -21968,7 +22264,15 @@
           <w:b/>
           <w:szCs w:val="28"/>
         </w:rPr>
-        <w:t>Рисунок 2.8</w:t>
+        <w:t>Рисунок 2.</w:t>
+      </w:r>
+      <w:r>
+        <w:rPr>
+          <w:rFonts w:cs="Times New Roman"/>
+          <w:b/>
+          <w:szCs w:val="28"/>
+        </w:rPr>
+        <w:t>5</w:t>
       </w:r>
       <w:r>
         <w:rPr>
@@ -21993,23 +22297,36 @@
           <w:rFonts w:cs="Times New Roman"/>
           <w:szCs w:val="28"/>
         </w:rPr>
-        <w:lastRenderedPageBreak/>
         <w:tab/>
-        <w:t xml:space="preserve">Расчет распределений температур по высоте ТВСМ для воды, оболочки твэла и сердечника твэла проведен по формулам изпособия </w:t>
-      </w:r>
-      <w:r>
-        <w:rPr>
-          <w:rFonts w:cs="Times New Roman"/>
-          <w:szCs w:val="28"/>
-        </w:rPr>
-        <w:t>“</w:t>
-      </w:r>
-      <w:r>
-        <w:rPr>
-          <w:rFonts w:cs="Times New Roman"/>
-          <w:szCs w:val="28"/>
-        </w:rPr>
-        <w:t xml:space="preserve">Основы расчета судовых ЯЭУ” п. 4.2. Расчеты проведены при </w:t>
+        <w:t>Расчет</w:t>
+      </w:r>
+      <w:r>
+        <w:rPr>
+          <w:rFonts w:cs="Times New Roman"/>
+          <w:szCs w:val="28"/>
+        </w:rPr>
+        <w:t>ы</w:t>
+      </w:r>
+      <w:r>
+        <w:rPr>
+          <w:rFonts w:cs="Times New Roman"/>
+          <w:szCs w:val="28"/>
+        </w:rPr>
+        <w:t xml:space="preserve"> распределений температур по высоте ТВСМ для воды, обол</w:t>
+      </w:r>
+      <w:r>
+        <w:rPr>
+          <w:rFonts w:cs="Times New Roman"/>
+          <w:szCs w:val="28"/>
+        </w:rPr>
+        <w:t>очки твэла и сердечника твэла представлены на рисунках 2.6 - 2.10</w:t>
+      </w:r>
+      <w:r>
+        <w:rPr>
+          <w:rFonts w:cs="Times New Roman"/>
+          <w:szCs w:val="28"/>
+        </w:rPr>
+        <w:t xml:space="preserve">. Расчеты проведены при </w:t>
       </w:r>
       <m:oMath>
         <m:sSub>
@@ -22018,8 +22335,7 @@
               <w:rPr>
                 <w:rFonts w:ascii="Cambria Math" w:hAnsi="Cambria Math" w:cs="Times New Roman"/>
                 <w:i/>
-                <w:sz w:val="24"/>
-                <w:szCs w:val="24"/>
+                <w:szCs w:val="28"/>
               </w:rPr>
             </m:ctrlPr>
           </m:sSubPr>
@@ -22027,8 +22343,7 @@
             <m:r>
               <w:rPr>
                 <w:rFonts w:ascii="Cambria Math" w:hAnsi="Cambria Math" w:cs="Times New Roman"/>
-                <w:sz w:val="24"/>
-                <w:szCs w:val="24"/>
+                <w:szCs w:val="28"/>
               </w:rPr>
               <m:t>λ</m:t>
             </m:r>
@@ -22037,8 +22352,7 @@
             <m:r>
               <w:rPr>
                 <w:rFonts w:ascii="Cambria Math" w:hAnsi="Cambria Math" w:cs="Times New Roman"/>
-                <w:sz w:val="24"/>
-                <w:szCs w:val="24"/>
+                <w:szCs w:val="28"/>
               </w:rPr>
               <m:t>топ</m:t>
             </m:r>
@@ -22047,8 +22361,7 @@
         <m:r>
           <w:rPr>
             <w:rFonts w:ascii="Cambria Math" w:hAnsi="Cambria Math" w:cs="Times New Roman"/>
-            <w:sz w:val="24"/>
-            <w:szCs w:val="24"/>
+            <w:szCs w:val="28"/>
           </w:rPr>
           <m:t xml:space="preserve">=35 </m:t>
         </m:r>
@@ -22058,8 +22371,7 @@
               <w:rPr>
                 <w:rFonts w:ascii="Cambria Math" w:hAnsi="Cambria Math" w:cs="Times New Roman"/>
                 <w:i/>
-                <w:sz w:val="24"/>
-                <w:szCs w:val="24"/>
+                <w:szCs w:val="28"/>
               </w:rPr>
             </m:ctrlPr>
           </m:fPr>
@@ -22067,8 +22379,7 @@
             <m:r>
               <w:rPr>
                 <w:rFonts w:ascii="Cambria Math" w:hAnsi="Cambria Math" w:cs="Times New Roman"/>
-                <w:sz w:val="24"/>
-                <w:szCs w:val="24"/>
+                <w:szCs w:val="28"/>
               </w:rPr>
               <m:t>Вт</m:t>
             </m:r>
@@ -22077,8 +22388,7 @@
             <m:r>
               <w:rPr>
                 <w:rFonts w:ascii="Cambria Math" w:hAnsi="Cambria Math" w:cs="Times New Roman"/>
-                <w:sz w:val="24"/>
-                <w:szCs w:val="24"/>
+                <w:szCs w:val="28"/>
               </w:rPr>
               <m:t>м∙к</m:t>
             </m:r>
@@ -22088,8 +22398,7 @@
       <w:r>
         <w:rPr>
           <w:rFonts w:cs="Times New Roman"/>
-          <w:sz w:val="24"/>
-          <w:szCs w:val="24"/>
+          <w:szCs w:val="28"/>
         </w:rPr>
         <w:t>,</w:t>
       </w:r>
@@ -22100,8 +22409,7 @@
               <w:rPr>
                 <w:rFonts w:ascii="Cambria Math" w:hAnsi="Cambria Math" w:cs="Times New Roman"/>
                 <w:i/>
-                <w:sz w:val="24"/>
-                <w:szCs w:val="24"/>
+                <w:szCs w:val="28"/>
               </w:rPr>
             </m:ctrlPr>
           </m:sSubPr>
@@ -22109,8 +22417,14 @@
             <m:r>
               <w:rPr>
                 <w:rFonts w:ascii="Cambria Math" w:hAnsi="Cambria Math" w:cs="Times New Roman"/>
-                <w:sz w:val="24"/>
-                <w:szCs w:val="24"/>
+                <w:szCs w:val="28"/>
+              </w:rPr>
+              <m:t xml:space="preserve"> </m:t>
+            </m:r>
+            <m:r>
+              <w:rPr>
+                <w:rFonts w:ascii="Cambria Math" w:hAnsi="Cambria Math" w:cs="Times New Roman"/>
+                <w:szCs w:val="28"/>
               </w:rPr>
               <m:t>λ</m:t>
             </m:r>
@@ -22119,8 +22433,7 @@
             <m:r>
               <w:rPr>
                 <w:rFonts w:ascii="Cambria Math" w:hAnsi="Cambria Math" w:cs="Times New Roman"/>
-                <w:sz w:val="24"/>
-                <w:szCs w:val="24"/>
+                <w:szCs w:val="28"/>
               </w:rPr>
               <m:t>об</m:t>
             </m:r>
@@ -22129,8 +22442,7 @@
         <m:r>
           <w:rPr>
             <w:rFonts w:ascii="Cambria Math" w:hAnsi="Cambria Math" w:cs="Times New Roman"/>
-            <w:sz w:val="24"/>
-            <w:szCs w:val="24"/>
+            <w:szCs w:val="28"/>
           </w:rPr>
           <m:t xml:space="preserve">=18 </m:t>
         </m:r>
@@ -22140,8 +22452,7 @@
               <w:rPr>
                 <w:rFonts w:ascii="Cambria Math" w:hAnsi="Cambria Math" w:cs="Times New Roman"/>
                 <w:i/>
-                <w:sz w:val="24"/>
-                <w:szCs w:val="24"/>
+                <w:szCs w:val="28"/>
               </w:rPr>
             </m:ctrlPr>
           </m:fPr>
@@ -22149,8 +22460,7 @@
             <m:r>
               <w:rPr>
                 <w:rFonts w:ascii="Cambria Math" w:hAnsi="Cambria Math" w:cs="Times New Roman"/>
-                <w:sz w:val="24"/>
-                <w:szCs w:val="24"/>
+                <w:szCs w:val="28"/>
               </w:rPr>
               <m:t>Вт</m:t>
             </m:r>
@@ -22159,8 +22469,7 @@
             <m:r>
               <w:rPr>
                 <w:rFonts w:ascii="Cambria Math" w:hAnsi="Cambria Math" w:cs="Times New Roman"/>
-                <w:sz w:val="24"/>
-                <w:szCs w:val="24"/>
+                <w:szCs w:val="28"/>
               </w:rPr>
               <m:t>м∙к</m:t>
             </m:r>
@@ -22170,21 +22479,10 @@
       <w:r>
         <w:rPr>
           <w:rFonts w:cs="Times New Roman"/>
-          <w:sz w:val="24"/>
-          <w:szCs w:val="24"/>
+          <w:szCs w:val="28"/>
         </w:rPr>
         <w:t>.</w:t>
       </w:r>
-    </w:p>
-    <w:p>
-      <w:pPr>
-        <w:spacing w:line="360" w:lineRule="auto"/>
-        <w:jc w:val="both"/>
-        <w:rPr>
-          <w:rFonts w:cs="Times New Roman"/>
-          <w:szCs w:val="28"/>
-        </w:rPr>
-      </w:pPr>
     </w:p>
     <w:p>
       <w:pPr>
@@ -22223,7 +22521,7 @@
                     <a:blip r:embed="rId19">
                       <a:extLst>
                         <a:ext uri="{28A0092B-C50C-407E-A947-70E740481C1C}">
-                          <a14:useLocalDpi xmlns:a14="http://schemas.microsoft.com/office/drawing/2010/main" xmlns:wps="http://schemas.microsoft.com/office/word/2010/wordprocessingShape" xmlns:wpi="http://schemas.microsoft.com/office/word/2010/wordprocessingInk" xmlns:wpg="http://schemas.microsoft.com/office/word/2010/wordprocessingGroup" xmlns:w16se="http://schemas.microsoft.com/office/word/2015/wordml/symex" xmlns:w16cid="http://schemas.microsoft.com/office/word/2016/wordml/cid" xmlns:w15="http://schemas.microsoft.com/office/word/2012/wordml" xmlns:w14="http://schemas.microsoft.com/office/word/2010/wordml" xmlns:w="http://schemas.openxmlformats.org/wordprocessingml/2006/main" xmlns:w10="urn:schemas-microsoft-com:office:word" xmlns:wp14="http://schemas.microsoft.com/office/word/2010/wordprocessingDrawing" xmlns:v="urn:schemas-microsoft-com:vml" xmlns:o="urn:schemas-microsoft-com:office:office" xmlns:am3d="http://schemas.microsoft.com/office/drawing/2017/model3d" xmlns:aink="http://schemas.microsoft.com/office/drawing/2016/ink" xmlns:mc="http://schemas.openxmlformats.org/markup-compatibility/2006" xmlns:cx8="http://schemas.microsoft.com/office/drawing/2016/5/14/chartex" xmlns:cx7="http://schemas.microsoft.com/office/drawing/2016/5/13/chartex" xmlns:cx6="http://schemas.microsoft.com/office/drawing/2016/5/12/chartex" xmlns:cx5="http://schemas.microsoft.com/office/drawing/2016/5/11/chartex" xmlns:cx4="http://schemas.microsoft.com/office/drawing/2016/5/10/chartex" xmlns:cx3="http://schemas.microsoft.com/office/drawing/2016/5/9/chartex" xmlns:cx2="http://schemas.microsoft.com/office/drawing/2015/10/21/chartex" xmlns:cx1="http://schemas.microsoft.com/office/drawing/2015/9/8/chartex" xmlns:cx="http://schemas.microsoft.com/office/drawing/2014/chartex" xmlns:wpc="http://schemas.microsoft.com/office/word/2010/wordprocessingCanvas" xmlns="" val="0"/>
+                          <a14:useLocalDpi xmlns="" xmlns:wpc="http://schemas.microsoft.com/office/word/2010/wordprocessingCanvas" xmlns:cx="http://schemas.microsoft.com/office/drawing/2014/chartex" xmlns:cx1="http://schemas.microsoft.com/office/drawing/2015/9/8/chartex" xmlns:cx2="http://schemas.microsoft.com/office/drawing/2015/10/21/chartex" xmlns:cx3="http://schemas.microsoft.com/office/drawing/2016/5/9/chartex" xmlns:cx4="http://schemas.microsoft.com/office/drawing/2016/5/10/chartex" xmlns:cx5="http://schemas.microsoft.com/office/drawing/2016/5/11/chartex" xmlns:cx6="http://schemas.microsoft.com/office/drawing/2016/5/12/chartex" xmlns:cx7="http://schemas.microsoft.com/office/drawing/2016/5/13/chartex" xmlns:cx8="http://schemas.microsoft.com/office/drawing/2016/5/14/chartex" xmlns:mc="http://schemas.openxmlformats.org/markup-compatibility/2006" xmlns:aink="http://schemas.microsoft.com/office/drawing/2016/ink" xmlns:am3d="http://schemas.microsoft.com/office/drawing/2017/model3d" xmlns:o="urn:schemas-microsoft-com:office:office" xmlns:v="urn:schemas-microsoft-com:vml" xmlns:wp14="http://schemas.microsoft.com/office/word/2010/wordprocessingDrawing" xmlns:w10="urn:schemas-microsoft-com:office:word" xmlns:w="http://schemas.openxmlformats.org/wordprocessingml/2006/main" xmlns:w14="http://schemas.microsoft.com/office/word/2010/wordml" xmlns:w15="http://schemas.microsoft.com/office/word/2012/wordml" xmlns:w16cid="http://schemas.microsoft.com/office/word/2016/wordml/cid" xmlns:w16se="http://schemas.microsoft.com/office/word/2015/wordml/symex" xmlns:wpg="http://schemas.microsoft.com/office/word/2010/wordprocessingGroup" xmlns:wpi="http://schemas.microsoft.com/office/word/2010/wordprocessingInk" xmlns:wps="http://schemas.microsoft.com/office/word/2010/wordprocessingShape" xmlns:a14="http://schemas.microsoft.com/office/drawing/2010/main" val="0"/>
                         </a:ext>
                       </a:extLst>
                     </a:blip>
@@ -22267,7 +22565,15 @@
           <w:b/>
           <w:szCs w:val="28"/>
         </w:rPr>
-        <w:t>Рисунок 2.9</w:t>
+        <w:t>Рисунок 2.</w:t>
+      </w:r>
+      <w:r>
+        <w:rPr>
+          <w:rFonts w:cs="Times New Roman"/>
+          <w:b/>
+          <w:szCs w:val="28"/>
+        </w:rPr>
+        <w:t>6</w:t>
       </w:r>
       <w:r>
         <w:rPr>
@@ -22283,26 +22589,6 @@
         <w:jc w:val="center"/>
         <w:rPr>
           <w:rFonts w:cs="Times New Roman"/>
-          <w:szCs w:val="28"/>
-        </w:rPr>
-      </w:pPr>
-    </w:p>
-    <w:p>
-      <w:pPr>
-        <w:spacing w:line="360" w:lineRule="auto"/>
-        <w:jc w:val="center"/>
-        <w:rPr>
-          <w:rFonts w:cs="Times New Roman"/>
-          <w:szCs w:val="28"/>
-        </w:rPr>
-      </w:pPr>
-    </w:p>
-    <w:p>
-      <w:pPr>
-        <w:spacing w:line="360" w:lineRule="auto"/>
-        <w:jc w:val="center"/>
-        <w:rPr>
-          <w:rFonts w:cs="Times New Roman"/>
           <w:sz w:val="24"/>
           <w:szCs w:val="24"/>
         </w:rPr>
@@ -22315,10 +22601,11 @@
           <w:szCs w:val="24"/>
           <w:lang w:eastAsia="ru-RU"/>
         </w:rPr>
+        <w:lastRenderedPageBreak/>
         <w:drawing>
           <wp:inline distT="0" distB="0" distL="0" distR="0">
-            <wp:extent cx="3232800" cy="2340000"/>
-            <wp:effectExtent l="0" t="0" r="0" b="0"/>
+            <wp:extent cx="3114675" cy="2254497"/>
+            <wp:effectExtent l="19050" t="0" r="9525" b="0"/>
             <wp:docPr id="7" name="Рисунок 7"/>
             <wp:cNvGraphicFramePr>
               <a:graphicFrameLocks xmlns:a="http://schemas.openxmlformats.org/drawingml/2006/main" noChangeAspect="1"/>
@@ -22336,7 +22623,7 @@
                     <a:blip r:embed="rId20">
                       <a:extLst>
                         <a:ext uri="{28A0092B-C50C-407E-A947-70E740481C1C}">
-                          <a14:useLocalDpi xmlns:a14="http://schemas.microsoft.com/office/drawing/2010/main" xmlns:wps="http://schemas.microsoft.com/office/word/2010/wordprocessingShape" xmlns:wpi="http://schemas.microsoft.com/office/word/2010/wordprocessingInk" xmlns:wpg="http://schemas.microsoft.com/office/word/2010/wordprocessingGroup" xmlns:w16se="http://schemas.microsoft.com/office/word/2015/wordml/symex" xmlns:w16cid="http://schemas.microsoft.com/office/word/2016/wordml/cid" xmlns:w15="http://schemas.microsoft.com/office/word/2012/wordml" xmlns:w14="http://schemas.microsoft.com/office/word/2010/wordml" xmlns:w="http://schemas.openxmlformats.org/wordprocessingml/2006/main" xmlns:w10="urn:schemas-microsoft-com:office:word" xmlns:wp14="http://schemas.microsoft.com/office/word/2010/wordprocessingDrawing" xmlns:v="urn:schemas-microsoft-com:vml" xmlns:o="urn:schemas-microsoft-com:office:office" xmlns:am3d="http://schemas.microsoft.com/office/drawing/2017/model3d" xmlns:aink="http://schemas.microsoft.com/office/drawing/2016/ink" xmlns:mc="http://schemas.openxmlformats.org/markup-compatibility/2006" xmlns:cx8="http://schemas.microsoft.com/office/drawing/2016/5/14/chartex" xmlns:cx7="http://schemas.microsoft.com/office/drawing/2016/5/13/chartex" xmlns:cx6="http://schemas.microsoft.com/office/drawing/2016/5/12/chartex" xmlns:cx5="http://schemas.microsoft.com/office/drawing/2016/5/11/chartex" xmlns:cx4="http://schemas.microsoft.com/office/drawing/2016/5/10/chartex" xmlns:cx3="http://schemas.microsoft.com/office/drawing/2016/5/9/chartex" xmlns:cx2="http://schemas.microsoft.com/office/drawing/2015/10/21/chartex" xmlns:cx1="http://schemas.microsoft.com/office/drawing/2015/9/8/chartex" xmlns:cx="http://schemas.microsoft.com/office/drawing/2014/chartex" xmlns:wpc="http://schemas.microsoft.com/office/word/2010/wordprocessingCanvas" xmlns="" val="0"/>
+                          <a14:useLocalDpi xmlns="" xmlns:wpc="http://schemas.microsoft.com/office/word/2010/wordprocessingCanvas" xmlns:cx="http://schemas.microsoft.com/office/drawing/2014/chartex" xmlns:cx1="http://schemas.microsoft.com/office/drawing/2015/9/8/chartex" xmlns:cx2="http://schemas.microsoft.com/office/drawing/2015/10/21/chartex" xmlns:cx3="http://schemas.microsoft.com/office/drawing/2016/5/9/chartex" xmlns:cx4="http://schemas.microsoft.com/office/drawing/2016/5/10/chartex" xmlns:cx5="http://schemas.microsoft.com/office/drawing/2016/5/11/chartex" xmlns:cx6="http://schemas.microsoft.com/office/drawing/2016/5/12/chartex" xmlns:cx7="http://schemas.microsoft.com/office/drawing/2016/5/13/chartex" xmlns:cx8="http://schemas.microsoft.com/office/drawing/2016/5/14/chartex" xmlns:mc="http://schemas.openxmlformats.org/markup-compatibility/2006" xmlns:aink="http://schemas.microsoft.com/office/drawing/2016/ink" xmlns:am3d="http://schemas.microsoft.com/office/drawing/2017/model3d" xmlns:o="urn:schemas-microsoft-com:office:office" xmlns:v="urn:schemas-microsoft-com:vml" xmlns:wp14="http://schemas.microsoft.com/office/word/2010/wordprocessingDrawing" xmlns:w10="urn:schemas-microsoft-com:office:word" xmlns:w="http://schemas.openxmlformats.org/wordprocessingml/2006/main" xmlns:w14="http://schemas.microsoft.com/office/word/2010/wordml" xmlns:w15="http://schemas.microsoft.com/office/word/2012/wordml" xmlns:w16cid="http://schemas.microsoft.com/office/word/2016/wordml/cid" xmlns:w16se="http://schemas.microsoft.com/office/word/2015/wordml/symex" xmlns:wpg="http://schemas.microsoft.com/office/word/2010/wordprocessingGroup" xmlns:wpi="http://schemas.microsoft.com/office/word/2010/wordprocessingInk" xmlns:wps="http://schemas.microsoft.com/office/word/2010/wordprocessingShape" xmlns:a14="http://schemas.microsoft.com/office/drawing/2010/main" val="0"/>
                         </a:ext>
                       </a:extLst>
                     </a:blip>
@@ -22348,7 +22635,7 @@
                   <pic:spPr bwMode="auto">
                     <a:xfrm>
                       <a:off x="0" y="0"/>
-                      <a:ext cx="3232800" cy="2340000"/>
+                      <a:ext cx="3118365" cy="2257168"/>
                     </a:xfrm>
                     <a:prstGeom prst="rect">
                       <a:avLst/>
@@ -22380,7 +22667,15 @@
           <w:b/>
           <w:szCs w:val="28"/>
         </w:rPr>
-        <w:t>Рисунок 2.9</w:t>
+        <w:t>Рисунок 2.</w:t>
+      </w:r>
+      <w:r>
+        <w:rPr>
+          <w:rFonts w:cs="Times New Roman"/>
+          <w:b/>
+          <w:szCs w:val="28"/>
+        </w:rPr>
+        <w:t>7</w:t>
       </w:r>
       <w:r>
         <w:rPr>
@@ -22396,27 +22691,6 @@
         <w:jc w:val="center"/>
         <w:rPr>
           <w:rFonts w:cs="Times New Roman"/>
-          <w:szCs w:val="28"/>
-        </w:rPr>
-      </w:pPr>
-    </w:p>
-    <w:p>
-      <w:pPr>
-        <w:spacing w:line="360" w:lineRule="auto"/>
-        <w:jc w:val="center"/>
-        <w:rPr>
-          <w:rFonts w:cs="Times New Roman"/>
-          <w:sz w:val="24"/>
-          <w:szCs w:val="24"/>
-        </w:rPr>
-      </w:pPr>
-    </w:p>
-    <w:p>
-      <w:pPr>
-        <w:spacing w:line="360" w:lineRule="auto"/>
-        <w:jc w:val="center"/>
-        <w:rPr>
-          <w:rFonts w:cs="Times New Roman"/>
           <w:sz w:val="24"/>
           <w:szCs w:val="24"/>
         </w:rPr>
@@ -22429,11 +22703,10 @@
           <w:szCs w:val="24"/>
           <w:lang w:eastAsia="ru-RU"/>
         </w:rPr>
-        <w:lastRenderedPageBreak/>
         <w:drawing>
           <wp:inline distT="0" distB="0" distL="0" distR="0">
-            <wp:extent cx="2833200" cy="2088000"/>
-            <wp:effectExtent l="0" t="0" r="5715" b="7620"/>
+            <wp:extent cx="2790825" cy="2056770"/>
+            <wp:effectExtent l="19050" t="0" r="9525" b="0"/>
             <wp:docPr id="8" name="Рисунок 8"/>
             <wp:cNvGraphicFramePr>
               <a:graphicFrameLocks xmlns:a="http://schemas.openxmlformats.org/drawingml/2006/main" noChangeAspect="1"/>
@@ -22451,7 +22724,279 @@
                     <a:blip r:embed="rId21">
                       <a:extLst>
                         <a:ext uri="{28A0092B-C50C-407E-A947-70E740481C1C}">
-                          <a14:useLocalDpi xmlns:a14="http://schemas.microsoft.com/office/drawing/2010/main" xmlns:wps="http://schemas.microsoft.com/office/word/2010/wordprocessingShape" xmlns:wpi="http://schemas.microsoft.com/office/word/2010/wordprocessingInk" xmlns:wpg="http://schemas.microsoft.com/office/word/2010/wordprocessingGroup" xmlns:w16se="http://schemas.microsoft.com/office/word/2015/wordml/symex" xmlns:w16cid="http://schemas.microsoft.com/office/word/2016/wordml/cid" xmlns:w15="http://schemas.microsoft.com/office/word/2012/wordml" xmlns:w14="http://schemas.microsoft.com/office/word/2010/wordml" xmlns:w="http://schemas.openxmlformats.org/wordprocessingml/2006/main" xmlns:w10="urn:schemas-microsoft-com:office:word" xmlns:wp14="http://schemas.microsoft.com/office/word/2010/wordprocessingDrawing" xmlns:v="urn:schemas-microsoft-com:vml" xmlns:o="urn:schemas-microsoft-com:office:office" xmlns:am3d="http://schemas.microsoft.com/office/drawing/2017/model3d" xmlns:aink="http://schemas.microsoft.com/office/drawing/2016/ink" xmlns:mc="http://schemas.openxmlformats.org/markup-compatibility/2006" xmlns:cx8="http://schemas.microsoft.com/office/drawing/2016/5/14/chartex" xmlns:cx7="http://schemas.microsoft.com/office/drawing/2016/5/13/chartex" xmlns:cx6="http://schemas.microsoft.com/office/drawing/2016/5/12/chartex" xmlns:cx5="http://schemas.microsoft.com/office/drawing/2016/5/11/chartex" xmlns:cx4="http://schemas.microsoft.com/office/drawing/2016/5/10/chartex" xmlns:cx3="http://schemas.microsoft.com/office/drawing/2016/5/9/chartex" xmlns:cx2="http://schemas.microsoft.com/office/drawing/2015/10/21/chartex" xmlns:cx1="http://schemas.microsoft.com/office/drawing/2015/9/8/chartex" xmlns:cx="http://schemas.microsoft.com/office/drawing/2014/chartex" xmlns:wpc="http://schemas.microsoft.com/office/word/2010/wordprocessingCanvas" xmlns="" val="0"/>
+                          <a14:useLocalDpi xmlns="" xmlns:wpc="http://schemas.microsoft.com/office/word/2010/wordprocessingCanvas" xmlns:cx="http://schemas.microsoft.com/office/drawing/2014/chartex" xmlns:cx1="http://schemas.microsoft.com/office/drawing/2015/9/8/chartex" xmlns:cx2="http://schemas.microsoft.com/office/drawing/2015/10/21/chartex" xmlns:cx3="http://schemas.microsoft.com/office/drawing/2016/5/9/chartex" xmlns:cx4="http://schemas.microsoft.com/office/drawing/2016/5/10/chartex" xmlns:cx5="http://schemas.microsoft.com/office/drawing/2016/5/11/chartex" xmlns:cx6="http://schemas.microsoft.com/office/drawing/2016/5/12/chartex" xmlns:cx7="http://schemas.microsoft.com/office/drawing/2016/5/13/chartex" xmlns:cx8="http://schemas.microsoft.com/office/drawing/2016/5/14/chartex" xmlns:mc="http://schemas.openxmlformats.org/markup-compatibility/2006" xmlns:aink="http://schemas.microsoft.com/office/drawing/2016/ink" xmlns:am3d="http://schemas.microsoft.com/office/drawing/2017/model3d" xmlns:o="urn:schemas-microsoft-com:office:office" xmlns:v="urn:schemas-microsoft-com:vml" xmlns:wp14="http://schemas.microsoft.com/office/word/2010/wordprocessingDrawing" xmlns:w10="urn:schemas-microsoft-com:office:word" xmlns:w="http://schemas.openxmlformats.org/wordprocessingml/2006/main" xmlns:w14="http://schemas.microsoft.com/office/word/2010/wordml" xmlns:w15="http://schemas.microsoft.com/office/word/2012/wordml" xmlns:w16cid="http://schemas.microsoft.com/office/word/2016/wordml/cid" xmlns:w16se="http://schemas.microsoft.com/office/word/2015/wordml/symex" xmlns:wpg="http://schemas.microsoft.com/office/word/2010/wordprocessingGroup" xmlns:wpi="http://schemas.microsoft.com/office/word/2010/wordprocessingInk" xmlns:wps="http://schemas.microsoft.com/office/word/2010/wordprocessingShape" xmlns:a14="http://schemas.microsoft.com/office/drawing/2010/main" val="0"/>
+                        </a:ext>
+                      </a:extLst>
+                    </a:blip>
+                    <a:srcRect/>
+                    <a:stretch>
+                      <a:fillRect/>
+                    </a:stretch>
+                  </pic:blipFill>
+                  <pic:spPr bwMode="auto">
+                    <a:xfrm>
+                      <a:off x="0" y="0"/>
+                      <a:ext cx="2790825" cy="2056770"/>
+                    </a:xfrm>
+                    <a:prstGeom prst="rect">
+                      <a:avLst/>
+                    </a:prstGeom>
+                    <a:noFill/>
+                    <a:ln>
+                      <a:noFill/>
+                    </a:ln>
+                  </pic:spPr>
+                </pic:pic>
+              </a:graphicData>
+            </a:graphic>
+          </wp:inline>
+        </w:drawing>
+      </w:r>
+    </w:p>
+    <w:p>
+      <w:pPr>
+        <w:spacing w:line="360" w:lineRule="auto"/>
+        <w:jc w:val="center"/>
+        <w:rPr>
+          <w:rFonts w:cs="Times New Roman"/>
+          <w:szCs w:val="28"/>
+        </w:rPr>
+      </w:pPr>
+      <w:r>
+        <w:rPr>
+          <w:rFonts w:cs="Times New Roman"/>
+          <w:b/>
+          <w:szCs w:val="28"/>
+        </w:rPr>
+        <w:t>Рисунок 2.</w:t>
+      </w:r>
+      <w:r>
+        <w:rPr>
+          <w:rFonts w:cs="Times New Roman"/>
+          <w:b/>
+          <w:szCs w:val="28"/>
+        </w:rPr>
+        <w:t>8</w:t>
+      </w:r>
+      <w:r>
+        <w:rPr>
+          <w:rFonts w:cs="Times New Roman"/>
+          <w:szCs w:val="28"/>
+        </w:rPr>
+        <w:t xml:space="preserve"> Распределение температуры внутренней оболочки твэла по высоте ТВСМ</w:t>
+      </w:r>
+    </w:p>
+    <w:p>
+      <w:pPr>
+        <w:spacing w:line="360" w:lineRule="auto"/>
+        <w:jc w:val="center"/>
+        <w:rPr>
+          <w:rFonts w:cs="Times New Roman"/>
+          <w:sz w:val="24"/>
+          <w:szCs w:val="24"/>
+        </w:rPr>
+      </w:pPr>
+      <w:r>
+        <w:rPr>
+          <w:rFonts w:cs="Times New Roman"/>
+          <w:noProof/>
+          <w:sz w:val="24"/>
+          <w:szCs w:val="24"/>
+          <w:lang w:eastAsia="ru-RU"/>
+        </w:rPr>
+        <w:drawing>
+          <wp:inline distT="0" distB="0" distL="0" distR="0">
+            <wp:extent cx="2886075" cy="2126968"/>
+            <wp:effectExtent l="19050" t="0" r="9525" b="0"/>
+            <wp:docPr id="9" name="Рисунок 9"/>
+            <wp:cNvGraphicFramePr>
+              <a:graphicFrameLocks xmlns:a="http://schemas.openxmlformats.org/drawingml/2006/main" noChangeAspect="1"/>
+            </wp:cNvGraphicFramePr>
+            <a:graphic xmlns:a="http://schemas.openxmlformats.org/drawingml/2006/main">
+              <a:graphicData uri="http://schemas.openxmlformats.org/drawingml/2006/picture">
+                <pic:pic xmlns:pic="http://schemas.openxmlformats.org/drawingml/2006/picture">
+                  <pic:nvPicPr>
+                    <pic:cNvPr id="0" name="Picture 6"/>
+                    <pic:cNvPicPr>
+                      <a:picLocks noChangeAspect="1" noChangeArrowheads="1"/>
+                    </pic:cNvPicPr>
+                  </pic:nvPicPr>
+                  <pic:blipFill>
+                    <a:blip r:embed="rId22">
+                      <a:extLst>
+                        <a:ext uri="{28A0092B-C50C-407E-A947-70E740481C1C}">
+                          <a14:useLocalDpi xmlns="" xmlns:wpc="http://schemas.microsoft.com/office/word/2010/wordprocessingCanvas" xmlns:cx="http://schemas.microsoft.com/office/drawing/2014/chartex" xmlns:cx1="http://schemas.microsoft.com/office/drawing/2015/9/8/chartex" xmlns:cx2="http://schemas.microsoft.com/office/drawing/2015/10/21/chartex" xmlns:cx3="http://schemas.microsoft.com/office/drawing/2016/5/9/chartex" xmlns:cx4="http://schemas.microsoft.com/office/drawing/2016/5/10/chartex" xmlns:cx5="http://schemas.microsoft.com/office/drawing/2016/5/11/chartex" xmlns:cx6="http://schemas.microsoft.com/office/drawing/2016/5/12/chartex" xmlns:cx7="http://schemas.microsoft.com/office/drawing/2016/5/13/chartex" xmlns:cx8="http://schemas.microsoft.com/office/drawing/2016/5/14/chartex" xmlns:mc="http://schemas.openxmlformats.org/markup-compatibility/2006" xmlns:aink="http://schemas.microsoft.com/office/drawing/2016/ink" xmlns:am3d="http://schemas.microsoft.com/office/drawing/2017/model3d" xmlns:o="urn:schemas-microsoft-com:office:office" xmlns:v="urn:schemas-microsoft-com:vml" xmlns:wp14="http://schemas.microsoft.com/office/word/2010/wordprocessingDrawing" xmlns:w10="urn:schemas-microsoft-com:office:word" xmlns:w="http://schemas.openxmlformats.org/wordprocessingml/2006/main" xmlns:w14="http://schemas.microsoft.com/office/word/2010/wordml" xmlns:w15="http://schemas.microsoft.com/office/word/2012/wordml" xmlns:w16cid="http://schemas.microsoft.com/office/word/2016/wordml/cid" xmlns:w16se="http://schemas.microsoft.com/office/word/2015/wordml/symex" xmlns:wpg="http://schemas.microsoft.com/office/word/2010/wordprocessingGroup" xmlns:wpi="http://schemas.microsoft.com/office/word/2010/wordprocessingInk" xmlns:wps="http://schemas.microsoft.com/office/word/2010/wordprocessingShape" xmlns:a14="http://schemas.microsoft.com/office/drawing/2010/main" val="0"/>
+                        </a:ext>
+                      </a:extLst>
+                    </a:blip>
+                    <a:srcRect/>
+                    <a:stretch>
+                      <a:fillRect/>
+                    </a:stretch>
+                  </pic:blipFill>
+                  <pic:spPr bwMode="auto">
+                    <a:xfrm>
+                      <a:off x="0" y="0"/>
+                      <a:ext cx="2902100" cy="2138778"/>
+                    </a:xfrm>
+                    <a:prstGeom prst="rect">
+                      <a:avLst/>
+                    </a:prstGeom>
+                    <a:noFill/>
+                    <a:ln>
+                      <a:noFill/>
+                    </a:ln>
+                  </pic:spPr>
+                </pic:pic>
+              </a:graphicData>
+            </a:graphic>
+          </wp:inline>
+        </w:drawing>
+      </w:r>
+    </w:p>
+    <w:p>
+      <w:pPr>
+        <w:spacing w:line="360" w:lineRule="auto"/>
+        <w:jc w:val="center"/>
+        <w:rPr>
+          <w:rFonts w:cs="Times New Roman"/>
+          <w:szCs w:val="28"/>
+        </w:rPr>
+      </w:pPr>
+      <w:r>
+        <w:rPr>
+          <w:rFonts w:cs="Times New Roman"/>
+          <w:b/>
+          <w:szCs w:val="28"/>
+        </w:rPr>
+        <w:t>Рисунок 2.</w:t>
+      </w:r>
+      <w:r>
+        <w:rPr>
+          <w:rFonts w:cs="Times New Roman"/>
+          <w:b/>
+          <w:szCs w:val="28"/>
+        </w:rPr>
+        <w:t>9</w:t>
+      </w:r>
+      <w:r>
+        <w:rPr>
+          <w:rFonts w:cs="Times New Roman"/>
+          <w:szCs w:val="28"/>
+        </w:rPr>
+        <w:t xml:space="preserve"> Распределение температуры топливного сердечника по высоте ТВСМ при </w:t>
+      </w:r>
+      <m:oMath>
+        <m:sSub>
+          <m:sSubPr>
+            <m:ctrlPr>
+              <w:rPr>
+                <w:rFonts w:ascii="Cambria Math" w:hAnsi="Cambria Math" w:cs="Times New Roman"/>
+                <w:i/>
+                <w:szCs w:val="28"/>
+              </w:rPr>
+            </m:ctrlPr>
+          </m:sSubPr>
+          <m:e>
+            <m:r>
+              <w:rPr>
+                <w:rFonts w:ascii="Cambria Math" w:hAnsi="Cambria Math" w:cs="Times New Roman"/>
+                <w:szCs w:val="28"/>
+              </w:rPr>
+              <m:t>λ</m:t>
+            </m:r>
+          </m:e>
+          <m:sub>
+            <m:r>
+              <w:rPr>
+                <w:rFonts w:ascii="Cambria Math" w:hAnsi="Cambria Math" w:cs="Times New Roman"/>
+                <w:szCs w:val="28"/>
+              </w:rPr>
+              <m:t>топ</m:t>
+            </m:r>
+          </m:sub>
+        </m:sSub>
+        <m:r>
+          <w:rPr>
+            <w:rFonts w:ascii="Cambria Math" w:hAnsi="Cambria Math" w:cs="Times New Roman"/>
+            <w:szCs w:val="28"/>
+          </w:rPr>
+          <m:t xml:space="preserve">=35 </m:t>
+        </m:r>
+        <m:f>
+          <m:fPr>
+            <m:ctrlPr>
+              <w:rPr>
+                <w:rFonts w:ascii="Cambria Math" w:hAnsi="Cambria Math" w:cs="Times New Roman"/>
+                <w:i/>
+                <w:szCs w:val="28"/>
+              </w:rPr>
+            </m:ctrlPr>
+          </m:fPr>
+          <m:num>
+            <m:r>
+              <w:rPr>
+                <w:rFonts w:ascii="Cambria Math" w:hAnsi="Cambria Math" w:cs="Times New Roman"/>
+                <w:szCs w:val="28"/>
+              </w:rPr>
+              <m:t>Вт</m:t>
+            </m:r>
+          </m:num>
+          <m:den>
+            <m:r>
+              <w:rPr>
+                <w:rFonts w:ascii="Cambria Math" w:hAnsi="Cambria Math" w:cs="Times New Roman"/>
+                <w:szCs w:val="28"/>
+              </w:rPr>
+              <m:t>м∙к</m:t>
+            </m:r>
+          </m:den>
+        </m:f>
+      </m:oMath>
+    </w:p>
+    <w:p>
+      <w:pPr>
+        <w:spacing w:line="360" w:lineRule="auto"/>
+        <w:jc w:val="center"/>
+        <w:rPr>
+          <w:rFonts w:cs="Times New Roman"/>
+          <w:i/>
+          <w:sz w:val="24"/>
+          <w:szCs w:val="24"/>
+        </w:rPr>
+      </w:pPr>
+      <w:r>
+        <w:rPr>
+          <w:rFonts w:cs="Times New Roman"/>
+          <w:i/>
+          <w:noProof/>
+          <w:sz w:val="24"/>
+          <w:szCs w:val="24"/>
+          <w:lang w:eastAsia="ru-RU"/>
+        </w:rPr>
+        <w:lastRenderedPageBreak/>
+        <w:drawing>
+          <wp:inline distT="0" distB="0" distL="0" distR="0">
+            <wp:extent cx="2833200" cy="2088000"/>
+            <wp:effectExtent l="0" t="0" r="5715" b="7620"/>
+            <wp:docPr id="10" name="Рисунок 10"/>
+            <wp:cNvGraphicFramePr>
+              <a:graphicFrameLocks xmlns:a="http://schemas.openxmlformats.org/drawingml/2006/main" noChangeAspect="1"/>
+            </wp:cNvGraphicFramePr>
+            <a:graphic xmlns:a="http://schemas.openxmlformats.org/drawingml/2006/main">
+              <a:graphicData uri="http://schemas.openxmlformats.org/drawingml/2006/picture">
+                <pic:pic xmlns:pic="http://schemas.openxmlformats.org/drawingml/2006/picture">
+                  <pic:nvPicPr>
+                    <pic:cNvPr id="0" name="Picture 7"/>
+                    <pic:cNvPicPr>
+                      <a:picLocks noChangeAspect="1" noChangeArrowheads="1"/>
+                    </pic:cNvPicPr>
+                  </pic:nvPicPr>
+                  <pic:blipFill>
+                    <a:blip r:embed="rId23">
+                      <a:extLst>
+                        <a:ext uri="{28A0092B-C50C-407E-A947-70E740481C1C}">
+                          <a14:useLocalDpi xmlns="" xmlns:wpc="http://schemas.microsoft.com/office/word/2010/wordprocessingCanvas" xmlns:cx="http://schemas.microsoft.com/office/drawing/2014/chartex" xmlns:cx1="http://schemas.microsoft.com/office/drawing/2015/9/8/chartex" xmlns:cx2="http://schemas.microsoft.com/office/drawing/2015/10/21/chartex" xmlns:cx3="http://schemas.microsoft.com/office/drawing/2016/5/9/chartex" xmlns:cx4="http://schemas.microsoft.com/office/drawing/2016/5/10/chartex" xmlns:cx5="http://schemas.microsoft.com/office/drawing/2016/5/11/chartex" xmlns:cx6="http://schemas.microsoft.com/office/drawing/2016/5/12/chartex" xmlns:cx7="http://schemas.microsoft.com/office/drawing/2016/5/13/chartex" xmlns:cx8="http://schemas.microsoft.com/office/drawing/2016/5/14/chartex" xmlns:mc="http://schemas.openxmlformats.org/markup-compatibility/2006" xmlns:aink="http://schemas.microsoft.com/office/drawing/2016/ink" xmlns:am3d="http://schemas.microsoft.com/office/drawing/2017/model3d" xmlns:o="urn:schemas-microsoft-com:office:office" xmlns:v="urn:schemas-microsoft-com:vml" xmlns:wp14="http://schemas.microsoft.com/office/word/2010/wordprocessingDrawing" xmlns:w10="urn:schemas-microsoft-com:office:word" xmlns:w="http://schemas.openxmlformats.org/wordprocessingml/2006/main" xmlns:w14="http://schemas.microsoft.com/office/word/2010/wordml" xmlns:w15="http://schemas.microsoft.com/office/word/2012/wordml" xmlns:w16cid="http://schemas.microsoft.com/office/word/2016/wordml/cid" xmlns:w16se="http://schemas.microsoft.com/office/word/2015/wordml/symex" xmlns:wpg="http://schemas.microsoft.com/office/word/2010/wordprocessingGroup" xmlns:wpi="http://schemas.microsoft.com/office/word/2010/wordprocessingInk" xmlns:wps="http://schemas.microsoft.com/office/word/2010/wordprocessingShape" xmlns:a14="http://schemas.microsoft.com/office/drawing/2010/main" val="0"/>
                         </a:ext>
                       </a:extLst>
                     </a:blip>
@@ -22495,262 +23040,15 @@
           <w:b/>
           <w:szCs w:val="28"/>
         </w:rPr>
-        <w:t>Рисунок 2.10</w:t>
-      </w:r>
-      <w:r>
-        <w:rPr>
-          <w:rFonts w:cs="Times New Roman"/>
-          <w:szCs w:val="28"/>
-        </w:rPr>
-        <w:t xml:space="preserve"> Распределение температуры внутренней оболочки твэла по высоте ТВСМ</w:t>
-      </w:r>
-    </w:p>
-    <w:p>
-      <w:pPr>
-        <w:spacing w:line="360" w:lineRule="auto"/>
-        <w:jc w:val="center"/>
-        <w:rPr>
-          <w:rFonts w:cs="Times New Roman"/>
-          <w:sz w:val="24"/>
-          <w:szCs w:val="24"/>
-        </w:rPr>
-      </w:pPr>
-      <w:r>
-        <w:rPr>
-          <w:rFonts w:cs="Times New Roman"/>
-          <w:noProof/>
-          <w:sz w:val="24"/>
-          <w:szCs w:val="24"/>
-          <w:lang w:eastAsia="ru-RU"/>
-        </w:rPr>
-        <w:drawing>
-          <wp:inline distT="0" distB="0" distL="0" distR="0">
-            <wp:extent cx="2833200" cy="2088000"/>
-            <wp:effectExtent l="0" t="0" r="5715" b="7620"/>
-            <wp:docPr id="9" name="Рисунок 9"/>
-            <wp:cNvGraphicFramePr>
-              <a:graphicFrameLocks xmlns:a="http://schemas.openxmlformats.org/drawingml/2006/main" noChangeAspect="1"/>
-            </wp:cNvGraphicFramePr>
-            <a:graphic xmlns:a="http://schemas.openxmlformats.org/drawingml/2006/main">
-              <a:graphicData uri="http://schemas.openxmlformats.org/drawingml/2006/picture">
-                <pic:pic xmlns:pic="http://schemas.openxmlformats.org/drawingml/2006/picture">
-                  <pic:nvPicPr>
-                    <pic:cNvPr id="0" name="Picture 6"/>
-                    <pic:cNvPicPr>
-                      <a:picLocks noChangeAspect="1" noChangeArrowheads="1"/>
-                    </pic:cNvPicPr>
-                  </pic:nvPicPr>
-                  <pic:blipFill>
-                    <a:blip r:embed="rId22">
-                      <a:extLst>
-                        <a:ext uri="{28A0092B-C50C-407E-A947-70E740481C1C}">
-                          <a14:useLocalDpi xmlns:a14="http://schemas.microsoft.com/office/drawing/2010/main" xmlns:wps="http://schemas.microsoft.com/office/word/2010/wordprocessingShape" xmlns:wpi="http://schemas.microsoft.com/office/word/2010/wordprocessingInk" xmlns:wpg="http://schemas.microsoft.com/office/word/2010/wordprocessingGroup" xmlns:w16se="http://schemas.microsoft.com/office/word/2015/wordml/symex" xmlns:w16cid="http://schemas.microsoft.com/office/word/2016/wordml/cid" xmlns:w15="http://schemas.microsoft.com/office/word/2012/wordml" xmlns:w14="http://schemas.microsoft.com/office/word/2010/wordml" xmlns:w="http://schemas.openxmlformats.org/wordprocessingml/2006/main" xmlns:w10="urn:schemas-microsoft-com:office:word" xmlns:wp14="http://schemas.microsoft.com/office/word/2010/wordprocessingDrawing" xmlns:v="urn:schemas-microsoft-com:vml" xmlns:o="urn:schemas-microsoft-com:office:office" xmlns:am3d="http://schemas.microsoft.com/office/drawing/2017/model3d" xmlns:aink="http://schemas.microsoft.com/office/drawing/2016/ink" xmlns:mc="http://schemas.openxmlformats.org/markup-compatibility/2006" xmlns:cx8="http://schemas.microsoft.com/office/drawing/2016/5/14/chartex" xmlns:cx7="http://schemas.microsoft.com/office/drawing/2016/5/13/chartex" xmlns:cx6="http://schemas.microsoft.com/office/drawing/2016/5/12/chartex" xmlns:cx5="http://schemas.microsoft.com/office/drawing/2016/5/11/chartex" xmlns:cx4="http://schemas.microsoft.com/office/drawing/2016/5/10/chartex" xmlns:cx3="http://schemas.microsoft.com/office/drawing/2016/5/9/chartex" xmlns:cx2="http://schemas.microsoft.com/office/drawing/2015/10/21/chartex" xmlns:cx1="http://schemas.microsoft.com/office/drawing/2015/9/8/chartex" xmlns:cx="http://schemas.microsoft.com/office/drawing/2014/chartex" xmlns:wpc="http://schemas.microsoft.com/office/word/2010/wordprocessingCanvas" xmlns="" val="0"/>
-                        </a:ext>
-                      </a:extLst>
-                    </a:blip>
-                    <a:srcRect/>
-                    <a:stretch>
-                      <a:fillRect/>
-                    </a:stretch>
-                  </pic:blipFill>
-                  <pic:spPr bwMode="auto">
-                    <a:xfrm>
-                      <a:off x="0" y="0"/>
-                      <a:ext cx="2833200" cy="2088000"/>
-                    </a:xfrm>
-                    <a:prstGeom prst="rect">
-                      <a:avLst/>
-                    </a:prstGeom>
-                    <a:noFill/>
-                    <a:ln>
-                      <a:noFill/>
-                    </a:ln>
-                  </pic:spPr>
-                </pic:pic>
-              </a:graphicData>
-            </a:graphic>
-          </wp:inline>
-        </w:drawing>
-      </w:r>
-    </w:p>
-    <w:p>
-      <w:pPr>
-        <w:spacing w:line="360" w:lineRule="auto"/>
-        <w:jc w:val="center"/>
-        <w:rPr>
-          <w:rFonts w:cs="Times New Roman"/>
-          <w:szCs w:val="28"/>
-        </w:rPr>
-      </w:pPr>
+        <w:t>Рисунок 2.</w:t>
+      </w:r>
       <w:r>
         <w:rPr>
           <w:rFonts w:cs="Times New Roman"/>
           <w:b/>
           <w:szCs w:val="28"/>
         </w:rPr>
-        <w:t>Рисунок 2.11</w:t>
-      </w:r>
-      <w:r>
-        <w:rPr>
-          <w:rFonts w:cs="Times New Roman"/>
-          <w:szCs w:val="28"/>
-        </w:rPr>
-        <w:t xml:space="preserve"> Распределение температуры топливного сердечника по высоте ТВСМ при </w:t>
-      </w:r>
-      <m:oMath>
-        <m:sSub>
-          <m:sSubPr>
-            <m:ctrlPr>
-              <w:rPr>
-                <w:rFonts w:ascii="Cambria Math" w:hAnsi="Cambria Math" w:cs="Times New Roman"/>
-                <w:i/>
-                <w:szCs w:val="28"/>
-              </w:rPr>
-            </m:ctrlPr>
-          </m:sSubPr>
-          <m:e>
-            <m:r>
-              <w:rPr>
-                <w:rFonts w:ascii="Cambria Math" w:hAnsi="Cambria Math" w:cs="Times New Roman"/>
-                <w:szCs w:val="28"/>
-              </w:rPr>
-              <m:t>λ</m:t>
-            </m:r>
-          </m:e>
-          <m:sub>
-            <m:r>
-              <w:rPr>
-                <w:rFonts w:ascii="Cambria Math" w:hAnsi="Cambria Math" w:cs="Times New Roman"/>
-                <w:szCs w:val="28"/>
-              </w:rPr>
-              <m:t>топ</m:t>
-            </m:r>
-          </m:sub>
-        </m:sSub>
-        <m:r>
-          <w:rPr>
-            <w:rFonts w:ascii="Cambria Math" w:hAnsi="Cambria Math" w:cs="Times New Roman"/>
-            <w:szCs w:val="28"/>
-          </w:rPr>
-          <m:t xml:space="preserve">=35 </m:t>
-        </m:r>
-        <m:f>
-          <m:fPr>
-            <m:ctrlPr>
-              <w:rPr>
-                <w:rFonts w:ascii="Cambria Math" w:hAnsi="Cambria Math" w:cs="Times New Roman"/>
-                <w:i/>
-                <w:szCs w:val="28"/>
-              </w:rPr>
-            </m:ctrlPr>
-          </m:fPr>
-          <m:num>
-            <m:r>
-              <w:rPr>
-                <w:rFonts w:ascii="Cambria Math" w:hAnsi="Cambria Math" w:cs="Times New Roman"/>
-                <w:szCs w:val="28"/>
-              </w:rPr>
-              <m:t>Вт</m:t>
-            </m:r>
-          </m:num>
-          <m:den>
-            <m:r>
-              <w:rPr>
-                <w:rFonts w:ascii="Cambria Math" w:hAnsi="Cambria Math" w:cs="Times New Roman"/>
-                <w:szCs w:val="28"/>
-              </w:rPr>
-              <m:t>м∙к</m:t>
-            </m:r>
-          </m:den>
-        </m:f>
-      </m:oMath>
-    </w:p>
-    <w:p>
-      <w:pPr>
-        <w:spacing w:line="360" w:lineRule="auto"/>
-        <w:jc w:val="center"/>
-        <w:rPr>
-          <w:rFonts w:cs="Times New Roman"/>
-          <w:i/>
-          <w:sz w:val="24"/>
-          <w:szCs w:val="24"/>
-        </w:rPr>
-      </w:pPr>
-      <w:r>
-        <w:rPr>
-          <w:rFonts w:cs="Times New Roman"/>
-          <w:i/>
-          <w:noProof/>
-          <w:sz w:val="24"/>
-          <w:szCs w:val="24"/>
-          <w:lang w:eastAsia="ru-RU"/>
-        </w:rPr>
-        <w:drawing>
-          <wp:inline distT="0" distB="0" distL="0" distR="0">
-            <wp:extent cx="2833200" cy="2088000"/>
-            <wp:effectExtent l="0" t="0" r="5715" b="7620"/>
-            <wp:docPr id="10" name="Рисунок 10"/>
-            <wp:cNvGraphicFramePr>
-              <a:graphicFrameLocks xmlns:a="http://schemas.openxmlformats.org/drawingml/2006/main" noChangeAspect="1"/>
-            </wp:cNvGraphicFramePr>
-            <a:graphic xmlns:a="http://schemas.openxmlformats.org/drawingml/2006/main">
-              <a:graphicData uri="http://schemas.openxmlformats.org/drawingml/2006/picture">
-                <pic:pic xmlns:pic="http://schemas.openxmlformats.org/drawingml/2006/picture">
-                  <pic:nvPicPr>
-                    <pic:cNvPr id="0" name="Picture 7"/>
-                    <pic:cNvPicPr>
-                      <a:picLocks noChangeAspect="1" noChangeArrowheads="1"/>
-                    </pic:cNvPicPr>
-                  </pic:nvPicPr>
-                  <pic:blipFill>
-                    <a:blip r:embed="rId23">
-                      <a:extLst>
-                        <a:ext uri="{28A0092B-C50C-407E-A947-70E740481C1C}">
-                          <a14:useLocalDpi xmlns:a14="http://schemas.microsoft.com/office/drawing/2010/main" xmlns:wps="http://schemas.microsoft.com/office/word/2010/wordprocessingShape" xmlns:wpi="http://schemas.microsoft.com/office/word/2010/wordprocessingInk" xmlns:wpg="http://schemas.microsoft.com/office/word/2010/wordprocessingGroup" xmlns:w16se="http://schemas.microsoft.com/office/word/2015/wordml/symex" xmlns:w16cid="http://schemas.microsoft.com/office/word/2016/wordml/cid" xmlns:w15="http://schemas.microsoft.com/office/word/2012/wordml" xmlns:w14="http://schemas.microsoft.com/office/word/2010/wordml" xmlns:w="http://schemas.openxmlformats.org/wordprocessingml/2006/main" xmlns:w10="urn:schemas-microsoft-com:office:word" xmlns:wp14="http://schemas.microsoft.com/office/word/2010/wordprocessingDrawing" xmlns:v="urn:schemas-microsoft-com:vml" xmlns:o="urn:schemas-microsoft-com:office:office" xmlns:am3d="http://schemas.microsoft.com/office/drawing/2017/model3d" xmlns:aink="http://schemas.microsoft.com/office/drawing/2016/ink" xmlns:mc="http://schemas.openxmlformats.org/markup-compatibility/2006" xmlns:cx8="http://schemas.microsoft.com/office/drawing/2016/5/14/chartex" xmlns:cx7="http://schemas.microsoft.com/office/drawing/2016/5/13/chartex" xmlns:cx6="http://schemas.microsoft.com/office/drawing/2016/5/12/chartex" xmlns:cx5="http://schemas.microsoft.com/office/drawing/2016/5/11/chartex" xmlns:cx4="http://schemas.microsoft.com/office/drawing/2016/5/10/chartex" xmlns:cx3="http://schemas.microsoft.com/office/drawing/2016/5/9/chartex" xmlns:cx2="http://schemas.microsoft.com/office/drawing/2015/10/21/chartex" xmlns:cx1="http://schemas.microsoft.com/office/drawing/2015/9/8/chartex" xmlns:cx="http://schemas.microsoft.com/office/drawing/2014/chartex" xmlns:wpc="http://schemas.microsoft.com/office/word/2010/wordprocessingCanvas" xmlns="" val="0"/>
-                        </a:ext>
-                      </a:extLst>
-                    </a:blip>
-                    <a:srcRect/>
-                    <a:stretch>
-                      <a:fillRect/>
-                    </a:stretch>
-                  </pic:blipFill>
-                  <pic:spPr bwMode="auto">
-                    <a:xfrm>
-                      <a:off x="0" y="0"/>
-                      <a:ext cx="2833200" cy="2088000"/>
-                    </a:xfrm>
-                    <a:prstGeom prst="rect">
-                      <a:avLst/>
-                    </a:prstGeom>
-                    <a:noFill/>
-                    <a:ln>
-                      <a:noFill/>
-                    </a:ln>
-                  </pic:spPr>
-                </pic:pic>
-              </a:graphicData>
-            </a:graphic>
-          </wp:inline>
-        </w:drawing>
-      </w:r>
-    </w:p>
-    <w:p>
-      <w:pPr>
-        <w:spacing w:line="360" w:lineRule="auto"/>
-        <w:jc w:val="center"/>
-        <w:rPr>
-          <w:rFonts w:cs="Times New Roman"/>
-          <w:szCs w:val="28"/>
-        </w:rPr>
-      </w:pPr>
-      <w:r>
-        <w:rPr>
-          <w:rFonts w:cs="Times New Roman"/>
-          <w:b/>
-          <w:szCs w:val="28"/>
-        </w:rPr>
-        <w:t>Рисунок 2.12</w:t>
+        <w:t>10</w:t>
       </w:r>
       <w:r>
         <w:rPr>
@@ -22841,8 +23139,14 @@
           <w:rFonts w:cs="Times New Roman"/>
           <w:szCs w:val="28"/>
         </w:rPr>
-        <w:lastRenderedPageBreak/>
-        <w:t>Таблица 2.9 - Основные теплогидравлические характеристики ТВСМ</w:t>
+        <w:t>Таблица 2.8</w:t>
+      </w:r>
+      <w:r>
+        <w:rPr>
+          <w:rFonts w:cs="Times New Roman"/>
+          <w:szCs w:val="28"/>
+        </w:rPr>
+        <w:t xml:space="preserve"> - Основные теплогидравлические характеристики ТВСМ</w:t>
       </w:r>
     </w:p>
     <w:tbl>
@@ -23846,17 +24150,7 @@
                       <w:rFonts w:ascii="Cambria Math" w:hAnsi="Cambria Math" w:cs="Times New Roman"/>
                       <w:szCs w:val="28"/>
                     </w:rPr>
-                    <m:t xml:space="preserve"> </m:t>
-                  </m:r>
-                  <m:r>
-                    <m:rPr>
-                      <m:sty m:val="p"/>
-                    </m:rPr>
-                    <w:rPr>
-                      <w:rFonts w:ascii="Cambria Math" w:hAnsi="Cambria Math" w:cs="Times New Roman"/>
-                      <w:szCs w:val="28"/>
-                    </w:rPr>
-                    <m:t>(</m:t>
+                    <m:t xml:space="preserve"> (</m:t>
                   </m:r>
                   <m:r>
                     <w:rPr>
@@ -24239,14 +24533,7 @@
                 <w:rFonts w:cs="Times New Roman"/>
                 <w:szCs w:val="28"/>
               </w:rPr>
-              <w:t>Максимальная температур</w:t>
-            </w:r>
-            <w:r>
-              <w:rPr>
-                <w:rFonts w:cs="Times New Roman"/>
-                <w:szCs w:val="28"/>
-              </w:rPr>
-              <w:t xml:space="preserve">а топлива </w:t>
+              <w:t xml:space="preserve">Максимальная температура топлива </w:t>
             </w:r>
             <m:oMath>
               <m:sSub>
@@ -24293,8 +24580,7 @@
                     <w:rPr>
                       <w:rFonts w:ascii="Cambria Math" w:hAnsi="Cambria Math" w:cs="Times New Roman"/>
                       <w:i/>
-                      <w:sz w:val="24"/>
-                      <w:szCs w:val="24"/>
+                      <w:szCs w:val="28"/>
                     </w:rPr>
                   </m:ctrlPr>
                 </m:sSubPr>
@@ -24302,8 +24588,7 @@
                   <m:r>
                     <w:rPr>
                       <w:rFonts w:ascii="Cambria Math" w:hAnsi="Cambria Math" w:cs="Times New Roman"/>
-                      <w:sz w:val="24"/>
-                      <w:szCs w:val="24"/>
+                      <w:szCs w:val="28"/>
                     </w:rPr>
                     <m:t>λ</m:t>
                   </m:r>
@@ -24312,8 +24597,7 @@
                   <m:r>
                     <w:rPr>
                       <w:rFonts w:ascii="Cambria Math" w:hAnsi="Cambria Math" w:cs="Times New Roman"/>
-                      <w:sz w:val="24"/>
-                      <w:szCs w:val="24"/>
+                      <w:szCs w:val="28"/>
                     </w:rPr>
                     <m:t>топ</m:t>
                   </m:r>
@@ -24322,8 +24606,7 @@
               <m:r>
                 <w:rPr>
                   <w:rFonts w:ascii="Cambria Math" w:hAnsi="Cambria Math" w:cs="Times New Roman"/>
-                  <w:sz w:val="24"/>
-                  <w:szCs w:val="24"/>
+                  <w:szCs w:val="28"/>
                 </w:rPr>
                 <m:t>=35</m:t>
               </m:r>
@@ -24333,21 +24616,7 @@
                 <w:rFonts w:cs="Times New Roman"/>
                 <w:szCs w:val="28"/>
               </w:rPr>
-              <w:t xml:space="preserve"> Вт</w:t>
-            </w:r>
-            <w:r>
-              <w:rPr>
-                <w:rFonts w:cs="Times New Roman"/>
-                <w:szCs w:val="28"/>
-              </w:rPr>
-              <w:t>/(</w:t>
-            </w:r>
-            <w:r>
-              <w:rPr>
-                <w:rFonts w:cs="Times New Roman"/>
-                <w:szCs w:val="28"/>
-              </w:rPr>
-              <w:t>м</w:t>
+              <w:t xml:space="preserve"> Вт/(м</w:t>
             </w:r>
             <m:oMath>
               <m:r>
@@ -24363,14 +24632,7 @@
                 <w:rFonts w:cs="Times New Roman"/>
                 <w:szCs w:val="28"/>
               </w:rPr>
-              <w:t>К)</w:t>
-            </w:r>
-            <w:r>
-              <w:rPr>
-                <w:rFonts w:cs="Times New Roman"/>
-                <w:szCs w:val="28"/>
-              </w:rPr>
-              <w:t>,</w:t>
+              <w:t>К),</w:t>
             </w:r>
             <m:oMath>
               <m:r>
@@ -24443,14 +24705,7 @@
                 <w:rFonts w:cs="Times New Roman"/>
                 <w:szCs w:val="28"/>
               </w:rPr>
-              <w:t>Максимальная температур</w:t>
-            </w:r>
-            <w:r>
-              <w:rPr>
-                <w:rFonts w:cs="Times New Roman"/>
-                <w:szCs w:val="28"/>
-              </w:rPr>
-              <w:t xml:space="preserve">а топлива </w:t>
+              <w:t xml:space="preserve">Максимальная температура топлива </w:t>
             </w:r>
             <m:oMath>
               <m:sSub>
@@ -24497,8 +24752,7 @@
                     <w:rPr>
                       <w:rFonts w:ascii="Cambria Math" w:hAnsi="Cambria Math" w:cs="Times New Roman"/>
                       <w:i/>
-                      <w:sz w:val="24"/>
-                      <w:szCs w:val="24"/>
+                      <w:szCs w:val="28"/>
                     </w:rPr>
                   </m:ctrlPr>
                 </m:sSubPr>
@@ -24506,8 +24760,7 @@
                   <m:r>
                     <w:rPr>
                       <w:rFonts w:ascii="Cambria Math" w:hAnsi="Cambria Math" w:cs="Times New Roman"/>
-                      <w:sz w:val="24"/>
-                      <w:szCs w:val="24"/>
+                      <w:szCs w:val="28"/>
                     </w:rPr>
                     <m:t>λ</m:t>
                   </m:r>
@@ -24516,8 +24769,7 @@
                   <m:r>
                     <w:rPr>
                       <w:rFonts w:ascii="Cambria Math" w:hAnsi="Cambria Math" w:cs="Times New Roman"/>
-                      <w:sz w:val="24"/>
-                      <w:szCs w:val="24"/>
+                      <w:szCs w:val="28"/>
                     </w:rPr>
                     <m:t>топ</m:t>
                   </m:r>
@@ -24526,8 +24778,7 @@
               <m:r>
                 <w:rPr>
                   <w:rFonts w:ascii="Cambria Math" w:hAnsi="Cambria Math" w:cs="Times New Roman"/>
-                  <w:sz w:val="24"/>
-                  <w:szCs w:val="24"/>
+                  <w:szCs w:val="28"/>
                 </w:rPr>
                 <m:t>=14</m:t>
               </m:r>
@@ -24537,21 +24788,7 @@
                 <w:rFonts w:cs="Times New Roman"/>
                 <w:szCs w:val="28"/>
               </w:rPr>
-              <w:t xml:space="preserve"> Вт</w:t>
-            </w:r>
-            <w:r>
-              <w:rPr>
-                <w:rFonts w:cs="Times New Roman"/>
-                <w:szCs w:val="28"/>
-              </w:rPr>
-              <w:t>/(</w:t>
-            </w:r>
-            <w:r>
-              <w:rPr>
-                <w:rFonts w:cs="Times New Roman"/>
-                <w:szCs w:val="28"/>
-              </w:rPr>
-              <w:t>м</w:t>
+              <w:t xml:space="preserve"> Вт/(м</w:t>
             </w:r>
             <m:oMath>
               <m:r>
@@ -24567,14 +24804,7 @@
                 <w:rFonts w:cs="Times New Roman"/>
                 <w:szCs w:val="28"/>
               </w:rPr>
-              <w:t>К)</w:t>
-            </w:r>
-            <w:r>
-              <w:rPr>
-                <w:rFonts w:cs="Times New Roman"/>
-                <w:szCs w:val="28"/>
-              </w:rPr>
-              <w:t>,</w:t>
+              <w:t>К),</w:t>
             </w:r>
             <m:oMath>
               <m:r>
@@ -24779,7 +25009,35 @@
           <w:rFonts w:cs="Times New Roman"/>
           <w:szCs w:val="28"/>
         </w:rPr>
-        <w:t>а,с учетом уменьшения коэффициента теплопроводности при высокой глубине выгораниятоплива</w:t>
+        <w:t>а,</w:t>
+      </w:r>
+      <w:r>
+        <w:rPr>
+          <w:rFonts w:cs="Times New Roman"/>
+          <w:szCs w:val="28"/>
+        </w:rPr>
+        <w:t xml:space="preserve"> </w:t>
+      </w:r>
+      <w:r>
+        <w:rPr>
+          <w:rFonts w:cs="Times New Roman"/>
+          <w:szCs w:val="28"/>
+        </w:rPr>
+        <w:t>с учетом уменьшения коэффициента теплопроводности при высокой глубине выгорания</w:t>
+      </w:r>
+      <w:r>
+        <w:rPr>
+          <w:rFonts w:cs="Times New Roman"/>
+          <w:szCs w:val="28"/>
+        </w:rPr>
+        <w:t xml:space="preserve"> </w:t>
+      </w:r>
+      <w:r>
+        <w:rPr>
+          <w:rFonts w:cs="Times New Roman"/>
+          <w:szCs w:val="28"/>
+        </w:rPr>
+        <w:t>топлива</w:t>
       </w:r>
       <w:r>
         <w:rPr>
@@ -24856,15 +25114,7 @@
             <w:rFonts w:ascii="Cambria Math" w:hAnsi="Cambria Math" w:cs="Times New Roman"/>
             <w:szCs w:val="28"/>
           </w:rPr>
-          <m:t>p=</m:t>
-        </m:r>
-        <m:r>
-          <w:rPr>
-            <w:rFonts w:ascii="Cambria Math" w:hAnsi="Cambria Math" w:cs="Times New Roman"/>
-            <w:szCs w:val="28"/>
-          </w:rPr>
-          <w:lastRenderedPageBreak/>
-          <m:t>12,7 МПа</m:t>
+          <m:t>p=12,7 МПа</m:t>
         </m:r>
       </m:oMath>
       <w:r>
@@ -24888,7 +25138,21 @@
           <w:rFonts w:cs="Times New Roman"/>
           <w:szCs w:val="28"/>
         </w:rPr>
-        <w:t xml:space="preserve">.Недогрев потока воды до температуры насыщения на данном участке, за исключением узкой зоны длинной </w:t>
+        <w:t>.</w:t>
+      </w:r>
+      <w:r>
+        <w:rPr>
+          <w:rFonts w:cs="Times New Roman"/>
+          <w:szCs w:val="28"/>
+        </w:rPr>
+        <w:t xml:space="preserve"> </w:t>
+      </w:r>
+      <w:r>
+        <w:rPr>
+          <w:rFonts w:cs="Times New Roman"/>
+          <w:szCs w:val="28"/>
+        </w:rPr>
+        <w:t xml:space="preserve">Недогрев потока воды до температуры насыщения на данном участке, за исключением узкой зоны длинной </w:t>
       </w:r>
       <m:oMath>
         <m:sSub>
@@ -25060,14 +25324,17 @@
         <w:pStyle w:val="2"/>
         <w:spacing w:line="360" w:lineRule="auto"/>
       </w:pPr>
-      <w:bookmarkStart w:id="14" w:name="_Toc505275350"/>
-      <w:r>
-        <w:t xml:space="preserve">2.7 </w:t>
+      <w:bookmarkStart w:id="15" w:name="_Toc505352909"/>
+      <w:r>
+        <w:t>2.6</w:t>
+      </w:r>
+      <w:r>
+        <w:t xml:space="preserve"> </w:t>
       </w:r>
       <w:r>
         <w:t>Оценка коэффициента запаса до кризиса теплообмена.</w:t>
       </w:r>
-      <w:bookmarkEnd w:id="14"/>
+      <w:bookmarkEnd w:id="15"/>
     </w:p>
     <w:p>
       <w:pPr>
@@ -25610,7 +25877,7 @@
                 <w:rFonts w:cs="Times New Roman"/>
                 <w:szCs w:val="28"/>
               </w:rPr>
-              <w:t>7</w:t>
+              <w:t>6</w:t>
             </w:r>
             <w:r>
               <w:rPr>
@@ -25656,7 +25923,15 @@
           <w:rFonts w:cs="Times New Roman"/>
           <w:szCs w:val="28"/>
         </w:rPr>
-        <w:t>Результаты расчета приведены в таблице 2.10</w:t>
+        <w:lastRenderedPageBreak/>
+        <w:t>Результаты расчета приведены в</w:t>
+      </w:r>
+      <w:r>
+        <w:rPr>
+          <w:rFonts w:cs="Times New Roman"/>
+          <w:szCs w:val="28"/>
+        </w:rPr>
+        <w:t xml:space="preserve"> таблице 2.9</w:t>
       </w:r>
       <w:r>
         <w:rPr>
@@ -25680,7 +25955,14 @@
           <w:rFonts w:cs="Times New Roman"/>
           <w:szCs w:val="28"/>
         </w:rPr>
-        <w:t>Таблица 2.10 – Поправочные коэффициенты к табличным данным КТП</w:t>
+        <w:t>Таблица 2.9</w:t>
+      </w:r>
+      <w:r>
+        <w:rPr>
+          <w:rFonts w:cs="Times New Roman"/>
+          <w:szCs w:val="28"/>
+        </w:rPr>
+        <w:t xml:space="preserve"> – Поправочные коэффициенты к табличным данным КТП</w:t>
       </w:r>
     </w:p>
     <w:tbl>
@@ -26172,15 +26454,7 @@
           <w:rFonts w:cs="Times New Roman"/>
           <w:szCs w:val="28"/>
         </w:rPr>
-        <w:t xml:space="preserve"> методом линейной интерполяции при давлении 12.7 Мпа и массовой </w:t>
-      </w:r>
-      <w:r>
-        <w:rPr>
-          <w:rFonts w:cs="Times New Roman"/>
-          <w:szCs w:val="28"/>
-        </w:rPr>
-        <w:lastRenderedPageBreak/>
-        <w:t xml:space="preserve">скорости </w:t>
+        <w:t xml:space="preserve"> методом линейной интерполяции при давлении 12.7 Мпа и массовой скорости </w:t>
       </w:r>
       <m:oMath>
         <m:r>
@@ -26280,7 +26554,14 @@
           <w:rFonts w:cs="Times New Roman"/>
           <w:szCs w:val="28"/>
         </w:rPr>
-        <w:t>Таблица 2.11 -  Табличные значения КТП</w:t>
+        <w:t>Таблица 2.10</w:t>
+      </w:r>
+      <w:r>
+        <w:rPr>
+          <w:rFonts w:cs="Times New Roman"/>
+          <w:szCs w:val="28"/>
+        </w:rPr>
+        <w:t xml:space="preserve"> -  Табличные значения КТП</w:t>
       </w:r>
     </w:p>
     <w:tbl>
@@ -27360,7 +27641,14 @@
                 <w:rFonts w:cs="Times New Roman"/>
                 <w:szCs w:val="28"/>
               </w:rPr>
-              <w:t>7.2</w:t>
+              <w:t>6</w:t>
+            </w:r>
+            <w:r>
+              <w:rPr>
+                <w:rFonts w:cs="Times New Roman"/>
+                <w:szCs w:val="28"/>
+              </w:rPr>
+              <w:t>.2</w:t>
             </w:r>
             <w:r>
               <w:rPr>
@@ -27374,19 +27662,6 @@
         </w:tc>
       </w:tr>
     </w:tbl>
-    <w:p>
-      <w:pPr>
-        <w:spacing w:line="360" w:lineRule="auto"/>
-        <w:ind w:firstLine="708"/>
-        <w:jc w:val="both"/>
-        <w:rPr>
-          <w:rFonts w:cs="Times New Roman"/>
-          <w:i/>
-          <w:szCs w:val="28"/>
-          <w:lang w:val="en-US"/>
-        </w:rPr>
-      </w:pPr>
-    </w:p>
     <w:p>
       <w:pPr>
         <w:spacing w:line="360" w:lineRule="auto"/>
@@ -27451,19 +27726,61 @@
           <w:szCs w:val="28"/>
         </w:rPr>
       </w:pPr>
-      <w:r>
-        <w:rPr>
-          <w:rFonts w:cs="Times New Roman"/>
-          <w:szCs w:val="28"/>
-        </w:rPr>
-        <w:t xml:space="preserve">Таблица 2.12 - </w:t>
-      </w:r>
-      <w:r>
-        <w:rPr>
-          <w:rFonts w:cs="Times New Roman"/>
-          <w:szCs w:val="28"/>
-        </w:rPr>
-        <w:t>Значения относительной энтальпии воды и теплового потока на поверхностимаксимально нагруженных твэлов в различных сечениях ТВСМ</w:t>
+    </w:p>
+    <w:p>
+      <w:pPr>
+        <w:spacing w:line="360" w:lineRule="auto"/>
+        <w:jc w:val="both"/>
+        <w:rPr>
+          <w:rFonts w:cs="Times New Roman"/>
+          <w:szCs w:val="28"/>
+        </w:rPr>
+      </w:pPr>
+    </w:p>
+    <w:p>
+      <w:pPr>
+        <w:spacing w:line="360" w:lineRule="auto"/>
+        <w:jc w:val="both"/>
+        <w:rPr>
+          <w:rFonts w:cs="Times New Roman"/>
+          <w:szCs w:val="28"/>
+        </w:rPr>
+      </w:pPr>
+      <w:r>
+        <w:rPr>
+          <w:rFonts w:cs="Times New Roman"/>
+          <w:szCs w:val="28"/>
+        </w:rPr>
+        <w:lastRenderedPageBreak/>
+        <w:t>Таблица 2.11</w:t>
+      </w:r>
+      <w:r>
+        <w:rPr>
+          <w:rFonts w:cs="Times New Roman"/>
+          <w:szCs w:val="28"/>
+        </w:rPr>
+        <w:t xml:space="preserve"> - </w:t>
+      </w:r>
+      <w:r>
+        <w:rPr>
+          <w:rFonts w:cs="Times New Roman"/>
+          <w:szCs w:val="28"/>
+        </w:rPr>
+        <w:t>Значения относительной энтальпии воды и теплового потока на поверхности</w:t>
+      </w:r>
+      <w:r>
+        <w:rPr>
+          <w:rFonts w:cs="Times New Roman"/>
+          <w:szCs w:val="28"/>
+        </w:rPr>
+        <w:t xml:space="preserve"> </w:t>
+      </w:r>
+      <w:r>
+        <w:rPr>
+          <w:rFonts w:cs="Times New Roman"/>
+          <w:szCs w:val="28"/>
+        </w:rPr>
+        <w:t>максимально нагруженных твэлов в различных сечениях ТВСМ</w:t>
       </w:r>
     </w:p>
     <w:tbl>
@@ -29077,7 +29394,6 @@
           <w:szCs w:val="28"/>
           <w:lang w:eastAsia="ru-RU"/>
         </w:rPr>
-        <w:lastRenderedPageBreak/>
         <w:drawing>
           <wp:inline distT="0" distB="0" distL="0" distR="0">
             <wp:extent cx="6115050" cy="3190875"/>
@@ -29099,7 +29415,7 @@
                     <a:blip r:embed="rId24">
                       <a:extLst>
                         <a:ext uri="{28A0092B-C50C-407E-A947-70E740481C1C}">
-                          <a14:useLocalDpi xmlns:a14="http://schemas.microsoft.com/office/drawing/2010/main" xmlns:wps="http://schemas.microsoft.com/office/word/2010/wordprocessingShape" xmlns:wpi="http://schemas.microsoft.com/office/word/2010/wordprocessingInk" xmlns:wpg="http://schemas.microsoft.com/office/word/2010/wordprocessingGroup" xmlns:w16se="http://schemas.microsoft.com/office/word/2015/wordml/symex" xmlns:w16cid="http://schemas.microsoft.com/office/word/2016/wordml/cid" xmlns:w15="http://schemas.microsoft.com/office/word/2012/wordml" xmlns:w14="http://schemas.microsoft.com/office/word/2010/wordml" xmlns:w="http://schemas.openxmlformats.org/wordprocessingml/2006/main" xmlns:w10="urn:schemas-microsoft-com:office:word" xmlns:wp14="http://schemas.microsoft.com/office/word/2010/wordprocessingDrawing" xmlns:v="urn:schemas-microsoft-com:vml" xmlns:o="urn:schemas-microsoft-com:office:office" xmlns:am3d="http://schemas.microsoft.com/office/drawing/2017/model3d" xmlns:aink="http://schemas.microsoft.com/office/drawing/2016/ink" xmlns:mc="http://schemas.openxmlformats.org/markup-compatibility/2006" xmlns:cx8="http://schemas.microsoft.com/office/drawing/2016/5/14/chartex" xmlns:cx7="http://schemas.microsoft.com/office/drawing/2016/5/13/chartex" xmlns:cx6="http://schemas.microsoft.com/office/drawing/2016/5/12/chartex" xmlns:cx5="http://schemas.microsoft.com/office/drawing/2016/5/11/chartex" xmlns:cx4="http://schemas.microsoft.com/office/drawing/2016/5/10/chartex" xmlns:cx3="http://schemas.microsoft.com/office/drawing/2016/5/9/chartex" xmlns:cx2="http://schemas.microsoft.com/office/drawing/2015/10/21/chartex" xmlns:cx1="http://schemas.microsoft.com/office/drawing/2015/9/8/chartex" xmlns:cx="http://schemas.microsoft.com/office/drawing/2014/chartex" xmlns:wpc="http://schemas.microsoft.com/office/word/2010/wordprocessingCanvas" xmlns="" val="0"/>
+                          <a14:useLocalDpi xmlns="" xmlns:wpc="http://schemas.microsoft.com/office/word/2010/wordprocessingCanvas" xmlns:cx="http://schemas.microsoft.com/office/drawing/2014/chartex" xmlns:cx1="http://schemas.microsoft.com/office/drawing/2015/9/8/chartex" xmlns:cx2="http://schemas.microsoft.com/office/drawing/2015/10/21/chartex" xmlns:cx3="http://schemas.microsoft.com/office/drawing/2016/5/9/chartex" xmlns:cx4="http://schemas.microsoft.com/office/drawing/2016/5/10/chartex" xmlns:cx5="http://schemas.microsoft.com/office/drawing/2016/5/11/chartex" xmlns:cx6="http://schemas.microsoft.com/office/drawing/2016/5/12/chartex" xmlns:cx7="http://schemas.microsoft.com/office/drawing/2016/5/13/chartex" xmlns:cx8="http://schemas.microsoft.com/office/drawing/2016/5/14/chartex" xmlns:mc="http://schemas.openxmlformats.org/markup-compatibility/2006" xmlns:aink="http://schemas.microsoft.com/office/drawing/2016/ink" xmlns:am3d="http://schemas.microsoft.com/office/drawing/2017/model3d" xmlns:o="urn:schemas-microsoft-com:office:office" xmlns:v="urn:schemas-microsoft-com:vml" xmlns:wp14="http://schemas.microsoft.com/office/word/2010/wordprocessingDrawing" xmlns:w10="urn:schemas-microsoft-com:office:word" xmlns:w="http://schemas.openxmlformats.org/wordprocessingml/2006/main" xmlns:w14="http://schemas.microsoft.com/office/word/2010/wordml" xmlns:w15="http://schemas.microsoft.com/office/word/2012/wordml" xmlns:w16cid="http://schemas.microsoft.com/office/word/2016/wordml/cid" xmlns:w16se="http://schemas.microsoft.com/office/word/2015/wordml/symex" xmlns:wpg="http://schemas.microsoft.com/office/word/2010/wordprocessingGroup" xmlns:wpi="http://schemas.microsoft.com/office/word/2010/wordprocessingInk" xmlns:wps="http://schemas.microsoft.com/office/word/2010/wordprocessingShape" xmlns:a14="http://schemas.microsoft.com/office/drawing/2010/main" val="0"/>
                         </a:ext>
                       </a:extLst>
                     </a:blip>
@@ -29144,7 +29460,15 @@
           <w:b/>
           <w:szCs w:val="28"/>
         </w:rPr>
-        <w:t>Рисунок 2.13</w:t>
+        <w:t>Рисунок 2.</w:t>
+      </w:r>
+      <w:r>
+        <w:rPr>
+          <w:rFonts w:cs="Times New Roman"/>
+          <w:b/>
+          <w:szCs w:val="28"/>
+        </w:rPr>
+        <w:t>11</w:t>
       </w:r>
       <w:r>
         <w:rPr>
@@ -29225,6 +29549,13 @@
       </m:oMath>
       <w:r>
         <w:rPr>
+          <w:rFonts w:eastAsiaTheme="minorEastAsia" w:cs="Times New Roman"/>
+          <w:szCs w:val="28"/>
+        </w:rPr>
+        <w:t xml:space="preserve"> </w:t>
+      </w:r>
+      <w:r>
+        <w:rPr>
           <w:rFonts w:cs="Times New Roman"/>
           <w:szCs w:val="28"/>
         </w:rPr>
@@ -29242,6 +29573,13 @@
             </m:ctrlPr>
           </m:sSubPr>
           <m:e>
+            <m:r>
+              <w:rPr>
+                <w:rFonts w:ascii="Cambria Math" w:hAnsi="Cambria Math" w:cs="Times New Roman"/>
+                <w:szCs w:val="28"/>
+              </w:rPr>
+              <m:t xml:space="preserve"> </m:t>
+            </m:r>
             <m:r>
               <w:rPr>
                 <w:rFonts w:ascii="Cambria Math" w:hAnsi="Cambria Math" w:cs="Times New Roman"/>
@@ -29402,6 +29740,7 @@
           <w:rFonts w:cs="Times New Roman"/>
           <w:szCs w:val="28"/>
         </w:rPr>
+        <w:lastRenderedPageBreak/>
         <w:tab/>
         <w:t>В итоге можно сделать вывод, что на этапе предварительного теплового расчета критическая мощность ТВСМ составляет</w:t>
       </w:r>
@@ -29554,7 +29893,14 @@
                 <w:rFonts w:cs="Times New Roman"/>
                 <w:szCs w:val="28"/>
               </w:rPr>
-              <w:t>7.3</w:t>
+              <w:t>6</w:t>
+            </w:r>
+            <w:r>
+              <w:rPr>
+                <w:rFonts w:cs="Times New Roman"/>
+                <w:szCs w:val="28"/>
+              </w:rPr>
+              <w:t>.3</w:t>
             </w:r>
             <w:r>
               <w:rPr>
@@ -29568,16 +29914,6 @@
         </w:tc>
       </w:tr>
     </w:tbl>
-    <w:p>
-      <w:pPr>
-        <w:spacing w:line="360" w:lineRule="auto"/>
-        <w:rPr>
-          <w:rFonts w:cs="Times New Roman"/>
-          <w:i/>
-          <w:szCs w:val="28"/>
-        </w:rPr>
-      </w:pPr>
-    </w:p>
     <w:p>
       <w:pPr>
         <w:spacing w:line="360" w:lineRule="auto"/>
@@ -29795,7 +30131,14 @@
                 <w:rFonts w:cs="Times New Roman"/>
                 <w:szCs w:val="28"/>
               </w:rPr>
-              <w:t>7.4</w:t>
+              <w:t>6</w:t>
+            </w:r>
+            <w:r>
+              <w:rPr>
+                <w:rFonts w:cs="Times New Roman"/>
+                <w:szCs w:val="28"/>
+              </w:rPr>
+              <w:t>.4</w:t>
             </w:r>
             <w:r>
               <w:rPr>
@@ -29809,25 +30152,17 @@
         </w:tc>
       </w:tr>
     </w:tbl>
-    <w:p>
-      <w:pPr>
-        <w:spacing w:line="360" w:lineRule="auto"/>
-        <w:jc w:val="both"/>
-        <w:rPr>
-          <w:rFonts w:cs="Times New Roman"/>
-          <w:i/>
-          <w:szCs w:val="28"/>
-        </w:rPr>
-      </w:pPr>
-    </w:p>
     <w:p>
       <w:pPr>
         <w:pStyle w:val="2"/>
         <w:spacing w:line="360" w:lineRule="auto"/>
       </w:pPr>
-      <w:bookmarkStart w:id="15" w:name="_Toc505275351"/>
-      <w:r>
-        <w:t xml:space="preserve">2.8 </w:t>
+      <w:bookmarkStart w:id="16" w:name="_Toc505352910"/>
+      <w:r>
+        <w:t>2.7</w:t>
+      </w:r>
+      <w:r>
+        <w:t xml:space="preserve"> </w:t>
       </w:r>
       <w:r>
         <w:t>Расчет гидравлических сопротивлений ТВС</w:t>
@@ -29835,7 +30170,7 @@
       <w:r>
         <w:t>.</w:t>
       </w:r>
-      <w:bookmarkEnd w:id="15"/>
+      <w:bookmarkEnd w:id="16"/>
     </w:p>
     <w:p>
       <w:pPr>
@@ -29880,14 +30215,14 @@
           <w:rFonts w:cs="Times New Roman"/>
           <w:szCs w:val="28"/>
         </w:rPr>
-        <w:t>2</w:t>
-      </w:r>
-      <w:r>
-        <w:rPr>
-          <w:rFonts w:cs="Times New Roman"/>
-          <w:szCs w:val="28"/>
-        </w:rPr>
-        <w:t>.5.</w:t>
+        <w:t>1.6</w:t>
+      </w:r>
+      <w:r>
+        <w:rPr>
+          <w:rFonts w:cs="Times New Roman"/>
+          <w:szCs w:val="28"/>
+        </w:rPr>
+        <w:t>.</w:t>
       </w:r>
     </w:p>
     <w:p>
@@ -29904,7 +30239,6 @@
           <w:rFonts w:cs="Times New Roman"/>
           <w:szCs w:val="28"/>
         </w:rPr>
-        <w:lastRenderedPageBreak/>
         <w:tab/>
         <w:t>Полная потеря давления при движении теплоносителя в каналах активной зоны реактора</w:t>
       </w:r>
@@ -30149,7 +30483,7 @@
                 <w:rFonts w:cs="Times New Roman"/>
                 <w:szCs w:val="28"/>
               </w:rPr>
-              <w:t>8</w:t>
+              <w:t>7</w:t>
             </w:r>
             <w:r>
               <w:rPr>
@@ -30180,22 +30514,12 @@
     <w:p>
       <w:pPr>
         <w:spacing w:line="360" w:lineRule="auto"/>
-        <w:rPr>
-          <w:rFonts w:cs="Times New Roman"/>
-          <w:i/>
+        <w:jc w:val="both"/>
+        <w:rPr>
+          <w:rFonts w:cs="Times New Roman"/>
           <w:szCs w:val="28"/>
         </w:rPr>
       </w:pPr>
-    </w:p>
-    <w:p>
-      <w:pPr>
-        <w:spacing w:line="360" w:lineRule="auto"/>
-        <w:jc w:val="both"/>
-        <w:rPr>
-          <w:rFonts w:cs="Times New Roman"/>
-          <w:szCs w:val="28"/>
-        </w:rPr>
-      </w:pPr>
       <w:r>
         <w:rPr>
           <w:rFonts w:cs="Times New Roman"/>
@@ -30209,6 +30533,13 @@
           <w:szCs w:val="28"/>
         </w:rPr>
         <w:t>де</w:t>
+      </w:r>
+      <w:r>
+        <w:rPr>
+          <w:rFonts w:eastAsiaTheme="minorEastAsia" w:cs="Times New Roman"/>
+          <w:szCs w:val="28"/>
+        </w:rPr>
+        <w:t xml:space="preserve"> </w:t>
       </w:r>
       <m:oMath>
         <m:r>
@@ -30369,6 +30700,13 @@
         </w:rPr>
         <w:t>сопротивления, связанные с ускорением потока,</w:t>
       </w:r>
+      <w:r>
+        <w:rPr>
+          <w:rFonts w:cs="Times New Roman"/>
+          <w:szCs w:val="28"/>
+        </w:rPr>
+        <w:t xml:space="preserve"> </w:t>
+      </w:r>
       <m:oMath>
         <m:r>
           <w:rPr>
@@ -30428,7 +30766,21 @@
           <w:rFonts w:cs="Times New Roman"/>
           <w:szCs w:val="28"/>
         </w:rPr>
-        <w:t>гидростатический напор. В нормальных условиях эксплуатации реакторов с водой под давлением последние две составляющие малы по сравнению с первыми двумя членами</w:t>
+        <w:t>гидростатический напор. В нормальных условиях эксплуатации реакторов с водой под давлением</w:t>
+      </w:r>
+      <w:r>
+        <w:rPr>
+          <w:rFonts w:cs="Times New Roman"/>
+          <w:szCs w:val="28"/>
+        </w:rPr>
+        <w:t>,</w:t>
+      </w:r>
+      <w:r>
+        <w:rPr>
+          <w:rFonts w:cs="Times New Roman"/>
+          <w:szCs w:val="28"/>
+        </w:rPr>
+        <w:t xml:space="preserve"> последние две составляющие малы по сравнению с первыми двумя членами</w:t>
       </w:r>
       <w:r>
         <w:rPr>
@@ -30506,7 +30858,15 @@
           <w:rFonts w:cs="Times New Roman"/>
           <w:szCs w:val="28"/>
         </w:rPr>
-        <w:t>в которой расход теплоносителя максимален, а дроссельные заслонки открыты так, что их сопротивление минимально.</w:t>
+        <w:t xml:space="preserve">в которой расход теплоносителя </w:t>
+      </w:r>
+      <w:r>
+        <w:rPr>
+          <w:rFonts w:cs="Times New Roman"/>
+          <w:szCs w:val="28"/>
+        </w:rPr>
+        <w:lastRenderedPageBreak/>
+        <w:t>максимален, а дроссельные заслонки открыты так, что их сопротивление минимально.</w:t>
       </w:r>
     </w:p>
     <w:p>
@@ -30757,8 +31117,16 @@
               <w:rPr>
                 <w:rFonts w:cs="Times New Roman"/>
                 <w:szCs w:val="28"/>
-              </w:rPr>
-              <w:t>8.2</w:t>
+                <w:lang w:val="en-US"/>
+              </w:rPr>
+              <w:t>7</w:t>
+            </w:r>
+            <w:r>
+              <w:rPr>
+                <w:rFonts w:cs="Times New Roman"/>
+                <w:szCs w:val="28"/>
+              </w:rPr>
+              <w:t>.2</w:t>
             </w:r>
             <w:r>
               <w:rPr>
@@ -30775,20 +31143,11 @@
     <w:p>
       <w:pPr>
         <w:spacing w:line="360" w:lineRule="auto"/>
-        <w:jc w:val="center"/>
-        <w:rPr>
-          <w:rFonts w:cs="Times New Roman"/>
-          <w:szCs w:val="28"/>
-        </w:rPr>
-      </w:pPr>
-    </w:p>
-    <w:p>
-      <w:pPr>
-        <w:spacing w:line="360" w:lineRule="auto"/>
         <w:jc w:val="both"/>
         <w:rPr>
           <w:rFonts w:cs="Times New Roman"/>
           <w:szCs w:val="28"/>
+          <w:lang w:val="en-US"/>
         </w:rPr>
       </w:pPr>
       <w:r>
@@ -30831,32 +31190,26 @@
           <w:szCs w:val="28"/>
         </w:rPr>
       </w:pPr>
-    </w:p>
-    <w:p>
-      <w:pPr>
-        <w:spacing w:line="360" w:lineRule="auto"/>
-        <w:jc w:val="both"/>
-        <w:rPr>
-          <w:rFonts w:cs="Times New Roman"/>
-          <w:szCs w:val="28"/>
-        </w:rPr>
-      </w:pPr>
-    </w:p>
-    <w:p>
-      <w:pPr>
-        <w:spacing w:line="360" w:lineRule="auto"/>
-        <w:jc w:val="both"/>
-        <w:rPr>
-          <w:rFonts w:cs="Times New Roman"/>
-          <w:szCs w:val="28"/>
-        </w:rPr>
-      </w:pPr>
-      <w:r>
-        <w:rPr>
-          <w:rFonts w:cs="Times New Roman"/>
-          <w:szCs w:val="28"/>
-        </w:rPr>
-        <w:t xml:space="preserve">Таблица 2.13 - </w:t>
+      <w:r>
+        <w:rPr>
+          <w:rFonts w:cs="Times New Roman"/>
+          <w:szCs w:val="28"/>
+        </w:rPr>
+        <w:t>Таблица 2.1</w:t>
+      </w:r>
+      <w:r>
+        <w:rPr>
+          <w:rFonts w:cs="Times New Roman"/>
+          <w:szCs w:val="28"/>
+        </w:rPr>
+        <w:t>2</w:t>
+      </w:r>
+      <w:r>
+        <w:rPr>
+          <w:rFonts w:cs="Times New Roman"/>
+          <w:szCs w:val="28"/>
+        </w:rPr>
+        <w:t xml:space="preserve"> - </w:t>
       </w:r>
       <w:r>
         <w:rPr>
@@ -31637,6 +31990,7 @@
         <w:rPr>
           <w:rFonts w:cs="Times New Roman"/>
           <w:szCs w:val="28"/>
+          <w:lang w:val="en-US"/>
         </w:rPr>
       </w:pPr>
       <w:r>
@@ -31724,12 +32078,58 @@
           <w:szCs w:val="28"/>
         </w:rPr>
       </w:pPr>
-      <w:r>
-        <w:rPr>
-          <w:rFonts w:cs="Times New Roman"/>
-          <w:szCs w:val="28"/>
-        </w:rPr>
-        <w:t xml:space="preserve">Таблица 2.14 - </w:t>
+    </w:p>
+    <w:p>
+      <w:pPr>
+        <w:spacing w:line="360" w:lineRule="auto"/>
+        <w:jc w:val="both"/>
+        <w:rPr>
+          <w:rFonts w:cs="Times New Roman"/>
+          <w:szCs w:val="28"/>
+        </w:rPr>
+      </w:pPr>
+    </w:p>
+    <w:p>
+      <w:pPr>
+        <w:spacing w:line="360" w:lineRule="auto"/>
+        <w:jc w:val="both"/>
+        <w:rPr>
+          <w:rFonts w:cs="Times New Roman"/>
+          <w:szCs w:val="28"/>
+        </w:rPr>
+      </w:pPr>
+    </w:p>
+    <w:p>
+      <w:pPr>
+        <w:spacing w:line="360" w:lineRule="auto"/>
+        <w:jc w:val="both"/>
+        <w:rPr>
+          <w:rFonts w:cs="Times New Roman"/>
+          <w:szCs w:val="28"/>
+        </w:rPr>
+      </w:pPr>
+      <w:r>
+        <w:rPr>
+          <w:rFonts w:cs="Times New Roman"/>
+          <w:szCs w:val="28"/>
+        </w:rPr>
+        <w:lastRenderedPageBreak/>
+        <w:t>Таблица 2.1</w:t>
+      </w:r>
+      <w:r>
+        <w:rPr>
+          <w:rFonts w:cs="Times New Roman"/>
+          <w:szCs w:val="28"/>
+          <w:lang w:val="en-US"/>
+        </w:rPr>
+        <w:t>3</w:t>
+      </w:r>
+      <w:r>
+        <w:rPr>
+          <w:rFonts w:cs="Times New Roman"/>
+          <w:szCs w:val="28"/>
+        </w:rPr>
+        <w:t xml:space="preserve"> - </w:t>
       </w:r>
       <w:r>
         <w:rPr>
@@ -32452,6 +32852,14 @@
           <w:szCs w:val="28"/>
         </w:rPr>
         <w:t>кПа. Примем КПД циркуляционного насоса равным</w:t>
+      </w:r>
+      <w:r>
+        <w:rPr>
+          <w:rFonts w:cs="Times New Roman"/>
+          <w:szCs w:val="28"/>
+          <w:lang w:val="en-US"/>
+        </w:rPr>
+        <w:t xml:space="preserve"> </w:t>
       </w:r>
       <m:oMath>
         <m:r>
@@ -32714,8 +33122,16 @@
               <w:rPr>
                 <w:rFonts w:cs="Times New Roman"/>
                 <w:szCs w:val="28"/>
-              </w:rPr>
-              <w:t>8.3</w:t>
+                <w:lang w:val="en-US"/>
+              </w:rPr>
+              <w:t>7</w:t>
+            </w:r>
+            <w:r>
+              <w:rPr>
+                <w:rFonts w:cs="Times New Roman"/>
+                <w:szCs w:val="28"/>
+              </w:rPr>
+              <w:t>.3</w:t>
             </w:r>
             <w:r>
               <w:rPr>
@@ -32729,18 +33145,6 @@
         </w:tc>
       </w:tr>
     </w:tbl>
-    <w:p>
-      <w:pPr>
-        <w:spacing w:line="360" w:lineRule="auto"/>
-        <w:jc w:val="both"/>
-        <w:rPr>
-          <w:rFonts w:cs="Times New Roman"/>
-          <w:i/>
-          <w:szCs w:val="28"/>
-          <w:lang w:val="en-US"/>
-        </w:rPr>
-      </w:pPr>
-    </w:p>
     <w:p>
       <w:pPr>
         <w:spacing w:line="360" w:lineRule="auto"/>
@@ -32916,7 +33320,7 @@
         <w:pStyle w:val="1"/>
         <w:spacing w:line="360" w:lineRule="auto"/>
       </w:pPr>
-      <w:bookmarkStart w:id="16" w:name="_Toc505275352"/>
+      <w:bookmarkStart w:id="17" w:name="_Toc505352911"/>
       <w:r>
         <w:lastRenderedPageBreak/>
         <w:t>Глава 3</w:t>
@@ -32927,21 +33331,21 @@
       <w:r>
         <w:t>Нейтронно-физический расчет</w:t>
       </w:r>
-      <w:bookmarkEnd w:id="16"/>
+      <w:bookmarkEnd w:id="17"/>
     </w:p>
     <w:p>
       <w:pPr>
         <w:pStyle w:val="2"/>
         <w:spacing w:line="360" w:lineRule="auto"/>
       </w:pPr>
-      <w:bookmarkStart w:id="17" w:name="_Toc505275353"/>
+      <w:bookmarkStart w:id="18" w:name="_Toc505352912"/>
       <w:r>
         <w:t xml:space="preserve">3.1 </w:t>
       </w:r>
       <w:r>
         <w:t>Формирование картограммы загрузки реактора.</w:t>
       </w:r>
-      <w:bookmarkEnd w:id="17"/>
+      <w:bookmarkEnd w:id="18"/>
     </w:p>
     <w:p>
       <w:pPr>
@@ -33160,17 +33564,20 @@
         <w:tblLook w:val="04A0"/>
       </w:tblPr>
       <w:tblGrid>
-        <w:gridCol w:w="2303"/>
-        <w:gridCol w:w="1364"/>
+        <w:gridCol w:w="2376"/>
+        <w:gridCol w:w="1291"/>
         <w:gridCol w:w="1553"/>
         <w:gridCol w:w="1502"/>
         <w:gridCol w:w="1413"/>
         <w:gridCol w:w="1435"/>
       </w:tblGrid>
       <w:tr>
-        <w:tc>
-          <w:tcPr>
-            <w:tcW w:w="2309" w:type="dxa"/>
+        <w:trPr>
+          <w:trHeight w:val="1771"/>
+        </w:trPr>
+        <w:tc>
+          <w:tcPr>
+            <w:tcW w:w="2376" w:type="dxa"/>
             <w:vAlign w:val="center"/>
           </w:tcPr>
           <w:p>
@@ -33193,7 +33600,7 @@
         </w:tc>
         <w:tc>
           <w:tcPr>
-            <w:tcW w:w="1372" w:type="dxa"/>
+            <w:tcW w:w="1291" w:type="dxa"/>
             <w:vAlign w:val="center"/>
           </w:tcPr>
           <w:p>
@@ -33216,7 +33623,7 @@
         </w:tc>
         <w:tc>
           <w:tcPr>
-            <w:tcW w:w="1559" w:type="dxa"/>
+            <w:tcW w:w="1553" w:type="dxa"/>
             <w:vAlign w:val="center"/>
           </w:tcPr>
           <w:p>
@@ -33269,7 +33676,7 @@
         </w:tc>
         <w:tc>
           <w:tcPr>
-            <w:tcW w:w="1255" w:type="dxa"/>
+            <w:tcW w:w="1502" w:type="dxa"/>
             <w:vAlign w:val="center"/>
           </w:tcPr>
           <w:p>
@@ -33323,7 +33730,7 @@
         </w:tc>
         <w:tc>
           <w:tcPr>
-            <w:tcW w:w="1414" w:type="dxa"/>
+            <w:tcW w:w="1413" w:type="dxa"/>
             <w:vAlign w:val="center"/>
           </w:tcPr>
           <w:p>
@@ -33346,7 +33753,7 @@
         </w:tc>
         <w:tc>
           <w:tcPr>
-            <w:tcW w:w="1436" w:type="dxa"/>
+            <w:tcW w:w="1435" w:type="dxa"/>
             <w:vAlign w:val="center"/>
           </w:tcPr>
           <w:p>
@@ -33371,7 +33778,7 @@
       <w:tr>
         <w:tc>
           <w:tcPr>
-            <w:tcW w:w="2309" w:type="dxa"/>
+            <w:tcW w:w="2376" w:type="dxa"/>
             <w:vAlign w:val="center"/>
           </w:tcPr>
           <w:p>
@@ -33394,7 +33801,7 @@
         </w:tc>
         <w:tc>
           <w:tcPr>
-            <w:tcW w:w="1372" w:type="dxa"/>
+            <w:tcW w:w="1291" w:type="dxa"/>
             <w:vAlign w:val="center"/>
           </w:tcPr>
           <w:p>
@@ -33418,7 +33825,7 @@
         </w:tc>
         <w:tc>
           <w:tcPr>
-            <w:tcW w:w="1559" w:type="dxa"/>
+            <w:tcW w:w="1553" w:type="dxa"/>
             <w:vAlign w:val="center"/>
           </w:tcPr>
           <w:p>
@@ -33441,7 +33848,7 @@
         </w:tc>
         <w:tc>
           <w:tcPr>
-            <w:tcW w:w="1255" w:type="dxa"/>
+            <w:tcW w:w="1502" w:type="dxa"/>
             <w:vAlign w:val="center"/>
           </w:tcPr>
           <w:p>
@@ -33464,7 +33871,7 @@
         </w:tc>
         <w:tc>
           <w:tcPr>
-            <w:tcW w:w="1414" w:type="dxa"/>
+            <w:tcW w:w="1413" w:type="dxa"/>
             <w:vAlign w:val="center"/>
           </w:tcPr>
           <w:p>
@@ -33487,7 +33894,7 @@
         </w:tc>
         <w:tc>
           <w:tcPr>
-            <w:tcW w:w="1436" w:type="dxa"/>
+            <w:tcW w:w="1435" w:type="dxa"/>
             <w:vAlign w:val="center"/>
           </w:tcPr>
           <w:p>
@@ -33512,7 +33919,7 @@
       <w:tr>
         <w:tc>
           <w:tcPr>
-            <w:tcW w:w="2309" w:type="dxa"/>
+            <w:tcW w:w="2376" w:type="dxa"/>
             <w:vAlign w:val="center"/>
           </w:tcPr>
           <w:p>
@@ -33529,21 +33936,13 @@
                 <w:rFonts w:cs="Times New Roman"/>
                 <w:szCs w:val="28"/>
               </w:rPr>
-              <w:t xml:space="preserve">ТВС периферийной </w:t>
-            </w:r>
-            <w:r>
-              <w:rPr>
-                <w:rFonts w:cs="Times New Roman"/>
-                <w:szCs w:val="28"/>
-              </w:rPr>
-              <w:lastRenderedPageBreak/>
-              <w:t>зоны</w:t>
-            </w:r>
-          </w:p>
-        </w:tc>
-        <w:tc>
-          <w:tcPr>
-            <w:tcW w:w="1372" w:type="dxa"/>
+              <w:t>ТВС периферийной зоны</w:t>
+            </w:r>
+          </w:p>
+        </w:tc>
+        <w:tc>
+          <w:tcPr>
+            <w:tcW w:w="1291" w:type="dxa"/>
             <w:vAlign w:val="center"/>
           </w:tcPr>
           <w:p>
@@ -33560,14 +33959,13 @@
                 <w:rFonts w:cs="Times New Roman"/>
                 <w:szCs w:val="28"/>
               </w:rPr>
-              <w:lastRenderedPageBreak/>
               <w:t>92</w:t>
             </w:r>
           </w:p>
         </w:tc>
         <w:tc>
           <w:tcPr>
-            <w:tcW w:w="1559" w:type="dxa"/>
+            <w:tcW w:w="1553" w:type="dxa"/>
             <w:vAlign w:val="center"/>
           </w:tcPr>
           <w:p>
@@ -33590,7 +33988,7 @@
         </w:tc>
         <w:tc>
           <w:tcPr>
-            <w:tcW w:w="1255" w:type="dxa"/>
+            <w:tcW w:w="1502" w:type="dxa"/>
             <w:vAlign w:val="center"/>
           </w:tcPr>
           <w:p>
@@ -33613,7 +34011,7 @@
         </w:tc>
         <w:tc>
           <w:tcPr>
-            <w:tcW w:w="1414" w:type="dxa"/>
+            <w:tcW w:w="1413" w:type="dxa"/>
             <w:vAlign w:val="center"/>
           </w:tcPr>
           <w:p>
@@ -33638,7 +34036,7 @@
         </w:tc>
         <w:tc>
           <w:tcPr>
-            <w:tcW w:w="1436" w:type="dxa"/>
+            <w:tcW w:w="1435" w:type="dxa"/>
             <w:vAlign w:val="center"/>
           </w:tcPr>
           <w:p>
@@ -33665,7 +34063,7 @@
       <w:tr>
         <w:tc>
           <w:tcPr>
-            <w:tcW w:w="2309" w:type="dxa"/>
+            <w:tcW w:w="2376" w:type="dxa"/>
             <w:vAlign w:val="center"/>
           </w:tcPr>
           <w:p>
@@ -33689,7 +34087,7 @@
         </w:tc>
         <w:tc>
           <w:tcPr>
-            <w:tcW w:w="1372" w:type="dxa"/>
+            <w:tcW w:w="1291" w:type="dxa"/>
             <w:vAlign w:val="center"/>
           </w:tcPr>
           <w:p>
@@ -33712,7 +34110,7 @@
         </w:tc>
         <w:tc>
           <w:tcPr>
-            <w:tcW w:w="1559" w:type="dxa"/>
+            <w:tcW w:w="1553" w:type="dxa"/>
             <w:vAlign w:val="center"/>
           </w:tcPr>
           <w:p>
@@ -33735,7 +34133,7 @@
         </w:tc>
         <w:tc>
           <w:tcPr>
-            <w:tcW w:w="1255" w:type="dxa"/>
+            <w:tcW w:w="1502" w:type="dxa"/>
             <w:vAlign w:val="center"/>
           </w:tcPr>
           <w:p>
@@ -33758,7 +34156,7 @@
         </w:tc>
         <w:tc>
           <w:tcPr>
-            <w:tcW w:w="1414" w:type="dxa"/>
+            <w:tcW w:w="1413" w:type="dxa"/>
             <w:vAlign w:val="center"/>
           </w:tcPr>
           <w:p>
@@ -33781,7 +34179,7 @@
         </w:tc>
         <w:tc>
           <w:tcPr>
-            <w:tcW w:w="1436" w:type="dxa"/>
+            <w:tcW w:w="1435" w:type="dxa"/>
             <w:vAlign w:val="center"/>
           </w:tcPr>
           <w:p>
@@ -33806,7 +34204,7 @@
       <w:tr>
         <w:tc>
           <w:tcPr>
-            <w:tcW w:w="2309" w:type="dxa"/>
+            <w:tcW w:w="2376" w:type="dxa"/>
             <w:vAlign w:val="center"/>
           </w:tcPr>
           <w:p>
@@ -33830,7 +34228,7 @@
         </w:tc>
         <w:tc>
           <w:tcPr>
-            <w:tcW w:w="1372" w:type="dxa"/>
+            <w:tcW w:w="1291" w:type="dxa"/>
             <w:vAlign w:val="center"/>
           </w:tcPr>
           <w:p>
@@ -33853,7 +34251,7 @@
         </w:tc>
         <w:tc>
           <w:tcPr>
-            <w:tcW w:w="1559" w:type="dxa"/>
+            <w:tcW w:w="1553" w:type="dxa"/>
             <w:vAlign w:val="center"/>
           </w:tcPr>
           <w:p>
@@ -33876,7 +34274,7 @@
         </w:tc>
         <w:tc>
           <w:tcPr>
-            <w:tcW w:w="1255" w:type="dxa"/>
+            <w:tcW w:w="1502" w:type="dxa"/>
             <w:vAlign w:val="center"/>
           </w:tcPr>
           <w:p>
@@ -33899,7 +34297,7 @@
         </w:tc>
         <w:tc>
           <w:tcPr>
-            <w:tcW w:w="1414" w:type="dxa"/>
+            <w:tcW w:w="1413" w:type="dxa"/>
             <w:vAlign w:val="center"/>
           </w:tcPr>
           <w:p>
@@ -33922,7 +34320,7 @@
         </w:tc>
         <w:tc>
           <w:tcPr>
-            <w:tcW w:w="1436" w:type="dxa"/>
+            <w:tcW w:w="1435" w:type="dxa"/>
             <w:vAlign w:val="center"/>
           </w:tcPr>
           <w:p>
@@ -34058,7 +34456,7 @@
                     <a:blip r:embed="rId25">
                       <a:extLst>
                         <a:ext uri="{28A0092B-C50C-407E-A947-70E740481C1C}">
-                          <a14:useLocalDpi xmlns:a14="http://schemas.microsoft.com/office/drawing/2010/main" xmlns:wps="http://schemas.microsoft.com/office/word/2010/wordprocessingShape" xmlns:wpi="http://schemas.microsoft.com/office/word/2010/wordprocessingInk" xmlns:wpg="http://schemas.microsoft.com/office/word/2010/wordprocessingGroup" xmlns:w16se="http://schemas.microsoft.com/office/word/2015/wordml/symex" xmlns:w16cid="http://schemas.microsoft.com/office/word/2016/wordml/cid" xmlns:w15="http://schemas.microsoft.com/office/word/2012/wordml" xmlns:w14="http://schemas.microsoft.com/office/word/2010/wordml" xmlns:w="http://schemas.openxmlformats.org/wordprocessingml/2006/main" xmlns:w10="urn:schemas-microsoft-com:office:word" xmlns:wp14="http://schemas.microsoft.com/office/word/2010/wordprocessingDrawing" xmlns:v="urn:schemas-microsoft-com:vml" xmlns:o="urn:schemas-microsoft-com:office:office" xmlns:am3d="http://schemas.microsoft.com/office/drawing/2017/model3d" xmlns:aink="http://schemas.microsoft.com/office/drawing/2016/ink" xmlns:mc="http://schemas.openxmlformats.org/markup-compatibility/2006" xmlns:cx8="http://schemas.microsoft.com/office/drawing/2016/5/14/chartex" xmlns:cx7="http://schemas.microsoft.com/office/drawing/2016/5/13/chartex" xmlns:cx6="http://schemas.microsoft.com/office/drawing/2016/5/12/chartex" xmlns:cx5="http://schemas.microsoft.com/office/drawing/2016/5/11/chartex" xmlns:cx4="http://schemas.microsoft.com/office/drawing/2016/5/10/chartex" xmlns:cx3="http://schemas.microsoft.com/office/drawing/2016/5/9/chartex" xmlns:cx2="http://schemas.microsoft.com/office/drawing/2015/10/21/chartex" xmlns:cx1="http://schemas.microsoft.com/office/drawing/2015/9/8/chartex" xmlns:cx="http://schemas.microsoft.com/office/drawing/2014/chartex" xmlns:wpc="http://schemas.microsoft.com/office/word/2010/wordprocessingCanvas" xmlns="" val="0"/>
+                          <a14:useLocalDpi xmlns="" xmlns:wpc="http://schemas.microsoft.com/office/word/2010/wordprocessingCanvas" xmlns:cx="http://schemas.microsoft.com/office/drawing/2014/chartex" xmlns:cx1="http://schemas.microsoft.com/office/drawing/2015/9/8/chartex" xmlns:cx2="http://schemas.microsoft.com/office/drawing/2015/10/21/chartex" xmlns:cx3="http://schemas.microsoft.com/office/drawing/2016/5/9/chartex" xmlns:cx4="http://schemas.microsoft.com/office/drawing/2016/5/10/chartex" xmlns:cx5="http://schemas.microsoft.com/office/drawing/2016/5/11/chartex" xmlns:cx6="http://schemas.microsoft.com/office/drawing/2016/5/12/chartex" xmlns:cx7="http://schemas.microsoft.com/office/drawing/2016/5/13/chartex" xmlns:cx8="http://schemas.microsoft.com/office/drawing/2016/5/14/chartex" xmlns:mc="http://schemas.openxmlformats.org/markup-compatibility/2006" xmlns:aink="http://schemas.microsoft.com/office/drawing/2016/ink" xmlns:am3d="http://schemas.microsoft.com/office/drawing/2017/model3d" xmlns:o="urn:schemas-microsoft-com:office:office" xmlns:v="urn:schemas-microsoft-com:vml" xmlns:wp14="http://schemas.microsoft.com/office/word/2010/wordprocessingDrawing" xmlns:w10="urn:schemas-microsoft-com:office:word" xmlns:w="http://schemas.openxmlformats.org/wordprocessingml/2006/main" xmlns:w14="http://schemas.microsoft.com/office/word/2010/wordml" xmlns:w15="http://schemas.microsoft.com/office/word/2012/wordml" xmlns:w16cid="http://schemas.microsoft.com/office/word/2016/wordml/cid" xmlns:w16se="http://schemas.microsoft.com/office/word/2015/wordml/symex" xmlns:wpg="http://schemas.microsoft.com/office/word/2010/wordprocessingGroup" xmlns:wpi="http://schemas.microsoft.com/office/word/2010/wordprocessingInk" xmlns:wps="http://schemas.microsoft.com/office/word/2010/wordprocessingShape" xmlns:a14="http://schemas.microsoft.com/office/drawing/2010/main" val="0"/>
                         </a:ext>
                       </a:extLst>
                     </a:blip>
@@ -34191,7 +34589,7 @@
                     <a:blip r:embed="rId26">
                       <a:extLst>
                         <a:ext uri="{28A0092B-C50C-407E-A947-70E740481C1C}">
-                          <a14:useLocalDpi xmlns:a14="http://schemas.microsoft.com/office/drawing/2010/main" xmlns:wps="http://schemas.microsoft.com/office/word/2010/wordprocessingShape" xmlns:wpi="http://schemas.microsoft.com/office/word/2010/wordprocessingInk" xmlns:wpg="http://schemas.microsoft.com/office/word/2010/wordprocessingGroup" xmlns:w16se="http://schemas.microsoft.com/office/word/2015/wordml/symex" xmlns:w16cid="http://schemas.microsoft.com/office/word/2016/wordml/cid" xmlns:w15="http://schemas.microsoft.com/office/word/2012/wordml" xmlns:w14="http://schemas.microsoft.com/office/word/2010/wordml" xmlns:w="http://schemas.openxmlformats.org/wordprocessingml/2006/main" xmlns:w10="urn:schemas-microsoft-com:office:word" xmlns:wp14="http://schemas.microsoft.com/office/word/2010/wordprocessingDrawing" xmlns:v="urn:schemas-microsoft-com:vml" xmlns:o="urn:schemas-microsoft-com:office:office" xmlns:am3d="http://schemas.microsoft.com/office/drawing/2017/model3d" xmlns:aink="http://schemas.microsoft.com/office/drawing/2016/ink" xmlns:mc="http://schemas.openxmlformats.org/markup-compatibility/2006" xmlns:cx8="http://schemas.microsoft.com/office/drawing/2016/5/14/chartex" xmlns:cx7="http://schemas.microsoft.com/office/drawing/2016/5/13/chartex" xmlns:cx6="http://schemas.microsoft.com/office/drawing/2016/5/12/chartex" xmlns:cx5="http://schemas.microsoft.com/office/drawing/2016/5/11/chartex" xmlns:cx4="http://schemas.microsoft.com/office/drawing/2016/5/10/chartex" xmlns:cx3="http://schemas.microsoft.com/office/drawing/2016/5/9/chartex" xmlns:cx2="http://schemas.microsoft.com/office/drawing/2015/10/21/chartex" xmlns:cx1="http://schemas.microsoft.com/office/drawing/2015/9/8/chartex" xmlns:cx="http://schemas.microsoft.com/office/drawing/2014/chartex" xmlns:wpc="http://schemas.microsoft.com/office/word/2010/wordprocessingCanvas" xmlns="" val="0"/>
+                          <a14:useLocalDpi xmlns="" xmlns:wpc="http://schemas.microsoft.com/office/word/2010/wordprocessingCanvas" xmlns:cx="http://schemas.microsoft.com/office/drawing/2014/chartex" xmlns:cx1="http://schemas.microsoft.com/office/drawing/2015/9/8/chartex" xmlns:cx2="http://schemas.microsoft.com/office/drawing/2015/10/21/chartex" xmlns:cx3="http://schemas.microsoft.com/office/drawing/2016/5/9/chartex" xmlns:cx4="http://schemas.microsoft.com/office/drawing/2016/5/10/chartex" xmlns:cx5="http://schemas.microsoft.com/office/drawing/2016/5/11/chartex" xmlns:cx6="http://schemas.microsoft.com/office/drawing/2016/5/12/chartex" xmlns:cx7="http://schemas.microsoft.com/office/drawing/2016/5/13/chartex" xmlns:cx8="http://schemas.microsoft.com/office/drawing/2016/5/14/chartex" xmlns:mc="http://schemas.openxmlformats.org/markup-compatibility/2006" xmlns:aink="http://schemas.microsoft.com/office/drawing/2016/ink" xmlns:am3d="http://schemas.microsoft.com/office/drawing/2017/model3d" xmlns:o="urn:schemas-microsoft-com:office:office" xmlns:v="urn:schemas-microsoft-com:vml" xmlns:wp14="http://schemas.microsoft.com/office/word/2010/wordprocessingDrawing" xmlns:w10="urn:schemas-microsoft-com:office:word" xmlns:w="http://schemas.openxmlformats.org/wordprocessingml/2006/main" xmlns:w14="http://schemas.microsoft.com/office/word/2010/wordml" xmlns:w15="http://schemas.microsoft.com/office/word/2012/wordml" xmlns:w16cid="http://schemas.microsoft.com/office/word/2016/wordml/cid" xmlns:w16se="http://schemas.microsoft.com/office/word/2015/wordml/symex" xmlns:wpg="http://schemas.microsoft.com/office/word/2010/wordprocessingGroup" xmlns:wpi="http://schemas.microsoft.com/office/word/2010/wordprocessingInk" xmlns:wps="http://schemas.microsoft.com/office/word/2010/wordprocessingShape" xmlns:a14="http://schemas.microsoft.com/office/drawing/2010/main" val="0"/>
                         </a:ext>
                       </a:extLst>
                     </a:blip>
@@ -34235,7 +34633,6 @@
           <w:b/>
           <w:szCs w:val="28"/>
         </w:rPr>
-        <w:lastRenderedPageBreak/>
         <w:t>Рисунок 3.2</w:t>
       </w:r>
       <w:r>
@@ -34266,6 +34663,7 @@
           <w:rFonts w:cs="Times New Roman"/>
           <w:szCs w:val="28"/>
         </w:rPr>
+        <w:lastRenderedPageBreak/>
         <w:t>ТВС со стержнем АЗ</w:t>
       </w:r>
       <w:r>
@@ -34315,7 +34713,7 @@
                     <a:blip r:embed="rId27">
                       <a:extLst>
                         <a:ext uri="{28A0092B-C50C-407E-A947-70E740481C1C}">
-                          <a14:useLocalDpi xmlns:a14="http://schemas.microsoft.com/office/drawing/2010/main" xmlns:wps="http://schemas.microsoft.com/office/word/2010/wordprocessingShape" xmlns:wpi="http://schemas.microsoft.com/office/word/2010/wordprocessingInk" xmlns:wpg="http://schemas.microsoft.com/office/word/2010/wordprocessingGroup" xmlns:w16se="http://schemas.microsoft.com/office/word/2015/wordml/symex" xmlns:w16cid="http://schemas.microsoft.com/office/word/2016/wordml/cid" xmlns:w15="http://schemas.microsoft.com/office/word/2012/wordml" xmlns:w14="http://schemas.microsoft.com/office/word/2010/wordml" xmlns:w="http://schemas.openxmlformats.org/wordprocessingml/2006/main" xmlns:w10="urn:schemas-microsoft-com:office:word" xmlns:wp14="http://schemas.microsoft.com/office/word/2010/wordprocessingDrawing" xmlns:v="urn:schemas-microsoft-com:vml" xmlns:o="urn:schemas-microsoft-com:office:office" xmlns:am3d="http://schemas.microsoft.com/office/drawing/2017/model3d" xmlns:aink="http://schemas.microsoft.com/office/drawing/2016/ink" xmlns:mc="http://schemas.openxmlformats.org/markup-compatibility/2006" xmlns:cx8="http://schemas.microsoft.com/office/drawing/2016/5/14/chartex" xmlns:cx7="http://schemas.microsoft.com/office/drawing/2016/5/13/chartex" xmlns:cx6="http://schemas.microsoft.com/office/drawing/2016/5/12/chartex" xmlns:cx5="http://schemas.microsoft.com/office/drawing/2016/5/11/chartex" xmlns:cx4="http://schemas.microsoft.com/office/drawing/2016/5/10/chartex" xmlns:cx3="http://schemas.microsoft.com/office/drawing/2016/5/9/chartex" xmlns:cx2="http://schemas.microsoft.com/office/drawing/2015/10/21/chartex" xmlns:cx1="http://schemas.microsoft.com/office/drawing/2015/9/8/chartex" xmlns:cx="http://schemas.microsoft.com/office/drawing/2014/chartex" xmlns:wpc="http://schemas.microsoft.com/office/word/2010/wordprocessingCanvas" xmlns="" val="0"/>
+                          <a14:useLocalDpi xmlns="" xmlns:wpc="http://schemas.microsoft.com/office/word/2010/wordprocessingCanvas" xmlns:cx="http://schemas.microsoft.com/office/drawing/2014/chartex" xmlns:cx1="http://schemas.microsoft.com/office/drawing/2015/9/8/chartex" xmlns:cx2="http://schemas.microsoft.com/office/drawing/2015/10/21/chartex" xmlns:cx3="http://schemas.microsoft.com/office/drawing/2016/5/9/chartex" xmlns:cx4="http://schemas.microsoft.com/office/drawing/2016/5/10/chartex" xmlns:cx5="http://schemas.microsoft.com/office/drawing/2016/5/11/chartex" xmlns:cx6="http://schemas.microsoft.com/office/drawing/2016/5/12/chartex" xmlns:cx7="http://schemas.microsoft.com/office/drawing/2016/5/13/chartex" xmlns:cx8="http://schemas.microsoft.com/office/drawing/2016/5/14/chartex" xmlns:mc="http://schemas.openxmlformats.org/markup-compatibility/2006" xmlns:aink="http://schemas.microsoft.com/office/drawing/2016/ink" xmlns:am3d="http://schemas.microsoft.com/office/drawing/2017/model3d" xmlns:o="urn:schemas-microsoft-com:office:office" xmlns:v="urn:schemas-microsoft-com:vml" xmlns:wp14="http://schemas.microsoft.com/office/word/2010/wordprocessingDrawing" xmlns:w10="urn:schemas-microsoft-com:office:word" xmlns:w="http://schemas.openxmlformats.org/wordprocessingml/2006/main" xmlns:w14="http://schemas.microsoft.com/office/word/2010/wordml" xmlns:w15="http://schemas.microsoft.com/office/word/2012/wordml" xmlns:w16cid="http://schemas.microsoft.com/office/word/2016/wordml/cid" xmlns:w16se="http://schemas.microsoft.com/office/word/2015/wordml/symex" xmlns:wpg="http://schemas.microsoft.com/office/word/2010/wordprocessingGroup" xmlns:wpi="http://schemas.microsoft.com/office/word/2010/wordprocessingInk" xmlns:wps="http://schemas.microsoft.com/office/word/2010/wordprocessingShape" xmlns:a14="http://schemas.microsoft.com/office/drawing/2010/main" val="0"/>
                         </a:ext>
                       </a:extLst>
                     </a:blip>
@@ -34446,7 +34844,7 @@
                     <a:blip r:embed="rId28">
                       <a:extLst>
                         <a:ext uri="{28A0092B-C50C-407E-A947-70E740481C1C}">
-                          <a14:useLocalDpi xmlns:a14="http://schemas.microsoft.com/office/drawing/2010/main" xmlns:wps="http://schemas.microsoft.com/office/word/2010/wordprocessingShape" xmlns:wpi="http://schemas.microsoft.com/office/word/2010/wordprocessingInk" xmlns:wpg="http://schemas.microsoft.com/office/word/2010/wordprocessingGroup" xmlns:w16se="http://schemas.microsoft.com/office/word/2015/wordml/symex" xmlns:w16cid="http://schemas.microsoft.com/office/word/2016/wordml/cid" xmlns:w15="http://schemas.microsoft.com/office/word/2012/wordml" xmlns:w14="http://schemas.microsoft.com/office/word/2010/wordml" xmlns:w="http://schemas.openxmlformats.org/wordprocessingml/2006/main" xmlns:w10="urn:schemas-microsoft-com:office:word" xmlns:wp14="http://schemas.microsoft.com/office/word/2010/wordprocessingDrawing" xmlns:v="urn:schemas-microsoft-com:vml" xmlns:o="urn:schemas-microsoft-com:office:office" xmlns:am3d="http://schemas.microsoft.com/office/drawing/2017/model3d" xmlns:aink="http://schemas.microsoft.com/office/drawing/2016/ink" xmlns:mc="http://schemas.openxmlformats.org/markup-compatibility/2006" xmlns:cx8="http://schemas.microsoft.com/office/drawing/2016/5/14/chartex" xmlns:cx7="http://schemas.microsoft.com/office/drawing/2016/5/13/chartex" xmlns:cx6="http://schemas.microsoft.com/office/drawing/2016/5/12/chartex" xmlns:cx5="http://schemas.microsoft.com/office/drawing/2016/5/11/chartex" xmlns:cx4="http://schemas.microsoft.com/office/drawing/2016/5/10/chartex" xmlns:cx3="http://schemas.microsoft.com/office/drawing/2016/5/9/chartex" xmlns:cx2="http://schemas.microsoft.com/office/drawing/2015/10/21/chartex" xmlns:cx1="http://schemas.microsoft.com/office/drawing/2015/9/8/chartex" xmlns:cx="http://schemas.microsoft.com/office/drawing/2014/chartex" xmlns:wpc="http://schemas.microsoft.com/office/word/2010/wordprocessingCanvas" xmlns="" val="0"/>
+                          <a14:useLocalDpi xmlns="" xmlns:wpc="http://schemas.microsoft.com/office/word/2010/wordprocessingCanvas" xmlns:cx="http://schemas.microsoft.com/office/drawing/2014/chartex" xmlns:cx1="http://schemas.microsoft.com/office/drawing/2015/9/8/chartex" xmlns:cx2="http://schemas.microsoft.com/office/drawing/2015/10/21/chartex" xmlns:cx3="http://schemas.microsoft.com/office/drawing/2016/5/9/chartex" xmlns:cx4="http://schemas.microsoft.com/office/drawing/2016/5/10/chartex" xmlns:cx5="http://schemas.microsoft.com/office/drawing/2016/5/11/chartex" xmlns:cx6="http://schemas.microsoft.com/office/drawing/2016/5/12/chartex" xmlns:cx7="http://schemas.microsoft.com/office/drawing/2016/5/13/chartex" xmlns:cx8="http://schemas.microsoft.com/office/drawing/2016/5/14/chartex" xmlns:mc="http://schemas.openxmlformats.org/markup-compatibility/2006" xmlns:aink="http://schemas.microsoft.com/office/drawing/2016/ink" xmlns:am3d="http://schemas.microsoft.com/office/drawing/2017/model3d" xmlns:o="urn:schemas-microsoft-com:office:office" xmlns:v="urn:schemas-microsoft-com:vml" xmlns:wp14="http://schemas.microsoft.com/office/word/2010/wordprocessingDrawing" xmlns:w10="urn:schemas-microsoft-com:office:word" xmlns:w="http://schemas.openxmlformats.org/wordprocessingml/2006/main" xmlns:w14="http://schemas.microsoft.com/office/word/2010/wordml" xmlns:w15="http://schemas.microsoft.com/office/word/2012/wordml" xmlns:w16cid="http://schemas.microsoft.com/office/word/2016/wordml/cid" xmlns:w16se="http://schemas.microsoft.com/office/word/2015/wordml/symex" xmlns:wpg="http://schemas.microsoft.com/office/word/2010/wordprocessingGroup" xmlns:wpi="http://schemas.microsoft.com/office/word/2010/wordprocessingInk" xmlns:wps="http://schemas.microsoft.com/office/word/2010/wordprocessingShape" xmlns:a14="http://schemas.microsoft.com/office/drawing/2010/main" val="0"/>
                         </a:ext>
                       </a:extLst>
                     </a:blip>
@@ -34567,7 +34965,7 @@
           <w:szCs w:val="28"/>
         </w:rPr>
         <w:tab/>
-        <w:t xml:space="preserve">Решетка твэлов и СВП заполнена теплоносителем. В центральной и периферийных ТВС пространство также заполнено теплоносителем и </w:t>
+        <w:t xml:space="preserve">Решетка твэлов и СВП заполнена теплоносителем. В центральной и периферийных ТВС пространство также заполнено теплоносителем и предназначено для размещения компенсирующих ПЭЛов. Вытеснитель в ТВС со стержнем АЗ и пустым каналом имеет форму толстостенной гильзы и </w:t>
       </w:r>
       <w:r>
         <w:rPr>
@@ -34575,7 +34973,7 @@
           <w:szCs w:val="28"/>
         </w:rPr>
         <w:lastRenderedPageBreak/>
-        <w:t>предназначено для размещения компенсирующих ПЭЛов. Вытеснитель в ТВС со стержнем АЗ и пустым каналом имеет форму толстостенной гильзы и заполнен воздухом для предотвращения гидравлического сопротивления в аварийной ситуации.</w:t>
+        <w:t>заполнен воздухом для предотвращения гидравлического сопротивления в аварийной ситуации.</w:t>
       </w:r>
     </w:p>
     <w:p>
@@ -34710,6 +35108,7 @@
         <w:jc w:val="both"/>
         <w:rPr>
           <w:szCs w:val="28"/>
+          <w:lang w:val="en-US"/>
         </w:rPr>
       </w:pPr>
     </w:p>
@@ -34719,6 +35118,7 @@
         <w:jc w:val="both"/>
         <w:rPr>
           <w:szCs w:val="28"/>
+          <w:lang w:val="en-US"/>
         </w:rPr>
       </w:pPr>
     </w:p>
@@ -34728,6 +35128,7 @@
         <w:jc w:val="both"/>
         <w:rPr>
           <w:szCs w:val="28"/>
+          <w:lang w:val="en-US"/>
         </w:rPr>
       </w:pPr>
     </w:p>
@@ -34743,6 +35144,7 @@
         <w:rPr>
           <w:szCs w:val="28"/>
         </w:rPr>
+        <w:lastRenderedPageBreak/>
         <w:t>Таблица 3.2 – Элементы ТВС активной зоны реактора</w:t>
       </w:r>
     </w:p>
@@ -37409,7 +37811,6 @@
                 <w:rFonts w:cs="Times New Roman"/>
                 <w:szCs w:val="28"/>
               </w:rPr>
-              <w:lastRenderedPageBreak/>
               <w:t>Оболочка ПЭЛа</w:t>
             </w:r>
           </w:p>
@@ -37502,6 +37903,7 @@
           <w:szCs w:val="28"/>
           <w:lang w:eastAsia="ru-RU"/>
         </w:rPr>
+        <w:lastRenderedPageBreak/>
         <w:drawing>
           <wp:anchor distT="0" distB="0" distL="114300" distR="114300" simplePos="0" relativeHeight="251661312" behindDoc="0" locked="0" layoutInCell="1" allowOverlap="1">
             <wp:simplePos x="0" y="0"/>
@@ -37531,7 +37933,7 @@
                     <a:blip r:embed="rId29">
                       <a:extLst>
                         <a:ext uri="{28A0092B-C50C-407E-A947-70E740481C1C}">
-                          <a14:useLocalDpi xmlns:a14="http://schemas.microsoft.com/office/drawing/2010/main" xmlns:wps="http://schemas.microsoft.com/office/word/2010/wordprocessingShape" xmlns:wpi="http://schemas.microsoft.com/office/word/2010/wordprocessingInk" xmlns:wpg="http://schemas.microsoft.com/office/word/2010/wordprocessingGroup" xmlns:w16se="http://schemas.microsoft.com/office/word/2015/wordml/symex" xmlns:w16cid="http://schemas.microsoft.com/office/word/2016/wordml/cid" xmlns:w15="http://schemas.microsoft.com/office/word/2012/wordml" xmlns:w14="http://schemas.microsoft.com/office/word/2010/wordml" xmlns:w="http://schemas.openxmlformats.org/wordprocessingml/2006/main" xmlns:w10="urn:schemas-microsoft-com:office:word" xmlns:wp14="http://schemas.microsoft.com/office/word/2010/wordprocessingDrawing" xmlns:v="urn:schemas-microsoft-com:vml" xmlns:o="urn:schemas-microsoft-com:office:office" xmlns:am3d="http://schemas.microsoft.com/office/drawing/2017/model3d" xmlns:aink="http://schemas.microsoft.com/office/drawing/2016/ink" xmlns:mc="http://schemas.openxmlformats.org/markup-compatibility/2006" xmlns:cx8="http://schemas.microsoft.com/office/drawing/2016/5/14/chartex" xmlns:cx7="http://schemas.microsoft.com/office/drawing/2016/5/13/chartex" xmlns:cx6="http://schemas.microsoft.com/office/drawing/2016/5/12/chartex" xmlns:cx5="http://schemas.microsoft.com/office/drawing/2016/5/11/chartex" xmlns:cx4="http://schemas.microsoft.com/office/drawing/2016/5/10/chartex" xmlns:cx3="http://schemas.microsoft.com/office/drawing/2016/5/9/chartex" xmlns:cx2="http://schemas.microsoft.com/office/drawing/2015/10/21/chartex" xmlns:cx1="http://schemas.microsoft.com/office/drawing/2015/9/8/chartex" xmlns:cx="http://schemas.microsoft.com/office/drawing/2014/chartex" xmlns:wpc="http://schemas.microsoft.com/office/word/2010/wordprocessingCanvas" xmlns="" val="0"/>
+                          <a14:useLocalDpi xmlns="" xmlns:wpc="http://schemas.microsoft.com/office/word/2010/wordprocessingCanvas" xmlns:cx="http://schemas.microsoft.com/office/drawing/2014/chartex" xmlns:cx1="http://schemas.microsoft.com/office/drawing/2015/9/8/chartex" xmlns:cx2="http://schemas.microsoft.com/office/drawing/2015/10/21/chartex" xmlns:cx3="http://schemas.microsoft.com/office/drawing/2016/5/9/chartex" xmlns:cx4="http://schemas.microsoft.com/office/drawing/2016/5/10/chartex" xmlns:cx5="http://schemas.microsoft.com/office/drawing/2016/5/11/chartex" xmlns:cx6="http://schemas.microsoft.com/office/drawing/2016/5/12/chartex" xmlns:cx7="http://schemas.microsoft.com/office/drawing/2016/5/13/chartex" xmlns:cx8="http://schemas.microsoft.com/office/drawing/2016/5/14/chartex" xmlns:mc="http://schemas.openxmlformats.org/markup-compatibility/2006" xmlns:aink="http://schemas.microsoft.com/office/drawing/2016/ink" xmlns:am3d="http://schemas.microsoft.com/office/drawing/2017/model3d" xmlns:o="urn:schemas-microsoft-com:office:office" xmlns:v="urn:schemas-microsoft-com:vml" xmlns:wp14="http://schemas.microsoft.com/office/word/2010/wordprocessingDrawing" xmlns:w10="urn:schemas-microsoft-com:office:word" xmlns:w="http://schemas.openxmlformats.org/wordprocessingml/2006/main" xmlns:w14="http://schemas.microsoft.com/office/word/2010/wordml" xmlns:w15="http://schemas.microsoft.com/office/word/2012/wordml" xmlns:w16cid="http://schemas.microsoft.com/office/word/2016/wordml/cid" xmlns:w16se="http://schemas.microsoft.com/office/word/2015/wordml/symex" xmlns:wpg="http://schemas.microsoft.com/office/word/2010/wordprocessingGroup" xmlns:wpi="http://schemas.microsoft.com/office/word/2010/wordprocessingInk" xmlns:wps="http://schemas.microsoft.com/office/word/2010/wordprocessingShape" xmlns:a14="http://schemas.microsoft.com/office/drawing/2010/main" val="0"/>
                         </a:ext>
                       </a:extLst>
                     </a:blip>
@@ -37579,14 +37981,14 @@
         <w:pStyle w:val="2"/>
         <w:spacing w:line="360" w:lineRule="auto"/>
       </w:pPr>
-      <w:bookmarkStart w:id="18" w:name="_Toc505275354"/>
+      <w:bookmarkStart w:id="19" w:name="_Toc505352913"/>
       <w:r>
         <w:t xml:space="preserve">3.2 </w:t>
       </w:r>
       <w:r>
         <w:t>Подготовка макроскопических констант.</w:t>
       </w:r>
-      <w:bookmarkEnd w:id="18"/>
+      <w:bookmarkEnd w:id="19"/>
     </w:p>
     <w:p>
       <w:pPr>
@@ -37815,7 +38217,6 @@
           <w:rFonts w:cs="Times New Roman"/>
           <w:szCs w:val="28"/>
         </w:rPr>
-        <w:lastRenderedPageBreak/>
         <w:t>матрица перетечек нейтронов между ячейками</w:t>
       </w:r>
       <w:r>
@@ -37871,6 +38272,7 @@
           <w:rFonts w:cs="Times New Roman"/>
           <w:szCs w:val="28"/>
         </w:rPr>
+        <w:lastRenderedPageBreak/>
         <w:t>Концентрации нуклидов рассчитаем по формуле</w:t>
       </w:r>
       <w:r>
@@ -40428,7 +40830,6 @@
           <w:rFonts w:cs="Times New Roman"/>
           <w:szCs w:val="28"/>
         </w:rPr>
-        <w:lastRenderedPageBreak/>
         <w:t xml:space="preserve">В программе </w:t>
       </w:r>
       <w:r>
@@ -40438,6 +40839,13 @@
           <w:lang w:val="en-US"/>
         </w:rPr>
         <w:t>GETERA</w:t>
+      </w:r>
+      <w:r>
+        <w:rPr>
+          <w:rFonts w:cs="Times New Roman"/>
+          <w:szCs w:val="28"/>
+        </w:rPr>
+        <w:t xml:space="preserve"> </w:t>
       </w:r>
       <w:r>
         <w:rPr>
@@ -40474,6 +40882,7 @@
           <w:szCs w:val="28"/>
           <w:lang w:val="en-US"/>
         </w:rPr>
+        <w:lastRenderedPageBreak/>
         <w:t>“</w:t>
       </w:r>
       <w:r>
@@ -41059,6 +41468,13 @@
           <w:szCs w:val="28"/>
         </w:rPr>
       </w:pPr>
+      <w:r>
+        <w:rPr>
+          <w:rFonts w:eastAsiaTheme="minorEastAsia" w:cs="Times New Roman"/>
+          <w:szCs w:val="28"/>
+        </w:rPr>
+        <w:t>Результаты расчета матриц перетечек для различных ТВС приведены в таблицах 3.4 и 3.5.</w:t>
+      </w:r>
     </w:p>
     <w:p>
       <w:pPr>
@@ -41069,13 +41485,6 @@
           <w:szCs w:val="28"/>
         </w:rPr>
       </w:pPr>
-      <w:r>
-        <w:rPr>
-          <w:rFonts w:eastAsiaTheme="minorEastAsia" w:cs="Times New Roman"/>
-          <w:szCs w:val="28"/>
-        </w:rPr>
-        <w:t>Результаты расчета матриц перетечек для различных ТВС приведены в таблицах 3.4 и 3.5.</w:t>
-      </w:r>
     </w:p>
     <w:p>
       <w:pPr>
@@ -41787,15 +42196,7 @@
                 <w:rFonts w:cs="Times New Roman"/>
                 <w:szCs w:val="28"/>
               </w:rPr>
-              <w:t xml:space="preserve">СВП большего </w:t>
-            </w:r>
-            <w:r>
-              <w:rPr>
-                <w:rFonts w:cs="Times New Roman"/>
-                <w:szCs w:val="28"/>
-              </w:rPr>
-              <w:lastRenderedPageBreak/>
-              <w:t>диаметра</w:t>
+              <w:t>СВП большего диаметра</w:t>
             </w:r>
           </w:p>
         </w:tc>
@@ -41819,7 +42220,6 @@
                 <w:szCs w:val="28"/>
                 <w:lang w:val="en-US"/>
               </w:rPr>
-              <w:lastRenderedPageBreak/>
               <w:t>0,6666</w:t>
             </w:r>
           </w:p>
@@ -44262,14 +44662,14 @@
         <w:pStyle w:val="2"/>
         <w:spacing w:line="360" w:lineRule="auto"/>
       </w:pPr>
-      <w:bookmarkStart w:id="19" w:name="_Toc505275355"/>
+      <w:bookmarkStart w:id="20" w:name="_Toc505352914"/>
       <w:r>
         <w:t xml:space="preserve">3.3 </w:t>
       </w:r>
       <w:r>
         <w:t>Стационарный расчет реактора в начале компании.</w:t>
       </w:r>
-      <w:bookmarkEnd w:id="19"/>
+      <w:bookmarkEnd w:id="20"/>
     </w:p>
     <w:p>
       <w:pPr>
@@ -44494,7 +44894,21 @@
           <w:rFonts w:cs="Times New Roman"/>
           <w:szCs w:val="28"/>
         </w:rPr>
-        <w:t xml:space="preserve">Тепловую мощность реактора возьмем из теплогидравлическогорасчета и примем </w:t>
+        <w:t>Тепловую мощность реактора возьмем из теплогидравлического</w:t>
+      </w:r>
+      <w:r>
+        <w:rPr>
+          <w:rFonts w:cs="Times New Roman"/>
+          <w:szCs w:val="28"/>
+        </w:rPr>
+        <w:t xml:space="preserve"> </w:t>
+      </w:r>
+      <w:r>
+        <w:rPr>
+          <w:rFonts w:cs="Times New Roman"/>
+          <w:szCs w:val="28"/>
+        </w:rPr>
+        <w:t xml:space="preserve">расчета и примем </w:t>
       </w:r>
       <m:oMath>
         <m:sSub>
@@ -44583,7 +44997,7 @@
                     <a:blip r:embed="rId30">
                       <a:extLst>
                         <a:ext uri="{28A0092B-C50C-407E-A947-70E740481C1C}">
-                          <a14:useLocalDpi xmlns:a14="http://schemas.microsoft.com/office/drawing/2010/main" xmlns:wps="http://schemas.microsoft.com/office/word/2010/wordprocessingShape" xmlns:wpi="http://schemas.microsoft.com/office/word/2010/wordprocessingInk" xmlns:wpg="http://schemas.microsoft.com/office/word/2010/wordprocessingGroup" xmlns:w16se="http://schemas.microsoft.com/office/word/2015/wordml/symex" xmlns:w16cid="http://schemas.microsoft.com/office/word/2016/wordml/cid" xmlns:w15="http://schemas.microsoft.com/office/word/2012/wordml" xmlns:w14="http://schemas.microsoft.com/office/word/2010/wordml" xmlns:w="http://schemas.openxmlformats.org/wordprocessingml/2006/main" xmlns:w10="urn:schemas-microsoft-com:office:word" xmlns:wp14="http://schemas.microsoft.com/office/word/2010/wordprocessingDrawing" xmlns:v="urn:schemas-microsoft-com:vml" xmlns:o="urn:schemas-microsoft-com:office:office" xmlns:am3d="http://schemas.microsoft.com/office/drawing/2017/model3d" xmlns:aink="http://schemas.microsoft.com/office/drawing/2016/ink" xmlns:mc="http://schemas.openxmlformats.org/markup-compatibility/2006" xmlns:cx8="http://schemas.microsoft.com/office/drawing/2016/5/14/chartex" xmlns:cx7="http://schemas.microsoft.com/office/drawing/2016/5/13/chartex" xmlns:cx6="http://schemas.microsoft.com/office/drawing/2016/5/12/chartex" xmlns:cx5="http://schemas.microsoft.com/office/drawing/2016/5/11/chartex" xmlns:cx4="http://schemas.microsoft.com/office/drawing/2016/5/10/chartex" xmlns:cx3="http://schemas.microsoft.com/office/drawing/2016/5/9/chartex" xmlns:cx2="http://schemas.microsoft.com/office/drawing/2015/10/21/chartex" xmlns:cx1="http://schemas.microsoft.com/office/drawing/2015/9/8/chartex" xmlns:cx="http://schemas.microsoft.com/office/drawing/2014/chartex" xmlns:wpc="http://schemas.microsoft.com/office/word/2010/wordprocessingCanvas" xmlns="" val="0"/>
+                          <a14:useLocalDpi xmlns="" xmlns:wpc="http://schemas.microsoft.com/office/word/2010/wordprocessingCanvas" xmlns:cx="http://schemas.microsoft.com/office/drawing/2014/chartex" xmlns:cx1="http://schemas.microsoft.com/office/drawing/2015/9/8/chartex" xmlns:cx2="http://schemas.microsoft.com/office/drawing/2015/10/21/chartex" xmlns:cx3="http://schemas.microsoft.com/office/drawing/2016/5/9/chartex" xmlns:cx4="http://schemas.microsoft.com/office/drawing/2016/5/10/chartex" xmlns:cx5="http://schemas.microsoft.com/office/drawing/2016/5/11/chartex" xmlns:cx6="http://schemas.microsoft.com/office/drawing/2016/5/12/chartex" xmlns:cx7="http://schemas.microsoft.com/office/drawing/2016/5/13/chartex" xmlns:cx8="http://schemas.microsoft.com/office/drawing/2016/5/14/chartex" xmlns:mc="http://schemas.openxmlformats.org/markup-compatibility/2006" xmlns:aink="http://schemas.microsoft.com/office/drawing/2016/ink" xmlns:am3d="http://schemas.microsoft.com/office/drawing/2017/model3d" xmlns:o="urn:schemas-microsoft-com:office:office" xmlns:v="urn:schemas-microsoft-com:vml" xmlns:wp14="http://schemas.microsoft.com/office/word/2010/wordprocessingDrawing" xmlns:w10="urn:schemas-microsoft-com:office:word" xmlns:w="http://schemas.openxmlformats.org/wordprocessingml/2006/main" xmlns:w14="http://schemas.microsoft.com/office/word/2010/wordml" xmlns:w15="http://schemas.microsoft.com/office/word/2012/wordml" xmlns:w16cid="http://schemas.microsoft.com/office/word/2016/wordml/cid" xmlns:w16se="http://schemas.microsoft.com/office/word/2015/wordml/symex" xmlns:wpg="http://schemas.microsoft.com/office/word/2010/wordprocessingGroup" xmlns:wpi="http://schemas.microsoft.com/office/word/2010/wordprocessingInk" xmlns:wps="http://schemas.microsoft.com/office/word/2010/wordprocessingShape" xmlns:a14="http://schemas.microsoft.com/office/drawing/2010/main" val="0"/>
                         </a:ext>
                       </a:extLst>
                     </a:blip>
@@ -44789,8 +45203,8 @@
         </w:rPr>
         <w:drawing>
           <wp:inline distT="0" distB="0" distL="0" distR="0">
-            <wp:extent cx="3295606" cy="2430599"/>
-            <wp:effectExtent l="0" t="0" r="635" b="8255"/>
+            <wp:extent cx="3219450" cy="2374432"/>
+            <wp:effectExtent l="19050" t="0" r="0" b="0"/>
             <wp:docPr id="23" name="Рисунок 23"/>
             <wp:cNvGraphicFramePr>
               <a:graphicFrameLocks xmlns:a="http://schemas.openxmlformats.org/drawingml/2006/main" noChangeAspect="1"/>
@@ -44808,7 +45222,7 @@
                     <a:blip r:embed="rId31">
                       <a:extLst>
                         <a:ext uri="{28A0092B-C50C-407E-A947-70E740481C1C}">
-                          <a14:useLocalDpi xmlns:a14="http://schemas.microsoft.com/office/drawing/2010/main" xmlns:wps="http://schemas.microsoft.com/office/word/2010/wordprocessingShape" xmlns:wpi="http://schemas.microsoft.com/office/word/2010/wordprocessingInk" xmlns:wpg="http://schemas.microsoft.com/office/word/2010/wordprocessingGroup" xmlns:w16se="http://schemas.microsoft.com/office/word/2015/wordml/symex" xmlns:w16cid="http://schemas.microsoft.com/office/word/2016/wordml/cid" xmlns:w15="http://schemas.microsoft.com/office/word/2012/wordml" xmlns:w14="http://schemas.microsoft.com/office/word/2010/wordml" xmlns:w="http://schemas.openxmlformats.org/wordprocessingml/2006/main" xmlns:w10="urn:schemas-microsoft-com:office:word" xmlns:wp14="http://schemas.microsoft.com/office/word/2010/wordprocessingDrawing" xmlns:v="urn:schemas-microsoft-com:vml" xmlns:o="urn:schemas-microsoft-com:office:office" xmlns:am3d="http://schemas.microsoft.com/office/drawing/2017/model3d" xmlns:aink="http://schemas.microsoft.com/office/drawing/2016/ink" xmlns:mc="http://schemas.openxmlformats.org/markup-compatibility/2006" xmlns:cx8="http://schemas.microsoft.com/office/drawing/2016/5/14/chartex" xmlns:cx7="http://schemas.microsoft.com/office/drawing/2016/5/13/chartex" xmlns:cx6="http://schemas.microsoft.com/office/drawing/2016/5/12/chartex" xmlns:cx5="http://schemas.microsoft.com/office/drawing/2016/5/11/chartex" xmlns:cx4="http://schemas.microsoft.com/office/drawing/2016/5/10/chartex" xmlns:cx3="http://schemas.microsoft.com/office/drawing/2016/5/9/chartex" xmlns:cx2="http://schemas.microsoft.com/office/drawing/2015/10/21/chartex" xmlns:cx1="http://schemas.microsoft.com/office/drawing/2015/9/8/chartex" xmlns:cx="http://schemas.microsoft.com/office/drawing/2014/chartex" xmlns:wpc="http://schemas.microsoft.com/office/word/2010/wordprocessingCanvas" xmlns="" val="0"/>
+                          <a14:useLocalDpi xmlns="" xmlns:wpc="http://schemas.microsoft.com/office/word/2010/wordprocessingCanvas" xmlns:cx="http://schemas.microsoft.com/office/drawing/2014/chartex" xmlns:cx1="http://schemas.microsoft.com/office/drawing/2015/9/8/chartex" xmlns:cx2="http://schemas.microsoft.com/office/drawing/2015/10/21/chartex" xmlns:cx3="http://schemas.microsoft.com/office/drawing/2016/5/9/chartex" xmlns:cx4="http://schemas.microsoft.com/office/drawing/2016/5/10/chartex" xmlns:cx5="http://schemas.microsoft.com/office/drawing/2016/5/11/chartex" xmlns:cx6="http://schemas.microsoft.com/office/drawing/2016/5/12/chartex" xmlns:cx7="http://schemas.microsoft.com/office/drawing/2016/5/13/chartex" xmlns:cx8="http://schemas.microsoft.com/office/drawing/2016/5/14/chartex" xmlns:mc="http://schemas.openxmlformats.org/markup-compatibility/2006" xmlns:aink="http://schemas.microsoft.com/office/drawing/2016/ink" xmlns:am3d="http://schemas.microsoft.com/office/drawing/2017/model3d" xmlns:o="urn:schemas-microsoft-com:office:office" xmlns:v="urn:schemas-microsoft-com:vml" xmlns:wp14="http://schemas.microsoft.com/office/word/2010/wordprocessingDrawing" xmlns:w10="urn:schemas-microsoft-com:office:word" xmlns:w="http://schemas.openxmlformats.org/wordprocessingml/2006/main" xmlns:w14="http://schemas.microsoft.com/office/word/2010/wordml" xmlns:w15="http://schemas.microsoft.com/office/word/2012/wordml" xmlns:w16cid="http://schemas.microsoft.com/office/word/2016/wordml/cid" xmlns:w16se="http://schemas.microsoft.com/office/word/2015/wordml/symex" xmlns:wpg="http://schemas.microsoft.com/office/word/2010/wordprocessingGroup" xmlns:wpi="http://schemas.microsoft.com/office/word/2010/wordprocessingInk" xmlns:wps="http://schemas.microsoft.com/office/word/2010/wordprocessingShape" xmlns:a14="http://schemas.microsoft.com/office/drawing/2010/main" val="0"/>
                         </a:ext>
                       </a:extLst>
                     </a:blip>
@@ -44820,7 +45234,7 @@
                   <pic:spPr bwMode="auto">
                     <a:xfrm>
                       <a:off x="0" y="0"/>
-                      <a:ext cx="3303333" cy="2436298"/>
+                      <a:ext cx="3227601" cy="2380444"/>
                     </a:xfrm>
                     <a:prstGeom prst="rect">
                       <a:avLst/>
@@ -44852,7 +45266,6 @@
           <w:b/>
           <w:szCs w:val="28"/>
         </w:rPr>
-        <w:lastRenderedPageBreak/>
         <w:t>Рисунок 3.7</w:t>
       </w:r>
       <w:r>
@@ -44915,6 +45328,7 @@
           <w:rFonts w:eastAsiaTheme="minorEastAsia" w:cs="Times New Roman"/>
           <w:szCs w:val="28"/>
         </w:rPr>
+        <w:lastRenderedPageBreak/>
         <w:t xml:space="preserve">Из расчета следует, что глубина поглощающих стержней, при которой реактор становится критичным, равна </w:t>
       </w:r>
       <w:r>
@@ -44946,7 +45360,22 @@
           <w:szCs w:val="28"/>
         </w:rPr>
         <w:tab/>
-        <w:t>Определим эффективность системы аварийной защиты. Для этого приведем реактор в критическое состояние и опустим стержни аварийной защиты. Результатырасчетов приведены в таблице 3.6.</w:t>
+        <w:t>Определим эффективность системы аварийной защиты. Для этого приведем реактор в критическое состояние и опустим стержни аварийной защиты. Результаты</w:t>
+      </w:r>
+      <w:r>
+        <w:rPr>
+          <w:rFonts w:eastAsiaTheme="minorEastAsia" w:cs="Times New Roman"/>
+          <w:szCs w:val="28"/>
+          <w:lang w:val="en-US"/>
+        </w:rPr>
+        <w:t xml:space="preserve"> </w:t>
+      </w:r>
+      <w:r>
+        <w:rPr>
+          <w:rFonts w:eastAsiaTheme="minorEastAsia" w:cs="Times New Roman"/>
+          <w:szCs w:val="28"/>
+        </w:rPr>
+        <w:t>расчетов приведены в таблице 3.6.</w:t>
       </w:r>
     </w:p>
     <w:p>
@@ -45520,7 +45949,7 @@
                     <a:blip r:embed="rId32">
                       <a:extLst>
                         <a:ext uri="{28A0092B-C50C-407E-A947-70E740481C1C}">
-                          <a14:useLocalDpi xmlns:a14="http://schemas.microsoft.com/office/drawing/2010/main" xmlns:wps="http://schemas.microsoft.com/office/word/2010/wordprocessingShape" xmlns:wpi="http://schemas.microsoft.com/office/word/2010/wordprocessingInk" xmlns:wpg="http://schemas.microsoft.com/office/word/2010/wordprocessingGroup" xmlns:w16se="http://schemas.microsoft.com/office/word/2015/wordml/symex" xmlns:w16cid="http://schemas.microsoft.com/office/word/2016/wordml/cid" xmlns:w15="http://schemas.microsoft.com/office/word/2012/wordml" xmlns:w14="http://schemas.microsoft.com/office/word/2010/wordml" xmlns:w="http://schemas.openxmlformats.org/wordprocessingml/2006/main" xmlns:w10="urn:schemas-microsoft-com:office:word" xmlns:wp14="http://schemas.microsoft.com/office/word/2010/wordprocessingDrawing" xmlns:v="urn:schemas-microsoft-com:vml" xmlns:o="urn:schemas-microsoft-com:office:office" xmlns:am3d="http://schemas.microsoft.com/office/drawing/2017/model3d" xmlns:aink="http://schemas.microsoft.com/office/drawing/2016/ink" xmlns:mc="http://schemas.openxmlformats.org/markup-compatibility/2006" xmlns:cx8="http://schemas.microsoft.com/office/drawing/2016/5/14/chartex" xmlns:cx7="http://schemas.microsoft.com/office/drawing/2016/5/13/chartex" xmlns:cx6="http://schemas.microsoft.com/office/drawing/2016/5/12/chartex" xmlns:cx5="http://schemas.microsoft.com/office/drawing/2016/5/11/chartex" xmlns:cx4="http://schemas.microsoft.com/office/drawing/2016/5/10/chartex" xmlns:cx3="http://schemas.microsoft.com/office/drawing/2016/5/9/chartex" xmlns:cx2="http://schemas.microsoft.com/office/drawing/2015/10/21/chartex" xmlns:cx1="http://schemas.microsoft.com/office/drawing/2015/9/8/chartex" xmlns:cx="http://schemas.microsoft.com/office/drawing/2014/chartex" xmlns:wpc="http://schemas.microsoft.com/office/word/2010/wordprocessingCanvas" xmlns="" val="0"/>
+                          <a14:useLocalDpi xmlns="" xmlns:wpc="http://schemas.microsoft.com/office/word/2010/wordprocessingCanvas" xmlns:cx="http://schemas.microsoft.com/office/drawing/2014/chartex" xmlns:cx1="http://schemas.microsoft.com/office/drawing/2015/9/8/chartex" xmlns:cx2="http://schemas.microsoft.com/office/drawing/2015/10/21/chartex" xmlns:cx3="http://schemas.microsoft.com/office/drawing/2016/5/9/chartex" xmlns:cx4="http://schemas.microsoft.com/office/drawing/2016/5/10/chartex" xmlns:cx5="http://schemas.microsoft.com/office/drawing/2016/5/11/chartex" xmlns:cx6="http://schemas.microsoft.com/office/drawing/2016/5/12/chartex" xmlns:cx7="http://schemas.microsoft.com/office/drawing/2016/5/13/chartex" xmlns:cx8="http://schemas.microsoft.com/office/drawing/2016/5/14/chartex" xmlns:mc="http://schemas.openxmlformats.org/markup-compatibility/2006" xmlns:aink="http://schemas.microsoft.com/office/drawing/2016/ink" xmlns:am3d="http://schemas.microsoft.com/office/drawing/2017/model3d" xmlns:o="urn:schemas-microsoft-com:office:office" xmlns:v="urn:schemas-microsoft-com:vml" xmlns:wp14="http://schemas.microsoft.com/office/word/2010/wordprocessingDrawing" xmlns:w10="urn:schemas-microsoft-com:office:word" xmlns:w="http://schemas.openxmlformats.org/wordprocessingml/2006/main" xmlns:w14="http://schemas.microsoft.com/office/word/2010/wordml" xmlns:w15="http://schemas.microsoft.com/office/word/2012/wordml" xmlns:w16cid="http://schemas.microsoft.com/office/word/2016/wordml/cid" xmlns:w16se="http://schemas.microsoft.com/office/word/2015/wordml/symex" xmlns:wpg="http://schemas.microsoft.com/office/word/2010/wordprocessingGroup" xmlns:wpi="http://schemas.microsoft.com/office/word/2010/wordprocessingInk" xmlns:wps="http://schemas.microsoft.com/office/word/2010/wordprocessingShape" xmlns:a14="http://schemas.microsoft.com/office/drawing/2010/main" val="0"/>
                         </a:ext>
                       </a:extLst>
                     </a:blip>
@@ -45564,7 +45993,6 @@
           <w:b/>
           <w:szCs w:val="28"/>
         </w:rPr>
-        <w:lastRenderedPageBreak/>
         <w:t>Рисунок 3.8</w:t>
       </w:r>
       <w:r>
@@ -45598,6 +46026,7 @@
           <w:rFonts w:cs="Times New Roman"/>
           <w:szCs w:val="28"/>
         </w:rPr>
+        <w:lastRenderedPageBreak/>
         <w:t>Таблица 3.7 – Параметры поля энерговыделения активной зоны</w:t>
       </w:r>
     </w:p>
@@ -46099,7 +46528,7 @@
                     <a:blip r:embed="rId33">
                       <a:extLst>
                         <a:ext uri="{28A0092B-C50C-407E-A947-70E740481C1C}">
-                          <a14:useLocalDpi xmlns:a14="http://schemas.microsoft.com/office/drawing/2010/main" xmlns:wps="http://schemas.microsoft.com/office/word/2010/wordprocessingShape" xmlns:wpi="http://schemas.microsoft.com/office/word/2010/wordprocessingInk" xmlns:wpg="http://schemas.microsoft.com/office/word/2010/wordprocessingGroup" xmlns:w16se="http://schemas.microsoft.com/office/word/2015/wordml/symex" xmlns:w16cid="http://schemas.microsoft.com/office/word/2016/wordml/cid" xmlns:w15="http://schemas.microsoft.com/office/word/2012/wordml" xmlns:w14="http://schemas.microsoft.com/office/word/2010/wordml" xmlns:w="http://schemas.openxmlformats.org/wordprocessingml/2006/main" xmlns:w10="urn:schemas-microsoft-com:office:word" xmlns:wp14="http://schemas.microsoft.com/office/word/2010/wordprocessingDrawing" xmlns:v="urn:schemas-microsoft-com:vml" xmlns:o="urn:schemas-microsoft-com:office:office" xmlns:am3d="http://schemas.microsoft.com/office/drawing/2017/model3d" xmlns:aink="http://schemas.microsoft.com/office/drawing/2016/ink" xmlns:mc="http://schemas.openxmlformats.org/markup-compatibility/2006" xmlns:cx8="http://schemas.microsoft.com/office/drawing/2016/5/14/chartex" xmlns:cx7="http://schemas.microsoft.com/office/drawing/2016/5/13/chartex" xmlns:cx6="http://schemas.microsoft.com/office/drawing/2016/5/12/chartex" xmlns:cx5="http://schemas.microsoft.com/office/drawing/2016/5/11/chartex" xmlns:cx4="http://schemas.microsoft.com/office/drawing/2016/5/10/chartex" xmlns:cx3="http://schemas.microsoft.com/office/drawing/2016/5/9/chartex" xmlns:cx2="http://schemas.microsoft.com/office/drawing/2015/10/21/chartex" xmlns:cx1="http://schemas.microsoft.com/office/drawing/2015/9/8/chartex" xmlns:cx="http://schemas.microsoft.com/office/drawing/2014/chartex" xmlns:wpc="http://schemas.microsoft.com/office/word/2010/wordprocessingCanvas" xmlns="" val="0"/>
+                          <a14:useLocalDpi xmlns="" xmlns:wpc="http://schemas.microsoft.com/office/word/2010/wordprocessingCanvas" xmlns:cx="http://schemas.microsoft.com/office/drawing/2014/chartex" xmlns:cx1="http://schemas.microsoft.com/office/drawing/2015/9/8/chartex" xmlns:cx2="http://schemas.microsoft.com/office/drawing/2015/10/21/chartex" xmlns:cx3="http://schemas.microsoft.com/office/drawing/2016/5/9/chartex" xmlns:cx4="http://schemas.microsoft.com/office/drawing/2016/5/10/chartex" xmlns:cx5="http://schemas.microsoft.com/office/drawing/2016/5/11/chartex" xmlns:cx6="http://schemas.microsoft.com/office/drawing/2016/5/12/chartex" xmlns:cx7="http://schemas.microsoft.com/office/drawing/2016/5/13/chartex" xmlns:cx8="http://schemas.microsoft.com/office/drawing/2016/5/14/chartex" xmlns:mc="http://schemas.openxmlformats.org/markup-compatibility/2006" xmlns:aink="http://schemas.microsoft.com/office/drawing/2016/ink" xmlns:am3d="http://schemas.microsoft.com/office/drawing/2017/model3d" xmlns:o="urn:schemas-microsoft-com:office:office" xmlns:v="urn:schemas-microsoft-com:vml" xmlns:wp14="http://schemas.microsoft.com/office/word/2010/wordprocessingDrawing" xmlns:w10="urn:schemas-microsoft-com:office:word" xmlns:w="http://schemas.openxmlformats.org/wordprocessingml/2006/main" xmlns:w14="http://schemas.microsoft.com/office/word/2010/wordml" xmlns:w15="http://schemas.microsoft.com/office/word/2012/wordml" xmlns:w16cid="http://schemas.microsoft.com/office/word/2016/wordml/cid" xmlns:w16se="http://schemas.microsoft.com/office/word/2015/wordml/symex" xmlns:wpg="http://schemas.microsoft.com/office/word/2010/wordprocessingGroup" xmlns:wpi="http://schemas.microsoft.com/office/word/2010/wordprocessingInk" xmlns:wps="http://schemas.microsoft.com/office/word/2010/wordprocessingShape" xmlns:a14="http://schemas.microsoft.com/office/drawing/2010/main" val="0"/>
                         </a:ext>
                       </a:extLst>
                     </a:blip>
@@ -46214,7 +46643,6 @@
           <w:b/>
           <w:szCs w:val="28"/>
         </w:rPr>
-        <w:lastRenderedPageBreak/>
         <w:t>Рисунок 3.</w:t>
       </w:r>
       <w:r>
@@ -46287,6 +46715,7 @@
           <w:rFonts w:cs="Times New Roman"/>
           <w:szCs w:val="28"/>
         </w:rPr>
+        <w:lastRenderedPageBreak/>
         <w:t>Аналогично, найдем распределение плотности теплового потока и параметры поля энерговыделения активной зоны</w:t>
       </w:r>
       <w:r>
@@ -46335,7 +46764,7 @@
                     <a:blip r:embed="rId34">
                       <a:extLst>
                         <a:ext uri="{28A0092B-C50C-407E-A947-70E740481C1C}">
-                          <a14:useLocalDpi xmlns:a14="http://schemas.microsoft.com/office/drawing/2010/main" xmlns:wps="http://schemas.microsoft.com/office/word/2010/wordprocessingShape" xmlns:wpi="http://schemas.microsoft.com/office/word/2010/wordprocessingInk" xmlns:wpg="http://schemas.microsoft.com/office/word/2010/wordprocessingGroup" xmlns:w16se="http://schemas.microsoft.com/office/word/2015/wordml/symex" xmlns:w16cid="http://schemas.microsoft.com/office/word/2016/wordml/cid" xmlns:w15="http://schemas.microsoft.com/office/word/2012/wordml" xmlns:w14="http://schemas.microsoft.com/office/word/2010/wordml" xmlns:w="http://schemas.openxmlformats.org/wordprocessingml/2006/main" xmlns:w10="urn:schemas-microsoft-com:office:word" xmlns:wp14="http://schemas.microsoft.com/office/word/2010/wordprocessingDrawing" xmlns:v="urn:schemas-microsoft-com:vml" xmlns:o="urn:schemas-microsoft-com:office:office" xmlns:am3d="http://schemas.microsoft.com/office/drawing/2017/model3d" xmlns:aink="http://schemas.microsoft.com/office/drawing/2016/ink" xmlns:mc="http://schemas.openxmlformats.org/markup-compatibility/2006" xmlns:cx8="http://schemas.microsoft.com/office/drawing/2016/5/14/chartex" xmlns:cx7="http://schemas.microsoft.com/office/drawing/2016/5/13/chartex" xmlns:cx6="http://schemas.microsoft.com/office/drawing/2016/5/12/chartex" xmlns:cx5="http://schemas.microsoft.com/office/drawing/2016/5/11/chartex" xmlns:cx4="http://schemas.microsoft.com/office/drawing/2016/5/10/chartex" xmlns:cx3="http://schemas.microsoft.com/office/drawing/2016/5/9/chartex" xmlns:cx2="http://schemas.microsoft.com/office/drawing/2015/10/21/chartex" xmlns:cx1="http://schemas.microsoft.com/office/drawing/2015/9/8/chartex" xmlns:cx="http://schemas.microsoft.com/office/drawing/2014/chartex" xmlns:wpc="http://schemas.microsoft.com/office/word/2010/wordprocessingCanvas" xmlns="" val="0"/>
+                          <a14:useLocalDpi xmlns="" xmlns:wpc="http://schemas.microsoft.com/office/word/2010/wordprocessingCanvas" xmlns:cx="http://schemas.microsoft.com/office/drawing/2014/chartex" xmlns:cx1="http://schemas.microsoft.com/office/drawing/2015/9/8/chartex" xmlns:cx2="http://schemas.microsoft.com/office/drawing/2015/10/21/chartex" xmlns:cx3="http://schemas.microsoft.com/office/drawing/2016/5/9/chartex" xmlns:cx4="http://schemas.microsoft.com/office/drawing/2016/5/10/chartex" xmlns:cx5="http://schemas.microsoft.com/office/drawing/2016/5/11/chartex" xmlns:cx6="http://schemas.microsoft.com/office/drawing/2016/5/12/chartex" xmlns:cx7="http://schemas.microsoft.com/office/drawing/2016/5/13/chartex" xmlns:cx8="http://schemas.microsoft.com/office/drawing/2016/5/14/chartex" xmlns:mc="http://schemas.openxmlformats.org/markup-compatibility/2006" xmlns:aink="http://schemas.microsoft.com/office/drawing/2016/ink" xmlns:am3d="http://schemas.microsoft.com/office/drawing/2017/model3d" xmlns:o="urn:schemas-microsoft-com:office:office" xmlns:v="urn:schemas-microsoft-com:vml" xmlns:wp14="http://schemas.microsoft.com/office/word/2010/wordprocessingDrawing" xmlns:w10="urn:schemas-microsoft-com:office:word" xmlns:w="http://schemas.openxmlformats.org/wordprocessingml/2006/main" xmlns:w14="http://schemas.microsoft.com/office/word/2010/wordml" xmlns:w15="http://schemas.microsoft.com/office/word/2012/wordml" xmlns:w16cid="http://schemas.microsoft.com/office/word/2016/wordml/cid" xmlns:w16se="http://schemas.microsoft.com/office/word/2015/wordml/symex" xmlns:wpg="http://schemas.microsoft.com/office/word/2010/wordprocessingGroup" xmlns:wpi="http://schemas.microsoft.com/office/word/2010/wordprocessingInk" xmlns:wps="http://schemas.microsoft.com/office/word/2010/wordprocessingShape" xmlns:a14="http://schemas.microsoft.com/office/drawing/2010/main" val="0"/>
                         </a:ext>
                       </a:extLst>
                     </a:blip>
@@ -46813,7 +47242,63 @@
           <w:rFonts w:cs="Times New Roman"/>
           <w:szCs w:val="28"/>
         </w:rPr>
-        <w:t>а коэффициент неравномерности по объему приблизился к значению, полученному в теплогидравлическому расчете.Благодаря этому, была снижена нагрузка на максимально нагруженный твэл.</w:t>
+        <w:t xml:space="preserve"> </w:t>
+      </w:r>
+      <w:r>
+        <w:rPr>
+          <w:rFonts w:cs="Times New Roman"/>
+          <w:szCs w:val="28"/>
+        </w:rPr>
+        <w:t>а коэффициент неравномерности по объему приблизился к значению, по</w:t>
+      </w:r>
+      <w:r>
+        <w:rPr>
+          <w:rFonts w:cs="Times New Roman"/>
+          <w:szCs w:val="28"/>
+        </w:rPr>
+        <w:t>лученному в теплогидравлическом</w:t>
+      </w:r>
+      <w:r>
+        <w:rPr>
+          <w:rFonts w:cs="Times New Roman"/>
+          <w:szCs w:val="28"/>
+        </w:rPr>
+        <w:t xml:space="preserve"> расчете.</w:t>
+      </w:r>
+      <w:r>
+        <w:rPr>
+          <w:rFonts w:cs="Times New Roman"/>
+          <w:szCs w:val="28"/>
+        </w:rPr>
+        <w:t xml:space="preserve"> </w:t>
+      </w:r>
+      <w:r>
+        <w:rPr>
+          <w:rFonts w:cs="Times New Roman"/>
+          <w:szCs w:val="28"/>
+        </w:rPr>
+        <w:t xml:space="preserve">Благодаря </w:t>
+      </w:r>
+      <w:r>
+        <w:rPr>
+          <w:rFonts w:cs="Times New Roman"/>
+          <w:szCs w:val="28"/>
+        </w:rPr>
+        <w:t xml:space="preserve">этому, была снижена нагрузка </w:t>
+      </w:r>
+      <w:r>
+        <w:rPr>
+          <w:rFonts w:cs="Times New Roman"/>
+          <w:szCs w:val="28"/>
+        </w:rPr>
+        <w:t>максимальн</w:t>
+      </w:r>
+      <w:r>
+        <w:rPr>
+          <w:rFonts w:cs="Times New Roman"/>
+          <w:szCs w:val="28"/>
+        </w:rPr>
+        <w:t>о нагруженной ТВС.</w:t>
       </w:r>
     </w:p>
     <w:p>
@@ -46821,9 +47306,8 @@
         <w:pStyle w:val="2"/>
         <w:spacing w:line="360" w:lineRule="auto"/>
       </w:pPr>
-      <w:bookmarkStart w:id="20" w:name="_Toc505275356"/>
-      <w:r>
-        <w:lastRenderedPageBreak/>
+      <w:bookmarkStart w:id="21" w:name="_Toc505352915"/>
+      <w:r>
         <w:t>3</w:t>
       </w:r>
       <w:r>
@@ -46832,7 +47316,7 @@
       <w:r>
         <w:t>Уточнение теплогидравлического расчета.</w:t>
       </w:r>
-      <w:bookmarkEnd w:id="20"/>
+      <w:bookmarkEnd w:id="21"/>
     </w:p>
     <w:p>
       <w:pPr>
@@ -46849,7 +47333,21 @@
           <w:rFonts w:cs="Times New Roman"/>
           <w:szCs w:val="28"/>
         </w:rPr>
-        <w:t>На основе данных, полученных в пункте 4.3</w:t>
+        <w:t>На осно</w:t>
+      </w:r>
+      <w:r>
+        <w:rPr>
+          <w:rFonts w:cs="Times New Roman"/>
+          <w:szCs w:val="28"/>
+        </w:rPr>
+        <w:t>ве данных, полученных в пункте 3</w:t>
+      </w:r>
+      <w:r>
+        <w:rPr>
+          <w:rFonts w:cs="Times New Roman"/>
+          <w:szCs w:val="28"/>
+        </w:rPr>
+        <w:t>.3</w:t>
       </w:r>
       <w:r>
         <w:rPr>
@@ -46877,7 +47375,15 @@
           <w:rFonts w:cs="Times New Roman"/>
           <w:szCs w:val="28"/>
         </w:rPr>
-        <w:t>рассмотрим тепловыделяющую сборку с максимальным энерговыделением (ТВСМ) и построим температурные зависимости по высоте ТВСМ</w:t>
+        <w:t xml:space="preserve">рассмотрим тепловыделяющую </w:t>
+      </w:r>
+      <w:r>
+        <w:rPr>
+          <w:rFonts w:cs="Times New Roman"/>
+          <w:szCs w:val="28"/>
+        </w:rPr>
+        <w:lastRenderedPageBreak/>
+        <w:t>сборку с максимальным энерговыделением (ТВСМ) и построим температурные зависимости по высоте ТВСМ</w:t>
       </w:r>
       <w:r>
         <w:rPr>
@@ -46925,7 +47431,7 @@
                     <a:blip r:embed="rId35">
                       <a:extLst>
                         <a:ext uri="{28A0092B-C50C-407E-A947-70E740481C1C}">
-                          <a14:useLocalDpi xmlns:a14="http://schemas.microsoft.com/office/drawing/2010/main" xmlns:wps="http://schemas.microsoft.com/office/word/2010/wordprocessingShape" xmlns:wpi="http://schemas.microsoft.com/office/word/2010/wordprocessingInk" xmlns:wpg="http://schemas.microsoft.com/office/word/2010/wordprocessingGroup" xmlns:w16se="http://schemas.microsoft.com/office/word/2015/wordml/symex" xmlns:w16cid="http://schemas.microsoft.com/office/word/2016/wordml/cid" xmlns:w15="http://schemas.microsoft.com/office/word/2012/wordml" xmlns:w14="http://schemas.microsoft.com/office/word/2010/wordml" xmlns:w="http://schemas.openxmlformats.org/wordprocessingml/2006/main" xmlns:w10="urn:schemas-microsoft-com:office:word" xmlns:wp14="http://schemas.microsoft.com/office/word/2010/wordprocessingDrawing" xmlns:v="urn:schemas-microsoft-com:vml" xmlns:o="urn:schemas-microsoft-com:office:office" xmlns:am3d="http://schemas.microsoft.com/office/drawing/2017/model3d" xmlns:aink="http://schemas.microsoft.com/office/drawing/2016/ink" xmlns:mc="http://schemas.openxmlformats.org/markup-compatibility/2006" xmlns:cx8="http://schemas.microsoft.com/office/drawing/2016/5/14/chartex" xmlns:cx7="http://schemas.microsoft.com/office/drawing/2016/5/13/chartex" xmlns:cx6="http://schemas.microsoft.com/office/drawing/2016/5/12/chartex" xmlns:cx5="http://schemas.microsoft.com/office/drawing/2016/5/11/chartex" xmlns:cx4="http://schemas.microsoft.com/office/drawing/2016/5/10/chartex" xmlns:cx3="http://schemas.microsoft.com/office/drawing/2016/5/9/chartex" xmlns:cx2="http://schemas.microsoft.com/office/drawing/2015/10/21/chartex" xmlns:cx1="http://schemas.microsoft.com/office/drawing/2015/9/8/chartex" xmlns:cx="http://schemas.microsoft.com/office/drawing/2014/chartex" xmlns:wpc="http://schemas.microsoft.com/office/word/2010/wordprocessingCanvas" xmlns="" val="0"/>
+                          <a14:useLocalDpi xmlns="" xmlns:wpc="http://schemas.microsoft.com/office/word/2010/wordprocessingCanvas" xmlns:cx="http://schemas.microsoft.com/office/drawing/2014/chartex" xmlns:cx1="http://schemas.microsoft.com/office/drawing/2015/9/8/chartex" xmlns:cx2="http://schemas.microsoft.com/office/drawing/2015/10/21/chartex" xmlns:cx3="http://schemas.microsoft.com/office/drawing/2016/5/9/chartex" xmlns:cx4="http://schemas.microsoft.com/office/drawing/2016/5/10/chartex" xmlns:cx5="http://schemas.microsoft.com/office/drawing/2016/5/11/chartex" xmlns:cx6="http://schemas.microsoft.com/office/drawing/2016/5/12/chartex" xmlns:cx7="http://schemas.microsoft.com/office/drawing/2016/5/13/chartex" xmlns:cx8="http://schemas.microsoft.com/office/drawing/2016/5/14/chartex" xmlns:mc="http://schemas.openxmlformats.org/markup-compatibility/2006" xmlns:aink="http://schemas.microsoft.com/office/drawing/2016/ink" xmlns:am3d="http://schemas.microsoft.com/office/drawing/2017/model3d" xmlns:o="urn:schemas-microsoft-com:office:office" xmlns:v="urn:schemas-microsoft-com:vml" xmlns:wp14="http://schemas.microsoft.com/office/word/2010/wordprocessingDrawing" xmlns:w10="urn:schemas-microsoft-com:office:word" xmlns:w="http://schemas.openxmlformats.org/wordprocessingml/2006/main" xmlns:w14="http://schemas.microsoft.com/office/word/2010/wordml" xmlns:w15="http://schemas.microsoft.com/office/word/2012/wordml" xmlns:w16cid="http://schemas.microsoft.com/office/word/2016/wordml/cid" xmlns:w16se="http://schemas.microsoft.com/office/word/2015/wordml/symex" xmlns:wpg="http://schemas.microsoft.com/office/word/2010/wordprocessingGroup" xmlns:wpi="http://schemas.microsoft.com/office/word/2010/wordprocessingInk" xmlns:wps="http://schemas.microsoft.com/office/word/2010/wordprocessingShape" xmlns:a14="http://schemas.microsoft.com/office/drawing/2010/main" val="0"/>
                         </a:ext>
                       </a:extLst>
                     </a:blip>
@@ -47066,6 +47572,13 @@
           <w:rFonts w:eastAsiaTheme="minorEastAsia" w:cs="Times New Roman"/>
           <w:szCs w:val="28"/>
         </w:rPr>
+        <w:t xml:space="preserve"> </w:t>
+      </w:r>
+      <w:r>
+        <w:rPr>
+          <w:rFonts w:eastAsiaTheme="minorEastAsia" w:cs="Times New Roman"/>
+          <w:szCs w:val="28"/>
+        </w:rPr>
         <w:t xml:space="preserve">значительно ниже проектного предела (600 </w:t>
       </w:r>
       <m:oMath>
@@ -47175,7 +47688,21 @@
           <w:rFonts w:eastAsiaTheme="minorEastAsia" w:cs="Times New Roman"/>
           <w:szCs w:val="28"/>
         </w:rPr>
-        <w:t>.Температура внешней оболочки твэла превышает температуру насыщения воды на значительном участке, однако, как показывает расчет</w:t>
+        <w:t>.</w:t>
+      </w:r>
+      <w:r>
+        <w:rPr>
+          <w:rFonts w:eastAsiaTheme="minorEastAsia" w:cs="Times New Roman"/>
+          <w:szCs w:val="28"/>
+        </w:rPr>
+        <w:t xml:space="preserve"> </w:t>
+      </w:r>
+      <w:r>
+        <w:rPr>
+          <w:rFonts w:eastAsiaTheme="minorEastAsia" w:cs="Times New Roman"/>
+          <w:szCs w:val="28"/>
+        </w:rPr>
+        <w:t>Температура внешней оболочки твэла превышает температуру насыщения воды на значительном участке, однако, как показывает расчет</w:t>
       </w:r>
       <w:r>
         <w:rPr>
@@ -47252,15 +47779,7 @@
           <w:rFonts w:eastAsiaTheme="minorEastAsia" w:cs="Times New Roman"/>
           <w:szCs w:val="28"/>
         </w:rPr>
-        <w:t xml:space="preserve">что меньше </w:t>
-      </w:r>
-      <w:r>
-        <w:rPr>
-          <w:rFonts w:eastAsiaTheme="minorEastAsia" w:cs="Times New Roman"/>
-          <w:szCs w:val="28"/>
-        </w:rPr>
-        <w:lastRenderedPageBreak/>
-        <w:t xml:space="preserve">проектного предела 334 </w:t>
+        <w:t xml:space="preserve">что меньше проектного предела 334 </w:t>
       </w:r>
       <m:oMath>
         <m:r>
@@ -47298,14 +47817,15 @@
         <w:pStyle w:val="2"/>
         <w:spacing w:line="360" w:lineRule="auto"/>
       </w:pPr>
-      <w:bookmarkStart w:id="21" w:name="_Toc505275357"/>
-      <w:r>
+      <w:bookmarkStart w:id="22" w:name="_Toc505352916"/>
+      <w:r>
+        <w:lastRenderedPageBreak/>
         <w:t>3</w:t>
       </w:r>
       <w:r>
         <w:t>.5 Оценка компании реактора при однократной загрузке топлива.</w:t>
       </w:r>
-      <w:bookmarkEnd w:id="21"/>
+      <w:bookmarkEnd w:id="22"/>
     </w:p>
     <w:p>
       <w:pPr>
@@ -47811,17 +48331,6 @@
     <w:p>
       <w:pPr>
         <w:spacing w:line="360" w:lineRule="auto"/>
-        <w:ind w:firstLine="708"/>
-        <w:jc w:val="both"/>
-        <w:rPr>
-          <w:rFonts w:eastAsiaTheme="minorEastAsia" w:cs="Times New Roman"/>
-          <w:szCs w:val="28"/>
-        </w:rPr>
-      </w:pPr>
-    </w:p>
-    <w:p>
-      <w:pPr>
-        <w:spacing w:line="360" w:lineRule="auto"/>
         <w:jc w:val="both"/>
         <w:rPr>
           <w:rFonts w:eastAsiaTheme="minorEastAsia" w:cs="Times New Roman"/>
@@ -47957,7 +48466,7 @@
                     <a:blip r:embed="rId36">
                       <a:extLst>
                         <a:ext uri="{28A0092B-C50C-407E-A947-70E740481C1C}">
-                          <a14:useLocalDpi xmlns:a14="http://schemas.microsoft.com/office/drawing/2010/main" xmlns:wps="http://schemas.microsoft.com/office/word/2010/wordprocessingShape" xmlns:wpi="http://schemas.microsoft.com/office/word/2010/wordprocessingInk" xmlns:wpg="http://schemas.microsoft.com/office/word/2010/wordprocessingGroup" xmlns:w16se="http://schemas.microsoft.com/office/word/2015/wordml/symex" xmlns:w16cid="http://schemas.microsoft.com/office/word/2016/wordml/cid" xmlns:w15="http://schemas.microsoft.com/office/word/2012/wordml" xmlns:w14="http://schemas.microsoft.com/office/word/2010/wordml" xmlns:w="http://schemas.openxmlformats.org/wordprocessingml/2006/main" xmlns:w10="urn:schemas-microsoft-com:office:word" xmlns:wp14="http://schemas.microsoft.com/office/word/2010/wordprocessingDrawing" xmlns:v="urn:schemas-microsoft-com:vml" xmlns:o="urn:schemas-microsoft-com:office:office" xmlns:am3d="http://schemas.microsoft.com/office/drawing/2017/model3d" xmlns:aink="http://schemas.microsoft.com/office/drawing/2016/ink" xmlns:mc="http://schemas.openxmlformats.org/markup-compatibility/2006" xmlns:cx8="http://schemas.microsoft.com/office/drawing/2016/5/14/chartex" xmlns:cx7="http://schemas.microsoft.com/office/drawing/2016/5/13/chartex" xmlns:cx6="http://schemas.microsoft.com/office/drawing/2016/5/12/chartex" xmlns:cx5="http://schemas.microsoft.com/office/drawing/2016/5/11/chartex" xmlns:cx4="http://schemas.microsoft.com/office/drawing/2016/5/10/chartex" xmlns:cx3="http://schemas.microsoft.com/office/drawing/2016/5/9/chartex" xmlns:cx2="http://schemas.microsoft.com/office/drawing/2015/10/21/chartex" xmlns:cx1="http://schemas.microsoft.com/office/drawing/2015/9/8/chartex" xmlns:cx="http://schemas.microsoft.com/office/drawing/2014/chartex" xmlns:wpc="http://schemas.microsoft.com/office/word/2010/wordprocessingCanvas" xmlns="" val="0"/>
+                          <a14:useLocalDpi xmlns="" xmlns:wpc="http://schemas.microsoft.com/office/word/2010/wordprocessingCanvas" xmlns:cx="http://schemas.microsoft.com/office/drawing/2014/chartex" xmlns:cx1="http://schemas.microsoft.com/office/drawing/2015/9/8/chartex" xmlns:cx2="http://schemas.microsoft.com/office/drawing/2015/10/21/chartex" xmlns:cx3="http://schemas.microsoft.com/office/drawing/2016/5/9/chartex" xmlns:cx4="http://schemas.microsoft.com/office/drawing/2016/5/10/chartex" xmlns:cx5="http://schemas.microsoft.com/office/drawing/2016/5/11/chartex" xmlns:cx6="http://schemas.microsoft.com/office/drawing/2016/5/12/chartex" xmlns:cx7="http://schemas.microsoft.com/office/drawing/2016/5/13/chartex" xmlns:cx8="http://schemas.microsoft.com/office/drawing/2016/5/14/chartex" xmlns:mc="http://schemas.openxmlformats.org/markup-compatibility/2006" xmlns:aink="http://schemas.microsoft.com/office/drawing/2016/ink" xmlns:am3d="http://schemas.microsoft.com/office/drawing/2017/model3d" xmlns:o="urn:schemas-microsoft-com:office:office" xmlns:v="urn:schemas-microsoft-com:vml" xmlns:wp14="http://schemas.microsoft.com/office/word/2010/wordprocessingDrawing" xmlns:w10="urn:schemas-microsoft-com:office:word" xmlns:w="http://schemas.openxmlformats.org/wordprocessingml/2006/main" xmlns:w14="http://schemas.microsoft.com/office/word/2010/wordml" xmlns:w15="http://schemas.microsoft.com/office/word/2012/wordml" xmlns:w16cid="http://schemas.microsoft.com/office/word/2016/wordml/cid" xmlns:w16se="http://schemas.microsoft.com/office/word/2015/wordml/symex" xmlns:wpg="http://schemas.microsoft.com/office/word/2010/wordprocessingGroup" xmlns:wpi="http://schemas.microsoft.com/office/word/2010/wordprocessingInk" xmlns:wps="http://schemas.microsoft.com/office/word/2010/wordprocessingShape" xmlns:a14="http://schemas.microsoft.com/office/drawing/2010/main" val="0"/>
                         </a:ext>
                       </a:extLst>
                     </a:blip>
@@ -48056,7 +48565,7 @@
                     <a:blip r:embed="rId37">
                       <a:extLst>
                         <a:ext uri="{28A0092B-C50C-407E-A947-70E740481C1C}">
-                          <a14:useLocalDpi xmlns:a14="http://schemas.microsoft.com/office/drawing/2010/main" xmlns:wps="http://schemas.microsoft.com/office/word/2010/wordprocessingShape" xmlns:wpi="http://schemas.microsoft.com/office/word/2010/wordprocessingInk" xmlns:wpg="http://schemas.microsoft.com/office/word/2010/wordprocessingGroup" xmlns:w16se="http://schemas.microsoft.com/office/word/2015/wordml/symex" xmlns:w16cid="http://schemas.microsoft.com/office/word/2016/wordml/cid" xmlns:w15="http://schemas.microsoft.com/office/word/2012/wordml" xmlns:w14="http://schemas.microsoft.com/office/word/2010/wordml" xmlns:w="http://schemas.openxmlformats.org/wordprocessingml/2006/main" xmlns:w10="urn:schemas-microsoft-com:office:word" xmlns:wp14="http://schemas.microsoft.com/office/word/2010/wordprocessingDrawing" xmlns:v="urn:schemas-microsoft-com:vml" xmlns:o="urn:schemas-microsoft-com:office:office" xmlns:am3d="http://schemas.microsoft.com/office/drawing/2017/model3d" xmlns:aink="http://schemas.microsoft.com/office/drawing/2016/ink" xmlns:mc="http://schemas.openxmlformats.org/markup-compatibility/2006" xmlns:cx8="http://schemas.microsoft.com/office/drawing/2016/5/14/chartex" xmlns:cx7="http://schemas.microsoft.com/office/drawing/2016/5/13/chartex" xmlns:cx6="http://schemas.microsoft.com/office/drawing/2016/5/12/chartex" xmlns:cx5="http://schemas.microsoft.com/office/drawing/2016/5/11/chartex" xmlns:cx4="http://schemas.microsoft.com/office/drawing/2016/5/10/chartex" xmlns:cx3="http://schemas.microsoft.com/office/drawing/2016/5/9/chartex" xmlns:cx2="http://schemas.microsoft.com/office/drawing/2015/10/21/chartex" xmlns:cx1="http://schemas.microsoft.com/office/drawing/2015/9/8/chartex" xmlns:cx="http://schemas.microsoft.com/office/drawing/2014/chartex" xmlns:wpc="http://schemas.microsoft.com/office/word/2010/wordprocessingCanvas" xmlns="" val="0"/>
+                          <a14:useLocalDpi xmlns="" xmlns:wpc="http://schemas.microsoft.com/office/word/2010/wordprocessingCanvas" xmlns:cx="http://schemas.microsoft.com/office/drawing/2014/chartex" xmlns:cx1="http://schemas.microsoft.com/office/drawing/2015/9/8/chartex" xmlns:cx2="http://schemas.microsoft.com/office/drawing/2015/10/21/chartex" xmlns:cx3="http://schemas.microsoft.com/office/drawing/2016/5/9/chartex" xmlns:cx4="http://schemas.microsoft.com/office/drawing/2016/5/10/chartex" xmlns:cx5="http://schemas.microsoft.com/office/drawing/2016/5/11/chartex" xmlns:cx6="http://schemas.microsoft.com/office/drawing/2016/5/12/chartex" xmlns:cx7="http://schemas.microsoft.com/office/drawing/2016/5/13/chartex" xmlns:cx8="http://schemas.microsoft.com/office/drawing/2016/5/14/chartex" xmlns:mc="http://schemas.openxmlformats.org/markup-compatibility/2006" xmlns:aink="http://schemas.microsoft.com/office/drawing/2016/ink" xmlns:am3d="http://schemas.microsoft.com/office/drawing/2017/model3d" xmlns:o="urn:schemas-microsoft-com:office:office" xmlns:v="urn:schemas-microsoft-com:vml" xmlns:wp14="http://schemas.microsoft.com/office/word/2010/wordprocessingDrawing" xmlns:w10="urn:schemas-microsoft-com:office:word" xmlns:w="http://schemas.openxmlformats.org/wordprocessingml/2006/main" xmlns:w14="http://schemas.microsoft.com/office/word/2010/wordml" xmlns:w15="http://schemas.microsoft.com/office/word/2012/wordml" xmlns:w16cid="http://schemas.microsoft.com/office/word/2016/wordml/cid" xmlns:w16se="http://schemas.microsoft.com/office/word/2015/wordml/symex" xmlns:wpg="http://schemas.microsoft.com/office/word/2010/wordprocessingGroup" xmlns:wpi="http://schemas.microsoft.com/office/word/2010/wordprocessingInk" xmlns:wps="http://schemas.microsoft.com/office/word/2010/wordprocessingShape" xmlns:a14="http://schemas.microsoft.com/office/drawing/2010/main" val="0"/>
                         </a:ext>
                       </a:extLst>
                     </a:blip>
@@ -48318,7 +48827,7 @@
             <w:rPr>
               <w:noProof/>
             </w:rPr>
-            <w:t>12</w:t>
+            <w:t>32</w:t>
           </w:r>
         </w:fldSimple>
       </w:p>
@@ -48853,6 +49362,119 @@
     </w:lvl>
   </w:abstractNum>
   <w:abstractNum w:abstractNumId="5">
+    <w:nsid w:val="46C83013"/>
+    <w:multiLevelType w:val="hybridMultilevel"/>
+    <w:tmpl w:val="2D882166"/>
+    <w:lvl w:ilvl="0" w:tplc="04190001">
+      <w:start w:val="1"/>
+      <w:numFmt w:val="bullet"/>
+      <w:lvlText w:val=""/>
+      <w:lvlJc w:val="left"/>
+      <w:pPr>
+        <w:ind w:left="1428" w:hanging="360"/>
+      </w:pPr>
+      <w:rPr>
+        <w:rFonts w:ascii="Symbol" w:hAnsi="Symbol" w:hint="default"/>
+      </w:rPr>
+    </w:lvl>
+    <w:lvl w:ilvl="1" w:tplc="04190003" w:tentative="1">
+      <w:start w:val="1"/>
+      <w:numFmt w:val="bullet"/>
+      <w:lvlText w:val="o"/>
+      <w:lvlJc w:val="left"/>
+      <w:pPr>
+        <w:ind w:left="2148" w:hanging="360"/>
+      </w:pPr>
+      <w:rPr>
+        <w:rFonts w:ascii="Courier New" w:hAnsi="Courier New" w:cs="Courier New" w:hint="default"/>
+      </w:rPr>
+    </w:lvl>
+    <w:lvl w:ilvl="2" w:tplc="04190005" w:tentative="1">
+      <w:start w:val="1"/>
+      <w:numFmt w:val="bullet"/>
+      <w:lvlText w:val=""/>
+      <w:lvlJc w:val="left"/>
+      <w:pPr>
+        <w:ind w:left="2868" w:hanging="360"/>
+      </w:pPr>
+      <w:rPr>
+        <w:rFonts w:ascii="Wingdings" w:hAnsi="Wingdings" w:hint="default"/>
+      </w:rPr>
+    </w:lvl>
+    <w:lvl w:ilvl="3" w:tplc="04190001" w:tentative="1">
+      <w:start w:val="1"/>
+      <w:numFmt w:val="bullet"/>
+      <w:lvlText w:val=""/>
+      <w:lvlJc w:val="left"/>
+      <w:pPr>
+        <w:ind w:left="3588" w:hanging="360"/>
+      </w:pPr>
+      <w:rPr>
+        <w:rFonts w:ascii="Symbol" w:hAnsi="Symbol" w:hint="default"/>
+      </w:rPr>
+    </w:lvl>
+    <w:lvl w:ilvl="4" w:tplc="04190003" w:tentative="1">
+      <w:start w:val="1"/>
+      <w:numFmt w:val="bullet"/>
+      <w:lvlText w:val="o"/>
+      <w:lvlJc w:val="left"/>
+      <w:pPr>
+        <w:ind w:left="4308" w:hanging="360"/>
+      </w:pPr>
+      <w:rPr>
+        <w:rFonts w:ascii="Courier New" w:hAnsi="Courier New" w:cs="Courier New" w:hint="default"/>
+      </w:rPr>
+    </w:lvl>
+    <w:lvl w:ilvl="5" w:tplc="04190005" w:tentative="1">
+      <w:start w:val="1"/>
+      <w:numFmt w:val="bullet"/>
+      <w:lvlText w:val=""/>
+      <w:lvlJc w:val="left"/>
+      <w:pPr>
+        <w:ind w:left="5028" w:hanging="360"/>
+      </w:pPr>
+      <w:rPr>
+        <w:rFonts w:ascii="Wingdings" w:hAnsi="Wingdings" w:hint="default"/>
+      </w:rPr>
+    </w:lvl>
+    <w:lvl w:ilvl="6" w:tplc="04190001" w:tentative="1">
+      <w:start w:val="1"/>
+      <w:numFmt w:val="bullet"/>
+      <w:lvlText w:val=""/>
+      <w:lvlJc w:val="left"/>
+      <w:pPr>
+        <w:ind w:left="5748" w:hanging="360"/>
+      </w:pPr>
+      <w:rPr>
+        <w:rFonts w:ascii="Symbol" w:hAnsi="Symbol" w:hint="default"/>
+      </w:rPr>
+    </w:lvl>
+    <w:lvl w:ilvl="7" w:tplc="04190003" w:tentative="1">
+      <w:start w:val="1"/>
+      <w:numFmt w:val="bullet"/>
+      <w:lvlText w:val="o"/>
+      <w:lvlJc w:val="left"/>
+      <w:pPr>
+        <w:ind w:left="6468" w:hanging="360"/>
+      </w:pPr>
+      <w:rPr>
+        <w:rFonts w:ascii="Courier New" w:hAnsi="Courier New" w:cs="Courier New" w:hint="default"/>
+      </w:rPr>
+    </w:lvl>
+    <w:lvl w:ilvl="8" w:tplc="04190005" w:tentative="1">
+      <w:start w:val="1"/>
+      <w:numFmt w:val="bullet"/>
+      <w:lvlText w:val=""/>
+      <w:lvlJc w:val="left"/>
+      <w:pPr>
+        <w:ind w:left="7188" w:hanging="360"/>
+      </w:pPr>
+      <w:rPr>
+        <w:rFonts w:ascii="Wingdings" w:hAnsi="Wingdings" w:hint="default"/>
+      </w:rPr>
+    </w:lvl>
+  </w:abstractNum>
+  <w:abstractNum w:abstractNumId="6">
     <w:nsid w:val="50410814"/>
     <w:multiLevelType w:val="hybridMultilevel"/>
     <w:tmpl w:val="C6E8520C"/>
@@ -48941,7 +49563,7 @@
       </w:pPr>
     </w:lvl>
   </w:abstractNum>
-  <w:abstractNum w:abstractNumId="6">
+  <w:abstractNum w:abstractNumId="7">
     <w:nsid w:val="5BB86E1F"/>
     <w:multiLevelType w:val="hybridMultilevel"/>
     <w:tmpl w:val="7A347B2A"/>
@@ -49031,7 +49653,7 @@
       </w:pPr>
     </w:lvl>
   </w:abstractNum>
-  <w:abstractNum w:abstractNumId="7">
+  <w:abstractNum w:abstractNumId="8">
     <w:nsid w:val="5FC9710E"/>
     <w:multiLevelType w:val="hybridMultilevel"/>
     <w:tmpl w:val="10DAF340"/>
@@ -49144,7 +49766,7 @@
       </w:rPr>
     </w:lvl>
   </w:abstractNum>
-  <w:abstractNum w:abstractNumId="8">
+  <w:abstractNum w:abstractNumId="9">
     <w:nsid w:val="60F71CE7"/>
     <w:multiLevelType w:val="hybridMultilevel"/>
     <w:tmpl w:val="3E7693EC"/>
@@ -49233,7 +49855,7 @@
       </w:pPr>
     </w:lvl>
   </w:abstractNum>
-  <w:abstractNum w:abstractNumId="9">
+  <w:abstractNum w:abstractNumId="10">
     <w:nsid w:val="730254AA"/>
     <w:multiLevelType w:val="hybridMultilevel"/>
     <w:tmpl w:val="AAAC18C8"/>
@@ -49322,7 +49944,7 @@
       </w:pPr>
     </w:lvl>
   </w:abstractNum>
-  <w:abstractNum w:abstractNumId="10">
+  <w:abstractNum w:abstractNumId="11">
     <w:nsid w:val="75FD329E"/>
     <w:multiLevelType w:val="hybridMultilevel"/>
     <w:tmpl w:val="2B3E38B4"/>
@@ -49435,7 +50057,7 @@
       </w:rPr>
     </w:lvl>
   </w:abstractNum>
-  <w:abstractNum w:abstractNumId="11">
+  <w:abstractNum w:abstractNumId="12">
     <w:nsid w:val="76894196"/>
     <w:multiLevelType w:val="hybridMultilevel"/>
     <w:tmpl w:val="9CC4B31C"/>
@@ -49548,7 +50170,7 @@
       </w:rPr>
     </w:lvl>
   </w:abstractNum>
-  <w:abstractNum w:abstractNumId="12">
+  <w:abstractNum w:abstractNumId="13">
     <w:nsid w:val="78496A22"/>
     <w:multiLevelType w:val="hybridMultilevel"/>
     <w:tmpl w:val="C77A12E8"/>
@@ -49638,22 +50260,22 @@
     </w:lvl>
   </w:abstractNum>
   <w:num w:numId="1">
-    <w:abstractNumId w:val="9"/>
+    <w:abstractNumId w:val="10"/>
   </w:num>
   <w:num w:numId="2">
-    <w:abstractNumId w:val="12"/>
+    <w:abstractNumId w:val="13"/>
   </w:num>
   <w:num w:numId="3">
     <w:abstractNumId w:val="4"/>
   </w:num>
   <w:num w:numId="4">
-    <w:abstractNumId w:val="6"/>
+    <w:abstractNumId w:val="7"/>
   </w:num>
   <w:num w:numId="5">
-    <w:abstractNumId w:val="10"/>
+    <w:abstractNumId w:val="11"/>
   </w:num>
   <w:num w:numId="6">
-    <w:abstractNumId w:val="8"/>
+    <w:abstractNumId w:val="9"/>
   </w:num>
   <w:num w:numId="7">
     <w:abstractNumId w:val="1"/>
@@ -49662,7 +50284,7 @@
     <w:abstractNumId w:val="3"/>
   </w:num>
   <w:num w:numId="9">
-    <w:abstractNumId w:val="5"/>
+    <w:abstractNumId w:val="6"/>
   </w:num>
   <w:num w:numId="10">
     <w:abstractNumId w:val="2"/>
@@ -49671,10 +50293,13 @@
     <w:abstractNumId w:val="0"/>
   </w:num>
   <w:num w:numId="12">
-    <w:abstractNumId w:val="7"/>
+    <w:abstractNumId w:val="8"/>
   </w:num>
   <w:num w:numId="13">
-    <w:abstractNumId w:val="11"/>
+    <w:abstractNumId w:val="12"/>
+  </w:num>
+  <w:num w:numId="14">
+    <w:abstractNumId w:val="5"/>
   </w:num>
 </w:numbering>
 </file>
@@ -50306,6 +50931,7 @@
   <w:rsids>
     <w:rsidRoot w:val="000843F4"/>
     <w:rsid w:val="000843F4"/>
+    <w:rsid w:val="00A81461"/>
   </w:rsids>
   <m:mathPr>
     <m:mathFont m:val="Cambria Math"/>
@@ -50486,6 +51112,7 @@
   <w:style w:type="paragraph" w:default="1" w:styleId="a">
     <w:name w:val="Normal"/>
     <w:qFormat/>
+    <w:rsid w:val="00A81461"/>
   </w:style>
   <w:style w:type="character" w:default="1" w:styleId="a0">
     <w:name w:val="Default Paragraph Font"/>
@@ -50520,7 +51147,7 @@
     <w:basedOn w:val="a0"/>
     <w:uiPriority w:val="99"/>
     <w:semiHidden/>
-    <w:rsid w:val="000843F4"/>
+    <w:rsid w:val="00A81461"/>
     <w:rPr>
       <w:color w:val="808080"/>
     </w:rPr>
@@ -50823,7 +51450,7 @@
   <a:extraClrSchemeLst/>
   <a:extLst>
     <a:ext uri="{05A4C25C-085E-4340-85A3-A5531E510DB2}">
-      <thm15:themeFamily xmlns:thm15="http://schemas.microsoft.com/office/thememl/2012/main" xmlns="" name="Office Theme" id="{62F939B6-93AF-4DB8-9C6B-D6C7DFDC589F}" vid="{4A3C46E8-61CC-4603-A589-7422A47A8E4A}"/>
+      <thm15:themeFamily xmlns="" xmlns:thm15="http://schemas.microsoft.com/office/thememl/2012/main" name="Office Theme" id="{62F939B6-93AF-4DB8-9C6B-D6C7DFDC589F}" vid="{4A3C46E8-61CC-4603-A589-7422A47A8E4A}"/>
     </a:ext>
   </a:extLst>
 </a:theme>

--- a/docs/MainReport.docx
+++ b/docs/MainReport.docx
@@ -825,7 +825,7 @@
           <w:r>
             <w:fldChar w:fldCharType="separate"/>
           </w:r>
-          <w:hyperlink w:anchor="_Toc505352895" w:history="1">
+          <w:hyperlink w:anchor="_Toc506920060" w:history="1">
             <w:r>
               <w:rPr>
                 <w:rStyle w:val="af"/>
@@ -852,7 +852,7 @@
                 <w:noProof/>
                 <w:webHidden/>
               </w:rPr>
-              <w:instrText xml:space="preserve"> PAGEREF _Toc505352895 \h </w:instrText>
+              <w:instrText xml:space="preserve"> PAGEREF _Toc506920060 \h </w:instrText>
             </w:r>
             <w:r>
               <w:rPr>
@@ -896,7 +896,7 @@
               <w:lang w:eastAsia="ru-RU"/>
             </w:rPr>
           </w:pPr>
-          <w:hyperlink w:anchor="_Toc505352896" w:history="1">
+          <w:hyperlink w:anchor="_Toc506920061" w:history="1">
             <w:r>
               <w:rPr>
                 <w:rStyle w:val="af"/>
@@ -923,7 +923,7 @@
                 <w:noProof/>
                 <w:webHidden/>
               </w:rPr>
-              <w:instrText xml:space="preserve"> PAGEREF _Toc505352896 \h </w:instrText>
+              <w:instrText xml:space="preserve"> PAGEREF _Toc506920061 \h </w:instrText>
             </w:r>
             <w:r>
               <w:rPr>
@@ -967,7 +967,7 @@
               <w:lang w:eastAsia="ru-RU"/>
             </w:rPr>
           </w:pPr>
-          <w:hyperlink w:anchor="_Toc505352897" w:history="1">
+          <w:hyperlink w:anchor="_Toc506920062" w:history="1">
             <w:r>
               <w:rPr>
                 <w:rStyle w:val="af"/>
@@ -994,7 +994,7 @@
                 <w:noProof/>
                 <w:webHidden/>
               </w:rPr>
-              <w:instrText xml:space="preserve"> PAGEREF _Toc505352897 \h </w:instrText>
+              <w:instrText xml:space="preserve"> PAGEREF _Toc506920062 \h </w:instrText>
             </w:r>
             <w:r>
               <w:rPr>
@@ -1038,7 +1038,7 @@
               <w:lang w:eastAsia="ru-RU"/>
             </w:rPr>
           </w:pPr>
-          <w:hyperlink w:anchor="_Toc505352898" w:history="1">
+          <w:hyperlink w:anchor="_Toc506920063" w:history="1">
             <w:r>
               <w:rPr>
                 <w:rStyle w:val="af"/>
@@ -1065,7 +1065,7 @@
                 <w:noProof/>
                 <w:webHidden/>
               </w:rPr>
-              <w:instrText xml:space="preserve"> PAGEREF _Toc505352898 \h </w:instrText>
+              <w:instrText xml:space="preserve"> PAGEREF _Toc506920063 \h </w:instrText>
             </w:r>
             <w:r>
               <w:rPr>
@@ -1109,7 +1109,7 @@
               <w:lang w:eastAsia="ru-RU"/>
             </w:rPr>
           </w:pPr>
-          <w:hyperlink w:anchor="_Toc505352899" w:history="1">
+          <w:hyperlink w:anchor="_Toc506920064" w:history="1">
             <w:r>
               <w:rPr>
                 <w:rStyle w:val="af"/>
@@ -1144,7 +1144,7 @@
                 <w:noProof/>
                 <w:webHidden/>
               </w:rPr>
-              <w:instrText xml:space="preserve"> PAGEREF _Toc505352899 \h </w:instrText>
+              <w:instrText xml:space="preserve"> PAGEREF _Toc506920064 \h </w:instrText>
             </w:r>
             <w:r>
               <w:rPr>
@@ -1188,7 +1188,7 @@
               <w:lang w:eastAsia="ru-RU"/>
             </w:rPr>
           </w:pPr>
-          <w:hyperlink w:anchor="_Toc505352900" w:history="1">
+          <w:hyperlink w:anchor="_Toc506920065" w:history="1">
             <w:r>
               <w:rPr>
                 <w:rStyle w:val="af"/>
@@ -1215,7 +1215,7 @@
                 <w:noProof/>
                 <w:webHidden/>
               </w:rPr>
-              <w:instrText xml:space="preserve"> PAGEREF _Toc505352900 \h </w:instrText>
+              <w:instrText xml:space="preserve"> PAGEREF _Toc506920065 \h </w:instrText>
             </w:r>
             <w:r>
               <w:rPr>
@@ -1259,7 +1259,7 @@
               <w:lang w:eastAsia="ru-RU"/>
             </w:rPr>
           </w:pPr>
-          <w:hyperlink w:anchor="_Toc505352901" w:history="1">
+          <w:hyperlink w:anchor="_Toc506920066" w:history="1">
             <w:r>
               <w:rPr>
                 <w:rStyle w:val="af"/>
@@ -1286,7 +1286,7 @@
                 <w:noProof/>
                 <w:webHidden/>
               </w:rPr>
-              <w:instrText xml:space="preserve"> PAGEREF _Toc505352901 \h </w:instrText>
+              <w:instrText xml:space="preserve"> PAGEREF _Toc506920066 \h </w:instrText>
             </w:r>
             <w:r>
               <w:rPr>
@@ -1330,7 +1330,7 @@
               <w:lang w:eastAsia="ru-RU"/>
             </w:rPr>
           </w:pPr>
-          <w:hyperlink w:anchor="_Toc505352902" w:history="1">
+          <w:hyperlink w:anchor="_Toc506920067" w:history="1">
             <w:r>
               <w:rPr>
                 <w:rStyle w:val="af"/>
@@ -1357,7 +1357,7 @@
                 <w:noProof/>
                 <w:webHidden/>
               </w:rPr>
-              <w:instrText xml:space="preserve"> PAGEREF _Toc505352902 \h </w:instrText>
+              <w:instrText xml:space="preserve"> PAGEREF _Toc506920067 \h </w:instrText>
             </w:r>
             <w:r>
               <w:rPr>
@@ -1401,7 +1401,7 @@
               <w:lang w:eastAsia="ru-RU"/>
             </w:rPr>
           </w:pPr>
-          <w:hyperlink w:anchor="_Toc505352903" w:history="1">
+          <w:hyperlink w:anchor="_Toc506920068" w:history="1">
             <w:r>
               <w:rPr>
                 <w:rStyle w:val="af"/>
@@ -1428,7 +1428,7 @@
                 <w:noProof/>
                 <w:webHidden/>
               </w:rPr>
-              <w:instrText xml:space="preserve"> PAGEREF _Toc505352903 \h </w:instrText>
+              <w:instrText xml:space="preserve"> PAGEREF _Toc506920068 \h </w:instrText>
             </w:r>
             <w:r>
               <w:rPr>
@@ -1472,7 +1472,7 @@
               <w:lang w:eastAsia="ru-RU"/>
             </w:rPr>
           </w:pPr>
-          <w:hyperlink w:anchor="_Toc505352904" w:history="1">
+          <w:hyperlink w:anchor="_Toc506920069" w:history="1">
             <w:r>
               <w:rPr>
                 <w:rStyle w:val="af"/>
@@ -1499,7 +1499,7 @@
                 <w:noProof/>
                 <w:webHidden/>
               </w:rPr>
-              <w:instrText xml:space="preserve"> PAGEREF _Toc505352904 \h </w:instrText>
+              <w:instrText xml:space="preserve"> PAGEREF _Toc506920069 \h </w:instrText>
             </w:r>
             <w:r>
               <w:rPr>
@@ -1543,7 +1543,7 @@
               <w:lang w:eastAsia="ru-RU"/>
             </w:rPr>
           </w:pPr>
-          <w:hyperlink w:anchor="_Toc505352905" w:history="1">
+          <w:hyperlink w:anchor="_Toc506920070" w:history="1">
             <w:r>
               <w:rPr>
                 <w:rStyle w:val="af"/>
@@ -1570,7 +1570,7 @@
                 <w:noProof/>
                 <w:webHidden/>
               </w:rPr>
-              <w:instrText xml:space="preserve"> PAGEREF _Toc505352905 \h </w:instrText>
+              <w:instrText xml:space="preserve"> PAGEREF _Toc506920070 \h </w:instrText>
             </w:r>
             <w:r>
               <w:rPr>
@@ -1614,7 +1614,7 @@
               <w:lang w:eastAsia="ru-RU"/>
             </w:rPr>
           </w:pPr>
-          <w:hyperlink w:anchor="_Toc505352906" w:history="1">
+          <w:hyperlink w:anchor="_Toc506920071" w:history="1">
             <w:r>
               <w:rPr>
                 <w:rStyle w:val="af"/>
@@ -1641,7 +1641,7 @@
                 <w:noProof/>
                 <w:webHidden/>
               </w:rPr>
-              <w:instrText xml:space="preserve"> PAGEREF _Toc505352906 \h </w:instrText>
+              <w:instrText xml:space="preserve"> PAGEREF _Toc506920071 \h </w:instrText>
             </w:r>
             <w:r>
               <w:rPr>
@@ -1685,7 +1685,7 @@
               <w:lang w:eastAsia="ru-RU"/>
             </w:rPr>
           </w:pPr>
-          <w:hyperlink w:anchor="_Toc505352907" w:history="1">
+          <w:hyperlink w:anchor="_Toc506920072" w:history="1">
             <w:r>
               <w:rPr>
                 <w:rStyle w:val="af"/>
@@ -1712,7 +1712,7 @@
                 <w:noProof/>
                 <w:webHidden/>
               </w:rPr>
-              <w:instrText xml:space="preserve"> PAGEREF _Toc505352907 \h </w:instrText>
+              <w:instrText xml:space="preserve"> PAGEREF _Toc506920072 \h </w:instrText>
             </w:r>
             <w:r>
               <w:rPr>
@@ -1756,7 +1756,7 @@
               <w:lang w:eastAsia="ru-RU"/>
             </w:rPr>
           </w:pPr>
-          <w:hyperlink w:anchor="_Toc505352908" w:history="1">
+          <w:hyperlink w:anchor="_Toc506920073" w:history="1">
             <w:r>
               <w:rPr>
                 <w:rStyle w:val="af"/>
@@ -1783,7 +1783,7 @@
                 <w:noProof/>
                 <w:webHidden/>
               </w:rPr>
-              <w:instrText xml:space="preserve"> PAGEREF _Toc505352908 \h </w:instrText>
+              <w:instrText xml:space="preserve"> PAGEREF _Toc506920073 \h </w:instrText>
             </w:r>
             <w:r>
               <w:rPr>
@@ -1827,7 +1827,7 @@
               <w:lang w:eastAsia="ru-RU"/>
             </w:rPr>
           </w:pPr>
-          <w:hyperlink w:anchor="_Toc505352909" w:history="1">
+          <w:hyperlink w:anchor="_Toc506920074" w:history="1">
             <w:r>
               <w:rPr>
                 <w:rStyle w:val="af"/>
@@ -1854,7 +1854,7 @@
                 <w:noProof/>
                 <w:webHidden/>
               </w:rPr>
-              <w:instrText xml:space="preserve"> PAGEREF _Toc505352909 \h </w:instrText>
+              <w:instrText xml:space="preserve"> PAGEREF _Toc506920074 \h </w:instrText>
             </w:r>
             <w:r>
               <w:rPr>
@@ -1898,7 +1898,7 @@
               <w:lang w:eastAsia="ru-RU"/>
             </w:rPr>
           </w:pPr>
-          <w:hyperlink w:anchor="_Toc505352910" w:history="1">
+          <w:hyperlink w:anchor="_Toc506920075" w:history="1">
             <w:r>
               <w:rPr>
                 <w:rStyle w:val="af"/>
@@ -1925,7 +1925,7 @@
                 <w:noProof/>
                 <w:webHidden/>
               </w:rPr>
-              <w:instrText xml:space="preserve"> PAGEREF _Toc505352910 \h </w:instrText>
+              <w:instrText xml:space="preserve"> PAGEREF _Toc506920075 \h </w:instrText>
             </w:r>
             <w:r>
               <w:rPr>
@@ -1969,7 +1969,7 @@
               <w:lang w:eastAsia="ru-RU"/>
             </w:rPr>
           </w:pPr>
-          <w:hyperlink w:anchor="_Toc505352911" w:history="1">
+          <w:hyperlink w:anchor="_Toc506920076" w:history="1">
             <w:r>
               <w:rPr>
                 <w:rStyle w:val="af"/>
@@ -1996,7 +1996,7 @@
                 <w:noProof/>
                 <w:webHidden/>
               </w:rPr>
-              <w:instrText xml:space="preserve"> PAGEREF _Toc505352911 \h </w:instrText>
+              <w:instrText xml:space="preserve"> PAGEREF _Toc506920076 \h </w:instrText>
             </w:r>
             <w:r>
               <w:rPr>
@@ -2040,7 +2040,7 @@
               <w:lang w:eastAsia="ru-RU"/>
             </w:rPr>
           </w:pPr>
-          <w:hyperlink w:anchor="_Toc505352912" w:history="1">
+          <w:hyperlink w:anchor="_Toc506920077" w:history="1">
             <w:r>
               <w:rPr>
                 <w:rStyle w:val="af"/>
@@ -2067,7 +2067,7 @@
                 <w:noProof/>
                 <w:webHidden/>
               </w:rPr>
-              <w:instrText xml:space="preserve"> PAGEREF _Toc505352912 \h </w:instrText>
+              <w:instrText xml:space="preserve"> PAGEREF _Toc506920077 \h </w:instrText>
             </w:r>
             <w:r>
               <w:rPr>
@@ -2111,7 +2111,7 @@
               <w:lang w:eastAsia="ru-RU"/>
             </w:rPr>
           </w:pPr>
-          <w:hyperlink w:anchor="_Toc505352913" w:history="1">
+          <w:hyperlink w:anchor="_Toc506920078" w:history="1">
             <w:r>
               <w:rPr>
                 <w:rStyle w:val="af"/>
@@ -2138,7 +2138,7 @@
                 <w:noProof/>
                 <w:webHidden/>
               </w:rPr>
-              <w:instrText xml:space="preserve"> PAGEREF _Toc505352913 \h </w:instrText>
+              <w:instrText xml:space="preserve"> PAGEREF _Toc506920078 \h </w:instrText>
             </w:r>
             <w:r>
               <w:rPr>
@@ -2182,7 +2182,7 @@
               <w:lang w:eastAsia="ru-RU"/>
             </w:rPr>
           </w:pPr>
-          <w:hyperlink w:anchor="_Toc505352914" w:history="1">
+          <w:hyperlink w:anchor="_Toc506920079" w:history="1">
             <w:r>
               <w:rPr>
                 <w:rStyle w:val="af"/>
@@ -2209,7 +2209,7 @@
                 <w:noProof/>
                 <w:webHidden/>
               </w:rPr>
-              <w:instrText xml:space="preserve"> PAGEREF _Toc505352914 \h </w:instrText>
+              <w:instrText xml:space="preserve"> PAGEREF _Toc506920079 \h </w:instrText>
             </w:r>
             <w:r>
               <w:rPr>
@@ -2253,7 +2253,7 @@
               <w:lang w:eastAsia="ru-RU"/>
             </w:rPr>
           </w:pPr>
-          <w:hyperlink w:anchor="_Toc505352915" w:history="1">
+          <w:hyperlink w:anchor="_Toc506920080" w:history="1">
             <w:r>
               <w:rPr>
                 <w:rStyle w:val="af"/>
@@ -2280,7 +2280,7 @@
                 <w:noProof/>
                 <w:webHidden/>
               </w:rPr>
-              <w:instrText xml:space="preserve"> PAGEREF _Toc505352915 \h </w:instrText>
+              <w:instrText xml:space="preserve"> PAGEREF _Toc506920080 \h </w:instrText>
             </w:r>
             <w:r>
               <w:rPr>
@@ -2324,13 +2324,13 @@
               <w:lang w:eastAsia="ru-RU"/>
             </w:rPr>
           </w:pPr>
-          <w:hyperlink w:anchor="_Toc505352916" w:history="1">
+          <w:hyperlink w:anchor="_Toc506920081" w:history="1">
             <w:r>
               <w:rPr>
                 <w:rStyle w:val="af"/>
                 <w:noProof/>
               </w:rPr>
-              <w:t>3.5 Оценка компании реактора при однократной загрузке топлива.</w:t>
+              <w:t>3.5 Оценка компании реактора.</w:t>
             </w:r>
             <w:r>
               <w:rPr>
@@ -2351,7 +2351,7 @@
                 <w:noProof/>
                 <w:webHidden/>
               </w:rPr>
-              <w:instrText xml:space="preserve"> PAGEREF _Toc505352916 \h </w:instrText>
+              <w:instrText xml:space="preserve"> PAGEREF _Toc506920081 \h </w:instrText>
             </w:r>
             <w:r>
               <w:rPr>
@@ -2415,7 +2415,7 @@
         <w:pStyle w:val="1"/>
         <w:spacing w:line="360" w:lineRule="auto"/>
       </w:pPr>
-      <w:bookmarkStart w:id="0" w:name="_Toc505352895"/>
+      <w:bookmarkStart w:id="0" w:name="_Toc506920060"/>
       <w:r>
         <w:lastRenderedPageBreak/>
         <w:t>Глава 1 Введение</w:t>
@@ -2427,7 +2427,7 @@
         <w:pStyle w:val="2"/>
         <w:spacing w:line="360" w:lineRule="auto"/>
       </w:pPr>
-      <w:bookmarkStart w:id="1" w:name="_Toc505352896"/>
+      <w:bookmarkStart w:id="1" w:name="_Toc506920061"/>
       <w:r>
         <w:t>1.1 Введение.</w:t>
       </w:r>
@@ -2594,7 +2594,7 @@
             <v:path o:extrusionok="f" gradientshapeok="t" o:connecttype="rect"/>
             <o:lock v:ext="edit" aspectratio="t"/>
           </v:shapetype>
-          <v:shape id="_x0000_i1025" type="#_x0000_t75" style="width:366.75pt;height:254.25pt;mso-position-horizontal:center;mso-position-horizontal-relative:text;mso-position-vertical-relative:text" o:allowoverlap="f">
+          <v:shape id="_x0000_i1025" type="#_x0000_t75" style="width:366.65pt;height:254.65pt;mso-position-horizontal:center;mso-position-horizontal-relative:text;mso-position-vertical-relative:text" o:allowoverlap="f">
             <v:imagedata r:id="rId9" o:title="ghkgkgh"/>
           </v:shape>
         </w:pict>
@@ -2630,7 +2630,7 @@
         <w:pStyle w:val="2"/>
         <w:spacing w:line="360" w:lineRule="auto"/>
       </w:pPr>
-      <w:bookmarkStart w:id="2" w:name="_Toc505352897"/>
+      <w:bookmarkStart w:id="2" w:name="_Toc506920062"/>
       <w:r>
         <w:t>1.2 Устройство ПЭБ.</w:t>
       </w:r>
@@ -2788,7 +2788,7 @@
         <w:pStyle w:val="2"/>
         <w:spacing w:line="360" w:lineRule="auto"/>
       </w:pPr>
-      <w:bookmarkStart w:id="3" w:name="_Toc505352898"/>
+      <w:bookmarkStart w:id="3" w:name="_Toc506920063"/>
       <w:r>
         <w:t>1.</w:t>
       </w:r>
@@ -3801,7 +3801,7 @@
         <w:pStyle w:val="2"/>
         <w:spacing w:line="360" w:lineRule="auto"/>
       </w:pPr>
-      <w:bookmarkStart w:id="4" w:name="_Toc505352899"/>
+      <w:bookmarkStart w:id="4" w:name="_Toc506920064"/>
       <w:r>
         <w:rPr>
           <w:lang w:val="en-US"/>
@@ -4357,7 +4357,7 @@
         <w:pStyle w:val="2"/>
         <w:spacing w:line="360" w:lineRule="auto"/>
       </w:pPr>
-      <w:bookmarkStart w:id="5" w:name="_Toc505352900"/>
+      <w:bookmarkStart w:id="5" w:name="_Toc506920065"/>
       <w:r>
         <w:t>1.5 Устройство тепловыделяющей сборки.</w:t>
       </w:r>
@@ -6494,6 +6494,7 @@
               <w:jc w:val="both"/>
               <w:rPr>
                 <w:szCs w:val="28"/>
+                <w:lang w:val="en-US"/>
               </w:rPr>
             </w:pPr>
             <w:r>
@@ -8284,7 +8285,7 @@
         <w:pStyle w:val="2"/>
         <w:spacing w:line="360" w:lineRule="auto"/>
       </w:pPr>
-      <w:bookmarkStart w:id="7" w:name="_Toc505352901"/>
+      <w:bookmarkStart w:id="7" w:name="_Toc506920066"/>
       <w:r>
         <w:t>1.6 Выбор ядерного топлива.</w:t>
       </w:r>
@@ -8307,7 +8308,6 @@
         <w:ind w:firstLine="708"/>
         <w:rPr>
           <w:rFonts w:eastAsiaTheme="minorEastAsia"/>
-          <w:lang w:val="en-US"/>
         </w:rPr>
       </w:pPr>
       <w:r>
@@ -8564,7 +8564,7 @@
         <w:pStyle w:val="2"/>
         <w:spacing w:line="360" w:lineRule="auto"/>
       </w:pPr>
-      <w:bookmarkStart w:id="8" w:name="_Toc505352902"/>
+      <w:bookmarkStart w:id="8" w:name="_Toc506920067"/>
       <w:r>
         <w:t>1.</w:t>
       </w:r>
@@ -10069,7 +10069,7 @@
         <w:pStyle w:val="1"/>
         <w:spacing w:line="360" w:lineRule="auto"/>
       </w:pPr>
-      <w:bookmarkStart w:id="9" w:name="_Toc505352903"/>
+      <w:bookmarkStart w:id="9" w:name="_Toc506920068"/>
       <w:r>
         <w:lastRenderedPageBreak/>
         <w:t>Глава 2</w:t>
@@ -10087,7 +10087,7 @@
         <w:pStyle w:val="2"/>
         <w:spacing w:line="360" w:lineRule="auto"/>
       </w:pPr>
-      <w:bookmarkStart w:id="10" w:name="_Toc505352904"/>
+      <w:bookmarkStart w:id="10" w:name="_Toc506920069"/>
       <w:r>
         <w:t>2.1</w:t>
       </w:r>
@@ -10111,8 +10111,8 @@
         </w:rPr>
         <w:drawing>
           <wp:inline distT="0" distB="0" distL="0" distR="0">
-            <wp:extent cx="3491775" cy="2596662"/>
-            <wp:effectExtent l="0" t="0" r="0" b="0"/>
+            <wp:extent cx="5905015" cy="4391270"/>
+            <wp:effectExtent l="19050" t="0" r="485" b="0"/>
             <wp:docPr id="14" name="Рисунок 11"/>
             <wp:cNvGraphicFramePr>
               <a:graphicFrameLocks xmlns:a="http://schemas.openxmlformats.org/drawingml/2006/main" noChangeAspect="1"/>
@@ -10142,7 +10142,7 @@
                   <pic:spPr bwMode="auto">
                     <a:xfrm>
                       <a:off x="0" y="0"/>
-                      <a:ext cx="3501165" cy="2603645"/>
+                      <a:ext cx="5930608" cy="4410302"/>
                     </a:xfrm>
                     <a:prstGeom prst="rect">
                       <a:avLst/>
@@ -10769,6 +10769,7 @@
               <w:rPr>
                 <w:szCs w:val="28"/>
               </w:rPr>
+              <w:lastRenderedPageBreak/>
               <w:t>Удельная энтальпия</w:t>
             </w:r>
             <w:r>
@@ -11103,14 +11104,7 @@
                   <w:rFonts w:ascii="Cambria Math" w:hAnsi="Cambria Math"/>
                   <w:szCs w:val="28"/>
                 </w:rPr>
-                <m:t>,</m:t>
-              </m:r>
-              <m:r>
-                <w:rPr>
-                  <w:rFonts w:ascii="Cambria Math" w:hAnsi="Cambria Math"/>
-                  <w:szCs w:val="28"/>
-                </w:rPr>
-                <m:t xml:space="preserve"> </m:t>
+                <m:t xml:space="preserve">, </m:t>
               </m:r>
             </m:oMath>
             <w:r>
@@ -11332,7 +11326,6 @@
               <w:rPr>
                 <w:szCs w:val="28"/>
               </w:rPr>
-              <w:lastRenderedPageBreak/>
               <w:t>КПД использования тепла</w:t>
             </w:r>
             <m:oMath>
@@ -11752,8 +11745,8 @@
         </w:rPr>
         <w:drawing>
           <wp:inline distT="0" distB="0" distL="0" distR="0">
-            <wp:extent cx="3602549" cy="3268980"/>
-            <wp:effectExtent l="0" t="0" r="0" b="0"/>
+            <wp:extent cx="4840817" cy="4392592"/>
+            <wp:effectExtent l="19050" t="0" r="0" b="0"/>
             <wp:docPr id="22" name="Рисунок 22"/>
             <wp:cNvGraphicFramePr>
               <a:graphicFrameLocks xmlns:a="http://schemas.openxmlformats.org/drawingml/2006/main" noChangeAspect="1"/>
@@ -11783,7 +11776,7 @@
                   <pic:spPr bwMode="auto">
                     <a:xfrm>
                       <a:off x="0" y="0"/>
-                      <a:ext cx="3611383" cy="3276996"/>
+                      <a:ext cx="4852054" cy="4402788"/>
                     </a:xfrm>
                     <a:prstGeom prst="rect">
                       <a:avLst/>
@@ -11849,6 +11842,7 @@
           <w:rFonts w:cs="Times New Roman"/>
           <w:szCs w:val="28"/>
         </w:rPr>
+        <w:lastRenderedPageBreak/>
         <w:t>Рассмотрим процессы, изображенные на рис</w:t>
       </w:r>
       <w:r>
@@ -14094,8 +14088,9 @@
         <w:pStyle w:val="2"/>
         <w:spacing w:line="360" w:lineRule="auto"/>
       </w:pPr>
-      <w:bookmarkStart w:id="11" w:name="_Toc505352905"/>
-      <w:r>
+      <w:bookmarkStart w:id="11" w:name="_Toc506920070"/>
+      <w:r>
+        <w:lastRenderedPageBreak/>
         <w:t>2.2</w:t>
       </w:r>
       <w:r>
@@ -14366,7 +14361,6 @@
           <w:rFonts w:cs="Times New Roman"/>
           <w:szCs w:val="28"/>
         </w:rPr>
-        <w:lastRenderedPageBreak/>
         <w:tab/>
         <w:t>Исходя из с</w:t>
       </w:r>
@@ -15319,7 +15313,6 @@
                 <w:rFonts w:eastAsia="Times New Roman" w:cs="Times New Roman"/>
                 <w:szCs w:val="28"/>
               </w:rPr>
-              <w:lastRenderedPageBreak/>
               <w:t>8</w:t>
             </w:r>
             <w:r>
@@ -15353,7 +15346,6 @@
                 <w:rFonts w:eastAsia="Times New Roman" w:cs="Times New Roman"/>
                 <w:szCs w:val="28"/>
               </w:rPr>
-              <w:lastRenderedPageBreak/>
               <w:t>Размер чехла кассеты под ключ</w:t>
             </w:r>
             <m:oMath>
@@ -16557,6 +16549,7 @@
                 <w:rFonts w:cs="Times New Roman"/>
                 <w:szCs w:val="28"/>
               </w:rPr>
+              <w:lastRenderedPageBreak/>
               <w:t xml:space="preserve">Межкассетные промежутки </w:t>
             </w:r>
             <m:oMath>
@@ -16950,7 +16943,7 @@
         <w:pStyle w:val="2"/>
         <w:spacing w:line="360" w:lineRule="auto"/>
       </w:pPr>
-      <w:bookmarkStart w:id="12" w:name="_Toc505352906"/>
+      <w:bookmarkStart w:id="12" w:name="_Toc506920071"/>
       <w:r>
         <w:t>2.3</w:t>
       </w:r>
@@ -17165,7 +17158,6 @@
           <w:rFonts w:cs="Times New Roman"/>
           <w:szCs w:val="28"/>
         </w:rPr>
-        <w:lastRenderedPageBreak/>
         <w:tab/>
         <w:t>Зная скорость движения теплоносителя</w:t>
       </w:r>
@@ -19358,7 +19350,7 @@
         <w:pStyle w:val="2"/>
         <w:spacing w:line="360" w:lineRule="auto"/>
       </w:pPr>
-      <w:bookmarkStart w:id="13" w:name="_Toc505352907"/>
+      <w:bookmarkStart w:id="13" w:name="_Toc506920072"/>
       <w:r>
         <w:t>2.4</w:t>
       </w:r>
@@ -19640,6 +19632,7 @@
           <w:rFonts w:cs="Times New Roman"/>
           <w:szCs w:val="28"/>
         </w:rPr>
+        <w:lastRenderedPageBreak/>
         <w:t>Средняя тепловая мощность ТВС (учитываем только мощность, выделяемую в твэлах)</w:t>
       </w:r>
       <w:r>
@@ -20250,7 +20243,6 @@
           <w:rFonts w:cs="Times New Roman"/>
           <w:szCs w:val="28"/>
         </w:rPr>
-        <w:lastRenderedPageBreak/>
         <w:tab/>
         <w:t>Средняя плотность теплового потока на поверхности твэлов</w:t>
       </w:r>
@@ -21230,8 +21222,9 @@
         <w:pStyle w:val="2"/>
         <w:spacing w:line="360" w:lineRule="auto"/>
       </w:pPr>
-      <w:bookmarkStart w:id="14" w:name="_Toc505352908"/>
-      <w:r>
+      <w:bookmarkStart w:id="14" w:name="_Toc506920073"/>
+      <w:r>
+        <w:lastRenderedPageBreak/>
         <w:t>2.5</w:t>
       </w:r>
       <w:r>
@@ -22297,6 +22290,7 @@
           <w:rFonts w:cs="Times New Roman"/>
           <w:szCs w:val="28"/>
         </w:rPr>
+        <w:lastRenderedPageBreak/>
         <w:tab/>
         <w:t>Расчет</w:t>
       </w:r>
@@ -22419,14 +22413,7 @@
                 <w:rFonts w:ascii="Cambria Math" w:hAnsi="Cambria Math" w:cs="Times New Roman"/>
                 <w:szCs w:val="28"/>
               </w:rPr>
-              <m:t xml:space="preserve"> </m:t>
-            </m:r>
-            <m:r>
-              <w:rPr>
-                <w:rFonts w:ascii="Cambria Math" w:hAnsi="Cambria Math" w:cs="Times New Roman"/>
-                <w:szCs w:val="28"/>
-              </w:rPr>
-              <m:t>λ</m:t>
+              <m:t xml:space="preserve"> λ</m:t>
             </m:r>
           </m:e>
           <m:sub>
@@ -22601,7 +22588,6 @@
           <w:szCs w:val="24"/>
           <w:lang w:eastAsia="ru-RU"/>
         </w:rPr>
-        <w:lastRenderedPageBreak/>
         <w:drawing>
           <wp:inline distT="0" distB="0" distL="0" distR="0">
             <wp:extent cx="3114675" cy="2254497"/>
@@ -22703,6 +22689,7 @@
           <w:szCs w:val="24"/>
           <w:lang w:eastAsia="ru-RU"/>
         </w:rPr>
+        <w:lastRenderedPageBreak/>
         <w:drawing>
           <wp:inline distT="0" distB="0" distL="0" distR="0">
             <wp:extent cx="2790825" cy="2056770"/>
@@ -22974,7 +22961,6 @@
           <w:szCs w:val="24"/>
           <w:lang w:eastAsia="ru-RU"/>
         </w:rPr>
-        <w:lastRenderedPageBreak/>
         <w:drawing>
           <wp:inline distT="0" distB="0" distL="0" distR="0">
             <wp:extent cx="2833200" cy="2088000"/>
@@ -23139,6 +23125,7 @@
           <w:rFonts w:cs="Times New Roman"/>
           <w:szCs w:val="28"/>
         </w:rPr>
+        <w:lastRenderedPageBreak/>
         <w:t>Таблица 2.8</w:t>
       </w:r>
       <w:r>
@@ -25114,7 +25101,15 @@
             <w:rFonts w:ascii="Cambria Math" w:hAnsi="Cambria Math" w:cs="Times New Roman"/>
             <w:szCs w:val="28"/>
           </w:rPr>
-          <m:t>p=12,7 МПа</m:t>
+          <m:t>p=</m:t>
+        </m:r>
+        <m:r>
+          <w:rPr>
+            <w:rFonts w:ascii="Cambria Math" w:hAnsi="Cambria Math" w:cs="Times New Roman"/>
+            <w:szCs w:val="28"/>
+          </w:rPr>
+          <w:lastRenderedPageBreak/>
+          <m:t>12,7 МПа</m:t>
         </m:r>
       </m:oMath>
       <w:r>
@@ -25324,7 +25319,7 @@
         <w:pStyle w:val="2"/>
         <w:spacing w:line="360" w:lineRule="auto"/>
       </w:pPr>
-      <w:bookmarkStart w:id="15" w:name="_Toc505352909"/>
+      <w:bookmarkStart w:id="15" w:name="_Toc506920074"/>
       <w:r>
         <w:t>2.6</w:t>
       </w:r>
@@ -25923,7 +25918,6 @@
           <w:rFonts w:cs="Times New Roman"/>
           <w:szCs w:val="28"/>
         </w:rPr>
-        <w:lastRenderedPageBreak/>
         <w:t>Результаты расчета приведены в</w:t>
       </w:r>
       <w:r>
@@ -26454,7 +26448,15 @@
           <w:rFonts w:cs="Times New Roman"/>
           <w:szCs w:val="28"/>
         </w:rPr>
-        <w:t xml:space="preserve"> методом линейной интерполяции при давлении 12.7 Мпа и массовой скорости </w:t>
+        <w:t xml:space="preserve"> методом линейной интерполяции при давлении 12.7 Мпа и массовой </w:t>
+      </w:r>
+      <w:r>
+        <w:rPr>
+          <w:rFonts w:cs="Times New Roman"/>
+          <w:szCs w:val="28"/>
+        </w:rPr>
+        <w:lastRenderedPageBreak/>
+        <w:t xml:space="preserve">скорости </w:t>
       </w:r>
       <m:oMath>
         <m:r>
@@ -27751,7 +27753,6 @@
           <w:rFonts w:cs="Times New Roman"/>
           <w:szCs w:val="28"/>
         </w:rPr>
-        <w:lastRenderedPageBreak/>
         <w:t>Таблица 2.11</w:t>
       </w:r>
       <w:r>
@@ -29056,6 +29057,7 @@
                 <w:rFonts w:cs="Times New Roman"/>
                 <w:szCs w:val="28"/>
               </w:rPr>
+              <w:lastRenderedPageBreak/>
               <w:t>МВт</w:t>
             </w:r>
             <w:r>
@@ -29127,6 +29129,7 @@
                 <w:szCs w:val="28"/>
                 <w:lang w:val="en-US"/>
               </w:rPr>
+              <w:lastRenderedPageBreak/>
               <w:t>0,5</w:t>
             </w:r>
             <w:r>
@@ -29578,14 +29581,7 @@
                 <w:rFonts w:ascii="Cambria Math" w:hAnsi="Cambria Math" w:cs="Times New Roman"/>
                 <w:szCs w:val="28"/>
               </w:rPr>
-              <m:t xml:space="preserve"> </m:t>
-            </m:r>
-            <m:r>
-              <w:rPr>
-                <w:rFonts w:ascii="Cambria Math" w:hAnsi="Cambria Math" w:cs="Times New Roman"/>
-                <w:szCs w:val="28"/>
-              </w:rPr>
-              <m:t>q</m:t>
+              <m:t xml:space="preserve"> q</m:t>
             </m:r>
           </m:e>
           <m:sub>
@@ -29740,7 +29736,6 @@
           <w:rFonts w:cs="Times New Roman"/>
           <w:szCs w:val="28"/>
         </w:rPr>
-        <w:lastRenderedPageBreak/>
         <w:tab/>
         <w:t>В итоге можно сделать вывод, что на этапе предварительного теплового расчета критическая мощность ТВСМ составляет</w:t>
       </w:r>
@@ -30157,7 +30152,7 @@
         <w:pStyle w:val="2"/>
         <w:spacing w:line="360" w:lineRule="auto"/>
       </w:pPr>
-      <w:bookmarkStart w:id="16" w:name="_Toc505352910"/>
+      <w:bookmarkStart w:id="16" w:name="_Toc506920075"/>
       <w:r>
         <w:t>2.7</w:t>
       </w:r>
@@ -30239,6 +30234,7 @@
           <w:rFonts w:cs="Times New Roman"/>
           <w:szCs w:val="28"/>
         </w:rPr>
+        <w:lastRenderedPageBreak/>
         <w:tab/>
         <w:t>Полная потеря давления при движении теплоносителя в каналах активной зоны реактора</w:t>
       </w:r>
@@ -30858,15 +30854,7 @@
           <w:rFonts w:cs="Times New Roman"/>
           <w:szCs w:val="28"/>
         </w:rPr>
-        <w:t xml:space="preserve">в которой расход теплоносителя </w:t>
-      </w:r>
-      <w:r>
-        <w:rPr>
-          <w:rFonts w:cs="Times New Roman"/>
-          <w:szCs w:val="28"/>
-        </w:rPr>
-        <w:lastRenderedPageBreak/>
-        <w:t>максимален, а дроссельные заслонки открыты так, что их сопротивление минимально.</w:t>
+        <w:t>в которой расход теплоносителя максимален, а дроссельные заслонки открыты так, что их сопротивление минимально.</w:t>
       </w:r>
     </w:p>
     <w:p>
@@ -31147,7 +31135,6 @@
         <w:rPr>
           <w:rFonts w:cs="Times New Roman"/>
           <w:szCs w:val="28"/>
-          <w:lang w:val="en-US"/>
         </w:rPr>
       </w:pPr>
       <w:r>
@@ -31630,6 +31617,7 @@
           <w:rFonts w:cs="Times New Roman"/>
           <w:szCs w:val="28"/>
         </w:rPr>
+        <w:lastRenderedPageBreak/>
         <w:tab/>
         <w:t>Рассчитаем местные сопротивления. При расчете необходимо учесть</w:t>
       </w:r>
@@ -32113,7 +32101,6 @@
           <w:rFonts w:cs="Times New Roman"/>
           <w:szCs w:val="28"/>
         </w:rPr>
-        <w:lastRenderedPageBreak/>
         <w:t>Таблица 2.1</w:t>
       </w:r>
       <w:r>
@@ -32857,7 +32844,6 @@
         <w:rPr>
           <w:rFonts w:cs="Times New Roman"/>
           <w:szCs w:val="28"/>
-          <w:lang w:val="en-US"/>
         </w:rPr>
         <w:t xml:space="preserve"> </w:t>
       </w:r>
@@ -33166,6 +33152,7 @@
           <w:rFonts w:cs="Times New Roman"/>
           <w:szCs w:val="28"/>
         </w:rPr>
+        <w:lastRenderedPageBreak/>
         <w:t xml:space="preserve">где </w:t>
       </w:r>
       <m:oMath>
@@ -33320,7 +33307,7 @@
         <w:pStyle w:val="1"/>
         <w:spacing w:line="360" w:lineRule="auto"/>
       </w:pPr>
-      <w:bookmarkStart w:id="17" w:name="_Toc505352911"/>
+      <w:bookmarkStart w:id="17" w:name="_Toc506920076"/>
       <w:r>
         <w:lastRenderedPageBreak/>
         <w:t>Глава 3</w:t>
@@ -33338,7 +33325,7 @@
         <w:pStyle w:val="2"/>
         <w:spacing w:line="360" w:lineRule="auto"/>
       </w:pPr>
-      <w:bookmarkStart w:id="18" w:name="_Toc505352912"/>
+      <w:bookmarkStart w:id="18" w:name="_Toc506920077"/>
       <w:r>
         <w:t xml:space="preserve">3.1 </w:t>
       </w:r>
@@ -35108,7 +35095,6 @@
         <w:jc w:val="both"/>
         <w:rPr>
           <w:szCs w:val="28"/>
-          <w:lang w:val="en-US"/>
         </w:rPr>
       </w:pPr>
     </w:p>
@@ -35118,7 +35104,6 @@
         <w:jc w:val="both"/>
         <w:rPr>
           <w:szCs w:val="28"/>
-          <w:lang w:val="en-US"/>
         </w:rPr>
       </w:pPr>
     </w:p>
@@ -35128,7 +35113,6 @@
         <w:jc w:val="both"/>
         <w:rPr>
           <w:szCs w:val="28"/>
-          <w:lang w:val="en-US"/>
         </w:rPr>
       </w:pPr>
     </w:p>
@@ -37981,7 +37965,7 @@
         <w:pStyle w:val="2"/>
         <w:spacing w:line="360" w:lineRule="auto"/>
       </w:pPr>
-      <w:bookmarkStart w:id="19" w:name="_Toc505352913"/>
+      <w:bookmarkStart w:id="19" w:name="_Toc506920078"/>
       <w:r>
         <w:t xml:space="preserve">3.2 </w:t>
       </w:r>
@@ -44662,7 +44646,7 @@
         <w:pStyle w:val="2"/>
         <w:spacing w:line="360" w:lineRule="auto"/>
       </w:pPr>
-      <w:bookmarkStart w:id="20" w:name="_Toc505352914"/>
+      <w:bookmarkStart w:id="20" w:name="_Toc506920079"/>
       <w:r>
         <w:t xml:space="preserve">3.3 </w:t>
       </w:r>
@@ -45366,7 +45350,6 @@
         <w:rPr>
           <w:rFonts w:eastAsiaTheme="minorEastAsia" w:cs="Times New Roman"/>
           <w:szCs w:val="28"/>
-          <w:lang w:val="en-US"/>
         </w:rPr>
         <w:t xml:space="preserve"> </w:t>
       </w:r>
@@ -47306,7 +47289,7 @@
         <w:pStyle w:val="2"/>
         <w:spacing w:line="360" w:lineRule="auto"/>
       </w:pPr>
-      <w:bookmarkStart w:id="21" w:name="_Toc505352915"/>
+      <w:bookmarkStart w:id="21" w:name="_Toc506920080"/>
       <w:r>
         <w:t>3</w:t>
       </w:r>
@@ -47817,13 +47800,16 @@
         <w:pStyle w:val="2"/>
         <w:spacing w:line="360" w:lineRule="auto"/>
       </w:pPr>
-      <w:bookmarkStart w:id="22" w:name="_Toc505352916"/>
+      <w:bookmarkStart w:id="22" w:name="_Toc506920081"/>
       <w:r>
         <w:lastRenderedPageBreak/>
         <w:t>3</w:t>
       </w:r>
       <w:r>
-        <w:t>.5 Оценка компании реактора при однократной загрузке топлива.</w:t>
+        <w:t>.5 Оценка компании реактора</w:t>
+      </w:r>
+      <w:r>
+        <w:t>.</w:t>
       </w:r>
       <w:bookmarkEnd w:id="22"/>
     </w:p>
@@ -47969,7 +47955,14 @@
           <w:rFonts w:eastAsiaTheme="minorEastAsia" w:cs="Times New Roman"/>
           <w:szCs w:val="28"/>
         </w:rPr>
-        <w:t>Для предварительной оценки компании реактора временно перейдем от рассмотрения пространственного распределения выгорания топлива в активной зоне к рассмотрению отдельной ТВС. В рассматриваемом проекте присутствуют 2 типа ТВС – центральные и периферийные</w:t>
+        <w:t xml:space="preserve">Для </w:t>
+      </w:r>
+      <w:r>
+        <w:rPr>
+          <w:rFonts w:eastAsiaTheme="minorEastAsia" w:cs="Times New Roman"/>
+          <w:szCs w:val="28"/>
+        </w:rPr>
+        <w:t>оценки компании реактора временно перейдем от рассмотрения пространственного распределения выгорания топлива в активной зоне к рассмотрению отдельной ТВС. В рассматриваемом проекте присутствуют 2 типа ТВС – центральные и периферийные</w:t>
       </w:r>
       <w:r>
         <w:rPr>
@@ -48077,6 +48070,13 @@
           <w:lang w:val="en-US"/>
         </w:rPr>
         <w:t>GETERA</w:t>
+      </w:r>
+      <w:r>
+        <w:rPr>
+          <w:rFonts w:eastAsiaTheme="minorEastAsia" w:cs="Times New Roman"/>
+          <w:szCs w:val="28"/>
+        </w:rPr>
+        <w:t xml:space="preserve"> </w:t>
       </w:r>
       <w:r>
         <w:rPr>
@@ -48381,6 +48381,13 @@
           </w:rPr>
           <m:t xml:space="preserve">(0) </m:t>
         </m:r>
+        <m:r>
+          <w:rPr>
+            <w:rFonts w:ascii="Cambria Math" w:eastAsiaTheme="minorEastAsia" w:hAnsi="Cambria Math" w:cs="Times New Roman"/>
+            <w:szCs w:val="28"/>
+          </w:rPr>
+          <m:t xml:space="preserve"> </m:t>
+        </m:r>
       </m:oMath>
       <w:r>
         <w:rPr>
@@ -48425,7 +48432,42 @@
           <w:rFonts w:eastAsiaTheme="minorEastAsia" w:cs="Times New Roman"/>
           <w:szCs w:val="28"/>
         </w:rPr>
-        <w:t>не зависитот выгорания топлива. Полученные зависимости представлены на рисунках 3.12 и 3.13.</w:t>
+        <w:t xml:space="preserve"> </w:t>
+      </w:r>
+      <w:r>
+        <w:rPr>
+          <w:rFonts w:eastAsiaTheme="minorEastAsia" w:cs="Times New Roman"/>
+          <w:szCs w:val="28"/>
+        </w:rPr>
+        <w:t>не зависит</w:t>
+      </w:r>
+      <w:r>
+        <w:rPr>
+          <w:rFonts w:eastAsiaTheme="minorEastAsia" w:cs="Times New Roman"/>
+          <w:szCs w:val="28"/>
+        </w:rPr>
+        <w:t xml:space="preserve"> </w:t>
+      </w:r>
+      <w:r>
+        <w:rPr>
+          <w:rFonts w:eastAsiaTheme="minorEastAsia" w:cs="Times New Roman"/>
+          <w:szCs w:val="28"/>
+        </w:rPr>
+        <w:t xml:space="preserve">от выгорания топлива. Полученные зависимости </w:t>
+      </w:r>
+      <w:r>
+        <w:rPr>
+          <w:rFonts w:eastAsiaTheme="minorEastAsia" w:cs="Times New Roman"/>
+          <w:szCs w:val="28"/>
+        </w:rPr>
+        <w:tab/>
+      </w:r>
+      <w:r>
+        <w:rPr>
+          <w:rFonts w:eastAsiaTheme="minorEastAsia" w:cs="Times New Roman"/>
+          <w:szCs w:val="28"/>
+        </w:rPr>
+        <w:t>представлены на рисунках 3.12 и 3.13.</w:t>
       </w:r>
     </w:p>
     <w:p>
@@ -48633,7 +48675,6 @@
         <w:jc w:val="both"/>
         <w:rPr>
           <w:rFonts w:eastAsiaTheme="minorEastAsia" w:cs="Times New Roman"/>
-          <w:i/>
           <w:szCs w:val="28"/>
         </w:rPr>
       </w:pPr>
@@ -48739,13 +48780,415 @@
           <w:rFonts w:eastAsiaTheme="minorEastAsia" w:cs="Times New Roman"/>
           <w:szCs w:val="28"/>
         </w:rPr>
-        <w:t>. Компания активной зоны по проекту составляет 2</w:t>
-      </w:r>
-      <w:r>
+        <w:t>.</w:t>
+      </w:r>
+    </w:p>
+    <w:p>
+      <w:pPr>
+        <w:spacing w:line="360" w:lineRule="auto"/>
+        <w:jc w:val="both"/>
         <w:rPr>
           <w:rFonts w:eastAsiaTheme="minorEastAsia" w:cs="Times New Roman"/>
           <w:szCs w:val="28"/>
         </w:rPr>
+      </w:pPr>
+      <w:r>
+        <w:rPr>
+          <w:rFonts w:eastAsiaTheme="minorEastAsia" w:cs="Times New Roman"/>
+          <w:szCs w:val="28"/>
+        </w:rPr>
+        <w:tab/>
+        <w:t>ПАТЭС оборудована устройством, позволяющим осуществлять перегрузки топлива</w:t>
+      </w:r>
+      <w:r>
+        <w:rPr>
+          <w:rFonts w:eastAsiaTheme="minorEastAsia" w:cs="Times New Roman"/>
+          <w:szCs w:val="28"/>
+        </w:rPr>
+        <w:t xml:space="preserve">. С целью увеличения компании реактора, проведем оценочный расчет компании реактора и </w:t>
+      </w:r>
+      <w:r>
+        <w:rPr>
+          <w:rFonts w:eastAsiaTheme="minorEastAsia" w:cs="Times New Roman"/>
+          <w:szCs w:val="28"/>
+        </w:rPr>
+        <w:t xml:space="preserve">среднего </w:t>
+      </w:r>
+      <w:r>
+        <w:rPr>
+          <w:rFonts w:eastAsiaTheme="minorEastAsia" w:cs="Times New Roman"/>
+          <w:szCs w:val="28"/>
+        </w:rPr>
+        <w:t xml:space="preserve">выгорания топлива в случае </w:t>
+      </w:r>
+      <w:r>
+        <w:rPr>
+          <w:rFonts w:eastAsiaTheme="minorEastAsia" w:cs="Times New Roman"/>
+          <w:szCs w:val="28"/>
+        </w:rPr>
+        <w:lastRenderedPageBreak/>
+        <w:t>трехкратных перегрузок</w:t>
+      </w:r>
+      <w:r>
+        <w:rPr>
+          <w:rFonts w:eastAsiaTheme="minorEastAsia" w:cs="Times New Roman"/>
+          <w:szCs w:val="28"/>
+        </w:rPr>
+        <w:t xml:space="preserve"> (трехкратные перегрузки являются экономически наиболее выгодными) по формуле 3.2.3</w:t>
+      </w:r>
+      <w:r>
+        <w:rPr>
+          <w:rFonts w:eastAsiaTheme="minorEastAsia" w:cs="Times New Roman"/>
+          <w:szCs w:val="28"/>
+        </w:rPr>
+        <w:t>.</w:t>
+      </w:r>
+    </w:p>
+    <w:tbl>
+      <w:tblPr>
+        <w:tblStyle w:val="a6"/>
+        <w:tblW w:w="0" w:type="auto"/>
+        <w:tblBorders>
+          <w:top w:val="none" w:sz="0" w:space="0" w:color="auto"/>
+          <w:left w:val="none" w:sz="0" w:space="0" w:color="auto"/>
+          <w:bottom w:val="none" w:sz="0" w:space="0" w:color="auto"/>
+          <w:right w:val="none" w:sz="0" w:space="0" w:color="auto"/>
+          <w:insideH w:val="none" w:sz="0" w:space="0" w:color="auto"/>
+          <w:insideV w:val="none" w:sz="0" w:space="0" w:color="auto"/>
+        </w:tblBorders>
+        <w:tblLook w:val="04A0"/>
+      </w:tblPr>
+      <w:tblGrid>
+        <w:gridCol w:w="8391"/>
+        <w:gridCol w:w="963"/>
+      </w:tblGrid>
+      <w:tr>
+        <w:tc>
+          <w:tcPr>
+            <w:tcW w:w="8391" w:type="dxa"/>
+          </w:tcPr>
+          <w:p>
+            <w:pPr>
+              <w:spacing w:line="360" w:lineRule="auto"/>
+              <w:jc w:val="both"/>
+              <w:rPr>
+                <w:rFonts w:cs="Times New Roman"/>
+                <w:i/>
+                <w:szCs w:val="28"/>
+                <w:lang w:val="en-US"/>
+              </w:rPr>
+            </w:pPr>
+            <m:oMathPara>
+              <m:oMath>
+                <m:sSub>
+                  <m:sSubPr>
+                    <m:ctrlPr>
+                      <w:rPr>
+                        <w:rFonts w:ascii="Cambria Math" w:hAnsi="Cambria Math" w:cs="Times New Roman"/>
+                        <w:i/>
+                        <w:szCs w:val="28"/>
+                        <w:lang w:eastAsia="en-US"/>
+                      </w:rPr>
+                    </m:ctrlPr>
+                  </m:sSubPr>
+                  <m:e>
+                    <m:r>
+                      <w:rPr>
+                        <w:rFonts w:ascii="Cambria Math" w:hAnsi="Cambria Math" w:cs="Times New Roman"/>
+                        <w:szCs w:val="28"/>
+                        <w:lang w:val="en-US"/>
+                      </w:rPr>
+                      <m:t>PT</m:t>
+                    </m:r>
+                  </m:e>
+                  <m:sub>
+                    <m:r>
+                      <w:rPr>
+                        <w:rFonts w:ascii="Cambria Math" w:hAnsi="Cambria Math" w:cs="Times New Roman"/>
+                        <w:szCs w:val="28"/>
+                      </w:rPr>
+                      <m:t>n</m:t>
+                    </m:r>
+                  </m:sub>
+                </m:sSub>
+                <m:r>
+                  <w:rPr>
+                    <w:rFonts w:ascii="Cambria Math" w:hAnsi="Cambria Math" w:cs="Times New Roman"/>
+                    <w:szCs w:val="28"/>
+                  </w:rPr>
+                  <m:t>=</m:t>
+                </m:r>
+                <m:f>
+                  <m:fPr>
+                    <m:ctrlPr>
+                      <w:rPr>
+                        <w:rFonts w:ascii="Cambria Math" w:hAnsi="Cambria Math" w:cs="Times New Roman"/>
+                        <w:i/>
+                        <w:szCs w:val="28"/>
+                      </w:rPr>
+                    </m:ctrlPr>
+                  </m:fPr>
+                  <m:num>
+                    <m:r>
+                      <w:rPr>
+                        <w:rFonts w:ascii="Cambria Math" w:hAnsi="Cambria Math" w:cs="Times New Roman"/>
+                        <w:szCs w:val="28"/>
+                      </w:rPr>
+                      <m:t>2n</m:t>
+                    </m:r>
+                  </m:num>
+                  <m:den>
+                    <m:r>
+                      <w:rPr>
+                        <w:rFonts w:ascii="Cambria Math" w:hAnsi="Cambria Math" w:cs="Times New Roman"/>
+                        <w:szCs w:val="28"/>
+                      </w:rPr>
+                      <m:t>n+1</m:t>
+                    </m:r>
+                  </m:den>
+                </m:f>
+                <m:sSub>
+                  <m:sSubPr>
+                    <m:ctrlPr>
+                      <w:rPr>
+                        <w:rFonts w:ascii="Cambria Math" w:hAnsi="Cambria Math" w:cs="Times New Roman"/>
+                        <w:i/>
+                        <w:szCs w:val="28"/>
+                        <w:lang w:eastAsia="en-US"/>
+                      </w:rPr>
+                    </m:ctrlPr>
+                  </m:sSubPr>
+                  <m:e>
+                    <m:r>
+                      <w:rPr>
+                        <w:rFonts w:ascii="Cambria Math" w:hAnsi="Cambria Math" w:cs="Times New Roman"/>
+                        <w:szCs w:val="28"/>
+                        <w:lang w:val="en-US"/>
+                      </w:rPr>
+                      <m:t>PT</m:t>
+                    </m:r>
+                  </m:e>
+                  <m:sub>
+                    <m:r>
+                      <w:rPr>
+                        <w:rFonts w:ascii="Cambria Math" w:hAnsi="Cambria Math" w:cs="Times New Roman"/>
+                        <w:szCs w:val="28"/>
+                      </w:rPr>
+                      <m:t>1</m:t>
+                    </m:r>
+                  </m:sub>
+                </m:sSub>
+              </m:oMath>
+            </m:oMathPara>
+          </w:p>
+        </w:tc>
+        <w:tc>
+          <w:tcPr>
+            <w:tcW w:w="963" w:type="dxa"/>
+            <w:vAlign w:val="center"/>
+          </w:tcPr>
+          <w:p>
+            <w:pPr>
+              <w:spacing w:line="360" w:lineRule="auto"/>
+              <w:jc w:val="both"/>
+              <w:rPr>
+                <w:rFonts w:cs="Times New Roman"/>
+                <w:szCs w:val="28"/>
+                <w:lang w:val="en-US"/>
+              </w:rPr>
+            </w:pPr>
+            <w:r>
+              <w:rPr>
+                <w:rFonts w:cs="Times New Roman"/>
+                <w:szCs w:val="28"/>
+                <w:lang w:val="en-US"/>
+              </w:rPr>
+              <w:t>(</w:t>
+            </w:r>
+            <w:r>
+              <w:rPr>
+                <w:rFonts w:cs="Times New Roman"/>
+                <w:szCs w:val="28"/>
+                <w:lang w:val="en-US"/>
+              </w:rPr>
+              <w:t>3.2.3</w:t>
+            </w:r>
+            <w:r>
+              <w:rPr>
+                <w:rFonts w:cs="Times New Roman"/>
+                <w:szCs w:val="28"/>
+                <w:lang w:val="en-US"/>
+              </w:rPr>
+              <w:t>)</w:t>
+            </w:r>
+          </w:p>
+        </w:tc>
+      </w:tr>
+    </w:tbl>
+    <w:p>
+      <w:pPr>
+        <w:spacing w:line="360" w:lineRule="auto"/>
+        <w:jc w:val="both"/>
+        <w:rPr>
+          <w:rFonts w:eastAsiaTheme="minorEastAsia" w:cs="Times New Roman"/>
+          <w:szCs w:val="28"/>
+        </w:rPr>
+      </w:pPr>
+      <w:r>
+        <w:rPr>
+          <w:rFonts w:eastAsiaTheme="minorEastAsia" w:cs="Times New Roman"/>
+          <w:szCs w:val="28"/>
+        </w:rPr>
+        <w:tab/>
+      </w:r>
+      <w:r>
+        <w:rPr>
+          <w:rFonts w:eastAsiaTheme="minorEastAsia" w:cs="Times New Roman"/>
+          <w:szCs w:val="28"/>
+        </w:rPr>
+        <w:t>В результате расчета</w:t>
+      </w:r>
+      <w:r>
+        <w:rPr>
+          <w:rFonts w:eastAsiaTheme="minorEastAsia" w:cs="Times New Roman"/>
+          <w:szCs w:val="28"/>
+        </w:rPr>
+        <w:t xml:space="preserve"> получим, что компания реактора при трёхкратных перегрузках составляет</w:t>
+      </w:r>
+      <w:r>
+        <w:rPr>
+          <w:rFonts w:eastAsiaTheme="minorEastAsia" w:cs="Times New Roman"/>
+          <w:szCs w:val="28"/>
+        </w:rPr>
+        <w:t xml:space="preserve"> 1380 </w:t>
+      </w:r>
+      <w:r>
+        <w:rPr>
+          <w:rFonts w:eastAsiaTheme="minorEastAsia" w:cs="Times New Roman"/>
+          <w:szCs w:val="28"/>
+        </w:rPr>
+        <w:t>дней (</w:t>
+      </w:r>
+      <m:oMath>
+        <m:r>
+          <w:rPr>
+            <w:rFonts w:ascii="Cambria Math" w:eastAsiaTheme="minorEastAsia" w:hAnsi="Cambria Math" w:cs="Times New Roman"/>
+            <w:szCs w:val="28"/>
+          </w:rPr>
+          <m:t>≈3</m:t>
+        </m:r>
+        <m:r>
+          <w:rPr>
+            <w:rFonts w:ascii="Cambria Math" w:eastAsiaTheme="minorEastAsia" w:hAnsi="Cambria Math" w:cs="Times New Roman"/>
+            <w:szCs w:val="28"/>
+          </w:rPr>
+          <m:t>,</m:t>
+        </m:r>
+        <m:r>
+          <w:rPr>
+            <w:rFonts w:ascii="Cambria Math" w:eastAsiaTheme="minorEastAsia" w:hAnsi="Cambria Math" w:cs="Times New Roman"/>
+            <w:szCs w:val="28"/>
+          </w:rPr>
+          <m:t>8 лет</m:t>
+        </m:r>
+      </m:oMath>
+      <w:r>
+        <w:rPr>
+          <w:rFonts w:eastAsiaTheme="minorEastAsia" w:cs="Times New Roman"/>
+          <w:szCs w:val="28"/>
+        </w:rPr>
+        <w:t>)</w:t>
+      </w:r>
+      <w:r>
+        <w:rPr>
+          <w:rFonts w:eastAsiaTheme="minorEastAsia" w:cs="Times New Roman"/>
+          <w:szCs w:val="28"/>
+        </w:rPr>
+        <w:t>,</w:t>
+      </w:r>
+      <w:r>
+        <w:rPr>
+          <w:rFonts w:eastAsiaTheme="minorEastAsia" w:cs="Times New Roman"/>
+          <w:szCs w:val="28"/>
+        </w:rPr>
+        <w:t xml:space="preserve"> а среднее выгорание топлива в конце компании реактора – 85</w:t>
+      </w:r>
+      <w:r>
+        <w:rPr>
+          <w:rFonts w:eastAsiaTheme="minorEastAsia" w:cs="Times New Roman"/>
+          <w:szCs w:val="28"/>
+        </w:rPr>
+        <w:t xml:space="preserve">,5 </w:t>
+      </w:r>
+      <m:oMath>
+        <m:f>
+          <m:fPr>
+            <m:ctrlPr>
+              <w:rPr>
+                <w:rFonts w:ascii="Cambria Math" w:eastAsiaTheme="minorEastAsia" w:hAnsi="Cambria Math" w:cs="Times New Roman"/>
+                <w:i/>
+                <w:szCs w:val="28"/>
+              </w:rPr>
+            </m:ctrlPr>
+          </m:fPr>
+          <m:num>
+            <m:r>
+              <w:rPr>
+                <w:rFonts w:ascii="Cambria Math" w:eastAsiaTheme="minorEastAsia" w:hAnsi="Cambria Math" w:cs="Times New Roman"/>
+                <w:szCs w:val="28"/>
+              </w:rPr>
+              <m:t>МВт∙сут</m:t>
+            </m:r>
+          </m:num>
+          <m:den>
+            <m:r>
+              <w:rPr>
+                <w:rFonts w:ascii="Cambria Math" w:eastAsiaTheme="minorEastAsia" w:hAnsi="Cambria Math" w:cs="Times New Roman"/>
+                <w:szCs w:val="28"/>
+              </w:rPr>
+              <m:t>кг</m:t>
+            </m:r>
+          </m:den>
+        </m:f>
+      </m:oMath>
+      <w:r>
+        <w:rPr>
+          <w:rFonts w:eastAsiaTheme="minorEastAsia" w:cs="Times New Roman"/>
+          <w:szCs w:val="28"/>
+        </w:rPr>
+        <w:t>.</w:t>
+      </w:r>
+    </w:p>
+    <w:p>
+      <w:pPr>
+        <w:spacing w:line="360" w:lineRule="auto"/>
+        <w:ind w:firstLine="708"/>
+        <w:jc w:val="both"/>
+        <w:rPr>
+          <w:rFonts w:eastAsiaTheme="minorEastAsia" w:cs="Times New Roman"/>
+          <w:i/>
+          <w:szCs w:val="28"/>
+        </w:rPr>
+      </w:pPr>
+      <w:r>
+        <w:rPr>
+          <w:rFonts w:eastAsiaTheme="minorEastAsia" w:cs="Times New Roman"/>
+          <w:szCs w:val="28"/>
+        </w:rPr>
+        <w:t>Компания реактора</w:t>
+      </w:r>
+      <w:r>
+        <w:rPr>
+          <w:rFonts w:eastAsiaTheme="minorEastAsia" w:cs="Times New Roman"/>
+          <w:szCs w:val="28"/>
+        </w:rPr>
+        <w:t xml:space="preserve"> по проекту составляет 2</w:t>
+      </w:r>
+      <w:r>
+        <w:rPr>
+          <w:rFonts w:eastAsiaTheme="minorEastAsia" w:cs="Times New Roman"/>
+          <w:szCs w:val="28"/>
+        </w:rPr>
         <w:t xml:space="preserve">,5 – 3 </w:t>
       </w:r>
       <w:r>
@@ -48760,6 +49203,20 @@
           <w:rFonts w:eastAsiaTheme="minorEastAsia" w:cs="Times New Roman"/>
           <w:szCs w:val="28"/>
         </w:rPr>
+        <w:t>.</w:t>
+      </w:r>
+      <w:r>
+        <w:rPr>
+          <w:rFonts w:eastAsiaTheme="minorEastAsia" w:cs="Times New Roman"/>
+          <w:szCs w:val="28"/>
+        </w:rPr>
+        <w:t xml:space="preserve"> По оценке</w:t>
+      </w:r>
+      <w:r>
+        <w:rPr>
+          <w:rFonts w:eastAsiaTheme="minorEastAsia" w:cs="Times New Roman"/>
+          <w:szCs w:val="28"/>
+        </w:rPr>
         <w:t xml:space="preserve">, </w:t>
       </w:r>
       <w:r>
@@ -48767,7 +49224,49 @@
           <w:rFonts w:eastAsiaTheme="minorEastAsia" w:cs="Times New Roman"/>
           <w:szCs w:val="28"/>
         </w:rPr>
-        <w:t>что соответствует полученным результатам.</w:t>
+        <w:t>приведенной выше</w:t>
+      </w:r>
+      <w:r>
+        <w:rPr>
+          <w:rFonts w:eastAsiaTheme="minorEastAsia" w:cs="Times New Roman"/>
+          <w:szCs w:val="28"/>
+        </w:rPr>
+        <w:t xml:space="preserve">, </w:t>
+      </w:r>
+      <w:r>
+        <w:rPr>
+          <w:rFonts w:eastAsiaTheme="minorEastAsia" w:cs="Times New Roman"/>
+          <w:szCs w:val="28"/>
+        </w:rPr>
+        <w:t xml:space="preserve">компания реактора превышает проектную задачу, </w:t>
+      </w:r>
+      <w:r>
+        <w:rPr>
+          <w:rFonts w:eastAsiaTheme="minorEastAsia" w:cs="Times New Roman"/>
+          <w:szCs w:val="28"/>
+        </w:rPr>
+        <w:t xml:space="preserve"> </w:t>
+      </w:r>
+      <w:r>
+        <w:rPr>
+          <w:rFonts w:eastAsiaTheme="minorEastAsia" w:cs="Times New Roman"/>
+          <w:szCs w:val="28"/>
+        </w:rPr>
+        <w:t>что является неоспоримым плюсом с экономической точки зрения и</w:t>
+      </w:r>
+      <w:r>
+        <w:rPr>
+          <w:rFonts w:eastAsiaTheme="minorEastAsia" w:cs="Times New Roman"/>
+          <w:szCs w:val="28"/>
+        </w:rPr>
+        <w:t xml:space="preserve"> с</w:t>
+      </w:r>
+      <w:r>
+        <w:rPr>
+          <w:rFonts w:eastAsiaTheme="minorEastAsia" w:cs="Times New Roman"/>
+          <w:szCs w:val="28"/>
+        </w:rPr>
+        <w:t xml:space="preserve"> точки зрения обслуживания ПАТЭС.</w:t>
       </w:r>
     </w:p>
     <w:p/>
@@ -48827,7 +49326,7 @@
             <w:rPr>
               <w:noProof/>
             </w:rPr>
-            <w:t>32</w:t>
+            <w:t>20</w:t>
           </w:r>
         </w:fldSimple>
       </w:p>
@@ -50901,7 +51400,7 @@
     <w:charset w:val="CC"/>
     <w:family w:val="roman"/>
     <w:pitch w:val="variable"/>
-    <w:sig w:usb0="E00002FF" w:usb1="420024FF" w:usb2="00000000" w:usb3="00000000" w:csb0="0000019F" w:csb1="00000000"/>
+    <w:sig w:usb0="E00006FF" w:usb1="420024FF" w:usb2="02000000" w:usb3="00000000" w:csb0="0000019F" w:csb1="00000000"/>
   </w:font>
   <w:font w:name="Calibri Light">
     <w:panose1 w:val="020F0302020204030204"/>
@@ -50915,7 +51414,7 @@
     <w:charset w:val="CC"/>
     <w:family w:val="roman"/>
     <w:pitch w:val="variable"/>
-    <w:sig w:usb0="E00002FF" w:usb1="400004FF" w:usb2="00000000" w:usb3="00000000" w:csb0="0000019F" w:csb1="00000000"/>
+    <w:sig w:usb0="E00006FF" w:usb1="400004FF" w:usb2="00000000" w:usb3="00000000" w:csb0="0000019F" w:csb1="00000000"/>
   </w:font>
 </w:fonts>
 </file>
@@ -50930,7 +51429,9 @@
   </w:compat>
   <w:rsids>
     <w:rsidRoot w:val="000843F4"/>
+    <w:rsid w:val="00012179"/>
     <w:rsid w:val="000843F4"/>
+    <w:rsid w:val="008F6A2A"/>
     <w:rsid w:val="00A81461"/>
   </w:rsids>
   <m:mathPr>
@@ -51147,7 +51648,7 @@
     <w:basedOn w:val="a0"/>
     <w:uiPriority w:val="99"/>
     <w:semiHidden/>
-    <w:rsid w:val="00A81461"/>
+    <w:rsid w:val="00012179"/>
     <w:rPr>
       <w:color w:val="808080"/>
     </w:rPr>

--- a/docs/MainReport.docx
+++ b/docs/MainReport.docx
@@ -2871,7 +2871,7 @@
                     <a:blip r:embed="rId11">
                       <a:extLst>
                         <a:ext uri="{28A0092B-C50C-407E-A947-70E740481C1C}">
-                          <a14:useLocalDpi xmlns="" xmlns:wpc="http://schemas.microsoft.com/office/word/2010/wordprocessingCanvas" xmlns:cx="http://schemas.microsoft.com/office/drawing/2014/chartex" xmlns:cx1="http://schemas.microsoft.com/office/drawing/2015/9/8/chartex" xmlns:cx2="http://schemas.microsoft.com/office/drawing/2015/10/21/chartex" xmlns:cx3="http://schemas.microsoft.com/office/drawing/2016/5/9/chartex" xmlns:cx4="http://schemas.microsoft.com/office/drawing/2016/5/10/chartex" xmlns:cx5="http://schemas.microsoft.com/office/drawing/2016/5/11/chartex" xmlns:cx6="http://schemas.microsoft.com/office/drawing/2016/5/12/chartex" xmlns:cx7="http://schemas.microsoft.com/office/drawing/2016/5/13/chartex" xmlns:cx8="http://schemas.microsoft.com/office/drawing/2016/5/14/chartex" xmlns:mc="http://schemas.openxmlformats.org/markup-compatibility/2006" xmlns:aink="http://schemas.microsoft.com/office/drawing/2016/ink" xmlns:am3d="http://schemas.microsoft.com/office/drawing/2017/model3d" xmlns:o="urn:schemas-microsoft-com:office:office" xmlns:v="urn:schemas-microsoft-com:vml" xmlns:wp14="http://schemas.microsoft.com/office/word/2010/wordprocessingDrawing" xmlns:w10="urn:schemas-microsoft-com:office:word" xmlns:w="http://schemas.openxmlformats.org/wordprocessingml/2006/main" xmlns:w14="http://schemas.microsoft.com/office/word/2010/wordml" xmlns:w15="http://schemas.microsoft.com/office/word/2012/wordml" xmlns:w16cid="http://schemas.microsoft.com/office/word/2016/wordml/cid" xmlns:w16se="http://schemas.microsoft.com/office/word/2015/wordml/symex" xmlns:wpg="http://schemas.microsoft.com/office/word/2010/wordprocessingGroup" xmlns:wpi="http://schemas.microsoft.com/office/word/2010/wordprocessingInk" xmlns:wps="http://schemas.microsoft.com/office/word/2010/wordprocessingShape" xmlns:a14="http://schemas.microsoft.com/office/drawing/2010/main" val="0"/>
+                          <a14:useLocalDpi xmlns:a14="http://schemas.microsoft.com/office/drawing/2010/main" xmlns:wps="http://schemas.microsoft.com/office/word/2010/wordprocessingShape" xmlns:wpi="http://schemas.microsoft.com/office/word/2010/wordprocessingInk" xmlns:wpg="http://schemas.microsoft.com/office/word/2010/wordprocessingGroup" xmlns:w16se="http://schemas.microsoft.com/office/word/2015/wordml/symex" xmlns:w16cid="http://schemas.microsoft.com/office/word/2016/wordml/cid" xmlns:w15="http://schemas.microsoft.com/office/word/2012/wordml" xmlns:w14="http://schemas.microsoft.com/office/word/2010/wordml" xmlns:w="http://schemas.openxmlformats.org/wordprocessingml/2006/main" xmlns:w10="urn:schemas-microsoft-com:office:word" xmlns:wp14="http://schemas.microsoft.com/office/word/2010/wordprocessingDrawing" xmlns:v="urn:schemas-microsoft-com:vml" xmlns:o="urn:schemas-microsoft-com:office:office" xmlns:am3d="http://schemas.microsoft.com/office/drawing/2017/model3d" xmlns:aink="http://schemas.microsoft.com/office/drawing/2016/ink" xmlns:mc="http://schemas.openxmlformats.org/markup-compatibility/2006" xmlns:cx8="http://schemas.microsoft.com/office/drawing/2016/5/14/chartex" xmlns:cx7="http://schemas.microsoft.com/office/drawing/2016/5/13/chartex" xmlns:cx6="http://schemas.microsoft.com/office/drawing/2016/5/12/chartex" xmlns:cx5="http://schemas.microsoft.com/office/drawing/2016/5/11/chartex" xmlns:cx4="http://schemas.microsoft.com/office/drawing/2016/5/10/chartex" xmlns:cx3="http://schemas.microsoft.com/office/drawing/2016/5/9/chartex" xmlns:cx2="http://schemas.microsoft.com/office/drawing/2015/10/21/chartex" xmlns:cx1="http://schemas.microsoft.com/office/drawing/2015/9/8/chartex" xmlns:cx="http://schemas.microsoft.com/office/drawing/2014/chartex" xmlns:wpc="http://schemas.microsoft.com/office/word/2010/wordprocessingCanvas" xmlns="" val="0"/>
                         </a:ext>
                       </a:extLst>
                     </a:blip>
@@ -3897,7 +3897,7 @@
                     <a:blip r:embed="rId12">
                       <a:extLst>
                         <a:ext uri="{28A0092B-C50C-407E-A947-70E740481C1C}">
-                          <a14:useLocalDpi xmlns="" xmlns:wpc="http://schemas.microsoft.com/office/word/2010/wordprocessingCanvas" xmlns:cx="http://schemas.microsoft.com/office/drawing/2014/chartex" xmlns:cx1="http://schemas.microsoft.com/office/drawing/2015/9/8/chartex" xmlns:cx2="http://schemas.microsoft.com/office/drawing/2015/10/21/chartex" xmlns:cx3="http://schemas.microsoft.com/office/drawing/2016/5/9/chartex" xmlns:cx4="http://schemas.microsoft.com/office/drawing/2016/5/10/chartex" xmlns:cx5="http://schemas.microsoft.com/office/drawing/2016/5/11/chartex" xmlns:cx6="http://schemas.microsoft.com/office/drawing/2016/5/12/chartex" xmlns:cx7="http://schemas.microsoft.com/office/drawing/2016/5/13/chartex" xmlns:cx8="http://schemas.microsoft.com/office/drawing/2016/5/14/chartex" xmlns:mc="http://schemas.openxmlformats.org/markup-compatibility/2006" xmlns:aink="http://schemas.microsoft.com/office/drawing/2016/ink" xmlns:am3d="http://schemas.microsoft.com/office/drawing/2017/model3d" xmlns:o="urn:schemas-microsoft-com:office:office" xmlns:v="urn:schemas-microsoft-com:vml" xmlns:wp14="http://schemas.microsoft.com/office/word/2010/wordprocessingDrawing" xmlns:w10="urn:schemas-microsoft-com:office:word" xmlns:w="http://schemas.openxmlformats.org/wordprocessingml/2006/main" xmlns:w14="http://schemas.microsoft.com/office/word/2010/wordml" xmlns:w15="http://schemas.microsoft.com/office/word/2012/wordml" xmlns:w16cid="http://schemas.microsoft.com/office/word/2016/wordml/cid" xmlns:w16se="http://schemas.microsoft.com/office/word/2015/wordml/symex" xmlns:wpg="http://schemas.microsoft.com/office/word/2010/wordprocessingGroup" xmlns:wpi="http://schemas.microsoft.com/office/word/2010/wordprocessingInk" xmlns:wps="http://schemas.microsoft.com/office/word/2010/wordprocessingShape" xmlns:a14="http://schemas.microsoft.com/office/drawing/2010/main" val="0"/>
+                          <a14:useLocalDpi xmlns:a14="http://schemas.microsoft.com/office/drawing/2010/main" xmlns:wps="http://schemas.microsoft.com/office/word/2010/wordprocessingShape" xmlns:wpi="http://schemas.microsoft.com/office/word/2010/wordprocessingInk" xmlns:wpg="http://schemas.microsoft.com/office/word/2010/wordprocessingGroup" xmlns:w16se="http://schemas.microsoft.com/office/word/2015/wordml/symex" xmlns:w16cid="http://schemas.microsoft.com/office/word/2016/wordml/cid" xmlns:w15="http://schemas.microsoft.com/office/word/2012/wordml" xmlns:w14="http://schemas.microsoft.com/office/word/2010/wordml" xmlns:w="http://schemas.openxmlformats.org/wordprocessingml/2006/main" xmlns:w10="urn:schemas-microsoft-com:office:word" xmlns:wp14="http://schemas.microsoft.com/office/word/2010/wordprocessingDrawing" xmlns:v="urn:schemas-microsoft-com:vml" xmlns:o="urn:schemas-microsoft-com:office:office" xmlns:am3d="http://schemas.microsoft.com/office/drawing/2017/model3d" xmlns:aink="http://schemas.microsoft.com/office/drawing/2016/ink" xmlns:mc="http://schemas.openxmlformats.org/markup-compatibility/2006" xmlns:cx8="http://schemas.microsoft.com/office/drawing/2016/5/14/chartex" xmlns:cx7="http://schemas.microsoft.com/office/drawing/2016/5/13/chartex" xmlns:cx6="http://schemas.microsoft.com/office/drawing/2016/5/12/chartex" xmlns:cx5="http://schemas.microsoft.com/office/drawing/2016/5/11/chartex" xmlns:cx4="http://schemas.microsoft.com/office/drawing/2016/5/10/chartex" xmlns:cx3="http://schemas.microsoft.com/office/drawing/2016/5/9/chartex" xmlns:cx2="http://schemas.microsoft.com/office/drawing/2015/10/21/chartex" xmlns:cx1="http://schemas.microsoft.com/office/drawing/2015/9/8/chartex" xmlns:cx="http://schemas.microsoft.com/office/drawing/2014/chartex" xmlns:wpc="http://schemas.microsoft.com/office/word/2010/wordprocessingCanvas" xmlns="" val="0"/>
                         </a:ext>
                       </a:extLst>
                     </a:blip>
@@ -4509,7 +4509,7 @@
                     <a:blip r:embed="rId13">
                       <a:extLst>
                         <a:ext uri="{28A0092B-C50C-407E-A947-70E740481C1C}">
-                          <a14:useLocalDpi xmlns="" xmlns:wpc="http://schemas.microsoft.com/office/word/2010/wordprocessingCanvas" xmlns:cx="http://schemas.microsoft.com/office/drawing/2014/chartex" xmlns:cx1="http://schemas.microsoft.com/office/drawing/2015/9/8/chartex" xmlns:cx2="http://schemas.microsoft.com/office/drawing/2015/10/21/chartex" xmlns:cx3="http://schemas.microsoft.com/office/drawing/2016/5/9/chartex" xmlns:cx4="http://schemas.microsoft.com/office/drawing/2016/5/10/chartex" xmlns:cx5="http://schemas.microsoft.com/office/drawing/2016/5/11/chartex" xmlns:cx6="http://schemas.microsoft.com/office/drawing/2016/5/12/chartex" xmlns:cx7="http://schemas.microsoft.com/office/drawing/2016/5/13/chartex" xmlns:cx8="http://schemas.microsoft.com/office/drawing/2016/5/14/chartex" xmlns:mc="http://schemas.openxmlformats.org/markup-compatibility/2006" xmlns:aink="http://schemas.microsoft.com/office/drawing/2016/ink" xmlns:am3d="http://schemas.microsoft.com/office/drawing/2017/model3d" xmlns:o="urn:schemas-microsoft-com:office:office" xmlns:v="urn:schemas-microsoft-com:vml" xmlns:wp14="http://schemas.microsoft.com/office/word/2010/wordprocessingDrawing" xmlns:w10="urn:schemas-microsoft-com:office:word" xmlns:w="http://schemas.openxmlformats.org/wordprocessingml/2006/main" xmlns:w14="http://schemas.microsoft.com/office/word/2010/wordml" xmlns:w15="http://schemas.microsoft.com/office/word/2012/wordml" xmlns:w16cid="http://schemas.microsoft.com/office/word/2016/wordml/cid" xmlns:w16se="http://schemas.microsoft.com/office/word/2015/wordml/symex" xmlns:wpg="http://schemas.microsoft.com/office/word/2010/wordprocessingGroup" xmlns:wpi="http://schemas.microsoft.com/office/word/2010/wordprocessingInk" xmlns:wps="http://schemas.microsoft.com/office/word/2010/wordprocessingShape" xmlns:a14="http://schemas.microsoft.com/office/drawing/2010/main" val="0"/>
+                          <a14:useLocalDpi xmlns:a14="http://schemas.microsoft.com/office/drawing/2010/main" xmlns:wps="http://schemas.microsoft.com/office/word/2010/wordprocessingShape" xmlns:wpi="http://schemas.microsoft.com/office/word/2010/wordprocessingInk" xmlns:wpg="http://schemas.microsoft.com/office/word/2010/wordprocessingGroup" xmlns:w16se="http://schemas.microsoft.com/office/word/2015/wordml/symex" xmlns:w16cid="http://schemas.microsoft.com/office/word/2016/wordml/cid" xmlns:w15="http://schemas.microsoft.com/office/word/2012/wordml" xmlns:w14="http://schemas.microsoft.com/office/word/2010/wordml" xmlns:w="http://schemas.openxmlformats.org/wordprocessingml/2006/main" xmlns:w10="urn:schemas-microsoft-com:office:word" xmlns:wp14="http://schemas.microsoft.com/office/word/2010/wordprocessingDrawing" xmlns:v="urn:schemas-microsoft-com:vml" xmlns:o="urn:schemas-microsoft-com:office:office" xmlns:am3d="http://schemas.microsoft.com/office/drawing/2017/model3d" xmlns:aink="http://schemas.microsoft.com/office/drawing/2016/ink" xmlns:mc="http://schemas.openxmlformats.org/markup-compatibility/2006" xmlns:cx8="http://schemas.microsoft.com/office/drawing/2016/5/14/chartex" xmlns:cx7="http://schemas.microsoft.com/office/drawing/2016/5/13/chartex" xmlns:cx6="http://schemas.microsoft.com/office/drawing/2016/5/12/chartex" xmlns:cx5="http://schemas.microsoft.com/office/drawing/2016/5/11/chartex" xmlns:cx4="http://schemas.microsoft.com/office/drawing/2016/5/10/chartex" xmlns:cx3="http://schemas.microsoft.com/office/drawing/2016/5/9/chartex" xmlns:cx2="http://schemas.microsoft.com/office/drawing/2015/10/21/chartex" xmlns:cx1="http://schemas.microsoft.com/office/drawing/2015/9/8/chartex" xmlns:cx="http://schemas.microsoft.com/office/drawing/2014/chartex" xmlns:wpc="http://schemas.microsoft.com/office/word/2010/wordprocessingCanvas" xmlns="" val="0"/>
                         </a:ext>
                       </a:extLst>
                     </a:blip>
@@ -4753,7 +4753,7 @@
                     <a:blip r:embed="rId14">
                       <a:extLst>
                         <a:ext uri="{28A0092B-C50C-407E-A947-70E740481C1C}">
-                          <a14:useLocalDpi xmlns="" xmlns:wpc="http://schemas.microsoft.com/office/word/2010/wordprocessingCanvas" xmlns:cx="http://schemas.microsoft.com/office/drawing/2014/chartex" xmlns:cx1="http://schemas.microsoft.com/office/drawing/2015/9/8/chartex" xmlns:cx2="http://schemas.microsoft.com/office/drawing/2015/10/21/chartex" xmlns:cx3="http://schemas.microsoft.com/office/drawing/2016/5/9/chartex" xmlns:cx4="http://schemas.microsoft.com/office/drawing/2016/5/10/chartex" xmlns:cx5="http://schemas.microsoft.com/office/drawing/2016/5/11/chartex" xmlns:cx6="http://schemas.microsoft.com/office/drawing/2016/5/12/chartex" xmlns:cx7="http://schemas.microsoft.com/office/drawing/2016/5/13/chartex" xmlns:cx8="http://schemas.microsoft.com/office/drawing/2016/5/14/chartex" xmlns:mc="http://schemas.openxmlformats.org/markup-compatibility/2006" xmlns:aink="http://schemas.microsoft.com/office/drawing/2016/ink" xmlns:am3d="http://schemas.microsoft.com/office/drawing/2017/model3d" xmlns:o="urn:schemas-microsoft-com:office:office" xmlns:v="urn:schemas-microsoft-com:vml" xmlns:wp14="http://schemas.microsoft.com/office/word/2010/wordprocessingDrawing" xmlns:w10="urn:schemas-microsoft-com:office:word" xmlns:w="http://schemas.openxmlformats.org/wordprocessingml/2006/main" xmlns:w14="http://schemas.microsoft.com/office/word/2010/wordml" xmlns:w15="http://schemas.microsoft.com/office/word/2012/wordml" xmlns:w16cid="http://schemas.microsoft.com/office/word/2016/wordml/cid" xmlns:w16se="http://schemas.microsoft.com/office/word/2015/wordml/symex" xmlns:wpg="http://schemas.microsoft.com/office/word/2010/wordprocessingGroup" xmlns:wpi="http://schemas.microsoft.com/office/word/2010/wordprocessingInk" xmlns:wps="http://schemas.microsoft.com/office/word/2010/wordprocessingShape" xmlns:a14="http://schemas.microsoft.com/office/drawing/2010/main" val="0"/>
+                          <a14:useLocalDpi xmlns:a14="http://schemas.microsoft.com/office/drawing/2010/main" xmlns:wps="http://schemas.microsoft.com/office/word/2010/wordprocessingShape" xmlns:wpi="http://schemas.microsoft.com/office/word/2010/wordprocessingInk" xmlns:wpg="http://schemas.microsoft.com/office/word/2010/wordprocessingGroup" xmlns:w16se="http://schemas.microsoft.com/office/word/2015/wordml/symex" xmlns:w16cid="http://schemas.microsoft.com/office/word/2016/wordml/cid" xmlns:w15="http://schemas.microsoft.com/office/word/2012/wordml" xmlns:w14="http://schemas.microsoft.com/office/word/2010/wordml" xmlns:w="http://schemas.openxmlformats.org/wordprocessingml/2006/main" xmlns:w10="urn:schemas-microsoft-com:office:word" xmlns:wp14="http://schemas.microsoft.com/office/word/2010/wordprocessingDrawing" xmlns:v="urn:schemas-microsoft-com:vml" xmlns:o="urn:schemas-microsoft-com:office:office" xmlns:am3d="http://schemas.microsoft.com/office/drawing/2017/model3d" xmlns:aink="http://schemas.microsoft.com/office/drawing/2016/ink" xmlns:mc="http://schemas.openxmlformats.org/markup-compatibility/2006" xmlns:cx8="http://schemas.microsoft.com/office/drawing/2016/5/14/chartex" xmlns:cx7="http://schemas.microsoft.com/office/drawing/2016/5/13/chartex" xmlns:cx6="http://schemas.microsoft.com/office/drawing/2016/5/12/chartex" xmlns:cx5="http://schemas.microsoft.com/office/drawing/2016/5/11/chartex" xmlns:cx4="http://schemas.microsoft.com/office/drawing/2016/5/10/chartex" xmlns:cx3="http://schemas.microsoft.com/office/drawing/2016/5/9/chartex" xmlns:cx2="http://schemas.microsoft.com/office/drawing/2015/10/21/chartex" xmlns:cx1="http://schemas.microsoft.com/office/drawing/2015/9/8/chartex" xmlns:cx="http://schemas.microsoft.com/office/drawing/2014/chartex" xmlns:wpc="http://schemas.microsoft.com/office/word/2010/wordprocessingCanvas" xmlns="" val="0"/>
                         </a:ext>
                       </a:extLst>
                     </a:blip>
@@ -6494,7 +6494,6 @@
               <w:jc w:val="both"/>
               <w:rPr>
                 <w:szCs w:val="28"/>
-                <w:lang w:val="en-US"/>
               </w:rPr>
             </w:pPr>
             <w:r>
@@ -10130,7 +10129,7 @@
                     <a:blip r:embed="rId15" cstate="print">
                       <a:extLst>
                         <a:ext uri="{28A0092B-C50C-407E-A947-70E740481C1C}">
-                          <a14:useLocalDpi xmlns="" xmlns:wpc="http://schemas.microsoft.com/office/word/2010/wordprocessingCanvas" xmlns:cx="http://schemas.microsoft.com/office/drawing/2014/chartex" xmlns:cx1="http://schemas.microsoft.com/office/drawing/2015/9/8/chartex" xmlns:cx2="http://schemas.microsoft.com/office/drawing/2015/10/21/chartex" xmlns:cx3="http://schemas.microsoft.com/office/drawing/2016/5/9/chartex" xmlns:cx4="http://schemas.microsoft.com/office/drawing/2016/5/10/chartex" xmlns:cx5="http://schemas.microsoft.com/office/drawing/2016/5/11/chartex" xmlns:cx6="http://schemas.microsoft.com/office/drawing/2016/5/12/chartex" xmlns:cx7="http://schemas.microsoft.com/office/drawing/2016/5/13/chartex" xmlns:cx8="http://schemas.microsoft.com/office/drawing/2016/5/14/chartex" xmlns:mc="http://schemas.openxmlformats.org/markup-compatibility/2006" xmlns:aink="http://schemas.microsoft.com/office/drawing/2016/ink" xmlns:am3d="http://schemas.microsoft.com/office/drawing/2017/model3d" xmlns:o="urn:schemas-microsoft-com:office:office" xmlns:v="urn:schemas-microsoft-com:vml" xmlns:wp14="http://schemas.microsoft.com/office/word/2010/wordprocessingDrawing" xmlns:w10="urn:schemas-microsoft-com:office:word" xmlns:w="http://schemas.openxmlformats.org/wordprocessingml/2006/main" xmlns:w14="http://schemas.microsoft.com/office/word/2010/wordml" xmlns:w15="http://schemas.microsoft.com/office/word/2012/wordml" xmlns:w16cid="http://schemas.microsoft.com/office/word/2016/wordml/cid" xmlns:w16se="http://schemas.microsoft.com/office/word/2015/wordml/symex" xmlns:wpg="http://schemas.microsoft.com/office/word/2010/wordprocessingGroup" xmlns:wpi="http://schemas.microsoft.com/office/word/2010/wordprocessingInk" xmlns:wps="http://schemas.microsoft.com/office/word/2010/wordprocessingShape" xmlns:a14="http://schemas.microsoft.com/office/drawing/2010/main" val="0"/>
+                          <a14:useLocalDpi xmlns:a14="http://schemas.microsoft.com/office/drawing/2010/main" xmlns:wps="http://schemas.microsoft.com/office/word/2010/wordprocessingShape" xmlns:wpi="http://schemas.microsoft.com/office/word/2010/wordprocessingInk" xmlns:wpg="http://schemas.microsoft.com/office/word/2010/wordprocessingGroup" xmlns:w16se="http://schemas.microsoft.com/office/word/2015/wordml/symex" xmlns:w16cid="http://schemas.microsoft.com/office/word/2016/wordml/cid" xmlns:w15="http://schemas.microsoft.com/office/word/2012/wordml" xmlns:w14="http://schemas.microsoft.com/office/word/2010/wordml" xmlns:w="http://schemas.openxmlformats.org/wordprocessingml/2006/main" xmlns:w10="urn:schemas-microsoft-com:office:word" xmlns:wp14="http://schemas.microsoft.com/office/word/2010/wordprocessingDrawing" xmlns:v="urn:schemas-microsoft-com:vml" xmlns:o="urn:schemas-microsoft-com:office:office" xmlns:am3d="http://schemas.microsoft.com/office/drawing/2017/model3d" xmlns:aink="http://schemas.microsoft.com/office/drawing/2016/ink" xmlns:mc="http://schemas.openxmlformats.org/markup-compatibility/2006" xmlns:cx8="http://schemas.microsoft.com/office/drawing/2016/5/14/chartex" xmlns:cx7="http://schemas.microsoft.com/office/drawing/2016/5/13/chartex" xmlns:cx6="http://schemas.microsoft.com/office/drawing/2016/5/12/chartex" xmlns:cx5="http://schemas.microsoft.com/office/drawing/2016/5/11/chartex" xmlns:cx4="http://schemas.microsoft.com/office/drawing/2016/5/10/chartex" xmlns:cx3="http://schemas.microsoft.com/office/drawing/2016/5/9/chartex" xmlns:cx2="http://schemas.microsoft.com/office/drawing/2015/10/21/chartex" xmlns:cx1="http://schemas.microsoft.com/office/drawing/2015/9/8/chartex" xmlns:cx="http://schemas.microsoft.com/office/drawing/2014/chartex" xmlns:wpc="http://schemas.microsoft.com/office/word/2010/wordprocessingCanvas" xmlns="" val="0"/>
                         </a:ext>
                       </a:extLst>
                     </a:blip>
@@ -10206,21 +10205,49 @@
           <w:rFonts w:cs="Times New Roman"/>
           <w:szCs w:val="28"/>
         </w:rPr>
-        <w:t xml:space="preserve"> Принципиальная тепловая схема РУ </w:t>
-      </w:r>
-      <w:r>
-        <w:rPr>
-          <w:rFonts w:cs="Times New Roman"/>
-          <w:szCs w:val="28"/>
-        </w:rPr>
-        <w:t>ПЭБ</w:t>
-      </w:r>
-      <w:r>
-        <w:rPr>
-          <w:rFonts w:cs="Times New Roman"/>
-          <w:szCs w:val="28"/>
-        </w:rPr>
-        <w:t xml:space="preserve"> для ПЭБ: 1-ЦНПК; 2 - ПГБ; 3 – активная зона реактора; 4 – ПГ; 5 – паровая турбина; 6 – электрогенератор; 7 – конденсатор; 8 – конденсатный насос; 9 – деаэратор; 10 - питательный насос</w:t>
+        <w:t xml:space="preserve"> П</w:t>
+      </w:r>
+      <w:r>
+        <w:rPr>
+          <w:rFonts w:cs="Times New Roman"/>
+          <w:szCs w:val="28"/>
+        </w:rPr>
+        <w:t>ринципиальная тепловая схема РУ</w:t>
+      </w:r>
+      <w:r>
+        <w:rPr>
+          <w:rFonts w:cs="Times New Roman"/>
+          <w:szCs w:val="28"/>
+        </w:rPr>
+        <w:t xml:space="preserve"> для ПЭБ: 1</w:t>
+      </w:r>
+      <w:r>
+        <w:rPr>
+          <w:rFonts w:cs="Times New Roman"/>
+          <w:szCs w:val="28"/>
+        </w:rPr>
+        <w:t xml:space="preserve"> </w:t>
+      </w:r>
+      <w:r>
+        <w:rPr>
+          <w:rFonts w:cs="Times New Roman"/>
+          <w:szCs w:val="28"/>
+        </w:rPr>
+        <w:t>-</w:t>
+      </w:r>
+      <w:r>
+        <w:rPr>
+          <w:rFonts w:cs="Times New Roman"/>
+          <w:szCs w:val="28"/>
+        </w:rPr>
+        <w:t xml:space="preserve"> </w:t>
+      </w:r>
+      <w:r>
+        <w:rPr>
+          <w:rFonts w:cs="Times New Roman"/>
+          <w:szCs w:val="28"/>
+        </w:rPr>
+        <w:t>ЦНПК; 2 - ПГБ; 3 – активная зона реактора; 4 – ПГ; 5 – паровая турбина; 6 – электрогенератор; 7 – конденсатор; 8 – конденсатный насос; 9 – деаэратор; 10 - питательный насос</w:t>
       </w:r>
     </w:p>
     <w:p>
@@ -11764,7 +11791,7 @@
                     <a:blip r:embed="rId16">
                       <a:extLst>
                         <a:ext uri="{28A0092B-C50C-407E-A947-70E740481C1C}">
-                          <a14:useLocalDpi xmlns="" xmlns:wpc="http://schemas.microsoft.com/office/word/2010/wordprocessingCanvas" xmlns:cx="http://schemas.microsoft.com/office/drawing/2014/chartex" xmlns:cx1="http://schemas.microsoft.com/office/drawing/2015/9/8/chartex" xmlns:cx2="http://schemas.microsoft.com/office/drawing/2015/10/21/chartex" xmlns:cx3="http://schemas.microsoft.com/office/drawing/2016/5/9/chartex" xmlns:cx4="http://schemas.microsoft.com/office/drawing/2016/5/10/chartex" xmlns:cx5="http://schemas.microsoft.com/office/drawing/2016/5/11/chartex" xmlns:cx6="http://schemas.microsoft.com/office/drawing/2016/5/12/chartex" xmlns:cx7="http://schemas.microsoft.com/office/drawing/2016/5/13/chartex" xmlns:cx8="http://schemas.microsoft.com/office/drawing/2016/5/14/chartex" xmlns:mc="http://schemas.openxmlformats.org/markup-compatibility/2006" xmlns:aink="http://schemas.microsoft.com/office/drawing/2016/ink" xmlns:am3d="http://schemas.microsoft.com/office/drawing/2017/model3d" xmlns:o="urn:schemas-microsoft-com:office:office" xmlns:v="urn:schemas-microsoft-com:vml" xmlns:wp14="http://schemas.microsoft.com/office/word/2010/wordprocessingDrawing" xmlns:w10="urn:schemas-microsoft-com:office:word" xmlns:w="http://schemas.openxmlformats.org/wordprocessingml/2006/main" xmlns:w14="http://schemas.microsoft.com/office/word/2010/wordml" xmlns:w15="http://schemas.microsoft.com/office/word/2012/wordml" xmlns:w16cid="http://schemas.microsoft.com/office/word/2016/wordml/cid" xmlns:w16se="http://schemas.microsoft.com/office/word/2015/wordml/symex" xmlns:wpg="http://schemas.microsoft.com/office/word/2010/wordprocessingGroup" xmlns:wpi="http://schemas.microsoft.com/office/word/2010/wordprocessingInk" xmlns:wps="http://schemas.microsoft.com/office/word/2010/wordprocessingShape" xmlns:a14="http://schemas.microsoft.com/office/drawing/2010/main" val="0"/>
+                          <a14:useLocalDpi xmlns:a14="http://schemas.microsoft.com/office/drawing/2010/main" xmlns:wps="http://schemas.microsoft.com/office/word/2010/wordprocessingShape" xmlns:wpi="http://schemas.microsoft.com/office/word/2010/wordprocessingInk" xmlns:wpg="http://schemas.microsoft.com/office/word/2010/wordprocessingGroup" xmlns:w16se="http://schemas.microsoft.com/office/word/2015/wordml/symex" xmlns:w16cid="http://schemas.microsoft.com/office/word/2016/wordml/cid" xmlns:w15="http://schemas.microsoft.com/office/word/2012/wordml" xmlns:w14="http://schemas.microsoft.com/office/word/2010/wordml" xmlns:w="http://schemas.openxmlformats.org/wordprocessingml/2006/main" xmlns:w10="urn:schemas-microsoft-com:office:word" xmlns:wp14="http://schemas.microsoft.com/office/word/2010/wordprocessingDrawing" xmlns:v="urn:schemas-microsoft-com:vml" xmlns:o="urn:schemas-microsoft-com:office:office" xmlns:am3d="http://schemas.microsoft.com/office/drawing/2017/model3d" xmlns:aink="http://schemas.microsoft.com/office/drawing/2016/ink" xmlns:mc="http://schemas.openxmlformats.org/markup-compatibility/2006" xmlns:cx8="http://schemas.microsoft.com/office/drawing/2016/5/14/chartex" xmlns:cx7="http://schemas.microsoft.com/office/drawing/2016/5/13/chartex" xmlns:cx6="http://schemas.microsoft.com/office/drawing/2016/5/12/chartex" xmlns:cx5="http://schemas.microsoft.com/office/drawing/2016/5/11/chartex" xmlns:cx4="http://schemas.microsoft.com/office/drawing/2016/5/10/chartex" xmlns:cx3="http://schemas.microsoft.com/office/drawing/2016/5/9/chartex" xmlns:cx2="http://schemas.microsoft.com/office/drawing/2015/10/21/chartex" xmlns:cx1="http://schemas.microsoft.com/office/drawing/2015/9/8/chartex" xmlns:cx="http://schemas.microsoft.com/office/drawing/2014/chartex" xmlns:wpc="http://schemas.microsoft.com/office/word/2010/wordprocessingCanvas" xmlns="" val="0"/>
                         </a:ext>
                       </a:extLst>
                     </a:blip>
@@ -22213,7 +22240,7 @@
                     <a:blip r:embed="rId18">
                       <a:extLst>
                         <a:ext uri="{28A0092B-C50C-407E-A947-70E740481C1C}">
-                          <a14:useLocalDpi xmlns="" xmlns:wpc="http://schemas.microsoft.com/office/word/2010/wordprocessingCanvas" xmlns:cx="http://schemas.microsoft.com/office/drawing/2014/chartex" xmlns:cx1="http://schemas.microsoft.com/office/drawing/2015/9/8/chartex" xmlns:cx2="http://schemas.microsoft.com/office/drawing/2015/10/21/chartex" xmlns:cx3="http://schemas.microsoft.com/office/drawing/2016/5/9/chartex" xmlns:cx4="http://schemas.microsoft.com/office/drawing/2016/5/10/chartex" xmlns:cx5="http://schemas.microsoft.com/office/drawing/2016/5/11/chartex" xmlns:cx6="http://schemas.microsoft.com/office/drawing/2016/5/12/chartex" xmlns:cx7="http://schemas.microsoft.com/office/drawing/2016/5/13/chartex" xmlns:cx8="http://schemas.microsoft.com/office/drawing/2016/5/14/chartex" xmlns:mc="http://schemas.openxmlformats.org/markup-compatibility/2006" xmlns:aink="http://schemas.microsoft.com/office/drawing/2016/ink" xmlns:am3d="http://schemas.microsoft.com/office/drawing/2017/model3d" xmlns:o="urn:schemas-microsoft-com:office:office" xmlns:v="urn:schemas-microsoft-com:vml" xmlns:wp14="http://schemas.microsoft.com/office/word/2010/wordprocessingDrawing" xmlns:w10="urn:schemas-microsoft-com:office:word" xmlns:w="http://schemas.openxmlformats.org/wordprocessingml/2006/main" xmlns:w14="http://schemas.microsoft.com/office/word/2010/wordml" xmlns:w15="http://schemas.microsoft.com/office/word/2012/wordml" xmlns:w16cid="http://schemas.microsoft.com/office/word/2016/wordml/cid" xmlns:w16se="http://schemas.microsoft.com/office/word/2015/wordml/symex" xmlns:wpg="http://schemas.microsoft.com/office/word/2010/wordprocessingGroup" xmlns:wpi="http://schemas.microsoft.com/office/word/2010/wordprocessingInk" xmlns:wps="http://schemas.microsoft.com/office/word/2010/wordprocessingShape" xmlns:a14="http://schemas.microsoft.com/office/drawing/2010/main" val="0"/>
+                          <a14:useLocalDpi xmlns:a14="http://schemas.microsoft.com/office/drawing/2010/main" xmlns:wps="http://schemas.microsoft.com/office/word/2010/wordprocessingShape" xmlns:wpi="http://schemas.microsoft.com/office/word/2010/wordprocessingInk" xmlns:wpg="http://schemas.microsoft.com/office/word/2010/wordprocessingGroup" xmlns:w16se="http://schemas.microsoft.com/office/word/2015/wordml/symex" xmlns:w16cid="http://schemas.microsoft.com/office/word/2016/wordml/cid" xmlns:w15="http://schemas.microsoft.com/office/word/2012/wordml" xmlns:w14="http://schemas.microsoft.com/office/word/2010/wordml" xmlns:w="http://schemas.openxmlformats.org/wordprocessingml/2006/main" xmlns:w10="urn:schemas-microsoft-com:office:word" xmlns:wp14="http://schemas.microsoft.com/office/word/2010/wordprocessingDrawing" xmlns:v="urn:schemas-microsoft-com:vml" xmlns:o="urn:schemas-microsoft-com:office:office" xmlns:am3d="http://schemas.microsoft.com/office/drawing/2017/model3d" xmlns:aink="http://schemas.microsoft.com/office/drawing/2016/ink" xmlns:mc="http://schemas.openxmlformats.org/markup-compatibility/2006" xmlns:cx8="http://schemas.microsoft.com/office/drawing/2016/5/14/chartex" xmlns:cx7="http://schemas.microsoft.com/office/drawing/2016/5/13/chartex" xmlns:cx6="http://schemas.microsoft.com/office/drawing/2016/5/12/chartex" xmlns:cx5="http://schemas.microsoft.com/office/drawing/2016/5/11/chartex" xmlns:cx4="http://schemas.microsoft.com/office/drawing/2016/5/10/chartex" xmlns:cx3="http://schemas.microsoft.com/office/drawing/2016/5/9/chartex" xmlns:cx2="http://schemas.microsoft.com/office/drawing/2015/10/21/chartex" xmlns:cx1="http://schemas.microsoft.com/office/drawing/2015/9/8/chartex" xmlns:cx="http://schemas.microsoft.com/office/drawing/2014/chartex" xmlns:wpc="http://schemas.microsoft.com/office/word/2010/wordprocessingCanvas" xmlns="" val="0"/>
                         </a:ext>
                       </a:extLst>
                     </a:blip>
@@ -22508,7 +22535,7 @@
                     <a:blip r:embed="rId19">
                       <a:extLst>
                         <a:ext uri="{28A0092B-C50C-407E-A947-70E740481C1C}">
-                          <a14:useLocalDpi xmlns="" xmlns:wpc="http://schemas.microsoft.com/office/word/2010/wordprocessingCanvas" xmlns:cx="http://schemas.microsoft.com/office/drawing/2014/chartex" xmlns:cx1="http://schemas.microsoft.com/office/drawing/2015/9/8/chartex" xmlns:cx2="http://schemas.microsoft.com/office/drawing/2015/10/21/chartex" xmlns:cx3="http://schemas.microsoft.com/office/drawing/2016/5/9/chartex" xmlns:cx4="http://schemas.microsoft.com/office/drawing/2016/5/10/chartex" xmlns:cx5="http://schemas.microsoft.com/office/drawing/2016/5/11/chartex" xmlns:cx6="http://schemas.microsoft.com/office/drawing/2016/5/12/chartex" xmlns:cx7="http://schemas.microsoft.com/office/drawing/2016/5/13/chartex" xmlns:cx8="http://schemas.microsoft.com/office/drawing/2016/5/14/chartex" xmlns:mc="http://schemas.openxmlformats.org/markup-compatibility/2006" xmlns:aink="http://schemas.microsoft.com/office/drawing/2016/ink" xmlns:am3d="http://schemas.microsoft.com/office/drawing/2017/model3d" xmlns:o="urn:schemas-microsoft-com:office:office" xmlns:v="urn:schemas-microsoft-com:vml" xmlns:wp14="http://schemas.microsoft.com/office/word/2010/wordprocessingDrawing" xmlns:w10="urn:schemas-microsoft-com:office:word" xmlns:w="http://schemas.openxmlformats.org/wordprocessingml/2006/main" xmlns:w14="http://schemas.microsoft.com/office/word/2010/wordml" xmlns:w15="http://schemas.microsoft.com/office/word/2012/wordml" xmlns:w16cid="http://schemas.microsoft.com/office/word/2016/wordml/cid" xmlns:w16se="http://schemas.microsoft.com/office/word/2015/wordml/symex" xmlns:wpg="http://schemas.microsoft.com/office/word/2010/wordprocessingGroup" xmlns:wpi="http://schemas.microsoft.com/office/word/2010/wordprocessingInk" xmlns:wps="http://schemas.microsoft.com/office/word/2010/wordprocessingShape" xmlns:a14="http://schemas.microsoft.com/office/drawing/2010/main" val="0"/>
+                          <a14:useLocalDpi xmlns:a14="http://schemas.microsoft.com/office/drawing/2010/main" xmlns:wps="http://schemas.microsoft.com/office/word/2010/wordprocessingShape" xmlns:wpi="http://schemas.microsoft.com/office/word/2010/wordprocessingInk" xmlns:wpg="http://schemas.microsoft.com/office/word/2010/wordprocessingGroup" xmlns:w16se="http://schemas.microsoft.com/office/word/2015/wordml/symex" xmlns:w16cid="http://schemas.microsoft.com/office/word/2016/wordml/cid" xmlns:w15="http://schemas.microsoft.com/office/word/2012/wordml" xmlns:w14="http://schemas.microsoft.com/office/word/2010/wordml" xmlns:w="http://schemas.openxmlformats.org/wordprocessingml/2006/main" xmlns:w10="urn:schemas-microsoft-com:office:word" xmlns:wp14="http://schemas.microsoft.com/office/word/2010/wordprocessingDrawing" xmlns:v="urn:schemas-microsoft-com:vml" xmlns:o="urn:schemas-microsoft-com:office:office" xmlns:am3d="http://schemas.microsoft.com/office/drawing/2017/model3d" xmlns:aink="http://schemas.microsoft.com/office/drawing/2016/ink" xmlns:mc="http://schemas.openxmlformats.org/markup-compatibility/2006" xmlns:cx8="http://schemas.microsoft.com/office/drawing/2016/5/14/chartex" xmlns:cx7="http://schemas.microsoft.com/office/drawing/2016/5/13/chartex" xmlns:cx6="http://schemas.microsoft.com/office/drawing/2016/5/12/chartex" xmlns:cx5="http://schemas.microsoft.com/office/drawing/2016/5/11/chartex" xmlns:cx4="http://schemas.microsoft.com/office/drawing/2016/5/10/chartex" xmlns:cx3="http://schemas.microsoft.com/office/drawing/2016/5/9/chartex" xmlns:cx2="http://schemas.microsoft.com/office/drawing/2015/10/21/chartex" xmlns:cx1="http://schemas.microsoft.com/office/drawing/2015/9/8/chartex" xmlns:cx="http://schemas.microsoft.com/office/drawing/2014/chartex" xmlns:wpc="http://schemas.microsoft.com/office/word/2010/wordprocessingCanvas" xmlns="" val="0"/>
                         </a:ext>
                       </a:extLst>
                     </a:blip>
@@ -22609,7 +22636,7 @@
                     <a:blip r:embed="rId20">
                       <a:extLst>
                         <a:ext uri="{28A0092B-C50C-407E-A947-70E740481C1C}">
-                          <a14:useLocalDpi xmlns="" xmlns:wpc="http://schemas.microsoft.com/office/word/2010/wordprocessingCanvas" xmlns:cx="http://schemas.microsoft.com/office/drawing/2014/chartex" xmlns:cx1="http://schemas.microsoft.com/office/drawing/2015/9/8/chartex" xmlns:cx2="http://schemas.microsoft.com/office/drawing/2015/10/21/chartex" xmlns:cx3="http://schemas.microsoft.com/office/drawing/2016/5/9/chartex" xmlns:cx4="http://schemas.microsoft.com/office/drawing/2016/5/10/chartex" xmlns:cx5="http://schemas.microsoft.com/office/drawing/2016/5/11/chartex" xmlns:cx6="http://schemas.microsoft.com/office/drawing/2016/5/12/chartex" xmlns:cx7="http://schemas.microsoft.com/office/drawing/2016/5/13/chartex" xmlns:cx8="http://schemas.microsoft.com/office/drawing/2016/5/14/chartex" xmlns:mc="http://schemas.openxmlformats.org/markup-compatibility/2006" xmlns:aink="http://schemas.microsoft.com/office/drawing/2016/ink" xmlns:am3d="http://schemas.microsoft.com/office/drawing/2017/model3d" xmlns:o="urn:schemas-microsoft-com:office:office" xmlns:v="urn:schemas-microsoft-com:vml" xmlns:wp14="http://schemas.microsoft.com/office/word/2010/wordprocessingDrawing" xmlns:w10="urn:schemas-microsoft-com:office:word" xmlns:w="http://schemas.openxmlformats.org/wordprocessingml/2006/main" xmlns:w14="http://schemas.microsoft.com/office/word/2010/wordml" xmlns:w15="http://schemas.microsoft.com/office/word/2012/wordml" xmlns:w16cid="http://schemas.microsoft.com/office/word/2016/wordml/cid" xmlns:w16se="http://schemas.microsoft.com/office/word/2015/wordml/symex" xmlns:wpg="http://schemas.microsoft.com/office/word/2010/wordprocessingGroup" xmlns:wpi="http://schemas.microsoft.com/office/word/2010/wordprocessingInk" xmlns:wps="http://schemas.microsoft.com/office/word/2010/wordprocessingShape" xmlns:a14="http://schemas.microsoft.com/office/drawing/2010/main" val="0"/>
+                          <a14:useLocalDpi xmlns:a14="http://schemas.microsoft.com/office/drawing/2010/main" xmlns:wps="http://schemas.microsoft.com/office/word/2010/wordprocessingShape" xmlns:wpi="http://schemas.microsoft.com/office/word/2010/wordprocessingInk" xmlns:wpg="http://schemas.microsoft.com/office/word/2010/wordprocessingGroup" xmlns:w16se="http://schemas.microsoft.com/office/word/2015/wordml/symex" xmlns:w16cid="http://schemas.microsoft.com/office/word/2016/wordml/cid" xmlns:w15="http://schemas.microsoft.com/office/word/2012/wordml" xmlns:w14="http://schemas.microsoft.com/office/word/2010/wordml" xmlns:w="http://schemas.openxmlformats.org/wordprocessingml/2006/main" xmlns:w10="urn:schemas-microsoft-com:office:word" xmlns:wp14="http://schemas.microsoft.com/office/word/2010/wordprocessingDrawing" xmlns:v="urn:schemas-microsoft-com:vml" xmlns:o="urn:schemas-microsoft-com:office:office" xmlns:am3d="http://schemas.microsoft.com/office/drawing/2017/model3d" xmlns:aink="http://schemas.microsoft.com/office/drawing/2016/ink" xmlns:mc="http://schemas.openxmlformats.org/markup-compatibility/2006" xmlns:cx8="http://schemas.microsoft.com/office/drawing/2016/5/14/chartex" xmlns:cx7="http://schemas.microsoft.com/office/drawing/2016/5/13/chartex" xmlns:cx6="http://schemas.microsoft.com/office/drawing/2016/5/12/chartex" xmlns:cx5="http://schemas.microsoft.com/office/drawing/2016/5/11/chartex" xmlns:cx4="http://schemas.microsoft.com/office/drawing/2016/5/10/chartex" xmlns:cx3="http://schemas.microsoft.com/office/drawing/2016/5/9/chartex" xmlns:cx2="http://schemas.microsoft.com/office/drawing/2015/10/21/chartex" xmlns:cx1="http://schemas.microsoft.com/office/drawing/2015/9/8/chartex" xmlns:cx="http://schemas.microsoft.com/office/drawing/2014/chartex" xmlns:wpc="http://schemas.microsoft.com/office/word/2010/wordprocessingCanvas" xmlns="" val="0"/>
                         </a:ext>
                       </a:extLst>
                     </a:blip>
@@ -22711,7 +22738,7 @@
                     <a:blip r:embed="rId21">
                       <a:extLst>
                         <a:ext uri="{28A0092B-C50C-407E-A947-70E740481C1C}">
-                          <a14:useLocalDpi xmlns="" xmlns:wpc="http://schemas.microsoft.com/office/word/2010/wordprocessingCanvas" xmlns:cx="http://schemas.microsoft.com/office/drawing/2014/chartex" xmlns:cx1="http://schemas.microsoft.com/office/drawing/2015/9/8/chartex" xmlns:cx2="http://schemas.microsoft.com/office/drawing/2015/10/21/chartex" xmlns:cx3="http://schemas.microsoft.com/office/drawing/2016/5/9/chartex" xmlns:cx4="http://schemas.microsoft.com/office/drawing/2016/5/10/chartex" xmlns:cx5="http://schemas.microsoft.com/office/drawing/2016/5/11/chartex" xmlns:cx6="http://schemas.microsoft.com/office/drawing/2016/5/12/chartex" xmlns:cx7="http://schemas.microsoft.com/office/drawing/2016/5/13/chartex" xmlns:cx8="http://schemas.microsoft.com/office/drawing/2016/5/14/chartex" xmlns:mc="http://schemas.openxmlformats.org/markup-compatibility/2006" xmlns:aink="http://schemas.microsoft.com/office/drawing/2016/ink" xmlns:am3d="http://schemas.microsoft.com/office/drawing/2017/model3d" xmlns:o="urn:schemas-microsoft-com:office:office" xmlns:v="urn:schemas-microsoft-com:vml" xmlns:wp14="http://schemas.microsoft.com/office/word/2010/wordprocessingDrawing" xmlns:w10="urn:schemas-microsoft-com:office:word" xmlns:w="http://schemas.openxmlformats.org/wordprocessingml/2006/main" xmlns:w14="http://schemas.microsoft.com/office/word/2010/wordml" xmlns:w15="http://schemas.microsoft.com/office/word/2012/wordml" xmlns:w16cid="http://schemas.microsoft.com/office/word/2016/wordml/cid" xmlns:w16se="http://schemas.microsoft.com/office/word/2015/wordml/symex" xmlns:wpg="http://schemas.microsoft.com/office/word/2010/wordprocessingGroup" xmlns:wpi="http://schemas.microsoft.com/office/word/2010/wordprocessingInk" xmlns:wps="http://schemas.microsoft.com/office/word/2010/wordprocessingShape" xmlns:a14="http://schemas.microsoft.com/office/drawing/2010/main" val="0"/>
+                          <a14:useLocalDpi xmlns:a14="http://schemas.microsoft.com/office/drawing/2010/main" xmlns:wps="http://schemas.microsoft.com/office/word/2010/wordprocessingShape" xmlns:wpi="http://schemas.microsoft.com/office/word/2010/wordprocessingInk" xmlns:wpg="http://schemas.microsoft.com/office/word/2010/wordprocessingGroup" xmlns:w16se="http://schemas.microsoft.com/office/word/2015/wordml/symex" xmlns:w16cid="http://schemas.microsoft.com/office/word/2016/wordml/cid" xmlns:w15="http://schemas.microsoft.com/office/word/2012/wordml" xmlns:w14="http://schemas.microsoft.com/office/word/2010/wordml" xmlns:w="http://schemas.openxmlformats.org/wordprocessingml/2006/main" xmlns:w10="urn:schemas-microsoft-com:office:word" xmlns:wp14="http://schemas.microsoft.com/office/word/2010/wordprocessingDrawing" xmlns:v="urn:schemas-microsoft-com:vml" xmlns:o="urn:schemas-microsoft-com:office:office" xmlns:am3d="http://schemas.microsoft.com/office/drawing/2017/model3d" xmlns:aink="http://schemas.microsoft.com/office/drawing/2016/ink" xmlns:mc="http://schemas.openxmlformats.org/markup-compatibility/2006" xmlns:cx8="http://schemas.microsoft.com/office/drawing/2016/5/14/chartex" xmlns:cx7="http://schemas.microsoft.com/office/drawing/2016/5/13/chartex" xmlns:cx6="http://schemas.microsoft.com/office/drawing/2016/5/12/chartex" xmlns:cx5="http://schemas.microsoft.com/office/drawing/2016/5/11/chartex" xmlns:cx4="http://schemas.microsoft.com/office/drawing/2016/5/10/chartex" xmlns:cx3="http://schemas.microsoft.com/office/drawing/2016/5/9/chartex" xmlns:cx2="http://schemas.microsoft.com/office/drawing/2015/10/21/chartex" xmlns:cx1="http://schemas.microsoft.com/office/drawing/2015/9/8/chartex" xmlns:cx="http://schemas.microsoft.com/office/drawing/2014/chartex" xmlns:wpc="http://schemas.microsoft.com/office/word/2010/wordprocessingCanvas" xmlns="" val="0"/>
                         </a:ext>
                       </a:extLst>
                     </a:blip>
@@ -22812,7 +22839,7 @@
                     <a:blip r:embed="rId22">
                       <a:extLst>
                         <a:ext uri="{28A0092B-C50C-407E-A947-70E740481C1C}">
-                          <a14:useLocalDpi xmlns="" xmlns:wpc="http://schemas.microsoft.com/office/word/2010/wordprocessingCanvas" xmlns:cx="http://schemas.microsoft.com/office/drawing/2014/chartex" xmlns:cx1="http://schemas.microsoft.com/office/drawing/2015/9/8/chartex" xmlns:cx2="http://schemas.microsoft.com/office/drawing/2015/10/21/chartex" xmlns:cx3="http://schemas.microsoft.com/office/drawing/2016/5/9/chartex" xmlns:cx4="http://schemas.microsoft.com/office/drawing/2016/5/10/chartex" xmlns:cx5="http://schemas.microsoft.com/office/drawing/2016/5/11/chartex" xmlns:cx6="http://schemas.microsoft.com/office/drawing/2016/5/12/chartex" xmlns:cx7="http://schemas.microsoft.com/office/drawing/2016/5/13/chartex" xmlns:cx8="http://schemas.microsoft.com/office/drawing/2016/5/14/chartex" xmlns:mc="http://schemas.openxmlformats.org/markup-compatibility/2006" xmlns:aink="http://schemas.microsoft.com/office/drawing/2016/ink" xmlns:am3d="http://schemas.microsoft.com/office/drawing/2017/model3d" xmlns:o="urn:schemas-microsoft-com:office:office" xmlns:v="urn:schemas-microsoft-com:vml" xmlns:wp14="http://schemas.microsoft.com/office/word/2010/wordprocessingDrawing" xmlns:w10="urn:schemas-microsoft-com:office:word" xmlns:w="http://schemas.openxmlformats.org/wordprocessingml/2006/main" xmlns:w14="http://schemas.microsoft.com/office/word/2010/wordml" xmlns:w15="http://schemas.microsoft.com/office/word/2012/wordml" xmlns:w16cid="http://schemas.microsoft.com/office/word/2016/wordml/cid" xmlns:w16se="http://schemas.microsoft.com/office/word/2015/wordml/symex" xmlns:wpg="http://schemas.microsoft.com/office/word/2010/wordprocessingGroup" xmlns:wpi="http://schemas.microsoft.com/office/word/2010/wordprocessingInk" xmlns:wps="http://schemas.microsoft.com/office/word/2010/wordprocessingShape" xmlns:a14="http://schemas.microsoft.com/office/drawing/2010/main" val="0"/>
+                          <a14:useLocalDpi xmlns:a14="http://schemas.microsoft.com/office/drawing/2010/main" xmlns:wps="http://schemas.microsoft.com/office/word/2010/wordprocessingShape" xmlns:wpi="http://schemas.microsoft.com/office/word/2010/wordprocessingInk" xmlns:wpg="http://schemas.microsoft.com/office/word/2010/wordprocessingGroup" xmlns:w16se="http://schemas.microsoft.com/office/word/2015/wordml/symex" xmlns:w16cid="http://schemas.microsoft.com/office/word/2016/wordml/cid" xmlns:w15="http://schemas.microsoft.com/office/word/2012/wordml" xmlns:w14="http://schemas.microsoft.com/office/word/2010/wordml" xmlns:w="http://schemas.openxmlformats.org/wordprocessingml/2006/main" xmlns:w10="urn:schemas-microsoft-com:office:word" xmlns:wp14="http://schemas.microsoft.com/office/word/2010/wordprocessingDrawing" xmlns:v="urn:schemas-microsoft-com:vml" xmlns:o="urn:schemas-microsoft-com:office:office" xmlns:am3d="http://schemas.microsoft.com/office/drawing/2017/model3d" xmlns:aink="http://schemas.microsoft.com/office/drawing/2016/ink" xmlns:mc="http://schemas.openxmlformats.org/markup-compatibility/2006" xmlns:cx8="http://schemas.microsoft.com/office/drawing/2016/5/14/chartex" xmlns:cx7="http://schemas.microsoft.com/office/drawing/2016/5/13/chartex" xmlns:cx6="http://schemas.microsoft.com/office/drawing/2016/5/12/chartex" xmlns:cx5="http://schemas.microsoft.com/office/drawing/2016/5/11/chartex" xmlns:cx4="http://schemas.microsoft.com/office/drawing/2016/5/10/chartex" xmlns:cx3="http://schemas.microsoft.com/office/drawing/2016/5/9/chartex" xmlns:cx2="http://schemas.microsoft.com/office/drawing/2015/10/21/chartex" xmlns:cx1="http://schemas.microsoft.com/office/drawing/2015/9/8/chartex" xmlns:cx="http://schemas.microsoft.com/office/drawing/2014/chartex" xmlns:wpc="http://schemas.microsoft.com/office/word/2010/wordprocessingCanvas" xmlns="" val="0"/>
                         </a:ext>
                       </a:extLst>
                     </a:blip>
@@ -22982,7 +23009,7 @@
                     <a:blip r:embed="rId23">
                       <a:extLst>
                         <a:ext uri="{28A0092B-C50C-407E-A947-70E740481C1C}">
-                          <a14:useLocalDpi xmlns="" xmlns:wpc="http://schemas.microsoft.com/office/word/2010/wordprocessingCanvas" xmlns:cx="http://schemas.microsoft.com/office/drawing/2014/chartex" xmlns:cx1="http://schemas.microsoft.com/office/drawing/2015/9/8/chartex" xmlns:cx2="http://schemas.microsoft.com/office/drawing/2015/10/21/chartex" xmlns:cx3="http://schemas.microsoft.com/office/drawing/2016/5/9/chartex" xmlns:cx4="http://schemas.microsoft.com/office/drawing/2016/5/10/chartex" xmlns:cx5="http://schemas.microsoft.com/office/drawing/2016/5/11/chartex" xmlns:cx6="http://schemas.microsoft.com/office/drawing/2016/5/12/chartex" xmlns:cx7="http://schemas.microsoft.com/office/drawing/2016/5/13/chartex" xmlns:cx8="http://schemas.microsoft.com/office/drawing/2016/5/14/chartex" xmlns:mc="http://schemas.openxmlformats.org/markup-compatibility/2006" xmlns:aink="http://schemas.microsoft.com/office/drawing/2016/ink" xmlns:am3d="http://schemas.microsoft.com/office/drawing/2017/model3d" xmlns:o="urn:schemas-microsoft-com:office:office" xmlns:v="urn:schemas-microsoft-com:vml" xmlns:wp14="http://schemas.microsoft.com/office/word/2010/wordprocessingDrawing" xmlns:w10="urn:schemas-microsoft-com:office:word" xmlns:w="http://schemas.openxmlformats.org/wordprocessingml/2006/main" xmlns:w14="http://schemas.microsoft.com/office/word/2010/wordml" xmlns:w15="http://schemas.microsoft.com/office/word/2012/wordml" xmlns:w16cid="http://schemas.microsoft.com/office/word/2016/wordml/cid" xmlns:w16se="http://schemas.microsoft.com/office/word/2015/wordml/symex" xmlns:wpg="http://schemas.microsoft.com/office/word/2010/wordprocessingGroup" xmlns:wpi="http://schemas.microsoft.com/office/word/2010/wordprocessingInk" xmlns:wps="http://schemas.microsoft.com/office/word/2010/wordprocessingShape" xmlns:a14="http://schemas.microsoft.com/office/drawing/2010/main" val="0"/>
+                          <a14:useLocalDpi xmlns:a14="http://schemas.microsoft.com/office/drawing/2010/main" xmlns:wps="http://schemas.microsoft.com/office/word/2010/wordprocessingShape" xmlns:wpi="http://schemas.microsoft.com/office/word/2010/wordprocessingInk" xmlns:wpg="http://schemas.microsoft.com/office/word/2010/wordprocessingGroup" xmlns:w16se="http://schemas.microsoft.com/office/word/2015/wordml/symex" xmlns:w16cid="http://schemas.microsoft.com/office/word/2016/wordml/cid" xmlns:w15="http://schemas.microsoft.com/office/word/2012/wordml" xmlns:w14="http://schemas.microsoft.com/office/word/2010/wordml" xmlns:w="http://schemas.openxmlformats.org/wordprocessingml/2006/main" xmlns:w10="urn:schemas-microsoft-com:office:word" xmlns:wp14="http://schemas.microsoft.com/office/word/2010/wordprocessingDrawing" xmlns:v="urn:schemas-microsoft-com:vml" xmlns:o="urn:schemas-microsoft-com:office:office" xmlns:am3d="http://schemas.microsoft.com/office/drawing/2017/model3d" xmlns:aink="http://schemas.microsoft.com/office/drawing/2016/ink" xmlns:mc="http://schemas.openxmlformats.org/markup-compatibility/2006" xmlns:cx8="http://schemas.microsoft.com/office/drawing/2016/5/14/chartex" xmlns:cx7="http://schemas.microsoft.com/office/drawing/2016/5/13/chartex" xmlns:cx6="http://schemas.microsoft.com/office/drawing/2016/5/12/chartex" xmlns:cx5="http://schemas.microsoft.com/office/drawing/2016/5/11/chartex" xmlns:cx4="http://schemas.microsoft.com/office/drawing/2016/5/10/chartex" xmlns:cx3="http://schemas.microsoft.com/office/drawing/2016/5/9/chartex" xmlns:cx2="http://schemas.microsoft.com/office/drawing/2015/10/21/chartex" xmlns:cx1="http://schemas.microsoft.com/office/drawing/2015/9/8/chartex" xmlns:cx="http://schemas.microsoft.com/office/drawing/2014/chartex" xmlns:wpc="http://schemas.microsoft.com/office/word/2010/wordprocessingCanvas" xmlns="" val="0"/>
                         </a:ext>
                       </a:extLst>
                     </a:blip>
@@ -29418,7 +29445,7 @@
                     <a:blip r:embed="rId24">
                       <a:extLst>
                         <a:ext uri="{28A0092B-C50C-407E-A947-70E740481C1C}">
-                          <a14:useLocalDpi xmlns="" xmlns:wpc="http://schemas.microsoft.com/office/word/2010/wordprocessingCanvas" xmlns:cx="http://schemas.microsoft.com/office/drawing/2014/chartex" xmlns:cx1="http://schemas.microsoft.com/office/drawing/2015/9/8/chartex" xmlns:cx2="http://schemas.microsoft.com/office/drawing/2015/10/21/chartex" xmlns:cx3="http://schemas.microsoft.com/office/drawing/2016/5/9/chartex" xmlns:cx4="http://schemas.microsoft.com/office/drawing/2016/5/10/chartex" xmlns:cx5="http://schemas.microsoft.com/office/drawing/2016/5/11/chartex" xmlns:cx6="http://schemas.microsoft.com/office/drawing/2016/5/12/chartex" xmlns:cx7="http://schemas.microsoft.com/office/drawing/2016/5/13/chartex" xmlns:cx8="http://schemas.microsoft.com/office/drawing/2016/5/14/chartex" xmlns:mc="http://schemas.openxmlformats.org/markup-compatibility/2006" xmlns:aink="http://schemas.microsoft.com/office/drawing/2016/ink" xmlns:am3d="http://schemas.microsoft.com/office/drawing/2017/model3d" xmlns:o="urn:schemas-microsoft-com:office:office" xmlns:v="urn:schemas-microsoft-com:vml" xmlns:wp14="http://schemas.microsoft.com/office/word/2010/wordprocessingDrawing" xmlns:w10="urn:schemas-microsoft-com:office:word" xmlns:w="http://schemas.openxmlformats.org/wordprocessingml/2006/main" xmlns:w14="http://schemas.microsoft.com/office/word/2010/wordml" xmlns:w15="http://schemas.microsoft.com/office/word/2012/wordml" xmlns:w16cid="http://schemas.microsoft.com/office/word/2016/wordml/cid" xmlns:w16se="http://schemas.microsoft.com/office/word/2015/wordml/symex" xmlns:wpg="http://schemas.microsoft.com/office/word/2010/wordprocessingGroup" xmlns:wpi="http://schemas.microsoft.com/office/word/2010/wordprocessingInk" xmlns:wps="http://schemas.microsoft.com/office/word/2010/wordprocessingShape" xmlns:a14="http://schemas.microsoft.com/office/drawing/2010/main" val="0"/>
+                          <a14:useLocalDpi xmlns:a14="http://schemas.microsoft.com/office/drawing/2010/main" xmlns:wps="http://schemas.microsoft.com/office/word/2010/wordprocessingShape" xmlns:wpi="http://schemas.microsoft.com/office/word/2010/wordprocessingInk" xmlns:wpg="http://schemas.microsoft.com/office/word/2010/wordprocessingGroup" xmlns:w16se="http://schemas.microsoft.com/office/word/2015/wordml/symex" xmlns:w16cid="http://schemas.microsoft.com/office/word/2016/wordml/cid" xmlns:w15="http://schemas.microsoft.com/office/word/2012/wordml" xmlns:w14="http://schemas.microsoft.com/office/word/2010/wordml" xmlns:w="http://schemas.openxmlformats.org/wordprocessingml/2006/main" xmlns:w10="urn:schemas-microsoft-com:office:word" xmlns:wp14="http://schemas.microsoft.com/office/word/2010/wordprocessingDrawing" xmlns:v="urn:schemas-microsoft-com:vml" xmlns:o="urn:schemas-microsoft-com:office:office" xmlns:am3d="http://schemas.microsoft.com/office/drawing/2017/model3d" xmlns:aink="http://schemas.microsoft.com/office/drawing/2016/ink" xmlns:mc="http://schemas.openxmlformats.org/markup-compatibility/2006" xmlns:cx8="http://schemas.microsoft.com/office/drawing/2016/5/14/chartex" xmlns:cx7="http://schemas.microsoft.com/office/drawing/2016/5/13/chartex" xmlns:cx6="http://schemas.microsoft.com/office/drawing/2016/5/12/chartex" xmlns:cx5="http://schemas.microsoft.com/office/drawing/2016/5/11/chartex" xmlns:cx4="http://schemas.microsoft.com/office/drawing/2016/5/10/chartex" xmlns:cx3="http://schemas.microsoft.com/office/drawing/2016/5/9/chartex" xmlns:cx2="http://schemas.microsoft.com/office/drawing/2015/10/21/chartex" xmlns:cx1="http://schemas.microsoft.com/office/drawing/2015/9/8/chartex" xmlns:cx="http://schemas.microsoft.com/office/drawing/2014/chartex" xmlns:wpc="http://schemas.microsoft.com/office/word/2010/wordprocessingCanvas" xmlns="" val="0"/>
                         </a:ext>
                       </a:extLst>
                     </a:blip>
@@ -34443,7 +34470,7 @@
                     <a:blip r:embed="rId25">
                       <a:extLst>
                         <a:ext uri="{28A0092B-C50C-407E-A947-70E740481C1C}">
-                          <a14:useLocalDpi xmlns="" xmlns:wpc="http://schemas.microsoft.com/office/word/2010/wordprocessingCanvas" xmlns:cx="http://schemas.microsoft.com/office/drawing/2014/chartex" xmlns:cx1="http://schemas.microsoft.com/office/drawing/2015/9/8/chartex" xmlns:cx2="http://schemas.microsoft.com/office/drawing/2015/10/21/chartex" xmlns:cx3="http://schemas.microsoft.com/office/drawing/2016/5/9/chartex" xmlns:cx4="http://schemas.microsoft.com/office/drawing/2016/5/10/chartex" xmlns:cx5="http://schemas.microsoft.com/office/drawing/2016/5/11/chartex" xmlns:cx6="http://schemas.microsoft.com/office/drawing/2016/5/12/chartex" xmlns:cx7="http://schemas.microsoft.com/office/drawing/2016/5/13/chartex" xmlns:cx8="http://schemas.microsoft.com/office/drawing/2016/5/14/chartex" xmlns:mc="http://schemas.openxmlformats.org/markup-compatibility/2006" xmlns:aink="http://schemas.microsoft.com/office/drawing/2016/ink" xmlns:am3d="http://schemas.microsoft.com/office/drawing/2017/model3d" xmlns:o="urn:schemas-microsoft-com:office:office" xmlns:v="urn:schemas-microsoft-com:vml" xmlns:wp14="http://schemas.microsoft.com/office/word/2010/wordprocessingDrawing" xmlns:w10="urn:schemas-microsoft-com:office:word" xmlns:w="http://schemas.openxmlformats.org/wordprocessingml/2006/main" xmlns:w14="http://schemas.microsoft.com/office/word/2010/wordml" xmlns:w15="http://schemas.microsoft.com/office/word/2012/wordml" xmlns:w16cid="http://schemas.microsoft.com/office/word/2016/wordml/cid" xmlns:w16se="http://schemas.microsoft.com/office/word/2015/wordml/symex" xmlns:wpg="http://schemas.microsoft.com/office/word/2010/wordprocessingGroup" xmlns:wpi="http://schemas.microsoft.com/office/word/2010/wordprocessingInk" xmlns:wps="http://schemas.microsoft.com/office/word/2010/wordprocessingShape" xmlns:a14="http://schemas.microsoft.com/office/drawing/2010/main" val="0"/>
+                          <a14:useLocalDpi xmlns:a14="http://schemas.microsoft.com/office/drawing/2010/main" xmlns:wps="http://schemas.microsoft.com/office/word/2010/wordprocessingShape" xmlns:wpi="http://schemas.microsoft.com/office/word/2010/wordprocessingInk" xmlns:wpg="http://schemas.microsoft.com/office/word/2010/wordprocessingGroup" xmlns:w16se="http://schemas.microsoft.com/office/word/2015/wordml/symex" xmlns:w16cid="http://schemas.microsoft.com/office/word/2016/wordml/cid" xmlns:w15="http://schemas.microsoft.com/office/word/2012/wordml" xmlns:w14="http://schemas.microsoft.com/office/word/2010/wordml" xmlns:w="http://schemas.openxmlformats.org/wordprocessingml/2006/main" xmlns:w10="urn:schemas-microsoft-com:office:word" xmlns:wp14="http://schemas.microsoft.com/office/word/2010/wordprocessingDrawing" xmlns:v="urn:schemas-microsoft-com:vml" xmlns:o="urn:schemas-microsoft-com:office:office" xmlns:am3d="http://schemas.microsoft.com/office/drawing/2017/model3d" xmlns:aink="http://schemas.microsoft.com/office/drawing/2016/ink" xmlns:mc="http://schemas.openxmlformats.org/markup-compatibility/2006" xmlns:cx8="http://schemas.microsoft.com/office/drawing/2016/5/14/chartex" xmlns:cx7="http://schemas.microsoft.com/office/drawing/2016/5/13/chartex" xmlns:cx6="http://schemas.microsoft.com/office/drawing/2016/5/12/chartex" xmlns:cx5="http://schemas.microsoft.com/office/drawing/2016/5/11/chartex" xmlns:cx4="http://schemas.microsoft.com/office/drawing/2016/5/10/chartex" xmlns:cx3="http://schemas.microsoft.com/office/drawing/2016/5/9/chartex" xmlns:cx2="http://schemas.microsoft.com/office/drawing/2015/10/21/chartex" xmlns:cx1="http://schemas.microsoft.com/office/drawing/2015/9/8/chartex" xmlns:cx="http://schemas.microsoft.com/office/drawing/2014/chartex" xmlns:wpc="http://schemas.microsoft.com/office/word/2010/wordprocessingCanvas" xmlns="" val="0"/>
                         </a:ext>
                       </a:extLst>
                     </a:blip>
@@ -34576,7 +34603,7 @@
                     <a:blip r:embed="rId26">
                       <a:extLst>
                         <a:ext uri="{28A0092B-C50C-407E-A947-70E740481C1C}">
-                          <a14:useLocalDpi xmlns="" xmlns:wpc="http://schemas.microsoft.com/office/word/2010/wordprocessingCanvas" xmlns:cx="http://schemas.microsoft.com/office/drawing/2014/chartex" xmlns:cx1="http://schemas.microsoft.com/office/drawing/2015/9/8/chartex" xmlns:cx2="http://schemas.microsoft.com/office/drawing/2015/10/21/chartex" xmlns:cx3="http://schemas.microsoft.com/office/drawing/2016/5/9/chartex" xmlns:cx4="http://schemas.microsoft.com/office/drawing/2016/5/10/chartex" xmlns:cx5="http://schemas.microsoft.com/office/drawing/2016/5/11/chartex" xmlns:cx6="http://schemas.microsoft.com/office/drawing/2016/5/12/chartex" xmlns:cx7="http://schemas.microsoft.com/office/drawing/2016/5/13/chartex" xmlns:cx8="http://schemas.microsoft.com/office/drawing/2016/5/14/chartex" xmlns:mc="http://schemas.openxmlformats.org/markup-compatibility/2006" xmlns:aink="http://schemas.microsoft.com/office/drawing/2016/ink" xmlns:am3d="http://schemas.microsoft.com/office/drawing/2017/model3d" xmlns:o="urn:schemas-microsoft-com:office:office" xmlns:v="urn:schemas-microsoft-com:vml" xmlns:wp14="http://schemas.microsoft.com/office/word/2010/wordprocessingDrawing" xmlns:w10="urn:schemas-microsoft-com:office:word" xmlns:w="http://schemas.openxmlformats.org/wordprocessingml/2006/main" xmlns:w14="http://schemas.microsoft.com/office/word/2010/wordml" xmlns:w15="http://schemas.microsoft.com/office/word/2012/wordml" xmlns:w16cid="http://schemas.microsoft.com/office/word/2016/wordml/cid" xmlns:w16se="http://schemas.microsoft.com/office/word/2015/wordml/symex" xmlns:wpg="http://schemas.microsoft.com/office/word/2010/wordprocessingGroup" xmlns:wpi="http://schemas.microsoft.com/office/word/2010/wordprocessingInk" xmlns:wps="http://schemas.microsoft.com/office/word/2010/wordprocessingShape" xmlns:a14="http://schemas.microsoft.com/office/drawing/2010/main" val="0"/>
+                          <a14:useLocalDpi xmlns:a14="http://schemas.microsoft.com/office/drawing/2010/main" xmlns:wps="http://schemas.microsoft.com/office/word/2010/wordprocessingShape" xmlns:wpi="http://schemas.microsoft.com/office/word/2010/wordprocessingInk" xmlns:wpg="http://schemas.microsoft.com/office/word/2010/wordprocessingGroup" xmlns:w16se="http://schemas.microsoft.com/office/word/2015/wordml/symex" xmlns:w16cid="http://schemas.microsoft.com/office/word/2016/wordml/cid" xmlns:w15="http://schemas.microsoft.com/office/word/2012/wordml" xmlns:w14="http://schemas.microsoft.com/office/word/2010/wordml" xmlns:w="http://schemas.openxmlformats.org/wordprocessingml/2006/main" xmlns:w10="urn:schemas-microsoft-com:office:word" xmlns:wp14="http://schemas.microsoft.com/office/word/2010/wordprocessingDrawing" xmlns:v="urn:schemas-microsoft-com:vml" xmlns:o="urn:schemas-microsoft-com:office:office" xmlns:am3d="http://schemas.microsoft.com/office/drawing/2017/model3d" xmlns:aink="http://schemas.microsoft.com/office/drawing/2016/ink" xmlns:mc="http://schemas.openxmlformats.org/markup-compatibility/2006" xmlns:cx8="http://schemas.microsoft.com/office/drawing/2016/5/14/chartex" xmlns:cx7="http://schemas.microsoft.com/office/drawing/2016/5/13/chartex" xmlns:cx6="http://schemas.microsoft.com/office/drawing/2016/5/12/chartex" xmlns:cx5="http://schemas.microsoft.com/office/drawing/2016/5/11/chartex" xmlns:cx4="http://schemas.microsoft.com/office/drawing/2016/5/10/chartex" xmlns:cx3="http://schemas.microsoft.com/office/drawing/2016/5/9/chartex" xmlns:cx2="http://schemas.microsoft.com/office/drawing/2015/10/21/chartex" xmlns:cx1="http://schemas.microsoft.com/office/drawing/2015/9/8/chartex" xmlns:cx="http://schemas.microsoft.com/office/drawing/2014/chartex" xmlns:wpc="http://schemas.microsoft.com/office/word/2010/wordprocessingCanvas" xmlns="" val="0"/>
                         </a:ext>
                       </a:extLst>
                     </a:blip>
@@ -34700,7 +34727,7 @@
                     <a:blip r:embed="rId27">
                       <a:extLst>
                         <a:ext uri="{28A0092B-C50C-407E-A947-70E740481C1C}">
-                          <a14:useLocalDpi xmlns="" xmlns:wpc="http://schemas.microsoft.com/office/word/2010/wordprocessingCanvas" xmlns:cx="http://schemas.microsoft.com/office/drawing/2014/chartex" xmlns:cx1="http://schemas.microsoft.com/office/drawing/2015/9/8/chartex" xmlns:cx2="http://schemas.microsoft.com/office/drawing/2015/10/21/chartex" xmlns:cx3="http://schemas.microsoft.com/office/drawing/2016/5/9/chartex" xmlns:cx4="http://schemas.microsoft.com/office/drawing/2016/5/10/chartex" xmlns:cx5="http://schemas.microsoft.com/office/drawing/2016/5/11/chartex" xmlns:cx6="http://schemas.microsoft.com/office/drawing/2016/5/12/chartex" xmlns:cx7="http://schemas.microsoft.com/office/drawing/2016/5/13/chartex" xmlns:cx8="http://schemas.microsoft.com/office/drawing/2016/5/14/chartex" xmlns:mc="http://schemas.openxmlformats.org/markup-compatibility/2006" xmlns:aink="http://schemas.microsoft.com/office/drawing/2016/ink" xmlns:am3d="http://schemas.microsoft.com/office/drawing/2017/model3d" xmlns:o="urn:schemas-microsoft-com:office:office" xmlns:v="urn:schemas-microsoft-com:vml" xmlns:wp14="http://schemas.microsoft.com/office/word/2010/wordprocessingDrawing" xmlns:w10="urn:schemas-microsoft-com:office:word" xmlns:w="http://schemas.openxmlformats.org/wordprocessingml/2006/main" xmlns:w14="http://schemas.microsoft.com/office/word/2010/wordml" xmlns:w15="http://schemas.microsoft.com/office/word/2012/wordml" xmlns:w16cid="http://schemas.microsoft.com/office/word/2016/wordml/cid" xmlns:w16se="http://schemas.microsoft.com/office/word/2015/wordml/symex" xmlns:wpg="http://schemas.microsoft.com/office/word/2010/wordprocessingGroup" xmlns:wpi="http://schemas.microsoft.com/office/word/2010/wordprocessingInk" xmlns:wps="http://schemas.microsoft.com/office/word/2010/wordprocessingShape" xmlns:a14="http://schemas.microsoft.com/office/drawing/2010/main" val="0"/>
+                          <a14:useLocalDpi xmlns:a14="http://schemas.microsoft.com/office/drawing/2010/main" xmlns:wps="http://schemas.microsoft.com/office/word/2010/wordprocessingShape" xmlns:wpi="http://schemas.microsoft.com/office/word/2010/wordprocessingInk" xmlns:wpg="http://schemas.microsoft.com/office/word/2010/wordprocessingGroup" xmlns:w16se="http://schemas.microsoft.com/office/word/2015/wordml/symex" xmlns:w16cid="http://schemas.microsoft.com/office/word/2016/wordml/cid" xmlns:w15="http://schemas.microsoft.com/office/word/2012/wordml" xmlns:w14="http://schemas.microsoft.com/office/word/2010/wordml" xmlns:w="http://schemas.openxmlformats.org/wordprocessingml/2006/main" xmlns:w10="urn:schemas-microsoft-com:office:word" xmlns:wp14="http://schemas.microsoft.com/office/word/2010/wordprocessingDrawing" xmlns:v="urn:schemas-microsoft-com:vml" xmlns:o="urn:schemas-microsoft-com:office:office" xmlns:am3d="http://schemas.microsoft.com/office/drawing/2017/model3d" xmlns:aink="http://schemas.microsoft.com/office/drawing/2016/ink" xmlns:mc="http://schemas.openxmlformats.org/markup-compatibility/2006" xmlns:cx8="http://schemas.microsoft.com/office/drawing/2016/5/14/chartex" xmlns:cx7="http://schemas.microsoft.com/office/drawing/2016/5/13/chartex" xmlns:cx6="http://schemas.microsoft.com/office/drawing/2016/5/12/chartex" xmlns:cx5="http://schemas.microsoft.com/office/drawing/2016/5/11/chartex" xmlns:cx4="http://schemas.microsoft.com/office/drawing/2016/5/10/chartex" xmlns:cx3="http://schemas.microsoft.com/office/drawing/2016/5/9/chartex" xmlns:cx2="http://schemas.microsoft.com/office/drawing/2015/10/21/chartex" xmlns:cx1="http://schemas.microsoft.com/office/drawing/2015/9/8/chartex" xmlns:cx="http://schemas.microsoft.com/office/drawing/2014/chartex" xmlns:wpc="http://schemas.microsoft.com/office/word/2010/wordprocessingCanvas" xmlns="" val="0"/>
                         </a:ext>
                       </a:extLst>
                     </a:blip>
@@ -34831,7 +34858,7 @@
                     <a:blip r:embed="rId28">
                       <a:extLst>
                         <a:ext uri="{28A0092B-C50C-407E-A947-70E740481C1C}">
-                          <a14:useLocalDpi xmlns="" xmlns:wpc="http://schemas.microsoft.com/office/word/2010/wordprocessingCanvas" xmlns:cx="http://schemas.microsoft.com/office/drawing/2014/chartex" xmlns:cx1="http://schemas.microsoft.com/office/drawing/2015/9/8/chartex" xmlns:cx2="http://schemas.microsoft.com/office/drawing/2015/10/21/chartex" xmlns:cx3="http://schemas.microsoft.com/office/drawing/2016/5/9/chartex" xmlns:cx4="http://schemas.microsoft.com/office/drawing/2016/5/10/chartex" xmlns:cx5="http://schemas.microsoft.com/office/drawing/2016/5/11/chartex" xmlns:cx6="http://schemas.microsoft.com/office/drawing/2016/5/12/chartex" xmlns:cx7="http://schemas.microsoft.com/office/drawing/2016/5/13/chartex" xmlns:cx8="http://schemas.microsoft.com/office/drawing/2016/5/14/chartex" xmlns:mc="http://schemas.openxmlformats.org/markup-compatibility/2006" xmlns:aink="http://schemas.microsoft.com/office/drawing/2016/ink" xmlns:am3d="http://schemas.microsoft.com/office/drawing/2017/model3d" xmlns:o="urn:schemas-microsoft-com:office:office" xmlns:v="urn:schemas-microsoft-com:vml" xmlns:wp14="http://schemas.microsoft.com/office/word/2010/wordprocessingDrawing" xmlns:w10="urn:schemas-microsoft-com:office:word" xmlns:w="http://schemas.openxmlformats.org/wordprocessingml/2006/main" xmlns:w14="http://schemas.microsoft.com/office/word/2010/wordml" xmlns:w15="http://schemas.microsoft.com/office/word/2012/wordml" xmlns:w16cid="http://schemas.microsoft.com/office/word/2016/wordml/cid" xmlns:w16se="http://schemas.microsoft.com/office/word/2015/wordml/symex" xmlns:wpg="http://schemas.microsoft.com/office/word/2010/wordprocessingGroup" xmlns:wpi="http://schemas.microsoft.com/office/word/2010/wordprocessingInk" xmlns:wps="http://schemas.microsoft.com/office/word/2010/wordprocessingShape" xmlns:a14="http://schemas.microsoft.com/office/drawing/2010/main" val="0"/>
+                          <a14:useLocalDpi xmlns:a14="http://schemas.microsoft.com/office/drawing/2010/main" xmlns:wps="http://schemas.microsoft.com/office/word/2010/wordprocessingShape" xmlns:wpi="http://schemas.microsoft.com/office/word/2010/wordprocessingInk" xmlns:wpg="http://schemas.microsoft.com/office/word/2010/wordprocessingGroup" xmlns:w16se="http://schemas.microsoft.com/office/word/2015/wordml/symex" xmlns:w16cid="http://schemas.microsoft.com/office/word/2016/wordml/cid" xmlns:w15="http://schemas.microsoft.com/office/word/2012/wordml" xmlns:w14="http://schemas.microsoft.com/office/word/2010/wordml" xmlns:w="http://schemas.openxmlformats.org/wordprocessingml/2006/main" xmlns:w10="urn:schemas-microsoft-com:office:word" xmlns:wp14="http://schemas.microsoft.com/office/word/2010/wordprocessingDrawing" xmlns:v="urn:schemas-microsoft-com:vml" xmlns:o="urn:schemas-microsoft-com:office:office" xmlns:am3d="http://schemas.microsoft.com/office/drawing/2017/model3d" xmlns:aink="http://schemas.microsoft.com/office/drawing/2016/ink" xmlns:mc="http://schemas.openxmlformats.org/markup-compatibility/2006" xmlns:cx8="http://schemas.microsoft.com/office/drawing/2016/5/14/chartex" xmlns:cx7="http://schemas.microsoft.com/office/drawing/2016/5/13/chartex" xmlns:cx6="http://schemas.microsoft.com/office/drawing/2016/5/12/chartex" xmlns:cx5="http://schemas.microsoft.com/office/drawing/2016/5/11/chartex" xmlns:cx4="http://schemas.microsoft.com/office/drawing/2016/5/10/chartex" xmlns:cx3="http://schemas.microsoft.com/office/drawing/2016/5/9/chartex" xmlns:cx2="http://schemas.microsoft.com/office/drawing/2015/10/21/chartex" xmlns:cx1="http://schemas.microsoft.com/office/drawing/2015/9/8/chartex" xmlns:cx="http://schemas.microsoft.com/office/drawing/2014/chartex" xmlns:wpc="http://schemas.microsoft.com/office/word/2010/wordprocessingCanvas" xmlns="" val="0"/>
                         </a:ext>
                       </a:extLst>
                     </a:blip>
@@ -37917,7 +37944,7 @@
                     <a:blip r:embed="rId29">
                       <a:extLst>
                         <a:ext uri="{28A0092B-C50C-407E-A947-70E740481C1C}">
-                          <a14:useLocalDpi xmlns="" xmlns:wpc="http://schemas.microsoft.com/office/word/2010/wordprocessingCanvas" xmlns:cx="http://schemas.microsoft.com/office/drawing/2014/chartex" xmlns:cx1="http://schemas.microsoft.com/office/drawing/2015/9/8/chartex" xmlns:cx2="http://schemas.microsoft.com/office/drawing/2015/10/21/chartex" xmlns:cx3="http://schemas.microsoft.com/office/drawing/2016/5/9/chartex" xmlns:cx4="http://schemas.microsoft.com/office/drawing/2016/5/10/chartex" xmlns:cx5="http://schemas.microsoft.com/office/drawing/2016/5/11/chartex" xmlns:cx6="http://schemas.microsoft.com/office/drawing/2016/5/12/chartex" xmlns:cx7="http://schemas.microsoft.com/office/drawing/2016/5/13/chartex" xmlns:cx8="http://schemas.microsoft.com/office/drawing/2016/5/14/chartex" xmlns:mc="http://schemas.openxmlformats.org/markup-compatibility/2006" xmlns:aink="http://schemas.microsoft.com/office/drawing/2016/ink" xmlns:am3d="http://schemas.microsoft.com/office/drawing/2017/model3d" xmlns:o="urn:schemas-microsoft-com:office:office" xmlns:v="urn:schemas-microsoft-com:vml" xmlns:wp14="http://schemas.microsoft.com/office/word/2010/wordprocessingDrawing" xmlns:w10="urn:schemas-microsoft-com:office:word" xmlns:w="http://schemas.openxmlformats.org/wordprocessingml/2006/main" xmlns:w14="http://schemas.microsoft.com/office/word/2010/wordml" xmlns:w15="http://schemas.microsoft.com/office/word/2012/wordml" xmlns:w16cid="http://schemas.microsoft.com/office/word/2016/wordml/cid" xmlns:w16se="http://schemas.microsoft.com/office/word/2015/wordml/symex" xmlns:wpg="http://schemas.microsoft.com/office/word/2010/wordprocessingGroup" xmlns:wpi="http://schemas.microsoft.com/office/word/2010/wordprocessingInk" xmlns:wps="http://schemas.microsoft.com/office/word/2010/wordprocessingShape" xmlns:a14="http://schemas.microsoft.com/office/drawing/2010/main" val="0"/>
+                          <a14:useLocalDpi xmlns:a14="http://schemas.microsoft.com/office/drawing/2010/main" xmlns:wps="http://schemas.microsoft.com/office/word/2010/wordprocessingShape" xmlns:wpi="http://schemas.microsoft.com/office/word/2010/wordprocessingInk" xmlns:wpg="http://schemas.microsoft.com/office/word/2010/wordprocessingGroup" xmlns:w16se="http://schemas.microsoft.com/office/word/2015/wordml/symex" xmlns:w16cid="http://schemas.microsoft.com/office/word/2016/wordml/cid" xmlns:w15="http://schemas.microsoft.com/office/word/2012/wordml" xmlns:w14="http://schemas.microsoft.com/office/word/2010/wordml" xmlns:w="http://schemas.openxmlformats.org/wordprocessingml/2006/main" xmlns:w10="urn:schemas-microsoft-com:office:word" xmlns:wp14="http://schemas.microsoft.com/office/word/2010/wordprocessingDrawing" xmlns:v="urn:schemas-microsoft-com:vml" xmlns:o="urn:schemas-microsoft-com:office:office" xmlns:am3d="http://schemas.microsoft.com/office/drawing/2017/model3d" xmlns:aink="http://schemas.microsoft.com/office/drawing/2016/ink" xmlns:mc="http://schemas.openxmlformats.org/markup-compatibility/2006" xmlns:cx8="http://schemas.microsoft.com/office/drawing/2016/5/14/chartex" xmlns:cx7="http://schemas.microsoft.com/office/drawing/2016/5/13/chartex" xmlns:cx6="http://schemas.microsoft.com/office/drawing/2016/5/12/chartex" xmlns:cx5="http://schemas.microsoft.com/office/drawing/2016/5/11/chartex" xmlns:cx4="http://schemas.microsoft.com/office/drawing/2016/5/10/chartex" xmlns:cx3="http://schemas.microsoft.com/office/drawing/2016/5/9/chartex" xmlns:cx2="http://schemas.microsoft.com/office/drawing/2015/10/21/chartex" xmlns:cx1="http://schemas.microsoft.com/office/drawing/2015/9/8/chartex" xmlns:cx="http://schemas.microsoft.com/office/drawing/2014/chartex" xmlns:wpc="http://schemas.microsoft.com/office/word/2010/wordprocessingCanvas" xmlns="" val="0"/>
                         </a:ext>
                       </a:extLst>
                     </a:blip>
@@ -44981,7 +45008,7 @@
                     <a:blip r:embed="rId30">
                       <a:extLst>
                         <a:ext uri="{28A0092B-C50C-407E-A947-70E740481C1C}">
-                          <a14:useLocalDpi xmlns="" xmlns:wpc="http://schemas.microsoft.com/office/word/2010/wordprocessingCanvas" xmlns:cx="http://schemas.microsoft.com/office/drawing/2014/chartex" xmlns:cx1="http://schemas.microsoft.com/office/drawing/2015/9/8/chartex" xmlns:cx2="http://schemas.microsoft.com/office/drawing/2015/10/21/chartex" xmlns:cx3="http://schemas.microsoft.com/office/drawing/2016/5/9/chartex" xmlns:cx4="http://schemas.microsoft.com/office/drawing/2016/5/10/chartex" xmlns:cx5="http://schemas.microsoft.com/office/drawing/2016/5/11/chartex" xmlns:cx6="http://schemas.microsoft.com/office/drawing/2016/5/12/chartex" xmlns:cx7="http://schemas.microsoft.com/office/drawing/2016/5/13/chartex" xmlns:cx8="http://schemas.microsoft.com/office/drawing/2016/5/14/chartex" xmlns:mc="http://schemas.openxmlformats.org/markup-compatibility/2006" xmlns:aink="http://schemas.microsoft.com/office/drawing/2016/ink" xmlns:am3d="http://schemas.microsoft.com/office/drawing/2017/model3d" xmlns:o="urn:schemas-microsoft-com:office:office" xmlns:v="urn:schemas-microsoft-com:vml" xmlns:wp14="http://schemas.microsoft.com/office/word/2010/wordprocessingDrawing" xmlns:w10="urn:schemas-microsoft-com:office:word" xmlns:w="http://schemas.openxmlformats.org/wordprocessingml/2006/main" xmlns:w14="http://schemas.microsoft.com/office/word/2010/wordml" xmlns:w15="http://schemas.microsoft.com/office/word/2012/wordml" xmlns:w16cid="http://schemas.microsoft.com/office/word/2016/wordml/cid" xmlns:w16se="http://schemas.microsoft.com/office/word/2015/wordml/symex" xmlns:wpg="http://schemas.microsoft.com/office/word/2010/wordprocessingGroup" xmlns:wpi="http://schemas.microsoft.com/office/word/2010/wordprocessingInk" xmlns:wps="http://schemas.microsoft.com/office/word/2010/wordprocessingShape" xmlns:a14="http://schemas.microsoft.com/office/drawing/2010/main" val="0"/>
+                          <a14:useLocalDpi xmlns:a14="http://schemas.microsoft.com/office/drawing/2010/main" xmlns:wps="http://schemas.microsoft.com/office/word/2010/wordprocessingShape" xmlns:wpi="http://schemas.microsoft.com/office/word/2010/wordprocessingInk" xmlns:wpg="http://schemas.microsoft.com/office/word/2010/wordprocessingGroup" xmlns:w16se="http://schemas.microsoft.com/office/word/2015/wordml/symex" xmlns:w16cid="http://schemas.microsoft.com/office/word/2016/wordml/cid" xmlns:w15="http://schemas.microsoft.com/office/word/2012/wordml" xmlns:w14="http://schemas.microsoft.com/office/word/2010/wordml" xmlns:w="http://schemas.openxmlformats.org/wordprocessingml/2006/main" xmlns:w10="urn:schemas-microsoft-com:office:word" xmlns:wp14="http://schemas.microsoft.com/office/word/2010/wordprocessingDrawing" xmlns:v="urn:schemas-microsoft-com:vml" xmlns:o="urn:schemas-microsoft-com:office:office" xmlns:am3d="http://schemas.microsoft.com/office/drawing/2017/model3d" xmlns:aink="http://schemas.microsoft.com/office/drawing/2016/ink" xmlns:mc="http://schemas.openxmlformats.org/markup-compatibility/2006" xmlns:cx8="http://schemas.microsoft.com/office/drawing/2016/5/14/chartex" xmlns:cx7="http://schemas.microsoft.com/office/drawing/2016/5/13/chartex" xmlns:cx6="http://schemas.microsoft.com/office/drawing/2016/5/12/chartex" xmlns:cx5="http://schemas.microsoft.com/office/drawing/2016/5/11/chartex" xmlns:cx4="http://schemas.microsoft.com/office/drawing/2016/5/10/chartex" xmlns:cx3="http://schemas.microsoft.com/office/drawing/2016/5/9/chartex" xmlns:cx2="http://schemas.microsoft.com/office/drawing/2015/10/21/chartex" xmlns:cx1="http://schemas.microsoft.com/office/drawing/2015/9/8/chartex" xmlns:cx="http://schemas.microsoft.com/office/drawing/2014/chartex" xmlns:wpc="http://schemas.microsoft.com/office/word/2010/wordprocessingCanvas" xmlns="" val="0"/>
                         </a:ext>
                       </a:extLst>
                     </a:blip>
@@ -45206,7 +45233,7 @@
                     <a:blip r:embed="rId31">
                       <a:extLst>
                         <a:ext uri="{28A0092B-C50C-407E-A947-70E740481C1C}">
-                          <a14:useLocalDpi xmlns="" xmlns:wpc="http://schemas.microsoft.com/office/word/2010/wordprocessingCanvas" xmlns:cx="http://schemas.microsoft.com/office/drawing/2014/chartex" xmlns:cx1="http://schemas.microsoft.com/office/drawing/2015/9/8/chartex" xmlns:cx2="http://schemas.microsoft.com/office/drawing/2015/10/21/chartex" xmlns:cx3="http://schemas.microsoft.com/office/drawing/2016/5/9/chartex" xmlns:cx4="http://schemas.microsoft.com/office/drawing/2016/5/10/chartex" xmlns:cx5="http://schemas.microsoft.com/office/drawing/2016/5/11/chartex" xmlns:cx6="http://schemas.microsoft.com/office/drawing/2016/5/12/chartex" xmlns:cx7="http://schemas.microsoft.com/office/drawing/2016/5/13/chartex" xmlns:cx8="http://schemas.microsoft.com/office/drawing/2016/5/14/chartex" xmlns:mc="http://schemas.openxmlformats.org/markup-compatibility/2006" xmlns:aink="http://schemas.microsoft.com/office/drawing/2016/ink" xmlns:am3d="http://schemas.microsoft.com/office/drawing/2017/model3d" xmlns:o="urn:schemas-microsoft-com:office:office" xmlns:v="urn:schemas-microsoft-com:vml" xmlns:wp14="http://schemas.microsoft.com/office/word/2010/wordprocessingDrawing" xmlns:w10="urn:schemas-microsoft-com:office:word" xmlns:w="http://schemas.openxmlformats.org/wordprocessingml/2006/main" xmlns:w14="http://schemas.microsoft.com/office/word/2010/wordml" xmlns:w15="http://schemas.microsoft.com/office/word/2012/wordml" xmlns:w16cid="http://schemas.microsoft.com/office/word/2016/wordml/cid" xmlns:w16se="http://schemas.microsoft.com/office/word/2015/wordml/symex" xmlns:wpg="http://schemas.microsoft.com/office/word/2010/wordprocessingGroup" xmlns:wpi="http://schemas.microsoft.com/office/word/2010/wordprocessingInk" xmlns:wps="http://schemas.microsoft.com/office/word/2010/wordprocessingShape" xmlns:a14="http://schemas.microsoft.com/office/drawing/2010/main" val="0"/>
+                          <a14:useLocalDpi xmlns:a14="http://schemas.microsoft.com/office/drawing/2010/main" xmlns:wps="http://schemas.microsoft.com/office/word/2010/wordprocessingShape" xmlns:wpi="http://schemas.microsoft.com/office/word/2010/wordprocessingInk" xmlns:wpg="http://schemas.microsoft.com/office/word/2010/wordprocessingGroup" xmlns:w16se="http://schemas.microsoft.com/office/word/2015/wordml/symex" xmlns:w16cid="http://schemas.microsoft.com/office/word/2016/wordml/cid" xmlns:w15="http://schemas.microsoft.com/office/word/2012/wordml" xmlns:w14="http://schemas.microsoft.com/office/word/2010/wordml" xmlns:w="http://schemas.openxmlformats.org/wordprocessingml/2006/main" xmlns:w10="urn:schemas-microsoft-com:office:word" xmlns:wp14="http://schemas.microsoft.com/office/word/2010/wordprocessingDrawing" xmlns:v="urn:schemas-microsoft-com:vml" xmlns:o="urn:schemas-microsoft-com:office:office" xmlns:am3d="http://schemas.microsoft.com/office/drawing/2017/model3d" xmlns:aink="http://schemas.microsoft.com/office/drawing/2016/ink" xmlns:mc="http://schemas.openxmlformats.org/markup-compatibility/2006" xmlns:cx8="http://schemas.microsoft.com/office/drawing/2016/5/14/chartex" xmlns:cx7="http://schemas.microsoft.com/office/drawing/2016/5/13/chartex" xmlns:cx6="http://schemas.microsoft.com/office/drawing/2016/5/12/chartex" xmlns:cx5="http://schemas.microsoft.com/office/drawing/2016/5/11/chartex" xmlns:cx4="http://schemas.microsoft.com/office/drawing/2016/5/10/chartex" xmlns:cx3="http://schemas.microsoft.com/office/drawing/2016/5/9/chartex" xmlns:cx2="http://schemas.microsoft.com/office/drawing/2015/10/21/chartex" xmlns:cx1="http://schemas.microsoft.com/office/drawing/2015/9/8/chartex" xmlns:cx="http://schemas.microsoft.com/office/drawing/2014/chartex" xmlns:wpc="http://schemas.microsoft.com/office/word/2010/wordprocessingCanvas" xmlns="" val="0"/>
                         </a:ext>
                       </a:extLst>
                     </a:blip>
@@ -45932,7 +45959,7 @@
                     <a:blip r:embed="rId32">
                       <a:extLst>
                         <a:ext uri="{28A0092B-C50C-407E-A947-70E740481C1C}">
-                          <a14:useLocalDpi xmlns="" xmlns:wpc="http://schemas.microsoft.com/office/word/2010/wordprocessingCanvas" xmlns:cx="http://schemas.microsoft.com/office/drawing/2014/chartex" xmlns:cx1="http://schemas.microsoft.com/office/drawing/2015/9/8/chartex" xmlns:cx2="http://schemas.microsoft.com/office/drawing/2015/10/21/chartex" xmlns:cx3="http://schemas.microsoft.com/office/drawing/2016/5/9/chartex" xmlns:cx4="http://schemas.microsoft.com/office/drawing/2016/5/10/chartex" xmlns:cx5="http://schemas.microsoft.com/office/drawing/2016/5/11/chartex" xmlns:cx6="http://schemas.microsoft.com/office/drawing/2016/5/12/chartex" xmlns:cx7="http://schemas.microsoft.com/office/drawing/2016/5/13/chartex" xmlns:cx8="http://schemas.microsoft.com/office/drawing/2016/5/14/chartex" xmlns:mc="http://schemas.openxmlformats.org/markup-compatibility/2006" xmlns:aink="http://schemas.microsoft.com/office/drawing/2016/ink" xmlns:am3d="http://schemas.microsoft.com/office/drawing/2017/model3d" xmlns:o="urn:schemas-microsoft-com:office:office" xmlns:v="urn:schemas-microsoft-com:vml" xmlns:wp14="http://schemas.microsoft.com/office/word/2010/wordprocessingDrawing" xmlns:w10="urn:schemas-microsoft-com:office:word" xmlns:w="http://schemas.openxmlformats.org/wordprocessingml/2006/main" xmlns:w14="http://schemas.microsoft.com/office/word/2010/wordml" xmlns:w15="http://schemas.microsoft.com/office/word/2012/wordml" xmlns:w16cid="http://schemas.microsoft.com/office/word/2016/wordml/cid" xmlns:w16se="http://schemas.microsoft.com/office/word/2015/wordml/symex" xmlns:wpg="http://schemas.microsoft.com/office/word/2010/wordprocessingGroup" xmlns:wpi="http://schemas.microsoft.com/office/word/2010/wordprocessingInk" xmlns:wps="http://schemas.microsoft.com/office/word/2010/wordprocessingShape" xmlns:a14="http://schemas.microsoft.com/office/drawing/2010/main" val="0"/>
+                          <a14:useLocalDpi xmlns:a14="http://schemas.microsoft.com/office/drawing/2010/main" xmlns:wps="http://schemas.microsoft.com/office/word/2010/wordprocessingShape" xmlns:wpi="http://schemas.microsoft.com/office/word/2010/wordprocessingInk" xmlns:wpg="http://schemas.microsoft.com/office/word/2010/wordprocessingGroup" xmlns:w16se="http://schemas.microsoft.com/office/word/2015/wordml/symex" xmlns:w16cid="http://schemas.microsoft.com/office/word/2016/wordml/cid" xmlns:w15="http://schemas.microsoft.com/office/word/2012/wordml" xmlns:w14="http://schemas.microsoft.com/office/word/2010/wordml" xmlns:w="http://schemas.openxmlformats.org/wordprocessingml/2006/main" xmlns:w10="urn:schemas-microsoft-com:office:word" xmlns:wp14="http://schemas.microsoft.com/office/word/2010/wordprocessingDrawing" xmlns:v="urn:schemas-microsoft-com:vml" xmlns:o="urn:schemas-microsoft-com:office:office" xmlns:am3d="http://schemas.microsoft.com/office/drawing/2017/model3d" xmlns:aink="http://schemas.microsoft.com/office/drawing/2016/ink" xmlns:mc="http://schemas.openxmlformats.org/markup-compatibility/2006" xmlns:cx8="http://schemas.microsoft.com/office/drawing/2016/5/14/chartex" xmlns:cx7="http://schemas.microsoft.com/office/drawing/2016/5/13/chartex" xmlns:cx6="http://schemas.microsoft.com/office/drawing/2016/5/12/chartex" xmlns:cx5="http://schemas.microsoft.com/office/drawing/2016/5/11/chartex" xmlns:cx4="http://schemas.microsoft.com/office/drawing/2016/5/10/chartex" xmlns:cx3="http://schemas.microsoft.com/office/drawing/2016/5/9/chartex" xmlns:cx2="http://schemas.microsoft.com/office/drawing/2015/10/21/chartex" xmlns:cx1="http://schemas.microsoft.com/office/drawing/2015/9/8/chartex" xmlns:cx="http://schemas.microsoft.com/office/drawing/2014/chartex" xmlns:wpc="http://schemas.microsoft.com/office/word/2010/wordprocessingCanvas" xmlns="" val="0"/>
                         </a:ext>
                       </a:extLst>
                     </a:blip>
@@ -46511,7 +46538,7 @@
                     <a:blip r:embed="rId33">
                       <a:extLst>
                         <a:ext uri="{28A0092B-C50C-407E-A947-70E740481C1C}">
-                          <a14:useLocalDpi xmlns="" xmlns:wpc="http://schemas.microsoft.com/office/word/2010/wordprocessingCanvas" xmlns:cx="http://schemas.microsoft.com/office/drawing/2014/chartex" xmlns:cx1="http://schemas.microsoft.com/office/drawing/2015/9/8/chartex" xmlns:cx2="http://schemas.microsoft.com/office/drawing/2015/10/21/chartex" xmlns:cx3="http://schemas.microsoft.com/office/drawing/2016/5/9/chartex" xmlns:cx4="http://schemas.microsoft.com/office/drawing/2016/5/10/chartex" xmlns:cx5="http://schemas.microsoft.com/office/drawing/2016/5/11/chartex" xmlns:cx6="http://schemas.microsoft.com/office/drawing/2016/5/12/chartex" xmlns:cx7="http://schemas.microsoft.com/office/drawing/2016/5/13/chartex" xmlns:cx8="http://schemas.microsoft.com/office/drawing/2016/5/14/chartex" xmlns:mc="http://schemas.openxmlformats.org/markup-compatibility/2006" xmlns:aink="http://schemas.microsoft.com/office/drawing/2016/ink" xmlns:am3d="http://schemas.microsoft.com/office/drawing/2017/model3d" xmlns:o="urn:schemas-microsoft-com:office:office" xmlns:v="urn:schemas-microsoft-com:vml" xmlns:wp14="http://schemas.microsoft.com/office/word/2010/wordprocessingDrawing" xmlns:w10="urn:schemas-microsoft-com:office:word" xmlns:w="http://schemas.openxmlformats.org/wordprocessingml/2006/main" xmlns:w14="http://schemas.microsoft.com/office/word/2010/wordml" xmlns:w15="http://schemas.microsoft.com/office/word/2012/wordml" xmlns:w16cid="http://schemas.microsoft.com/office/word/2016/wordml/cid" xmlns:w16se="http://schemas.microsoft.com/office/word/2015/wordml/symex" xmlns:wpg="http://schemas.microsoft.com/office/word/2010/wordprocessingGroup" xmlns:wpi="http://schemas.microsoft.com/office/word/2010/wordprocessingInk" xmlns:wps="http://schemas.microsoft.com/office/word/2010/wordprocessingShape" xmlns:a14="http://schemas.microsoft.com/office/drawing/2010/main" val="0"/>
+                          <a14:useLocalDpi xmlns:a14="http://schemas.microsoft.com/office/drawing/2010/main" xmlns:wps="http://schemas.microsoft.com/office/word/2010/wordprocessingShape" xmlns:wpi="http://schemas.microsoft.com/office/word/2010/wordprocessingInk" xmlns:wpg="http://schemas.microsoft.com/office/word/2010/wordprocessingGroup" xmlns:w16se="http://schemas.microsoft.com/office/word/2015/wordml/symex" xmlns:w16cid="http://schemas.microsoft.com/office/word/2016/wordml/cid" xmlns:w15="http://schemas.microsoft.com/office/word/2012/wordml" xmlns:w14="http://schemas.microsoft.com/office/word/2010/wordml" xmlns:w="http://schemas.openxmlformats.org/wordprocessingml/2006/main" xmlns:w10="urn:schemas-microsoft-com:office:word" xmlns:wp14="http://schemas.microsoft.com/office/word/2010/wordprocessingDrawing" xmlns:v="urn:schemas-microsoft-com:vml" xmlns:o="urn:schemas-microsoft-com:office:office" xmlns:am3d="http://schemas.microsoft.com/office/drawing/2017/model3d" xmlns:aink="http://schemas.microsoft.com/office/drawing/2016/ink" xmlns:mc="http://schemas.openxmlformats.org/markup-compatibility/2006" xmlns:cx8="http://schemas.microsoft.com/office/drawing/2016/5/14/chartex" xmlns:cx7="http://schemas.microsoft.com/office/drawing/2016/5/13/chartex" xmlns:cx6="http://schemas.microsoft.com/office/drawing/2016/5/12/chartex" xmlns:cx5="http://schemas.microsoft.com/office/drawing/2016/5/11/chartex" xmlns:cx4="http://schemas.microsoft.com/office/drawing/2016/5/10/chartex" xmlns:cx3="http://schemas.microsoft.com/office/drawing/2016/5/9/chartex" xmlns:cx2="http://schemas.microsoft.com/office/drawing/2015/10/21/chartex" xmlns:cx1="http://schemas.microsoft.com/office/drawing/2015/9/8/chartex" xmlns:cx="http://schemas.microsoft.com/office/drawing/2014/chartex" xmlns:wpc="http://schemas.microsoft.com/office/word/2010/wordprocessingCanvas" xmlns="" val="0"/>
                         </a:ext>
                       </a:extLst>
                     </a:blip>
@@ -46747,7 +46774,7 @@
                     <a:blip r:embed="rId34">
                       <a:extLst>
                         <a:ext uri="{28A0092B-C50C-407E-A947-70E740481C1C}">
-                          <a14:useLocalDpi xmlns="" xmlns:wpc="http://schemas.microsoft.com/office/word/2010/wordprocessingCanvas" xmlns:cx="http://schemas.microsoft.com/office/drawing/2014/chartex" xmlns:cx1="http://schemas.microsoft.com/office/drawing/2015/9/8/chartex" xmlns:cx2="http://schemas.microsoft.com/office/drawing/2015/10/21/chartex" xmlns:cx3="http://schemas.microsoft.com/office/drawing/2016/5/9/chartex" xmlns:cx4="http://schemas.microsoft.com/office/drawing/2016/5/10/chartex" xmlns:cx5="http://schemas.microsoft.com/office/drawing/2016/5/11/chartex" xmlns:cx6="http://schemas.microsoft.com/office/drawing/2016/5/12/chartex" xmlns:cx7="http://schemas.microsoft.com/office/drawing/2016/5/13/chartex" xmlns:cx8="http://schemas.microsoft.com/office/drawing/2016/5/14/chartex" xmlns:mc="http://schemas.openxmlformats.org/markup-compatibility/2006" xmlns:aink="http://schemas.microsoft.com/office/drawing/2016/ink" xmlns:am3d="http://schemas.microsoft.com/office/drawing/2017/model3d" xmlns:o="urn:schemas-microsoft-com:office:office" xmlns:v="urn:schemas-microsoft-com:vml" xmlns:wp14="http://schemas.microsoft.com/office/word/2010/wordprocessingDrawing" xmlns:w10="urn:schemas-microsoft-com:office:word" xmlns:w="http://schemas.openxmlformats.org/wordprocessingml/2006/main" xmlns:w14="http://schemas.microsoft.com/office/word/2010/wordml" xmlns:w15="http://schemas.microsoft.com/office/word/2012/wordml" xmlns:w16cid="http://schemas.microsoft.com/office/word/2016/wordml/cid" xmlns:w16se="http://schemas.microsoft.com/office/word/2015/wordml/symex" xmlns:wpg="http://schemas.microsoft.com/office/word/2010/wordprocessingGroup" xmlns:wpi="http://schemas.microsoft.com/office/word/2010/wordprocessingInk" xmlns:wps="http://schemas.microsoft.com/office/word/2010/wordprocessingShape" xmlns:a14="http://schemas.microsoft.com/office/drawing/2010/main" val="0"/>
+                          <a14:useLocalDpi xmlns:a14="http://schemas.microsoft.com/office/drawing/2010/main" xmlns:wps="http://schemas.microsoft.com/office/word/2010/wordprocessingShape" xmlns:wpi="http://schemas.microsoft.com/office/word/2010/wordprocessingInk" xmlns:wpg="http://schemas.microsoft.com/office/word/2010/wordprocessingGroup" xmlns:w16se="http://schemas.microsoft.com/office/word/2015/wordml/symex" xmlns:w16cid="http://schemas.microsoft.com/office/word/2016/wordml/cid" xmlns:w15="http://schemas.microsoft.com/office/word/2012/wordml" xmlns:w14="http://schemas.microsoft.com/office/word/2010/wordml" xmlns:w="http://schemas.openxmlformats.org/wordprocessingml/2006/main" xmlns:w10="urn:schemas-microsoft-com:office:word" xmlns:wp14="http://schemas.microsoft.com/office/word/2010/wordprocessingDrawing" xmlns:v="urn:schemas-microsoft-com:vml" xmlns:o="urn:schemas-microsoft-com:office:office" xmlns:am3d="http://schemas.microsoft.com/office/drawing/2017/model3d" xmlns:aink="http://schemas.microsoft.com/office/drawing/2016/ink" xmlns:mc="http://schemas.openxmlformats.org/markup-compatibility/2006" xmlns:cx8="http://schemas.microsoft.com/office/drawing/2016/5/14/chartex" xmlns:cx7="http://schemas.microsoft.com/office/drawing/2016/5/13/chartex" xmlns:cx6="http://schemas.microsoft.com/office/drawing/2016/5/12/chartex" xmlns:cx5="http://schemas.microsoft.com/office/drawing/2016/5/11/chartex" xmlns:cx4="http://schemas.microsoft.com/office/drawing/2016/5/10/chartex" xmlns:cx3="http://schemas.microsoft.com/office/drawing/2016/5/9/chartex" xmlns:cx2="http://schemas.microsoft.com/office/drawing/2015/10/21/chartex" xmlns:cx1="http://schemas.microsoft.com/office/drawing/2015/9/8/chartex" xmlns:cx="http://schemas.microsoft.com/office/drawing/2014/chartex" xmlns:wpc="http://schemas.microsoft.com/office/word/2010/wordprocessingCanvas" xmlns="" val="0"/>
                         </a:ext>
                       </a:extLst>
                     </a:blip>
@@ -47414,7 +47441,7 @@
                     <a:blip r:embed="rId35">
                       <a:extLst>
                         <a:ext uri="{28A0092B-C50C-407E-A947-70E740481C1C}">
-                          <a14:useLocalDpi xmlns="" xmlns:wpc="http://schemas.microsoft.com/office/word/2010/wordprocessingCanvas" xmlns:cx="http://schemas.microsoft.com/office/drawing/2014/chartex" xmlns:cx1="http://schemas.microsoft.com/office/drawing/2015/9/8/chartex" xmlns:cx2="http://schemas.microsoft.com/office/drawing/2015/10/21/chartex" xmlns:cx3="http://schemas.microsoft.com/office/drawing/2016/5/9/chartex" xmlns:cx4="http://schemas.microsoft.com/office/drawing/2016/5/10/chartex" xmlns:cx5="http://schemas.microsoft.com/office/drawing/2016/5/11/chartex" xmlns:cx6="http://schemas.microsoft.com/office/drawing/2016/5/12/chartex" xmlns:cx7="http://schemas.microsoft.com/office/drawing/2016/5/13/chartex" xmlns:cx8="http://schemas.microsoft.com/office/drawing/2016/5/14/chartex" xmlns:mc="http://schemas.openxmlformats.org/markup-compatibility/2006" xmlns:aink="http://schemas.microsoft.com/office/drawing/2016/ink" xmlns:am3d="http://schemas.microsoft.com/office/drawing/2017/model3d" xmlns:o="urn:schemas-microsoft-com:office:office" xmlns:v="urn:schemas-microsoft-com:vml" xmlns:wp14="http://schemas.microsoft.com/office/word/2010/wordprocessingDrawing" xmlns:w10="urn:schemas-microsoft-com:office:word" xmlns:w="http://schemas.openxmlformats.org/wordprocessingml/2006/main" xmlns:w14="http://schemas.microsoft.com/office/word/2010/wordml" xmlns:w15="http://schemas.microsoft.com/office/word/2012/wordml" xmlns:w16cid="http://schemas.microsoft.com/office/word/2016/wordml/cid" xmlns:w16se="http://schemas.microsoft.com/office/word/2015/wordml/symex" xmlns:wpg="http://schemas.microsoft.com/office/word/2010/wordprocessingGroup" xmlns:wpi="http://schemas.microsoft.com/office/word/2010/wordprocessingInk" xmlns:wps="http://schemas.microsoft.com/office/word/2010/wordprocessingShape" xmlns:a14="http://schemas.microsoft.com/office/drawing/2010/main" val="0"/>
+                          <a14:useLocalDpi xmlns:a14="http://schemas.microsoft.com/office/drawing/2010/main" xmlns:wps="http://schemas.microsoft.com/office/word/2010/wordprocessingShape" xmlns:wpi="http://schemas.microsoft.com/office/word/2010/wordprocessingInk" xmlns:wpg="http://schemas.microsoft.com/office/word/2010/wordprocessingGroup" xmlns:w16se="http://schemas.microsoft.com/office/word/2015/wordml/symex" xmlns:w16cid="http://schemas.microsoft.com/office/word/2016/wordml/cid" xmlns:w15="http://schemas.microsoft.com/office/word/2012/wordml" xmlns:w14="http://schemas.microsoft.com/office/word/2010/wordml" xmlns:w="http://schemas.openxmlformats.org/wordprocessingml/2006/main" xmlns:w10="urn:schemas-microsoft-com:office:word" xmlns:wp14="http://schemas.microsoft.com/office/word/2010/wordprocessingDrawing" xmlns:v="urn:schemas-microsoft-com:vml" xmlns:o="urn:schemas-microsoft-com:office:office" xmlns:am3d="http://schemas.microsoft.com/office/drawing/2017/model3d" xmlns:aink="http://schemas.microsoft.com/office/drawing/2016/ink" xmlns:mc="http://schemas.openxmlformats.org/markup-compatibility/2006" xmlns:cx8="http://schemas.microsoft.com/office/drawing/2016/5/14/chartex" xmlns:cx7="http://schemas.microsoft.com/office/drawing/2016/5/13/chartex" xmlns:cx6="http://schemas.microsoft.com/office/drawing/2016/5/12/chartex" xmlns:cx5="http://schemas.microsoft.com/office/drawing/2016/5/11/chartex" xmlns:cx4="http://schemas.microsoft.com/office/drawing/2016/5/10/chartex" xmlns:cx3="http://schemas.microsoft.com/office/drawing/2016/5/9/chartex" xmlns:cx2="http://schemas.microsoft.com/office/drawing/2015/10/21/chartex" xmlns:cx1="http://schemas.microsoft.com/office/drawing/2015/9/8/chartex" xmlns:cx="http://schemas.microsoft.com/office/drawing/2014/chartex" xmlns:wpc="http://schemas.microsoft.com/office/word/2010/wordprocessingCanvas" xmlns="" val="0"/>
                         </a:ext>
                       </a:extLst>
                     </a:blip>
@@ -48508,7 +48535,7 @@
                     <a:blip r:embed="rId36">
                       <a:extLst>
                         <a:ext uri="{28A0092B-C50C-407E-A947-70E740481C1C}">
-                          <a14:useLocalDpi xmlns="" xmlns:wpc="http://schemas.microsoft.com/office/word/2010/wordprocessingCanvas" xmlns:cx="http://schemas.microsoft.com/office/drawing/2014/chartex" xmlns:cx1="http://schemas.microsoft.com/office/drawing/2015/9/8/chartex" xmlns:cx2="http://schemas.microsoft.com/office/drawing/2015/10/21/chartex" xmlns:cx3="http://schemas.microsoft.com/office/drawing/2016/5/9/chartex" xmlns:cx4="http://schemas.microsoft.com/office/drawing/2016/5/10/chartex" xmlns:cx5="http://schemas.microsoft.com/office/drawing/2016/5/11/chartex" xmlns:cx6="http://schemas.microsoft.com/office/drawing/2016/5/12/chartex" xmlns:cx7="http://schemas.microsoft.com/office/drawing/2016/5/13/chartex" xmlns:cx8="http://schemas.microsoft.com/office/drawing/2016/5/14/chartex" xmlns:mc="http://schemas.openxmlformats.org/markup-compatibility/2006" xmlns:aink="http://schemas.microsoft.com/office/drawing/2016/ink" xmlns:am3d="http://schemas.microsoft.com/office/drawing/2017/model3d" xmlns:o="urn:schemas-microsoft-com:office:office" xmlns:v="urn:schemas-microsoft-com:vml" xmlns:wp14="http://schemas.microsoft.com/office/word/2010/wordprocessingDrawing" xmlns:w10="urn:schemas-microsoft-com:office:word" xmlns:w="http://schemas.openxmlformats.org/wordprocessingml/2006/main" xmlns:w14="http://schemas.microsoft.com/office/word/2010/wordml" xmlns:w15="http://schemas.microsoft.com/office/word/2012/wordml" xmlns:w16cid="http://schemas.microsoft.com/office/word/2016/wordml/cid" xmlns:w16se="http://schemas.microsoft.com/office/word/2015/wordml/symex" xmlns:wpg="http://schemas.microsoft.com/office/word/2010/wordprocessingGroup" xmlns:wpi="http://schemas.microsoft.com/office/word/2010/wordprocessingInk" xmlns:wps="http://schemas.microsoft.com/office/word/2010/wordprocessingShape" xmlns:a14="http://schemas.microsoft.com/office/drawing/2010/main" val="0"/>
+                          <a14:useLocalDpi xmlns:a14="http://schemas.microsoft.com/office/drawing/2010/main" xmlns:wps="http://schemas.microsoft.com/office/word/2010/wordprocessingShape" xmlns:wpi="http://schemas.microsoft.com/office/word/2010/wordprocessingInk" xmlns:wpg="http://schemas.microsoft.com/office/word/2010/wordprocessingGroup" xmlns:w16se="http://schemas.microsoft.com/office/word/2015/wordml/symex" xmlns:w16cid="http://schemas.microsoft.com/office/word/2016/wordml/cid" xmlns:w15="http://schemas.microsoft.com/office/word/2012/wordml" xmlns:w14="http://schemas.microsoft.com/office/word/2010/wordml" xmlns:w="http://schemas.openxmlformats.org/wordprocessingml/2006/main" xmlns:w10="urn:schemas-microsoft-com:office:word" xmlns:wp14="http://schemas.microsoft.com/office/word/2010/wordprocessingDrawing" xmlns:v="urn:schemas-microsoft-com:vml" xmlns:o="urn:schemas-microsoft-com:office:office" xmlns:am3d="http://schemas.microsoft.com/office/drawing/2017/model3d" xmlns:aink="http://schemas.microsoft.com/office/drawing/2016/ink" xmlns:mc="http://schemas.openxmlformats.org/markup-compatibility/2006" xmlns:cx8="http://schemas.microsoft.com/office/drawing/2016/5/14/chartex" xmlns:cx7="http://schemas.microsoft.com/office/drawing/2016/5/13/chartex" xmlns:cx6="http://schemas.microsoft.com/office/drawing/2016/5/12/chartex" xmlns:cx5="http://schemas.microsoft.com/office/drawing/2016/5/11/chartex" xmlns:cx4="http://schemas.microsoft.com/office/drawing/2016/5/10/chartex" xmlns:cx3="http://schemas.microsoft.com/office/drawing/2016/5/9/chartex" xmlns:cx2="http://schemas.microsoft.com/office/drawing/2015/10/21/chartex" xmlns:cx1="http://schemas.microsoft.com/office/drawing/2015/9/8/chartex" xmlns:cx="http://schemas.microsoft.com/office/drawing/2014/chartex" xmlns:wpc="http://schemas.microsoft.com/office/word/2010/wordprocessingCanvas" xmlns="" val="0"/>
                         </a:ext>
                       </a:extLst>
                     </a:blip>
@@ -48607,7 +48634,7 @@
                     <a:blip r:embed="rId37">
                       <a:extLst>
                         <a:ext uri="{28A0092B-C50C-407E-A947-70E740481C1C}">
-                          <a14:useLocalDpi xmlns="" xmlns:wpc="http://schemas.microsoft.com/office/word/2010/wordprocessingCanvas" xmlns:cx="http://schemas.microsoft.com/office/drawing/2014/chartex" xmlns:cx1="http://schemas.microsoft.com/office/drawing/2015/9/8/chartex" xmlns:cx2="http://schemas.microsoft.com/office/drawing/2015/10/21/chartex" xmlns:cx3="http://schemas.microsoft.com/office/drawing/2016/5/9/chartex" xmlns:cx4="http://schemas.microsoft.com/office/drawing/2016/5/10/chartex" xmlns:cx5="http://schemas.microsoft.com/office/drawing/2016/5/11/chartex" xmlns:cx6="http://schemas.microsoft.com/office/drawing/2016/5/12/chartex" xmlns:cx7="http://schemas.microsoft.com/office/drawing/2016/5/13/chartex" xmlns:cx8="http://schemas.microsoft.com/office/drawing/2016/5/14/chartex" xmlns:mc="http://schemas.openxmlformats.org/markup-compatibility/2006" xmlns:aink="http://schemas.microsoft.com/office/drawing/2016/ink" xmlns:am3d="http://schemas.microsoft.com/office/drawing/2017/model3d" xmlns:o="urn:schemas-microsoft-com:office:office" xmlns:v="urn:schemas-microsoft-com:vml" xmlns:wp14="http://schemas.microsoft.com/office/word/2010/wordprocessingDrawing" xmlns:w10="urn:schemas-microsoft-com:office:word" xmlns:w="http://schemas.openxmlformats.org/wordprocessingml/2006/main" xmlns:w14="http://schemas.microsoft.com/office/word/2010/wordml" xmlns:w15="http://schemas.microsoft.com/office/word/2012/wordml" xmlns:w16cid="http://schemas.microsoft.com/office/word/2016/wordml/cid" xmlns:w16se="http://schemas.microsoft.com/office/word/2015/wordml/symex" xmlns:wpg="http://schemas.microsoft.com/office/word/2010/wordprocessingGroup" xmlns:wpi="http://schemas.microsoft.com/office/word/2010/wordprocessingInk" xmlns:wps="http://schemas.microsoft.com/office/word/2010/wordprocessingShape" xmlns:a14="http://schemas.microsoft.com/office/drawing/2010/main" val="0"/>
+                          <a14:useLocalDpi xmlns:a14="http://schemas.microsoft.com/office/drawing/2010/main" xmlns:wps="http://schemas.microsoft.com/office/word/2010/wordprocessingShape" xmlns:wpi="http://schemas.microsoft.com/office/word/2010/wordprocessingInk" xmlns:wpg="http://schemas.microsoft.com/office/word/2010/wordprocessingGroup" xmlns:w16se="http://schemas.microsoft.com/office/word/2015/wordml/symex" xmlns:w16cid="http://schemas.microsoft.com/office/word/2016/wordml/cid" xmlns:w15="http://schemas.microsoft.com/office/word/2012/wordml" xmlns:w14="http://schemas.microsoft.com/office/word/2010/wordml" xmlns:w="http://schemas.openxmlformats.org/wordprocessingml/2006/main" xmlns:w10="urn:schemas-microsoft-com:office:word" xmlns:wp14="http://schemas.microsoft.com/office/word/2010/wordprocessingDrawing" xmlns:v="urn:schemas-microsoft-com:vml" xmlns:o="urn:schemas-microsoft-com:office:office" xmlns:am3d="http://schemas.microsoft.com/office/drawing/2017/model3d" xmlns:aink="http://schemas.microsoft.com/office/drawing/2016/ink" xmlns:mc="http://schemas.openxmlformats.org/markup-compatibility/2006" xmlns:cx8="http://schemas.microsoft.com/office/drawing/2016/5/14/chartex" xmlns:cx7="http://schemas.microsoft.com/office/drawing/2016/5/13/chartex" xmlns:cx6="http://schemas.microsoft.com/office/drawing/2016/5/12/chartex" xmlns:cx5="http://schemas.microsoft.com/office/drawing/2016/5/11/chartex" xmlns:cx4="http://schemas.microsoft.com/office/drawing/2016/5/10/chartex" xmlns:cx3="http://schemas.microsoft.com/office/drawing/2016/5/9/chartex" xmlns:cx2="http://schemas.microsoft.com/office/drawing/2015/10/21/chartex" xmlns:cx1="http://schemas.microsoft.com/office/drawing/2015/9/8/chartex" xmlns:cx="http://schemas.microsoft.com/office/drawing/2014/chartex" xmlns:wpc="http://schemas.microsoft.com/office/word/2010/wordprocessingCanvas" xmlns="" val="0"/>
                         </a:ext>
                       </a:extLst>
                     </a:blip>
@@ -49075,21 +49102,7 @@
             <w:rFonts w:ascii="Cambria Math" w:eastAsiaTheme="minorEastAsia" w:hAnsi="Cambria Math" w:cs="Times New Roman"/>
             <w:szCs w:val="28"/>
           </w:rPr>
-          <m:t>≈3</m:t>
-        </m:r>
-        <m:r>
-          <w:rPr>
-            <w:rFonts w:ascii="Cambria Math" w:eastAsiaTheme="minorEastAsia" w:hAnsi="Cambria Math" w:cs="Times New Roman"/>
-            <w:szCs w:val="28"/>
-          </w:rPr>
-          <m:t>,</m:t>
-        </m:r>
-        <m:r>
-          <w:rPr>
-            <w:rFonts w:ascii="Cambria Math" w:eastAsiaTheme="minorEastAsia" w:hAnsi="Cambria Math" w:cs="Times New Roman"/>
-            <w:szCs w:val="28"/>
-          </w:rPr>
-          <m:t>8 лет</m:t>
+          <m:t>≈3,8 лет</m:t>
         </m:r>
       </m:oMath>
       <w:r>
@@ -49326,7 +49339,7 @@
             <w:rPr>
               <w:noProof/>
             </w:rPr>
-            <w:t>20</w:t>
+            <w:t>18</w:t>
           </w:r>
         </w:fldSimple>
       </w:p>
@@ -51345,323 +51358,6 @@
 </w:styles>
 </file>
 
-<file path=word/glossary/document.xml><?xml version="1.0" encoding="utf-8"?>
-<w:glossaryDocument xmlns:ve="http://schemas.openxmlformats.org/markup-compatibility/2006" xmlns:o="urn:schemas-microsoft-com:office:office" xmlns:r="http://schemas.openxmlformats.org/officeDocument/2006/relationships" xmlns:m="http://schemas.openxmlformats.org/officeDocument/2006/math" xmlns:v="urn:schemas-microsoft-com:vml" xmlns:wp="http://schemas.openxmlformats.org/drawingml/2006/wordprocessingDrawing" xmlns:w10="urn:schemas-microsoft-com:office:word" xmlns:w="http://schemas.openxmlformats.org/wordprocessingml/2006/main" xmlns:wne="http://schemas.microsoft.com/office/word/2006/wordml">
-  <w:docParts/>
-</w:glossaryDocument>
-</file>
-
-<file path=word/glossary/fontTable.xml><?xml version="1.0" encoding="utf-8"?>
-<w:fonts xmlns:r="http://schemas.openxmlformats.org/officeDocument/2006/relationships" xmlns:w="http://schemas.openxmlformats.org/wordprocessingml/2006/main">
-  <w:font w:name="Symbol">
-    <w:panose1 w:val="05050102010706020507"/>
-    <w:charset w:val="02"/>
-    <w:family w:val="roman"/>
-    <w:pitch w:val="variable"/>
-    <w:sig w:usb0="00000000" w:usb1="10000000" w:usb2="00000000" w:usb3="00000000" w:csb0="80000000" w:csb1="00000000"/>
-  </w:font>
-  <w:font w:name="Times New Roman">
-    <w:panose1 w:val="02020603050405020304"/>
-    <w:charset w:val="CC"/>
-    <w:family w:val="roman"/>
-    <w:pitch w:val="variable"/>
-    <w:sig w:usb0="E0002EFF" w:usb1="C000785B" w:usb2="00000009" w:usb3="00000000" w:csb0="000001FF" w:csb1="00000000"/>
-  </w:font>
-  <w:font w:name="Courier New">
-    <w:panose1 w:val="02070309020205020404"/>
-    <w:charset w:val="CC"/>
-    <w:family w:val="modern"/>
-    <w:pitch w:val="fixed"/>
-    <w:sig w:usb0="E0002EFF" w:usb1="C0007843" w:usb2="00000009" w:usb3="00000000" w:csb0="000001FF" w:csb1="00000000"/>
-  </w:font>
-  <w:font w:name="Wingdings">
-    <w:panose1 w:val="05000000000000000000"/>
-    <w:charset w:val="02"/>
-    <w:family w:val="auto"/>
-    <w:pitch w:val="variable"/>
-    <w:sig w:usb0="00000000" w:usb1="10000000" w:usb2="00000000" w:usb3="00000000" w:csb0="80000000" w:csb1="00000000"/>
-  </w:font>
-  <w:font w:name="Calibri">
-    <w:panose1 w:val="020F0502020204030204"/>
-    <w:charset w:val="CC"/>
-    <w:family w:val="swiss"/>
-    <w:pitch w:val="variable"/>
-    <w:sig w:usb0="E0002AFF" w:usb1="C000247B" w:usb2="00000009" w:usb3="00000000" w:csb0="000001FF" w:csb1="00000000"/>
-  </w:font>
-  <w:font w:name="Tahoma">
-    <w:panose1 w:val="020B0604030504040204"/>
-    <w:charset w:val="CC"/>
-    <w:family w:val="swiss"/>
-    <w:pitch w:val="variable"/>
-    <w:sig w:usb0="E1002EFF" w:usb1="C000605B" w:usb2="00000029" w:usb3="00000000" w:csb0="000101FF" w:csb1="00000000"/>
-  </w:font>
-  <w:font w:name="Cambria Math">
-    <w:panose1 w:val="02040503050406030204"/>
-    <w:charset w:val="CC"/>
-    <w:family w:val="roman"/>
-    <w:pitch w:val="variable"/>
-    <w:sig w:usb0="E00006FF" w:usb1="420024FF" w:usb2="02000000" w:usb3="00000000" w:csb0="0000019F" w:csb1="00000000"/>
-  </w:font>
-  <w:font w:name="Calibri Light">
-    <w:panose1 w:val="020F0302020204030204"/>
-    <w:charset w:val="CC"/>
-    <w:family w:val="swiss"/>
-    <w:pitch w:val="variable"/>
-    <w:sig w:usb0="E0002AFF" w:usb1="C000247B" w:usb2="00000009" w:usb3="00000000" w:csb0="000001FF" w:csb1="00000000"/>
-  </w:font>
-  <w:font w:name="Cambria">
-    <w:panose1 w:val="02040503050406030204"/>
-    <w:charset w:val="CC"/>
-    <w:family w:val="roman"/>
-    <w:pitch w:val="variable"/>
-    <w:sig w:usb0="E00006FF" w:usb1="400004FF" w:usb2="00000000" w:usb3="00000000" w:csb0="0000019F" w:csb1="00000000"/>
-  </w:font>
-</w:fonts>
-</file>
-
-<file path=word/glossary/settings.xml><?xml version="1.0" encoding="utf-8"?>
-<w:settings xmlns:o="urn:schemas-microsoft-com:office:office" xmlns:r="http://schemas.openxmlformats.org/officeDocument/2006/relationships" xmlns:m="http://schemas.openxmlformats.org/officeDocument/2006/math" xmlns:v="urn:schemas-microsoft-com:vml" xmlns:w10="urn:schemas-microsoft-com:office:word" xmlns:w="http://schemas.openxmlformats.org/wordprocessingml/2006/main" xmlns:sl="http://schemas.openxmlformats.org/schemaLibrary/2006/main">
-  <w:view w:val="normal"/>
-  <w:defaultTabStop w:val="708"/>
-  <w:characterSpacingControl w:val="doNotCompress"/>
-  <w:compat>
-    <w:useFELayout/>
-  </w:compat>
-  <w:rsids>
-    <w:rsidRoot w:val="000843F4"/>
-    <w:rsid w:val="00012179"/>
-    <w:rsid w:val="000843F4"/>
-    <w:rsid w:val="008F6A2A"/>
-    <w:rsid w:val="00A81461"/>
-  </w:rsids>
-  <m:mathPr>
-    <m:mathFont m:val="Cambria Math"/>
-    <m:brkBin m:val="before"/>
-    <m:brkBinSub m:val="--"/>
-    <m:smallFrac m:val="off"/>
-    <m:dispDef/>
-    <m:lMargin m:val="0"/>
-    <m:rMargin m:val="0"/>
-    <m:defJc m:val="centerGroup"/>
-    <m:wrapIndent m:val="1440"/>
-    <m:intLim m:val="subSup"/>
-    <m:naryLim m:val="undOvr"/>
-  </m:mathPr>
-  <w:themeFontLang w:val="ru-RU"/>
-  <w:clrSchemeMapping w:bg1="light1" w:t1="dark1" w:bg2="light2" w:t2="dark2" w:accent1="accent1" w:accent2="accent2" w:accent3="accent3" w:accent4="accent4" w:accent5="accent5" w:accent6="accent6" w:hyperlink="hyperlink" w:followedHyperlink="followedHyperlink"/>
-  <w:decimalSymbol w:val=","/>
-  <w:listSeparator w:val=";"/>
-</w:settings>
-</file>
-
-<file path=word/glossary/styles.xml><?xml version="1.0" encoding="utf-8"?>
-<w:styles xmlns:r="http://schemas.openxmlformats.org/officeDocument/2006/relationships" xmlns:w="http://schemas.openxmlformats.org/wordprocessingml/2006/main">
-  <w:docDefaults>
-    <w:rPrDefault>
-      <w:rPr>
-        <w:rFonts w:asciiTheme="minorHAnsi" w:eastAsiaTheme="minorEastAsia" w:hAnsiTheme="minorHAnsi" w:cstheme="minorBidi"/>
-        <w:sz w:val="22"/>
-        <w:szCs w:val="22"/>
-        <w:lang w:val="ru-RU" w:eastAsia="ru-RU" w:bidi="ar-SA"/>
-      </w:rPr>
-    </w:rPrDefault>
-    <w:pPrDefault>
-      <w:pPr>
-        <w:spacing w:after="200" w:line="276" w:lineRule="auto"/>
-      </w:pPr>
-    </w:pPrDefault>
-  </w:docDefaults>
-  <w:latentStyles w:defLockedState="0" w:defUIPriority="99" w:defSemiHidden="1" w:defUnhideWhenUsed="1" w:defQFormat="0" w:count="267">
-    <w:lsdException w:name="Normal" w:semiHidden="0" w:uiPriority="0" w:unhideWhenUsed="0" w:qFormat="1"/>
-    <w:lsdException w:name="heading 1" w:semiHidden="0" w:uiPriority="9" w:unhideWhenUsed="0" w:qFormat="1"/>
-    <w:lsdException w:name="heading 2" w:uiPriority="9" w:qFormat="1"/>
-    <w:lsdException w:name="heading 3" w:uiPriority="9" w:qFormat="1"/>
-    <w:lsdException w:name="heading 4" w:uiPriority="9" w:qFormat="1"/>
-    <w:lsdException w:name="heading 5" w:uiPriority="9" w:qFormat="1"/>
-    <w:lsdException w:name="heading 6" w:uiPriority="9" w:qFormat="1"/>
-    <w:lsdException w:name="heading 7" w:uiPriority="9" w:qFormat="1"/>
-    <w:lsdException w:name="heading 8" w:uiPriority="9" w:qFormat="1"/>
-    <w:lsdException w:name="heading 9" w:uiPriority="9" w:qFormat="1"/>
-    <w:lsdException w:name="toc 1" w:uiPriority="39"/>
-    <w:lsdException w:name="toc 2" w:uiPriority="39"/>
-    <w:lsdException w:name="toc 3" w:uiPriority="39"/>
-    <w:lsdException w:name="toc 4" w:uiPriority="39"/>
-    <w:lsdException w:name="toc 5" w:uiPriority="39"/>
-    <w:lsdException w:name="toc 6" w:uiPriority="39"/>
-    <w:lsdException w:name="toc 7" w:uiPriority="39"/>
-    <w:lsdException w:name="toc 8" w:uiPriority="39"/>
-    <w:lsdException w:name="toc 9" w:uiPriority="39"/>
-    <w:lsdException w:name="caption" w:uiPriority="35" w:qFormat="1"/>
-    <w:lsdException w:name="Title" w:semiHidden="0" w:uiPriority="10" w:unhideWhenUsed="0" w:qFormat="1"/>
-    <w:lsdException w:name="Default Paragraph Font" w:uiPriority="1"/>
-    <w:lsdException w:name="Subtitle" w:semiHidden="0" w:uiPriority="11" w:unhideWhenUsed="0" w:qFormat="1"/>
-    <w:lsdException w:name="Strong" w:semiHidden="0" w:uiPriority="22" w:unhideWhenUsed="0" w:qFormat="1"/>
-    <w:lsdException w:name="Emphasis" w:semiHidden="0" w:uiPriority="20" w:unhideWhenUsed="0" w:qFormat="1"/>
-    <w:lsdException w:name="Table Grid" w:semiHidden="0" w:uiPriority="59" w:unhideWhenUsed="0"/>
-    <w:lsdException w:name="Placeholder Text" w:unhideWhenUsed="0"/>
-    <w:lsdException w:name="No Spacing" w:semiHidden="0" w:uiPriority="1" w:unhideWhenUsed="0" w:qFormat="1"/>
-    <w:lsdException w:name="Light Shading" w:semiHidden="0" w:uiPriority="60" w:unhideWhenUsed="0"/>
-    <w:lsdException w:name="Light List" w:semiHidden="0" w:uiPriority="61" w:unhideWhenUsed="0"/>
-    <w:lsdException w:name="Light Grid" w:semiHidden="0" w:uiPriority="62" w:unhideWhenUsed="0"/>
-    <w:lsdException w:name="Medium Shading 1" w:semiHidden="0" w:uiPriority="63" w:unhideWhenUsed="0"/>
-    <w:lsdException w:name="Medium Shading 2" w:semiHidden="0" w:uiPriority="64" w:unhideWhenUsed="0"/>
-    <w:lsdException w:name="Medium List 1" w:semiHidden="0" w:uiPriority="65" w:unhideWhenUsed="0"/>
-    <w:lsdException w:name="Medium List 2" w:semiHidden="0" w:uiPriority="66" w:unhideWhenUsed="0"/>
-    <w:lsdException w:name="Medium Grid 1" w:semiHidden="0" w:uiPriority="67" w:unhideWhenUsed="0"/>
-    <w:lsdException w:name="Medium Grid 2" w:semiHidden="0" w:uiPriority="68" w:unhideWhenUsed="0"/>
-    <w:lsdException w:name="Medium Grid 3" w:semiHidden="0" w:uiPriority="69" w:unhideWhenUsed="0"/>
-    <w:lsdException w:name="Dark List" w:semiHidden="0" w:uiPriority="70" w:unhideWhenUsed="0"/>
-    <w:lsdException w:name="Colorful Shading" w:semiHidden="0" w:uiPriority="71" w:unhideWhenUsed="0"/>
-    <w:lsdException w:name="Colorful List" w:semiHidden="0" w:uiPriority="72" w:unhideWhenUsed="0"/>
-    <w:lsdException w:name="Colorful Grid" w:semiHidden="0" w:uiPriority="73" w:unhideWhenUsed="0"/>
-    <w:lsdException w:name="Light Shading Accent 1" w:semiHidden="0" w:uiPriority="60" w:unhideWhenUsed="0"/>
-    <w:lsdException w:name="Light List Accent 1" w:semiHidden="0" w:uiPriority="61" w:unhideWhenUsed="0"/>
-    <w:lsdException w:name="Light Grid Accent 1" w:semiHidden="0" w:uiPriority="62" w:unhideWhenUsed="0"/>
-    <w:lsdException w:name="Medium Shading 1 Accent 1" w:semiHidden="0" w:uiPriority="63" w:unhideWhenUsed="0"/>
-    <w:lsdException w:name="Medium Shading 2 Accent 1" w:semiHidden="0" w:uiPriority="64" w:unhideWhenUsed="0"/>
-    <w:lsdException w:name="Medium List 1 Accent 1" w:semiHidden="0" w:uiPriority="65" w:unhideWhenUsed="0"/>
-    <w:lsdException w:name="Revision" w:unhideWhenUsed="0"/>
-    <w:lsdException w:name="List Paragraph" w:semiHidden="0" w:uiPriority="34" w:unhideWhenUsed="0" w:qFormat="1"/>
-    <w:lsdException w:name="Quote" w:semiHidden="0" w:uiPriority="29" w:unhideWhenUsed="0" w:qFormat="1"/>
-    <w:lsdException w:name="Intense Quote" w:semiHidden="0" w:uiPriority="30" w:unhideWhenUsed="0" w:qFormat="1"/>
-    <w:lsdException w:name="Medium List 2 Accent 1" w:semiHidden="0" w:uiPriority="66" w:unhideWhenUsed="0"/>
-    <w:lsdException w:name="Medium Grid 1 Accent 1" w:semiHidden="0" w:uiPriority="67" w:unhideWhenUsed="0"/>
-    <w:lsdException w:name="Medium Grid 2 Accent 1" w:semiHidden="0" w:uiPriority="68" w:unhideWhenUsed="0"/>
-    <w:lsdException w:name="Medium Grid 3 Accent 1" w:semiHidden="0" w:uiPriority="69" w:unhideWhenUsed="0"/>
-    <w:lsdException w:name="Dark List Accent 1" w:semiHidden="0" w:uiPriority="70" w:unhideWhenUsed="0"/>
-    <w:lsdException w:name="Colorful Shading Accent 1" w:semiHidden="0" w:uiPriority="71" w:unhideWhenUsed="0"/>
-    <w:lsdException w:name="Colorful List Accent 1" w:semiHidden="0" w:uiPriority="72" w:unhideWhenUsed="0"/>
-    <w:lsdException w:name="Colorful Grid Accent 1" w:semiHidden="0" w:uiPriority="73" w:unhideWhenUsed="0"/>
-    <w:lsdException w:name="Light Shading Accent 2" w:semiHidden="0" w:uiPriority="60" w:unhideWhenUsed="0"/>
-    <w:lsdException w:name="Light List Accent 2" w:semiHidden="0" w:uiPriority="61" w:unhideWhenUsed="0"/>
-    <w:lsdException w:name="Light Grid Accent 2" w:semiHidden="0" w:uiPriority="62" w:unhideWhenUsed="0"/>
-    <w:lsdException w:name="Medium Shading 1 Accent 2" w:semiHidden="0" w:uiPriority="63" w:unhideWhenUsed="0"/>
-    <w:lsdException w:name="Medium Shading 2 Accent 2" w:semiHidden="0" w:uiPriority="64" w:unhideWhenUsed="0"/>
-    <w:lsdException w:name="Medium List 1 Accent 2" w:semiHidden="0" w:uiPriority="65" w:unhideWhenUsed="0"/>
-    <w:lsdException w:name="Medium List 2 Accent 2" w:semiHidden="0" w:uiPriority="66" w:unhideWhenUsed="0"/>
-    <w:lsdException w:name="Medium Grid 1 Accent 2" w:semiHidden="0" w:uiPriority="67" w:unhideWhenUsed="0"/>
-    <w:lsdException w:name="Medium Grid 2 Accent 2" w:semiHidden="0" w:uiPriority="68" w:unhideWhenUsed="0"/>
-    <w:lsdException w:name="Medium Grid 3 Accent 2" w:semiHidden="0" w:uiPriority="69" w:unhideWhenUsed="0"/>
-    <w:lsdException w:name="Dark List Accent 2" w:semiHidden="0" w:uiPriority="70" w:unhideWhenUsed="0"/>
-    <w:lsdException w:name="Colorful Shading Accent 2" w:semiHidden="0" w:uiPriority="71" w:unhideWhenUsed="0"/>
-    <w:lsdException w:name="Colorful List Accent 2" w:semiHidden="0" w:uiPriority="72" w:unhideWhenUsed="0"/>
-    <w:lsdException w:name="Colorful Grid Accent 2" w:semiHidden="0" w:uiPriority="73" w:unhideWhenUsed="0"/>
-    <w:lsdException w:name="Light Shading Accent 3" w:semiHidden="0" w:uiPriority="60" w:unhideWhenUsed="0"/>
-    <w:lsdException w:name="Light List Accent 3" w:semiHidden="0" w:uiPriority="61" w:unhideWhenUsed="0"/>
-    <w:lsdException w:name="Light Grid Accent 3" w:semiHidden="0" w:uiPriority="62" w:unhideWhenUsed="0"/>
-    <w:lsdException w:name="Medium Shading 1 Accent 3" w:semiHidden="0" w:uiPriority="63" w:unhideWhenUsed="0"/>
-    <w:lsdException w:name="Medium Shading 2 Accent 3" w:semiHidden="0" w:uiPriority="64" w:unhideWhenUsed="0"/>
-    <w:lsdException w:name="Medium List 1 Accent 3" w:semiHidden="0" w:uiPriority="65" w:unhideWhenUsed="0"/>
-    <w:lsdException w:name="Medium List 2 Accent 3" w:semiHidden="0" w:uiPriority="66" w:unhideWhenUsed="0"/>
-    <w:lsdException w:name="Medium Grid 1 Accent 3" w:semiHidden="0" w:uiPriority="67" w:unhideWhenUsed="0"/>
-    <w:lsdException w:name="Medium Grid 2 Accent 3" w:semiHidden="0" w:uiPriority="68" w:unhideWhenUsed="0"/>
-    <w:lsdException w:name="Medium Grid 3 Accent 3" w:semiHidden="0" w:uiPriority="69" w:unhideWhenUsed="0"/>
-    <w:lsdException w:name="Dark List Accent 3" w:semiHidden="0" w:uiPriority="70" w:unhideWhenUsed="0"/>
-    <w:lsdException w:name="Colorful Shading Accent 3" w:semiHidden="0" w:uiPriority="71" w:unhideWhenUsed="0"/>
-    <w:lsdException w:name="Colorful List Accent 3" w:semiHidden="0" w:uiPriority="72" w:unhideWhenUsed="0"/>
-    <w:lsdException w:name="Colorful Grid Accent 3" w:semiHidden="0" w:uiPriority="73" w:unhideWhenUsed="0"/>
-    <w:lsdException w:name="Light Shading Accent 4" w:semiHidden="0" w:uiPriority="60" w:unhideWhenUsed="0"/>
-    <w:lsdException w:name="Light List Accent 4" w:semiHidden="0" w:uiPriority="61" w:unhideWhenUsed="0"/>
-    <w:lsdException w:name="Light Grid Accent 4" w:semiHidden="0" w:uiPriority="62" w:unhideWhenUsed="0"/>
-    <w:lsdException w:name="Medium Shading 1 Accent 4" w:semiHidden="0" w:uiPriority="63" w:unhideWhenUsed="0"/>
-    <w:lsdException w:name="Medium Shading 2 Accent 4" w:semiHidden="0" w:uiPriority="64" w:unhideWhenUsed="0"/>
-    <w:lsdException w:name="Medium List 1 Accent 4" w:semiHidden="0" w:uiPriority="65" w:unhideWhenUsed="0"/>
-    <w:lsdException w:name="Medium List 2 Accent 4" w:semiHidden="0" w:uiPriority="66" w:unhideWhenUsed="0"/>
-    <w:lsdException w:name="Medium Grid 1 Accent 4" w:semiHidden="0" w:uiPriority="67" w:unhideWhenUsed="0"/>
-    <w:lsdException w:name="Medium Grid 2 Accent 4" w:semiHidden="0" w:uiPriority="68" w:unhideWhenUsed="0"/>
-    <w:lsdException w:name="Medium Grid 3 Accent 4" w:semiHidden="0" w:uiPriority="69" w:unhideWhenUsed="0"/>
-    <w:lsdException w:name="Dark List Accent 4" w:semiHidden="0" w:uiPriority="70" w:unhideWhenUsed="0"/>
-    <w:lsdException w:name="Colorful Shading Accent 4" w:semiHidden="0" w:uiPriority="71" w:unhideWhenUsed="0"/>
-    <w:lsdException w:name="Colorful List Accent 4" w:semiHidden="0" w:uiPriority="72" w:unhideWhenUsed="0"/>
-    <w:lsdException w:name="Colorful Grid Accent 4" w:semiHidden="0" w:uiPriority="73" w:unhideWhenUsed="0"/>
-    <w:lsdException w:name="Light Shading Accent 5" w:semiHidden="0" w:uiPriority="60" w:unhideWhenUsed="0"/>
-    <w:lsdException w:name="Light List Accent 5" w:semiHidden="0" w:uiPriority="61" w:unhideWhenUsed="0"/>
-    <w:lsdException w:name="Light Grid Accent 5" w:semiHidden="0" w:uiPriority="62" w:unhideWhenUsed="0"/>
-    <w:lsdException w:name="Medium Shading 1 Accent 5" w:semiHidden="0" w:uiPriority="63" w:unhideWhenUsed="0"/>
-    <w:lsdException w:name="Medium Shading 2 Accent 5" w:semiHidden="0" w:uiPriority="64" w:unhideWhenUsed="0"/>
-    <w:lsdException w:name="Medium List 1 Accent 5" w:semiHidden="0" w:uiPriority="65" w:unhideWhenUsed="0"/>
-    <w:lsdException w:name="Medium List 2 Accent 5" w:semiHidden="0" w:uiPriority="66" w:unhideWhenUsed="0"/>
-    <w:lsdException w:name="Medium Grid 1 Accent 5" w:semiHidden="0" w:uiPriority="67" w:unhideWhenUsed="0"/>
-    <w:lsdException w:name="Medium Grid 2 Accent 5" w:semiHidden="0" w:uiPriority="68" w:unhideWhenUsed="0"/>
-    <w:lsdException w:name="Medium Grid 3 Accent 5" w:semiHidden="0" w:uiPriority="69" w:unhideWhenUsed="0"/>
-    <w:lsdException w:name="Dark List Accent 5" w:semiHidden="0" w:uiPriority="70" w:unhideWhenUsed="0"/>
-    <w:lsdException w:name="Colorful Shading Accent 5" w:semiHidden="0" w:uiPriority="71" w:unhideWhenUsed="0"/>
-    <w:lsdException w:name="Colorful List Accent 5" w:semiHidden="0" w:uiPriority="72" w:unhideWhenUsed="0"/>
-    <w:lsdException w:name="Colorful Grid Accent 5" w:semiHidden="0" w:uiPriority="73" w:unhideWhenUsed="0"/>
-    <w:lsdException w:name="Light Shading Accent 6" w:semiHidden="0" w:uiPriority="60" w:unhideWhenUsed="0"/>
-    <w:lsdException w:name="Light List Accent 6" w:semiHidden="0" w:uiPriority="61" w:unhideWhenUsed="0"/>
-    <w:lsdException w:name="Light Grid Accent 6" w:semiHidden="0" w:uiPriority="62" w:unhideWhenUsed="0"/>
-    <w:lsdException w:name="Medium Shading 1 Accent 6" w:semiHidden="0" w:uiPriority="63" w:unhideWhenUsed="0"/>
-    <w:lsdException w:name="Medium Shading 2 Accent 6" w:semiHidden="0" w:uiPriority="64" w:unhideWhenUsed="0"/>
-    <w:lsdException w:name="Medium List 1 Accent 6" w:semiHidden="0" w:uiPriority="65" w:unhideWhenUsed="0"/>
-    <w:lsdException w:name="Medium List 2 Accent 6" w:semiHidden="0" w:uiPriority="66" w:unhideWhenUsed="0"/>
-    <w:lsdException w:name="Medium Grid 1 Accent 6" w:semiHidden="0" w:uiPriority="67" w:unhideWhenUsed="0"/>
-    <w:lsdException w:name="Medium Grid 2 Accent 6" w:semiHidden="0" w:uiPriority="68" w:unhideWhenUsed="0"/>
-    <w:lsdException w:name="Medium Grid 3 Accent 6" w:semiHidden="0" w:uiPriority="69" w:unhideWhenUsed="0"/>
-    <w:lsdException w:name="Dark List Accent 6" w:semiHidden="0" w:uiPriority="70" w:unhideWhenUsed="0"/>
-    <w:lsdException w:name="Colorful Shading Accent 6" w:semiHidden="0" w:uiPriority="71" w:unhideWhenUsed="0"/>
-    <w:lsdException w:name="Colorful List Accent 6" w:semiHidden="0" w:uiPriority="72" w:unhideWhenUsed="0"/>
-    <w:lsdException w:name="Colorful Grid Accent 6" w:semiHidden="0" w:uiPriority="73" w:unhideWhenUsed="0"/>
-    <w:lsdException w:name="Subtle Emphasis" w:semiHidden="0" w:uiPriority="19" w:unhideWhenUsed="0" w:qFormat="1"/>
-    <w:lsdException w:name="Intense Emphasis" w:semiHidden="0" w:uiPriority="21" w:unhideWhenUsed="0" w:qFormat="1"/>
-    <w:lsdException w:name="Subtle Reference" w:semiHidden="0" w:uiPriority="31" w:unhideWhenUsed="0" w:qFormat="1"/>
-    <w:lsdException w:name="Intense Reference" w:semiHidden="0" w:uiPriority="32" w:unhideWhenUsed="0" w:qFormat="1"/>
-    <w:lsdException w:name="Book Title" w:semiHidden="0" w:uiPriority="33" w:unhideWhenUsed="0" w:qFormat="1"/>
-    <w:lsdException w:name="Bibliography" w:uiPriority="37"/>
-    <w:lsdException w:name="TOC Heading" w:uiPriority="39" w:qFormat="1"/>
-  </w:latentStyles>
-  <w:style w:type="paragraph" w:default="1" w:styleId="a">
-    <w:name w:val="Normal"/>
-    <w:qFormat/>
-    <w:rsid w:val="00A81461"/>
-  </w:style>
-  <w:style w:type="character" w:default="1" w:styleId="a0">
-    <w:name w:val="Default Paragraph Font"/>
-    <w:uiPriority w:val="1"/>
-    <w:semiHidden/>
-    <w:unhideWhenUsed/>
-  </w:style>
-  <w:style w:type="table" w:default="1" w:styleId="a1">
-    <w:name w:val="Normal Table"/>
-    <w:uiPriority w:val="99"/>
-    <w:semiHidden/>
-    <w:unhideWhenUsed/>
-    <w:qFormat/>
-    <w:tblPr>
-      <w:tblInd w:w="0" w:type="dxa"/>
-      <w:tblCellMar>
-        <w:top w:w="0" w:type="dxa"/>
-        <w:left w:w="108" w:type="dxa"/>
-        <w:bottom w:w="0" w:type="dxa"/>
-        <w:right w:w="108" w:type="dxa"/>
-      </w:tblCellMar>
-    </w:tblPr>
-  </w:style>
-  <w:style w:type="numbering" w:default="1" w:styleId="a2">
-    <w:name w:val="No List"/>
-    <w:uiPriority w:val="99"/>
-    <w:semiHidden/>
-    <w:unhideWhenUsed/>
-  </w:style>
-  <w:style w:type="character" w:styleId="a3">
-    <w:name w:val="Placeholder Text"/>
-    <w:basedOn w:val="a0"/>
-    <w:uiPriority w:val="99"/>
-    <w:semiHidden/>
-    <w:rsid w:val="00012179"/>
-    <w:rPr>
-      <w:color w:val="808080"/>
-    </w:rPr>
-  </w:style>
-</w:styles>
-</file>
-
-<file path=word/glossary/webSettings.xml><?xml version="1.0" encoding="utf-8"?>
-<w:webSettings xmlns:r="http://schemas.openxmlformats.org/officeDocument/2006/relationships" xmlns:w="http://schemas.openxmlformats.org/wordprocessingml/2006/main">
-  <w:optimizeForBrowser/>
-</w:webSettings>
-</file>
-
 <file path=word/theme/theme1.xml><?xml version="1.0" encoding="utf-8"?>
 <a:theme xmlns:a="http://schemas.openxmlformats.org/drawingml/2006/main" name="Тема Office">
   <a:themeElements>
@@ -51951,7 +51647,7 @@
   <a:extraClrSchemeLst/>
   <a:extLst>
     <a:ext uri="{05A4C25C-085E-4340-85A3-A5531E510DB2}">
-      <thm15:themeFamily xmlns="" xmlns:thm15="http://schemas.microsoft.com/office/thememl/2012/main" name="Office Theme" id="{62F939B6-93AF-4DB8-9C6B-D6C7DFDC589F}" vid="{4A3C46E8-61CC-4603-A589-7422A47A8E4A}"/>
+      <thm15:themeFamily xmlns:thm15="http://schemas.microsoft.com/office/thememl/2012/main" xmlns="" name="Office Theme" id="{62F939B6-93AF-4DB8-9C6B-D6C7DFDC589F}" vid="{4A3C46E8-61CC-4603-A589-7422A47A8E4A}"/>
     </a:ext>
   </a:extLst>
 </a:theme>

--- a/docs/MainReport.docx
+++ b/docs/MainReport.docx
@@ -2871,7 +2871,7 @@
                     <a:blip r:embed="rId11">
                       <a:extLst>
                         <a:ext uri="{28A0092B-C50C-407E-A947-70E740481C1C}">
-                          <a14:useLocalDpi xmlns:a14="http://schemas.microsoft.com/office/drawing/2010/main" xmlns:wps="http://schemas.microsoft.com/office/word/2010/wordprocessingShape" xmlns:wpi="http://schemas.microsoft.com/office/word/2010/wordprocessingInk" xmlns:wpg="http://schemas.microsoft.com/office/word/2010/wordprocessingGroup" xmlns:w16se="http://schemas.microsoft.com/office/word/2015/wordml/symex" xmlns:w16cid="http://schemas.microsoft.com/office/word/2016/wordml/cid" xmlns:w15="http://schemas.microsoft.com/office/word/2012/wordml" xmlns:w14="http://schemas.microsoft.com/office/word/2010/wordml" xmlns:w="http://schemas.openxmlformats.org/wordprocessingml/2006/main" xmlns:w10="urn:schemas-microsoft-com:office:word" xmlns:wp14="http://schemas.microsoft.com/office/word/2010/wordprocessingDrawing" xmlns:v="urn:schemas-microsoft-com:vml" xmlns:o="urn:schemas-microsoft-com:office:office" xmlns:am3d="http://schemas.microsoft.com/office/drawing/2017/model3d" xmlns:aink="http://schemas.microsoft.com/office/drawing/2016/ink" xmlns:mc="http://schemas.openxmlformats.org/markup-compatibility/2006" xmlns:cx8="http://schemas.microsoft.com/office/drawing/2016/5/14/chartex" xmlns:cx7="http://schemas.microsoft.com/office/drawing/2016/5/13/chartex" xmlns:cx6="http://schemas.microsoft.com/office/drawing/2016/5/12/chartex" xmlns:cx5="http://schemas.microsoft.com/office/drawing/2016/5/11/chartex" xmlns:cx4="http://schemas.microsoft.com/office/drawing/2016/5/10/chartex" xmlns:cx3="http://schemas.microsoft.com/office/drawing/2016/5/9/chartex" xmlns:cx2="http://schemas.microsoft.com/office/drawing/2015/10/21/chartex" xmlns:cx1="http://schemas.microsoft.com/office/drawing/2015/9/8/chartex" xmlns:cx="http://schemas.microsoft.com/office/drawing/2014/chartex" xmlns:wpc="http://schemas.microsoft.com/office/word/2010/wordprocessingCanvas" xmlns="" val="0"/>
+                          <a14:useLocalDpi xmlns="" xmlns:wpc="http://schemas.microsoft.com/office/word/2010/wordprocessingCanvas" xmlns:cx="http://schemas.microsoft.com/office/drawing/2014/chartex" xmlns:cx1="http://schemas.microsoft.com/office/drawing/2015/9/8/chartex" xmlns:cx2="http://schemas.microsoft.com/office/drawing/2015/10/21/chartex" xmlns:cx3="http://schemas.microsoft.com/office/drawing/2016/5/9/chartex" xmlns:cx4="http://schemas.microsoft.com/office/drawing/2016/5/10/chartex" xmlns:cx5="http://schemas.microsoft.com/office/drawing/2016/5/11/chartex" xmlns:cx6="http://schemas.microsoft.com/office/drawing/2016/5/12/chartex" xmlns:cx7="http://schemas.microsoft.com/office/drawing/2016/5/13/chartex" xmlns:cx8="http://schemas.microsoft.com/office/drawing/2016/5/14/chartex" xmlns:mc="http://schemas.openxmlformats.org/markup-compatibility/2006" xmlns:aink="http://schemas.microsoft.com/office/drawing/2016/ink" xmlns:am3d="http://schemas.microsoft.com/office/drawing/2017/model3d" xmlns:o="urn:schemas-microsoft-com:office:office" xmlns:v="urn:schemas-microsoft-com:vml" xmlns:wp14="http://schemas.microsoft.com/office/word/2010/wordprocessingDrawing" xmlns:w10="urn:schemas-microsoft-com:office:word" xmlns:w="http://schemas.openxmlformats.org/wordprocessingml/2006/main" xmlns:w14="http://schemas.microsoft.com/office/word/2010/wordml" xmlns:w15="http://schemas.microsoft.com/office/word/2012/wordml" xmlns:w16cid="http://schemas.microsoft.com/office/word/2016/wordml/cid" xmlns:w16se="http://schemas.microsoft.com/office/word/2015/wordml/symex" xmlns:wpg="http://schemas.microsoft.com/office/word/2010/wordprocessingGroup" xmlns:wpi="http://schemas.microsoft.com/office/word/2010/wordprocessingInk" xmlns:wps="http://schemas.microsoft.com/office/word/2010/wordprocessingShape" xmlns:a14="http://schemas.microsoft.com/office/drawing/2010/main" val="0"/>
                         </a:ext>
                       </a:extLst>
                     </a:blip>
@@ -3897,7 +3897,7 @@
                     <a:blip r:embed="rId12">
                       <a:extLst>
                         <a:ext uri="{28A0092B-C50C-407E-A947-70E740481C1C}">
-                          <a14:useLocalDpi xmlns:a14="http://schemas.microsoft.com/office/drawing/2010/main" xmlns:wps="http://schemas.microsoft.com/office/word/2010/wordprocessingShape" xmlns:wpi="http://schemas.microsoft.com/office/word/2010/wordprocessingInk" xmlns:wpg="http://schemas.microsoft.com/office/word/2010/wordprocessingGroup" xmlns:w16se="http://schemas.microsoft.com/office/word/2015/wordml/symex" xmlns:w16cid="http://schemas.microsoft.com/office/word/2016/wordml/cid" xmlns:w15="http://schemas.microsoft.com/office/word/2012/wordml" xmlns:w14="http://schemas.microsoft.com/office/word/2010/wordml" xmlns:w="http://schemas.openxmlformats.org/wordprocessingml/2006/main" xmlns:w10="urn:schemas-microsoft-com:office:word" xmlns:wp14="http://schemas.microsoft.com/office/word/2010/wordprocessingDrawing" xmlns:v="urn:schemas-microsoft-com:vml" xmlns:o="urn:schemas-microsoft-com:office:office" xmlns:am3d="http://schemas.microsoft.com/office/drawing/2017/model3d" xmlns:aink="http://schemas.microsoft.com/office/drawing/2016/ink" xmlns:mc="http://schemas.openxmlformats.org/markup-compatibility/2006" xmlns:cx8="http://schemas.microsoft.com/office/drawing/2016/5/14/chartex" xmlns:cx7="http://schemas.microsoft.com/office/drawing/2016/5/13/chartex" xmlns:cx6="http://schemas.microsoft.com/office/drawing/2016/5/12/chartex" xmlns:cx5="http://schemas.microsoft.com/office/drawing/2016/5/11/chartex" xmlns:cx4="http://schemas.microsoft.com/office/drawing/2016/5/10/chartex" xmlns:cx3="http://schemas.microsoft.com/office/drawing/2016/5/9/chartex" xmlns:cx2="http://schemas.microsoft.com/office/drawing/2015/10/21/chartex" xmlns:cx1="http://schemas.microsoft.com/office/drawing/2015/9/8/chartex" xmlns:cx="http://schemas.microsoft.com/office/drawing/2014/chartex" xmlns:wpc="http://schemas.microsoft.com/office/word/2010/wordprocessingCanvas" xmlns="" val="0"/>
+                          <a14:useLocalDpi xmlns="" xmlns:wpc="http://schemas.microsoft.com/office/word/2010/wordprocessingCanvas" xmlns:cx="http://schemas.microsoft.com/office/drawing/2014/chartex" xmlns:cx1="http://schemas.microsoft.com/office/drawing/2015/9/8/chartex" xmlns:cx2="http://schemas.microsoft.com/office/drawing/2015/10/21/chartex" xmlns:cx3="http://schemas.microsoft.com/office/drawing/2016/5/9/chartex" xmlns:cx4="http://schemas.microsoft.com/office/drawing/2016/5/10/chartex" xmlns:cx5="http://schemas.microsoft.com/office/drawing/2016/5/11/chartex" xmlns:cx6="http://schemas.microsoft.com/office/drawing/2016/5/12/chartex" xmlns:cx7="http://schemas.microsoft.com/office/drawing/2016/5/13/chartex" xmlns:cx8="http://schemas.microsoft.com/office/drawing/2016/5/14/chartex" xmlns:mc="http://schemas.openxmlformats.org/markup-compatibility/2006" xmlns:aink="http://schemas.microsoft.com/office/drawing/2016/ink" xmlns:am3d="http://schemas.microsoft.com/office/drawing/2017/model3d" xmlns:o="urn:schemas-microsoft-com:office:office" xmlns:v="urn:schemas-microsoft-com:vml" xmlns:wp14="http://schemas.microsoft.com/office/word/2010/wordprocessingDrawing" xmlns:w10="urn:schemas-microsoft-com:office:word" xmlns:w="http://schemas.openxmlformats.org/wordprocessingml/2006/main" xmlns:w14="http://schemas.microsoft.com/office/word/2010/wordml" xmlns:w15="http://schemas.microsoft.com/office/word/2012/wordml" xmlns:w16cid="http://schemas.microsoft.com/office/word/2016/wordml/cid" xmlns:w16se="http://schemas.microsoft.com/office/word/2015/wordml/symex" xmlns:wpg="http://schemas.microsoft.com/office/word/2010/wordprocessingGroup" xmlns:wpi="http://schemas.microsoft.com/office/word/2010/wordprocessingInk" xmlns:wps="http://schemas.microsoft.com/office/word/2010/wordprocessingShape" xmlns:a14="http://schemas.microsoft.com/office/drawing/2010/main" val="0"/>
                         </a:ext>
                       </a:extLst>
                     </a:blip>
@@ -4509,7 +4509,7 @@
                     <a:blip r:embed="rId13">
                       <a:extLst>
                         <a:ext uri="{28A0092B-C50C-407E-A947-70E740481C1C}">
-                          <a14:useLocalDpi xmlns:a14="http://schemas.microsoft.com/office/drawing/2010/main" xmlns:wps="http://schemas.microsoft.com/office/word/2010/wordprocessingShape" xmlns:wpi="http://schemas.microsoft.com/office/word/2010/wordprocessingInk" xmlns:wpg="http://schemas.microsoft.com/office/word/2010/wordprocessingGroup" xmlns:w16se="http://schemas.microsoft.com/office/word/2015/wordml/symex" xmlns:w16cid="http://schemas.microsoft.com/office/word/2016/wordml/cid" xmlns:w15="http://schemas.microsoft.com/office/word/2012/wordml" xmlns:w14="http://schemas.microsoft.com/office/word/2010/wordml" xmlns:w="http://schemas.openxmlformats.org/wordprocessingml/2006/main" xmlns:w10="urn:schemas-microsoft-com:office:word" xmlns:wp14="http://schemas.microsoft.com/office/word/2010/wordprocessingDrawing" xmlns:v="urn:schemas-microsoft-com:vml" xmlns:o="urn:schemas-microsoft-com:office:office" xmlns:am3d="http://schemas.microsoft.com/office/drawing/2017/model3d" xmlns:aink="http://schemas.microsoft.com/office/drawing/2016/ink" xmlns:mc="http://schemas.openxmlformats.org/markup-compatibility/2006" xmlns:cx8="http://schemas.microsoft.com/office/drawing/2016/5/14/chartex" xmlns:cx7="http://schemas.microsoft.com/office/drawing/2016/5/13/chartex" xmlns:cx6="http://schemas.microsoft.com/office/drawing/2016/5/12/chartex" xmlns:cx5="http://schemas.microsoft.com/office/drawing/2016/5/11/chartex" xmlns:cx4="http://schemas.microsoft.com/office/drawing/2016/5/10/chartex" xmlns:cx3="http://schemas.microsoft.com/office/drawing/2016/5/9/chartex" xmlns:cx2="http://schemas.microsoft.com/office/drawing/2015/10/21/chartex" xmlns:cx1="http://schemas.microsoft.com/office/drawing/2015/9/8/chartex" xmlns:cx="http://schemas.microsoft.com/office/drawing/2014/chartex" xmlns:wpc="http://schemas.microsoft.com/office/word/2010/wordprocessingCanvas" xmlns="" val="0"/>
+                          <a14:useLocalDpi xmlns="" xmlns:wpc="http://schemas.microsoft.com/office/word/2010/wordprocessingCanvas" xmlns:cx="http://schemas.microsoft.com/office/drawing/2014/chartex" xmlns:cx1="http://schemas.microsoft.com/office/drawing/2015/9/8/chartex" xmlns:cx2="http://schemas.microsoft.com/office/drawing/2015/10/21/chartex" xmlns:cx3="http://schemas.microsoft.com/office/drawing/2016/5/9/chartex" xmlns:cx4="http://schemas.microsoft.com/office/drawing/2016/5/10/chartex" xmlns:cx5="http://schemas.microsoft.com/office/drawing/2016/5/11/chartex" xmlns:cx6="http://schemas.microsoft.com/office/drawing/2016/5/12/chartex" xmlns:cx7="http://schemas.microsoft.com/office/drawing/2016/5/13/chartex" xmlns:cx8="http://schemas.microsoft.com/office/drawing/2016/5/14/chartex" xmlns:mc="http://schemas.openxmlformats.org/markup-compatibility/2006" xmlns:aink="http://schemas.microsoft.com/office/drawing/2016/ink" xmlns:am3d="http://schemas.microsoft.com/office/drawing/2017/model3d" xmlns:o="urn:schemas-microsoft-com:office:office" xmlns:v="urn:schemas-microsoft-com:vml" xmlns:wp14="http://schemas.microsoft.com/office/word/2010/wordprocessingDrawing" xmlns:w10="urn:schemas-microsoft-com:office:word" xmlns:w="http://schemas.openxmlformats.org/wordprocessingml/2006/main" xmlns:w14="http://schemas.microsoft.com/office/word/2010/wordml" xmlns:w15="http://schemas.microsoft.com/office/word/2012/wordml" xmlns:w16cid="http://schemas.microsoft.com/office/word/2016/wordml/cid" xmlns:w16se="http://schemas.microsoft.com/office/word/2015/wordml/symex" xmlns:wpg="http://schemas.microsoft.com/office/word/2010/wordprocessingGroup" xmlns:wpi="http://schemas.microsoft.com/office/word/2010/wordprocessingInk" xmlns:wps="http://schemas.microsoft.com/office/word/2010/wordprocessingShape" xmlns:a14="http://schemas.microsoft.com/office/drawing/2010/main" val="0"/>
                         </a:ext>
                       </a:extLst>
                     </a:blip>
@@ -4753,7 +4753,7 @@
                     <a:blip r:embed="rId14">
                       <a:extLst>
                         <a:ext uri="{28A0092B-C50C-407E-A947-70E740481C1C}">
-                          <a14:useLocalDpi xmlns:a14="http://schemas.microsoft.com/office/drawing/2010/main" xmlns:wps="http://schemas.microsoft.com/office/word/2010/wordprocessingShape" xmlns:wpi="http://schemas.microsoft.com/office/word/2010/wordprocessingInk" xmlns:wpg="http://schemas.microsoft.com/office/word/2010/wordprocessingGroup" xmlns:w16se="http://schemas.microsoft.com/office/word/2015/wordml/symex" xmlns:w16cid="http://schemas.microsoft.com/office/word/2016/wordml/cid" xmlns:w15="http://schemas.microsoft.com/office/word/2012/wordml" xmlns:w14="http://schemas.microsoft.com/office/word/2010/wordml" xmlns:w="http://schemas.openxmlformats.org/wordprocessingml/2006/main" xmlns:w10="urn:schemas-microsoft-com:office:word" xmlns:wp14="http://schemas.microsoft.com/office/word/2010/wordprocessingDrawing" xmlns:v="urn:schemas-microsoft-com:vml" xmlns:o="urn:schemas-microsoft-com:office:office" xmlns:am3d="http://schemas.microsoft.com/office/drawing/2017/model3d" xmlns:aink="http://schemas.microsoft.com/office/drawing/2016/ink" xmlns:mc="http://schemas.openxmlformats.org/markup-compatibility/2006" xmlns:cx8="http://schemas.microsoft.com/office/drawing/2016/5/14/chartex" xmlns:cx7="http://schemas.microsoft.com/office/drawing/2016/5/13/chartex" xmlns:cx6="http://schemas.microsoft.com/office/drawing/2016/5/12/chartex" xmlns:cx5="http://schemas.microsoft.com/office/drawing/2016/5/11/chartex" xmlns:cx4="http://schemas.microsoft.com/office/drawing/2016/5/10/chartex" xmlns:cx3="http://schemas.microsoft.com/office/drawing/2016/5/9/chartex" xmlns:cx2="http://schemas.microsoft.com/office/drawing/2015/10/21/chartex" xmlns:cx1="http://schemas.microsoft.com/office/drawing/2015/9/8/chartex" xmlns:cx="http://schemas.microsoft.com/office/drawing/2014/chartex" xmlns:wpc="http://schemas.microsoft.com/office/word/2010/wordprocessingCanvas" xmlns="" val="0"/>
+                          <a14:useLocalDpi xmlns="" xmlns:wpc="http://schemas.microsoft.com/office/word/2010/wordprocessingCanvas" xmlns:cx="http://schemas.microsoft.com/office/drawing/2014/chartex" xmlns:cx1="http://schemas.microsoft.com/office/drawing/2015/9/8/chartex" xmlns:cx2="http://schemas.microsoft.com/office/drawing/2015/10/21/chartex" xmlns:cx3="http://schemas.microsoft.com/office/drawing/2016/5/9/chartex" xmlns:cx4="http://schemas.microsoft.com/office/drawing/2016/5/10/chartex" xmlns:cx5="http://schemas.microsoft.com/office/drawing/2016/5/11/chartex" xmlns:cx6="http://schemas.microsoft.com/office/drawing/2016/5/12/chartex" xmlns:cx7="http://schemas.microsoft.com/office/drawing/2016/5/13/chartex" xmlns:cx8="http://schemas.microsoft.com/office/drawing/2016/5/14/chartex" xmlns:mc="http://schemas.openxmlformats.org/markup-compatibility/2006" xmlns:aink="http://schemas.microsoft.com/office/drawing/2016/ink" xmlns:am3d="http://schemas.microsoft.com/office/drawing/2017/model3d" xmlns:o="urn:schemas-microsoft-com:office:office" xmlns:v="urn:schemas-microsoft-com:vml" xmlns:wp14="http://schemas.microsoft.com/office/word/2010/wordprocessingDrawing" xmlns:w10="urn:schemas-microsoft-com:office:word" xmlns:w="http://schemas.openxmlformats.org/wordprocessingml/2006/main" xmlns:w14="http://schemas.microsoft.com/office/word/2010/wordml" xmlns:w15="http://schemas.microsoft.com/office/word/2012/wordml" xmlns:w16cid="http://schemas.microsoft.com/office/word/2016/wordml/cid" xmlns:w16se="http://schemas.microsoft.com/office/word/2015/wordml/symex" xmlns:wpg="http://schemas.microsoft.com/office/word/2010/wordprocessingGroup" xmlns:wpi="http://schemas.microsoft.com/office/word/2010/wordprocessingInk" xmlns:wps="http://schemas.microsoft.com/office/word/2010/wordprocessingShape" xmlns:a14="http://schemas.microsoft.com/office/drawing/2010/main" val="0"/>
                         </a:ext>
                       </a:extLst>
                     </a:blip>
@@ -10129,7 +10129,7 @@
                     <a:blip r:embed="rId15" cstate="print">
                       <a:extLst>
                         <a:ext uri="{28A0092B-C50C-407E-A947-70E740481C1C}">
-                          <a14:useLocalDpi xmlns:a14="http://schemas.microsoft.com/office/drawing/2010/main" xmlns:wps="http://schemas.microsoft.com/office/word/2010/wordprocessingShape" xmlns:wpi="http://schemas.microsoft.com/office/word/2010/wordprocessingInk" xmlns:wpg="http://schemas.microsoft.com/office/word/2010/wordprocessingGroup" xmlns:w16se="http://schemas.microsoft.com/office/word/2015/wordml/symex" xmlns:w16cid="http://schemas.microsoft.com/office/word/2016/wordml/cid" xmlns:w15="http://schemas.microsoft.com/office/word/2012/wordml" xmlns:w14="http://schemas.microsoft.com/office/word/2010/wordml" xmlns:w="http://schemas.openxmlformats.org/wordprocessingml/2006/main" xmlns:w10="urn:schemas-microsoft-com:office:word" xmlns:wp14="http://schemas.microsoft.com/office/word/2010/wordprocessingDrawing" xmlns:v="urn:schemas-microsoft-com:vml" xmlns:o="urn:schemas-microsoft-com:office:office" xmlns:am3d="http://schemas.microsoft.com/office/drawing/2017/model3d" xmlns:aink="http://schemas.microsoft.com/office/drawing/2016/ink" xmlns:mc="http://schemas.openxmlformats.org/markup-compatibility/2006" xmlns:cx8="http://schemas.microsoft.com/office/drawing/2016/5/14/chartex" xmlns:cx7="http://schemas.microsoft.com/office/drawing/2016/5/13/chartex" xmlns:cx6="http://schemas.microsoft.com/office/drawing/2016/5/12/chartex" xmlns:cx5="http://schemas.microsoft.com/office/drawing/2016/5/11/chartex" xmlns:cx4="http://schemas.microsoft.com/office/drawing/2016/5/10/chartex" xmlns:cx3="http://schemas.microsoft.com/office/drawing/2016/5/9/chartex" xmlns:cx2="http://schemas.microsoft.com/office/drawing/2015/10/21/chartex" xmlns:cx1="http://schemas.microsoft.com/office/drawing/2015/9/8/chartex" xmlns:cx="http://schemas.microsoft.com/office/drawing/2014/chartex" xmlns:wpc="http://schemas.microsoft.com/office/word/2010/wordprocessingCanvas" xmlns="" val="0"/>
+                          <a14:useLocalDpi xmlns="" xmlns:wpc="http://schemas.microsoft.com/office/word/2010/wordprocessingCanvas" xmlns:cx="http://schemas.microsoft.com/office/drawing/2014/chartex" xmlns:cx1="http://schemas.microsoft.com/office/drawing/2015/9/8/chartex" xmlns:cx2="http://schemas.microsoft.com/office/drawing/2015/10/21/chartex" xmlns:cx3="http://schemas.microsoft.com/office/drawing/2016/5/9/chartex" xmlns:cx4="http://schemas.microsoft.com/office/drawing/2016/5/10/chartex" xmlns:cx5="http://schemas.microsoft.com/office/drawing/2016/5/11/chartex" xmlns:cx6="http://schemas.microsoft.com/office/drawing/2016/5/12/chartex" xmlns:cx7="http://schemas.microsoft.com/office/drawing/2016/5/13/chartex" xmlns:cx8="http://schemas.microsoft.com/office/drawing/2016/5/14/chartex" xmlns:mc="http://schemas.openxmlformats.org/markup-compatibility/2006" xmlns:aink="http://schemas.microsoft.com/office/drawing/2016/ink" xmlns:am3d="http://schemas.microsoft.com/office/drawing/2017/model3d" xmlns:o="urn:schemas-microsoft-com:office:office" xmlns:v="urn:schemas-microsoft-com:vml" xmlns:wp14="http://schemas.microsoft.com/office/word/2010/wordprocessingDrawing" xmlns:w10="urn:schemas-microsoft-com:office:word" xmlns:w="http://schemas.openxmlformats.org/wordprocessingml/2006/main" xmlns:w14="http://schemas.microsoft.com/office/word/2010/wordml" xmlns:w15="http://schemas.microsoft.com/office/word/2012/wordml" xmlns:w16cid="http://schemas.microsoft.com/office/word/2016/wordml/cid" xmlns:w16se="http://schemas.microsoft.com/office/word/2015/wordml/symex" xmlns:wpg="http://schemas.microsoft.com/office/word/2010/wordprocessingGroup" xmlns:wpi="http://schemas.microsoft.com/office/word/2010/wordprocessingInk" xmlns:wps="http://schemas.microsoft.com/office/word/2010/wordprocessingShape" xmlns:a14="http://schemas.microsoft.com/office/drawing/2010/main" val="0"/>
                         </a:ext>
                       </a:extLst>
                     </a:blip>
@@ -11791,7 +11791,7 @@
                     <a:blip r:embed="rId16">
                       <a:extLst>
                         <a:ext uri="{28A0092B-C50C-407E-A947-70E740481C1C}">
-                          <a14:useLocalDpi xmlns:a14="http://schemas.microsoft.com/office/drawing/2010/main" xmlns:wps="http://schemas.microsoft.com/office/word/2010/wordprocessingShape" xmlns:wpi="http://schemas.microsoft.com/office/word/2010/wordprocessingInk" xmlns:wpg="http://schemas.microsoft.com/office/word/2010/wordprocessingGroup" xmlns:w16se="http://schemas.microsoft.com/office/word/2015/wordml/symex" xmlns:w16cid="http://schemas.microsoft.com/office/word/2016/wordml/cid" xmlns:w15="http://schemas.microsoft.com/office/word/2012/wordml" xmlns:w14="http://schemas.microsoft.com/office/word/2010/wordml" xmlns:w="http://schemas.openxmlformats.org/wordprocessingml/2006/main" xmlns:w10="urn:schemas-microsoft-com:office:word" xmlns:wp14="http://schemas.microsoft.com/office/word/2010/wordprocessingDrawing" xmlns:v="urn:schemas-microsoft-com:vml" xmlns:o="urn:schemas-microsoft-com:office:office" xmlns:am3d="http://schemas.microsoft.com/office/drawing/2017/model3d" xmlns:aink="http://schemas.microsoft.com/office/drawing/2016/ink" xmlns:mc="http://schemas.openxmlformats.org/markup-compatibility/2006" xmlns:cx8="http://schemas.microsoft.com/office/drawing/2016/5/14/chartex" xmlns:cx7="http://schemas.microsoft.com/office/drawing/2016/5/13/chartex" xmlns:cx6="http://schemas.microsoft.com/office/drawing/2016/5/12/chartex" xmlns:cx5="http://schemas.microsoft.com/office/drawing/2016/5/11/chartex" xmlns:cx4="http://schemas.microsoft.com/office/drawing/2016/5/10/chartex" xmlns:cx3="http://schemas.microsoft.com/office/drawing/2016/5/9/chartex" xmlns:cx2="http://schemas.microsoft.com/office/drawing/2015/10/21/chartex" xmlns:cx1="http://schemas.microsoft.com/office/drawing/2015/9/8/chartex" xmlns:cx="http://schemas.microsoft.com/office/drawing/2014/chartex" xmlns:wpc="http://schemas.microsoft.com/office/word/2010/wordprocessingCanvas" xmlns="" val="0"/>
+                          <a14:useLocalDpi xmlns="" xmlns:wpc="http://schemas.microsoft.com/office/word/2010/wordprocessingCanvas" xmlns:cx="http://schemas.microsoft.com/office/drawing/2014/chartex" xmlns:cx1="http://schemas.microsoft.com/office/drawing/2015/9/8/chartex" xmlns:cx2="http://schemas.microsoft.com/office/drawing/2015/10/21/chartex" xmlns:cx3="http://schemas.microsoft.com/office/drawing/2016/5/9/chartex" xmlns:cx4="http://schemas.microsoft.com/office/drawing/2016/5/10/chartex" xmlns:cx5="http://schemas.microsoft.com/office/drawing/2016/5/11/chartex" xmlns:cx6="http://schemas.microsoft.com/office/drawing/2016/5/12/chartex" xmlns:cx7="http://schemas.microsoft.com/office/drawing/2016/5/13/chartex" xmlns:cx8="http://schemas.microsoft.com/office/drawing/2016/5/14/chartex" xmlns:mc="http://schemas.openxmlformats.org/markup-compatibility/2006" xmlns:aink="http://schemas.microsoft.com/office/drawing/2016/ink" xmlns:am3d="http://schemas.microsoft.com/office/drawing/2017/model3d" xmlns:o="urn:schemas-microsoft-com:office:office" xmlns:v="urn:schemas-microsoft-com:vml" xmlns:wp14="http://schemas.microsoft.com/office/word/2010/wordprocessingDrawing" xmlns:w10="urn:schemas-microsoft-com:office:word" xmlns:w="http://schemas.openxmlformats.org/wordprocessingml/2006/main" xmlns:w14="http://schemas.microsoft.com/office/word/2010/wordml" xmlns:w15="http://schemas.microsoft.com/office/word/2012/wordml" xmlns:w16cid="http://schemas.microsoft.com/office/word/2016/wordml/cid" xmlns:w16se="http://schemas.microsoft.com/office/word/2015/wordml/symex" xmlns:wpg="http://schemas.microsoft.com/office/word/2010/wordprocessingGroup" xmlns:wpi="http://schemas.microsoft.com/office/word/2010/wordprocessingInk" xmlns:wps="http://schemas.microsoft.com/office/word/2010/wordprocessingShape" xmlns:a14="http://schemas.microsoft.com/office/drawing/2010/main" val="0"/>
                         </a:ext>
                       </a:extLst>
                     </a:blip>
@@ -22240,7 +22240,7 @@
                     <a:blip r:embed="rId18">
                       <a:extLst>
                         <a:ext uri="{28A0092B-C50C-407E-A947-70E740481C1C}">
-                          <a14:useLocalDpi xmlns:a14="http://schemas.microsoft.com/office/drawing/2010/main" xmlns:wps="http://schemas.microsoft.com/office/word/2010/wordprocessingShape" xmlns:wpi="http://schemas.microsoft.com/office/word/2010/wordprocessingInk" xmlns:wpg="http://schemas.microsoft.com/office/word/2010/wordprocessingGroup" xmlns:w16se="http://schemas.microsoft.com/office/word/2015/wordml/symex" xmlns:w16cid="http://schemas.microsoft.com/office/word/2016/wordml/cid" xmlns:w15="http://schemas.microsoft.com/office/word/2012/wordml" xmlns:w14="http://schemas.microsoft.com/office/word/2010/wordml" xmlns:w="http://schemas.openxmlformats.org/wordprocessingml/2006/main" xmlns:w10="urn:schemas-microsoft-com:office:word" xmlns:wp14="http://schemas.microsoft.com/office/word/2010/wordprocessingDrawing" xmlns:v="urn:schemas-microsoft-com:vml" xmlns:o="urn:schemas-microsoft-com:office:office" xmlns:am3d="http://schemas.microsoft.com/office/drawing/2017/model3d" xmlns:aink="http://schemas.microsoft.com/office/drawing/2016/ink" xmlns:mc="http://schemas.openxmlformats.org/markup-compatibility/2006" xmlns:cx8="http://schemas.microsoft.com/office/drawing/2016/5/14/chartex" xmlns:cx7="http://schemas.microsoft.com/office/drawing/2016/5/13/chartex" xmlns:cx6="http://schemas.microsoft.com/office/drawing/2016/5/12/chartex" xmlns:cx5="http://schemas.microsoft.com/office/drawing/2016/5/11/chartex" xmlns:cx4="http://schemas.microsoft.com/office/drawing/2016/5/10/chartex" xmlns:cx3="http://schemas.microsoft.com/office/drawing/2016/5/9/chartex" xmlns:cx2="http://schemas.microsoft.com/office/drawing/2015/10/21/chartex" xmlns:cx1="http://schemas.microsoft.com/office/drawing/2015/9/8/chartex" xmlns:cx="http://schemas.microsoft.com/office/drawing/2014/chartex" xmlns:wpc="http://schemas.microsoft.com/office/word/2010/wordprocessingCanvas" xmlns="" val="0"/>
+                          <a14:useLocalDpi xmlns="" xmlns:wpc="http://schemas.microsoft.com/office/word/2010/wordprocessingCanvas" xmlns:cx="http://schemas.microsoft.com/office/drawing/2014/chartex" xmlns:cx1="http://schemas.microsoft.com/office/drawing/2015/9/8/chartex" xmlns:cx2="http://schemas.microsoft.com/office/drawing/2015/10/21/chartex" xmlns:cx3="http://schemas.microsoft.com/office/drawing/2016/5/9/chartex" xmlns:cx4="http://schemas.microsoft.com/office/drawing/2016/5/10/chartex" xmlns:cx5="http://schemas.microsoft.com/office/drawing/2016/5/11/chartex" xmlns:cx6="http://schemas.microsoft.com/office/drawing/2016/5/12/chartex" xmlns:cx7="http://schemas.microsoft.com/office/drawing/2016/5/13/chartex" xmlns:cx8="http://schemas.microsoft.com/office/drawing/2016/5/14/chartex" xmlns:mc="http://schemas.openxmlformats.org/markup-compatibility/2006" xmlns:aink="http://schemas.microsoft.com/office/drawing/2016/ink" xmlns:am3d="http://schemas.microsoft.com/office/drawing/2017/model3d" xmlns:o="urn:schemas-microsoft-com:office:office" xmlns:v="urn:schemas-microsoft-com:vml" xmlns:wp14="http://schemas.microsoft.com/office/word/2010/wordprocessingDrawing" xmlns:w10="urn:schemas-microsoft-com:office:word" xmlns:w="http://schemas.openxmlformats.org/wordprocessingml/2006/main" xmlns:w14="http://schemas.microsoft.com/office/word/2010/wordml" xmlns:w15="http://schemas.microsoft.com/office/word/2012/wordml" xmlns:w16cid="http://schemas.microsoft.com/office/word/2016/wordml/cid" xmlns:w16se="http://schemas.microsoft.com/office/word/2015/wordml/symex" xmlns:wpg="http://schemas.microsoft.com/office/word/2010/wordprocessingGroup" xmlns:wpi="http://schemas.microsoft.com/office/word/2010/wordprocessingInk" xmlns:wps="http://schemas.microsoft.com/office/word/2010/wordprocessingShape" xmlns:a14="http://schemas.microsoft.com/office/drawing/2010/main" val="0"/>
                         </a:ext>
                       </a:extLst>
                     </a:blip>
@@ -22535,7 +22535,7 @@
                     <a:blip r:embed="rId19">
                       <a:extLst>
                         <a:ext uri="{28A0092B-C50C-407E-A947-70E740481C1C}">
-                          <a14:useLocalDpi xmlns:a14="http://schemas.microsoft.com/office/drawing/2010/main" xmlns:wps="http://schemas.microsoft.com/office/word/2010/wordprocessingShape" xmlns:wpi="http://schemas.microsoft.com/office/word/2010/wordprocessingInk" xmlns:wpg="http://schemas.microsoft.com/office/word/2010/wordprocessingGroup" xmlns:w16se="http://schemas.microsoft.com/office/word/2015/wordml/symex" xmlns:w16cid="http://schemas.microsoft.com/office/word/2016/wordml/cid" xmlns:w15="http://schemas.microsoft.com/office/word/2012/wordml" xmlns:w14="http://schemas.microsoft.com/office/word/2010/wordml" xmlns:w="http://schemas.openxmlformats.org/wordprocessingml/2006/main" xmlns:w10="urn:schemas-microsoft-com:office:word" xmlns:wp14="http://schemas.microsoft.com/office/word/2010/wordprocessingDrawing" xmlns:v="urn:schemas-microsoft-com:vml" xmlns:o="urn:schemas-microsoft-com:office:office" xmlns:am3d="http://schemas.microsoft.com/office/drawing/2017/model3d" xmlns:aink="http://schemas.microsoft.com/office/drawing/2016/ink" xmlns:mc="http://schemas.openxmlformats.org/markup-compatibility/2006" xmlns:cx8="http://schemas.microsoft.com/office/drawing/2016/5/14/chartex" xmlns:cx7="http://schemas.microsoft.com/office/drawing/2016/5/13/chartex" xmlns:cx6="http://schemas.microsoft.com/office/drawing/2016/5/12/chartex" xmlns:cx5="http://schemas.microsoft.com/office/drawing/2016/5/11/chartex" xmlns:cx4="http://schemas.microsoft.com/office/drawing/2016/5/10/chartex" xmlns:cx3="http://schemas.microsoft.com/office/drawing/2016/5/9/chartex" xmlns:cx2="http://schemas.microsoft.com/office/drawing/2015/10/21/chartex" xmlns:cx1="http://schemas.microsoft.com/office/drawing/2015/9/8/chartex" xmlns:cx="http://schemas.microsoft.com/office/drawing/2014/chartex" xmlns:wpc="http://schemas.microsoft.com/office/word/2010/wordprocessingCanvas" xmlns="" val="0"/>
+                          <a14:useLocalDpi xmlns="" xmlns:wpc="http://schemas.microsoft.com/office/word/2010/wordprocessingCanvas" xmlns:cx="http://schemas.microsoft.com/office/drawing/2014/chartex" xmlns:cx1="http://schemas.microsoft.com/office/drawing/2015/9/8/chartex" xmlns:cx2="http://schemas.microsoft.com/office/drawing/2015/10/21/chartex" xmlns:cx3="http://schemas.microsoft.com/office/drawing/2016/5/9/chartex" xmlns:cx4="http://schemas.microsoft.com/office/drawing/2016/5/10/chartex" xmlns:cx5="http://schemas.microsoft.com/office/drawing/2016/5/11/chartex" xmlns:cx6="http://schemas.microsoft.com/office/drawing/2016/5/12/chartex" xmlns:cx7="http://schemas.microsoft.com/office/drawing/2016/5/13/chartex" xmlns:cx8="http://schemas.microsoft.com/office/drawing/2016/5/14/chartex" xmlns:mc="http://schemas.openxmlformats.org/markup-compatibility/2006" xmlns:aink="http://schemas.microsoft.com/office/drawing/2016/ink" xmlns:am3d="http://schemas.microsoft.com/office/drawing/2017/model3d" xmlns:o="urn:schemas-microsoft-com:office:office" xmlns:v="urn:schemas-microsoft-com:vml" xmlns:wp14="http://schemas.microsoft.com/office/word/2010/wordprocessingDrawing" xmlns:w10="urn:schemas-microsoft-com:office:word" xmlns:w="http://schemas.openxmlformats.org/wordprocessingml/2006/main" xmlns:w14="http://schemas.microsoft.com/office/word/2010/wordml" xmlns:w15="http://schemas.microsoft.com/office/word/2012/wordml" xmlns:w16cid="http://schemas.microsoft.com/office/word/2016/wordml/cid" xmlns:w16se="http://schemas.microsoft.com/office/word/2015/wordml/symex" xmlns:wpg="http://schemas.microsoft.com/office/word/2010/wordprocessingGroup" xmlns:wpi="http://schemas.microsoft.com/office/word/2010/wordprocessingInk" xmlns:wps="http://schemas.microsoft.com/office/word/2010/wordprocessingShape" xmlns:a14="http://schemas.microsoft.com/office/drawing/2010/main" val="0"/>
                         </a:ext>
                       </a:extLst>
                     </a:blip>
@@ -22636,7 +22636,7 @@
                     <a:blip r:embed="rId20">
                       <a:extLst>
                         <a:ext uri="{28A0092B-C50C-407E-A947-70E740481C1C}">
-                          <a14:useLocalDpi xmlns:a14="http://schemas.microsoft.com/office/drawing/2010/main" xmlns:wps="http://schemas.microsoft.com/office/word/2010/wordprocessingShape" xmlns:wpi="http://schemas.microsoft.com/office/word/2010/wordprocessingInk" xmlns:wpg="http://schemas.microsoft.com/office/word/2010/wordprocessingGroup" xmlns:w16se="http://schemas.microsoft.com/office/word/2015/wordml/symex" xmlns:w16cid="http://schemas.microsoft.com/office/word/2016/wordml/cid" xmlns:w15="http://schemas.microsoft.com/office/word/2012/wordml" xmlns:w14="http://schemas.microsoft.com/office/word/2010/wordml" xmlns:w="http://schemas.openxmlformats.org/wordprocessingml/2006/main" xmlns:w10="urn:schemas-microsoft-com:office:word" xmlns:wp14="http://schemas.microsoft.com/office/word/2010/wordprocessingDrawing" xmlns:v="urn:schemas-microsoft-com:vml" xmlns:o="urn:schemas-microsoft-com:office:office" xmlns:am3d="http://schemas.microsoft.com/office/drawing/2017/model3d" xmlns:aink="http://schemas.microsoft.com/office/drawing/2016/ink" xmlns:mc="http://schemas.openxmlformats.org/markup-compatibility/2006" xmlns:cx8="http://schemas.microsoft.com/office/drawing/2016/5/14/chartex" xmlns:cx7="http://schemas.microsoft.com/office/drawing/2016/5/13/chartex" xmlns:cx6="http://schemas.microsoft.com/office/drawing/2016/5/12/chartex" xmlns:cx5="http://schemas.microsoft.com/office/drawing/2016/5/11/chartex" xmlns:cx4="http://schemas.microsoft.com/office/drawing/2016/5/10/chartex" xmlns:cx3="http://schemas.microsoft.com/office/drawing/2016/5/9/chartex" xmlns:cx2="http://schemas.microsoft.com/office/drawing/2015/10/21/chartex" xmlns:cx1="http://schemas.microsoft.com/office/drawing/2015/9/8/chartex" xmlns:cx="http://schemas.microsoft.com/office/drawing/2014/chartex" xmlns:wpc="http://schemas.microsoft.com/office/word/2010/wordprocessingCanvas" xmlns="" val="0"/>
+                          <a14:useLocalDpi xmlns="" xmlns:wpc="http://schemas.microsoft.com/office/word/2010/wordprocessingCanvas" xmlns:cx="http://schemas.microsoft.com/office/drawing/2014/chartex" xmlns:cx1="http://schemas.microsoft.com/office/drawing/2015/9/8/chartex" xmlns:cx2="http://schemas.microsoft.com/office/drawing/2015/10/21/chartex" xmlns:cx3="http://schemas.microsoft.com/office/drawing/2016/5/9/chartex" xmlns:cx4="http://schemas.microsoft.com/office/drawing/2016/5/10/chartex" xmlns:cx5="http://schemas.microsoft.com/office/drawing/2016/5/11/chartex" xmlns:cx6="http://schemas.microsoft.com/office/drawing/2016/5/12/chartex" xmlns:cx7="http://schemas.microsoft.com/office/drawing/2016/5/13/chartex" xmlns:cx8="http://schemas.microsoft.com/office/drawing/2016/5/14/chartex" xmlns:mc="http://schemas.openxmlformats.org/markup-compatibility/2006" xmlns:aink="http://schemas.microsoft.com/office/drawing/2016/ink" xmlns:am3d="http://schemas.microsoft.com/office/drawing/2017/model3d" xmlns:o="urn:schemas-microsoft-com:office:office" xmlns:v="urn:schemas-microsoft-com:vml" xmlns:wp14="http://schemas.microsoft.com/office/word/2010/wordprocessingDrawing" xmlns:w10="urn:schemas-microsoft-com:office:word" xmlns:w="http://schemas.openxmlformats.org/wordprocessingml/2006/main" xmlns:w14="http://schemas.microsoft.com/office/word/2010/wordml" xmlns:w15="http://schemas.microsoft.com/office/word/2012/wordml" xmlns:w16cid="http://schemas.microsoft.com/office/word/2016/wordml/cid" xmlns:w16se="http://schemas.microsoft.com/office/word/2015/wordml/symex" xmlns:wpg="http://schemas.microsoft.com/office/word/2010/wordprocessingGroup" xmlns:wpi="http://schemas.microsoft.com/office/word/2010/wordprocessingInk" xmlns:wps="http://schemas.microsoft.com/office/word/2010/wordprocessingShape" xmlns:a14="http://schemas.microsoft.com/office/drawing/2010/main" val="0"/>
                         </a:ext>
                       </a:extLst>
                     </a:blip>
@@ -22738,7 +22738,7 @@
                     <a:blip r:embed="rId21">
                       <a:extLst>
                         <a:ext uri="{28A0092B-C50C-407E-A947-70E740481C1C}">
-                          <a14:useLocalDpi xmlns:a14="http://schemas.microsoft.com/office/drawing/2010/main" xmlns:wps="http://schemas.microsoft.com/office/word/2010/wordprocessingShape" xmlns:wpi="http://schemas.microsoft.com/office/word/2010/wordprocessingInk" xmlns:wpg="http://schemas.microsoft.com/office/word/2010/wordprocessingGroup" xmlns:w16se="http://schemas.microsoft.com/office/word/2015/wordml/symex" xmlns:w16cid="http://schemas.microsoft.com/office/word/2016/wordml/cid" xmlns:w15="http://schemas.microsoft.com/office/word/2012/wordml" xmlns:w14="http://schemas.microsoft.com/office/word/2010/wordml" xmlns:w="http://schemas.openxmlformats.org/wordprocessingml/2006/main" xmlns:w10="urn:schemas-microsoft-com:office:word" xmlns:wp14="http://schemas.microsoft.com/office/word/2010/wordprocessingDrawing" xmlns:v="urn:schemas-microsoft-com:vml" xmlns:o="urn:schemas-microsoft-com:office:office" xmlns:am3d="http://schemas.microsoft.com/office/drawing/2017/model3d" xmlns:aink="http://schemas.microsoft.com/office/drawing/2016/ink" xmlns:mc="http://schemas.openxmlformats.org/markup-compatibility/2006" xmlns:cx8="http://schemas.microsoft.com/office/drawing/2016/5/14/chartex" xmlns:cx7="http://schemas.microsoft.com/office/drawing/2016/5/13/chartex" xmlns:cx6="http://schemas.microsoft.com/office/drawing/2016/5/12/chartex" xmlns:cx5="http://schemas.microsoft.com/office/drawing/2016/5/11/chartex" xmlns:cx4="http://schemas.microsoft.com/office/drawing/2016/5/10/chartex" xmlns:cx3="http://schemas.microsoft.com/office/drawing/2016/5/9/chartex" xmlns:cx2="http://schemas.microsoft.com/office/drawing/2015/10/21/chartex" xmlns:cx1="http://schemas.microsoft.com/office/drawing/2015/9/8/chartex" xmlns:cx="http://schemas.microsoft.com/office/drawing/2014/chartex" xmlns:wpc="http://schemas.microsoft.com/office/word/2010/wordprocessingCanvas" xmlns="" val="0"/>
+                          <a14:useLocalDpi xmlns="" xmlns:wpc="http://schemas.microsoft.com/office/word/2010/wordprocessingCanvas" xmlns:cx="http://schemas.microsoft.com/office/drawing/2014/chartex" xmlns:cx1="http://schemas.microsoft.com/office/drawing/2015/9/8/chartex" xmlns:cx2="http://schemas.microsoft.com/office/drawing/2015/10/21/chartex" xmlns:cx3="http://schemas.microsoft.com/office/drawing/2016/5/9/chartex" xmlns:cx4="http://schemas.microsoft.com/office/drawing/2016/5/10/chartex" xmlns:cx5="http://schemas.microsoft.com/office/drawing/2016/5/11/chartex" xmlns:cx6="http://schemas.microsoft.com/office/drawing/2016/5/12/chartex" xmlns:cx7="http://schemas.microsoft.com/office/drawing/2016/5/13/chartex" xmlns:cx8="http://schemas.microsoft.com/office/drawing/2016/5/14/chartex" xmlns:mc="http://schemas.openxmlformats.org/markup-compatibility/2006" xmlns:aink="http://schemas.microsoft.com/office/drawing/2016/ink" xmlns:am3d="http://schemas.microsoft.com/office/drawing/2017/model3d" xmlns:o="urn:schemas-microsoft-com:office:office" xmlns:v="urn:schemas-microsoft-com:vml" xmlns:wp14="http://schemas.microsoft.com/office/word/2010/wordprocessingDrawing" xmlns:w10="urn:schemas-microsoft-com:office:word" xmlns:w="http://schemas.openxmlformats.org/wordprocessingml/2006/main" xmlns:w14="http://schemas.microsoft.com/office/word/2010/wordml" xmlns:w15="http://schemas.microsoft.com/office/word/2012/wordml" xmlns:w16cid="http://schemas.microsoft.com/office/word/2016/wordml/cid" xmlns:w16se="http://schemas.microsoft.com/office/word/2015/wordml/symex" xmlns:wpg="http://schemas.microsoft.com/office/word/2010/wordprocessingGroup" xmlns:wpi="http://schemas.microsoft.com/office/word/2010/wordprocessingInk" xmlns:wps="http://schemas.microsoft.com/office/word/2010/wordprocessingShape" xmlns:a14="http://schemas.microsoft.com/office/drawing/2010/main" val="0"/>
                         </a:ext>
                       </a:extLst>
                     </a:blip>
@@ -22839,7 +22839,7 @@
                     <a:blip r:embed="rId22">
                       <a:extLst>
                         <a:ext uri="{28A0092B-C50C-407E-A947-70E740481C1C}">
-                          <a14:useLocalDpi xmlns:a14="http://schemas.microsoft.com/office/drawing/2010/main" xmlns:wps="http://schemas.microsoft.com/office/word/2010/wordprocessingShape" xmlns:wpi="http://schemas.microsoft.com/office/word/2010/wordprocessingInk" xmlns:wpg="http://schemas.microsoft.com/office/word/2010/wordprocessingGroup" xmlns:w16se="http://schemas.microsoft.com/office/word/2015/wordml/symex" xmlns:w16cid="http://schemas.microsoft.com/office/word/2016/wordml/cid" xmlns:w15="http://schemas.microsoft.com/office/word/2012/wordml" xmlns:w14="http://schemas.microsoft.com/office/word/2010/wordml" xmlns:w="http://schemas.openxmlformats.org/wordprocessingml/2006/main" xmlns:w10="urn:schemas-microsoft-com:office:word" xmlns:wp14="http://schemas.microsoft.com/office/word/2010/wordprocessingDrawing" xmlns:v="urn:schemas-microsoft-com:vml" xmlns:o="urn:schemas-microsoft-com:office:office" xmlns:am3d="http://schemas.microsoft.com/office/drawing/2017/model3d" xmlns:aink="http://schemas.microsoft.com/office/drawing/2016/ink" xmlns:mc="http://schemas.openxmlformats.org/markup-compatibility/2006" xmlns:cx8="http://schemas.microsoft.com/office/drawing/2016/5/14/chartex" xmlns:cx7="http://schemas.microsoft.com/office/drawing/2016/5/13/chartex" xmlns:cx6="http://schemas.microsoft.com/office/drawing/2016/5/12/chartex" xmlns:cx5="http://schemas.microsoft.com/office/drawing/2016/5/11/chartex" xmlns:cx4="http://schemas.microsoft.com/office/drawing/2016/5/10/chartex" xmlns:cx3="http://schemas.microsoft.com/office/drawing/2016/5/9/chartex" xmlns:cx2="http://schemas.microsoft.com/office/drawing/2015/10/21/chartex" xmlns:cx1="http://schemas.microsoft.com/office/drawing/2015/9/8/chartex" xmlns:cx="http://schemas.microsoft.com/office/drawing/2014/chartex" xmlns:wpc="http://schemas.microsoft.com/office/word/2010/wordprocessingCanvas" xmlns="" val="0"/>
+                          <a14:useLocalDpi xmlns="" xmlns:wpc="http://schemas.microsoft.com/office/word/2010/wordprocessingCanvas" xmlns:cx="http://schemas.microsoft.com/office/drawing/2014/chartex" xmlns:cx1="http://schemas.microsoft.com/office/drawing/2015/9/8/chartex" xmlns:cx2="http://schemas.microsoft.com/office/drawing/2015/10/21/chartex" xmlns:cx3="http://schemas.microsoft.com/office/drawing/2016/5/9/chartex" xmlns:cx4="http://schemas.microsoft.com/office/drawing/2016/5/10/chartex" xmlns:cx5="http://schemas.microsoft.com/office/drawing/2016/5/11/chartex" xmlns:cx6="http://schemas.microsoft.com/office/drawing/2016/5/12/chartex" xmlns:cx7="http://schemas.microsoft.com/office/drawing/2016/5/13/chartex" xmlns:cx8="http://schemas.microsoft.com/office/drawing/2016/5/14/chartex" xmlns:mc="http://schemas.openxmlformats.org/markup-compatibility/2006" xmlns:aink="http://schemas.microsoft.com/office/drawing/2016/ink" xmlns:am3d="http://schemas.microsoft.com/office/drawing/2017/model3d" xmlns:o="urn:schemas-microsoft-com:office:office" xmlns:v="urn:schemas-microsoft-com:vml" xmlns:wp14="http://schemas.microsoft.com/office/word/2010/wordprocessingDrawing" xmlns:w10="urn:schemas-microsoft-com:office:word" xmlns:w="http://schemas.openxmlformats.org/wordprocessingml/2006/main" xmlns:w14="http://schemas.microsoft.com/office/word/2010/wordml" xmlns:w15="http://schemas.microsoft.com/office/word/2012/wordml" xmlns:w16cid="http://schemas.microsoft.com/office/word/2016/wordml/cid" xmlns:w16se="http://schemas.microsoft.com/office/word/2015/wordml/symex" xmlns:wpg="http://schemas.microsoft.com/office/word/2010/wordprocessingGroup" xmlns:wpi="http://schemas.microsoft.com/office/word/2010/wordprocessingInk" xmlns:wps="http://schemas.microsoft.com/office/word/2010/wordprocessingShape" xmlns:a14="http://schemas.microsoft.com/office/drawing/2010/main" val="0"/>
                         </a:ext>
                       </a:extLst>
                     </a:blip>
@@ -23009,7 +23009,7 @@
                     <a:blip r:embed="rId23">
                       <a:extLst>
                         <a:ext uri="{28A0092B-C50C-407E-A947-70E740481C1C}">
-                          <a14:useLocalDpi xmlns:a14="http://schemas.microsoft.com/office/drawing/2010/main" xmlns:wps="http://schemas.microsoft.com/office/word/2010/wordprocessingShape" xmlns:wpi="http://schemas.microsoft.com/office/word/2010/wordprocessingInk" xmlns:wpg="http://schemas.microsoft.com/office/word/2010/wordprocessingGroup" xmlns:w16se="http://schemas.microsoft.com/office/word/2015/wordml/symex" xmlns:w16cid="http://schemas.microsoft.com/office/word/2016/wordml/cid" xmlns:w15="http://schemas.microsoft.com/office/word/2012/wordml" xmlns:w14="http://schemas.microsoft.com/office/word/2010/wordml" xmlns:w="http://schemas.openxmlformats.org/wordprocessingml/2006/main" xmlns:w10="urn:schemas-microsoft-com:office:word" xmlns:wp14="http://schemas.microsoft.com/office/word/2010/wordprocessingDrawing" xmlns:v="urn:schemas-microsoft-com:vml" xmlns:o="urn:schemas-microsoft-com:office:office" xmlns:am3d="http://schemas.microsoft.com/office/drawing/2017/model3d" xmlns:aink="http://schemas.microsoft.com/office/drawing/2016/ink" xmlns:mc="http://schemas.openxmlformats.org/markup-compatibility/2006" xmlns:cx8="http://schemas.microsoft.com/office/drawing/2016/5/14/chartex" xmlns:cx7="http://schemas.microsoft.com/office/drawing/2016/5/13/chartex" xmlns:cx6="http://schemas.microsoft.com/office/drawing/2016/5/12/chartex" xmlns:cx5="http://schemas.microsoft.com/office/drawing/2016/5/11/chartex" xmlns:cx4="http://schemas.microsoft.com/office/drawing/2016/5/10/chartex" xmlns:cx3="http://schemas.microsoft.com/office/drawing/2016/5/9/chartex" xmlns:cx2="http://schemas.microsoft.com/office/drawing/2015/10/21/chartex" xmlns:cx1="http://schemas.microsoft.com/office/drawing/2015/9/8/chartex" xmlns:cx="http://schemas.microsoft.com/office/drawing/2014/chartex" xmlns:wpc="http://schemas.microsoft.com/office/word/2010/wordprocessingCanvas" xmlns="" val="0"/>
+                          <a14:useLocalDpi xmlns="" xmlns:wpc="http://schemas.microsoft.com/office/word/2010/wordprocessingCanvas" xmlns:cx="http://schemas.microsoft.com/office/drawing/2014/chartex" xmlns:cx1="http://schemas.microsoft.com/office/drawing/2015/9/8/chartex" xmlns:cx2="http://schemas.microsoft.com/office/drawing/2015/10/21/chartex" xmlns:cx3="http://schemas.microsoft.com/office/drawing/2016/5/9/chartex" xmlns:cx4="http://schemas.microsoft.com/office/drawing/2016/5/10/chartex" xmlns:cx5="http://schemas.microsoft.com/office/drawing/2016/5/11/chartex" xmlns:cx6="http://schemas.microsoft.com/office/drawing/2016/5/12/chartex" xmlns:cx7="http://schemas.microsoft.com/office/drawing/2016/5/13/chartex" xmlns:cx8="http://schemas.microsoft.com/office/drawing/2016/5/14/chartex" xmlns:mc="http://schemas.openxmlformats.org/markup-compatibility/2006" xmlns:aink="http://schemas.microsoft.com/office/drawing/2016/ink" xmlns:am3d="http://schemas.microsoft.com/office/drawing/2017/model3d" xmlns:o="urn:schemas-microsoft-com:office:office" xmlns:v="urn:schemas-microsoft-com:vml" xmlns:wp14="http://schemas.microsoft.com/office/word/2010/wordprocessingDrawing" xmlns:w10="urn:schemas-microsoft-com:office:word" xmlns:w="http://schemas.openxmlformats.org/wordprocessingml/2006/main" xmlns:w14="http://schemas.microsoft.com/office/word/2010/wordml" xmlns:w15="http://schemas.microsoft.com/office/word/2012/wordml" xmlns:w16cid="http://schemas.microsoft.com/office/word/2016/wordml/cid" xmlns:w16se="http://schemas.microsoft.com/office/word/2015/wordml/symex" xmlns:wpg="http://schemas.microsoft.com/office/word/2010/wordprocessingGroup" xmlns:wpi="http://schemas.microsoft.com/office/word/2010/wordprocessingInk" xmlns:wps="http://schemas.microsoft.com/office/word/2010/wordprocessingShape" xmlns:a14="http://schemas.microsoft.com/office/drawing/2010/main" val="0"/>
                         </a:ext>
                       </a:extLst>
                     </a:blip>
@@ -29445,7 +29445,7 @@
                     <a:blip r:embed="rId24">
                       <a:extLst>
                         <a:ext uri="{28A0092B-C50C-407E-A947-70E740481C1C}">
-                          <a14:useLocalDpi xmlns:a14="http://schemas.microsoft.com/office/drawing/2010/main" xmlns:wps="http://schemas.microsoft.com/office/word/2010/wordprocessingShape" xmlns:wpi="http://schemas.microsoft.com/office/word/2010/wordprocessingInk" xmlns:wpg="http://schemas.microsoft.com/office/word/2010/wordprocessingGroup" xmlns:w16se="http://schemas.microsoft.com/office/word/2015/wordml/symex" xmlns:w16cid="http://schemas.microsoft.com/office/word/2016/wordml/cid" xmlns:w15="http://schemas.microsoft.com/office/word/2012/wordml" xmlns:w14="http://schemas.microsoft.com/office/word/2010/wordml" xmlns:w="http://schemas.openxmlformats.org/wordprocessingml/2006/main" xmlns:w10="urn:schemas-microsoft-com:office:word" xmlns:wp14="http://schemas.microsoft.com/office/word/2010/wordprocessingDrawing" xmlns:v="urn:schemas-microsoft-com:vml" xmlns:o="urn:schemas-microsoft-com:office:office" xmlns:am3d="http://schemas.microsoft.com/office/drawing/2017/model3d" xmlns:aink="http://schemas.microsoft.com/office/drawing/2016/ink" xmlns:mc="http://schemas.openxmlformats.org/markup-compatibility/2006" xmlns:cx8="http://schemas.microsoft.com/office/drawing/2016/5/14/chartex" xmlns:cx7="http://schemas.microsoft.com/office/drawing/2016/5/13/chartex" xmlns:cx6="http://schemas.microsoft.com/office/drawing/2016/5/12/chartex" xmlns:cx5="http://schemas.microsoft.com/office/drawing/2016/5/11/chartex" xmlns:cx4="http://schemas.microsoft.com/office/drawing/2016/5/10/chartex" xmlns:cx3="http://schemas.microsoft.com/office/drawing/2016/5/9/chartex" xmlns:cx2="http://schemas.microsoft.com/office/drawing/2015/10/21/chartex" xmlns:cx1="http://schemas.microsoft.com/office/drawing/2015/9/8/chartex" xmlns:cx="http://schemas.microsoft.com/office/drawing/2014/chartex" xmlns:wpc="http://schemas.microsoft.com/office/word/2010/wordprocessingCanvas" xmlns="" val="0"/>
+                          <a14:useLocalDpi xmlns="" xmlns:wpc="http://schemas.microsoft.com/office/word/2010/wordprocessingCanvas" xmlns:cx="http://schemas.microsoft.com/office/drawing/2014/chartex" xmlns:cx1="http://schemas.microsoft.com/office/drawing/2015/9/8/chartex" xmlns:cx2="http://schemas.microsoft.com/office/drawing/2015/10/21/chartex" xmlns:cx3="http://schemas.microsoft.com/office/drawing/2016/5/9/chartex" xmlns:cx4="http://schemas.microsoft.com/office/drawing/2016/5/10/chartex" xmlns:cx5="http://schemas.microsoft.com/office/drawing/2016/5/11/chartex" xmlns:cx6="http://schemas.microsoft.com/office/drawing/2016/5/12/chartex" xmlns:cx7="http://schemas.microsoft.com/office/drawing/2016/5/13/chartex" xmlns:cx8="http://schemas.microsoft.com/office/drawing/2016/5/14/chartex" xmlns:mc="http://schemas.openxmlformats.org/markup-compatibility/2006" xmlns:aink="http://schemas.microsoft.com/office/drawing/2016/ink" xmlns:am3d="http://schemas.microsoft.com/office/drawing/2017/model3d" xmlns:o="urn:schemas-microsoft-com:office:office" xmlns:v="urn:schemas-microsoft-com:vml" xmlns:wp14="http://schemas.microsoft.com/office/word/2010/wordprocessingDrawing" xmlns:w10="urn:schemas-microsoft-com:office:word" xmlns:w="http://schemas.openxmlformats.org/wordprocessingml/2006/main" xmlns:w14="http://schemas.microsoft.com/office/word/2010/wordml" xmlns:w15="http://schemas.microsoft.com/office/word/2012/wordml" xmlns:w16cid="http://schemas.microsoft.com/office/word/2016/wordml/cid" xmlns:w16se="http://schemas.microsoft.com/office/word/2015/wordml/symex" xmlns:wpg="http://schemas.microsoft.com/office/word/2010/wordprocessingGroup" xmlns:wpi="http://schemas.microsoft.com/office/word/2010/wordprocessingInk" xmlns:wps="http://schemas.microsoft.com/office/word/2010/wordprocessingShape" xmlns:a14="http://schemas.microsoft.com/office/drawing/2010/main" val="0"/>
                         </a:ext>
                       </a:extLst>
                     </a:blip>
@@ -34470,7 +34470,7 @@
                     <a:blip r:embed="rId25">
                       <a:extLst>
                         <a:ext uri="{28A0092B-C50C-407E-A947-70E740481C1C}">
-                          <a14:useLocalDpi xmlns:a14="http://schemas.microsoft.com/office/drawing/2010/main" xmlns:wps="http://schemas.microsoft.com/office/word/2010/wordprocessingShape" xmlns:wpi="http://schemas.microsoft.com/office/word/2010/wordprocessingInk" xmlns:wpg="http://schemas.microsoft.com/office/word/2010/wordprocessingGroup" xmlns:w16se="http://schemas.microsoft.com/office/word/2015/wordml/symex" xmlns:w16cid="http://schemas.microsoft.com/office/word/2016/wordml/cid" xmlns:w15="http://schemas.microsoft.com/office/word/2012/wordml" xmlns:w14="http://schemas.microsoft.com/office/word/2010/wordml" xmlns:w="http://schemas.openxmlformats.org/wordprocessingml/2006/main" xmlns:w10="urn:schemas-microsoft-com:office:word" xmlns:wp14="http://schemas.microsoft.com/office/word/2010/wordprocessingDrawing" xmlns:v="urn:schemas-microsoft-com:vml" xmlns:o="urn:schemas-microsoft-com:office:office" xmlns:am3d="http://schemas.microsoft.com/office/drawing/2017/model3d" xmlns:aink="http://schemas.microsoft.com/office/drawing/2016/ink" xmlns:mc="http://schemas.openxmlformats.org/markup-compatibility/2006" xmlns:cx8="http://schemas.microsoft.com/office/drawing/2016/5/14/chartex" xmlns:cx7="http://schemas.microsoft.com/office/drawing/2016/5/13/chartex" xmlns:cx6="http://schemas.microsoft.com/office/drawing/2016/5/12/chartex" xmlns:cx5="http://schemas.microsoft.com/office/drawing/2016/5/11/chartex" xmlns:cx4="http://schemas.microsoft.com/office/drawing/2016/5/10/chartex" xmlns:cx3="http://schemas.microsoft.com/office/drawing/2016/5/9/chartex" xmlns:cx2="http://schemas.microsoft.com/office/drawing/2015/10/21/chartex" xmlns:cx1="http://schemas.microsoft.com/office/drawing/2015/9/8/chartex" xmlns:cx="http://schemas.microsoft.com/office/drawing/2014/chartex" xmlns:wpc="http://schemas.microsoft.com/office/word/2010/wordprocessingCanvas" xmlns="" val="0"/>
+                          <a14:useLocalDpi xmlns="" xmlns:wpc="http://schemas.microsoft.com/office/word/2010/wordprocessingCanvas" xmlns:cx="http://schemas.microsoft.com/office/drawing/2014/chartex" xmlns:cx1="http://schemas.microsoft.com/office/drawing/2015/9/8/chartex" xmlns:cx2="http://schemas.microsoft.com/office/drawing/2015/10/21/chartex" xmlns:cx3="http://schemas.microsoft.com/office/drawing/2016/5/9/chartex" xmlns:cx4="http://schemas.microsoft.com/office/drawing/2016/5/10/chartex" xmlns:cx5="http://schemas.microsoft.com/office/drawing/2016/5/11/chartex" xmlns:cx6="http://schemas.microsoft.com/office/drawing/2016/5/12/chartex" xmlns:cx7="http://schemas.microsoft.com/office/drawing/2016/5/13/chartex" xmlns:cx8="http://schemas.microsoft.com/office/drawing/2016/5/14/chartex" xmlns:mc="http://schemas.openxmlformats.org/markup-compatibility/2006" xmlns:aink="http://schemas.microsoft.com/office/drawing/2016/ink" xmlns:am3d="http://schemas.microsoft.com/office/drawing/2017/model3d" xmlns:o="urn:schemas-microsoft-com:office:office" xmlns:v="urn:schemas-microsoft-com:vml" xmlns:wp14="http://schemas.microsoft.com/office/word/2010/wordprocessingDrawing" xmlns:w10="urn:schemas-microsoft-com:office:word" xmlns:w="http://schemas.openxmlformats.org/wordprocessingml/2006/main" xmlns:w14="http://schemas.microsoft.com/office/word/2010/wordml" xmlns:w15="http://schemas.microsoft.com/office/word/2012/wordml" xmlns:w16cid="http://schemas.microsoft.com/office/word/2016/wordml/cid" xmlns:w16se="http://schemas.microsoft.com/office/word/2015/wordml/symex" xmlns:wpg="http://schemas.microsoft.com/office/word/2010/wordprocessingGroup" xmlns:wpi="http://schemas.microsoft.com/office/word/2010/wordprocessingInk" xmlns:wps="http://schemas.microsoft.com/office/word/2010/wordprocessingShape" xmlns:a14="http://schemas.microsoft.com/office/drawing/2010/main" val="0"/>
                         </a:ext>
                       </a:extLst>
                     </a:blip>
@@ -34603,7 +34603,7 @@
                     <a:blip r:embed="rId26">
                       <a:extLst>
                         <a:ext uri="{28A0092B-C50C-407E-A947-70E740481C1C}">
-                          <a14:useLocalDpi xmlns:a14="http://schemas.microsoft.com/office/drawing/2010/main" xmlns:wps="http://schemas.microsoft.com/office/word/2010/wordprocessingShape" xmlns:wpi="http://schemas.microsoft.com/office/word/2010/wordprocessingInk" xmlns:wpg="http://schemas.microsoft.com/office/word/2010/wordprocessingGroup" xmlns:w16se="http://schemas.microsoft.com/office/word/2015/wordml/symex" xmlns:w16cid="http://schemas.microsoft.com/office/word/2016/wordml/cid" xmlns:w15="http://schemas.microsoft.com/office/word/2012/wordml" xmlns:w14="http://schemas.microsoft.com/office/word/2010/wordml" xmlns:w="http://schemas.openxmlformats.org/wordprocessingml/2006/main" xmlns:w10="urn:schemas-microsoft-com:office:word" xmlns:wp14="http://schemas.microsoft.com/office/word/2010/wordprocessingDrawing" xmlns:v="urn:schemas-microsoft-com:vml" xmlns:o="urn:schemas-microsoft-com:office:office" xmlns:am3d="http://schemas.microsoft.com/office/drawing/2017/model3d" xmlns:aink="http://schemas.microsoft.com/office/drawing/2016/ink" xmlns:mc="http://schemas.openxmlformats.org/markup-compatibility/2006" xmlns:cx8="http://schemas.microsoft.com/office/drawing/2016/5/14/chartex" xmlns:cx7="http://schemas.microsoft.com/office/drawing/2016/5/13/chartex" xmlns:cx6="http://schemas.microsoft.com/office/drawing/2016/5/12/chartex" xmlns:cx5="http://schemas.microsoft.com/office/drawing/2016/5/11/chartex" xmlns:cx4="http://schemas.microsoft.com/office/drawing/2016/5/10/chartex" xmlns:cx3="http://schemas.microsoft.com/office/drawing/2016/5/9/chartex" xmlns:cx2="http://schemas.microsoft.com/office/drawing/2015/10/21/chartex" xmlns:cx1="http://schemas.microsoft.com/office/drawing/2015/9/8/chartex" xmlns:cx="http://schemas.microsoft.com/office/drawing/2014/chartex" xmlns:wpc="http://schemas.microsoft.com/office/word/2010/wordprocessingCanvas" xmlns="" val="0"/>
+                          <a14:useLocalDpi xmlns="" xmlns:wpc="http://schemas.microsoft.com/office/word/2010/wordprocessingCanvas" xmlns:cx="http://schemas.microsoft.com/office/drawing/2014/chartex" xmlns:cx1="http://schemas.microsoft.com/office/drawing/2015/9/8/chartex" xmlns:cx2="http://schemas.microsoft.com/office/drawing/2015/10/21/chartex" xmlns:cx3="http://schemas.microsoft.com/office/drawing/2016/5/9/chartex" xmlns:cx4="http://schemas.microsoft.com/office/drawing/2016/5/10/chartex" xmlns:cx5="http://schemas.microsoft.com/office/drawing/2016/5/11/chartex" xmlns:cx6="http://schemas.microsoft.com/office/drawing/2016/5/12/chartex" xmlns:cx7="http://schemas.microsoft.com/office/drawing/2016/5/13/chartex" xmlns:cx8="http://schemas.microsoft.com/office/drawing/2016/5/14/chartex" xmlns:mc="http://schemas.openxmlformats.org/markup-compatibility/2006" xmlns:aink="http://schemas.microsoft.com/office/drawing/2016/ink" xmlns:am3d="http://schemas.microsoft.com/office/drawing/2017/model3d" xmlns:o="urn:schemas-microsoft-com:office:office" xmlns:v="urn:schemas-microsoft-com:vml" xmlns:wp14="http://schemas.microsoft.com/office/word/2010/wordprocessingDrawing" xmlns:w10="urn:schemas-microsoft-com:office:word" xmlns:w="http://schemas.openxmlformats.org/wordprocessingml/2006/main" xmlns:w14="http://schemas.microsoft.com/office/word/2010/wordml" xmlns:w15="http://schemas.microsoft.com/office/word/2012/wordml" xmlns:w16cid="http://schemas.microsoft.com/office/word/2016/wordml/cid" xmlns:w16se="http://schemas.microsoft.com/office/word/2015/wordml/symex" xmlns:wpg="http://schemas.microsoft.com/office/word/2010/wordprocessingGroup" xmlns:wpi="http://schemas.microsoft.com/office/word/2010/wordprocessingInk" xmlns:wps="http://schemas.microsoft.com/office/word/2010/wordprocessingShape" xmlns:a14="http://schemas.microsoft.com/office/drawing/2010/main" val="0"/>
                         </a:ext>
                       </a:extLst>
                     </a:blip>
@@ -34727,7 +34727,7 @@
                     <a:blip r:embed="rId27">
                       <a:extLst>
                         <a:ext uri="{28A0092B-C50C-407E-A947-70E740481C1C}">
-                          <a14:useLocalDpi xmlns:a14="http://schemas.microsoft.com/office/drawing/2010/main" xmlns:wps="http://schemas.microsoft.com/office/word/2010/wordprocessingShape" xmlns:wpi="http://schemas.microsoft.com/office/word/2010/wordprocessingInk" xmlns:wpg="http://schemas.microsoft.com/office/word/2010/wordprocessingGroup" xmlns:w16se="http://schemas.microsoft.com/office/word/2015/wordml/symex" xmlns:w16cid="http://schemas.microsoft.com/office/word/2016/wordml/cid" xmlns:w15="http://schemas.microsoft.com/office/word/2012/wordml" xmlns:w14="http://schemas.microsoft.com/office/word/2010/wordml" xmlns:w="http://schemas.openxmlformats.org/wordprocessingml/2006/main" xmlns:w10="urn:schemas-microsoft-com:office:word" xmlns:wp14="http://schemas.microsoft.com/office/word/2010/wordprocessingDrawing" xmlns:v="urn:schemas-microsoft-com:vml" xmlns:o="urn:schemas-microsoft-com:office:office" xmlns:am3d="http://schemas.microsoft.com/office/drawing/2017/model3d" xmlns:aink="http://schemas.microsoft.com/office/drawing/2016/ink" xmlns:mc="http://schemas.openxmlformats.org/markup-compatibility/2006" xmlns:cx8="http://schemas.microsoft.com/office/drawing/2016/5/14/chartex" xmlns:cx7="http://schemas.microsoft.com/office/drawing/2016/5/13/chartex" xmlns:cx6="http://schemas.microsoft.com/office/drawing/2016/5/12/chartex" xmlns:cx5="http://schemas.microsoft.com/office/drawing/2016/5/11/chartex" xmlns:cx4="http://schemas.microsoft.com/office/drawing/2016/5/10/chartex" xmlns:cx3="http://schemas.microsoft.com/office/drawing/2016/5/9/chartex" xmlns:cx2="http://schemas.microsoft.com/office/drawing/2015/10/21/chartex" xmlns:cx1="http://schemas.microsoft.com/office/drawing/2015/9/8/chartex" xmlns:cx="http://schemas.microsoft.com/office/drawing/2014/chartex" xmlns:wpc="http://schemas.microsoft.com/office/word/2010/wordprocessingCanvas" xmlns="" val="0"/>
+                          <a14:useLocalDpi xmlns="" xmlns:wpc="http://schemas.microsoft.com/office/word/2010/wordprocessingCanvas" xmlns:cx="http://schemas.microsoft.com/office/drawing/2014/chartex" xmlns:cx1="http://schemas.microsoft.com/office/drawing/2015/9/8/chartex" xmlns:cx2="http://schemas.microsoft.com/office/drawing/2015/10/21/chartex" xmlns:cx3="http://schemas.microsoft.com/office/drawing/2016/5/9/chartex" xmlns:cx4="http://schemas.microsoft.com/office/drawing/2016/5/10/chartex" xmlns:cx5="http://schemas.microsoft.com/office/drawing/2016/5/11/chartex" xmlns:cx6="http://schemas.microsoft.com/office/drawing/2016/5/12/chartex" xmlns:cx7="http://schemas.microsoft.com/office/drawing/2016/5/13/chartex" xmlns:cx8="http://schemas.microsoft.com/office/drawing/2016/5/14/chartex" xmlns:mc="http://schemas.openxmlformats.org/markup-compatibility/2006" xmlns:aink="http://schemas.microsoft.com/office/drawing/2016/ink" xmlns:am3d="http://schemas.microsoft.com/office/drawing/2017/model3d" xmlns:o="urn:schemas-microsoft-com:office:office" xmlns:v="urn:schemas-microsoft-com:vml" xmlns:wp14="http://schemas.microsoft.com/office/word/2010/wordprocessingDrawing" xmlns:w10="urn:schemas-microsoft-com:office:word" xmlns:w="http://schemas.openxmlformats.org/wordprocessingml/2006/main" xmlns:w14="http://schemas.microsoft.com/office/word/2010/wordml" xmlns:w15="http://schemas.microsoft.com/office/word/2012/wordml" xmlns:w16cid="http://schemas.microsoft.com/office/word/2016/wordml/cid" xmlns:w16se="http://schemas.microsoft.com/office/word/2015/wordml/symex" xmlns:wpg="http://schemas.microsoft.com/office/word/2010/wordprocessingGroup" xmlns:wpi="http://schemas.microsoft.com/office/word/2010/wordprocessingInk" xmlns:wps="http://schemas.microsoft.com/office/word/2010/wordprocessingShape" xmlns:a14="http://schemas.microsoft.com/office/drawing/2010/main" val="0"/>
                         </a:ext>
                       </a:extLst>
                     </a:blip>
@@ -34858,7 +34858,7 @@
                     <a:blip r:embed="rId28">
                       <a:extLst>
                         <a:ext uri="{28A0092B-C50C-407E-A947-70E740481C1C}">
-                          <a14:useLocalDpi xmlns:a14="http://schemas.microsoft.com/office/drawing/2010/main" xmlns:wps="http://schemas.microsoft.com/office/word/2010/wordprocessingShape" xmlns:wpi="http://schemas.microsoft.com/office/word/2010/wordprocessingInk" xmlns:wpg="http://schemas.microsoft.com/office/word/2010/wordprocessingGroup" xmlns:w16se="http://schemas.microsoft.com/office/word/2015/wordml/symex" xmlns:w16cid="http://schemas.microsoft.com/office/word/2016/wordml/cid" xmlns:w15="http://schemas.microsoft.com/office/word/2012/wordml" xmlns:w14="http://schemas.microsoft.com/office/word/2010/wordml" xmlns:w="http://schemas.openxmlformats.org/wordprocessingml/2006/main" xmlns:w10="urn:schemas-microsoft-com:office:word" xmlns:wp14="http://schemas.microsoft.com/office/word/2010/wordprocessingDrawing" xmlns:v="urn:schemas-microsoft-com:vml" xmlns:o="urn:schemas-microsoft-com:office:office" xmlns:am3d="http://schemas.microsoft.com/office/drawing/2017/model3d" xmlns:aink="http://schemas.microsoft.com/office/drawing/2016/ink" xmlns:mc="http://schemas.openxmlformats.org/markup-compatibility/2006" xmlns:cx8="http://schemas.microsoft.com/office/drawing/2016/5/14/chartex" xmlns:cx7="http://schemas.microsoft.com/office/drawing/2016/5/13/chartex" xmlns:cx6="http://schemas.microsoft.com/office/drawing/2016/5/12/chartex" xmlns:cx5="http://schemas.microsoft.com/office/drawing/2016/5/11/chartex" xmlns:cx4="http://schemas.microsoft.com/office/drawing/2016/5/10/chartex" xmlns:cx3="http://schemas.microsoft.com/office/drawing/2016/5/9/chartex" xmlns:cx2="http://schemas.microsoft.com/office/drawing/2015/10/21/chartex" xmlns:cx1="http://schemas.microsoft.com/office/drawing/2015/9/8/chartex" xmlns:cx="http://schemas.microsoft.com/office/drawing/2014/chartex" xmlns:wpc="http://schemas.microsoft.com/office/word/2010/wordprocessingCanvas" xmlns="" val="0"/>
+                          <a14:useLocalDpi xmlns="" xmlns:wpc="http://schemas.microsoft.com/office/word/2010/wordprocessingCanvas" xmlns:cx="http://schemas.microsoft.com/office/drawing/2014/chartex" xmlns:cx1="http://schemas.microsoft.com/office/drawing/2015/9/8/chartex" xmlns:cx2="http://schemas.microsoft.com/office/drawing/2015/10/21/chartex" xmlns:cx3="http://schemas.microsoft.com/office/drawing/2016/5/9/chartex" xmlns:cx4="http://schemas.microsoft.com/office/drawing/2016/5/10/chartex" xmlns:cx5="http://schemas.microsoft.com/office/drawing/2016/5/11/chartex" xmlns:cx6="http://schemas.microsoft.com/office/drawing/2016/5/12/chartex" xmlns:cx7="http://schemas.microsoft.com/office/drawing/2016/5/13/chartex" xmlns:cx8="http://schemas.microsoft.com/office/drawing/2016/5/14/chartex" xmlns:mc="http://schemas.openxmlformats.org/markup-compatibility/2006" xmlns:aink="http://schemas.microsoft.com/office/drawing/2016/ink" xmlns:am3d="http://schemas.microsoft.com/office/drawing/2017/model3d" xmlns:o="urn:schemas-microsoft-com:office:office" xmlns:v="urn:schemas-microsoft-com:vml" xmlns:wp14="http://schemas.microsoft.com/office/word/2010/wordprocessingDrawing" xmlns:w10="urn:schemas-microsoft-com:office:word" xmlns:w="http://schemas.openxmlformats.org/wordprocessingml/2006/main" xmlns:w14="http://schemas.microsoft.com/office/word/2010/wordml" xmlns:w15="http://schemas.microsoft.com/office/word/2012/wordml" xmlns:w16cid="http://schemas.microsoft.com/office/word/2016/wordml/cid" xmlns:w16se="http://schemas.microsoft.com/office/word/2015/wordml/symex" xmlns:wpg="http://schemas.microsoft.com/office/word/2010/wordprocessingGroup" xmlns:wpi="http://schemas.microsoft.com/office/word/2010/wordprocessingInk" xmlns:wps="http://schemas.microsoft.com/office/word/2010/wordprocessingShape" xmlns:a14="http://schemas.microsoft.com/office/drawing/2010/main" val="0"/>
                         </a:ext>
                       </a:extLst>
                     </a:blip>
@@ -37944,7 +37944,7 @@
                     <a:blip r:embed="rId29">
                       <a:extLst>
                         <a:ext uri="{28A0092B-C50C-407E-A947-70E740481C1C}">
-                          <a14:useLocalDpi xmlns:a14="http://schemas.microsoft.com/office/drawing/2010/main" xmlns:wps="http://schemas.microsoft.com/office/word/2010/wordprocessingShape" xmlns:wpi="http://schemas.microsoft.com/office/word/2010/wordprocessingInk" xmlns:wpg="http://schemas.microsoft.com/office/word/2010/wordprocessingGroup" xmlns:w16se="http://schemas.microsoft.com/office/word/2015/wordml/symex" xmlns:w16cid="http://schemas.microsoft.com/office/word/2016/wordml/cid" xmlns:w15="http://schemas.microsoft.com/office/word/2012/wordml" xmlns:w14="http://schemas.microsoft.com/office/word/2010/wordml" xmlns:w="http://schemas.openxmlformats.org/wordprocessingml/2006/main" xmlns:w10="urn:schemas-microsoft-com:office:word" xmlns:wp14="http://schemas.microsoft.com/office/word/2010/wordprocessingDrawing" xmlns:v="urn:schemas-microsoft-com:vml" xmlns:o="urn:schemas-microsoft-com:office:office" xmlns:am3d="http://schemas.microsoft.com/office/drawing/2017/model3d" xmlns:aink="http://schemas.microsoft.com/office/drawing/2016/ink" xmlns:mc="http://schemas.openxmlformats.org/markup-compatibility/2006" xmlns:cx8="http://schemas.microsoft.com/office/drawing/2016/5/14/chartex" xmlns:cx7="http://schemas.microsoft.com/office/drawing/2016/5/13/chartex" xmlns:cx6="http://schemas.microsoft.com/office/drawing/2016/5/12/chartex" xmlns:cx5="http://schemas.microsoft.com/office/drawing/2016/5/11/chartex" xmlns:cx4="http://schemas.microsoft.com/office/drawing/2016/5/10/chartex" xmlns:cx3="http://schemas.microsoft.com/office/drawing/2016/5/9/chartex" xmlns:cx2="http://schemas.microsoft.com/office/drawing/2015/10/21/chartex" xmlns:cx1="http://schemas.microsoft.com/office/drawing/2015/9/8/chartex" xmlns:cx="http://schemas.microsoft.com/office/drawing/2014/chartex" xmlns:wpc="http://schemas.microsoft.com/office/word/2010/wordprocessingCanvas" xmlns="" val="0"/>
+                          <a14:useLocalDpi xmlns="" xmlns:wpc="http://schemas.microsoft.com/office/word/2010/wordprocessingCanvas" xmlns:cx="http://schemas.microsoft.com/office/drawing/2014/chartex" xmlns:cx1="http://schemas.microsoft.com/office/drawing/2015/9/8/chartex" xmlns:cx2="http://schemas.microsoft.com/office/drawing/2015/10/21/chartex" xmlns:cx3="http://schemas.microsoft.com/office/drawing/2016/5/9/chartex" xmlns:cx4="http://schemas.microsoft.com/office/drawing/2016/5/10/chartex" xmlns:cx5="http://schemas.microsoft.com/office/drawing/2016/5/11/chartex" xmlns:cx6="http://schemas.microsoft.com/office/drawing/2016/5/12/chartex" xmlns:cx7="http://schemas.microsoft.com/office/drawing/2016/5/13/chartex" xmlns:cx8="http://schemas.microsoft.com/office/drawing/2016/5/14/chartex" xmlns:mc="http://schemas.openxmlformats.org/markup-compatibility/2006" xmlns:aink="http://schemas.microsoft.com/office/drawing/2016/ink" xmlns:am3d="http://schemas.microsoft.com/office/drawing/2017/model3d" xmlns:o="urn:schemas-microsoft-com:office:office" xmlns:v="urn:schemas-microsoft-com:vml" xmlns:wp14="http://schemas.microsoft.com/office/word/2010/wordprocessingDrawing" xmlns:w10="urn:schemas-microsoft-com:office:word" xmlns:w="http://schemas.openxmlformats.org/wordprocessingml/2006/main" xmlns:w14="http://schemas.microsoft.com/office/word/2010/wordml" xmlns:w15="http://schemas.microsoft.com/office/word/2012/wordml" xmlns:w16cid="http://schemas.microsoft.com/office/word/2016/wordml/cid" xmlns:w16se="http://schemas.microsoft.com/office/word/2015/wordml/symex" xmlns:wpg="http://schemas.microsoft.com/office/word/2010/wordprocessingGroup" xmlns:wpi="http://schemas.microsoft.com/office/word/2010/wordprocessingInk" xmlns:wps="http://schemas.microsoft.com/office/word/2010/wordprocessingShape" xmlns:a14="http://schemas.microsoft.com/office/drawing/2010/main" val="0"/>
                         </a:ext>
                       </a:extLst>
                     </a:blip>
@@ -44837,7 +44837,21 @@
           <w:rFonts w:cs="Times New Roman"/>
           <w:szCs w:val="28"/>
         </w:rPr>
-        <w:t>разбиение активной зоныпо высоте на слои</w:t>
+        <w:t>разбиение активной зоны</w:t>
+      </w:r>
+      <w:r>
+        <w:rPr>
+          <w:rFonts w:cs="Times New Roman"/>
+          <w:szCs w:val="28"/>
+        </w:rPr>
+        <w:t xml:space="preserve"> </w:t>
+      </w:r>
+      <w:r>
+        <w:rPr>
+          <w:rFonts w:cs="Times New Roman"/>
+          <w:szCs w:val="28"/>
+        </w:rPr>
+        <w:t>по высоте на слои</w:t>
       </w:r>
       <w:r>
         <w:rPr>
@@ -45008,7 +45022,7 @@
                     <a:blip r:embed="rId30">
                       <a:extLst>
                         <a:ext uri="{28A0092B-C50C-407E-A947-70E740481C1C}">
-                          <a14:useLocalDpi xmlns:a14="http://schemas.microsoft.com/office/drawing/2010/main" xmlns:wps="http://schemas.microsoft.com/office/word/2010/wordprocessingShape" xmlns:wpi="http://schemas.microsoft.com/office/word/2010/wordprocessingInk" xmlns:wpg="http://schemas.microsoft.com/office/word/2010/wordprocessingGroup" xmlns:w16se="http://schemas.microsoft.com/office/word/2015/wordml/symex" xmlns:w16cid="http://schemas.microsoft.com/office/word/2016/wordml/cid" xmlns:w15="http://schemas.microsoft.com/office/word/2012/wordml" xmlns:w14="http://schemas.microsoft.com/office/word/2010/wordml" xmlns:w="http://schemas.openxmlformats.org/wordprocessingml/2006/main" xmlns:w10="urn:schemas-microsoft-com:office:word" xmlns:wp14="http://schemas.microsoft.com/office/word/2010/wordprocessingDrawing" xmlns:v="urn:schemas-microsoft-com:vml" xmlns:o="urn:schemas-microsoft-com:office:office" xmlns:am3d="http://schemas.microsoft.com/office/drawing/2017/model3d" xmlns:aink="http://schemas.microsoft.com/office/drawing/2016/ink" xmlns:mc="http://schemas.openxmlformats.org/markup-compatibility/2006" xmlns:cx8="http://schemas.microsoft.com/office/drawing/2016/5/14/chartex" xmlns:cx7="http://schemas.microsoft.com/office/drawing/2016/5/13/chartex" xmlns:cx6="http://schemas.microsoft.com/office/drawing/2016/5/12/chartex" xmlns:cx5="http://schemas.microsoft.com/office/drawing/2016/5/11/chartex" xmlns:cx4="http://schemas.microsoft.com/office/drawing/2016/5/10/chartex" xmlns:cx3="http://schemas.microsoft.com/office/drawing/2016/5/9/chartex" xmlns:cx2="http://schemas.microsoft.com/office/drawing/2015/10/21/chartex" xmlns:cx1="http://schemas.microsoft.com/office/drawing/2015/9/8/chartex" xmlns:cx="http://schemas.microsoft.com/office/drawing/2014/chartex" xmlns:wpc="http://schemas.microsoft.com/office/word/2010/wordprocessingCanvas" xmlns="" val="0"/>
+                          <a14:useLocalDpi xmlns="" xmlns:wpc="http://schemas.microsoft.com/office/word/2010/wordprocessingCanvas" xmlns:cx="http://schemas.microsoft.com/office/drawing/2014/chartex" xmlns:cx1="http://schemas.microsoft.com/office/drawing/2015/9/8/chartex" xmlns:cx2="http://schemas.microsoft.com/office/drawing/2015/10/21/chartex" xmlns:cx3="http://schemas.microsoft.com/office/drawing/2016/5/9/chartex" xmlns:cx4="http://schemas.microsoft.com/office/drawing/2016/5/10/chartex" xmlns:cx5="http://schemas.microsoft.com/office/drawing/2016/5/11/chartex" xmlns:cx6="http://schemas.microsoft.com/office/drawing/2016/5/12/chartex" xmlns:cx7="http://schemas.microsoft.com/office/drawing/2016/5/13/chartex" xmlns:cx8="http://schemas.microsoft.com/office/drawing/2016/5/14/chartex" xmlns:mc="http://schemas.openxmlformats.org/markup-compatibility/2006" xmlns:aink="http://schemas.microsoft.com/office/drawing/2016/ink" xmlns:am3d="http://schemas.microsoft.com/office/drawing/2017/model3d" xmlns:o="urn:schemas-microsoft-com:office:office" xmlns:v="urn:schemas-microsoft-com:vml" xmlns:wp14="http://schemas.microsoft.com/office/word/2010/wordprocessingDrawing" xmlns:w10="urn:schemas-microsoft-com:office:word" xmlns:w="http://schemas.openxmlformats.org/wordprocessingml/2006/main" xmlns:w14="http://schemas.microsoft.com/office/word/2010/wordml" xmlns:w15="http://schemas.microsoft.com/office/word/2012/wordml" xmlns:w16cid="http://schemas.microsoft.com/office/word/2016/wordml/cid" xmlns:w16se="http://schemas.microsoft.com/office/word/2015/wordml/symex" xmlns:wpg="http://schemas.microsoft.com/office/word/2010/wordprocessingGroup" xmlns:wpi="http://schemas.microsoft.com/office/word/2010/wordprocessingInk" xmlns:wps="http://schemas.microsoft.com/office/word/2010/wordprocessingShape" xmlns:a14="http://schemas.microsoft.com/office/drawing/2010/main" val="0"/>
                         </a:ext>
                       </a:extLst>
                     </a:blip>
@@ -45233,7 +45247,7 @@
                     <a:blip r:embed="rId31">
                       <a:extLst>
                         <a:ext uri="{28A0092B-C50C-407E-A947-70E740481C1C}">
-                          <a14:useLocalDpi xmlns:a14="http://schemas.microsoft.com/office/drawing/2010/main" xmlns:wps="http://schemas.microsoft.com/office/word/2010/wordprocessingShape" xmlns:wpi="http://schemas.microsoft.com/office/word/2010/wordprocessingInk" xmlns:wpg="http://schemas.microsoft.com/office/word/2010/wordprocessingGroup" xmlns:w16se="http://schemas.microsoft.com/office/word/2015/wordml/symex" xmlns:w16cid="http://schemas.microsoft.com/office/word/2016/wordml/cid" xmlns:w15="http://schemas.microsoft.com/office/word/2012/wordml" xmlns:w14="http://schemas.microsoft.com/office/word/2010/wordml" xmlns:w="http://schemas.openxmlformats.org/wordprocessingml/2006/main" xmlns:w10="urn:schemas-microsoft-com:office:word" xmlns:wp14="http://schemas.microsoft.com/office/word/2010/wordprocessingDrawing" xmlns:v="urn:schemas-microsoft-com:vml" xmlns:o="urn:schemas-microsoft-com:office:office" xmlns:am3d="http://schemas.microsoft.com/office/drawing/2017/model3d" xmlns:aink="http://schemas.microsoft.com/office/drawing/2016/ink" xmlns:mc="http://schemas.openxmlformats.org/markup-compatibility/2006" xmlns:cx8="http://schemas.microsoft.com/office/drawing/2016/5/14/chartex" xmlns:cx7="http://schemas.microsoft.com/office/drawing/2016/5/13/chartex" xmlns:cx6="http://schemas.microsoft.com/office/drawing/2016/5/12/chartex" xmlns:cx5="http://schemas.microsoft.com/office/drawing/2016/5/11/chartex" xmlns:cx4="http://schemas.microsoft.com/office/drawing/2016/5/10/chartex" xmlns:cx3="http://schemas.microsoft.com/office/drawing/2016/5/9/chartex" xmlns:cx2="http://schemas.microsoft.com/office/drawing/2015/10/21/chartex" xmlns:cx1="http://schemas.microsoft.com/office/drawing/2015/9/8/chartex" xmlns:cx="http://schemas.microsoft.com/office/drawing/2014/chartex" xmlns:wpc="http://schemas.microsoft.com/office/word/2010/wordprocessingCanvas" xmlns="" val="0"/>
+                          <a14:useLocalDpi xmlns="" xmlns:wpc="http://schemas.microsoft.com/office/word/2010/wordprocessingCanvas" xmlns:cx="http://schemas.microsoft.com/office/drawing/2014/chartex" xmlns:cx1="http://schemas.microsoft.com/office/drawing/2015/9/8/chartex" xmlns:cx2="http://schemas.microsoft.com/office/drawing/2015/10/21/chartex" xmlns:cx3="http://schemas.microsoft.com/office/drawing/2016/5/9/chartex" xmlns:cx4="http://schemas.microsoft.com/office/drawing/2016/5/10/chartex" xmlns:cx5="http://schemas.microsoft.com/office/drawing/2016/5/11/chartex" xmlns:cx6="http://schemas.microsoft.com/office/drawing/2016/5/12/chartex" xmlns:cx7="http://schemas.microsoft.com/office/drawing/2016/5/13/chartex" xmlns:cx8="http://schemas.microsoft.com/office/drawing/2016/5/14/chartex" xmlns:mc="http://schemas.openxmlformats.org/markup-compatibility/2006" xmlns:aink="http://schemas.microsoft.com/office/drawing/2016/ink" xmlns:am3d="http://schemas.microsoft.com/office/drawing/2017/model3d" xmlns:o="urn:schemas-microsoft-com:office:office" xmlns:v="urn:schemas-microsoft-com:vml" xmlns:wp14="http://schemas.microsoft.com/office/word/2010/wordprocessingDrawing" xmlns:w10="urn:schemas-microsoft-com:office:word" xmlns:w="http://schemas.openxmlformats.org/wordprocessingml/2006/main" xmlns:w14="http://schemas.microsoft.com/office/word/2010/wordml" xmlns:w15="http://schemas.microsoft.com/office/word/2012/wordml" xmlns:w16cid="http://schemas.microsoft.com/office/word/2016/wordml/cid" xmlns:w16se="http://schemas.microsoft.com/office/word/2015/wordml/symex" xmlns:wpg="http://schemas.microsoft.com/office/word/2010/wordprocessingGroup" xmlns:wpi="http://schemas.microsoft.com/office/word/2010/wordprocessingInk" xmlns:wps="http://schemas.microsoft.com/office/word/2010/wordprocessingShape" xmlns:a14="http://schemas.microsoft.com/office/drawing/2010/main" val="0"/>
                         </a:ext>
                       </a:extLst>
                     </a:blip>
@@ -45551,9 +45565,16 @@
               <w:rPr>
                 <w:rFonts w:eastAsia="Times New Roman" w:cs="Times New Roman"/>
                 <w:szCs w:val="28"/>
-                <w:lang w:val="en-US"/>
-              </w:rPr>
-              <w:t>0,006053</w:t>
+              </w:rPr>
+              <w:t>1</w:t>
+            </w:r>
+            <w:r>
+              <w:rPr>
+                <w:rFonts w:eastAsia="Times New Roman" w:cs="Times New Roman"/>
+                <w:szCs w:val="28"/>
+                <w:lang w:val="en-US"/>
+              </w:rPr>
+              <w:t>,006053</w:t>
             </w:r>
           </w:p>
         </w:tc>
@@ -45771,6 +45792,13 @@
           <w:lang w:val="en-US"/>
         </w:rPr>
         <w:t>SKETCH</w:t>
+      </w:r>
+      <w:r>
+        <w:rPr>
+          <w:rFonts w:cs="Times New Roman"/>
+          <w:szCs w:val="28"/>
+        </w:rPr>
+        <w:t xml:space="preserve"> </w:t>
       </w:r>
       <w:r>
         <w:rPr>
@@ -45959,7 +45987,7 @@
                     <a:blip r:embed="rId32">
                       <a:extLst>
                         <a:ext uri="{28A0092B-C50C-407E-A947-70E740481C1C}">
-                          <a14:useLocalDpi xmlns:a14="http://schemas.microsoft.com/office/drawing/2010/main" xmlns:wps="http://schemas.microsoft.com/office/word/2010/wordprocessingShape" xmlns:wpi="http://schemas.microsoft.com/office/word/2010/wordprocessingInk" xmlns:wpg="http://schemas.microsoft.com/office/word/2010/wordprocessingGroup" xmlns:w16se="http://schemas.microsoft.com/office/word/2015/wordml/symex" xmlns:w16cid="http://schemas.microsoft.com/office/word/2016/wordml/cid" xmlns:w15="http://schemas.microsoft.com/office/word/2012/wordml" xmlns:w14="http://schemas.microsoft.com/office/word/2010/wordml" xmlns:w="http://schemas.openxmlformats.org/wordprocessingml/2006/main" xmlns:w10="urn:schemas-microsoft-com:office:word" xmlns:wp14="http://schemas.microsoft.com/office/word/2010/wordprocessingDrawing" xmlns:v="urn:schemas-microsoft-com:vml" xmlns:o="urn:schemas-microsoft-com:office:office" xmlns:am3d="http://schemas.microsoft.com/office/drawing/2017/model3d" xmlns:aink="http://schemas.microsoft.com/office/drawing/2016/ink" xmlns:mc="http://schemas.openxmlformats.org/markup-compatibility/2006" xmlns:cx8="http://schemas.microsoft.com/office/drawing/2016/5/14/chartex" xmlns:cx7="http://schemas.microsoft.com/office/drawing/2016/5/13/chartex" xmlns:cx6="http://schemas.microsoft.com/office/drawing/2016/5/12/chartex" xmlns:cx5="http://schemas.microsoft.com/office/drawing/2016/5/11/chartex" xmlns:cx4="http://schemas.microsoft.com/office/drawing/2016/5/10/chartex" xmlns:cx3="http://schemas.microsoft.com/office/drawing/2016/5/9/chartex" xmlns:cx2="http://schemas.microsoft.com/office/drawing/2015/10/21/chartex" xmlns:cx1="http://schemas.microsoft.com/office/drawing/2015/9/8/chartex" xmlns:cx="http://schemas.microsoft.com/office/drawing/2014/chartex" xmlns:wpc="http://schemas.microsoft.com/office/word/2010/wordprocessingCanvas" xmlns="" val="0"/>
+                          <a14:useLocalDpi xmlns="" xmlns:wpc="http://schemas.microsoft.com/office/word/2010/wordprocessingCanvas" xmlns:cx="http://schemas.microsoft.com/office/drawing/2014/chartex" xmlns:cx1="http://schemas.microsoft.com/office/drawing/2015/9/8/chartex" xmlns:cx2="http://schemas.microsoft.com/office/drawing/2015/10/21/chartex" xmlns:cx3="http://schemas.microsoft.com/office/drawing/2016/5/9/chartex" xmlns:cx4="http://schemas.microsoft.com/office/drawing/2016/5/10/chartex" xmlns:cx5="http://schemas.microsoft.com/office/drawing/2016/5/11/chartex" xmlns:cx6="http://schemas.microsoft.com/office/drawing/2016/5/12/chartex" xmlns:cx7="http://schemas.microsoft.com/office/drawing/2016/5/13/chartex" xmlns:cx8="http://schemas.microsoft.com/office/drawing/2016/5/14/chartex" xmlns:mc="http://schemas.openxmlformats.org/markup-compatibility/2006" xmlns:aink="http://schemas.microsoft.com/office/drawing/2016/ink" xmlns:am3d="http://schemas.microsoft.com/office/drawing/2017/model3d" xmlns:o="urn:schemas-microsoft-com:office:office" xmlns:v="urn:schemas-microsoft-com:vml" xmlns:wp14="http://schemas.microsoft.com/office/word/2010/wordprocessingDrawing" xmlns:w10="urn:schemas-microsoft-com:office:word" xmlns:w="http://schemas.openxmlformats.org/wordprocessingml/2006/main" xmlns:w14="http://schemas.microsoft.com/office/word/2010/wordml" xmlns:w15="http://schemas.microsoft.com/office/word/2012/wordml" xmlns:w16cid="http://schemas.microsoft.com/office/word/2016/wordml/cid" xmlns:w16se="http://schemas.microsoft.com/office/word/2015/wordml/symex" xmlns:wpg="http://schemas.microsoft.com/office/word/2010/wordprocessingGroup" xmlns:wpi="http://schemas.microsoft.com/office/word/2010/wordprocessingInk" xmlns:wps="http://schemas.microsoft.com/office/word/2010/wordprocessingShape" xmlns:a14="http://schemas.microsoft.com/office/drawing/2010/main" val="0"/>
                         </a:ext>
                       </a:extLst>
                     </a:blip>
@@ -46538,7 +46566,7 @@
                     <a:blip r:embed="rId33">
                       <a:extLst>
                         <a:ext uri="{28A0092B-C50C-407E-A947-70E740481C1C}">
-                          <a14:useLocalDpi xmlns:a14="http://schemas.microsoft.com/office/drawing/2010/main" xmlns:wps="http://schemas.microsoft.com/office/word/2010/wordprocessingShape" xmlns:wpi="http://schemas.microsoft.com/office/word/2010/wordprocessingInk" xmlns:wpg="http://schemas.microsoft.com/office/word/2010/wordprocessingGroup" xmlns:w16se="http://schemas.microsoft.com/office/word/2015/wordml/symex" xmlns:w16cid="http://schemas.microsoft.com/office/word/2016/wordml/cid" xmlns:w15="http://schemas.microsoft.com/office/word/2012/wordml" xmlns:w14="http://schemas.microsoft.com/office/word/2010/wordml" xmlns:w="http://schemas.openxmlformats.org/wordprocessingml/2006/main" xmlns:w10="urn:schemas-microsoft-com:office:word" xmlns:wp14="http://schemas.microsoft.com/office/word/2010/wordprocessingDrawing" xmlns:v="urn:schemas-microsoft-com:vml" xmlns:o="urn:schemas-microsoft-com:office:office" xmlns:am3d="http://schemas.microsoft.com/office/drawing/2017/model3d" xmlns:aink="http://schemas.microsoft.com/office/drawing/2016/ink" xmlns:mc="http://schemas.openxmlformats.org/markup-compatibility/2006" xmlns:cx8="http://schemas.microsoft.com/office/drawing/2016/5/14/chartex" xmlns:cx7="http://schemas.microsoft.com/office/drawing/2016/5/13/chartex" xmlns:cx6="http://schemas.microsoft.com/office/drawing/2016/5/12/chartex" xmlns:cx5="http://schemas.microsoft.com/office/drawing/2016/5/11/chartex" xmlns:cx4="http://schemas.microsoft.com/office/drawing/2016/5/10/chartex" xmlns:cx3="http://schemas.microsoft.com/office/drawing/2016/5/9/chartex" xmlns:cx2="http://schemas.microsoft.com/office/drawing/2015/10/21/chartex" xmlns:cx1="http://schemas.microsoft.com/office/drawing/2015/9/8/chartex" xmlns:cx="http://schemas.microsoft.com/office/drawing/2014/chartex" xmlns:wpc="http://schemas.microsoft.com/office/word/2010/wordprocessingCanvas" xmlns="" val="0"/>
+                          <a14:useLocalDpi xmlns="" xmlns:wpc="http://schemas.microsoft.com/office/word/2010/wordprocessingCanvas" xmlns:cx="http://schemas.microsoft.com/office/drawing/2014/chartex" xmlns:cx1="http://schemas.microsoft.com/office/drawing/2015/9/8/chartex" xmlns:cx2="http://schemas.microsoft.com/office/drawing/2015/10/21/chartex" xmlns:cx3="http://schemas.microsoft.com/office/drawing/2016/5/9/chartex" xmlns:cx4="http://schemas.microsoft.com/office/drawing/2016/5/10/chartex" xmlns:cx5="http://schemas.microsoft.com/office/drawing/2016/5/11/chartex" xmlns:cx6="http://schemas.microsoft.com/office/drawing/2016/5/12/chartex" xmlns:cx7="http://schemas.microsoft.com/office/drawing/2016/5/13/chartex" xmlns:cx8="http://schemas.microsoft.com/office/drawing/2016/5/14/chartex" xmlns:mc="http://schemas.openxmlformats.org/markup-compatibility/2006" xmlns:aink="http://schemas.microsoft.com/office/drawing/2016/ink" xmlns:am3d="http://schemas.microsoft.com/office/drawing/2017/model3d" xmlns:o="urn:schemas-microsoft-com:office:office" xmlns:v="urn:schemas-microsoft-com:vml" xmlns:wp14="http://schemas.microsoft.com/office/word/2010/wordprocessingDrawing" xmlns:w10="urn:schemas-microsoft-com:office:word" xmlns:w="http://schemas.openxmlformats.org/wordprocessingml/2006/main" xmlns:w14="http://schemas.microsoft.com/office/word/2010/wordml" xmlns:w15="http://schemas.microsoft.com/office/word/2012/wordml" xmlns:w16cid="http://schemas.microsoft.com/office/word/2016/wordml/cid" xmlns:w16se="http://schemas.microsoft.com/office/word/2015/wordml/symex" xmlns:wpg="http://schemas.microsoft.com/office/word/2010/wordprocessingGroup" xmlns:wpi="http://schemas.microsoft.com/office/word/2010/wordprocessingInk" xmlns:wps="http://schemas.microsoft.com/office/word/2010/wordprocessingShape" xmlns:a14="http://schemas.microsoft.com/office/drawing/2010/main" val="0"/>
                         </a:ext>
                       </a:extLst>
                     </a:blip>
@@ -46774,7 +46802,7 @@
                     <a:blip r:embed="rId34">
                       <a:extLst>
                         <a:ext uri="{28A0092B-C50C-407E-A947-70E740481C1C}">
-                          <a14:useLocalDpi xmlns:a14="http://schemas.microsoft.com/office/drawing/2010/main" xmlns:wps="http://schemas.microsoft.com/office/word/2010/wordprocessingShape" xmlns:wpi="http://schemas.microsoft.com/office/word/2010/wordprocessingInk" xmlns:wpg="http://schemas.microsoft.com/office/word/2010/wordprocessingGroup" xmlns:w16se="http://schemas.microsoft.com/office/word/2015/wordml/symex" xmlns:w16cid="http://schemas.microsoft.com/office/word/2016/wordml/cid" xmlns:w15="http://schemas.microsoft.com/office/word/2012/wordml" xmlns:w14="http://schemas.microsoft.com/office/word/2010/wordml" xmlns:w="http://schemas.openxmlformats.org/wordprocessingml/2006/main" xmlns:w10="urn:schemas-microsoft-com:office:word" xmlns:wp14="http://schemas.microsoft.com/office/word/2010/wordprocessingDrawing" xmlns:v="urn:schemas-microsoft-com:vml" xmlns:o="urn:schemas-microsoft-com:office:office" xmlns:am3d="http://schemas.microsoft.com/office/drawing/2017/model3d" xmlns:aink="http://schemas.microsoft.com/office/drawing/2016/ink" xmlns:mc="http://schemas.openxmlformats.org/markup-compatibility/2006" xmlns:cx8="http://schemas.microsoft.com/office/drawing/2016/5/14/chartex" xmlns:cx7="http://schemas.microsoft.com/office/drawing/2016/5/13/chartex" xmlns:cx6="http://schemas.microsoft.com/office/drawing/2016/5/12/chartex" xmlns:cx5="http://schemas.microsoft.com/office/drawing/2016/5/11/chartex" xmlns:cx4="http://schemas.microsoft.com/office/drawing/2016/5/10/chartex" xmlns:cx3="http://schemas.microsoft.com/office/drawing/2016/5/9/chartex" xmlns:cx2="http://schemas.microsoft.com/office/drawing/2015/10/21/chartex" xmlns:cx1="http://schemas.microsoft.com/office/drawing/2015/9/8/chartex" xmlns:cx="http://schemas.microsoft.com/office/drawing/2014/chartex" xmlns:wpc="http://schemas.microsoft.com/office/word/2010/wordprocessingCanvas" xmlns="" val="0"/>
+                          <a14:useLocalDpi xmlns="" xmlns:wpc="http://schemas.microsoft.com/office/word/2010/wordprocessingCanvas" xmlns:cx="http://schemas.microsoft.com/office/drawing/2014/chartex" xmlns:cx1="http://schemas.microsoft.com/office/drawing/2015/9/8/chartex" xmlns:cx2="http://schemas.microsoft.com/office/drawing/2015/10/21/chartex" xmlns:cx3="http://schemas.microsoft.com/office/drawing/2016/5/9/chartex" xmlns:cx4="http://schemas.microsoft.com/office/drawing/2016/5/10/chartex" xmlns:cx5="http://schemas.microsoft.com/office/drawing/2016/5/11/chartex" xmlns:cx6="http://schemas.microsoft.com/office/drawing/2016/5/12/chartex" xmlns:cx7="http://schemas.microsoft.com/office/drawing/2016/5/13/chartex" xmlns:cx8="http://schemas.microsoft.com/office/drawing/2016/5/14/chartex" xmlns:mc="http://schemas.openxmlformats.org/markup-compatibility/2006" xmlns:aink="http://schemas.microsoft.com/office/drawing/2016/ink" xmlns:am3d="http://schemas.microsoft.com/office/drawing/2017/model3d" xmlns:o="urn:schemas-microsoft-com:office:office" xmlns:v="urn:schemas-microsoft-com:vml" xmlns:wp14="http://schemas.microsoft.com/office/word/2010/wordprocessingDrawing" xmlns:w10="urn:schemas-microsoft-com:office:word" xmlns:w="http://schemas.openxmlformats.org/wordprocessingml/2006/main" xmlns:w14="http://schemas.microsoft.com/office/word/2010/wordml" xmlns:w15="http://schemas.microsoft.com/office/word/2012/wordml" xmlns:w16cid="http://schemas.microsoft.com/office/word/2016/wordml/cid" xmlns:w16se="http://schemas.microsoft.com/office/word/2015/wordml/symex" xmlns:wpg="http://schemas.microsoft.com/office/word/2010/wordprocessingGroup" xmlns:wpi="http://schemas.microsoft.com/office/word/2010/wordprocessingInk" xmlns:wps="http://schemas.microsoft.com/office/word/2010/wordprocessingShape" xmlns:a14="http://schemas.microsoft.com/office/drawing/2010/main" val="0"/>
                         </a:ext>
                       </a:extLst>
                     </a:blip>
@@ -47441,7 +47469,7 @@
                     <a:blip r:embed="rId35">
                       <a:extLst>
                         <a:ext uri="{28A0092B-C50C-407E-A947-70E740481C1C}">
-                          <a14:useLocalDpi xmlns:a14="http://schemas.microsoft.com/office/drawing/2010/main" xmlns:wps="http://schemas.microsoft.com/office/word/2010/wordprocessingShape" xmlns:wpi="http://schemas.microsoft.com/office/word/2010/wordprocessingInk" xmlns:wpg="http://schemas.microsoft.com/office/word/2010/wordprocessingGroup" xmlns:w16se="http://schemas.microsoft.com/office/word/2015/wordml/symex" xmlns:w16cid="http://schemas.microsoft.com/office/word/2016/wordml/cid" xmlns:w15="http://schemas.microsoft.com/office/word/2012/wordml" xmlns:w14="http://schemas.microsoft.com/office/word/2010/wordml" xmlns:w="http://schemas.openxmlformats.org/wordprocessingml/2006/main" xmlns:w10="urn:schemas-microsoft-com:office:word" xmlns:wp14="http://schemas.microsoft.com/office/word/2010/wordprocessingDrawing" xmlns:v="urn:schemas-microsoft-com:vml" xmlns:o="urn:schemas-microsoft-com:office:office" xmlns:am3d="http://schemas.microsoft.com/office/drawing/2017/model3d" xmlns:aink="http://schemas.microsoft.com/office/drawing/2016/ink" xmlns:mc="http://schemas.openxmlformats.org/markup-compatibility/2006" xmlns:cx8="http://schemas.microsoft.com/office/drawing/2016/5/14/chartex" xmlns:cx7="http://schemas.microsoft.com/office/drawing/2016/5/13/chartex" xmlns:cx6="http://schemas.microsoft.com/office/drawing/2016/5/12/chartex" xmlns:cx5="http://schemas.microsoft.com/office/drawing/2016/5/11/chartex" xmlns:cx4="http://schemas.microsoft.com/office/drawing/2016/5/10/chartex" xmlns:cx3="http://schemas.microsoft.com/office/drawing/2016/5/9/chartex" xmlns:cx2="http://schemas.microsoft.com/office/drawing/2015/10/21/chartex" xmlns:cx1="http://schemas.microsoft.com/office/drawing/2015/9/8/chartex" xmlns:cx="http://schemas.microsoft.com/office/drawing/2014/chartex" xmlns:wpc="http://schemas.microsoft.com/office/word/2010/wordprocessingCanvas" xmlns="" val="0"/>
+                          <a14:useLocalDpi xmlns="" xmlns:wpc="http://schemas.microsoft.com/office/word/2010/wordprocessingCanvas" xmlns:cx="http://schemas.microsoft.com/office/drawing/2014/chartex" xmlns:cx1="http://schemas.microsoft.com/office/drawing/2015/9/8/chartex" xmlns:cx2="http://schemas.microsoft.com/office/drawing/2015/10/21/chartex" xmlns:cx3="http://schemas.microsoft.com/office/drawing/2016/5/9/chartex" xmlns:cx4="http://schemas.microsoft.com/office/drawing/2016/5/10/chartex" xmlns:cx5="http://schemas.microsoft.com/office/drawing/2016/5/11/chartex" xmlns:cx6="http://schemas.microsoft.com/office/drawing/2016/5/12/chartex" xmlns:cx7="http://schemas.microsoft.com/office/drawing/2016/5/13/chartex" xmlns:cx8="http://schemas.microsoft.com/office/drawing/2016/5/14/chartex" xmlns:mc="http://schemas.openxmlformats.org/markup-compatibility/2006" xmlns:aink="http://schemas.microsoft.com/office/drawing/2016/ink" xmlns:am3d="http://schemas.microsoft.com/office/drawing/2017/model3d" xmlns:o="urn:schemas-microsoft-com:office:office" xmlns:v="urn:schemas-microsoft-com:vml" xmlns:wp14="http://schemas.microsoft.com/office/word/2010/wordprocessingDrawing" xmlns:w10="urn:schemas-microsoft-com:office:word" xmlns:w="http://schemas.openxmlformats.org/wordprocessingml/2006/main" xmlns:w14="http://schemas.microsoft.com/office/word/2010/wordml" xmlns:w15="http://schemas.microsoft.com/office/word/2012/wordml" xmlns:w16cid="http://schemas.microsoft.com/office/word/2016/wordml/cid" xmlns:w16se="http://schemas.microsoft.com/office/word/2015/wordml/symex" xmlns:wpg="http://schemas.microsoft.com/office/word/2010/wordprocessingGroup" xmlns:wpi="http://schemas.microsoft.com/office/word/2010/wordprocessingInk" xmlns:wps="http://schemas.microsoft.com/office/word/2010/wordprocessingShape" xmlns:a14="http://schemas.microsoft.com/office/drawing/2010/main" val="0"/>
                         </a:ext>
                       </a:extLst>
                     </a:blip>
@@ -48535,7 +48563,7 @@
                     <a:blip r:embed="rId36">
                       <a:extLst>
                         <a:ext uri="{28A0092B-C50C-407E-A947-70E740481C1C}">
-                          <a14:useLocalDpi xmlns:a14="http://schemas.microsoft.com/office/drawing/2010/main" xmlns:wps="http://schemas.microsoft.com/office/word/2010/wordprocessingShape" xmlns:wpi="http://schemas.microsoft.com/office/word/2010/wordprocessingInk" xmlns:wpg="http://schemas.microsoft.com/office/word/2010/wordprocessingGroup" xmlns:w16se="http://schemas.microsoft.com/office/word/2015/wordml/symex" xmlns:w16cid="http://schemas.microsoft.com/office/word/2016/wordml/cid" xmlns:w15="http://schemas.microsoft.com/office/word/2012/wordml" xmlns:w14="http://schemas.microsoft.com/office/word/2010/wordml" xmlns:w="http://schemas.openxmlformats.org/wordprocessingml/2006/main" xmlns:w10="urn:schemas-microsoft-com:office:word" xmlns:wp14="http://schemas.microsoft.com/office/word/2010/wordprocessingDrawing" xmlns:v="urn:schemas-microsoft-com:vml" xmlns:o="urn:schemas-microsoft-com:office:office" xmlns:am3d="http://schemas.microsoft.com/office/drawing/2017/model3d" xmlns:aink="http://schemas.microsoft.com/office/drawing/2016/ink" xmlns:mc="http://schemas.openxmlformats.org/markup-compatibility/2006" xmlns:cx8="http://schemas.microsoft.com/office/drawing/2016/5/14/chartex" xmlns:cx7="http://schemas.microsoft.com/office/drawing/2016/5/13/chartex" xmlns:cx6="http://schemas.microsoft.com/office/drawing/2016/5/12/chartex" xmlns:cx5="http://schemas.microsoft.com/office/drawing/2016/5/11/chartex" xmlns:cx4="http://schemas.microsoft.com/office/drawing/2016/5/10/chartex" xmlns:cx3="http://schemas.microsoft.com/office/drawing/2016/5/9/chartex" xmlns:cx2="http://schemas.microsoft.com/office/drawing/2015/10/21/chartex" xmlns:cx1="http://schemas.microsoft.com/office/drawing/2015/9/8/chartex" xmlns:cx="http://schemas.microsoft.com/office/drawing/2014/chartex" xmlns:wpc="http://schemas.microsoft.com/office/word/2010/wordprocessingCanvas" xmlns="" val="0"/>
+                          <a14:useLocalDpi xmlns="" xmlns:wpc="http://schemas.microsoft.com/office/word/2010/wordprocessingCanvas" xmlns:cx="http://schemas.microsoft.com/office/drawing/2014/chartex" xmlns:cx1="http://schemas.microsoft.com/office/drawing/2015/9/8/chartex" xmlns:cx2="http://schemas.microsoft.com/office/drawing/2015/10/21/chartex" xmlns:cx3="http://schemas.microsoft.com/office/drawing/2016/5/9/chartex" xmlns:cx4="http://schemas.microsoft.com/office/drawing/2016/5/10/chartex" xmlns:cx5="http://schemas.microsoft.com/office/drawing/2016/5/11/chartex" xmlns:cx6="http://schemas.microsoft.com/office/drawing/2016/5/12/chartex" xmlns:cx7="http://schemas.microsoft.com/office/drawing/2016/5/13/chartex" xmlns:cx8="http://schemas.microsoft.com/office/drawing/2016/5/14/chartex" xmlns:mc="http://schemas.openxmlformats.org/markup-compatibility/2006" xmlns:aink="http://schemas.microsoft.com/office/drawing/2016/ink" xmlns:am3d="http://schemas.microsoft.com/office/drawing/2017/model3d" xmlns:o="urn:schemas-microsoft-com:office:office" xmlns:v="urn:schemas-microsoft-com:vml" xmlns:wp14="http://schemas.microsoft.com/office/word/2010/wordprocessingDrawing" xmlns:w10="urn:schemas-microsoft-com:office:word" xmlns:w="http://schemas.openxmlformats.org/wordprocessingml/2006/main" xmlns:w14="http://schemas.microsoft.com/office/word/2010/wordml" xmlns:w15="http://schemas.microsoft.com/office/word/2012/wordml" xmlns:w16cid="http://schemas.microsoft.com/office/word/2016/wordml/cid" xmlns:w16se="http://schemas.microsoft.com/office/word/2015/wordml/symex" xmlns:wpg="http://schemas.microsoft.com/office/word/2010/wordprocessingGroup" xmlns:wpi="http://schemas.microsoft.com/office/word/2010/wordprocessingInk" xmlns:wps="http://schemas.microsoft.com/office/word/2010/wordprocessingShape" xmlns:a14="http://schemas.microsoft.com/office/drawing/2010/main" val="0"/>
                         </a:ext>
                       </a:extLst>
                     </a:blip>
@@ -48634,7 +48662,7 @@
                     <a:blip r:embed="rId37">
                       <a:extLst>
                         <a:ext uri="{28A0092B-C50C-407E-A947-70E740481C1C}">
-                          <a14:useLocalDpi xmlns:a14="http://schemas.microsoft.com/office/drawing/2010/main" xmlns:wps="http://schemas.microsoft.com/office/word/2010/wordprocessingShape" xmlns:wpi="http://schemas.microsoft.com/office/word/2010/wordprocessingInk" xmlns:wpg="http://schemas.microsoft.com/office/word/2010/wordprocessingGroup" xmlns:w16se="http://schemas.microsoft.com/office/word/2015/wordml/symex" xmlns:w16cid="http://schemas.microsoft.com/office/word/2016/wordml/cid" xmlns:w15="http://schemas.microsoft.com/office/word/2012/wordml" xmlns:w14="http://schemas.microsoft.com/office/word/2010/wordml" xmlns:w="http://schemas.openxmlformats.org/wordprocessingml/2006/main" xmlns:w10="urn:schemas-microsoft-com:office:word" xmlns:wp14="http://schemas.microsoft.com/office/word/2010/wordprocessingDrawing" xmlns:v="urn:schemas-microsoft-com:vml" xmlns:o="urn:schemas-microsoft-com:office:office" xmlns:am3d="http://schemas.microsoft.com/office/drawing/2017/model3d" xmlns:aink="http://schemas.microsoft.com/office/drawing/2016/ink" xmlns:mc="http://schemas.openxmlformats.org/markup-compatibility/2006" xmlns:cx8="http://schemas.microsoft.com/office/drawing/2016/5/14/chartex" xmlns:cx7="http://schemas.microsoft.com/office/drawing/2016/5/13/chartex" xmlns:cx6="http://schemas.microsoft.com/office/drawing/2016/5/12/chartex" xmlns:cx5="http://schemas.microsoft.com/office/drawing/2016/5/11/chartex" xmlns:cx4="http://schemas.microsoft.com/office/drawing/2016/5/10/chartex" xmlns:cx3="http://schemas.microsoft.com/office/drawing/2016/5/9/chartex" xmlns:cx2="http://schemas.microsoft.com/office/drawing/2015/10/21/chartex" xmlns:cx1="http://schemas.microsoft.com/office/drawing/2015/9/8/chartex" xmlns:cx="http://schemas.microsoft.com/office/drawing/2014/chartex" xmlns:wpc="http://schemas.microsoft.com/office/word/2010/wordprocessingCanvas" xmlns="" val="0"/>
+                          <a14:useLocalDpi xmlns="" xmlns:wpc="http://schemas.microsoft.com/office/word/2010/wordprocessingCanvas" xmlns:cx="http://schemas.microsoft.com/office/drawing/2014/chartex" xmlns:cx1="http://schemas.microsoft.com/office/drawing/2015/9/8/chartex" xmlns:cx2="http://schemas.microsoft.com/office/drawing/2015/10/21/chartex" xmlns:cx3="http://schemas.microsoft.com/office/drawing/2016/5/9/chartex" xmlns:cx4="http://schemas.microsoft.com/office/drawing/2016/5/10/chartex" xmlns:cx5="http://schemas.microsoft.com/office/drawing/2016/5/11/chartex" xmlns:cx6="http://schemas.microsoft.com/office/drawing/2016/5/12/chartex" xmlns:cx7="http://schemas.microsoft.com/office/drawing/2016/5/13/chartex" xmlns:cx8="http://schemas.microsoft.com/office/drawing/2016/5/14/chartex" xmlns:mc="http://schemas.openxmlformats.org/markup-compatibility/2006" xmlns:aink="http://schemas.microsoft.com/office/drawing/2016/ink" xmlns:am3d="http://schemas.microsoft.com/office/drawing/2017/model3d" xmlns:o="urn:schemas-microsoft-com:office:office" xmlns:v="urn:schemas-microsoft-com:vml" xmlns:wp14="http://schemas.microsoft.com/office/word/2010/wordprocessingDrawing" xmlns:w10="urn:schemas-microsoft-com:office:word" xmlns:w="http://schemas.openxmlformats.org/wordprocessingml/2006/main" xmlns:w14="http://schemas.microsoft.com/office/word/2010/wordml" xmlns:w15="http://schemas.microsoft.com/office/word/2012/wordml" xmlns:w16cid="http://schemas.microsoft.com/office/word/2016/wordml/cid" xmlns:w16se="http://schemas.microsoft.com/office/word/2015/wordml/symex" xmlns:wpg="http://schemas.microsoft.com/office/word/2010/wordprocessingGroup" xmlns:wpi="http://schemas.microsoft.com/office/word/2010/wordprocessingInk" xmlns:wps="http://schemas.microsoft.com/office/word/2010/wordprocessingShape" xmlns:a14="http://schemas.microsoft.com/office/drawing/2010/main" val="0"/>
                         </a:ext>
                       </a:extLst>
                     </a:blip>
@@ -49339,7 +49367,7 @@
             <w:rPr>
               <w:noProof/>
             </w:rPr>
-            <w:t>18</w:t>
+            <w:t>43</w:t>
           </w:r>
         </w:fldSimple>
       </w:p>
@@ -51647,7 +51675,7 @@
   <a:extraClrSchemeLst/>
   <a:extLst>
     <a:ext uri="{05A4C25C-085E-4340-85A3-A5531E510DB2}">
-      <thm15:themeFamily xmlns:thm15="http://schemas.microsoft.com/office/thememl/2012/main" xmlns="" name="Office Theme" id="{62F939B6-93AF-4DB8-9C6B-D6C7DFDC589F}" vid="{4A3C46E8-61CC-4603-A589-7422A47A8E4A}"/>
+      <thm15:themeFamily xmlns="" xmlns:thm15="http://schemas.microsoft.com/office/thememl/2012/main" name="Office Theme" id="{62F939B6-93AF-4DB8-9C6B-D6C7DFDC589F}" vid="{4A3C46E8-61CC-4603-A589-7422A47A8E4A}"/>
     </a:ext>
   </a:extLst>
 </a:theme>

--- a/docs/MainReport.docx
+++ b/docs/MainReport.docx
@@ -2413,7 +2413,6 @@
     <w:p>
       <w:pPr>
         <w:pStyle w:val="1"/>
-        <w:spacing w:line="360" w:lineRule="auto"/>
       </w:pPr>
       <w:bookmarkStart w:id="0" w:name="_Toc506920060"/>
       <w:r>
@@ -2425,7 +2424,6 @@
     <w:p>
       <w:pPr>
         <w:pStyle w:val="2"/>
-        <w:spacing w:line="360" w:lineRule="auto"/>
       </w:pPr>
       <w:bookmarkStart w:id="1" w:name="_Toc506920061"/>
       <w:r>
@@ -2628,7 +2626,6 @@
     <w:p>
       <w:pPr>
         <w:pStyle w:val="2"/>
-        <w:spacing w:line="360" w:lineRule="auto"/>
       </w:pPr>
       <w:bookmarkStart w:id="2" w:name="_Toc506920062"/>
       <w:r>
@@ -2786,7 +2783,6 @@
     <w:p>
       <w:pPr>
         <w:pStyle w:val="2"/>
-        <w:spacing w:line="360" w:lineRule="auto"/>
       </w:pPr>
       <w:bookmarkStart w:id="3" w:name="_Toc506920063"/>
       <w:r>
@@ -3787,7 +3783,6 @@
     <w:p>
       <w:pPr>
         <w:pStyle w:val="2"/>
-        <w:spacing w:line="360" w:lineRule="auto"/>
         <w:rPr>
           <w:rFonts w:eastAsiaTheme="minorHAnsi" w:cs="Times New Roman"/>
           <w:b w:val="0"/>
@@ -3799,7 +3794,6 @@
     <w:p>
       <w:pPr>
         <w:pStyle w:val="2"/>
-        <w:spacing w:line="360" w:lineRule="auto"/>
       </w:pPr>
       <w:bookmarkStart w:id="4" w:name="_Toc506920064"/>
       <w:r>
@@ -4355,7 +4349,6 @@
     <w:p>
       <w:pPr>
         <w:pStyle w:val="2"/>
-        <w:spacing w:line="360" w:lineRule="auto"/>
       </w:pPr>
       <w:bookmarkStart w:id="5" w:name="_Toc506920065"/>
       <w:r>
@@ -8270,7 +8263,6 @@
     <w:p>
       <w:pPr>
         <w:pStyle w:val="2"/>
-        <w:spacing w:line="360" w:lineRule="auto"/>
         <w:rPr>
           <w:rFonts w:eastAsiaTheme="minorHAnsi" w:cs="Times New Roman"/>
           <w:b w:val="0"/>
@@ -8282,7 +8274,6 @@
     <w:p>
       <w:pPr>
         <w:pStyle w:val="2"/>
-        <w:spacing w:line="360" w:lineRule="auto"/>
       </w:pPr>
       <w:bookmarkStart w:id="7" w:name="_Toc506920066"/>
       <w:r>
@@ -8561,7 +8552,6 @@
     <w:p>
       <w:pPr>
         <w:pStyle w:val="2"/>
-        <w:spacing w:line="360" w:lineRule="auto"/>
       </w:pPr>
       <w:bookmarkStart w:id="8" w:name="_Toc506920067"/>
       <w:r>
@@ -10066,7 +10056,6 @@
     <w:p>
       <w:pPr>
         <w:pStyle w:val="1"/>
-        <w:spacing w:line="360" w:lineRule="auto"/>
       </w:pPr>
       <w:bookmarkStart w:id="9" w:name="_Toc506920068"/>
       <w:r>
@@ -10084,7 +10073,6 @@
     <w:p>
       <w:pPr>
         <w:pStyle w:val="2"/>
-        <w:spacing w:line="360" w:lineRule="auto"/>
       </w:pPr>
       <w:bookmarkStart w:id="10" w:name="_Toc506920069"/>
       <w:r>
@@ -14113,7 +14101,6 @@
     <w:p>
       <w:pPr>
         <w:pStyle w:val="2"/>
-        <w:spacing w:line="360" w:lineRule="auto"/>
       </w:pPr>
       <w:bookmarkStart w:id="11" w:name="_Toc506920070"/>
       <w:r>
@@ -16968,7 +16955,6 @@
     <w:p>
       <w:pPr>
         <w:pStyle w:val="2"/>
-        <w:spacing w:line="360" w:lineRule="auto"/>
       </w:pPr>
       <w:bookmarkStart w:id="12" w:name="_Toc506920071"/>
       <w:r>
@@ -19375,7 +19361,6 @@
     <w:p>
       <w:pPr>
         <w:pStyle w:val="2"/>
-        <w:spacing w:line="360" w:lineRule="auto"/>
       </w:pPr>
       <w:bookmarkStart w:id="13" w:name="_Toc506920072"/>
       <w:r>
@@ -21247,7 +21232,6 @@
     <w:p>
       <w:pPr>
         <w:pStyle w:val="2"/>
-        <w:spacing w:line="360" w:lineRule="auto"/>
       </w:pPr>
       <w:bookmarkStart w:id="14" w:name="_Toc506920073"/>
       <w:r>
@@ -25344,7 +25328,6 @@
     <w:p>
       <w:pPr>
         <w:pStyle w:val="2"/>
-        <w:spacing w:line="360" w:lineRule="auto"/>
       </w:pPr>
       <w:bookmarkStart w:id="15" w:name="_Toc506920074"/>
       <w:r>
@@ -30177,7 +30160,6 @@
     <w:p>
       <w:pPr>
         <w:pStyle w:val="2"/>
-        <w:spacing w:line="360" w:lineRule="auto"/>
       </w:pPr>
       <w:bookmarkStart w:id="16" w:name="_Toc506920075"/>
       <w:r>
@@ -33332,7 +33314,6 @@
     <w:p>
       <w:pPr>
         <w:pStyle w:val="1"/>
-        <w:spacing w:line="360" w:lineRule="auto"/>
       </w:pPr>
       <w:bookmarkStart w:id="17" w:name="_Toc506920076"/>
       <w:r>
@@ -33350,7 +33331,6 @@
     <w:p>
       <w:pPr>
         <w:pStyle w:val="2"/>
-        <w:spacing w:line="360" w:lineRule="auto"/>
       </w:pPr>
       <w:bookmarkStart w:id="18" w:name="_Toc506920077"/>
       <w:r>
@@ -37990,7 +37970,6 @@
     <w:p>
       <w:pPr>
         <w:pStyle w:val="2"/>
-        <w:spacing w:line="360" w:lineRule="auto"/>
       </w:pPr>
       <w:bookmarkStart w:id="19" w:name="_Toc506920078"/>
       <w:r>
@@ -44671,7 +44650,6 @@
     <w:p>
       <w:pPr>
         <w:pStyle w:val="2"/>
-        <w:spacing w:line="360" w:lineRule="auto"/>
       </w:pPr>
       <w:bookmarkStart w:id="20" w:name="_Toc506920079"/>
       <w:r>
@@ -47342,7 +47320,6 @@
     <w:p>
       <w:pPr>
         <w:pStyle w:val="2"/>
-        <w:spacing w:line="360" w:lineRule="auto"/>
       </w:pPr>
       <w:bookmarkStart w:id="21" w:name="_Toc506920080"/>
       <w:r>
@@ -47853,7 +47830,6 @@
     <w:p>
       <w:pPr>
         <w:pStyle w:val="2"/>
-        <w:spacing w:line="360" w:lineRule="auto"/>
       </w:pPr>
       <w:bookmarkStart w:id="22" w:name="_Toc506920081"/>
       <w:r>
@@ -49207,7 +49183,6 @@
         <w:jc w:val="both"/>
         <w:rPr>
           <w:rFonts w:eastAsiaTheme="minorEastAsia" w:cs="Times New Roman"/>
-          <w:i/>
           <w:szCs w:val="28"/>
         </w:rPr>
       </w:pPr>
@@ -49309,6 +49284,259 @@
         </w:rPr>
         <w:t xml:space="preserve"> точки зрения обслуживания ПАТЭС.</w:t>
       </w:r>
+    </w:p>
+    <w:p>
+      <w:pPr>
+        <w:rPr>
+          <w:rFonts w:eastAsiaTheme="minorEastAsia" w:cs="Times New Roman"/>
+          <w:szCs w:val="28"/>
+        </w:rPr>
+      </w:pPr>
+      <w:r>
+        <w:rPr>
+          <w:rFonts w:eastAsiaTheme="minorEastAsia" w:cs="Times New Roman"/>
+          <w:szCs w:val="28"/>
+        </w:rPr>
+        <w:br w:type="page"/>
+      </w:r>
+    </w:p>
+    <w:p>
+      <w:pPr>
+        <w:pStyle w:val="1"/>
+      </w:pPr>
+      <w:r>
+        <w:lastRenderedPageBreak/>
+        <w:t>Глава 4 Анализ безопасности реакторной установки</w:t>
+      </w:r>
+    </w:p>
+    <w:p>
+      <w:pPr>
+        <w:pStyle w:val="2"/>
+      </w:pPr>
+      <w:r>
+        <w:t>4.1 Запаздывающие нейтроны.</w:t>
+      </w:r>
+    </w:p>
+    <w:p>
+      <w:pPr>
+        <w:rPr>
+          <w:lang w:val="en-US"/>
+        </w:rPr>
+      </w:pPr>
+      <w:r>
+        <w:rPr>
+          <w:highlight w:val="yellow"/>
+          <w:lang w:val="en-US"/>
+        </w:rPr>
+        <w:t>TODO</w:t>
+      </w:r>
+    </w:p>
+    <w:p>
+      <w:pPr>
+        <w:jc w:val="both"/>
+        <w:rPr>
+          <w:b/>
+          <w:lang w:val="en-US"/>
+        </w:rPr>
+      </w:pPr>
+      <w:r>
+        <w:rPr>
+          <w:b/>
+        </w:rPr>
+        <w:t>4.2 Расчет коэффициентов реактивности.</w:t>
+      </w:r>
+    </w:p>
+    <w:p>
+      <w:pPr>
+        <w:jc w:val="both"/>
+        <w:rPr>
+          <w:b/>
+          <w:lang w:val="en-US"/>
+        </w:rPr>
+      </w:pPr>
+      <w:r>
+        <w:rPr>
+          <w:b/>
+          <w:highlight w:val="yellow"/>
+          <w:lang w:val="en-US"/>
+        </w:rPr>
+        <w:t>TODO</w:t>
+      </w:r>
+    </w:p>
+    <w:p>
+      <w:pPr>
+        <w:jc w:val="both"/>
+        <w:rPr>
+          <w:b/>
+        </w:rPr>
+      </w:pPr>
+      <w:r>
+        <w:rPr>
+          <w:b/>
+        </w:rPr>
+        <w:t xml:space="preserve">4.3 </w:t>
+      </w:r>
+      <w:r>
+        <w:rPr>
+          <w:b/>
+        </w:rPr>
+        <w:t>Анализ аварийной ситуации возникновения цунами.</w:t>
+      </w:r>
+    </w:p>
+    <w:p>
+      <w:pPr>
+        <w:jc w:val="both"/>
+        <w:rPr>
+          <w:b/>
+          <w:lang w:val="en-US"/>
+        </w:rPr>
+      </w:pPr>
+      <w:r>
+        <w:rPr>
+          <w:b/>
+          <w:highlight w:val="yellow"/>
+          <w:lang w:val="en-US"/>
+        </w:rPr>
+        <w:t>TODO</w:t>
+      </w:r>
+    </w:p>
+    <w:p>
+      <w:pPr>
+        <w:rPr>
+          <w:b/>
+        </w:rPr>
+      </w:pPr>
+      <w:r>
+        <w:rPr>
+          <w:b/>
+        </w:rPr>
+        <w:br w:type="page"/>
+      </w:r>
+    </w:p>
+    <w:p>
+      <w:pPr>
+        <w:jc w:val="center"/>
+        <w:rPr>
+          <w:b/>
+          <w:lang w:val="en-US"/>
+        </w:rPr>
+      </w:pPr>
+      <w:r>
+        <w:rPr>
+          <w:b/>
+        </w:rPr>
+        <w:lastRenderedPageBreak/>
+        <w:t>Глава 5 Расчет биологической защиты</w:t>
+      </w:r>
+    </w:p>
+    <w:p>
+      <w:pPr>
+        <w:jc w:val="center"/>
+        <w:rPr>
+          <w:b/>
+        </w:rPr>
+      </w:pPr>
+      <w:r>
+        <w:rPr>
+          <w:b/>
+          <w:highlight w:val="yellow"/>
+          <w:lang w:val="en-US"/>
+        </w:rPr>
+        <w:t>TODO</w:t>
+      </w:r>
+    </w:p>
+    <w:p>
+      <w:pPr>
+        <w:rPr>
+          <w:b/>
+        </w:rPr>
+      </w:pPr>
+      <w:r>
+        <w:rPr>
+          <w:b/>
+        </w:rPr>
+        <w:br w:type="page"/>
+      </w:r>
+    </w:p>
+    <w:p>
+      <w:pPr>
+        <w:jc w:val="center"/>
+        <w:rPr>
+          <w:b/>
+          <w:lang w:val="en-US"/>
+        </w:rPr>
+      </w:pPr>
+      <w:r>
+        <w:rPr>
+          <w:b/>
+        </w:rPr>
+        <w:lastRenderedPageBreak/>
+        <w:t>Глава 6 Технико-экономическое обоснование</w:t>
+      </w:r>
+    </w:p>
+    <w:p>
+      <w:pPr>
+        <w:jc w:val="center"/>
+        <w:rPr>
+          <w:b/>
+          <w:lang w:val="en-US"/>
+        </w:rPr>
+      </w:pPr>
+      <w:r>
+        <w:rPr>
+          <w:b/>
+          <w:highlight w:val="yellow"/>
+          <w:lang w:val="en-US"/>
+        </w:rPr>
+        <w:t>TODO</w:t>
+      </w:r>
+    </w:p>
+    <w:p>
+      <w:pPr>
+        <w:rPr>
+          <w:b/>
+        </w:rPr>
+      </w:pPr>
+      <w:r>
+        <w:rPr>
+          <w:b/>
+        </w:rPr>
+        <w:br w:type="page"/>
+      </w:r>
+    </w:p>
+    <w:p>
+      <w:pPr>
+        <w:jc w:val="center"/>
+        <w:rPr>
+          <w:b/>
+        </w:rPr>
+      </w:pPr>
+      <w:r>
+        <w:rPr>
+          <w:b/>
+        </w:rPr>
+        <w:lastRenderedPageBreak/>
+        <w:t>Список использованной литературы</w:t>
+      </w:r>
+    </w:p>
+    <w:p>
+      <w:pPr>
+        <w:jc w:val="both"/>
+        <w:rPr>
+          <w:b/>
+        </w:rPr>
+      </w:pPr>
+    </w:p>
+    <w:p>
+      <w:pPr>
+        <w:spacing w:line="360" w:lineRule="auto"/>
+        <w:ind w:firstLine="708"/>
+        <w:jc w:val="both"/>
+        <w:rPr>
+          <w:rFonts w:eastAsiaTheme="minorEastAsia" w:cs="Times New Roman"/>
+          <w:szCs w:val="28"/>
+        </w:rPr>
+      </w:pPr>
     </w:p>
     <w:p/>
     <w:sectPr>
@@ -49367,7 +49595,7 @@
             <w:rPr>
               <w:noProof/>
             </w:rPr>
-            <w:t>43</w:t>
+            <w:t>48</w:t>
           </w:r>
         </w:fldSimple>
       </w:p>
@@ -51017,11 +51245,11 @@
     <w:link w:val="10"/>
     <w:uiPriority w:val="9"/>
     <w:qFormat/>
-    <w:rsid w:val="00437709"/>
+    <w:rsid w:val="00E80F63"/>
     <w:pPr>
       <w:keepNext/>
       <w:keepLines/>
-      <w:spacing w:before="240" w:after="0"/>
+      <w:spacing w:before="240" w:after="0" w:line="360" w:lineRule="auto"/>
       <w:jc w:val="center"/>
       <w:outlineLvl w:val="0"/>
     </w:pPr>
@@ -51040,11 +51268,11 @@
     <w:uiPriority w:val="9"/>
     <w:unhideWhenUsed/>
     <w:qFormat/>
-    <w:rsid w:val="00437709"/>
+    <w:rsid w:val="00E80F63"/>
     <w:pPr>
       <w:keepNext/>
       <w:keepLines/>
-      <w:spacing w:before="40" w:after="0"/>
+      <w:spacing w:before="40" w:after="0" w:line="360" w:lineRule="auto"/>
       <w:outlineLvl w:val="1"/>
     </w:pPr>
     <w:rPr>
@@ -51309,7 +51537,7 @@
     <w:basedOn w:val="a0"/>
     <w:link w:val="1"/>
     <w:uiPriority w:val="9"/>
-    <w:rsid w:val="00437709"/>
+    <w:rsid w:val="00E80F63"/>
     <w:rPr>
       <w:rFonts w:ascii="Times New Roman" w:eastAsiaTheme="majorEastAsia" w:hAnsi="Times New Roman" w:cstheme="majorBidi"/>
       <w:b/>
@@ -51323,7 +51551,7 @@
     <w:basedOn w:val="a0"/>
     <w:link w:val="2"/>
     <w:uiPriority w:val="9"/>
-    <w:rsid w:val="00437709"/>
+    <w:rsid w:val="00E80F63"/>
     <w:rPr>
       <w:rFonts w:ascii="Times New Roman" w:eastAsiaTheme="majorEastAsia" w:hAnsi="Times New Roman" w:cstheme="majorBidi"/>
       <w:b/>

--- a/docs/MainReport.docx
+++ b/docs/MainReport.docx
@@ -825,7 +825,7 @@
           <w:r>
             <w:fldChar w:fldCharType="separate"/>
           </w:r>
-          <w:hyperlink w:anchor="_Toc506920060" w:history="1">
+          <w:hyperlink w:anchor="_Toc508445075" w:history="1">
             <w:r>
               <w:rPr>
                 <w:rStyle w:val="af"/>
@@ -852,7 +852,7 @@
                 <w:noProof/>
                 <w:webHidden/>
               </w:rPr>
-              <w:instrText xml:space="preserve"> PAGEREF _Toc506920060 \h </w:instrText>
+              <w:instrText xml:space="preserve"> PAGEREF _Toc508445075 \h </w:instrText>
             </w:r>
             <w:r>
               <w:rPr>
@@ -872,7 +872,7 @@
                 <w:noProof/>
                 <w:webHidden/>
               </w:rPr>
-              <w:t>3</w:t>
+              <w:t>4</w:t>
             </w:r>
             <w:r>
               <w:rPr>
@@ -896,7 +896,7 @@
               <w:lang w:eastAsia="ru-RU"/>
             </w:rPr>
           </w:pPr>
-          <w:hyperlink w:anchor="_Toc506920061" w:history="1">
+          <w:hyperlink w:anchor="_Toc508445076" w:history="1">
             <w:r>
               <w:rPr>
                 <w:rStyle w:val="af"/>
@@ -923,7 +923,7 @@
                 <w:noProof/>
                 <w:webHidden/>
               </w:rPr>
-              <w:instrText xml:space="preserve"> PAGEREF _Toc506920061 \h </w:instrText>
+              <w:instrText xml:space="preserve"> PAGEREF _Toc508445076 \h </w:instrText>
             </w:r>
             <w:r>
               <w:rPr>
@@ -943,7 +943,7 @@
                 <w:noProof/>
                 <w:webHidden/>
               </w:rPr>
-              <w:t>3</w:t>
+              <w:t>4</w:t>
             </w:r>
             <w:r>
               <w:rPr>
@@ -967,7 +967,7 @@
               <w:lang w:eastAsia="ru-RU"/>
             </w:rPr>
           </w:pPr>
-          <w:hyperlink w:anchor="_Toc506920062" w:history="1">
+          <w:hyperlink w:anchor="_Toc508445077" w:history="1">
             <w:r>
               <w:rPr>
                 <w:rStyle w:val="af"/>
@@ -994,7 +994,7 @@
                 <w:noProof/>
                 <w:webHidden/>
               </w:rPr>
-              <w:instrText xml:space="preserve"> PAGEREF _Toc506920062 \h </w:instrText>
+              <w:instrText xml:space="preserve"> PAGEREF _Toc508445077 \h </w:instrText>
             </w:r>
             <w:r>
               <w:rPr>
@@ -1014,7 +1014,7 @@
                 <w:noProof/>
                 <w:webHidden/>
               </w:rPr>
-              <w:t>4</w:t>
+              <w:t>5</w:t>
             </w:r>
             <w:r>
               <w:rPr>
@@ -1038,7 +1038,7 @@
               <w:lang w:eastAsia="ru-RU"/>
             </w:rPr>
           </w:pPr>
-          <w:hyperlink w:anchor="_Toc506920063" w:history="1">
+          <w:hyperlink w:anchor="_Toc508445078" w:history="1">
             <w:r>
               <w:rPr>
                 <w:rStyle w:val="af"/>
@@ -1065,7 +1065,7 @@
                 <w:noProof/>
                 <w:webHidden/>
               </w:rPr>
-              <w:instrText xml:space="preserve"> PAGEREF _Toc506920063 \h </w:instrText>
+              <w:instrText xml:space="preserve"> PAGEREF _Toc508445078 \h </w:instrText>
             </w:r>
             <w:r>
               <w:rPr>
@@ -1085,7 +1085,7 @@
                 <w:noProof/>
                 <w:webHidden/>
               </w:rPr>
-              <w:t>5</w:t>
+              <w:t>6</w:t>
             </w:r>
             <w:r>
               <w:rPr>
@@ -1109,7 +1109,7 @@
               <w:lang w:eastAsia="ru-RU"/>
             </w:rPr>
           </w:pPr>
-          <w:hyperlink w:anchor="_Toc506920064" w:history="1">
+          <w:hyperlink w:anchor="_Toc508445079" w:history="1">
             <w:r>
               <w:rPr>
                 <w:rStyle w:val="af"/>
@@ -1144,7 +1144,7 @@
                 <w:noProof/>
                 <w:webHidden/>
               </w:rPr>
-              <w:instrText xml:space="preserve"> PAGEREF _Toc506920064 \h </w:instrText>
+              <w:instrText xml:space="preserve"> PAGEREF _Toc508445079 \h </w:instrText>
             </w:r>
             <w:r>
               <w:rPr>
@@ -1164,7 +1164,7 @@
                 <w:noProof/>
                 <w:webHidden/>
               </w:rPr>
-              <w:t>7</w:t>
+              <w:t>8</w:t>
             </w:r>
             <w:r>
               <w:rPr>
@@ -1188,7 +1188,7 @@
               <w:lang w:eastAsia="ru-RU"/>
             </w:rPr>
           </w:pPr>
-          <w:hyperlink w:anchor="_Toc506920065" w:history="1">
+          <w:hyperlink w:anchor="_Toc508445080" w:history="1">
             <w:r>
               <w:rPr>
                 <w:rStyle w:val="af"/>
@@ -1215,7 +1215,7 @@
                 <w:noProof/>
                 <w:webHidden/>
               </w:rPr>
-              <w:instrText xml:space="preserve"> PAGEREF _Toc506920065 \h </w:instrText>
+              <w:instrText xml:space="preserve"> PAGEREF _Toc508445080 \h </w:instrText>
             </w:r>
             <w:r>
               <w:rPr>
@@ -1235,7 +1235,7 @@
                 <w:noProof/>
                 <w:webHidden/>
               </w:rPr>
-              <w:t>8</w:t>
+              <w:t>9</w:t>
             </w:r>
             <w:r>
               <w:rPr>
@@ -1259,7 +1259,7 @@
               <w:lang w:eastAsia="ru-RU"/>
             </w:rPr>
           </w:pPr>
-          <w:hyperlink w:anchor="_Toc506920066" w:history="1">
+          <w:hyperlink w:anchor="_Toc508445081" w:history="1">
             <w:r>
               <w:rPr>
                 <w:rStyle w:val="af"/>
@@ -1286,7 +1286,7 @@
                 <w:noProof/>
                 <w:webHidden/>
               </w:rPr>
-              <w:instrText xml:space="preserve"> PAGEREF _Toc506920066 \h </w:instrText>
+              <w:instrText xml:space="preserve"> PAGEREF _Toc508445081 \h </w:instrText>
             </w:r>
             <w:r>
               <w:rPr>
@@ -1306,7 +1306,7 @@
                 <w:noProof/>
                 <w:webHidden/>
               </w:rPr>
-              <w:t>12</w:t>
+              <w:t>13</w:t>
             </w:r>
             <w:r>
               <w:rPr>
@@ -1330,7 +1330,7 @@
               <w:lang w:eastAsia="ru-RU"/>
             </w:rPr>
           </w:pPr>
-          <w:hyperlink w:anchor="_Toc506920067" w:history="1">
+          <w:hyperlink w:anchor="_Toc508445082" w:history="1">
             <w:r>
               <w:rPr>
                 <w:rStyle w:val="af"/>
@@ -1357,7 +1357,7 @@
                 <w:noProof/>
                 <w:webHidden/>
               </w:rPr>
-              <w:instrText xml:space="preserve"> PAGEREF _Toc506920067 \h </w:instrText>
+              <w:instrText xml:space="preserve"> PAGEREF _Toc508445082 \h </w:instrText>
             </w:r>
             <w:r>
               <w:rPr>
@@ -1377,7 +1377,7 @@
                 <w:noProof/>
                 <w:webHidden/>
               </w:rPr>
-              <w:t>13</w:t>
+              <w:t>14</w:t>
             </w:r>
             <w:r>
               <w:rPr>
@@ -1401,7 +1401,7 @@
               <w:lang w:eastAsia="ru-RU"/>
             </w:rPr>
           </w:pPr>
-          <w:hyperlink w:anchor="_Toc506920068" w:history="1">
+          <w:hyperlink w:anchor="_Toc508445083" w:history="1">
             <w:r>
               <w:rPr>
                 <w:rStyle w:val="af"/>
@@ -1428,7 +1428,7 @@
                 <w:noProof/>
                 <w:webHidden/>
               </w:rPr>
-              <w:instrText xml:space="preserve"> PAGEREF _Toc506920068 \h </w:instrText>
+              <w:instrText xml:space="preserve"> PAGEREF _Toc508445083 \h </w:instrText>
             </w:r>
             <w:r>
               <w:rPr>
@@ -1448,7 +1448,7 @@
                 <w:noProof/>
                 <w:webHidden/>
               </w:rPr>
-              <w:t>14</w:t>
+              <w:t>15</w:t>
             </w:r>
             <w:r>
               <w:rPr>
@@ -1472,7 +1472,7 @@
               <w:lang w:eastAsia="ru-RU"/>
             </w:rPr>
           </w:pPr>
-          <w:hyperlink w:anchor="_Toc506920069" w:history="1">
+          <w:hyperlink w:anchor="_Toc508445084" w:history="1">
             <w:r>
               <w:rPr>
                 <w:rStyle w:val="af"/>
@@ -1499,7 +1499,7 @@
                 <w:noProof/>
                 <w:webHidden/>
               </w:rPr>
-              <w:instrText xml:space="preserve"> PAGEREF _Toc506920069 \h </w:instrText>
+              <w:instrText xml:space="preserve"> PAGEREF _Toc508445084 \h </w:instrText>
             </w:r>
             <w:r>
               <w:rPr>
@@ -1519,7 +1519,7 @@
                 <w:noProof/>
                 <w:webHidden/>
               </w:rPr>
-              <w:t>14</w:t>
+              <w:t>15</w:t>
             </w:r>
             <w:r>
               <w:rPr>
@@ -1543,7 +1543,7 @@
               <w:lang w:eastAsia="ru-RU"/>
             </w:rPr>
           </w:pPr>
-          <w:hyperlink w:anchor="_Toc506920070" w:history="1">
+          <w:hyperlink w:anchor="_Toc508445085" w:history="1">
             <w:r>
               <w:rPr>
                 <w:rStyle w:val="af"/>
@@ -1570,7 +1570,7 @@
                 <w:noProof/>
                 <w:webHidden/>
               </w:rPr>
-              <w:instrText xml:space="preserve"> PAGEREF _Toc506920070 \h </w:instrText>
+              <w:instrText xml:space="preserve"> PAGEREF _Toc508445085 \h </w:instrText>
             </w:r>
             <w:r>
               <w:rPr>
@@ -1590,7 +1590,7 @@
                 <w:noProof/>
                 <w:webHidden/>
               </w:rPr>
-              <w:t>16</w:t>
+              <w:t>18</w:t>
             </w:r>
             <w:r>
               <w:rPr>
@@ -1614,7 +1614,7 @@
               <w:lang w:eastAsia="ru-RU"/>
             </w:rPr>
           </w:pPr>
-          <w:hyperlink w:anchor="_Toc506920071" w:history="1">
+          <w:hyperlink w:anchor="_Toc508445086" w:history="1">
             <w:r>
               <w:rPr>
                 <w:rStyle w:val="af"/>
@@ -1641,7 +1641,7 @@
                 <w:noProof/>
                 <w:webHidden/>
               </w:rPr>
-              <w:instrText xml:space="preserve"> PAGEREF _Toc506920071 \h </w:instrText>
+              <w:instrText xml:space="preserve"> PAGEREF _Toc508445086 \h </w:instrText>
             </w:r>
             <w:r>
               <w:rPr>
@@ -1661,7 +1661,7 @@
                 <w:noProof/>
                 <w:webHidden/>
               </w:rPr>
-              <w:t>18</w:t>
+              <w:t>20</w:t>
             </w:r>
             <w:r>
               <w:rPr>
@@ -1685,7 +1685,7 @@
               <w:lang w:eastAsia="ru-RU"/>
             </w:rPr>
           </w:pPr>
-          <w:hyperlink w:anchor="_Toc506920072" w:history="1">
+          <w:hyperlink w:anchor="_Toc508445087" w:history="1">
             <w:r>
               <w:rPr>
                 <w:rStyle w:val="af"/>
@@ -1712,7 +1712,7 @@
                 <w:noProof/>
                 <w:webHidden/>
               </w:rPr>
-              <w:instrText xml:space="preserve"> PAGEREF _Toc506920072 \h </w:instrText>
+              <w:instrText xml:space="preserve"> PAGEREF _Toc508445087 \h </w:instrText>
             </w:r>
             <w:r>
               <w:rPr>
@@ -1732,7 +1732,7 @@
                 <w:noProof/>
                 <w:webHidden/>
               </w:rPr>
-              <w:t>20</w:t>
+              <w:t>21</w:t>
             </w:r>
             <w:r>
               <w:rPr>
@@ -1756,7 +1756,7 @@
               <w:lang w:eastAsia="ru-RU"/>
             </w:rPr>
           </w:pPr>
-          <w:hyperlink w:anchor="_Toc506920073" w:history="1">
+          <w:hyperlink w:anchor="_Toc508445088" w:history="1">
             <w:r>
               <w:rPr>
                 <w:rStyle w:val="af"/>
@@ -1783,7 +1783,7 @@
                 <w:noProof/>
                 <w:webHidden/>
               </w:rPr>
-              <w:instrText xml:space="preserve"> PAGEREF _Toc506920073 \h </w:instrText>
+              <w:instrText xml:space="preserve"> PAGEREF _Toc508445088 \h </w:instrText>
             </w:r>
             <w:r>
               <w:rPr>
@@ -1803,7 +1803,7 @@
                 <w:noProof/>
                 <w:webHidden/>
               </w:rPr>
-              <w:t>21</w:t>
+              <w:t>23</w:t>
             </w:r>
             <w:r>
               <w:rPr>
@@ -1827,7 +1827,7 @@
               <w:lang w:eastAsia="ru-RU"/>
             </w:rPr>
           </w:pPr>
-          <w:hyperlink w:anchor="_Toc506920074" w:history="1">
+          <w:hyperlink w:anchor="_Toc508445089" w:history="1">
             <w:r>
               <w:rPr>
                 <w:rStyle w:val="af"/>
@@ -1854,7 +1854,7 @@
                 <w:noProof/>
                 <w:webHidden/>
               </w:rPr>
-              <w:instrText xml:space="preserve"> PAGEREF _Toc506920074 \h </w:instrText>
+              <w:instrText xml:space="preserve"> PAGEREF _Toc508445089 \h </w:instrText>
             </w:r>
             <w:r>
               <w:rPr>
@@ -1874,7 +1874,7 @@
                 <w:noProof/>
                 <w:webHidden/>
               </w:rPr>
-              <w:t>25</w:t>
+              <w:t>27</w:t>
             </w:r>
             <w:r>
               <w:rPr>
@@ -1898,7 +1898,7 @@
               <w:lang w:eastAsia="ru-RU"/>
             </w:rPr>
           </w:pPr>
-          <w:hyperlink w:anchor="_Toc506920075" w:history="1">
+          <w:hyperlink w:anchor="_Toc508445090" w:history="1">
             <w:r>
               <w:rPr>
                 <w:rStyle w:val="af"/>
@@ -1925,7 +1925,7 @@
                 <w:noProof/>
                 <w:webHidden/>
               </w:rPr>
-              <w:instrText xml:space="preserve"> PAGEREF _Toc506920075 \h </w:instrText>
+              <w:instrText xml:space="preserve"> PAGEREF _Toc508445090 \h </w:instrText>
             </w:r>
             <w:r>
               <w:rPr>
@@ -1945,7 +1945,7 @@
                 <w:noProof/>
                 <w:webHidden/>
               </w:rPr>
-              <w:t>28</w:t>
+              <w:t>29</w:t>
             </w:r>
             <w:r>
               <w:rPr>
@@ -1969,7 +1969,7 @@
               <w:lang w:eastAsia="ru-RU"/>
             </w:rPr>
           </w:pPr>
-          <w:hyperlink w:anchor="_Toc506920076" w:history="1">
+          <w:hyperlink w:anchor="_Toc508445091" w:history="1">
             <w:r>
               <w:rPr>
                 <w:rStyle w:val="af"/>
@@ -1996,7 +1996,7 @@
                 <w:noProof/>
                 <w:webHidden/>
               </w:rPr>
-              <w:instrText xml:space="preserve"> PAGEREF _Toc506920076 \h </w:instrText>
+              <w:instrText xml:space="preserve"> PAGEREF _Toc508445091 \h </w:instrText>
             </w:r>
             <w:r>
               <w:rPr>
@@ -2016,7 +2016,7 @@
                 <w:noProof/>
                 <w:webHidden/>
               </w:rPr>
-              <w:t>31</w:t>
+              <w:t>33</w:t>
             </w:r>
             <w:r>
               <w:rPr>
@@ -2040,7 +2040,7 @@
               <w:lang w:eastAsia="ru-RU"/>
             </w:rPr>
           </w:pPr>
-          <w:hyperlink w:anchor="_Toc506920077" w:history="1">
+          <w:hyperlink w:anchor="_Toc508445092" w:history="1">
             <w:r>
               <w:rPr>
                 <w:rStyle w:val="af"/>
@@ -2067,7 +2067,7 @@
                 <w:noProof/>
                 <w:webHidden/>
               </w:rPr>
-              <w:instrText xml:space="preserve"> PAGEREF _Toc506920077 \h </w:instrText>
+              <w:instrText xml:space="preserve"> PAGEREF _Toc508445092 \h </w:instrText>
             </w:r>
             <w:r>
               <w:rPr>
@@ -2087,7 +2087,7 @@
                 <w:noProof/>
                 <w:webHidden/>
               </w:rPr>
-              <w:t>31</w:t>
+              <w:t>33</w:t>
             </w:r>
             <w:r>
               <w:rPr>
@@ -2111,7 +2111,7 @@
               <w:lang w:eastAsia="ru-RU"/>
             </w:rPr>
           </w:pPr>
-          <w:hyperlink w:anchor="_Toc506920078" w:history="1">
+          <w:hyperlink w:anchor="_Toc508445093" w:history="1">
             <w:r>
               <w:rPr>
                 <w:rStyle w:val="af"/>
@@ -2138,7 +2138,7 @@
                 <w:noProof/>
                 <w:webHidden/>
               </w:rPr>
-              <w:instrText xml:space="preserve"> PAGEREF _Toc506920078 \h </w:instrText>
+              <w:instrText xml:space="preserve"> PAGEREF _Toc508445093 \h </w:instrText>
             </w:r>
             <w:r>
               <w:rPr>
@@ -2158,7 +2158,7 @@
                 <w:noProof/>
                 <w:webHidden/>
               </w:rPr>
-              <w:t>36</w:t>
+              <w:t>38</w:t>
             </w:r>
             <w:r>
               <w:rPr>
@@ -2182,7 +2182,7 @@
               <w:lang w:eastAsia="ru-RU"/>
             </w:rPr>
           </w:pPr>
-          <w:hyperlink w:anchor="_Toc506920079" w:history="1">
+          <w:hyperlink w:anchor="_Toc508445094" w:history="1">
             <w:r>
               <w:rPr>
                 <w:rStyle w:val="af"/>
@@ -2209,7 +2209,7 @@
                 <w:noProof/>
                 <w:webHidden/>
               </w:rPr>
-              <w:instrText xml:space="preserve"> PAGEREF _Toc506920079 \h </w:instrText>
+              <w:instrText xml:space="preserve"> PAGEREF _Toc508445094 \h </w:instrText>
             </w:r>
             <w:r>
               <w:rPr>
@@ -2229,7 +2229,7 @@
                 <w:noProof/>
                 <w:webHidden/>
               </w:rPr>
-              <w:t>40</w:t>
+              <w:t>42</w:t>
             </w:r>
             <w:r>
               <w:rPr>
@@ -2253,7 +2253,7 @@
               <w:lang w:eastAsia="ru-RU"/>
             </w:rPr>
           </w:pPr>
-          <w:hyperlink w:anchor="_Toc506920080" w:history="1">
+          <w:hyperlink w:anchor="_Toc508445095" w:history="1">
             <w:r>
               <w:rPr>
                 <w:rStyle w:val="af"/>
@@ -2280,7 +2280,7 @@
                 <w:noProof/>
                 <w:webHidden/>
               </w:rPr>
-              <w:instrText xml:space="preserve"> PAGEREF _Toc506920080 \h </w:instrText>
+              <w:instrText xml:space="preserve"> PAGEREF _Toc508445095 \h </w:instrText>
             </w:r>
             <w:r>
               <w:rPr>
@@ -2300,7 +2300,7 @@
                 <w:noProof/>
                 <w:webHidden/>
               </w:rPr>
-              <w:t>44</w:t>
+              <w:t>46</w:t>
             </w:r>
             <w:r>
               <w:rPr>
@@ -2324,7 +2324,7 @@
               <w:lang w:eastAsia="ru-RU"/>
             </w:rPr>
           </w:pPr>
-          <w:hyperlink w:anchor="_Toc506920081" w:history="1">
+          <w:hyperlink w:anchor="_Toc508445096" w:history="1">
             <w:r>
               <w:rPr>
                 <w:rStyle w:val="af"/>
@@ -2351,7 +2351,7 @@
                 <w:noProof/>
                 <w:webHidden/>
               </w:rPr>
-              <w:instrText xml:space="preserve"> PAGEREF _Toc506920081 \h </w:instrText>
+              <w:instrText xml:space="preserve"> PAGEREF _Toc508445096 \h </w:instrText>
             </w:r>
             <w:r>
               <w:rPr>
@@ -2371,7 +2371,504 @@
                 <w:noProof/>
                 <w:webHidden/>
               </w:rPr>
-              <w:t>46</w:t>
+              <w:t>48</w:t>
+            </w:r>
+            <w:r>
+              <w:rPr>
+                <w:noProof/>
+                <w:webHidden/>
+              </w:rPr>
+              <w:fldChar w:fldCharType="end"/>
+            </w:r>
+          </w:hyperlink>
+        </w:p>
+        <w:p>
+          <w:pPr>
+            <w:pStyle w:val="11"/>
+            <w:tabs>
+              <w:tab w:val="right" w:leader="dot" w:pos="9344"/>
+            </w:tabs>
+            <w:rPr>
+              <w:rFonts w:asciiTheme="minorHAnsi" w:eastAsiaTheme="minorEastAsia" w:hAnsiTheme="minorHAnsi"/>
+              <w:noProof/>
+              <w:sz w:val="22"/>
+              <w:lang w:eastAsia="ru-RU"/>
+            </w:rPr>
+          </w:pPr>
+          <w:hyperlink w:anchor="_Toc508445097" w:history="1">
+            <w:r>
+              <w:rPr>
+                <w:rStyle w:val="af"/>
+                <w:noProof/>
+              </w:rPr>
+              <w:t>Глава 4 Анализ безопасности реакторной установки</w:t>
+            </w:r>
+            <w:r>
+              <w:rPr>
+                <w:noProof/>
+                <w:webHidden/>
+              </w:rPr>
+              <w:tab/>
+            </w:r>
+            <w:r>
+              <w:rPr>
+                <w:noProof/>
+                <w:webHidden/>
+              </w:rPr>
+              <w:fldChar w:fldCharType="begin"/>
+            </w:r>
+            <w:r>
+              <w:rPr>
+                <w:noProof/>
+                <w:webHidden/>
+              </w:rPr>
+              <w:instrText xml:space="preserve"> PAGEREF _Toc508445097 \h </w:instrText>
+            </w:r>
+            <w:r>
+              <w:rPr>
+                <w:noProof/>
+                <w:webHidden/>
+              </w:rPr>
+            </w:r>
+            <w:r>
+              <w:rPr>
+                <w:noProof/>
+                <w:webHidden/>
+              </w:rPr>
+              <w:fldChar w:fldCharType="separate"/>
+            </w:r>
+            <w:r>
+              <w:rPr>
+                <w:noProof/>
+                <w:webHidden/>
+              </w:rPr>
+              <w:t>51</w:t>
+            </w:r>
+            <w:r>
+              <w:rPr>
+                <w:noProof/>
+                <w:webHidden/>
+              </w:rPr>
+              <w:fldChar w:fldCharType="end"/>
+            </w:r>
+          </w:hyperlink>
+        </w:p>
+        <w:p>
+          <w:pPr>
+            <w:pStyle w:val="21"/>
+            <w:tabs>
+              <w:tab w:val="right" w:leader="dot" w:pos="9344"/>
+            </w:tabs>
+            <w:rPr>
+              <w:rFonts w:asciiTheme="minorHAnsi" w:eastAsiaTheme="minorEastAsia" w:hAnsiTheme="minorHAnsi"/>
+              <w:noProof/>
+              <w:sz w:val="22"/>
+              <w:lang w:eastAsia="ru-RU"/>
+            </w:rPr>
+          </w:pPr>
+          <w:hyperlink w:anchor="_Toc508445098" w:history="1">
+            <w:r>
+              <w:rPr>
+                <w:rStyle w:val="af"/>
+                <w:noProof/>
+              </w:rPr>
+              <w:t>4.1 Запаздывающие нейтроны.</w:t>
+            </w:r>
+            <w:r>
+              <w:rPr>
+                <w:noProof/>
+                <w:webHidden/>
+              </w:rPr>
+              <w:tab/>
+            </w:r>
+            <w:r>
+              <w:rPr>
+                <w:noProof/>
+                <w:webHidden/>
+              </w:rPr>
+              <w:fldChar w:fldCharType="begin"/>
+            </w:r>
+            <w:r>
+              <w:rPr>
+                <w:noProof/>
+                <w:webHidden/>
+              </w:rPr>
+              <w:instrText xml:space="preserve"> PAGEREF _Toc508445098 \h </w:instrText>
+            </w:r>
+            <w:r>
+              <w:rPr>
+                <w:noProof/>
+                <w:webHidden/>
+              </w:rPr>
+            </w:r>
+            <w:r>
+              <w:rPr>
+                <w:noProof/>
+                <w:webHidden/>
+              </w:rPr>
+              <w:fldChar w:fldCharType="separate"/>
+            </w:r>
+            <w:r>
+              <w:rPr>
+                <w:noProof/>
+                <w:webHidden/>
+              </w:rPr>
+              <w:t>51</w:t>
+            </w:r>
+            <w:r>
+              <w:rPr>
+                <w:noProof/>
+                <w:webHidden/>
+              </w:rPr>
+              <w:fldChar w:fldCharType="end"/>
+            </w:r>
+          </w:hyperlink>
+        </w:p>
+        <w:p>
+          <w:pPr>
+            <w:pStyle w:val="21"/>
+            <w:tabs>
+              <w:tab w:val="right" w:leader="dot" w:pos="9344"/>
+            </w:tabs>
+            <w:rPr>
+              <w:rFonts w:asciiTheme="minorHAnsi" w:eastAsiaTheme="minorEastAsia" w:hAnsiTheme="minorHAnsi"/>
+              <w:noProof/>
+              <w:sz w:val="22"/>
+              <w:lang w:eastAsia="ru-RU"/>
+            </w:rPr>
+          </w:pPr>
+          <w:hyperlink w:anchor="_Toc508445099" w:history="1">
+            <w:r>
+              <w:rPr>
+                <w:rStyle w:val="af"/>
+                <w:noProof/>
+              </w:rPr>
+              <w:t>4.2 Расчет коэффициентов реактивности.</w:t>
+            </w:r>
+            <w:r>
+              <w:rPr>
+                <w:noProof/>
+                <w:webHidden/>
+              </w:rPr>
+              <w:tab/>
+            </w:r>
+            <w:r>
+              <w:rPr>
+                <w:noProof/>
+                <w:webHidden/>
+              </w:rPr>
+              <w:fldChar w:fldCharType="begin"/>
+            </w:r>
+            <w:r>
+              <w:rPr>
+                <w:noProof/>
+                <w:webHidden/>
+              </w:rPr>
+              <w:instrText xml:space="preserve"> PAGEREF _Toc508445099 \h </w:instrText>
+            </w:r>
+            <w:r>
+              <w:rPr>
+                <w:noProof/>
+                <w:webHidden/>
+              </w:rPr>
+            </w:r>
+            <w:r>
+              <w:rPr>
+                <w:noProof/>
+                <w:webHidden/>
+              </w:rPr>
+              <w:fldChar w:fldCharType="separate"/>
+            </w:r>
+            <w:r>
+              <w:rPr>
+                <w:noProof/>
+                <w:webHidden/>
+              </w:rPr>
+              <w:t>51</w:t>
+            </w:r>
+            <w:r>
+              <w:rPr>
+                <w:noProof/>
+                <w:webHidden/>
+              </w:rPr>
+              <w:fldChar w:fldCharType="end"/>
+            </w:r>
+          </w:hyperlink>
+        </w:p>
+        <w:p>
+          <w:pPr>
+            <w:pStyle w:val="21"/>
+            <w:tabs>
+              <w:tab w:val="right" w:leader="dot" w:pos="9344"/>
+            </w:tabs>
+            <w:rPr>
+              <w:rFonts w:asciiTheme="minorHAnsi" w:eastAsiaTheme="minorEastAsia" w:hAnsiTheme="minorHAnsi"/>
+              <w:noProof/>
+              <w:sz w:val="22"/>
+              <w:lang w:eastAsia="ru-RU"/>
+            </w:rPr>
+          </w:pPr>
+          <w:hyperlink w:anchor="_Toc508445100" w:history="1">
+            <w:r>
+              <w:rPr>
+                <w:rStyle w:val="af"/>
+                <w:noProof/>
+              </w:rPr>
+              <w:t>4.3 Анализ аварийной ситуации возникновения цунами.</w:t>
+            </w:r>
+            <w:r>
+              <w:rPr>
+                <w:noProof/>
+                <w:webHidden/>
+              </w:rPr>
+              <w:tab/>
+            </w:r>
+            <w:r>
+              <w:rPr>
+                <w:noProof/>
+                <w:webHidden/>
+              </w:rPr>
+              <w:fldChar w:fldCharType="begin"/>
+            </w:r>
+            <w:r>
+              <w:rPr>
+                <w:noProof/>
+                <w:webHidden/>
+              </w:rPr>
+              <w:instrText xml:space="preserve"> PAGEREF _Toc508445100 \h </w:instrText>
+            </w:r>
+            <w:r>
+              <w:rPr>
+                <w:noProof/>
+                <w:webHidden/>
+              </w:rPr>
+            </w:r>
+            <w:r>
+              <w:rPr>
+                <w:noProof/>
+                <w:webHidden/>
+              </w:rPr>
+              <w:fldChar w:fldCharType="separate"/>
+            </w:r>
+            <w:r>
+              <w:rPr>
+                <w:noProof/>
+                <w:webHidden/>
+              </w:rPr>
+              <w:t>51</w:t>
+            </w:r>
+            <w:r>
+              <w:rPr>
+                <w:noProof/>
+                <w:webHidden/>
+              </w:rPr>
+              <w:fldChar w:fldCharType="end"/>
+            </w:r>
+          </w:hyperlink>
+        </w:p>
+        <w:p>
+          <w:pPr>
+            <w:pStyle w:val="11"/>
+            <w:tabs>
+              <w:tab w:val="right" w:leader="dot" w:pos="9344"/>
+            </w:tabs>
+            <w:rPr>
+              <w:rFonts w:asciiTheme="minorHAnsi" w:eastAsiaTheme="minorEastAsia" w:hAnsiTheme="minorHAnsi"/>
+              <w:noProof/>
+              <w:sz w:val="22"/>
+              <w:lang w:eastAsia="ru-RU"/>
+            </w:rPr>
+          </w:pPr>
+          <w:hyperlink w:anchor="_Toc508445101" w:history="1">
+            <w:r>
+              <w:rPr>
+                <w:rStyle w:val="af"/>
+                <w:noProof/>
+              </w:rPr>
+              <w:t>Глава 5 Расчет биологической защиты</w:t>
+            </w:r>
+            <w:r>
+              <w:rPr>
+                <w:noProof/>
+                <w:webHidden/>
+              </w:rPr>
+              <w:tab/>
+            </w:r>
+            <w:r>
+              <w:rPr>
+                <w:noProof/>
+                <w:webHidden/>
+              </w:rPr>
+              <w:fldChar w:fldCharType="begin"/>
+            </w:r>
+            <w:r>
+              <w:rPr>
+                <w:noProof/>
+                <w:webHidden/>
+              </w:rPr>
+              <w:instrText xml:space="preserve"> PAGEREF _Toc508445101 \h </w:instrText>
+            </w:r>
+            <w:r>
+              <w:rPr>
+                <w:noProof/>
+                <w:webHidden/>
+              </w:rPr>
+            </w:r>
+            <w:r>
+              <w:rPr>
+                <w:noProof/>
+                <w:webHidden/>
+              </w:rPr>
+              <w:fldChar w:fldCharType="separate"/>
+            </w:r>
+            <w:r>
+              <w:rPr>
+                <w:noProof/>
+                <w:webHidden/>
+              </w:rPr>
+              <w:t>52</w:t>
+            </w:r>
+            <w:r>
+              <w:rPr>
+                <w:noProof/>
+                <w:webHidden/>
+              </w:rPr>
+              <w:fldChar w:fldCharType="end"/>
+            </w:r>
+          </w:hyperlink>
+        </w:p>
+        <w:p>
+          <w:pPr>
+            <w:pStyle w:val="11"/>
+            <w:tabs>
+              <w:tab w:val="right" w:leader="dot" w:pos="9344"/>
+            </w:tabs>
+            <w:rPr>
+              <w:rFonts w:asciiTheme="minorHAnsi" w:eastAsiaTheme="minorEastAsia" w:hAnsiTheme="minorHAnsi"/>
+              <w:noProof/>
+              <w:sz w:val="22"/>
+              <w:lang w:eastAsia="ru-RU"/>
+            </w:rPr>
+          </w:pPr>
+          <w:hyperlink w:anchor="_Toc508445102" w:history="1">
+            <w:r>
+              <w:rPr>
+                <w:rStyle w:val="af"/>
+                <w:noProof/>
+              </w:rPr>
+              <w:t>Глава 6 Технико-экономическое обоснование</w:t>
+            </w:r>
+            <w:r>
+              <w:rPr>
+                <w:noProof/>
+                <w:webHidden/>
+              </w:rPr>
+              <w:tab/>
+            </w:r>
+            <w:r>
+              <w:rPr>
+                <w:noProof/>
+                <w:webHidden/>
+              </w:rPr>
+              <w:fldChar w:fldCharType="begin"/>
+            </w:r>
+            <w:r>
+              <w:rPr>
+                <w:noProof/>
+                <w:webHidden/>
+              </w:rPr>
+              <w:instrText xml:space="preserve"> PAGEREF _Toc508445102 \h </w:instrText>
+            </w:r>
+            <w:r>
+              <w:rPr>
+                <w:noProof/>
+                <w:webHidden/>
+              </w:rPr>
+            </w:r>
+            <w:r>
+              <w:rPr>
+                <w:noProof/>
+                <w:webHidden/>
+              </w:rPr>
+              <w:fldChar w:fldCharType="separate"/>
+            </w:r>
+            <w:r>
+              <w:rPr>
+                <w:noProof/>
+                <w:webHidden/>
+              </w:rPr>
+              <w:t>53</w:t>
+            </w:r>
+            <w:r>
+              <w:rPr>
+                <w:noProof/>
+                <w:webHidden/>
+              </w:rPr>
+              <w:fldChar w:fldCharType="end"/>
+            </w:r>
+          </w:hyperlink>
+        </w:p>
+        <w:p>
+          <w:pPr>
+            <w:pStyle w:val="11"/>
+            <w:tabs>
+              <w:tab w:val="right" w:leader="dot" w:pos="9344"/>
+            </w:tabs>
+            <w:rPr>
+              <w:rFonts w:asciiTheme="minorHAnsi" w:eastAsiaTheme="minorEastAsia" w:hAnsiTheme="minorHAnsi"/>
+              <w:noProof/>
+              <w:sz w:val="22"/>
+              <w:lang w:eastAsia="ru-RU"/>
+            </w:rPr>
+          </w:pPr>
+          <w:hyperlink w:anchor="_Toc508445103" w:history="1">
+            <w:r>
+              <w:rPr>
+                <w:rStyle w:val="af"/>
+                <w:noProof/>
+              </w:rPr>
+              <w:t>Список использованной литературы</w:t>
+            </w:r>
+            <w:r>
+              <w:rPr>
+                <w:noProof/>
+                <w:webHidden/>
+              </w:rPr>
+              <w:tab/>
+            </w:r>
+            <w:r>
+              <w:rPr>
+                <w:noProof/>
+                <w:webHidden/>
+              </w:rPr>
+              <w:fldChar w:fldCharType="begin"/>
+            </w:r>
+            <w:r>
+              <w:rPr>
+                <w:noProof/>
+                <w:webHidden/>
+              </w:rPr>
+              <w:instrText xml:space="preserve"> PAGEREF _Toc508445103 \h </w:instrText>
+            </w:r>
+            <w:r>
+              <w:rPr>
+                <w:noProof/>
+                <w:webHidden/>
+              </w:rPr>
+            </w:r>
+            <w:r>
+              <w:rPr>
+                <w:noProof/>
+                <w:webHidden/>
+              </w:rPr>
+              <w:fldChar w:fldCharType="separate"/>
+            </w:r>
+            <w:r>
+              <w:rPr>
+                <w:noProof/>
+                <w:webHidden/>
+              </w:rPr>
+              <w:t>54</w:t>
             </w:r>
             <w:r>
               <w:rPr>
@@ -2388,6 +2885,7 @@
               <w:b/>
               <w:bCs/>
             </w:rPr>
+            <w:lastRenderedPageBreak/>
             <w:fldChar w:fldCharType="end"/>
           </w:r>
         </w:p>
@@ -2414,7 +2912,7 @@
       <w:pPr>
         <w:pStyle w:val="1"/>
       </w:pPr>
-      <w:bookmarkStart w:id="0" w:name="_Toc506920060"/>
+      <w:bookmarkStart w:id="0" w:name="_Toc508445075"/>
       <w:r>
         <w:lastRenderedPageBreak/>
         <w:t>Глава 1 Введение</w:t>
@@ -2425,7 +2923,7 @@
       <w:pPr>
         <w:pStyle w:val="2"/>
       </w:pPr>
-      <w:bookmarkStart w:id="1" w:name="_Toc506920061"/>
+      <w:bookmarkStart w:id="1" w:name="_Toc508445076"/>
       <w:r>
         <w:t>1.1 Введение.</w:t>
       </w:r>
@@ -2627,7 +3125,7 @@
       <w:pPr>
         <w:pStyle w:val="2"/>
       </w:pPr>
-      <w:bookmarkStart w:id="2" w:name="_Toc506920062"/>
+      <w:bookmarkStart w:id="2" w:name="_Toc508445077"/>
       <w:r>
         <w:t>1.2 Устройство ПЭБ.</w:t>
       </w:r>
@@ -2784,7 +3282,7 @@
       <w:pPr>
         <w:pStyle w:val="2"/>
       </w:pPr>
-      <w:bookmarkStart w:id="3" w:name="_Toc506920063"/>
+      <w:bookmarkStart w:id="3" w:name="_Toc508445078"/>
       <w:r>
         <w:t>1.</w:t>
       </w:r>
@@ -2867,7 +3365,7 @@
                     <a:blip r:embed="rId11">
                       <a:extLst>
                         <a:ext uri="{28A0092B-C50C-407E-A947-70E740481C1C}">
-                          <a14:useLocalDpi xmlns="" xmlns:wpc="http://schemas.microsoft.com/office/word/2010/wordprocessingCanvas" xmlns:cx="http://schemas.microsoft.com/office/drawing/2014/chartex" xmlns:cx1="http://schemas.microsoft.com/office/drawing/2015/9/8/chartex" xmlns:cx2="http://schemas.microsoft.com/office/drawing/2015/10/21/chartex" xmlns:cx3="http://schemas.microsoft.com/office/drawing/2016/5/9/chartex" xmlns:cx4="http://schemas.microsoft.com/office/drawing/2016/5/10/chartex" xmlns:cx5="http://schemas.microsoft.com/office/drawing/2016/5/11/chartex" xmlns:cx6="http://schemas.microsoft.com/office/drawing/2016/5/12/chartex" xmlns:cx7="http://schemas.microsoft.com/office/drawing/2016/5/13/chartex" xmlns:cx8="http://schemas.microsoft.com/office/drawing/2016/5/14/chartex" xmlns:mc="http://schemas.openxmlformats.org/markup-compatibility/2006" xmlns:aink="http://schemas.microsoft.com/office/drawing/2016/ink" xmlns:am3d="http://schemas.microsoft.com/office/drawing/2017/model3d" xmlns:o="urn:schemas-microsoft-com:office:office" xmlns:v="urn:schemas-microsoft-com:vml" xmlns:wp14="http://schemas.microsoft.com/office/word/2010/wordprocessingDrawing" xmlns:w10="urn:schemas-microsoft-com:office:word" xmlns:w="http://schemas.openxmlformats.org/wordprocessingml/2006/main" xmlns:w14="http://schemas.microsoft.com/office/word/2010/wordml" xmlns:w15="http://schemas.microsoft.com/office/word/2012/wordml" xmlns:w16cid="http://schemas.microsoft.com/office/word/2016/wordml/cid" xmlns:w16se="http://schemas.microsoft.com/office/word/2015/wordml/symex" xmlns:wpg="http://schemas.microsoft.com/office/word/2010/wordprocessingGroup" xmlns:wpi="http://schemas.microsoft.com/office/word/2010/wordprocessingInk" xmlns:wps="http://schemas.microsoft.com/office/word/2010/wordprocessingShape" xmlns:a14="http://schemas.microsoft.com/office/drawing/2010/main" val="0"/>
+                          <a14:useLocalDpi xmlns:a14="http://schemas.microsoft.com/office/drawing/2010/main" xmlns:wps="http://schemas.microsoft.com/office/word/2010/wordprocessingShape" xmlns:wpi="http://schemas.microsoft.com/office/word/2010/wordprocessingInk" xmlns:wpg="http://schemas.microsoft.com/office/word/2010/wordprocessingGroup" xmlns:w16se="http://schemas.microsoft.com/office/word/2015/wordml/symex" xmlns:w16cid="http://schemas.microsoft.com/office/word/2016/wordml/cid" xmlns:w15="http://schemas.microsoft.com/office/word/2012/wordml" xmlns:w14="http://schemas.microsoft.com/office/word/2010/wordml" xmlns:w="http://schemas.openxmlformats.org/wordprocessingml/2006/main" xmlns:w10="urn:schemas-microsoft-com:office:word" xmlns:wp14="http://schemas.microsoft.com/office/word/2010/wordprocessingDrawing" xmlns:v="urn:schemas-microsoft-com:vml" xmlns:o="urn:schemas-microsoft-com:office:office" xmlns:am3d="http://schemas.microsoft.com/office/drawing/2017/model3d" xmlns:aink="http://schemas.microsoft.com/office/drawing/2016/ink" xmlns:mc="http://schemas.openxmlformats.org/markup-compatibility/2006" xmlns:cx8="http://schemas.microsoft.com/office/drawing/2016/5/14/chartex" xmlns:cx7="http://schemas.microsoft.com/office/drawing/2016/5/13/chartex" xmlns:cx6="http://schemas.microsoft.com/office/drawing/2016/5/12/chartex" xmlns:cx5="http://schemas.microsoft.com/office/drawing/2016/5/11/chartex" xmlns:cx4="http://schemas.microsoft.com/office/drawing/2016/5/10/chartex" xmlns:cx3="http://schemas.microsoft.com/office/drawing/2016/5/9/chartex" xmlns:cx2="http://schemas.microsoft.com/office/drawing/2015/10/21/chartex" xmlns:cx1="http://schemas.microsoft.com/office/drawing/2015/9/8/chartex" xmlns:cx="http://schemas.microsoft.com/office/drawing/2014/chartex" xmlns:wpc="http://schemas.microsoft.com/office/word/2010/wordprocessingCanvas" xmlns="" val="0"/>
                         </a:ext>
                       </a:extLst>
                     </a:blip>
@@ -3795,7 +4293,7 @@
       <w:pPr>
         <w:pStyle w:val="2"/>
       </w:pPr>
-      <w:bookmarkStart w:id="4" w:name="_Toc506920064"/>
+      <w:bookmarkStart w:id="4" w:name="_Toc508445079"/>
       <w:r>
         <w:rPr>
           <w:lang w:val="en-US"/>
@@ -3891,7 +4389,7 @@
                     <a:blip r:embed="rId12">
                       <a:extLst>
                         <a:ext uri="{28A0092B-C50C-407E-A947-70E740481C1C}">
-                          <a14:useLocalDpi xmlns="" xmlns:wpc="http://schemas.microsoft.com/office/word/2010/wordprocessingCanvas" xmlns:cx="http://schemas.microsoft.com/office/drawing/2014/chartex" xmlns:cx1="http://schemas.microsoft.com/office/drawing/2015/9/8/chartex" xmlns:cx2="http://schemas.microsoft.com/office/drawing/2015/10/21/chartex" xmlns:cx3="http://schemas.microsoft.com/office/drawing/2016/5/9/chartex" xmlns:cx4="http://schemas.microsoft.com/office/drawing/2016/5/10/chartex" xmlns:cx5="http://schemas.microsoft.com/office/drawing/2016/5/11/chartex" xmlns:cx6="http://schemas.microsoft.com/office/drawing/2016/5/12/chartex" xmlns:cx7="http://schemas.microsoft.com/office/drawing/2016/5/13/chartex" xmlns:cx8="http://schemas.microsoft.com/office/drawing/2016/5/14/chartex" xmlns:mc="http://schemas.openxmlformats.org/markup-compatibility/2006" xmlns:aink="http://schemas.microsoft.com/office/drawing/2016/ink" xmlns:am3d="http://schemas.microsoft.com/office/drawing/2017/model3d" xmlns:o="urn:schemas-microsoft-com:office:office" xmlns:v="urn:schemas-microsoft-com:vml" xmlns:wp14="http://schemas.microsoft.com/office/word/2010/wordprocessingDrawing" xmlns:w10="urn:schemas-microsoft-com:office:word" xmlns:w="http://schemas.openxmlformats.org/wordprocessingml/2006/main" xmlns:w14="http://schemas.microsoft.com/office/word/2010/wordml" xmlns:w15="http://schemas.microsoft.com/office/word/2012/wordml" xmlns:w16cid="http://schemas.microsoft.com/office/word/2016/wordml/cid" xmlns:w16se="http://schemas.microsoft.com/office/word/2015/wordml/symex" xmlns:wpg="http://schemas.microsoft.com/office/word/2010/wordprocessingGroup" xmlns:wpi="http://schemas.microsoft.com/office/word/2010/wordprocessingInk" xmlns:wps="http://schemas.microsoft.com/office/word/2010/wordprocessingShape" xmlns:a14="http://schemas.microsoft.com/office/drawing/2010/main" val="0"/>
+                          <a14:useLocalDpi xmlns:a14="http://schemas.microsoft.com/office/drawing/2010/main" xmlns:wps="http://schemas.microsoft.com/office/word/2010/wordprocessingShape" xmlns:wpi="http://schemas.microsoft.com/office/word/2010/wordprocessingInk" xmlns:wpg="http://schemas.microsoft.com/office/word/2010/wordprocessingGroup" xmlns:w16se="http://schemas.microsoft.com/office/word/2015/wordml/symex" xmlns:w16cid="http://schemas.microsoft.com/office/word/2016/wordml/cid" xmlns:w15="http://schemas.microsoft.com/office/word/2012/wordml" xmlns:w14="http://schemas.microsoft.com/office/word/2010/wordml" xmlns:w="http://schemas.openxmlformats.org/wordprocessingml/2006/main" xmlns:w10="urn:schemas-microsoft-com:office:word" xmlns:wp14="http://schemas.microsoft.com/office/word/2010/wordprocessingDrawing" xmlns:v="urn:schemas-microsoft-com:vml" xmlns:o="urn:schemas-microsoft-com:office:office" xmlns:am3d="http://schemas.microsoft.com/office/drawing/2017/model3d" xmlns:aink="http://schemas.microsoft.com/office/drawing/2016/ink" xmlns:mc="http://schemas.openxmlformats.org/markup-compatibility/2006" xmlns:cx8="http://schemas.microsoft.com/office/drawing/2016/5/14/chartex" xmlns:cx7="http://schemas.microsoft.com/office/drawing/2016/5/13/chartex" xmlns:cx6="http://schemas.microsoft.com/office/drawing/2016/5/12/chartex" xmlns:cx5="http://schemas.microsoft.com/office/drawing/2016/5/11/chartex" xmlns:cx4="http://schemas.microsoft.com/office/drawing/2016/5/10/chartex" xmlns:cx3="http://schemas.microsoft.com/office/drawing/2016/5/9/chartex" xmlns:cx2="http://schemas.microsoft.com/office/drawing/2015/10/21/chartex" xmlns:cx1="http://schemas.microsoft.com/office/drawing/2015/9/8/chartex" xmlns:cx="http://schemas.microsoft.com/office/drawing/2014/chartex" xmlns:wpc="http://schemas.microsoft.com/office/word/2010/wordprocessingCanvas" xmlns="" val="0"/>
                         </a:ext>
                       </a:extLst>
                     </a:blip>
@@ -4350,7 +4848,7 @@
       <w:pPr>
         <w:pStyle w:val="2"/>
       </w:pPr>
-      <w:bookmarkStart w:id="5" w:name="_Toc506920065"/>
+      <w:bookmarkStart w:id="5" w:name="_Toc508445080"/>
       <w:r>
         <w:t>1.5 Устройство тепловыделяющей сборки.</w:t>
       </w:r>
@@ -4502,7 +5000,7 @@
                     <a:blip r:embed="rId13">
                       <a:extLst>
                         <a:ext uri="{28A0092B-C50C-407E-A947-70E740481C1C}">
-                          <a14:useLocalDpi xmlns="" xmlns:wpc="http://schemas.microsoft.com/office/word/2010/wordprocessingCanvas" xmlns:cx="http://schemas.microsoft.com/office/drawing/2014/chartex" xmlns:cx1="http://schemas.microsoft.com/office/drawing/2015/9/8/chartex" xmlns:cx2="http://schemas.microsoft.com/office/drawing/2015/10/21/chartex" xmlns:cx3="http://schemas.microsoft.com/office/drawing/2016/5/9/chartex" xmlns:cx4="http://schemas.microsoft.com/office/drawing/2016/5/10/chartex" xmlns:cx5="http://schemas.microsoft.com/office/drawing/2016/5/11/chartex" xmlns:cx6="http://schemas.microsoft.com/office/drawing/2016/5/12/chartex" xmlns:cx7="http://schemas.microsoft.com/office/drawing/2016/5/13/chartex" xmlns:cx8="http://schemas.microsoft.com/office/drawing/2016/5/14/chartex" xmlns:mc="http://schemas.openxmlformats.org/markup-compatibility/2006" xmlns:aink="http://schemas.microsoft.com/office/drawing/2016/ink" xmlns:am3d="http://schemas.microsoft.com/office/drawing/2017/model3d" xmlns:o="urn:schemas-microsoft-com:office:office" xmlns:v="urn:schemas-microsoft-com:vml" xmlns:wp14="http://schemas.microsoft.com/office/word/2010/wordprocessingDrawing" xmlns:w10="urn:schemas-microsoft-com:office:word" xmlns:w="http://schemas.openxmlformats.org/wordprocessingml/2006/main" xmlns:w14="http://schemas.microsoft.com/office/word/2010/wordml" xmlns:w15="http://schemas.microsoft.com/office/word/2012/wordml" xmlns:w16cid="http://schemas.microsoft.com/office/word/2016/wordml/cid" xmlns:w16se="http://schemas.microsoft.com/office/word/2015/wordml/symex" xmlns:wpg="http://schemas.microsoft.com/office/word/2010/wordprocessingGroup" xmlns:wpi="http://schemas.microsoft.com/office/word/2010/wordprocessingInk" xmlns:wps="http://schemas.microsoft.com/office/word/2010/wordprocessingShape" xmlns:a14="http://schemas.microsoft.com/office/drawing/2010/main" val="0"/>
+                          <a14:useLocalDpi xmlns:a14="http://schemas.microsoft.com/office/drawing/2010/main" xmlns:wps="http://schemas.microsoft.com/office/word/2010/wordprocessingShape" xmlns:wpi="http://schemas.microsoft.com/office/word/2010/wordprocessingInk" xmlns:wpg="http://schemas.microsoft.com/office/word/2010/wordprocessingGroup" xmlns:w16se="http://schemas.microsoft.com/office/word/2015/wordml/symex" xmlns:w16cid="http://schemas.microsoft.com/office/word/2016/wordml/cid" xmlns:w15="http://schemas.microsoft.com/office/word/2012/wordml" xmlns:w14="http://schemas.microsoft.com/office/word/2010/wordml" xmlns:w="http://schemas.openxmlformats.org/wordprocessingml/2006/main" xmlns:w10="urn:schemas-microsoft-com:office:word" xmlns:wp14="http://schemas.microsoft.com/office/word/2010/wordprocessingDrawing" xmlns:v="urn:schemas-microsoft-com:vml" xmlns:o="urn:schemas-microsoft-com:office:office" xmlns:am3d="http://schemas.microsoft.com/office/drawing/2017/model3d" xmlns:aink="http://schemas.microsoft.com/office/drawing/2016/ink" xmlns:mc="http://schemas.openxmlformats.org/markup-compatibility/2006" xmlns:cx8="http://schemas.microsoft.com/office/drawing/2016/5/14/chartex" xmlns:cx7="http://schemas.microsoft.com/office/drawing/2016/5/13/chartex" xmlns:cx6="http://schemas.microsoft.com/office/drawing/2016/5/12/chartex" xmlns:cx5="http://schemas.microsoft.com/office/drawing/2016/5/11/chartex" xmlns:cx4="http://schemas.microsoft.com/office/drawing/2016/5/10/chartex" xmlns:cx3="http://schemas.microsoft.com/office/drawing/2016/5/9/chartex" xmlns:cx2="http://schemas.microsoft.com/office/drawing/2015/10/21/chartex" xmlns:cx1="http://schemas.microsoft.com/office/drawing/2015/9/8/chartex" xmlns:cx="http://schemas.microsoft.com/office/drawing/2014/chartex" xmlns:wpc="http://schemas.microsoft.com/office/word/2010/wordprocessingCanvas" xmlns="" val="0"/>
                         </a:ext>
                       </a:extLst>
                     </a:blip>
@@ -4746,7 +5244,7 @@
                     <a:blip r:embed="rId14">
                       <a:extLst>
                         <a:ext uri="{28A0092B-C50C-407E-A947-70E740481C1C}">
-                          <a14:useLocalDpi xmlns="" xmlns:wpc="http://schemas.microsoft.com/office/word/2010/wordprocessingCanvas" xmlns:cx="http://schemas.microsoft.com/office/drawing/2014/chartex" xmlns:cx1="http://schemas.microsoft.com/office/drawing/2015/9/8/chartex" xmlns:cx2="http://schemas.microsoft.com/office/drawing/2015/10/21/chartex" xmlns:cx3="http://schemas.microsoft.com/office/drawing/2016/5/9/chartex" xmlns:cx4="http://schemas.microsoft.com/office/drawing/2016/5/10/chartex" xmlns:cx5="http://schemas.microsoft.com/office/drawing/2016/5/11/chartex" xmlns:cx6="http://schemas.microsoft.com/office/drawing/2016/5/12/chartex" xmlns:cx7="http://schemas.microsoft.com/office/drawing/2016/5/13/chartex" xmlns:cx8="http://schemas.microsoft.com/office/drawing/2016/5/14/chartex" xmlns:mc="http://schemas.openxmlformats.org/markup-compatibility/2006" xmlns:aink="http://schemas.microsoft.com/office/drawing/2016/ink" xmlns:am3d="http://schemas.microsoft.com/office/drawing/2017/model3d" xmlns:o="urn:schemas-microsoft-com:office:office" xmlns:v="urn:schemas-microsoft-com:vml" xmlns:wp14="http://schemas.microsoft.com/office/word/2010/wordprocessingDrawing" xmlns:w10="urn:schemas-microsoft-com:office:word" xmlns:w="http://schemas.openxmlformats.org/wordprocessingml/2006/main" xmlns:w14="http://schemas.microsoft.com/office/word/2010/wordml" xmlns:w15="http://schemas.microsoft.com/office/word/2012/wordml" xmlns:w16cid="http://schemas.microsoft.com/office/word/2016/wordml/cid" xmlns:w16se="http://schemas.microsoft.com/office/word/2015/wordml/symex" xmlns:wpg="http://schemas.microsoft.com/office/word/2010/wordprocessingGroup" xmlns:wpi="http://schemas.microsoft.com/office/word/2010/wordprocessingInk" xmlns:wps="http://schemas.microsoft.com/office/word/2010/wordprocessingShape" xmlns:a14="http://schemas.microsoft.com/office/drawing/2010/main" val="0"/>
+                          <a14:useLocalDpi xmlns:a14="http://schemas.microsoft.com/office/drawing/2010/main" xmlns:wps="http://schemas.microsoft.com/office/word/2010/wordprocessingShape" xmlns:wpi="http://schemas.microsoft.com/office/word/2010/wordprocessingInk" xmlns:wpg="http://schemas.microsoft.com/office/word/2010/wordprocessingGroup" xmlns:w16se="http://schemas.microsoft.com/office/word/2015/wordml/symex" xmlns:w16cid="http://schemas.microsoft.com/office/word/2016/wordml/cid" xmlns:w15="http://schemas.microsoft.com/office/word/2012/wordml" xmlns:w14="http://schemas.microsoft.com/office/word/2010/wordml" xmlns:w="http://schemas.openxmlformats.org/wordprocessingml/2006/main" xmlns:w10="urn:schemas-microsoft-com:office:word" xmlns:wp14="http://schemas.microsoft.com/office/word/2010/wordprocessingDrawing" xmlns:v="urn:schemas-microsoft-com:vml" xmlns:o="urn:schemas-microsoft-com:office:office" xmlns:am3d="http://schemas.microsoft.com/office/drawing/2017/model3d" xmlns:aink="http://schemas.microsoft.com/office/drawing/2016/ink" xmlns:mc="http://schemas.openxmlformats.org/markup-compatibility/2006" xmlns:cx8="http://schemas.microsoft.com/office/drawing/2016/5/14/chartex" xmlns:cx7="http://schemas.microsoft.com/office/drawing/2016/5/13/chartex" xmlns:cx6="http://schemas.microsoft.com/office/drawing/2016/5/12/chartex" xmlns:cx5="http://schemas.microsoft.com/office/drawing/2016/5/11/chartex" xmlns:cx4="http://schemas.microsoft.com/office/drawing/2016/5/10/chartex" xmlns:cx3="http://schemas.microsoft.com/office/drawing/2016/5/9/chartex" xmlns:cx2="http://schemas.microsoft.com/office/drawing/2015/10/21/chartex" xmlns:cx1="http://schemas.microsoft.com/office/drawing/2015/9/8/chartex" xmlns:cx="http://schemas.microsoft.com/office/drawing/2014/chartex" xmlns:wpc="http://schemas.microsoft.com/office/word/2010/wordprocessingCanvas" xmlns="" val="0"/>
                         </a:ext>
                       </a:extLst>
                     </a:blip>
@@ -8275,7 +8773,7 @@
       <w:pPr>
         <w:pStyle w:val="2"/>
       </w:pPr>
-      <w:bookmarkStart w:id="7" w:name="_Toc506920066"/>
+      <w:bookmarkStart w:id="7" w:name="_Toc508445081"/>
       <w:r>
         <w:t>1.6 Выбор ядерного топлива.</w:t>
       </w:r>
@@ -8553,7 +9051,7 @@
       <w:pPr>
         <w:pStyle w:val="2"/>
       </w:pPr>
-      <w:bookmarkStart w:id="8" w:name="_Toc506920067"/>
+      <w:bookmarkStart w:id="8" w:name="_Toc508445082"/>
       <w:r>
         <w:t>1.</w:t>
       </w:r>
@@ -10057,7 +10555,7 @@
       <w:pPr>
         <w:pStyle w:val="1"/>
       </w:pPr>
-      <w:bookmarkStart w:id="9" w:name="_Toc506920068"/>
+      <w:bookmarkStart w:id="9" w:name="_Toc508445083"/>
       <w:r>
         <w:lastRenderedPageBreak/>
         <w:t>Глава 2</w:t>
@@ -10074,7 +10572,7 @@
       <w:pPr>
         <w:pStyle w:val="2"/>
       </w:pPr>
-      <w:bookmarkStart w:id="10" w:name="_Toc506920069"/>
+      <w:bookmarkStart w:id="10" w:name="_Toc508445084"/>
       <w:r>
         <w:t>2.1</w:t>
       </w:r>
@@ -10117,7 +10615,7 @@
                     <a:blip r:embed="rId15" cstate="print">
                       <a:extLst>
                         <a:ext uri="{28A0092B-C50C-407E-A947-70E740481C1C}">
-                          <a14:useLocalDpi xmlns="" xmlns:wpc="http://schemas.microsoft.com/office/word/2010/wordprocessingCanvas" xmlns:cx="http://schemas.microsoft.com/office/drawing/2014/chartex" xmlns:cx1="http://schemas.microsoft.com/office/drawing/2015/9/8/chartex" xmlns:cx2="http://schemas.microsoft.com/office/drawing/2015/10/21/chartex" xmlns:cx3="http://schemas.microsoft.com/office/drawing/2016/5/9/chartex" xmlns:cx4="http://schemas.microsoft.com/office/drawing/2016/5/10/chartex" xmlns:cx5="http://schemas.microsoft.com/office/drawing/2016/5/11/chartex" xmlns:cx6="http://schemas.microsoft.com/office/drawing/2016/5/12/chartex" xmlns:cx7="http://schemas.microsoft.com/office/drawing/2016/5/13/chartex" xmlns:cx8="http://schemas.microsoft.com/office/drawing/2016/5/14/chartex" xmlns:mc="http://schemas.openxmlformats.org/markup-compatibility/2006" xmlns:aink="http://schemas.microsoft.com/office/drawing/2016/ink" xmlns:am3d="http://schemas.microsoft.com/office/drawing/2017/model3d" xmlns:o="urn:schemas-microsoft-com:office:office" xmlns:v="urn:schemas-microsoft-com:vml" xmlns:wp14="http://schemas.microsoft.com/office/word/2010/wordprocessingDrawing" xmlns:w10="urn:schemas-microsoft-com:office:word" xmlns:w="http://schemas.openxmlformats.org/wordprocessingml/2006/main" xmlns:w14="http://schemas.microsoft.com/office/word/2010/wordml" xmlns:w15="http://schemas.microsoft.com/office/word/2012/wordml" xmlns:w16cid="http://schemas.microsoft.com/office/word/2016/wordml/cid" xmlns:w16se="http://schemas.microsoft.com/office/word/2015/wordml/symex" xmlns:wpg="http://schemas.microsoft.com/office/word/2010/wordprocessingGroup" xmlns:wpi="http://schemas.microsoft.com/office/word/2010/wordprocessingInk" xmlns:wps="http://schemas.microsoft.com/office/word/2010/wordprocessingShape" xmlns:a14="http://schemas.microsoft.com/office/drawing/2010/main" val="0"/>
+                          <a14:useLocalDpi xmlns:a14="http://schemas.microsoft.com/office/drawing/2010/main" xmlns:wps="http://schemas.microsoft.com/office/word/2010/wordprocessingShape" xmlns:wpi="http://schemas.microsoft.com/office/word/2010/wordprocessingInk" xmlns:wpg="http://schemas.microsoft.com/office/word/2010/wordprocessingGroup" xmlns:w16se="http://schemas.microsoft.com/office/word/2015/wordml/symex" xmlns:w16cid="http://schemas.microsoft.com/office/word/2016/wordml/cid" xmlns:w15="http://schemas.microsoft.com/office/word/2012/wordml" xmlns:w14="http://schemas.microsoft.com/office/word/2010/wordml" xmlns:w="http://schemas.openxmlformats.org/wordprocessingml/2006/main" xmlns:w10="urn:schemas-microsoft-com:office:word" xmlns:wp14="http://schemas.microsoft.com/office/word/2010/wordprocessingDrawing" xmlns:v="urn:schemas-microsoft-com:vml" xmlns:o="urn:schemas-microsoft-com:office:office" xmlns:am3d="http://schemas.microsoft.com/office/drawing/2017/model3d" xmlns:aink="http://schemas.microsoft.com/office/drawing/2016/ink" xmlns:mc="http://schemas.openxmlformats.org/markup-compatibility/2006" xmlns:cx8="http://schemas.microsoft.com/office/drawing/2016/5/14/chartex" xmlns:cx7="http://schemas.microsoft.com/office/drawing/2016/5/13/chartex" xmlns:cx6="http://schemas.microsoft.com/office/drawing/2016/5/12/chartex" xmlns:cx5="http://schemas.microsoft.com/office/drawing/2016/5/11/chartex" xmlns:cx4="http://schemas.microsoft.com/office/drawing/2016/5/10/chartex" xmlns:cx3="http://schemas.microsoft.com/office/drawing/2016/5/9/chartex" xmlns:cx2="http://schemas.microsoft.com/office/drawing/2015/10/21/chartex" xmlns:cx1="http://schemas.microsoft.com/office/drawing/2015/9/8/chartex" xmlns:cx="http://schemas.microsoft.com/office/drawing/2014/chartex" xmlns:wpc="http://schemas.microsoft.com/office/word/2010/wordprocessingCanvas" xmlns="" val="0"/>
                         </a:ext>
                       </a:extLst>
                     </a:blip>
@@ -11779,7 +12277,7 @@
                     <a:blip r:embed="rId16">
                       <a:extLst>
                         <a:ext uri="{28A0092B-C50C-407E-A947-70E740481C1C}">
-                          <a14:useLocalDpi xmlns="" xmlns:wpc="http://schemas.microsoft.com/office/word/2010/wordprocessingCanvas" xmlns:cx="http://schemas.microsoft.com/office/drawing/2014/chartex" xmlns:cx1="http://schemas.microsoft.com/office/drawing/2015/9/8/chartex" xmlns:cx2="http://schemas.microsoft.com/office/drawing/2015/10/21/chartex" xmlns:cx3="http://schemas.microsoft.com/office/drawing/2016/5/9/chartex" xmlns:cx4="http://schemas.microsoft.com/office/drawing/2016/5/10/chartex" xmlns:cx5="http://schemas.microsoft.com/office/drawing/2016/5/11/chartex" xmlns:cx6="http://schemas.microsoft.com/office/drawing/2016/5/12/chartex" xmlns:cx7="http://schemas.microsoft.com/office/drawing/2016/5/13/chartex" xmlns:cx8="http://schemas.microsoft.com/office/drawing/2016/5/14/chartex" xmlns:mc="http://schemas.openxmlformats.org/markup-compatibility/2006" xmlns:aink="http://schemas.microsoft.com/office/drawing/2016/ink" xmlns:am3d="http://schemas.microsoft.com/office/drawing/2017/model3d" xmlns:o="urn:schemas-microsoft-com:office:office" xmlns:v="urn:schemas-microsoft-com:vml" xmlns:wp14="http://schemas.microsoft.com/office/word/2010/wordprocessingDrawing" xmlns:w10="urn:schemas-microsoft-com:office:word" xmlns:w="http://schemas.openxmlformats.org/wordprocessingml/2006/main" xmlns:w14="http://schemas.microsoft.com/office/word/2010/wordml" xmlns:w15="http://schemas.microsoft.com/office/word/2012/wordml" xmlns:w16cid="http://schemas.microsoft.com/office/word/2016/wordml/cid" xmlns:w16se="http://schemas.microsoft.com/office/word/2015/wordml/symex" xmlns:wpg="http://schemas.microsoft.com/office/word/2010/wordprocessingGroup" xmlns:wpi="http://schemas.microsoft.com/office/word/2010/wordprocessingInk" xmlns:wps="http://schemas.microsoft.com/office/word/2010/wordprocessingShape" xmlns:a14="http://schemas.microsoft.com/office/drawing/2010/main" val="0"/>
+                          <a14:useLocalDpi xmlns:a14="http://schemas.microsoft.com/office/drawing/2010/main" xmlns:wps="http://schemas.microsoft.com/office/word/2010/wordprocessingShape" xmlns:wpi="http://schemas.microsoft.com/office/word/2010/wordprocessingInk" xmlns:wpg="http://schemas.microsoft.com/office/word/2010/wordprocessingGroup" xmlns:w16se="http://schemas.microsoft.com/office/word/2015/wordml/symex" xmlns:w16cid="http://schemas.microsoft.com/office/word/2016/wordml/cid" xmlns:w15="http://schemas.microsoft.com/office/word/2012/wordml" xmlns:w14="http://schemas.microsoft.com/office/word/2010/wordml" xmlns:w="http://schemas.openxmlformats.org/wordprocessingml/2006/main" xmlns:w10="urn:schemas-microsoft-com:office:word" xmlns:wp14="http://schemas.microsoft.com/office/word/2010/wordprocessingDrawing" xmlns:v="urn:schemas-microsoft-com:vml" xmlns:o="urn:schemas-microsoft-com:office:office" xmlns:am3d="http://schemas.microsoft.com/office/drawing/2017/model3d" xmlns:aink="http://schemas.microsoft.com/office/drawing/2016/ink" xmlns:mc="http://schemas.openxmlformats.org/markup-compatibility/2006" xmlns:cx8="http://schemas.microsoft.com/office/drawing/2016/5/14/chartex" xmlns:cx7="http://schemas.microsoft.com/office/drawing/2016/5/13/chartex" xmlns:cx6="http://schemas.microsoft.com/office/drawing/2016/5/12/chartex" xmlns:cx5="http://schemas.microsoft.com/office/drawing/2016/5/11/chartex" xmlns:cx4="http://schemas.microsoft.com/office/drawing/2016/5/10/chartex" xmlns:cx3="http://schemas.microsoft.com/office/drawing/2016/5/9/chartex" xmlns:cx2="http://schemas.microsoft.com/office/drawing/2015/10/21/chartex" xmlns:cx1="http://schemas.microsoft.com/office/drawing/2015/9/8/chartex" xmlns:cx="http://schemas.microsoft.com/office/drawing/2014/chartex" xmlns:wpc="http://schemas.microsoft.com/office/word/2010/wordprocessingCanvas" xmlns="" val="0"/>
                         </a:ext>
                       </a:extLst>
                     </a:blip>
@@ -14102,7 +14600,7 @@
       <w:pPr>
         <w:pStyle w:val="2"/>
       </w:pPr>
-      <w:bookmarkStart w:id="11" w:name="_Toc506920070"/>
+      <w:bookmarkStart w:id="11" w:name="_Toc508445085"/>
       <w:r>
         <w:lastRenderedPageBreak/>
         <w:t>2.2</w:t>
@@ -16956,7 +17454,7 @@
       <w:pPr>
         <w:pStyle w:val="2"/>
       </w:pPr>
-      <w:bookmarkStart w:id="12" w:name="_Toc506920071"/>
+      <w:bookmarkStart w:id="12" w:name="_Toc508445086"/>
       <w:r>
         <w:t>2.3</w:t>
       </w:r>
@@ -19362,7 +19860,7 @@
       <w:pPr>
         <w:pStyle w:val="2"/>
       </w:pPr>
-      <w:bookmarkStart w:id="13" w:name="_Toc506920072"/>
+      <w:bookmarkStart w:id="13" w:name="_Toc508445087"/>
       <w:r>
         <w:t>2.4</w:t>
       </w:r>
@@ -21233,7 +21731,7 @@
       <w:pPr>
         <w:pStyle w:val="2"/>
       </w:pPr>
-      <w:bookmarkStart w:id="14" w:name="_Toc506920073"/>
+      <w:bookmarkStart w:id="14" w:name="_Toc508445088"/>
       <w:r>
         <w:lastRenderedPageBreak/>
         <w:t>2.5</w:t>
@@ -22224,7 +22722,7 @@
                     <a:blip r:embed="rId18">
                       <a:extLst>
                         <a:ext uri="{28A0092B-C50C-407E-A947-70E740481C1C}">
-                          <a14:useLocalDpi xmlns="" xmlns:wpc="http://schemas.microsoft.com/office/word/2010/wordprocessingCanvas" xmlns:cx="http://schemas.microsoft.com/office/drawing/2014/chartex" xmlns:cx1="http://schemas.microsoft.com/office/drawing/2015/9/8/chartex" xmlns:cx2="http://schemas.microsoft.com/office/drawing/2015/10/21/chartex" xmlns:cx3="http://schemas.microsoft.com/office/drawing/2016/5/9/chartex" xmlns:cx4="http://schemas.microsoft.com/office/drawing/2016/5/10/chartex" xmlns:cx5="http://schemas.microsoft.com/office/drawing/2016/5/11/chartex" xmlns:cx6="http://schemas.microsoft.com/office/drawing/2016/5/12/chartex" xmlns:cx7="http://schemas.microsoft.com/office/drawing/2016/5/13/chartex" xmlns:cx8="http://schemas.microsoft.com/office/drawing/2016/5/14/chartex" xmlns:mc="http://schemas.openxmlformats.org/markup-compatibility/2006" xmlns:aink="http://schemas.microsoft.com/office/drawing/2016/ink" xmlns:am3d="http://schemas.microsoft.com/office/drawing/2017/model3d" xmlns:o="urn:schemas-microsoft-com:office:office" xmlns:v="urn:schemas-microsoft-com:vml" xmlns:wp14="http://schemas.microsoft.com/office/word/2010/wordprocessingDrawing" xmlns:w10="urn:schemas-microsoft-com:office:word" xmlns:w="http://schemas.openxmlformats.org/wordprocessingml/2006/main" xmlns:w14="http://schemas.microsoft.com/office/word/2010/wordml" xmlns:w15="http://schemas.microsoft.com/office/word/2012/wordml" xmlns:w16cid="http://schemas.microsoft.com/office/word/2016/wordml/cid" xmlns:w16se="http://schemas.microsoft.com/office/word/2015/wordml/symex" xmlns:wpg="http://schemas.microsoft.com/office/word/2010/wordprocessingGroup" xmlns:wpi="http://schemas.microsoft.com/office/word/2010/wordprocessingInk" xmlns:wps="http://schemas.microsoft.com/office/word/2010/wordprocessingShape" xmlns:a14="http://schemas.microsoft.com/office/drawing/2010/main" val="0"/>
+                          <a14:useLocalDpi xmlns:a14="http://schemas.microsoft.com/office/drawing/2010/main" xmlns:wps="http://schemas.microsoft.com/office/word/2010/wordprocessingShape" xmlns:wpi="http://schemas.microsoft.com/office/word/2010/wordprocessingInk" xmlns:wpg="http://schemas.microsoft.com/office/word/2010/wordprocessingGroup" xmlns:w16se="http://schemas.microsoft.com/office/word/2015/wordml/symex" xmlns:w16cid="http://schemas.microsoft.com/office/word/2016/wordml/cid" xmlns:w15="http://schemas.microsoft.com/office/word/2012/wordml" xmlns:w14="http://schemas.microsoft.com/office/word/2010/wordml" xmlns:w="http://schemas.openxmlformats.org/wordprocessingml/2006/main" xmlns:w10="urn:schemas-microsoft-com:office:word" xmlns:wp14="http://schemas.microsoft.com/office/word/2010/wordprocessingDrawing" xmlns:v="urn:schemas-microsoft-com:vml" xmlns:o="urn:schemas-microsoft-com:office:office" xmlns:am3d="http://schemas.microsoft.com/office/drawing/2017/model3d" xmlns:aink="http://schemas.microsoft.com/office/drawing/2016/ink" xmlns:mc="http://schemas.openxmlformats.org/markup-compatibility/2006" xmlns:cx8="http://schemas.microsoft.com/office/drawing/2016/5/14/chartex" xmlns:cx7="http://schemas.microsoft.com/office/drawing/2016/5/13/chartex" xmlns:cx6="http://schemas.microsoft.com/office/drawing/2016/5/12/chartex" xmlns:cx5="http://schemas.microsoft.com/office/drawing/2016/5/11/chartex" xmlns:cx4="http://schemas.microsoft.com/office/drawing/2016/5/10/chartex" xmlns:cx3="http://schemas.microsoft.com/office/drawing/2016/5/9/chartex" xmlns:cx2="http://schemas.microsoft.com/office/drawing/2015/10/21/chartex" xmlns:cx1="http://schemas.microsoft.com/office/drawing/2015/9/8/chartex" xmlns:cx="http://schemas.microsoft.com/office/drawing/2014/chartex" xmlns:wpc="http://schemas.microsoft.com/office/word/2010/wordprocessingCanvas" xmlns="" val="0"/>
                         </a:ext>
                       </a:extLst>
                     </a:blip>
@@ -22519,7 +23017,7 @@
                     <a:blip r:embed="rId19">
                       <a:extLst>
                         <a:ext uri="{28A0092B-C50C-407E-A947-70E740481C1C}">
-                          <a14:useLocalDpi xmlns="" xmlns:wpc="http://schemas.microsoft.com/office/word/2010/wordprocessingCanvas" xmlns:cx="http://schemas.microsoft.com/office/drawing/2014/chartex" xmlns:cx1="http://schemas.microsoft.com/office/drawing/2015/9/8/chartex" xmlns:cx2="http://schemas.microsoft.com/office/drawing/2015/10/21/chartex" xmlns:cx3="http://schemas.microsoft.com/office/drawing/2016/5/9/chartex" xmlns:cx4="http://schemas.microsoft.com/office/drawing/2016/5/10/chartex" xmlns:cx5="http://schemas.microsoft.com/office/drawing/2016/5/11/chartex" xmlns:cx6="http://schemas.microsoft.com/office/drawing/2016/5/12/chartex" xmlns:cx7="http://schemas.microsoft.com/office/drawing/2016/5/13/chartex" xmlns:cx8="http://schemas.microsoft.com/office/drawing/2016/5/14/chartex" xmlns:mc="http://schemas.openxmlformats.org/markup-compatibility/2006" xmlns:aink="http://schemas.microsoft.com/office/drawing/2016/ink" xmlns:am3d="http://schemas.microsoft.com/office/drawing/2017/model3d" xmlns:o="urn:schemas-microsoft-com:office:office" xmlns:v="urn:schemas-microsoft-com:vml" xmlns:wp14="http://schemas.microsoft.com/office/word/2010/wordprocessingDrawing" xmlns:w10="urn:schemas-microsoft-com:office:word" xmlns:w="http://schemas.openxmlformats.org/wordprocessingml/2006/main" xmlns:w14="http://schemas.microsoft.com/office/word/2010/wordml" xmlns:w15="http://schemas.microsoft.com/office/word/2012/wordml" xmlns:w16cid="http://schemas.microsoft.com/office/word/2016/wordml/cid" xmlns:w16se="http://schemas.microsoft.com/office/word/2015/wordml/symex" xmlns:wpg="http://schemas.microsoft.com/office/word/2010/wordprocessingGroup" xmlns:wpi="http://schemas.microsoft.com/office/word/2010/wordprocessingInk" xmlns:wps="http://schemas.microsoft.com/office/word/2010/wordprocessingShape" xmlns:a14="http://schemas.microsoft.com/office/drawing/2010/main" val="0"/>
+                          <a14:useLocalDpi xmlns:a14="http://schemas.microsoft.com/office/drawing/2010/main" xmlns:wps="http://schemas.microsoft.com/office/word/2010/wordprocessingShape" xmlns:wpi="http://schemas.microsoft.com/office/word/2010/wordprocessingInk" xmlns:wpg="http://schemas.microsoft.com/office/word/2010/wordprocessingGroup" xmlns:w16se="http://schemas.microsoft.com/office/word/2015/wordml/symex" xmlns:w16cid="http://schemas.microsoft.com/office/word/2016/wordml/cid" xmlns:w15="http://schemas.microsoft.com/office/word/2012/wordml" xmlns:w14="http://schemas.microsoft.com/office/word/2010/wordml" xmlns:w="http://schemas.openxmlformats.org/wordprocessingml/2006/main" xmlns:w10="urn:schemas-microsoft-com:office:word" xmlns:wp14="http://schemas.microsoft.com/office/word/2010/wordprocessingDrawing" xmlns:v="urn:schemas-microsoft-com:vml" xmlns:o="urn:schemas-microsoft-com:office:office" xmlns:am3d="http://schemas.microsoft.com/office/drawing/2017/model3d" xmlns:aink="http://schemas.microsoft.com/office/drawing/2016/ink" xmlns:mc="http://schemas.openxmlformats.org/markup-compatibility/2006" xmlns:cx8="http://schemas.microsoft.com/office/drawing/2016/5/14/chartex" xmlns:cx7="http://schemas.microsoft.com/office/drawing/2016/5/13/chartex" xmlns:cx6="http://schemas.microsoft.com/office/drawing/2016/5/12/chartex" xmlns:cx5="http://schemas.microsoft.com/office/drawing/2016/5/11/chartex" xmlns:cx4="http://schemas.microsoft.com/office/drawing/2016/5/10/chartex" xmlns:cx3="http://schemas.microsoft.com/office/drawing/2016/5/9/chartex" xmlns:cx2="http://schemas.microsoft.com/office/drawing/2015/10/21/chartex" xmlns:cx1="http://schemas.microsoft.com/office/drawing/2015/9/8/chartex" xmlns:cx="http://schemas.microsoft.com/office/drawing/2014/chartex" xmlns:wpc="http://schemas.microsoft.com/office/word/2010/wordprocessingCanvas" xmlns="" val="0"/>
                         </a:ext>
                       </a:extLst>
                     </a:blip>
@@ -22620,7 +23118,7 @@
                     <a:blip r:embed="rId20">
                       <a:extLst>
                         <a:ext uri="{28A0092B-C50C-407E-A947-70E740481C1C}">
-                          <a14:useLocalDpi xmlns="" xmlns:wpc="http://schemas.microsoft.com/office/word/2010/wordprocessingCanvas" xmlns:cx="http://schemas.microsoft.com/office/drawing/2014/chartex" xmlns:cx1="http://schemas.microsoft.com/office/drawing/2015/9/8/chartex" xmlns:cx2="http://schemas.microsoft.com/office/drawing/2015/10/21/chartex" xmlns:cx3="http://schemas.microsoft.com/office/drawing/2016/5/9/chartex" xmlns:cx4="http://schemas.microsoft.com/office/drawing/2016/5/10/chartex" xmlns:cx5="http://schemas.microsoft.com/office/drawing/2016/5/11/chartex" xmlns:cx6="http://schemas.microsoft.com/office/drawing/2016/5/12/chartex" xmlns:cx7="http://schemas.microsoft.com/office/drawing/2016/5/13/chartex" xmlns:cx8="http://schemas.microsoft.com/office/drawing/2016/5/14/chartex" xmlns:mc="http://schemas.openxmlformats.org/markup-compatibility/2006" xmlns:aink="http://schemas.microsoft.com/office/drawing/2016/ink" xmlns:am3d="http://schemas.microsoft.com/office/drawing/2017/model3d" xmlns:o="urn:schemas-microsoft-com:office:office" xmlns:v="urn:schemas-microsoft-com:vml" xmlns:wp14="http://schemas.microsoft.com/office/word/2010/wordprocessingDrawing" xmlns:w10="urn:schemas-microsoft-com:office:word" xmlns:w="http://schemas.openxmlformats.org/wordprocessingml/2006/main" xmlns:w14="http://schemas.microsoft.com/office/word/2010/wordml" xmlns:w15="http://schemas.microsoft.com/office/word/2012/wordml" xmlns:w16cid="http://schemas.microsoft.com/office/word/2016/wordml/cid" xmlns:w16se="http://schemas.microsoft.com/office/word/2015/wordml/symex" xmlns:wpg="http://schemas.microsoft.com/office/word/2010/wordprocessingGroup" xmlns:wpi="http://schemas.microsoft.com/office/word/2010/wordprocessingInk" xmlns:wps="http://schemas.microsoft.com/office/word/2010/wordprocessingShape" xmlns:a14="http://schemas.microsoft.com/office/drawing/2010/main" val="0"/>
+                          <a14:useLocalDpi xmlns:a14="http://schemas.microsoft.com/office/drawing/2010/main" xmlns:wps="http://schemas.microsoft.com/office/word/2010/wordprocessingShape" xmlns:wpi="http://schemas.microsoft.com/office/word/2010/wordprocessingInk" xmlns:wpg="http://schemas.microsoft.com/office/word/2010/wordprocessingGroup" xmlns:w16se="http://schemas.microsoft.com/office/word/2015/wordml/symex" xmlns:w16cid="http://schemas.microsoft.com/office/word/2016/wordml/cid" xmlns:w15="http://schemas.microsoft.com/office/word/2012/wordml" xmlns:w14="http://schemas.microsoft.com/office/word/2010/wordml" xmlns:w="http://schemas.openxmlformats.org/wordprocessingml/2006/main" xmlns:w10="urn:schemas-microsoft-com:office:word" xmlns:wp14="http://schemas.microsoft.com/office/word/2010/wordprocessingDrawing" xmlns:v="urn:schemas-microsoft-com:vml" xmlns:o="urn:schemas-microsoft-com:office:office" xmlns:am3d="http://schemas.microsoft.com/office/drawing/2017/model3d" xmlns:aink="http://schemas.microsoft.com/office/drawing/2016/ink" xmlns:mc="http://schemas.openxmlformats.org/markup-compatibility/2006" xmlns:cx8="http://schemas.microsoft.com/office/drawing/2016/5/14/chartex" xmlns:cx7="http://schemas.microsoft.com/office/drawing/2016/5/13/chartex" xmlns:cx6="http://schemas.microsoft.com/office/drawing/2016/5/12/chartex" xmlns:cx5="http://schemas.microsoft.com/office/drawing/2016/5/11/chartex" xmlns:cx4="http://schemas.microsoft.com/office/drawing/2016/5/10/chartex" xmlns:cx3="http://schemas.microsoft.com/office/drawing/2016/5/9/chartex" xmlns:cx2="http://schemas.microsoft.com/office/drawing/2015/10/21/chartex" xmlns:cx1="http://schemas.microsoft.com/office/drawing/2015/9/8/chartex" xmlns:cx="http://schemas.microsoft.com/office/drawing/2014/chartex" xmlns:wpc="http://schemas.microsoft.com/office/word/2010/wordprocessingCanvas" xmlns="" val="0"/>
                         </a:ext>
                       </a:extLst>
                     </a:blip>
@@ -22722,7 +23220,7 @@
                     <a:blip r:embed="rId21">
                       <a:extLst>
                         <a:ext uri="{28A0092B-C50C-407E-A947-70E740481C1C}">
-                          <a14:useLocalDpi xmlns="" xmlns:wpc="http://schemas.microsoft.com/office/word/2010/wordprocessingCanvas" xmlns:cx="http://schemas.microsoft.com/office/drawing/2014/chartex" xmlns:cx1="http://schemas.microsoft.com/office/drawing/2015/9/8/chartex" xmlns:cx2="http://schemas.microsoft.com/office/drawing/2015/10/21/chartex" xmlns:cx3="http://schemas.microsoft.com/office/drawing/2016/5/9/chartex" xmlns:cx4="http://schemas.microsoft.com/office/drawing/2016/5/10/chartex" xmlns:cx5="http://schemas.microsoft.com/office/drawing/2016/5/11/chartex" xmlns:cx6="http://schemas.microsoft.com/office/drawing/2016/5/12/chartex" xmlns:cx7="http://schemas.microsoft.com/office/drawing/2016/5/13/chartex" xmlns:cx8="http://schemas.microsoft.com/office/drawing/2016/5/14/chartex" xmlns:mc="http://schemas.openxmlformats.org/markup-compatibility/2006" xmlns:aink="http://schemas.microsoft.com/office/drawing/2016/ink" xmlns:am3d="http://schemas.microsoft.com/office/drawing/2017/model3d" xmlns:o="urn:schemas-microsoft-com:office:office" xmlns:v="urn:schemas-microsoft-com:vml" xmlns:wp14="http://schemas.microsoft.com/office/word/2010/wordprocessingDrawing" xmlns:w10="urn:schemas-microsoft-com:office:word" xmlns:w="http://schemas.openxmlformats.org/wordprocessingml/2006/main" xmlns:w14="http://schemas.microsoft.com/office/word/2010/wordml" xmlns:w15="http://schemas.microsoft.com/office/word/2012/wordml" xmlns:w16cid="http://schemas.microsoft.com/office/word/2016/wordml/cid" xmlns:w16se="http://schemas.microsoft.com/office/word/2015/wordml/symex" xmlns:wpg="http://schemas.microsoft.com/office/word/2010/wordprocessingGroup" xmlns:wpi="http://schemas.microsoft.com/office/word/2010/wordprocessingInk" xmlns:wps="http://schemas.microsoft.com/office/word/2010/wordprocessingShape" xmlns:a14="http://schemas.microsoft.com/office/drawing/2010/main" val="0"/>
+                          <a14:useLocalDpi xmlns:a14="http://schemas.microsoft.com/office/drawing/2010/main" xmlns:wps="http://schemas.microsoft.com/office/word/2010/wordprocessingShape" xmlns:wpi="http://schemas.microsoft.com/office/word/2010/wordprocessingInk" xmlns:wpg="http://schemas.microsoft.com/office/word/2010/wordprocessingGroup" xmlns:w16se="http://schemas.microsoft.com/office/word/2015/wordml/symex" xmlns:w16cid="http://schemas.microsoft.com/office/word/2016/wordml/cid" xmlns:w15="http://schemas.microsoft.com/office/word/2012/wordml" xmlns:w14="http://schemas.microsoft.com/office/word/2010/wordml" xmlns:w="http://schemas.openxmlformats.org/wordprocessingml/2006/main" xmlns:w10="urn:schemas-microsoft-com:office:word" xmlns:wp14="http://schemas.microsoft.com/office/word/2010/wordprocessingDrawing" xmlns:v="urn:schemas-microsoft-com:vml" xmlns:o="urn:schemas-microsoft-com:office:office" xmlns:am3d="http://schemas.microsoft.com/office/drawing/2017/model3d" xmlns:aink="http://schemas.microsoft.com/office/drawing/2016/ink" xmlns:mc="http://schemas.openxmlformats.org/markup-compatibility/2006" xmlns:cx8="http://schemas.microsoft.com/office/drawing/2016/5/14/chartex" xmlns:cx7="http://schemas.microsoft.com/office/drawing/2016/5/13/chartex" xmlns:cx6="http://schemas.microsoft.com/office/drawing/2016/5/12/chartex" xmlns:cx5="http://schemas.microsoft.com/office/drawing/2016/5/11/chartex" xmlns:cx4="http://schemas.microsoft.com/office/drawing/2016/5/10/chartex" xmlns:cx3="http://schemas.microsoft.com/office/drawing/2016/5/9/chartex" xmlns:cx2="http://schemas.microsoft.com/office/drawing/2015/10/21/chartex" xmlns:cx1="http://schemas.microsoft.com/office/drawing/2015/9/8/chartex" xmlns:cx="http://schemas.microsoft.com/office/drawing/2014/chartex" xmlns:wpc="http://schemas.microsoft.com/office/word/2010/wordprocessingCanvas" xmlns="" val="0"/>
                         </a:ext>
                       </a:extLst>
                     </a:blip>
@@ -22823,7 +23321,7 @@
                     <a:blip r:embed="rId22">
                       <a:extLst>
                         <a:ext uri="{28A0092B-C50C-407E-A947-70E740481C1C}">
-                          <a14:useLocalDpi xmlns="" xmlns:wpc="http://schemas.microsoft.com/office/word/2010/wordprocessingCanvas" xmlns:cx="http://schemas.microsoft.com/office/drawing/2014/chartex" xmlns:cx1="http://schemas.microsoft.com/office/drawing/2015/9/8/chartex" xmlns:cx2="http://schemas.microsoft.com/office/drawing/2015/10/21/chartex" xmlns:cx3="http://schemas.microsoft.com/office/drawing/2016/5/9/chartex" xmlns:cx4="http://schemas.microsoft.com/office/drawing/2016/5/10/chartex" xmlns:cx5="http://schemas.microsoft.com/office/drawing/2016/5/11/chartex" xmlns:cx6="http://schemas.microsoft.com/office/drawing/2016/5/12/chartex" xmlns:cx7="http://schemas.microsoft.com/office/drawing/2016/5/13/chartex" xmlns:cx8="http://schemas.microsoft.com/office/drawing/2016/5/14/chartex" xmlns:mc="http://schemas.openxmlformats.org/markup-compatibility/2006" xmlns:aink="http://schemas.microsoft.com/office/drawing/2016/ink" xmlns:am3d="http://schemas.microsoft.com/office/drawing/2017/model3d" xmlns:o="urn:schemas-microsoft-com:office:office" xmlns:v="urn:schemas-microsoft-com:vml" xmlns:wp14="http://schemas.microsoft.com/office/word/2010/wordprocessingDrawing" xmlns:w10="urn:schemas-microsoft-com:office:word" xmlns:w="http://schemas.openxmlformats.org/wordprocessingml/2006/main" xmlns:w14="http://schemas.microsoft.com/office/word/2010/wordml" xmlns:w15="http://schemas.microsoft.com/office/word/2012/wordml" xmlns:w16cid="http://schemas.microsoft.com/office/word/2016/wordml/cid" xmlns:w16se="http://schemas.microsoft.com/office/word/2015/wordml/symex" xmlns:wpg="http://schemas.microsoft.com/office/word/2010/wordprocessingGroup" xmlns:wpi="http://schemas.microsoft.com/office/word/2010/wordprocessingInk" xmlns:wps="http://schemas.microsoft.com/office/word/2010/wordprocessingShape" xmlns:a14="http://schemas.microsoft.com/office/drawing/2010/main" val="0"/>
+                          <a14:useLocalDpi xmlns:a14="http://schemas.microsoft.com/office/drawing/2010/main" xmlns:wps="http://schemas.microsoft.com/office/word/2010/wordprocessingShape" xmlns:wpi="http://schemas.microsoft.com/office/word/2010/wordprocessingInk" xmlns:wpg="http://schemas.microsoft.com/office/word/2010/wordprocessingGroup" xmlns:w16se="http://schemas.microsoft.com/office/word/2015/wordml/symex" xmlns:w16cid="http://schemas.microsoft.com/office/word/2016/wordml/cid" xmlns:w15="http://schemas.microsoft.com/office/word/2012/wordml" xmlns:w14="http://schemas.microsoft.com/office/word/2010/wordml" xmlns:w="http://schemas.openxmlformats.org/wordprocessingml/2006/main" xmlns:w10="urn:schemas-microsoft-com:office:word" xmlns:wp14="http://schemas.microsoft.com/office/word/2010/wordprocessingDrawing" xmlns:v="urn:schemas-microsoft-com:vml" xmlns:o="urn:schemas-microsoft-com:office:office" xmlns:am3d="http://schemas.microsoft.com/office/drawing/2017/model3d" xmlns:aink="http://schemas.microsoft.com/office/drawing/2016/ink" xmlns:mc="http://schemas.openxmlformats.org/markup-compatibility/2006" xmlns:cx8="http://schemas.microsoft.com/office/drawing/2016/5/14/chartex" xmlns:cx7="http://schemas.microsoft.com/office/drawing/2016/5/13/chartex" xmlns:cx6="http://schemas.microsoft.com/office/drawing/2016/5/12/chartex" xmlns:cx5="http://schemas.microsoft.com/office/drawing/2016/5/11/chartex" xmlns:cx4="http://schemas.microsoft.com/office/drawing/2016/5/10/chartex" xmlns:cx3="http://schemas.microsoft.com/office/drawing/2016/5/9/chartex" xmlns:cx2="http://schemas.microsoft.com/office/drawing/2015/10/21/chartex" xmlns:cx1="http://schemas.microsoft.com/office/drawing/2015/9/8/chartex" xmlns:cx="http://schemas.microsoft.com/office/drawing/2014/chartex" xmlns:wpc="http://schemas.microsoft.com/office/word/2010/wordprocessingCanvas" xmlns="" val="0"/>
                         </a:ext>
                       </a:extLst>
                     </a:blip>
@@ -22993,7 +23491,7 @@
                     <a:blip r:embed="rId23">
                       <a:extLst>
                         <a:ext uri="{28A0092B-C50C-407E-A947-70E740481C1C}">
-                          <a14:useLocalDpi xmlns="" xmlns:wpc="http://schemas.microsoft.com/office/word/2010/wordprocessingCanvas" xmlns:cx="http://schemas.microsoft.com/office/drawing/2014/chartex" xmlns:cx1="http://schemas.microsoft.com/office/drawing/2015/9/8/chartex" xmlns:cx2="http://schemas.microsoft.com/office/drawing/2015/10/21/chartex" xmlns:cx3="http://schemas.microsoft.com/office/drawing/2016/5/9/chartex" xmlns:cx4="http://schemas.microsoft.com/office/drawing/2016/5/10/chartex" xmlns:cx5="http://schemas.microsoft.com/office/drawing/2016/5/11/chartex" xmlns:cx6="http://schemas.microsoft.com/office/drawing/2016/5/12/chartex" xmlns:cx7="http://schemas.microsoft.com/office/drawing/2016/5/13/chartex" xmlns:cx8="http://schemas.microsoft.com/office/drawing/2016/5/14/chartex" xmlns:mc="http://schemas.openxmlformats.org/markup-compatibility/2006" xmlns:aink="http://schemas.microsoft.com/office/drawing/2016/ink" xmlns:am3d="http://schemas.microsoft.com/office/drawing/2017/model3d" xmlns:o="urn:schemas-microsoft-com:office:office" xmlns:v="urn:schemas-microsoft-com:vml" xmlns:wp14="http://schemas.microsoft.com/office/word/2010/wordprocessingDrawing" xmlns:w10="urn:schemas-microsoft-com:office:word" xmlns:w="http://schemas.openxmlformats.org/wordprocessingml/2006/main" xmlns:w14="http://schemas.microsoft.com/office/word/2010/wordml" xmlns:w15="http://schemas.microsoft.com/office/word/2012/wordml" xmlns:w16cid="http://schemas.microsoft.com/office/word/2016/wordml/cid" xmlns:w16se="http://schemas.microsoft.com/office/word/2015/wordml/symex" xmlns:wpg="http://schemas.microsoft.com/office/word/2010/wordprocessingGroup" xmlns:wpi="http://schemas.microsoft.com/office/word/2010/wordprocessingInk" xmlns:wps="http://schemas.microsoft.com/office/word/2010/wordprocessingShape" xmlns:a14="http://schemas.microsoft.com/office/drawing/2010/main" val="0"/>
+                          <a14:useLocalDpi xmlns:a14="http://schemas.microsoft.com/office/drawing/2010/main" xmlns:wps="http://schemas.microsoft.com/office/word/2010/wordprocessingShape" xmlns:wpi="http://schemas.microsoft.com/office/word/2010/wordprocessingInk" xmlns:wpg="http://schemas.microsoft.com/office/word/2010/wordprocessingGroup" xmlns:w16se="http://schemas.microsoft.com/office/word/2015/wordml/symex" xmlns:w16cid="http://schemas.microsoft.com/office/word/2016/wordml/cid" xmlns:w15="http://schemas.microsoft.com/office/word/2012/wordml" xmlns:w14="http://schemas.microsoft.com/office/word/2010/wordml" xmlns:w="http://schemas.openxmlformats.org/wordprocessingml/2006/main" xmlns:w10="urn:schemas-microsoft-com:office:word" xmlns:wp14="http://schemas.microsoft.com/office/word/2010/wordprocessingDrawing" xmlns:v="urn:schemas-microsoft-com:vml" xmlns:o="urn:schemas-microsoft-com:office:office" xmlns:am3d="http://schemas.microsoft.com/office/drawing/2017/model3d" xmlns:aink="http://schemas.microsoft.com/office/drawing/2016/ink" xmlns:mc="http://schemas.openxmlformats.org/markup-compatibility/2006" xmlns:cx8="http://schemas.microsoft.com/office/drawing/2016/5/14/chartex" xmlns:cx7="http://schemas.microsoft.com/office/drawing/2016/5/13/chartex" xmlns:cx6="http://schemas.microsoft.com/office/drawing/2016/5/12/chartex" xmlns:cx5="http://schemas.microsoft.com/office/drawing/2016/5/11/chartex" xmlns:cx4="http://schemas.microsoft.com/office/drawing/2016/5/10/chartex" xmlns:cx3="http://schemas.microsoft.com/office/drawing/2016/5/9/chartex" xmlns:cx2="http://schemas.microsoft.com/office/drawing/2015/10/21/chartex" xmlns:cx1="http://schemas.microsoft.com/office/drawing/2015/9/8/chartex" xmlns:cx="http://schemas.microsoft.com/office/drawing/2014/chartex" xmlns:wpc="http://schemas.microsoft.com/office/word/2010/wordprocessingCanvas" xmlns="" val="0"/>
                         </a:ext>
                       </a:extLst>
                     </a:blip>
@@ -25329,7 +25827,7 @@
       <w:pPr>
         <w:pStyle w:val="2"/>
       </w:pPr>
-      <w:bookmarkStart w:id="15" w:name="_Toc506920074"/>
+      <w:bookmarkStart w:id="15" w:name="_Toc508445089"/>
       <w:r>
         <w:t>2.6</w:t>
       </w:r>
@@ -29428,7 +29926,7 @@
                     <a:blip r:embed="rId24">
                       <a:extLst>
                         <a:ext uri="{28A0092B-C50C-407E-A947-70E740481C1C}">
-                          <a14:useLocalDpi xmlns="" xmlns:wpc="http://schemas.microsoft.com/office/word/2010/wordprocessingCanvas" xmlns:cx="http://schemas.microsoft.com/office/drawing/2014/chartex" xmlns:cx1="http://schemas.microsoft.com/office/drawing/2015/9/8/chartex" xmlns:cx2="http://schemas.microsoft.com/office/drawing/2015/10/21/chartex" xmlns:cx3="http://schemas.microsoft.com/office/drawing/2016/5/9/chartex" xmlns:cx4="http://schemas.microsoft.com/office/drawing/2016/5/10/chartex" xmlns:cx5="http://schemas.microsoft.com/office/drawing/2016/5/11/chartex" xmlns:cx6="http://schemas.microsoft.com/office/drawing/2016/5/12/chartex" xmlns:cx7="http://schemas.microsoft.com/office/drawing/2016/5/13/chartex" xmlns:cx8="http://schemas.microsoft.com/office/drawing/2016/5/14/chartex" xmlns:mc="http://schemas.openxmlformats.org/markup-compatibility/2006" xmlns:aink="http://schemas.microsoft.com/office/drawing/2016/ink" xmlns:am3d="http://schemas.microsoft.com/office/drawing/2017/model3d" xmlns:o="urn:schemas-microsoft-com:office:office" xmlns:v="urn:schemas-microsoft-com:vml" xmlns:wp14="http://schemas.microsoft.com/office/word/2010/wordprocessingDrawing" xmlns:w10="urn:schemas-microsoft-com:office:word" xmlns:w="http://schemas.openxmlformats.org/wordprocessingml/2006/main" xmlns:w14="http://schemas.microsoft.com/office/word/2010/wordml" xmlns:w15="http://schemas.microsoft.com/office/word/2012/wordml" xmlns:w16cid="http://schemas.microsoft.com/office/word/2016/wordml/cid" xmlns:w16se="http://schemas.microsoft.com/office/word/2015/wordml/symex" xmlns:wpg="http://schemas.microsoft.com/office/word/2010/wordprocessingGroup" xmlns:wpi="http://schemas.microsoft.com/office/word/2010/wordprocessingInk" xmlns:wps="http://schemas.microsoft.com/office/word/2010/wordprocessingShape" xmlns:a14="http://schemas.microsoft.com/office/drawing/2010/main" val="0"/>
+                          <a14:useLocalDpi xmlns:a14="http://schemas.microsoft.com/office/drawing/2010/main" xmlns:wps="http://schemas.microsoft.com/office/word/2010/wordprocessingShape" xmlns:wpi="http://schemas.microsoft.com/office/word/2010/wordprocessingInk" xmlns:wpg="http://schemas.microsoft.com/office/word/2010/wordprocessingGroup" xmlns:w16se="http://schemas.microsoft.com/office/word/2015/wordml/symex" xmlns:w16cid="http://schemas.microsoft.com/office/word/2016/wordml/cid" xmlns:w15="http://schemas.microsoft.com/office/word/2012/wordml" xmlns:w14="http://schemas.microsoft.com/office/word/2010/wordml" xmlns:w="http://schemas.openxmlformats.org/wordprocessingml/2006/main" xmlns:w10="urn:schemas-microsoft-com:office:word" xmlns:wp14="http://schemas.microsoft.com/office/word/2010/wordprocessingDrawing" xmlns:v="urn:schemas-microsoft-com:vml" xmlns:o="urn:schemas-microsoft-com:office:office" xmlns:am3d="http://schemas.microsoft.com/office/drawing/2017/model3d" xmlns:aink="http://schemas.microsoft.com/office/drawing/2016/ink" xmlns:mc="http://schemas.openxmlformats.org/markup-compatibility/2006" xmlns:cx8="http://schemas.microsoft.com/office/drawing/2016/5/14/chartex" xmlns:cx7="http://schemas.microsoft.com/office/drawing/2016/5/13/chartex" xmlns:cx6="http://schemas.microsoft.com/office/drawing/2016/5/12/chartex" xmlns:cx5="http://schemas.microsoft.com/office/drawing/2016/5/11/chartex" xmlns:cx4="http://schemas.microsoft.com/office/drawing/2016/5/10/chartex" xmlns:cx3="http://schemas.microsoft.com/office/drawing/2016/5/9/chartex" xmlns:cx2="http://schemas.microsoft.com/office/drawing/2015/10/21/chartex" xmlns:cx1="http://schemas.microsoft.com/office/drawing/2015/9/8/chartex" xmlns:cx="http://schemas.microsoft.com/office/drawing/2014/chartex" xmlns:wpc="http://schemas.microsoft.com/office/word/2010/wordprocessingCanvas" xmlns="" val="0"/>
                         </a:ext>
                       </a:extLst>
                     </a:blip>
@@ -30161,7 +30659,7 @@
       <w:pPr>
         <w:pStyle w:val="2"/>
       </w:pPr>
-      <w:bookmarkStart w:id="16" w:name="_Toc506920075"/>
+      <w:bookmarkStart w:id="16" w:name="_Toc508445090"/>
       <w:r>
         <w:t>2.7</w:t>
       </w:r>
@@ -33315,7 +33813,7 @@
       <w:pPr>
         <w:pStyle w:val="1"/>
       </w:pPr>
-      <w:bookmarkStart w:id="17" w:name="_Toc506920076"/>
+      <w:bookmarkStart w:id="17" w:name="_Toc508445091"/>
       <w:r>
         <w:lastRenderedPageBreak/>
         <w:t>Глава 3</w:t>
@@ -33332,7 +33830,7 @@
       <w:pPr>
         <w:pStyle w:val="2"/>
       </w:pPr>
-      <w:bookmarkStart w:id="18" w:name="_Toc506920077"/>
+      <w:bookmarkStart w:id="18" w:name="_Toc508445092"/>
       <w:r>
         <w:t xml:space="preserve">3.1 </w:t>
       </w:r>
@@ -34450,7 +34948,7 @@
                     <a:blip r:embed="rId25">
                       <a:extLst>
                         <a:ext uri="{28A0092B-C50C-407E-A947-70E740481C1C}">
-                          <a14:useLocalDpi xmlns="" xmlns:wpc="http://schemas.microsoft.com/office/word/2010/wordprocessingCanvas" xmlns:cx="http://schemas.microsoft.com/office/drawing/2014/chartex" xmlns:cx1="http://schemas.microsoft.com/office/drawing/2015/9/8/chartex" xmlns:cx2="http://schemas.microsoft.com/office/drawing/2015/10/21/chartex" xmlns:cx3="http://schemas.microsoft.com/office/drawing/2016/5/9/chartex" xmlns:cx4="http://schemas.microsoft.com/office/drawing/2016/5/10/chartex" xmlns:cx5="http://schemas.microsoft.com/office/drawing/2016/5/11/chartex" xmlns:cx6="http://schemas.microsoft.com/office/drawing/2016/5/12/chartex" xmlns:cx7="http://schemas.microsoft.com/office/drawing/2016/5/13/chartex" xmlns:cx8="http://schemas.microsoft.com/office/drawing/2016/5/14/chartex" xmlns:mc="http://schemas.openxmlformats.org/markup-compatibility/2006" xmlns:aink="http://schemas.microsoft.com/office/drawing/2016/ink" xmlns:am3d="http://schemas.microsoft.com/office/drawing/2017/model3d" xmlns:o="urn:schemas-microsoft-com:office:office" xmlns:v="urn:schemas-microsoft-com:vml" xmlns:wp14="http://schemas.microsoft.com/office/word/2010/wordprocessingDrawing" xmlns:w10="urn:schemas-microsoft-com:office:word" xmlns:w="http://schemas.openxmlformats.org/wordprocessingml/2006/main" xmlns:w14="http://schemas.microsoft.com/office/word/2010/wordml" xmlns:w15="http://schemas.microsoft.com/office/word/2012/wordml" xmlns:w16cid="http://schemas.microsoft.com/office/word/2016/wordml/cid" xmlns:w16se="http://schemas.microsoft.com/office/word/2015/wordml/symex" xmlns:wpg="http://schemas.microsoft.com/office/word/2010/wordprocessingGroup" xmlns:wpi="http://schemas.microsoft.com/office/word/2010/wordprocessingInk" xmlns:wps="http://schemas.microsoft.com/office/word/2010/wordprocessingShape" xmlns:a14="http://schemas.microsoft.com/office/drawing/2010/main" val="0"/>
+                          <a14:useLocalDpi xmlns:a14="http://schemas.microsoft.com/office/drawing/2010/main" xmlns:wps="http://schemas.microsoft.com/office/word/2010/wordprocessingShape" xmlns:wpi="http://schemas.microsoft.com/office/word/2010/wordprocessingInk" xmlns:wpg="http://schemas.microsoft.com/office/word/2010/wordprocessingGroup" xmlns:w16se="http://schemas.microsoft.com/office/word/2015/wordml/symex" xmlns:w16cid="http://schemas.microsoft.com/office/word/2016/wordml/cid" xmlns:w15="http://schemas.microsoft.com/office/word/2012/wordml" xmlns:w14="http://schemas.microsoft.com/office/word/2010/wordml" xmlns:w="http://schemas.openxmlformats.org/wordprocessingml/2006/main" xmlns:w10="urn:schemas-microsoft-com:office:word" xmlns:wp14="http://schemas.microsoft.com/office/word/2010/wordprocessingDrawing" xmlns:v="urn:schemas-microsoft-com:vml" xmlns:o="urn:schemas-microsoft-com:office:office" xmlns:am3d="http://schemas.microsoft.com/office/drawing/2017/model3d" xmlns:aink="http://schemas.microsoft.com/office/drawing/2016/ink" xmlns:mc="http://schemas.openxmlformats.org/markup-compatibility/2006" xmlns:cx8="http://schemas.microsoft.com/office/drawing/2016/5/14/chartex" xmlns:cx7="http://schemas.microsoft.com/office/drawing/2016/5/13/chartex" xmlns:cx6="http://schemas.microsoft.com/office/drawing/2016/5/12/chartex" xmlns:cx5="http://schemas.microsoft.com/office/drawing/2016/5/11/chartex" xmlns:cx4="http://schemas.microsoft.com/office/drawing/2016/5/10/chartex" xmlns:cx3="http://schemas.microsoft.com/office/drawing/2016/5/9/chartex" xmlns:cx2="http://schemas.microsoft.com/office/drawing/2015/10/21/chartex" xmlns:cx1="http://schemas.microsoft.com/office/drawing/2015/9/8/chartex" xmlns:cx="http://schemas.microsoft.com/office/drawing/2014/chartex" xmlns:wpc="http://schemas.microsoft.com/office/word/2010/wordprocessingCanvas" xmlns="" val="0"/>
                         </a:ext>
                       </a:extLst>
                     </a:blip>
@@ -34583,7 +35081,7 @@
                     <a:blip r:embed="rId26">
                       <a:extLst>
                         <a:ext uri="{28A0092B-C50C-407E-A947-70E740481C1C}">
-                          <a14:useLocalDpi xmlns="" xmlns:wpc="http://schemas.microsoft.com/office/word/2010/wordprocessingCanvas" xmlns:cx="http://schemas.microsoft.com/office/drawing/2014/chartex" xmlns:cx1="http://schemas.microsoft.com/office/drawing/2015/9/8/chartex" xmlns:cx2="http://schemas.microsoft.com/office/drawing/2015/10/21/chartex" xmlns:cx3="http://schemas.microsoft.com/office/drawing/2016/5/9/chartex" xmlns:cx4="http://schemas.microsoft.com/office/drawing/2016/5/10/chartex" xmlns:cx5="http://schemas.microsoft.com/office/drawing/2016/5/11/chartex" xmlns:cx6="http://schemas.microsoft.com/office/drawing/2016/5/12/chartex" xmlns:cx7="http://schemas.microsoft.com/office/drawing/2016/5/13/chartex" xmlns:cx8="http://schemas.microsoft.com/office/drawing/2016/5/14/chartex" xmlns:mc="http://schemas.openxmlformats.org/markup-compatibility/2006" xmlns:aink="http://schemas.microsoft.com/office/drawing/2016/ink" xmlns:am3d="http://schemas.microsoft.com/office/drawing/2017/model3d" xmlns:o="urn:schemas-microsoft-com:office:office" xmlns:v="urn:schemas-microsoft-com:vml" xmlns:wp14="http://schemas.microsoft.com/office/word/2010/wordprocessingDrawing" xmlns:w10="urn:schemas-microsoft-com:office:word" xmlns:w="http://schemas.openxmlformats.org/wordprocessingml/2006/main" xmlns:w14="http://schemas.microsoft.com/office/word/2010/wordml" xmlns:w15="http://schemas.microsoft.com/office/word/2012/wordml" xmlns:w16cid="http://schemas.microsoft.com/office/word/2016/wordml/cid" xmlns:w16se="http://schemas.microsoft.com/office/word/2015/wordml/symex" xmlns:wpg="http://schemas.microsoft.com/office/word/2010/wordprocessingGroup" xmlns:wpi="http://schemas.microsoft.com/office/word/2010/wordprocessingInk" xmlns:wps="http://schemas.microsoft.com/office/word/2010/wordprocessingShape" xmlns:a14="http://schemas.microsoft.com/office/drawing/2010/main" val="0"/>
+                          <a14:useLocalDpi xmlns:a14="http://schemas.microsoft.com/office/drawing/2010/main" xmlns:wps="http://schemas.microsoft.com/office/word/2010/wordprocessingShape" xmlns:wpi="http://schemas.microsoft.com/office/word/2010/wordprocessingInk" xmlns:wpg="http://schemas.microsoft.com/office/word/2010/wordprocessingGroup" xmlns:w16se="http://schemas.microsoft.com/office/word/2015/wordml/symex" xmlns:w16cid="http://schemas.microsoft.com/office/word/2016/wordml/cid" xmlns:w15="http://schemas.microsoft.com/office/word/2012/wordml" xmlns:w14="http://schemas.microsoft.com/office/word/2010/wordml" xmlns:w="http://schemas.openxmlformats.org/wordprocessingml/2006/main" xmlns:w10="urn:schemas-microsoft-com:office:word" xmlns:wp14="http://schemas.microsoft.com/office/word/2010/wordprocessingDrawing" xmlns:v="urn:schemas-microsoft-com:vml" xmlns:o="urn:schemas-microsoft-com:office:office" xmlns:am3d="http://schemas.microsoft.com/office/drawing/2017/model3d" xmlns:aink="http://schemas.microsoft.com/office/drawing/2016/ink" xmlns:mc="http://schemas.openxmlformats.org/markup-compatibility/2006" xmlns:cx8="http://schemas.microsoft.com/office/drawing/2016/5/14/chartex" xmlns:cx7="http://schemas.microsoft.com/office/drawing/2016/5/13/chartex" xmlns:cx6="http://schemas.microsoft.com/office/drawing/2016/5/12/chartex" xmlns:cx5="http://schemas.microsoft.com/office/drawing/2016/5/11/chartex" xmlns:cx4="http://schemas.microsoft.com/office/drawing/2016/5/10/chartex" xmlns:cx3="http://schemas.microsoft.com/office/drawing/2016/5/9/chartex" xmlns:cx2="http://schemas.microsoft.com/office/drawing/2015/10/21/chartex" xmlns:cx1="http://schemas.microsoft.com/office/drawing/2015/9/8/chartex" xmlns:cx="http://schemas.microsoft.com/office/drawing/2014/chartex" xmlns:wpc="http://schemas.microsoft.com/office/word/2010/wordprocessingCanvas" xmlns="" val="0"/>
                         </a:ext>
                       </a:extLst>
                     </a:blip>
@@ -34707,7 +35205,7 @@
                     <a:blip r:embed="rId27">
                       <a:extLst>
                         <a:ext uri="{28A0092B-C50C-407E-A947-70E740481C1C}">
-                          <a14:useLocalDpi xmlns="" xmlns:wpc="http://schemas.microsoft.com/office/word/2010/wordprocessingCanvas" xmlns:cx="http://schemas.microsoft.com/office/drawing/2014/chartex" xmlns:cx1="http://schemas.microsoft.com/office/drawing/2015/9/8/chartex" xmlns:cx2="http://schemas.microsoft.com/office/drawing/2015/10/21/chartex" xmlns:cx3="http://schemas.microsoft.com/office/drawing/2016/5/9/chartex" xmlns:cx4="http://schemas.microsoft.com/office/drawing/2016/5/10/chartex" xmlns:cx5="http://schemas.microsoft.com/office/drawing/2016/5/11/chartex" xmlns:cx6="http://schemas.microsoft.com/office/drawing/2016/5/12/chartex" xmlns:cx7="http://schemas.microsoft.com/office/drawing/2016/5/13/chartex" xmlns:cx8="http://schemas.microsoft.com/office/drawing/2016/5/14/chartex" xmlns:mc="http://schemas.openxmlformats.org/markup-compatibility/2006" xmlns:aink="http://schemas.microsoft.com/office/drawing/2016/ink" xmlns:am3d="http://schemas.microsoft.com/office/drawing/2017/model3d" xmlns:o="urn:schemas-microsoft-com:office:office" xmlns:v="urn:schemas-microsoft-com:vml" xmlns:wp14="http://schemas.microsoft.com/office/word/2010/wordprocessingDrawing" xmlns:w10="urn:schemas-microsoft-com:office:word" xmlns:w="http://schemas.openxmlformats.org/wordprocessingml/2006/main" xmlns:w14="http://schemas.microsoft.com/office/word/2010/wordml" xmlns:w15="http://schemas.microsoft.com/office/word/2012/wordml" xmlns:w16cid="http://schemas.microsoft.com/office/word/2016/wordml/cid" xmlns:w16se="http://schemas.microsoft.com/office/word/2015/wordml/symex" xmlns:wpg="http://schemas.microsoft.com/office/word/2010/wordprocessingGroup" xmlns:wpi="http://schemas.microsoft.com/office/word/2010/wordprocessingInk" xmlns:wps="http://schemas.microsoft.com/office/word/2010/wordprocessingShape" xmlns:a14="http://schemas.microsoft.com/office/drawing/2010/main" val="0"/>
+                          <a14:useLocalDpi xmlns:a14="http://schemas.microsoft.com/office/drawing/2010/main" xmlns:wps="http://schemas.microsoft.com/office/word/2010/wordprocessingShape" xmlns:wpi="http://schemas.microsoft.com/office/word/2010/wordprocessingInk" xmlns:wpg="http://schemas.microsoft.com/office/word/2010/wordprocessingGroup" xmlns:w16se="http://schemas.microsoft.com/office/word/2015/wordml/symex" xmlns:w16cid="http://schemas.microsoft.com/office/word/2016/wordml/cid" xmlns:w15="http://schemas.microsoft.com/office/word/2012/wordml" xmlns:w14="http://schemas.microsoft.com/office/word/2010/wordml" xmlns:w="http://schemas.openxmlformats.org/wordprocessingml/2006/main" xmlns:w10="urn:schemas-microsoft-com:office:word" xmlns:wp14="http://schemas.microsoft.com/office/word/2010/wordprocessingDrawing" xmlns:v="urn:schemas-microsoft-com:vml" xmlns:o="urn:schemas-microsoft-com:office:office" xmlns:am3d="http://schemas.microsoft.com/office/drawing/2017/model3d" xmlns:aink="http://schemas.microsoft.com/office/drawing/2016/ink" xmlns:mc="http://schemas.openxmlformats.org/markup-compatibility/2006" xmlns:cx8="http://schemas.microsoft.com/office/drawing/2016/5/14/chartex" xmlns:cx7="http://schemas.microsoft.com/office/drawing/2016/5/13/chartex" xmlns:cx6="http://schemas.microsoft.com/office/drawing/2016/5/12/chartex" xmlns:cx5="http://schemas.microsoft.com/office/drawing/2016/5/11/chartex" xmlns:cx4="http://schemas.microsoft.com/office/drawing/2016/5/10/chartex" xmlns:cx3="http://schemas.microsoft.com/office/drawing/2016/5/9/chartex" xmlns:cx2="http://schemas.microsoft.com/office/drawing/2015/10/21/chartex" xmlns:cx1="http://schemas.microsoft.com/office/drawing/2015/9/8/chartex" xmlns:cx="http://schemas.microsoft.com/office/drawing/2014/chartex" xmlns:wpc="http://schemas.microsoft.com/office/word/2010/wordprocessingCanvas" xmlns="" val="0"/>
                         </a:ext>
                       </a:extLst>
                     </a:blip>
@@ -34838,7 +35336,7 @@
                     <a:blip r:embed="rId28">
                       <a:extLst>
                         <a:ext uri="{28A0092B-C50C-407E-A947-70E740481C1C}">
-                          <a14:useLocalDpi xmlns="" xmlns:wpc="http://schemas.microsoft.com/office/word/2010/wordprocessingCanvas" xmlns:cx="http://schemas.microsoft.com/office/drawing/2014/chartex" xmlns:cx1="http://schemas.microsoft.com/office/drawing/2015/9/8/chartex" xmlns:cx2="http://schemas.microsoft.com/office/drawing/2015/10/21/chartex" xmlns:cx3="http://schemas.microsoft.com/office/drawing/2016/5/9/chartex" xmlns:cx4="http://schemas.microsoft.com/office/drawing/2016/5/10/chartex" xmlns:cx5="http://schemas.microsoft.com/office/drawing/2016/5/11/chartex" xmlns:cx6="http://schemas.microsoft.com/office/drawing/2016/5/12/chartex" xmlns:cx7="http://schemas.microsoft.com/office/drawing/2016/5/13/chartex" xmlns:cx8="http://schemas.microsoft.com/office/drawing/2016/5/14/chartex" xmlns:mc="http://schemas.openxmlformats.org/markup-compatibility/2006" xmlns:aink="http://schemas.microsoft.com/office/drawing/2016/ink" xmlns:am3d="http://schemas.microsoft.com/office/drawing/2017/model3d" xmlns:o="urn:schemas-microsoft-com:office:office" xmlns:v="urn:schemas-microsoft-com:vml" xmlns:wp14="http://schemas.microsoft.com/office/word/2010/wordprocessingDrawing" xmlns:w10="urn:schemas-microsoft-com:office:word" xmlns:w="http://schemas.openxmlformats.org/wordprocessingml/2006/main" xmlns:w14="http://schemas.microsoft.com/office/word/2010/wordml" xmlns:w15="http://schemas.microsoft.com/office/word/2012/wordml" xmlns:w16cid="http://schemas.microsoft.com/office/word/2016/wordml/cid" xmlns:w16se="http://schemas.microsoft.com/office/word/2015/wordml/symex" xmlns:wpg="http://schemas.microsoft.com/office/word/2010/wordprocessingGroup" xmlns:wpi="http://schemas.microsoft.com/office/word/2010/wordprocessingInk" xmlns:wps="http://schemas.microsoft.com/office/word/2010/wordprocessingShape" xmlns:a14="http://schemas.microsoft.com/office/drawing/2010/main" val="0"/>
+                          <a14:useLocalDpi xmlns:a14="http://schemas.microsoft.com/office/drawing/2010/main" xmlns:wps="http://schemas.microsoft.com/office/word/2010/wordprocessingShape" xmlns:wpi="http://schemas.microsoft.com/office/word/2010/wordprocessingInk" xmlns:wpg="http://schemas.microsoft.com/office/word/2010/wordprocessingGroup" xmlns:w16se="http://schemas.microsoft.com/office/word/2015/wordml/symex" xmlns:w16cid="http://schemas.microsoft.com/office/word/2016/wordml/cid" xmlns:w15="http://schemas.microsoft.com/office/word/2012/wordml" xmlns:w14="http://schemas.microsoft.com/office/word/2010/wordml" xmlns:w="http://schemas.openxmlformats.org/wordprocessingml/2006/main" xmlns:w10="urn:schemas-microsoft-com:office:word" xmlns:wp14="http://schemas.microsoft.com/office/word/2010/wordprocessingDrawing" xmlns:v="urn:schemas-microsoft-com:vml" xmlns:o="urn:schemas-microsoft-com:office:office" xmlns:am3d="http://schemas.microsoft.com/office/drawing/2017/model3d" xmlns:aink="http://schemas.microsoft.com/office/drawing/2016/ink" xmlns:mc="http://schemas.openxmlformats.org/markup-compatibility/2006" xmlns:cx8="http://schemas.microsoft.com/office/drawing/2016/5/14/chartex" xmlns:cx7="http://schemas.microsoft.com/office/drawing/2016/5/13/chartex" xmlns:cx6="http://schemas.microsoft.com/office/drawing/2016/5/12/chartex" xmlns:cx5="http://schemas.microsoft.com/office/drawing/2016/5/11/chartex" xmlns:cx4="http://schemas.microsoft.com/office/drawing/2016/5/10/chartex" xmlns:cx3="http://schemas.microsoft.com/office/drawing/2016/5/9/chartex" xmlns:cx2="http://schemas.microsoft.com/office/drawing/2015/10/21/chartex" xmlns:cx1="http://schemas.microsoft.com/office/drawing/2015/9/8/chartex" xmlns:cx="http://schemas.microsoft.com/office/drawing/2014/chartex" xmlns:wpc="http://schemas.microsoft.com/office/word/2010/wordprocessingCanvas" xmlns="" val="0"/>
                         </a:ext>
                       </a:extLst>
                     </a:blip>
@@ -37924,7 +38422,7 @@
                     <a:blip r:embed="rId29">
                       <a:extLst>
                         <a:ext uri="{28A0092B-C50C-407E-A947-70E740481C1C}">
-                          <a14:useLocalDpi xmlns="" xmlns:wpc="http://schemas.microsoft.com/office/word/2010/wordprocessingCanvas" xmlns:cx="http://schemas.microsoft.com/office/drawing/2014/chartex" xmlns:cx1="http://schemas.microsoft.com/office/drawing/2015/9/8/chartex" xmlns:cx2="http://schemas.microsoft.com/office/drawing/2015/10/21/chartex" xmlns:cx3="http://schemas.microsoft.com/office/drawing/2016/5/9/chartex" xmlns:cx4="http://schemas.microsoft.com/office/drawing/2016/5/10/chartex" xmlns:cx5="http://schemas.microsoft.com/office/drawing/2016/5/11/chartex" xmlns:cx6="http://schemas.microsoft.com/office/drawing/2016/5/12/chartex" xmlns:cx7="http://schemas.microsoft.com/office/drawing/2016/5/13/chartex" xmlns:cx8="http://schemas.microsoft.com/office/drawing/2016/5/14/chartex" xmlns:mc="http://schemas.openxmlformats.org/markup-compatibility/2006" xmlns:aink="http://schemas.microsoft.com/office/drawing/2016/ink" xmlns:am3d="http://schemas.microsoft.com/office/drawing/2017/model3d" xmlns:o="urn:schemas-microsoft-com:office:office" xmlns:v="urn:schemas-microsoft-com:vml" xmlns:wp14="http://schemas.microsoft.com/office/word/2010/wordprocessingDrawing" xmlns:w10="urn:schemas-microsoft-com:office:word" xmlns:w="http://schemas.openxmlformats.org/wordprocessingml/2006/main" xmlns:w14="http://schemas.microsoft.com/office/word/2010/wordml" xmlns:w15="http://schemas.microsoft.com/office/word/2012/wordml" xmlns:w16cid="http://schemas.microsoft.com/office/word/2016/wordml/cid" xmlns:w16se="http://schemas.microsoft.com/office/word/2015/wordml/symex" xmlns:wpg="http://schemas.microsoft.com/office/word/2010/wordprocessingGroup" xmlns:wpi="http://schemas.microsoft.com/office/word/2010/wordprocessingInk" xmlns:wps="http://schemas.microsoft.com/office/word/2010/wordprocessingShape" xmlns:a14="http://schemas.microsoft.com/office/drawing/2010/main" val="0"/>
+                          <a14:useLocalDpi xmlns:a14="http://schemas.microsoft.com/office/drawing/2010/main" xmlns:wps="http://schemas.microsoft.com/office/word/2010/wordprocessingShape" xmlns:wpi="http://schemas.microsoft.com/office/word/2010/wordprocessingInk" xmlns:wpg="http://schemas.microsoft.com/office/word/2010/wordprocessingGroup" xmlns:w16se="http://schemas.microsoft.com/office/word/2015/wordml/symex" xmlns:w16cid="http://schemas.microsoft.com/office/word/2016/wordml/cid" xmlns:w15="http://schemas.microsoft.com/office/word/2012/wordml" xmlns:w14="http://schemas.microsoft.com/office/word/2010/wordml" xmlns:w="http://schemas.openxmlformats.org/wordprocessingml/2006/main" xmlns:w10="urn:schemas-microsoft-com:office:word" xmlns:wp14="http://schemas.microsoft.com/office/word/2010/wordprocessingDrawing" xmlns:v="urn:schemas-microsoft-com:vml" xmlns:o="urn:schemas-microsoft-com:office:office" xmlns:am3d="http://schemas.microsoft.com/office/drawing/2017/model3d" xmlns:aink="http://schemas.microsoft.com/office/drawing/2016/ink" xmlns:mc="http://schemas.openxmlformats.org/markup-compatibility/2006" xmlns:cx8="http://schemas.microsoft.com/office/drawing/2016/5/14/chartex" xmlns:cx7="http://schemas.microsoft.com/office/drawing/2016/5/13/chartex" xmlns:cx6="http://schemas.microsoft.com/office/drawing/2016/5/12/chartex" xmlns:cx5="http://schemas.microsoft.com/office/drawing/2016/5/11/chartex" xmlns:cx4="http://schemas.microsoft.com/office/drawing/2016/5/10/chartex" xmlns:cx3="http://schemas.microsoft.com/office/drawing/2016/5/9/chartex" xmlns:cx2="http://schemas.microsoft.com/office/drawing/2015/10/21/chartex" xmlns:cx1="http://schemas.microsoft.com/office/drawing/2015/9/8/chartex" xmlns:cx="http://schemas.microsoft.com/office/drawing/2014/chartex" xmlns:wpc="http://schemas.microsoft.com/office/word/2010/wordprocessingCanvas" xmlns="" val="0"/>
                         </a:ext>
                       </a:extLst>
                     </a:blip>
@@ -37971,7 +38469,7 @@
       <w:pPr>
         <w:pStyle w:val="2"/>
       </w:pPr>
-      <w:bookmarkStart w:id="19" w:name="_Toc506920078"/>
+      <w:bookmarkStart w:id="19" w:name="_Toc508445093"/>
       <w:r>
         <w:t xml:space="preserve">3.2 </w:t>
       </w:r>
@@ -44651,7 +45149,7 @@
       <w:pPr>
         <w:pStyle w:val="2"/>
       </w:pPr>
-      <w:bookmarkStart w:id="20" w:name="_Toc506920079"/>
+      <w:bookmarkStart w:id="20" w:name="_Toc508445094"/>
       <w:r>
         <w:t xml:space="preserve">3.3 </w:t>
       </w:r>
@@ -45000,7 +45498,7 @@
                     <a:blip r:embed="rId30">
                       <a:extLst>
                         <a:ext uri="{28A0092B-C50C-407E-A947-70E740481C1C}">
-                          <a14:useLocalDpi xmlns="" xmlns:wpc="http://schemas.microsoft.com/office/word/2010/wordprocessingCanvas" xmlns:cx="http://schemas.microsoft.com/office/drawing/2014/chartex" xmlns:cx1="http://schemas.microsoft.com/office/drawing/2015/9/8/chartex" xmlns:cx2="http://schemas.microsoft.com/office/drawing/2015/10/21/chartex" xmlns:cx3="http://schemas.microsoft.com/office/drawing/2016/5/9/chartex" xmlns:cx4="http://schemas.microsoft.com/office/drawing/2016/5/10/chartex" xmlns:cx5="http://schemas.microsoft.com/office/drawing/2016/5/11/chartex" xmlns:cx6="http://schemas.microsoft.com/office/drawing/2016/5/12/chartex" xmlns:cx7="http://schemas.microsoft.com/office/drawing/2016/5/13/chartex" xmlns:cx8="http://schemas.microsoft.com/office/drawing/2016/5/14/chartex" xmlns:mc="http://schemas.openxmlformats.org/markup-compatibility/2006" xmlns:aink="http://schemas.microsoft.com/office/drawing/2016/ink" xmlns:am3d="http://schemas.microsoft.com/office/drawing/2017/model3d" xmlns:o="urn:schemas-microsoft-com:office:office" xmlns:v="urn:schemas-microsoft-com:vml" xmlns:wp14="http://schemas.microsoft.com/office/word/2010/wordprocessingDrawing" xmlns:w10="urn:schemas-microsoft-com:office:word" xmlns:w="http://schemas.openxmlformats.org/wordprocessingml/2006/main" xmlns:w14="http://schemas.microsoft.com/office/word/2010/wordml" xmlns:w15="http://schemas.microsoft.com/office/word/2012/wordml" xmlns:w16cid="http://schemas.microsoft.com/office/word/2016/wordml/cid" xmlns:w16se="http://schemas.microsoft.com/office/word/2015/wordml/symex" xmlns:wpg="http://schemas.microsoft.com/office/word/2010/wordprocessingGroup" xmlns:wpi="http://schemas.microsoft.com/office/word/2010/wordprocessingInk" xmlns:wps="http://schemas.microsoft.com/office/word/2010/wordprocessingShape" xmlns:a14="http://schemas.microsoft.com/office/drawing/2010/main" val="0"/>
+                          <a14:useLocalDpi xmlns:a14="http://schemas.microsoft.com/office/drawing/2010/main" xmlns:wps="http://schemas.microsoft.com/office/word/2010/wordprocessingShape" xmlns:wpi="http://schemas.microsoft.com/office/word/2010/wordprocessingInk" xmlns:wpg="http://schemas.microsoft.com/office/word/2010/wordprocessingGroup" xmlns:w16se="http://schemas.microsoft.com/office/word/2015/wordml/symex" xmlns:w16cid="http://schemas.microsoft.com/office/word/2016/wordml/cid" xmlns:w15="http://schemas.microsoft.com/office/word/2012/wordml" xmlns:w14="http://schemas.microsoft.com/office/word/2010/wordml" xmlns:w="http://schemas.openxmlformats.org/wordprocessingml/2006/main" xmlns:w10="urn:schemas-microsoft-com:office:word" xmlns:wp14="http://schemas.microsoft.com/office/word/2010/wordprocessingDrawing" xmlns:v="urn:schemas-microsoft-com:vml" xmlns:o="urn:schemas-microsoft-com:office:office" xmlns:am3d="http://schemas.microsoft.com/office/drawing/2017/model3d" xmlns:aink="http://schemas.microsoft.com/office/drawing/2016/ink" xmlns:mc="http://schemas.openxmlformats.org/markup-compatibility/2006" xmlns:cx8="http://schemas.microsoft.com/office/drawing/2016/5/14/chartex" xmlns:cx7="http://schemas.microsoft.com/office/drawing/2016/5/13/chartex" xmlns:cx6="http://schemas.microsoft.com/office/drawing/2016/5/12/chartex" xmlns:cx5="http://schemas.microsoft.com/office/drawing/2016/5/11/chartex" xmlns:cx4="http://schemas.microsoft.com/office/drawing/2016/5/10/chartex" xmlns:cx3="http://schemas.microsoft.com/office/drawing/2016/5/9/chartex" xmlns:cx2="http://schemas.microsoft.com/office/drawing/2015/10/21/chartex" xmlns:cx1="http://schemas.microsoft.com/office/drawing/2015/9/8/chartex" xmlns:cx="http://schemas.microsoft.com/office/drawing/2014/chartex" xmlns:wpc="http://schemas.microsoft.com/office/word/2010/wordprocessingCanvas" xmlns="" val="0"/>
                         </a:ext>
                       </a:extLst>
                     </a:blip>
@@ -45225,7 +45723,7 @@
                     <a:blip r:embed="rId31">
                       <a:extLst>
                         <a:ext uri="{28A0092B-C50C-407E-A947-70E740481C1C}">
-                          <a14:useLocalDpi xmlns="" xmlns:wpc="http://schemas.microsoft.com/office/word/2010/wordprocessingCanvas" xmlns:cx="http://schemas.microsoft.com/office/drawing/2014/chartex" xmlns:cx1="http://schemas.microsoft.com/office/drawing/2015/9/8/chartex" xmlns:cx2="http://schemas.microsoft.com/office/drawing/2015/10/21/chartex" xmlns:cx3="http://schemas.microsoft.com/office/drawing/2016/5/9/chartex" xmlns:cx4="http://schemas.microsoft.com/office/drawing/2016/5/10/chartex" xmlns:cx5="http://schemas.microsoft.com/office/drawing/2016/5/11/chartex" xmlns:cx6="http://schemas.microsoft.com/office/drawing/2016/5/12/chartex" xmlns:cx7="http://schemas.microsoft.com/office/drawing/2016/5/13/chartex" xmlns:cx8="http://schemas.microsoft.com/office/drawing/2016/5/14/chartex" xmlns:mc="http://schemas.openxmlformats.org/markup-compatibility/2006" xmlns:aink="http://schemas.microsoft.com/office/drawing/2016/ink" xmlns:am3d="http://schemas.microsoft.com/office/drawing/2017/model3d" xmlns:o="urn:schemas-microsoft-com:office:office" xmlns:v="urn:schemas-microsoft-com:vml" xmlns:wp14="http://schemas.microsoft.com/office/word/2010/wordprocessingDrawing" xmlns:w10="urn:schemas-microsoft-com:office:word" xmlns:w="http://schemas.openxmlformats.org/wordprocessingml/2006/main" xmlns:w14="http://schemas.microsoft.com/office/word/2010/wordml" xmlns:w15="http://schemas.microsoft.com/office/word/2012/wordml" xmlns:w16cid="http://schemas.microsoft.com/office/word/2016/wordml/cid" xmlns:w16se="http://schemas.microsoft.com/office/word/2015/wordml/symex" xmlns:wpg="http://schemas.microsoft.com/office/word/2010/wordprocessingGroup" xmlns:wpi="http://schemas.microsoft.com/office/word/2010/wordprocessingInk" xmlns:wps="http://schemas.microsoft.com/office/word/2010/wordprocessingShape" xmlns:a14="http://schemas.microsoft.com/office/drawing/2010/main" val="0"/>
+                          <a14:useLocalDpi xmlns:a14="http://schemas.microsoft.com/office/drawing/2010/main" xmlns:wps="http://schemas.microsoft.com/office/word/2010/wordprocessingShape" xmlns:wpi="http://schemas.microsoft.com/office/word/2010/wordprocessingInk" xmlns:wpg="http://schemas.microsoft.com/office/word/2010/wordprocessingGroup" xmlns:w16se="http://schemas.microsoft.com/office/word/2015/wordml/symex" xmlns:w16cid="http://schemas.microsoft.com/office/word/2016/wordml/cid" xmlns:w15="http://schemas.microsoft.com/office/word/2012/wordml" xmlns:w14="http://schemas.microsoft.com/office/word/2010/wordml" xmlns:w="http://schemas.openxmlformats.org/wordprocessingml/2006/main" xmlns:w10="urn:schemas-microsoft-com:office:word" xmlns:wp14="http://schemas.microsoft.com/office/word/2010/wordprocessingDrawing" xmlns:v="urn:schemas-microsoft-com:vml" xmlns:o="urn:schemas-microsoft-com:office:office" xmlns:am3d="http://schemas.microsoft.com/office/drawing/2017/model3d" xmlns:aink="http://schemas.microsoft.com/office/drawing/2016/ink" xmlns:mc="http://schemas.openxmlformats.org/markup-compatibility/2006" xmlns:cx8="http://schemas.microsoft.com/office/drawing/2016/5/14/chartex" xmlns:cx7="http://schemas.microsoft.com/office/drawing/2016/5/13/chartex" xmlns:cx6="http://schemas.microsoft.com/office/drawing/2016/5/12/chartex" xmlns:cx5="http://schemas.microsoft.com/office/drawing/2016/5/11/chartex" xmlns:cx4="http://schemas.microsoft.com/office/drawing/2016/5/10/chartex" xmlns:cx3="http://schemas.microsoft.com/office/drawing/2016/5/9/chartex" xmlns:cx2="http://schemas.microsoft.com/office/drawing/2015/10/21/chartex" xmlns:cx1="http://schemas.microsoft.com/office/drawing/2015/9/8/chartex" xmlns:cx="http://schemas.microsoft.com/office/drawing/2014/chartex" xmlns:wpc="http://schemas.microsoft.com/office/word/2010/wordprocessingCanvas" xmlns="" val="0"/>
                         </a:ext>
                       </a:extLst>
                     </a:blip>
@@ -45965,7 +46463,7 @@
                     <a:blip r:embed="rId32">
                       <a:extLst>
                         <a:ext uri="{28A0092B-C50C-407E-A947-70E740481C1C}">
-                          <a14:useLocalDpi xmlns="" xmlns:wpc="http://schemas.microsoft.com/office/word/2010/wordprocessingCanvas" xmlns:cx="http://schemas.microsoft.com/office/drawing/2014/chartex" xmlns:cx1="http://schemas.microsoft.com/office/drawing/2015/9/8/chartex" xmlns:cx2="http://schemas.microsoft.com/office/drawing/2015/10/21/chartex" xmlns:cx3="http://schemas.microsoft.com/office/drawing/2016/5/9/chartex" xmlns:cx4="http://schemas.microsoft.com/office/drawing/2016/5/10/chartex" xmlns:cx5="http://schemas.microsoft.com/office/drawing/2016/5/11/chartex" xmlns:cx6="http://schemas.microsoft.com/office/drawing/2016/5/12/chartex" xmlns:cx7="http://schemas.microsoft.com/office/drawing/2016/5/13/chartex" xmlns:cx8="http://schemas.microsoft.com/office/drawing/2016/5/14/chartex" xmlns:mc="http://schemas.openxmlformats.org/markup-compatibility/2006" xmlns:aink="http://schemas.microsoft.com/office/drawing/2016/ink" xmlns:am3d="http://schemas.microsoft.com/office/drawing/2017/model3d" xmlns:o="urn:schemas-microsoft-com:office:office" xmlns:v="urn:schemas-microsoft-com:vml" xmlns:wp14="http://schemas.microsoft.com/office/word/2010/wordprocessingDrawing" xmlns:w10="urn:schemas-microsoft-com:office:word" xmlns:w="http://schemas.openxmlformats.org/wordprocessingml/2006/main" xmlns:w14="http://schemas.microsoft.com/office/word/2010/wordml" xmlns:w15="http://schemas.microsoft.com/office/word/2012/wordml" xmlns:w16cid="http://schemas.microsoft.com/office/word/2016/wordml/cid" xmlns:w16se="http://schemas.microsoft.com/office/word/2015/wordml/symex" xmlns:wpg="http://schemas.microsoft.com/office/word/2010/wordprocessingGroup" xmlns:wpi="http://schemas.microsoft.com/office/word/2010/wordprocessingInk" xmlns:wps="http://schemas.microsoft.com/office/word/2010/wordprocessingShape" xmlns:a14="http://schemas.microsoft.com/office/drawing/2010/main" val="0"/>
+                          <a14:useLocalDpi xmlns:a14="http://schemas.microsoft.com/office/drawing/2010/main" xmlns:wps="http://schemas.microsoft.com/office/word/2010/wordprocessingShape" xmlns:wpi="http://schemas.microsoft.com/office/word/2010/wordprocessingInk" xmlns:wpg="http://schemas.microsoft.com/office/word/2010/wordprocessingGroup" xmlns:w16se="http://schemas.microsoft.com/office/word/2015/wordml/symex" xmlns:w16cid="http://schemas.microsoft.com/office/word/2016/wordml/cid" xmlns:w15="http://schemas.microsoft.com/office/word/2012/wordml" xmlns:w14="http://schemas.microsoft.com/office/word/2010/wordml" xmlns:w="http://schemas.openxmlformats.org/wordprocessingml/2006/main" xmlns:w10="urn:schemas-microsoft-com:office:word" xmlns:wp14="http://schemas.microsoft.com/office/word/2010/wordprocessingDrawing" xmlns:v="urn:schemas-microsoft-com:vml" xmlns:o="urn:schemas-microsoft-com:office:office" xmlns:am3d="http://schemas.microsoft.com/office/drawing/2017/model3d" xmlns:aink="http://schemas.microsoft.com/office/drawing/2016/ink" xmlns:mc="http://schemas.openxmlformats.org/markup-compatibility/2006" xmlns:cx8="http://schemas.microsoft.com/office/drawing/2016/5/14/chartex" xmlns:cx7="http://schemas.microsoft.com/office/drawing/2016/5/13/chartex" xmlns:cx6="http://schemas.microsoft.com/office/drawing/2016/5/12/chartex" xmlns:cx5="http://schemas.microsoft.com/office/drawing/2016/5/11/chartex" xmlns:cx4="http://schemas.microsoft.com/office/drawing/2016/5/10/chartex" xmlns:cx3="http://schemas.microsoft.com/office/drawing/2016/5/9/chartex" xmlns:cx2="http://schemas.microsoft.com/office/drawing/2015/10/21/chartex" xmlns:cx1="http://schemas.microsoft.com/office/drawing/2015/9/8/chartex" xmlns:cx="http://schemas.microsoft.com/office/drawing/2014/chartex" xmlns:wpc="http://schemas.microsoft.com/office/word/2010/wordprocessingCanvas" xmlns="" val="0"/>
                         </a:ext>
                       </a:extLst>
                     </a:blip>
@@ -46544,7 +47042,7 @@
                     <a:blip r:embed="rId33">
                       <a:extLst>
                         <a:ext uri="{28A0092B-C50C-407E-A947-70E740481C1C}">
-                          <a14:useLocalDpi xmlns="" xmlns:wpc="http://schemas.microsoft.com/office/word/2010/wordprocessingCanvas" xmlns:cx="http://schemas.microsoft.com/office/drawing/2014/chartex" xmlns:cx1="http://schemas.microsoft.com/office/drawing/2015/9/8/chartex" xmlns:cx2="http://schemas.microsoft.com/office/drawing/2015/10/21/chartex" xmlns:cx3="http://schemas.microsoft.com/office/drawing/2016/5/9/chartex" xmlns:cx4="http://schemas.microsoft.com/office/drawing/2016/5/10/chartex" xmlns:cx5="http://schemas.microsoft.com/office/drawing/2016/5/11/chartex" xmlns:cx6="http://schemas.microsoft.com/office/drawing/2016/5/12/chartex" xmlns:cx7="http://schemas.microsoft.com/office/drawing/2016/5/13/chartex" xmlns:cx8="http://schemas.microsoft.com/office/drawing/2016/5/14/chartex" xmlns:mc="http://schemas.openxmlformats.org/markup-compatibility/2006" xmlns:aink="http://schemas.microsoft.com/office/drawing/2016/ink" xmlns:am3d="http://schemas.microsoft.com/office/drawing/2017/model3d" xmlns:o="urn:schemas-microsoft-com:office:office" xmlns:v="urn:schemas-microsoft-com:vml" xmlns:wp14="http://schemas.microsoft.com/office/word/2010/wordprocessingDrawing" xmlns:w10="urn:schemas-microsoft-com:office:word" xmlns:w="http://schemas.openxmlformats.org/wordprocessingml/2006/main" xmlns:w14="http://schemas.microsoft.com/office/word/2010/wordml" xmlns:w15="http://schemas.microsoft.com/office/word/2012/wordml" xmlns:w16cid="http://schemas.microsoft.com/office/word/2016/wordml/cid" xmlns:w16se="http://schemas.microsoft.com/office/word/2015/wordml/symex" xmlns:wpg="http://schemas.microsoft.com/office/word/2010/wordprocessingGroup" xmlns:wpi="http://schemas.microsoft.com/office/word/2010/wordprocessingInk" xmlns:wps="http://schemas.microsoft.com/office/word/2010/wordprocessingShape" xmlns:a14="http://schemas.microsoft.com/office/drawing/2010/main" val="0"/>
+                          <a14:useLocalDpi xmlns:a14="http://schemas.microsoft.com/office/drawing/2010/main" xmlns:wps="http://schemas.microsoft.com/office/word/2010/wordprocessingShape" xmlns:wpi="http://schemas.microsoft.com/office/word/2010/wordprocessingInk" xmlns:wpg="http://schemas.microsoft.com/office/word/2010/wordprocessingGroup" xmlns:w16se="http://schemas.microsoft.com/office/word/2015/wordml/symex" xmlns:w16cid="http://schemas.microsoft.com/office/word/2016/wordml/cid" xmlns:w15="http://schemas.microsoft.com/office/word/2012/wordml" xmlns:w14="http://schemas.microsoft.com/office/word/2010/wordml" xmlns:w="http://schemas.openxmlformats.org/wordprocessingml/2006/main" xmlns:w10="urn:schemas-microsoft-com:office:word" xmlns:wp14="http://schemas.microsoft.com/office/word/2010/wordprocessingDrawing" xmlns:v="urn:schemas-microsoft-com:vml" xmlns:o="urn:schemas-microsoft-com:office:office" xmlns:am3d="http://schemas.microsoft.com/office/drawing/2017/model3d" xmlns:aink="http://schemas.microsoft.com/office/drawing/2016/ink" xmlns:mc="http://schemas.openxmlformats.org/markup-compatibility/2006" xmlns:cx8="http://schemas.microsoft.com/office/drawing/2016/5/14/chartex" xmlns:cx7="http://schemas.microsoft.com/office/drawing/2016/5/13/chartex" xmlns:cx6="http://schemas.microsoft.com/office/drawing/2016/5/12/chartex" xmlns:cx5="http://schemas.microsoft.com/office/drawing/2016/5/11/chartex" xmlns:cx4="http://schemas.microsoft.com/office/drawing/2016/5/10/chartex" xmlns:cx3="http://schemas.microsoft.com/office/drawing/2016/5/9/chartex" xmlns:cx2="http://schemas.microsoft.com/office/drawing/2015/10/21/chartex" xmlns:cx1="http://schemas.microsoft.com/office/drawing/2015/9/8/chartex" xmlns:cx="http://schemas.microsoft.com/office/drawing/2014/chartex" xmlns:wpc="http://schemas.microsoft.com/office/word/2010/wordprocessingCanvas" xmlns="" val="0"/>
                         </a:ext>
                       </a:extLst>
                     </a:blip>
@@ -46780,7 +47278,7 @@
                     <a:blip r:embed="rId34">
                       <a:extLst>
                         <a:ext uri="{28A0092B-C50C-407E-A947-70E740481C1C}">
-                          <a14:useLocalDpi xmlns="" xmlns:wpc="http://schemas.microsoft.com/office/word/2010/wordprocessingCanvas" xmlns:cx="http://schemas.microsoft.com/office/drawing/2014/chartex" xmlns:cx1="http://schemas.microsoft.com/office/drawing/2015/9/8/chartex" xmlns:cx2="http://schemas.microsoft.com/office/drawing/2015/10/21/chartex" xmlns:cx3="http://schemas.microsoft.com/office/drawing/2016/5/9/chartex" xmlns:cx4="http://schemas.microsoft.com/office/drawing/2016/5/10/chartex" xmlns:cx5="http://schemas.microsoft.com/office/drawing/2016/5/11/chartex" xmlns:cx6="http://schemas.microsoft.com/office/drawing/2016/5/12/chartex" xmlns:cx7="http://schemas.microsoft.com/office/drawing/2016/5/13/chartex" xmlns:cx8="http://schemas.microsoft.com/office/drawing/2016/5/14/chartex" xmlns:mc="http://schemas.openxmlformats.org/markup-compatibility/2006" xmlns:aink="http://schemas.microsoft.com/office/drawing/2016/ink" xmlns:am3d="http://schemas.microsoft.com/office/drawing/2017/model3d" xmlns:o="urn:schemas-microsoft-com:office:office" xmlns:v="urn:schemas-microsoft-com:vml" xmlns:wp14="http://schemas.microsoft.com/office/word/2010/wordprocessingDrawing" xmlns:w10="urn:schemas-microsoft-com:office:word" xmlns:w="http://schemas.openxmlformats.org/wordprocessingml/2006/main" xmlns:w14="http://schemas.microsoft.com/office/word/2010/wordml" xmlns:w15="http://schemas.microsoft.com/office/word/2012/wordml" xmlns:w16cid="http://schemas.microsoft.com/office/word/2016/wordml/cid" xmlns:w16se="http://schemas.microsoft.com/office/word/2015/wordml/symex" xmlns:wpg="http://schemas.microsoft.com/office/word/2010/wordprocessingGroup" xmlns:wpi="http://schemas.microsoft.com/office/word/2010/wordprocessingInk" xmlns:wps="http://schemas.microsoft.com/office/word/2010/wordprocessingShape" xmlns:a14="http://schemas.microsoft.com/office/drawing/2010/main" val="0"/>
+                          <a14:useLocalDpi xmlns:a14="http://schemas.microsoft.com/office/drawing/2010/main" xmlns:wps="http://schemas.microsoft.com/office/word/2010/wordprocessingShape" xmlns:wpi="http://schemas.microsoft.com/office/word/2010/wordprocessingInk" xmlns:wpg="http://schemas.microsoft.com/office/word/2010/wordprocessingGroup" xmlns:w16se="http://schemas.microsoft.com/office/word/2015/wordml/symex" xmlns:w16cid="http://schemas.microsoft.com/office/word/2016/wordml/cid" xmlns:w15="http://schemas.microsoft.com/office/word/2012/wordml" xmlns:w14="http://schemas.microsoft.com/office/word/2010/wordml" xmlns:w="http://schemas.openxmlformats.org/wordprocessingml/2006/main" xmlns:w10="urn:schemas-microsoft-com:office:word" xmlns:wp14="http://schemas.microsoft.com/office/word/2010/wordprocessingDrawing" xmlns:v="urn:schemas-microsoft-com:vml" xmlns:o="urn:schemas-microsoft-com:office:office" xmlns:am3d="http://schemas.microsoft.com/office/drawing/2017/model3d" xmlns:aink="http://schemas.microsoft.com/office/drawing/2016/ink" xmlns:mc="http://schemas.openxmlformats.org/markup-compatibility/2006" xmlns:cx8="http://schemas.microsoft.com/office/drawing/2016/5/14/chartex" xmlns:cx7="http://schemas.microsoft.com/office/drawing/2016/5/13/chartex" xmlns:cx6="http://schemas.microsoft.com/office/drawing/2016/5/12/chartex" xmlns:cx5="http://schemas.microsoft.com/office/drawing/2016/5/11/chartex" xmlns:cx4="http://schemas.microsoft.com/office/drawing/2016/5/10/chartex" xmlns:cx3="http://schemas.microsoft.com/office/drawing/2016/5/9/chartex" xmlns:cx2="http://schemas.microsoft.com/office/drawing/2015/10/21/chartex" xmlns:cx1="http://schemas.microsoft.com/office/drawing/2015/9/8/chartex" xmlns:cx="http://schemas.microsoft.com/office/drawing/2014/chartex" xmlns:wpc="http://schemas.microsoft.com/office/word/2010/wordprocessingCanvas" xmlns="" val="0"/>
                         </a:ext>
                       </a:extLst>
                     </a:blip>
@@ -47321,7 +47819,7 @@
       <w:pPr>
         <w:pStyle w:val="2"/>
       </w:pPr>
-      <w:bookmarkStart w:id="21" w:name="_Toc506920080"/>
+      <w:bookmarkStart w:id="21" w:name="_Toc508445095"/>
       <w:r>
         <w:t>3</w:t>
       </w:r>
@@ -47446,7 +47944,7 @@
                     <a:blip r:embed="rId35">
                       <a:extLst>
                         <a:ext uri="{28A0092B-C50C-407E-A947-70E740481C1C}">
-                          <a14:useLocalDpi xmlns="" xmlns:wpc="http://schemas.microsoft.com/office/word/2010/wordprocessingCanvas" xmlns:cx="http://schemas.microsoft.com/office/drawing/2014/chartex" xmlns:cx1="http://schemas.microsoft.com/office/drawing/2015/9/8/chartex" xmlns:cx2="http://schemas.microsoft.com/office/drawing/2015/10/21/chartex" xmlns:cx3="http://schemas.microsoft.com/office/drawing/2016/5/9/chartex" xmlns:cx4="http://schemas.microsoft.com/office/drawing/2016/5/10/chartex" xmlns:cx5="http://schemas.microsoft.com/office/drawing/2016/5/11/chartex" xmlns:cx6="http://schemas.microsoft.com/office/drawing/2016/5/12/chartex" xmlns:cx7="http://schemas.microsoft.com/office/drawing/2016/5/13/chartex" xmlns:cx8="http://schemas.microsoft.com/office/drawing/2016/5/14/chartex" xmlns:mc="http://schemas.openxmlformats.org/markup-compatibility/2006" xmlns:aink="http://schemas.microsoft.com/office/drawing/2016/ink" xmlns:am3d="http://schemas.microsoft.com/office/drawing/2017/model3d" xmlns:o="urn:schemas-microsoft-com:office:office" xmlns:v="urn:schemas-microsoft-com:vml" xmlns:wp14="http://schemas.microsoft.com/office/word/2010/wordprocessingDrawing" xmlns:w10="urn:schemas-microsoft-com:office:word" xmlns:w="http://schemas.openxmlformats.org/wordprocessingml/2006/main" xmlns:w14="http://schemas.microsoft.com/office/word/2010/wordml" xmlns:w15="http://schemas.microsoft.com/office/word/2012/wordml" xmlns:w16cid="http://schemas.microsoft.com/office/word/2016/wordml/cid" xmlns:w16se="http://schemas.microsoft.com/office/word/2015/wordml/symex" xmlns:wpg="http://schemas.microsoft.com/office/word/2010/wordprocessingGroup" xmlns:wpi="http://schemas.microsoft.com/office/word/2010/wordprocessingInk" xmlns:wps="http://schemas.microsoft.com/office/word/2010/wordprocessingShape" xmlns:a14="http://schemas.microsoft.com/office/drawing/2010/main" val="0"/>
+                          <a14:useLocalDpi xmlns:a14="http://schemas.microsoft.com/office/drawing/2010/main" xmlns:wps="http://schemas.microsoft.com/office/word/2010/wordprocessingShape" xmlns:wpi="http://schemas.microsoft.com/office/word/2010/wordprocessingInk" xmlns:wpg="http://schemas.microsoft.com/office/word/2010/wordprocessingGroup" xmlns:w16se="http://schemas.microsoft.com/office/word/2015/wordml/symex" xmlns:w16cid="http://schemas.microsoft.com/office/word/2016/wordml/cid" xmlns:w15="http://schemas.microsoft.com/office/word/2012/wordml" xmlns:w14="http://schemas.microsoft.com/office/word/2010/wordml" xmlns:w="http://schemas.openxmlformats.org/wordprocessingml/2006/main" xmlns:w10="urn:schemas-microsoft-com:office:word" xmlns:wp14="http://schemas.microsoft.com/office/word/2010/wordprocessingDrawing" xmlns:v="urn:schemas-microsoft-com:vml" xmlns:o="urn:schemas-microsoft-com:office:office" xmlns:am3d="http://schemas.microsoft.com/office/drawing/2017/model3d" xmlns:aink="http://schemas.microsoft.com/office/drawing/2016/ink" xmlns:mc="http://schemas.openxmlformats.org/markup-compatibility/2006" xmlns:cx8="http://schemas.microsoft.com/office/drawing/2016/5/14/chartex" xmlns:cx7="http://schemas.microsoft.com/office/drawing/2016/5/13/chartex" xmlns:cx6="http://schemas.microsoft.com/office/drawing/2016/5/12/chartex" xmlns:cx5="http://schemas.microsoft.com/office/drawing/2016/5/11/chartex" xmlns:cx4="http://schemas.microsoft.com/office/drawing/2016/5/10/chartex" xmlns:cx3="http://schemas.microsoft.com/office/drawing/2016/5/9/chartex" xmlns:cx2="http://schemas.microsoft.com/office/drawing/2015/10/21/chartex" xmlns:cx1="http://schemas.microsoft.com/office/drawing/2015/9/8/chartex" xmlns:cx="http://schemas.microsoft.com/office/drawing/2014/chartex" xmlns:wpc="http://schemas.microsoft.com/office/word/2010/wordprocessingCanvas" xmlns="" val="0"/>
                         </a:ext>
                       </a:extLst>
                     </a:blip>
@@ -47831,7 +48329,7 @@
       <w:pPr>
         <w:pStyle w:val="2"/>
       </w:pPr>
-      <w:bookmarkStart w:id="22" w:name="_Toc506920081"/>
+      <w:bookmarkStart w:id="22" w:name="_Toc508445096"/>
       <w:r>
         <w:lastRenderedPageBreak/>
         <w:t>3</w:t>
@@ -48539,7 +49037,7 @@
                     <a:blip r:embed="rId36">
                       <a:extLst>
                         <a:ext uri="{28A0092B-C50C-407E-A947-70E740481C1C}">
-                          <a14:useLocalDpi xmlns="" xmlns:wpc="http://schemas.microsoft.com/office/word/2010/wordprocessingCanvas" xmlns:cx="http://schemas.microsoft.com/office/drawing/2014/chartex" xmlns:cx1="http://schemas.microsoft.com/office/drawing/2015/9/8/chartex" xmlns:cx2="http://schemas.microsoft.com/office/drawing/2015/10/21/chartex" xmlns:cx3="http://schemas.microsoft.com/office/drawing/2016/5/9/chartex" xmlns:cx4="http://schemas.microsoft.com/office/drawing/2016/5/10/chartex" xmlns:cx5="http://schemas.microsoft.com/office/drawing/2016/5/11/chartex" xmlns:cx6="http://schemas.microsoft.com/office/drawing/2016/5/12/chartex" xmlns:cx7="http://schemas.microsoft.com/office/drawing/2016/5/13/chartex" xmlns:cx8="http://schemas.microsoft.com/office/drawing/2016/5/14/chartex" xmlns:mc="http://schemas.openxmlformats.org/markup-compatibility/2006" xmlns:aink="http://schemas.microsoft.com/office/drawing/2016/ink" xmlns:am3d="http://schemas.microsoft.com/office/drawing/2017/model3d" xmlns:o="urn:schemas-microsoft-com:office:office" xmlns:v="urn:schemas-microsoft-com:vml" xmlns:wp14="http://schemas.microsoft.com/office/word/2010/wordprocessingDrawing" xmlns:w10="urn:schemas-microsoft-com:office:word" xmlns:w="http://schemas.openxmlformats.org/wordprocessingml/2006/main" xmlns:w14="http://schemas.microsoft.com/office/word/2010/wordml" xmlns:w15="http://schemas.microsoft.com/office/word/2012/wordml" xmlns:w16cid="http://schemas.microsoft.com/office/word/2016/wordml/cid" xmlns:w16se="http://schemas.microsoft.com/office/word/2015/wordml/symex" xmlns:wpg="http://schemas.microsoft.com/office/word/2010/wordprocessingGroup" xmlns:wpi="http://schemas.microsoft.com/office/word/2010/wordprocessingInk" xmlns:wps="http://schemas.microsoft.com/office/word/2010/wordprocessingShape" xmlns:a14="http://schemas.microsoft.com/office/drawing/2010/main" val="0"/>
+                          <a14:useLocalDpi xmlns:a14="http://schemas.microsoft.com/office/drawing/2010/main" xmlns:wps="http://schemas.microsoft.com/office/word/2010/wordprocessingShape" xmlns:wpi="http://schemas.microsoft.com/office/word/2010/wordprocessingInk" xmlns:wpg="http://schemas.microsoft.com/office/word/2010/wordprocessingGroup" xmlns:w16se="http://schemas.microsoft.com/office/word/2015/wordml/symex" xmlns:w16cid="http://schemas.microsoft.com/office/word/2016/wordml/cid" xmlns:w15="http://schemas.microsoft.com/office/word/2012/wordml" xmlns:w14="http://schemas.microsoft.com/office/word/2010/wordml" xmlns:w="http://schemas.openxmlformats.org/wordprocessingml/2006/main" xmlns:w10="urn:schemas-microsoft-com:office:word" xmlns:wp14="http://schemas.microsoft.com/office/word/2010/wordprocessingDrawing" xmlns:v="urn:schemas-microsoft-com:vml" xmlns:o="urn:schemas-microsoft-com:office:office" xmlns:am3d="http://schemas.microsoft.com/office/drawing/2017/model3d" xmlns:aink="http://schemas.microsoft.com/office/drawing/2016/ink" xmlns:mc="http://schemas.openxmlformats.org/markup-compatibility/2006" xmlns:cx8="http://schemas.microsoft.com/office/drawing/2016/5/14/chartex" xmlns:cx7="http://schemas.microsoft.com/office/drawing/2016/5/13/chartex" xmlns:cx6="http://schemas.microsoft.com/office/drawing/2016/5/12/chartex" xmlns:cx5="http://schemas.microsoft.com/office/drawing/2016/5/11/chartex" xmlns:cx4="http://schemas.microsoft.com/office/drawing/2016/5/10/chartex" xmlns:cx3="http://schemas.microsoft.com/office/drawing/2016/5/9/chartex" xmlns:cx2="http://schemas.microsoft.com/office/drawing/2015/10/21/chartex" xmlns:cx1="http://schemas.microsoft.com/office/drawing/2015/9/8/chartex" xmlns:cx="http://schemas.microsoft.com/office/drawing/2014/chartex" xmlns:wpc="http://schemas.microsoft.com/office/word/2010/wordprocessingCanvas" xmlns="" val="0"/>
                         </a:ext>
                       </a:extLst>
                     </a:blip>
@@ -48638,7 +49136,7 @@
                     <a:blip r:embed="rId37">
                       <a:extLst>
                         <a:ext uri="{28A0092B-C50C-407E-A947-70E740481C1C}">
-                          <a14:useLocalDpi xmlns="" xmlns:wpc="http://schemas.microsoft.com/office/word/2010/wordprocessingCanvas" xmlns:cx="http://schemas.microsoft.com/office/drawing/2014/chartex" xmlns:cx1="http://schemas.microsoft.com/office/drawing/2015/9/8/chartex" xmlns:cx2="http://schemas.microsoft.com/office/drawing/2015/10/21/chartex" xmlns:cx3="http://schemas.microsoft.com/office/drawing/2016/5/9/chartex" xmlns:cx4="http://schemas.microsoft.com/office/drawing/2016/5/10/chartex" xmlns:cx5="http://schemas.microsoft.com/office/drawing/2016/5/11/chartex" xmlns:cx6="http://schemas.microsoft.com/office/drawing/2016/5/12/chartex" xmlns:cx7="http://schemas.microsoft.com/office/drawing/2016/5/13/chartex" xmlns:cx8="http://schemas.microsoft.com/office/drawing/2016/5/14/chartex" xmlns:mc="http://schemas.openxmlformats.org/markup-compatibility/2006" xmlns:aink="http://schemas.microsoft.com/office/drawing/2016/ink" xmlns:am3d="http://schemas.microsoft.com/office/drawing/2017/model3d" xmlns:o="urn:schemas-microsoft-com:office:office" xmlns:v="urn:schemas-microsoft-com:vml" xmlns:wp14="http://schemas.microsoft.com/office/word/2010/wordprocessingDrawing" xmlns:w10="urn:schemas-microsoft-com:office:word" xmlns:w="http://schemas.openxmlformats.org/wordprocessingml/2006/main" xmlns:w14="http://schemas.microsoft.com/office/word/2010/wordml" xmlns:w15="http://schemas.microsoft.com/office/word/2012/wordml" xmlns:w16cid="http://schemas.microsoft.com/office/word/2016/wordml/cid" xmlns:w16se="http://schemas.microsoft.com/office/word/2015/wordml/symex" xmlns:wpg="http://schemas.microsoft.com/office/word/2010/wordprocessingGroup" xmlns:wpi="http://schemas.microsoft.com/office/word/2010/wordprocessingInk" xmlns:wps="http://schemas.microsoft.com/office/word/2010/wordprocessingShape" xmlns:a14="http://schemas.microsoft.com/office/drawing/2010/main" val="0"/>
+                          <a14:useLocalDpi xmlns:a14="http://schemas.microsoft.com/office/drawing/2010/main" xmlns:wps="http://schemas.microsoft.com/office/word/2010/wordprocessingShape" xmlns:wpi="http://schemas.microsoft.com/office/word/2010/wordprocessingInk" xmlns:wpg="http://schemas.microsoft.com/office/word/2010/wordprocessingGroup" xmlns:w16se="http://schemas.microsoft.com/office/word/2015/wordml/symex" xmlns:w16cid="http://schemas.microsoft.com/office/word/2016/wordml/cid" xmlns:w15="http://schemas.microsoft.com/office/word/2012/wordml" xmlns:w14="http://schemas.microsoft.com/office/word/2010/wordml" xmlns:w="http://schemas.openxmlformats.org/wordprocessingml/2006/main" xmlns:w10="urn:schemas-microsoft-com:office:word" xmlns:wp14="http://schemas.microsoft.com/office/word/2010/wordprocessingDrawing" xmlns:v="urn:schemas-microsoft-com:vml" xmlns:o="urn:schemas-microsoft-com:office:office" xmlns:am3d="http://schemas.microsoft.com/office/drawing/2017/model3d" xmlns:aink="http://schemas.microsoft.com/office/drawing/2016/ink" xmlns:mc="http://schemas.openxmlformats.org/markup-compatibility/2006" xmlns:cx8="http://schemas.microsoft.com/office/drawing/2016/5/14/chartex" xmlns:cx7="http://schemas.microsoft.com/office/drawing/2016/5/13/chartex" xmlns:cx6="http://schemas.microsoft.com/office/drawing/2016/5/12/chartex" xmlns:cx5="http://schemas.microsoft.com/office/drawing/2016/5/11/chartex" xmlns:cx4="http://schemas.microsoft.com/office/drawing/2016/5/10/chartex" xmlns:cx3="http://schemas.microsoft.com/office/drawing/2016/5/9/chartex" xmlns:cx2="http://schemas.microsoft.com/office/drawing/2015/10/21/chartex" xmlns:cx1="http://schemas.microsoft.com/office/drawing/2015/9/8/chartex" xmlns:cx="http://schemas.microsoft.com/office/drawing/2014/chartex" xmlns:wpc="http://schemas.microsoft.com/office/word/2010/wordprocessingCanvas" xmlns="" val="0"/>
                         </a:ext>
                       </a:extLst>
                     </a:blip>
@@ -49304,54 +49802,76 @@
       <w:pPr>
         <w:pStyle w:val="1"/>
       </w:pPr>
+      <w:bookmarkStart w:id="23" w:name="_Toc508445097"/>
       <w:r>
         <w:lastRenderedPageBreak/>
         <w:t>Глава 4 Анализ безопасности реакторной установки</w:t>
       </w:r>
+      <w:bookmarkEnd w:id="23"/>
     </w:p>
     <w:p>
       <w:pPr>
         <w:pStyle w:val="2"/>
       </w:pPr>
+      <w:bookmarkStart w:id="24" w:name="_Toc508445098"/>
       <w:r>
         <w:t>4.1 Запаздывающие нейтроны.</w:t>
+      </w:r>
+      <w:bookmarkEnd w:id="24"/>
+    </w:p>
+    <w:p>
+      <w:r>
+        <w:rPr>
+          <w:highlight w:val="yellow"/>
+          <w:lang w:val="en-US"/>
+        </w:rPr>
+        <w:t>TODO</w:t>
       </w:r>
     </w:p>
     <w:p>
       <w:pPr>
-        <w:rPr>
-          <w:lang w:val="en-US"/>
-        </w:rPr>
+        <w:pStyle w:val="2"/>
       </w:pPr>
-      <w:r>
-        <w:rPr>
-          <w:highlight w:val="yellow"/>
-          <w:lang w:val="en-US"/>
-        </w:rPr>
-        <w:t>TODO</w:t>
-      </w:r>
+      <w:bookmarkStart w:id="25" w:name="_Toc508445099"/>
+      <w:r>
+        <w:t>4.2 Расчет коэффициентов реактивности.</w:t>
+      </w:r>
+      <w:bookmarkEnd w:id="25"/>
     </w:p>
     <w:p>
       <w:pPr>
         <w:jc w:val="both"/>
         <w:rPr>
           <w:b/>
+        </w:rPr>
+      </w:pPr>
+      <w:r>
+        <w:rPr>
+          <w:b/>
+          <w:highlight w:val="yellow"/>
           <w:lang w:val="en-US"/>
         </w:rPr>
+        <w:t>TODO</w:t>
+      </w:r>
+    </w:p>
+    <w:p>
+      <w:pPr>
+        <w:pStyle w:val="2"/>
       </w:pPr>
-      <w:r>
-        <w:rPr>
-          <w:b/>
-        </w:rPr>
-        <w:t>4.2 Расчет коэффициентов реактивности.</w:t>
-      </w:r>
+      <w:bookmarkStart w:id="26" w:name="_Toc508445100"/>
+      <w:r>
+        <w:t xml:space="preserve">4.3 </w:t>
+      </w:r>
+      <w:r>
+        <w:t>Анализ аварийной ситуации возникновения цунами.</w:t>
+      </w:r>
+      <w:bookmarkEnd w:id="26"/>
     </w:p>
     <w:p>
       <w:pPr>
         <w:jc w:val="both"/>
         <w:rPr>
           <w:b/>
-          <w:lang w:val="en-US"/>
         </w:rPr>
       </w:pPr>
       <w:r>
@@ -49365,7 +49885,6 @@
     </w:p>
     <w:p>
       <w:pPr>
-        <w:jc w:val="both"/>
         <w:rPr>
           <w:b/>
         </w:rPr>
@@ -49374,60 +49893,59 @@
         <w:rPr>
           <w:b/>
         </w:rPr>
-        <w:t xml:space="preserve">4.3 </w:t>
-      </w:r>
-      <w:r>
-        <w:rPr>
-          <w:b/>
-        </w:rPr>
-        <w:t>Анализ аварийной ситуации возникновения цунами.</w:t>
+        <w:br w:type="page"/>
       </w:r>
     </w:p>
     <w:p>
       <w:pPr>
-        <w:jc w:val="both"/>
-        <w:rPr>
-          <w:b/>
-          <w:lang w:val="en-US"/>
-        </w:rPr>
+        <w:pStyle w:val="1"/>
       </w:pPr>
-      <w:r>
-        <w:rPr>
-          <w:b/>
-          <w:highlight w:val="yellow"/>
-          <w:lang w:val="en-US"/>
-        </w:rPr>
-        <w:t>TODO</w:t>
-      </w:r>
-    </w:p>
-    <w:p>
-      <w:pPr>
-        <w:rPr>
-          <w:b/>
-        </w:rPr>
-      </w:pPr>
-      <w:r>
-        <w:rPr>
-          <w:b/>
-        </w:rPr>
-        <w:br w:type="page"/>
-      </w:r>
+      <w:bookmarkStart w:id="27" w:name="_Toc508445101"/>
+      <w:r>
+        <w:lastRenderedPageBreak/>
+        <w:t>Глава 5 Расчет биологической защиты</w:t>
+      </w:r>
+      <w:bookmarkEnd w:id="27"/>
     </w:p>
     <w:p>
       <w:pPr>
         <w:jc w:val="center"/>
         <w:rPr>
           <w:b/>
+        </w:rPr>
+      </w:pPr>
+      <w:r>
+        <w:rPr>
+          <w:b/>
+          <w:highlight w:val="yellow"/>
           <w:lang w:val="en-US"/>
         </w:rPr>
+        <w:t>TODO</w:t>
+      </w:r>
+    </w:p>
+    <w:p>
+      <w:pPr>
+        <w:rPr>
+          <w:b/>
+        </w:rPr>
       </w:pPr>
       <w:r>
         <w:rPr>
           <w:b/>
         </w:rPr>
+        <w:br w:type="page"/>
+      </w:r>
+    </w:p>
+    <w:p>
+      <w:pPr>
+        <w:pStyle w:val="1"/>
+      </w:pPr>
+      <w:bookmarkStart w:id="28" w:name="_Toc508445102"/>
+      <w:r>
         <w:lastRenderedPageBreak/>
-        <w:t>Глава 5 Расчет биологической защиты</w:t>
-      </w:r>
+        <w:t>Глава 6 Технико-экономическое обоснование</w:t>
+      </w:r>
+      <w:bookmarkEnd w:id="28"/>
     </w:p>
     <w:p>
       <w:pPr>
@@ -49460,64 +49978,14 @@
     </w:p>
     <w:p>
       <w:pPr>
-        <w:jc w:val="center"/>
-        <w:rPr>
-          <w:b/>
-          <w:lang w:val="en-US"/>
-        </w:rPr>
+        <w:pStyle w:val="1"/>
       </w:pPr>
-      <w:r>
-        <w:rPr>
-          <w:b/>
-        </w:rPr>
-        <w:lastRenderedPageBreak/>
-        <w:t>Глава 6 Технико-экономическое обоснование</w:t>
-      </w:r>
-    </w:p>
-    <w:p>
-      <w:pPr>
-        <w:jc w:val="center"/>
-        <w:rPr>
-          <w:b/>
-          <w:lang w:val="en-US"/>
-        </w:rPr>
-      </w:pPr>
-      <w:r>
-        <w:rPr>
-          <w:b/>
-          <w:highlight w:val="yellow"/>
-          <w:lang w:val="en-US"/>
-        </w:rPr>
-        <w:t>TODO</w:t>
-      </w:r>
-    </w:p>
-    <w:p>
-      <w:pPr>
-        <w:rPr>
-          <w:b/>
-        </w:rPr>
-      </w:pPr>
-      <w:r>
-        <w:rPr>
-          <w:b/>
-        </w:rPr>
-        <w:br w:type="page"/>
-      </w:r>
-    </w:p>
-    <w:p>
-      <w:pPr>
-        <w:jc w:val="center"/>
-        <w:rPr>
-          <w:b/>
-        </w:rPr>
-      </w:pPr>
-      <w:r>
-        <w:rPr>
-          <w:b/>
-        </w:rPr>
+      <w:bookmarkStart w:id="29" w:name="_Toc508445103"/>
+      <w:r>
         <w:lastRenderedPageBreak/>
         <w:t>Список использованной литературы</w:t>
       </w:r>
+      <w:bookmarkEnd w:id="29"/>
     </w:p>
     <w:p>
       <w:pPr>
@@ -49595,7 +50063,7 @@
             <w:rPr>
               <w:noProof/>
             </w:rPr>
-            <w:t>48</w:t>
+            <w:t>4</w:t>
           </w:r>
         </w:fldSimple>
       </w:p>
@@ -51903,7 +52371,7 @@
   <a:extraClrSchemeLst/>
   <a:extLst>
     <a:ext uri="{05A4C25C-085E-4340-85A3-A5531E510DB2}">
-      <thm15:themeFamily xmlns="" xmlns:thm15="http://schemas.microsoft.com/office/thememl/2012/main" name="Office Theme" id="{62F939B6-93AF-4DB8-9C6B-D6C7DFDC589F}" vid="{4A3C46E8-61CC-4603-A589-7422A47A8E4A}"/>
+      <thm15:themeFamily xmlns:thm15="http://schemas.microsoft.com/office/thememl/2012/main" xmlns="" name="Office Theme" id="{62F939B6-93AF-4DB8-9C6B-D6C7DFDC589F}" vid="{4A3C46E8-61CC-4603-A589-7422A47A8E4A}"/>
     </a:ext>
   </a:extLst>
 </a:theme>

--- a/docs/MainReport.docx
+++ b/docs/MainReport.docx
@@ -17234,7 +17234,28 @@
                 <w:rFonts w:cs="Times New Roman"/>
                 <w:szCs w:val="28"/>
               </w:rPr>
-              <w:t xml:space="preserve">Эквивалентный диаметр </w:t>
+              <w:t>Эквивалентный диаметр</w:t>
+            </w:r>
+            <w:r>
+              <w:rPr>
+                <w:rFonts w:cs="Times New Roman"/>
+                <w:szCs w:val="28"/>
+              </w:rPr>
+              <w:t xml:space="preserve"> </w:t>
+            </w:r>
+            <w:r>
+              <w:rPr>
+                <w:rFonts w:cs="Times New Roman"/>
+                <w:szCs w:val="28"/>
+              </w:rPr>
+              <w:t>активной зоны</w:t>
+            </w:r>
+            <w:r>
+              <w:rPr>
+                <w:rFonts w:cs="Times New Roman"/>
+                <w:szCs w:val="28"/>
+              </w:rPr>
+              <w:t xml:space="preserve"> </w:t>
             </w:r>
             <m:oMath>
               <m:sSub>
@@ -24128,6 +24149,131 @@
                 <w:rFonts w:cs="Times New Roman"/>
                 <w:szCs w:val="28"/>
               </w:rPr>
+              <w:t>Максимальный</w:t>
+            </w:r>
+            <w:r>
+              <w:rPr>
+                <w:rFonts w:cs="Times New Roman"/>
+                <w:szCs w:val="28"/>
+              </w:rPr>
+              <w:t xml:space="preserve"> линейный тепловой поток</w:t>
+            </w:r>
+            <w:r>
+              <w:rPr>
+                <w:rFonts w:cs="Times New Roman"/>
+                <w:szCs w:val="28"/>
+              </w:rPr>
+              <w:t xml:space="preserve"> </w:t>
+            </w:r>
+            <w:r>
+              <w:rPr>
+                <w:rFonts w:cs="Times New Roman"/>
+                <w:szCs w:val="28"/>
+              </w:rPr>
+              <w:t xml:space="preserve"> </w:t>
+            </w:r>
+            <m:oMath>
+              <m:sSub>
+                <m:sSubPr>
+                  <m:ctrlPr>
+                    <w:rPr>
+                      <w:rFonts w:ascii="Cambria Math" w:hAnsi="Cambria Math" w:cs="Times New Roman"/>
+                      <w:i/>
+                      <w:szCs w:val="28"/>
+                    </w:rPr>
+                  </m:ctrlPr>
+                </m:sSubPr>
+                <m:e>
+                  <m:r>
+                    <w:rPr>
+                      <w:rFonts w:ascii="Cambria Math" w:hAnsi="Cambria Math" w:cs="Times New Roman"/>
+                      <w:szCs w:val="28"/>
+                      <w:lang w:val="en-US"/>
+                    </w:rPr>
+                    <m:t>q</m:t>
+                  </m:r>
+                </m:e>
+                <m:sub>
+                  <m:r>
+                    <w:rPr>
+                      <w:rFonts w:ascii="Cambria Math" w:hAnsi="Cambria Math" w:cs="Times New Roman"/>
+                      <w:szCs w:val="28"/>
+                    </w:rPr>
+                    <m:t xml:space="preserve">l </m:t>
+                  </m:r>
+                  <m:r>
+                    <w:rPr>
+                      <w:rFonts w:ascii="Cambria Math" w:hAnsi="Cambria Math" w:cs="Times New Roman"/>
+                      <w:szCs w:val="28"/>
+                      <w:lang w:val="en-US"/>
+                    </w:rPr>
+                    <m:t>max</m:t>
+                  </m:r>
+                </m:sub>
+              </m:sSub>
+              <m:r>
+                <w:rPr>
+                  <w:rFonts w:ascii="Cambria Math" w:hAnsi="Cambria Math" w:cs="Times New Roman"/>
+                  <w:szCs w:val="28"/>
+                </w:rPr>
+                <m:t xml:space="preserve">, </m:t>
+              </m:r>
+            </m:oMath>
+            <w:r>
+              <w:rPr>
+                <w:rFonts w:cs="Times New Roman"/>
+                <w:szCs w:val="28"/>
+              </w:rPr>
+              <w:t>Вт/см</w:t>
+            </w:r>
+          </w:p>
+        </w:tc>
+        <w:tc>
+          <w:tcPr>
+            <w:tcW w:w="1694" w:type="dxa"/>
+          </w:tcPr>
+          <w:p>
+            <w:pPr>
+              <w:spacing w:line="360" w:lineRule="auto"/>
+              <w:jc w:val="center"/>
+              <w:rPr>
+                <w:rFonts w:cs="Times New Roman"/>
+                <w:szCs w:val="28"/>
+              </w:rPr>
+            </w:pPr>
+            <w:r>
+              <w:rPr>
+                <w:rFonts w:cs="Times New Roman"/>
+                <w:szCs w:val="28"/>
+                <w:lang w:val="en-US"/>
+              </w:rPr>
+              <w:t>240,992</w:t>
+            </w:r>
+          </w:p>
+        </w:tc>
+      </w:tr>
+      <w:tr>
+        <w:trPr>
+          <w:trHeight w:val="365"/>
+        </w:trPr>
+        <w:tc>
+          <w:tcPr>
+            <w:tcW w:w="7650" w:type="dxa"/>
+          </w:tcPr>
+          <w:p>
+            <w:pPr>
+              <w:spacing w:line="360" w:lineRule="auto"/>
+              <w:jc w:val="both"/>
+              <w:rPr>
+                <w:rFonts w:cs="Times New Roman"/>
+                <w:szCs w:val="28"/>
+              </w:rPr>
+            </w:pPr>
+            <w:r>
+              <w:rPr>
+                <w:rFonts w:cs="Times New Roman"/>
+                <w:szCs w:val="28"/>
+              </w:rPr>
               <w:t>Сре</w:t>
             </w:r>
             <w:r>
@@ -25602,7 +25748,15 @@
           <w:szCs w:val="28"/>
         </w:rPr>
         <w:tab/>
-        <w:t xml:space="preserve">На графике распределения температуры внешней оболочки твэла по высоте видно, что присутствует область, в которой температура внешней оболочки твэла выше температуры насыщения воды при давлении </w:t>
+        <w:t xml:space="preserve">На графике распределения температуры внешней оболочки твэла по высоте видно, что присутствует область, в которой температура внешней </w:t>
+      </w:r>
+      <w:r>
+        <w:rPr>
+          <w:rFonts w:cs="Times New Roman"/>
+          <w:szCs w:val="28"/>
+        </w:rPr>
+        <w:lastRenderedPageBreak/>
+        <w:t xml:space="preserve">оболочки твэла выше температуры насыщения воды при давлении </w:t>
       </w:r>
       <m:oMath>
         <m:r>
@@ -25610,15 +25764,7 @@
             <w:rFonts w:ascii="Cambria Math" w:hAnsi="Cambria Math" w:cs="Times New Roman"/>
             <w:szCs w:val="28"/>
           </w:rPr>
-          <m:t>p=</m:t>
-        </m:r>
-        <m:r>
-          <w:rPr>
-            <w:rFonts w:ascii="Cambria Math" w:hAnsi="Cambria Math" w:cs="Times New Roman"/>
-            <w:szCs w:val="28"/>
-          </w:rPr>
-          <w:lastRenderedPageBreak/>
-          <m:t>12,7 МПа</m:t>
+          <m:t>p=12,7 МПа</m:t>
         </m:r>
       </m:oMath>
       <w:r>
@@ -26491,6 +26637,7 @@
               <w:jc w:val="center"/>
               <w:rPr>
                 <w:rFonts w:cs="Times New Roman"/>
+                <w:b/>
                 <w:szCs w:val="28"/>
                 <w:lang w:val="en-US"/>
               </w:rPr>
@@ -26502,6 +26649,7 @@
                     <m:ctrlPr>
                       <w:rPr>
                         <w:rFonts w:ascii="Cambria Math" w:hAnsi="Cambria Math" w:cs="Times New Roman"/>
+                        <w:b/>
                         <w:i/>
                         <w:szCs w:val="28"/>
                       </w:rPr>
@@ -26509,6 +26657,9 @@
                   </m:sSubPr>
                   <m:e>
                     <m:r>
+                      <m:rPr>
+                        <m:sty m:val="bi"/>
+                      </m:rPr>
                       <w:rPr>
                         <w:rFonts w:ascii="Cambria Math" w:hAnsi="Cambria Math" w:cs="Times New Roman"/>
                         <w:szCs w:val="28"/>
@@ -26518,6 +26669,9 @@
                   </m:e>
                   <m:sub>
                     <m:r>
+                      <m:rPr>
+                        <m:sty m:val="bi"/>
+                      </m:rPr>
                       <w:rPr>
                         <w:rFonts w:ascii="Cambria Math" w:hAnsi="Cambria Math" w:cs="Times New Roman"/>
                         <w:szCs w:val="28"/>
@@ -26540,6 +26694,7 @@
               <w:jc w:val="center"/>
               <w:rPr>
                 <w:rFonts w:cs="Times New Roman"/>
+                <w:b/>
                 <w:szCs w:val="28"/>
                 <w:lang w:val="en-US"/>
               </w:rPr>
@@ -26551,6 +26706,7 @@
                     <m:ctrlPr>
                       <w:rPr>
                         <w:rFonts w:ascii="Cambria Math" w:hAnsi="Cambria Math" w:cs="Times New Roman"/>
+                        <w:b/>
                         <w:i/>
                         <w:szCs w:val="28"/>
                       </w:rPr>
@@ -26558,6 +26714,9 @@
                   </m:sSubPr>
                   <m:e>
                     <m:r>
+                      <m:rPr>
+                        <m:sty m:val="bi"/>
+                      </m:rPr>
                       <w:rPr>
                         <w:rFonts w:ascii="Cambria Math" w:hAnsi="Cambria Math" w:cs="Times New Roman"/>
                         <w:szCs w:val="28"/>
@@ -26567,6 +26726,9 @@
                   </m:e>
                   <m:sub>
                     <m:r>
+                      <m:rPr>
+                        <m:sty m:val="bi"/>
+                      </m:rPr>
                       <w:rPr>
                         <w:rFonts w:ascii="Cambria Math" w:hAnsi="Cambria Math" w:cs="Times New Roman"/>
                         <w:szCs w:val="28"/>
@@ -26589,6 +26751,7 @@
               <w:jc w:val="center"/>
               <w:rPr>
                 <w:rFonts w:cs="Times New Roman"/>
+                <w:b/>
                 <w:szCs w:val="28"/>
                 <w:lang w:val="en-US"/>
               </w:rPr>
@@ -26600,6 +26763,7 @@
                     <m:ctrlPr>
                       <w:rPr>
                         <w:rFonts w:ascii="Cambria Math" w:hAnsi="Cambria Math" w:cs="Times New Roman"/>
+                        <w:b/>
                         <w:i/>
                         <w:szCs w:val="28"/>
                       </w:rPr>
@@ -26607,6 +26771,9 @@
                   </m:sSubPr>
                   <m:e>
                     <m:r>
+                      <m:rPr>
+                        <m:sty m:val="bi"/>
+                      </m:rPr>
                       <w:rPr>
                         <w:rFonts w:ascii="Cambria Math" w:hAnsi="Cambria Math" w:cs="Times New Roman"/>
                         <w:szCs w:val="28"/>
@@ -26616,6 +26783,9 @@
                   </m:e>
                   <m:sub>
                     <m:r>
+                      <m:rPr>
+                        <m:sty m:val="bi"/>
+                      </m:rPr>
                       <w:rPr>
                         <w:rFonts w:ascii="Cambria Math" w:hAnsi="Cambria Math" w:cs="Times New Roman"/>
                         <w:szCs w:val="28"/>
@@ -26638,6 +26808,7 @@
               <w:jc w:val="center"/>
               <w:rPr>
                 <w:rFonts w:cs="Times New Roman"/>
+                <w:b/>
                 <w:szCs w:val="28"/>
                 <w:lang w:val="en-US"/>
               </w:rPr>
@@ -26649,6 +26820,7 @@
                     <m:ctrlPr>
                       <w:rPr>
                         <w:rFonts w:ascii="Cambria Math" w:hAnsi="Cambria Math" w:cs="Times New Roman"/>
+                        <w:b/>
                         <w:i/>
                         <w:szCs w:val="28"/>
                       </w:rPr>
@@ -26656,6 +26828,9 @@
                   </m:sSubPr>
                   <m:e>
                     <m:r>
+                      <m:rPr>
+                        <m:sty m:val="bi"/>
+                      </m:rPr>
                       <w:rPr>
                         <w:rFonts w:ascii="Cambria Math" w:hAnsi="Cambria Math" w:cs="Times New Roman"/>
                         <w:szCs w:val="28"/>
@@ -26665,6 +26840,9 @@
                   </m:e>
                   <m:sub>
                     <m:r>
+                      <m:rPr>
+                        <m:sty m:val="bi"/>
+                      </m:rPr>
                       <w:rPr>
                         <w:rFonts w:ascii="Cambria Math" w:hAnsi="Cambria Math" w:cs="Times New Roman"/>
                         <w:szCs w:val="28"/>
@@ -26687,13 +26865,15 @@
               <w:jc w:val="center"/>
               <w:rPr>
                 <w:rFonts w:cs="Times New Roman"/>
-                <w:szCs w:val="28"/>
-                <w:lang w:val="en-US"/>
-              </w:rPr>
-            </w:pPr>
-            <w:r>
-              <w:rPr>
-                <w:rFonts w:cs="Times New Roman"/>
+                <w:b/>
+                <w:szCs w:val="28"/>
+                <w:lang w:val="en-US"/>
+              </w:rPr>
+            </w:pPr>
+            <w:r>
+              <w:rPr>
+                <w:rFonts w:cs="Times New Roman"/>
+                <w:b/>
                 <w:szCs w:val="28"/>
                 <w:lang w:val="en-US"/>
               </w:rPr>
@@ -28246,16 +28426,6 @@
           <w:szCs w:val="28"/>
         </w:rPr>
       </w:pPr>
-    </w:p>
-    <w:p>
-      <w:pPr>
-        <w:spacing w:line="360" w:lineRule="auto"/>
-        <w:jc w:val="both"/>
-        <w:rPr>
-          <w:rFonts w:cs="Times New Roman"/>
-          <w:szCs w:val="28"/>
-        </w:rPr>
-      </w:pPr>
       <w:r>
         <w:rPr>
           <w:rFonts w:cs="Times New Roman"/>
@@ -29565,7 +29735,6 @@
                 <w:rFonts w:cs="Times New Roman"/>
                 <w:szCs w:val="28"/>
               </w:rPr>
-              <w:lastRenderedPageBreak/>
               <w:t>МВт</w:t>
             </w:r>
             <w:r>
@@ -29637,7 +29806,6 @@
                 <w:szCs w:val="28"/>
                 <w:lang w:val="en-US"/>
               </w:rPr>
-              <w:lastRenderedPageBreak/>
               <w:t>0,5</w:t>
             </w:r>
             <w:r>
@@ -29905,6 +30073,7 @@
           <w:szCs w:val="28"/>
           <w:lang w:eastAsia="ru-RU"/>
         </w:rPr>
+        <w:lastRenderedPageBreak/>
         <w:drawing>
           <wp:inline distT="0" distB="0" distL="0" distR="0">
             <wp:extent cx="6115050" cy="3190875"/>
@@ -30741,7 +30910,6 @@
           <w:rFonts w:cs="Times New Roman"/>
           <w:szCs w:val="28"/>
         </w:rPr>
-        <w:lastRenderedPageBreak/>
         <w:tab/>
         <w:t>Полная потеря давления при движении теплоносителя в каналах активной зоны реактора</w:t>
       </w:r>
@@ -30793,6 +30961,7 @@
                     <w:rFonts w:ascii="Cambria Math" w:hAnsi="Cambria Math" w:cs="Times New Roman"/>
                     <w:szCs w:val="28"/>
                   </w:rPr>
+                  <w:lastRenderedPageBreak/>
                   <m:t>∆p=∆</m:t>
                 </m:r>
                 <m:sSub>
@@ -31720,11 +31889,11 @@
         <w:tblLook w:val="04A0"/>
       </w:tblPr>
       <w:tblGrid>
-        <w:gridCol w:w="1897"/>
-        <w:gridCol w:w="1887"/>
-        <w:gridCol w:w="1898"/>
-        <w:gridCol w:w="1899"/>
-        <w:gridCol w:w="1989"/>
+        <w:gridCol w:w="1916"/>
+        <w:gridCol w:w="1905"/>
+        <w:gridCol w:w="1916"/>
+        <w:gridCol w:w="1916"/>
+        <w:gridCol w:w="1917"/>
       </w:tblGrid>
       <w:tr>
         <w:tc>
@@ -31737,12 +31906,14 @@
               <w:jc w:val="center"/>
               <w:rPr>
                 <w:rFonts w:cs="Times New Roman"/>
-                <w:szCs w:val="28"/>
-              </w:rPr>
-            </w:pPr>
-            <w:r>
-              <w:rPr>
-                <w:rFonts w:cs="Times New Roman"/>
+                <w:b/>
+                <w:szCs w:val="28"/>
+              </w:rPr>
+            </w:pPr>
+            <w:r>
+              <w:rPr>
+                <w:rFonts w:cs="Times New Roman"/>
+                <w:b/>
                 <w:szCs w:val="28"/>
                 <w:lang w:val="en-US"/>
               </w:rPr>
@@ -31751,6 +31922,7 @@
             <w:r>
               <w:rPr>
                 <w:rFonts w:cs="Times New Roman"/>
+                <w:b/>
                 <w:szCs w:val="28"/>
               </w:rPr>
               <w:t>м</w:t>
@@ -31758,6 +31930,7 @@
             <w:r>
               <w:rPr>
                 <w:rFonts w:cs="Times New Roman"/>
+                <w:b/>
                 <w:szCs w:val="28"/>
                 <w:lang w:val="en-US"/>
               </w:rPr>
@@ -31766,6 +31939,7 @@
             <w:r>
               <w:rPr>
                 <w:rFonts w:cs="Times New Roman"/>
+                <w:b/>
                 <w:szCs w:val="28"/>
               </w:rPr>
               <w:t>с</w:t>
@@ -31782,13 +31956,15 @@
               <w:jc w:val="center"/>
               <w:rPr>
                 <w:rFonts w:cs="Times New Roman"/>
-                <w:szCs w:val="28"/>
-                <w:lang w:val="en-US"/>
-              </w:rPr>
-            </w:pPr>
-            <w:r>
-              <w:rPr>
-                <w:rFonts w:cs="Times New Roman"/>
+                <w:b/>
+                <w:szCs w:val="28"/>
+                <w:lang w:val="en-US"/>
+              </w:rPr>
+            </w:pPr>
+            <w:r>
+              <w:rPr>
+                <w:rFonts w:cs="Times New Roman"/>
+                <w:b/>
                 <w:szCs w:val="28"/>
                 <w:lang w:val="en-US"/>
               </w:rPr>
@@ -31806,6 +31982,7 @@
               <w:jc w:val="center"/>
               <w:rPr>
                 <w:rFonts w:cs="Times New Roman"/>
+                <w:b/>
                 <w:szCs w:val="28"/>
               </w:rPr>
             </w:pPr>
@@ -31816,6 +31993,7 @@
                     <m:ctrlPr>
                       <w:rPr>
                         <w:rFonts w:ascii="Cambria Math" w:hAnsi="Cambria Math" w:cs="Times New Roman"/>
+                        <w:b/>
                         <w:i/>
                         <w:szCs w:val="28"/>
                       </w:rPr>
@@ -31823,6 +32001,9 @@
                   </m:sSubPr>
                   <m:e>
                     <m:r>
+                      <m:rPr>
+                        <m:sty m:val="bi"/>
+                      </m:rPr>
                       <w:rPr>
                         <w:rFonts w:ascii="Cambria Math" w:hAnsi="Cambria Math" w:cs="Times New Roman"/>
                         <w:szCs w:val="28"/>
@@ -31832,6 +32013,9 @@
                   </m:e>
                   <m:sub>
                     <m:r>
+                      <m:rPr>
+                        <m:sty m:val="bi"/>
+                      </m:rPr>
                       <w:rPr>
                         <w:rFonts w:ascii="Cambria Math" w:hAnsi="Cambria Math" w:cs="Times New Roman"/>
                         <w:szCs w:val="28"/>
@@ -31854,12 +32038,16 @@
               <w:jc w:val="center"/>
               <w:rPr>
                 <w:rFonts w:cs="Times New Roman"/>
+                <w:b/>
                 <w:szCs w:val="28"/>
               </w:rPr>
             </w:pPr>
             <m:oMathPara>
               <m:oMath>
                 <m:r>
+                  <m:rPr>
+                    <m:sty m:val="bi"/>
+                  </m:rPr>
                   <w:rPr>
                     <w:rFonts w:ascii="Cambria Math" w:hAnsi="Cambria Math" w:cs="Times New Roman"/>
                     <w:szCs w:val="28"/>
@@ -31880,57 +32068,86 @@
               <w:jc w:val="center"/>
               <w:rPr>
                 <w:rFonts w:cs="Times New Roman"/>
+                <w:b/>
                 <w:i/>
                 <w:szCs w:val="28"/>
               </w:rPr>
             </w:pPr>
-            <m:oMathPara>
-              <m:oMath>
-                <m:r>
-                  <w:rPr>
-                    <w:rFonts w:ascii="Cambria Math" w:hAnsi="Cambria Math" w:cs="Times New Roman"/>
-                    <w:szCs w:val="28"/>
-                  </w:rPr>
-                  <m:t>∆</m:t>
-                </m:r>
-                <m:sSub>
-                  <m:sSubPr>
-                    <m:ctrlPr>
-                      <w:rPr>
-                        <w:rFonts w:ascii="Cambria Math" w:hAnsi="Cambria Math" w:cs="Times New Roman"/>
-                        <w:i/>
-                        <w:szCs w:val="28"/>
-                      </w:rPr>
-                    </m:ctrlPr>
-                  </m:sSubPr>
-                  <m:e>
-                    <m:r>
-                      <w:rPr>
-                        <w:rFonts w:ascii="Cambria Math" w:hAnsi="Cambria Math" w:cs="Times New Roman"/>
-                        <w:szCs w:val="28"/>
-                      </w:rPr>
-                      <m:t>p</m:t>
-                    </m:r>
-                  </m:e>
-                  <m:sub>
-                    <m:r>
-                      <w:rPr>
-                        <w:rFonts w:ascii="Cambria Math" w:hAnsi="Cambria Math" w:cs="Times New Roman"/>
-                        <w:szCs w:val="28"/>
-                      </w:rPr>
-                      <m:t>тр</m:t>
-                    </m:r>
-                  </m:sub>
-                </m:sSub>
-                <m:r>
-                  <w:rPr>
-                    <w:rFonts w:ascii="Cambria Math" w:hAnsi="Cambria Math" w:cs="Times New Roman"/>
-                    <w:szCs w:val="28"/>
-                  </w:rPr>
-                  <m:t>, кПа</m:t>
-                </m:r>
-              </m:oMath>
-            </m:oMathPara>
+            <m:oMath>
+              <m:r>
+                <m:rPr>
+                  <m:sty m:val="bi"/>
+                </m:rPr>
+                <w:rPr>
+                  <w:rFonts w:ascii="Cambria Math" w:hAnsi="Cambria Math" w:cs="Times New Roman"/>
+                  <w:szCs w:val="28"/>
+                </w:rPr>
+                <m:t>∆</m:t>
+              </m:r>
+              <m:sSub>
+                <m:sSubPr>
+                  <m:ctrlPr>
+                    <w:rPr>
+                      <w:rFonts w:ascii="Cambria Math" w:hAnsi="Cambria Math" w:cs="Times New Roman"/>
+                      <w:b/>
+                      <w:i/>
+                      <w:szCs w:val="28"/>
+                    </w:rPr>
+                  </m:ctrlPr>
+                </m:sSubPr>
+                <m:e>
+                  <m:r>
+                    <m:rPr>
+                      <m:sty m:val="bi"/>
+                    </m:rPr>
+                    <w:rPr>
+                      <w:rFonts w:ascii="Cambria Math" w:hAnsi="Cambria Math" w:cs="Times New Roman"/>
+                      <w:szCs w:val="28"/>
+                    </w:rPr>
+                    <m:t>p</m:t>
+                  </m:r>
+                </m:e>
+                <m:sub>
+                  <m:r>
+                    <m:rPr>
+                      <m:sty m:val="bi"/>
+                    </m:rPr>
+                    <w:rPr>
+                      <w:rFonts w:ascii="Cambria Math" w:hAnsi="Cambria Math" w:cs="Times New Roman"/>
+                      <w:szCs w:val="28"/>
+                    </w:rPr>
+                    <m:t>тр</m:t>
+                  </m:r>
+                </m:sub>
+              </m:sSub>
+            </m:oMath>
+            <w:r>
+              <w:rPr>
+                <w:rFonts w:cs="Times New Roman"/>
+                <w:b/>
+                <w:i/>
+                <w:szCs w:val="28"/>
+                <w:lang w:val="en-US"/>
+              </w:rPr>
+              <w:t>,</w:t>
+            </w:r>
+            <w:r>
+              <w:rPr>
+                <w:rFonts w:cs="Times New Roman"/>
+                <w:b/>
+                <w:i/>
+                <w:szCs w:val="28"/>
+              </w:rPr>
+              <w:t xml:space="preserve"> </w:t>
+            </w:r>
+            <w:r>
+              <w:rPr>
+                <w:rFonts w:cs="Times New Roman"/>
+                <w:b/>
+                <w:szCs w:val="28"/>
+              </w:rPr>
+              <w:t>кПа</w:t>
+            </w:r>
           </w:p>
         </w:tc>
       </w:tr>
@@ -32124,7 +32341,6 @@
           <w:rFonts w:cs="Times New Roman"/>
           <w:szCs w:val="28"/>
         </w:rPr>
-        <w:lastRenderedPageBreak/>
         <w:tab/>
         <w:t>Рассчитаем местные сопротивления. При расчете необходимо учесть</w:t>
       </w:r>
@@ -32573,36 +32789,6 @@
           <w:szCs w:val="28"/>
         </w:rPr>
       </w:pPr>
-    </w:p>
-    <w:p>
-      <w:pPr>
-        <w:spacing w:line="360" w:lineRule="auto"/>
-        <w:jc w:val="both"/>
-        <w:rPr>
-          <w:rFonts w:cs="Times New Roman"/>
-          <w:szCs w:val="28"/>
-        </w:rPr>
-      </w:pPr>
-    </w:p>
-    <w:p>
-      <w:pPr>
-        <w:spacing w:line="360" w:lineRule="auto"/>
-        <w:jc w:val="both"/>
-        <w:rPr>
-          <w:rFonts w:cs="Times New Roman"/>
-          <w:szCs w:val="28"/>
-        </w:rPr>
-      </w:pPr>
-    </w:p>
-    <w:p>
-      <w:pPr>
-        <w:spacing w:line="360" w:lineRule="auto"/>
-        <w:jc w:val="both"/>
-        <w:rPr>
-          <w:rFonts w:cs="Times New Roman"/>
-          <w:szCs w:val="28"/>
-        </w:rPr>
-      </w:pPr>
       <w:r>
         <w:rPr>
           <w:rFonts w:cs="Times New Roman"/>
@@ -32614,7 +32800,6 @@
         <w:rPr>
           <w:rFonts w:cs="Times New Roman"/>
           <w:szCs w:val="28"/>
-          <w:lang w:val="en-US"/>
         </w:rPr>
         <w:t>3</w:t>
       </w:r>
@@ -32641,13 +32826,13 @@
       </w:tblPr>
       <w:tblGrid>
         <w:gridCol w:w="1174"/>
-        <w:gridCol w:w="1204"/>
-        <w:gridCol w:w="1196"/>
-        <w:gridCol w:w="1193"/>
+        <w:gridCol w:w="1205"/>
+        <w:gridCol w:w="1197"/>
+        <w:gridCol w:w="1194"/>
         <w:gridCol w:w="1178"/>
         <w:gridCol w:w="1155"/>
-        <w:gridCol w:w="1206"/>
-        <w:gridCol w:w="1264"/>
+        <w:gridCol w:w="1204"/>
+        <w:gridCol w:w="1263"/>
       </w:tblGrid>
       <w:tr>
         <w:tc>
@@ -32661,6 +32846,7 @@
               <w:jc w:val="center"/>
               <w:rPr>
                 <w:rFonts w:cs="Times New Roman"/>
+                <w:b/>
                 <w:szCs w:val="28"/>
               </w:rPr>
             </w:pPr>
@@ -32671,6 +32857,7 @@
                     <m:ctrlPr>
                       <w:rPr>
                         <w:rFonts w:ascii="Cambria Math" w:hAnsi="Cambria Math" w:cs="Times New Roman"/>
+                        <w:b/>
                         <w:i/>
                         <w:szCs w:val="28"/>
                         <w:lang w:val="en-US"/>
@@ -32679,6 +32866,9 @@
                   </m:sSubPr>
                   <m:e>
                     <m:r>
+                      <m:rPr>
+                        <m:sty m:val="bi"/>
+                      </m:rPr>
                       <w:rPr>
                         <w:rFonts w:ascii="Cambria Math" w:hAnsi="Cambria Math" w:cs="Times New Roman"/>
                         <w:szCs w:val="28"/>
@@ -32689,6 +32879,9 @@
                   </m:e>
                   <m:sub>
                     <m:r>
+                      <m:rPr>
+                        <m:sty m:val="bi"/>
+                      </m:rPr>
                       <w:rPr>
                         <w:rFonts w:ascii="Cambria Math" w:hAnsi="Cambria Math" w:cs="Times New Roman"/>
                         <w:szCs w:val="28"/>
@@ -32712,6 +32905,7 @@
               <w:jc w:val="center"/>
               <w:rPr>
                 <w:rFonts w:cs="Times New Roman"/>
+                <w:b/>
                 <w:szCs w:val="28"/>
               </w:rPr>
             </w:pPr>
@@ -32722,6 +32916,7 @@
                     <m:ctrlPr>
                       <w:rPr>
                         <w:rFonts w:ascii="Cambria Math" w:hAnsi="Cambria Math" w:cs="Times New Roman"/>
+                        <w:b/>
                         <w:i/>
                         <w:szCs w:val="28"/>
                         <w:lang w:val="en-US"/>
@@ -32730,6 +32925,9 @@
                   </m:sSubPr>
                   <m:e>
                     <m:r>
+                      <m:rPr>
+                        <m:sty m:val="bi"/>
+                      </m:rPr>
                       <w:rPr>
                         <w:rFonts w:ascii="Cambria Math" w:hAnsi="Cambria Math" w:cs="Times New Roman"/>
                         <w:szCs w:val="28"/>
@@ -32740,6 +32938,9 @@
                   </m:e>
                   <m:sub>
                     <m:r>
+                      <m:rPr>
+                        <m:sty m:val="bi"/>
+                      </m:rPr>
                       <w:rPr>
                         <w:rFonts w:ascii="Cambria Math" w:hAnsi="Cambria Math" w:cs="Times New Roman"/>
                         <w:szCs w:val="28"/>
@@ -32763,6 +32964,7 @@
               <w:jc w:val="center"/>
               <w:rPr>
                 <w:rFonts w:cs="Times New Roman"/>
+                <w:b/>
                 <w:szCs w:val="28"/>
               </w:rPr>
             </w:pPr>
@@ -32773,6 +32975,7 @@
                     <m:ctrlPr>
                       <w:rPr>
                         <w:rFonts w:ascii="Cambria Math" w:hAnsi="Cambria Math" w:cs="Times New Roman"/>
+                        <w:b/>
                         <w:i/>
                         <w:szCs w:val="28"/>
                         <w:lang w:val="en-US"/>
@@ -32781,6 +32984,9 @@
                   </m:sSubPr>
                   <m:e>
                     <m:r>
+                      <m:rPr>
+                        <m:sty m:val="bi"/>
+                      </m:rPr>
                       <w:rPr>
                         <w:rFonts w:ascii="Cambria Math" w:hAnsi="Cambria Math" w:cs="Times New Roman"/>
                         <w:szCs w:val="28"/>
@@ -32791,6 +32997,9 @@
                   </m:e>
                   <m:sub>
                     <m:r>
+                      <m:rPr>
+                        <m:sty m:val="bi"/>
+                      </m:rPr>
                       <w:rPr>
                         <w:rFonts w:ascii="Cambria Math" w:hAnsi="Cambria Math" w:cs="Times New Roman"/>
                         <w:szCs w:val="28"/>
@@ -32814,6 +33023,7 @@
               <w:jc w:val="center"/>
               <w:rPr>
                 <w:rFonts w:cs="Times New Roman"/>
+                <w:b/>
                 <w:szCs w:val="28"/>
               </w:rPr>
             </w:pPr>
@@ -32824,6 +33034,7 @@
                     <m:ctrlPr>
                       <w:rPr>
                         <w:rFonts w:ascii="Cambria Math" w:hAnsi="Cambria Math" w:cs="Times New Roman"/>
+                        <w:b/>
                         <w:i/>
                         <w:szCs w:val="28"/>
                         <w:lang w:val="en-US"/>
@@ -32832,6 +33043,9 @@
                   </m:sSubPr>
                   <m:e>
                     <m:r>
+                      <m:rPr>
+                        <m:sty m:val="bi"/>
+                      </m:rPr>
                       <w:rPr>
                         <w:rFonts w:ascii="Cambria Math" w:hAnsi="Cambria Math" w:cs="Times New Roman"/>
                         <w:szCs w:val="28"/>
@@ -32842,6 +33056,9 @@
                   </m:e>
                   <m:sub>
                     <m:r>
+                      <m:rPr>
+                        <m:sty m:val="bi"/>
+                      </m:rPr>
                       <w:rPr>
                         <w:rFonts w:ascii="Cambria Math" w:hAnsi="Cambria Math" w:cs="Times New Roman"/>
                         <w:szCs w:val="28"/>
@@ -32865,6 +33082,7 @@
               <w:jc w:val="center"/>
               <w:rPr>
                 <w:rFonts w:cs="Times New Roman"/>
+                <w:b/>
                 <w:szCs w:val="28"/>
               </w:rPr>
             </w:pPr>
@@ -32875,6 +33093,7 @@
                     <m:ctrlPr>
                       <w:rPr>
                         <w:rFonts w:ascii="Cambria Math" w:hAnsi="Cambria Math" w:cs="Times New Roman"/>
+                        <w:b/>
                         <w:i/>
                         <w:szCs w:val="28"/>
                         <w:lang w:val="en-US"/>
@@ -32883,6 +33102,9 @@
                   </m:sSubPr>
                   <m:e>
                     <m:r>
+                      <m:rPr>
+                        <m:sty m:val="bi"/>
+                      </m:rPr>
                       <w:rPr>
                         <w:rFonts w:ascii="Cambria Math" w:hAnsi="Cambria Math" w:cs="Times New Roman"/>
                         <w:szCs w:val="28"/>
@@ -32893,6 +33115,9 @@
                   </m:e>
                   <m:sub>
                     <m:r>
+                      <m:rPr>
+                        <m:sty m:val="bi"/>
+                      </m:rPr>
                       <w:rPr>
                         <w:rFonts w:ascii="Cambria Math" w:hAnsi="Cambria Math" w:cs="Times New Roman"/>
                         <w:szCs w:val="28"/>
@@ -32916,6 +33141,7 @@
               <w:jc w:val="center"/>
               <w:rPr>
                 <w:rFonts w:cs="Times New Roman"/>
+                <w:b/>
                 <w:szCs w:val="28"/>
               </w:rPr>
             </w:pPr>
@@ -32926,6 +33152,7 @@
                     <m:ctrlPr>
                       <w:rPr>
                         <w:rFonts w:ascii="Cambria Math" w:hAnsi="Cambria Math" w:cs="Times New Roman"/>
+                        <w:b/>
                         <w:i/>
                         <w:szCs w:val="28"/>
                         <w:lang w:val="en-US"/>
@@ -32934,6 +33161,9 @@
                   </m:sSubPr>
                   <m:e>
                     <m:r>
+                      <m:rPr>
+                        <m:sty m:val="bi"/>
+                      </m:rPr>
                       <w:rPr>
                         <w:rFonts w:ascii="Cambria Math" w:hAnsi="Cambria Math" w:cs="Times New Roman"/>
                         <w:szCs w:val="28"/>
@@ -32944,6 +33174,9 @@
                   </m:e>
                   <m:sub>
                     <m:r>
+                      <m:rPr>
+                        <m:sty m:val="bi"/>
+                      </m:rPr>
                       <w:rPr>
                         <w:rFonts w:ascii="Cambria Math" w:hAnsi="Cambria Math" w:cs="Times New Roman"/>
                         <w:szCs w:val="28"/>
@@ -32967,6 +33200,7 @@
               <w:jc w:val="center"/>
               <w:rPr>
                 <w:rFonts w:cs="Times New Roman"/>
+                <w:b/>
                 <w:szCs w:val="28"/>
               </w:rPr>
             </w:pPr>
@@ -32974,7 +33208,7 @@
               <m:oMath>
                 <m:r>
                   <m:rPr>
-                    <m:sty m:val="p"/>
+                    <m:sty m:val="b"/>
                   </m:rPr>
                   <w:rPr>
                     <w:rFonts w:ascii="Cambria Math" w:hAnsi="Cambria Math" w:cs="Times New Roman"/>
@@ -32987,6 +33221,7 @@
                     <m:ctrlPr>
                       <w:rPr>
                         <w:rFonts w:ascii="Cambria Math" w:hAnsi="Cambria Math" w:cs="Times New Roman"/>
+                        <w:b/>
                         <w:i/>
                         <w:szCs w:val="28"/>
                       </w:rPr>
@@ -32994,6 +33229,9 @@
                   </m:sSubPr>
                   <m:e>
                     <m:r>
+                      <m:rPr>
+                        <m:sty m:val="bi"/>
+                      </m:rPr>
                       <w:rPr>
                         <w:rFonts w:ascii="Cambria Math" w:hAnsi="Cambria Math" w:cs="Times New Roman"/>
                         <w:szCs w:val="28"/>
@@ -33004,6 +33242,9 @@
                   </m:e>
                   <m:sub>
                     <m:r>
+                      <m:rPr>
+                        <m:sty m:val="bi"/>
+                      </m:rPr>
                       <w:rPr>
                         <w:rFonts w:ascii="Cambria Math" w:hAnsi="Cambria Math" w:cs="Times New Roman"/>
                         <w:szCs w:val="28"/>
@@ -33027,13 +33268,14 @@
               <w:jc w:val="center"/>
               <w:rPr>
                 <w:rFonts w:cs="Times New Roman"/>
+                <w:b/>
                 <w:szCs w:val="28"/>
               </w:rPr>
             </w:pPr>
             <m:oMath>
               <m:r>
                 <m:rPr>
-                  <m:sty m:val="p"/>
+                  <m:sty m:val="b"/>
                 </m:rPr>
                 <w:rPr>
                   <w:rFonts w:ascii="Cambria Math" w:hAnsi="Cambria Math" w:cs="Times New Roman"/>
@@ -33042,6 +33284,9 @@
                 <m:t>Σ</m:t>
               </m:r>
               <m:r>
+                <m:rPr>
+                  <m:sty m:val="bi"/>
+                </m:rPr>
                 <w:rPr>
                   <w:rFonts w:ascii="Cambria Math" w:hAnsi="Cambria Math" w:cs="Times New Roman"/>
                   <w:szCs w:val="28"/>
@@ -33053,6 +33298,7 @@
                   <m:ctrlPr>
                     <w:rPr>
                       <w:rFonts w:ascii="Cambria Math" w:hAnsi="Cambria Math" w:cs="Times New Roman"/>
+                      <w:b/>
                       <w:i/>
                       <w:szCs w:val="28"/>
                     </w:rPr>
@@ -33060,6 +33306,9 @@
                 </m:sSubPr>
                 <m:e>
                   <m:r>
+                    <m:rPr>
+                      <m:sty m:val="bi"/>
+                    </m:rPr>
                     <w:rPr>
                       <w:rFonts w:ascii="Cambria Math" w:hAnsi="Cambria Math" w:cs="Times New Roman"/>
                       <w:szCs w:val="28"/>
@@ -33070,6 +33319,9 @@
                 </m:e>
                 <m:sub>
                   <m:r>
+                    <m:rPr>
+                      <m:sty m:val="bi"/>
+                    </m:rPr>
                     <w:rPr>
                       <w:rFonts w:ascii="Cambria Math" w:hAnsi="Cambria Math" w:cs="Times New Roman"/>
                       <w:szCs w:val="28"/>
@@ -33082,6 +33334,7 @@
             <w:r>
               <w:rPr>
                 <w:rFonts w:cs="Times New Roman"/>
+                <w:b/>
                 <w:szCs w:val="28"/>
                 <w:lang w:val="en-US"/>
               </w:rPr>
@@ -33090,6 +33343,7 @@
             <w:r>
               <w:rPr>
                 <w:rFonts w:cs="Times New Roman"/>
+                <w:b/>
                 <w:szCs w:val="28"/>
               </w:rPr>
               <w:t>кПа</w:t>
@@ -33659,7 +33913,6 @@
           <w:rFonts w:cs="Times New Roman"/>
           <w:szCs w:val="28"/>
         </w:rPr>
-        <w:lastRenderedPageBreak/>
         <w:t xml:space="preserve">где </w:t>
       </w:r>
       <m:oMath>
@@ -33762,6 +34015,13 @@
           <w:szCs w:val="28"/>
         </w:rPr>
         <w:t>КПД циркуляционного насоса.</w:t>
+      </w:r>
+      <w:r>
+        <w:rPr>
+          <w:rFonts w:cs="Times New Roman"/>
+          <w:szCs w:val="28"/>
+        </w:rPr>
+        <w:t xml:space="preserve"> </w:t>
       </w:r>
       <w:r>
         <w:rPr>
@@ -39138,7 +39398,28 @@
           <w:rFonts w:eastAsiaTheme="minorEastAsia" w:cs="Times New Roman"/>
           <w:szCs w:val="28"/>
         </w:rPr>
-        <w:t>–плотность вещества</w:t>
+        <w:t xml:space="preserve"> </w:t>
+      </w:r>
+      <w:r>
+        <w:rPr>
+          <w:rFonts w:eastAsiaTheme="minorEastAsia" w:cs="Times New Roman"/>
+          <w:szCs w:val="28"/>
+        </w:rPr>
+        <w:t>–</w:t>
+      </w:r>
+      <w:r>
+        <w:rPr>
+          <w:rFonts w:eastAsiaTheme="minorEastAsia" w:cs="Times New Roman"/>
+          <w:szCs w:val="28"/>
+        </w:rPr>
+        <w:t xml:space="preserve"> </w:t>
+      </w:r>
+      <w:r>
+        <w:rPr>
+          <w:rFonts w:eastAsiaTheme="minorEastAsia" w:cs="Times New Roman"/>
+          <w:szCs w:val="28"/>
+        </w:rPr>
+        <w:t>плотность вещества</w:t>
       </w:r>
       <w:r>
         <w:rPr>
@@ -41619,6 +41900,14 @@
       <w:r>
         <w:rPr>
           <w:rFonts w:cs="Times New Roman"/>
+          <w:i/>
+          <w:szCs w:val="28"/>
+        </w:rPr>
+        <w:t xml:space="preserve"> </w:t>
+      </w:r>
+      <w:r>
+        <w:rPr>
+          <w:rFonts w:cs="Times New Roman"/>
           <w:szCs w:val="28"/>
         </w:rPr>
         <w:t xml:space="preserve">в ячейку </w:t>
@@ -41626,11 +41915,26 @@
       <w:r>
         <w:rPr>
           <w:rFonts w:cs="Times New Roman"/>
+          <w:szCs w:val="28"/>
+        </w:rPr>
+        <w:t xml:space="preserve"> </w:t>
+      </w:r>
+      <w:r>
+        <w:rPr>
+          <w:rFonts w:cs="Times New Roman"/>
           <w:i/>
           <w:szCs w:val="28"/>
           <w:lang w:val="en-US"/>
         </w:rPr>
         <w:t>j</w:t>
+      </w:r>
+      <w:r>
+        <w:rPr>
+          <w:rFonts w:cs="Times New Roman"/>
+          <w:i/>
+          <w:szCs w:val="28"/>
+        </w:rPr>
+        <w:t xml:space="preserve"> </w:t>
       </w:r>
       <w:r>
         <w:rPr>
@@ -41689,6 +41993,13 @@
           <w:rFonts w:eastAsiaTheme="minorEastAsia" w:cs="Times New Roman"/>
           <w:szCs w:val="28"/>
         </w:rPr>
+        <w:t xml:space="preserve"> </w:t>
+      </w:r>
+      <w:r>
+        <w:rPr>
+          <w:rFonts w:eastAsiaTheme="minorEastAsia" w:cs="Times New Roman"/>
+          <w:szCs w:val="28"/>
+        </w:rPr>
         <w:t xml:space="preserve">к площади поверхности </w:t>
       </w:r>
       <m:oMath>
@@ -41722,6 +42033,13 @@
           </m:sub>
         </m:sSub>
       </m:oMath>
+      <w:r>
+        <w:rPr>
+          <w:rFonts w:eastAsiaTheme="minorEastAsia" w:cs="Times New Roman"/>
+          <w:szCs w:val="28"/>
+        </w:rPr>
+        <w:t xml:space="preserve"> </w:t>
+      </w:r>
       <w:r>
         <w:rPr>
           <w:rFonts w:eastAsiaTheme="minorEastAsia" w:cs="Times New Roman"/>
@@ -48843,7 +49161,29 @@
                 <w:szCs w:val="28"/>
                 <w:lang w:val="en-US"/>
               </w:rPr>
-              <w:t>3.2.2</w:t>
+              <w:t>3.</w:t>
+            </w:r>
+            <w:r>
+              <w:rPr>
+                <w:rFonts w:cs="Times New Roman"/>
+                <w:szCs w:val="28"/>
+              </w:rPr>
+              <w:t>5</w:t>
+            </w:r>
+            <w:r>
+              <w:rPr>
+                <w:rFonts w:cs="Times New Roman"/>
+                <w:szCs w:val="28"/>
+                <w:lang w:val="en-US"/>
+              </w:rPr>
+              <w:t>.</w:t>
+            </w:r>
+            <w:r>
+              <w:rPr>
+                <w:rFonts w:cs="Times New Roman"/>
+                <w:szCs w:val="28"/>
+              </w:rPr>
+              <w:t>1</w:t>
             </w:r>
             <w:r>
               <w:rPr>
@@ -49540,7 +49880,29 @@
                 <w:szCs w:val="28"/>
                 <w:lang w:val="en-US"/>
               </w:rPr>
-              <w:t>3.2.3</w:t>
+              <w:t>3.</w:t>
+            </w:r>
+            <w:r>
+              <w:rPr>
+                <w:rFonts w:cs="Times New Roman"/>
+                <w:szCs w:val="28"/>
+              </w:rPr>
+              <w:t>5</w:t>
+            </w:r>
+            <w:r>
+              <w:rPr>
+                <w:rFonts w:cs="Times New Roman"/>
+                <w:szCs w:val="28"/>
+                <w:lang w:val="en-US"/>
+              </w:rPr>
+              <w:t>.</w:t>
+            </w:r>
+            <w:r>
+              <w:rPr>
+                <w:rFonts w:cs="Times New Roman"/>
+                <w:szCs w:val="28"/>
+              </w:rPr>
+              <w:t>2</w:t>
             </w:r>
             <w:r>
               <w:rPr>
@@ -49834,31 +50196,4080 @@
       </w:pPr>
       <w:bookmarkStart w:id="25" w:name="_Toc508445099"/>
       <w:r>
-        <w:t>4.2 Расчет коэффициентов реактивности.</w:t>
+        <w:t>4.2 Расчет</w:t>
+      </w:r>
+      <w:r>
+        <w:t xml:space="preserve"> </w:t>
+      </w:r>
+      <w:r>
+        <w:t xml:space="preserve"> коэффициентов реактивности.</w:t>
       </w:r>
       <w:bookmarkEnd w:id="25"/>
     </w:p>
     <w:p>
       <w:pPr>
+        <w:pStyle w:val="a8"/>
+        <w:spacing w:line="360" w:lineRule="auto"/>
+        <w:ind w:left="0" w:firstLine="293"/>
         <w:jc w:val="both"/>
-        <w:rPr>
-          <w:b/>
-        </w:rPr>
       </w:pPr>
-      <w:r>
-        <w:rPr>
-          <w:b/>
-          <w:highlight w:val="yellow"/>
-          <w:lang w:val="en-US"/>
-        </w:rPr>
-        <w:t>TODO</w:t>
-      </w:r>
+      <w:bookmarkStart w:id="26" w:name="_Toc508445100"/>
+      <w:r>
+        <w:rPr>
+          <w:lang w:val="ru-RU"/>
+        </w:rPr>
+        <w:t>Коэффициенты реактивности являются важными характеристиками реактора,</w:t>
+      </w:r>
+      <w:r>
+        <w:rPr>
+          <w:lang w:val="ru-RU"/>
+        </w:rPr>
+        <w:t xml:space="preserve"> </w:t>
+      </w:r>
+      <w:r>
+        <w:rPr>
+          <w:lang w:val="ru-RU"/>
+        </w:rPr>
+        <w:t>определяющими его поведение при внесении каких-либо возбуждений. По</w:t>
+      </w:r>
+      <w:r>
+        <w:rPr>
+          <w:lang w:val="ru-RU"/>
+        </w:rPr>
+        <w:t xml:space="preserve"> </w:t>
+      </w:r>
+      <w:r>
+        <w:rPr>
+          <w:lang w:val="ru-RU"/>
+        </w:rPr>
+        <w:t>коэффициентам реактивности можно судить об</w:t>
+      </w:r>
+      <w:r>
+        <w:rPr>
+          <w:lang w:val="ru-RU"/>
+        </w:rPr>
+        <w:t xml:space="preserve"> </w:t>
+      </w:r>
+      <w:r>
+        <w:rPr>
+          <w:lang w:val="ru-RU"/>
+        </w:rPr>
+        <w:t>устойчивости стационарного режима</w:t>
+      </w:r>
+      <w:r>
+        <w:rPr>
+          <w:lang w:val="ru-RU"/>
+        </w:rPr>
+        <w:t xml:space="preserve"> реактора, также они являются </w:t>
+      </w:r>
+      <w:r>
+        <w:rPr>
+          <w:lang w:val="ru-RU"/>
+        </w:rPr>
+        <w:t>коэффициентами системы уравнений, количественно</w:t>
+      </w:r>
+      <w:r>
+        <w:rPr>
+          <w:lang w:val="ru-RU"/>
+        </w:rPr>
+        <w:t xml:space="preserve"> </w:t>
+      </w:r>
+      <w:r>
+        <w:rPr>
+          <w:lang w:val="ru-RU"/>
+        </w:rPr>
+        <w:t>описывающей штатные и аварийные нестационарные процессы в реакторе. Для</w:t>
+      </w:r>
+      <w:r>
+        <w:rPr>
+          <w:lang w:val="ru-RU"/>
+        </w:rPr>
+        <w:t xml:space="preserve"> </w:t>
+      </w:r>
+      <w:r>
+        <w:rPr>
+          <w:lang w:val="ru-RU"/>
+        </w:rPr>
+        <w:t>обеспечения</w:t>
+      </w:r>
+      <w:r>
+        <w:rPr>
+          <w:lang w:val="ru-RU"/>
+        </w:rPr>
+        <w:t xml:space="preserve"> </w:t>
+      </w:r>
+      <w:r>
+        <w:rPr>
+          <w:lang w:val="ru-RU"/>
+        </w:rPr>
+        <w:t>управляемости реактора важны динамические температурные коэффициенты</w:t>
+      </w:r>
+      <w:r>
+        <w:rPr>
+          <w:lang w:val="ru-RU"/>
+        </w:rPr>
+        <w:t xml:space="preserve"> </w:t>
+      </w:r>
+      <w:r>
+        <w:rPr>
+          <w:lang w:val="ru-RU"/>
+        </w:rPr>
+        <w:t>реактивности. Температурными обычно называют эффекты, связанные с равномерным</w:t>
+      </w:r>
+      <w:r>
+        <w:rPr>
+          <w:lang w:val="ru-RU"/>
+        </w:rPr>
+        <w:t xml:space="preserve"> </w:t>
+      </w:r>
+      <w:r>
+        <w:rPr>
+          <w:lang w:val="ru-RU"/>
+        </w:rPr>
+        <w:t>нагревом всей активной зоны до определенной температуры.</w:t>
+      </w:r>
+      <w:r>
+        <w:rPr>
+          <w:lang w:val="ru-RU"/>
+        </w:rPr>
+        <w:t xml:space="preserve"> Важными коэффициентами реактивности являются</w:t>
+      </w:r>
+      <w:r>
+        <w:t>:</w:t>
+      </w:r>
+    </w:p>
+    <w:p>
+      <w:pPr>
+        <w:pStyle w:val="a8"/>
+        <w:numPr>
+          <w:ilvl w:val="0"/>
+          <w:numId w:val="15"/>
+        </w:numPr>
+        <w:spacing w:line="360" w:lineRule="auto"/>
+        <w:jc w:val="both"/>
+        <w:rPr>
+          <w:lang w:val="ru-RU"/>
+        </w:rPr>
+      </w:pPr>
+      <w:r>
+        <w:rPr>
+          <w:lang w:val="ru-RU"/>
+        </w:rPr>
+        <w:t xml:space="preserve">коэффициент реактивности по температуре топлива </w:t>
+      </w:r>
+      <m:oMath>
+        <m:sSub>
+          <m:sSubPr>
+            <m:ctrlPr>
+              <w:rPr>
+                <w:rFonts w:ascii="Cambria Math" w:hAnsi="Cambria Math"/>
+                <w:i/>
+                <w:lang w:val="ru-RU"/>
+              </w:rPr>
+            </m:ctrlPr>
+          </m:sSubPr>
+          <m:e>
+            <m:r>
+              <w:rPr>
+                <w:rFonts w:ascii="Cambria Math" w:hAnsi="Cambria Math"/>
+                <w:lang w:val="ru-RU"/>
+              </w:rPr>
+              <m:t>α</m:t>
+            </m:r>
+          </m:e>
+          <m:sub>
+            <m:r>
+              <w:rPr>
+                <w:rFonts w:ascii="Cambria Math" w:hAnsi="Cambria Math"/>
+              </w:rPr>
+              <m:t>Tf</m:t>
+            </m:r>
+          </m:sub>
+        </m:sSub>
+      </m:oMath>
+      <w:r>
+        <w:rPr>
+          <w:lang w:val="ru-RU"/>
+        </w:rPr>
+        <w:t>;</w:t>
+      </w:r>
+    </w:p>
+    <w:p>
+      <w:pPr>
+        <w:pStyle w:val="a8"/>
+        <w:numPr>
+          <w:ilvl w:val="0"/>
+          <w:numId w:val="15"/>
+        </w:numPr>
+        <w:spacing w:line="360" w:lineRule="auto"/>
+        <w:jc w:val="both"/>
+        <w:rPr>
+          <w:lang w:val="ru-RU"/>
+        </w:rPr>
+      </w:pPr>
+      <w:r>
+        <w:rPr>
+          <w:lang w:val="ru-RU"/>
+        </w:rPr>
+        <w:t>коэффициент реактивности по температуре теплоносителя</w:t>
+      </w:r>
+      <w:r>
+        <w:rPr>
+          <w:lang w:val="ru-RU"/>
+        </w:rPr>
+        <w:t xml:space="preserve"> </w:t>
+      </w:r>
+      <m:oMath>
+        <m:sSub>
+          <m:sSubPr>
+            <m:ctrlPr>
+              <w:rPr>
+                <w:rFonts w:ascii="Cambria Math" w:hAnsi="Cambria Math"/>
+                <w:i/>
+                <w:lang w:val="ru-RU"/>
+              </w:rPr>
+            </m:ctrlPr>
+          </m:sSubPr>
+          <m:e>
+            <m:r>
+              <w:rPr>
+                <w:rFonts w:ascii="Cambria Math" w:hAnsi="Cambria Math"/>
+                <w:lang w:val="ru-RU"/>
+              </w:rPr>
+              <m:t>α</m:t>
+            </m:r>
+          </m:e>
+          <m:sub>
+            <m:r>
+              <w:rPr>
+                <w:rFonts w:ascii="Cambria Math" w:hAnsi="Cambria Math"/>
+              </w:rPr>
+              <m:t>T</m:t>
+            </m:r>
+            <m:r>
+              <w:rPr>
+                <w:rFonts w:ascii="Cambria Math" w:hAnsi="Cambria Math"/>
+              </w:rPr>
+              <m:t>c</m:t>
+            </m:r>
+          </m:sub>
+        </m:sSub>
+      </m:oMath>
+      <w:r>
+        <w:rPr>
+          <w:lang w:val="ru-RU"/>
+        </w:rPr>
+        <w:t>.</w:t>
+      </w:r>
+    </w:p>
+    <w:p>
+      <w:pPr>
+        <w:pStyle w:val="a8"/>
+        <w:spacing w:line="360" w:lineRule="auto"/>
+        <w:ind w:left="0"/>
+        <w:jc w:val="both"/>
+        <w:rPr>
+          <w:lang w:val="ru-RU"/>
+        </w:rPr>
+      </w:pPr>
+      <w:r>
+        <w:rPr>
+          <w:lang w:val="ru-RU"/>
+        </w:rPr>
+        <w:t xml:space="preserve">Для расчета коэффициентов реактивности воспользуемся программами </w:t>
+      </w:r>
+      <w:r>
+        <w:t>GETERA</w:t>
+      </w:r>
+      <w:r>
+        <w:rPr>
+          <w:lang w:val="ru-RU"/>
+        </w:rPr>
+        <w:t xml:space="preserve"> </w:t>
+      </w:r>
+      <w:r>
+        <w:rPr>
+          <w:lang w:val="ru-RU"/>
+        </w:rPr>
+        <w:t xml:space="preserve">и </w:t>
+      </w:r>
+      <w:r>
+        <w:t>SKETCH</w:t>
+      </w:r>
+      <w:r>
+        <w:rPr>
+          <w:lang w:val="ru-RU"/>
+        </w:rPr>
+        <w:t>.</w:t>
+      </w:r>
+      <w:r>
+        <w:rPr>
+          <w:lang w:val="ru-RU"/>
+        </w:rPr>
+        <w:t xml:space="preserve"> </w:t>
+      </w:r>
+      <w:r>
+        <w:rPr>
+          <w:lang w:val="ru-RU"/>
+        </w:rPr>
+        <w:t xml:space="preserve">Расчет будем производить </w:t>
+      </w:r>
+      <w:r>
+        <w:rPr>
+          <w:lang w:val="ru-RU"/>
+        </w:rPr>
+        <w:t>для критической загрузки активной зоны</w:t>
+      </w:r>
+      <w:r>
+        <w:rPr>
+          <w:lang w:val="ru-RU"/>
+        </w:rPr>
+        <w:t>.</w:t>
+      </w:r>
+    </w:p>
+    <w:p>
+      <w:pPr>
+        <w:pStyle w:val="a8"/>
+        <w:spacing w:line="360" w:lineRule="auto"/>
+        <w:ind w:left="0"/>
+        <w:jc w:val="both"/>
+        <w:rPr>
+          <w:lang w:val="ru-RU"/>
+        </w:rPr>
+      </w:pPr>
+      <w:r>
+        <w:rPr>
+          <w:lang w:val="ru-RU"/>
+        </w:rPr>
+        <w:tab/>
+        <w:t>Для начала проведем расчет коэффициента реактивности по температуре топлива</w:t>
+      </w:r>
+      <w:r>
+        <w:rPr>
+          <w:lang w:val="ru-RU"/>
+        </w:rPr>
+        <w:t xml:space="preserve"> </w:t>
+      </w:r>
+      <m:oMath>
+        <m:sSub>
+          <m:sSubPr>
+            <m:ctrlPr>
+              <w:rPr>
+                <w:rFonts w:ascii="Cambria Math" w:hAnsi="Cambria Math"/>
+                <w:i/>
+                <w:lang w:val="ru-RU"/>
+              </w:rPr>
+            </m:ctrlPr>
+          </m:sSubPr>
+          <m:e>
+            <m:r>
+              <w:rPr>
+                <w:rFonts w:ascii="Cambria Math" w:hAnsi="Cambria Math"/>
+                <w:lang w:val="ru-RU"/>
+              </w:rPr>
+              <m:t>α</m:t>
+            </m:r>
+          </m:e>
+          <m:sub>
+            <m:r>
+              <w:rPr>
+                <w:rFonts w:ascii="Cambria Math" w:hAnsi="Cambria Math"/>
+              </w:rPr>
+              <m:t>Tf</m:t>
+            </m:r>
+          </m:sub>
+        </m:sSub>
+      </m:oMath>
+      <w:r>
+        <w:rPr>
+          <w:lang w:val="ru-RU"/>
+        </w:rPr>
+        <w:t>. Для расчета воспользуемся формулой</w:t>
+      </w:r>
+      <w:r>
+        <w:rPr>
+          <w:lang w:val="ru-RU"/>
+        </w:rPr>
+        <w:t xml:space="preserve"> 4.2.1:</w:t>
+      </w:r>
+    </w:p>
+    <w:tbl>
+      <w:tblPr>
+        <w:tblStyle w:val="a6"/>
+        <w:tblW w:w="0" w:type="auto"/>
+        <w:tblBorders>
+          <w:top w:val="none" w:sz="0" w:space="0" w:color="auto"/>
+          <w:left w:val="none" w:sz="0" w:space="0" w:color="auto"/>
+          <w:bottom w:val="none" w:sz="0" w:space="0" w:color="auto"/>
+          <w:right w:val="none" w:sz="0" w:space="0" w:color="auto"/>
+          <w:insideH w:val="none" w:sz="0" w:space="0" w:color="auto"/>
+          <w:insideV w:val="none" w:sz="0" w:space="0" w:color="auto"/>
+        </w:tblBorders>
+        <w:tblLook w:val="04A0"/>
+      </w:tblPr>
+      <w:tblGrid>
+        <w:gridCol w:w="8391"/>
+        <w:gridCol w:w="963"/>
+      </w:tblGrid>
+      <w:tr>
+        <w:tc>
+          <w:tcPr>
+            <w:tcW w:w="8391" w:type="dxa"/>
+          </w:tcPr>
+          <w:p>
+            <w:pPr>
+              <w:pStyle w:val="a8"/>
+              <w:spacing w:line="360" w:lineRule="auto"/>
+              <w:ind w:left="0"/>
+              <w:jc w:val="both"/>
+              <w:rPr>
+                <w:i/>
+                <w:lang w:val="ru-RU"/>
+              </w:rPr>
+            </w:pPr>
+            <m:oMathPara>
+              <m:oMath>
+                <m:sSub>
+                  <m:sSubPr>
+                    <m:ctrlPr>
+                      <w:rPr>
+                        <w:rFonts w:ascii="Cambria Math" w:hAnsi="Cambria Math"/>
+                        <w:i/>
+                        <w:lang w:val="ru-RU" w:eastAsia="en-US"/>
+                      </w:rPr>
+                    </m:ctrlPr>
+                  </m:sSubPr>
+                  <m:e>
+                    <m:r>
+                      <w:rPr>
+                        <w:rFonts w:ascii="Cambria Math" w:hAnsi="Cambria Math"/>
+                        <w:lang w:val="ru-RU"/>
+                      </w:rPr>
+                      <m:t>α</m:t>
+                    </m:r>
+                  </m:e>
+                  <m:sub>
+                    <m:r>
+                      <w:rPr>
+                        <w:rFonts w:ascii="Cambria Math" w:hAnsi="Cambria Math"/>
+                      </w:rPr>
+                      <m:t>Tf</m:t>
+                    </m:r>
+                  </m:sub>
+                </m:sSub>
+                <m:r>
+                  <w:rPr>
+                    <w:rFonts w:ascii="Cambria Math" w:hAnsi="Cambria Math"/>
+                  </w:rPr>
+                  <m:t>=</m:t>
+                </m:r>
+                <m:f>
+                  <m:fPr>
+                    <m:ctrlPr>
+                      <w:rPr>
+                        <w:rFonts w:ascii="Cambria Math" w:hAnsi="Cambria Math"/>
+                        <w:i/>
+                        <w:lang w:eastAsia="en-US"/>
+                      </w:rPr>
+                    </m:ctrlPr>
+                  </m:fPr>
+                  <m:num>
+                    <m:sSub>
+                      <m:sSubPr>
+                        <m:ctrlPr>
+                          <w:rPr>
+                            <w:rFonts w:ascii="Cambria Math" w:hAnsi="Cambria Math"/>
+                            <w:i/>
+                            <w:lang w:eastAsia="en-US"/>
+                          </w:rPr>
+                        </m:ctrlPr>
+                      </m:sSubPr>
+                      <m:e>
+                        <m:r>
+                          <w:rPr>
+                            <w:rFonts w:ascii="Cambria Math" w:hAnsi="Cambria Math"/>
+                          </w:rPr>
+                          <m:t>ρ</m:t>
+                        </m:r>
+                      </m:e>
+                      <m:sub>
+                        <m:r>
+                          <w:rPr>
+                            <w:rFonts w:ascii="Cambria Math" w:hAnsi="Cambria Math"/>
+                          </w:rPr>
+                          <m:t>0</m:t>
+                        </m:r>
+                      </m:sub>
+                    </m:sSub>
+                    <m:r>
+                      <w:rPr>
+                        <w:rFonts w:ascii="Cambria Math" w:hAnsi="Cambria Math"/>
+                      </w:rPr>
+                      <m:t>-</m:t>
+                    </m:r>
+                    <m:sSub>
+                      <m:sSubPr>
+                        <m:ctrlPr>
+                          <w:rPr>
+                            <w:rFonts w:ascii="Cambria Math" w:hAnsi="Cambria Math"/>
+                            <w:i/>
+                            <w:lang w:eastAsia="en-US"/>
+                          </w:rPr>
+                        </m:ctrlPr>
+                      </m:sSubPr>
+                      <m:e>
+                        <m:r>
+                          <w:rPr>
+                            <w:rFonts w:ascii="Cambria Math" w:hAnsi="Cambria Math"/>
+                          </w:rPr>
+                          <m:t>ρ</m:t>
+                        </m:r>
+                      </m:e>
+                      <m:sub>
+                        <m:r>
+                          <w:rPr>
+                            <w:rFonts w:ascii="Cambria Math" w:hAnsi="Cambria Math"/>
+                          </w:rPr>
+                          <m:t>1</m:t>
+                        </m:r>
+                      </m:sub>
+                    </m:sSub>
+                  </m:num>
+                  <m:den>
+                    <m:sSub>
+                      <m:sSubPr>
+                        <m:ctrlPr>
+                          <w:rPr>
+                            <w:rFonts w:ascii="Cambria Math" w:hAnsi="Cambria Math"/>
+                            <w:i/>
+                            <w:lang w:eastAsia="en-US"/>
+                          </w:rPr>
+                        </m:ctrlPr>
+                      </m:sSubPr>
+                      <m:e>
+                        <m:r>
+                          <w:rPr>
+                            <w:rFonts w:ascii="Cambria Math" w:hAnsi="Cambria Math"/>
+                          </w:rPr>
+                          <m:t>T</m:t>
+                        </m:r>
+                      </m:e>
+                      <m:sub>
+                        <m:r>
+                          <w:rPr>
+                            <w:rFonts w:ascii="Cambria Math" w:hAnsi="Cambria Math"/>
+                          </w:rPr>
+                          <m:t>f</m:t>
+                        </m:r>
+                        <m:r>
+                          <w:rPr>
+                            <w:rFonts w:ascii="Cambria Math" w:hAnsi="Cambria Math"/>
+                          </w:rPr>
+                          <m:t>0</m:t>
+                        </m:r>
+                      </m:sub>
+                    </m:sSub>
+                    <m:r>
+                      <w:rPr>
+                        <w:rFonts w:ascii="Cambria Math" w:hAnsi="Cambria Math"/>
+                      </w:rPr>
+                      <m:t>-</m:t>
+                    </m:r>
+                    <m:sSub>
+                      <m:sSubPr>
+                        <m:ctrlPr>
+                          <w:rPr>
+                            <w:rFonts w:ascii="Cambria Math" w:hAnsi="Cambria Math"/>
+                            <w:i/>
+                            <w:lang w:eastAsia="en-US"/>
+                          </w:rPr>
+                        </m:ctrlPr>
+                      </m:sSubPr>
+                      <m:e>
+                        <m:r>
+                          <w:rPr>
+                            <w:rFonts w:ascii="Cambria Math" w:hAnsi="Cambria Math"/>
+                          </w:rPr>
+                          <m:t>T</m:t>
+                        </m:r>
+                      </m:e>
+                      <m:sub>
+                        <m:r>
+                          <w:rPr>
+                            <w:rFonts w:ascii="Cambria Math" w:hAnsi="Cambria Math"/>
+                          </w:rPr>
+                          <m:t>f</m:t>
+                        </m:r>
+                        <m:r>
+                          <w:rPr>
+                            <w:rFonts w:ascii="Cambria Math" w:hAnsi="Cambria Math"/>
+                          </w:rPr>
+                          <m:t>1</m:t>
+                        </m:r>
+                      </m:sub>
+                    </m:sSub>
+                  </m:den>
+                </m:f>
+              </m:oMath>
+            </m:oMathPara>
+          </w:p>
+        </w:tc>
+        <w:tc>
+          <w:tcPr>
+            <w:tcW w:w="963" w:type="dxa"/>
+            <w:vAlign w:val="center"/>
+          </w:tcPr>
+          <w:p>
+            <w:pPr>
+              <w:spacing w:line="360" w:lineRule="auto"/>
+              <w:jc w:val="both"/>
+              <w:rPr>
+                <w:rFonts w:cs="Times New Roman"/>
+                <w:szCs w:val="28"/>
+                <w:lang w:val="en-US"/>
+              </w:rPr>
+            </w:pPr>
+            <w:r>
+              <w:rPr>
+                <w:rFonts w:cs="Times New Roman"/>
+                <w:szCs w:val="28"/>
+                <w:lang w:val="en-US"/>
+              </w:rPr>
+              <w:t>(</w:t>
+            </w:r>
+            <w:r>
+              <w:rPr>
+                <w:rFonts w:cs="Times New Roman"/>
+                <w:szCs w:val="28"/>
+              </w:rPr>
+              <w:t>4</w:t>
+            </w:r>
+            <w:r>
+              <w:rPr>
+                <w:rFonts w:cs="Times New Roman"/>
+                <w:szCs w:val="28"/>
+                <w:lang w:val="en-US"/>
+              </w:rPr>
+              <w:t>.</w:t>
+            </w:r>
+            <w:r>
+              <w:rPr>
+                <w:rFonts w:cs="Times New Roman"/>
+                <w:szCs w:val="28"/>
+              </w:rPr>
+              <w:t>2</w:t>
+            </w:r>
+            <w:r>
+              <w:rPr>
+                <w:rFonts w:cs="Times New Roman"/>
+                <w:szCs w:val="28"/>
+                <w:lang w:val="en-US"/>
+              </w:rPr>
+              <w:t>.</w:t>
+            </w:r>
+            <w:r>
+              <w:rPr>
+                <w:rFonts w:cs="Times New Roman"/>
+                <w:szCs w:val="28"/>
+              </w:rPr>
+              <w:t>1</w:t>
+            </w:r>
+            <w:r>
+              <w:rPr>
+                <w:rFonts w:cs="Times New Roman"/>
+                <w:szCs w:val="28"/>
+                <w:lang w:val="en-US"/>
+              </w:rPr>
+              <w:t>)</w:t>
+            </w:r>
+          </w:p>
+        </w:tc>
+      </w:tr>
+    </w:tbl>
+    <w:p>
+      <w:pPr>
+        <w:pStyle w:val="a8"/>
+        <w:spacing w:line="360" w:lineRule="auto"/>
+        <w:ind w:left="0"/>
+        <w:jc w:val="both"/>
+        <w:rPr>
+          <w:lang w:val="ru-RU"/>
+        </w:rPr>
+      </w:pPr>
+      <w:r>
+        <w:rPr>
+          <w:lang w:val="ru-RU"/>
+        </w:rPr>
+        <w:t xml:space="preserve">где </w:t>
+      </w:r>
+      <m:oMath>
+        <m:sSub>
+          <m:sSubPr>
+            <m:ctrlPr>
+              <w:rPr>
+                <w:rFonts w:ascii="Cambria Math" w:hAnsi="Cambria Math"/>
+                <w:i/>
+              </w:rPr>
+            </m:ctrlPr>
+          </m:sSubPr>
+          <m:e>
+            <m:r>
+              <w:rPr>
+                <w:rFonts w:ascii="Cambria Math" w:hAnsi="Cambria Math"/>
+              </w:rPr>
+              <m:t>ρ</m:t>
+            </m:r>
+          </m:e>
+          <m:sub>
+            <m:r>
+              <w:rPr>
+                <w:rFonts w:ascii="Cambria Math" w:hAnsi="Cambria Math"/>
+                <w:lang w:val="ru-RU"/>
+              </w:rPr>
+              <m:t>0</m:t>
+            </m:r>
+          </m:sub>
+        </m:sSub>
+      </m:oMath>
+      <w:r>
+        <w:rPr>
+          <w:lang w:val="ru-RU"/>
+        </w:rPr>
+        <w:t xml:space="preserve"> – реактивность реактора при стационарном режиме работы</w:t>
+      </w:r>
+      <w:r>
+        <w:rPr>
+          <w:lang w:val="ru-RU"/>
+        </w:rPr>
+        <w:t xml:space="preserve">; </w:t>
+      </w:r>
+      <m:oMath>
+        <m:sSub>
+          <m:sSubPr>
+            <m:ctrlPr>
+              <w:rPr>
+                <w:rFonts w:ascii="Cambria Math" w:hAnsi="Cambria Math"/>
+                <w:i/>
+              </w:rPr>
+            </m:ctrlPr>
+          </m:sSubPr>
+          <m:e>
+            <m:r>
+              <w:rPr>
+                <w:rFonts w:ascii="Cambria Math" w:hAnsi="Cambria Math"/>
+              </w:rPr>
+              <m:t>ρ</m:t>
+            </m:r>
+          </m:e>
+          <m:sub>
+            <m:r>
+              <w:rPr>
+                <w:rFonts w:ascii="Cambria Math" w:hAnsi="Cambria Math"/>
+                <w:lang w:val="ru-RU"/>
+              </w:rPr>
+              <m:t>1</m:t>
+            </m:r>
+          </m:sub>
+        </m:sSub>
+      </m:oMath>
+      <w:r>
+        <w:rPr>
+          <w:lang w:val="ru-RU"/>
+        </w:rPr>
+        <w:t xml:space="preserve"> - реактивность реактора при изменении температуры топлива на величину </w:t>
+      </w:r>
+      <m:oMath>
+        <m:r>
+          <w:rPr>
+            <w:rFonts w:ascii="Cambria Math" w:hAnsi="Cambria Math"/>
+            <w:lang w:val="ru-RU"/>
+          </w:rPr>
+          <m:t>∆</m:t>
+        </m:r>
+        <m:r>
+          <w:rPr>
+            <w:rFonts w:ascii="Cambria Math" w:hAnsi="Cambria Math"/>
+          </w:rPr>
+          <m:t>T</m:t>
+        </m:r>
+        <m:r>
+          <w:rPr>
+            <w:rFonts w:ascii="Cambria Math" w:hAnsi="Cambria Math"/>
+            <w:lang w:val="ru-RU"/>
+          </w:rPr>
+          <m:t xml:space="preserve">= </m:t>
+        </m:r>
+        <m:sSub>
+          <m:sSubPr>
+            <m:ctrlPr>
+              <w:rPr>
+                <w:rFonts w:ascii="Cambria Math" w:hAnsi="Cambria Math"/>
+                <w:i/>
+              </w:rPr>
+            </m:ctrlPr>
+          </m:sSubPr>
+          <m:e>
+            <m:r>
+              <w:rPr>
+                <w:rFonts w:ascii="Cambria Math" w:hAnsi="Cambria Math"/>
+              </w:rPr>
+              <m:t>T</m:t>
+            </m:r>
+          </m:e>
+          <m:sub>
+            <m:r>
+              <w:rPr>
+                <w:rFonts w:ascii="Cambria Math" w:hAnsi="Cambria Math"/>
+                <w:lang w:val="ru-RU"/>
+              </w:rPr>
+              <m:t>f</m:t>
+            </m:r>
+            <m:r>
+              <w:rPr>
+                <w:rFonts w:ascii="Cambria Math" w:hAnsi="Cambria Math"/>
+                <w:lang w:val="ru-RU"/>
+              </w:rPr>
+              <m:t>0</m:t>
+            </m:r>
+          </m:sub>
+        </m:sSub>
+        <m:r>
+          <w:rPr>
+            <w:rFonts w:ascii="Cambria Math" w:hAnsi="Cambria Math"/>
+            <w:lang w:val="ru-RU"/>
+          </w:rPr>
+          <m:t>-</m:t>
+        </m:r>
+        <m:sSub>
+          <m:sSubPr>
+            <m:ctrlPr>
+              <w:rPr>
+                <w:rFonts w:ascii="Cambria Math" w:hAnsi="Cambria Math"/>
+                <w:i/>
+              </w:rPr>
+            </m:ctrlPr>
+          </m:sSubPr>
+          <m:e>
+            <m:r>
+              <w:rPr>
+                <w:rFonts w:ascii="Cambria Math" w:hAnsi="Cambria Math"/>
+              </w:rPr>
+              <m:t>T</m:t>
+            </m:r>
+          </m:e>
+          <m:sub>
+            <m:r>
+              <w:rPr>
+                <w:rFonts w:ascii="Cambria Math" w:hAnsi="Cambria Math"/>
+                <w:lang w:val="ru-RU"/>
+              </w:rPr>
+              <m:t>f</m:t>
+            </m:r>
+            <m:r>
+              <w:rPr>
+                <w:rFonts w:ascii="Cambria Math" w:hAnsi="Cambria Math"/>
+                <w:lang w:val="ru-RU"/>
+              </w:rPr>
+              <m:t>1</m:t>
+            </m:r>
+          </m:sub>
+        </m:sSub>
+      </m:oMath>
+      <w:r>
+        <w:rPr>
+          <w:lang w:val="ru-RU"/>
+        </w:rPr>
+        <w:t>.</w:t>
+      </w:r>
+    </w:p>
+    <w:p>
+      <w:pPr>
+        <w:pStyle w:val="a8"/>
+        <w:spacing w:line="360" w:lineRule="auto"/>
+        <w:ind w:left="0"/>
+        <w:jc w:val="both"/>
+        <w:rPr>
+          <w:lang w:val="ru-RU"/>
+        </w:rPr>
+      </w:pPr>
+      <w:r>
+        <w:rPr>
+          <w:lang w:val="ru-RU"/>
+        </w:rPr>
+        <w:t xml:space="preserve">Для нахождения реактивности </w:t>
+      </w:r>
+      <m:oMath>
+        <m:sSub>
+          <m:sSubPr>
+            <m:ctrlPr>
+              <w:rPr>
+                <w:rFonts w:ascii="Cambria Math" w:hAnsi="Cambria Math"/>
+                <w:i/>
+              </w:rPr>
+            </m:ctrlPr>
+          </m:sSubPr>
+          <m:e>
+            <m:r>
+              <w:rPr>
+                <w:rFonts w:ascii="Cambria Math" w:hAnsi="Cambria Math"/>
+              </w:rPr>
+              <m:t>ρ</m:t>
+            </m:r>
+          </m:e>
+          <m:sub>
+            <m:r>
+              <w:rPr>
+                <w:rFonts w:ascii="Cambria Math" w:hAnsi="Cambria Math"/>
+                <w:lang w:val="ru-RU"/>
+              </w:rPr>
+              <m:t>1</m:t>
+            </m:r>
+          </m:sub>
+        </m:sSub>
+      </m:oMath>
+      <w:r>
+        <w:rPr>
+          <w:lang w:val="ru-RU"/>
+        </w:rPr>
+        <w:t xml:space="preserve"> происходило изменение температуры топлива во всех типах ТВС. Изменение температуры топлива выбирается из физических соображений</w:t>
+      </w:r>
+      <w:r>
+        <w:rPr>
+          <w:lang w:val="ru-RU"/>
+        </w:rPr>
+        <w:t xml:space="preserve"> (50 </w:t>
+      </w:r>
+      <m:oMath>
+        <m:r>
+          <w:rPr>
+            <w:rFonts w:ascii="Cambria Math" w:hAnsi="Cambria Math"/>
+            <w:lang w:val="ru-RU"/>
+          </w:rPr>
+          <m:t>℃</m:t>
+        </m:r>
+      </m:oMath>
+      <w:r>
+        <w:rPr>
+          <w:lang w:val="ru-RU"/>
+        </w:rPr>
+        <w:t>)</w:t>
+      </w:r>
+      <w:r>
+        <w:rPr>
+          <w:lang w:val="ru-RU"/>
+        </w:rPr>
+        <w:t xml:space="preserve">. Далее, получив необходимые </w:t>
+      </w:r>
+      <w:r>
+        <w:rPr>
+          <w:lang w:val="ru-RU"/>
+        </w:rPr>
+        <w:lastRenderedPageBreak/>
+        <w:t>макропараметры для всех типов ТВС</w:t>
+      </w:r>
+      <w:r>
+        <w:rPr>
+          <w:lang w:val="ru-RU"/>
+        </w:rPr>
+        <w:t xml:space="preserve">, </w:t>
+      </w:r>
+      <w:r>
+        <w:rPr>
+          <w:lang w:val="ru-RU"/>
+        </w:rPr>
+        <w:t>был произведен расчет</w:t>
+      </w:r>
+      <w:r>
+        <w:rPr>
+          <w:lang w:val="ru-RU"/>
+        </w:rPr>
+        <w:t xml:space="preserve"> </w:t>
+      </w:r>
+      <w:r>
+        <w:rPr>
+          <w:lang w:val="ru-RU"/>
+        </w:rPr>
+        <w:t xml:space="preserve">эффективного коэффициента размножения активной зоны </w:t>
+      </w:r>
+      <m:oMath>
+        <m:sSub>
+          <m:sSubPr>
+            <m:ctrlPr>
+              <w:rPr>
+                <w:rFonts w:ascii="Cambria Math" w:hAnsi="Cambria Math"/>
+                <w:i/>
+                <w:lang w:val="ru-RU"/>
+              </w:rPr>
+            </m:ctrlPr>
+          </m:sSubPr>
+          <m:e>
+            <m:r>
+              <w:rPr>
+                <w:rFonts w:ascii="Cambria Math" w:hAnsi="Cambria Math"/>
+              </w:rPr>
+              <m:t>k</m:t>
+            </m:r>
+          </m:e>
+          <m:sub>
+            <m:r>
+              <w:rPr>
+                <w:rFonts w:ascii="Cambria Math" w:hAnsi="Cambria Math"/>
+                <w:lang w:val="ru-RU"/>
+              </w:rPr>
+              <m:t>eff1</m:t>
+            </m:r>
+          </m:sub>
+        </m:sSub>
+      </m:oMath>
+      <w:r>
+        <w:rPr>
+          <w:lang w:val="ru-RU"/>
+        </w:rPr>
+        <w:t xml:space="preserve">. На основании полученного </w:t>
+      </w:r>
+      <m:oMath>
+        <m:sSub>
+          <m:sSubPr>
+            <m:ctrlPr>
+              <w:rPr>
+                <w:rFonts w:ascii="Cambria Math" w:hAnsi="Cambria Math"/>
+                <w:i/>
+                <w:lang w:val="ru-RU"/>
+              </w:rPr>
+            </m:ctrlPr>
+          </m:sSubPr>
+          <m:e>
+            <m:r>
+              <w:rPr>
+                <w:rFonts w:ascii="Cambria Math" w:hAnsi="Cambria Math"/>
+              </w:rPr>
+              <m:t>k</m:t>
+            </m:r>
+          </m:e>
+          <m:sub>
+            <m:r>
+              <w:rPr>
+                <w:rFonts w:ascii="Cambria Math" w:hAnsi="Cambria Math"/>
+                <w:lang w:val="ru-RU"/>
+              </w:rPr>
+              <m:t>eff1</m:t>
+            </m:r>
+          </m:sub>
+        </m:sSub>
+      </m:oMath>
+      <w:r>
+        <w:rPr>
+          <w:lang w:val="ru-RU"/>
+        </w:rPr>
+        <w:t xml:space="preserve"> была рассчитана реактивность </w:t>
+      </w:r>
+      <m:oMath>
+        <m:sSub>
+          <m:sSubPr>
+            <m:ctrlPr>
+              <w:rPr>
+                <w:rFonts w:ascii="Cambria Math" w:hAnsi="Cambria Math"/>
+                <w:i/>
+              </w:rPr>
+            </m:ctrlPr>
+          </m:sSubPr>
+          <m:e>
+            <m:r>
+              <w:rPr>
+                <w:rFonts w:ascii="Cambria Math" w:hAnsi="Cambria Math"/>
+              </w:rPr>
+              <m:t>ρ</m:t>
+            </m:r>
+          </m:e>
+          <m:sub>
+            <m:r>
+              <w:rPr>
+                <w:rFonts w:ascii="Cambria Math" w:hAnsi="Cambria Math"/>
+                <w:lang w:val="ru-RU"/>
+              </w:rPr>
+              <m:t>1</m:t>
+            </m:r>
+          </m:sub>
+        </m:sSub>
+      </m:oMath>
+      <w:r>
+        <w:rPr>
+          <w:lang w:val="ru-RU"/>
+        </w:rPr>
+        <w:t xml:space="preserve"> по формуле 4.2.2</w:t>
+      </w:r>
+      <w:r>
+        <w:rPr>
+          <w:lang w:val="ru-RU"/>
+        </w:rPr>
+        <w:t>:</w:t>
+      </w:r>
+    </w:p>
+    <w:tbl>
+      <w:tblPr>
+        <w:tblStyle w:val="a6"/>
+        <w:tblW w:w="0" w:type="auto"/>
+        <w:tblBorders>
+          <w:top w:val="none" w:sz="0" w:space="0" w:color="auto"/>
+          <w:left w:val="none" w:sz="0" w:space="0" w:color="auto"/>
+          <w:bottom w:val="none" w:sz="0" w:space="0" w:color="auto"/>
+          <w:right w:val="none" w:sz="0" w:space="0" w:color="auto"/>
+          <w:insideH w:val="none" w:sz="0" w:space="0" w:color="auto"/>
+          <w:insideV w:val="none" w:sz="0" w:space="0" w:color="auto"/>
+        </w:tblBorders>
+        <w:tblLook w:val="04A0"/>
+      </w:tblPr>
+      <w:tblGrid>
+        <w:gridCol w:w="8391"/>
+        <w:gridCol w:w="963"/>
+      </w:tblGrid>
+      <w:tr>
+        <w:tc>
+          <w:tcPr>
+            <w:tcW w:w="8391" w:type="dxa"/>
+          </w:tcPr>
+          <w:p>
+            <w:pPr>
+              <w:pStyle w:val="a8"/>
+              <w:spacing w:line="360" w:lineRule="auto"/>
+              <w:ind w:left="0"/>
+              <w:jc w:val="both"/>
+              <w:rPr>
+                <w:i/>
+                <w:lang w:val="ru-RU"/>
+              </w:rPr>
+            </w:pPr>
+            <m:oMathPara>
+              <m:oMath>
+                <m:sSub>
+                  <m:sSubPr>
+                    <m:ctrlPr>
+                      <w:rPr>
+                        <w:rFonts w:ascii="Cambria Math" w:hAnsi="Cambria Math"/>
+                        <w:i/>
+                        <w:lang w:eastAsia="en-US"/>
+                      </w:rPr>
+                    </m:ctrlPr>
+                  </m:sSubPr>
+                  <m:e>
+                    <m:r>
+                      <w:rPr>
+                        <w:rFonts w:ascii="Cambria Math" w:hAnsi="Cambria Math"/>
+                      </w:rPr>
+                      <m:t>ρ</m:t>
+                    </m:r>
+                  </m:e>
+                  <m:sub>
+                    <m:r>
+                      <w:rPr>
+                        <w:rFonts w:ascii="Cambria Math" w:hAnsi="Cambria Math"/>
+                        <w:lang w:val="ru-RU"/>
+                      </w:rPr>
+                      <m:t>1</m:t>
+                    </m:r>
+                  </m:sub>
+                </m:sSub>
+                <m:r>
+                  <w:rPr>
+                    <w:rFonts w:ascii="Cambria Math" w:hAnsi="Cambria Math"/>
+                  </w:rPr>
+                  <m:t>=</m:t>
+                </m:r>
+                <m:f>
+                  <m:fPr>
+                    <m:ctrlPr>
+                      <w:rPr>
+                        <w:rFonts w:ascii="Cambria Math" w:hAnsi="Cambria Math"/>
+                        <w:i/>
+                        <w:lang w:eastAsia="en-US"/>
+                      </w:rPr>
+                    </m:ctrlPr>
+                  </m:fPr>
+                  <m:num>
+                    <m:sSub>
+                      <m:sSubPr>
+                        <m:ctrlPr>
+                          <w:rPr>
+                            <w:rFonts w:ascii="Cambria Math" w:hAnsi="Cambria Math"/>
+                            <w:i/>
+                            <w:lang w:val="ru-RU" w:eastAsia="en-US"/>
+                          </w:rPr>
+                        </m:ctrlPr>
+                      </m:sSubPr>
+                      <m:e>
+                        <m:r>
+                          <w:rPr>
+                            <w:rFonts w:ascii="Cambria Math" w:hAnsi="Cambria Math"/>
+                          </w:rPr>
+                          <m:t>k</m:t>
+                        </m:r>
+                      </m:e>
+                      <m:sub>
+                        <m:r>
+                          <w:rPr>
+                            <w:rFonts w:ascii="Cambria Math" w:hAnsi="Cambria Math"/>
+                            <w:lang w:val="ru-RU"/>
+                          </w:rPr>
+                          <m:t>eff</m:t>
+                        </m:r>
+                        <m:r>
+                          <w:rPr>
+                            <w:rFonts w:ascii="Cambria Math" w:hAnsi="Cambria Math"/>
+                            <w:lang w:val="ru-RU"/>
+                          </w:rPr>
+                          <m:t>1</m:t>
+                        </m:r>
+                      </m:sub>
+                    </m:sSub>
+                    <m:r>
+                      <w:rPr>
+                        <w:rFonts w:ascii="Cambria Math" w:hAnsi="Cambria Math"/>
+                        <w:lang w:val="ru-RU" w:eastAsia="en-US"/>
+                      </w:rPr>
+                      <m:t>-1</m:t>
+                    </m:r>
+                  </m:num>
+                  <m:den>
+                    <m:sSub>
+                      <m:sSubPr>
+                        <m:ctrlPr>
+                          <w:rPr>
+                            <w:rFonts w:ascii="Cambria Math" w:hAnsi="Cambria Math"/>
+                            <w:i/>
+                            <w:lang w:val="ru-RU" w:eastAsia="en-US"/>
+                          </w:rPr>
+                        </m:ctrlPr>
+                      </m:sSubPr>
+                      <m:e>
+                        <m:r>
+                          <w:rPr>
+                            <w:rFonts w:ascii="Cambria Math" w:hAnsi="Cambria Math"/>
+                          </w:rPr>
+                          <m:t>k</m:t>
+                        </m:r>
+                      </m:e>
+                      <m:sub>
+                        <m:r>
+                          <w:rPr>
+                            <w:rFonts w:ascii="Cambria Math" w:hAnsi="Cambria Math"/>
+                            <w:lang w:val="ru-RU"/>
+                          </w:rPr>
+                          <m:t>eff</m:t>
+                        </m:r>
+                        <m:r>
+                          <w:rPr>
+                            <w:rFonts w:ascii="Cambria Math" w:hAnsi="Cambria Math"/>
+                            <w:lang w:val="ru-RU"/>
+                          </w:rPr>
+                          <m:t>1</m:t>
+                        </m:r>
+                      </m:sub>
+                    </m:sSub>
+                  </m:den>
+                </m:f>
+              </m:oMath>
+            </m:oMathPara>
+          </w:p>
+        </w:tc>
+        <w:tc>
+          <w:tcPr>
+            <w:tcW w:w="963" w:type="dxa"/>
+            <w:vAlign w:val="center"/>
+          </w:tcPr>
+          <w:p>
+            <w:pPr>
+              <w:spacing w:line="360" w:lineRule="auto"/>
+              <w:jc w:val="both"/>
+              <w:rPr>
+                <w:rFonts w:cs="Times New Roman"/>
+                <w:szCs w:val="28"/>
+                <w:lang w:val="en-US"/>
+              </w:rPr>
+            </w:pPr>
+            <w:r>
+              <w:rPr>
+                <w:rFonts w:cs="Times New Roman"/>
+                <w:szCs w:val="28"/>
+                <w:lang w:val="en-US"/>
+              </w:rPr>
+              <w:t>(</w:t>
+            </w:r>
+            <w:r>
+              <w:rPr>
+                <w:rFonts w:cs="Times New Roman"/>
+                <w:szCs w:val="28"/>
+              </w:rPr>
+              <w:t>4</w:t>
+            </w:r>
+            <w:r>
+              <w:rPr>
+                <w:rFonts w:cs="Times New Roman"/>
+                <w:szCs w:val="28"/>
+                <w:lang w:val="en-US"/>
+              </w:rPr>
+              <w:t>.</w:t>
+            </w:r>
+            <w:r>
+              <w:rPr>
+                <w:rFonts w:cs="Times New Roman"/>
+                <w:szCs w:val="28"/>
+              </w:rPr>
+              <w:t>2</w:t>
+            </w:r>
+            <w:r>
+              <w:rPr>
+                <w:rFonts w:cs="Times New Roman"/>
+                <w:szCs w:val="28"/>
+                <w:lang w:val="en-US"/>
+              </w:rPr>
+              <w:t>.2</w:t>
+            </w:r>
+            <w:r>
+              <w:rPr>
+                <w:rFonts w:cs="Times New Roman"/>
+                <w:szCs w:val="28"/>
+                <w:lang w:val="en-US"/>
+              </w:rPr>
+              <w:t>)</w:t>
+            </w:r>
+          </w:p>
+        </w:tc>
+      </w:tr>
+    </w:tbl>
+    <w:p>
+      <w:pPr>
+        <w:pStyle w:val="a8"/>
+        <w:spacing w:line="360" w:lineRule="auto"/>
+        <w:ind w:left="0"/>
+        <w:jc w:val="both"/>
+        <w:rPr>
+          <w:lang w:val="ru-RU"/>
+        </w:rPr>
+      </w:pPr>
+      <w:r>
+        <w:rPr>
+          <w:lang w:val="ru-RU"/>
+        </w:rPr>
+        <w:t>Коэффициент реактивности по температуре топлива рассчитывался для двух случаев</w:t>
+      </w:r>
+      <w:r>
+        <w:rPr>
+          <w:lang w:val="ru-RU"/>
+        </w:rPr>
+        <w:t xml:space="preserve">: </w:t>
+      </w:r>
+      <w:r>
+        <w:rPr>
+          <w:lang w:val="ru-RU"/>
+        </w:rPr>
+        <w:t>для увеличения температуры топлива относительно стационарного режима</w:t>
+      </w:r>
+      <w:r>
+        <w:rPr>
+          <w:lang w:val="ru-RU"/>
+        </w:rPr>
+        <w:t xml:space="preserve"> </w:t>
+      </w:r>
+      <w:r>
+        <w:rPr>
+          <w:lang w:val="ru-RU"/>
+        </w:rPr>
+        <w:t>работы</w:t>
+      </w:r>
+      <w:r>
+        <w:rPr>
+          <w:lang w:val="ru-RU"/>
+        </w:rPr>
+        <w:t xml:space="preserve"> и для уменьшения температуры топлива относительно стационарного режима</w:t>
+      </w:r>
+      <w:r>
+        <w:rPr>
+          <w:lang w:val="ru-RU"/>
+        </w:rPr>
+        <w:t xml:space="preserve"> работы</w:t>
+      </w:r>
+      <w:r>
+        <w:rPr>
+          <w:lang w:val="ru-RU"/>
+        </w:rPr>
+        <w:t xml:space="preserve">. </w:t>
+      </w:r>
+      <w:r>
+        <w:rPr>
+          <w:lang w:val="ru-RU"/>
+        </w:rPr>
+        <w:t>Результирующий коэффициент реактивности по температуре топлива рассчитывался по формуле 4.2.3</w:t>
+      </w:r>
+      <w:r>
+        <w:rPr>
+          <w:lang w:val="ru-RU"/>
+        </w:rPr>
+        <w:t>:</w:t>
+      </w:r>
+    </w:p>
+    <w:tbl>
+      <w:tblPr>
+        <w:tblStyle w:val="a6"/>
+        <w:tblW w:w="0" w:type="auto"/>
+        <w:tblBorders>
+          <w:top w:val="none" w:sz="0" w:space="0" w:color="auto"/>
+          <w:left w:val="none" w:sz="0" w:space="0" w:color="auto"/>
+          <w:bottom w:val="none" w:sz="0" w:space="0" w:color="auto"/>
+          <w:right w:val="none" w:sz="0" w:space="0" w:color="auto"/>
+          <w:insideH w:val="none" w:sz="0" w:space="0" w:color="auto"/>
+          <w:insideV w:val="none" w:sz="0" w:space="0" w:color="auto"/>
+        </w:tblBorders>
+        <w:tblLook w:val="04A0"/>
+      </w:tblPr>
+      <w:tblGrid>
+        <w:gridCol w:w="8391"/>
+        <w:gridCol w:w="963"/>
+      </w:tblGrid>
+      <w:tr>
+        <w:tc>
+          <w:tcPr>
+            <w:tcW w:w="8391" w:type="dxa"/>
+          </w:tcPr>
+          <w:p>
+            <w:pPr>
+              <w:pStyle w:val="a8"/>
+              <w:spacing w:line="360" w:lineRule="auto"/>
+              <w:ind w:left="0"/>
+              <w:jc w:val="both"/>
+              <w:rPr>
+                <w:i/>
+                <w:lang w:val="ru-RU"/>
+              </w:rPr>
+            </w:pPr>
+            <m:oMathPara>
+              <m:oMath>
+                <m:sSub>
+                  <m:sSubPr>
+                    <m:ctrlPr>
+                      <w:rPr>
+                        <w:rFonts w:ascii="Cambria Math" w:hAnsi="Cambria Math"/>
+                        <w:i/>
+                        <w:lang w:val="ru-RU" w:eastAsia="en-US"/>
+                      </w:rPr>
+                    </m:ctrlPr>
+                  </m:sSubPr>
+                  <m:e>
+                    <m:r>
+                      <w:rPr>
+                        <w:rFonts w:ascii="Cambria Math" w:hAnsi="Cambria Math"/>
+                        <w:lang w:val="ru-RU"/>
+                      </w:rPr>
+                      <m:t>α</m:t>
+                    </m:r>
+                  </m:e>
+                  <m:sub>
+                    <m:r>
+                      <w:rPr>
+                        <w:rFonts w:ascii="Cambria Math" w:hAnsi="Cambria Math"/>
+                      </w:rPr>
+                      <m:t>Tf</m:t>
+                    </m:r>
+                  </m:sub>
+                </m:sSub>
+                <m:r>
+                  <w:rPr>
+                    <w:rFonts w:ascii="Cambria Math" w:hAnsi="Cambria Math"/>
+                  </w:rPr>
+                  <m:t>=</m:t>
+                </m:r>
+                <m:f>
+                  <m:fPr>
+                    <m:ctrlPr>
+                      <w:rPr>
+                        <w:rFonts w:ascii="Cambria Math" w:hAnsi="Cambria Math"/>
+                        <w:i/>
+                        <w:lang w:eastAsia="en-US"/>
+                      </w:rPr>
+                    </m:ctrlPr>
+                  </m:fPr>
+                  <m:num>
+                    <m:sSub>
+                      <m:sSubPr>
+                        <m:ctrlPr>
+                          <w:rPr>
+                            <w:rFonts w:ascii="Cambria Math" w:hAnsi="Cambria Math"/>
+                            <w:i/>
+                            <w:lang w:val="ru-RU" w:eastAsia="en-US"/>
+                          </w:rPr>
+                        </m:ctrlPr>
+                      </m:sSubPr>
+                      <m:e>
+                        <m:r>
+                          <w:rPr>
+                            <w:rFonts w:ascii="Cambria Math" w:hAnsi="Cambria Math"/>
+                            <w:lang w:val="ru-RU"/>
+                          </w:rPr>
+                          <m:t>α</m:t>
+                        </m:r>
+                      </m:e>
+                      <m:sub>
+                        <m:r>
+                          <w:rPr>
+                            <w:rFonts w:ascii="Cambria Math" w:hAnsi="Cambria Math"/>
+                          </w:rPr>
+                          <m:t>Tf+</m:t>
+                        </m:r>
+                      </m:sub>
+                    </m:sSub>
+                    <m:r>
+                      <w:rPr>
+                        <w:rFonts w:ascii="Cambria Math" w:hAnsi="Cambria Math"/>
+                        <w:lang w:val="ru-RU" w:eastAsia="en-US"/>
+                      </w:rPr>
+                      <m:t xml:space="preserve">+ </m:t>
+                    </m:r>
+                    <m:sSub>
+                      <m:sSubPr>
+                        <m:ctrlPr>
+                          <w:rPr>
+                            <w:rFonts w:ascii="Cambria Math" w:hAnsi="Cambria Math"/>
+                            <w:i/>
+                            <w:lang w:val="ru-RU" w:eastAsia="en-US"/>
+                          </w:rPr>
+                        </m:ctrlPr>
+                      </m:sSubPr>
+                      <m:e>
+                        <m:r>
+                          <w:rPr>
+                            <w:rFonts w:ascii="Cambria Math" w:hAnsi="Cambria Math"/>
+                            <w:lang w:val="ru-RU"/>
+                          </w:rPr>
+                          <m:t>α</m:t>
+                        </m:r>
+                      </m:e>
+                      <m:sub>
+                        <m:r>
+                          <w:rPr>
+                            <w:rFonts w:ascii="Cambria Math" w:hAnsi="Cambria Math"/>
+                          </w:rPr>
+                          <m:t>Tf-</m:t>
+                        </m:r>
+                      </m:sub>
+                    </m:sSub>
+                  </m:num>
+                  <m:den>
+                    <m:r>
+                      <w:rPr>
+                        <w:rFonts w:ascii="Cambria Math" w:hAnsi="Cambria Math"/>
+                        <w:lang w:eastAsia="en-US"/>
+                      </w:rPr>
+                      <m:t>2</m:t>
+                    </m:r>
+                  </m:den>
+                </m:f>
+              </m:oMath>
+            </m:oMathPara>
+          </w:p>
+        </w:tc>
+        <w:tc>
+          <w:tcPr>
+            <w:tcW w:w="963" w:type="dxa"/>
+            <w:vAlign w:val="center"/>
+          </w:tcPr>
+          <w:p>
+            <w:pPr>
+              <w:spacing w:line="360" w:lineRule="auto"/>
+              <w:jc w:val="both"/>
+              <w:rPr>
+                <w:rFonts w:cs="Times New Roman"/>
+                <w:szCs w:val="28"/>
+                <w:lang w:val="en-US"/>
+              </w:rPr>
+            </w:pPr>
+            <w:r>
+              <w:rPr>
+                <w:rFonts w:cs="Times New Roman"/>
+                <w:szCs w:val="28"/>
+                <w:lang w:val="en-US"/>
+              </w:rPr>
+              <w:t>(</w:t>
+            </w:r>
+            <w:r>
+              <w:rPr>
+                <w:rFonts w:cs="Times New Roman"/>
+                <w:szCs w:val="28"/>
+              </w:rPr>
+              <w:t>4</w:t>
+            </w:r>
+            <w:r>
+              <w:rPr>
+                <w:rFonts w:cs="Times New Roman"/>
+                <w:szCs w:val="28"/>
+                <w:lang w:val="en-US"/>
+              </w:rPr>
+              <w:t>.</w:t>
+            </w:r>
+            <w:r>
+              <w:rPr>
+                <w:rFonts w:cs="Times New Roman"/>
+                <w:szCs w:val="28"/>
+              </w:rPr>
+              <w:t>2</w:t>
+            </w:r>
+            <w:r>
+              <w:rPr>
+                <w:rFonts w:cs="Times New Roman"/>
+                <w:szCs w:val="28"/>
+                <w:lang w:val="en-US"/>
+              </w:rPr>
+              <w:t>.</w:t>
+            </w:r>
+            <w:r>
+              <w:rPr>
+                <w:rFonts w:cs="Times New Roman"/>
+                <w:szCs w:val="28"/>
+              </w:rPr>
+              <w:t>3</w:t>
+            </w:r>
+            <w:r>
+              <w:rPr>
+                <w:rFonts w:cs="Times New Roman"/>
+                <w:szCs w:val="28"/>
+                <w:lang w:val="en-US"/>
+              </w:rPr>
+              <w:t>)</w:t>
+            </w:r>
+          </w:p>
+        </w:tc>
+      </w:tr>
+      <w:tr>
+        <w:tc>
+          <w:tcPr>
+            <w:tcW w:w="8391" w:type="dxa"/>
+          </w:tcPr>
+          <w:p>
+            <w:pPr>
+              <w:pStyle w:val="a8"/>
+              <w:spacing w:line="360" w:lineRule="auto"/>
+              <w:ind w:left="0"/>
+              <w:jc w:val="both"/>
+              <w:rPr>
+                <w:lang w:val="ru-RU"/>
+              </w:rPr>
+            </w:pPr>
+            <w:r>
+              <w:rPr>
+                <w:lang w:val="ru-RU"/>
+              </w:rPr>
+              <w:t xml:space="preserve">Таблица 4.2 – Результаты расчета коэффициента реактивности по температуре </w:t>
+            </w:r>
+            <w:r>
+              <w:rPr>
+                <w:lang w:val="ru-RU"/>
+              </w:rPr>
+              <w:t>топлива</w:t>
+            </w:r>
+          </w:p>
+          <w:tbl>
+            <w:tblPr>
+              <w:tblStyle w:val="a6"/>
+              <w:tblW w:w="0" w:type="auto"/>
+              <w:tblLook w:val="04A0"/>
+            </w:tblPr>
+            <w:tblGrid>
+              <w:gridCol w:w="4080"/>
+              <w:gridCol w:w="4080"/>
+            </w:tblGrid>
+            <w:tr>
+              <w:tc>
+                <w:tcPr>
+                  <w:tcW w:w="4080" w:type="dxa"/>
+                </w:tcPr>
+                <w:p>
+                  <w:pPr>
+                    <w:pStyle w:val="a8"/>
+                    <w:spacing w:line="360" w:lineRule="auto"/>
+                    <w:ind w:left="0"/>
+                    <w:jc w:val="center"/>
+                    <w:rPr>
+                      <w:lang w:val="ru-RU"/>
+                    </w:rPr>
+                  </w:pPr>
+                  <w:r>
+                    <w:rPr>
+                      <w:lang w:val="ru-RU"/>
+                    </w:rPr>
+                    <w:t>Параметр</w:t>
+                  </w:r>
+                </w:p>
+              </w:tc>
+              <w:tc>
+                <w:tcPr>
+                  <w:tcW w:w="4080" w:type="dxa"/>
+                </w:tcPr>
+                <w:p>
+                  <w:pPr>
+                    <w:pStyle w:val="a8"/>
+                    <w:spacing w:line="360" w:lineRule="auto"/>
+                    <w:ind w:left="0"/>
+                    <w:jc w:val="center"/>
+                  </w:pPr>
+                  <w:r>
+                    <w:rPr>
+                      <w:lang w:val="ru-RU"/>
+                    </w:rPr>
+                    <w:t>Значение</w:t>
+                  </w:r>
+                  <w:r>
+                    <w:t xml:space="preserve">, </w:t>
+                  </w:r>
+                  <w:r>
+                    <w:rPr>
+                      <w:lang w:eastAsia="en-US"/>
+                    </w:rPr>
+                    <w:t>1/</w:t>
+                  </w:r>
+                  <w:r>
+                    <w:rPr>
+                      <w:lang w:val="ru-RU" w:eastAsia="en-US"/>
+                    </w:rPr>
+                    <w:t>К</w:t>
+                  </w:r>
+                </w:p>
+              </w:tc>
+            </w:tr>
+            <w:tr>
+              <w:tc>
+                <w:tcPr>
+                  <w:tcW w:w="4080" w:type="dxa"/>
+                </w:tcPr>
+                <w:p>
+                  <w:pPr>
+                    <w:pStyle w:val="a8"/>
+                    <w:spacing w:line="360" w:lineRule="auto"/>
+                    <w:ind w:left="0"/>
+                    <w:jc w:val="center"/>
+                    <w:rPr>
+                      <w:b/>
+                      <w:lang w:val="ru-RU"/>
+                    </w:rPr>
+                  </w:pPr>
+                  <m:oMathPara>
+                    <m:oMath>
+                      <m:sSub>
+                        <m:sSubPr>
+                          <m:ctrlPr>
+                            <w:rPr>
+                              <w:rFonts w:ascii="Cambria Math" w:hAnsi="Cambria Math"/>
+                              <w:i/>
+                              <w:lang w:val="ru-RU" w:eastAsia="en-US"/>
+                            </w:rPr>
+                          </m:ctrlPr>
+                        </m:sSubPr>
+                        <m:e>
+                          <m:r>
+                            <w:rPr>
+                              <w:rFonts w:ascii="Cambria Math" w:hAnsi="Cambria Math"/>
+                              <w:lang w:val="ru-RU"/>
+                            </w:rPr>
+                            <m:t>α</m:t>
+                          </m:r>
+                        </m:e>
+                        <m:sub>
+                          <m:r>
+                            <w:rPr>
+                              <w:rFonts w:ascii="Cambria Math" w:hAnsi="Cambria Math"/>
+                            </w:rPr>
+                            <m:t>Tf+</m:t>
+                          </m:r>
+                        </m:sub>
+                      </m:sSub>
+                    </m:oMath>
+                  </m:oMathPara>
+                </w:p>
+              </w:tc>
+              <w:tc>
+                <w:tcPr>
+                  <w:tcW w:w="4080" w:type="dxa"/>
+                </w:tcPr>
+                <w:p>
+                  <w:pPr>
+                    <w:pStyle w:val="a8"/>
+                    <w:spacing w:line="360" w:lineRule="auto"/>
+                    <w:ind w:left="0"/>
+                    <w:jc w:val="center"/>
+                  </w:pPr>
+                  <m:oMath>
+                    <m:r>
+                      <m:rPr>
+                        <m:sty m:val="p"/>
+                      </m:rPr>
+                      <w:rPr>
+                        <w:rFonts w:ascii="Cambria Math" w:hAnsi="Cambria Math"/>
+                        <w:lang w:val="ru-RU"/>
+                      </w:rPr>
+                      <m:t>-2,</m:t>
+                    </m:r>
+                    <m:r>
+                      <m:rPr>
+                        <m:sty m:val="p"/>
+                      </m:rPr>
+                      <w:rPr>
+                        <w:rFonts w:ascii="Cambria Math" w:hAnsi="Cambria Math"/>
+                        <w:lang w:val="ru-RU"/>
+                      </w:rPr>
+                      <m:t>4</m:t>
+                    </m:r>
+                    <m:r>
+                      <w:rPr>
+                        <w:rFonts w:ascii="Cambria Math" w:hAnsi="Cambria Math"/>
+                        <w:lang w:val="ru-RU"/>
+                      </w:rPr>
+                      <m:t>∙</m:t>
+                    </m:r>
+                    <m:sSup>
+                      <m:sSupPr>
+                        <m:ctrlPr>
+                          <w:rPr>
+                            <w:rFonts w:ascii="Cambria Math" w:hAnsi="Cambria Math"/>
+                            <w:i/>
+                            <w:lang w:val="ru-RU"/>
+                          </w:rPr>
+                        </m:ctrlPr>
+                      </m:sSupPr>
+                      <m:e>
+                        <m:r>
+                          <w:rPr>
+                            <w:rFonts w:ascii="Cambria Math" w:hAnsi="Cambria Math"/>
+                            <w:lang w:val="ru-RU"/>
+                          </w:rPr>
+                          <m:t>10</m:t>
+                        </m:r>
+                      </m:e>
+                      <m:sup>
+                        <m:r>
+                          <w:rPr>
+                            <w:rFonts w:ascii="Cambria Math" w:hAnsi="Cambria Math"/>
+                          </w:rPr>
+                          <m:t>-5</m:t>
+                        </m:r>
+                      </m:sup>
+                    </m:sSup>
+                  </m:oMath>
+                  <w:r>
+                    <w:t xml:space="preserve"> </w:t>
+                  </w:r>
+                </w:p>
+              </w:tc>
+            </w:tr>
+            <w:tr>
+              <w:tc>
+                <w:tcPr>
+                  <w:tcW w:w="4080" w:type="dxa"/>
+                </w:tcPr>
+                <w:p>
+                  <w:pPr>
+                    <w:pStyle w:val="a8"/>
+                    <w:spacing w:line="360" w:lineRule="auto"/>
+                    <w:ind w:left="0"/>
+                    <w:jc w:val="center"/>
+                    <w:rPr>
+                      <w:rFonts w:eastAsia="Calibri"/>
+                    </w:rPr>
+                  </w:pPr>
+                  <m:oMathPara>
+                    <m:oMath>
+                      <m:sSub>
+                        <m:sSubPr>
+                          <m:ctrlPr>
+                            <w:rPr>
+                              <w:rFonts w:ascii="Cambria Math" w:hAnsi="Cambria Math"/>
+                              <w:i/>
+                              <w:lang w:val="ru-RU" w:eastAsia="en-US"/>
+                            </w:rPr>
+                          </m:ctrlPr>
+                        </m:sSubPr>
+                        <m:e>
+                          <m:r>
+                            <w:rPr>
+                              <w:rFonts w:ascii="Cambria Math" w:hAnsi="Cambria Math"/>
+                              <w:lang w:val="ru-RU"/>
+                            </w:rPr>
+                            <m:t>α</m:t>
+                          </m:r>
+                        </m:e>
+                        <m:sub>
+                          <m:r>
+                            <w:rPr>
+                              <w:rFonts w:ascii="Cambria Math" w:hAnsi="Cambria Math"/>
+                            </w:rPr>
+                            <m:t>Tf-</m:t>
+                          </m:r>
+                        </m:sub>
+                      </m:sSub>
+                    </m:oMath>
+                  </m:oMathPara>
+                </w:p>
+              </w:tc>
+              <w:tc>
+                <w:tcPr>
+                  <w:tcW w:w="4080" w:type="dxa"/>
+                </w:tcPr>
+                <w:p>
+                  <w:pPr>
+                    <w:pStyle w:val="a8"/>
+                    <w:spacing w:line="360" w:lineRule="auto"/>
+                    <w:ind w:left="0"/>
+                    <w:jc w:val="center"/>
+                  </w:pPr>
+                  <m:oMathPara>
+                    <m:oMath>
+                      <m:r>
+                        <m:rPr>
+                          <m:sty m:val="p"/>
+                        </m:rPr>
+                        <w:rPr>
+                          <w:rFonts w:ascii="Cambria Math" w:hAnsi="Cambria Math"/>
+                          <w:lang w:val="ru-RU"/>
+                        </w:rPr>
+                        <m:t>-2,</m:t>
+                      </m:r>
+                      <m:r>
+                        <m:rPr>
+                          <m:sty m:val="p"/>
+                        </m:rPr>
+                        <w:rPr>
+                          <w:rFonts w:ascii="Cambria Math" w:hAnsi="Cambria Math"/>
+                          <w:lang w:val="ru-RU"/>
+                        </w:rPr>
+                        <m:t>7</m:t>
+                      </m:r>
+                      <m:r>
+                        <w:rPr>
+                          <w:rFonts w:ascii="Cambria Math" w:hAnsi="Cambria Math"/>
+                          <w:lang w:val="ru-RU"/>
+                        </w:rPr>
+                        <m:t>∙</m:t>
+                      </m:r>
+                      <m:sSup>
+                        <m:sSupPr>
+                          <m:ctrlPr>
+                            <w:rPr>
+                              <w:rFonts w:ascii="Cambria Math" w:hAnsi="Cambria Math"/>
+                              <w:i/>
+                              <w:lang w:val="ru-RU"/>
+                            </w:rPr>
+                          </m:ctrlPr>
+                        </m:sSupPr>
+                        <m:e>
+                          <m:r>
+                            <w:rPr>
+                              <w:rFonts w:ascii="Cambria Math" w:hAnsi="Cambria Math"/>
+                              <w:lang w:val="ru-RU"/>
+                            </w:rPr>
+                            <m:t>10</m:t>
+                          </m:r>
+                        </m:e>
+                        <m:sup>
+                          <m:r>
+                            <w:rPr>
+                              <w:rFonts w:ascii="Cambria Math" w:hAnsi="Cambria Math"/>
+                            </w:rPr>
+                            <m:t>-5</m:t>
+                          </m:r>
+                        </m:sup>
+                      </m:sSup>
+                    </m:oMath>
+                  </m:oMathPara>
+                </w:p>
+              </w:tc>
+            </w:tr>
+            <w:tr>
+              <w:tc>
+                <w:tcPr>
+                  <w:tcW w:w="4080" w:type="dxa"/>
+                </w:tcPr>
+                <w:p>
+                  <w:pPr>
+                    <w:pStyle w:val="a8"/>
+                    <w:spacing w:line="360" w:lineRule="auto"/>
+                    <w:ind w:left="0"/>
+                    <w:jc w:val="center"/>
+                    <w:rPr>
+                      <w:rFonts w:eastAsia="Calibri"/>
+                      <w:lang w:val="ru-RU"/>
+                    </w:rPr>
+                  </w:pPr>
+                  <m:oMathPara>
+                    <m:oMath>
+                      <m:sSub>
+                        <m:sSubPr>
+                          <m:ctrlPr>
+                            <w:rPr>
+                              <w:rFonts w:ascii="Cambria Math" w:hAnsi="Cambria Math"/>
+                              <w:i/>
+                              <w:lang w:val="ru-RU" w:eastAsia="en-US"/>
+                            </w:rPr>
+                          </m:ctrlPr>
+                        </m:sSubPr>
+                        <m:e>
+                          <m:r>
+                            <w:rPr>
+                              <w:rFonts w:ascii="Cambria Math" w:hAnsi="Cambria Math"/>
+                              <w:lang w:val="ru-RU"/>
+                            </w:rPr>
+                            <m:t>α</m:t>
+                          </m:r>
+                        </m:e>
+                        <m:sub>
+                          <m:r>
+                            <w:rPr>
+                              <w:rFonts w:ascii="Cambria Math" w:hAnsi="Cambria Math"/>
+                            </w:rPr>
+                            <m:t>Tf</m:t>
+                          </m:r>
+                        </m:sub>
+                      </m:sSub>
+                    </m:oMath>
+                  </m:oMathPara>
+                </w:p>
+              </w:tc>
+              <w:tc>
+                <w:tcPr>
+                  <w:tcW w:w="4080" w:type="dxa"/>
+                </w:tcPr>
+                <w:p>
+                  <w:pPr>
+                    <w:pStyle w:val="a8"/>
+                    <w:spacing w:line="360" w:lineRule="auto"/>
+                    <w:ind w:left="0"/>
+                    <w:jc w:val="center"/>
+                    <w:rPr>
+                      <w:rFonts w:eastAsia="Calibri"/>
+                    </w:rPr>
+                  </w:pPr>
+                  <m:oMathPara>
+                    <m:oMath>
+                      <m:r>
+                        <m:rPr>
+                          <m:sty m:val="p"/>
+                        </m:rPr>
+                        <w:rPr>
+                          <w:rFonts w:ascii="Cambria Math" w:hAnsi="Cambria Math"/>
+                          <w:lang w:val="ru-RU"/>
+                        </w:rPr>
+                        <m:t>-2,</m:t>
+                      </m:r>
+                      <m:r>
+                        <m:rPr>
+                          <m:sty m:val="p"/>
+                        </m:rPr>
+                        <w:rPr>
+                          <w:rFonts w:ascii="Cambria Math" w:hAnsi="Cambria Math"/>
+                          <w:lang w:val="ru-RU"/>
+                        </w:rPr>
+                        <m:t>5</m:t>
+                      </m:r>
+                      <m:r>
+                        <w:rPr>
+                          <w:rFonts w:ascii="Cambria Math" w:hAnsi="Cambria Math"/>
+                          <w:lang w:val="ru-RU"/>
+                        </w:rPr>
+                        <m:t>∙</m:t>
+                      </m:r>
+                      <m:sSup>
+                        <m:sSupPr>
+                          <m:ctrlPr>
+                            <w:rPr>
+                              <w:rFonts w:ascii="Cambria Math" w:hAnsi="Cambria Math"/>
+                              <w:i/>
+                              <w:lang w:val="ru-RU"/>
+                            </w:rPr>
+                          </m:ctrlPr>
+                        </m:sSupPr>
+                        <m:e>
+                          <m:r>
+                            <w:rPr>
+                              <w:rFonts w:ascii="Cambria Math" w:hAnsi="Cambria Math"/>
+                              <w:lang w:val="ru-RU"/>
+                            </w:rPr>
+                            <m:t>10</m:t>
+                          </m:r>
+                        </m:e>
+                        <m:sup>
+                          <m:r>
+                            <w:rPr>
+                              <w:rFonts w:ascii="Cambria Math" w:hAnsi="Cambria Math"/>
+                            </w:rPr>
+                            <m:t>-5</m:t>
+                          </m:r>
+                        </m:sup>
+                      </m:sSup>
+                    </m:oMath>
+                  </m:oMathPara>
+                </w:p>
+              </w:tc>
+            </w:tr>
+          </w:tbl>
+          <w:p>
+            <w:pPr>
+              <w:pStyle w:val="a8"/>
+              <w:spacing w:line="360" w:lineRule="auto"/>
+              <w:ind w:left="0"/>
+              <w:jc w:val="both"/>
+              <w:rPr>
+                <w:lang w:val="ru-RU"/>
+              </w:rPr>
+            </w:pPr>
+          </w:p>
+        </w:tc>
+        <w:tc>
+          <w:tcPr>
+            <w:tcW w:w="963" w:type="dxa"/>
+            <w:vAlign w:val="center"/>
+          </w:tcPr>
+          <w:p>
+            <w:pPr>
+              <w:spacing w:line="360" w:lineRule="auto"/>
+              <w:jc w:val="both"/>
+              <w:rPr>
+                <w:rFonts w:cs="Times New Roman"/>
+                <w:szCs w:val="28"/>
+              </w:rPr>
+            </w:pPr>
+          </w:p>
+        </w:tc>
+      </w:tr>
+    </w:tbl>
+    <w:p>
+      <w:pPr>
+        <w:pStyle w:val="a8"/>
+        <w:spacing w:line="360" w:lineRule="auto"/>
+        <w:ind w:left="0"/>
+        <w:jc w:val="both"/>
+        <w:rPr>
+          <w:lang w:val="ru-RU"/>
+        </w:rPr>
+      </w:pPr>
+      <w:r>
+        <w:rPr>
+          <w:lang w:val="ru-RU"/>
+        </w:rPr>
+        <w:tab/>
+      </w:r>
+    </w:p>
+    <w:p>
+      <w:pPr>
+        <w:pStyle w:val="a8"/>
+        <w:spacing w:line="360" w:lineRule="auto"/>
+        <w:ind w:left="0"/>
+        <w:jc w:val="both"/>
+        <w:rPr>
+          <w:lang w:val="ru-RU"/>
+        </w:rPr>
+      </w:pPr>
+      <w:r>
+        <w:rPr>
+          <w:lang w:val="ru-RU"/>
+        </w:rPr>
+        <w:tab/>
+        <w:t xml:space="preserve">При расчете коэффициента реактивности по температуре теплоносителя </w:t>
+      </w:r>
+      <m:oMath>
+        <m:sSub>
+          <m:sSubPr>
+            <m:ctrlPr>
+              <w:rPr>
+                <w:rFonts w:ascii="Cambria Math" w:hAnsi="Cambria Math"/>
+                <w:i/>
+                <w:lang w:val="ru-RU"/>
+              </w:rPr>
+            </m:ctrlPr>
+          </m:sSubPr>
+          <m:e>
+            <m:r>
+              <w:rPr>
+                <w:rFonts w:ascii="Cambria Math" w:hAnsi="Cambria Math"/>
+                <w:lang w:val="ru-RU"/>
+              </w:rPr>
+              <m:t>α</m:t>
+            </m:r>
+          </m:e>
+          <m:sub>
+            <m:r>
+              <w:rPr>
+                <w:rFonts w:ascii="Cambria Math" w:hAnsi="Cambria Math"/>
+              </w:rPr>
+              <m:t>Tc</m:t>
+            </m:r>
+          </m:sub>
+        </m:sSub>
+      </m:oMath>
+      <w:r>
+        <w:rPr>
+          <w:lang w:val="ru-RU"/>
+        </w:rPr>
+        <w:t xml:space="preserve"> происходило изменение температуры теплоносителя во всех типах ТВС. Более того, при расчете </w:t>
+      </w:r>
+      <m:oMath>
+        <m:sSub>
+          <m:sSubPr>
+            <m:ctrlPr>
+              <w:rPr>
+                <w:rFonts w:ascii="Cambria Math" w:hAnsi="Cambria Math"/>
+                <w:i/>
+                <w:lang w:val="ru-RU"/>
+              </w:rPr>
+            </m:ctrlPr>
+          </m:sSubPr>
+          <m:e>
+            <m:r>
+              <w:rPr>
+                <w:rFonts w:ascii="Cambria Math" w:hAnsi="Cambria Math"/>
+                <w:lang w:val="ru-RU"/>
+              </w:rPr>
+              <m:t>α</m:t>
+            </m:r>
+          </m:e>
+          <m:sub>
+            <m:r>
+              <w:rPr>
+                <w:rFonts w:ascii="Cambria Math" w:hAnsi="Cambria Math"/>
+              </w:rPr>
+              <m:t>Tc</m:t>
+            </m:r>
+          </m:sub>
+        </m:sSub>
+      </m:oMath>
+      <w:r>
+        <w:rPr>
+          <w:lang w:val="ru-RU"/>
+        </w:rPr>
+        <w:t xml:space="preserve"> учитывалось изменение плотности теплоносителя</w:t>
+      </w:r>
+      <w:r>
+        <w:rPr>
+          <w:lang w:val="ru-RU"/>
+        </w:rPr>
+        <w:t xml:space="preserve"> при изменении его температуры</w:t>
+      </w:r>
+      <w:r>
+        <w:rPr>
+          <w:lang w:val="ru-RU"/>
+        </w:rPr>
+        <w:t>. Изменение температуры теплоносителя выбиралось из физических соображений</w:t>
+      </w:r>
+      <w:r>
+        <w:rPr>
+          <w:lang w:val="ru-RU"/>
+        </w:rPr>
+        <w:t xml:space="preserve"> (10 </w:t>
+      </w:r>
+      <m:oMath>
+        <m:r>
+          <w:rPr>
+            <w:rFonts w:ascii="Cambria Math" w:hAnsi="Cambria Math"/>
+            <w:lang w:val="ru-RU"/>
+          </w:rPr>
+          <m:t>℃</m:t>
+        </m:r>
+      </m:oMath>
+      <w:r>
+        <w:rPr>
+          <w:lang w:val="ru-RU"/>
+        </w:rPr>
+        <w:t>)</w:t>
+      </w:r>
+      <w:r>
+        <w:rPr>
+          <w:lang w:val="ru-RU"/>
+        </w:rPr>
+        <w:t xml:space="preserve">. </w:t>
+      </w:r>
+      <w:r>
+        <w:rPr>
+          <w:lang w:val="ru-RU"/>
+        </w:rPr>
+        <w:t>Коэффициент реактивности по температуре теплоносителя рассчитывался по формуле 4.2.4</w:t>
+      </w:r>
+      <w:r>
+        <w:rPr>
+          <w:lang w:val="ru-RU"/>
+        </w:rPr>
+        <w:t>:</w:t>
+      </w:r>
+    </w:p>
+    <w:tbl>
+      <w:tblPr>
+        <w:tblStyle w:val="a6"/>
+        <w:tblW w:w="0" w:type="auto"/>
+        <w:tblBorders>
+          <w:top w:val="none" w:sz="0" w:space="0" w:color="auto"/>
+          <w:left w:val="none" w:sz="0" w:space="0" w:color="auto"/>
+          <w:bottom w:val="none" w:sz="0" w:space="0" w:color="auto"/>
+          <w:right w:val="none" w:sz="0" w:space="0" w:color="auto"/>
+          <w:insideH w:val="none" w:sz="0" w:space="0" w:color="auto"/>
+          <w:insideV w:val="none" w:sz="0" w:space="0" w:color="auto"/>
+        </w:tblBorders>
+        <w:tblLook w:val="04A0"/>
+      </w:tblPr>
+      <w:tblGrid>
+        <w:gridCol w:w="8391"/>
+        <w:gridCol w:w="963"/>
+      </w:tblGrid>
+      <w:tr>
+        <w:tc>
+          <w:tcPr>
+            <w:tcW w:w="8391" w:type="dxa"/>
+          </w:tcPr>
+          <w:p>
+            <w:pPr>
+              <w:pStyle w:val="a8"/>
+              <w:spacing w:line="360" w:lineRule="auto"/>
+              <w:ind w:left="0"/>
+              <w:jc w:val="both"/>
+              <w:rPr>
+                <w:i/>
+                <w:lang w:val="ru-RU"/>
+              </w:rPr>
+            </w:pPr>
+            <m:oMathPara>
+              <m:oMath>
+                <m:sSub>
+                  <m:sSubPr>
+                    <m:ctrlPr>
+                      <w:rPr>
+                        <w:rFonts w:ascii="Cambria Math" w:hAnsi="Cambria Math"/>
+                        <w:i/>
+                        <w:lang w:val="ru-RU" w:eastAsia="en-US"/>
+                      </w:rPr>
+                    </m:ctrlPr>
+                  </m:sSubPr>
+                  <m:e>
+                    <m:r>
+                      <w:rPr>
+                        <w:rFonts w:ascii="Cambria Math" w:hAnsi="Cambria Math"/>
+                        <w:lang w:val="ru-RU"/>
+                      </w:rPr>
+                      <m:t>α</m:t>
+                    </m:r>
+                  </m:e>
+                  <m:sub>
+                    <m:r>
+                      <w:rPr>
+                        <w:rFonts w:ascii="Cambria Math" w:hAnsi="Cambria Math"/>
+                      </w:rPr>
+                      <m:t>Tс</m:t>
+                    </m:r>
+                  </m:sub>
+                </m:sSub>
+                <m:r>
+                  <w:rPr>
+                    <w:rFonts w:ascii="Cambria Math" w:hAnsi="Cambria Math"/>
+                  </w:rPr>
+                  <m:t>=</m:t>
+                </m:r>
+                <m:f>
+                  <m:fPr>
+                    <m:ctrlPr>
+                      <w:rPr>
+                        <w:rFonts w:ascii="Cambria Math" w:hAnsi="Cambria Math"/>
+                        <w:i/>
+                        <w:lang w:eastAsia="en-US"/>
+                      </w:rPr>
+                    </m:ctrlPr>
+                  </m:fPr>
+                  <m:num>
+                    <m:sSub>
+                      <m:sSubPr>
+                        <m:ctrlPr>
+                          <w:rPr>
+                            <w:rFonts w:ascii="Cambria Math" w:hAnsi="Cambria Math"/>
+                            <w:i/>
+                            <w:lang w:eastAsia="en-US"/>
+                          </w:rPr>
+                        </m:ctrlPr>
+                      </m:sSubPr>
+                      <m:e>
+                        <m:r>
+                          <w:rPr>
+                            <w:rFonts w:ascii="Cambria Math" w:hAnsi="Cambria Math"/>
+                          </w:rPr>
+                          <m:t>ρ</m:t>
+                        </m:r>
+                      </m:e>
+                      <m:sub>
+                        <m:r>
+                          <w:rPr>
+                            <w:rFonts w:ascii="Cambria Math" w:hAnsi="Cambria Math"/>
+                          </w:rPr>
+                          <m:t>0</m:t>
+                        </m:r>
+                      </m:sub>
+                    </m:sSub>
+                    <m:r>
+                      <w:rPr>
+                        <w:rFonts w:ascii="Cambria Math" w:hAnsi="Cambria Math"/>
+                      </w:rPr>
+                      <m:t>-</m:t>
+                    </m:r>
+                    <m:sSub>
+                      <m:sSubPr>
+                        <m:ctrlPr>
+                          <w:rPr>
+                            <w:rFonts w:ascii="Cambria Math" w:hAnsi="Cambria Math"/>
+                            <w:i/>
+                            <w:lang w:eastAsia="en-US"/>
+                          </w:rPr>
+                        </m:ctrlPr>
+                      </m:sSubPr>
+                      <m:e>
+                        <m:r>
+                          <w:rPr>
+                            <w:rFonts w:ascii="Cambria Math" w:hAnsi="Cambria Math"/>
+                          </w:rPr>
+                          <m:t>ρ</m:t>
+                        </m:r>
+                      </m:e>
+                      <m:sub>
+                        <m:r>
+                          <w:rPr>
+                            <w:rFonts w:ascii="Cambria Math" w:hAnsi="Cambria Math"/>
+                          </w:rPr>
+                          <m:t>1</m:t>
+                        </m:r>
+                      </m:sub>
+                    </m:sSub>
+                  </m:num>
+                  <m:den>
+                    <m:sSub>
+                      <m:sSubPr>
+                        <m:ctrlPr>
+                          <w:rPr>
+                            <w:rFonts w:ascii="Cambria Math" w:hAnsi="Cambria Math"/>
+                            <w:i/>
+                            <w:lang w:eastAsia="en-US"/>
+                          </w:rPr>
+                        </m:ctrlPr>
+                      </m:sSubPr>
+                      <m:e>
+                        <m:r>
+                          <w:rPr>
+                            <w:rFonts w:ascii="Cambria Math" w:hAnsi="Cambria Math"/>
+                          </w:rPr>
+                          <m:t>T</m:t>
+                        </m:r>
+                      </m:e>
+                      <m:sub>
+                        <m:r>
+                          <w:rPr>
+                            <w:rFonts w:ascii="Cambria Math" w:hAnsi="Cambria Math"/>
+                          </w:rPr>
+                          <m:t>c</m:t>
+                        </m:r>
+                        <m:r>
+                          <w:rPr>
+                            <w:rFonts w:ascii="Cambria Math" w:hAnsi="Cambria Math"/>
+                          </w:rPr>
+                          <m:t>0</m:t>
+                        </m:r>
+                      </m:sub>
+                    </m:sSub>
+                    <m:r>
+                      <w:rPr>
+                        <w:rFonts w:ascii="Cambria Math" w:hAnsi="Cambria Math"/>
+                      </w:rPr>
+                      <m:t>-</m:t>
+                    </m:r>
+                    <m:sSub>
+                      <m:sSubPr>
+                        <m:ctrlPr>
+                          <w:rPr>
+                            <w:rFonts w:ascii="Cambria Math" w:hAnsi="Cambria Math"/>
+                            <w:i/>
+                            <w:lang w:eastAsia="en-US"/>
+                          </w:rPr>
+                        </m:ctrlPr>
+                      </m:sSubPr>
+                      <m:e>
+                        <m:r>
+                          <w:rPr>
+                            <w:rFonts w:ascii="Cambria Math" w:hAnsi="Cambria Math"/>
+                          </w:rPr>
+                          <m:t>T</m:t>
+                        </m:r>
+                      </m:e>
+                      <m:sub>
+                        <m:r>
+                          <w:rPr>
+                            <w:rFonts w:ascii="Cambria Math" w:hAnsi="Cambria Math"/>
+                          </w:rPr>
+                          <m:t>c</m:t>
+                        </m:r>
+                        <m:r>
+                          <w:rPr>
+                            <w:rFonts w:ascii="Cambria Math" w:hAnsi="Cambria Math"/>
+                          </w:rPr>
+                          <m:t>1</m:t>
+                        </m:r>
+                      </m:sub>
+                    </m:sSub>
+                  </m:den>
+                </m:f>
+              </m:oMath>
+            </m:oMathPara>
+          </w:p>
+        </w:tc>
+        <w:tc>
+          <w:tcPr>
+            <w:tcW w:w="963" w:type="dxa"/>
+            <w:vAlign w:val="center"/>
+          </w:tcPr>
+          <w:p>
+            <w:pPr>
+              <w:spacing w:line="360" w:lineRule="auto"/>
+              <w:jc w:val="both"/>
+              <w:rPr>
+                <w:rFonts w:cs="Times New Roman"/>
+                <w:szCs w:val="28"/>
+                <w:lang w:val="en-US"/>
+              </w:rPr>
+            </w:pPr>
+            <w:r>
+              <w:rPr>
+                <w:rFonts w:cs="Times New Roman"/>
+                <w:szCs w:val="28"/>
+                <w:lang w:val="en-US"/>
+              </w:rPr>
+              <w:t>(</w:t>
+            </w:r>
+            <w:r>
+              <w:rPr>
+                <w:rFonts w:cs="Times New Roman"/>
+                <w:szCs w:val="28"/>
+              </w:rPr>
+              <w:t>4</w:t>
+            </w:r>
+            <w:r>
+              <w:rPr>
+                <w:rFonts w:cs="Times New Roman"/>
+                <w:szCs w:val="28"/>
+                <w:lang w:val="en-US"/>
+              </w:rPr>
+              <w:t>.</w:t>
+            </w:r>
+            <w:r>
+              <w:rPr>
+                <w:rFonts w:cs="Times New Roman"/>
+                <w:szCs w:val="28"/>
+              </w:rPr>
+              <w:t>2</w:t>
+            </w:r>
+            <w:r>
+              <w:rPr>
+                <w:rFonts w:cs="Times New Roman"/>
+                <w:szCs w:val="28"/>
+                <w:lang w:val="en-US"/>
+              </w:rPr>
+              <w:t>.</w:t>
+            </w:r>
+            <w:r>
+              <w:rPr>
+                <w:rFonts w:cs="Times New Roman"/>
+                <w:szCs w:val="28"/>
+              </w:rPr>
+              <w:t>4</w:t>
+            </w:r>
+            <w:r>
+              <w:rPr>
+                <w:rFonts w:cs="Times New Roman"/>
+                <w:szCs w:val="28"/>
+                <w:lang w:val="en-US"/>
+              </w:rPr>
+              <w:t>)</w:t>
+            </w:r>
+          </w:p>
+        </w:tc>
+      </w:tr>
+    </w:tbl>
+    <w:p>
+      <w:pPr>
+        <w:pStyle w:val="a8"/>
+        <w:spacing w:line="360" w:lineRule="auto"/>
+        <w:ind w:left="0"/>
+        <w:jc w:val="both"/>
+      </w:pPr>
+      <w:r>
+        <w:rPr>
+          <w:lang w:val="ru-RU"/>
+        </w:rPr>
+        <w:t xml:space="preserve">где </w:t>
+      </w:r>
+      <m:oMath>
+        <m:sSub>
+          <m:sSubPr>
+            <m:ctrlPr>
+              <w:rPr>
+                <w:rFonts w:ascii="Cambria Math" w:hAnsi="Cambria Math"/>
+                <w:i/>
+              </w:rPr>
+            </m:ctrlPr>
+          </m:sSubPr>
+          <m:e>
+            <m:r>
+              <w:rPr>
+                <w:rFonts w:ascii="Cambria Math" w:hAnsi="Cambria Math"/>
+              </w:rPr>
+              <m:t>ρ</m:t>
+            </m:r>
+          </m:e>
+          <m:sub>
+            <m:r>
+              <w:rPr>
+                <w:rFonts w:ascii="Cambria Math" w:hAnsi="Cambria Math"/>
+                <w:lang w:val="ru-RU"/>
+              </w:rPr>
+              <m:t>0</m:t>
+            </m:r>
+          </m:sub>
+        </m:sSub>
+      </m:oMath>
+      <w:r>
+        <w:rPr>
+          <w:lang w:val="ru-RU"/>
+        </w:rPr>
+        <w:t xml:space="preserve"> – реактивность реактора при стационарном режиме работы</w:t>
+      </w:r>
+      <w:r>
+        <w:rPr>
+          <w:lang w:val="ru-RU"/>
+        </w:rPr>
+        <w:t xml:space="preserve">; </w:t>
+      </w:r>
+      <m:oMath>
+        <m:sSub>
+          <m:sSubPr>
+            <m:ctrlPr>
+              <w:rPr>
+                <w:rFonts w:ascii="Cambria Math" w:hAnsi="Cambria Math"/>
+                <w:i/>
+              </w:rPr>
+            </m:ctrlPr>
+          </m:sSubPr>
+          <m:e>
+            <m:r>
+              <w:rPr>
+                <w:rFonts w:ascii="Cambria Math" w:hAnsi="Cambria Math"/>
+              </w:rPr>
+              <m:t>ρ</m:t>
+            </m:r>
+          </m:e>
+          <m:sub>
+            <m:r>
+              <w:rPr>
+                <w:rFonts w:ascii="Cambria Math" w:hAnsi="Cambria Math"/>
+                <w:lang w:val="ru-RU"/>
+              </w:rPr>
+              <m:t>1</m:t>
+            </m:r>
+          </m:sub>
+        </m:sSub>
+      </m:oMath>
+      <w:r>
+        <w:rPr>
+          <w:lang w:val="ru-RU"/>
+        </w:rPr>
+        <w:t xml:space="preserve"> - реактивность реактора при изменении температуры теплоносителя на </w:t>
+      </w:r>
+      <w:r>
+        <w:rPr>
+          <w:lang w:val="ru-RU"/>
+        </w:rPr>
+        <w:lastRenderedPageBreak/>
+        <w:t xml:space="preserve">величину </w:t>
+      </w:r>
+      <m:oMath>
+        <m:r>
+          <w:rPr>
+            <w:rFonts w:ascii="Cambria Math" w:hAnsi="Cambria Math"/>
+            <w:lang w:val="ru-RU"/>
+          </w:rPr>
+          <m:t>∆</m:t>
+        </m:r>
+        <m:r>
+          <w:rPr>
+            <w:rFonts w:ascii="Cambria Math" w:hAnsi="Cambria Math"/>
+          </w:rPr>
+          <m:t>T</m:t>
+        </m:r>
+        <m:r>
+          <w:rPr>
+            <w:rFonts w:ascii="Cambria Math" w:hAnsi="Cambria Math"/>
+            <w:lang w:val="ru-RU"/>
+          </w:rPr>
+          <m:t xml:space="preserve">= </m:t>
+        </m:r>
+        <m:sSub>
+          <m:sSubPr>
+            <m:ctrlPr>
+              <w:rPr>
+                <w:rFonts w:ascii="Cambria Math" w:hAnsi="Cambria Math"/>
+                <w:i/>
+              </w:rPr>
+            </m:ctrlPr>
+          </m:sSubPr>
+          <m:e>
+            <m:r>
+              <w:rPr>
+                <w:rFonts w:ascii="Cambria Math" w:hAnsi="Cambria Math"/>
+              </w:rPr>
+              <m:t>T</m:t>
+            </m:r>
+          </m:e>
+          <m:sub>
+            <m:r>
+              <w:rPr>
+                <w:rFonts w:ascii="Cambria Math" w:hAnsi="Cambria Math"/>
+              </w:rPr>
+              <m:t>c</m:t>
+            </m:r>
+            <m:r>
+              <w:rPr>
+                <w:rFonts w:ascii="Cambria Math" w:hAnsi="Cambria Math"/>
+                <w:lang w:val="ru-RU"/>
+              </w:rPr>
+              <m:t>0</m:t>
+            </m:r>
+          </m:sub>
+        </m:sSub>
+        <m:r>
+          <w:rPr>
+            <w:rFonts w:ascii="Cambria Math" w:hAnsi="Cambria Math"/>
+            <w:lang w:val="ru-RU"/>
+          </w:rPr>
+          <m:t>-</m:t>
+        </m:r>
+        <m:sSub>
+          <m:sSubPr>
+            <m:ctrlPr>
+              <w:rPr>
+                <w:rFonts w:ascii="Cambria Math" w:hAnsi="Cambria Math"/>
+                <w:i/>
+              </w:rPr>
+            </m:ctrlPr>
+          </m:sSubPr>
+          <m:e>
+            <m:r>
+              <w:rPr>
+                <w:rFonts w:ascii="Cambria Math" w:hAnsi="Cambria Math"/>
+              </w:rPr>
+              <m:t>T</m:t>
+            </m:r>
+          </m:e>
+          <m:sub>
+            <m:r>
+              <w:rPr>
+                <w:rFonts w:ascii="Cambria Math" w:hAnsi="Cambria Math"/>
+                <w:lang w:val="ru-RU"/>
+              </w:rPr>
+              <m:t>c</m:t>
+            </m:r>
+            <m:r>
+              <w:rPr>
+                <w:rFonts w:ascii="Cambria Math" w:hAnsi="Cambria Math"/>
+                <w:lang w:val="ru-RU"/>
+              </w:rPr>
+              <m:t>1</m:t>
+            </m:r>
+          </m:sub>
+        </m:sSub>
+      </m:oMath>
+      <w:r>
+        <w:rPr>
+          <w:lang w:val="ru-RU"/>
+        </w:rPr>
+        <w:t>.</w:t>
+      </w:r>
+    </w:p>
+    <w:p>
+      <w:pPr>
+        <w:pStyle w:val="a8"/>
+        <w:spacing w:line="360" w:lineRule="auto"/>
+        <w:ind w:left="0"/>
+        <w:jc w:val="both"/>
+        <w:rPr>
+          <w:lang w:val="ru-RU"/>
+        </w:rPr>
+      </w:pPr>
+      <w:r>
+        <w:rPr>
+          <w:lang w:val="ru-RU"/>
+        </w:rPr>
+        <w:t>Коэффициент реактивности по температуре теплоносителя рассчитывался для двух случаев</w:t>
+      </w:r>
+      <w:r>
+        <w:rPr>
+          <w:lang w:val="ru-RU"/>
+        </w:rPr>
+        <w:t xml:space="preserve">: </w:t>
+      </w:r>
+      <w:r>
+        <w:rPr>
+          <w:lang w:val="ru-RU"/>
+        </w:rPr>
+        <w:t>для увеличения температуры теплоносителя относительно стационарного режима</w:t>
+      </w:r>
+      <w:r>
+        <w:rPr>
+          <w:lang w:val="ru-RU"/>
+        </w:rPr>
+        <w:t xml:space="preserve"> работы</w:t>
+      </w:r>
+      <w:r>
+        <w:rPr>
+          <w:lang w:val="ru-RU"/>
+        </w:rPr>
+        <w:t xml:space="preserve"> и для уменьшения температуры теплоносителя относительно стационарного режима</w:t>
+      </w:r>
+      <w:r>
+        <w:rPr>
+          <w:lang w:val="ru-RU"/>
+        </w:rPr>
+        <w:t xml:space="preserve"> работы</w:t>
+      </w:r>
+      <w:r>
+        <w:rPr>
+          <w:lang w:val="ru-RU"/>
+        </w:rPr>
+        <w:t>. Результирующий коэффициент реактивности по температуре теплоносителя рассчитывался по формуле 4.2.5</w:t>
+      </w:r>
+      <w:r>
+        <w:rPr>
+          <w:lang w:val="ru-RU"/>
+        </w:rPr>
+        <w:t>:</w:t>
+      </w:r>
+    </w:p>
+    <w:tbl>
+      <w:tblPr>
+        <w:tblStyle w:val="a6"/>
+        <w:tblW w:w="0" w:type="auto"/>
+        <w:tblBorders>
+          <w:top w:val="none" w:sz="0" w:space="0" w:color="auto"/>
+          <w:left w:val="none" w:sz="0" w:space="0" w:color="auto"/>
+          <w:bottom w:val="none" w:sz="0" w:space="0" w:color="auto"/>
+          <w:right w:val="none" w:sz="0" w:space="0" w:color="auto"/>
+          <w:insideH w:val="none" w:sz="0" w:space="0" w:color="auto"/>
+          <w:insideV w:val="none" w:sz="0" w:space="0" w:color="auto"/>
+        </w:tblBorders>
+        <w:tblLook w:val="04A0"/>
+      </w:tblPr>
+      <w:tblGrid>
+        <w:gridCol w:w="8391"/>
+        <w:gridCol w:w="963"/>
+      </w:tblGrid>
+      <w:tr>
+        <w:tc>
+          <w:tcPr>
+            <w:tcW w:w="8391" w:type="dxa"/>
+          </w:tcPr>
+          <w:p>
+            <w:pPr>
+              <w:pStyle w:val="a8"/>
+              <w:spacing w:line="360" w:lineRule="auto"/>
+              <w:ind w:left="0"/>
+              <w:jc w:val="both"/>
+              <w:rPr>
+                <w:i/>
+                <w:lang w:val="ru-RU"/>
+              </w:rPr>
+            </w:pPr>
+            <m:oMathPara>
+              <m:oMath>
+                <m:sSub>
+                  <m:sSubPr>
+                    <m:ctrlPr>
+                      <w:rPr>
+                        <w:rFonts w:ascii="Cambria Math" w:hAnsi="Cambria Math"/>
+                        <w:i/>
+                        <w:lang w:val="ru-RU" w:eastAsia="en-US"/>
+                      </w:rPr>
+                    </m:ctrlPr>
+                  </m:sSubPr>
+                  <m:e>
+                    <m:r>
+                      <w:rPr>
+                        <w:rFonts w:ascii="Cambria Math" w:hAnsi="Cambria Math"/>
+                        <w:lang w:val="ru-RU"/>
+                      </w:rPr>
+                      <m:t>α</m:t>
+                    </m:r>
+                  </m:e>
+                  <m:sub>
+                    <m:r>
+                      <w:rPr>
+                        <w:rFonts w:ascii="Cambria Math" w:hAnsi="Cambria Math"/>
+                      </w:rPr>
+                      <m:t>Tc</m:t>
+                    </m:r>
+                  </m:sub>
+                </m:sSub>
+                <m:r>
+                  <w:rPr>
+                    <w:rFonts w:ascii="Cambria Math" w:hAnsi="Cambria Math"/>
+                  </w:rPr>
+                  <m:t>=</m:t>
+                </m:r>
+                <m:f>
+                  <m:fPr>
+                    <m:ctrlPr>
+                      <w:rPr>
+                        <w:rFonts w:ascii="Cambria Math" w:hAnsi="Cambria Math"/>
+                        <w:i/>
+                        <w:lang w:eastAsia="en-US"/>
+                      </w:rPr>
+                    </m:ctrlPr>
+                  </m:fPr>
+                  <m:num>
+                    <m:sSub>
+                      <m:sSubPr>
+                        <m:ctrlPr>
+                          <w:rPr>
+                            <w:rFonts w:ascii="Cambria Math" w:hAnsi="Cambria Math"/>
+                            <w:i/>
+                            <w:lang w:val="ru-RU" w:eastAsia="en-US"/>
+                          </w:rPr>
+                        </m:ctrlPr>
+                      </m:sSubPr>
+                      <m:e>
+                        <m:r>
+                          <w:rPr>
+                            <w:rFonts w:ascii="Cambria Math" w:hAnsi="Cambria Math"/>
+                            <w:lang w:val="ru-RU"/>
+                          </w:rPr>
+                          <m:t>α</m:t>
+                        </m:r>
+                      </m:e>
+                      <m:sub>
+                        <m:r>
+                          <w:rPr>
+                            <w:rFonts w:ascii="Cambria Math" w:hAnsi="Cambria Math"/>
+                          </w:rPr>
+                          <m:t>Tc+</m:t>
+                        </m:r>
+                      </m:sub>
+                    </m:sSub>
+                    <m:r>
+                      <w:rPr>
+                        <w:rFonts w:ascii="Cambria Math" w:hAnsi="Cambria Math"/>
+                        <w:lang w:val="ru-RU" w:eastAsia="en-US"/>
+                      </w:rPr>
+                      <m:t xml:space="preserve">+ </m:t>
+                    </m:r>
+                    <m:sSub>
+                      <m:sSubPr>
+                        <m:ctrlPr>
+                          <w:rPr>
+                            <w:rFonts w:ascii="Cambria Math" w:hAnsi="Cambria Math"/>
+                            <w:i/>
+                            <w:lang w:val="ru-RU" w:eastAsia="en-US"/>
+                          </w:rPr>
+                        </m:ctrlPr>
+                      </m:sSubPr>
+                      <m:e>
+                        <m:r>
+                          <w:rPr>
+                            <w:rFonts w:ascii="Cambria Math" w:hAnsi="Cambria Math"/>
+                            <w:lang w:val="ru-RU"/>
+                          </w:rPr>
+                          <m:t>α</m:t>
+                        </m:r>
+                      </m:e>
+                      <m:sub>
+                        <m:r>
+                          <w:rPr>
+                            <w:rFonts w:ascii="Cambria Math" w:hAnsi="Cambria Math"/>
+                          </w:rPr>
+                          <m:t>Tc-</m:t>
+                        </m:r>
+                      </m:sub>
+                    </m:sSub>
+                  </m:num>
+                  <m:den>
+                    <m:r>
+                      <w:rPr>
+                        <w:rFonts w:ascii="Cambria Math" w:hAnsi="Cambria Math"/>
+                        <w:lang w:eastAsia="en-US"/>
+                      </w:rPr>
+                      <m:t>2</m:t>
+                    </m:r>
+                  </m:den>
+                </m:f>
+              </m:oMath>
+            </m:oMathPara>
+          </w:p>
+        </w:tc>
+        <w:tc>
+          <w:tcPr>
+            <w:tcW w:w="963" w:type="dxa"/>
+            <w:vAlign w:val="center"/>
+          </w:tcPr>
+          <w:p>
+            <w:pPr>
+              <w:spacing w:line="360" w:lineRule="auto"/>
+              <w:jc w:val="both"/>
+              <w:rPr>
+                <w:rFonts w:cs="Times New Roman"/>
+                <w:szCs w:val="28"/>
+                <w:lang w:val="en-US"/>
+              </w:rPr>
+            </w:pPr>
+            <w:r>
+              <w:rPr>
+                <w:rFonts w:cs="Times New Roman"/>
+                <w:szCs w:val="28"/>
+                <w:lang w:val="en-US"/>
+              </w:rPr>
+              <w:t>(</w:t>
+            </w:r>
+            <w:r>
+              <w:rPr>
+                <w:rFonts w:cs="Times New Roman"/>
+                <w:szCs w:val="28"/>
+              </w:rPr>
+              <w:t>4</w:t>
+            </w:r>
+            <w:r>
+              <w:rPr>
+                <w:rFonts w:cs="Times New Roman"/>
+                <w:szCs w:val="28"/>
+                <w:lang w:val="en-US"/>
+              </w:rPr>
+              <w:t>.</w:t>
+            </w:r>
+            <w:r>
+              <w:rPr>
+                <w:rFonts w:cs="Times New Roman"/>
+                <w:szCs w:val="28"/>
+              </w:rPr>
+              <w:t>2</w:t>
+            </w:r>
+            <w:r>
+              <w:rPr>
+                <w:rFonts w:cs="Times New Roman"/>
+                <w:szCs w:val="28"/>
+                <w:lang w:val="en-US"/>
+              </w:rPr>
+              <w:t>.5</w:t>
+            </w:r>
+            <w:r>
+              <w:rPr>
+                <w:rFonts w:cs="Times New Roman"/>
+                <w:szCs w:val="28"/>
+                <w:lang w:val="en-US"/>
+              </w:rPr>
+              <w:t>)</w:t>
+            </w:r>
+          </w:p>
+        </w:tc>
+      </w:tr>
+    </w:tbl>
+    <w:p>
+      <w:pPr>
+        <w:pStyle w:val="a8"/>
+        <w:spacing w:line="360" w:lineRule="auto"/>
+        <w:ind w:left="0"/>
+        <w:jc w:val="both"/>
+        <w:rPr>
+          <w:lang w:val="ru-RU"/>
+        </w:rPr>
+      </w:pPr>
+      <w:r>
+        <w:rPr>
+          <w:lang w:val="ru-RU"/>
+        </w:rPr>
+        <w:t>Таблица 4.3 – Результаты расчета коэффициента реактивности по температуре теплоносителя</w:t>
+      </w:r>
+    </w:p>
+    <w:tbl>
+      <w:tblPr>
+        <w:tblStyle w:val="a6"/>
+        <w:tblW w:w="0" w:type="auto"/>
+        <w:tblLook w:val="04A0"/>
+      </w:tblPr>
+      <w:tblGrid>
+        <w:gridCol w:w="4080"/>
+        <w:gridCol w:w="4080"/>
+      </w:tblGrid>
+      <w:tr>
+        <w:tc>
+          <w:tcPr>
+            <w:tcW w:w="4080" w:type="dxa"/>
+          </w:tcPr>
+          <w:p>
+            <w:pPr>
+              <w:pStyle w:val="a8"/>
+              <w:spacing w:line="360" w:lineRule="auto"/>
+              <w:ind w:left="0"/>
+              <w:jc w:val="center"/>
+              <w:rPr>
+                <w:lang w:val="ru-RU"/>
+              </w:rPr>
+            </w:pPr>
+            <w:r>
+              <w:rPr>
+                <w:lang w:val="ru-RU"/>
+              </w:rPr>
+              <w:t>Параметр</w:t>
+            </w:r>
+          </w:p>
+        </w:tc>
+        <w:tc>
+          <w:tcPr>
+            <w:tcW w:w="4080" w:type="dxa"/>
+          </w:tcPr>
+          <w:p>
+            <w:pPr>
+              <w:pStyle w:val="a8"/>
+              <w:spacing w:line="360" w:lineRule="auto"/>
+              <w:ind w:left="0"/>
+              <w:jc w:val="center"/>
+            </w:pPr>
+            <w:r>
+              <w:rPr>
+                <w:lang w:val="ru-RU"/>
+              </w:rPr>
+              <w:t>Значение</w:t>
+            </w:r>
+            <w:r>
+              <w:t xml:space="preserve">, </w:t>
+            </w:r>
+            <w:r>
+              <w:rPr>
+                <w:lang w:eastAsia="en-US"/>
+              </w:rPr>
+              <w:t>1/</w:t>
+            </w:r>
+            <w:r>
+              <w:rPr>
+                <w:lang w:val="ru-RU" w:eastAsia="en-US"/>
+              </w:rPr>
+              <w:t>К</w:t>
+            </w:r>
+          </w:p>
+        </w:tc>
+      </w:tr>
+      <w:tr>
+        <w:tc>
+          <w:tcPr>
+            <w:tcW w:w="4080" w:type="dxa"/>
+          </w:tcPr>
+          <w:p>
+            <w:pPr>
+              <w:pStyle w:val="a8"/>
+              <w:spacing w:line="360" w:lineRule="auto"/>
+              <w:ind w:left="0"/>
+              <w:jc w:val="center"/>
+              <w:rPr>
+                <w:b/>
+                <w:lang w:val="ru-RU"/>
+              </w:rPr>
+            </w:pPr>
+            <m:oMathPara>
+              <m:oMath>
+                <m:sSub>
+                  <m:sSubPr>
+                    <m:ctrlPr>
+                      <w:rPr>
+                        <w:rFonts w:ascii="Cambria Math" w:hAnsi="Cambria Math"/>
+                        <w:i/>
+                        <w:lang w:val="ru-RU" w:eastAsia="en-US"/>
+                      </w:rPr>
+                    </m:ctrlPr>
+                  </m:sSubPr>
+                  <m:e>
+                    <m:r>
+                      <w:rPr>
+                        <w:rFonts w:ascii="Cambria Math" w:hAnsi="Cambria Math"/>
+                        <w:lang w:val="ru-RU"/>
+                      </w:rPr>
+                      <m:t>α</m:t>
+                    </m:r>
+                  </m:e>
+                  <m:sub>
+                    <m:r>
+                      <w:rPr>
+                        <w:rFonts w:ascii="Cambria Math" w:hAnsi="Cambria Math"/>
+                      </w:rPr>
+                      <m:t>Tc+</m:t>
+                    </m:r>
+                  </m:sub>
+                </m:sSub>
+              </m:oMath>
+            </m:oMathPara>
+          </w:p>
+        </w:tc>
+        <w:tc>
+          <w:tcPr>
+            <w:tcW w:w="4080" w:type="dxa"/>
+          </w:tcPr>
+          <w:p>
+            <w:pPr>
+              <w:pStyle w:val="a8"/>
+              <w:spacing w:line="360" w:lineRule="auto"/>
+              <w:ind w:left="0"/>
+              <w:jc w:val="center"/>
+            </w:pPr>
+            <m:oMathPara>
+              <m:oMath>
+                <m:r>
+                  <m:rPr>
+                    <m:sty m:val="p"/>
+                  </m:rPr>
+                  <w:rPr>
+                    <w:rFonts w:ascii="Cambria Math" w:hAnsi="Cambria Math"/>
+                    <w:lang w:val="ru-RU"/>
+                  </w:rPr>
+                  <m:t>-1,2</m:t>
+                </m:r>
+                <m:r>
+                  <w:rPr>
+                    <w:rFonts w:ascii="Cambria Math" w:hAnsi="Cambria Math"/>
+                    <w:lang w:val="ru-RU"/>
+                  </w:rPr>
+                  <m:t>∙</m:t>
+                </m:r>
+                <m:sSup>
+                  <m:sSupPr>
+                    <m:ctrlPr>
+                      <w:rPr>
+                        <w:rFonts w:ascii="Cambria Math" w:hAnsi="Cambria Math"/>
+                        <w:i/>
+                        <w:lang w:val="ru-RU"/>
+                      </w:rPr>
+                    </m:ctrlPr>
+                  </m:sSupPr>
+                  <m:e>
+                    <m:r>
+                      <w:rPr>
+                        <w:rFonts w:ascii="Cambria Math" w:hAnsi="Cambria Math"/>
+                        <w:lang w:val="ru-RU"/>
+                      </w:rPr>
+                      <m:t>10</m:t>
+                    </m:r>
+                  </m:e>
+                  <m:sup>
+                    <m:r>
+                      <w:rPr>
+                        <w:rFonts w:ascii="Cambria Math" w:hAnsi="Cambria Math"/>
+                      </w:rPr>
+                      <m:t>-4</m:t>
+                    </m:r>
+                  </m:sup>
+                </m:sSup>
+              </m:oMath>
+            </m:oMathPara>
+          </w:p>
+        </w:tc>
+      </w:tr>
+      <w:tr>
+        <w:tc>
+          <w:tcPr>
+            <w:tcW w:w="4080" w:type="dxa"/>
+          </w:tcPr>
+          <w:p>
+            <w:pPr>
+              <w:pStyle w:val="a8"/>
+              <w:spacing w:line="360" w:lineRule="auto"/>
+              <w:ind w:left="0"/>
+              <w:jc w:val="center"/>
+              <w:rPr>
+                <w:rFonts w:eastAsia="Calibri"/>
+                <w:lang w:val="ru-RU"/>
+              </w:rPr>
+            </w:pPr>
+            <m:oMathPara>
+              <m:oMath>
+                <m:sSub>
+                  <m:sSubPr>
+                    <m:ctrlPr>
+                      <w:rPr>
+                        <w:rFonts w:ascii="Cambria Math" w:hAnsi="Cambria Math"/>
+                        <w:i/>
+                        <w:lang w:val="ru-RU" w:eastAsia="en-US"/>
+                      </w:rPr>
+                    </m:ctrlPr>
+                  </m:sSubPr>
+                  <m:e>
+                    <m:r>
+                      <w:rPr>
+                        <w:rFonts w:ascii="Cambria Math" w:hAnsi="Cambria Math"/>
+                        <w:lang w:val="ru-RU"/>
+                      </w:rPr>
+                      <m:t>α</m:t>
+                    </m:r>
+                  </m:e>
+                  <m:sub>
+                    <m:r>
+                      <w:rPr>
+                        <w:rFonts w:ascii="Cambria Math" w:hAnsi="Cambria Math"/>
+                      </w:rPr>
+                      <m:t>Tc-</m:t>
+                    </m:r>
+                  </m:sub>
+                </m:sSub>
+              </m:oMath>
+            </m:oMathPara>
+          </w:p>
+        </w:tc>
+        <w:tc>
+          <w:tcPr>
+            <w:tcW w:w="4080" w:type="dxa"/>
+          </w:tcPr>
+          <w:p>
+            <w:pPr>
+              <w:pStyle w:val="a8"/>
+              <w:spacing w:line="360" w:lineRule="auto"/>
+              <w:ind w:left="0"/>
+              <w:jc w:val="center"/>
+            </w:pPr>
+            <m:oMathPara>
+              <m:oMath>
+                <m:r>
+                  <m:rPr>
+                    <m:sty m:val="p"/>
+                  </m:rPr>
+                  <w:rPr>
+                    <w:rFonts w:ascii="Cambria Math" w:hAnsi="Cambria Math"/>
+                    <w:lang w:val="ru-RU"/>
+                  </w:rPr>
+                  <m:t>-1,1</m:t>
+                </m:r>
+                <m:r>
+                  <w:rPr>
+                    <w:rFonts w:ascii="Cambria Math" w:hAnsi="Cambria Math"/>
+                    <w:lang w:val="ru-RU"/>
+                  </w:rPr>
+                  <m:t>∙</m:t>
+                </m:r>
+                <m:sSup>
+                  <m:sSupPr>
+                    <m:ctrlPr>
+                      <w:rPr>
+                        <w:rFonts w:ascii="Cambria Math" w:hAnsi="Cambria Math"/>
+                        <w:i/>
+                        <w:lang w:val="ru-RU"/>
+                      </w:rPr>
+                    </m:ctrlPr>
+                  </m:sSupPr>
+                  <m:e>
+                    <m:r>
+                      <w:rPr>
+                        <w:rFonts w:ascii="Cambria Math" w:hAnsi="Cambria Math"/>
+                        <w:lang w:val="ru-RU"/>
+                      </w:rPr>
+                      <m:t>10</m:t>
+                    </m:r>
+                  </m:e>
+                  <m:sup>
+                    <m:r>
+                      <w:rPr>
+                        <w:rFonts w:ascii="Cambria Math" w:hAnsi="Cambria Math"/>
+                      </w:rPr>
+                      <m:t>-4</m:t>
+                    </m:r>
+                  </m:sup>
+                </m:sSup>
+              </m:oMath>
+            </m:oMathPara>
+          </w:p>
+        </w:tc>
+      </w:tr>
+      <w:tr>
+        <w:tc>
+          <w:tcPr>
+            <w:tcW w:w="4080" w:type="dxa"/>
+          </w:tcPr>
+          <w:p>
+            <w:pPr>
+              <w:pStyle w:val="a8"/>
+              <w:spacing w:line="360" w:lineRule="auto"/>
+              <w:ind w:left="0"/>
+              <w:jc w:val="center"/>
+              <w:rPr>
+                <w:rFonts w:eastAsia="Calibri"/>
+                <w:lang w:val="ru-RU"/>
+              </w:rPr>
+            </w:pPr>
+            <m:oMathPara>
+              <m:oMath>
+                <m:sSub>
+                  <m:sSubPr>
+                    <m:ctrlPr>
+                      <w:rPr>
+                        <w:rFonts w:ascii="Cambria Math" w:hAnsi="Cambria Math"/>
+                        <w:i/>
+                        <w:lang w:val="ru-RU" w:eastAsia="en-US"/>
+                      </w:rPr>
+                    </m:ctrlPr>
+                  </m:sSubPr>
+                  <m:e>
+                    <m:r>
+                      <w:rPr>
+                        <w:rFonts w:ascii="Cambria Math" w:hAnsi="Cambria Math"/>
+                        <w:lang w:val="ru-RU"/>
+                      </w:rPr>
+                      <m:t>α</m:t>
+                    </m:r>
+                  </m:e>
+                  <m:sub>
+                    <m:r>
+                      <w:rPr>
+                        <w:rFonts w:ascii="Cambria Math" w:hAnsi="Cambria Math"/>
+                      </w:rPr>
+                      <m:t>Tc</m:t>
+                    </m:r>
+                  </m:sub>
+                </m:sSub>
+              </m:oMath>
+            </m:oMathPara>
+          </w:p>
+        </w:tc>
+        <w:tc>
+          <w:tcPr>
+            <w:tcW w:w="4080" w:type="dxa"/>
+          </w:tcPr>
+          <w:p>
+            <w:pPr>
+              <w:pStyle w:val="a8"/>
+              <w:spacing w:line="360" w:lineRule="auto"/>
+              <w:ind w:left="0"/>
+              <w:jc w:val="center"/>
+              <w:rPr>
+                <w:rFonts w:eastAsia="Calibri"/>
+              </w:rPr>
+            </w:pPr>
+            <m:oMathPara>
+              <m:oMath>
+                <m:r>
+                  <m:rPr>
+                    <m:sty m:val="p"/>
+                  </m:rPr>
+                  <w:rPr>
+                    <w:rFonts w:ascii="Cambria Math" w:hAnsi="Cambria Math"/>
+                    <w:lang w:val="ru-RU"/>
+                  </w:rPr>
+                  <m:t>-1,15</m:t>
+                </m:r>
+                <m:r>
+                  <w:rPr>
+                    <w:rFonts w:ascii="Cambria Math" w:hAnsi="Cambria Math"/>
+                    <w:lang w:val="ru-RU"/>
+                  </w:rPr>
+                  <m:t>∙</m:t>
+                </m:r>
+                <m:sSup>
+                  <m:sSupPr>
+                    <m:ctrlPr>
+                      <w:rPr>
+                        <w:rFonts w:ascii="Cambria Math" w:hAnsi="Cambria Math"/>
+                        <w:i/>
+                        <w:lang w:val="ru-RU"/>
+                      </w:rPr>
+                    </m:ctrlPr>
+                  </m:sSupPr>
+                  <m:e>
+                    <m:r>
+                      <w:rPr>
+                        <w:rFonts w:ascii="Cambria Math" w:hAnsi="Cambria Math"/>
+                        <w:lang w:val="ru-RU"/>
+                      </w:rPr>
+                      <m:t>10</m:t>
+                    </m:r>
+                  </m:e>
+                  <m:sup>
+                    <m:r>
+                      <w:rPr>
+                        <w:rFonts w:ascii="Cambria Math" w:hAnsi="Cambria Math"/>
+                      </w:rPr>
+                      <m:t>-4</m:t>
+                    </m:r>
+                  </m:sup>
+                </m:sSup>
+              </m:oMath>
+            </m:oMathPara>
+          </w:p>
+        </w:tc>
+      </w:tr>
+    </w:tbl>
+    <w:p>
+      <w:pPr>
+        <w:pStyle w:val="a8"/>
+        <w:spacing w:line="360" w:lineRule="auto"/>
+        <w:ind w:left="0"/>
+        <w:jc w:val="both"/>
+      </w:pPr>
+    </w:p>
+    <w:p>
+      <w:pPr>
+        <w:pStyle w:val="a8"/>
+        <w:spacing w:line="360" w:lineRule="auto"/>
+        <w:ind w:left="0" w:firstLine="708"/>
+        <w:jc w:val="both"/>
+        <w:rPr>
+          <w:lang w:val="ru-RU"/>
+        </w:rPr>
+      </w:pPr>
+      <w:r>
+        <w:rPr>
+          <w:lang w:val="ru-RU"/>
+        </w:rPr>
+        <w:t xml:space="preserve">Также была рассчитана плотностная составляющая коэффициента реактивности по температуре теплоносителя. </w:t>
+      </w:r>
+    </w:p>
+    <w:p>
+      <w:pPr>
+        <w:pStyle w:val="a8"/>
+        <w:spacing w:line="360" w:lineRule="auto"/>
+        <w:ind w:left="0" w:firstLine="708"/>
+        <w:jc w:val="both"/>
+        <w:rPr>
+          <w:lang w:val="ru-RU"/>
+        </w:rPr>
+      </w:pPr>
+      <w:r>
+        <w:rPr>
+          <w:lang w:val="ru-RU"/>
+        </w:rPr>
+        <w:t>Конечные результаты расчета представлены в таблице 4.4.</w:t>
+      </w:r>
+    </w:p>
+    <w:p>
+      <w:pPr>
+        <w:pStyle w:val="a8"/>
+        <w:spacing w:line="360" w:lineRule="auto"/>
+        <w:ind w:left="0"/>
+        <w:jc w:val="both"/>
+        <w:rPr>
+          <w:lang w:val="ru-RU"/>
+        </w:rPr>
+      </w:pPr>
+      <w:r>
+        <w:rPr>
+          <w:lang w:val="ru-RU"/>
+        </w:rPr>
+        <w:t>Таблица 4.4 – Результаты расчета коэффициентов реактивности реактора</w:t>
+      </w:r>
+    </w:p>
+    <w:tbl>
+      <w:tblPr>
+        <w:tblStyle w:val="a6"/>
+        <w:tblW w:w="0" w:type="auto"/>
+        <w:tblLook w:val="04A0"/>
+      </w:tblPr>
+      <w:tblGrid>
+        <w:gridCol w:w="7479"/>
+        <w:gridCol w:w="2091"/>
+      </w:tblGrid>
+      <w:tr>
+        <w:tc>
+          <w:tcPr>
+            <w:tcW w:w="7479" w:type="dxa"/>
+          </w:tcPr>
+          <w:p>
+            <w:pPr>
+              <w:pStyle w:val="a8"/>
+              <w:spacing w:line="360" w:lineRule="auto"/>
+              <w:ind w:left="0"/>
+              <w:jc w:val="center"/>
+              <w:rPr>
+                <w:lang w:val="ru-RU"/>
+              </w:rPr>
+            </w:pPr>
+            <w:r>
+              <w:rPr>
+                <w:lang w:val="ru-RU"/>
+              </w:rPr>
+              <w:t>Коэффициент реактивности</w:t>
+            </w:r>
+          </w:p>
+        </w:tc>
+        <w:tc>
+          <w:tcPr>
+            <w:tcW w:w="2091" w:type="dxa"/>
+          </w:tcPr>
+          <w:p>
+            <w:pPr>
+              <w:pStyle w:val="a8"/>
+              <w:spacing w:line="360" w:lineRule="auto"/>
+              <w:ind w:left="0"/>
+              <w:jc w:val="center"/>
+            </w:pPr>
+            <w:r>
+              <w:rPr>
+                <w:lang w:val="ru-RU"/>
+              </w:rPr>
+              <w:t>Значение</w:t>
+            </w:r>
+          </w:p>
+        </w:tc>
+      </w:tr>
+      <w:tr>
+        <w:tc>
+          <w:tcPr>
+            <w:tcW w:w="7479" w:type="dxa"/>
+          </w:tcPr>
+          <w:p>
+            <w:pPr>
+              <w:pStyle w:val="a8"/>
+              <w:spacing w:line="360" w:lineRule="auto"/>
+              <w:ind w:left="0"/>
+              <w:jc w:val="both"/>
+              <w:rPr>
+                <w:lang w:val="ru-RU"/>
+              </w:rPr>
+            </w:pPr>
+            <w:r>
+              <w:rPr>
+                <w:lang w:val="ru-RU"/>
+              </w:rPr>
+              <w:t xml:space="preserve">По температуре топлива </w:t>
+            </w:r>
+            <m:oMath>
+              <m:sSub>
+                <m:sSubPr>
+                  <m:ctrlPr>
+                    <w:rPr>
+                      <w:rFonts w:ascii="Cambria Math" w:hAnsi="Cambria Math"/>
+                      <w:i/>
+                      <w:lang w:val="ru-RU" w:eastAsia="en-US"/>
+                    </w:rPr>
+                  </m:ctrlPr>
+                </m:sSubPr>
+                <m:e>
+                  <m:r>
+                    <w:rPr>
+                      <w:rFonts w:ascii="Cambria Math" w:hAnsi="Cambria Math"/>
+                      <w:lang w:val="ru-RU"/>
+                    </w:rPr>
+                    <m:t>α</m:t>
+                  </m:r>
+                </m:e>
+                <m:sub>
+                  <m:r>
+                    <w:rPr>
+                      <w:rFonts w:ascii="Cambria Math" w:hAnsi="Cambria Math"/>
+                    </w:rPr>
+                    <m:t>Tf</m:t>
+                  </m:r>
+                </m:sub>
+              </m:sSub>
+            </m:oMath>
+            <w:r>
+              <w:rPr>
+                <w:lang w:val="ru-RU" w:eastAsia="en-US"/>
+              </w:rPr>
+              <w:t>, 1/</w:t>
+            </w:r>
+            <w:r>
+              <w:rPr>
+                <w:lang w:val="ru-RU" w:eastAsia="en-US"/>
+              </w:rPr>
+              <w:t>К</w:t>
+            </w:r>
+          </w:p>
+        </w:tc>
+        <w:tc>
+          <w:tcPr>
+            <w:tcW w:w="2091" w:type="dxa"/>
+          </w:tcPr>
+          <w:p>
+            <w:pPr>
+              <w:pStyle w:val="a8"/>
+              <w:spacing w:line="360" w:lineRule="auto"/>
+              <w:ind w:left="0"/>
+              <w:jc w:val="center"/>
+              <w:rPr>
+                <w:lang w:val="ru-RU"/>
+              </w:rPr>
+            </w:pPr>
+            <m:oMathPara>
+              <m:oMath>
+                <m:r>
+                  <m:rPr>
+                    <m:sty m:val="p"/>
+                  </m:rPr>
+                  <w:rPr>
+                    <w:rFonts w:ascii="Cambria Math" w:hAnsi="Cambria Math"/>
+                    <w:lang w:val="ru-RU"/>
+                  </w:rPr>
+                  <m:t>-2,5</m:t>
+                </m:r>
+                <m:r>
+                  <w:rPr>
+                    <w:rFonts w:ascii="Cambria Math" w:hAnsi="Cambria Math"/>
+                    <w:lang w:val="ru-RU"/>
+                  </w:rPr>
+                  <m:t>∙</m:t>
+                </m:r>
+                <m:sSup>
+                  <m:sSupPr>
+                    <m:ctrlPr>
+                      <w:rPr>
+                        <w:rFonts w:ascii="Cambria Math" w:hAnsi="Cambria Math"/>
+                        <w:i/>
+                        <w:lang w:val="ru-RU"/>
+                      </w:rPr>
+                    </m:ctrlPr>
+                  </m:sSupPr>
+                  <m:e>
+                    <m:r>
+                      <w:rPr>
+                        <w:rFonts w:ascii="Cambria Math" w:hAnsi="Cambria Math"/>
+                        <w:lang w:val="ru-RU"/>
+                      </w:rPr>
+                      <m:t>10</m:t>
+                    </m:r>
+                  </m:e>
+                  <m:sup>
+                    <m:r>
+                      <w:rPr>
+                        <w:rFonts w:ascii="Cambria Math" w:hAnsi="Cambria Math"/>
+                      </w:rPr>
+                      <m:t>-5</m:t>
+                    </m:r>
+                  </m:sup>
+                </m:sSup>
+              </m:oMath>
+            </m:oMathPara>
+          </w:p>
+        </w:tc>
+      </w:tr>
+      <w:tr>
+        <w:tc>
+          <w:tcPr>
+            <w:tcW w:w="7479" w:type="dxa"/>
+          </w:tcPr>
+          <w:p>
+            <w:pPr>
+              <w:pStyle w:val="a8"/>
+              <w:spacing w:line="360" w:lineRule="auto"/>
+              <w:ind w:left="0"/>
+              <w:jc w:val="both"/>
+              <w:rPr>
+                <w:lang w:val="ru-RU"/>
+              </w:rPr>
+            </w:pPr>
+            <w:r>
+              <w:rPr>
+                <w:lang w:val="ru-RU"/>
+              </w:rPr>
+              <w:t xml:space="preserve">По температуре теплоносителя </w:t>
+            </w:r>
+            <m:oMath>
+              <m:sSub>
+                <m:sSubPr>
+                  <m:ctrlPr>
+                    <w:rPr>
+                      <w:rFonts w:ascii="Cambria Math" w:hAnsi="Cambria Math"/>
+                      <w:i/>
+                      <w:lang w:val="ru-RU" w:eastAsia="en-US"/>
+                    </w:rPr>
+                  </m:ctrlPr>
+                </m:sSubPr>
+                <m:e>
+                  <m:r>
+                    <w:rPr>
+                      <w:rFonts w:ascii="Cambria Math" w:hAnsi="Cambria Math"/>
+                      <w:lang w:val="ru-RU"/>
+                    </w:rPr>
+                    <m:t>α</m:t>
+                  </m:r>
+                </m:e>
+                <m:sub>
+                  <m:r>
+                    <w:rPr>
+                      <w:rFonts w:ascii="Cambria Math" w:hAnsi="Cambria Math"/>
+                    </w:rPr>
+                    <m:t>Tc</m:t>
+                  </m:r>
+                </m:sub>
+              </m:sSub>
+            </m:oMath>
+            <w:r>
+              <w:rPr>
+                <w:lang w:val="ru-RU" w:eastAsia="en-US"/>
+              </w:rPr>
+              <w:t>, 1/</w:t>
+            </w:r>
+            <w:r>
+              <w:rPr>
+                <w:lang w:val="ru-RU" w:eastAsia="en-US"/>
+              </w:rPr>
+              <w:t>К</w:t>
+            </w:r>
+          </w:p>
+        </w:tc>
+        <w:tc>
+          <w:tcPr>
+            <w:tcW w:w="2091" w:type="dxa"/>
+          </w:tcPr>
+          <w:p>
+            <w:pPr>
+              <w:pStyle w:val="a8"/>
+              <w:spacing w:line="360" w:lineRule="auto"/>
+              <w:ind w:left="0"/>
+              <w:jc w:val="center"/>
+              <w:rPr>
+                <w:lang w:val="ru-RU"/>
+              </w:rPr>
+            </w:pPr>
+            <m:oMathPara>
+              <m:oMath>
+                <m:r>
+                  <m:rPr>
+                    <m:sty m:val="p"/>
+                  </m:rPr>
+                  <w:rPr>
+                    <w:rFonts w:ascii="Cambria Math" w:hAnsi="Cambria Math"/>
+                    <w:lang w:val="ru-RU"/>
+                  </w:rPr>
+                  <m:t>-1,15</m:t>
+                </m:r>
+                <m:r>
+                  <w:rPr>
+                    <w:rFonts w:ascii="Cambria Math" w:hAnsi="Cambria Math"/>
+                    <w:lang w:val="ru-RU"/>
+                  </w:rPr>
+                  <m:t>∙</m:t>
+                </m:r>
+                <m:sSup>
+                  <m:sSupPr>
+                    <m:ctrlPr>
+                      <w:rPr>
+                        <w:rFonts w:ascii="Cambria Math" w:hAnsi="Cambria Math"/>
+                        <w:i/>
+                        <w:lang w:val="ru-RU"/>
+                      </w:rPr>
+                    </m:ctrlPr>
+                  </m:sSupPr>
+                  <m:e>
+                    <m:r>
+                      <w:rPr>
+                        <w:rFonts w:ascii="Cambria Math" w:hAnsi="Cambria Math"/>
+                        <w:lang w:val="ru-RU"/>
+                      </w:rPr>
+                      <m:t>10</m:t>
+                    </m:r>
+                  </m:e>
+                  <m:sup>
+                    <m:r>
+                      <w:rPr>
+                        <w:rFonts w:ascii="Cambria Math" w:hAnsi="Cambria Math"/>
+                      </w:rPr>
+                      <m:t>-4</m:t>
+                    </m:r>
+                  </m:sup>
+                </m:sSup>
+              </m:oMath>
+            </m:oMathPara>
+          </w:p>
+        </w:tc>
+      </w:tr>
+      <w:tr>
+        <w:tc>
+          <w:tcPr>
+            <w:tcW w:w="7479" w:type="dxa"/>
+          </w:tcPr>
+          <w:p>
+            <w:pPr>
+              <w:pStyle w:val="a8"/>
+              <w:spacing w:line="360" w:lineRule="auto"/>
+              <w:ind w:left="0"/>
+              <w:jc w:val="both"/>
+              <w:rPr>
+                <w:i/>
+                <w:lang w:val="ru-RU"/>
+              </w:rPr>
+            </w:pPr>
+            <w:r>
+              <w:rPr>
+                <w:lang w:val="ru-RU"/>
+              </w:rPr>
+              <w:t>По плотности теплоносителя</w:t>
+            </w:r>
+            <w:r>
+              <w:rPr>
+                <w:lang w:val="ru-RU"/>
+              </w:rPr>
+              <w:t xml:space="preserve"> </w:t>
+            </w:r>
+            <m:oMath>
+              <m:sSub>
+                <m:sSubPr>
+                  <m:ctrlPr>
+                    <w:rPr>
+                      <w:rFonts w:ascii="Cambria Math" w:hAnsi="Cambria Math"/>
+                      <w:i/>
+                      <w:lang w:val="ru-RU" w:eastAsia="en-US"/>
+                    </w:rPr>
+                  </m:ctrlPr>
+                </m:sSubPr>
+                <m:e>
+                  <m:r>
+                    <w:rPr>
+                      <w:rFonts w:ascii="Cambria Math" w:hAnsi="Cambria Math"/>
+                      <w:lang w:val="ru-RU"/>
+                    </w:rPr>
+                    <m:t>α</m:t>
+                  </m:r>
+                </m:e>
+                <m:sub>
+                  <m:r>
+                    <w:rPr>
+                      <w:rFonts w:ascii="Cambria Math" w:hAnsi="Cambria Math"/>
+                    </w:rPr>
+                    <m:t>Tγ</m:t>
+                  </m:r>
+                </m:sub>
+              </m:sSub>
+            </m:oMath>
+            <w:r>
+              <w:rPr>
+                <w:lang w:val="ru-RU" w:eastAsia="en-US"/>
+              </w:rPr>
+              <w:t xml:space="preserve">, </w:t>
+            </w:r>
+            <m:oMath>
+              <m:sSup>
+                <m:sSupPr>
+                  <m:ctrlPr>
+                    <w:rPr>
+                      <w:rFonts w:ascii="Cambria Math" w:hAnsi="Cambria Math"/>
+                      <w:i/>
+                      <w:lang w:val="ru-RU" w:eastAsia="en-US"/>
+                    </w:rPr>
+                  </m:ctrlPr>
+                </m:sSupPr>
+                <m:e>
+                  <m:r>
+                    <w:rPr>
+                      <w:rFonts w:ascii="Cambria Math" w:hAnsi="Cambria Math"/>
+                      <w:lang w:val="ru-RU" w:eastAsia="en-US"/>
+                    </w:rPr>
+                    <m:t>см</m:t>
+                  </m:r>
+                </m:e>
+                <m:sup>
+                  <m:r>
+                    <w:rPr>
+                      <w:rFonts w:ascii="Cambria Math" w:hAnsi="Cambria Math"/>
+                      <w:lang w:val="ru-RU" w:eastAsia="en-US"/>
+                    </w:rPr>
+                    <m:t>3</m:t>
+                  </m:r>
+                </m:sup>
+              </m:sSup>
+              <m:r>
+                <w:rPr>
+                  <w:rFonts w:ascii="Cambria Math" w:hAnsi="Cambria Math"/>
+                  <w:lang w:val="ru-RU" w:eastAsia="en-US"/>
+                </w:rPr>
+                <m:t>/</m:t>
+              </m:r>
+              <m:r>
+                <w:rPr>
+                  <w:rFonts w:ascii="Cambria Math" w:hAnsi="Cambria Math"/>
+                  <w:lang w:val="ru-RU" w:eastAsia="en-US"/>
+                </w:rPr>
+                <m:t>г</m:t>
+              </m:r>
+            </m:oMath>
+          </w:p>
+        </w:tc>
+        <w:tc>
+          <w:tcPr>
+            <w:tcW w:w="2091" w:type="dxa"/>
+          </w:tcPr>
+          <w:p>
+            <w:pPr>
+              <w:pStyle w:val="a8"/>
+              <w:spacing w:line="360" w:lineRule="auto"/>
+              <w:ind w:left="0"/>
+              <w:jc w:val="center"/>
+              <w:rPr>
+                <w:lang w:val="ru-RU"/>
+              </w:rPr>
+            </w:pPr>
+            <m:oMathPara>
+              <m:oMath>
+                <m:r>
+                  <m:rPr>
+                    <m:sty m:val="p"/>
+                  </m:rPr>
+                  <w:rPr>
+                    <w:rFonts w:ascii="Cambria Math" w:hAnsi="Cambria Math"/>
+                    <w:lang w:val="ru-RU"/>
+                  </w:rPr>
+                  <m:t>6</m:t>
+                </m:r>
+                <m:r>
+                  <w:rPr>
+                    <w:rFonts w:ascii="Cambria Math" w:hAnsi="Cambria Math"/>
+                  </w:rPr>
+                  <m:t>,3</m:t>
+                </m:r>
+                <m:r>
+                  <w:rPr>
+                    <w:rFonts w:ascii="Cambria Math" w:hAnsi="Cambria Math"/>
+                    <w:lang w:val="ru-RU"/>
+                  </w:rPr>
+                  <m:t>∙</m:t>
+                </m:r>
+                <m:sSup>
+                  <m:sSupPr>
+                    <m:ctrlPr>
+                      <w:rPr>
+                        <w:rFonts w:ascii="Cambria Math" w:hAnsi="Cambria Math"/>
+                        <w:i/>
+                        <w:lang w:val="ru-RU"/>
+                      </w:rPr>
+                    </m:ctrlPr>
+                  </m:sSupPr>
+                  <m:e>
+                    <m:r>
+                      <w:rPr>
+                        <w:rFonts w:ascii="Cambria Math" w:hAnsi="Cambria Math"/>
+                        <w:lang w:val="ru-RU"/>
+                      </w:rPr>
+                      <m:t>10</m:t>
+                    </m:r>
+                  </m:e>
+                  <m:sup>
+                    <m:r>
+                      <w:rPr>
+                        <w:rFonts w:ascii="Cambria Math" w:hAnsi="Cambria Math"/>
+                      </w:rPr>
+                      <m:t>-2</m:t>
+                    </m:r>
+                  </m:sup>
+                </m:sSup>
+              </m:oMath>
+            </m:oMathPara>
+          </w:p>
+        </w:tc>
+      </w:tr>
+    </w:tbl>
+    <w:p>
+      <w:pPr>
+        <w:pStyle w:val="a8"/>
+        <w:spacing w:line="360" w:lineRule="auto"/>
+        <w:ind w:left="0"/>
+        <w:jc w:val="both"/>
+        <w:rPr>
+          <w:lang w:val="ru-RU"/>
+        </w:rPr>
+      </w:pPr>
     </w:p>
     <w:p>
       <w:pPr>
         <w:pStyle w:val="2"/>
       </w:pPr>
-      <w:bookmarkStart w:id="26" w:name="_Toc508445100"/>
       <w:r>
         <w:t xml:space="preserve">4.3 </w:t>
       </w:r>
@@ -50063,7 +54474,7 @@
             <w:rPr>
               <w:noProof/>
             </w:rPr>
-            <w:t>4</w:t>
+            <w:t>51</w:t>
           </w:r>
         </w:fldSimple>
       </w:p>
@@ -51092,6 +55503,119 @@
     </w:lvl>
   </w:abstractNum>
   <w:abstractNum w:abstractNumId="10">
+    <w:nsid w:val="6464245E"/>
+    <w:multiLevelType w:val="hybridMultilevel"/>
+    <w:tmpl w:val="D128760C"/>
+    <w:lvl w:ilvl="0" w:tplc="04190001">
+      <w:start w:val="1"/>
+      <w:numFmt w:val="bullet"/>
+      <w:lvlText w:val=""/>
+      <w:lvlJc w:val="left"/>
+      <w:pPr>
+        <w:ind w:left="720" w:hanging="360"/>
+      </w:pPr>
+      <w:rPr>
+        <w:rFonts w:ascii="Symbol" w:hAnsi="Symbol" w:hint="default"/>
+      </w:rPr>
+    </w:lvl>
+    <w:lvl w:ilvl="1" w:tplc="04190003" w:tentative="1">
+      <w:start w:val="1"/>
+      <w:numFmt w:val="bullet"/>
+      <w:lvlText w:val="o"/>
+      <w:lvlJc w:val="left"/>
+      <w:pPr>
+        <w:ind w:left="1440" w:hanging="360"/>
+      </w:pPr>
+      <w:rPr>
+        <w:rFonts w:ascii="Courier New" w:hAnsi="Courier New" w:cs="Courier New" w:hint="default"/>
+      </w:rPr>
+    </w:lvl>
+    <w:lvl w:ilvl="2" w:tplc="04190005" w:tentative="1">
+      <w:start w:val="1"/>
+      <w:numFmt w:val="bullet"/>
+      <w:lvlText w:val=""/>
+      <w:lvlJc w:val="left"/>
+      <w:pPr>
+        <w:ind w:left="2160" w:hanging="360"/>
+      </w:pPr>
+      <w:rPr>
+        <w:rFonts w:ascii="Wingdings" w:hAnsi="Wingdings" w:hint="default"/>
+      </w:rPr>
+    </w:lvl>
+    <w:lvl w:ilvl="3" w:tplc="04190001" w:tentative="1">
+      <w:start w:val="1"/>
+      <w:numFmt w:val="bullet"/>
+      <w:lvlText w:val=""/>
+      <w:lvlJc w:val="left"/>
+      <w:pPr>
+        <w:ind w:left="2880" w:hanging="360"/>
+      </w:pPr>
+      <w:rPr>
+        <w:rFonts w:ascii="Symbol" w:hAnsi="Symbol" w:hint="default"/>
+      </w:rPr>
+    </w:lvl>
+    <w:lvl w:ilvl="4" w:tplc="04190003" w:tentative="1">
+      <w:start w:val="1"/>
+      <w:numFmt w:val="bullet"/>
+      <w:lvlText w:val="o"/>
+      <w:lvlJc w:val="left"/>
+      <w:pPr>
+        <w:ind w:left="3600" w:hanging="360"/>
+      </w:pPr>
+      <w:rPr>
+        <w:rFonts w:ascii="Courier New" w:hAnsi="Courier New" w:cs="Courier New" w:hint="default"/>
+      </w:rPr>
+    </w:lvl>
+    <w:lvl w:ilvl="5" w:tplc="04190005" w:tentative="1">
+      <w:start w:val="1"/>
+      <w:numFmt w:val="bullet"/>
+      <w:lvlText w:val=""/>
+      <w:lvlJc w:val="left"/>
+      <w:pPr>
+        <w:ind w:left="4320" w:hanging="360"/>
+      </w:pPr>
+      <w:rPr>
+        <w:rFonts w:ascii="Wingdings" w:hAnsi="Wingdings" w:hint="default"/>
+      </w:rPr>
+    </w:lvl>
+    <w:lvl w:ilvl="6" w:tplc="04190001" w:tentative="1">
+      <w:start w:val="1"/>
+      <w:numFmt w:val="bullet"/>
+      <w:lvlText w:val=""/>
+      <w:lvlJc w:val="left"/>
+      <w:pPr>
+        <w:ind w:left="5040" w:hanging="360"/>
+      </w:pPr>
+      <w:rPr>
+        <w:rFonts w:ascii="Symbol" w:hAnsi="Symbol" w:hint="default"/>
+      </w:rPr>
+    </w:lvl>
+    <w:lvl w:ilvl="7" w:tplc="04190003" w:tentative="1">
+      <w:start w:val="1"/>
+      <w:numFmt w:val="bullet"/>
+      <w:lvlText w:val="o"/>
+      <w:lvlJc w:val="left"/>
+      <w:pPr>
+        <w:ind w:left="5760" w:hanging="360"/>
+      </w:pPr>
+      <w:rPr>
+        <w:rFonts w:ascii="Courier New" w:hAnsi="Courier New" w:cs="Courier New" w:hint="default"/>
+      </w:rPr>
+    </w:lvl>
+    <w:lvl w:ilvl="8" w:tplc="04190005" w:tentative="1">
+      <w:start w:val="1"/>
+      <w:numFmt w:val="bullet"/>
+      <w:lvlText w:val=""/>
+      <w:lvlJc w:val="left"/>
+      <w:pPr>
+        <w:ind w:left="6480" w:hanging="360"/>
+      </w:pPr>
+      <w:rPr>
+        <w:rFonts w:ascii="Wingdings" w:hAnsi="Wingdings" w:hint="default"/>
+      </w:rPr>
+    </w:lvl>
+  </w:abstractNum>
+  <w:abstractNum w:abstractNumId="11">
     <w:nsid w:val="730254AA"/>
     <w:multiLevelType w:val="hybridMultilevel"/>
     <w:tmpl w:val="AAAC18C8"/>
@@ -51180,7 +55704,7 @@
       </w:pPr>
     </w:lvl>
   </w:abstractNum>
-  <w:abstractNum w:abstractNumId="11">
+  <w:abstractNum w:abstractNumId="12">
     <w:nsid w:val="75FD329E"/>
     <w:multiLevelType w:val="hybridMultilevel"/>
     <w:tmpl w:val="2B3E38B4"/>
@@ -51293,7 +55817,7 @@
       </w:rPr>
     </w:lvl>
   </w:abstractNum>
-  <w:abstractNum w:abstractNumId="12">
+  <w:abstractNum w:abstractNumId="13">
     <w:nsid w:val="76894196"/>
     <w:multiLevelType w:val="hybridMultilevel"/>
     <w:tmpl w:val="9CC4B31C"/>
@@ -51406,7 +55930,7 @@
       </w:rPr>
     </w:lvl>
   </w:abstractNum>
-  <w:abstractNum w:abstractNumId="13">
+  <w:abstractNum w:abstractNumId="14">
     <w:nsid w:val="78496A22"/>
     <w:multiLevelType w:val="hybridMultilevel"/>
     <w:tmpl w:val="C77A12E8"/>
@@ -51496,10 +56020,10 @@
     </w:lvl>
   </w:abstractNum>
   <w:num w:numId="1">
-    <w:abstractNumId w:val="10"/>
+    <w:abstractNumId w:val="11"/>
   </w:num>
   <w:num w:numId="2">
-    <w:abstractNumId w:val="13"/>
+    <w:abstractNumId w:val="14"/>
   </w:num>
   <w:num w:numId="3">
     <w:abstractNumId w:val="4"/>
@@ -51508,7 +56032,7 @@
     <w:abstractNumId w:val="7"/>
   </w:num>
   <w:num w:numId="5">
-    <w:abstractNumId w:val="11"/>
+    <w:abstractNumId w:val="12"/>
   </w:num>
   <w:num w:numId="6">
     <w:abstractNumId w:val="9"/>
@@ -51532,10 +56056,13 @@
     <w:abstractNumId w:val="8"/>
   </w:num>
   <w:num w:numId="13">
-    <w:abstractNumId w:val="12"/>
+    <w:abstractNumId w:val="13"/>
   </w:num>
   <w:num w:numId="14">
     <w:abstractNumId w:val="5"/>
+  </w:num>
+  <w:num w:numId="15">
+    <w:abstractNumId w:val="10"/>
   </w:num>
 </w:numbering>
 </file>
@@ -52082,6 +56609,319 @@
 </w:styles>
 </file>
 
+<file path=word/glossary/document.xml><?xml version="1.0" encoding="utf-8"?>
+<w:glossaryDocument xmlns:ve="http://schemas.openxmlformats.org/markup-compatibility/2006" xmlns:o="urn:schemas-microsoft-com:office:office" xmlns:r="http://schemas.openxmlformats.org/officeDocument/2006/relationships" xmlns:m="http://schemas.openxmlformats.org/officeDocument/2006/math" xmlns:v="urn:schemas-microsoft-com:vml" xmlns:wp="http://schemas.openxmlformats.org/drawingml/2006/wordprocessingDrawing" xmlns:w10="urn:schemas-microsoft-com:office:word" xmlns:w="http://schemas.openxmlformats.org/wordprocessingml/2006/main" xmlns:wne="http://schemas.microsoft.com/office/word/2006/wordml">
+  <w:docParts/>
+</w:glossaryDocument>
+</file>
+
+<file path=word/glossary/fontTable.xml><?xml version="1.0" encoding="utf-8"?>
+<w:fonts xmlns:r="http://schemas.openxmlformats.org/officeDocument/2006/relationships" xmlns:w="http://schemas.openxmlformats.org/wordprocessingml/2006/main">
+  <w:font w:name="Symbol">
+    <w:panose1 w:val="05050102010706020507"/>
+    <w:charset w:val="02"/>
+    <w:family w:val="roman"/>
+    <w:pitch w:val="variable"/>
+    <w:sig w:usb0="00000000" w:usb1="10000000" w:usb2="00000000" w:usb3="00000000" w:csb0="80000000" w:csb1="00000000"/>
+  </w:font>
+  <w:font w:name="Times New Roman">
+    <w:panose1 w:val="02020603050405020304"/>
+    <w:charset w:val="CC"/>
+    <w:family w:val="roman"/>
+    <w:pitch w:val="variable"/>
+    <w:sig w:usb0="E0002EFF" w:usb1="C000785B" w:usb2="00000009" w:usb3="00000000" w:csb0="000001FF" w:csb1="00000000"/>
+  </w:font>
+  <w:font w:name="Courier New">
+    <w:panose1 w:val="02070309020205020404"/>
+    <w:charset w:val="CC"/>
+    <w:family w:val="modern"/>
+    <w:pitch w:val="fixed"/>
+    <w:sig w:usb0="E0002EFF" w:usb1="C0007843" w:usb2="00000009" w:usb3="00000000" w:csb0="000001FF" w:csb1="00000000"/>
+  </w:font>
+  <w:font w:name="Wingdings">
+    <w:panose1 w:val="05000000000000000000"/>
+    <w:charset w:val="02"/>
+    <w:family w:val="auto"/>
+    <w:pitch w:val="variable"/>
+    <w:sig w:usb0="00000000" w:usb1="10000000" w:usb2="00000000" w:usb3="00000000" w:csb0="80000000" w:csb1="00000000"/>
+  </w:font>
+  <w:font w:name="Calibri">
+    <w:panose1 w:val="020F0502020204030204"/>
+    <w:charset w:val="CC"/>
+    <w:family w:val="swiss"/>
+    <w:pitch w:val="variable"/>
+    <w:sig w:usb0="E0002AFF" w:usb1="C000247B" w:usb2="00000009" w:usb3="00000000" w:csb0="000001FF" w:csb1="00000000"/>
+  </w:font>
+  <w:font w:name="Tahoma">
+    <w:panose1 w:val="020B0604030504040204"/>
+    <w:charset w:val="CC"/>
+    <w:family w:val="swiss"/>
+    <w:pitch w:val="variable"/>
+    <w:sig w:usb0="E1002EFF" w:usb1="C000605B" w:usb2="00000029" w:usb3="00000000" w:csb0="000101FF" w:csb1="00000000"/>
+  </w:font>
+  <w:font w:name="Cambria Math">
+    <w:panose1 w:val="02040503050406030204"/>
+    <w:charset w:val="CC"/>
+    <w:family w:val="roman"/>
+    <w:pitch w:val="variable"/>
+    <w:sig w:usb0="E00006FF" w:usb1="420024FF" w:usb2="02000000" w:usb3="00000000" w:csb0="0000019F" w:csb1="00000000"/>
+  </w:font>
+  <w:font w:name="Calibri Light">
+    <w:panose1 w:val="020F0302020204030204"/>
+    <w:charset w:val="CC"/>
+    <w:family w:val="swiss"/>
+    <w:pitch w:val="variable"/>
+    <w:sig w:usb0="E0002AFF" w:usb1="C000247B" w:usb2="00000009" w:usb3="00000000" w:csb0="000001FF" w:csb1="00000000"/>
+  </w:font>
+  <w:font w:name="Cambria">
+    <w:panose1 w:val="02040503050406030204"/>
+    <w:charset w:val="CC"/>
+    <w:family w:val="roman"/>
+    <w:pitch w:val="variable"/>
+    <w:sig w:usb0="E00006FF" w:usb1="400004FF" w:usb2="00000000" w:usb3="00000000" w:csb0="0000019F" w:csb1="00000000"/>
+  </w:font>
+</w:fonts>
+</file>
+
+<file path=word/glossary/settings.xml><?xml version="1.0" encoding="utf-8"?>
+<w:settings xmlns:o="urn:schemas-microsoft-com:office:office" xmlns:r="http://schemas.openxmlformats.org/officeDocument/2006/relationships" xmlns:m="http://schemas.openxmlformats.org/officeDocument/2006/math" xmlns:v="urn:schemas-microsoft-com:vml" xmlns:w10="urn:schemas-microsoft-com:office:word" xmlns:w="http://schemas.openxmlformats.org/wordprocessingml/2006/main" xmlns:sl="http://schemas.openxmlformats.org/schemaLibrary/2006/main">
+  <w:view w:val="normal"/>
+  <w:defaultTabStop w:val="708"/>
+  <w:characterSpacingControl w:val="doNotCompress"/>
+  <w:compat>
+    <w:useFELayout/>
+  </w:compat>
+  <w:rsids>
+    <w:rsidRoot w:val="005B26BD"/>
+    <w:rsid w:val="005B26BD"/>
+  </w:rsids>
+  <m:mathPr>
+    <m:mathFont m:val="Cambria Math"/>
+    <m:brkBin m:val="before"/>
+    <m:brkBinSub m:val="--"/>
+    <m:smallFrac m:val="off"/>
+    <m:dispDef/>
+    <m:lMargin m:val="0"/>
+    <m:rMargin m:val="0"/>
+    <m:defJc m:val="centerGroup"/>
+    <m:wrapIndent m:val="1440"/>
+    <m:intLim m:val="subSup"/>
+    <m:naryLim m:val="undOvr"/>
+  </m:mathPr>
+  <w:themeFontLang w:val="ru-RU"/>
+  <w:clrSchemeMapping w:bg1="light1" w:t1="dark1" w:bg2="light2" w:t2="dark2" w:accent1="accent1" w:accent2="accent2" w:accent3="accent3" w:accent4="accent4" w:accent5="accent5" w:accent6="accent6" w:hyperlink="hyperlink" w:followedHyperlink="followedHyperlink"/>
+  <w:decimalSymbol w:val=","/>
+  <w:listSeparator w:val=";"/>
+</w:settings>
+</file>
+
+<file path=word/glossary/styles.xml><?xml version="1.0" encoding="utf-8"?>
+<w:styles xmlns:r="http://schemas.openxmlformats.org/officeDocument/2006/relationships" xmlns:w="http://schemas.openxmlformats.org/wordprocessingml/2006/main">
+  <w:docDefaults>
+    <w:rPrDefault>
+      <w:rPr>
+        <w:rFonts w:asciiTheme="minorHAnsi" w:eastAsiaTheme="minorEastAsia" w:hAnsiTheme="minorHAnsi" w:cstheme="minorBidi"/>
+        <w:sz w:val="22"/>
+        <w:szCs w:val="22"/>
+        <w:lang w:val="ru-RU" w:eastAsia="ru-RU" w:bidi="ar-SA"/>
+      </w:rPr>
+    </w:rPrDefault>
+    <w:pPrDefault>
+      <w:pPr>
+        <w:spacing w:after="200" w:line="276" w:lineRule="auto"/>
+      </w:pPr>
+    </w:pPrDefault>
+  </w:docDefaults>
+  <w:latentStyles w:defLockedState="0" w:defUIPriority="99" w:defSemiHidden="1" w:defUnhideWhenUsed="1" w:defQFormat="0" w:count="267">
+    <w:lsdException w:name="Normal" w:semiHidden="0" w:uiPriority="0" w:unhideWhenUsed="0" w:qFormat="1"/>
+    <w:lsdException w:name="heading 1" w:semiHidden="0" w:uiPriority="9" w:unhideWhenUsed="0" w:qFormat="1"/>
+    <w:lsdException w:name="heading 2" w:uiPriority="9" w:qFormat="1"/>
+    <w:lsdException w:name="heading 3" w:uiPriority="9" w:qFormat="1"/>
+    <w:lsdException w:name="heading 4" w:uiPriority="9" w:qFormat="1"/>
+    <w:lsdException w:name="heading 5" w:uiPriority="9" w:qFormat="1"/>
+    <w:lsdException w:name="heading 6" w:uiPriority="9" w:qFormat="1"/>
+    <w:lsdException w:name="heading 7" w:uiPriority="9" w:qFormat="1"/>
+    <w:lsdException w:name="heading 8" w:uiPriority="9" w:qFormat="1"/>
+    <w:lsdException w:name="heading 9" w:uiPriority="9" w:qFormat="1"/>
+    <w:lsdException w:name="toc 1" w:uiPriority="39"/>
+    <w:lsdException w:name="toc 2" w:uiPriority="39"/>
+    <w:lsdException w:name="toc 3" w:uiPriority="39"/>
+    <w:lsdException w:name="toc 4" w:uiPriority="39"/>
+    <w:lsdException w:name="toc 5" w:uiPriority="39"/>
+    <w:lsdException w:name="toc 6" w:uiPriority="39"/>
+    <w:lsdException w:name="toc 7" w:uiPriority="39"/>
+    <w:lsdException w:name="toc 8" w:uiPriority="39"/>
+    <w:lsdException w:name="toc 9" w:uiPriority="39"/>
+    <w:lsdException w:name="caption" w:uiPriority="35" w:qFormat="1"/>
+    <w:lsdException w:name="Title" w:semiHidden="0" w:uiPriority="10" w:unhideWhenUsed="0" w:qFormat="1"/>
+    <w:lsdException w:name="Default Paragraph Font" w:uiPriority="1"/>
+    <w:lsdException w:name="Subtitle" w:semiHidden="0" w:uiPriority="11" w:unhideWhenUsed="0" w:qFormat="1"/>
+    <w:lsdException w:name="Strong" w:semiHidden="0" w:uiPriority="22" w:unhideWhenUsed="0" w:qFormat="1"/>
+    <w:lsdException w:name="Emphasis" w:semiHidden="0" w:uiPriority="20" w:unhideWhenUsed="0" w:qFormat="1"/>
+    <w:lsdException w:name="Table Grid" w:semiHidden="0" w:uiPriority="59" w:unhideWhenUsed="0"/>
+    <w:lsdException w:name="Placeholder Text" w:unhideWhenUsed="0"/>
+    <w:lsdException w:name="No Spacing" w:semiHidden="0" w:uiPriority="1" w:unhideWhenUsed="0" w:qFormat="1"/>
+    <w:lsdException w:name="Light Shading" w:semiHidden="0" w:uiPriority="60" w:unhideWhenUsed="0"/>
+    <w:lsdException w:name="Light List" w:semiHidden="0" w:uiPriority="61" w:unhideWhenUsed="0"/>
+    <w:lsdException w:name="Light Grid" w:semiHidden="0" w:uiPriority="62" w:unhideWhenUsed="0"/>
+    <w:lsdException w:name="Medium Shading 1" w:semiHidden="0" w:uiPriority="63" w:unhideWhenUsed="0"/>
+    <w:lsdException w:name="Medium Shading 2" w:semiHidden="0" w:uiPriority="64" w:unhideWhenUsed="0"/>
+    <w:lsdException w:name="Medium List 1" w:semiHidden="0" w:uiPriority="65" w:unhideWhenUsed="0"/>
+    <w:lsdException w:name="Medium List 2" w:semiHidden="0" w:uiPriority="66" w:unhideWhenUsed="0"/>
+    <w:lsdException w:name="Medium Grid 1" w:semiHidden="0" w:uiPriority="67" w:unhideWhenUsed="0"/>
+    <w:lsdException w:name="Medium Grid 2" w:semiHidden="0" w:uiPriority="68" w:unhideWhenUsed="0"/>
+    <w:lsdException w:name="Medium Grid 3" w:semiHidden="0" w:uiPriority="69" w:unhideWhenUsed="0"/>
+    <w:lsdException w:name="Dark List" w:semiHidden="0" w:uiPriority="70" w:unhideWhenUsed="0"/>
+    <w:lsdException w:name="Colorful Shading" w:semiHidden="0" w:uiPriority="71" w:unhideWhenUsed="0"/>
+    <w:lsdException w:name="Colorful List" w:semiHidden="0" w:uiPriority="72" w:unhideWhenUsed="0"/>
+    <w:lsdException w:name="Colorful Grid" w:semiHidden="0" w:uiPriority="73" w:unhideWhenUsed="0"/>
+    <w:lsdException w:name="Light Shading Accent 1" w:semiHidden="0" w:uiPriority="60" w:unhideWhenUsed="0"/>
+    <w:lsdException w:name="Light List Accent 1" w:semiHidden="0" w:uiPriority="61" w:unhideWhenUsed="0"/>
+    <w:lsdException w:name="Light Grid Accent 1" w:semiHidden="0" w:uiPriority="62" w:unhideWhenUsed="0"/>
+    <w:lsdException w:name="Medium Shading 1 Accent 1" w:semiHidden="0" w:uiPriority="63" w:unhideWhenUsed="0"/>
+    <w:lsdException w:name="Medium Shading 2 Accent 1" w:semiHidden="0" w:uiPriority="64" w:unhideWhenUsed="0"/>
+    <w:lsdException w:name="Medium List 1 Accent 1" w:semiHidden="0" w:uiPriority="65" w:unhideWhenUsed="0"/>
+    <w:lsdException w:name="Revision" w:unhideWhenUsed="0"/>
+    <w:lsdException w:name="List Paragraph" w:semiHidden="0" w:uiPriority="34" w:unhideWhenUsed="0" w:qFormat="1"/>
+    <w:lsdException w:name="Quote" w:semiHidden="0" w:uiPriority="29" w:unhideWhenUsed="0" w:qFormat="1"/>
+    <w:lsdException w:name="Intense Quote" w:semiHidden="0" w:uiPriority="30" w:unhideWhenUsed="0" w:qFormat="1"/>
+    <w:lsdException w:name="Medium List 2 Accent 1" w:semiHidden="0" w:uiPriority="66" w:unhideWhenUsed="0"/>
+    <w:lsdException w:name="Medium Grid 1 Accent 1" w:semiHidden="0" w:uiPriority="67" w:unhideWhenUsed="0"/>
+    <w:lsdException w:name="Medium Grid 2 Accent 1" w:semiHidden="0" w:uiPriority="68" w:unhideWhenUsed="0"/>
+    <w:lsdException w:name="Medium Grid 3 Accent 1" w:semiHidden="0" w:uiPriority="69" w:unhideWhenUsed="0"/>
+    <w:lsdException w:name="Dark List Accent 1" w:semiHidden="0" w:uiPriority="70" w:unhideWhenUsed="0"/>
+    <w:lsdException w:name="Colorful Shading Accent 1" w:semiHidden="0" w:uiPriority="71" w:unhideWhenUsed="0"/>
+    <w:lsdException w:name="Colorful List Accent 1" w:semiHidden="0" w:uiPriority="72" w:unhideWhenUsed="0"/>
+    <w:lsdException w:name="Colorful Grid Accent 1" w:semiHidden="0" w:uiPriority="73" w:unhideWhenUsed="0"/>
+    <w:lsdException w:name="Light Shading Accent 2" w:semiHidden="0" w:uiPriority="60" w:unhideWhenUsed="0"/>
+    <w:lsdException w:name="Light List Accent 2" w:semiHidden="0" w:uiPriority="61" w:unhideWhenUsed="0"/>
+    <w:lsdException w:name="Light Grid Accent 2" w:semiHidden="0" w:uiPriority="62" w:unhideWhenUsed="0"/>
+    <w:lsdException w:name="Medium Shading 1 Accent 2" w:semiHidden="0" w:uiPriority="63" w:unhideWhenUsed="0"/>
+    <w:lsdException w:name="Medium Shading 2 Accent 2" w:semiHidden="0" w:uiPriority="64" w:unhideWhenUsed="0"/>
+    <w:lsdException w:name="Medium List 1 Accent 2" w:semiHidden="0" w:uiPriority="65" w:unhideWhenUsed="0"/>
+    <w:lsdException w:name="Medium List 2 Accent 2" w:semiHidden="0" w:uiPriority="66" w:unhideWhenUsed="0"/>
+    <w:lsdException w:name="Medium Grid 1 Accent 2" w:semiHidden="0" w:uiPriority="67" w:unhideWhenUsed="0"/>
+    <w:lsdException w:name="Medium Grid 2 Accent 2" w:semiHidden="0" w:uiPriority="68" w:unhideWhenUsed="0"/>
+    <w:lsdException w:name="Medium Grid 3 Accent 2" w:semiHidden="0" w:uiPriority="69" w:unhideWhenUsed="0"/>
+    <w:lsdException w:name="Dark List Accent 2" w:semiHidden="0" w:uiPriority="70" w:unhideWhenUsed="0"/>
+    <w:lsdException w:name="Colorful Shading Accent 2" w:semiHidden="0" w:uiPriority="71" w:unhideWhenUsed="0"/>
+    <w:lsdException w:name="Colorful List Accent 2" w:semiHidden="0" w:uiPriority="72" w:unhideWhenUsed="0"/>
+    <w:lsdException w:name="Colorful Grid Accent 2" w:semiHidden="0" w:uiPriority="73" w:unhideWhenUsed="0"/>
+    <w:lsdException w:name="Light Shading Accent 3" w:semiHidden="0" w:uiPriority="60" w:unhideWhenUsed="0"/>
+    <w:lsdException w:name="Light List Accent 3" w:semiHidden="0" w:uiPriority="61" w:unhideWhenUsed="0"/>
+    <w:lsdException w:name="Light Grid Accent 3" w:semiHidden="0" w:uiPriority="62" w:unhideWhenUsed="0"/>
+    <w:lsdException w:name="Medium Shading 1 Accent 3" w:semiHidden="0" w:uiPriority="63" w:unhideWhenUsed="0"/>
+    <w:lsdException w:name="Medium Shading 2 Accent 3" w:semiHidden="0" w:uiPriority="64" w:unhideWhenUsed="0"/>
+    <w:lsdException w:name="Medium List 1 Accent 3" w:semiHidden="0" w:uiPriority="65" w:unhideWhenUsed="0"/>
+    <w:lsdException w:name="Medium List 2 Accent 3" w:semiHidden="0" w:uiPriority="66" w:unhideWhenUsed="0"/>
+    <w:lsdException w:name="Medium Grid 1 Accent 3" w:semiHidden="0" w:uiPriority="67" w:unhideWhenUsed="0"/>
+    <w:lsdException w:name="Medium Grid 2 Accent 3" w:semiHidden="0" w:uiPriority="68" w:unhideWhenUsed="0"/>
+    <w:lsdException w:name="Medium Grid 3 Accent 3" w:semiHidden="0" w:uiPriority="69" w:unhideWhenUsed="0"/>
+    <w:lsdException w:name="Dark List Accent 3" w:semiHidden="0" w:uiPriority="70" w:unhideWhenUsed="0"/>
+    <w:lsdException w:name="Colorful Shading Accent 3" w:semiHidden="0" w:uiPriority="71" w:unhideWhenUsed="0"/>
+    <w:lsdException w:name="Colorful List Accent 3" w:semiHidden="0" w:uiPriority="72" w:unhideWhenUsed="0"/>
+    <w:lsdException w:name="Colorful Grid Accent 3" w:semiHidden="0" w:uiPriority="73" w:unhideWhenUsed="0"/>
+    <w:lsdException w:name="Light Shading Accent 4" w:semiHidden="0" w:uiPriority="60" w:unhideWhenUsed="0"/>
+    <w:lsdException w:name="Light List Accent 4" w:semiHidden="0" w:uiPriority="61" w:unhideWhenUsed="0"/>
+    <w:lsdException w:name="Light Grid Accent 4" w:semiHidden="0" w:uiPriority="62" w:unhideWhenUsed="0"/>
+    <w:lsdException w:name="Medium Shading 1 Accent 4" w:semiHidden="0" w:uiPriority="63" w:unhideWhenUsed="0"/>
+    <w:lsdException w:name="Medium Shading 2 Accent 4" w:semiHidden="0" w:uiPriority="64" w:unhideWhenUsed="0"/>
+    <w:lsdException w:name="Medium List 1 Accent 4" w:semiHidden="0" w:uiPriority="65" w:unhideWhenUsed="0"/>
+    <w:lsdException w:name="Medium List 2 Accent 4" w:semiHidden="0" w:uiPriority="66" w:unhideWhenUsed="0"/>
+    <w:lsdException w:name="Medium Grid 1 Accent 4" w:semiHidden="0" w:uiPriority="67" w:unhideWhenUsed="0"/>
+    <w:lsdException w:name="Medium Grid 2 Accent 4" w:semiHidden="0" w:uiPriority="68" w:unhideWhenUsed="0"/>
+    <w:lsdException w:name="Medium Grid 3 Accent 4" w:semiHidden="0" w:uiPriority="69" w:unhideWhenUsed="0"/>
+    <w:lsdException w:name="Dark List Accent 4" w:semiHidden="0" w:uiPriority="70" w:unhideWhenUsed="0"/>
+    <w:lsdException w:name="Colorful Shading Accent 4" w:semiHidden="0" w:uiPriority="71" w:unhideWhenUsed="0"/>
+    <w:lsdException w:name="Colorful List Accent 4" w:semiHidden="0" w:uiPriority="72" w:unhideWhenUsed="0"/>
+    <w:lsdException w:name="Colorful Grid Accent 4" w:semiHidden="0" w:uiPriority="73" w:unhideWhenUsed="0"/>
+    <w:lsdException w:name="Light Shading Accent 5" w:semiHidden="0" w:uiPriority="60" w:unhideWhenUsed="0"/>
+    <w:lsdException w:name="Light List Accent 5" w:semiHidden="0" w:uiPriority="61" w:unhideWhenUsed="0"/>
+    <w:lsdException w:name="Light Grid Accent 5" w:semiHidden="0" w:uiPriority="62" w:unhideWhenUsed="0"/>
+    <w:lsdException w:name="Medium Shading 1 Accent 5" w:semiHidden="0" w:uiPriority="63" w:unhideWhenUsed="0"/>
+    <w:lsdException w:name="Medium Shading 2 Accent 5" w:semiHidden="0" w:uiPriority="64" w:unhideWhenUsed="0"/>
+    <w:lsdException w:name="Medium List 1 Accent 5" w:semiHidden="0" w:uiPriority="65" w:unhideWhenUsed="0"/>
+    <w:lsdException w:name="Medium List 2 Accent 5" w:semiHidden="0" w:uiPriority="66" w:unhideWhenUsed="0"/>
+    <w:lsdException w:name="Medium Grid 1 Accent 5" w:semiHidden="0" w:uiPriority="67" w:unhideWhenUsed="0"/>
+    <w:lsdException w:name="Medium Grid 2 Accent 5" w:semiHidden="0" w:uiPriority="68" w:unhideWhenUsed="0"/>
+    <w:lsdException w:name="Medium Grid 3 Accent 5" w:semiHidden="0" w:uiPriority="69" w:unhideWhenUsed="0"/>
+    <w:lsdException w:name="Dark List Accent 5" w:semiHidden="0" w:uiPriority="70" w:unhideWhenUsed="0"/>
+    <w:lsdException w:name="Colorful Shading Accent 5" w:semiHidden="0" w:uiPriority="71" w:unhideWhenUsed="0"/>
+    <w:lsdException w:name="Colorful List Accent 5" w:semiHidden="0" w:uiPriority="72" w:unhideWhenUsed="0"/>
+    <w:lsdException w:name="Colorful Grid Accent 5" w:semiHidden="0" w:uiPriority="73" w:unhideWhenUsed="0"/>
+    <w:lsdException w:name="Light Shading Accent 6" w:semiHidden="0" w:uiPriority="60" w:unhideWhenUsed="0"/>
+    <w:lsdException w:name="Light List Accent 6" w:semiHidden="0" w:uiPriority="61" w:unhideWhenUsed="0"/>
+    <w:lsdException w:name="Light Grid Accent 6" w:semiHidden="0" w:uiPriority="62" w:unhideWhenUsed="0"/>
+    <w:lsdException w:name="Medium Shading 1 Accent 6" w:semiHidden="0" w:uiPriority="63" w:unhideWhenUsed="0"/>
+    <w:lsdException w:name="Medium Shading 2 Accent 6" w:semiHidden="0" w:uiPriority="64" w:unhideWhenUsed="0"/>
+    <w:lsdException w:name="Medium List 1 Accent 6" w:semiHidden="0" w:uiPriority="65" w:unhideWhenUsed="0"/>
+    <w:lsdException w:name="Medium List 2 Accent 6" w:semiHidden="0" w:uiPriority="66" w:unhideWhenUsed="0"/>
+    <w:lsdException w:name="Medium Grid 1 Accent 6" w:semiHidden="0" w:uiPriority="67" w:unhideWhenUsed="0"/>
+    <w:lsdException w:name="Medium Grid 2 Accent 6" w:semiHidden="0" w:uiPriority="68" w:unhideWhenUsed="0"/>
+    <w:lsdException w:name="Medium Grid 3 Accent 6" w:semiHidden="0" w:uiPriority="69" w:unhideWhenUsed="0"/>
+    <w:lsdException w:name="Dark List Accent 6" w:semiHidden="0" w:uiPriority="70" w:unhideWhenUsed="0"/>
+    <w:lsdException w:name="Colorful Shading Accent 6" w:semiHidden="0" w:uiPriority="71" w:unhideWhenUsed="0"/>
+    <w:lsdException w:name="Colorful List Accent 6" w:semiHidden="0" w:uiPriority="72" w:unhideWhenUsed="0"/>
+    <w:lsdException w:name="Colorful Grid Accent 6" w:semiHidden="0" w:uiPriority="73" w:unhideWhenUsed="0"/>
+    <w:lsdException w:name="Subtle Emphasis" w:semiHidden="0" w:uiPriority="19" w:unhideWhenUsed="0" w:qFormat="1"/>
+    <w:lsdException w:name="Intense Emphasis" w:semiHidden="0" w:uiPriority="21" w:unhideWhenUsed="0" w:qFormat="1"/>
+    <w:lsdException w:name="Subtle Reference" w:semiHidden="0" w:uiPriority="31" w:unhideWhenUsed="0" w:qFormat="1"/>
+    <w:lsdException w:name="Intense Reference" w:semiHidden="0" w:uiPriority="32" w:unhideWhenUsed="0" w:qFormat="1"/>
+    <w:lsdException w:name="Book Title" w:semiHidden="0" w:uiPriority="33" w:unhideWhenUsed="0" w:qFormat="1"/>
+    <w:lsdException w:name="Bibliography" w:uiPriority="37"/>
+    <w:lsdException w:name="TOC Heading" w:uiPriority="39" w:qFormat="1"/>
+  </w:latentStyles>
+  <w:style w:type="paragraph" w:default="1" w:styleId="a">
+    <w:name w:val="Normal"/>
+    <w:qFormat/>
+  </w:style>
+  <w:style w:type="character" w:default="1" w:styleId="a0">
+    <w:name w:val="Default Paragraph Font"/>
+    <w:uiPriority w:val="1"/>
+    <w:semiHidden/>
+    <w:unhideWhenUsed/>
+  </w:style>
+  <w:style w:type="table" w:default="1" w:styleId="a1">
+    <w:name w:val="Normal Table"/>
+    <w:uiPriority w:val="99"/>
+    <w:semiHidden/>
+    <w:unhideWhenUsed/>
+    <w:qFormat/>
+    <w:tblPr>
+      <w:tblInd w:w="0" w:type="dxa"/>
+      <w:tblCellMar>
+        <w:top w:w="0" w:type="dxa"/>
+        <w:left w:w="108" w:type="dxa"/>
+        <w:bottom w:w="0" w:type="dxa"/>
+        <w:right w:w="108" w:type="dxa"/>
+      </w:tblCellMar>
+    </w:tblPr>
+  </w:style>
+  <w:style w:type="numbering" w:default="1" w:styleId="a2">
+    <w:name w:val="No List"/>
+    <w:uiPriority w:val="99"/>
+    <w:semiHidden/>
+    <w:unhideWhenUsed/>
+  </w:style>
+  <w:style w:type="character" w:styleId="a3">
+    <w:name w:val="Placeholder Text"/>
+    <w:basedOn w:val="a0"/>
+    <w:uiPriority w:val="99"/>
+    <w:semiHidden/>
+    <w:rsid w:val="005B26BD"/>
+    <w:rPr>
+      <w:color w:val="808080"/>
+    </w:rPr>
+  </w:style>
+</w:styles>
+</file>
+
+<file path=word/glossary/webSettings.xml><?xml version="1.0" encoding="utf-8"?>
+<w:webSettings xmlns:r="http://schemas.openxmlformats.org/officeDocument/2006/relationships" xmlns:w="http://schemas.openxmlformats.org/wordprocessingml/2006/main">
+  <w:optimizeForBrowser/>
+</w:webSettings>
+</file>
+
 <file path=word/theme/theme1.xml><?xml version="1.0" encoding="utf-8"?>
 <a:theme xmlns:a="http://schemas.openxmlformats.org/drawingml/2006/main" name="Тема Office">
   <a:themeElements>

--- a/docs/MainReport.docx
+++ b/docs/MainReport.docx
@@ -3365,7 +3365,7 @@
                     <a:blip r:embed="rId11">
                       <a:extLst>
                         <a:ext uri="{28A0092B-C50C-407E-A947-70E740481C1C}">
-                          <a14:useLocalDpi xmlns:a14="http://schemas.microsoft.com/office/drawing/2010/main" xmlns:wps="http://schemas.microsoft.com/office/word/2010/wordprocessingShape" xmlns:wpi="http://schemas.microsoft.com/office/word/2010/wordprocessingInk" xmlns:wpg="http://schemas.microsoft.com/office/word/2010/wordprocessingGroup" xmlns:w16se="http://schemas.microsoft.com/office/word/2015/wordml/symex" xmlns:w16cid="http://schemas.microsoft.com/office/word/2016/wordml/cid" xmlns:w15="http://schemas.microsoft.com/office/word/2012/wordml" xmlns:w14="http://schemas.microsoft.com/office/word/2010/wordml" xmlns:w="http://schemas.openxmlformats.org/wordprocessingml/2006/main" xmlns:w10="urn:schemas-microsoft-com:office:word" xmlns:wp14="http://schemas.microsoft.com/office/word/2010/wordprocessingDrawing" xmlns:v="urn:schemas-microsoft-com:vml" xmlns:o="urn:schemas-microsoft-com:office:office" xmlns:am3d="http://schemas.microsoft.com/office/drawing/2017/model3d" xmlns:aink="http://schemas.microsoft.com/office/drawing/2016/ink" xmlns:mc="http://schemas.openxmlformats.org/markup-compatibility/2006" xmlns:cx8="http://schemas.microsoft.com/office/drawing/2016/5/14/chartex" xmlns:cx7="http://schemas.microsoft.com/office/drawing/2016/5/13/chartex" xmlns:cx6="http://schemas.microsoft.com/office/drawing/2016/5/12/chartex" xmlns:cx5="http://schemas.microsoft.com/office/drawing/2016/5/11/chartex" xmlns:cx4="http://schemas.microsoft.com/office/drawing/2016/5/10/chartex" xmlns:cx3="http://schemas.microsoft.com/office/drawing/2016/5/9/chartex" xmlns:cx2="http://schemas.microsoft.com/office/drawing/2015/10/21/chartex" xmlns:cx1="http://schemas.microsoft.com/office/drawing/2015/9/8/chartex" xmlns:cx="http://schemas.microsoft.com/office/drawing/2014/chartex" xmlns:wpc="http://schemas.microsoft.com/office/word/2010/wordprocessingCanvas" xmlns="" val="0"/>
+                          <a14:useLocalDpi xmlns="" xmlns:wpc="http://schemas.microsoft.com/office/word/2010/wordprocessingCanvas" xmlns:cx="http://schemas.microsoft.com/office/drawing/2014/chartex" xmlns:cx1="http://schemas.microsoft.com/office/drawing/2015/9/8/chartex" xmlns:cx2="http://schemas.microsoft.com/office/drawing/2015/10/21/chartex" xmlns:cx3="http://schemas.microsoft.com/office/drawing/2016/5/9/chartex" xmlns:cx4="http://schemas.microsoft.com/office/drawing/2016/5/10/chartex" xmlns:cx5="http://schemas.microsoft.com/office/drawing/2016/5/11/chartex" xmlns:cx6="http://schemas.microsoft.com/office/drawing/2016/5/12/chartex" xmlns:cx7="http://schemas.microsoft.com/office/drawing/2016/5/13/chartex" xmlns:cx8="http://schemas.microsoft.com/office/drawing/2016/5/14/chartex" xmlns:mc="http://schemas.openxmlformats.org/markup-compatibility/2006" xmlns:aink="http://schemas.microsoft.com/office/drawing/2016/ink" xmlns:am3d="http://schemas.microsoft.com/office/drawing/2017/model3d" xmlns:o="urn:schemas-microsoft-com:office:office" xmlns:v="urn:schemas-microsoft-com:vml" xmlns:wp14="http://schemas.microsoft.com/office/word/2010/wordprocessingDrawing" xmlns:w10="urn:schemas-microsoft-com:office:word" xmlns:w="http://schemas.openxmlformats.org/wordprocessingml/2006/main" xmlns:w14="http://schemas.microsoft.com/office/word/2010/wordml" xmlns:w15="http://schemas.microsoft.com/office/word/2012/wordml" xmlns:w16cid="http://schemas.microsoft.com/office/word/2016/wordml/cid" xmlns:w16se="http://schemas.microsoft.com/office/word/2015/wordml/symex" xmlns:wpg="http://schemas.microsoft.com/office/word/2010/wordprocessingGroup" xmlns:wpi="http://schemas.microsoft.com/office/word/2010/wordprocessingInk" xmlns:wps="http://schemas.microsoft.com/office/word/2010/wordprocessingShape" xmlns:a14="http://schemas.microsoft.com/office/drawing/2010/main" val="0"/>
                         </a:ext>
                       </a:extLst>
                     </a:blip>
@@ -4389,7 +4389,7 @@
                     <a:blip r:embed="rId12">
                       <a:extLst>
                         <a:ext uri="{28A0092B-C50C-407E-A947-70E740481C1C}">
-                          <a14:useLocalDpi xmlns:a14="http://schemas.microsoft.com/office/drawing/2010/main" xmlns:wps="http://schemas.microsoft.com/office/word/2010/wordprocessingShape" xmlns:wpi="http://schemas.microsoft.com/office/word/2010/wordprocessingInk" xmlns:wpg="http://schemas.microsoft.com/office/word/2010/wordprocessingGroup" xmlns:w16se="http://schemas.microsoft.com/office/word/2015/wordml/symex" xmlns:w16cid="http://schemas.microsoft.com/office/word/2016/wordml/cid" xmlns:w15="http://schemas.microsoft.com/office/word/2012/wordml" xmlns:w14="http://schemas.microsoft.com/office/word/2010/wordml" xmlns:w="http://schemas.openxmlformats.org/wordprocessingml/2006/main" xmlns:w10="urn:schemas-microsoft-com:office:word" xmlns:wp14="http://schemas.microsoft.com/office/word/2010/wordprocessingDrawing" xmlns:v="urn:schemas-microsoft-com:vml" xmlns:o="urn:schemas-microsoft-com:office:office" xmlns:am3d="http://schemas.microsoft.com/office/drawing/2017/model3d" xmlns:aink="http://schemas.microsoft.com/office/drawing/2016/ink" xmlns:mc="http://schemas.openxmlformats.org/markup-compatibility/2006" xmlns:cx8="http://schemas.microsoft.com/office/drawing/2016/5/14/chartex" xmlns:cx7="http://schemas.microsoft.com/office/drawing/2016/5/13/chartex" xmlns:cx6="http://schemas.microsoft.com/office/drawing/2016/5/12/chartex" xmlns:cx5="http://schemas.microsoft.com/office/drawing/2016/5/11/chartex" xmlns:cx4="http://schemas.microsoft.com/office/drawing/2016/5/10/chartex" xmlns:cx3="http://schemas.microsoft.com/office/drawing/2016/5/9/chartex" xmlns:cx2="http://schemas.microsoft.com/office/drawing/2015/10/21/chartex" xmlns:cx1="http://schemas.microsoft.com/office/drawing/2015/9/8/chartex" xmlns:cx="http://schemas.microsoft.com/office/drawing/2014/chartex" xmlns:wpc="http://schemas.microsoft.com/office/word/2010/wordprocessingCanvas" xmlns="" val="0"/>
+                          <a14:useLocalDpi xmlns="" xmlns:wpc="http://schemas.microsoft.com/office/word/2010/wordprocessingCanvas" xmlns:cx="http://schemas.microsoft.com/office/drawing/2014/chartex" xmlns:cx1="http://schemas.microsoft.com/office/drawing/2015/9/8/chartex" xmlns:cx2="http://schemas.microsoft.com/office/drawing/2015/10/21/chartex" xmlns:cx3="http://schemas.microsoft.com/office/drawing/2016/5/9/chartex" xmlns:cx4="http://schemas.microsoft.com/office/drawing/2016/5/10/chartex" xmlns:cx5="http://schemas.microsoft.com/office/drawing/2016/5/11/chartex" xmlns:cx6="http://schemas.microsoft.com/office/drawing/2016/5/12/chartex" xmlns:cx7="http://schemas.microsoft.com/office/drawing/2016/5/13/chartex" xmlns:cx8="http://schemas.microsoft.com/office/drawing/2016/5/14/chartex" xmlns:mc="http://schemas.openxmlformats.org/markup-compatibility/2006" xmlns:aink="http://schemas.microsoft.com/office/drawing/2016/ink" xmlns:am3d="http://schemas.microsoft.com/office/drawing/2017/model3d" xmlns:o="urn:schemas-microsoft-com:office:office" xmlns:v="urn:schemas-microsoft-com:vml" xmlns:wp14="http://schemas.microsoft.com/office/word/2010/wordprocessingDrawing" xmlns:w10="urn:schemas-microsoft-com:office:word" xmlns:w="http://schemas.openxmlformats.org/wordprocessingml/2006/main" xmlns:w14="http://schemas.microsoft.com/office/word/2010/wordml" xmlns:w15="http://schemas.microsoft.com/office/word/2012/wordml" xmlns:w16cid="http://schemas.microsoft.com/office/word/2016/wordml/cid" xmlns:w16se="http://schemas.microsoft.com/office/word/2015/wordml/symex" xmlns:wpg="http://schemas.microsoft.com/office/word/2010/wordprocessingGroup" xmlns:wpi="http://schemas.microsoft.com/office/word/2010/wordprocessingInk" xmlns:wps="http://schemas.microsoft.com/office/word/2010/wordprocessingShape" xmlns:a14="http://schemas.microsoft.com/office/drawing/2010/main" val="0"/>
                         </a:ext>
                       </a:extLst>
                     </a:blip>
@@ -5000,7 +5000,7 @@
                     <a:blip r:embed="rId13">
                       <a:extLst>
                         <a:ext uri="{28A0092B-C50C-407E-A947-70E740481C1C}">
-                          <a14:useLocalDpi xmlns:a14="http://schemas.microsoft.com/office/drawing/2010/main" xmlns:wps="http://schemas.microsoft.com/office/word/2010/wordprocessingShape" xmlns:wpi="http://schemas.microsoft.com/office/word/2010/wordprocessingInk" xmlns:wpg="http://schemas.microsoft.com/office/word/2010/wordprocessingGroup" xmlns:w16se="http://schemas.microsoft.com/office/word/2015/wordml/symex" xmlns:w16cid="http://schemas.microsoft.com/office/word/2016/wordml/cid" xmlns:w15="http://schemas.microsoft.com/office/word/2012/wordml" xmlns:w14="http://schemas.microsoft.com/office/word/2010/wordml" xmlns:w="http://schemas.openxmlformats.org/wordprocessingml/2006/main" xmlns:w10="urn:schemas-microsoft-com:office:word" xmlns:wp14="http://schemas.microsoft.com/office/word/2010/wordprocessingDrawing" xmlns:v="urn:schemas-microsoft-com:vml" xmlns:o="urn:schemas-microsoft-com:office:office" xmlns:am3d="http://schemas.microsoft.com/office/drawing/2017/model3d" xmlns:aink="http://schemas.microsoft.com/office/drawing/2016/ink" xmlns:mc="http://schemas.openxmlformats.org/markup-compatibility/2006" xmlns:cx8="http://schemas.microsoft.com/office/drawing/2016/5/14/chartex" xmlns:cx7="http://schemas.microsoft.com/office/drawing/2016/5/13/chartex" xmlns:cx6="http://schemas.microsoft.com/office/drawing/2016/5/12/chartex" xmlns:cx5="http://schemas.microsoft.com/office/drawing/2016/5/11/chartex" xmlns:cx4="http://schemas.microsoft.com/office/drawing/2016/5/10/chartex" xmlns:cx3="http://schemas.microsoft.com/office/drawing/2016/5/9/chartex" xmlns:cx2="http://schemas.microsoft.com/office/drawing/2015/10/21/chartex" xmlns:cx1="http://schemas.microsoft.com/office/drawing/2015/9/8/chartex" xmlns:cx="http://schemas.microsoft.com/office/drawing/2014/chartex" xmlns:wpc="http://schemas.microsoft.com/office/word/2010/wordprocessingCanvas" xmlns="" val="0"/>
+                          <a14:useLocalDpi xmlns="" xmlns:wpc="http://schemas.microsoft.com/office/word/2010/wordprocessingCanvas" xmlns:cx="http://schemas.microsoft.com/office/drawing/2014/chartex" xmlns:cx1="http://schemas.microsoft.com/office/drawing/2015/9/8/chartex" xmlns:cx2="http://schemas.microsoft.com/office/drawing/2015/10/21/chartex" xmlns:cx3="http://schemas.microsoft.com/office/drawing/2016/5/9/chartex" xmlns:cx4="http://schemas.microsoft.com/office/drawing/2016/5/10/chartex" xmlns:cx5="http://schemas.microsoft.com/office/drawing/2016/5/11/chartex" xmlns:cx6="http://schemas.microsoft.com/office/drawing/2016/5/12/chartex" xmlns:cx7="http://schemas.microsoft.com/office/drawing/2016/5/13/chartex" xmlns:cx8="http://schemas.microsoft.com/office/drawing/2016/5/14/chartex" xmlns:mc="http://schemas.openxmlformats.org/markup-compatibility/2006" xmlns:aink="http://schemas.microsoft.com/office/drawing/2016/ink" xmlns:am3d="http://schemas.microsoft.com/office/drawing/2017/model3d" xmlns:o="urn:schemas-microsoft-com:office:office" xmlns:v="urn:schemas-microsoft-com:vml" xmlns:wp14="http://schemas.microsoft.com/office/word/2010/wordprocessingDrawing" xmlns:w10="urn:schemas-microsoft-com:office:word" xmlns:w="http://schemas.openxmlformats.org/wordprocessingml/2006/main" xmlns:w14="http://schemas.microsoft.com/office/word/2010/wordml" xmlns:w15="http://schemas.microsoft.com/office/word/2012/wordml" xmlns:w16cid="http://schemas.microsoft.com/office/word/2016/wordml/cid" xmlns:w16se="http://schemas.microsoft.com/office/word/2015/wordml/symex" xmlns:wpg="http://schemas.microsoft.com/office/word/2010/wordprocessingGroup" xmlns:wpi="http://schemas.microsoft.com/office/word/2010/wordprocessingInk" xmlns:wps="http://schemas.microsoft.com/office/word/2010/wordprocessingShape" xmlns:a14="http://schemas.microsoft.com/office/drawing/2010/main" val="0"/>
                         </a:ext>
                       </a:extLst>
                     </a:blip>
@@ -5244,7 +5244,7 @@
                     <a:blip r:embed="rId14">
                       <a:extLst>
                         <a:ext uri="{28A0092B-C50C-407E-A947-70E740481C1C}">
-                          <a14:useLocalDpi xmlns:a14="http://schemas.microsoft.com/office/drawing/2010/main" xmlns:wps="http://schemas.microsoft.com/office/word/2010/wordprocessingShape" xmlns:wpi="http://schemas.microsoft.com/office/word/2010/wordprocessingInk" xmlns:wpg="http://schemas.microsoft.com/office/word/2010/wordprocessingGroup" xmlns:w16se="http://schemas.microsoft.com/office/word/2015/wordml/symex" xmlns:w16cid="http://schemas.microsoft.com/office/word/2016/wordml/cid" xmlns:w15="http://schemas.microsoft.com/office/word/2012/wordml" xmlns:w14="http://schemas.microsoft.com/office/word/2010/wordml" xmlns:w="http://schemas.openxmlformats.org/wordprocessingml/2006/main" xmlns:w10="urn:schemas-microsoft-com:office:word" xmlns:wp14="http://schemas.microsoft.com/office/word/2010/wordprocessingDrawing" xmlns:v="urn:schemas-microsoft-com:vml" xmlns:o="urn:schemas-microsoft-com:office:office" xmlns:am3d="http://schemas.microsoft.com/office/drawing/2017/model3d" xmlns:aink="http://schemas.microsoft.com/office/drawing/2016/ink" xmlns:mc="http://schemas.openxmlformats.org/markup-compatibility/2006" xmlns:cx8="http://schemas.microsoft.com/office/drawing/2016/5/14/chartex" xmlns:cx7="http://schemas.microsoft.com/office/drawing/2016/5/13/chartex" xmlns:cx6="http://schemas.microsoft.com/office/drawing/2016/5/12/chartex" xmlns:cx5="http://schemas.microsoft.com/office/drawing/2016/5/11/chartex" xmlns:cx4="http://schemas.microsoft.com/office/drawing/2016/5/10/chartex" xmlns:cx3="http://schemas.microsoft.com/office/drawing/2016/5/9/chartex" xmlns:cx2="http://schemas.microsoft.com/office/drawing/2015/10/21/chartex" xmlns:cx1="http://schemas.microsoft.com/office/drawing/2015/9/8/chartex" xmlns:cx="http://schemas.microsoft.com/office/drawing/2014/chartex" xmlns:wpc="http://schemas.microsoft.com/office/word/2010/wordprocessingCanvas" xmlns="" val="0"/>
+                          <a14:useLocalDpi xmlns="" xmlns:wpc="http://schemas.microsoft.com/office/word/2010/wordprocessingCanvas" xmlns:cx="http://schemas.microsoft.com/office/drawing/2014/chartex" xmlns:cx1="http://schemas.microsoft.com/office/drawing/2015/9/8/chartex" xmlns:cx2="http://schemas.microsoft.com/office/drawing/2015/10/21/chartex" xmlns:cx3="http://schemas.microsoft.com/office/drawing/2016/5/9/chartex" xmlns:cx4="http://schemas.microsoft.com/office/drawing/2016/5/10/chartex" xmlns:cx5="http://schemas.microsoft.com/office/drawing/2016/5/11/chartex" xmlns:cx6="http://schemas.microsoft.com/office/drawing/2016/5/12/chartex" xmlns:cx7="http://schemas.microsoft.com/office/drawing/2016/5/13/chartex" xmlns:cx8="http://schemas.microsoft.com/office/drawing/2016/5/14/chartex" xmlns:mc="http://schemas.openxmlformats.org/markup-compatibility/2006" xmlns:aink="http://schemas.microsoft.com/office/drawing/2016/ink" xmlns:am3d="http://schemas.microsoft.com/office/drawing/2017/model3d" xmlns:o="urn:schemas-microsoft-com:office:office" xmlns:v="urn:schemas-microsoft-com:vml" xmlns:wp14="http://schemas.microsoft.com/office/word/2010/wordprocessingDrawing" xmlns:w10="urn:schemas-microsoft-com:office:word" xmlns:w="http://schemas.openxmlformats.org/wordprocessingml/2006/main" xmlns:w14="http://schemas.microsoft.com/office/word/2010/wordml" xmlns:w15="http://schemas.microsoft.com/office/word/2012/wordml" xmlns:w16cid="http://schemas.microsoft.com/office/word/2016/wordml/cid" xmlns:w16se="http://schemas.microsoft.com/office/word/2015/wordml/symex" xmlns:wpg="http://schemas.microsoft.com/office/word/2010/wordprocessingGroup" xmlns:wpi="http://schemas.microsoft.com/office/word/2010/wordprocessingInk" xmlns:wps="http://schemas.microsoft.com/office/word/2010/wordprocessingShape" xmlns:a14="http://schemas.microsoft.com/office/drawing/2010/main" val="0"/>
                         </a:ext>
                       </a:extLst>
                     </a:blip>
@@ -10615,7 +10615,7 @@
                     <a:blip r:embed="rId15" cstate="print">
                       <a:extLst>
                         <a:ext uri="{28A0092B-C50C-407E-A947-70E740481C1C}">
-                          <a14:useLocalDpi xmlns:a14="http://schemas.microsoft.com/office/drawing/2010/main" xmlns:wps="http://schemas.microsoft.com/office/word/2010/wordprocessingShape" xmlns:wpi="http://schemas.microsoft.com/office/word/2010/wordprocessingInk" xmlns:wpg="http://schemas.microsoft.com/office/word/2010/wordprocessingGroup" xmlns:w16se="http://schemas.microsoft.com/office/word/2015/wordml/symex" xmlns:w16cid="http://schemas.microsoft.com/office/word/2016/wordml/cid" xmlns:w15="http://schemas.microsoft.com/office/word/2012/wordml" xmlns:w14="http://schemas.microsoft.com/office/word/2010/wordml" xmlns:w="http://schemas.openxmlformats.org/wordprocessingml/2006/main" xmlns:w10="urn:schemas-microsoft-com:office:word" xmlns:wp14="http://schemas.microsoft.com/office/word/2010/wordprocessingDrawing" xmlns:v="urn:schemas-microsoft-com:vml" xmlns:o="urn:schemas-microsoft-com:office:office" xmlns:am3d="http://schemas.microsoft.com/office/drawing/2017/model3d" xmlns:aink="http://schemas.microsoft.com/office/drawing/2016/ink" xmlns:mc="http://schemas.openxmlformats.org/markup-compatibility/2006" xmlns:cx8="http://schemas.microsoft.com/office/drawing/2016/5/14/chartex" xmlns:cx7="http://schemas.microsoft.com/office/drawing/2016/5/13/chartex" xmlns:cx6="http://schemas.microsoft.com/office/drawing/2016/5/12/chartex" xmlns:cx5="http://schemas.microsoft.com/office/drawing/2016/5/11/chartex" xmlns:cx4="http://schemas.microsoft.com/office/drawing/2016/5/10/chartex" xmlns:cx3="http://schemas.microsoft.com/office/drawing/2016/5/9/chartex" xmlns:cx2="http://schemas.microsoft.com/office/drawing/2015/10/21/chartex" xmlns:cx1="http://schemas.microsoft.com/office/drawing/2015/9/8/chartex" xmlns:cx="http://schemas.microsoft.com/office/drawing/2014/chartex" xmlns:wpc="http://schemas.microsoft.com/office/word/2010/wordprocessingCanvas" xmlns="" val="0"/>
+                          <a14:useLocalDpi xmlns="" xmlns:wpc="http://schemas.microsoft.com/office/word/2010/wordprocessingCanvas" xmlns:cx="http://schemas.microsoft.com/office/drawing/2014/chartex" xmlns:cx1="http://schemas.microsoft.com/office/drawing/2015/9/8/chartex" xmlns:cx2="http://schemas.microsoft.com/office/drawing/2015/10/21/chartex" xmlns:cx3="http://schemas.microsoft.com/office/drawing/2016/5/9/chartex" xmlns:cx4="http://schemas.microsoft.com/office/drawing/2016/5/10/chartex" xmlns:cx5="http://schemas.microsoft.com/office/drawing/2016/5/11/chartex" xmlns:cx6="http://schemas.microsoft.com/office/drawing/2016/5/12/chartex" xmlns:cx7="http://schemas.microsoft.com/office/drawing/2016/5/13/chartex" xmlns:cx8="http://schemas.microsoft.com/office/drawing/2016/5/14/chartex" xmlns:mc="http://schemas.openxmlformats.org/markup-compatibility/2006" xmlns:aink="http://schemas.microsoft.com/office/drawing/2016/ink" xmlns:am3d="http://schemas.microsoft.com/office/drawing/2017/model3d" xmlns:o="urn:schemas-microsoft-com:office:office" xmlns:v="urn:schemas-microsoft-com:vml" xmlns:wp14="http://schemas.microsoft.com/office/word/2010/wordprocessingDrawing" xmlns:w10="urn:schemas-microsoft-com:office:word" xmlns:w="http://schemas.openxmlformats.org/wordprocessingml/2006/main" xmlns:w14="http://schemas.microsoft.com/office/word/2010/wordml" xmlns:w15="http://schemas.microsoft.com/office/word/2012/wordml" xmlns:w16cid="http://schemas.microsoft.com/office/word/2016/wordml/cid" xmlns:w16se="http://schemas.microsoft.com/office/word/2015/wordml/symex" xmlns:wpg="http://schemas.microsoft.com/office/word/2010/wordprocessingGroup" xmlns:wpi="http://schemas.microsoft.com/office/word/2010/wordprocessingInk" xmlns:wps="http://schemas.microsoft.com/office/word/2010/wordprocessingShape" xmlns:a14="http://schemas.microsoft.com/office/drawing/2010/main" val="0"/>
                         </a:ext>
                       </a:extLst>
                     </a:blip>
@@ -12277,7 +12277,7 @@
                     <a:blip r:embed="rId16">
                       <a:extLst>
                         <a:ext uri="{28A0092B-C50C-407E-A947-70E740481C1C}">
-                          <a14:useLocalDpi xmlns:a14="http://schemas.microsoft.com/office/drawing/2010/main" xmlns:wps="http://schemas.microsoft.com/office/word/2010/wordprocessingShape" xmlns:wpi="http://schemas.microsoft.com/office/word/2010/wordprocessingInk" xmlns:wpg="http://schemas.microsoft.com/office/word/2010/wordprocessingGroup" xmlns:w16se="http://schemas.microsoft.com/office/word/2015/wordml/symex" xmlns:w16cid="http://schemas.microsoft.com/office/word/2016/wordml/cid" xmlns:w15="http://schemas.microsoft.com/office/word/2012/wordml" xmlns:w14="http://schemas.microsoft.com/office/word/2010/wordml" xmlns:w="http://schemas.openxmlformats.org/wordprocessingml/2006/main" xmlns:w10="urn:schemas-microsoft-com:office:word" xmlns:wp14="http://schemas.microsoft.com/office/word/2010/wordprocessingDrawing" xmlns:v="urn:schemas-microsoft-com:vml" xmlns:o="urn:schemas-microsoft-com:office:office" xmlns:am3d="http://schemas.microsoft.com/office/drawing/2017/model3d" xmlns:aink="http://schemas.microsoft.com/office/drawing/2016/ink" xmlns:mc="http://schemas.openxmlformats.org/markup-compatibility/2006" xmlns:cx8="http://schemas.microsoft.com/office/drawing/2016/5/14/chartex" xmlns:cx7="http://schemas.microsoft.com/office/drawing/2016/5/13/chartex" xmlns:cx6="http://schemas.microsoft.com/office/drawing/2016/5/12/chartex" xmlns:cx5="http://schemas.microsoft.com/office/drawing/2016/5/11/chartex" xmlns:cx4="http://schemas.microsoft.com/office/drawing/2016/5/10/chartex" xmlns:cx3="http://schemas.microsoft.com/office/drawing/2016/5/9/chartex" xmlns:cx2="http://schemas.microsoft.com/office/drawing/2015/10/21/chartex" xmlns:cx1="http://schemas.microsoft.com/office/drawing/2015/9/8/chartex" xmlns:cx="http://schemas.microsoft.com/office/drawing/2014/chartex" xmlns:wpc="http://schemas.microsoft.com/office/word/2010/wordprocessingCanvas" xmlns="" val="0"/>
+                          <a14:useLocalDpi xmlns="" xmlns:wpc="http://schemas.microsoft.com/office/word/2010/wordprocessingCanvas" xmlns:cx="http://schemas.microsoft.com/office/drawing/2014/chartex" xmlns:cx1="http://schemas.microsoft.com/office/drawing/2015/9/8/chartex" xmlns:cx2="http://schemas.microsoft.com/office/drawing/2015/10/21/chartex" xmlns:cx3="http://schemas.microsoft.com/office/drawing/2016/5/9/chartex" xmlns:cx4="http://schemas.microsoft.com/office/drawing/2016/5/10/chartex" xmlns:cx5="http://schemas.microsoft.com/office/drawing/2016/5/11/chartex" xmlns:cx6="http://schemas.microsoft.com/office/drawing/2016/5/12/chartex" xmlns:cx7="http://schemas.microsoft.com/office/drawing/2016/5/13/chartex" xmlns:cx8="http://schemas.microsoft.com/office/drawing/2016/5/14/chartex" xmlns:mc="http://schemas.openxmlformats.org/markup-compatibility/2006" xmlns:aink="http://schemas.microsoft.com/office/drawing/2016/ink" xmlns:am3d="http://schemas.microsoft.com/office/drawing/2017/model3d" xmlns:o="urn:schemas-microsoft-com:office:office" xmlns:v="urn:schemas-microsoft-com:vml" xmlns:wp14="http://schemas.microsoft.com/office/word/2010/wordprocessingDrawing" xmlns:w10="urn:schemas-microsoft-com:office:word" xmlns:w="http://schemas.openxmlformats.org/wordprocessingml/2006/main" xmlns:w14="http://schemas.microsoft.com/office/word/2010/wordml" xmlns:w15="http://schemas.microsoft.com/office/word/2012/wordml" xmlns:w16cid="http://schemas.microsoft.com/office/word/2016/wordml/cid" xmlns:w16se="http://schemas.microsoft.com/office/word/2015/wordml/symex" xmlns:wpg="http://schemas.microsoft.com/office/word/2010/wordprocessingGroup" xmlns:wpi="http://schemas.microsoft.com/office/word/2010/wordprocessingInk" xmlns:wps="http://schemas.microsoft.com/office/word/2010/wordprocessingShape" xmlns:a14="http://schemas.microsoft.com/office/drawing/2010/main" val="0"/>
                         </a:ext>
                       </a:extLst>
                     </a:blip>
@@ -22743,7 +22743,7 @@
                     <a:blip r:embed="rId18">
                       <a:extLst>
                         <a:ext uri="{28A0092B-C50C-407E-A947-70E740481C1C}">
-                          <a14:useLocalDpi xmlns:a14="http://schemas.microsoft.com/office/drawing/2010/main" xmlns:wps="http://schemas.microsoft.com/office/word/2010/wordprocessingShape" xmlns:wpi="http://schemas.microsoft.com/office/word/2010/wordprocessingInk" xmlns:wpg="http://schemas.microsoft.com/office/word/2010/wordprocessingGroup" xmlns:w16se="http://schemas.microsoft.com/office/word/2015/wordml/symex" xmlns:w16cid="http://schemas.microsoft.com/office/word/2016/wordml/cid" xmlns:w15="http://schemas.microsoft.com/office/word/2012/wordml" xmlns:w14="http://schemas.microsoft.com/office/word/2010/wordml" xmlns:w="http://schemas.openxmlformats.org/wordprocessingml/2006/main" xmlns:w10="urn:schemas-microsoft-com:office:word" xmlns:wp14="http://schemas.microsoft.com/office/word/2010/wordprocessingDrawing" xmlns:v="urn:schemas-microsoft-com:vml" xmlns:o="urn:schemas-microsoft-com:office:office" xmlns:am3d="http://schemas.microsoft.com/office/drawing/2017/model3d" xmlns:aink="http://schemas.microsoft.com/office/drawing/2016/ink" xmlns:mc="http://schemas.openxmlformats.org/markup-compatibility/2006" xmlns:cx8="http://schemas.microsoft.com/office/drawing/2016/5/14/chartex" xmlns:cx7="http://schemas.microsoft.com/office/drawing/2016/5/13/chartex" xmlns:cx6="http://schemas.microsoft.com/office/drawing/2016/5/12/chartex" xmlns:cx5="http://schemas.microsoft.com/office/drawing/2016/5/11/chartex" xmlns:cx4="http://schemas.microsoft.com/office/drawing/2016/5/10/chartex" xmlns:cx3="http://schemas.microsoft.com/office/drawing/2016/5/9/chartex" xmlns:cx2="http://schemas.microsoft.com/office/drawing/2015/10/21/chartex" xmlns:cx1="http://schemas.microsoft.com/office/drawing/2015/9/8/chartex" xmlns:cx="http://schemas.microsoft.com/office/drawing/2014/chartex" xmlns:wpc="http://schemas.microsoft.com/office/word/2010/wordprocessingCanvas" xmlns="" val="0"/>
+                          <a14:useLocalDpi xmlns="" xmlns:wpc="http://schemas.microsoft.com/office/word/2010/wordprocessingCanvas" xmlns:cx="http://schemas.microsoft.com/office/drawing/2014/chartex" xmlns:cx1="http://schemas.microsoft.com/office/drawing/2015/9/8/chartex" xmlns:cx2="http://schemas.microsoft.com/office/drawing/2015/10/21/chartex" xmlns:cx3="http://schemas.microsoft.com/office/drawing/2016/5/9/chartex" xmlns:cx4="http://schemas.microsoft.com/office/drawing/2016/5/10/chartex" xmlns:cx5="http://schemas.microsoft.com/office/drawing/2016/5/11/chartex" xmlns:cx6="http://schemas.microsoft.com/office/drawing/2016/5/12/chartex" xmlns:cx7="http://schemas.microsoft.com/office/drawing/2016/5/13/chartex" xmlns:cx8="http://schemas.microsoft.com/office/drawing/2016/5/14/chartex" xmlns:mc="http://schemas.openxmlformats.org/markup-compatibility/2006" xmlns:aink="http://schemas.microsoft.com/office/drawing/2016/ink" xmlns:am3d="http://schemas.microsoft.com/office/drawing/2017/model3d" xmlns:o="urn:schemas-microsoft-com:office:office" xmlns:v="urn:schemas-microsoft-com:vml" xmlns:wp14="http://schemas.microsoft.com/office/word/2010/wordprocessingDrawing" xmlns:w10="urn:schemas-microsoft-com:office:word" xmlns:w="http://schemas.openxmlformats.org/wordprocessingml/2006/main" xmlns:w14="http://schemas.microsoft.com/office/word/2010/wordml" xmlns:w15="http://schemas.microsoft.com/office/word/2012/wordml" xmlns:w16cid="http://schemas.microsoft.com/office/word/2016/wordml/cid" xmlns:w16se="http://schemas.microsoft.com/office/word/2015/wordml/symex" xmlns:wpg="http://schemas.microsoft.com/office/word/2010/wordprocessingGroup" xmlns:wpi="http://schemas.microsoft.com/office/word/2010/wordprocessingInk" xmlns:wps="http://schemas.microsoft.com/office/word/2010/wordprocessingShape" xmlns:a14="http://schemas.microsoft.com/office/drawing/2010/main" val="0"/>
                         </a:ext>
                       </a:extLst>
                     </a:blip>
@@ -23038,7 +23038,7 @@
                     <a:blip r:embed="rId19">
                       <a:extLst>
                         <a:ext uri="{28A0092B-C50C-407E-A947-70E740481C1C}">
-                          <a14:useLocalDpi xmlns:a14="http://schemas.microsoft.com/office/drawing/2010/main" xmlns:wps="http://schemas.microsoft.com/office/word/2010/wordprocessingShape" xmlns:wpi="http://schemas.microsoft.com/office/word/2010/wordprocessingInk" xmlns:wpg="http://schemas.microsoft.com/office/word/2010/wordprocessingGroup" xmlns:w16se="http://schemas.microsoft.com/office/word/2015/wordml/symex" xmlns:w16cid="http://schemas.microsoft.com/office/word/2016/wordml/cid" xmlns:w15="http://schemas.microsoft.com/office/word/2012/wordml" xmlns:w14="http://schemas.microsoft.com/office/word/2010/wordml" xmlns:w="http://schemas.openxmlformats.org/wordprocessingml/2006/main" xmlns:w10="urn:schemas-microsoft-com:office:word" xmlns:wp14="http://schemas.microsoft.com/office/word/2010/wordprocessingDrawing" xmlns:v="urn:schemas-microsoft-com:vml" xmlns:o="urn:schemas-microsoft-com:office:office" xmlns:am3d="http://schemas.microsoft.com/office/drawing/2017/model3d" xmlns:aink="http://schemas.microsoft.com/office/drawing/2016/ink" xmlns:mc="http://schemas.openxmlformats.org/markup-compatibility/2006" xmlns:cx8="http://schemas.microsoft.com/office/drawing/2016/5/14/chartex" xmlns:cx7="http://schemas.microsoft.com/office/drawing/2016/5/13/chartex" xmlns:cx6="http://schemas.microsoft.com/office/drawing/2016/5/12/chartex" xmlns:cx5="http://schemas.microsoft.com/office/drawing/2016/5/11/chartex" xmlns:cx4="http://schemas.microsoft.com/office/drawing/2016/5/10/chartex" xmlns:cx3="http://schemas.microsoft.com/office/drawing/2016/5/9/chartex" xmlns:cx2="http://schemas.microsoft.com/office/drawing/2015/10/21/chartex" xmlns:cx1="http://schemas.microsoft.com/office/drawing/2015/9/8/chartex" xmlns:cx="http://schemas.microsoft.com/office/drawing/2014/chartex" xmlns:wpc="http://schemas.microsoft.com/office/word/2010/wordprocessingCanvas" xmlns="" val="0"/>
+                          <a14:useLocalDpi xmlns="" xmlns:wpc="http://schemas.microsoft.com/office/word/2010/wordprocessingCanvas" xmlns:cx="http://schemas.microsoft.com/office/drawing/2014/chartex" xmlns:cx1="http://schemas.microsoft.com/office/drawing/2015/9/8/chartex" xmlns:cx2="http://schemas.microsoft.com/office/drawing/2015/10/21/chartex" xmlns:cx3="http://schemas.microsoft.com/office/drawing/2016/5/9/chartex" xmlns:cx4="http://schemas.microsoft.com/office/drawing/2016/5/10/chartex" xmlns:cx5="http://schemas.microsoft.com/office/drawing/2016/5/11/chartex" xmlns:cx6="http://schemas.microsoft.com/office/drawing/2016/5/12/chartex" xmlns:cx7="http://schemas.microsoft.com/office/drawing/2016/5/13/chartex" xmlns:cx8="http://schemas.microsoft.com/office/drawing/2016/5/14/chartex" xmlns:mc="http://schemas.openxmlformats.org/markup-compatibility/2006" xmlns:aink="http://schemas.microsoft.com/office/drawing/2016/ink" xmlns:am3d="http://schemas.microsoft.com/office/drawing/2017/model3d" xmlns:o="urn:schemas-microsoft-com:office:office" xmlns:v="urn:schemas-microsoft-com:vml" xmlns:wp14="http://schemas.microsoft.com/office/word/2010/wordprocessingDrawing" xmlns:w10="urn:schemas-microsoft-com:office:word" xmlns:w="http://schemas.openxmlformats.org/wordprocessingml/2006/main" xmlns:w14="http://schemas.microsoft.com/office/word/2010/wordml" xmlns:w15="http://schemas.microsoft.com/office/word/2012/wordml" xmlns:w16cid="http://schemas.microsoft.com/office/word/2016/wordml/cid" xmlns:w16se="http://schemas.microsoft.com/office/word/2015/wordml/symex" xmlns:wpg="http://schemas.microsoft.com/office/word/2010/wordprocessingGroup" xmlns:wpi="http://schemas.microsoft.com/office/word/2010/wordprocessingInk" xmlns:wps="http://schemas.microsoft.com/office/word/2010/wordprocessingShape" xmlns:a14="http://schemas.microsoft.com/office/drawing/2010/main" val="0"/>
                         </a:ext>
                       </a:extLst>
                     </a:blip>
@@ -23139,7 +23139,7 @@
                     <a:blip r:embed="rId20">
                       <a:extLst>
                         <a:ext uri="{28A0092B-C50C-407E-A947-70E740481C1C}">
-                          <a14:useLocalDpi xmlns:a14="http://schemas.microsoft.com/office/drawing/2010/main" xmlns:wps="http://schemas.microsoft.com/office/word/2010/wordprocessingShape" xmlns:wpi="http://schemas.microsoft.com/office/word/2010/wordprocessingInk" xmlns:wpg="http://schemas.microsoft.com/office/word/2010/wordprocessingGroup" xmlns:w16se="http://schemas.microsoft.com/office/word/2015/wordml/symex" xmlns:w16cid="http://schemas.microsoft.com/office/word/2016/wordml/cid" xmlns:w15="http://schemas.microsoft.com/office/word/2012/wordml" xmlns:w14="http://schemas.microsoft.com/office/word/2010/wordml" xmlns:w="http://schemas.openxmlformats.org/wordprocessingml/2006/main" xmlns:w10="urn:schemas-microsoft-com:office:word" xmlns:wp14="http://schemas.microsoft.com/office/word/2010/wordprocessingDrawing" xmlns:v="urn:schemas-microsoft-com:vml" xmlns:o="urn:schemas-microsoft-com:office:office" xmlns:am3d="http://schemas.microsoft.com/office/drawing/2017/model3d" xmlns:aink="http://schemas.microsoft.com/office/drawing/2016/ink" xmlns:mc="http://schemas.openxmlformats.org/markup-compatibility/2006" xmlns:cx8="http://schemas.microsoft.com/office/drawing/2016/5/14/chartex" xmlns:cx7="http://schemas.microsoft.com/office/drawing/2016/5/13/chartex" xmlns:cx6="http://schemas.microsoft.com/office/drawing/2016/5/12/chartex" xmlns:cx5="http://schemas.microsoft.com/office/drawing/2016/5/11/chartex" xmlns:cx4="http://schemas.microsoft.com/office/drawing/2016/5/10/chartex" xmlns:cx3="http://schemas.microsoft.com/office/drawing/2016/5/9/chartex" xmlns:cx2="http://schemas.microsoft.com/office/drawing/2015/10/21/chartex" xmlns:cx1="http://schemas.microsoft.com/office/drawing/2015/9/8/chartex" xmlns:cx="http://schemas.microsoft.com/office/drawing/2014/chartex" xmlns:wpc="http://schemas.microsoft.com/office/word/2010/wordprocessingCanvas" xmlns="" val="0"/>
+                          <a14:useLocalDpi xmlns="" xmlns:wpc="http://schemas.microsoft.com/office/word/2010/wordprocessingCanvas" xmlns:cx="http://schemas.microsoft.com/office/drawing/2014/chartex" xmlns:cx1="http://schemas.microsoft.com/office/drawing/2015/9/8/chartex" xmlns:cx2="http://schemas.microsoft.com/office/drawing/2015/10/21/chartex" xmlns:cx3="http://schemas.microsoft.com/office/drawing/2016/5/9/chartex" xmlns:cx4="http://schemas.microsoft.com/office/drawing/2016/5/10/chartex" xmlns:cx5="http://schemas.microsoft.com/office/drawing/2016/5/11/chartex" xmlns:cx6="http://schemas.microsoft.com/office/drawing/2016/5/12/chartex" xmlns:cx7="http://schemas.microsoft.com/office/drawing/2016/5/13/chartex" xmlns:cx8="http://schemas.microsoft.com/office/drawing/2016/5/14/chartex" xmlns:mc="http://schemas.openxmlformats.org/markup-compatibility/2006" xmlns:aink="http://schemas.microsoft.com/office/drawing/2016/ink" xmlns:am3d="http://schemas.microsoft.com/office/drawing/2017/model3d" xmlns:o="urn:schemas-microsoft-com:office:office" xmlns:v="urn:schemas-microsoft-com:vml" xmlns:wp14="http://schemas.microsoft.com/office/word/2010/wordprocessingDrawing" xmlns:w10="urn:schemas-microsoft-com:office:word" xmlns:w="http://schemas.openxmlformats.org/wordprocessingml/2006/main" xmlns:w14="http://schemas.microsoft.com/office/word/2010/wordml" xmlns:w15="http://schemas.microsoft.com/office/word/2012/wordml" xmlns:w16cid="http://schemas.microsoft.com/office/word/2016/wordml/cid" xmlns:w16se="http://schemas.microsoft.com/office/word/2015/wordml/symex" xmlns:wpg="http://schemas.microsoft.com/office/word/2010/wordprocessingGroup" xmlns:wpi="http://schemas.microsoft.com/office/word/2010/wordprocessingInk" xmlns:wps="http://schemas.microsoft.com/office/word/2010/wordprocessingShape" xmlns:a14="http://schemas.microsoft.com/office/drawing/2010/main" val="0"/>
                         </a:ext>
                       </a:extLst>
                     </a:blip>
@@ -23241,7 +23241,7 @@
                     <a:blip r:embed="rId21">
                       <a:extLst>
                         <a:ext uri="{28A0092B-C50C-407E-A947-70E740481C1C}">
-                          <a14:useLocalDpi xmlns:a14="http://schemas.microsoft.com/office/drawing/2010/main" xmlns:wps="http://schemas.microsoft.com/office/word/2010/wordprocessingShape" xmlns:wpi="http://schemas.microsoft.com/office/word/2010/wordprocessingInk" xmlns:wpg="http://schemas.microsoft.com/office/word/2010/wordprocessingGroup" xmlns:w16se="http://schemas.microsoft.com/office/word/2015/wordml/symex" xmlns:w16cid="http://schemas.microsoft.com/office/word/2016/wordml/cid" xmlns:w15="http://schemas.microsoft.com/office/word/2012/wordml" xmlns:w14="http://schemas.microsoft.com/office/word/2010/wordml" xmlns:w="http://schemas.openxmlformats.org/wordprocessingml/2006/main" xmlns:w10="urn:schemas-microsoft-com:office:word" xmlns:wp14="http://schemas.microsoft.com/office/word/2010/wordprocessingDrawing" xmlns:v="urn:schemas-microsoft-com:vml" xmlns:o="urn:schemas-microsoft-com:office:office" xmlns:am3d="http://schemas.microsoft.com/office/drawing/2017/model3d" xmlns:aink="http://schemas.microsoft.com/office/drawing/2016/ink" xmlns:mc="http://schemas.openxmlformats.org/markup-compatibility/2006" xmlns:cx8="http://schemas.microsoft.com/office/drawing/2016/5/14/chartex" xmlns:cx7="http://schemas.microsoft.com/office/drawing/2016/5/13/chartex" xmlns:cx6="http://schemas.microsoft.com/office/drawing/2016/5/12/chartex" xmlns:cx5="http://schemas.microsoft.com/office/drawing/2016/5/11/chartex" xmlns:cx4="http://schemas.microsoft.com/office/drawing/2016/5/10/chartex" xmlns:cx3="http://schemas.microsoft.com/office/drawing/2016/5/9/chartex" xmlns:cx2="http://schemas.microsoft.com/office/drawing/2015/10/21/chartex" xmlns:cx1="http://schemas.microsoft.com/office/drawing/2015/9/8/chartex" xmlns:cx="http://schemas.microsoft.com/office/drawing/2014/chartex" xmlns:wpc="http://schemas.microsoft.com/office/word/2010/wordprocessingCanvas" xmlns="" val="0"/>
+                          <a14:useLocalDpi xmlns="" xmlns:wpc="http://schemas.microsoft.com/office/word/2010/wordprocessingCanvas" xmlns:cx="http://schemas.microsoft.com/office/drawing/2014/chartex" xmlns:cx1="http://schemas.microsoft.com/office/drawing/2015/9/8/chartex" xmlns:cx2="http://schemas.microsoft.com/office/drawing/2015/10/21/chartex" xmlns:cx3="http://schemas.microsoft.com/office/drawing/2016/5/9/chartex" xmlns:cx4="http://schemas.microsoft.com/office/drawing/2016/5/10/chartex" xmlns:cx5="http://schemas.microsoft.com/office/drawing/2016/5/11/chartex" xmlns:cx6="http://schemas.microsoft.com/office/drawing/2016/5/12/chartex" xmlns:cx7="http://schemas.microsoft.com/office/drawing/2016/5/13/chartex" xmlns:cx8="http://schemas.microsoft.com/office/drawing/2016/5/14/chartex" xmlns:mc="http://schemas.openxmlformats.org/markup-compatibility/2006" xmlns:aink="http://schemas.microsoft.com/office/drawing/2016/ink" xmlns:am3d="http://schemas.microsoft.com/office/drawing/2017/model3d" xmlns:o="urn:schemas-microsoft-com:office:office" xmlns:v="urn:schemas-microsoft-com:vml" xmlns:wp14="http://schemas.microsoft.com/office/word/2010/wordprocessingDrawing" xmlns:w10="urn:schemas-microsoft-com:office:word" xmlns:w="http://schemas.openxmlformats.org/wordprocessingml/2006/main" xmlns:w14="http://schemas.microsoft.com/office/word/2010/wordml" xmlns:w15="http://schemas.microsoft.com/office/word/2012/wordml" xmlns:w16cid="http://schemas.microsoft.com/office/word/2016/wordml/cid" xmlns:w16se="http://schemas.microsoft.com/office/word/2015/wordml/symex" xmlns:wpg="http://schemas.microsoft.com/office/word/2010/wordprocessingGroup" xmlns:wpi="http://schemas.microsoft.com/office/word/2010/wordprocessingInk" xmlns:wps="http://schemas.microsoft.com/office/word/2010/wordprocessingShape" xmlns:a14="http://schemas.microsoft.com/office/drawing/2010/main" val="0"/>
                         </a:ext>
                       </a:extLst>
                     </a:blip>
@@ -23342,7 +23342,7 @@
                     <a:blip r:embed="rId22">
                       <a:extLst>
                         <a:ext uri="{28A0092B-C50C-407E-A947-70E740481C1C}">
-                          <a14:useLocalDpi xmlns:a14="http://schemas.microsoft.com/office/drawing/2010/main" xmlns:wps="http://schemas.microsoft.com/office/word/2010/wordprocessingShape" xmlns:wpi="http://schemas.microsoft.com/office/word/2010/wordprocessingInk" xmlns:wpg="http://schemas.microsoft.com/office/word/2010/wordprocessingGroup" xmlns:w16se="http://schemas.microsoft.com/office/word/2015/wordml/symex" xmlns:w16cid="http://schemas.microsoft.com/office/word/2016/wordml/cid" xmlns:w15="http://schemas.microsoft.com/office/word/2012/wordml" xmlns:w14="http://schemas.microsoft.com/office/word/2010/wordml" xmlns:w="http://schemas.openxmlformats.org/wordprocessingml/2006/main" xmlns:w10="urn:schemas-microsoft-com:office:word" xmlns:wp14="http://schemas.microsoft.com/office/word/2010/wordprocessingDrawing" xmlns:v="urn:schemas-microsoft-com:vml" xmlns:o="urn:schemas-microsoft-com:office:office" xmlns:am3d="http://schemas.microsoft.com/office/drawing/2017/model3d" xmlns:aink="http://schemas.microsoft.com/office/drawing/2016/ink" xmlns:mc="http://schemas.openxmlformats.org/markup-compatibility/2006" xmlns:cx8="http://schemas.microsoft.com/office/drawing/2016/5/14/chartex" xmlns:cx7="http://schemas.microsoft.com/office/drawing/2016/5/13/chartex" xmlns:cx6="http://schemas.microsoft.com/office/drawing/2016/5/12/chartex" xmlns:cx5="http://schemas.microsoft.com/office/drawing/2016/5/11/chartex" xmlns:cx4="http://schemas.microsoft.com/office/drawing/2016/5/10/chartex" xmlns:cx3="http://schemas.microsoft.com/office/drawing/2016/5/9/chartex" xmlns:cx2="http://schemas.microsoft.com/office/drawing/2015/10/21/chartex" xmlns:cx1="http://schemas.microsoft.com/office/drawing/2015/9/8/chartex" xmlns:cx="http://schemas.microsoft.com/office/drawing/2014/chartex" xmlns:wpc="http://schemas.microsoft.com/office/word/2010/wordprocessingCanvas" xmlns="" val="0"/>
+                          <a14:useLocalDpi xmlns="" xmlns:wpc="http://schemas.microsoft.com/office/word/2010/wordprocessingCanvas" xmlns:cx="http://schemas.microsoft.com/office/drawing/2014/chartex" xmlns:cx1="http://schemas.microsoft.com/office/drawing/2015/9/8/chartex" xmlns:cx2="http://schemas.microsoft.com/office/drawing/2015/10/21/chartex" xmlns:cx3="http://schemas.microsoft.com/office/drawing/2016/5/9/chartex" xmlns:cx4="http://schemas.microsoft.com/office/drawing/2016/5/10/chartex" xmlns:cx5="http://schemas.microsoft.com/office/drawing/2016/5/11/chartex" xmlns:cx6="http://schemas.microsoft.com/office/drawing/2016/5/12/chartex" xmlns:cx7="http://schemas.microsoft.com/office/drawing/2016/5/13/chartex" xmlns:cx8="http://schemas.microsoft.com/office/drawing/2016/5/14/chartex" xmlns:mc="http://schemas.openxmlformats.org/markup-compatibility/2006" xmlns:aink="http://schemas.microsoft.com/office/drawing/2016/ink" xmlns:am3d="http://schemas.microsoft.com/office/drawing/2017/model3d" xmlns:o="urn:schemas-microsoft-com:office:office" xmlns:v="urn:schemas-microsoft-com:vml" xmlns:wp14="http://schemas.microsoft.com/office/word/2010/wordprocessingDrawing" xmlns:w10="urn:schemas-microsoft-com:office:word" xmlns:w="http://schemas.openxmlformats.org/wordprocessingml/2006/main" xmlns:w14="http://schemas.microsoft.com/office/word/2010/wordml" xmlns:w15="http://schemas.microsoft.com/office/word/2012/wordml" xmlns:w16cid="http://schemas.microsoft.com/office/word/2016/wordml/cid" xmlns:w16se="http://schemas.microsoft.com/office/word/2015/wordml/symex" xmlns:wpg="http://schemas.microsoft.com/office/word/2010/wordprocessingGroup" xmlns:wpi="http://schemas.microsoft.com/office/word/2010/wordprocessingInk" xmlns:wps="http://schemas.microsoft.com/office/word/2010/wordprocessingShape" xmlns:a14="http://schemas.microsoft.com/office/drawing/2010/main" val="0"/>
                         </a:ext>
                       </a:extLst>
                     </a:blip>
@@ -23512,7 +23512,7 @@
                     <a:blip r:embed="rId23">
                       <a:extLst>
                         <a:ext uri="{28A0092B-C50C-407E-A947-70E740481C1C}">
-                          <a14:useLocalDpi xmlns:a14="http://schemas.microsoft.com/office/drawing/2010/main" xmlns:wps="http://schemas.microsoft.com/office/word/2010/wordprocessingShape" xmlns:wpi="http://schemas.microsoft.com/office/word/2010/wordprocessingInk" xmlns:wpg="http://schemas.microsoft.com/office/word/2010/wordprocessingGroup" xmlns:w16se="http://schemas.microsoft.com/office/word/2015/wordml/symex" xmlns:w16cid="http://schemas.microsoft.com/office/word/2016/wordml/cid" xmlns:w15="http://schemas.microsoft.com/office/word/2012/wordml" xmlns:w14="http://schemas.microsoft.com/office/word/2010/wordml" xmlns:w="http://schemas.openxmlformats.org/wordprocessingml/2006/main" xmlns:w10="urn:schemas-microsoft-com:office:word" xmlns:wp14="http://schemas.microsoft.com/office/word/2010/wordprocessingDrawing" xmlns:v="urn:schemas-microsoft-com:vml" xmlns:o="urn:schemas-microsoft-com:office:office" xmlns:am3d="http://schemas.microsoft.com/office/drawing/2017/model3d" xmlns:aink="http://schemas.microsoft.com/office/drawing/2016/ink" xmlns:mc="http://schemas.openxmlformats.org/markup-compatibility/2006" xmlns:cx8="http://schemas.microsoft.com/office/drawing/2016/5/14/chartex" xmlns:cx7="http://schemas.microsoft.com/office/drawing/2016/5/13/chartex" xmlns:cx6="http://schemas.microsoft.com/office/drawing/2016/5/12/chartex" xmlns:cx5="http://schemas.microsoft.com/office/drawing/2016/5/11/chartex" xmlns:cx4="http://schemas.microsoft.com/office/drawing/2016/5/10/chartex" xmlns:cx3="http://schemas.microsoft.com/office/drawing/2016/5/9/chartex" xmlns:cx2="http://schemas.microsoft.com/office/drawing/2015/10/21/chartex" xmlns:cx1="http://schemas.microsoft.com/office/drawing/2015/9/8/chartex" xmlns:cx="http://schemas.microsoft.com/office/drawing/2014/chartex" xmlns:wpc="http://schemas.microsoft.com/office/word/2010/wordprocessingCanvas" xmlns="" val="0"/>
+                          <a14:useLocalDpi xmlns="" xmlns:wpc="http://schemas.microsoft.com/office/word/2010/wordprocessingCanvas" xmlns:cx="http://schemas.microsoft.com/office/drawing/2014/chartex" xmlns:cx1="http://schemas.microsoft.com/office/drawing/2015/9/8/chartex" xmlns:cx2="http://schemas.microsoft.com/office/drawing/2015/10/21/chartex" xmlns:cx3="http://schemas.microsoft.com/office/drawing/2016/5/9/chartex" xmlns:cx4="http://schemas.microsoft.com/office/drawing/2016/5/10/chartex" xmlns:cx5="http://schemas.microsoft.com/office/drawing/2016/5/11/chartex" xmlns:cx6="http://schemas.microsoft.com/office/drawing/2016/5/12/chartex" xmlns:cx7="http://schemas.microsoft.com/office/drawing/2016/5/13/chartex" xmlns:cx8="http://schemas.microsoft.com/office/drawing/2016/5/14/chartex" xmlns:mc="http://schemas.openxmlformats.org/markup-compatibility/2006" xmlns:aink="http://schemas.microsoft.com/office/drawing/2016/ink" xmlns:am3d="http://schemas.microsoft.com/office/drawing/2017/model3d" xmlns:o="urn:schemas-microsoft-com:office:office" xmlns:v="urn:schemas-microsoft-com:vml" xmlns:wp14="http://schemas.microsoft.com/office/word/2010/wordprocessingDrawing" xmlns:w10="urn:schemas-microsoft-com:office:word" xmlns:w="http://schemas.openxmlformats.org/wordprocessingml/2006/main" xmlns:w14="http://schemas.microsoft.com/office/word/2010/wordml" xmlns:w15="http://schemas.microsoft.com/office/word/2012/wordml" xmlns:w16cid="http://schemas.microsoft.com/office/word/2016/wordml/cid" xmlns:w16se="http://schemas.microsoft.com/office/word/2015/wordml/symex" xmlns:wpg="http://schemas.microsoft.com/office/word/2010/wordprocessingGroup" xmlns:wpi="http://schemas.microsoft.com/office/word/2010/wordprocessingInk" xmlns:wps="http://schemas.microsoft.com/office/word/2010/wordprocessingShape" xmlns:a14="http://schemas.microsoft.com/office/drawing/2010/main" val="0"/>
                         </a:ext>
                       </a:extLst>
                     </a:blip>
@@ -30095,7 +30095,7 @@
                     <a:blip r:embed="rId24">
                       <a:extLst>
                         <a:ext uri="{28A0092B-C50C-407E-A947-70E740481C1C}">
-                          <a14:useLocalDpi xmlns:a14="http://schemas.microsoft.com/office/drawing/2010/main" xmlns:wps="http://schemas.microsoft.com/office/word/2010/wordprocessingShape" xmlns:wpi="http://schemas.microsoft.com/office/word/2010/wordprocessingInk" xmlns:wpg="http://schemas.microsoft.com/office/word/2010/wordprocessingGroup" xmlns:w16se="http://schemas.microsoft.com/office/word/2015/wordml/symex" xmlns:w16cid="http://schemas.microsoft.com/office/word/2016/wordml/cid" xmlns:w15="http://schemas.microsoft.com/office/word/2012/wordml" xmlns:w14="http://schemas.microsoft.com/office/word/2010/wordml" xmlns:w="http://schemas.openxmlformats.org/wordprocessingml/2006/main" xmlns:w10="urn:schemas-microsoft-com:office:word" xmlns:wp14="http://schemas.microsoft.com/office/word/2010/wordprocessingDrawing" xmlns:v="urn:schemas-microsoft-com:vml" xmlns:o="urn:schemas-microsoft-com:office:office" xmlns:am3d="http://schemas.microsoft.com/office/drawing/2017/model3d" xmlns:aink="http://schemas.microsoft.com/office/drawing/2016/ink" xmlns:mc="http://schemas.openxmlformats.org/markup-compatibility/2006" xmlns:cx8="http://schemas.microsoft.com/office/drawing/2016/5/14/chartex" xmlns:cx7="http://schemas.microsoft.com/office/drawing/2016/5/13/chartex" xmlns:cx6="http://schemas.microsoft.com/office/drawing/2016/5/12/chartex" xmlns:cx5="http://schemas.microsoft.com/office/drawing/2016/5/11/chartex" xmlns:cx4="http://schemas.microsoft.com/office/drawing/2016/5/10/chartex" xmlns:cx3="http://schemas.microsoft.com/office/drawing/2016/5/9/chartex" xmlns:cx2="http://schemas.microsoft.com/office/drawing/2015/10/21/chartex" xmlns:cx1="http://schemas.microsoft.com/office/drawing/2015/9/8/chartex" xmlns:cx="http://schemas.microsoft.com/office/drawing/2014/chartex" xmlns:wpc="http://schemas.microsoft.com/office/word/2010/wordprocessingCanvas" xmlns="" val="0"/>
+                          <a14:useLocalDpi xmlns="" xmlns:wpc="http://schemas.microsoft.com/office/word/2010/wordprocessingCanvas" xmlns:cx="http://schemas.microsoft.com/office/drawing/2014/chartex" xmlns:cx1="http://schemas.microsoft.com/office/drawing/2015/9/8/chartex" xmlns:cx2="http://schemas.microsoft.com/office/drawing/2015/10/21/chartex" xmlns:cx3="http://schemas.microsoft.com/office/drawing/2016/5/9/chartex" xmlns:cx4="http://schemas.microsoft.com/office/drawing/2016/5/10/chartex" xmlns:cx5="http://schemas.microsoft.com/office/drawing/2016/5/11/chartex" xmlns:cx6="http://schemas.microsoft.com/office/drawing/2016/5/12/chartex" xmlns:cx7="http://schemas.microsoft.com/office/drawing/2016/5/13/chartex" xmlns:cx8="http://schemas.microsoft.com/office/drawing/2016/5/14/chartex" xmlns:mc="http://schemas.openxmlformats.org/markup-compatibility/2006" xmlns:aink="http://schemas.microsoft.com/office/drawing/2016/ink" xmlns:am3d="http://schemas.microsoft.com/office/drawing/2017/model3d" xmlns:o="urn:schemas-microsoft-com:office:office" xmlns:v="urn:schemas-microsoft-com:vml" xmlns:wp14="http://schemas.microsoft.com/office/word/2010/wordprocessingDrawing" xmlns:w10="urn:schemas-microsoft-com:office:word" xmlns:w="http://schemas.openxmlformats.org/wordprocessingml/2006/main" xmlns:w14="http://schemas.microsoft.com/office/word/2010/wordml" xmlns:w15="http://schemas.microsoft.com/office/word/2012/wordml" xmlns:w16cid="http://schemas.microsoft.com/office/word/2016/wordml/cid" xmlns:w16se="http://schemas.microsoft.com/office/word/2015/wordml/symex" xmlns:wpg="http://schemas.microsoft.com/office/word/2010/wordprocessingGroup" xmlns:wpi="http://schemas.microsoft.com/office/word/2010/wordprocessingInk" xmlns:wps="http://schemas.microsoft.com/office/word/2010/wordprocessingShape" xmlns:a14="http://schemas.microsoft.com/office/drawing/2010/main" val="0"/>
                         </a:ext>
                       </a:extLst>
                     </a:blip>
@@ -35208,7 +35208,7 @@
                     <a:blip r:embed="rId25">
                       <a:extLst>
                         <a:ext uri="{28A0092B-C50C-407E-A947-70E740481C1C}">
-                          <a14:useLocalDpi xmlns:a14="http://schemas.microsoft.com/office/drawing/2010/main" xmlns:wps="http://schemas.microsoft.com/office/word/2010/wordprocessingShape" xmlns:wpi="http://schemas.microsoft.com/office/word/2010/wordprocessingInk" xmlns:wpg="http://schemas.microsoft.com/office/word/2010/wordprocessingGroup" xmlns:w16se="http://schemas.microsoft.com/office/word/2015/wordml/symex" xmlns:w16cid="http://schemas.microsoft.com/office/word/2016/wordml/cid" xmlns:w15="http://schemas.microsoft.com/office/word/2012/wordml" xmlns:w14="http://schemas.microsoft.com/office/word/2010/wordml" xmlns:w="http://schemas.openxmlformats.org/wordprocessingml/2006/main" xmlns:w10="urn:schemas-microsoft-com:office:word" xmlns:wp14="http://schemas.microsoft.com/office/word/2010/wordprocessingDrawing" xmlns:v="urn:schemas-microsoft-com:vml" xmlns:o="urn:schemas-microsoft-com:office:office" xmlns:am3d="http://schemas.microsoft.com/office/drawing/2017/model3d" xmlns:aink="http://schemas.microsoft.com/office/drawing/2016/ink" xmlns:mc="http://schemas.openxmlformats.org/markup-compatibility/2006" xmlns:cx8="http://schemas.microsoft.com/office/drawing/2016/5/14/chartex" xmlns:cx7="http://schemas.microsoft.com/office/drawing/2016/5/13/chartex" xmlns:cx6="http://schemas.microsoft.com/office/drawing/2016/5/12/chartex" xmlns:cx5="http://schemas.microsoft.com/office/drawing/2016/5/11/chartex" xmlns:cx4="http://schemas.microsoft.com/office/drawing/2016/5/10/chartex" xmlns:cx3="http://schemas.microsoft.com/office/drawing/2016/5/9/chartex" xmlns:cx2="http://schemas.microsoft.com/office/drawing/2015/10/21/chartex" xmlns:cx1="http://schemas.microsoft.com/office/drawing/2015/9/8/chartex" xmlns:cx="http://schemas.microsoft.com/office/drawing/2014/chartex" xmlns:wpc="http://schemas.microsoft.com/office/word/2010/wordprocessingCanvas" xmlns="" val="0"/>
+                          <a14:useLocalDpi xmlns="" xmlns:wpc="http://schemas.microsoft.com/office/word/2010/wordprocessingCanvas" xmlns:cx="http://schemas.microsoft.com/office/drawing/2014/chartex" xmlns:cx1="http://schemas.microsoft.com/office/drawing/2015/9/8/chartex" xmlns:cx2="http://schemas.microsoft.com/office/drawing/2015/10/21/chartex" xmlns:cx3="http://schemas.microsoft.com/office/drawing/2016/5/9/chartex" xmlns:cx4="http://schemas.microsoft.com/office/drawing/2016/5/10/chartex" xmlns:cx5="http://schemas.microsoft.com/office/drawing/2016/5/11/chartex" xmlns:cx6="http://schemas.microsoft.com/office/drawing/2016/5/12/chartex" xmlns:cx7="http://schemas.microsoft.com/office/drawing/2016/5/13/chartex" xmlns:cx8="http://schemas.microsoft.com/office/drawing/2016/5/14/chartex" xmlns:mc="http://schemas.openxmlformats.org/markup-compatibility/2006" xmlns:aink="http://schemas.microsoft.com/office/drawing/2016/ink" xmlns:am3d="http://schemas.microsoft.com/office/drawing/2017/model3d" xmlns:o="urn:schemas-microsoft-com:office:office" xmlns:v="urn:schemas-microsoft-com:vml" xmlns:wp14="http://schemas.microsoft.com/office/word/2010/wordprocessingDrawing" xmlns:w10="urn:schemas-microsoft-com:office:word" xmlns:w="http://schemas.openxmlformats.org/wordprocessingml/2006/main" xmlns:w14="http://schemas.microsoft.com/office/word/2010/wordml" xmlns:w15="http://schemas.microsoft.com/office/word/2012/wordml" xmlns:w16cid="http://schemas.microsoft.com/office/word/2016/wordml/cid" xmlns:w16se="http://schemas.microsoft.com/office/word/2015/wordml/symex" xmlns:wpg="http://schemas.microsoft.com/office/word/2010/wordprocessingGroup" xmlns:wpi="http://schemas.microsoft.com/office/word/2010/wordprocessingInk" xmlns:wps="http://schemas.microsoft.com/office/word/2010/wordprocessingShape" xmlns:a14="http://schemas.microsoft.com/office/drawing/2010/main" val="0"/>
                         </a:ext>
                       </a:extLst>
                     </a:blip>
@@ -35341,7 +35341,7 @@
                     <a:blip r:embed="rId26">
                       <a:extLst>
                         <a:ext uri="{28A0092B-C50C-407E-A947-70E740481C1C}">
-                          <a14:useLocalDpi xmlns:a14="http://schemas.microsoft.com/office/drawing/2010/main" xmlns:wps="http://schemas.microsoft.com/office/word/2010/wordprocessingShape" xmlns:wpi="http://schemas.microsoft.com/office/word/2010/wordprocessingInk" xmlns:wpg="http://schemas.microsoft.com/office/word/2010/wordprocessingGroup" xmlns:w16se="http://schemas.microsoft.com/office/word/2015/wordml/symex" xmlns:w16cid="http://schemas.microsoft.com/office/word/2016/wordml/cid" xmlns:w15="http://schemas.microsoft.com/office/word/2012/wordml" xmlns:w14="http://schemas.microsoft.com/office/word/2010/wordml" xmlns:w="http://schemas.openxmlformats.org/wordprocessingml/2006/main" xmlns:w10="urn:schemas-microsoft-com:office:word" xmlns:wp14="http://schemas.microsoft.com/office/word/2010/wordprocessingDrawing" xmlns:v="urn:schemas-microsoft-com:vml" xmlns:o="urn:schemas-microsoft-com:office:office" xmlns:am3d="http://schemas.microsoft.com/office/drawing/2017/model3d" xmlns:aink="http://schemas.microsoft.com/office/drawing/2016/ink" xmlns:mc="http://schemas.openxmlformats.org/markup-compatibility/2006" xmlns:cx8="http://schemas.microsoft.com/office/drawing/2016/5/14/chartex" xmlns:cx7="http://schemas.microsoft.com/office/drawing/2016/5/13/chartex" xmlns:cx6="http://schemas.microsoft.com/office/drawing/2016/5/12/chartex" xmlns:cx5="http://schemas.microsoft.com/office/drawing/2016/5/11/chartex" xmlns:cx4="http://schemas.microsoft.com/office/drawing/2016/5/10/chartex" xmlns:cx3="http://schemas.microsoft.com/office/drawing/2016/5/9/chartex" xmlns:cx2="http://schemas.microsoft.com/office/drawing/2015/10/21/chartex" xmlns:cx1="http://schemas.microsoft.com/office/drawing/2015/9/8/chartex" xmlns:cx="http://schemas.microsoft.com/office/drawing/2014/chartex" xmlns:wpc="http://schemas.microsoft.com/office/word/2010/wordprocessingCanvas" xmlns="" val="0"/>
+                          <a14:useLocalDpi xmlns="" xmlns:wpc="http://schemas.microsoft.com/office/word/2010/wordprocessingCanvas" xmlns:cx="http://schemas.microsoft.com/office/drawing/2014/chartex" xmlns:cx1="http://schemas.microsoft.com/office/drawing/2015/9/8/chartex" xmlns:cx2="http://schemas.microsoft.com/office/drawing/2015/10/21/chartex" xmlns:cx3="http://schemas.microsoft.com/office/drawing/2016/5/9/chartex" xmlns:cx4="http://schemas.microsoft.com/office/drawing/2016/5/10/chartex" xmlns:cx5="http://schemas.microsoft.com/office/drawing/2016/5/11/chartex" xmlns:cx6="http://schemas.microsoft.com/office/drawing/2016/5/12/chartex" xmlns:cx7="http://schemas.microsoft.com/office/drawing/2016/5/13/chartex" xmlns:cx8="http://schemas.microsoft.com/office/drawing/2016/5/14/chartex" xmlns:mc="http://schemas.openxmlformats.org/markup-compatibility/2006" xmlns:aink="http://schemas.microsoft.com/office/drawing/2016/ink" xmlns:am3d="http://schemas.microsoft.com/office/drawing/2017/model3d" xmlns:o="urn:schemas-microsoft-com:office:office" xmlns:v="urn:schemas-microsoft-com:vml" xmlns:wp14="http://schemas.microsoft.com/office/word/2010/wordprocessingDrawing" xmlns:w10="urn:schemas-microsoft-com:office:word" xmlns:w="http://schemas.openxmlformats.org/wordprocessingml/2006/main" xmlns:w14="http://schemas.microsoft.com/office/word/2010/wordml" xmlns:w15="http://schemas.microsoft.com/office/word/2012/wordml" xmlns:w16cid="http://schemas.microsoft.com/office/word/2016/wordml/cid" xmlns:w16se="http://schemas.microsoft.com/office/word/2015/wordml/symex" xmlns:wpg="http://schemas.microsoft.com/office/word/2010/wordprocessingGroup" xmlns:wpi="http://schemas.microsoft.com/office/word/2010/wordprocessingInk" xmlns:wps="http://schemas.microsoft.com/office/word/2010/wordprocessingShape" xmlns:a14="http://schemas.microsoft.com/office/drawing/2010/main" val="0"/>
                         </a:ext>
                       </a:extLst>
                     </a:blip>
@@ -35465,7 +35465,7 @@
                     <a:blip r:embed="rId27">
                       <a:extLst>
                         <a:ext uri="{28A0092B-C50C-407E-A947-70E740481C1C}">
-                          <a14:useLocalDpi xmlns:a14="http://schemas.microsoft.com/office/drawing/2010/main" xmlns:wps="http://schemas.microsoft.com/office/word/2010/wordprocessingShape" xmlns:wpi="http://schemas.microsoft.com/office/word/2010/wordprocessingInk" xmlns:wpg="http://schemas.microsoft.com/office/word/2010/wordprocessingGroup" xmlns:w16se="http://schemas.microsoft.com/office/word/2015/wordml/symex" xmlns:w16cid="http://schemas.microsoft.com/office/word/2016/wordml/cid" xmlns:w15="http://schemas.microsoft.com/office/word/2012/wordml" xmlns:w14="http://schemas.microsoft.com/office/word/2010/wordml" xmlns:w="http://schemas.openxmlformats.org/wordprocessingml/2006/main" xmlns:w10="urn:schemas-microsoft-com:office:word" xmlns:wp14="http://schemas.microsoft.com/office/word/2010/wordprocessingDrawing" xmlns:v="urn:schemas-microsoft-com:vml" xmlns:o="urn:schemas-microsoft-com:office:office" xmlns:am3d="http://schemas.microsoft.com/office/drawing/2017/model3d" xmlns:aink="http://schemas.microsoft.com/office/drawing/2016/ink" xmlns:mc="http://schemas.openxmlformats.org/markup-compatibility/2006" xmlns:cx8="http://schemas.microsoft.com/office/drawing/2016/5/14/chartex" xmlns:cx7="http://schemas.microsoft.com/office/drawing/2016/5/13/chartex" xmlns:cx6="http://schemas.microsoft.com/office/drawing/2016/5/12/chartex" xmlns:cx5="http://schemas.microsoft.com/office/drawing/2016/5/11/chartex" xmlns:cx4="http://schemas.microsoft.com/office/drawing/2016/5/10/chartex" xmlns:cx3="http://schemas.microsoft.com/office/drawing/2016/5/9/chartex" xmlns:cx2="http://schemas.microsoft.com/office/drawing/2015/10/21/chartex" xmlns:cx1="http://schemas.microsoft.com/office/drawing/2015/9/8/chartex" xmlns:cx="http://schemas.microsoft.com/office/drawing/2014/chartex" xmlns:wpc="http://schemas.microsoft.com/office/word/2010/wordprocessingCanvas" xmlns="" val="0"/>
+                          <a14:useLocalDpi xmlns="" xmlns:wpc="http://schemas.microsoft.com/office/word/2010/wordprocessingCanvas" xmlns:cx="http://schemas.microsoft.com/office/drawing/2014/chartex" xmlns:cx1="http://schemas.microsoft.com/office/drawing/2015/9/8/chartex" xmlns:cx2="http://schemas.microsoft.com/office/drawing/2015/10/21/chartex" xmlns:cx3="http://schemas.microsoft.com/office/drawing/2016/5/9/chartex" xmlns:cx4="http://schemas.microsoft.com/office/drawing/2016/5/10/chartex" xmlns:cx5="http://schemas.microsoft.com/office/drawing/2016/5/11/chartex" xmlns:cx6="http://schemas.microsoft.com/office/drawing/2016/5/12/chartex" xmlns:cx7="http://schemas.microsoft.com/office/drawing/2016/5/13/chartex" xmlns:cx8="http://schemas.microsoft.com/office/drawing/2016/5/14/chartex" xmlns:mc="http://schemas.openxmlformats.org/markup-compatibility/2006" xmlns:aink="http://schemas.microsoft.com/office/drawing/2016/ink" xmlns:am3d="http://schemas.microsoft.com/office/drawing/2017/model3d" xmlns:o="urn:schemas-microsoft-com:office:office" xmlns:v="urn:schemas-microsoft-com:vml" xmlns:wp14="http://schemas.microsoft.com/office/word/2010/wordprocessingDrawing" xmlns:w10="urn:schemas-microsoft-com:office:word" xmlns:w="http://schemas.openxmlformats.org/wordprocessingml/2006/main" xmlns:w14="http://schemas.microsoft.com/office/word/2010/wordml" xmlns:w15="http://schemas.microsoft.com/office/word/2012/wordml" xmlns:w16cid="http://schemas.microsoft.com/office/word/2016/wordml/cid" xmlns:w16se="http://schemas.microsoft.com/office/word/2015/wordml/symex" xmlns:wpg="http://schemas.microsoft.com/office/word/2010/wordprocessingGroup" xmlns:wpi="http://schemas.microsoft.com/office/word/2010/wordprocessingInk" xmlns:wps="http://schemas.microsoft.com/office/word/2010/wordprocessingShape" xmlns:a14="http://schemas.microsoft.com/office/drawing/2010/main" val="0"/>
                         </a:ext>
                       </a:extLst>
                     </a:blip>
@@ -35596,7 +35596,7 @@
                     <a:blip r:embed="rId28">
                       <a:extLst>
                         <a:ext uri="{28A0092B-C50C-407E-A947-70E740481C1C}">
-                          <a14:useLocalDpi xmlns:a14="http://schemas.microsoft.com/office/drawing/2010/main" xmlns:wps="http://schemas.microsoft.com/office/word/2010/wordprocessingShape" xmlns:wpi="http://schemas.microsoft.com/office/word/2010/wordprocessingInk" xmlns:wpg="http://schemas.microsoft.com/office/word/2010/wordprocessingGroup" xmlns:w16se="http://schemas.microsoft.com/office/word/2015/wordml/symex" xmlns:w16cid="http://schemas.microsoft.com/office/word/2016/wordml/cid" xmlns:w15="http://schemas.microsoft.com/office/word/2012/wordml" xmlns:w14="http://schemas.microsoft.com/office/word/2010/wordml" xmlns:w="http://schemas.openxmlformats.org/wordprocessingml/2006/main" xmlns:w10="urn:schemas-microsoft-com:office:word" xmlns:wp14="http://schemas.microsoft.com/office/word/2010/wordprocessingDrawing" xmlns:v="urn:schemas-microsoft-com:vml" xmlns:o="urn:schemas-microsoft-com:office:office" xmlns:am3d="http://schemas.microsoft.com/office/drawing/2017/model3d" xmlns:aink="http://schemas.microsoft.com/office/drawing/2016/ink" xmlns:mc="http://schemas.openxmlformats.org/markup-compatibility/2006" xmlns:cx8="http://schemas.microsoft.com/office/drawing/2016/5/14/chartex" xmlns:cx7="http://schemas.microsoft.com/office/drawing/2016/5/13/chartex" xmlns:cx6="http://schemas.microsoft.com/office/drawing/2016/5/12/chartex" xmlns:cx5="http://schemas.microsoft.com/office/drawing/2016/5/11/chartex" xmlns:cx4="http://schemas.microsoft.com/office/drawing/2016/5/10/chartex" xmlns:cx3="http://schemas.microsoft.com/office/drawing/2016/5/9/chartex" xmlns:cx2="http://schemas.microsoft.com/office/drawing/2015/10/21/chartex" xmlns:cx1="http://schemas.microsoft.com/office/drawing/2015/9/8/chartex" xmlns:cx="http://schemas.microsoft.com/office/drawing/2014/chartex" xmlns:wpc="http://schemas.microsoft.com/office/word/2010/wordprocessingCanvas" xmlns="" val="0"/>
+                          <a14:useLocalDpi xmlns="" xmlns:wpc="http://schemas.microsoft.com/office/word/2010/wordprocessingCanvas" xmlns:cx="http://schemas.microsoft.com/office/drawing/2014/chartex" xmlns:cx1="http://schemas.microsoft.com/office/drawing/2015/9/8/chartex" xmlns:cx2="http://schemas.microsoft.com/office/drawing/2015/10/21/chartex" xmlns:cx3="http://schemas.microsoft.com/office/drawing/2016/5/9/chartex" xmlns:cx4="http://schemas.microsoft.com/office/drawing/2016/5/10/chartex" xmlns:cx5="http://schemas.microsoft.com/office/drawing/2016/5/11/chartex" xmlns:cx6="http://schemas.microsoft.com/office/drawing/2016/5/12/chartex" xmlns:cx7="http://schemas.microsoft.com/office/drawing/2016/5/13/chartex" xmlns:cx8="http://schemas.microsoft.com/office/drawing/2016/5/14/chartex" xmlns:mc="http://schemas.openxmlformats.org/markup-compatibility/2006" xmlns:aink="http://schemas.microsoft.com/office/drawing/2016/ink" xmlns:am3d="http://schemas.microsoft.com/office/drawing/2017/model3d" xmlns:o="urn:schemas-microsoft-com:office:office" xmlns:v="urn:schemas-microsoft-com:vml" xmlns:wp14="http://schemas.microsoft.com/office/word/2010/wordprocessingDrawing" xmlns:w10="urn:schemas-microsoft-com:office:word" xmlns:w="http://schemas.openxmlformats.org/wordprocessingml/2006/main" xmlns:w14="http://schemas.microsoft.com/office/word/2010/wordml" xmlns:w15="http://schemas.microsoft.com/office/word/2012/wordml" xmlns:w16cid="http://schemas.microsoft.com/office/word/2016/wordml/cid" xmlns:w16se="http://schemas.microsoft.com/office/word/2015/wordml/symex" xmlns:wpg="http://schemas.microsoft.com/office/word/2010/wordprocessingGroup" xmlns:wpi="http://schemas.microsoft.com/office/word/2010/wordprocessingInk" xmlns:wps="http://schemas.microsoft.com/office/word/2010/wordprocessingShape" xmlns:a14="http://schemas.microsoft.com/office/drawing/2010/main" val="0"/>
                         </a:ext>
                       </a:extLst>
                     </a:blip>
@@ -38682,7 +38682,7 @@
                     <a:blip r:embed="rId29">
                       <a:extLst>
                         <a:ext uri="{28A0092B-C50C-407E-A947-70E740481C1C}">
-                          <a14:useLocalDpi xmlns:a14="http://schemas.microsoft.com/office/drawing/2010/main" xmlns:wps="http://schemas.microsoft.com/office/word/2010/wordprocessingShape" xmlns:wpi="http://schemas.microsoft.com/office/word/2010/wordprocessingInk" xmlns:wpg="http://schemas.microsoft.com/office/word/2010/wordprocessingGroup" xmlns:w16se="http://schemas.microsoft.com/office/word/2015/wordml/symex" xmlns:w16cid="http://schemas.microsoft.com/office/word/2016/wordml/cid" xmlns:w15="http://schemas.microsoft.com/office/word/2012/wordml" xmlns:w14="http://schemas.microsoft.com/office/word/2010/wordml" xmlns:w="http://schemas.openxmlformats.org/wordprocessingml/2006/main" xmlns:w10="urn:schemas-microsoft-com:office:word" xmlns:wp14="http://schemas.microsoft.com/office/word/2010/wordprocessingDrawing" xmlns:v="urn:schemas-microsoft-com:vml" xmlns:o="urn:schemas-microsoft-com:office:office" xmlns:am3d="http://schemas.microsoft.com/office/drawing/2017/model3d" xmlns:aink="http://schemas.microsoft.com/office/drawing/2016/ink" xmlns:mc="http://schemas.openxmlformats.org/markup-compatibility/2006" xmlns:cx8="http://schemas.microsoft.com/office/drawing/2016/5/14/chartex" xmlns:cx7="http://schemas.microsoft.com/office/drawing/2016/5/13/chartex" xmlns:cx6="http://schemas.microsoft.com/office/drawing/2016/5/12/chartex" xmlns:cx5="http://schemas.microsoft.com/office/drawing/2016/5/11/chartex" xmlns:cx4="http://schemas.microsoft.com/office/drawing/2016/5/10/chartex" xmlns:cx3="http://schemas.microsoft.com/office/drawing/2016/5/9/chartex" xmlns:cx2="http://schemas.microsoft.com/office/drawing/2015/10/21/chartex" xmlns:cx1="http://schemas.microsoft.com/office/drawing/2015/9/8/chartex" xmlns:cx="http://schemas.microsoft.com/office/drawing/2014/chartex" xmlns:wpc="http://schemas.microsoft.com/office/word/2010/wordprocessingCanvas" xmlns="" val="0"/>
+                          <a14:useLocalDpi xmlns="" xmlns:wpc="http://schemas.microsoft.com/office/word/2010/wordprocessingCanvas" xmlns:cx="http://schemas.microsoft.com/office/drawing/2014/chartex" xmlns:cx1="http://schemas.microsoft.com/office/drawing/2015/9/8/chartex" xmlns:cx2="http://schemas.microsoft.com/office/drawing/2015/10/21/chartex" xmlns:cx3="http://schemas.microsoft.com/office/drawing/2016/5/9/chartex" xmlns:cx4="http://schemas.microsoft.com/office/drawing/2016/5/10/chartex" xmlns:cx5="http://schemas.microsoft.com/office/drawing/2016/5/11/chartex" xmlns:cx6="http://schemas.microsoft.com/office/drawing/2016/5/12/chartex" xmlns:cx7="http://schemas.microsoft.com/office/drawing/2016/5/13/chartex" xmlns:cx8="http://schemas.microsoft.com/office/drawing/2016/5/14/chartex" xmlns:mc="http://schemas.openxmlformats.org/markup-compatibility/2006" xmlns:aink="http://schemas.microsoft.com/office/drawing/2016/ink" xmlns:am3d="http://schemas.microsoft.com/office/drawing/2017/model3d" xmlns:o="urn:schemas-microsoft-com:office:office" xmlns:v="urn:schemas-microsoft-com:vml" xmlns:wp14="http://schemas.microsoft.com/office/word/2010/wordprocessingDrawing" xmlns:w10="urn:schemas-microsoft-com:office:word" xmlns:w="http://schemas.openxmlformats.org/wordprocessingml/2006/main" xmlns:w14="http://schemas.microsoft.com/office/word/2010/wordml" xmlns:w15="http://schemas.microsoft.com/office/word/2012/wordml" xmlns:w16cid="http://schemas.microsoft.com/office/word/2016/wordml/cid" xmlns:w16se="http://schemas.microsoft.com/office/word/2015/wordml/symex" xmlns:wpg="http://schemas.microsoft.com/office/word/2010/wordprocessingGroup" xmlns:wpi="http://schemas.microsoft.com/office/word/2010/wordprocessingInk" xmlns:wps="http://schemas.microsoft.com/office/word/2010/wordprocessingShape" xmlns:a14="http://schemas.microsoft.com/office/drawing/2010/main" val="0"/>
                         </a:ext>
                       </a:extLst>
                     </a:blip>
@@ -45816,7 +45816,7 @@
                     <a:blip r:embed="rId30">
                       <a:extLst>
                         <a:ext uri="{28A0092B-C50C-407E-A947-70E740481C1C}">
-                          <a14:useLocalDpi xmlns:a14="http://schemas.microsoft.com/office/drawing/2010/main" xmlns:wps="http://schemas.microsoft.com/office/word/2010/wordprocessingShape" xmlns:wpi="http://schemas.microsoft.com/office/word/2010/wordprocessingInk" xmlns:wpg="http://schemas.microsoft.com/office/word/2010/wordprocessingGroup" xmlns:w16se="http://schemas.microsoft.com/office/word/2015/wordml/symex" xmlns:w16cid="http://schemas.microsoft.com/office/word/2016/wordml/cid" xmlns:w15="http://schemas.microsoft.com/office/word/2012/wordml" xmlns:w14="http://schemas.microsoft.com/office/word/2010/wordml" xmlns:w="http://schemas.openxmlformats.org/wordprocessingml/2006/main" xmlns:w10="urn:schemas-microsoft-com:office:word" xmlns:wp14="http://schemas.microsoft.com/office/word/2010/wordprocessingDrawing" xmlns:v="urn:schemas-microsoft-com:vml" xmlns:o="urn:schemas-microsoft-com:office:office" xmlns:am3d="http://schemas.microsoft.com/office/drawing/2017/model3d" xmlns:aink="http://schemas.microsoft.com/office/drawing/2016/ink" xmlns:mc="http://schemas.openxmlformats.org/markup-compatibility/2006" xmlns:cx8="http://schemas.microsoft.com/office/drawing/2016/5/14/chartex" xmlns:cx7="http://schemas.microsoft.com/office/drawing/2016/5/13/chartex" xmlns:cx6="http://schemas.microsoft.com/office/drawing/2016/5/12/chartex" xmlns:cx5="http://schemas.microsoft.com/office/drawing/2016/5/11/chartex" xmlns:cx4="http://schemas.microsoft.com/office/drawing/2016/5/10/chartex" xmlns:cx3="http://schemas.microsoft.com/office/drawing/2016/5/9/chartex" xmlns:cx2="http://schemas.microsoft.com/office/drawing/2015/10/21/chartex" xmlns:cx1="http://schemas.microsoft.com/office/drawing/2015/9/8/chartex" xmlns:cx="http://schemas.microsoft.com/office/drawing/2014/chartex" xmlns:wpc="http://schemas.microsoft.com/office/word/2010/wordprocessingCanvas" xmlns="" val="0"/>
+                          <a14:useLocalDpi xmlns="" xmlns:wpc="http://schemas.microsoft.com/office/word/2010/wordprocessingCanvas" xmlns:cx="http://schemas.microsoft.com/office/drawing/2014/chartex" xmlns:cx1="http://schemas.microsoft.com/office/drawing/2015/9/8/chartex" xmlns:cx2="http://schemas.microsoft.com/office/drawing/2015/10/21/chartex" xmlns:cx3="http://schemas.microsoft.com/office/drawing/2016/5/9/chartex" xmlns:cx4="http://schemas.microsoft.com/office/drawing/2016/5/10/chartex" xmlns:cx5="http://schemas.microsoft.com/office/drawing/2016/5/11/chartex" xmlns:cx6="http://schemas.microsoft.com/office/drawing/2016/5/12/chartex" xmlns:cx7="http://schemas.microsoft.com/office/drawing/2016/5/13/chartex" xmlns:cx8="http://schemas.microsoft.com/office/drawing/2016/5/14/chartex" xmlns:mc="http://schemas.openxmlformats.org/markup-compatibility/2006" xmlns:aink="http://schemas.microsoft.com/office/drawing/2016/ink" xmlns:am3d="http://schemas.microsoft.com/office/drawing/2017/model3d" xmlns:o="urn:schemas-microsoft-com:office:office" xmlns:v="urn:schemas-microsoft-com:vml" xmlns:wp14="http://schemas.microsoft.com/office/word/2010/wordprocessingDrawing" xmlns:w10="urn:schemas-microsoft-com:office:word" xmlns:w="http://schemas.openxmlformats.org/wordprocessingml/2006/main" xmlns:w14="http://schemas.microsoft.com/office/word/2010/wordml" xmlns:w15="http://schemas.microsoft.com/office/word/2012/wordml" xmlns:w16cid="http://schemas.microsoft.com/office/word/2016/wordml/cid" xmlns:w16se="http://schemas.microsoft.com/office/word/2015/wordml/symex" xmlns:wpg="http://schemas.microsoft.com/office/word/2010/wordprocessingGroup" xmlns:wpi="http://schemas.microsoft.com/office/word/2010/wordprocessingInk" xmlns:wps="http://schemas.microsoft.com/office/word/2010/wordprocessingShape" xmlns:a14="http://schemas.microsoft.com/office/drawing/2010/main" val="0"/>
                         </a:ext>
                       </a:extLst>
                     </a:blip>
@@ -46041,7 +46041,7 @@
                     <a:blip r:embed="rId31">
                       <a:extLst>
                         <a:ext uri="{28A0092B-C50C-407E-A947-70E740481C1C}">
-                          <a14:useLocalDpi xmlns:a14="http://schemas.microsoft.com/office/drawing/2010/main" xmlns:wps="http://schemas.microsoft.com/office/word/2010/wordprocessingShape" xmlns:wpi="http://schemas.microsoft.com/office/word/2010/wordprocessingInk" xmlns:wpg="http://schemas.microsoft.com/office/word/2010/wordprocessingGroup" xmlns:w16se="http://schemas.microsoft.com/office/word/2015/wordml/symex" xmlns:w16cid="http://schemas.microsoft.com/office/word/2016/wordml/cid" xmlns:w15="http://schemas.microsoft.com/office/word/2012/wordml" xmlns:w14="http://schemas.microsoft.com/office/word/2010/wordml" xmlns:w="http://schemas.openxmlformats.org/wordprocessingml/2006/main" xmlns:w10="urn:schemas-microsoft-com:office:word" xmlns:wp14="http://schemas.microsoft.com/office/word/2010/wordprocessingDrawing" xmlns:v="urn:schemas-microsoft-com:vml" xmlns:o="urn:schemas-microsoft-com:office:office" xmlns:am3d="http://schemas.microsoft.com/office/drawing/2017/model3d" xmlns:aink="http://schemas.microsoft.com/office/drawing/2016/ink" xmlns:mc="http://schemas.openxmlformats.org/markup-compatibility/2006" xmlns:cx8="http://schemas.microsoft.com/office/drawing/2016/5/14/chartex" xmlns:cx7="http://schemas.microsoft.com/office/drawing/2016/5/13/chartex" xmlns:cx6="http://schemas.microsoft.com/office/drawing/2016/5/12/chartex" xmlns:cx5="http://schemas.microsoft.com/office/drawing/2016/5/11/chartex" xmlns:cx4="http://schemas.microsoft.com/office/drawing/2016/5/10/chartex" xmlns:cx3="http://schemas.microsoft.com/office/drawing/2016/5/9/chartex" xmlns:cx2="http://schemas.microsoft.com/office/drawing/2015/10/21/chartex" xmlns:cx1="http://schemas.microsoft.com/office/drawing/2015/9/8/chartex" xmlns:cx="http://schemas.microsoft.com/office/drawing/2014/chartex" xmlns:wpc="http://schemas.microsoft.com/office/word/2010/wordprocessingCanvas" xmlns="" val="0"/>
+                          <a14:useLocalDpi xmlns="" xmlns:wpc="http://schemas.microsoft.com/office/word/2010/wordprocessingCanvas" xmlns:cx="http://schemas.microsoft.com/office/drawing/2014/chartex" xmlns:cx1="http://schemas.microsoft.com/office/drawing/2015/9/8/chartex" xmlns:cx2="http://schemas.microsoft.com/office/drawing/2015/10/21/chartex" xmlns:cx3="http://schemas.microsoft.com/office/drawing/2016/5/9/chartex" xmlns:cx4="http://schemas.microsoft.com/office/drawing/2016/5/10/chartex" xmlns:cx5="http://schemas.microsoft.com/office/drawing/2016/5/11/chartex" xmlns:cx6="http://schemas.microsoft.com/office/drawing/2016/5/12/chartex" xmlns:cx7="http://schemas.microsoft.com/office/drawing/2016/5/13/chartex" xmlns:cx8="http://schemas.microsoft.com/office/drawing/2016/5/14/chartex" xmlns:mc="http://schemas.openxmlformats.org/markup-compatibility/2006" xmlns:aink="http://schemas.microsoft.com/office/drawing/2016/ink" xmlns:am3d="http://schemas.microsoft.com/office/drawing/2017/model3d" xmlns:o="urn:schemas-microsoft-com:office:office" xmlns:v="urn:schemas-microsoft-com:vml" xmlns:wp14="http://schemas.microsoft.com/office/word/2010/wordprocessingDrawing" xmlns:w10="urn:schemas-microsoft-com:office:word" xmlns:w="http://schemas.openxmlformats.org/wordprocessingml/2006/main" xmlns:w14="http://schemas.microsoft.com/office/word/2010/wordml" xmlns:w15="http://schemas.microsoft.com/office/word/2012/wordml" xmlns:w16cid="http://schemas.microsoft.com/office/word/2016/wordml/cid" xmlns:w16se="http://schemas.microsoft.com/office/word/2015/wordml/symex" xmlns:wpg="http://schemas.microsoft.com/office/word/2010/wordprocessingGroup" xmlns:wpi="http://schemas.microsoft.com/office/word/2010/wordprocessingInk" xmlns:wps="http://schemas.microsoft.com/office/word/2010/wordprocessingShape" xmlns:a14="http://schemas.microsoft.com/office/drawing/2010/main" val="0"/>
                         </a:ext>
                       </a:extLst>
                     </a:blip>
@@ -46781,7 +46781,7 @@
                     <a:blip r:embed="rId32">
                       <a:extLst>
                         <a:ext uri="{28A0092B-C50C-407E-A947-70E740481C1C}">
-                          <a14:useLocalDpi xmlns:a14="http://schemas.microsoft.com/office/drawing/2010/main" xmlns:wps="http://schemas.microsoft.com/office/word/2010/wordprocessingShape" xmlns:wpi="http://schemas.microsoft.com/office/word/2010/wordprocessingInk" xmlns:wpg="http://schemas.microsoft.com/office/word/2010/wordprocessingGroup" xmlns:w16se="http://schemas.microsoft.com/office/word/2015/wordml/symex" xmlns:w16cid="http://schemas.microsoft.com/office/word/2016/wordml/cid" xmlns:w15="http://schemas.microsoft.com/office/word/2012/wordml" xmlns:w14="http://schemas.microsoft.com/office/word/2010/wordml" xmlns:w="http://schemas.openxmlformats.org/wordprocessingml/2006/main" xmlns:w10="urn:schemas-microsoft-com:office:word" xmlns:wp14="http://schemas.microsoft.com/office/word/2010/wordprocessingDrawing" xmlns:v="urn:schemas-microsoft-com:vml" xmlns:o="urn:schemas-microsoft-com:office:office" xmlns:am3d="http://schemas.microsoft.com/office/drawing/2017/model3d" xmlns:aink="http://schemas.microsoft.com/office/drawing/2016/ink" xmlns:mc="http://schemas.openxmlformats.org/markup-compatibility/2006" xmlns:cx8="http://schemas.microsoft.com/office/drawing/2016/5/14/chartex" xmlns:cx7="http://schemas.microsoft.com/office/drawing/2016/5/13/chartex" xmlns:cx6="http://schemas.microsoft.com/office/drawing/2016/5/12/chartex" xmlns:cx5="http://schemas.microsoft.com/office/drawing/2016/5/11/chartex" xmlns:cx4="http://schemas.microsoft.com/office/drawing/2016/5/10/chartex" xmlns:cx3="http://schemas.microsoft.com/office/drawing/2016/5/9/chartex" xmlns:cx2="http://schemas.microsoft.com/office/drawing/2015/10/21/chartex" xmlns:cx1="http://schemas.microsoft.com/office/drawing/2015/9/8/chartex" xmlns:cx="http://schemas.microsoft.com/office/drawing/2014/chartex" xmlns:wpc="http://schemas.microsoft.com/office/word/2010/wordprocessingCanvas" xmlns="" val="0"/>
+                          <a14:useLocalDpi xmlns="" xmlns:wpc="http://schemas.microsoft.com/office/word/2010/wordprocessingCanvas" xmlns:cx="http://schemas.microsoft.com/office/drawing/2014/chartex" xmlns:cx1="http://schemas.microsoft.com/office/drawing/2015/9/8/chartex" xmlns:cx2="http://schemas.microsoft.com/office/drawing/2015/10/21/chartex" xmlns:cx3="http://schemas.microsoft.com/office/drawing/2016/5/9/chartex" xmlns:cx4="http://schemas.microsoft.com/office/drawing/2016/5/10/chartex" xmlns:cx5="http://schemas.microsoft.com/office/drawing/2016/5/11/chartex" xmlns:cx6="http://schemas.microsoft.com/office/drawing/2016/5/12/chartex" xmlns:cx7="http://schemas.microsoft.com/office/drawing/2016/5/13/chartex" xmlns:cx8="http://schemas.microsoft.com/office/drawing/2016/5/14/chartex" xmlns:mc="http://schemas.openxmlformats.org/markup-compatibility/2006" xmlns:aink="http://schemas.microsoft.com/office/drawing/2016/ink" xmlns:am3d="http://schemas.microsoft.com/office/drawing/2017/model3d" xmlns:o="urn:schemas-microsoft-com:office:office" xmlns:v="urn:schemas-microsoft-com:vml" xmlns:wp14="http://schemas.microsoft.com/office/word/2010/wordprocessingDrawing" xmlns:w10="urn:schemas-microsoft-com:office:word" xmlns:w="http://schemas.openxmlformats.org/wordprocessingml/2006/main" xmlns:w14="http://schemas.microsoft.com/office/word/2010/wordml" xmlns:w15="http://schemas.microsoft.com/office/word/2012/wordml" xmlns:w16cid="http://schemas.microsoft.com/office/word/2016/wordml/cid" xmlns:w16se="http://schemas.microsoft.com/office/word/2015/wordml/symex" xmlns:wpg="http://schemas.microsoft.com/office/word/2010/wordprocessingGroup" xmlns:wpi="http://schemas.microsoft.com/office/word/2010/wordprocessingInk" xmlns:wps="http://schemas.microsoft.com/office/word/2010/wordprocessingShape" xmlns:a14="http://schemas.microsoft.com/office/drawing/2010/main" val="0"/>
                         </a:ext>
                       </a:extLst>
                     </a:blip>
@@ -47360,7 +47360,7 @@
                     <a:blip r:embed="rId33">
                       <a:extLst>
                         <a:ext uri="{28A0092B-C50C-407E-A947-70E740481C1C}">
-                          <a14:useLocalDpi xmlns:a14="http://schemas.microsoft.com/office/drawing/2010/main" xmlns:wps="http://schemas.microsoft.com/office/word/2010/wordprocessingShape" xmlns:wpi="http://schemas.microsoft.com/office/word/2010/wordprocessingInk" xmlns:wpg="http://schemas.microsoft.com/office/word/2010/wordprocessingGroup" xmlns:w16se="http://schemas.microsoft.com/office/word/2015/wordml/symex" xmlns:w16cid="http://schemas.microsoft.com/office/word/2016/wordml/cid" xmlns:w15="http://schemas.microsoft.com/office/word/2012/wordml" xmlns:w14="http://schemas.microsoft.com/office/word/2010/wordml" xmlns:w="http://schemas.openxmlformats.org/wordprocessingml/2006/main" xmlns:w10="urn:schemas-microsoft-com:office:word" xmlns:wp14="http://schemas.microsoft.com/office/word/2010/wordprocessingDrawing" xmlns:v="urn:schemas-microsoft-com:vml" xmlns:o="urn:schemas-microsoft-com:office:office" xmlns:am3d="http://schemas.microsoft.com/office/drawing/2017/model3d" xmlns:aink="http://schemas.microsoft.com/office/drawing/2016/ink" xmlns:mc="http://schemas.openxmlformats.org/markup-compatibility/2006" xmlns:cx8="http://schemas.microsoft.com/office/drawing/2016/5/14/chartex" xmlns:cx7="http://schemas.microsoft.com/office/drawing/2016/5/13/chartex" xmlns:cx6="http://schemas.microsoft.com/office/drawing/2016/5/12/chartex" xmlns:cx5="http://schemas.microsoft.com/office/drawing/2016/5/11/chartex" xmlns:cx4="http://schemas.microsoft.com/office/drawing/2016/5/10/chartex" xmlns:cx3="http://schemas.microsoft.com/office/drawing/2016/5/9/chartex" xmlns:cx2="http://schemas.microsoft.com/office/drawing/2015/10/21/chartex" xmlns:cx1="http://schemas.microsoft.com/office/drawing/2015/9/8/chartex" xmlns:cx="http://schemas.microsoft.com/office/drawing/2014/chartex" xmlns:wpc="http://schemas.microsoft.com/office/word/2010/wordprocessingCanvas" xmlns="" val="0"/>
+                          <a14:useLocalDpi xmlns="" xmlns:wpc="http://schemas.microsoft.com/office/word/2010/wordprocessingCanvas" xmlns:cx="http://schemas.microsoft.com/office/drawing/2014/chartex" xmlns:cx1="http://schemas.microsoft.com/office/drawing/2015/9/8/chartex" xmlns:cx2="http://schemas.microsoft.com/office/drawing/2015/10/21/chartex" xmlns:cx3="http://schemas.microsoft.com/office/drawing/2016/5/9/chartex" xmlns:cx4="http://schemas.microsoft.com/office/drawing/2016/5/10/chartex" xmlns:cx5="http://schemas.microsoft.com/office/drawing/2016/5/11/chartex" xmlns:cx6="http://schemas.microsoft.com/office/drawing/2016/5/12/chartex" xmlns:cx7="http://schemas.microsoft.com/office/drawing/2016/5/13/chartex" xmlns:cx8="http://schemas.microsoft.com/office/drawing/2016/5/14/chartex" xmlns:mc="http://schemas.openxmlformats.org/markup-compatibility/2006" xmlns:aink="http://schemas.microsoft.com/office/drawing/2016/ink" xmlns:am3d="http://schemas.microsoft.com/office/drawing/2017/model3d" xmlns:o="urn:schemas-microsoft-com:office:office" xmlns:v="urn:schemas-microsoft-com:vml" xmlns:wp14="http://schemas.microsoft.com/office/word/2010/wordprocessingDrawing" xmlns:w10="urn:schemas-microsoft-com:office:word" xmlns:w="http://schemas.openxmlformats.org/wordprocessingml/2006/main" xmlns:w14="http://schemas.microsoft.com/office/word/2010/wordml" xmlns:w15="http://schemas.microsoft.com/office/word/2012/wordml" xmlns:w16cid="http://schemas.microsoft.com/office/word/2016/wordml/cid" xmlns:w16se="http://schemas.microsoft.com/office/word/2015/wordml/symex" xmlns:wpg="http://schemas.microsoft.com/office/word/2010/wordprocessingGroup" xmlns:wpi="http://schemas.microsoft.com/office/word/2010/wordprocessingInk" xmlns:wps="http://schemas.microsoft.com/office/word/2010/wordprocessingShape" xmlns:a14="http://schemas.microsoft.com/office/drawing/2010/main" val="0"/>
                         </a:ext>
                       </a:extLst>
                     </a:blip>
@@ -47596,7 +47596,7 @@
                     <a:blip r:embed="rId34">
                       <a:extLst>
                         <a:ext uri="{28A0092B-C50C-407E-A947-70E740481C1C}">
-                          <a14:useLocalDpi xmlns:a14="http://schemas.microsoft.com/office/drawing/2010/main" xmlns:wps="http://schemas.microsoft.com/office/word/2010/wordprocessingShape" xmlns:wpi="http://schemas.microsoft.com/office/word/2010/wordprocessingInk" xmlns:wpg="http://schemas.microsoft.com/office/word/2010/wordprocessingGroup" xmlns:w16se="http://schemas.microsoft.com/office/word/2015/wordml/symex" xmlns:w16cid="http://schemas.microsoft.com/office/word/2016/wordml/cid" xmlns:w15="http://schemas.microsoft.com/office/word/2012/wordml" xmlns:w14="http://schemas.microsoft.com/office/word/2010/wordml" xmlns:w="http://schemas.openxmlformats.org/wordprocessingml/2006/main" xmlns:w10="urn:schemas-microsoft-com:office:word" xmlns:wp14="http://schemas.microsoft.com/office/word/2010/wordprocessingDrawing" xmlns:v="urn:schemas-microsoft-com:vml" xmlns:o="urn:schemas-microsoft-com:office:office" xmlns:am3d="http://schemas.microsoft.com/office/drawing/2017/model3d" xmlns:aink="http://schemas.microsoft.com/office/drawing/2016/ink" xmlns:mc="http://schemas.openxmlformats.org/markup-compatibility/2006" xmlns:cx8="http://schemas.microsoft.com/office/drawing/2016/5/14/chartex" xmlns:cx7="http://schemas.microsoft.com/office/drawing/2016/5/13/chartex" xmlns:cx6="http://schemas.microsoft.com/office/drawing/2016/5/12/chartex" xmlns:cx5="http://schemas.microsoft.com/office/drawing/2016/5/11/chartex" xmlns:cx4="http://schemas.microsoft.com/office/drawing/2016/5/10/chartex" xmlns:cx3="http://schemas.microsoft.com/office/drawing/2016/5/9/chartex" xmlns:cx2="http://schemas.microsoft.com/office/drawing/2015/10/21/chartex" xmlns:cx1="http://schemas.microsoft.com/office/drawing/2015/9/8/chartex" xmlns:cx="http://schemas.microsoft.com/office/drawing/2014/chartex" xmlns:wpc="http://schemas.microsoft.com/office/word/2010/wordprocessingCanvas" xmlns="" val="0"/>
+                          <a14:useLocalDpi xmlns="" xmlns:wpc="http://schemas.microsoft.com/office/word/2010/wordprocessingCanvas" xmlns:cx="http://schemas.microsoft.com/office/drawing/2014/chartex" xmlns:cx1="http://schemas.microsoft.com/office/drawing/2015/9/8/chartex" xmlns:cx2="http://schemas.microsoft.com/office/drawing/2015/10/21/chartex" xmlns:cx3="http://schemas.microsoft.com/office/drawing/2016/5/9/chartex" xmlns:cx4="http://schemas.microsoft.com/office/drawing/2016/5/10/chartex" xmlns:cx5="http://schemas.microsoft.com/office/drawing/2016/5/11/chartex" xmlns:cx6="http://schemas.microsoft.com/office/drawing/2016/5/12/chartex" xmlns:cx7="http://schemas.microsoft.com/office/drawing/2016/5/13/chartex" xmlns:cx8="http://schemas.microsoft.com/office/drawing/2016/5/14/chartex" xmlns:mc="http://schemas.openxmlformats.org/markup-compatibility/2006" xmlns:aink="http://schemas.microsoft.com/office/drawing/2016/ink" xmlns:am3d="http://schemas.microsoft.com/office/drawing/2017/model3d" xmlns:o="urn:schemas-microsoft-com:office:office" xmlns:v="urn:schemas-microsoft-com:vml" xmlns:wp14="http://schemas.microsoft.com/office/word/2010/wordprocessingDrawing" xmlns:w10="urn:schemas-microsoft-com:office:word" xmlns:w="http://schemas.openxmlformats.org/wordprocessingml/2006/main" xmlns:w14="http://schemas.microsoft.com/office/word/2010/wordml" xmlns:w15="http://schemas.microsoft.com/office/word/2012/wordml" xmlns:w16cid="http://schemas.microsoft.com/office/word/2016/wordml/cid" xmlns:w16se="http://schemas.microsoft.com/office/word/2015/wordml/symex" xmlns:wpg="http://schemas.microsoft.com/office/word/2010/wordprocessingGroup" xmlns:wpi="http://schemas.microsoft.com/office/word/2010/wordprocessingInk" xmlns:wps="http://schemas.microsoft.com/office/word/2010/wordprocessingShape" xmlns:a14="http://schemas.microsoft.com/office/drawing/2010/main" val="0"/>
                         </a:ext>
                       </a:extLst>
                     </a:blip>
@@ -48262,7 +48262,7 @@
                     <a:blip r:embed="rId35">
                       <a:extLst>
                         <a:ext uri="{28A0092B-C50C-407E-A947-70E740481C1C}">
-                          <a14:useLocalDpi xmlns:a14="http://schemas.microsoft.com/office/drawing/2010/main" xmlns:wps="http://schemas.microsoft.com/office/word/2010/wordprocessingShape" xmlns:wpi="http://schemas.microsoft.com/office/word/2010/wordprocessingInk" xmlns:wpg="http://schemas.microsoft.com/office/word/2010/wordprocessingGroup" xmlns:w16se="http://schemas.microsoft.com/office/word/2015/wordml/symex" xmlns:w16cid="http://schemas.microsoft.com/office/word/2016/wordml/cid" xmlns:w15="http://schemas.microsoft.com/office/word/2012/wordml" xmlns:w14="http://schemas.microsoft.com/office/word/2010/wordml" xmlns:w="http://schemas.openxmlformats.org/wordprocessingml/2006/main" xmlns:w10="urn:schemas-microsoft-com:office:word" xmlns:wp14="http://schemas.microsoft.com/office/word/2010/wordprocessingDrawing" xmlns:v="urn:schemas-microsoft-com:vml" xmlns:o="urn:schemas-microsoft-com:office:office" xmlns:am3d="http://schemas.microsoft.com/office/drawing/2017/model3d" xmlns:aink="http://schemas.microsoft.com/office/drawing/2016/ink" xmlns:mc="http://schemas.openxmlformats.org/markup-compatibility/2006" xmlns:cx8="http://schemas.microsoft.com/office/drawing/2016/5/14/chartex" xmlns:cx7="http://schemas.microsoft.com/office/drawing/2016/5/13/chartex" xmlns:cx6="http://schemas.microsoft.com/office/drawing/2016/5/12/chartex" xmlns:cx5="http://schemas.microsoft.com/office/drawing/2016/5/11/chartex" xmlns:cx4="http://schemas.microsoft.com/office/drawing/2016/5/10/chartex" xmlns:cx3="http://schemas.microsoft.com/office/drawing/2016/5/9/chartex" xmlns:cx2="http://schemas.microsoft.com/office/drawing/2015/10/21/chartex" xmlns:cx1="http://schemas.microsoft.com/office/drawing/2015/9/8/chartex" xmlns:cx="http://schemas.microsoft.com/office/drawing/2014/chartex" xmlns:wpc="http://schemas.microsoft.com/office/word/2010/wordprocessingCanvas" xmlns="" val="0"/>
+                          <a14:useLocalDpi xmlns="" xmlns:wpc="http://schemas.microsoft.com/office/word/2010/wordprocessingCanvas" xmlns:cx="http://schemas.microsoft.com/office/drawing/2014/chartex" xmlns:cx1="http://schemas.microsoft.com/office/drawing/2015/9/8/chartex" xmlns:cx2="http://schemas.microsoft.com/office/drawing/2015/10/21/chartex" xmlns:cx3="http://schemas.microsoft.com/office/drawing/2016/5/9/chartex" xmlns:cx4="http://schemas.microsoft.com/office/drawing/2016/5/10/chartex" xmlns:cx5="http://schemas.microsoft.com/office/drawing/2016/5/11/chartex" xmlns:cx6="http://schemas.microsoft.com/office/drawing/2016/5/12/chartex" xmlns:cx7="http://schemas.microsoft.com/office/drawing/2016/5/13/chartex" xmlns:cx8="http://schemas.microsoft.com/office/drawing/2016/5/14/chartex" xmlns:mc="http://schemas.openxmlformats.org/markup-compatibility/2006" xmlns:aink="http://schemas.microsoft.com/office/drawing/2016/ink" xmlns:am3d="http://schemas.microsoft.com/office/drawing/2017/model3d" xmlns:o="urn:schemas-microsoft-com:office:office" xmlns:v="urn:schemas-microsoft-com:vml" xmlns:wp14="http://schemas.microsoft.com/office/word/2010/wordprocessingDrawing" xmlns:w10="urn:schemas-microsoft-com:office:word" xmlns:w="http://schemas.openxmlformats.org/wordprocessingml/2006/main" xmlns:w14="http://schemas.microsoft.com/office/word/2010/wordml" xmlns:w15="http://schemas.microsoft.com/office/word/2012/wordml" xmlns:w16cid="http://schemas.microsoft.com/office/word/2016/wordml/cid" xmlns:w16se="http://schemas.microsoft.com/office/word/2015/wordml/symex" xmlns:wpg="http://schemas.microsoft.com/office/word/2010/wordprocessingGroup" xmlns:wpi="http://schemas.microsoft.com/office/word/2010/wordprocessingInk" xmlns:wps="http://schemas.microsoft.com/office/word/2010/wordprocessingShape" xmlns:a14="http://schemas.microsoft.com/office/drawing/2010/main" val="0"/>
                         </a:ext>
                       </a:extLst>
                     </a:blip>
@@ -49377,7 +49377,7 @@
                     <a:blip r:embed="rId36">
                       <a:extLst>
                         <a:ext uri="{28A0092B-C50C-407E-A947-70E740481C1C}">
-                          <a14:useLocalDpi xmlns:a14="http://schemas.microsoft.com/office/drawing/2010/main" xmlns:wps="http://schemas.microsoft.com/office/word/2010/wordprocessingShape" xmlns:wpi="http://schemas.microsoft.com/office/word/2010/wordprocessingInk" xmlns:wpg="http://schemas.microsoft.com/office/word/2010/wordprocessingGroup" xmlns:w16se="http://schemas.microsoft.com/office/word/2015/wordml/symex" xmlns:w16cid="http://schemas.microsoft.com/office/word/2016/wordml/cid" xmlns:w15="http://schemas.microsoft.com/office/word/2012/wordml" xmlns:w14="http://schemas.microsoft.com/office/word/2010/wordml" xmlns:w="http://schemas.openxmlformats.org/wordprocessingml/2006/main" xmlns:w10="urn:schemas-microsoft-com:office:word" xmlns:wp14="http://schemas.microsoft.com/office/word/2010/wordprocessingDrawing" xmlns:v="urn:schemas-microsoft-com:vml" xmlns:o="urn:schemas-microsoft-com:office:office" xmlns:am3d="http://schemas.microsoft.com/office/drawing/2017/model3d" xmlns:aink="http://schemas.microsoft.com/office/drawing/2016/ink" xmlns:mc="http://schemas.openxmlformats.org/markup-compatibility/2006" xmlns:cx8="http://schemas.microsoft.com/office/drawing/2016/5/14/chartex" xmlns:cx7="http://schemas.microsoft.com/office/drawing/2016/5/13/chartex" xmlns:cx6="http://schemas.microsoft.com/office/drawing/2016/5/12/chartex" xmlns:cx5="http://schemas.microsoft.com/office/drawing/2016/5/11/chartex" xmlns:cx4="http://schemas.microsoft.com/office/drawing/2016/5/10/chartex" xmlns:cx3="http://schemas.microsoft.com/office/drawing/2016/5/9/chartex" xmlns:cx2="http://schemas.microsoft.com/office/drawing/2015/10/21/chartex" xmlns:cx1="http://schemas.microsoft.com/office/drawing/2015/9/8/chartex" xmlns:cx="http://schemas.microsoft.com/office/drawing/2014/chartex" xmlns:wpc="http://schemas.microsoft.com/office/word/2010/wordprocessingCanvas" xmlns="" val="0"/>
+                          <a14:useLocalDpi xmlns="" xmlns:wpc="http://schemas.microsoft.com/office/word/2010/wordprocessingCanvas" xmlns:cx="http://schemas.microsoft.com/office/drawing/2014/chartex" xmlns:cx1="http://schemas.microsoft.com/office/drawing/2015/9/8/chartex" xmlns:cx2="http://schemas.microsoft.com/office/drawing/2015/10/21/chartex" xmlns:cx3="http://schemas.microsoft.com/office/drawing/2016/5/9/chartex" xmlns:cx4="http://schemas.microsoft.com/office/drawing/2016/5/10/chartex" xmlns:cx5="http://schemas.microsoft.com/office/drawing/2016/5/11/chartex" xmlns:cx6="http://schemas.microsoft.com/office/drawing/2016/5/12/chartex" xmlns:cx7="http://schemas.microsoft.com/office/drawing/2016/5/13/chartex" xmlns:cx8="http://schemas.microsoft.com/office/drawing/2016/5/14/chartex" xmlns:mc="http://schemas.openxmlformats.org/markup-compatibility/2006" xmlns:aink="http://schemas.microsoft.com/office/drawing/2016/ink" xmlns:am3d="http://schemas.microsoft.com/office/drawing/2017/model3d" xmlns:o="urn:schemas-microsoft-com:office:office" xmlns:v="urn:schemas-microsoft-com:vml" xmlns:wp14="http://schemas.microsoft.com/office/word/2010/wordprocessingDrawing" xmlns:w10="urn:schemas-microsoft-com:office:word" xmlns:w="http://schemas.openxmlformats.org/wordprocessingml/2006/main" xmlns:w14="http://schemas.microsoft.com/office/word/2010/wordml" xmlns:w15="http://schemas.microsoft.com/office/word/2012/wordml" xmlns:w16cid="http://schemas.microsoft.com/office/word/2016/wordml/cid" xmlns:w16se="http://schemas.microsoft.com/office/word/2015/wordml/symex" xmlns:wpg="http://schemas.microsoft.com/office/word/2010/wordprocessingGroup" xmlns:wpi="http://schemas.microsoft.com/office/word/2010/wordprocessingInk" xmlns:wps="http://schemas.microsoft.com/office/word/2010/wordprocessingShape" xmlns:a14="http://schemas.microsoft.com/office/drawing/2010/main" val="0"/>
                         </a:ext>
                       </a:extLst>
                     </a:blip>
@@ -49476,7 +49476,7 @@
                     <a:blip r:embed="rId37">
                       <a:extLst>
                         <a:ext uri="{28A0092B-C50C-407E-A947-70E740481C1C}">
-                          <a14:useLocalDpi xmlns:a14="http://schemas.microsoft.com/office/drawing/2010/main" xmlns:wps="http://schemas.microsoft.com/office/word/2010/wordprocessingShape" xmlns:wpi="http://schemas.microsoft.com/office/word/2010/wordprocessingInk" xmlns:wpg="http://schemas.microsoft.com/office/word/2010/wordprocessingGroup" xmlns:w16se="http://schemas.microsoft.com/office/word/2015/wordml/symex" xmlns:w16cid="http://schemas.microsoft.com/office/word/2016/wordml/cid" xmlns:w15="http://schemas.microsoft.com/office/word/2012/wordml" xmlns:w14="http://schemas.microsoft.com/office/word/2010/wordml" xmlns:w="http://schemas.openxmlformats.org/wordprocessingml/2006/main" xmlns:w10="urn:schemas-microsoft-com:office:word" xmlns:wp14="http://schemas.microsoft.com/office/word/2010/wordprocessingDrawing" xmlns:v="urn:schemas-microsoft-com:vml" xmlns:o="urn:schemas-microsoft-com:office:office" xmlns:am3d="http://schemas.microsoft.com/office/drawing/2017/model3d" xmlns:aink="http://schemas.microsoft.com/office/drawing/2016/ink" xmlns:mc="http://schemas.openxmlformats.org/markup-compatibility/2006" xmlns:cx8="http://schemas.microsoft.com/office/drawing/2016/5/14/chartex" xmlns:cx7="http://schemas.microsoft.com/office/drawing/2016/5/13/chartex" xmlns:cx6="http://schemas.microsoft.com/office/drawing/2016/5/12/chartex" xmlns:cx5="http://schemas.microsoft.com/office/drawing/2016/5/11/chartex" xmlns:cx4="http://schemas.microsoft.com/office/drawing/2016/5/10/chartex" xmlns:cx3="http://schemas.microsoft.com/office/drawing/2016/5/9/chartex" xmlns:cx2="http://schemas.microsoft.com/office/drawing/2015/10/21/chartex" xmlns:cx1="http://schemas.microsoft.com/office/drawing/2015/9/8/chartex" xmlns:cx="http://schemas.microsoft.com/office/drawing/2014/chartex" xmlns:wpc="http://schemas.microsoft.com/office/word/2010/wordprocessingCanvas" xmlns="" val="0"/>
+                          <a14:useLocalDpi xmlns="" xmlns:wpc="http://schemas.microsoft.com/office/word/2010/wordprocessingCanvas" xmlns:cx="http://schemas.microsoft.com/office/drawing/2014/chartex" xmlns:cx1="http://schemas.microsoft.com/office/drawing/2015/9/8/chartex" xmlns:cx2="http://schemas.microsoft.com/office/drawing/2015/10/21/chartex" xmlns:cx3="http://schemas.microsoft.com/office/drawing/2016/5/9/chartex" xmlns:cx4="http://schemas.microsoft.com/office/drawing/2016/5/10/chartex" xmlns:cx5="http://schemas.microsoft.com/office/drawing/2016/5/11/chartex" xmlns:cx6="http://schemas.microsoft.com/office/drawing/2016/5/12/chartex" xmlns:cx7="http://schemas.microsoft.com/office/drawing/2016/5/13/chartex" xmlns:cx8="http://schemas.microsoft.com/office/drawing/2016/5/14/chartex" xmlns:mc="http://schemas.openxmlformats.org/markup-compatibility/2006" xmlns:aink="http://schemas.microsoft.com/office/drawing/2016/ink" xmlns:am3d="http://schemas.microsoft.com/office/drawing/2017/model3d" xmlns:o="urn:schemas-microsoft-com:office:office" xmlns:v="urn:schemas-microsoft-com:vml" xmlns:wp14="http://schemas.microsoft.com/office/word/2010/wordprocessingDrawing" xmlns:w10="urn:schemas-microsoft-com:office:word" xmlns:w="http://schemas.openxmlformats.org/wordprocessingml/2006/main" xmlns:w14="http://schemas.microsoft.com/office/word/2010/wordml" xmlns:w15="http://schemas.microsoft.com/office/word/2012/wordml" xmlns:w16cid="http://schemas.microsoft.com/office/word/2016/wordml/cid" xmlns:w16se="http://schemas.microsoft.com/office/word/2015/wordml/symex" xmlns:wpg="http://schemas.microsoft.com/office/word/2010/wordprocessingGroup" xmlns:wpi="http://schemas.microsoft.com/office/word/2010/wordprocessingInk" xmlns:wps="http://schemas.microsoft.com/office/word/2010/wordprocessingShape" xmlns:a14="http://schemas.microsoft.com/office/drawing/2010/main" val="0"/>
                         </a:ext>
                       </a:extLst>
                     </a:blip>
@@ -50182,19 +50182,3091 @@
       <w:bookmarkEnd w:id="24"/>
     </w:p>
     <w:p>
-      <w:r>
-        <w:rPr>
-          <w:highlight w:val="yellow"/>
+      <w:pPr>
+        <w:spacing w:line="360" w:lineRule="auto"/>
+        <w:ind w:firstLine="708"/>
+        <w:jc w:val="both"/>
+        <w:rPr>
           <w:lang w:val="en-US"/>
         </w:rPr>
-        <w:t>TODO</w:t>
+      </w:pPr>
+      <w:r>
+        <w:t>Ряд нуклидов, образующихся в результате делени</w:t>
+      </w:r>
+      <w:r>
+        <w:t>я тяжёлых ядер (изотопы брома, й</w:t>
+      </w:r>
+      <w:r>
+        <w:t>ода, ксенона, криптона, цезия и др.), оказываются пересыщенными нейтронами и испускают избыточные нейтроны в результате радиоактивного распада с периодами, существенно превышающими время жизни мгновенных нейтронов, от долей секунды до десятков секунд. Относительная доля запаздывающих нейтронов невелика, существенно меньше 1%, и зависит от типа разделившегося ядра.</w:t>
+      </w:r>
+    </w:p>
+    <w:p>
+      <w:pPr>
+        <w:spacing w:line="360" w:lineRule="auto"/>
+        <w:ind w:firstLine="708"/>
+        <w:jc w:val="both"/>
+      </w:pPr>
+      <w:r>
+        <w:t xml:space="preserve">Произведем расчет доли запаздывающих нейтронов при помощи программы </w:t>
+      </w:r>
+      <w:r>
+        <w:rPr>
+          <w:lang w:val="en-US"/>
+        </w:rPr>
+        <w:t>GETERA</w:t>
+      </w:r>
+      <w:r>
+        <w:t xml:space="preserve"> </w:t>
+      </w:r>
+      <w:r>
+        <w:t>на начало и конец компании топлива. Результаты расчета представлены в таблице</w:t>
+      </w:r>
+      <w:r>
+        <w:t xml:space="preserve"> 4.1 </w:t>
+      </w:r>
+      <w:r>
+        <w:t>и 4.2.</w:t>
+      </w:r>
+    </w:p>
+    <w:p>
+      <w:pPr>
+        <w:pStyle w:val="Default"/>
+        <w:spacing w:line="360" w:lineRule="auto"/>
+        <w:rPr>
+          <w:sz w:val="28"/>
+          <w:szCs w:val="28"/>
+        </w:rPr>
+      </w:pPr>
+      <w:r>
+        <w:rPr>
+          <w:sz w:val="28"/>
+          <w:szCs w:val="28"/>
+        </w:rPr>
+        <w:t>Таблица 4.1 -</w:t>
+      </w:r>
+      <w:r>
+        <w:t xml:space="preserve"> </w:t>
+      </w:r>
+      <w:r>
+        <w:rPr>
+          <w:sz w:val="28"/>
+          <w:szCs w:val="28"/>
+        </w:rPr>
+        <w:t>Групповые характеристики ядер</w:t>
+      </w:r>
+      <w:r>
+        <w:rPr>
+          <w:sz w:val="28"/>
+          <w:szCs w:val="28"/>
+        </w:rPr>
+        <w:t xml:space="preserve"> </w:t>
+      </w:r>
+      <w:r>
+        <w:rPr>
+          <w:sz w:val="28"/>
+          <w:szCs w:val="28"/>
+        </w:rPr>
+        <w:t>-</w:t>
+      </w:r>
+      <w:r>
+        <w:rPr>
+          <w:sz w:val="28"/>
+          <w:szCs w:val="28"/>
+        </w:rPr>
+        <w:t xml:space="preserve"> </w:t>
+      </w:r>
+      <w:r>
+        <w:rPr>
+          <w:sz w:val="28"/>
+          <w:szCs w:val="28"/>
+        </w:rPr>
+        <w:t>эмиттеров запаздывающих</w:t>
+      </w:r>
+      <w:r>
+        <w:rPr>
+          <w:sz w:val="28"/>
+          <w:szCs w:val="28"/>
+        </w:rPr>
+        <w:t xml:space="preserve"> </w:t>
+      </w:r>
+      <w:r>
+        <w:rPr>
+          <w:sz w:val="28"/>
+          <w:szCs w:val="28"/>
+        </w:rPr>
+        <w:t>нейтронов в шестигрупповом</w:t>
+      </w:r>
+      <w:r>
+        <w:rPr>
+          <w:sz w:val="28"/>
+          <w:szCs w:val="28"/>
+        </w:rPr>
+        <w:t xml:space="preserve"> и в одногрупповом приближениях на начало компании топлива</w:t>
+      </w:r>
+    </w:p>
+    <w:tbl>
+      <w:tblPr>
+        <w:tblStyle w:val="a6"/>
+        <w:tblW w:w="0" w:type="auto"/>
+        <w:tblLook w:val="04A0"/>
+      </w:tblPr>
+      <w:tblGrid>
+        <w:gridCol w:w="2093"/>
+        <w:gridCol w:w="1984"/>
+        <w:gridCol w:w="1985"/>
+        <w:gridCol w:w="3508"/>
+      </w:tblGrid>
+      <w:tr>
+        <w:tc>
+          <w:tcPr>
+            <w:tcW w:w="2093" w:type="dxa"/>
+            <w:vAlign w:val="center"/>
+          </w:tcPr>
+          <w:p>
+            <w:pPr>
+              <w:pStyle w:val="Default"/>
+              <w:spacing w:line="360" w:lineRule="auto"/>
+              <w:rPr>
+                <w:sz w:val="28"/>
+                <w:szCs w:val="28"/>
+              </w:rPr>
+            </w:pPr>
+            <w:r>
+              <w:rPr>
+                <w:sz w:val="28"/>
+                <w:szCs w:val="28"/>
+              </w:rPr>
+              <w:t>Номер группы</w:t>
+            </w:r>
+          </w:p>
+        </w:tc>
+        <w:tc>
+          <w:tcPr>
+            <w:tcW w:w="1984" w:type="dxa"/>
+            <w:vAlign w:val="center"/>
+          </w:tcPr>
+          <w:p>
+            <w:pPr>
+              <w:pStyle w:val="Default"/>
+              <w:spacing w:line="360" w:lineRule="auto"/>
+              <w:rPr>
+                <w:sz w:val="28"/>
+                <w:szCs w:val="28"/>
+              </w:rPr>
+            </w:pPr>
+            <w:r>
+              <w:rPr>
+                <w:sz w:val="28"/>
+                <w:szCs w:val="28"/>
+              </w:rPr>
+              <w:t>Выход</w:t>
+            </w:r>
+            <w:r>
+              <w:rPr>
+                <w:sz w:val="28"/>
+                <w:szCs w:val="28"/>
+                <w:lang w:val="en-US"/>
+              </w:rPr>
+              <w:t>,</w:t>
+            </w:r>
+            <w:r>
+              <w:rPr>
+                <w:sz w:val="28"/>
+                <w:szCs w:val="28"/>
+              </w:rPr>
+              <w:t xml:space="preserve"> доля</w:t>
+            </w:r>
+          </w:p>
+        </w:tc>
+        <w:tc>
+          <w:tcPr>
+            <w:tcW w:w="1985" w:type="dxa"/>
+            <w:vAlign w:val="center"/>
+          </w:tcPr>
+          <w:p>
+            <w:pPr>
+              <w:pStyle w:val="Default"/>
+              <w:spacing w:line="360" w:lineRule="auto"/>
+              <w:rPr>
+                <w:sz w:val="28"/>
+                <w:szCs w:val="28"/>
+              </w:rPr>
+            </w:pPr>
+            <w:r>
+              <w:rPr>
+                <w:sz w:val="28"/>
+                <w:szCs w:val="28"/>
+              </w:rPr>
+              <w:t>Выход</w:t>
+            </w:r>
+            <w:r>
+              <w:rPr>
+                <w:sz w:val="28"/>
+                <w:szCs w:val="28"/>
+                <w:lang w:val="en-US"/>
+              </w:rPr>
+              <w:t xml:space="preserve">, </w:t>
+            </w:r>
+            <w:r>
+              <w:rPr>
+                <w:sz w:val="28"/>
+                <w:szCs w:val="28"/>
+              </w:rPr>
+              <w:t>%</w:t>
+            </w:r>
+            <m:oMath>
+              <m:r>
+                <w:rPr>
+                  <w:rFonts w:ascii="Cambria Math" w:hAnsi="Cambria Math"/>
+                  <w:sz w:val="28"/>
+                  <w:szCs w:val="28"/>
+                </w:rPr>
+                <m:t xml:space="preserve"> </m:t>
+              </m:r>
+              <m:r>
+                <w:rPr>
+                  <w:rFonts w:ascii="Cambria Math" w:hAnsi="Cambria Math"/>
+                  <w:sz w:val="28"/>
+                  <w:szCs w:val="28"/>
+                </w:rPr>
+                <m:t>β</m:t>
+              </m:r>
+            </m:oMath>
+          </w:p>
+        </w:tc>
+        <w:tc>
+          <w:tcPr>
+            <w:tcW w:w="3508" w:type="dxa"/>
+            <w:vAlign w:val="center"/>
+          </w:tcPr>
+          <w:p>
+            <w:pPr>
+              <w:pStyle w:val="Default"/>
+              <w:spacing w:line="360" w:lineRule="auto"/>
+              <w:rPr>
+                <w:sz w:val="28"/>
+                <w:szCs w:val="28"/>
+              </w:rPr>
+            </w:pPr>
+            <w:r>
+              <w:rPr>
+                <w:sz w:val="28"/>
+                <w:szCs w:val="28"/>
+              </w:rPr>
+              <w:t xml:space="preserve">Постоянная распада </w:t>
+            </w:r>
+            <m:oMath>
+              <m:r>
+                <w:rPr>
+                  <w:rFonts w:ascii="Cambria Math" w:hAnsi="Cambria Math"/>
+                  <w:sz w:val="28"/>
+                  <w:szCs w:val="28"/>
+                </w:rPr>
+                <m:t>λ</m:t>
+              </m:r>
+            </m:oMath>
+            <w:r>
+              <w:rPr>
+                <w:sz w:val="28"/>
+                <w:szCs w:val="28"/>
+                <w:lang w:val="en-US"/>
+              </w:rPr>
+              <w:t>,</w:t>
+            </w:r>
+            <w:r>
+              <w:rPr>
+                <w:sz w:val="28"/>
+                <w:szCs w:val="28"/>
+              </w:rPr>
+              <w:t xml:space="preserve"> </w:t>
+            </w:r>
+            <m:oMath>
+              <m:sSup>
+                <m:sSupPr>
+                  <m:ctrlPr>
+                    <w:rPr>
+                      <w:rFonts w:ascii="Cambria Math" w:hAnsi="Cambria Math"/>
+                      <w:i/>
+                      <w:sz w:val="28"/>
+                      <w:szCs w:val="28"/>
+                    </w:rPr>
+                  </m:ctrlPr>
+                </m:sSupPr>
+                <m:e>
+                  <m:r>
+                    <w:rPr>
+                      <w:rFonts w:ascii="Cambria Math" w:hAnsi="Cambria Math"/>
+                      <w:sz w:val="28"/>
+                      <w:szCs w:val="28"/>
+                    </w:rPr>
+                    <m:t>с</m:t>
+                  </m:r>
+                </m:e>
+                <m:sup>
+                  <m:r>
+                    <w:rPr>
+                      <w:rFonts w:ascii="Cambria Math" w:hAnsi="Cambria Math"/>
+                      <w:sz w:val="28"/>
+                      <w:szCs w:val="28"/>
+                    </w:rPr>
+                    <m:t>-1</m:t>
+                  </m:r>
+                </m:sup>
+              </m:sSup>
+            </m:oMath>
+          </w:p>
+        </w:tc>
+      </w:tr>
+      <w:tr>
+        <w:tc>
+          <w:tcPr>
+            <w:tcW w:w="2093" w:type="dxa"/>
+            <w:vAlign w:val="center"/>
+          </w:tcPr>
+          <w:p>
+            <w:pPr>
+              <w:pStyle w:val="Default"/>
+              <w:spacing w:line="360" w:lineRule="auto"/>
+              <w:jc w:val="center"/>
+              <w:rPr>
+                <w:sz w:val="28"/>
+                <w:szCs w:val="28"/>
+              </w:rPr>
+            </w:pPr>
+            <w:r>
+              <w:rPr>
+                <w:sz w:val="28"/>
+                <w:szCs w:val="28"/>
+              </w:rPr>
+              <w:t>1</w:t>
+            </w:r>
+          </w:p>
+        </w:tc>
+        <w:tc>
+          <w:tcPr>
+            <w:tcW w:w="1984" w:type="dxa"/>
+            <w:vAlign w:val="center"/>
+          </w:tcPr>
+          <w:p>
+            <w:pPr>
+              <w:pStyle w:val="Default"/>
+              <w:spacing w:line="360" w:lineRule="auto"/>
+              <w:jc w:val="center"/>
+              <w:rPr>
+                <w:sz w:val="28"/>
+                <w:szCs w:val="28"/>
+              </w:rPr>
+            </w:pPr>
+            <w:r>
+              <w:rPr>
+                <w:sz w:val="28"/>
+                <w:szCs w:val="28"/>
+              </w:rPr>
+              <w:t>0</w:t>
+            </w:r>
+            <w:r>
+              <w:rPr>
+                <w:sz w:val="28"/>
+                <w:szCs w:val="28"/>
+                <w:lang w:val="en-US"/>
+              </w:rPr>
+              <w:t>,</w:t>
+            </w:r>
+            <w:r>
+              <w:rPr>
+                <w:sz w:val="28"/>
+                <w:szCs w:val="28"/>
+              </w:rPr>
+              <w:t>0000</w:t>
+            </w:r>
+            <w:r>
+              <w:rPr>
+                <w:sz w:val="28"/>
+                <w:szCs w:val="28"/>
+              </w:rPr>
+              <w:t>69</w:t>
+            </w:r>
+          </w:p>
+        </w:tc>
+        <w:tc>
+          <w:tcPr>
+            <w:tcW w:w="1985" w:type="dxa"/>
+            <w:vAlign w:val="center"/>
+          </w:tcPr>
+          <w:p>
+            <w:pPr>
+              <w:pStyle w:val="Default"/>
+              <w:spacing w:line="360" w:lineRule="auto"/>
+              <w:jc w:val="center"/>
+              <w:rPr>
+                <w:sz w:val="28"/>
+                <w:szCs w:val="28"/>
+              </w:rPr>
+            </w:pPr>
+            <w:r>
+              <w:rPr>
+                <w:sz w:val="28"/>
+                <w:szCs w:val="28"/>
+              </w:rPr>
+              <w:t>2</w:t>
+            </w:r>
+            <w:r>
+              <w:rPr>
+                <w:sz w:val="28"/>
+                <w:szCs w:val="28"/>
+                <w:lang w:val="en-US"/>
+              </w:rPr>
+              <w:t>,</w:t>
+            </w:r>
+            <w:r>
+              <w:rPr>
+                <w:sz w:val="28"/>
+                <w:szCs w:val="28"/>
+              </w:rPr>
+              <w:t>14</w:t>
+            </w:r>
+          </w:p>
+        </w:tc>
+        <w:tc>
+          <w:tcPr>
+            <w:tcW w:w="3508" w:type="dxa"/>
+            <w:vAlign w:val="center"/>
+          </w:tcPr>
+          <w:p>
+            <w:pPr>
+              <w:pStyle w:val="Default"/>
+              <w:spacing w:line="360" w:lineRule="auto"/>
+              <w:jc w:val="center"/>
+              <w:rPr>
+                <w:sz w:val="28"/>
+                <w:szCs w:val="28"/>
+              </w:rPr>
+            </w:pPr>
+            <w:r>
+              <w:rPr>
+                <w:sz w:val="28"/>
+                <w:szCs w:val="28"/>
+              </w:rPr>
+              <w:t>0</w:t>
+            </w:r>
+            <w:r>
+              <w:rPr>
+                <w:sz w:val="28"/>
+                <w:szCs w:val="28"/>
+                <w:lang w:val="en-US"/>
+              </w:rPr>
+              <w:t>,</w:t>
+            </w:r>
+            <w:r>
+              <w:rPr>
+                <w:sz w:val="28"/>
+                <w:szCs w:val="28"/>
+              </w:rPr>
+              <w:t>0</w:t>
+            </w:r>
+            <w:r>
+              <w:rPr>
+                <w:sz w:val="28"/>
+                <w:szCs w:val="28"/>
+              </w:rPr>
+              <w:t>125</w:t>
+            </w:r>
+          </w:p>
+        </w:tc>
+      </w:tr>
+      <w:tr>
+        <w:tc>
+          <w:tcPr>
+            <w:tcW w:w="2093" w:type="dxa"/>
+            <w:vAlign w:val="center"/>
+          </w:tcPr>
+          <w:p>
+            <w:pPr>
+              <w:pStyle w:val="Default"/>
+              <w:spacing w:line="360" w:lineRule="auto"/>
+              <w:jc w:val="center"/>
+              <w:rPr>
+                <w:sz w:val="28"/>
+                <w:szCs w:val="28"/>
+              </w:rPr>
+            </w:pPr>
+            <w:r>
+              <w:rPr>
+                <w:sz w:val="28"/>
+                <w:szCs w:val="28"/>
+              </w:rPr>
+              <w:t>2</w:t>
+            </w:r>
+          </w:p>
+        </w:tc>
+        <w:tc>
+          <w:tcPr>
+            <w:tcW w:w="1984" w:type="dxa"/>
+            <w:vAlign w:val="center"/>
+          </w:tcPr>
+          <w:p>
+            <w:pPr>
+              <w:pStyle w:val="Default"/>
+              <w:spacing w:line="360" w:lineRule="auto"/>
+              <w:jc w:val="center"/>
+              <w:rPr>
+                <w:sz w:val="28"/>
+                <w:szCs w:val="28"/>
+              </w:rPr>
+            </w:pPr>
+            <w:r>
+              <w:rPr>
+                <w:sz w:val="28"/>
+                <w:szCs w:val="28"/>
+              </w:rPr>
+              <w:t>0</w:t>
+            </w:r>
+            <w:r>
+              <w:rPr>
+                <w:sz w:val="28"/>
+                <w:szCs w:val="28"/>
+                <w:lang w:val="en-US"/>
+              </w:rPr>
+              <w:t>,</w:t>
+            </w:r>
+            <w:r>
+              <w:rPr>
+                <w:sz w:val="28"/>
+                <w:szCs w:val="28"/>
+              </w:rPr>
+              <w:t>0008</w:t>
+            </w:r>
+            <w:r>
+              <w:rPr>
+                <w:sz w:val="28"/>
+                <w:szCs w:val="28"/>
+              </w:rPr>
+              <w:t>1</w:t>
+            </w:r>
+            <w:r>
+              <w:rPr>
+                <w:sz w:val="28"/>
+                <w:szCs w:val="28"/>
+              </w:rPr>
+              <w:t>9</w:t>
+            </w:r>
+          </w:p>
+        </w:tc>
+        <w:tc>
+          <w:tcPr>
+            <w:tcW w:w="1985" w:type="dxa"/>
+            <w:vAlign w:val="center"/>
+          </w:tcPr>
+          <w:p>
+            <w:pPr>
+              <w:pStyle w:val="Default"/>
+              <w:spacing w:line="360" w:lineRule="auto"/>
+              <w:jc w:val="center"/>
+              <w:rPr>
+                <w:sz w:val="28"/>
+                <w:szCs w:val="28"/>
+              </w:rPr>
+            </w:pPr>
+            <w:r>
+              <w:rPr>
+                <w:sz w:val="28"/>
+                <w:szCs w:val="28"/>
+              </w:rPr>
+              <w:t>25</w:t>
+            </w:r>
+            <w:r>
+              <w:rPr>
+                <w:sz w:val="28"/>
+                <w:szCs w:val="28"/>
+                <w:lang w:val="en-US"/>
+              </w:rPr>
+              <w:t>,</w:t>
+            </w:r>
+            <w:r>
+              <w:rPr>
+                <w:sz w:val="28"/>
+                <w:szCs w:val="28"/>
+              </w:rPr>
+              <w:t>4</w:t>
+            </w:r>
+            <w:r>
+              <w:rPr>
+                <w:sz w:val="28"/>
+                <w:szCs w:val="28"/>
+              </w:rPr>
+              <w:t>3</w:t>
+            </w:r>
+          </w:p>
+        </w:tc>
+        <w:tc>
+          <w:tcPr>
+            <w:tcW w:w="3508" w:type="dxa"/>
+            <w:vAlign w:val="center"/>
+          </w:tcPr>
+          <w:p>
+            <w:pPr>
+              <w:pStyle w:val="Default"/>
+              <w:spacing w:line="360" w:lineRule="auto"/>
+              <w:jc w:val="center"/>
+              <w:rPr>
+                <w:sz w:val="28"/>
+                <w:szCs w:val="28"/>
+              </w:rPr>
+            </w:pPr>
+            <w:r>
+              <w:rPr>
+                <w:sz w:val="28"/>
+                <w:szCs w:val="28"/>
+              </w:rPr>
+              <w:t>0</w:t>
+            </w:r>
+            <w:r>
+              <w:rPr>
+                <w:sz w:val="28"/>
+                <w:szCs w:val="28"/>
+                <w:lang w:val="en-US"/>
+              </w:rPr>
+              <w:t>,</w:t>
+            </w:r>
+            <w:r>
+              <w:rPr>
+                <w:sz w:val="28"/>
+                <w:szCs w:val="28"/>
+              </w:rPr>
+              <w:t>0</w:t>
+            </w:r>
+            <w:r>
+              <w:rPr>
+                <w:sz w:val="28"/>
+                <w:szCs w:val="28"/>
+              </w:rPr>
+              <w:t>31</w:t>
+            </w:r>
+            <w:r>
+              <w:rPr>
+                <w:sz w:val="28"/>
+                <w:szCs w:val="28"/>
+              </w:rPr>
+              <w:t>3</w:t>
+            </w:r>
+          </w:p>
+        </w:tc>
+      </w:tr>
+      <w:tr>
+        <w:tc>
+          <w:tcPr>
+            <w:tcW w:w="2093" w:type="dxa"/>
+            <w:vAlign w:val="center"/>
+          </w:tcPr>
+          <w:p>
+            <w:pPr>
+              <w:pStyle w:val="Default"/>
+              <w:spacing w:line="360" w:lineRule="auto"/>
+              <w:jc w:val="center"/>
+              <w:rPr>
+                <w:sz w:val="28"/>
+                <w:szCs w:val="28"/>
+              </w:rPr>
+            </w:pPr>
+            <w:r>
+              <w:rPr>
+                <w:sz w:val="28"/>
+                <w:szCs w:val="28"/>
+              </w:rPr>
+              <w:t>3</w:t>
+            </w:r>
+          </w:p>
+        </w:tc>
+        <w:tc>
+          <w:tcPr>
+            <w:tcW w:w="1984" w:type="dxa"/>
+            <w:vAlign w:val="center"/>
+          </w:tcPr>
+          <w:p>
+            <w:pPr>
+              <w:pStyle w:val="Default"/>
+              <w:spacing w:line="360" w:lineRule="auto"/>
+              <w:jc w:val="center"/>
+              <w:rPr>
+                <w:sz w:val="28"/>
+                <w:szCs w:val="28"/>
+              </w:rPr>
+            </w:pPr>
+            <w:r>
+              <w:rPr>
+                <w:sz w:val="28"/>
+                <w:szCs w:val="28"/>
+              </w:rPr>
+              <w:t>0</w:t>
+            </w:r>
+            <w:r>
+              <w:rPr>
+                <w:sz w:val="28"/>
+                <w:szCs w:val="28"/>
+                <w:lang w:val="en-US"/>
+              </w:rPr>
+              <w:t>,</w:t>
+            </w:r>
+            <w:r>
+              <w:rPr>
+                <w:sz w:val="28"/>
+                <w:szCs w:val="28"/>
+              </w:rPr>
+              <w:t>0005</w:t>
+            </w:r>
+            <w:r>
+              <w:rPr>
+                <w:sz w:val="28"/>
+                <w:szCs w:val="28"/>
+              </w:rPr>
+              <w:t>7</w:t>
+            </w:r>
+            <w:r>
+              <w:rPr>
+                <w:sz w:val="28"/>
+                <w:szCs w:val="28"/>
+              </w:rPr>
+              <w:t>5</w:t>
+            </w:r>
+          </w:p>
+        </w:tc>
+        <w:tc>
+          <w:tcPr>
+            <w:tcW w:w="1985" w:type="dxa"/>
+            <w:vAlign w:val="center"/>
+          </w:tcPr>
+          <w:p>
+            <w:pPr>
+              <w:pStyle w:val="Default"/>
+              <w:spacing w:line="360" w:lineRule="auto"/>
+              <w:jc w:val="center"/>
+              <w:rPr>
+                <w:sz w:val="28"/>
+                <w:szCs w:val="28"/>
+              </w:rPr>
+            </w:pPr>
+            <w:r>
+              <w:rPr>
+                <w:sz w:val="28"/>
+                <w:szCs w:val="28"/>
+              </w:rPr>
+              <w:t>17</w:t>
+            </w:r>
+            <w:r>
+              <w:rPr>
+                <w:sz w:val="28"/>
+                <w:szCs w:val="28"/>
+                <w:lang w:val="en-US"/>
+              </w:rPr>
+              <w:t>,</w:t>
+            </w:r>
+            <w:r>
+              <w:rPr>
+                <w:sz w:val="28"/>
+                <w:szCs w:val="28"/>
+              </w:rPr>
+              <w:t>84</w:t>
+            </w:r>
+          </w:p>
+        </w:tc>
+        <w:tc>
+          <w:tcPr>
+            <w:tcW w:w="3508" w:type="dxa"/>
+            <w:vAlign w:val="center"/>
+          </w:tcPr>
+          <w:p>
+            <w:pPr>
+              <w:pStyle w:val="Default"/>
+              <w:spacing w:line="360" w:lineRule="auto"/>
+              <w:jc w:val="center"/>
+              <w:rPr>
+                <w:sz w:val="28"/>
+                <w:szCs w:val="28"/>
+              </w:rPr>
+            </w:pPr>
+            <w:r>
+              <w:rPr>
+                <w:sz w:val="28"/>
+                <w:szCs w:val="28"/>
+              </w:rPr>
+              <w:t>0</w:t>
+            </w:r>
+            <w:r>
+              <w:rPr>
+                <w:sz w:val="28"/>
+                <w:szCs w:val="28"/>
+                <w:lang w:val="en-US"/>
+              </w:rPr>
+              <w:t>,</w:t>
+            </w:r>
+            <w:r>
+              <w:rPr>
+                <w:sz w:val="28"/>
+                <w:szCs w:val="28"/>
+              </w:rPr>
+              <w:t>127</w:t>
+            </w:r>
+            <w:r>
+              <w:rPr>
+                <w:sz w:val="28"/>
+                <w:szCs w:val="28"/>
+              </w:rPr>
+              <w:t>5</w:t>
+            </w:r>
+          </w:p>
+        </w:tc>
+      </w:tr>
+      <w:tr>
+        <w:tc>
+          <w:tcPr>
+            <w:tcW w:w="2093" w:type="dxa"/>
+            <w:vAlign w:val="center"/>
+          </w:tcPr>
+          <w:p>
+            <w:pPr>
+              <w:pStyle w:val="Default"/>
+              <w:spacing w:line="360" w:lineRule="auto"/>
+              <w:jc w:val="center"/>
+              <w:rPr>
+                <w:sz w:val="28"/>
+                <w:szCs w:val="28"/>
+              </w:rPr>
+            </w:pPr>
+            <w:r>
+              <w:rPr>
+                <w:sz w:val="28"/>
+                <w:szCs w:val="28"/>
+              </w:rPr>
+              <w:t>4</w:t>
+            </w:r>
+          </w:p>
+        </w:tc>
+        <w:tc>
+          <w:tcPr>
+            <w:tcW w:w="1984" w:type="dxa"/>
+            <w:vAlign w:val="center"/>
+          </w:tcPr>
+          <w:p>
+            <w:pPr>
+              <w:pStyle w:val="Default"/>
+              <w:spacing w:line="360" w:lineRule="auto"/>
+              <w:jc w:val="center"/>
+              <w:rPr>
+                <w:sz w:val="28"/>
+                <w:szCs w:val="28"/>
+              </w:rPr>
+            </w:pPr>
+            <w:r>
+              <w:rPr>
+                <w:sz w:val="28"/>
+                <w:szCs w:val="28"/>
+              </w:rPr>
+              <w:t>0</w:t>
+            </w:r>
+            <w:r>
+              <w:rPr>
+                <w:sz w:val="28"/>
+                <w:szCs w:val="28"/>
+                <w:lang w:val="en-US"/>
+              </w:rPr>
+              <w:t>,</w:t>
+            </w:r>
+            <w:r>
+              <w:rPr>
+                <w:sz w:val="28"/>
+                <w:szCs w:val="28"/>
+              </w:rPr>
+              <w:t>0011</w:t>
+            </w:r>
+            <w:r>
+              <w:rPr>
+                <w:sz w:val="28"/>
+                <w:szCs w:val="28"/>
+              </w:rPr>
+              <w:t>56</w:t>
+            </w:r>
+          </w:p>
+        </w:tc>
+        <w:tc>
+          <w:tcPr>
+            <w:tcW w:w="1985" w:type="dxa"/>
+            <w:vAlign w:val="center"/>
+          </w:tcPr>
+          <w:p>
+            <w:pPr>
+              <w:pStyle w:val="Default"/>
+              <w:spacing w:line="360" w:lineRule="auto"/>
+              <w:jc w:val="center"/>
+              <w:rPr>
+                <w:sz w:val="28"/>
+                <w:szCs w:val="28"/>
+              </w:rPr>
+            </w:pPr>
+            <w:r>
+              <w:rPr>
+                <w:sz w:val="28"/>
+                <w:szCs w:val="28"/>
+              </w:rPr>
+              <w:t>35</w:t>
+            </w:r>
+            <w:r>
+              <w:rPr>
+                <w:sz w:val="28"/>
+                <w:szCs w:val="28"/>
+                <w:lang w:val="en-US"/>
+              </w:rPr>
+              <w:t>,</w:t>
+            </w:r>
+            <w:r>
+              <w:rPr>
+                <w:sz w:val="28"/>
+                <w:szCs w:val="28"/>
+              </w:rPr>
+              <w:t>90</w:t>
+            </w:r>
+          </w:p>
+        </w:tc>
+        <w:tc>
+          <w:tcPr>
+            <w:tcW w:w="3508" w:type="dxa"/>
+            <w:vAlign w:val="center"/>
+          </w:tcPr>
+          <w:p>
+            <w:pPr>
+              <w:pStyle w:val="Default"/>
+              <w:spacing w:line="360" w:lineRule="auto"/>
+              <w:jc w:val="center"/>
+              <w:rPr>
+                <w:sz w:val="28"/>
+                <w:szCs w:val="28"/>
+              </w:rPr>
+            </w:pPr>
+            <w:r>
+              <w:rPr>
+                <w:sz w:val="28"/>
+                <w:szCs w:val="28"/>
+              </w:rPr>
+              <w:t>0</w:t>
+            </w:r>
+            <w:r>
+              <w:rPr>
+                <w:sz w:val="28"/>
+                <w:szCs w:val="28"/>
+                <w:lang w:val="en-US"/>
+              </w:rPr>
+              <w:t>,</w:t>
+            </w:r>
+            <w:r>
+              <w:rPr>
+                <w:sz w:val="28"/>
+                <w:szCs w:val="28"/>
+              </w:rPr>
+              <w:t>3311</w:t>
+            </w:r>
+          </w:p>
+        </w:tc>
+      </w:tr>
+      <w:tr>
+        <w:tc>
+          <w:tcPr>
+            <w:tcW w:w="2093" w:type="dxa"/>
+            <w:vAlign w:val="center"/>
+          </w:tcPr>
+          <w:p>
+            <w:pPr>
+              <w:pStyle w:val="Default"/>
+              <w:spacing w:line="360" w:lineRule="auto"/>
+              <w:jc w:val="center"/>
+              <w:rPr>
+                <w:sz w:val="28"/>
+                <w:szCs w:val="28"/>
+              </w:rPr>
+            </w:pPr>
+            <w:r>
+              <w:rPr>
+                <w:sz w:val="28"/>
+                <w:szCs w:val="28"/>
+              </w:rPr>
+              <w:t>5</w:t>
+            </w:r>
+          </w:p>
+        </w:tc>
+        <w:tc>
+          <w:tcPr>
+            <w:tcW w:w="1984" w:type="dxa"/>
+            <w:vAlign w:val="center"/>
+          </w:tcPr>
+          <w:p>
+            <w:pPr>
+              <w:pStyle w:val="Default"/>
+              <w:spacing w:line="360" w:lineRule="auto"/>
+              <w:jc w:val="center"/>
+              <w:rPr>
+                <w:sz w:val="28"/>
+                <w:szCs w:val="28"/>
+              </w:rPr>
+            </w:pPr>
+            <w:r>
+              <w:rPr>
+                <w:sz w:val="28"/>
+                <w:szCs w:val="28"/>
+              </w:rPr>
+              <w:t>0</w:t>
+            </w:r>
+            <w:r>
+              <w:rPr>
+                <w:sz w:val="28"/>
+                <w:szCs w:val="28"/>
+                <w:lang w:val="en-US"/>
+              </w:rPr>
+              <w:t>,</w:t>
+            </w:r>
+            <w:r>
+              <w:rPr>
+                <w:sz w:val="28"/>
+                <w:szCs w:val="28"/>
+              </w:rPr>
+              <w:t>0003</w:t>
+            </w:r>
+            <w:r>
+              <w:rPr>
+                <w:sz w:val="28"/>
+                <w:szCs w:val="28"/>
+              </w:rPr>
+              <w:t>7</w:t>
+            </w:r>
+            <w:r>
+              <w:rPr>
+                <w:sz w:val="28"/>
+                <w:szCs w:val="28"/>
+              </w:rPr>
+              <w:t>5</w:t>
+            </w:r>
+          </w:p>
+        </w:tc>
+        <w:tc>
+          <w:tcPr>
+            <w:tcW w:w="1985" w:type="dxa"/>
+            <w:vAlign w:val="center"/>
+          </w:tcPr>
+          <w:p>
+            <w:pPr>
+              <w:pStyle w:val="Default"/>
+              <w:spacing w:line="360" w:lineRule="auto"/>
+              <w:jc w:val="center"/>
+              <w:rPr>
+                <w:sz w:val="28"/>
+                <w:szCs w:val="28"/>
+              </w:rPr>
+            </w:pPr>
+            <w:r>
+              <w:rPr>
+                <w:sz w:val="28"/>
+                <w:szCs w:val="28"/>
+              </w:rPr>
+              <w:t>11</w:t>
+            </w:r>
+            <w:r>
+              <w:rPr>
+                <w:sz w:val="28"/>
+                <w:szCs w:val="28"/>
+                <w:lang w:val="en-US"/>
+              </w:rPr>
+              <w:t>,</w:t>
+            </w:r>
+            <w:r>
+              <w:rPr>
+                <w:sz w:val="28"/>
+                <w:szCs w:val="28"/>
+              </w:rPr>
+              <w:t>63</w:t>
+            </w:r>
+          </w:p>
+        </w:tc>
+        <w:tc>
+          <w:tcPr>
+            <w:tcW w:w="3508" w:type="dxa"/>
+            <w:vAlign w:val="center"/>
+          </w:tcPr>
+          <w:p>
+            <w:pPr>
+              <w:pStyle w:val="Default"/>
+              <w:spacing w:line="360" w:lineRule="auto"/>
+              <w:jc w:val="center"/>
+              <w:rPr>
+                <w:sz w:val="28"/>
+                <w:szCs w:val="28"/>
+              </w:rPr>
+            </w:pPr>
+            <w:r>
+              <w:rPr>
+                <w:sz w:val="28"/>
+                <w:szCs w:val="28"/>
+              </w:rPr>
+              <w:t>1</w:t>
+            </w:r>
+            <w:r>
+              <w:rPr>
+                <w:sz w:val="28"/>
+                <w:szCs w:val="28"/>
+                <w:lang w:val="en-US"/>
+              </w:rPr>
+              <w:t>,</w:t>
+            </w:r>
+            <w:r>
+              <w:rPr>
+                <w:sz w:val="28"/>
+                <w:szCs w:val="28"/>
+              </w:rPr>
+              <w:t>0701</w:t>
+            </w:r>
+          </w:p>
+        </w:tc>
+      </w:tr>
+      <w:tr>
+        <w:tc>
+          <w:tcPr>
+            <w:tcW w:w="2093" w:type="dxa"/>
+            <w:vAlign w:val="center"/>
+          </w:tcPr>
+          <w:p>
+            <w:pPr>
+              <w:pStyle w:val="Default"/>
+              <w:spacing w:line="360" w:lineRule="auto"/>
+              <w:jc w:val="center"/>
+              <w:rPr>
+                <w:sz w:val="28"/>
+                <w:szCs w:val="28"/>
+              </w:rPr>
+            </w:pPr>
+            <w:r>
+              <w:rPr>
+                <w:sz w:val="28"/>
+                <w:szCs w:val="28"/>
+              </w:rPr>
+              <w:t>6</w:t>
+            </w:r>
+          </w:p>
+        </w:tc>
+        <w:tc>
+          <w:tcPr>
+            <w:tcW w:w="1984" w:type="dxa"/>
+            <w:vAlign w:val="center"/>
+          </w:tcPr>
+          <w:p>
+            <w:pPr>
+              <w:pStyle w:val="Default"/>
+              <w:spacing w:line="360" w:lineRule="auto"/>
+              <w:jc w:val="center"/>
+              <w:rPr>
+                <w:sz w:val="28"/>
+                <w:szCs w:val="28"/>
+              </w:rPr>
+            </w:pPr>
+            <w:r>
+              <w:rPr>
+                <w:sz w:val="28"/>
+                <w:szCs w:val="28"/>
+              </w:rPr>
+              <w:t>0</w:t>
+            </w:r>
+            <w:r>
+              <w:rPr>
+                <w:sz w:val="28"/>
+                <w:szCs w:val="28"/>
+                <w:lang w:val="en-US"/>
+              </w:rPr>
+              <w:t>,</w:t>
+            </w:r>
+            <w:r>
+              <w:rPr>
+                <w:sz w:val="28"/>
+                <w:szCs w:val="28"/>
+              </w:rPr>
+              <w:t>0002</w:t>
+            </w:r>
+            <w:r>
+              <w:rPr>
+                <w:sz w:val="28"/>
+                <w:szCs w:val="28"/>
+              </w:rPr>
+              <w:t>27</w:t>
+            </w:r>
+          </w:p>
+        </w:tc>
+        <w:tc>
+          <w:tcPr>
+            <w:tcW w:w="1985" w:type="dxa"/>
+            <w:vAlign w:val="center"/>
+          </w:tcPr>
+          <w:p>
+            <w:pPr>
+              <w:pStyle w:val="Default"/>
+              <w:spacing w:line="360" w:lineRule="auto"/>
+              <w:jc w:val="center"/>
+              <w:rPr>
+                <w:sz w:val="28"/>
+                <w:szCs w:val="28"/>
+              </w:rPr>
+            </w:pPr>
+            <w:r>
+              <w:rPr>
+                <w:sz w:val="28"/>
+                <w:szCs w:val="28"/>
+              </w:rPr>
+              <w:t>7</w:t>
+            </w:r>
+            <w:r>
+              <w:rPr>
+                <w:sz w:val="28"/>
+                <w:szCs w:val="28"/>
+                <w:lang w:val="en-US"/>
+              </w:rPr>
+              <w:t>,</w:t>
+            </w:r>
+            <w:r>
+              <w:rPr>
+                <w:sz w:val="28"/>
+                <w:szCs w:val="28"/>
+              </w:rPr>
+              <w:t>05</w:t>
+            </w:r>
+          </w:p>
+        </w:tc>
+        <w:tc>
+          <w:tcPr>
+            <w:tcW w:w="3508" w:type="dxa"/>
+            <w:vAlign w:val="center"/>
+          </w:tcPr>
+          <w:p>
+            <w:pPr>
+              <w:pStyle w:val="Default"/>
+              <w:spacing w:line="360" w:lineRule="auto"/>
+              <w:jc w:val="center"/>
+              <w:rPr>
+                <w:sz w:val="28"/>
+                <w:szCs w:val="28"/>
+              </w:rPr>
+            </w:pPr>
+            <w:r>
+              <w:rPr>
+                <w:sz w:val="28"/>
+                <w:szCs w:val="28"/>
+              </w:rPr>
+              <w:t>2</w:t>
+            </w:r>
+            <w:r>
+              <w:rPr>
+                <w:sz w:val="28"/>
+                <w:szCs w:val="28"/>
+                <w:lang w:val="en-US"/>
+              </w:rPr>
+              <w:t>,</w:t>
+            </w:r>
+            <w:r>
+              <w:rPr>
+                <w:sz w:val="28"/>
+                <w:szCs w:val="28"/>
+              </w:rPr>
+              <w:t>5170</w:t>
+            </w:r>
+          </w:p>
+        </w:tc>
+      </w:tr>
+      <w:tr>
+        <w:tc>
+          <w:tcPr>
+            <w:tcW w:w="9570" w:type="dxa"/>
+            <w:gridSpan w:val="4"/>
+            <w:vAlign w:val="center"/>
+          </w:tcPr>
+          <w:p>
+            <w:pPr>
+              <w:pStyle w:val="Default"/>
+              <w:spacing w:line="360" w:lineRule="auto"/>
+              <w:jc w:val="center"/>
+              <w:rPr>
+                <w:sz w:val="28"/>
+                <w:szCs w:val="28"/>
+              </w:rPr>
+            </w:pPr>
+            <w:r>
+              <w:rPr>
+                <w:sz w:val="28"/>
+                <w:szCs w:val="28"/>
+              </w:rPr>
+              <w:t>Одногрупповое приближение</w:t>
+            </w:r>
+          </w:p>
+        </w:tc>
+      </w:tr>
+      <w:tr>
+        <w:tc>
+          <w:tcPr>
+            <w:tcW w:w="2093" w:type="dxa"/>
+            <w:vAlign w:val="center"/>
+          </w:tcPr>
+          <w:p>
+            <w:pPr>
+              <w:pStyle w:val="Default"/>
+              <w:spacing w:line="360" w:lineRule="auto"/>
+              <w:jc w:val="center"/>
+              <w:rPr>
+                <w:sz w:val="28"/>
+                <w:szCs w:val="28"/>
+              </w:rPr>
+            </w:pPr>
+            <w:r>
+              <w:rPr>
+                <w:sz w:val="28"/>
+                <w:szCs w:val="28"/>
+              </w:rPr>
+              <w:t>1</w:t>
+            </w:r>
+          </w:p>
+        </w:tc>
+        <w:tc>
+          <w:tcPr>
+            <w:tcW w:w="1984" w:type="dxa"/>
+            <w:vAlign w:val="center"/>
+          </w:tcPr>
+          <w:p>
+            <w:pPr>
+              <w:pStyle w:val="Default"/>
+              <w:spacing w:line="360" w:lineRule="auto"/>
+              <w:jc w:val="center"/>
+              <w:rPr>
+                <w:sz w:val="28"/>
+                <w:szCs w:val="28"/>
+              </w:rPr>
+            </w:pPr>
+            <w:r>
+              <w:rPr>
+                <w:sz w:val="28"/>
+                <w:szCs w:val="28"/>
+              </w:rPr>
+              <w:t>0</w:t>
+            </w:r>
+            <w:r>
+              <w:rPr>
+                <w:sz w:val="28"/>
+                <w:szCs w:val="28"/>
+                <w:lang w:val="en-US"/>
+              </w:rPr>
+              <w:t>,</w:t>
+            </w:r>
+            <w:r>
+              <w:rPr>
+                <w:sz w:val="28"/>
+                <w:szCs w:val="28"/>
+              </w:rPr>
+              <w:t>0032</w:t>
+            </w:r>
+            <w:r>
+              <w:rPr>
+                <w:sz w:val="28"/>
+                <w:szCs w:val="28"/>
+              </w:rPr>
+              <w:t>2</w:t>
+            </w:r>
+          </w:p>
+        </w:tc>
+        <w:tc>
+          <w:tcPr>
+            <w:tcW w:w="1985" w:type="dxa"/>
+            <w:vAlign w:val="center"/>
+          </w:tcPr>
+          <w:p>
+            <w:pPr>
+              <w:pStyle w:val="Default"/>
+              <w:spacing w:line="360" w:lineRule="auto"/>
+              <w:jc w:val="center"/>
+              <w:rPr>
+                <w:sz w:val="28"/>
+                <w:szCs w:val="28"/>
+              </w:rPr>
+            </w:pPr>
+            <w:r>
+              <w:rPr>
+                <w:sz w:val="28"/>
+                <w:szCs w:val="28"/>
+              </w:rPr>
+              <w:t>100</w:t>
+            </w:r>
+          </w:p>
+        </w:tc>
+        <w:tc>
+          <w:tcPr>
+            <w:tcW w:w="3508" w:type="dxa"/>
+            <w:vAlign w:val="center"/>
+          </w:tcPr>
+          <w:p>
+            <w:pPr>
+              <w:pStyle w:val="Default"/>
+              <w:spacing w:line="360" w:lineRule="auto"/>
+              <w:jc w:val="center"/>
+              <w:rPr>
+                <w:sz w:val="28"/>
+                <w:szCs w:val="28"/>
+              </w:rPr>
+            </w:pPr>
+            <w:r>
+              <w:rPr>
+                <w:sz w:val="28"/>
+                <w:szCs w:val="28"/>
+              </w:rPr>
+              <w:t>0</w:t>
+            </w:r>
+            <w:r>
+              <w:rPr>
+                <w:sz w:val="28"/>
+                <w:szCs w:val="28"/>
+                <w:lang w:val="en-US"/>
+              </w:rPr>
+              <w:t>,</w:t>
+            </w:r>
+            <w:r>
+              <w:rPr>
+                <w:sz w:val="28"/>
+                <w:szCs w:val="28"/>
+              </w:rPr>
+              <w:t>08</w:t>
+            </w:r>
+            <w:r>
+              <w:rPr>
+                <w:sz w:val="28"/>
+                <w:szCs w:val="28"/>
+              </w:rPr>
+              <w:t>02</w:t>
+            </w:r>
+          </w:p>
+        </w:tc>
+      </w:tr>
+    </w:tbl>
+    <w:p>
+      <w:pPr>
+        <w:pStyle w:val="Default"/>
+        <w:spacing w:line="360" w:lineRule="auto"/>
+        <w:rPr>
+          <w:sz w:val="28"/>
+          <w:szCs w:val="28"/>
+        </w:rPr>
+      </w:pPr>
+    </w:p>
+    <w:p>
+      <w:pPr>
+        <w:pStyle w:val="Default"/>
+        <w:spacing w:line="360" w:lineRule="auto"/>
+        <w:rPr>
+          <w:sz w:val="28"/>
+          <w:szCs w:val="28"/>
+          <w:lang w:val="en-US"/>
+        </w:rPr>
+      </w:pPr>
+    </w:p>
+    <w:p>
+      <w:pPr>
+        <w:pStyle w:val="Default"/>
+        <w:spacing w:line="360" w:lineRule="auto"/>
+        <w:rPr>
+          <w:sz w:val="28"/>
+          <w:szCs w:val="28"/>
+          <w:lang w:val="en-US"/>
+        </w:rPr>
+      </w:pPr>
+    </w:p>
+    <w:p>
+      <w:pPr>
+        <w:pStyle w:val="Default"/>
+        <w:spacing w:line="360" w:lineRule="auto"/>
+        <w:rPr>
+          <w:sz w:val="28"/>
+          <w:szCs w:val="28"/>
+          <w:lang w:val="en-US"/>
+        </w:rPr>
+      </w:pPr>
+    </w:p>
+    <w:p>
+      <w:pPr>
+        <w:pStyle w:val="Default"/>
+        <w:spacing w:line="360" w:lineRule="auto"/>
+        <w:rPr>
+          <w:sz w:val="28"/>
+          <w:szCs w:val="28"/>
+        </w:rPr>
+      </w:pPr>
+    </w:p>
+    <w:p>
+      <w:pPr>
+        <w:pStyle w:val="Default"/>
+        <w:spacing w:line="360" w:lineRule="auto"/>
+        <w:rPr>
+          <w:sz w:val="28"/>
+          <w:szCs w:val="28"/>
+        </w:rPr>
+      </w:pPr>
+      <w:bookmarkStart w:id="25" w:name="_Toc508445099"/>
+      <w:r>
+        <w:rPr>
+          <w:sz w:val="28"/>
+          <w:szCs w:val="28"/>
+        </w:rPr>
+        <w:lastRenderedPageBreak/>
+        <w:t>Таблица 4.</w:t>
+      </w:r>
+      <w:r>
+        <w:rPr>
+          <w:sz w:val="28"/>
+          <w:szCs w:val="28"/>
+        </w:rPr>
+        <w:t>2</w:t>
+      </w:r>
+      <w:r>
+        <w:rPr>
+          <w:sz w:val="28"/>
+          <w:szCs w:val="28"/>
+        </w:rPr>
+        <w:t xml:space="preserve"> -</w:t>
+      </w:r>
+      <w:r>
+        <w:t xml:space="preserve"> </w:t>
+      </w:r>
+      <w:r>
+        <w:rPr>
+          <w:sz w:val="28"/>
+          <w:szCs w:val="28"/>
+        </w:rPr>
+        <w:t>Групповые характеристики ядер</w:t>
+      </w:r>
+      <w:r>
+        <w:rPr>
+          <w:sz w:val="28"/>
+          <w:szCs w:val="28"/>
+        </w:rPr>
+        <w:t xml:space="preserve"> </w:t>
+      </w:r>
+      <w:r>
+        <w:rPr>
+          <w:sz w:val="28"/>
+          <w:szCs w:val="28"/>
+        </w:rPr>
+        <w:t>-</w:t>
+      </w:r>
+      <w:r>
+        <w:rPr>
+          <w:sz w:val="28"/>
+          <w:szCs w:val="28"/>
+        </w:rPr>
+        <w:t xml:space="preserve"> </w:t>
+      </w:r>
+      <w:r>
+        <w:rPr>
+          <w:sz w:val="28"/>
+          <w:szCs w:val="28"/>
+        </w:rPr>
+        <w:t>эмиттеров запаздывающих</w:t>
+      </w:r>
+      <w:r>
+        <w:rPr>
+          <w:sz w:val="28"/>
+          <w:szCs w:val="28"/>
+        </w:rPr>
+        <w:t xml:space="preserve"> </w:t>
+      </w:r>
+      <w:r>
+        <w:rPr>
+          <w:sz w:val="28"/>
+          <w:szCs w:val="28"/>
+        </w:rPr>
+        <w:t>нейтронов в шестигрупповом</w:t>
+      </w:r>
+      <w:r>
+        <w:rPr>
+          <w:sz w:val="28"/>
+          <w:szCs w:val="28"/>
+        </w:rPr>
+        <w:t xml:space="preserve"> и в одногрупповом приближениях на конец компании топлива</w:t>
+      </w:r>
+    </w:p>
+    <w:tbl>
+      <w:tblPr>
+        <w:tblStyle w:val="a6"/>
+        <w:tblW w:w="0" w:type="auto"/>
+        <w:tblLook w:val="04A0"/>
+      </w:tblPr>
+      <w:tblGrid>
+        <w:gridCol w:w="2093"/>
+        <w:gridCol w:w="1984"/>
+        <w:gridCol w:w="1985"/>
+        <w:gridCol w:w="3508"/>
+      </w:tblGrid>
+      <w:tr>
+        <w:tc>
+          <w:tcPr>
+            <w:tcW w:w="2093" w:type="dxa"/>
+            <w:vAlign w:val="center"/>
+          </w:tcPr>
+          <w:p>
+            <w:pPr>
+              <w:pStyle w:val="Default"/>
+              <w:spacing w:line="360" w:lineRule="auto"/>
+              <w:rPr>
+                <w:sz w:val="28"/>
+                <w:szCs w:val="28"/>
+              </w:rPr>
+            </w:pPr>
+            <w:r>
+              <w:rPr>
+                <w:sz w:val="28"/>
+                <w:szCs w:val="28"/>
+              </w:rPr>
+              <w:t>Номер группы</w:t>
+            </w:r>
+          </w:p>
+        </w:tc>
+        <w:tc>
+          <w:tcPr>
+            <w:tcW w:w="1984" w:type="dxa"/>
+            <w:vAlign w:val="center"/>
+          </w:tcPr>
+          <w:p>
+            <w:pPr>
+              <w:pStyle w:val="Default"/>
+              <w:spacing w:line="360" w:lineRule="auto"/>
+              <w:rPr>
+                <w:sz w:val="28"/>
+                <w:szCs w:val="28"/>
+              </w:rPr>
+            </w:pPr>
+            <w:r>
+              <w:rPr>
+                <w:sz w:val="28"/>
+                <w:szCs w:val="28"/>
+              </w:rPr>
+              <w:t>Выход</w:t>
+            </w:r>
+            <w:r>
+              <w:rPr>
+                <w:sz w:val="28"/>
+                <w:szCs w:val="28"/>
+                <w:lang w:val="en-US"/>
+              </w:rPr>
+              <w:t>,</w:t>
+            </w:r>
+            <w:r>
+              <w:rPr>
+                <w:sz w:val="28"/>
+                <w:szCs w:val="28"/>
+              </w:rPr>
+              <w:t xml:space="preserve"> доля</w:t>
+            </w:r>
+          </w:p>
+        </w:tc>
+        <w:tc>
+          <w:tcPr>
+            <w:tcW w:w="1985" w:type="dxa"/>
+            <w:vAlign w:val="center"/>
+          </w:tcPr>
+          <w:p>
+            <w:pPr>
+              <w:pStyle w:val="Default"/>
+              <w:spacing w:line="360" w:lineRule="auto"/>
+              <w:rPr>
+                <w:sz w:val="28"/>
+                <w:szCs w:val="28"/>
+              </w:rPr>
+            </w:pPr>
+            <w:r>
+              <w:rPr>
+                <w:sz w:val="28"/>
+                <w:szCs w:val="28"/>
+              </w:rPr>
+              <w:t>Выход</w:t>
+            </w:r>
+            <w:r>
+              <w:rPr>
+                <w:sz w:val="28"/>
+                <w:szCs w:val="28"/>
+                <w:lang w:val="en-US"/>
+              </w:rPr>
+              <w:t xml:space="preserve">, </w:t>
+            </w:r>
+            <w:r>
+              <w:rPr>
+                <w:sz w:val="28"/>
+                <w:szCs w:val="28"/>
+              </w:rPr>
+              <w:t>%</w:t>
+            </w:r>
+            <m:oMath>
+              <m:r>
+                <w:rPr>
+                  <w:rFonts w:ascii="Cambria Math" w:hAnsi="Cambria Math"/>
+                  <w:sz w:val="28"/>
+                  <w:szCs w:val="28"/>
+                </w:rPr>
+                <m:t xml:space="preserve"> β</m:t>
+              </m:r>
+            </m:oMath>
+          </w:p>
+        </w:tc>
+        <w:tc>
+          <w:tcPr>
+            <w:tcW w:w="3508" w:type="dxa"/>
+            <w:vAlign w:val="center"/>
+          </w:tcPr>
+          <w:p>
+            <w:pPr>
+              <w:pStyle w:val="Default"/>
+              <w:spacing w:line="360" w:lineRule="auto"/>
+              <w:rPr>
+                <w:sz w:val="28"/>
+                <w:szCs w:val="28"/>
+              </w:rPr>
+            </w:pPr>
+            <w:r>
+              <w:rPr>
+                <w:sz w:val="28"/>
+                <w:szCs w:val="28"/>
+              </w:rPr>
+              <w:t xml:space="preserve">Постоянная распада </w:t>
+            </w:r>
+            <m:oMath>
+              <m:r>
+                <w:rPr>
+                  <w:rFonts w:ascii="Cambria Math" w:hAnsi="Cambria Math"/>
+                  <w:sz w:val="28"/>
+                  <w:szCs w:val="28"/>
+                </w:rPr>
+                <m:t>λ</m:t>
+              </m:r>
+            </m:oMath>
+            <w:r>
+              <w:rPr>
+                <w:sz w:val="28"/>
+                <w:szCs w:val="28"/>
+                <w:lang w:val="en-US"/>
+              </w:rPr>
+              <w:t>,</w:t>
+            </w:r>
+            <w:r>
+              <w:rPr>
+                <w:sz w:val="28"/>
+                <w:szCs w:val="28"/>
+              </w:rPr>
+              <w:t xml:space="preserve"> </w:t>
+            </w:r>
+            <m:oMath>
+              <m:sSup>
+                <m:sSupPr>
+                  <m:ctrlPr>
+                    <w:rPr>
+                      <w:rFonts w:ascii="Cambria Math" w:hAnsi="Cambria Math"/>
+                      <w:i/>
+                      <w:sz w:val="28"/>
+                      <w:szCs w:val="28"/>
+                    </w:rPr>
+                  </m:ctrlPr>
+                </m:sSupPr>
+                <m:e>
+                  <m:r>
+                    <w:rPr>
+                      <w:rFonts w:ascii="Cambria Math" w:hAnsi="Cambria Math"/>
+                      <w:sz w:val="28"/>
+                      <w:szCs w:val="28"/>
+                    </w:rPr>
+                    <m:t>с</m:t>
+                  </m:r>
+                </m:e>
+                <m:sup>
+                  <m:r>
+                    <w:rPr>
+                      <w:rFonts w:ascii="Cambria Math" w:hAnsi="Cambria Math"/>
+                      <w:sz w:val="28"/>
+                      <w:szCs w:val="28"/>
+                    </w:rPr>
+                    <m:t>-1</m:t>
+                  </m:r>
+                </m:sup>
+              </m:sSup>
+            </m:oMath>
+          </w:p>
+        </w:tc>
+      </w:tr>
+      <w:tr>
+        <w:tc>
+          <w:tcPr>
+            <w:tcW w:w="2093" w:type="dxa"/>
+            <w:vAlign w:val="center"/>
+          </w:tcPr>
+          <w:p>
+            <w:pPr>
+              <w:pStyle w:val="Default"/>
+              <w:spacing w:line="360" w:lineRule="auto"/>
+              <w:jc w:val="center"/>
+              <w:rPr>
+                <w:sz w:val="28"/>
+                <w:szCs w:val="28"/>
+              </w:rPr>
+            </w:pPr>
+            <w:r>
+              <w:rPr>
+                <w:sz w:val="28"/>
+                <w:szCs w:val="28"/>
+              </w:rPr>
+              <w:t>1</w:t>
+            </w:r>
+          </w:p>
+        </w:tc>
+        <w:tc>
+          <w:tcPr>
+            <w:tcW w:w="1984" w:type="dxa"/>
+            <w:vAlign w:val="center"/>
+          </w:tcPr>
+          <w:p>
+            <w:pPr>
+              <w:pStyle w:val="Default"/>
+              <w:spacing w:line="360" w:lineRule="auto"/>
+              <w:jc w:val="center"/>
+              <w:rPr>
+                <w:sz w:val="28"/>
+                <w:szCs w:val="28"/>
+              </w:rPr>
+            </w:pPr>
+            <w:r>
+              <w:rPr>
+                <w:sz w:val="28"/>
+                <w:szCs w:val="28"/>
+              </w:rPr>
+              <w:t>0</w:t>
+            </w:r>
+            <w:r>
+              <w:rPr>
+                <w:sz w:val="28"/>
+                <w:szCs w:val="28"/>
+                <w:lang w:val="en-US"/>
+              </w:rPr>
+              <w:t>,</w:t>
+            </w:r>
+            <w:r>
+              <w:rPr>
+                <w:sz w:val="28"/>
+                <w:szCs w:val="28"/>
+              </w:rPr>
+              <w:t>0000</w:t>
+            </w:r>
+            <w:r>
+              <w:rPr>
+                <w:sz w:val="28"/>
+                <w:szCs w:val="28"/>
+              </w:rPr>
+              <w:t>68</w:t>
+            </w:r>
+          </w:p>
+        </w:tc>
+        <w:tc>
+          <w:tcPr>
+            <w:tcW w:w="1985" w:type="dxa"/>
+            <w:vAlign w:val="center"/>
+          </w:tcPr>
+          <w:p>
+            <w:pPr>
+              <w:pStyle w:val="Default"/>
+              <w:spacing w:line="360" w:lineRule="auto"/>
+              <w:jc w:val="center"/>
+              <w:rPr>
+                <w:sz w:val="28"/>
+                <w:szCs w:val="28"/>
+                <w:lang w:val="en-US"/>
+              </w:rPr>
+            </w:pPr>
+            <w:r>
+              <w:rPr>
+                <w:sz w:val="28"/>
+                <w:szCs w:val="28"/>
+              </w:rPr>
+              <w:t>2</w:t>
+            </w:r>
+            <w:r>
+              <w:rPr>
+                <w:sz w:val="28"/>
+                <w:szCs w:val="28"/>
+                <w:lang w:val="en-US"/>
+              </w:rPr>
+              <w:t>,</w:t>
+            </w:r>
+            <w:r>
+              <w:rPr>
+                <w:sz w:val="28"/>
+                <w:szCs w:val="28"/>
+              </w:rPr>
+              <w:t>08</w:t>
+            </w:r>
+          </w:p>
+        </w:tc>
+        <w:tc>
+          <w:tcPr>
+            <w:tcW w:w="3508" w:type="dxa"/>
+            <w:vAlign w:val="center"/>
+          </w:tcPr>
+          <w:p>
+            <w:pPr>
+              <w:pStyle w:val="Default"/>
+              <w:spacing w:line="360" w:lineRule="auto"/>
+              <w:jc w:val="center"/>
+              <w:rPr>
+                <w:sz w:val="28"/>
+                <w:szCs w:val="28"/>
+                <w:lang w:val="en-US"/>
+              </w:rPr>
+            </w:pPr>
+            <w:r>
+              <w:rPr>
+                <w:sz w:val="28"/>
+                <w:szCs w:val="28"/>
+              </w:rPr>
+              <w:t>0</w:t>
+            </w:r>
+            <w:r>
+              <w:rPr>
+                <w:sz w:val="28"/>
+                <w:szCs w:val="28"/>
+                <w:lang w:val="en-US"/>
+              </w:rPr>
+              <w:t>,</w:t>
+            </w:r>
+            <w:r>
+              <w:rPr>
+                <w:sz w:val="28"/>
+                <w:szCs w:val="28"/>
+                <w:lang w:val="en-US"/>
+              </w:rPr>
+              <w:t>0</w:t>
+            </w:r>
+            <w:r>
+              <w:rPr>
+                <w:sz w:val="28"/>
+                <w:szCs w:val="28"/>
+              </w:rPr>
+              <w:t>125</w:t>
+            </w:r>
+          </w:p>
+        </w:tc>
+      </w:tr>
+      <w:tr>
+        <w:tc>
+          <w:tcPr>
+            <w:tcW w:w="2093" w:type="dxa"/>
+            <w:vAlign w:val="center"/>
+          </w:tcPr>
+          <w:p>
+            <w:pPr>
+              <w:pStyle w:val="Default"/>
+              <w:spacing w:line="360" w:lineRule="auto"/>
+              <w:jc w:val="center"/>
+              <w:rPr>
+                <w:sz w:val="28"/>
+                <w:szCs w:val="28"/>
+              </w:rPr>
+            </w:pPr>
+            <w:r>
+              <w:rPr>
+                <w:sz w:val="28"/>
+                <w:szCs w:val="28"/>
+              </w:rPr>
+              <w:t>2</w:t>
+            </w:r>
+          </w:p>
+        </w:tc>
+        <w:tc>
+          <w:tcPr>
+            <w:tcW w:w="1984" w:type="dxa"/>
+            <w:vAlign w:val="center"/>
+          </w:tcPr>
+          <w:p>
+            <w:pPr>
+              <w:pStyle w:val="Default"/>
+              <w:spacing w:line="360" w:lineRule="auto"/>
+              <w:jc w:val="center"/>
+              <w:rPr>
+                <w:sz w:val="28"/>
+                <w:szCs w:val="28"/>
+              </w:rPr>
+            </w:pPr>
+            <w:r>
+              <w:rPr>
+                <w:sz w:val="28"/>
+                <w:szCs w:val="28"/>
+              </w:rPr>
+              <w:t>0</w:t>
+            </w:r>
+            <w:r>
+              <w:rPr>
+                <w:sz w:val="28"/>
+                <w:szCs w:val="28"/>
+                <w:lang w:val="en-US"/>
+              </w:rPr>
+              <w:t>,</w:t>
+            </w:r>
+            <w:r>
+              <w:rPr>
+                <w:sz w:val="28"/>
+                <w:szCs w:val="28"/>
+              </w:rPr>
+              <w:t>0008</w:t>
+            </w:r>
+            <w:r>
+              <w:rPr>
+                <w:sz w:val="28"/>
+                <w:szCs w:val="28"/>
+              </w:rPr>
+              <w:t>29</w:t>
+            </w:r>
+          </w:p>
+        </w:tc>
+        <w:tc>
+          <w:tcPr>
+            <w:tcW w:w="1985" w:type="dxa"/>
+            <w:vAlign w:val="center"/>
+          </w:tcPr>
+          <w:p>
+            <w:pPr>
+              <w:pStyle w:val="Default"/>
+              <w:spacing w:line="360" w:lineRule="auto"/>
+              <w:jc w:val="center"/>
+              <w:rPr>
+                <w:sz w:val="28"/>
+                <w:szCs w:val="28"/>
+                <w:lang w:val="en-US"/>
+              </w:rPr>
+            </w:pPr>
+            <w:r>
+              <w:rPr>
+                <w:sz w:val="28"/>
+                <w:szCs w:val="28"/>
+              </w:rPr>
+              <w:t>25</w:t>
+            </w:r>
+            <w:r>
+              <w:rPr>
+                <w:sz w:val="28"/>
+                <w:szCs w:val="28"/>
+                <w:lang w:val="en-US"/>
+              </w:rPr>
+              <w:t>,</w:t>
+            </w:r>
+            <w:r>
+              <w:rPr>
+                <w:sz w:val="28"/>
+                <w:szCs w:val="28"/>
+              </w:rPr>
+              <w:t>19</w:t>
+            </w:r>
+          </w:p>
+        </w:tc>
+        <w:tc>
+          <w:tcPr>
+            <w:tcW w:w="3508" w:type="dxa"/>
+            <w:vAlign w:val="center"/>
+          </w:tcPr>
+          <w:p>
+            <w:pPr>
+              <w:pStyle w:val="Default"/>
+              <w:spacing w:line="360" w:lineRule="auto"/>
+              <w:jc w:val="center"/>
+              <w:rPr>
+                <w:sz w:val="28"/>
+                <w:szCs w:val="28"/>
+                <w:lang w:val="en-US"/>
+              </w:rPr>
+            </w:pPr>
+            <w:r>
+              <w:rPr>
+                <w:sz w:val="28"/>
+                <w:szCs w:val="28"/>
+              </w:rPr>
+              <w:t>0</w:t>
+            </w:r>
+            <w:r>
+              <w:rPr>
+                <w:sz w:val="28"/>
+                <w:szCs w:val="28"/>
+                <w:lang w:val="en-US"/>
+              </w:rPr>
+              <w:t>,</w:t>
+            </w:r>
+            <w:r>
+              <w:rPr>
+                <w:sz w:val="28"/>
+                <w:szCs w:val="28"/>
+                <w:lang w:val="en-US"/>
+              </w:rPr>
+              <w:t>0</w:t>
+            </w:r>
+            <w:r>
+              <w:rPr>
+                <w:sz w:val="28"/>
+                <w:szCs w:val="28"/>
+              </w:rPr>
+              <w:t>312</w:t>
+            </w:r>
+          </w:p>
+        </w:tc>
+      </w:tr>
+      <w:tr>
+        <w:tc>
+          <w:tcPr>
+            <w:tcW w:w="2093" w:type="dxa"/>
+            <w:vAlign w:val="center"/>
+          </w:tcPr>
+          <w:p>
+            <w:pPr>
+              <w:pStyle w:val="Default"/>
+              <w:spacing w:line="360" w:lineRule="auto"/>
+              <w:jc w:val="center"/>
+              <w:rPr>
+                <w:sz w:val="28"/>
+                <w:szCs w:val="28"/>
+              </w:rPr>
+            </w:pPr>
+            <w:r>
+              <w:rPr>
+                <w:sz w:val="28"/>
+                <w:szCs w:val="28"/>
+              </w:rPr>
+              <w:t>3</w:t>
+            </w:r>
+          </w:p>
+        </w:tc>
+        <w:tc>
+          <w:tcPr>
+            <w:tcW w:w="1984" w:type="dxa"/>
+            <w:vAlign w:val="center"/>
+          </w:tcPr>
+          <w:p>
+            <w:pPr>
+              <w:pStyle w:val="Default"/>
+              <w:spacing w:line="360" w:lineRule="auto"/>
+              <w:jc w:val="center"/>
+              <w:rPr>
+                <w:sz w:val="28"/>
+                <w:szCs w:val="28"/>
+              </w:rPr>
+            </w:pPr>
+            <w:r>
+              <w:rPr>
+                <w:sz w:val="28"/>
+                <w:szCs w:val="28"/>
+              </w:rPr>
+              <w:t>0</w:t>
+            </w:r>
+            <w:r>
+              <w:rPr>
+                <w:sz w:val="28"/>
+                <w:szCs w:val="28"/>
+                <w:lang w:val="en-US"/>
+              </w:rPr>
+              <w:t>,</w:t>
+            </w:r>
+            <w:r>
+              <w:rPr>
+                <w:sz w:val="28"/>
+                <w:szCs w:val="28"/>
+              </w:rPr>
+              <w:t>0005</w:t>
+            </w:r>
+            <w:r>
+              <w:rPr>
+                <w:sz w:val="28"/>
+                <w:szCs w:val="28"/>
+              </w:rPr>
+              <w:t>82</w:t>
+            </w:r>
+          </w:p>
+        </w:tc>
+        <w:tc>
+          <w:tcPr>
+            <w:tcW w:w="1985" w:type="dxa"/>
+            <w:vAlign w:val="center"/>
+          </w:tcPr>
+          <w:p>
+            <w:pPr>
+              <w:pStyle w:val="Default"/>
+              <w:spacing w:line="360" w:lineRule="auto"/>
+              <w:jc w:val="center"/>
+              <w:rPr>
+                <w:sz w:val="28"/>
+                <w:szCs w:val="28"/>
+                <w:lang w:val="en-US"/>
+              </w:rPr>
+            </w:pPr>
+            <w:r>
+              <w:rPr>
+                <w:sz w:val="28"/>
+                <w:szCs w:val="28"/>
+              </w:rPr>
+              <w:t>17</w:t>
+            </w:r>
+            <w:r>
+              <w:rPr>
+                <w:sz w:val="28"/>
+                <w:szCs w:val="28"/>
+                <w:lang w:val="en-US"/>
+              </w:rPr>
+              <w:t>,</w:t>
+            </w:r>
+            <w:r>
+              <w:rPr>
+                <w:sz w:val="28"/>
+                <w:szCs w:val="28"/>
+              </w:rPr>
+              <w:t>6</w:t>
+            </w:r>
+            <w:r>
+              <w:rPr>
+                <w:sz w:val="28"/>
+                <w:szCs w:val="28"/>
+                <w:lang w:val="en-US"/>
+              </w:rPr>
+              <w:t>8</w:t>
+            </w:r>
+          </w:p>
+        </w:tc>
+        <w:tc>
+          <w:tcPr>
+            <w:tcW w:w="3508" w:type="dxa"/>
+            <w:vAlign w:val="center"/>
+          </w:tcPr>
+          <w:p>
+            <w:pPr>
+              <w:pStyle w:val="Default"/>
+              <w:spacing w:line="360" w:lineRule="auto"/>
+              <w:jc w:val="center"/>
+              <w:rPr>
+                <w:sz w:val="28"/>
+                <w:szCs w:val="28"/>
+                <w:lang w:val="en-US"/>
+              </w:rPr>
+            </w:pPr>
+            <w:r>
+              <w:rPr>
+                <w:sz w:val="28"/>
+                <w:szCs w:val="28"/>
+              </w:rPr>
+              <w:t>0</w:t>
+            </w:r>
+            <w:r>
+              <w:rPr>
+                <w:sz w:val="28"/>
+                <w:szCs w:val="28"/>
+                <w:lang w:val="en-US"/>
+              </w:rPr>
+              <w:t>,</w:t>
+            </w:r>
+            <w:r>
+              <w:rPr>
+                <w:sz w:val="28"/>
+                <w:szCs w:val="28"/>
+              </w:rPr>
+              <w:t>127</w:t>
+            </w:r>
+            <w:r>
+              <w:rPr>
+                <w:sz w:val="28"/>
+                <w:szCs w:val="28"/>
+                <w:lang w:val="en-US"/>
+              </w:rPr>
+              <w:t>5</w:t>
+            </w:r>
+          </w:p>
+        </w:tc>
+      </w:tr>
+      <w:tr>
+        <w:tc>
+          <w:tcPr>
+            <w:tcW w:w="2093" w:type="dxa"/>
+            <w:vAlign w:val="center"/>
+          </w:tcPr>
+          <w:p>
+            <w:pPr>
+              <w:pStyle w:val="Default"/>
+              <w:spacing w:line="360" w:lineRule="auto"/>
+              <w:jc w:val="center"/>
+              <w:rPr>
+                <w:sz w:val="28"/>
+                <w:szCs w:val="28"/>
+              </w:rPr>
+            </w:pPr>
+            <w:r>
+              <w:rPr>
+                <w:sz w:val="28"/>
+                <w:szCs w:val="28"/>
+              </w:rPr>
+              <w:t>4</w:t>
+            </w:r>
+          </w:p>
+        </w:tc>
+        <w:tc>
+          <w:tcPr>
+            <w:tcW w:w="1984" w:type="dxa"/>
+            <w:vAlign w:val="center"/>
+          </w:tcPr>
+          <w:p>
+            <w:pPr>
+              <w:pStyle w:val="Default"/>
+              <w:spacing w:line="360" w:lineRule="auto"/>
+              <w:jc w:val="center"/>
+              <w:rPr>
+                <w:sz w:val="28"/>
+                <w:szCs w:val="28"/>
+              </w:rPr>
+            </w:pPr>
+            <w:r>
+              <w:rPr>
+                <w:sz w:val="28"/>
+                <w:szCs w:val="28"/>
+              </w:rPr>
+              <w:t>0</w:t>
+            </w:r>
+            <w:r>
+              <w:rPr>
+                <w:sz w:val="28"/>
+                <w:szCs w:val="28"/>
+                <w:lang w:val="en-US"/>
+              </w:rPr>
+              <w:t>,</w:t>
+            </w:r>
+            <w:r>
+              <w:rPr>
+                <w:sz w:val="28"/>
+                <w:szCs w:val="28"/>
+              </w:rPr>
+              <w:t>0011</w:t>
+            </w:r>
+            <w:r>
+              <w:rPr>
+                <w:sz w:val="28"/>
+                <w:szCs w:val="28"/>
+              </w:rPr>
+              <w:t>87</w:t>
+            </w:r>
+          </w:p>
+        </w:tc>
+        <w:tc>
+          <w:tcPr>
+            <w:tcW w:w="1985" w:type="dxa"/>
+            <w:vAlign w:val="center"/>
+          </w:tcPr>
+          <w:p>
+            <w:pPr>
+              <w:pStyle w:val="Default"/>
+              <w:spacing w:line="360" w:lineRule="auto"/>
+              <w:jc w:val="center"/>
+              <w:rPr>
+                <w:sz w:val="28"/>
+                <w:szCs w:val="28"/>
+                <w:lang w:val="en-US"/>
+              </w:rPr>
+            </w:pPr>
+            <w:r>
+              <w:rPr>
+                <w:sz w:val="28"/>
+                <w:szCs w:val="28"/>
+              </w:rPr>
+              <w:t>36</w:t>
+            </w:r>
+            <w:r>
+              <w:rPr>
+                <w:sz w:val="28"/>
+                <w:szCs w:val="28"/>
+                <w:lang w:val="en-US"/>
+              </w:rPr>
+              <w:t>,</w:t>
+            </w:r>
+            <w:r>
+              <w:rPr>
+                <w:sz w:val="28"/>
+                <w:szCs w:val="28"/>
+              </w:rPr>
+              <w:t>06</w:t>
+            </w:r>
+          </w:p>
+        </w:tc>
+        <w:tc>
+          <w:tcPr>
+            <w:tcW w:w="3508" w:type="dxa"/>
+            <w:vAlign w:val="center"/>
+          </w:tcPr>
+          <w:p>
+            <w:pPr>
+              <w:pStyle w:val="Default"/>
+              <w:spacing w:line="360" w:lineRule="auto"/>
+              <w:jc w:val="center"/>
+              <w:rPr>
+                <w:sz w:val="28"/>
+                <w:szCs w:val="28"/>
+                <w:lang w:val="en-US"/>
+              </w:rPr>
+            </w:pPr>
+            <w:r>
+              <w:rPr>
+                <w:sz w:val="28"/>
+                <w:szCs w:val="28"/>
+              </w:rPr>
+              <w:t>0</w:t>
+            </w:r>
+            <w:r>
+              <w:rPr>
+                <w:sz w:val="28"/>
+                <w:szCs w:val="28"/>
+                <w:lang w:val="en-US"/>
+              </w:rPr>
+              <w:t>,</w:t>
+            </w:r>
+            <w:r>
+              <w:rPr>
+                <w:sz w:val="28"/>
+                <w:szCs w:val="28"/>
+              </w:rPr>
+              <w:t>331</w:t>
+            </w:r>
+            <w:r>
+              <w:rPr>
+                <w:sz w:val="28"/>
+                <w:szCs w:val="28"/>
+                <w:lang w:val="en-US"/>
+              </w:rPr>
+              <w:t>4</w:t>
+            </w:r>
+          </w:p>
+        </w:tc>
+      </w:tr>
+      <w:tr>
+        <w:tc>
+          <w:tcPr>
+            <w:tcW w:w="2093" w:type="dxa"/>
+            <w:vAlign w:val="center"/>
+          </w:tcPr>
+          <w:p>
+            <w:pPr>
+              <w:pStyle w:val="Default"/>
+              <w:spacing w:line="360" w:lineRule="auto"/>
+              <w:jc w:val="center"/>
+              <w:rPr>
+                <w:sz w:val="28"/>
+                <w:szCs w:val="28"/>
+              </w:rPr>
+            </w:pPr>
+            <w:r>
+              <w:rPr>
+                <w:sz w:val="28"/>
+                <w:szCs w:val="28"/>
+              </w:rPr>
+              <w:t>5</w:t>
+            </w:r>
+          </w:p>
+        </w:tc>
+        <w:tc>
+          <w:tcPr>
+            <w:tcW w:w="1984" w:type="dxa"/>
+            <w:vAlign w:val="center"/>
+          </w:tcPr>
+          <w:p>
+            <w:pPr>
+              <w:pStyle w:val="Default"/>
+              <w:spacing w:line="360" w:lineRule="auto"/>
+              <w:jc w:val="center"/>
+              <w:rPr>
+                <w:sz w:val="28"/>
+                <w:szCs w:val="28"/>
+              </w:rPr>
+            </w:pPr>
+            <w:r>
+              <w:rPr>
+                <w:sz w:val="28"/>
+                <w:szCs w:val="28"/>
+              </w:rPr>
+              <w:t>0</w:t>
+            </w:r>
+            <w:r>
+              <w:rPr>
+                <w:sz w:val="28"/>
+                <w:szCs w:val="28"/>
+                <w:lang w:val="en-US"/>
+              </w:rPr>
+              <w:t>,</w:t>
+            </w:r>
+            <w:r>
+              <w:rPr>
+                <w:sz w:val="28"/>
+                <w:szCs w:val="28"/>
+              </w:rPr>
+              <w:t>0003</w:t>
+            </w:r>
+            <w:r>
+              <w:rPr>
+                <w:sz w:val="28"/>
+                <w:szCs w:val="28"/>
+              </w:rPr>
+              <w:t>8</w:t>
+            </w:r>
+            <w:r>
+              <w:rPr>
+                <w:sz w:val="28"/>
+                <w:szCs w:val="28"/>
+              </w:rPr>
+              <w:t>9</w:t>
+            </w:r>
+          </w:p>
+        </w:tc>
+        <w:tc>
+          <w:tcPr>
+            <w:tcW w:w="1985" w:type="dxa"/>
+            <w:vAlign w:val="center"/>
+          </w:tcPr>
+          <w:p>
+            <w:pPr>
+              <w:pStyle w:val="Default"/>
+              <w:spacing w:line="360" w:lineRule="auto"/>
+              <w:jc w:val="center"/>
+              <w:rPr>
+                <w:sz w:val="28"/>
+                <w:szCs w:val="28"/>
+                <w:lang w:val="en-US"/>
+              </w:rPr>
+            </w:pPr>
+            <w:r>
+              <w:rPr>
+                <w:sz w:val="28"/>
+                <w:szCs w:val="28"/>
+              </w:rPr>
+              <w:t>11</w:t>
+            </w:r>
+            <w:r>
+              <w:rPr>
+                <w:sz w:val="28"/>
+                <w:szCs w:val="28"/>
+                <w:lang w:val="en-US"/>
+              </w:rPr>
+              <w:t>,</w:t>
+            </w:r>
+            <w:r>
+              <w:rPr>
+                <w:sz w:val="28"/>
+                <w:szCs w:val="28"/>
+              </w:rPr>
+              <w:t>80</w:t>
+            </w:r>
+          </w:p>
+        </w:tc>
+        <w:tc>
+          <w:tcPr>
+            <w:tcW w:w="3508" w:type="dxa"/>
+            <w:vAlign w:val="center"/>
+          </w:tcPr>
+          <w:p>
+            <w:pPr>
+              <w:pStyle w:val="Default"/>
+              <w:spacing w:line="360" w:lineRule="auto"/>
+              <w:jc w:val="center"/>
+              <w:rPr>
+                <w:sz w:val="28"/>
+                <w:szCs w:val="28"/>
+                <w:lang w:val="en-US"/>
+              </w:rPr>
+            </w:pPr>
+            <w:r>
+              <w:rPr>
+                <w:sz w:val="28"/>
+                <w:szCs w:val="28"/>
+              </w:rPr>
+              <w:t>1</w:t>
+            </w:r>
+            <w:r>
+              <w:rPr>
+                <w:sz w:val="28"/>
+                <w:szCs w:val="28"/>
+                <w:lang w:val="en-US"/>
+              </w:rPr>
+              <w:t>,</w:t>
+            </w:r>
+            <w:r>
+              <w:rPr>
+                <w:sz w:val="28"/>
+                <w:szCs w:val="28"/>
+              </w:rPr>
+              <w:t>0707</w:t>
+            </w:r>
+          </w:p>
+        </w:tc>
+      </w:tr>
+      <w:tr>
+        <w:tc>
+          <w:tcPr>
+            <w:tcW w:w="2093" w:type="dxa"/>
+            <w:vAlign w:val="center"/>
+          </w:tcPr>
+          <w:p>
+            <w:pPr>
+              <w:pStyle w:val="Default"/>
+              <w:spacing w:line="360" w:lineRule="auto"/>
+              <w:jc w:val="center"/>
+              <w:rPr>
+                <w:sz w:val="28"/>
+                <w:szCs w:val="28"/>
+              </w:rPr>
+            </w:pPr>
+            <w:r>
+              <w:rPr>
+                <w:sz w:val="28"/>
+                <w:szCs w:val="28"/>
+              </w:rPr>
+              <w:t>6</w:t>
+            </w:r>
+          </w:p>
+        </w:tc>
+        <w:tc>
+          <w:tcPr>
+            <w:tcW w:w="1984" w:type="dxa"/>
+            <w:vAlign w:val="center"/>
+          </w:tcPr>
+          <w:p>
+            <w:pPr>
+              <w:pStyle w:val="Default"/>
+              <w:spacing w:line="360" w:lineRule="auto"/>
+              <w:jc w:val="center"/>
+              <w:rPr>
+                <w:sz w:val="28"/>
+                <w:szCs w:val="28"/>
+              </w:rPr>
+            </w:pPr>
+            <w:r>
+              <w:rPr>
+                <w:sz w:val="28"/>
+                <w:szCs w:val="28"/>
+              </w:rPr>
+              <w:t>0</w:t>
+            </w:r>
+            <w:r>
+              <w:rPr>
+                <w:sz w:val="28"/>
+                <w:szCs w:val="28"/>
+                <w:lang w:val="en-US"/>
+              </w:rPr>
+              <w:t>,</w:t>
+            </w:r>
+            <w:r>
+              <w:rPr>
+                <w:sz w:val="28"/>
+                <w:szCs w:val="28"/>
+              </w:rPr>
+              <w:t>0002</w:t>
+            </w:r>
+            <w:r>
+              <w:rPr>
+                <w:sz w:val="28"/>
+                <w:szCs w:val="28"/>
+              </w:rPr>
+              <w:t>3</w:t>
+            </w:r>
+            <w:r>
+              <w:rPr>
+                <w:sz w:val="28"/>
+                <w:szCs w:val="28"/>
+              </w:rPr>
+              <w:t>7</w:t>
+            </w:r>
+          </w:p>
+        </w:tc>
+        <w:tc>
+          <w:tcPr>
+            <w:tcW w:w="1985" w:type="dxa"/>
+            <w:vAlign w:val="center"/>
+          </w:tcPr>
+          <w:p>
+            <w:pPr>
+              <w:pStyle w:val="Default"/>
+              <w:spacing w:line="360" w:lineRule="auto"/>
+              <w:jc w:val="center"/>
+              <w:rPr>
+                <w:sz w:val="28"/>
+                <w:szCs w:val="28"/>
+                <w:lang w:val="en-US"/>
+              </w:rPr>
+            </w:pPr>
+            <w:r>
+              <w:rPr>
+                <w:sz w:val="28"/>
+                <w:szCs w:val="28"/>
+              </w:rPr>
+              <w:t>7</w:t>
+            </w:r>
+            <w:r>
+              <w:rPr>
+                <w:sz w:val="28"/>
+                <w:szCs w:val="28"/>
+                <w:lang w:val="en-US"/>
+              </w:rPr>
+              <w:t>,</w:t>
+            </w:r>
+            <w:r>
+              <w:rPr>
+                <w:sz w:val="28"/>
+                <w:szCs w:val="28"/>
+              </w:rPr>
+              <w:t>1</w:t>
+            </w:r>
+            <w:r>
+              <w:rPr>
+                <w:sz w:val="28"/>
+                <w:szCs w:val="28"/>
+                <w:lang w:val="en-US"/>
+              </w:rPr>
+              <w:t>9</w:t>
+            </w:r>
+          </w:p>
+        </w:tc>
+        <w:tc>
+          <w:tcPr>
+            <w:tcW w:w="3508" w:type="dxa"/>
+            <w:vAlign w:val="center"/>
+          </w:tcPr>
+          <w:p>
+            <w:pPr>
+              <w:pStyle w:val="Default"/>
+              <w:spacing w:line="360" w:lineRule="auto"/>
+              <w:jc w:val="center"/>
+              <w:rPr>
+                <w:sz w:val="28"/>
+                <w:szCs w:val="28"/>
+              </w:rPr>
+            </w:pPr>
+            <w:r>
+              <w:rPr>
+                <w:sz w:val="28"/>
+                <w:szCs w:val="28"/>
+              </w:rPr>
+              <w:t>2</w:t>
+            </w:r>
+            <w:r>
+              <w:rPr>
+                <w:sz w:val="28"/>
+                <w:szCs w:val="28"/>
+                <w:lang w:val="en-US"/>
+              </w:rPr>
+              <w:t>,</w:t>
+            </w:r>
+            <w:r>
+              <w:rPr>
+                <w:sz w:val="28"/>
+                <w:szCs w:val="28"/>
+              </w:rPr>
+              <w:t>5262</w:t>
+            </w:r>
+          </w:p>
+        </w:tc>
+      </w:tr>
+      <w:tr>
+        <w:tc>
+          <w:tcPr>
+            <w:tcW w:w="9570" w:type="dxa"/>
+            <w:gridSpan w:val="4"/>
+            <w:vAlign w:val="center"/>
+          </w:tcPr>
+          <w:p>
+            <w:pPr>
+              <w:pStyle w:val="Default"/>
+              <w:spacing w:line="360" w:lineRule="auto"/>
+              <w:jc w:val="center"/>
+              <w:rPr>
+                <w:sz w:val="28"/>
+                <w:szCs w:val="28"/>
+              </w:rPr>
+            </w:pPr>
+            <w:r>
+              <w:rPr>
+                <w:sz w:val="28"/>
+                <w:szCs w:val="28"/>
+              </w:rPr>
+              <w:t>Одногрупповое приближение</w:t>
+            </w:r>
+          </w:p>
+        </w:tc>
+      </w:tr>
+      <w:tr>
+        <w:tc>
+          <w:tcPr>
+            <w:tcW w:w="2093" w:type="dxa"/>
+            <w:vAlign w:val="center"/>
+          </w:tcPr>
+          <w:p>
+            <w:pPr>
+              <w:pStyle w:val="Default"/>
+              <w:spacing w:line="360" w:lineRule="auto"/>
+              <w:jc w:val="center"/>
+              <w:rPr>
+                <w:sz w:val="28"/>
+                <w:szCs w:val="28"/>
+              </w:rPr>
+            </w:pPr>
+            <w:r>
+              <w:rPr>
+                <w:sz w:val="28"/>
+                <w:szCs w:val="28"/>
+              </w:rPr>
+              <w:t>1</w:t>
+            </w:r>
+          </w:p>
+        </w:tc>
+        <w:tc>
+          <w:tcPr>
+            <w:tcW w:w="1984" w:type="dxa"/>
+            <w:vAlign w:val="center"/>
+          </w:tcPr>
+          <w:p>
+            <w:pPr>
+              <w:pStyle w:val="Default"/>
+              <w:spacing w:line="360" w:lineRule="auto"/>
+              <w:jc w:val="center"/>
+              <w:rPr>
+                <w:sz w:val="28"/>
+                <w:szCs w:val="28"/>
+                <w:lang w:val="en-US"/>
+              </w:rPr>
+            </w:pPr>
+            <w:r>
+              <w:rPr>
+                <w:sz w:val="28"/>
+                <w:szCs w:val="28"/>
+                <w:lang w:val="en-US"/>
+              </w:rPr>
+              <w:t>0,00</w:t>
+            </w:r>
+            <w:r>
+              <w:rPr>
+                <w:sz w:val="28"/>
+                <w:szCs w:val="28"/>
+              </w:rPr>
+              <w:t>32</w:t>
+            </w:r>
+            <w:r>
+              <w:rPr>
+                <w:sz w:val="28"/>
+                <w:szCs w:val="28"/>
+              </w:rPr>
+              <w:t>9</w:t>
+            </w:r>
+          </w:p>
+        </w:tc>
+        <w:tc>
+          <w:tcPr>
+            <w:tcW w:w="1985" w:type="dxa"/>
+            <w:vAlign w:val="center"/>
+          </w:tcPr>
+          <w:p>
+            <w:pPr>
+              <w:pStyle w:val="Default"/>
+              <w:spacing w:line="360" w:lineRule="auto"/>
+              <w:jc w:val="center"/>
+              <w:rPr>
+                <w:sz w:val="28"/>
+                <w:szCs w:val="28"/>
+                <w:lang w:val="en-US"/>
+              </w:rPr>
+            </w:pPr>
+            <w:r>
+              <w:rPr>
+                <w:sz w:val="28"/>
+                <w:szCs w:val="28"/>
+                <w:lang w:val="en-US"/>
+              </w:rPr>
+              <w:t>100</w:t>
+            </w:r>
+          </w:p>
+        </w:tc>
+        <w:tc>
+          <w:tcPr>
+            <w:tcW w:w="3508" w:type="dxa"/>
+            <w:vAlign w:val="center"/>
+          </w:tcPr>
+          <w:p>
+            <w:pPr>
+              <w:pStyle w:val="Default"/>
+              <w:spacing w:line="360" w:lineRule="auto"/>
+              <w:jc w:val="center"/>
+              <w:rPr>
+                <w:sz w:val="28"/>
+                <w:szCs w:val="28"/>
+                <w:lang w:val="en-US"/>
+              </w:rPr>
+            </w:pPr>
+            <w:r>
+              <w:rPr>
+                <w:sz w:val="28"/>
+                <w:szCs w:val="28"/>
+                <w:lang w:val="en-US"/>
+              </w:rPr>
+              <w:t>0,0</w:t>
+            </w:r>
+            <w:r>
+              <w:rPr>
+                <w:sz w:val="28"/>
+                <w:szCs w:val="28"/>
+              </w:rPr>
+              <w:t>8</w:t>
+            </w:r>
+            <w:r>
+              <w:rPr>
+                <w:sz w:val="28"/>
+                <w:szCs w:val="28"/>
+              </w:rPr>
+              <w:t>1</w:t>
+            </w:r>
+            <w:r>
+              <w:rPr>
+                <w:sz w:val="28"/>
+                <w:szCs w:val="28"/>
+                <w:lang w:val="en-US"/>
+              </w:rPr>
+              <w:t>1</w:t>
+            </w:r>
+          </w:p>
+        </w:tc>
+      </w:tr>
+    </w:tbl>
+    <w:p>
+      <w:pPr>
+        <w:pStyle w:val="Default"/>
+        <w:spacing w:line="360" w:lineRule="auto"/>
+        <w:rPr>
+          <w:sz w:val="28"/>
+          <w:szCs w:val="28"/>
+          <w:lang w:val="en-US"/>
+        </w:rPr>
+      </w:pPr>
+    </w:p>
+    <w:p>
+      <w:pPr>
+        <w:pStyle w:val="Default"/>
+        <w:spacing w:line="360" w:lineRule="auto"/>
+        <w:ind w:firstLine="708"/>
+        <w:jc w:val="both"/>
+        <w:rPr>
+          <w:sz w:val="28"/>
+          <w:szCs w:val="28"/>
+        </w:rPr>
+      </w:pPr>
+      <w:r>
+        <w:rPr>
+          <w:sz w:val="28"/>
+          <w:szCs w:val="28"/>
+        </w:rPr>
+        <w:t xml:space="preserve">Главная особенность запаздывающих нейтронов состоит в том, что они рождаются в результате радиоактивного распада ядер эмиттеров, и их средняя энергия при рождении существенно ниже, чем у мгновенных нейтронов. Если у мгновенных нейтронов средняя энергия </w:t>
+      </w:r>
+      <w:r>
+        <w:rPr>
+          <w:sz w:val="28"/>
+          <w:szCs w:val="28"/>
+        </w:rPr>
+        <w:t>при рождении</w:t>
+      </w:r>
+      <w:r>
+        <w:rPr>
+          <w:sz w:val="28"/>
+          <w:szCs w:val="28"/>
+        </w:rPr>
+        <w:t xml:space="preserve"> составляет около 2 МэВ, т</w:t>
+      </w:r>
+      <w:r>
+        <w:rPr>
+          <w:sz w:val="28"/>
+          <w:szCs w:val="28"/>
+        </w:rPr>
+        <w:t>о у запаздывающих она порядка 0</w:t>
+      </w:r>
+      <w:r>
+        <w:rPr>
+          <w:sz w:val="28"/>
+          <w:szCs w:val="28"/>
+        </w:rPr>
+        <w:t xml:space="preserve">,5 </w:t>
+      </w:r>
+      <w:r>
+        <w:rPr>
+          <w:sz w:val="28"/>
+          <w:szCs w:val="28"/>
+        </w:rPr>
+        <w:t>МэВ</w:t>
+      </w:r>
+      <w:r>
+        <w:rPr>
+          <w:sz w:val="28"/>
+          <w:szCs w:val="28"/>
+        </w:rPr>
+        <w:t xml:space="preserve">. Это означает, что запаздывающие нейтроны не могут вызвать деление нуклидов с </w:t>
+      </w:r>
+      <w:r>
+        <w:rPr>
+          <w:sz w:val="28"/>
+          <w:szCs w:val="28"/>
+        </w:rPr>
+        <w:t xml:space="preserve">пороговым сечением (в данном проекте таким нуклидом является </w:t>
+      </w:r>
+      <m:oMath>
+        <m:sSup>
+          <m:sSupPr>
+            <m:ctrlPr>
+              <w:rPr>
+                <w:rFonts w:ascii="Cambria Math" w:hAnsi="Cambria Math"/>
+                <w:i/>
+                <w:sz w:val="28"/>
+                <w:szCs w:val="28"/>
+              </w:rPr>
+            </m:ctrlPr>
+          </m:sSupPr>
+          <m:e>
+            <m:r>
+              <w:rPr>
+                <w:rFonts w:ascii="Cambria Math" w:hAnsi="Cambria Math"/>
+                <w:sz w:val="28"/>
+                <w:szCs w:val="28"/>
+                <w:lang w:val="en-US"/>
+              </w:rPr>
+              <m:t>U</m:t>
+            </m:r>
+          </m:e>
+          <m:sup>
+            <m:r>
+              <w:rPr>
+                <w:rFonts w:ascii="Cambria Math" w:hAnsi="Cambria Math"/>
+                <w:sz w:val="28"/>
+                <w:szCs w:val="28"/>
+              </w:rPr>
+              <m:t>238</m:t>
+            </m:r>
+          </m:sup>
+        </m:sSup>
+      </m:oMath>
+      <w:r>
+        <w:rPr>
+          <w:rFonts w:eastAsiaTheme="minorEastAsia"/>
+          <w:sz w:val="28"/>
+          <w:szCs w:val="28"/>
+        </w:rPr>
+        <w:t>)</w:t>
+      </w:r>
+      <w:r>
+        <w:rPr>
+          <w:sz w:val="28"/>
+          <w:szCs w:val="28"/>
+        </w:rPr>
+        <w:t>. С другой стороны, запаздывающие нейтроны, имея более низкую энергию, имеют несколько большую вероятность избежать утечки при замедлении. Эти особенности должны учитываться при анализе процессов с участием запаздывающих нейтронов.</w:t>
       </w:r>
     </w:p>
     <w:p>
       <w:pPr>
         <w:pStyle w:val="2"/>
       </w:pPr>
-      <w:bookmarkStart w:id="25" w:name="_Toc508445099"/>
       <w:r>
         <w:t>4.2 Расчет</w:t>
       </w:r>
@@ -50266,6 +53338,7 @@
         <w:rPr>
           <w:lang w:val="ru-RU"/>
         </w:rPr>
+        <w:lastRenderedPageBreak/>
         <w:t>коэффициентами системы уравнений, количественно</w:t>
       </w:r>
       <w:r>
@@ -50444,13 +53517,7 @@
               <w:rPr>
                 <w:rFonts w:ascii="Cambria Math" w:hAnsi="Cambria Math"/>
               </w:rPr>
-              <m:t>T</m:t>
-            </m:r>
-            <m:r>
-              <w:rPr>
-                <w:rFonts w:ascii="Cambria Math" w:hAnsi="Cambria Math"/>
-              </w:rPr>
-              <m:t>c</m:t>
+              <m:t>Tc</m:t>
             </m:r>
           </m:sub>
         </m:sSub>
@@ -50759,13 +53826,7 @@
                           <w:rPr>
                             <w:rFonts w:ascii="Cambria Math" w:hAnsi="Cambria Math"/>
                           </w:rPr>
-                          <m:t>f</m:t>
-                        </m:r>
-                        <m:r>
-                          <w:rPr>
-                            <w:rFonts w:ascii="Cambria Math" w:hAnsi="Cambria Math"/>
-                          </w:rPr>
-                          <m:t>0</m:t>
+                          <m:t>f0</m:t>
                         </m:r>
                       </m:sub>
                     </m:sSub>
@@ -50798,13 +53859,7 @@
                           <w:rPr>
                             <w:rFonts w:ascii="Cambria Math" w:hAnsi="Cambria Math"/>
                           </w:rPr>
-                          <m:t>f</m:t>
-                        </m:r>
-                        <m:r>
-                          <w:rPr>
-                            <w:rFonts w:ascii="Cambria Math" w:hAnsi="Cambria Math"/>
-                          </w:rPr>
-                          <m:t>1</m:t>
+                          <m:t>f1</m:t>
                         </m:r>
                       </m:sub>
                     </m:sSub>
@@ -51022,14 +54077,7 @@
                 <w:rFonts w:ascii="Cambria Math" w:hAnsi="Cambria Math"/>
                 <w:lang w:val="ru-RU"/>
               </w:rPr>
-              <m:t>f</m:t>
-            </m:r>
-            <m:r>
-              <w:rPr>
-                <w:rFonts w:ascii="Cambria Math" w:hAnsi="Cambria Math"/>
-                <w:lang w:val="ru-RU"/>
-              </w:rPr>
-              <m:t>0</m:t>
+              <m:t>f0</m:t>
             </m:r>
           </m:sub>
         </m:sSub>
@@ -51063,14 +54111,7 @@
                 <w:rFonts w:ascii="Cambria Math" w:hAnsi="Cambria Math"/>
                 <w:lang w:val="ru-RU"/>
               </w:rPr>
-              <m:t>f</m:t>
-            </m:r>
-            <m:r>
-              <w:rPr>
-                <w:rFonts w:ascii="Cambria Math" w:hAnsi="Cambria Math"/>
-                <w:lang w:val="ru-RU"/>
-              </w:rPr>
-              <m:t>1</m:t>
+              <m:t>f1</m:t>
             </m:r>
           </m:sub>
         </m:sSub>
@@ -51158,14 +54199,7 @@
         <w:rPr>
           <w:lang w:val="ru-RU"/>
         </w:rPr>
-        <w:t xml:space="preserve">. Далее, получив необходимые </w:t>
-      </w:r>
-      <w:r>
-        <w:rPr>
-          <w:lang w:val="ru-RU"/>
-        </w:rPr>
-        <w:lastRenderedPageBreak/>
-        <w:t>макропараметры для всех типов ТВС</w:t>
+        <w:t>. Далее, получив необходимые макропараметры для всех типов ТВС</w:t>
       </w:r>
       <w:r>
         <w:rPr>
@@ -51410,14 +54444,7 @@
                             <w:rFonts w:ascii="Cambria Math" w:hAnsi="Cambria Math"/>
                             <w:lang w:val="ru-RU"/>
                           </w:rPr>
-                          <m:t>eff</m:t>
-                        </m:r>
-                        <m:r>
-                          <w:rPr>
-                            <w:rFonts w:ascii="Cambria Math" w:hAnsi="Cambria Math"/>
-                            <w:lang w:val="ru-RU"/>
-                          </w:rPr>
-                          <m:t>1</m:t>
+                          <m:t>eff1</m:t>
                         </m:r>
                       </m:sub>
                     </m:sSub>
@@ -51454,14 +54481,7 @@
                             <w:rFonts w:ascii="Cambria Math" w:hAnsi="Cambria Math"/>
                             <w:lang w:val="ru-RU"/>
                           </w:rPr>
-                          <m:t>eff</m:t>
-                        </m:r>
-                        <m:r>
-                          <w:rPr>
-                            <w:rFonts w:ascii="Cambria Math" w:hAnsi="Cambria Math"/>
-                            <w:lang w:val="ru-RU"/>
-                          </w:rPr>
-                          <m:t>1</m:t>
+                          <m:t>eff1</m:t>
                         </m:r>
                       </m:sub>
                     </m:sSub>
@@ -51580,7 +54600,14 @@
         <w:rPr>
           <w:lang w:val="ru-RU"/>
         </w:rPr>
-        <w:t xml:space="preserve"> и для уменьшения температуры топлива относительно стационарного режима</w:t>
+        <w:t xml:space="preserve"> и для уменьшения температуры топлива относительно </w:t>
+      </w:r>
+      <w:r>
+        <w:rPr>
+          <w:lang w:val="ru-RU"/>
+        </w:rPr>
+        <w:lastRenderedPageBreak/>
+        <w:t>стационарного режима</w:t>
       </w:r>
       <w:r>
         <w:rPr>
@@ -51856,7 +54883,19 @@
               <w:rPr>
                 <w:lang w:val="ru-RU"/>
               </w:rPr>
-              <w:t xml:space="preserve">Таблица 4.2 – Результаты расчета коэффициента реактивности по температуре </w:t>
+              <w:t>Таблица 4.</w:t>
+            </w:r>
+            <w:r>
+              <w:rPr>
+                <w:lang w:val="ru-RU"/>
+              </w:rPr>
+              <w:t>3</w:t>
+            </w:r>
+            <w:r>
+              <w:rPr>
+                <w:lang w:val="ru-RU"/>
+              </w:rPr>
+              <w:t xml:space="preserve"> – Результаты расчета коэффициента реактивности по температуре </w:t>
             </w:r>
             <w:r>
               <w:rPr>
@@ -52003,17 +55042,7 @@
                         <w:rFonts w:ascii="Cambria Math" w:hAnsi="Cambria Math"/>
                         <w:lang w:val="ru-RU"/>
                       </w:rPr>
-                      <m:t>-2,</m:t>
-                    </m:r>
-                    <m:r>
-                      <m:rPr>
-                        <m:sty m:val="p"/>
-                      </m:rPr>
-                      <w:rPr>
-                        <w:rFonts w:ascii="Cambria Math" w:hAnsi="Cambria Math"/>
-                        <w:lang w:val="ru-RU"/>
-                      </w:rPr>
-                      <m:t>4</m:t>
+                      <m:t>-2,4</m:t>
                     </m:r>
                     <m:r>
                       <w:rPr>
@@ -52098,7 +55127,13 @@
                             <w:rPr>
                               <w:rFonts w:ascii="Cambria Math" w:hAnsi="Cambria Math"/>
                             </w:rPr>
-                            <m:t>Tf-</m:t>
+                            <m:t>T</m:t>
+                          </m:r>
+                          <m:r>
+                            <w:rPr>
+                              <w:rFonts w:ascii="Cambria Math" w:hAnsi="Cambria Math"/>
+                            </w:rPr>
+                            <m:t>f-</m:t>
                           </m:r>
                         </m:sub>
                       </m:sSub>
@@ -52127,17 +55162,7 @@
                           <w:rFonts w:ascii="Cambria Math" w:hAnsi="Cambria Math"/>
                           <w:lang w:val="ru-RU"/>
                         </w:rPr>
-                        <m:t>-2,</m:t>
-                      </m:r>
-                      <m:r>
-                        <m:rPr>
-                          <m:sty m:val="p"/>
-                        </m:rPr>
-                        <w:rPr>
-                          <w:rFonts w:ascii="Cambria Math" w:hAnsi="Cambria Math"/>
-                          <w:lang w:val="ru-RU"/>
-                        </w:rPr>
-                        <m:t>7</m:t>
+                        <m:t>-2,7</m:t>
                       </m:r>
                       <m:r>
                         <w:rPr>
@@ -52253,17 +55278,7 @@
                           <w:rFonts w:ascii="Cambria Math" w:hAnsi="Cambria Math"/>
                           <w:lang w:val="ru-RU"/>
                         </w:rPr>
-                        <m:t>-2,</m:t>
-                      </m:r>
-                      <m:r>
-                        <m:rPr>
-                          <m:sty m:val="p"/>
-                        </m:rPr>
-                        <w:rPr>
-                          <w:rFonts w:ascii="Cambria Math" w:hAnsi="Cambria Math"/>
-                          <w:lang w:val="ru-RU"/>
-                        </w:rPr>
-                        <m:t>5</m:t>
+                        <m:t>-2,5</m:t>
                       </m:r>
                       <m:r>
                         <w:rPr>
@@ -52660,13 +55675,7 @@
                           <w:rPr>
                             <w:rFonts w:ascii="Cambria Math" w:hAnsi="Cambria Math"/>
                           </w:rPr>
-                          <m:t>c</m:t>
-                        </m:r>
-                        <m:r>
-                          <w:rPr>
-                            <w:rFonts w:ascii="Cambria Math" w:hAnsi="Cambria Math"/>
-                          </w:rPr>
-                          <m:t>0</m:t>
+                          <m:t>c0</m:t>
                         </m:r>
                       </m:sub>
                     </m:sSub>
@@ -52699,13 +55708,7 @@
                           <w:rPr>
                             <w:rFonts w:ascii="Cambria Math" w:hAnsi="Cambria Math"/>
                           </w:rPr>
-                          <m:t>c</m:t>
-                        </m:r>
-                        <m:r>
-                          <w:rPr>
-                            <w:rFonts w:ascii="Cambria Math" w:hAnsi="Cambria Math"/>
-                          </w:rPr>
-                          <m:t>1</m:t>
+                          <m:t>c1</m:t>
                         </m:r>
                       </m:sub>
                     </m:sSub>
@@ -52793,6 +55796,9 @@
         <w:spacing w:line="360" w:lineRule="auto"/>
         <w:ind w:left="0"/>
         <w:jc w:val="both"/>
+        <w:rPr>
+          <w:lang w:val="ru-RU"/>
+        </w:rPr>
       </w:pPr>
       <w:r>
         <w:rPr>
@@ -52874,14 +55880,7 @@
         <w:rPr>
           <w:lang w:val="ru-RU"/>
         </w:rPr>
-        <w:t xml:space="preserve"> - реактивность реактора при изменении температуры теплоносителя на </w:t>
-      </w:r>
-      <w:r>
-        <w:rPr>
-          <w:lang w:val="ru-RU"/>
-        </w:rPr>
-        <w:lastRenderedPageBreak/>
-        <w:t xml:space="preserve">величину </w:t>
+        <w:t xml:space="preserve"> - реактивность реактора при изменении температуры теплоносителя на величину </w:t>
       </w:r>
       <m:oMath>
         <m:r>
@@ -52967,14 +55966,7 @@
                 <w:rFonts w:ascii="Cambria Math" w:hAnsi="Cambria Math"/>
                 <w:lang w:val="ru-RU"/>
               </w:rPr>
-              <m:t>c</m:t>
-            </m:r>
-            <m:r>
-              <w:rPr>
-                <w:rFonts w:ascii="Cambria Math" w:hAnsi="Cambria Math"/>
-                <w:lang w:val="ru-RU"/>
-              </w:rPr>
-              <m:t>1</m:t>
+              <m:t>c1</m:t>
             </m:r>
           </m:sub>
         </m:sSub>
@@ -53283,7 +56275,19 @@
         <w:rPr>
           <w:lang w:val="ru-RU"/>
         </w:rPr>
-        <w:t>Таблица 4.3 – Результаты расчета коэффициента реактивности по температуре теплоносителя</w:t>
+        <w:t>Таблица 4.</w:t>
+      </w:r>
+      <w:r>
+        <w:rPr>
+          <w:lang w:val="ru-RU"/>
+        </w:rPr>
+        <w:t>4</w:t>
+      </w:r>
+      <w:r>
+        <w:rPr>
+          <w:lang w:val="ru-RU"/>
+        </w:rPr>
+        <w:t xml:space="preserve"> – Результаты расчета коэффициента реактивности по температуре теплоносителя</w:t>
       </w:r>
     </w:p>
     <w:tbl>
@@ -53736,7 +56740,25 @@
         <w:rPr>
           <w:lang w:val="ru-RU"/>
         </w:rPr>
-        <w:t>Конечные результаты расчета представлены в таблице 4.4.</w:t>
+        <w:t>Конечные результаты ра</w:t>
+      </w:r>
+      <w:r>
+        <w:rPr>
+          <w:lang w:val="ru-RU"/>
+        </w:rPr>
+        <w:t>счета представлены в таблице 4.</w:t>
+      </w:r>
+      <w:r>
+        <w:rPr>
+          <w:lang w:val="ru-RU"/>
+        </w:rPr>
+        <w:t>5</w:t>
+      </w:r>
+      <w:r>
+        <w:rPr>
+          <w:lang w:val="ru-RU"/>
+        </w:rPr>
+        <w:t>.</w:t>
       </w:r>
     </w:p>
     <w:p>
@@ -53753,7 +56775,19 @@
         <w:rPr>
           <w:lang w:val="ru-RU"/>
         </w:rPr>
-        <w:t>Таблица 4.4 – Результаты расчета коэффициентов реактивности реактора</w:t>
+        <w:t>Таблица 4.</w:t>
+      </w:r>
+      <w:r>
+        <w:rPr>
+          <w:lang w:val="ru-RU"/>
+        </w:rPr>
+        <w:t>5</w:t>
+      </w:r>
+      <w:r>
+        <w:rPr>
+          <w:lang w:val="ru-RU"/>
+        </w:rPr>
+        <w:t xml:space="preserve"> – Результаты расчета коэффициентов реактивности реактора</w:t>
       </w:r>
     </w:p>
     <w:tbl>
@@ -54170,14 +57204,7 @@
                   <w:rFonts w:ascii="Cambria Math" w:hAnsi="Cambria Math"/>
                   <w:lang w:val="ru-RU" w:eastAsia="en-US"/>
                 </w:rPr>
-                <m:t>/</m:t>
-              </m:r>
-              <m:r>
-                <w:rPr>
-                  <w:rFonts w:ascii="Cambria Math" w:hAnsi="Cambria Math"/>
-                  <w:lang w:val="ru-RU" w:eastAsia="en-US"/>
-                </w:rPr>
-                <m:t>г</m:t>
+                <m:t>/г</m:t>
               </m:r>
             </m:oMath>
           </w:p>
@@ -56606,6 +59633,22 @@
       <w:u w:val="single"/>
     </w:rPr>
   </w:style>
+  <w:style w:type="paragraph" w:customStyle="1" w:styleId="Default">
+    <w:name w:val="Default"/>
+    <w:rsid w:val="006F51CE"/>
+    <w:pPr>
+      <w:autoSpaceDE w:val="0"/>
+      <w:autoSpaceDN w:val="0"/>
+      <w:adjustRightInd w:val="0"/>
+      <w:spacing w:after="0" w:line="240" w:lineRule="auto"/>
+    </w:pPr>
+    <w:rPr>
+      <w:rFonts w:ascii="Times New Roman" w:hAnsi="Times New Roman" w:cs="Times New Roman"/>
+      <w:color w:val="000000"/>
+      <w:sz w:val="24"/>
+      <w:szCs w:val="24"/>
+    </w:rPr>
+  </w:style>
 </w:styles>
 </file>
 
@@ -56625,6 +59668,7 @@
     <w:sig w:usb0="00000000" w:usb1="10000000" w:usb2="00000000" w:usb3="00000000" w:csb0="80000000" w:csb1="00000000"/>
   </w:font>
   <w:font w:name="Times New Roman">
+    <w:altName w:val="Times New Roman"/>
     <w:panose1 w:val="02020603050405020304"/>
     <w:charset w:val="CC"/>
     <w:family w:val="roman"/>
@@ -56694,6 +59738,7 @@
   <w:rsids>
     <w:rsidRoot w:val="005B26BD"/>
     <w:rsid w:val="005B26BD"/>
+    <w:rsid w:val="00D621FB"/>
   </w:rsids>
   <m:mathPr>
     <m:mathFont m:val="Cambria Math"/>
@@ -56874,6 +59919,7 @@
   <w:style w:type="paragraph" w:default="1" w:styleId="a">
     <w:name w:val="Normal"/>
     <w:qFormat/>
+    <w:rsid w:val="00D621FB"/>
   </w:style>
   <w:style w:type="character" w:default="1" w:styleId="a0">
     <w:name w:val="Default Paragraph Font"/>
@@ -56908,7 +59954,7 @@
     <w:basedOn w:val="a0"/>
     <w:uiPriority w:val="99"/>
     <w:semiHidden/>
-    <w:rsid w:val="005B26BD"/>
+    <w:rsid w:val="00D621FB"/>
     <w:rPr>
       <w:color w:val="808080"/>
     </w:rPr>
@@ -57211,7 +60257,7 @@
   <a:extraClrSchemeLst/>
   <a:extLst>
     <a:ext uri="{05A4C25C-085E-4340-85A3-A5531E510DB2}">
-      <thm15:themeFamily xmlns:thm15="http://schemas.microsoft.com/office/thememl/2012/main" xmlns="" name="Office Theme" id="{62F939B6-93AF-4DB8-9C6B-D6C7DFDC589F}" vid="{4A3C46E8-61CC-4603-A589-7422A47A8E4A}"/>
+      <thm15:themeFamily xmlns="" xmlns:thm15="http://schemas.microsoft.com/office/thememl/2012/main" name="Office Theme" id="{62F939B6-93AF-4DB8-9C6B-D6C7DFDC589F}" vid="{4A3C46E8-61CC-4603-A589-7422A47A8E4A}"/>
     </a:ext>
   </a:extLst>
 </a:theme>

--- a/docs/MainReport.docx
+++ b/docs/MainReport.docx
@@ -3365,7 +3365,7 @@
                     <a:blip r:embed="rId11">
                       <a:extLst>
                         <a:ext uri="{28A0092B-C50C-407E-A947-70E740481C1C}">
-                          <a14:useLocalDpi xmlns="" xmlns:wpc="http://schemas.microsoft.com/office/word/2010/wordprocessingCanvas" xmlns:cx="http://schemas.microsoft.com/office/drawing/2014/chartex" xmlns:cx1="http://schemas.microsoft.com/office/drawing/2015/9/8/chartex" xmlns:cx2="http://schemas.microsoft.com/office/drawing/2015/10/21/chartex" xmlns:cx3="http://schemas.microsoft.com/office/drawing/2016/5/9/chartex" xmlns:cx4="http://schemas.microsoft.com/office/drawing/2016/5/10/chartex" xmlns:cx5="http://schemas.microsoft.com/office/drawing/2016/5/11/chartex" xmlns:cx6="http://schemas.microsoft.com/office/drawing/2016/5/12/chartex" xmlns:cx7="http://schemas.microsoft.com/office/drawing/2016/5/13/chartex" xmlns:cx8="http://schemas.microsoft.com/office/drawing/2016/5/14/chartex" xmlns:mc="http://schemas.openxmlformats.org/markup-compatibility/2006" xmlns:aink="http://schemas.microsoft.com/office/drawing/2016/ink" xmlns:am3d="http://schemas.microsoft.com/office/drawing/2017/model3d" xmlns:o="urn:schemas-microsoft-com:office:office" xmlns:v="urn:schemas-microsoft-com:vml" xmlns:wp14="http://schemas.microsoft.com/office/word/2010/wordprocessingDrawing" xmlns:w10="urn:schemas-microsoft-com:office:word" xmlns:w="http://schemas.openxmlformats.org/wordprocessingml/2006/main" xmlns:w14="http://schemas.microsoft.com/office/word/2010/wordml" xmlns:w15="http://schemas.microsoft.com/office/word/2012/wordml" xmlns:w16cid="http://schemas.microsoft.com/office/word/2016/wordml/cid" xmlns:w16se="http://schemas.microsoft.com/office/word/2015/wordml/symex" xmlns:wpg="http://schemas.microsoft.com/office/word/2010/wordprocessingGroup" xmlns:wpi="http://schemas.microsoft.com/office/word/2010/wordprocessingInk" xmlns:wps="http://schemas.microsoft.com/office/word/2010/wordprocessingShape" xmlns:a14="http://schemas.microsoft.com/office/drawing/2010/main" val="0"/>
+                          <a14:useLocalDpi xmlns:a14="http://schemas.microsoft.com/office/drawing/2010/main" xmlns:wps="http://schemas.microsoft.com/office/word/2010/wordprocessingShape" xmlns:wpi="http://schemas.microsoft.com/office/word/2010/wordprocessingInk" xmlns:wpg="http://schemas.microsoft.com/office/word/2010/wordprocessingGroup" xmlns:w16se="http://schemas.microsoft.com/office/word/2015/wordml/symex" xmlns:w16cid="http://schemas.microsoft.com/office/word/2016/wordml/cid" xmlns:w15="http://schemas.microsoft.com/office/word/2012/wordml" xmlns:w14="http://schemas.microsoft.com/office/word/2010/wordml" xmlns:w="http://schemas.openxmlformats.org/wordprocessingml/2006/main" xmlns:w10="urn:schemas-microsoft-com:office:word" xmlns:wp14="http://schemas.microsoft.com/office/word/2010/wordprocessingDrawing" xmlns:v="urn:schemas-microsoft-com:vml" xmlns:o="urn:schemas-microsoft-com:office:office" xmlns:am3d="http://schemas.microsoft.com/office/drawing/2017/model3d" xmlns:aink="http://schemas.microsoft.com/office/drawing/2016/ink" xmlns:mc="http://schemas.openxmlformats.org/markup-compatibility/2006" xmlns:cx8="http://schemas.microsoft.com/office/drawing/2016/5/14/chartex" xmlns:cx7="http://schemas.microsoft.com/office/drawing/2016/5/13/chartex" xmlns:cx6="http://schemas.microsoft.com/office/drawing/2016/5/12/chartex" xmlns:cx5="http://schemas.microsoft.com/office/drawing/2016/5/11/chartex" xmlns:cx4="http://schemas.microsoft.com/office/drawing/2016/5/10/chartex" xmlns:cx3="http://schemas.microsoft.com/office/drawing/2016/5/9/chartex" xmlns:cx2="http://schemas.microsoft.com/office/drawing/2015/10/21/chartex" xmlns:cx1="http://schemas.microsoft.com/office/drawing/2015/9/8/chartex" xmlns:cx="http://schemas.microsoft.com/office/drawing/2014/chartex" xmlns:wpc="http://schemas.microsoft.com/office/word/2010/wordprocessingCanvas" xmlns="" val="0"/>
                         </a:ext>
                       </a:extLst>
                     </a:blip>
@@ -4389,7 +4389,7 @@
                     <a:blip r:embed="rId12">
                       <a:extLst>
                         <a:ext uri="{28A0092B-C50C-407E-A947-70E740481C1C}">
-                          <a14:useLocalDpi xmlns="" xmlns:wpc="http://schemas.microsoft.com/office/word/2010/wordprocessingCanvas" xmlns:cx="http://schemas.microsoft.com/office/drawing/2014/chartex" xmlns:cx1="http://schemas.microsoft.com/office/drawing/2015/9/8/chartex" xmlns:cx2="http://schemas.microsoft.com/office/drawing/2015/10/21/chartex" xmlns:cx3="http://schemas.microsoft.com/office/drawing/2016/5/9/chartex" xmlns:cx4="http://schemas.microsoft.com/office/drawing/2016/5/10/chartex" xmlns:cx5="http://schemas.microsoft.com/office/drawing/2016/5/11/chartex" xmlns:cx6="http://schemas.microsoft.com/office/drawing/2016/5/12/chartex" xmlns:cx7="http://schemas.microsoft.com/office/drawing/2016/5/13/chartex" xmlns:cx8="http://schemas.microsoft.com/office/drawing/2016/5/14/chartex" xmlns:mc="http://schemas.openxmlformats.org/markup-compatibility/2006" xmlns:aink="http://schemas.microsoft.com/office/drawing/2016/ink" xmlns:am3d="http://schemas.microsoft.com/office/drawing/2017/model3d" xmlns:o="urn:schemas-microsoft-com:office:office" xmlns:v="urn:schemas-microsoft-com:vml" xmlns:wp14="http://schemas.microsoft.com/office/word/2010/wordprocessingDrawing" xmlns:w10="urn:schemas-microsoft-com:office:word" xmlns:w="http://schemas.openxmlformats.org/wordprocessingml/2006/main" xmlns:w14="http://schemas.microsoft.com/office/word/2010/wordml" xmlns:w15="http://schemas.microsoft.com/office/word/2012/wordml" xmlns:w16cid="http://schemas.microsoft.com/office/word/2016/wordml/cid" xmlns:w16se="http://schemas.microsoft.com/office/word/2015/wordml/symex" xmlns:wpg="http://schemas.microsoft.com/office/word/2010/wordprocessingGroup" xmlns:wpi="http://schemas.microsoft.com/office/word/2010/wordprocessingInk" xmlns:wps="http://schemas.microsoft.com/office/word/2010/wordprocessingShape" xmlns:a14="http://schemas.microsoft.com/office/drawing/2010/main" val="0"/>
+                          <a14:useLocalDpi xmlns:a14="http://schemas.microsoft.com/office/drawing/2010/main" xmlns:wps="http://schemas.microsoft.com/office/word/2010/wordprocessingShape" xmlns:wpi="http://schemas.microsoft.com/office/word/2010/wordprocessingInk" xmlns:wpg="http://schemas.microsoft.com/office/word/2010/wordprocessingGroup" xmlns:w16se="http://schemas.microsoft.com/office/word/2015/wordml/symex" xmlns:w16cid="http://schemas.microsoft.com/office/word/2016/wordml/cid" xmlns:w15="http://schemas.microsoft.com/office/word/2012/wordml" xmlns:w14="http://schemas.microsoft.com/office/word/2010/wordml" xmlns:w="http://schemas.openxmlformats.org/wordprocessingml/2006/main" xmlns:w10="urn:schemas-microsoft-com:office:word" xmlns:wp14="http://schemas.microsoft.com/office/word/2010/wordprocessingDrawing" xmlns:v="urn:schemas-microsoft-com:vml" xmlns:o="urn:schemas-microsoft-com:office:office" xmlns:am3d="http://schemas.microsoft.com/office/drawing/2017/model3d" xmlns:aink="http://schemas.microsoft.com/office/drawing/2016/ink" xmlns:mc="http://schemas.openxmlformats.org/markup-compatibility/2006" xmlns:cx8="http://schemas.microsoft.com/office/drawing/2016/5/14/chartex" xmlns:cx7="http://schemas.microsoft.com/office/drawing/2016/5/13/chartex" xmlns:cx6="http://schemas.microsoft.com/office/drawing/2016/5/12/chartex" xmlns:cx5="http://schemas.microsoft.com/office/drawing/2016/5/11/chartex" xmlns:cx4="http://schemas.microsoft.com/office/drawing/2016/5/10/chartex" xmlns:cx3="http://schemas.microsoft.com/office/drawing/2016/5/9/chartex" xmlns:cx2="http://schemas.microsoft.com/office/drawing/2015/10/21/chartex" xmlns:cx1="http://schemas.microsoft.com/office/drawing/2015/9/8/chartex" xmlns:cx="http://schemas.microsoft.com/office/drawing/2014/chartex" xmlns:wpc="http://schemas.microsoft.com/office/word/2010/wordprocessingCanvas" xmlns="" val="0"/>
                         </a:ext>
                       </a:extLst>
                     </a:blip>
@@ -5000,7 +5000,7 @@
                     <a:blip r:embed="rId13">
                       <a:extLst>
                         <a:ext uri="{28A0092B-C50C-407E-A947-70E740481C1C}">
-                          <a14:useLocalDpi xmlns="" xmlns:wpc="http://schemas.microsoft.com/office/word/2010/wordprocessingCanvas" xmlns:cx="http://schemas.microsoft.com/office/drawing/2014/chartex" xmlns:cx1="http://schemas.microsoft.com/office/drawing/2015/9/8/chartex" xmlns:cx2="http://schemas.microsoft.com/office/drawing/2015/10/21/chartex" xmlns:cx3="http://schemas.microsoft.com/office/drawing/2016/5/9/chartex" xmlns:cx4="http://schemas.microsoft.com/office/drawing/2016/5/10/chartex" xmlns:cx5="http://schemas.microsoft.com/office/drawing/2016/5/11/chartex" xmlns:cx6="http://schemas.microsoft.com/office/drawing/2016/5/12/chartex" xmlns:cx7="http://schemas.microsoft.com/office/drawing/2016/5/13/chartex" xmlns:cx8="http://schemas.microsoft.com/office/drawing/2016/5/14/chartex" xmlns:mc="http://schemas.openxmlformats.org/markup-compatibility/2006" xmlns:aink="http://schemas.microsoft.com/office/drawing/2016/ink" xmlns:am3d="http://schemas.microsoft.com/office/drawing/2017/model3d" xmlns:o="urn:schemas-microsoft-com:office:office" xmlns:v="urn:schemas-microsoft-com:vml" xmlns:wp14="http://schemas.microsoft.com/office/word/2010/wordprocessingDrawing" xmlns:w10="urn:schemas-microsoft-com:office:word" xmlns:w="http://schemas.openxmlformats.org/wordprocessingml/2006/main" xmlns:w14="http://schemas.microsoft.com/office/word/2010/wordml" xmlns:w15="http://schemas.microsoft.com/office/word/2012/wordml" xmlns:w16cid="http://schemas.microsoft.com/office/word/2016/wordml/cid" xmlns:w16se="http://schemas.microsoft.com/office/word/2015/wordml/symex" xmlns:wpg="http://schemas.microsoft.com/office/word/2010/wordprocessingGroup" xmlns:wpi="http://schemas.microsoft.com/office/word/2010/wordprocessingInk" xmlns:wps="http://schemas.microsoft.com/office/word/2010/wordprocessingShape" xmlns:a14="http://schemas.microsoft.com/office/drawing/2010/main" val="0"/>
+                          <a14:useLocalDpi xmlns:a14="http://schemas.microsoft.com/office/drawing/2010/main" xmlns:wps="http://schemas.microsoft.com/office/word/2010/wordprocessingShape" xmlns:wpi="http://schemas.microsoft.com/office/word/2010/wordprocessingInk" xmlns:wpg="http://schemas.microsoft.com/office/word/2010/wordprocessingGroup" xmlns:w16se="http://schemas.microsoft.com/office/word/2015/wordml/symex" xmlns:w16cid="http://schemas.microsoft.com/office/word/2016/wordml/cid" xmlns:w15="http://schemas.microsoft.com/office/word/2012/wordml" xmlns:w14="http://schemas.microsoft.com/office/word/2010/wordml" xmlns:w="http://schemas.openxmlformats.org/wordprocessingml/2006/main" xmlns:w10="urn:schemas-microsoft-com:office:word" xmlns:wp14="http://schemas.microsoft.com/office/word/2010/wordprocessingDrawing" xmlns:v="urn:schemas-microsoft-com:vml" xmlns:o="urn:schemas-microsoft-com:office:office" xmlns:am3d="http://schemas.microsoft.com/office/drawing/2017/model3d" xmlns:aink="http://schemas.microsoft.com/office/drawing/2016/ink" xmlns:mc="http://schemas.openxmlformats.org/markup-compatibility/2006" xmlns:cx8="http://schemas.microsoft.com/office/drawing/2016/5/14/chartex" xmlns:cx7="http://schemas.microsoft.com/office/drawing/2016/5/13/chartex" xmlns:cx6="http://schemas.microsoft.com/office/drawing/2016/5/12/chartex" xmlns:cx5="http://schemas.microsoft.com/office/drawing/2016/5/11/chartex" xmlns:cx4="http://schemas.microsoft.com/office/drawing/2016/5/10/chartex" xmlns:cx3="http://schemas.microsoft.com/office/drawing/2016/5/9/chartex" xmlns:cx2="http://schemas.microsoft.com/office/drawing/2015/10/21/chartex" xmlns:cx1="http://schemas.microsoft.com/office/drawing/2015/9/8/chartex" xmlns:cx="http://schemas.microsoft.com/office/drawing/2014/chartex" xmlns:wpc="http://schemas.microsoft.com/office/word/2010/wordprocessingCanvas" xmlns="" val="0"/>
                         </a:ext>
                       </a:extLst>
                     </a:blip>
@@ -5244,7 +5244,7 @@
                     <a:blip r:embed="rId14">
                       <a:extLst>
                         <a:ext uri="{28A0092B-C50C-407E-A947-70E740481C1C}">
-                          <a14:useLocalDpi xmlns="" xmlns:wpc="http://schemas.microsoft.com/office/word/2010/wordprocessingCanvas" xmlns:cx="http://schemas.microsoft.com/office/drawing/2014/chartex" xmlns:cx1="http://schemas.microsoft.com/office/drawing/2015/9/8/chartex" xmlns:cx2="http://schemas.microsoft.com/office/drawing/2015/10/21/chartex" xmlns:cx3="http://schemas.microsoft.com/office/drawing/2016/5/9/chartex" xmlns:cx4="http://schemas.microsoft.com/office/drawing/2016/5/10/chartex" xmlns:cx5="http://schemas.microsoft.com/office/drawing/2016/5/11/chartex" xmlns:cx6="http://schemas.microsoft.com/office/drawing/2016/5/12/chartex" xmlns:cx7="http://schemas.microsoft.com/office/drawing/2016/5/13/chartex" xmlns:cx8="http://schemas.microsoft.com/office/drawing/2016/5/14/chartex" xmlns:mc="http://schemas.openxmlformats.org/markup-compatibility/2006" xmlns:aink="http://schemas.microsoft.com/office/drawing/2016/ink" xmlns:am3d="http://schemas.microsoft.com/office/drawing/2017/model3d" xmlns:o="urn:schemas-microsoft-com:office:office" xmlns:v="urn:schemas-microsoft-com:vml" xmlns:wp14="http://schemas.microsoft.com/office/word/2010/wordprocessingDrawing" xmlns:w10="urn:schemas-microsoft-com:office:word" xmlns:w="http://schemas.openxmlformats.org/wordprocessingml/2006/main" xmlns:w14="http://schemas.microsoft.com/office/word/2010/wordml" xmlns:w15="http://schemas.microsoft.com/office/word/2012/wordml" xmlns:w16cid="http://schemas.microsoft.com/office/word/2016/wordml/cid" xmlns:w16se="http://schemas.microsoft.com/office/word/2015/wordml/symex" xmlns:wpg="http://schemas.microsoft.com/office/word/2010/wordprocessingGroup" xmlns:wpi="http://schemas.microsoft.com/office/word/2010/wordprocessingInk" xmlns:wps="http://schemas.microsoft.com/office/word/2010/wordprocessingShape" xmlns:a14="http://schemas.microsoft.com/office/drawing/2010/main" val="0"/>
+                          <a14:useLocalDpi xmlns:a14="http://schemas.microsoft.com/office/drawing/2010/main" xmlns:wps="http://schemas.microsoft.com/office/word/2010/wordprocessingShape" xmlns:wpi="http://schemas.microsoft.com/office/word/2010/wordprocessingInk" xmlns:wpg="http://schemas.microsoft.com/office/word/2010/wordprocessingGroup" xmlns:w16se="http://schemas.microsoft.com/office/word/2015/wordml/symex" xmlns:w16cid="http://schemas.microsoft.com/office/word/2016/wordml/cid" xmlns:w15="http://schemas.microsoft.com/office/word/2012/wordml" xmlns:w14="http://schemas.microsoft.com/office/word/2010/wordml" xmlns:w="http://schemas.openxmlformats.org/wordprocessingml/2006/main" xmlns:w10="urn:schemas-microsoft-com:office:word" xmlns:wp14="http://schemas.microsoft.com/office/word/2010/wordprocessingDrawing" xmlns:v="urn:schemas-microsoft-com:vml" xmlns:o="urn:schemas-microsoft-com:office:office" xmlns:am3d="http://schemas.microsoft.com/office/drawing/2017/model3d" xmlns:aink="http://schemas.microsoft.com/office/drawing/2016/ink" xmlns:mc="http://schemas.openxmlformats.org/markup-compatibility/2006" xmlns:cx8="http://schemas.microsoft.com/office/drawing/2016/5/14/chartex" xmlns:cx7="http://schemas.microsoft.com/office/drawing/2016/5/13/chartex" xmlns:cx6="http://schemas.microsoft.com/office/drawing/2016/5/12/chartex" xmlns:cx5="http://schemas.microsoft.com/office/drawing/2016/5/11/chartex" xmlns:cx4="http://schemas.microsoft.com/office/drawing/2016/5/10/chartex" xmlns:cx3="http://schemas.microsoft.com/office/drawing/2016/5/9/chartex" xmlns:cx2="http://schemas.microsoft.com/office/drawing/2015/10/21/chartex" xmlns:cx1="http://schemas.microsoft.com/office/drawing/2015/9/8/chartex" xmlns:cx="http://schemas.microsoft.com/office/drawing/2014/chartex" xmlns:wpc="http://schemas.microsoft.com/office/word/2010/wordprocessingCanvas" xmlns="" val="0"/>
                         </a:ext>
                       </a:extLst>
                     </a:blip>
@@ -10615,7 +10615,7 @@
                     <a:blip r:embed="rId15" cstate="print">
                       <a:extLst>
                         <a:ext uri="{28A0092B-C50C-407E-A947-70E740481C1C}">
-                          <a14:useLocalDpi xmlns="" xmlns:wpc="http://schemas.microsoft.com/office/word/2010/wordprocessingCanvas" xmlns:cx="http://schemas.microsoft.com/office/drawing/2014/chartex" xmlns:cx1="http://schemas.microsoft.com/office/drawing/2015/9/8/chartex" xmlns:cx2="http://schemas.microsoft.com/office/drawing/2015/10/21/chartex" xmlns:cx3="http://schemas.microsoft.com/office/drawing/2016/5/9/chartex" xmlns:cx4="http://schemas.microsoft.com/office/drawing/2016/5/10/chartex" xmlns:cx5="http://schemas.microsoft.com/office/drawing/2016/5/11/chartex" xmlns:cx6="http://schemas.microsoft.com/office/drawing/2016/5/12/chartex" xmlns:cx7="http://schemas.microsoft.com/office/drawing/2016/5/13/chartex" xmlns:cx8="http://schemas.microsoft.com/office/drawing/2016/5/14/chartex" xmlns:mc="http://schemas.openxmlformats.org/markup-compatibility/2006" xmlns:aink="http://schemas.microsoft.com/office/drawing/2016/ink" xmlns:am3d="http://schemas.microsoft.com/office/drawing/2017/model3d" xmlns:o="urn:schemas-microsoft-com:office:office" xmlns:v="urn:schemas-microsoft-com:vml" xmlns:wp14="http://schemas.microsoft.com/office/word/2010/wordprocessingDrawing" xmlns:w10="urn:schemas-microsoft-com:office:word" xmlns:w="http://schemas.openxmlformats.org/wordprocessingml/2006/main" xmlns:w14="http://schemas.microsoft.com/office/word/2010/wordml" xmlns:w15="http://schemas.microsoft.com/office/word/2012/wordml" xmlns:w16cid="http://schemas.microsoft.com/office/word/2016/wordml/cid" xmlns:w16se="http://schemas.microsoft.com/office/word/2015/wordml/symex" xmlns:wpg="http://schemas.microsoft.com/office/word/2010/wordprocessingGroup" xmlns:wpi="http://schemas.microsoft.com/office/word/2010/wordprocessingInk" xmlns:wps="http://schemas.microsoft.com/office/word/2010/wordprocessingShape" xmlns:a14="http://schemas.microsoft.com/office/drawing/2010/main" val="0"/>
+                          <a14:useLocalDpi xmlns:a14="http://schemas.microsoft.com/office/drawing/2010/main" xmlns:wps="http://schemas.microsoft.com/office/word/2010/wordprocessingShape" xmlns:wpi="http://schemas.microsoft.com/office/word/2010/wordprocessingInk" xmlns:wpg="http://schemas.microsoft.com/office/word/2010/wordprocessingGroup" xmlns:w16se="http://schemas.microsoft.com/office/word/2015/wordml/symex" xmlns:w16cid="http://schemas.microsoft.com/office/word/2016/wordml/cid" xmlns:w15="http://schemas.microsoft.com/office/word/2012/wordml" xmlns:w14="http://schemas.microsoft.com/office/word/2010/wordml" xmlns:w="http://schemas.openxmlformats.org/wordprocessingml/2006/main" xmlns:w10="urn:schemas-microsoft-com:office:word" xmlns:wp14="http://schemas.microsoft.com/office/word/2010/wordprocessingDrawing" xmlns:v="urn:schemas-microsoft-com:vml" xmlns:o="urn:schemas-microsoft-com:office:office" xmlns:am3d="http://schemas.microsoft.com/office/drawing/2017/model3d" xmlns:aink="http://schemas.microsoft.com/office/drawing/2016/ink" xmlns:mc="http://schemas.openxmlformats.org/markup-compatibility/2006" xmlns:cx8="http://schemas.microsoft.com/office/drawing/2016/5/14/chartex" xmlns:cx7="http://schemas.microsoft.com/office/drawing/2016/5/13/chartex" xmlns:cx6="http://schemas.microsoft.com/office/drawing/2016/5/12/chartex" xmlns:cx5="http://schemas.microsoft.com/office/drawing/2016/5/11/chartex" xmlns:cx4="http://schemas.microsoft.com/office/drawing/2016/5/10/chartex" xmlns:cx3="http://schemas.microsoft.com/office/drawing/2016/5/9/chartex" xmlns:cx2="http://schemas.microsoft.com/office/drawing/2015/10/21/chartex" xmlns:cx1="http://schemas.microsoft.com/office/drawing/2015/9/8/chartex" xmlns:cx="http://schemas.microsoft.com/office/drawing/2014/chartex" xmlns:wpc="http://schemas.microsoft.com/office/word/2010/wordprocessingCanvas" xmlns="" val="0"/>
                         </a:ext>
                       </a:extLst>
                     </a:blip>
@@ -12277,7 +12277,7 @@
                     <a:blip r:embed="rId16">
                       <a:extLst>
                         <a:ext uri="{28A0092B-C50C-407E-A947-70E740481C1C}">
-                          <a14:useLocalDpi xmlns="" xmlns:wpc="http://schemas.microsoft.com/office/word/2010/wordprocessingCanvas" xmlns:cx="http://schemas.microsoft.com/office/drawing/2014/chartex" xmlns:cx1="http://schemas.microsoft.com/office/drawing/2015/9/8/chartex" xmlns:cx2="http://schemas.microsoft.com/office/drawing/2015/10/21/chartex" xmlns:cx3="http://schemas.microsoft.com/office/drawing/2016/5/9/chartex" xmlns:cx4="http://schemas.microsoft.com/office/drawing/2016/5/10/chartex" xmlns:cx5="http://schemas.microsoft.com/office/drawing/2016/5/11/chartex" xmlns:cx6="http://schemas.microsoft.com/office/drawing/2016/5/12/chartex" xmlns:cx7="http://schemas.microsoft.com/office/drawing/2016/5/13/chartex" xmlns:cx8="http://schemas.microsoft.com/office/drawing/2016/5/14/chartex" xmlns:mc="http://schemas.openxmlformats.org/markup-compatibility/2006" xmlns:aink="http://schemas.microsoft.com/office/drawing/2016/ink" xmlns:am3d="http://schemas.microsoft.com/office/drawing/2017/model3d" xmlns:o="urn:schemas-microsoft-com:office:office" xmlns:v="urn:schemas-microsoft-com:vml" xmlns:wp14="http://schemas.microsoft.com/office/word/2010/wordprocessingDrawing" xmlns:w10="urn:schemas-microsoft-com:office:word" xmlns:w="http://schemas.openxmlformats.org/wordprocessingml/2006/main" xmlns:w14="http://schemas.microsoft.com/office/word/2010/wordml" xmlns:w15="http://schemas.microsoft.com/office/word/2012/wordml" xmlns:w16cid="http://schemas.microsoft.com/office/word/2016/wordml/cid" xmlns:w16se="http://schemas.microsoft.com/office/word/2015/wordml/symex" xmlns:wpg="http://schemas.microsoft.com/office/word/2010/wordprocessingGroup" xmlns:wpi="http://schemas.microsoft.com/office/word/2010/wordprocessingInk" xmlns:wps="http://schemas.microsoft.com/office/word/2010/wordprocessingShape" xmlns:a14="http://schemas.microsoft.com/office/drawing/2010/main" val="0"/>
+                          <a14:useLocalDpi xmlns:a14="http://schemas.microsoft.com/office/drawing/2010/main" xmlns:wps="http://schemas.microsoft.com/office/word/2010/wordprocessingShape" xmlns:wpi="http://schemas.microsoft.com/office/word/2010/wordprocessingInk" xmlns:wpg="http://schemas.microsoft.com/office/word/2010/wordprocessingGroup" xmlns:w16se="http://schemas.microsoft.com/office/word/2015/wordml/symex" xmlns:w16cid="http://schemas.microsoft.com/office/word/2016/wordml/cid" xmlns:w15="http://schemas.microsoft.com/office/word/2012/wordml" xmlns:w14="http://schemas.microsoft.com/office/word/2010/wordml" xmlns:w="http://schemas.openxmlformats.org/wordprocessingml/2006/main" xmlns:w10="urn:schemas-microsoft-com:office:word" xmlns:wp14="http://schemas.microsoft.com/office/word/2010/wordprocessingDrawing" xmlns:v="urn:schemas-microsoft-com:vml" xmlns:o="urn:schemas-microsoft-com:office:office" xmlns:am3d="http://schemas.microsoft.com/office/drawing/2017/model3d" xmlns:aink="http://schemas.microsoft.com/office/drawing/2016/ink" xmlns:mc="http://schemas.openxmlformats.org/markup-compatibility/2006" xmlns:cx8="http://schemas.microsoft.com/office/drawing/2016/5/14/chartex" xmlns:cx7="http://schemas.microsoft.com/office/drawing/2016/5/13/chartex" xmlns:cx6="http://schemas.microsoft.com/office/drawing/2016/5/12/chartex" xmlns:cx5="http://schemas.microsoft.com/office/drawing/2016/5/11/chartex" xmlns:cx4="http://schemas.microsoft.com/office/drawing/2016/5/10/chartex" xmlns:cx3="http://schemas.microsoft.com/office/drawing/2016/5/9/chartex" xmlns:cx2="http://schemas.microsoft.com/office/drawing/2015/10/21/chartex" xmlns:cx1="http://schemas.microsoft.com/office/drawing/2015/9/8/chartex" xmlns:cx="http://schemas.microsoft.com/office/drawing/2014/chartex" xmlns:wpc="http://schemas.microsoft.com/office/word/2010/wordprocessingCanvas" xmlns="" val="0"/>
                         </a:ext>
                       </a:extLst>
                     </a:blip>
@@ -22743,7 +22743,7 @@
                     <a:blip r:embed="rId18">
                       <a:extLst>
                         <a:ext uri="{28A0092B-C50C-407E-A947-70E740481C1C}">
-                          <a14:useLocalDpi xmlns="" xmlns:wpc="http://schemas.microsoft.com/office/word/2010/wordprocessingCanvas" xmlns:cx="http://schemas.microsoft.com/office/drawing/2014/chartex" xmlns:cx1="http://schemas.microsoft.com/office/drawing/2015/9/8/chartex" xmlns:cx2="http://schemas.microsoft.com/office/drawing/2015/10/21/chartex" xmlns:cx3="http://schemas.microsoft.com/office/drawing/2016/5/9/chartex" xmlns:cx4="http://schemas.microsoft.com/office/drawing/2016/5/10/chartex" xmlns:cx5="http://schemas.microsoft.com/office/drawing/2016/5/11/chartex" xmlns:cx6="http://schemas.microsoft.com/office/drawing/2016/5/12/chartex" xmlns:cx7="http://schemas.microsoft.com/office/drawing/2016/5/13/chartex" xmlns:cx8="http://schemas.microsoft.com/office/drawing/2016/5/14/chartex" xmlns:mc="http://schemas.openxmlformats.org/markup-compatibility/2006" xmlns:aink="http://schemas.microsoft.com/office/drawing/2016/ink" xmlns:am3d="http://schemas.microsoft.com/office/drawing/2017/model3d" xmlns:o="urn:schemas-microsoft-com:office:office" xmlns:v="urn:schemas-microsoft-com:vml" xmlns:wp14="http://schemas.microsoft.com/office/word/2010/wordprocessingDrawing" xmlns:w10="urn:schemas-microsoft-com:office:word" xmlns:w="http://schemas.openxmlformats.org/wordprocessingml/2006/main" xmlns:w14="http://schemas.microsoft.com/office/word/2010/wordml" xmlns:w15="http://schemas.microsoft.com/office/word/2012/wordml" xmlns:w16cid="http://schemas.microsoft.com/office/word/2016/wordml/cid" xmlns:w16se="http://schemas.microsoft.com/office/word/2015/wordml/symex" xmlns:wpg="http://schemas.microsoft.com/office/word/2010/wordprocessingGroup" xmlns:wpi="http://schemas.microsoft.com/office/word/2010/wordprocessingInk" xmlns:wps="http://schemas.microsoft.com/office/word/2010/wordprocessingShape" xmlns:a14="http://schemas.microsoft.com/office/drawing/2010/main" val="0"/>
+                          <a14:useLocalDpi xmlns:a14="http://schemas.microsoft.com/office/drawing/2010/main" xmlns:wps="http://schemas.microsoft.com/office/word/2010/wordprocessingShape" xmlns:wpi="http://schemas.microsoft.com/office/word/2010/wordprocessingInk" xmlns:wpg="http://schemas.microsoft.com/office/word/2010/wordprocessingGroup" xmlns:w16se="http://schemas.microsoft.com/office/word/2015/wordml/symex" xmlns:w16cid="http://schemas.microsoft.com/office/word/2016/wordml/cid" xmlns:w15="http://schemas.microsoft.com/office/word/2012/wordml" xmlns:w14="http://schemas.microsoft.com/office/word/2010/wordml" xmlns:w="http://schemas.openxmlformats.org/wordprocessingml/2006/main" xmlns:w10="urn:schemas-microsoft-com:office:word" xmlns:wp14="http://schemas.microsoft.com/office/word/2010/wordprocessingDrawing" xmlns:v="urn:schemas-microsoft-com:vml" xmlns:o="urn:schemas-microsoft-com:office:office" xmlns:am3d="http://schemas.microsoft.com/office/drawing/2017/model3d" xmlns:aink="http://schemas.microsoft.com/office/drawing/2016/ink" xmlns:mc="http://schemas.openxmlformats.org/markup-compatibility/2006" xmlns:cx8="http://schemas.microsoft.com/office/drawing/2016/5/14/chartex" xmlns:cx7="http://schemas.microsoft.com/office/drawing/2016/5/13/chartex" xmlns:cx6="http://schemas.microsoft.com/office/drawing/2016/5/12/chartex" xmlns:cx5="http://schemas.microsoft.com/office/drawing/2016/5/11/chartex" xmlns:cx4="http://schemas.microsoft.com/office/drawing/2016/5/10/chartex" xmlns:cx3="http://schemas.microsoft.com/office/drawing/2016/5/9/chartex" xmlns:cx2="http://schemas.microsoft.com/office/drawing/2015/10/21/chartex" xmlns:cx1="http://schemas.microsoft.com/office/drawing/2015/9/8/chartex" xmlns:cx="http://schemas.microsoft.com/office/drawing/2014/chartex" xmlns:wpc="http://schemas.microsoft.com/office/word/2010/wordprocessingCanvas" xmlns="" val="0"/>
                         </a:ext>
                       </a:extLst>
                     </a:blip>
@@ -23038,7 +23038,7 @@
                     <a:blip r:embed="rId19">
                       <a:extLst>
                         <a:ext uri="{28A0092B-C50C-407E-A947-70E740481C1C}">
-                          <a14:useLocalDpi xmlns="" xmlns:wpc="http://schemas.microsoft.com/office/word/2010/wordprocessingCanvas" xmlns:cx="http://schemas.microsoft.com/office/drawing/2014/chartex" xmlns:cx1="http://schemas.microsoft.com/office/drawing/2015/9/8/chartex" xmlns:cx2="http://schemas.microsoft.com/office/drawing/2015/10/21/chartex" xmlns:cx3="http://schemas.microsoft.com/office/drawing/2016/5/9/chartex" xmlns:cx4="http://schemas.microsoft.com/office/drawing/2016/5/10/chartex" xmlns:cx5="http://schemas.microsoft.com/office/drawing/2016/5/11/chartex" xmlns:cx6="http://schemas.microsoft.com/office/drawing/2016/5/12/chartex" xmlns:cx7="http://schemas.microsoft.com/office/drawing/2016/5/13/chartex" xmlns:cx8="http://schemas.microsoft.com/office/drawing/2016/5/14/chartex" xmlns:mc="http://schemas.openxmlformats.org/markup-compatibility/2006" xmlns:aink="http://schemas.microsoft.com/office/drawing/2016/ink" xmlns:am3d="http://schemas.microsoft.com/office/drawing/2017/model3d" xmlns:o="urn:schemas-microsoft-com:office:office" xmlns:v="urn:schemas-microsoft-com:vml" xmlns:wp14="http://schemas.microsoft.com/office/word/2010/wordprocessingDrawing" xmlns:w10="urn:schemas-microsoft-com:office:word" xmlns:w="http://schemas.openxmlformats.org/wordprocessingml/2006/main" xmlns:w14="http://schemas.microsoft.com/office/word/2010/wordml" xmlns:w15="http://schemas.microsoft.com/office/word/2012/wordml" xmlns:w16cid="http://schemas.microsoft.com/office/word/2016/wordml/cid" xmlns:w16se="http://schemas.microsoft.com/office/word/2015/wordml/symex" xmlns:wpg="http://schemas.microsoft.com/office/word/2010/wordprocessingGroup" xmlns:wpi="http://schemas.microsoft.com/office/word/2010/wordprocessingInk" xmlns:wps="http://schemas.microsoft.com/office/word/2010/wordprocessingShape" xmlns:a14="http://schemas.microsoft.com/office/drawing/2010/main" val="0"/>
+                          <a14:useLocalDpi xmlns:a14="http://schemas.microsoft.com/office/drawing/2010/main" xmlns:wps="http://schemas.microsoft.com/office/word/2010/wordprocessingShape" xmlns:wpi="http://schemas.microsoft.com/office/word/2010/wordprocessingInk" xmlns:wpg="http://schemas.microsoft.com/office/word/2010/wordprocessingGroup" xmlns:w16se="http://schemas.microsoft.com/office/word/2015/wordml/symex" xmlns:w16cid="http://schemas.microsoft.com/office/word/2016/wordml/cid" xmlns:w15="http://schemas.microsoft.com/office/word/2012/wordml" xmlns:w14="http://schemas.microsoft.com/office/word/2010/wordml" xmlns:w="http://schemas.openxmlformats.org/wordprocessingml/2006/main" xmlns:w10="urn:schemas-microsoft-com:office:word" xmlns:wp14="http://schemas.microsoft.com/office/word/2010/wordprocessingDrawing" xmlns:v="urn:schemas-microsoft-com:vml" xmlns:o="urn:schemas-microsoft-com:office:office" xmlns:am3d="http://schemas.microsoft.com/office/drawing/2017/model3d" xmlns:aink="http://schemas.microsoft.com/office/drawing/2016/ink" xmlns:mc="http://schemas.openxmlformats.org/markup-compatibility/2006" xmlns:cx8="http://schemas.microsoft.com/office/drawing/2016/5/14/chartex" xmlns:cx7="http://schemas.microsoft.com/office/drawing/2016/5/13/chartex" xmlns:cx6="http://schemas.microsoft.com/office/drawing/2016/5/12/chartex" xmlns:cx5="http://schemas.microsoft.com/office/drawing/2016/5/11/chartex" xmlns:cx4="http://schemas.microsoft.com/office/drawing/2016/5/10/chartex" xmlns:cx3="http://schemas.microsoft.com/office/drawing/2016/5/9/chartex" xmlns:cx2="http://schemas.microsoft.com/office/drawing/2015/10/21/chartex" xmlns:cx1="http://schemas.microsoft.com/office/drawing/2015/9/8/chartex" xmlns:cx="http://schemas.microsoft.com/office/drawing/2014/chartex" xmlns:wpc="http://schemas.microsoft.com/office/word/2010/wordprocessingCanvas" xmlns="" val="0"/>
                         </a:ext>
                       </a:extLst>
                     </a:blip>
@@ -23139,7 +23139,7 @@
                     <a:blip r:embed="rId20">
                       <a:extLst>
                         <a:ext uri="{28A0092B-C50C-407E-A947-70E740481C1C}">
-                          <a14:useLocalDpi xmlns="" xmlns:wpc="http://schemas.microsoft.com/office/word/2010/wordprocessingCanvas" xmlns:cx="http://schemas.microsoft.com/office/drawing/2014/chartex" xmlns:cx1="http://schemas.microsoft.com/office/drawing/2015/9/8/chartex" xmlns:cx2="http://schemas.microsoft.com/office/drawing/2015/10/21/chartex" xmlns:cx3="http://schemas.microsoft.com/office/drawing/2016/5/9/chartex" xmlns:cx4="http://schemas.microsoft.com/office/drawing/2016/5/10/chartex" xmlns:cx5="http://schemas.microsoft.com/office/drawing/2016/5/11/chartex" xmlns:cx6="http://schemas.microsoft.com/office/drawing/2016/5/12/chartex" xmlns:cx7="http://schemas.microsoft.com/office/drawing/2016/5/13/chartex" xmlns:cx8="http://schemas.microsoft.com/office/drawing/2016/5/14/chartex" xmlns:mc="http://schemas.openxmlformats.org/markup-compatibility/2006" xmlns:aink="http://schemas.microsoft.com/office/drawing/2016/ink" xmlns:am3d="http://schemas.microsoft.com/office/drawing/2017/model3d" xmlns:o="urn:schemas-microsoft-com:office:office" xmlns:v="urn:schemas-microsoft-com:vml" xmlns:wp14="http://schemas.microsoft.com/office/word/2010/wordprocessingDrawing" xmlns:w10="urn:schemas-microsoft-com:office:word" xmlns:w="http://schemas.openxmlformats.org/wordprocessingml/2006/main" xmlns:w14="http://schemas.microsoft.com/office/word/2010/wordml" xmlns:w15="http://schemas.microsoft.com/office/word/2012/wordml" xmlns:w16cid="http://schemas.microsoft.com/office/word/2016/wordml/cid" xmlns:w16se="http://schemas.microsoft.com/office/word/2015/wordml/symex" xmlns:wpg="http://schemas.microsoft.com/office/word/2010/wordprocessingGroup" xmlns:wpi="http://schemas.microsoft.com/office/word/2010/wordprocessingInk" xmlns:wps="http://schemas.microsoft.com/office/word/2010/wordprocessingShape" xmlns:a14="http://schemas.microsoft.com/office/drawing/2010/main" val="0"/>
+                          <a14:useLocalDpi xmlns:a14="http://schemas.microsoft.com/office/drawing/2010/main" xmlns:wps="http://schemas.microsoft.com/office/word/2010/wordprocessingShape" xmlns:wpi="http://schemas.microsoft.com/office/word/2010/wordprocessingInk" xmlns:wpg="http://schemas.microsoft.com/office/word/2010/wordprocessingGroup" xmlns:w16se="http://schemas.microsoft.com/office/word/2015/wordml/symex" xmlns:w16cid="http://schemas.microsoft.com/office/word/2016/wordml/cid" xmlns:w15="http://schemas.microsoft.com/office/word/2012/wordml" xmlns:w14="http://schemas.microsoft.com/office/word/2010/wordml" xmlns:w="http://schemas.openxmlformats.org/wordprocessingml/2006/main" xmlns:w10="urn:schemas-microsoft-com:office:word" xmlns:wp14="http://schemas.microsoft.com/office/word/2010/wordprocessingDrawing" xmlns:v="urn:schemas-microsoft-com:vml" xmlns:o="urn:schemas-microsoft-com:office:office" xmlns:am3d="http://schemas.microsoft.com/office/drawing/2017/model3d" xmlns:aink="http://schemas.microsoft.com/office/drawing/2016/ink" xmlns:mc="http://schemas.openxmlformats.org/markup-compatibility/2006" xmlns:cx8="http://schemas.microsoft.com/office/drawing/2016/5/14/chartex" xmlns:cx7="http://schemas.microsoft.com/office/drawing/2016/5/13/chartex" xmlns:cx6="http://schemas.microsoft.com/office/drawing/2016/5/12/chartex" xmlns:cx5="http://schemas.microsoft.com/office/drawing/2016/5/11/chartex" xmlns:cx4="http://schemas.microsoft.com/office/drawing/2016/5/10/chartex" xmlns:cx3="http://schemas.microsoft.com/office/drawing/2016/5/9/chartex" xmlns:cx2="http://schemas.microsoft.com/office/drawing/2015/10/21/chartex" xmlns:cx1="http://schemas.microsoft.com/office/drawing/2015/9/8/chartex" xmlns:cx="http://schemas.microsoft.com/office/drawing/2014/chartex" xmlns:wpc="http://schemas.microsoft.com/office/word/2010/wordprocessingCanvas" xmlns="" val="0"/>
                         </a:ext>
                       </a:extLst>
                     </a:blip>
@@ -23241,7 +23241,7 @@
                     <a:blip r:embed="rId21">
                       <a:extLst>
                         <a:ext uri="{28A0092B-C50C-407E-A947-70E740481C1C}">
-                          <a14:useLocalDpi xmlns="" xmlns:wpc="http://schemas.microsoft.com/office/word/2010/wordprocessingCanvas" xmlns:cx="http://schemas.microsoft.com/office/drawing/2014/chartex" xmlns:cx1="http://schemas.microsoft.com/office/drawing/2015/9/8/chartex" xmlns:cx2="http://schemas.microsoft.com/office/drawing/2015/10/21/chartex" xmlns:cx3="http://schemas.microsoft.com/office/drawing/2016/5/9/chartex" xmlns:cx4="http://schemas.microsoft.com/office/drawing/2016/5/10/chartex" xmlns:cx5="http://schemas.microsoft.com/office/drawing/2016/5/11/chartex" xmlns:cx6="http://schemas.microsoft.com/office/drawing/2016/5/12/chartex" xmlns:cx7="http://schemas.microsoft.com/office/drawing/2016/5/13/chartex" xmlns:cx8="http://schemas.microsoft.com/office/drawing/2016/5/14/chartex" xmlns:mc="http://schemas.openxmlformats.org/markup-compatibility/2006" xmlns:aink="http://schemas.microsoft.com/office/drawing/2016/ink" xmlns:am3d="http://schemas.microsoft.com/office/drawing/2017/model3d" xmlns:o="urn:schemas-microsoft-com:office:office" xmlns:v="urn:schemas-microsoft-com:vml" xmlns:wp14="http://schemas.microsoft.com/office/word/2010/wordprocessingDrawing" xmlns:w10="urn:schemas-microsoft-com:office:word" xmlns:w="http://schemas.openxmlformats.org/wordprocessingml/2006/main" xmlns:w14="http://schemas.microsoft.com/office/word/2010/wordml" xmlns:w15="http://schemas.microsoft.com/office/word/2012/wordml" xmlns:w16cid="http://schemas.microsoft.com/office/word/2016/wordml/cid" xmlns:w16se="http://schemas.microsoft.com/office/word/2015/wordml/symex" xmlns:wpg="http://schemas.microsoft.com/office/word/2010/wordprocessingGroup" xmlns:wpi="http://schemas.microsoft.com/office/word/2010/wordprocessingInk" xmlns:wps="http://schemas.microsoft.com/office/word/2010/wordprocessingShape" xmlns:a14="http://schemas.microsoft.com/office/drawing/2010/main" val="0"/>
+                          <a14:useLocalDpi xmlns:a14="http://schemas.microsoft.com/office/drawing/2010/main" xmlns:wps="http://schemas.microsoft.com/office/word/2010/wordprocessingShape" xmlns:wpi="http://schemas.microsoft.com/office/word/2010/wordprocessingInk" xmlns:wpg="http://schemas.microsoft.com/office/word/2010/wordprocessingGroup" xmlns:w16se="http://schemas.microsoft.com/office/word/2015/wordml/symex" xmlns:w16cid="http://schemas.microsoft.com/office/word/2016/wordml/cid" xmlns:w15="http://schemas.microsoft.com/office/word/2012/wordml" xmlns:w14="http://schemas.microsoft.com/office/word/2010/wordml" xmlns:w="http://schemas.openxmlformats.org/wordprocessingml/2006/main" xmlns:w10="urn:schemas-microsoft-com:office:word" xmlns:wp14="http://schemas.microsoft.com/office/word/2010/wordprocessingDrawing" xmlns:v="urn:schemas-microsoft-com:vml" xmlns:o="urn:schemas-microsoft-com:office:office" xmlns:am3d="http://schemas.microsoft.com/office/drawing/2017/model3d" xmlns:aink="http://schemas.microsoft.com/office/drawing/2016/ink" xmlns:mc="http://schemas.openxmlformats.org/markup-compatibility/2006" xmlns:cx8="http://schemas.microsoft.com/office/drawing/2016/5/14/chartex" xmlns:cx7="http://schemas.microsoft.com/office/drawing/2016/5/13/chartex" xmlns:cx6="http://schemas.microsoft.com/office/drawing/2016/5/12/chartex" xmlns:cx5="http://schemas.microsoft.com/office/drawing/2016/5/11/chartex" xmlns:cx4="http://schemas.microsoft.com/office/drawing/2016/5/10/chartex" xmlns:cx3="http://schemas.microsoft.com/office/drawing/2016/5/9/chartex" xmlns:cx2="http://schemas.microsoft.com/office/drawing/2015/10/21/chartex" xmlns:cx1="http://schemas.microsoft.com/office/drawing/2015/9/8/chartex" xmlns:cx="http://schemas.microsoft.com/office/drawing/2014/chartex" xmlns:wpc="http://schemas.microsoft.com/office/word/2010/wordprocessingCanvas" xmlns="" val="0"/>
                         </a:ext>
                       </a:extLst>
                     </a:blip>
@@ -23342,7 +23342,7 @@
                     <a:blip r:embed="rId22">
                       <a:extLst>
                         <a:ext uri="{28A0092B-C50C-407E-A947-70E740481C1C}">
-                          <a14:useLocalDpi xmlns="" xmlns:wpc="http://schemas.microsoft.com/office/word/2010/wordprocessingCanvas" xmlns:cx="http://schemas.microsoft.com/office/drawing/2014/chartex" xmlns:cx1="http://schemas.microsoft.com/office/drawing/2015/9/8/chartex" xmlns:cx2="http://schemas.microsoft.com/office/drawing/2015/10/21/chartex" xmlns:cx3="http://schemas.microsoft.com/office/drawing/2016/5/9/chartex" xmlns:cx4="http://schemas.microsoft.com/office/drawing/2016/5/10/chartex" xmlns:cx5="http://schemas.microsoft.com/office/drawing/2016/5/11/chartex" xmlns:cx6="http://schemas.microsoft.com/office/drawing/2016/5/12/chartex" xmlns:cx7="http://schemas.microsoft.com/office/drawing/2016/5/13/chartex" xmlns:cx8="http://schemas.microsoft.com/office/drawing/2016/5/14/chartex" xmlns:mc="http://schemas.openxmlformats.org/markup-compatibility/2006" xmlns:aink="http://schemas.microsoft.com/office/drawing/2016/ink" xmlns:am3d="http://schemas.microsoft.com/office/drawing/2017/model3d" xmlns:o="urn:schemas-microsoft-com:office:office" xmlns:v="urn:schemas-microsoft-com:vml" xmlns:wp14="http://schemas.microsoft.com/office/word/2010/wordprocessingDrawing" xmlns:w10="urn:schemas-microsoft-com:office:word" xmlns:w="http://schemas.openxmlformats.org/wordprocessingml/2006/main" xmlns:w14="http://schemas.microsoft.com/office/word/2010/wordml" xmlns:w15="http://schemas.microsoft.com/office/word/2012/wordml" xmlns:w16cid="http://schemas.microsoft.com/office/word/2016/wordml/cid" xmlns:w16se="http://schemas.microsoft.com/office/word/2015/wordml/symex" xmlns:wpg="http://schemas.microsoft.com/office/word/2010/wordprocessingGroup" xmlns:wpi="http://schemas.microsoft.com/office/word/2010/wordprocessingInk" xmlns:wps="http://schemas.microsoft.com/office/word/2010/wordprocessingShape" xmlns:a14="http://schemas.microsoft.com/office/drawing/2010/main" val="0"/>
+                          <a14:useLocalDpi xmlns:a14="http://schemas.microsoft.com/office/drawing/2010/main" xmlns:wps="http://schemas.microsoft.com/office/word/2010/wordprocessingShape" xmlns:wpi="http://schemas.microsoft.com/office/word/2010/wordprocessingInk" xmlns:wpg="http://schemas.microsoft.com/office/word/2010/wordprocessingGroup" xmlns:w16se="http://schemas.microsoft.com/office/word/2015/wordml/symex" xmlns:w16cid="http://schemas.microsoft.com/office/word/2016/wordml/cid" xmlns:w15="http://schemas.microsoft.com/office/word/2012/wordml" xmlns:w14="http://schemas.microsoft.com/office/word/2010/wordml" xmlns:w="http://schemas.openxmlformats.org/wordprocessingml/2006/main" xmlns:w10="urn:schemas-microsoft-com:office:word" xmlns:wp14="http://schemas.microsoft.com/office/word/2010/wordprocessingDrawing" xmlns:v="urn:schemas-microsoft-com:vml" xmlns:o="urn:schemas-microsoft-com:office:office" xmlns:am3d="http://schemas.microsoft.com/office/drawing/2017/model3d" xmlns:aink="http://schemas.microsoft.com/office/drawing/2016/ink" xmlns:mc="http://schemas.openxmlformats.org/markup-compatibility/2006" xmlns:cx8="http://schemas.microsoft.com/office/drawing/2016/5/14/chartex" xmlns:cx7="http://schemas.microsoft.com/office/drawing/2016/5/13/chartex" xmlns:cx6="http://schemas.microsoft.com/office/drawing/2016/5/12/chartex" xmlns:cx5="http://schemas.microsoft.com/office/drawing/2016/5/11/chartex" xmlns:cx4="http://schemas.microsoft.com/office/drawing/2016/5/10/chartex" xmlns:cx3="http://schemas.microsoft.com/office/drawing/2016/5/9/chartex" xmlns:cx2="http://schemas.microsoft.com/office/drawing/2015/10/21/chartex" xmlns:cx1="http://schemas.microsoft.com/office/drawing/2015/9/8/chartex" xmlns:cx="http://schemas.microsoft.com/office/drawing/2014/chartex" xmlns:wpc="http://schemas.microsoft.com/office/word/2010/wordprocessingCanvas" xmlns="" val="0"/>
                         </a:ext>
                       </a:extLst>
                     </a:blip>
@@ -23512,7 +23512,7 @@
                     <a:blip r:embed="rId23">
                       <a:extLst>
                         <a:ext uri="{28A0092B-C50C-407E-A947-70E740481C1C}">
-                          <a14:useLocalDpi xmlns="" xmlns:wpc="http://schemas.microsoft.com/office/word/2010/wordprocessingCanvas" xmlns:cx="http://schemas.microsoft.com/office/drawing/2014/chartex" xmlns:cx1="http://schemas.microsoft.com/office/drawing/2015/9/8/chartex" xmlns:cx2="http://schemas.microsoft.com/office/drawing/2015/10/21/chartex" xmlns:cx3="http://schemas.microsoft.com/office/drawing/2016/5/9/chartex" xmlns:cx4="http://schemas.microsoft.com/office/drawing/2016/5/10/chartex" xmlns:cx5="http://schemas.microsoft.com/office/drawing/2016/5/11/chartex" xmlns:cx6="http://schemas.microsoft.com/office/drawing/2016/5/12/chartex" xmlns:cx7="http://schemas.microsoft.com/office/drawing/2016/5/13/chartex" xmlns:cx8="http://schemas.microsoft.com/office/drawing/2016/5/14/chartex" xmlns:mc="http://schemas.openxmlformats.org/markup-compatibility/2006" xmlns:aink="http://schemas.microsoft.com/office/drawing/2016/ink" xmlns:am3d="http://schemas.microsoft.com/office/drawing/2017/model3d" xmlns:o="urn:schemas-microsoft-com:office:office" xmlns:v="urn:schemas-microsoft-com:vml" xmlns:wp14="http://schemas.microsoft.com/office/word/2010/wordprocessingDrawing" xmlns:w10="urn:schemas-microsoft-com:office:word" xmlns:w="http://schemas.openxmlformats.org/wordprocessingml/2006/main" xmlns:w14="http://schemas.microsoft.com/office/word/2010/wordml" xmlns:w15="http://schemas.microsoft.com/office/word/2012/wordml" xmlns:w16cid="http://schemas.microsoft.com/office/word/2016/wordml/cid" xmlns:w16se="http://schemas.microsoft.com/office/word/2015/wordml/symex" xmlns:wpg="http://schemas.microsoft.com/office/word/2010/wordprocessingGroup" xmlns:wpi="http://schemas.microsoft.com/office/word/2010/wordprocessingInk" xmlns:wps="http://schemas.microsoft.com/office/word/2010/wordprocessingShape" xmlns:a14="http://schemas.microsoft.com/office/drawing/2010/main" val="0"/>
+                          <a14:useLocalDpi xmlns:a14="http://schemas.microsoft.com/office/drawing/2010/main" xmlns:wps="http://schemas.microsoft.com/office/word/2010/wordprocessingShape" xmlns:wpi="http://schemas.microsoft.com/office/word/2010/wordprocessingInk" xmlns:wpg="http://schemas.microsoft.com/office/word/2010/wordprocessingGroup" xmlns:w16se="http://schemas.microsoft.com/office/word/2015/wordml/symex" xmlns:w16cid="http://schemas.microsoft.com/office/word/2016/wordml/cid" xmlns:w15="http://schemas.microsoft.com/office/word/2012/wordml" xmlns:w14="http://schemas.microsoft.com/office/word/2010/wordml" xmlns:w="http://schemas.openxmlformats.org/wordprocessingml/2006/main" xmlns:w10="urn:schemas-microsoft-com:office:word" xmlns:wp14="http://schemas.microsoft.com/office/word/2010/wordprocessingDrawing" xmlns:v="urn:schemas-microsoft-com:vml" xmlns:o="urn:schemas-microsoft-com:office:office" xmlns:am3d="http://schemas.microsoft.com/office/drawing/2017/model3d" xmlns:aink="http://schemas.microsoft.com/office/drawing/2016/ink" xmlns:mc="http://schemas.openxmlformats.org/markup-compatibility/2006" xmlns:cx8="http://schemas.microsoft.com/office/drawing/2016/5/14/chartex" xmlns:cx7="http://schemas.microsoft.com/office/drawing/2016/5/13/chartex" xmlns:cx6="http://schemas.microsoft.com/office/drawing/2016/5/12/chartex" xmlns:cx5="http://schemas.microsoft.com/office/drawing/2016/5/11/chartex" xmlns:cx4="http://schemas.microsoft.com/office/drawing/2016/5/10/chartex" xmlns:cx3="http://schemas.microsoft.com/office/drawing/2016/5/9/chartex" xmlns:cx2="http://schemas.microsoft.com/office/drawing/2015/10/21/chartex" xmlns:cx1="http://schemas.microsoft.com/office/drawing/2015/9/8/chartex" xmlns:cx="http://schemas.microsoft.com/office/drawing/2014/chartex" xmlns:wpc="http://schemas.microsoft.com/office/word/2010/wordprocessingCanvas" xmlns="" val="0"/>
                         </a:ext>
                       </a:extLst>
                     </a:blip>
@@ -30095,7 +30095,7 @@
                     <a:blip r:embed="rId24">
                       <a:extLst>
                         <a:ext uri="{28A0092B-C50C-407E-A947-70E740481C1C}">
-                          <a14:useLocalDpi xmlns="" xmlns:wpc="http://schemas.microsoft.com/office/word/2010/wordprocessingCanvas" xmlns:cx="http://schemas.microsoft.com/office/drawing/2014/chartex" xmlns:cx1="http://schemas.microsoft.com/office/drawing/2015/9/8/chartex" xmlns:cx2="http://schemas.microsoft.com/office/drawing/2015/10/21/chartex" xmlns:cx3="http://schemas.microsoft.com/office/drawing/2016/5/9/chartex" xmlns:cx4="http://schemas.microsoft.com/office/drawing/2016/5/10/chartex" xmlns:cx5="http://schemas.microsoft.com/office/drawing/2016/5/11/chartex" xmlns:cx6="http://schemas.microsoft.com/office/drawing/2016/5/12/chartex" xmlns:cx7="http://schemas.microsoft.com/office/drawing/2016/5/13/chartex" xmlns:cx8="http://schemas.microsoft.com/office/drawing/2016/5/14/chartex" xmlns:mc="http://schemas.openxmlformats.org/markup-compatibility/2006" xmlns:aink="http://schemas.microsoft.com/office/drawing/2016/ink" xmlns:am3d="http://schemas.microsoft.com/office/drawing/2017/model3d" xmlns:o="urn:schemas-microsoft-com:office:office" xmlns:v="urn:schemas-microsoft-com:vml" xmlns:wp14="http://schemas.microsoft.com/office/word/2010/wordprocessingDrawing" xmlns:w10="urn:schemas-microsoft-com:office:word" xmlns:w="http://schemas.openxmlformats.org/wordprocessingml/2006/main" xmlns:w14="http://schemas.microsoft.com/office/word/2010/wordml" xmlns:w15="http://schemas.microsoft.com/office/word/2012/wordml" xmlns:w16cid="http://schemas.microsoft.com/office/word/2016/wordml/cid" xmlns:w16se="http://schemas.microsoft.com/office/word/2015/wordml/symex" xmlns:wpg="http://schemas.microsoft.com/office/word/2010/wordprocessingGroup" xmlns:wpi="http://schemas.microsoft.com/office/word/2010/wordprocessingInk" xmlns:wps="http://schemas.microsoft.com/office/word/2010/wordprocessingShape" xmlns:a14="http://schemas.microsoft.com/office/drawing/2010/main" val="0"/>
+                          <a14:useLocalDpi xmlns:a14="http://schemas.microsoft.com/office/drawing/2010/main" xmlns:wps="http://schemas.microsoft.com/office/word/2010/wordprocessingShape" xmlns:wpi="http://schemas.microsoft.com/office/word/2010/wordprocessingInk" xmlns:wpg="http://schemas.microsoft.com/office/word/2010/wordprocessingGroup" xmlns:w16se="http://schemas.microsoft.com/office/word/2015/wordml/symex" xmlns:w16cid="http://schemas.microsoft.com/office/word/2016/wordml/cid" xmlns:w15="http://schemas.microsoft.com/office/word/2012/wordml" xmlns:w14="http://schemas.microsoft.com/office/word/2010/wordml" xmlns:w="http://schemas.openxmlformats.org/wordprocessingml/2006/main" xmlns:w10="urn:schemas-microsoft-com:office:word" xmlns:wp14="http://schemas.microsoft.com/office/word/2010/wordprocessingDrawing" xmlns:v="urn:schemas-microsoft-com:vml" xmlns:o="urn:schemas-microsoft-com:office:office" xmlns:am3d="http://schemas.microsoft.com/office/drawing/2017/model3d" xmlns:aink="http://schemas.microsoft.com/office/drawing/2016/ink" xmlns:mc="http://schemas.openxmlformats.org/markup-compatibility/2006" xmlns:cx8="http://schemas.microsoft.com/office/drawing/2016/5/14/chartex" xmlns:cx7="http://schemas.microsoft.com/office/drawing/2016/5/13/chartex" xmlns:cx6="http://schemas.microsoft.com/office/drawing/2016/5/12/chartex" xmlns:cx5="http://schemas.microsoft.com/office/drawing/2016/5/11/chartex" xmlns:cx4="http://schemas.microsoft.com/office/drawing/2016/5/10/chartex" xmlns:cx3="http://schemas.microsoft.com/office/drawing/2016/5/9/chartex" xmlns:cx2="http://schemas.microsoft.com/office/drawing/2015/10/21/chartex" xmlns:cx1="http://schemas.microsoft.com/office/drawing/2015/9/8/chartex" xmlns:cx="http://schemas.microsoft.com/office/drawing/2014/chartex" xmlns:wpc="http://schemas.microsoft.com/office/word/2010/wordprocessingCanvas" xmlns="" val="0"/>
                         </a:ext>
                       </a:extLst>
                     </a:blip>
@@ -35208,7 +35208,7 @@
                     <a:blip r:embed="rId25">
                       <a:extLst>
                         <a:ext uri="{28A0092B-C50C-407E-A947-70E740481C1C}">
-                          <a14:useLocalDpi xmlns="" xmlns:wpc="http://schemas.microsoft.com/office/word/2010/wordprocessingCanvas" xmlns:cx="http://schemas.microsoft.com/office/drawing/2014/chartex" xmlns:cx1="http://schemas.microsoft.com/office/drawing/2015/9/8/chartex" xmlns:cx2="http://schemas.microsoft.com/office/drawing/2015/10/21/chartex" xmlns:cx3="http://schemas.microsoft.com/office/drawing/2016/5/9/chartex" xmlns:cx4="http://schemas.microsoft.com/office/drawing/2016/5/10/chartex" xmlns:cx5="http://schemas.microsoft.com/office/drawing/2016/5/11/chartex" xmlns:cx6="http://schemas.microsoft.com/office/drawing/2016/5/12/chartex" xmlns:cx7="http://schemas.microsoft.com/office/drawing/2016/5/13/chartex" xmlns:cx8="http://schemas.microsoft.com/office/drawing/2016/5/14/chartex" xmlns:mc="http://schemas.openxmlformats.org/markup-compatibility/2006" xmlns:aink="http://schemas.microsoft.com/office/drawing/2016/ink" xmlns:am3d="http://schemas.microsoft.com/office/drawing/2017/model3d" xmlns:o="urn:schemas-microsoft-com:office:office" xmlns:v="urn:schemas-microsoft-com:vml" xmlns:wp14="http://schemas.microsoft.com/office/word/2010/wordprocessingDrawing" xmlns:w10="urn:schemas-microsoft-com:office:word" xmlns:w="http://schemas.openxmlformats.org/wordprocessingml/2006/main" xmlns:w14="http://schemas.microsoft.com/office/word/2010/wordml" xmlns:w15="http://schemas.microsoft.com/office/word/2012/wordml" xmlns:w16cid="http://schemas.microsoft.com/office/word/2016/wordml/cid" xmlns:w16se="http://schemas.microsoft.com/office/word/2015/wordml/symex" xmlns:wpg="http://schemas.microsoft.com/office/word/2010/wordprocessingGroup" xmlns:wpi="http://schemas.microsoft.com/office/word/2010/wordprocessingInk" xmlns:wps="http://schemas.microsoft.com/office/word/2010/wordprocessingShape" xmlns:a14="http://schemas.microsoft.com/office/drawing/2010/main" val="0"/>
+                          <a14:useLocalDpi xmlns:a14="http://schemas.microsoft.com/office/drawing/2010/main" xmlns:wps="http://schemas.microsoft.com/office/word/2010/wordprocessingShape" xmlns:wpi="http://schemas.microsoft.com/office/word/2010/wordprocessingInk" xmlns:wpg="http://schemas.microsoft.com/office/word/2010/wordprocessingGroup" xmlns:w16se="http://schemas.microsoft.com/office/word/2015/wordml/symex" xmlns:w16cid="http://schemas.microsoft.com/office/word/2016/wordml/cid" xmlns:w15="http://schemas.microsoft.com/office/word/2012/wordml" xmlns:w14="http://schemas.microsoft.com/office/word/2010/wordml" xmlns:w="http://schemas.openxmlformats.org/wordprocessingml/2006/main" xmlns:w10="urn:schemas-microsoft-com:office:word" xmlns:wp14="http://schemas.microsoft.com/office/word/2010/wordprocessingDrawing" xmlns:v="urn:schemas-microsoft-com:vml" xmlns:o="urn:schemas-microsoft-com:office:office" xmlns:am3d="http://schemas.microsoft.com/office/drawing/2017/model3d" xmlns:aink="http://schemas.microsoft.com/office/drawing/2016/ink" xmlns:mc="http://schemas.openxmlformats.org/markup-compatibility/2006" xmlns:cx8="http://schemas.microsoft.com/office/drawing/2016/5/14/chartex" xmlns:cx7="http://schemas.microsoft.com/office/drawing/2016/5/13/chartex" xmlns:cx6="http://schemas.microsoft.com/office/drawing/2016/5/12/chartex" xmlns:cx5="http://schemas.microsoft.com/office/drawing/2016/5/11/chartex" xmlns:cx4="http://schemas.microsoft.com/office/drawing/2016/5/10/chartex" xmlns:cx3="http://schemas.microsoft.com/office/drawing/2016/5/9/chartex" xmlns:cx2="http://schemas.microsoft.com/office/drawing/2015/10/21/chartex" xmlns:cx1="http://schemas.microsoft.com/office/drawing/2015/9/8/chartex" xmlns:cx="http://schemas.microsoft.com/office/drawing/2014/chartex" xmlns:wpc="http://schemas.microsoft.com/office/word/2010/wordprocessingCanvas" xmlns="" val="0"/>
                         </a:ext>
                       </a:extLst>
                     </a:blip>
@@ -35341,7 +35341,7 @@
                     <a:blip r:embed="rId26">
                       <a:extLst>
                         <a:ext uri="{28A0092B-C50C-407E-A947-70E740481C1C}">
-                          <a14:useLocalDpi xmlns="" xmlns:wpc="http://schemas.microsoft.com/office/word/2010/wordprocessingCanvas" xmlns:cx="http://schemas.microsoft.com/office/drawing/2014/chartex" xmlns:cx1="http://schemas.microsoft.com/office/drawing/2015/9/8/chartex" xmlns:cx2="http://schemas.microsoft.com/office/drawing/2015/10/21/chartex" xmlns:cx3="http://schemas.microsoft.com/office/drawing/2016/5/9/chartex" xmlns:cx4="http://schemas.microsoft.com/office/drawing/2016/5/10/chartex" xmlns:cx5="http://schemas.microsoft.com/office/drawing/2016/5/11/chartex" xmlns:cx6="http://schemas.microsoft.com/office/drawing/2016/5/12/chartex" xmlns:cx7="http://schemas.microsoft.com/office/drawing/2016/5/13/chartex" xmlns:cx8="http://schemas.microsoft.com/office/drawing/2016/5/14/chartex" xmlns:mc="http://schemas.openxmlformats.org/markup-compatibility/2006" xmlns:aink="http://schemas.microsoft.com/office/drawing/2016/ink" xmlns:am3d="http://schemas.microsoft.com/office/drawing/2017/model3d" xmlns:o="urn:schemas-microsoft-com:office:office" xmlns:v="urn:schemas-microsoft-com:vml" xmlns:wp14="http://schemas.microsoft.com/office/word/2010/wordprocessingDrawing" xmlns:w10="urn:schemas-microsoft-com:office:word" xmlns:w="http://schemas.openxmlformats.org/wordprocessingml/2006/main" xmlns:w14="http://schemas.microsoft.com/office/word/2010/wordml" xmlns:w15="http://schemas.microsoft.com/office/word/2012/wordml" xmlns:w16cid="http://schemas.microsoft.com/office/word/2016/wordml/cid" xmlns:w16se="http://schemas.microsoft.com/office/word/2015/wordml/symex" xmlns:wpg="http://schemas.microsoft.com/office/word/2010/wordprocessingGroup" xmlns:wpi="http://schemas.microsoft.com/office/word/2010/wordprocessingInk" xmlns:wps="http://schemas.microsoft.com/office/word/2010/wordprocessingShape" xmlns:a14="http://schemas.microsoft.com/office/drawing/2010/main" val="0"/>
+                          <a14:useLocalDpi xmlns:a14="http://schemas.microsoft.com/office/drawing/2010/main" xmlns:wps="http://schemas.microsoft.com/office/word/2010/wordprocessingShape" xmlns:wpi="http://schemas.microsoft.com/office/word/2010/wordprocessingInk" xmlns:wpg="http://schemas.microsoft.com/office/word/2010/wordprocessingGroup" xmlns:w16se="http://schemas.microsoft.com/office/word/2015/wordml/symex" xmlns:w16cid="http://schemas.microsoft.com/office/word/2016/wordml/cid" xmlns:w15="http://schemas.microsoft.com/office/word/2012/wordml" xmlns:w14="http://schemas.microsoft.com/office/word/2010/wordml" xmlns:w="http://schemas.openxmlformats.org/wordprocessingml/2006/main" xmlns:w10="urn:schemas-microsoft-com:office:word" xmlns:wp14="http://schemas.microsoft.com/office/word/2010/wordprocessingDrawing" xmlns:v="urn:schemas-microsoft-com:vml" xmlns:o="urn:schemas-microsoft-com:office:office" xmlns:am3d="http://schemas.microsoft.com/office/drawing/2017/model3d" xmlns:aink="http://schemas.microsoft.com/office/drawing/2016/ink" xmlns:mc="http://schemas.openxmlformats.org/markup-compatibility/2006" xmlns:cx8="http://schemas.microsoft.com/office/drawing/2016/5/14/chartex" xmlns:cx7="http://schemas.microsoft.com/office/drawing/2016/5/13/chartex" xmlns:cx6="http://schemas.microsoft.com/office/drawing/2016/5/12/chartex" xmlns:cx5="http://schemas.microsoft.com/office/drawing/2016/5/11/chartex" xmlns:cx4="http://schemas.microsoft.com/office/drawing/2016/5/10/chartex" xmlns:cx3="http://schemas.microsoft.com/office/drawing/2016/5/9/chartex" xmlns:cx2="http://schemas.microsoft.com/office/drawing/2015/10/21/chartex" xmlns:cx1="http://schemas.microsoft.com/office/drawing/2015/9/8/chartex" xmlns:cx="http://schemas.microsoft.com/office/drawing/2014/chartex" xmlns:wpc="http://schemas.microsoft.com/office/word/2010/wordprocessingCanvas" xmlns="" val="0"/>
                         </a:ext>
                       </a:extLst>
                     </a:blip>
@@ -35465,7 +35465,7 @@
                     <a:blip r:embed="rId27">
                       <a:extLst>
                         <a:ext uri="{28A0092B-C50C-407E-A947-70E740481C1C}">
-                          <a14:useLocalDpi xmlns="" xmlns:wpc="http://schemas.microsoft.com/office/word/2010/wordprocessingCanvas" xmlns:cx="http://schemas.microsoft.com/office/drawing/2014/chartex" xmlns:cx1="http://schemas.microsoft.com/office/drawing/2015/9/8/chartex" xmlns:cx2="http://schemas.microsoft.com/office/drawing/2015/10/21/chartex" xmlns:cx3="http://schemas.microsoft.com/office/drawing/2016/5/9/chartex" xmlns:cx4="http://schemas.microsoft.com/office/drawing/2016/5/10/chartex" xmlns:cx5="http://schemas.microsoft.com/office/drawing/2016/5/11/chartex" xmlns:cx6="http://schemas.microsoft.com/office/drawing/2016/5/12/chartex" xmlns:cx7="http://schemas.microsoft.com/office/drawing/2016/5/13/chartex" xmlns:cx8="http://schemas.microsoft.com/office/drawing/2016/5/14/chartex" xmlns:mc="http://schemas.openxmlformats.org/markup-compatibility/2006" xmlns:aink="http://schemas.microsoft.com/office/drawing/2016/ink" xmlns:am3d="http://schemas.microsoft.com/office/drawing/2017/model3d" xmlns:o="urn:schemas-microsoft-com:office:office" xmlns:v="urn:schemas-microsoft-com:vml" xmlns:wp14="http://schemas.microsoft.com/office/word/2010/wordprocessingDrawing" xmlns:w10="urn:schemas-microsoft-com:office:word" xmlns:w="http://schemas.openxmlformats.org/wordprocessingml/2006/main" xmlns:w14="http://schemas.microsoft.com/office/word/2010/wordml" xmlns:w15="http://schemas.microsoft.com/office/word/2012/wordml" xmlns:w16cid="http://schemas.microsoft.com/office/word/2016/wordml/cid" xmlns:w16se="http://schemas.microsoft.com/office/word/2015/wordml/symex" xmlns:wpg="http://schemas.microsoft.com/office/word/2010/wordprocessingGroup" xmlns:wpi="http://schemas.microsoft.com/office/word/2010/wordprocessingInk" xmlns:wps="http://schemas.microsoft.com/office/word/2010/wordprocessingShape" xmlns:a14="http://schemas.microsoft.com/office/drawing/2010/main" val="0"/>
+                          <a14:useLocalDpi xmlns:a14="http://schemas.microsoft.com/office/drawing/2010/main" xmlns:wps="http://schemas.microsoft.com/office/word/2010/wordprocessingShape" xmlns:wpi="http://schemas.microsoft.com/office/word/2010/wordprocessingInk" xmlns:wpg="http://schemas.microsoft.com/office/word/2010/wordprocessingGroup" xmlns:w16se="http://schemas.microsoft.com/office/word/2015/wordml/symex" xmlns:w16cid="http://schemas.microsoft.com/office/word/2016/wordml/cid" xmlns:w15="http://schemas.microsoft.com/office/word/2012/wordml" xmlns:w14="http://schemas.microsoft.com/office/word/2010/wordml" xmlns:w="http://schemas.openxmlformats.org/wordprocessingml/2006/main" xmlns:w10="urn:schemas-microsoft-com:office:word" xmlns:wp14="http://schemas.microsoft.com/office/word/2010/wordprocessingDrawing" xmlns:v="urn:schemas-microsoft-com:vml" xmlns:o="urn:schemas-microsoft-com:office:office" xmlns:am3d="http://schemas.microsoft.com/office/drawing/2017/model3d" xmlns:aink="http://schemas.microsoft.com/office/drawing/2016/ink" xmlns:mc="http://schemas.openxmlformats.org/markup-compatibility/2006" xmlns:cx8="http://schemas.microsoft.com/office/drawing/2016/5/14/chartex" xmlns:cx7="http://schemas.microsoft.com/office/drawing/2016/5/13/chartex" xmlns:cx6="http://schemas.microsoft.com/office/drawing/2016/5/12/chartex" xmlns:cx5="http://schemas.microsoft.com/office/drawing/2016/5/11/chartex" xmlns:cx4="http://schemas.microsoft.com/office/drawing/2016/5/10/chartex" xmlns:cx3="http://schemas.microsoft.com/office/drawing/2016/5/9/chartex" xmlns:cx2="http://schemas.microsoft.com/office/drawing/2015/10/21/chartex" xmlns:cx1="http://schemas.microsoft.com/office/drawing/2015/9/8/chartex" xmlns:cx="http://schemas.microsoft.com/office/drawing/2014/chartex" xmlns:wpc="http://schemas.microsoft.com/office/word/2010/wordprocessingCanvas" xmlns="" val="0"/>
                         </a:ext>
                       </a:extLst>
                     </a:blip>
@@ -35596,7 +35596,7 @@
                     <a:blip r:embed="rId28">
                       <a:extLst>
                         <a:ext uri="{28A0092B-C50C-407E-A947-70E740481C1C}">
-                          <a14:useLocalDpi xmlns="" xmlns:wpc="http://schemas.microsoft.com/office/word/2010/wordprocessingCanvas" xmlns:cx="http://schemas.microsoft.com/office/drawing/2014/chartex" xmlns:cx1="http://schemas.microsoft.com/office/drawing/2015/9/8/chartex" xmlns:cx2="http://schemas.microsoft.com/office/drawing/2015/10/21/chartex" xmlns:cx3="http://schemas.microsoft.com/office/drawing/2016/5/9/chartex" xmlns:cx4="http://schemas.microsoft.com/office/drawing/2016/5/10/chartex" xmlns:cx5="http://schemas.microsoft.com/office/drawing/2016/5/11/chartex" xmlns:cx6="http://schemas.microsoft.com/office/drawing/2016/5/12/chartex" xmlns:cx7="http://schemas.microsoft.com/office/drawing/2016/5/13/chartex" xmlns:cx8="http://schemas.microsoft.com/office/drawing/2016/5/14/chartex" xmlns:mc="http://schemas.openxmlformats.org/markup-compatibility/2006" xmlns:aink="http://schemas.microsoft.com/office/drawing/2016/ink" xmlns:am3d="http://schemas.microsoft.com/office/drawing/2017/model3d" xmlns:o="urn:schemas-microsoft-com:office:office" xmlns:v="urn:schemas-microsoft-com:vml" xmlns:wp14="http://schemas.microsoft.com/office/word/2010/wordprocessingDrawing" xmlns:w10="urn:schemas-microsoft-com:office:word" xmlns:w="http://schemas.openxmlformats.org/wordprocessingml/2006/main" xmlns:w14="http://schemas.microsoft.com/office/word/2010/wordml" xmlns:w15="http://schemas.microsoft.com/office/word/2012/wordml" xmlns:w16cid="http://schemas.microsoft.com/office/word/2016/wordml/cid" xmlns:w16se="http://schemas.microsoft.com/office/word/2015/wordml/symex" xmlns:wpg="http://schemas.microsoft.com/office/word/2010/wordprocessingGroup" xmlns:wpi="http://schemas.microsoft.com/office/word/2010/wordprocessingInk" xmlns:wps="http://schemas.microsoft.com/office/word/2010/wordprocessingShape" xmlns:a14="http://schemas.microsoft.com/office/drawing/2010/main" val="0"/>
+                          <a14:useLocalDpi xmlns:a14="http://schemas.microsoft.com/office/drawing/2010/main" xmlns:wps="http://schemas.microsoft.com/office/word/2010/wordprocessingShape" xmlns:wpi="http://schemas.microsoft.com/office/word/2010/wordprocessingInk" xmlns:wpg="http://schemas.microsoft.com/office/word/2010/wordprocessingGroup" xmlns:w16se="http://schemas.microsoft.com/office/word/2015/wordml/symex" xmlns:w16cid="http://schemas.microsoft.com/office/word/2016/wordml/cid" xmlns:w15="http://schemas.microsoft.com/office/word/2012/wordml" xmlns:w14="http://schemas.microsoft.com/office/word/2010/wordml" xmlns:w="http://schemas.openxmlformats.org/wordprocessingml/2006/main" xmlns:w10="urn:schemas-microsoft-com:office:word" xmlns:wp14="http://schemas.microsoft.com/office/word/2010/wordprocessingDrawing" xmlns:v="urn:schemas-microsoft-com:vml" xmlns:o="urn:schemas-microsoft-com:office:office" xmlns:am3d="http://schemas.microsoft.com/office/drawing/2017/model3d" xmlns:aink="http://schemas.microsoft.com/office/drawing/2016/ink" xmlns:mc="http://schemas.openxmlformats.org/markup-compatibility/2006" xmlns:cx8="http://schemas.microsoft.com/office/drawing/2016/5/14/chartex" xmlns:cx7="http://schemas.microsoft.com/office/drawing/2016/5/13/chartex" xmlns:cx6="http://schemas.microsoft.com/office/drawing/2016/5/12/chartex" xmlns:cx5="http://schemas.microsoft.com/office/drawing/2016/5/11/chartex" xmlns:cx4="http://schemas.microsoft.com/office/drawing/2016/5/10/chartex" xmlns:cx3="http://schemas.microsoft.com/office/drawing/2016/5/9/chartex" xmlns:cx2="http://schemas.microsoft.com/office/drawing/2015/10/21/chartex" xmlns:cx1="http://schemas.microsoft.com/office/drawing/2015/9/8/chartex" xmlns:cx="http://schemas.microsoft.com/office/drawing/2014/chartex" xmlns:wpc="http://schemas.microsoft.com/office/word/2010/wordprocessingCanvas" xmlns="" val="0"/>
                         </a:ext>
                       </a:extLst>
                     </a:blip>
@@ -38682,7 +38682,7 @@
                     <a:blip r:embed="rId29">
                       <a:extLst>
                         <a:ext uri="{28A0092B-C50C-407E-A947-70E740481C1C}">
-                          <a14:useLocalDpi xmlns="" xmlns:wpc="http://schemas.microsoft.com/office/word/2010/wordprocessingCanvas" xmlns:cx="http://schemas.microsoft.com/office/drawing/2014/chartex" xmlns:cx1="http://schemas.microsoft.com/office/drawing/2015/9/8/chartex" xmlns:cx2="http://schemas.microsoft.com/office/drawing/2015/10/21/chartex" xmlns:cx3="http://schemas.microsoft.com/office/drawing/2016/5/9/chartex" xmlns:cx4="http://schemas.microsoft.com/office/drawing/2016/5/10/chartex" xmlns:cx5="http://schemas.microsoft.com/office/drawing/2016/5/11/chartex" xmlns:cx6="http://schemas.microsoft.com/office/drawing/2016/5/12/chartex" xmlns:cx7="http://schemas.microsoft.com/office/drawing/2016/5/13/chartex" xmlns:cx8="http://schemas.microsoft.com/office/drawing/2016/5/14/chartex" xmlns:mc="http://schemas.openxmlformats.org/markup-compatibility/2006" xmlns:aink="http://schemas.microsoft.com/office/drawing/2016/ink" xmlns:am3d="http://schemas.microsoft.com/office/drawing/2017/model3d" xmlns:o="urn:schemas-microsoft-com:office:office" xmlns:v="urn:schemas-microsoft-com:vml" xmlns:wp14="http://schemas.microsoft.com/office/word/2010/wordprocessingDrawing" xmlns:w10="urn:schemas-microsoft-com:office:word" xmlns:w="http://schemas.openxmlformats.org/wordprocessingml/2006/main" xmlns:w14="http://schemas.microsoft.com/office/word/2010/wordml" xmlns:w15="http://schemas.microsoft.com/office/word/2012/wordml" xmlns:w16cid="http://schemas.microsoft.com/office/word/2016/wordml/cid" xmlns:w16se="http://schemas.microsoft.com/office/word/2015/wordml/symex" xmlns:wpg="http://schemas.microsoft.com/office/word/2010/wordprocessingGroup" xmlns:wpi="http://schemas.microsoft.com/office/word/2010/wordprocessingInk" xmlns:wps="http://schemas.microsoft.com/office/word/2010/wordprocessingShape" xmlns:a14="http://schemas.microsoft.com/office/drawing/2010/main" val="0"/>
+                          <a14:useLocalDpi xmlns:a14="http://schemas.microsoft.com/office/drawing/2010/main" xmlns:wps="http://schemas.microsoft.com/office/word/2010/wordprocessingShape" xmlns:wpi="http://schemas.microsoft.com/office/word/2010/wordprocessingInk" xmlns:wpg="http://schemas.microsoft.com/office/word/2010/wordprocessingGroup" xmlns:w16se="http://schemas.microsoft.com/office/word/2015/wordml/symex" xmlns:w16cid="http://schemas.microsoft.com/office/word/2016/wordml/cid" xmlns:w15="http://schemas.microsoft.com/office/word/2012/wordml" xmlns:w14="http://schemas.microsoft.com/office/word/2010/wordml" xmlns:w="http://schemas.openxmlformats.org/wordprocessingml/2006/main" xmlns:w10="urn:schemas-microsoft-com:office:word" xmlns:wp14="http://schemas.microsoft.com/office/word/2010/wordprocessingDrawing" xmlns:v="urn:schemas-microsoft-com:vml" xmlns:o="urn:schemas-microsoft-com:office:office" xmlns:am3d="http://schemas.microsoft.com/office/drawing/2017/model3d" xmlns:aink="http://schemas.microsoft.com/office/drawing/2016/ink" xmlns:mc="http://schemas.openxmlformats.org/markup-compatibility/2006" xmlns:cx8="http://schemas.microsoft.com/office/drawing/2016/5/14/chartex" xmlns:cx7="http://schemas.microsoft.com/office/drawing/2016/5/13/chartex" xmlns:cx6="http://schemas.microsoft.com/office/drawing/2016/5/12/chartex" xmlns:cx5="http://schemas.microsoft.com/office/drawing/2016/5/11/chartex" xmlns:cx4="http://schemas.microsoft.com/office/drawing/2016/5/10/chartex" xmlns:cx3="http://schemas.microsoft.com/office/drawing/2016/5/9/chartex" xmlns:cx2="http://schemas.microsoft.com/office/drawing/2015/10/21/chartex" xmlns:cx1="http://schemas.microsoft.com/office/drawing/2015/9/8/chartex" xmlns:cx="http://schemas.microsoft.com/office/drawing/2014/chartex" xmlns:wpc="http://schemas.microsoft.com/office/word/2010/wordprocessingCanvas" xmlns="" val="0"/>
                         </a:ext>
                       </a:extLst>
                     </a:blip>
@@ -39538,8 +39538,8 @@
         <w:tblLook w:val="04A0"/>
       </w:tblPr>
       <w:tblGrid>
-        <w:gridCol w:w="3115"/>
-        <w:gridCol w:w="3115"/>
+        <w:gridCol w:w="3227"/>
+        <w:gridCol w:w="3003"/>
         <w:gridCol w:w="3115"/>
       </w:tblGrid>
       <w:tr>
@@ -39548,7 +39548,7 @@
         </w:trPr>
         <w:tc>
           <w:tcPr>
-            <w:tcW w:w="3115" w:type="dxa"/>
+            <w:tcW w:w="3227" w:type="dxa"/>
             <w:vAlign w:val="center"/>
           </w:tcPr>
           <w:p>
@@ -39571,7 +39571,7 @@
         </w:tc>
         <w:tc>
           <w:tcPr>
-            <w:tcW w:w="3115" w:type="dxa"/>
+            <w:tcW w:w="3003" w:type="dxa"/>
             <w:vAlign w:val="center"/>
           </w:tcPr>
           <w:p>
@@ -39881,6 +39881,46 @@
                   </w:rPr>
                   <m:t>)</m:t>
                 </m:r>
+                <m:r>
+                  <w:rPr>
+                    <w:rFonts w:ascii="Cambria Math" w:hAnsi="Cambria Math" w:cs="Times New Roman"/>
+                    <w:szCs w:val="28"/>
+                    <w:lang w:val="en-US"/>
+                  </w:rPr>
+                  <m:t>∙</m:t>
+                </m:r>
+                <m:sSup>
+                  <m:sSupPr>
+                    <m:ctrlPr>
+                      <w:rPr>
+                        <w:rFonts w:ascii="Cambria Math" w:hAnsi="Cambria Math" w:cs="Times New Roman"/>
+                        <w:i/>
+                        <w:szCs w:val="28"/>
+                        <w:lang w:val="en-US"/>
+                      </w:rPr>
+                    </m:ctrlPr>
+                  </m:sSupPr>
+                  <m:e>
+                    <m:r>
+                      <w:rPr>
+                        <w:rFonts w:ascii="Cambria Math" w:hAnsi="Cambria Math" w:cs="Times New Roman"/>
+                        <w:szCs w:val="28"/>
+                        <w:lang w:val="en-US"/>
+                      </w:rPr>
+                      <m:t>10</m:t>
+                    </m:r>
+                  </m:e>
+                  <m:sup>
+                    <m:r>
+                      <w:rPr>
+                        <w:rFonts w:ascii="Cambria Math" w:hAnsi="Cambria Math" w:cs="Times New Roman"/>
+                        <w:szCs w:val="28"/>
+                        <w:lang w:val="en-US"/>
+                      </w:rPr>
+                      <m:t>24</m:t>
+                    </m:r>
+                  </m:sup>
+                </m:sSup>
               </m:oMath>
             </m:oMathPara>
           </w:p>
@@ -39892,7 +39932,7 @@
         </w:trPr>
         <w:tc>
           <w:tcPr>
-            <w:tcW w:w="3115" w:type="dxa"/>
+            <w:tcW w:w="3227" w:type="dxa"/>
             <w:vAlign w:val="center"/>
           </w:tcPr>
           <w:p>
@@ -39961,7 +40001,229 @@
         </w:tc>
         <w:tc>
           <w:tcPr>
+            <w:tcW w:w="3003" w:type="dxa"/>
+            <w:vAlign w:val="center"/>
+          </w:tcPr>
+          <w:p>
+            <w:pPr>
+              <w:spacing w:line="360" w:lineRule="auto"/>
+              <w:jc w:val="center"/>
+              <w:rPr>
+                <w:rFonts w:eastAsia="Times New Roman" w:cs="Times New Roman"/>
+                <w:i/>
+                <w:szCs w:val="28"/>
+                <w:lang w:val="en-US"/>
+              </w:rPr>
+            </w:pPr>
+            <m:oMath>
+              <m:sSubSup>
+                <m:sSubSupPr>
+                  <m:ctrlPr>
+                    <w:rPr>
+                      <w:rFonts w:ascii="Cambria Math" w:hAnsi="Cambria Math" w:cs="Times New Roman"/>
+                      <w:i/>
+                      <w:szCs w:val="28"/>
+                    </w:rPr>
+                  </m:ctrlPr>
+                </m:sSubSupPr>
+                <m:e>
+                  <m:r>
+                    <w:rPr>
+                      <w:rFonts w:ascii="Cambria Math" w:hAnsi="Cambria Math" w:cs="Times New Roman"/>
+                      <w:szCs w:val="28"/>
+                    </w:rPr>
+                    <m:t>M</m:t>
+                  </m:r>
+                </m:e>
+                <m:sub>
+                  <m:r>
+                    <w:rPr>
+                      <w:rFonts w:ascii="Cambria Math" w:hAnsi="Cambria Math" w:cs="Times New Roman"/>
+                      <w:szCs w:val="28"/>
+                    </w:rPr>
+                    <m:t>r</m:t>
+                  </m:r>
+                </m:sub>
+                <m:sup/>
+              </m:sSubSup>
+              <m:r>
+                <w:rPr>
+                  <w:rFonts w:ascii="Cambria Math" w:hAnsi="Cambria Math" w:cs="Times New Roman"/>
+                  <w:szCs w:val="28"/>
+                </w:rPr>
+                <m:t>=270</m:t>
+              </m:r>
+              <m:r>
+                <w:rPr>
+                  <w:rFonts w:ascii="Cambria Math" w:hAnsi="Cambria Math" w:cs="Times New Roman"/>
+                  <w:szCs w:val="28"/>
+                  <w:lang w:val="en-US"/>
+                </w:rPr>
+                <m:t xml:space="preserve">, </m:t>
+              </m:r>
+              <m:r>
+                <w:rPr>
+                  <w:rFonts w:ascii="Cambria Math" w:hAnsi="Cambria Math" w:cs="Times New Roman"/>
+                  <w:szCs w:val="28"/>
+                </w:rPr>
+                <m:t>γ=11</m:t>
+              </m:r>
+            </m:oMath>
+            <w:r>
+              <w:rPr>
+                <w:rFonts w:eastAsia="Times New Roman" w:cs="Times New Roman"/>
+                <w:i/>
+                <w:szCs w:val="28"/>
+                <w:lang w:val="en-US"/>
+              </w:rPr>
+              <w:t xml:space="preserve">, </w:t>
+            </w:r>
+            <m:r>
+              <w:rPr>
+                <w:rFonts w:ascii="Cambria Math" w:hAnsi="Cambria Math" w:cs="Times New Roman"/>
+                <w:szCs w:val="28"/>
+              </w:rPr>
+              <w:br/>
+              <m:t>ε</m:t>
+            </m:r>
+            <m:oMath>
+              <m:r>
+                <w:rPr>
+                  <w:rFonts w:ascii="Cambria Math" w:eastAsia="Times New Roman" w:hAnsi="Cambria Math" w:cs="Times New Roman"/>
+                  <w:szCs w:val="28"/>
+                  <w:lang w:val="en-US"/>
+                </w:rPr>
+                <m:t>=70%;72%</m:t>
+              </m:r>
+            </m:oMath>
+            <w:r>
+              <w:rPr>
+                <w:rFonts w:eastAsia="Times New Roman" w:cs="Times New Roman"/>
+                <w:i/>
+                <w:szCs w:val="28"/>
+                <w:lang w:val="en-US"/>
+              </w:rPr>
+              <w:t xml:space="preserve"> </w:t>
+            </w:r>
+          </w:p>
+        </w:tc>
+        <w:tc>
+          <w:tcPr>
             <w:tcW w:w="3115" w:type="dxa"/>
+            <w:vAlign w:val="center"/>
+          </w:tcPr>
+          <w:p>
+            <w:pPr>
+              <w:spacing w:line="360" w:lineRule="auto"/>
+              <w:jc w:val="center"/>
+              <w:rPr>
+                <w:rFonts w:eastAsia="Times New Roman" w:cs="Times New Roman"/>
+                <w:szCs w:val="28"/>
+                <w:lang w:val="en-US"/>
+              </w:rPr>
+            </w:pPr>
+            <w:r>
+              <w:rPr>
+                <w:rFonts w:eastAsia="Times New Roman" w:cs="Times New Roman"/>
+                <w:szCs w:val="28"/>
+                <w:lang w:val="en-US"/>
+              </w:rPr>
+              <w:t>0,0142; 0,0</w:t>
+            </w:r>
+            <w:r>
+              <w:rPr>
+                <w:rFonts w:eastAsia="Times New Roman" w:cs="Times New Roman"/>
+                <w:szCs w:val="28"/>
+              </w:rPr>
+              <w:t>1</w:t>
+            </w:r>
+            <w:r>
+              <w:rPr>
+                <w:rFonts w:eastAsia="Times New Roman" w:cs="Times New Roman"/>
+                <w:szCs w:val="28"/>
+              </w:rPr>
+              <w:t>43</w:t>
+            </w:r>
+          </w:p>
+        </w:tc>
+      </w:tr>
+      <w:tr>
+        <w:trPr>
+          <w:trHeight w:val="551"/>
+        </w:trPr>
+        <w:tc>
+          <w:tcPr>
+            <w:tcW w:w="3227" w:type="dxa"/>
+            <w:vAlign w:val="center"/>
+          </w:tcPr>
+          <w:p>
+            <w:pPr>
+              <w:spacing w:line="360" w:lineRule="auto"/>
+              <w:jc w:val="center"/>
+              <w:rPr>
+                <w:rFonts w:cs="Times New Roman"/>
+                <w:szCs w:val="28"/>
+                <w:lang w:val="en-US"/>
+              </w:rPr>
+            </w:pPr>
+            <w:r>
+              <w:rPr>
+                <w:rFonts w:cs="Times New Roman"/>
+                <w:szCs w:val="28"/>
+              </w:rPr>
+              <w:t xml:space="preserve">Диоксид плутония </w:t>
+            </w:r>
+            <w:r>
+              <w:rPr>
+                <w:rFonts w:cs="Times New Roman"/>
+                <w:szCs w:val="28"/>
+                <w:lang w:val="en-US"/>
+              </w:rPr>
+              <w:t>Pu</w:t>
+            </w:r>
+            <m:oMath>
+              <m:sSub>
+                <m:sSubPr>
+                  <m:ctrlPr>
+                    <w:rPr>
+                      <w:rFonts w:ascii="Cambria Math" w:hAnsi="Cambria Math" w:cs="Times New Roman"/>
+                      <w:szCs w:val="28"/>
+                      <w:lang w:val="en-US"/>
+                    </w:rPr>
+                  </m:ctrlPr>
+                </m:sSubPr>
+                <m:e>
+                  <m:r>
+                    <m:rPr>
+                      <m:sty m:val="p"/>
+                    </m:rPr>
+                    <w:rPr>
+                      <w:rFonts w:ascii="Cambria Math" w:hAnsi="Cambria Math" w:cs="Times New Roman"/>
+                      <w:szCs w:val="28"/>
+                      <w:lang w:val="en-US"/>
+                    </w:rPr>
+                    <m:t>O</m:t>
+                  </m:r>
+                </m:e>
+                <m:sub>
+                  <m:r>
+                    <m:rPr>
+                      <m:sty m:val="p"/>
+                    </m:rPr>
+                    <w:rPr>
+                      <w:rFonts w:ascii="Cambria Math" w:hAnsi="Cambria Math" w:cs="Times New Roman"/>
+                      <w:szCs w:val="28"/>
+                    </w:rPr>
+                    <m:t>2</m:t>
+                  </m:r>
+                </m:sub>
+              </m:sSub>
+            </m:oMath>
+          </w:p>
+        </w:tc>
+        <w:tc>
+          <w:tcPr>
+            <w:tcW w:w="3003" w:type="dxa"/>
             <w:vAlign w:val="center"/>
           </w:tcPr>
           <w:p>
@@ -40012,7 +40274,7 @@
                     <w:rFonts w:ascii="Cambria Math" w:hAnsi="Cambria Math" w:cs="Times New Roman"/>
                     <w:szCs w:val="28"/>
                   </w:rPr>
-                  <m:t>=270</m:t>
+                  <m:t>=271</m:t>
                 </m:r>
                 <m:r>
                   <w:rPr>
@@ -40029,9 +40291,56 @@
                   </w:rPr>
                   <m:t>γ=11</m:t>
                 </m:r>
+                <m:r>
+                  <w:rPr>
+                    <w:rFonts w:ascii="Cambria Math" w:hAnsi="Cambria Math" w:cs="Times New Roman"/>
+                    <w:szCs w:val="28"/>
+                    <w:lang w:val="en-US"/>
+                  </w:rPr>
+                  <m:t>,5</m:t>
+                </m:r>
+                <m:r>
+                  <w:rPr>
+                    <w:rFonts w:ascii="Cambria Math" w:hAnsi="Cambria Math" w:cs="Times New Roman"/>
+                    <w:szCs w:val="28"/>
+                    <w:lang w:val="en-US"/>
+                  </w:rPr>
+                  <m:t>,</m:t>
+                </m:r>
               </m:oMath>
             </m:oMathPara>
           </w:p>
+          <w:p>
+            <w:pPr>
+              <w:spacing w:line="360" w:lineRule="auto"/>
+              <w:jc w:val="center"/>
+              <w:rPr>
+                <w:rFonts w:eastAsia="Times New Roman" w:cs="Times New Roman"/>
+                <w:i/>
+                <w:szCs w:val="28"/>
+                <w:lang w:val="en-US"/>
+              </w:rPr>
+            </w:pPr>
+            <m:oMathPara>
+              <m:oMath>
+                <m:r>
+                  <w:rPr>
+                    <w:rFonts w:ascii="Cambria Math" w:hAnsi="Cambria Math" w:cs="Times New Roman"/>
+                    <w:szCs w:val="28"/>
+                  </w:rPr>
+                  <m:t>ε</m:t>
+                </m:r>
+                <m:r>
+                  <w:rPr>
+                    <w:rFonts w:ascii="Cambria Math" w:eastAsia="Times New Roman" w:hAnsi="Cambria Math" w:cs="Times New Roman"/>
+                    <w:szCs w:val="28"/>
+                    <w:lang w:val="en-US"/>
+                  </w:rPr>
+                  <m:t>=30%;28%</m:t>
+                </m:r>
+              </m:oMath>
+            </m:oMathPara>
+          </w:p>
         </w:tc>
         <w:tc>
           <w:tcPr>
@@ -40045,7 +40354,6 @@
               <w:rPr>
                 <w:rFonts w:eastAsia="Times New Roman" w:cs="Times New Roman"/>
                 <w:szCs w:val="28"/>
-                <w:lang w:val="en-US"/>
               </w:rPr>
             </w:pPr>
             <w:r>
@@ -40061,22 +40369,7 @@
                 <w:szCs w:val="28"/>
                 <w:lang w:val="en-US"/>
               </w:rPr>
-              <w:t>,</w:t>
-            </w:r>
-            <w:r>
-              <w:rPr>
-                <w:rFonts w:eastAsia="Times New Roman" w:cs="Times New Roman"/>
-                <w:szCs w:val="28"/>
-              </w:rPr>
-              <w:t>022</w:t>
-            </w:r>
-            <w:r>
-              <w:rPr>
-                <w:rFonts w:eastAsia="Times New Roman" w:cs="Times New Roman"/>
-                <w:szCs w:val="28"/>
-                <w:lang w:val="en-US"/>
-              </w:rPr>
-              <w:t>0</w:t>
+              <w:t>,0077; 0,0072</w:t>
             </w:r>
           </w:p>
         </w:tc>
@@ -40087,7 +40380,7 @@
         </w:trPr>
         <w:tc>
           <w:tcPr>
-            <w:tcW w:w="3115" w:type="dxa"/>
+            <w:tcW w:w="3227" w:type="dxa"/>
             <w:vAlign w:val="center"/>
           </w:tcPr>
           <w:p>
@@ -40185,7 +40478,7 @@
         </w:tc>
         <w:tc>
           <w:tcPr>
-            <w:tcW w:w="3115" w:type="dxa"/>
+            <w:tcW w:w="3003" w:type="dxa"/>
             <w:vAlign w:val="center"/>
           </w:tcPr>
           <w:p>
@@ -40288,7 +40581,7 @@
         </w:trPr>
         <w:tc>
           <w:tcPr>
-            <w:tcW w:w="3115" w:type="dxa"/>
+            <w:tcW w:w="3227" w:type="dxa"/>
             <w:vAlign w:val="center"/>
           </w:tcPr>
           <w:p>
@@ -40362,7 +40655,7 @@
         </w:tc>
         <w:tc>
           <w:tcPr>
-            <w:tcW w:w="3115" w:type="dxa"/>
+            <w:tcW w:w="3003" w:type="dxa"/>
             <w:vAlign w:val="center"/>
           </w:tcPr>
           <w:p>
@@ -40465,7 +40758,7 @@
         </w:trPr>
         <w:tc>
           <w:tcPr>
-            <w:tcW w:w="3115" w:type="dxa"/>
+            <w:tcW w:w="3227" w:type="dxa"/>
             <w:vAlign w:val="center"/>
           </w:tcPr>
           <w:p>
@@ -40536,7 +40829,7 @@
         </w:tc>
         <w:tc>
           <w:tcPr>
-            <w:tcW w:w="3115" w:type="dxa"/>
+            <w:tcW w:w="3003" w:type="dxa"/>
             <w:vAlign w:val="center"/>
           </w:tcPr>
           <w:p>
@@ -40639,7 +40932,7 @@
         </w:trPr>
         <w:tc>
           <w:tcPr>
-            <w:tcW w:w="3115" w:type="dxa"/>
+            <w:tcW w:w="3227" w:type="dxa"/>
             <w:vAlign w:val="center"/>
           </w:tcPr>
           <w:p>
@@ -40702,7 +40995,7 @@
         </w:tc>
         <w:tc>
           <w:tcPr>
-            <w:tcW w:w="3115" w:type="dxa"/>
+            <w:tcW w:w="3003" w:type="dxa"/>
             <w:vAlign w:val="center"/>
           </w:tcPr>
           <w:p>
@@ -40851,7 +41144,7 @@
         </w:trPr>
         <w:tc>
           <w:tcPr>
-            <w:tcW w:w="3115" w:type="dxa"/>
+            <w:tcW w:w="3227" w:type="dxa"/>
             <w:vAlign w:val="center"/>
           </w:tcPr>
           <w:p>
@@ -40911,7 +41204,7 @@
         </w:tc>
         <w:tc>
           <w:tcPr>
-            <w:tcW w:w="3115" w:type="dxa"/>
+            <w:tcW w:w="3003" w:type="dxa"/>
             <w:vAlign w:val="center"/>
           </w:tcPr>
           <w:p>
@@ -41051,7 +41344,7 @@
         </w:trPr>
         <w:tc>
           <w:tcPr>
-            <w:tcW w:w="3115" w:type="dxa"/>
+            <w:tcW w:w="3227" w:type="dxa"/>
             <w:vAlign w:val="center"/>
           </w:tcPr>
           <w:p>
@@ -41083,7 +41376,7 @@
         </w:tc>
         <w:tc>
           <w:tcPr>
-            <w:tcW w:w="3115" w:type="dxa"/>
+            <w:tcW w:w="3003" w:type="dxa"/>
             <w:vAlign w:val="center"/>
           </w:tcPr>
           <w:p>
@@ -41187,7 +41480,7 @@
         </w:trPr>
         <w:tc>
           <w:tcPr>
-            <w:tcW w:w="3115" w:type="dxa"/>
+            <w:tcW w:w="3227" w:type="dxa"/>
             <w:vAlign w:val="center"/>
           </w:tcPr>
           <w:p>
@@ -41219,7 +41512,7 @@
         </w:tc>
         <w:tc>
           <w:tcPr>
-            <w:tcW w:w="3115" w:type="dxa"/>
+            <w:tcW w:w="3003" w:type="dxa"/>
             <w:vAlign w:val="center"/>
           </w:tcPr>
           <w:p>
@@ -41383,7 +41676,7 @@
         </w:trPr>
         <w:tc>
           <w:tcPr>
-            <w:tcW w:w="3115" w:type="dxa"/>
+            <w:tcW w:w="3227" w:type="dxa"/>
             <w:vAlign w:val="center"/>
           </w:tcPr>
           <w:p>
@@ -41415,7 +41708,7 @@
         </w:tc>
         <w:tc>
           <w:tcPr>
-            <w:tcW w:w="3115" w:type="dxa"/>
+            <w:tcW w:w="3003" w:type="dxa"/>
             <w:vAlign w:val="center"/>
           </w:tcPr>
           <w:p>
@@ -41651,7 +41944,6 @@
           <w:szCs w:val="28"/>
           <w:lang w:val="en-US"/>
         </w:rPr>
-        <w:lastRenderedPageBreak/>
         <w:t>“</w:t>
       </w:r>
       <w:r>
@@ -42291,16 +42583,6 @@
           <w:szCs w:val="28"/>
         </w:rPr>
       </w:pPr>
-    </w:p>
-    <w:p>
-      <w:pPr>
-        <w:spacing w:line="360" w:lineRule="auto"/>
-        <w:jc w:val="both"/>
-        <w:rPr>
-          <w:rFonts w:eastAsiaTheme="minorEastAsia" w:cs="Times New Roman"/>
-          <w:szCs w:val="28"/>
-        </w:rPr>
-      </w:pPr>
       <w:r>
         <w:rPr>
           <w:rFonts w:eastAsiaTheme="minorEastAsia" w:cs="Times New Roman"/>
@@ -43002,7 +43284,15 @@
                 <w:rFonts w:cs="Times New Roman"/>
                 <w:szCs w:val="28"/>
               </w:rPr>
-              <w:t>СВП большего диаметра</w:t>
+              <w:t xml:space="preserve">СВП большего </w:t>
+            </w:r>
+            <w:r>
+              <w:rPr>
+                <w:rFonts w:cs="Times New Roman"/>
+                <w:szCs w:val="28"/>
+              </w:rPr>
+              <w:lastRenderedPageBreak/>
+              <w:t>диаметра</w:t>
             </w:r>
           </w:p>
         </w:tc>
@@ -43026,6 +43316,7 @@
                 <w:szCs w:val="28"/>
                 <w:lang w:val="en-US"/>
               </w:rPr>
+              <w:lastRenderedPageBreak/>
               <w:t>0,6666</w:t>
             </w:r>
           </w:p>
@@ -45306,6 +45597,13 @@
         </w:rPr>
         <w:t>матрицы межгруппового перевода</w:t>
       </w:r>
+      <w:r>
+        <w:rPr>
+          <w:rFonts w:cs="Times New Roman"/>
+          <w:szCs w:val="28"/>
+        </w:rPr>
+        <w:t xml:space="preserve"> </w:t>
+      </w:r>
       <m:oMath>
         <m:sSub>
           <m:sSubPr>
@@ -45385,6 +45683,13 @@
           <w:szCs w:val="28"/>
         </w:rPr>
         <w:t>сечения генерации нейтронов</w:t>
+      </w:r>
+      <w:r>
+        <w:rPr>
+          <w:rFonts w:cs="Times New Roman"/>
+          <w:szCs w:val="28"/>
+        </w:rPr>
+        <w:t xml:space="preserve"> </w:t>
       </w:r>
       <m:oMath>
         <m:sSub>
@@ -45816,7 +46121,7 @@
                     <a:blip r:embed="rId30">
                       <a:extLst>
                         <a:ext uri="{28A0092B-C50C-407E-A947-70E740481C1C}">
-                          <a14:useLocalDpi xmlns="" xmlns:wpc="http://schemas.microsoft.com/office/word/2010/wordprocessingCanvas" xmlns:cx="http://schemas.microsoft.com/office/drawing/2014/chartex" xmlns:cx1="http://schemas.microsoft.com/office/drawing/2015/9/8/chartex" xmlns:cx2="http://schemas.microsoft.com/office/drawing/2015/10/21/chartex" xmlns:cx3="http://schemas.microsoft.com/office/drawing/2016/5/9/chartex" xmlns:cx4="http://schemas.microsoft.com/office/drawing/2016/5/10/chartex" xmlns:cx5="http://schemas.microsoft.com/office/drawing/2016/5/11/chartex" xmlns:cx6="http://schemas.microsoft.com/office/drawing/2016/5/12/chartex" xmlns:cx7="http://schemas.microsoft.com/office/drawing/2016/5/13/chartex" xmlns:cx8="http://schemas.microsoft.com/office/drawing/2016/5/14/chartex" xmlns:mc="http://schemas.openxmlformats.org/markup-compatibility/2006" xmlns:aink="http://schemas.microsoft.com/office/drawing/2016/ink" xmlns:am3d="http://schemas.microsoft.com/office/drawing/2017/model3d" xmlns:o="urn:schemas-microsoft-com:office:office" xmlns:v="urn:schemas-microsoft-com:vml" xmlns:wp14="http://schemas.microsoft.com/office/word/2010/wordprocessingDrawing" xmlns:w10="urn:schemas-microsoft-com:office:word" xmlns:w="http://schemas.openxmlformats.org/wordprocessingml/2006/main" xmlns:w14="http://schemas.microsoft.com/office/word/2010/wordml" xmlns:w15="http://schemas.microsoft.com/office/word/2012/wordml" xmlns:w16cid="http://schemas.microsoft.com/office/word/2016/wordml/cid" xmlns:w16se="http://schemas.microsoft.com/office/word/2015/wordml/symex" xmlns:wpg="http://schemas.microsoft.com/office/word/2010/wordprocessingGroup" xmlns:wpi="http://schemas.microsoft.com/office/word/2010/wordprocessingInk" xmlns:wps="http://schemas.microsoft.com/office/word/2010/wordprocessingShape" xmlns:a14="http://schemas.microsoft.com/office/drawing/2010/main" val="0"/>
+                          <a14:useLocalDpi xmlns:a14="http://schemas.microsoft.com/office/drawing/2010/main" xmlns:wps="http://schemas.microsoft.com/office/word/2010/wordprocessingShape" xmlns:wpi="http://schemas.microsoft.com/office/word/2010/wordprocessingInk" xmlns:wpg="http://schemas.microsoft.com/office/word/2010/wordprocessingGroup" xmlns:w16se="http://schemas.microsoft.com/office/word/2015/wordml/symex" xmlns:w16cid="http://schemas.microsoft.com/office/word/2016/wordml/cid" xmlns:w15="http://schemas.microsoft.com/office/word/2012/wordml" xmlns:w14="http://schemas.microsoft.com/office/word/2010/wordml" xmlns:w="http://schemas.openxmlformats.org/wordprocessingml/2006/main" xmlns:w10="urn:schemas-microsoft-com:office:word" xmlns:wp14="http://schemas.microsoft.com/office/word/2010/wordprocessingDrawing" xmlns:v="urn:schemas-microsoft-com:vml" xmlns:o="urn:schemas-microsoft-com:office:office" xmlns:am3d="http://schemas.microsoft.com/office/drawing/2017/model3d" xmlns:aink="http://schemas.microsoft.com/office/drawing/2016/ink" xmlns:mc="http://schemas.openxmlformats.org/markup-compatibility/2006" xmlns:cx8="http://schemas.microsoft.com/office/drawing/2016/5/14/chartex" xmlns:cx7="http://schemas.microsoft.com/office/drawing/2016/5/13/chartex" xmlns:cx6="http://schemas.microsoft.com/office/drawing/2016/5/12/chartex" xmlns:cx5="http://schemas.microsoft.com/office/drawing/2016/5/11/chartex" xmlns:cx4="http://schemas.microsoft.com/office/drawing/2016/5/10/chartex" xmlns:cx3="http://schemas.microsoft.com/office/drawing/2016/5/9/chartex" xmlns:cx2="http://schemas.microsoft.com/office/drawing/2015/10/21/chartex" xmlns:cx1="http://schemas.microsoft.com/office/drawing/2015/9/8/chartex" xmlns:cx="http://schemas.microsoft.com/office/drawing/2014/chartex" xmlns:wpc="http://schemas.microsoft.com/office/word/2010/wordprocessingCanvas" xmlns="" val="0"/>
                         </a:ext>
                       </a:extLst>
                     </a:blip>
@@ -46001,7 +46306,21 @@
           <w:rFonts w:eastAsiaTheme="minorEastAsia" w:cs="Times New Roman"/>
           <w:szCs w:val="28"/>
         </w:rPr>
-        <w:t>. Предполагаем вначале, что глубина погружения всех стержней одинаковаРезультаты представлены на рисунке 3.7.</w:t>
+        <w:t>. Предполагаем вначале, что глубина погружения всех стержней одинакова</w:t>
+      </w:r>
+      <w:r>
+        <w:rPr>
+          <w:rFonts w:eastAsiaTheme="minorEastAsia" w:cs="Times New Roman"/>
+          <w:szCs w:val="28"/>
+        </w:rPr>
+        <w:t xml:space="preserve">. </w:t>
+      </w:r>
+      <w:r>
+        <w:rPr>
+          <w:rFonts w:eastAsiaTheme="minorEastAsia" w:cs="Times New Roman"/>
+          <w:szCs w:val="28"/>
+        </w:rPr>
+        <w:t>Результаты представлены на рисунке 3.7.</w:t>
       </w:r>
     </w:p>
     <w:p>
@@ -46041,7 +46360,7 @@
                     <a:blip r:embed="rId31">
                       <a:extLst>
                         <a:ext uri="{28A0092B-C50C-407E-A947-70E740481C1C}">
-                          <a14:useLocalDpi xmlns="" xmlns:wpc="http://schemas.microsoft.com/office/word/2010/wordprocessingCanvas" xmlns:cx="http://schemas.microsoft.com/office/drawing/2014/chartex" xmlns:cx1="http://schemas.microsoft.com/office/drawing/2015/9/8/chartex" xmlns:cx2="http://schemas.microsoft.com/office/drawing/2015/10/21/chartex" xmlns:cx3="http://schemas.microsoft.com/office/drawing/2016/5/9/chartex" xmlns:cx4="http://schemas.microsoft.com/office/drawing/2016/5/10/chartex" xmlns:cx5="http://schemas.microsoft.com/office/drawing/2016/5/11/chartex" xmlns:cx6="http://schemas.microsoft.com/office/drawing/2016/5/12/chartex" xmlns:cx7="http://schemas.microsoft.com/office/drawing/2016/5/13/chartex" xmlns:cx8="http://schemas.microsoft.com/office/drawing/2016/5/14/chartex" xmlns:mc="http://schemas.openxmlformats.org/markup-compatibility/2006" xmlns:aink="http://schemas.microsoft.com/office/drawing/2016/ink" xmlns:am3d="http://schemas.microsoft.com/office/drawing/2017/model3d" xmlns:o="urn:schemas-microsoft-com:office:office" xmlns:v="urn:schemas-microsoft-com:vml" xmlns:wp14="http://schemas.microsoft.com/office/word/2010/wordprocessingDrawing" xmlns:w10="urn:schemas-microsoft-com:office:word" xmlns:w="http://schemas.openxmlformats.org/wordprocessingml/2006/main" xmlns:w14="http://schemas.microsoft.com/office/word/2010/wordml" xmlns:w15="http://schemas.microsoft.com/office/word/2012/wordml" xmlns:w16cid="http://schemas.microsoft.com/office/word/2016/wordml/cid" xmlns:w16se="http://schemas.microsoft.com/office/word/2015/wordml/symex" xmlns:wpg="http://schemas.microsoft.com/office/word/2010/wordprocessingGroup" xmlns:wpi="http://schemas.microsoft.com/office/word/2010/wordprocessingInk" xmlns:wps="http://schemas.microsoft.com/office/word/2010/wordprocessingShape" xmlns:a14="http://schemas.microsoft.com/office/drawing/2010/main" val="0"/>
+                          <a14:useLocalDpi xmlns:a14="http://schemas.microsoft.com/office/drawing/2010/main" xmlns:wps="http://schemas.microsoft.com/office/word/2010/wordprocessingShape" xmlns:wpi="http://schemas.microsoft.com/office/word/2010/wordprocessingInk" xmlns:wpg="http://schemas.microsoft.com/office/word/2010/wordprocessingGroup" xmlns:w16se="http://schemas.microsoft.com/office/word/2015/wordml/symex" xmlns:w16cid="http://schemas.microsoft.com/office/word/2016/wordml/cid" xmlns:w15="http://schemas.microsoft.com/office/word/2012/wordml" xmlns:w14="http://schemas.microsoft.com/office/word/2010/wordml" xmlns:w="http://schemas.openxmlformats.org/wordprocessingml/2006/main" xmlns:w10="urn:schemas-microsoft-com:office:word" xmlns:wp14="http://schemas.microsoft.com/office/word/2010/wordprocessingDrawing" xmlns:v="urn:schemas-microsoft-com:vml" xmlns:o="urn:schemas-microsoft-com:office:office" xmlns:am3d="http://schemas.microsoft.com/office/drawing/2017/model3d" xmlns:aink="http://schemas.microsoft.com/office/drawing/2016/ink" xmlns:mc="http://schemas.openxmlformats.org/markup-compatibility/2006" xmlns:cx8="http://schemas.microsoft.com/office/drawing/2016/5/14/chartex" xmlns:cx7="http://schemas.microsoft.com/office/drawing/2016/5/13/chartex" xmlns:cx6="http://schemas.microsoft.com/office/drawing/2016/5/12/chartex" xmlns:cx5="http://schemas.microsoft.com/office/drawing/2016/5/11/chartex" xmlns:cx4="http://schemas.microsoft.com/office/drawing/2016/5/10/chartex" xmlns:cx3="http://schemas.microsoft.com/office/drawing/2016/5/9/chartex" xmlns:cx2="http://schemas.microsoft.com/office/drawing/2015/10/21/chartex" xmlns:cx1="http://schemas.microsoft.com/office/drawing/2015/9/8/chartex" xmlns:cx="http://schemas.microsoft.com/office/drawing/2014/chartex" xmlns:wpc="http://schemas.microsoft.com/office/word/2010/wordprocessingCanvas" xmlns="" val="0"/>
                         </a:ext>
                       </a:extLst>
                     </a:blip>
@@ -46781,7 +47100,7 @@
                     <a:blip r:embed="rId32">
                       <a:extLst>
                         <a:ext uri="{28A0092B-C50C-407E-A947-70E740481C1C}">
-                          <a14:useLocalDpi xmlns="" xmlns:wpc="http://schemas.microsoft.com/office/word/2010/wordprocessingCanvas" xmlns:cx="http://schemas.microsoft.com/office/drawing/2014/chartex" xmlns:cx1="http://schemas.microsoft.com/office/drawing/2015/9/8/chartex" xmlns:cx2="http://schemas.microsoft.com/office/drawing/2015/10/21/chartex" xmlns:cx3="http://schemas.microsoft.com/office/drawing/2016/5/9/chartex" xmlns:cx4="http://schemas.microsoft.com/office/drawing/2016/5/10/chartex" xmlns:cx5="http://schemas.microsoft.com/office/drawing/2016/5/11/chartex" xmlns:cx6="http://schemas.microsoft.com/office/drawing/2016/5/12/chartex" xmlns:cx7="http://schemas.microsoft.com/office/drawing/2016/5/13/chartex" xmlns:cx8="http://schemas.microsoft.com/office/drawing/2016/5/14/chartex" xmlns:mc="http://schemas.openxmlformats.org/markup-compatibility/2006" xmlns:aink="http://schemas.microsoft.com/office/drawing/2016/ink" xmlns:am3d="http://schemas.microsoft.com/office/drawing/2017/model3d" xmlns:o="urn:schemas-microsoft-com:office:office" xmlns:v="urn:schemas-microsoft-com:vml" xmlns:wp14="http://schemas.microsoft.com/office/word/2010/wordprocessingDrawing" xmlns:w10="urn:schemas-microsoft-com:office:word" xmlns:w="http://schemas.openxmlformats.org/wordprocessingml/2006/main" xmlns:w14="http://schemas.microsoft.com/office/word/2010/wordml" xmlns:w15="http://schemas.microsoft.com/office/word/2012/wordml" xmlns:w16cid="http://schemas.microsoft.com/office/word/2016/wordml/cid" xmlns:w16se="http://schemas.microsoft.com/office/word/2015/wordml/symex" xmlns:wpg="http://schemas.microsoft.com/office/word/2010/wordprocessingGroup" xmlns:wpi="http://schemas.microsoft.com/office/word/2010/wordprocessingInk" xmlns:wps="http://schemas.microsoft.com/office/word/2010/wordprocessingShape" xmlns:a14="http://schemas.microsoft.com/office/drawing/2010/main" val="0"/>
+                          <a14:useLocalDpi xmlns:a14="http://schemas.microsoft.com/office/drawing/2010/main" xmlns:wps="http://schemas.microsoft.com/office/word/2010/wordprocessingShape" xmlns:wpi="http://schemas.microsoft.com/office/word/2010/wordprocessingInk" xmlns:wpg="http://schemas.microsoft.com/office/word/2010/wordprocessingGroup" xmlns:w16se="http://schemas.microsoft.com/office/word/2015/wordml/symex" xmlns:w16cid="http://schemas.microsoft.com/office/word/2016/wordml/cid" xmlns:w15="http://schemas.microsoft.com/office/word/2012/wordml" xmlns:w14="http://schemas.microsoft.com/office/word/2010/wordml" xmlns:w="http://schemas.openxmlformats.org/wordprocessingml/2006/main" xmlns:w10="urn:schemas-microsoft-com:office:word" xmlns:wp14="http://schemas.microsoft.com/office/word/2010/wordprocessingDrawing" xmlns:v="urn:schemas-microsoft-com:vml" xmlns:o="urn:schemas-microsoft-com:office:office" xmlns:am3d="http://schemas.microsoft.com/office/drawing/2017/model3d" xmlns:aink="http://schemas.microsoft.com/office/drawing/2016/ink" xmlns:mc="http://schemas.openxmlformats.org/markup-compatibility/2006" xmlns:cx8="http://schemas.microsoft.com/office/drawing/2016/5/14/chartex" xmlns:cx7="http://schemas.microsoft.com/office/drawing/2016/5/13/chartex" xmlns:cx6="http://schemas.microsoft.com/office/drawing/2016/5/12/chartex" xmlns:cx5="http://schemas.microsoft.com/office/drawing/2016/5/11/chartex" xmlns:cx4="http://schemas.microsoft.com/office/drawing/2016/5/10/chartex" xmlns:cx3="http://schemas.microsoft.com/office/drawing/2016/5/9/chartex" xmlns:cx2="http://schemas.microsoft.com/office/drawing/2015/10/21/chartex" xmlns:cx1="http://schemas.microsoft.com/office/drawing/2015/9/8/chartex" xmlns:cx="http://schemas.microsoft.com/office/drawing/2014/chartex" xmlns:wpc="http://schemas.microsoft.com/office/word/2010/wordprocessingCanvas" xmlns="" val="0"/>
                         </a:ext>
                       </a:extLst>
                     </a:blip>
@@ -47360,7 +47679,7 @@
                     <a:blip r:embed="rId33">
                       <a:extLst>
                         <a:ext uri="{28A0092B-C50C-407E-A947-70E740481C1C}">
-                          <a14:useLocalDpi xmlns="" xmlns:wpc="http://schemas.microsoft.com/office/word/2010/wordprocessingCanvas" xmlns:cx="http://schemas.microsoft.com/office/drawing/2014/chartex" xmlns:cx1="http://schemas.microsoft.com/office/drawing/2015/9/8/chartex" xmlns:cx2="http://schemas.microsoft.com/office/drawing/2015/10/21/chartex" xmlns:cx3="http://schemas.microsoft.com/office/drawing/2016/5/9/chartex" xmlns:cx4="http://schemas.microsoft.com/office/drawing/2016/5/10/chartex" xmlns:cx5="http://schemas.microsoft.com/office/drawing/2016/5/11/chartex" xmlns:cx6="http://schemas.microsoft.com/office/drawing/2016/5/12/chartex" xmlns:cx7="http://schemas.microsoft.com/office/drawing/2016/5/13/chartex" xmlns:cx8="http://schemas.microsoft.com/office/drawing/2016/5/14/chartex" xmlns:mc="http://schemas.openxmlformats.org/markup-compatibility/2006" xmlns:aink="http://schemas.microsoft.com/office/drawing/2016/ink" xmlns:am3d="http://schemas.microsoft.com/office/drawing/2017/model3d" xmlns:o="urn:schemas-microsoft-com:office:office" xmlns:v="urn:schemas-microsoft-com:vml" xmlns:wp14="http://schemas.microsoft.com/office/word/2010/wordprocessingDrawing" xmlns:w10="urn:schemas-microsoft-com:office:word" xmlns:w="http://schemas.openxmlformats.org/wordprocessingml/2006/main" xmlns:w14="http://schemas.microsoft.com/office/word/2010/wordml" xmlns:w15="http://schemas.microsoft.com/office/word/2012/wordml" xmlns:w16cid="http://schemas.microsoft.com/office/word/2016/wordml/cid" xmlns:w16se="http://schemas.microsoft.com/office/word/2015/wordml/symex" xmlns:wpg="http://schemas.microsoft.com/office/word/2010/wordprocessingGroup" xmlns:wpi="http://schemas.microsoft.com/office/word/2010/wordprocessingInk" xmlns:wps="http://schemas.microsoft.com/office/word/2010/wordprocessingShape" xmlns:a14="http://schemas.microsoft.com/office/drawing/2010/main" val="0"/>
+                          <a14:useLocalDpi xmlns:a14="http://schemas.microsoft.com/office/drawing/2010/main" xmlns:wps="http://schemas.microsoft.com/office/word/2010/wordprocessingShape" xmlns:wpi="http://schemas.microsoft.com/office/word/2010/wordprocessingInk" xmlns:wpg="http://schemas.microsoft.com/office/word/2010/wordprocessingGroup" xmlns:w16se="http://schemas.microsoft.com/office/word/2015/wordml/symex" xmlns:w16cid="http://schemas.microsoft.com/office/word/2016/wordml/cid" xmlns:w15="http://schemas.microsoft.com/office/word/2012/wordml" xmlns:w14="http://schemas.microsoft.com/office/word/2010/wordml" xmlns:w="http://schemas.openxmlformats.org/wordprocessingml/2006/main" xmlns:w10="urn:schemas-microsoft-com:office:word" xmlns:wp14="http://schemas.microsoft.com/office/word/2010/wordprocessingDrawing" xmlns:v="urn:schemas-microsoft-com:vml" xmlns:o="urn:schemas-microsoft-com:office:office" xmlns:am3d="http://schemas.microsoft.com/office/drawing/2017/model3d" xmlns:aink="http://schemas.microsoft.com/office/drawing/2016/ink" xmlns:mc="http://schemas.openxmlformats.org/markup-compatibility/2006" xmlns:cx8="http://schemas.microsoft.com/office/drawing/2016/5/14/chartex" xmlns:cx7="http://schemas.microsoft.com/office/drawing/2016/5/13/chartex" xmlns:cx6="http://schemas.microsoft.com/office/drawing/2016/5/12/chartex" xmlns:cx5="http://schemas.microsoft.com/office/drawing/2016/5/11/chartex" xmlns:cx4="http://schemas.microsoft.com/office/drawing/2016/5/10/chartex" xmlns:cx3="http://schemas.microsoft.com/office/drawing/2016/5/9/chartex" xmlns:cx2="http://schemas.microsoft.com/office/drawing/2015/10/21/chartex" xmlns:cx1="http://schemas.microsoft.com/office/drawing/2015/9/8/chartex" xmlns:cx="http://schemas.microsoft.com/office/drawing/2014/chartex" xmlns:wpc="http://schemas.microsoft.com/office/word/2010/wordprocessingCanvas" xmlns="" val="0"/>
                         </a:ext>
                       </a:extLst>
                     </a:blip>
@@ -47596,7 +47915,7 @@
                     <a:blip r:embed="rId34">
                       <a:extLst>
                         <a:ext uri="{28A0092B-C50C-407E-A947-70E740481C1C}">
-                          <a14:useLocalDpi xmlns="" xmlns:wpc="http://schemas.microsoft.com/office/word/2010/wordprocessingCanvas" xmlns:cx="http://schemas.microsoft.com/office/drawing/2014/chartex" xmlns:cx1="http://schemas.microsoft.com/office/drawing/2015/9/8/chartex" xmlns:cx2="http://schemas.microsoft.com/office/drawing/2015/10/21/chartex" xmlns:cx3="http://schemas.microsoft.com/office/drawing/2016/5/9/chartex" xmlns:cx4="http://schemas.microsoft.com/office/drawing/2016/5/10/chartex" xmlns:cx5="http://schemas.microsoft.com/office/drawing/2016/5/11/chartex" xmlns:cx6="http://schemas.microsoft.com/office/drawing/2016/5/12/chartex" xmlns:cx7="http://schemas.microsoft.com/office/drawing/2016/5/13/chartex" xmlns:cx8="http://schemas.microsoft.com/office/drawing/2016/5/14/chartex" xmlns:mc="http://schemas.openxmlformats.org/markup-compatibility/2006" xmlns:aink="http://schemas.microsoft.com/office/drawing/2016/ink" xmlns:am3d="http://schemas.microsoft.com/office/drawing/2017/model3d" xmlns:o="urn:schemas-microsoft-com:office:office" xmlns:v="urn:schemas-microsoft-com:vml" xmlns:wp14="http://schemas.microsoft.com/office/word/2010/wordprocessingDrawing" xmlns:w10="urn:schemas-microsoft-com:office:word" xmlns:w="http://schemas.openxmlformats.org/wordprocessingml/2006/main" xmlns:w14="http://schemas.microsoft.com/office/word/2010/wordml" xmlns:w15="http://schemas.microsoft.com/office/word/2012/wordml" xmlns:w16cid="http://schemas.microsoft.com/office/word/2016/wordml/cid" xmlns:w16se="http://schemas.microsoft.com/office/word/2015/wordml/symex" xmlns:wpg="http://schemas.microsoft.com/office/word/2010/wordprocessingGroup" xmlns:wpi="http://schemas.microsoft.com/office/word/2010/wordprocessingInk" xmlns:wps="http://schemas.microsoft.com/office/word/2010/wordprocessingShape" xmlns:a14="http://schemas.microsoft.com/office/drawing/2010/main" val="0"/>
+                          <a14:useLocalDpi xmlns:a14="http://schemas.microsoft.com/office/drawing/2010/main" xmlns:wps="http://schemas.microsoft.com/office/word/2010/wordprocessingShape" xmlns:wpi="http://schemas.microsoft.com/office/word/2010/wordprocessingInk" xmlns:wpg="http://schemas.microsoft.com/office/word/2010/wordprocessingGroup" xmlns:w16se="http://schemas.microsoft.com/office/word/2015/wordml/symex" xmlns:w16cid="http://schemas.microsoft.com/office/word/2016/wordml/cid" xmlns:w15="http://schemas.microsoft.com/office/word/2012/wordml" xmlns:w14="http://schemas.microsoft.com/office/word/2010/wordml" xmlns:w="http://schemas.openxmlformats.org/wordprocessingml/2006/main" xmlns:w10="urn:schemas-microsoft-com:office:word" xmlns:wp14="http://schemas.microsoft.com/office/word/2010/wordprocessingDrawing" xmlns:v="urn:schemas-microsoft-com:vml" xmlns:o="urn:schemas-microsoft-com:office:office" xmlns:am3d="http://schemas.microsoft.com/office/drawing/2017/model3d" xmlns:aink="http://schemas.microsoft.com/office/drawing/2016/ink" xmlns:mc="http://schemas.openxmlformats.org/markup-compatibility/2006" xmlns:cx8="http://schemas.microsoft.com/office/drawing/2016/5/14/chartex" xmlns:cx7="http://schemas.microsoft.com/office/drawing/2016/5/13/chartex" xmlns:cx6="http://schemas.microsoft.com/office/drawing/2016/5/12/chartex" xmlns:cx5="http://schemas.microsoft.com/office/drawing/2016/5/11/chartex" xmlns:cx4="http://schemas.microsoft.com/office/drawing/2016/5/10/chartex" xmlns:cx3="http://schemas.microsoft.com/office/drawing/2016/5/9/chartex" xmlns:cx2="http://schemas.microsoft.com/office/drawing/2015/10/21/chartex" xmlns:cx1="http://schemas.microsoft.com/office/drawing/2015/9/8/chartex" xmlns:cx="http://schemas.microsoft.com/office/drawing/2014/chartex" xmlns:wpc="http://schemas.microsoft.com/office/word/2010/wordprocessingCanvas" xmlns="" val="0"/>
                         </a:ext>
                       </a:extLst>
                     </a:blip>
@@ -48262,7 +48581,7 @@
                     <a:blip r:embed="rId35">
                       <a:extLst>
                         <a:ext uri="{28A0092B-C50C-407E-A947-70E740481C1C}">
-                          <a14:useLocalDpi xmlns="" xmlns:wpc="http://schemas.microsoft.com/office/word/2010/wordprocessingCanvas" xmlns:cx="http://schemas.microsoft.com/office/drawing/2014/chartex" xmlns:cx1="http://schemas.microsoft.com/office/drawing/2015/9/8/chartex" xmlns:cx2="http://schemas.microsoft.com/office/drawing/2015/10/21/chartex" xmlns:cx3="http://schemas.microsoft.com/office/drawing/2016/5/9/chartex" xmlns:cx4="http://schemas.microsoft.com/office/drawing/2016/5/10/chartex" xmlns:cx5="http://schemas.microsoft.com/office/drawing/2016/5/11/chartex" xmlns:cx6="http://schemas.microsoft.com/office/drawing/2016/5/12/chartex" xmlns:cx7="http://schemas.microsoft.com/office/drawing/2016/5/13/chartex" xmlns:cx8="http://schemas.microsoft.com/office/drawing/2016/5/14/chartex" xmlns:mc="http://schemas.openxmlformats.org/markup-compatibility/2006" xmlns:aink="http://schemas.microsoft.com/office/drawing/2016/ink" xmlns:am3d="http://schemas.microsoft.com/office/drawing/2017/model3d" xmlns:o="urn:schemas-microsoft-com:office:office" xmlns:v="urn:schemas-microsoft-com:vml" xmlns:wp14="http://schemas.microsoft.com/office/word/2010/wordprocessingDrawing" xmlns:w10="urn:schemas-microsoft-com:office:word" xmlns:w="http://schemas.openxmlformats.org/wordprocessingml/2006/main" xmlns:w14="http://schemas.microsoft.com/office/word/2010/wordml" xmlns:w15="http://schemas.microsoft.com/office/word/2012/wordml" xmlns:w16cid="http://schemas.microsoft.com/office/word/2016/wordml/cid" xmlns:w16se="http://schemas.microsoft.com/office/word/2015/wordml/symex" xmlns:wpg="http://schemas.microsoft.com/office/word/2010/wordprocessingGroup" xmlns:wpi="http://schemas.microsoft.com/office/word/2010/wordprocessingInk" xmlns:wps="http://schemas.microsoft.com/office/word/2010/wordprocessingShape" xmlns:a14="http://schemas.microsoft.com/office/drawing/2010/main" val="0"/>
+                          <a14:useLocalDpi xmlns:a14="http://schemas.microsoft.com/office/drawing/2010/main" xmlns:wps="http://schemas.microsoft.com/office/word/2010/wordprocessingShape" xmlns:wpi="http://schemas.microsoft.com/office/word/2010/wordprocessingInk" xmlns:wpg="http://schemas.microsoft.com/office/word/2010/wordprocessingGroup" xmlns:w16se="http://schemas.microsoft.com/office/word/2015/wordml/symex" xmlns:w16cid="http://schemas.microsoft.com/office/word/2016/wordml/cid" xmlns:w15="http://schemas.microsoft.com/office/word/2012/wordml" xmlns:w14="http://schemas.microsoft.com/office/word/2010/wordml" xmlns:w="http://schemas.openxmlformats.org/wordprocessingml/2006/main" xmlns:w10="urn:schemas-microsoft-com:office:word" xmlns:wp14="http://schemas.microsoft.com/office/word/2010/wordprocessingDrawing" xmlns:v="urn:schemas-microsoft-com:vml" xmlns:o="urn:schemas-microsoft-com:office:office" xmlns:am3d="http://schemas.microsoft.com/office/drawing/2017/model3d" xmlns:aink="http://schemas.microsoft.com/office/drawing/2016/ink" xmlns:mc="http://schemas.openxmlformats.org/markup-compatibility/2006" xmlns:cx8="http://schemas.microsoft.com/office/drawing/2016/5/14/chartex" xmlns:cx7="http://schemas.microsoft.com/office/drawing/2016/5/13/chartex" xmlns:cx6="http://schemas.microsoft.com/office/drawing/2016/5/12/chartex" xmlns:cx5="http://schemas.microsoft.com/office/drawing/2016/5/11/chartex" xmlns:cx4="http://schemas.microsoft.com/office/drawing/2016/5/10/chartex" xmlns:cx3="http://schemas.microsoft.com/office/drawing/2016/5/9/chartex" xmlns:cx2="http://schemas.microsoft.com/office/drawing/2015/10/21/chartex" xmlns:cx1="http://schemas.microsoft.com/office/drawing/2015/9/8/chartex" xmlns:cx="http://schemas.microsoft.com/office/drawing/2014/chartex" xmlns:wpc="http://schemas.microsoft.com/office/word/2010/wordprocessingCanvas" xmlns="" val="0"/>
                         </a:ext>
                       </a:extLst>
                     </a:blip>
@@ -49377,7 +49696,7 @@
                     <a:blip r:embed="rId36">
                       <a:extLst>
                         <a:ext uri="{28A0092B-C50C-407E-A947-70E740481C1C}">
-                          <a14:useLocalDpi xmlns="" xmlns:wpc="http://schemas.microsoft.com/office/word/2010/wordprocessingCanvas" xmlns:cx="http://schemas.microsoft.com/office/drawing/2014/chartex" xmlns:cx1="http://schemas.microsoft.com/office/drawing/2015/9/8/chartex" xmlns:cx2="http://schemas.microsoft.com/office/drawing/2015/10/21/chartex" xmlns:cx3="http://schemas.microsoft.com/office/drawing/2016/5/9/chartex" xmlns:cx4="http://schemas.microsoft.com/office/drawing/2016/5/10/chartex" xmlns:cx5="http://schemas.microsoft.com/office/drawing/2016/5/11/chartex" xmlns:cx6="http://schemas.microsoft.com/office/drawing/2016/5/12/chartex" xmlns:cx7="http://schemas.microsoft.com/office/drawing/2016/5/13/chartex" xmlns:cx8="http://schemas.microsoft.com/office/drawing/2016/5/14/chartex" xmlns:mc="http://schemas.openxmlformats.org/markup-compatibility/2006" xmlns:aink="http://schemas.microsoft.com/office/drawing/2016/ink" xmlns:am3d="http://schemas.microsoft.com/office/drawing/2017/model3d" xmlns:o="urn:schemas-microsoft-com:office:office" xmlns:v="urn:schemas-microsoft-com:vml" xmlns:wp14="http://schemas.microsoft.com/office/word/2010/wordprocessingDrawing" xmlns:w10="urn:schemas-microsoft-com:office:word" xmlns:w="http://schemas.openxmlformats.org/wordprocessingml/2006/main" xmlns:w14="http://schemas.microsoft.com/office/word/2010/wordml" xmlns:w15="http://schemas.microsoft.com/office/word/2012/wordml" xmlns:w16cid="http://schemas.microsoft.com/office/word/2016/wordml/cid" xmlns:w16se="http://schemas.microsoft.com/office/word/2015/wordml/symex" xmlns:wpg="http://schemas.microsoft.com/office/word/2010/wordprocessingGroup" xmlns:wpi="http://schemas.microsoft.com/office/word/2010/wordprocessingInk" xmlns:wps="http://schemas.microsoft.com/office/word/2010/wordprocessingShape" xmlns:a14="http://schemas.microsoft.com/office/drawing/2010/main" val="0"/>
+                          <a14:useLocalDpi xmlns:a14="http://schemas.microsoft.com/office/drawing/2010/main" xmlns:wps="http://schemas.microsoft.com/office/word/2010/wordprocessingShape" xmlns:wpi="http://schemas.microsoft.com/office/word/2010/wordprocessingInk" xmlns:wpg="http://schemas.microsoft.com/office/word/2010/wordprocessingGroup" xmlns:w16se="http://schemas.microsoft.com/office/word/2015/wordml/symex" xmlns:w16cid="http://schemas.microsoft.com/office/word/2016/wordml/cid" xmlns:w15="http://schemas.microsoft.com/office/word/2012/wordml" xmlns:w14="http://schemas.microsoft.com/office/word/2010/wordml" xmlns:w="http://schemas.openxmlformats.org/wordprocessingml/2006/main" xmlns:w10="urn:schemas-microsoft-com:office:word" xmlns:wp14="http://schemas.microsoft.com/office/word/2010/wordprocessingDrawing" xmlns:v="urn:schemas-microsoft-com:vml" xmlns:o="urn:schemas-microsoft-com:office:office" xmlns:am3d="http://schemas.microsoft.com/office/drawing/2017/model3d" xmlns:aink="http://schemas.microsoft.com/office/drawing/2016/ink" xmlns:mc="http://schemas.openxmlformats.org/markup-compatibility/2006" xmlns:cx8="http://schemas.microsoft.com/office/drawing/2016/5/14/chartex" xmlns:cx7="http://schemas.microsoft.com/office/drawing/2016/5/13/chartex" xmlns:cx6="http://schemas.microsoft.com/office/drawing/2016/5/12/chartex" xmlns:cx5="http://schemas.microsoft.com/office/drawing/2016/5/11/chartex" xmlns:cx4="http://schemas.microsoft.com/office/drawing/2016/5/10/chartex" xmlns:cx3="http://schemas.microsoft.com/office/drawing/2016/5/9/chartex" xmlns:cx2="http://schemas.microsoft.com/office/drawing/2015/10/21/chartex" xmlns:cx1="http://schemas.microsoft.com/office/drawing/2015/9/8/chartex" xmlns:cx="http://schemas.microsoft.com/office/drawing/2014/chartex" xmlns:wpc="http://schemas.microsoft.com/office/word/2010/wordprocessingCanvas" xmlns="" val="0"/>
                         </a:ext>
                       </a:extLst>
                     </a:blip>
@@ -49476,7 +49795,7 @@
                     <a:blip r:embed="rId37">
                       <a:extLst>
                         <a:ext uri="{28A0092B-C50C-407E-A947-70E740481C1C}">
-                          <a14:useLocalDpi xmlns="" xmlns:wpc="http://schemas.microsoft.com/office/word/2010/wordprocessingCanvas" xmlns:cx="http://schemas.microsoft.com/office/drawing/2014/chartex" xmlns:cx1="http://schemas.microsoft.com/office/drawing/2015/9/8/chartex" xmlns:cx2="http://schemas.microsoft.com/office/drawing/2015/10/21/chartex" xmlns:cx3="http://schemas.microsoft.com/office/drawing/2016/5/9/chartex" xmlns:cx4="http://schemas.microsoft.com/office/drawing/2016/5/10/chartex" xmlns:cx5="http://schemas.microsoft.com/office/drawing/2016/5/11/chartex" xmlns:cx6="http://schemas.microsoft.com/office/drawing/2016/5/12/chartex" xmlns:cx7="http://schemas.microsoft.com/office/drawing/2016/5/13/chartex" xmlns:cx8="http://schemas.microsoft.com/office/drawing/2016/5/14/chartex" xmlns:mc="http://schemas.openxmlformats.org/markup-compatibility/2006" xmlns:aink="http://schemas.microsoft.com/office/drawing/2016/ink" xmlns:am3d="http://schemas.microsoft.com/office/drawing/2017/model3d" xmlns:o="urn:schemas-microsoft-com:office:office" xmlns:v="urn:schemas-microsoft-com:vml" xmlns:wp14="http://schemas.microsoft.com/office/word/2010/wordprocessingDrawing" xmlns:w10="urn:schemas-microsoft-com:office:word" xmlns:w="http://schemas.openxmlformats.org/wordprocessingml/2006/main" xmlns:w14="http://schemas.microsoft.com/office/word/2010/wordml" xmlns:w15="http://schemas.microsoft.com/office/word/2012/wordml" xmlns:w16cid="http://schemas.microsoft.com/office/word/2016/wordml/cid" xmlns:w16se="http://schemas.microsoft.com/office/word/2015/wordml/symex" xmlns:wpg="http://schemas.microsoft.com/office/word/2010/wordprocessingGroup" xmlns:wpi="http://schemas.microsoft.com/office/word/2010/wordprocessingInk" xmlns:wps="http://schemas.microsoft.com/office/word/2010/wordprocessingShape" xmlns:a14="http://schemas.microsoft.com/office/drawing/2010/main" val="0"/>
+                          <a14:useLocalDpi xmlns:a14="http://schemas.microsoft.com/office/drawing/2010/main" xmlns:wps="http://schemas.microsoft.com/office/word/2010/wordprocessingShape" xmlns:wpi="http://schemas.microsoft.com/office/word/2010/wordprocessingInk" xmlns:wpg="http://schemas.microsoft.com/office/word/2010/wordprocessingGroup" xmlns:w16se="http://schemas.microsoft.com/office/word/2015/wordml/symex" xmlns:w16cid="http://schemas.microsoft.com/office/word/2016/wordml/cid" xmlns:w15="http://schemas.microsoft.com/office/word/2012/wordml" xmlns:w14="http://schemas.microsoft.com/office/word/2010/wordml" xmlns:w="http://schemas.openxmlformats.org/wordprocessingml/2006/main" xmlns:w10="urn:schemas-microsoft-com:office:word" xmlns:wp14="http://schemas.microsoft.com/office/word/2010/wordprocessingDrawing" xmlns:v="urn:schemas-microsoft-com:vml" xmlns:o="urn:schemas-microsoft-com:office:office" xmlns:am3d="http://schemas.microsoft.com/office/drawing/2017/model3d" xmlns:aink="http://schemas.microsoft.com/office/drawing/2016/ink" xmlns:mc="http://schemas.openxmlformats.org/markup-compatibility/2006" xmlns:cx8="http://schemas.microsoft.com/office/drawing/2016/5/14/chartex" xmlns:cx7="http://schemas.microsoft.com/office/drawing/2016/5/13/chartex" xmlns:cx6="http://schemas.microsoft.com/office/drawing/2016/5/12/chartex" xmlns:cx5="http://schemas.microsoft.com/office/drawing/2016/5/11/chartex" xmlns:cx4="http://schemas.microsoft.com/office/drawing/2016/5/10/chartex" xmlns:cx3="http://schemas.microsoft.com/office/drawing/2016/5/9/chartex" xmlns:cx2="http://schemas.microsoft.com/office/drawing/2015/10/21/chartex" xmlns:cx1="http://schemas.microsoft.com/office/drawing/2015/9/8/chartex" xmlns:cx="http://schemas.microsoft.com/office/drawing/2014/chartex" xmlns:wpc="http://schemas.microsoft.com/office/word/2010/wordprocessingCanvas" xmlns="" val="0"/>
                         </a:ext>
                       </a:extLst>
                     </a:blip>
@@ -50186,9 +50505,6 @@
         <w:spacing w:line="360" w:lineRule="auto"/>
         <w:ind w:firstLine="708"/>
         <w:jc w:val="both"/>
-        <w:rPr>
-          <w:lang w:val="en-US"/>
-        </w:rPr>
       </w:pPr>
       <w:r>
         <w:t>Ряд нуклидов, образующихся в результате делени</w:t>
@@ -50421,15 +50737,7 @@
                   <w:sz w:val="28"/>
                   <w:szCs w:val="28"/>
                 </w:rPr>
-                <m:t xml:space="preserve"> </m:t>
-              </m:r>
-              <m:r>
-                <w:rPr>
-                  <w:rFonts w:ascii="Cambria Math" w:hAnsi="Cambria Math"/>
-                  <w:sz w:val="28"/>
-                  <w:szCs w:val="28"/>
-                </w:rPr>
-                <m:t>β</m:t>
+                <m:t xml:space="preserve"> β</m:t>
               </m:r>
             </m:oMath>
           </w:p>
@@ -55127,13 +55435,7 @@
                             <w:rPr>
                               <w:rFonts w:ascii="Cambria Math" w:hAnsi="Cambria Math"/>
                             </w:rPr>
-                            <m:t>T</m:t>
-                          </m:r>
-                          <m:r>
-                            <w:rPr>
-                              <w:rFonts w:ascii="Cambria Math" w:hAnsi="Cambria Math"/>
-                            </w:rPr>
-                            <m:t>f-</m:t>
+                            <m:t>Tf-</m:t>
                           </m:r>
                         </m:sub>
                       </m:sSub>
@@ -57501,7 +57803,7 @@
             <w:rPr>
               <w:noProof/>
             </w:rPr>
-            <w:t>51</w:t>
+            <w:t>56</w:t>
           </w:r>
         </w:fldSimple>
       </w:p>
@@ -59652,322 +59954,6 @@
 </w:styles>
 </file>
 
-<file path=word/glossary/document.xml><?xml version="1.0" encoding="utf-8"?>
-<w:glossaryDocument xmlns:ve="http://schemas.openxmlformats.org/markup-compatibility/2006" xmlns:o="urn:schemas-microsoft-com:office:office" xmlns:r="http://schemas.openxmlformats.org/officeDocument/2006/relationships" xmlns:m="http://schemas.openxmlformats.org/officeDocument/2006/math" xmlns:v="urn:schemas-microsoft-com:vml" xmlns:wp="http://schemas.openxmlformats.org/drawingml/2006/wordprocessingDrawing" xmlns:w10="urn:schemas-microsoft-com:office:word" xmlns:w="http://schemas.openxmlformats.org/wordprocessingml/2006/main" xmlns:wne="http://schemas.microsoft.com/office/word/2006/wordml">
-  <w:docParts/>
-</w:glossaryDocument>
-</file>
-
-<file path=word/glossary/fontTable.xml><?xml version="1.0" encoding="utf-8"?>
-<w:fonts xmlns:r="http://schemas.openxmlformats.org/officeDocument/2006/relationships" xmlns:w="http://schemas.openxmlformats.org/wordprocessingml/2006/main">
-  <w:font w:name="Symbol">
-    <w:panose1 w:val="05050102010706020507"/>
-    <w:charset w:val="02"/>
-    <w:family w:val="roman"/>
-    <w:pitch w:val="variable"/>
-    <w:sig w:usb0="00000000" w:usb1="10000000" w:usb2="00000000" w:usb3="00000000" w:csb0="80000000" w:csb1="00000000"/>
-  </w:font>
-  <w:font w:name="Times New Roman">
-    <w:altName w:val="Times New Roman"/>
-    <w:panose1 w:val="02020603050405020304"/>
-    <w:charset w:val="CC"/>
-    <w:family w:val="roman"/>
-    <w:pitch w:val="variable"/>
-    <w:sig w:usb0="E0002EFF" w:usb1="C000785B" w:usb2="00000009" w:usb3="00000000" w:csb0="000001FF" w:csb1="00000000"/>
-  </w:font>
-  <w:font w:name="Courier New">
-    <w:panose1 w:val="02070309020205020404"/>
-    <w:charset w:val="CC"/>
-    <w:family w:val="modern"/>
-    <w:pitch w:val="fixed"/>
-    <w:sig w:usb0="E0002EFF" w:usb1="C0007843" w:usb2="00000009" w:usb3="00000000" w:csb0="000001FF" w:csb1="00000000"/>
-  </w:font>
-  <w:font w:name="Wingdings">
-    <w:panose1 w:val="05000000000000000000"/>
-    <w:charset w:val="02"/>
-    <w:family w:val="auto"/>
-    <w:pitch w:val="variable"/>
-    <w:sig w:usb0="00000000" w:usb1="10000000" w:usb2="00000000" w:usb3="00000000" w:csb0="80000000" w:csb1="00000000"/>
-  </w:font>
-  <w:font w:name="Calibri">
-    <w:panose1 w:val="020F0502020204030204"/>
-    <w:charset w:val="CC"/>
-    <w:family w:val="swiss"/>
-    <w:pitch w:val="variable"/>
-    <w:sig w:usb0="E0002AFF" w:usb1="C000247B" w:usb2="00000009" w:usb3="00000000" w:csb0="000001FF" w:csb1="00000000"/>
-  </w:font>
-  <w:font w:name="Tahoma">
-    <w:panose1 w:val="020B0604030504040204"/>
-    <w:charset w:val="CC"/>
-    <w:family w:val="swiss"/>
-    <w:pitch w:val="variable"/>
-    <w:sig w:usb0="E1002EFF" w:usb1="C000605B" w:usb2="00000029" w:usb3="00000000" w:csb0="000101FF" w:csb1="00000000"/>
-  </w:font>
-  <w:font w:name="Cambria Math">
-    <w:panose1 w:val="02040503050406030204"/>
-    <w:charset w:val="CC"/>
-    <w:family w:val="roman"/>
-    <w:pitch w:val="variable"/>
-    <w:sig w:usb0="E00006FF" w:usb1="420024FF" w:usb2="02000000" w:usb3="00000000" w:csb0="0000019F" w:csb1="00000000"/>
-  </w:font>
-  <w:font w:name="Calibri Light">
-    <w:panose1 w:val="020F0302020204030204"/>
-    <w:charset w:val="CC"/>
-    <w:family w:val="swiss"/>
-    <w:pitch w:val="variable"/>
-    <w:sig w:usb0="E0002AFF" w:usb1="C000247B" w:usb2="00000009" w:usb3="00000000" w:csb0="000001FF" w:csb1="00000000"/>
-  </w:font>
-  <w:font w:name="Cambria">
-    <w:panose1 w:val="02040503050406030204"/>
-    <w:charset w:val="CC"/>
-    <w:family w:val="roman"/>
-    <w:pitch w:val="variable"/>
-    <w:sig w:usb0="E00006FF" w:usb1="400004FF" w:usb2="00000000" w:usb3="00000000" w:csb0="0000019F" w:csb1="00000000"/>
-  </w:font>
-</w:fonts>
-</file>
-
-<file path=word/glossary/settings.xml><?xml version="1.0" encoding="utf-8"?>
-<w:settings xmlns:o="urn:schemas-microsoft-com:office:office" xmlns:r="http://schemas.openxmlformats.org/officeDocument/2006/relationships" xmlns:m="http://schemas.openxmlformats.org/officeDocument/2006/math" xmlns:v="urn:schemas-microsoft-com:vml" xmlns:w10="urn:schemas-microsoft-com:office:word" xmlns:w="http://schemas.openxmlformats.org/wordprocessingml/2006/main" xmlns:sl="http://schemas.openxmlformats.org/schemaLibrary/2006/main">
-  <w:view w:val="normal"/>
-  <w:defaultTabStop w:val="708"/>
-  <w:characterSpacingControl w:val="doNotCompress"/>
-  <w:compat>
-    <w:useFELayout/>
-  </w:compat>
-  <w:rsids>
-    <w:rsidRoot w:val="005B26BD"/>
-    <w:rsid w:val="005B26BD"/>
-    <w:rsid w:val="00D621FB"/>
-  </w:rsids>
-  <m:mathPr>
-    <m:mathFont m:val="Cambria Math"/>
-    <m:brkBin m:val="before"/>
-    <m:brkBinSub m:val="--"/>
-    <m:smallFrac m:val="off"/>
-    <m:dispDef/>
-    <m:lMargin m:val="0"/>
-    <m:rMargin m:val="0"/>
-    <m:defJc m:val="centerGroup"/>
-    <m:wrapIndent m:val="1440"/>
-    <m:intLim m:val="subSup"/>
-    <m:naryLim m:val="undOvr"/>
-  </m:mathPr>
-  <w:themeFontLang w:val="ru-RU"/>
-  <w:clrSchemeMapping w:bg1="light1" w:t1="dark1" w:bg2="light2" w:t2="dark2" w:accent1="accent1" w:accent2="accent2" w:accent3="accent3" w:accent4="accent4" w:accent5="accent5" w:accent6="accent6" w:hyperlink="hyperlink" w:followedHyperlink="followedHyperlink"/>
-  <w:decimalSymbol w:val=","/>
-  <w:listSeparator w:val=";"/>
-</w:settings>
-</file>
-
-<file path=word/glossary/styles.xml><?xml version="1.0" encoding="utf-8"?>
-<w:styles xmlns:r="http://schemas.openxmlformats.org/officeDocument/2006/relationships" xmlns:w="http://schemas.openxmlformats.org/wordprocessingml/2006/main">
-  <w:docDefaults>
-    <w:rPrDefault>
-      <w:rPr>
-        <w:rFonts w:asciiTheme="minorHAnsi" w:eastAsiaTheme="minorEastAsia" w:hAnsiTheme="minorHAnsi" w:cstheme="minorBidi"/>
-        <w:sz w:val="22"/>
-        <w:szCs w:val="22"/>
-        <w:lang w:val="ru-RU" w:eastAsia="ru-RU" w:bidi="ar-SA"/>
-      </w:rPr>
-    </w:rPrDefault>
-    <w:pPrDefault>
-      <w:pPr>
-        <w:spacing w:after="200" w:line="276" w:lineRule="auto"/>
-      </w:pPr>
-    </w:pPrDefault>
-  </w:docDefaults>
-  <w:latentStyles w:defLockedState="0" w:defUIPriority="99" w:defSemiHidden="1" w:defUnhideWhenUsed="1" w:defQFormat="0" w:count="267">
-    <w:lsdException w:name="Normal" w:semiHidden="0" w:uiPriority="0" w:unhideWhenUsed="0" w:qFormat="1"/>
-    <w:lsdException w:name="heading 1" w:semiHidden="0" w:uiPriority="9" w:unhideWhenUsed="0" w:qFormat="1"/>
-    <w:lsdException w:name="heading 2" w:uiPriority="9" w:qFormat="1"/>
-    <w:lsdException w:name="heading 3" w:uiPriority="9" w:qFormat="1"/>
-    <w:lsdException w:name="heading 4" w:uiPriority="9" w:qFormat="1"/>
-    <w:lsdException w:name="heading 5" w:uiPriority="9" w:qFormat="1"/>
-    <w:lsdException w:name="heading 6" w:uiPriority="9" w:qFormat="1"/>
-    <w:lsdException w:name="heading 7" w:uiPriority="9" w:qFormat="1"/>
-    <w:lsdException w:name="heading 8" w:uiPriority="9" w:qFormat="1"/>
-    <w:lsdException w:name="heading 9" w:uiPriority="9" w:qFormat="1"/>
-    <w:lsdException w:name="toc 1" w:uiPriority="39"/>
-    <w:lsdException w:name="toc 2" w:uiPriority="39"/>
-    <w:lsdException w:name="toc 3" w:uiPriority="39"/>
-    <w:lsdException w:name="toc 4" w:uiPriority="39"/>
-    <w:lsdException w:name="toc 5" w:uiPriority="39"/>
-    <w:lsdException w:name="toc 6" w:uiPriority="39"/>
-    <w:lsdException w:name="toc 7" w:uiPriority="39"/>
-    <w:lsdException w:name="toc 8" w:uiPriority="39"/>
-    <w:lsdException w:name="toc 9" w:uiPriority="39"/>
-    <w:lsdException w:name="caption" w:uiPriority="35" w:qFormat="1"/>
-    <w:lsdException w:name="Title" w:semiHidden="0" w:uiPriority="10" w:unhideWhenUsed="0" w:qFormat="1"/>
-    <w:lsdException w:name="Default Paragraph Font" w:uiPriority="1"/>
-    <w:lsdException w:name="Subtitle" w:semiHidden="0" w:uiPriority="11" w:unhideWhenUsed="0" w:qFormat="1"/>
-    <w:lsdException w:name="Strong" w:semiHidden="0" w:uiPriority="22" w:unhideWhenUsed="0" w:qFormat="1"/>
-    <w:lsdException w:name="Emphasis" w:semiHidden="0" w:uiPriority="20" w:unhideWhenUsed="0" w:qFormat="1"/>
-    <w:lsdException w:name="Table Grid" w:semiHidden="0" w:uiPriority="59" w:unhideWhenUsed="0"/>
-    <w:lsdException w:name="Placeholder Text" w:unhideWhenUsed="0"/>
-    <w:lsdException w:name="No Spacing" w:semiHidden="0" w:uiPriority="1" w:unhideWhenUsed="0" w:qFormat="1"/>
-    <w:lsdException w:name="Light Shading" w:semiHidden="0" w:uiPriority="60" w:unhideWhenUsed="0"/>
-    <w:lsdException w:name="Light List" w:semiHidden="0" w:uiPriority="61" w:unhideWhenUsed="0"/>
-    <w:lsdException w:name="Light Grid" w:semiHidden="0" w:uiPriority="62" w:unhideWhenUsed="0"/>
-    <w:lsdException w:name="Medium Shading 1" w:semiHidden="0" w:uiPriority="63" w:unhideWhenUsed="0"/>
-    <w:lsdException w:name="Medium Shading 2" w:semiHidden="0" w:uiPriority="64" w:unhideWhenUsed="0"/>
-    <w:lsdException w:name="Medium List 1" w:semiHidden="0" w:uiPriority="65" w:unhideWhenUsed="0"/>
-    <w:lsdException w:name="Medium List 2" w:semiHidden="0" w:uiPriority="66" w:unhideWhenUsed="0"/>
-    <w:lsdException w:name="Medium Grid 1" w:semiHidden="0" w:uiPriority="67" w:unhideWhenUsed="0"/>
-    <w:lsdException w:name="Medium Grid 2" w:semiHidden="0" w:uiPriority="68" w:unhideWhenUsed="0"/>
-    <w:lsdException w:name="Medium Grid 3" w:semiHidden="0" w:uiPriority="69" w:unhideWhenUsed="0"/>
-    <w:lsdException w:name="Dark List" w:semiHidden="0" w:uiPriority="70" w:unhideWhenUsed="0"/>
-    <w:lsdException w:name="Colorful Shading" w:semiHidden="0" w:uiPriority="71" w:unhideWhenUsed="0"/>
-    <w:lsdException w:name="Colorful List" w:semiHidden="0" w:uiPriority="72" w:unhideWhenUsed="0"/>
-    <w:lsdException w:name="Colorful Grid" w:semiHidden="0" w:uiPriority="73" w:unhideWhenUsed="0"/>
-    <w:lsdException w:name="Light Shading Accent 1" w:semiHidden="0" w:uiPriority="60" w:unhideWhenUsed="0"/>
-    <w:lsdException w:name="Light List Accent 1" w:semiHidden="0" w:uiPriority="61" w:unhideWhenUsed="0"/>
-    <w:lsdException w:name="Light Grid Accent 1" w:semiHidden="0" w:uiPriority="62" w:unhideWhenUsed="0"/>
-    <w:lsdException w:name="Medium Shading 1 Accent 1" w:semiHidden="0" w:uiPriority="63" w:unhideWhenUsed="0"/>
-    <w:lsdException w:name="Medium Shading 2 Accent 1" w:semiHidden="0" w:uiPriority="64" w:unhideWhenUsed="0"/>
-    <w:lsdException w:name="Medium List 1 Accent 1" w:semiHidden="0" w:uiPriority="65" w:unhideWhenUsed="0"/>
-    <w:lsdException w:name="Revision" w:unhideWhenUsed="0"/>
-    <w:lsdException w:name="List Paragraph" w:semiHidden="0" w:uiPriority="34" w:unhideWhenUsed="0" w:qFormat="1"/>
-    <w:lsdException w:name="Quote" w:semiHidden="0" w:uiPriority="29" w:unhideWhenUsed="0" w:qFormat="1"/>
-    <w:lsdException w:name="Intense Quote" w:semiHidden="0" w:uiPriority="30" w:unhideWhenUsed="0" w:qFormat="1"/>
-    <w:lsdException w:name="Medium List 2 Accent 1" w:semiHidden="0" w:uiPriority="66" w:unhideWhenUsed="0"/>
-    <w:lsdException w:name="Medium Grid 1 Accent 1" w:semiHidden="0" w:uiPriority="67" w:unhideWhenUsed="0"/>
-    <w:lsdException w:name="Medium Grid 2 Accent 1" w:semiHidden="0" w:uiPriority="68" w:unhideWhenUsed="0"/>
-    <w:lsdException w:name="Medium Grid 3 Accent 1" w:semiHidden="0" w:uiPriority="69" w:unhideWhenUsed="0"/>
-    <w:lsdException w:name="Dark List Accent 1" w:semiHidden="0" w:uiPriority="70" w:unhideWhenUsed="0"/>
-    <w:lsdException w:name="Colorful Shading Accent 1" w:semiHidden="0" w:uiPriority="71" w:unhideWhenUsed="0"/>
-    <w:lsdException w:name="Colorful List Accent 1" w:semiHidden="0" w:uiPriority="72" w:unhideWhenUsed="0"/>
-    <w:lsdException w:name="Colorful Grid Accent 1" w:semiHidden="0" w:uiPriority="73" w:unhideWhenUsed="0"/>
-    <w:lsdException w:name="Light Shading Accent 2" w:semiHidden="0" w:uiPriority="60" w:unhideWhenUsed="0"/>
-    <w:lsdException w:name="Light List Accent 2" w:semiHidden="0" w:uiPriority="61" w:unhideWhenUsed="0"/>
-    <w:lsdException w:name="Light Grid Accent 2" w:semiHidden="0" w:uiPriority="62" w:unhideWhenUsed="0"/>
-    <w:lsdException w:name="Medium Shading 1 Accent 2" w:semiHidden="0" w:uiPriority="63" w:unhideWhenUsed="0"/>
-    <w:lsdException w:name="Medium Shading 2 Accent 2" w:semiHidden="0" w:uiPriority="64" w:unhideWhenUsed="0"/>
-    <w:lsdException w:name="Medium List 1 Accent 2" w:semiHidden="0" w:uiPriority="65" w:unhideWhenUsed="0"/>
-    <w:lsdException w:name="Medium List 2 Accent 2" w:semiHidden="0" w:uiPriority="66" w:unhideWhenUsed="0"/>
-    <w:lsdException w:name="Medium Grid 1 Accent 2" w:semiHidden="0" w:uiPriority="67" w:unhideWhenUsed="0"/>
-    <w:lsdException w:name="Medium Grid 2 Accent 2" w:semiHidden="0" w:uiPriority="68" w:unhideWhenUsed="0"/>
-    <w:lsdException w:name="Medium Grid 3 Accent 2" w:semiHidden="0" w:uiPriority="69" w:unhideWhenUsed="0"/>
-    <w:lsdException w:name="Dark List Accent 2" w:semiHidden="0" w:uiPriority="70" w:unhideWhenUsed="0"/>
-    <w:lsdException w:name="Colorful Shading Accent 2" w:semiHidden="0" w:uiPriority="71" w:unhideWhenUsed="0"/>
-    <w:lsdException w:name="Colorful List Accent 2" w:semiHidden="0" w:uiPriority="72" w:unhideWhenUsed="0"/>
-    <w:lsdException w:name="Colorful Grid Accent 2" w:semiHidden="0" w:uiPriority="73" w:unhideWhenUsed="0"/>
-    <w:lsdException w:name="Light Shading Accent 3" w:semiHidden="0" w:uiPriority="60" w:unhideWhenUsed="0"/>
-    <w:lsdException w:name="Light List Accent 3" w:semiHidden="0" w:uiPriority="61" w:unhideWhenUsed="0"/>
-    <w:lsdException w:name="Light Grid Accent 3" w:semiHidden="0" w:uiPriority="62" w:unhideWhenUsed="0"/>
-    <w:lsdException w:name="Medium Shading 1 Accent 3" w:semiHidden="0" w:uiPriority="63" w:unhideWhenUsed="0"/>
-    <w:lsdException w:name="Medium Shading 2 Accent 3" w:semiHidden="0" w:uiPriority="64" w:unhideWhenUsed="0"/>
-    <w:lsdException w:name="Medium List 1 Accent 3" w:semiHidden="0" w:uiPriority="65" w:unhideWhenUsed="0"/>
-    <w:lsdException w:name="Medium List 2 Accent 3" w:semiHidden="0" w:uiPriority="66" w:unhideWhenUsed="0"/>
-    <w:lsdException w:name="Medium Grid 1 Accent 3" w:semiHidden="0" w:uiPriority="67" w:unhideWhenUsed="0"/>
-    <w:lsdException w:name="Medium Grid 2 Accent 3" w:semiHidden="0" w:uiPriority="68" w:unhideWhenUsed="0"/>
-    <w:lsdException w:name="Medium Grid 3 Accent 3" w:semiHidden="0" w:uiPriority="69" w:unhideWhenUsed="0"/>
-    <w:lsdException w:name="Dark List Accent 3" w:semiHidden="0" w:uiPriority="70" w:unhideWhenUsed="0"/>
-    <w:lsdException w:name="Colorful Shading Accent 3" w:semiHidden="0" w:uiPriority="71" w:unhideWhenUsed="0"/>
-    <w:lsdException w:name="Colorful List Accent 3" w:semiHidden="0" w:uiPriority="72" w:unhideWhenUsed="0"/>
-    <w:lsdException w:name="Colorful Grid Accent 3" w:semiHidden="0" w:uiPriority="73" w:unhideWhenUsed="0"/>
-    <w:lsdException w:name="Light Shading Accent 4" w:semiHidden="0" w:uiPriority="60" w:unhideWhenUsed="0"/>
-    <w:lsdException w:name="Light List Accent 4" w:semiHidden="0" w:uiPriority="61" w:unhideWhenUsed="0"/>
-    <w:lsdException w:name="Light Grid Accent 4" w:semiHidden="0" w:uiPriority="62" w:unhideWhenUsed="0"/>
-    <w:lsdException w:name="Medium Shading 1 Accent 4" w:semiHidden="0" w:uiPriority="63" w:unhideWhenUsed="0"/>
-    <w:lsdException w:name="Medium Shading 2 Accent 4" w:semiHidden="0" w:uiPriority="64" w:unhideWhenUsed="0"/>
-    <w:lsdException w:name="Medium List 1 Accent 4" w:semiHidden="0" w:uiPriority="65" w:unhideWhenUsed="0"/>
-    <w:lsdException w:name="Medium List 2 Accent 4" w:semiHidden="0" w:uiPriority="66" w:unhideWhenUsed="0"/>
-    <w:lsdException w:name="Medium Grid 1 Accent 4" w:semiHidden="0" w:uiPriority="67" w:unhideWhenUsed="0"/>
-    <w:lsdException w:name="Medium Grid 2 Accent 4" w:semiHidden="0" w:uiPriority="68" w:unhideWhenUsed="0"/>
-    <w:lsdException w:name="Medium Grid 3 Accent 4" w:semiHidden="0" w:uiPriority="69" w:unhideWhenUsed="0"/>
-    <w:lsdException w:name="Dark List Accent 4" w:semiHidden="0" w:uiPriority="70" w:unhideWhenUsed="0"/>
-    <w:lsdException w:name="Colorful Shading Accent 4" w:semiHidden="0" w:uiPriority="71" w:unhideWhenUsed="0"/>
-    <w:lsdException w:name="Colorful List Accent 4" w:semiHidden="0" w:uiPriority="72" w:unhideWhenUsed="0"/>
-    <w:lsdException w:name="Colorful Grid Accent 4" w:semiHidden="0" w:uiPriority="73" w:unhideWhenUsed="0"/>
-    <w:lsdException w:name="Light Shading Accent 5" w:semiHidden="0" w:uiPriority="60" w:unhideWhenUsed="0"/>
-    <w:lsdException w:name="Light List Accent 5" w:semiHidden="0" w:uiPriority="61" w:unhideWhenUsed="0"/>
-    <w:lsdException w:name="Light Grid Accent 5" w:semiHidden="0" w:uiPriority="62" w:unhideWhenUsed="0"/>
-    <w:lsdException w:name="Medium Shading 1 Accent 5" w:semiHidden="0" w:uiPriority="63" w:unhideWhenUsed="0"/>
-    <w:lsdException w:name="Medium Shading 2 Accent 5" w:semiHidden="0" w:uiPriority="64" w:unhideWhenUsed="0"/>
-    <w:lsdException w:name="Medium List 1 Accent 5" w:semiHidden="0" w:uiPriority="65" w:unhideWhenUsed="0"/>
-    <w:lsdException w:name="Medium List 2 Accent 5" w:semiHidden="0" w:uiPriority="66" w:unhideWhenUsed="0"/>
-    <w:lsdException w:name="Medium Grid 1 Accent 5" w:semiHidden="0" w:uiPriority="67" w:unhideWhenUsed="0"/>
-    <w:lsdException w:name="Medium Grid 2 Accent 5" w:semiHidden="0" w:uiPriority="68" w:unhideWhenUsed="0"/>
-    <w:lsdException w:name="Medium Grid 3 Accent 5" w:semiHidden="0" w:uiPriority="69" w:unhideWhenUsed="0"/>
-    <w:lsdException w:name="Dark List Accent 5" w:semiHidden="0" w:uiPriority="70" w:unhideWhenUsed="0"/>
-    <w:lsdException w:name="Colorful Shading Accent 5" w:semiHidden="0" w:uiPriority="71" w:unhideWhenUsed="0"/>
-    <w:lsdException w:name="Colorful List Accent 5" w:semiHidden="0" w:uiPriority="72" w:unhideWhenUsed="0"/>
-    <w:lsdException w:name="Colorful Grid Accent 5" w:semiHidden="0" w:uiPriority="73" w:unhideWhenUsed="0"/>
-    <w:lsdException w:name="Light Shading Accent 6" w:semiHidden="0" w:uiPriority="60" w:unhideWhenUsed="0"/>
-    <w:lsdException w:name="Light List Accent 6" w:semiHidden="0" w:uiPriority="61" w:unhideWhenUsed="0"/>
-    <w:lsdException w:name="Light Grid Accent 6" w:semiHidden="0" w:uiPriority="62" w:unhideWhenUsed="0"/>
-    <w:lsdException w:name="Medium Shading 1 Accent 6" w:semiHidden="0" w:uiPriority="63" w:unhideWhenUsed="0"/>
-    <w:lsdException w:name="Medium Shading 2 Accent 6" w:semiHidden="0" w:uiPriority="64" w:unhideWhenUsed="0"/>
-    <w:lsdException w:name="Medium List 1 Accent 6" w:semiHidden="0" w:uiPriority="65" w:unhideWhenUsed="0"/>
-    <w:lsdException w:name="Medium List 2 Accent 6" w:semiHidden="0" w:uiPriority="66" w:unhideWhenUsed="0"/>
-    <w:lsdException w:name="Medium Grid 1 Accent 6" w:semiHidden="0" w:uiPriority="67" w:unhideWhenUsed="0"/>
-    <w:lsdException w:name="Medium Grid 2 Accent 6" w:semiHidden="0" w:uiPriority="68" w:unhideWhenUsed="0"/>
-    <w:lsdException w:name="Medium Grid 3 Accent 6" w:semiHidden="0" w:uiPriority="69" w:unhideWhenUsed="0"/>
-    <w:lsdException w:name="Dark List Accent 6" w:semiHidden="0" w:uiPriority="70" w:unhideWhenUsed="0"/>
-    <w:lsdException w:name="Colorful Shading Accent 6" w:semiHidden="0" w:uiPriority="71" w:unhideWhenUsed="0"/>
-    <w:lsdException w:name="Colorful List Accent 6" w:semiHidden="0" w:uiPriority="72" w:unhideWhenUsed="0"/>
-    <w:lsdException w:name="Colorful Grid Accent 6" w:semiHidden="0" w:uiPriority="73" w:unhideWhenUsed="0"/>
-    <w:lsdException w:name="Subtle Emphasis" w:semiHidden="0" w:uiPriority="19" w:unhideWhenUsed="0" w:qFormat="1"/>
-    <w:lsdException w:name="Intense Emphasis" w:semiHidden="0" w:uiPriority="21" w:unhideWhenUsed="0" w:qFormat="1"/>
-    <w:lsdException w:name="Subtle Reference" w:semiHidden="0" w:uiPriority="31" w:unhideWhenUsed="0" w:qFormat="1"/>
-    <w:lsdException w:name="Intense Reference" w:semiHidden="0" w:uiPriority="32" w:unhideWhenUsed="0" w:qFormat="1"/>
-    <w:lsdException w:name="Book Title" w:semiHidden="0" w:uiPriority="33" w:unhideWhenUsed="0" w:qFormat="1"/>
-    <w:lsdException w:name="Bibliography" w:uiPriority="37"/>
-    <w:lsdException w:name="TOC Heading" w:uiPriority="39" w:qFormat="1"/>
-  </w:latentStyles>
-  <w:style w:type="paragraph" w:default="1" w:styleId="a">
-    <w:name w:val="Normal"/>
-    <w:qFormat/>
-    <w:rsid w:val="00D621FB"/>
-  </w:style>
-  <w:style w:type="character" w:default="1" w:styleId="a0">
-    <w:name w:val="Default Paragraph Font"/>
-    <w:uiPriority w:val="1"/>
-    <w:semiHidden/>
-    <w:unhideWhenUsed/>
-  </w:style>
-  <w:style w:type="table" w:default="1" w:styleId="a1">
-    <w:name w:val="Normal Table"/>
-    <w:uiPriority w:val="99"/>
-    <w:semiHidden/>
-    <w:unhideWhenUsed/>
-    <w:qFormat/>
-    <w:tblPr>
-      <w:tblInd w:w="0" w:type="dxa"/>
-      <w:tblCellMar>
-        <w:top w:w="0" w:type="dxa"/>
-        <w:left w:w="108" w:type="dxa"/>
-        <w:bottom w:w="0" w:type="dxa"/>
-        <w:right w:w="108" w:type="dxa"/>
-      </w:tblCellMar>
-    </w:tblPr>
-  </w:style>
-  <w:style w:type="numbering" w:default="1" w:styleId="a2">
-    <w:name w:val="No List"/>
-    <w:uiPriority w:val="99"/>
-    <w:semiHidden/>
-    <w:unhideWhenUsed/>
-  </w:style>
-  <w:style w:type="character" w:styleId="a3">
-    <w:name w:val="Placeholder Text"/>
-    <w:basedOn w:val="a0"/>
-    <w:uiPriority w:val="99"/>
-    <w:semiHidden/>
-    <w:rsid w:val="00D621FB"/>
-    <w:rPr>
-      <w:color w:val="808080"/>
-    </w:rPr>
-  </w:style>
-</w:styles>
-</file>
-
-<file path=word/glossary/webSettings.xml><?xml version="1.0" encoding="utf-8"?>
-<w:webSettings xmlns:r="http://schemas.openxmlformats.org/officeDocument/2006/relationships" xmlns:w="http://schemas.openxmlformats.org/wordprocessingml/2006/main">
-  <w:optimizeForBrowser/>
-</w:webSettings>
-</file>
-
 <file path=word/theme/theme1.xml><?xml version="1.0" encoding="utf-8"?>
 <a:theme xmlns:a="http://schemas.openxmlformats.org/drawingml/2006/main" name="Тема Office">
   <a:themeElements>
@@ -60257,7 +60243,7 @@
   <a:extraClrSchemeLst/>
   <a:extLst>
     <a:ext uri="{05A4C25C-085E-4340-85A3-A5531E510DB2}">
-      <thm15:themeFamily xmlns="" xmlns:thm15="http://schemas.microsoft.com/office/thememl/2012/main" name="Office Theme" id="{62F939B6-93AF-4DB8-9C6B-D6C7DFDC589F}" vid="{4A3C46E8-61CC-4603-A589-7422A47A8E4A}"/>
+      <thm15:themeFamily xmlns:thm15="http://schemas.microsoft.com/office/thememl/2012/main" xmlns="" name="Office Theme" id="{62F939B6-93AF-4DB8-9C6B-D6C7DFDC589F}" vid="{4A3C46E8-61CC-4603-A589-7422A47A8E4A}"/>
     </a:ext>
   </a:extLst>
 </a:theme>

--- a/docs/MainReport.docx
+++ b/docs/MainReport.docx
@@ -3090,7 +3090,7 @@
             <v:path o:extrusionok="f" gradientshapeok="t" o:connecttype="rect"/>
             <o:lock v:ext="edit" aspectratio="t"/>
           </v:shapetype>
-          <v:shape id="_x0000_i1025" type="#_x0000_t75" style="width:366.65pt;height:254.65pt;mso-position-horizontal:center;mso-position-horizontal-relative:text;mso-position-vertical-relative:text" o:allowoverlap="f">
+          <v:shape id="_x0000_i1025" type="#_x0000_t75" style="width:366pt;height:254.55pt;mso-position-horizontal:center;mso-position-horizontal-relative:text;mso-position-vertical-relative:text" o:allowoverlap="f">
             <v:imagedata r:id="rId9" o:title="ghkgkgh"/>
           </v:shape>
         </w:pict>
@@ -3365,7 +3365,7 @@
                     <a:blip r:embed="rId11">
                       <a:extLst>
                         <a:ext uri="{28A0092B-C50C-407E-A947-70E740481C1C}">
-                          <a14:useLocalDpi xmlns:a14="http://schemas.microsoft.com/office/drawing/2010/main" xmlns:wps="http://schemas.microsoft.com/office/word/2010/wordprocessingShape" xmlns:wpi="http://schemas.microsoft.com/office/word/2010/wordprocessingInk" xmlns:wpg="http://schemas.microsoft.com/office/word/2010/wordprocessingGroup" xmlns:w16se="http://schemas.microsoft.com/office/word/2015/wordml/symex" xmlns:w16cid="http://schemas.microsoft.com/office/word/2016/wordml/cid" xmlns:w15="http://schemas.microsoft.com/office/word/2012/wordml" xmlns:w14="http://schemas.microsoft.com/office/word/2010/wordml" xmlns:w="http://schemas.openxmlformats.org/wordprocessingml/2006/main" xmlns:w10="urn:schemas-microsoft-com:office:word" xmlns:wp14="http://schemas.microsoft.com/office/word/2010/wordprocessingDrawing" xmlns:v="urn:schemas-microsoft-com:vml" xmlns:o="urn:schemas-microsoft-com:office:office" xmlns:am3d="http://schemas.microsoft.com/office/drawing/2017/model3d" xmlns:aink="http://schemas.microsoft.com/office/drawing/2016/ink" xmlns:mc="http://schemas.openxmlformats.org/markup-compatibility/2006" xmlns:cx8="http://schemas.microsoft.com/office/drawing/2016/5/14/chartex" xmlns:cx7="http://schemas.microsoft.com/office/drawing/2016/5/13/chartex" xmlns:cx6="http://schemas.microsoft.com/office/drawing/2016/5/12/chartex" xmlns:cx5="http://schemas.microsoft.com/office/drawing/2016/5/11/chartex" xmlns:cx4="http://schemas.microsoft.com/office/drawing/2016/5/10/chartex" xmlns:cx3="http://schemas.microsoft.com/office/drawing/2016/5/9/chartex" xmlns:cx2="http://schemas.microsoft.com/office/drawing/2015/10/21/chartex" xmlns:cx1="http://schemas.microsoft.com/office/drawing/2015/9/8/chartex" xmlns:cx="http://schemas.microsoft.com/office/drawing/2014/chartex" xmlns:wpc="http://schemas.microsoft.com/office/word/2010/wordprocessingCanvas" xmlns="" val="0"/>
+                          <a14:useLocalDpi xmlns="" xmlns:wpc="http://schemas.microsoft.com/office/word/2010/wordprocessingCanvas" xmlns:cx="http://schemas.microsoft.com/office/drawing/2014/chartex" xmlns:cx1="http://schemas.microsoft.com/office/drawing/2015/9/8/chartex" xmlns:cx2="http://schemas.microsoft.com/office/drawing/2015/10/21/chartex" xmlns:cx3="http://schemas.microsoft.com/office/drawing/2016/5/9/chartex" xmlns:cx4="http://schemas.microsoft.com/office/drawing/2016/5/10/chartex" xmlns:cx5="http://schemas.microsoft.com/office/drawing/2016/5/11/chartex" xmlns:cx6="http://schemas.microsoft.com/office/drawing/2016/5/12/chartex" xmlns:cx7="http://schemas.microsoft.com/office/drawing/2016/5/13/chartex" xmlns:cx8="http://schemas.microsoft.com/office/drawing/2016/5/14/chartex" xmlns:mc="http://schemas.openxmlformats.org/markup-compatibility/2006" xmlns:aink="http://schemas.microsoft.com/office/drawing/2016/ink" xmlns:am3d="http://schemas.microsoft.com/office/drawing/2017/model3d" xmlns:o="urn:schemas-microsoft-com:office:office" xmlns:v="urn:schemas-microsoft-com:vml" xmlns:wp14="http://schemas.microsoft.com/office/word/2010/wordprocessingDrawing" xmlns:w10="urn:schemas-microsoft-com:office:word" xmlns:w="http://schemas.openxmlformats.org/wordprocessingml/2006/main" xmlns:w14="http://schemas.microsoft.com/office/word/2010/wordml" xmlns:w15="http://schemas.microsoft.com/office/word/2012/wordml" xmlns:w16cid="http://schemas.microsoft.com/office/word/2016/wordml/cid" xmlns:w16se="http://schemas.microsoft.com/office/word/2015/wordml/symex" xmlns:wpg="http://schemas.microsoft.com/office/word/2010/wordprocessingGroup" xmlns:wpi="http://schemas.microsoft.com/office/word/2010/wordprocessingInk" xmlns:wps="http://schemas.microsoft.com/office/word/2010/wordprocessingShape" xmlns:a14="http://schemas.microsoft.com/office/drawing/2010/main" val="0"/>
                         </a:ext>
                       </a:extLst>
                     </a:blip>
@@ -4389,7 +4389,7 @@
                     <a:blip r:embed="rId12">
                       <a:extLst>
                         <a:ext uri="{28A0092B-C50C-407E-A947-70E740481C1C}">
-                          <a14:useLocalDpi xmlns:a14="http://schemas.microsoft.com/office/drawing/2010/main" xmlns:wps="http://schemas.microsoft.com/office/word/2010/wordprocessingShape" xmlns:wpi="http://schemas.microsoft.com/office/word/2010/wordprocessingInk" xmlns:wpg="http://schemas.microsoft.com/office/word/2010/wordprocessingGroup" xmlns:w16se="http://schemas.microsoft.com/office/word/2015/wordml/symex" xmlns:w16cid="http://schemas.microsoft.com/office/word/2016/wordml/cid" xmlns:w15="http://schemas.microsoft.com/office/word/2012/wordml" xmlns:w14="http://schemas.microsoft.com/office/word/2010/wordml" xmlns:w="http://schemas.openxmlformats.org/wordprocessingml/2006/main" xmlns:w10="urn:schemas-microsoft-com:office:word" xmlns:wp14="http://schemas.microsoft.com/office/word/2010/wordprocessingDrawing" xmlns:v="urn:schemas-microsoft-com:vml" xmlns:o="urn:schemas-microsoft-com:office:office" xmlns:am3d="http://schemas.microsoft.com/office/drawing/2017/model3d" xmlns:aink="http://schemas.microsoft.com/office/drawing/2016/ink" xmlns:mc="http://schemas.openxmlformats.org/markup-compatibility/2006" xmlns:cx8="http://schemas.microsoft.com/office/drawing/2016/5/14/chartex" xmlns:cx7="http://schemas.microsoft.com/office/drawing/2016/5/13/chartex" xmlns:cx6="http://schemas.microsoft.com/office/drawing/2016/5/12/chartex" xmlns:cx5="http://schemas.microsoft.com/office/drawing/2016/5/11/chartex" xmlns:cx4="http://schemas.microsoft.com/office/drawing/2016/5/10/chartex" xmlns:cx3="http://schemas.microsoft.com/office/drawing/2016/5/9/chartex" xmlns:cx2="http://schemas.microsoft.com/office/drawing/2015/10/21/chartex" xmlns:cx1="http://schemas.microsoft.com/office/drawing/2015/9/8/chartex" xmlns:cx="http://schemas.microsoft.com/office/drawing/2014/chartex" xmlns:wpc="http://schemas.microsoft.com/office/word/2010/wordprocessingCanvas" xmlns="" val="0"/>
+                          <a14:useLocalDpi xmlns="" xmlns:wpc="http://schemas.microsoft.com/office/word/2010/wordprocessingCanvas" xmlns:cx="http://schemas.microsoft.com/office/drawing/2014/chartex" xmlns:cx1="http://schemas.microsoft.com/office/drawing/2015/9/8/chartex" xmlns:cx2="http://schemas.microsoft.com/office/drawing/2015/10/21/chartex" xmlns:cx3="http://schemas.microsoft.com/office/drawing/2016/5/9/chartex" xmlns:cx4="http://schemas.microsoft.com/office/drawing/2016/5/10/chartex" xmlns:cx5="http://schemas.microsoft.com/office/drawing/2016/5/11/chartex" xmlns:cx6="http://schemas.microsoft.com/office/drawing/2016/5/12/chartex" xmlns:cx7="http://schemas.microsoft.com/office/drawing/2016/5/13/chartex" xmlns:cx8="http://schemas.microsoft.com/office/drawing/2016/5/14/chartex" xmlns:mc="http://schemas.openxmlformats.org/markup-compatibility/2006" xmlns:aink="http://schemas.microsoft.com/office/drawing/2016/ink" xmlns:am3d="http://schemas.microsoft.com/office/drawing/2017/model3d" xmlns:o="urn:schemas-microsoft-com:office:office" xmlns:v="urn:schemas-microsoft-com:vml" xmlns:wp14="http://schemas.microsoft.com/office/word/2010/wordprocessingDrawing" xmlns:w10="urn:schemas-microsoft-com:office:word" xmlns:w="http://schemas.openxmlformats.org/wordprocessingml/2006/main" xmlns:w14="http://schemas.microsoft.com/office/word/2010/wordml" xmlns:w15="http://schemas.microsoft.com/office/word/2012/wordml" xmlns:w16cid="http://schemas.microsoft.com/office/word/2016/wordml/cid" xmlns:w16se="http://schemas.microsoft.com/office/word/2015/wordml/symex" xmlns:wpg="http://schemas.microsoft.com/office/word/2010/wordprocessingGroup" xmlns:wpi="http://schemas.microsoft.com/office/word/2010/wordprocessingInk" xmlns:wps="http://schemas.microsoft.com/office/word/2010/wordprocessingShape" xmlns:a14="http://schemas.microsoft.com/office/drawing/2010/main" val="0"/>
                         </a:ext>
                       </a:extLst>
                     </a:blip>
@@ -5000,7 +5000,7 @@
                     <a:blip r:embed="rId13">
                       <a:extLst>
                         <a:ext uri="{28A0092B-C50C-407E-A947-70E740481C1C}">
-                          <a14:useLocalDpi xmlns:a14="http://schemas.microsoft.com/office/drawing/2010/main" xmlns:wps="http://schemas.microsoft.com/office/word/2010/wordprocessingShape" xmlns:wpi="http://schemas.microsoft.com/office/word/2010/wordprocessingInk" xmlns:wpg="http://schemas.microsoft.com/office/word/2010/wordprocessingGroup" xmlns:w16se="http://schemas.microsoft.com/office/word/2015/wordml/symex" xmlns:w16cid="http://schemas.microsoft.com/office/word/2016/wordml/cid" xmlns:w15="http://schemas.microsoft.com/office/word/2012/wordml" xmlns:w14="http://schemas.microsoft.com/office/word/2010/wordml" xmlns:w="http://schemas.openxmlformats.org/wordprocessingml/2006/main" xmlns:w10="urn:schemas-microsoft-com:office:word" xmlns:wp14="http://schemas.microsoft.com/office/word/2010/wordprocessingDrawing" xmlns:v="urn:schemas-microsoft-com:vml" xmlns:o="urn:schemas-microsoft-com:office:office" xmlns:am3d="http://schemas.microsoft.com/office/drawing/2017/model3d" xmlns:aink="http://schemas.microsoft.com/office/drawing/2016/ink" xmlns:mc="http://schemas.openxmlformats.org/markup-compatibility/2006" xmlns:cx8="http://schemas.microsoft.com/office/drawing/2016/5/14/chartex" xmlns:cx7="http://schemas.microsoft.com/office/drawing/2016/5/13/chartex" xmlns:cx6="http://schemas.microsoft.com/office/drawing/2016/5/12/chartex" xmlns:cx5="http://schemas.microsoft.com/office/drawing/2016/5/11/chartex" xmlns:cx4="http://schemas.microsoft.com/office/drawing/2016/5/10/chartex" xmlns:cx3="http://schemas.microsoft.com/office/drawing/2016/5/9/chartex" xmlns:cx2="http://schemas.microsoft.com/office/drawing/2015/10/21/chartex" xmlns:cx1="http://schemas.microsoft.com/office/drawing/2015/9/8/chartex" xmlns:cx="http://schemas.microsoft.com/office/drawing/2014/chartex" xmlns:wpc="http://schemas.microsoft.com/office/word/2010/wordprocessingCanvas" xmlns="" val="0"/>
+                          <a14:useLocalDpi xmlns="" xmlns:wpc="http://schemas.microsoft.com/office/word/2010/wordprocessingCanvas" xmlns:cx="http://schemas.microsoft.com/office/drawing/2014/chartex" xmlns:cx1="http://schemas.microsoft.com/office/drawing/2015/9/8/chartex" xmlns:cx2="http://schemas.microsoft.com/office/drawing/2015/10/21/chartex" xmlns:cx3="http://schemas.microsoft.com/office/drawing/2016/5/9/chartex" xmlns:cx4="http://schemas.microsoft.com/office/drawing/2016/5/10/chartex" xmlns:cx5="http://schemas.microsoft.com/office/drawing/2016/5/11/chartex" xmlns:cx6="http://schemas.microsoft.com/office/drawing/2016/5/12/chartex" xmlns:cx7="http://schemas.microsoft.com/office/drawing/2016/5/13/chartex" xmlns:cx8="http://schemas.microsoft.com/office/drawing/2016/5/14/chartex" xmlns:mc="http://schemas.openxmlformats.org/markup-compatibility/2006" xmlns:aink="http://schemas.microsoft.com/office/drawing/2016/ink" xmlns:am3d="http://schemas.microsoft.com/office/drawing/2017/model3d" xmlns:o="urn:schemas-microsoft-com:office:office" xmlns:v="urn:schemas-microsoft-com:vml" xmlns:wp14="http://schemas.microsoft.com/office/word/2010/wordprocessingDrawing" xmlns:w10="urn:schemas-microsoft-com:office:word" xmlns:w="http://schemas.openxmlformats.org/wordprocessingml/2006/main" xmlns:w14="http://schemas.microsoft.com/office/word/2010/wordml" xmlns:w15="http://schemas.microsoft.com/office/word/2012/wordml" xmlns:w16cid="http://schemas.microsoft.com/office/word/2016/wordml/cid" xmlns:w16se="http://schemas.microsoft.com/office/word/2015/wordml/symex" xmlns:wpg="http://schemas.microsoft.com/office/word/2010/wordprocessingGroup" xmlns:wpi="http://schemas.microsoft.com/office/word/2010/wordprocessingInk" xmlns:wps="http://schemas.microsoft.com/office/word/2010/wordprocessingShape" xmlns:a14="http://schemas.microsoft.com/office/drawing/2010/main" val="0"/>
                         </a:ext>
                       </a:extLst>
                     </a:blip>
@@ -5244,7 +5244,7 @@
                     <a:blip r:embed="rId14">
                       <a:extLst>
                         <a:ext uri="{28A0092B-C50C-407E-A947-70E740481C1C}">
-                          <a14:useLocalDpi xmlns:a14="http://schemas.microsoft.com/office/drawing/2010/main" xmlns:wps="http://schemas.microsoft.com/office/word/2010/wordprocessingShape" xmlns:wpi="http://schemas.microsoft.com/office/word/2010/wordprocessingInk" xmlns:wpg="http://schemas.microsoft.com/office/word/2010/wordprocessingGroup" xmlns:w16se="http://schemas.microsoft.com/office/word/2015/wordml/symex" xmlns:w16cid="http://schemas.microsoft.com/office/word/2016/wordml/cid" xmlns:w15="http://schemas.microsoft.com/office/word/2012/wordml" xmlns:w14="http://schemas.microsoft.com/office/word/2010/wordml" xmlns:w="http://schemas.openxmlformats.org/wordprocessingml/2006/main" xmlns:w10="urn:schemas-microsoft-com:office:word" xmlns:wp14="http://schemas.microsoft.com/office/word/2010/wordprocessingDrawing" xmlns:v="urn:schemas-microsoft-com:vml" xmlns:o="urn:schemas-microsoft-com:office:office" xmlns:am3d="http://schemas.microsoft.com/office/drawing/2017/model3d" xmlns:aink="http://schemas.microsoft.com/office/drawing/2016/ink" xmlns:mc="http://schemas.openxmlformats.org/markup-compatibility/2006" xmlns:cx8="http://schemas.microsoft.com/office/drawing/2016/5/14/chartex" xmlns:cx7="http://schemas.microsoft.com/office/drawing/2016/5/13/chartex" xmlns:cx6="http://schemas.microsoft.com/office/drawing/2016/5/12/chartex" xmlns:cx5="http://schemas.microsoft.com/office/drawing/2016/5/11/chartex" xmlns:cx4="http://schemas.microsoft.com/office/drawing/2016/5/10/chartex" xmlns:cx3="http://schemas.microsoft.com/office/drawing/2016/5/9/chartex" xmlns:cx2="http://schemas.microsoft.com/office/drawing/2015/10/21/chartex" xmlns:cx1="http://schemas.microsoft.com/office/drawing/2015/9/8/chartex" xmlns:cx="http://schemas.microsoft.com/office/drawing/2014/chartex" xmlns:wpc="http://schemas.microsoft.com/office/word/2010/wordprocessingCanvas" xmlns="" val="0"/>
+                          <a14:useLocalDpi xmlns="" xmlns:wpc="http://schemas.microsoft.com/office/word/2010/wordprocessingCanvas" xmlns:cx="http://schemas.microsoft.com/office/drawing/2014/chartex" xmlns:cx1="http://schemas.microsoft.com/office/drawing/2015/9/8/chartex" xmlns:cx2="http://schemas.microsoft.com/office/drawing/2015/10/21/chartex" xmlns:cx3="http://schemas.microsoft.com/office/drawing/2016/5/9/chartex" xmlns:cx4="http://schemas.microsoft.com/office/drawing/2016/5/10/chartex" xmlns:cx5="http://schemas.microsoft.com/office/drawing/2016/5/11/chartex" xmlns:cx6="http://schemas.microsoft.com/office/drawing/2016/5/12/chartex" xmlns:cx7="http://schemas.microsoft.com/office/drawing/2016/5/13/chartex" xmlns:cx8="http://schemas.microsoft.com/office/drawing/2016/5/14/chartex" xmlns:mc="http://schemas.openxmlformats.org/markup-compatibility/2006" xmlns:aink="http://schemas.microsoft.com/office/drawing/2016/ink" xmlns:am3d="http://schemas.microsoft.com/office/drawing/2017/model3d" xmlns:o="urn:schemas-microsoft-com:office:office" xmlns:v="urn:schemas-microsoft-com:vml" xmlns:wp14="http://schemas.microsoft.com/office/word/2010/wordprocessingDrawing" xmlns:w10="urn:schemas-microsoft-com:office:word" xmlns:w="http://schemas.openxmlformats.org/wordprocessingml/2006/main" xmlns:w14="http://schemas.microsoft.com/office/word/2010/wordml" xmlns:w15="http://schemas.microsoft.com/office/word/2012/wordml" xmlns:w16cid="http://schemas.microsoft.com/office/word/2016/wordml/cid" xmlns:w16se="http://schemas.microsoft.com/office/word/2015/wordml/symex" xmlns:wpg="http://schemas.microsoft.com/office/word/2010/wordprocessingGroup" xmlns:wpi="http://schemas.microsoft.com/office/word/2010/wordprocessingInk" xmlns:wps="http://schemas.microsoft.com/office/word/2010/wordprocessingShape" xmlns:a14="http://schemas.microsoft.com/office/drawing/2010/main" val="0"/>
                         </a:ext>
                       </a:extLst>
                     </a:blip>
@@ -5588,14 +5588,12 @@
               <w:jc w:val="center"/>
               <w:rPr>
                 <w:rFonts w:cs="Times New Roman"/>
-                <w:b/>
-                <w:szCs w:val="28"/>
-              </w:rPr>
-            </w:pPr>
-            <w:r>
-              <w:rPr>
-                <w:rFonts w:cs="Times New Roman"/>
-                <w:b/>
+                <w:szCs w:val="28"/>
+              </w:rPr>
+            </w:pPr>
+            <w:r>
+              <w:rPr>
+                <w:rFonts w:cs="Times New Roman"/>
                 <w:szCs w:val="28"/>
               </w:rPr>
               <w:t>Характеристика</w:t>
@@ -5613,14 +5611,12 @@
               <w:jc w:val="center"/>
               <w:rPr>
                 <w:rFonts w:cs="Times New Roman"/>
-                <w:b/>
-                <w:szCs w:val="28"/>
-              </w:rPr>
-            </w:pPr>
-            <w:r>
-              <w:rPr>
-                <w:rFonts w:cs="Times New Roman"/>
-                <w:b/>
+                <w:szCs w:val="28"/>
+              </w:rPr>
+            </w:pPr>
+            <w:r>
+              <w:rPr>
+                <w:rFonts w:cs="Times New Roman"/>
                 <w:szCs w:val="28"/>
               </w:rPr>
               <w:t xml:space="preserve">Значение </w:t>
@@ -9104,14 +9100,12 @@
               <w:jc w:val="center"/>
               <w:rPr>
                 <w:rFonts w:cs="Times New Roman"/>
-                <w:b/>
-                <w:szCs w:val="28"/>
-              </w:rPr>
-            </w:pPr>
-            <w:r>
-              <w:rPr>
-                <w:rFonts w:cs="Times New Roman"/>
-                <w:b/>
+                <w:szCs w:val="28"/>
+              </w:rPr>
+            </w:pPr>
+            <w:r>
+              <w:rPr>
+                <w:rFonts w:cs="Times New Roman"/>
                 <w:szCs w:val="28"/>
               </w:rPr>
               <w:t>Характеристика</w:t>
@@ -9129,14 +9123,12 @@
               <w:jc w:val="center"/>
               <w:rPr>
                 <w:rFonts w:cs="Times New Roman"/>
-                <w:b/>
-                <w:szCs w:val="28"/>
-              </w:rPr>
-            </w:pPr>
-            <w:r>
-              <w:rPr>
-                <w:rFonts w:cs="Times New Roman"/>
-                <w:b/>
+                <w:szCs w:val="28"/>
+              </w:rPr>
+            </w:pPr>
+            <w:r>
+              <w:rPr>
+                <w:rFonts w:cs="Times New Roman"/>
                 <w:szCs w:val="28"/>
               </w:rPr>
               <w:t>Значение</w:t>
@@ -10615,7 +10607,7 @@
                     <a:blip r:embed="rId15" cstate="print">
                       <a:extLst>
                         <a:ext uri="{28A0092B-C50C-407E-A947-70E740481C1C}">
-                          <a14:useLocalDpi xmlns:a14="http://schemas.microsoft.com/office/drawing/2010/main" xmlns:wps="http://schemas.microsoft.com/office/word/2010/wordprocessingShape" xmlns:wpi="http://schemas.microsoft.com/office/word/2010/wordprocessingInk" xmlns:wpg="http://schemas.microsoft.com/office/word/2010/wordprocessingGroup" xmlns:w16se="http://schemas.microsoft.com/office/word/2015/wordml/symex" xmlns:w16cid="http://schemas.microsoft.com/office/word/2016/wordml/cid" xmlns:w15="http://schemas.microsoft.com/office/word/2012/wordml" xmlns:w14="http://schemas.microsoft.com/office/word/2010/wordml" xmlns:w="http://schemas.openxmlformats.org/wordprocessingml/2006/main" xmlns:w10="urn:schemas-microsoft-com:office:word" xmlns:wp14="http://schemas.microsoft.com/office/word/2010/wordprocessingDrawing" xmlns:v="urn:schemas-microsoft-com:vml" xmlns:o="urn:schemas-microsoft-com:office:office" xmlns:am3d="http://schemas.microsoft.com/office/drawing/2017/model3d" xmlns:aink="http://schemas.microsoft.com/office/drawing/2016/ink" xmlns:mc="http://schemas.openxmlformats.org/markup-compatibility/2006" xmlns:cx8="http://schemas.microsoft.com/office/drawing/2016/5/14/chartex" xmlns:cx7="http://schemas.microsoft.com/office/drawing/2016/5/13/chartex" xmlns:cx6="http://schemas.microsoft.com/office/drawing/2016/5/12/chartex" xmlns:cx5="http://schemas.microsoft.com/office/drawing/2016/5/11/chartex" xmlns:cx4="http://schemas.microsoft.com/office/drawing/2016/5/10/chartex" xmlns:cx3="http://schemas.microsoft.com/office/drawing/2016/5/9/chartex" xmlns:cx2="http://schemas.microsoft.com/office/drawing/2015/10/21/chartex" xmlns:cx1="http://schemas.microsoft.com/office/drawing/2015/9/8/chartex" xmlns:cx="http://schemas.microsoft.com/office/drawing/2014/chartex" xmlns:wpc="http://schemas.microsoft.com/office/word/2010/wordprocessingCanvas" xmlns="" val="0"/>
+                          <a14:useLocalDpi xmlns="" xmlns:wpc="http://schemas.microsoft.com/office/word/2010/wordprocessingCanvas" xmlns:cx="http://schemas.microsoft.com/office/drawing/2014/chartex" xmlns:cx1="http://schemas.microsoft.com/office/drawing/2015/9/8/chartex" xmlns:cx2="http://schemas.microsoft.com/office/drawing/2015/10/21/chartex" xmlns:cx3="http://schemas.microsoft.com/office/drawing/2016/5/9/chartex" xmlns:cx4="http://schemas.microsoft.com/office/drawing/2016/5/10/chartex" xmlns:cx5="http://schemas.microsoft.com/office/drawing/2016/5/11/chartex" xmlns:cx6="http://schemas.microsoft.com/office/drawing/2016/5/12/chartex" xmlns:cx7="http://schemas.microsoft.com/office/drawing/2016/5/13/chartex" xmlns:cx8="http://schemas.microsoft.com/office/drawing/2016/5/14/chartex" xmlns:mc="http://schemas.openxmlformats.org/markup-compatibility/2006" xmlns:aink="http://schemas.microsoft.com/office/drawing/2016/ink" xmlns:am3d="http://schemas.microsoft.com/office/drawing/2017/model3d" xmlns:o="urn:schemas-microsoft-com:office:office" xmlns:v="urn:schemas-microsoft-com:vml" xmlns:wp14="http://schemas.microsoft.com/office/word/2010/wordprocessingDrawing" xmlns:w10="urn:schemas-microsoft-com:office:word" xmlns:w="http://schemas.openxmlformats.org/wordprocessingml/2006/main" xmlns:w14="http://schemas.microsoft.com/office/word/2010/wordml" xmlns:w15="http://schemas.microsoft.com/office/word/2012/wordml" xmlns:w16cid="http://schemas.microsoft.com/office/word/2016/wordml/cid" xmlns:w16se="http://schemas.microsoft.com/office/word/2015/wordml/symex" xmlns:wpg="http://schemas.microsoft.com/office/word/2010/wordprocessingGroup" xmlns:wpi="http://schemas.microsoft.com/office/word/2010/wordprocessingInk" xmlns:wps="http://schemas.microsoft.com/office/word/2010/wordprocessingShape" xmlns:a14="http://schemas.microsoft.com/office/drawing/2010/main" val="0"/>
                         </a:ext>
                       </a:extLst>
                     </a:blip>
@@ -10831,8 +10823,8 @@
         <w:tblLook w:val="04A0"/>
       </w:tblPr>
       <w:tblGrid>
-        <w:gridCol w:w="7150"/>
-        <w:gridCol w:w="2420"/>
+        <w:gridCol w:w="7160"/>
+        <w:gridCol w:w="2410"/>
       </w:tblGrid>
       <w:tr>
         <w:trPr>
@@ -10848,7 +10840,6 @@
               <w:pStyle w:val="TableParagraph"/>
               <w:spacing w:before="47" w:line="360" w:lineRule="auto"/>
               <w:rPr>
-                <w:b/>
                 <w:i/>
                 <w:szCs w:val="28"/>
                 <w:lang w:val="ru-RU"/>
@@ -10856,7 +10847,6 @@
             </w:pPr>
             <w:r>
               <w:rPr>
-                <w:b/>
                 <w:szCs w:val="28"/>
                 <w:lang w:val="ru-RU"/>
               </w:rPr>
@@ -10875,14 +10865,12 @@
               <w:jc w:val="center"/>
               <w:rPr>
                 <w:rFonts w:eastAsia="Times New Roman" w:cs="Times New Roman"/>
-                <w:b/>
                 <w:szCs w:val="28"/>
               </w:rPr>
             </w:pPr>
             <w:r>
               <w:rPr>
                 <w:rFonts w:eastAsia="Times New Roman" w:cs="Times New Roman"/>
-                <w:b/>
                 <w:szCs w:val="28"/>
               </w:rPr>
               <w:t>Значение</w:t>
@@ -12277,7 +12265,7 @@
                     <a:blip r:embed="rId16">
                       <a:extLst>
                         <a:ext uri="{28A0092B-C50C-407E-A947-70E740481C1C}">
-                          <a14:useLocalDpi xmlns:a14="http://schemas.microsoft.com/office/drawing/2010/main" xmlns:wps="http://schemas.microsoft.com/office/word/2010/wordprocessingShape" xmlns:wpi="http://schemas.microsoft.com/office/word/2010/wordprocessingInk" xmlns:wpg="http://schemas.microsoft.com/office/word/2010/wordprocessingGroup" xmlns:w16se="http://schemas.microsoft.com/office/word/2015/wordml/symex" xmlns:w16cid="http://schemas.microsoft.com/office/word/2016/wordml/cid" xmlns:w15="http://schemas.microsoft.com/office/word/2012/wordml" xmlns:w14="http://schemas.microsoft.com/office/word/2010/wordml" xmlns:w="http://schemas.openxmlformats.org/wordprocessingml/2006/main" xmlns:w10="urn:schemas-microsoft-com:office:word" xmlns:wp14="http://schemas.microsoft.com/office/word/2010/wordprocessingDrawing" xmlns:v="urn:schemas-microsoft-com:vml" xmlns:o="urn:schemas-microsoft-com:office:office" xmlns:am3d="http://schemas.microsoft.com/office/drawing/2017/model3d" xmlns:aink="http://schemas.microsoft.com/office/drawing/2016/ink" xmlns:mc="http://schemas.openxmlformats.org/markup-compatibility/2006" xmlns:cx8="http://schemas.microsoft.com/office/drawing/2016/5/14/chartex" xmlns:cx7="http://schemas.microsoft.com/office/drawing/2016/5/13/chartex" xmlns:cx6="http://schemas.microsoft.com/office/drawing/2016/5/12/chartex" xmlns:cx5="http://schemas.microsoft.com/office/drawing/2016/5/11/chartex" xmlns:cx4="http://schemas.microsoft.com/office/drawing/2016/5/10/chartex" xmlns:cx3="http://schemas.microsoft.com/office/drawing/2016/5/9/chartex" xmlns:cx2="http://schemas.microsoft.com/office/drawing/2015/10/21/chartex" xmlns:cx1="http://schemas.microsoft.com/office/drawing/2015/9/8/chartex" xmlns:cx="http://schemas.microsoft.com/office/drawing/2014/chartex" xmlns:wpc="http://schemas.microsoft.com/office/word/2010/wordprocessingCanvas" xmlns="" val="0"/>
+                          <a14:useLocalDpi xmlns="" xmlns:wpc="http://schemas.microsoft.com/office/word/2010/wordprocessingCanvas" xmlns:cx="http://schemas.microsoft.com/office/drawing/2014/chartex" xmlns:cx1="http://schemas.microsoft.com/office/drawing/2015/9/8/chartex" xmlns:cx2="http://schemas.microsoft.com/office/drawing/2015/10/21/chartex" xmlns:cx3="http://schemas.microsoft.com/office/drawing/2016/5/9/chartex" xmlns:cx4="http://schemas.microsoft.com/office/drawing/2016/5/10/chartex" xmlns:cx5="http://schemas.microsoft.com/office/drawing/2016/5/11/chartex" xmlns:cx6="http://schemas.microsoft.com/office/drawing/2016/5/12/chartex" xmlns:cx7="http://schemas.microsoft.com/office/drawing/2016/5/13/chartex" xmlns:cx8="http://schemas.microsoft.com/office/drawing/2016/5/14/chartex" xmlns:mc="http://schemas.openxmlformats.org/markup-compatibility/2006" xmlns:aink="http://schemas.microsoft.com/office/drawing/2016/ink" xmlns:am3d="http://schemas.microsoft.com/office/drawing/2017/model3d" xmlns:o="urn:schemas-microsoft-com:office:office" xmlns:v="urn:schemas-microsoft-com:vml" xmlns:wp14="http://schemas.microsoft.com/office/word/2010/wordprocessingDrawing" xmlns:w10="urn:schemas-microsoft-com:office:word" xmlns:w="http://schemas.openxmlformats.org/wordprocessingml/2006/main" xmlns:w14="http://schemas.microsoft.com/office/word/2010/wordml" xmlns:w15="http://schemas.microsoft.com/office/word/2012/wordml" xmlns:w16cid="http://schemas.microsoft.com/office/word/2016/wordml/cid" xmlns:w16se="http://schemas.microsoft.com/office/word/2015/wordml/symex" xmlns:wpg="http://schemas.microsoft.com/office/word/2010/wordprocessingGroup" xmlns:wpi="http://schemas.microsoft.com/office/word/2010/wordprocessingInk" xmlns:wps="http://schemas.microsoft.com/office/word/2010/wordprocessingShape" xmlns:a14="http://schemas.microsoft.com/office/drawing/2010/main" val="0"/>
                         </a:ext>
                       </a:extLst>
                     </a:blip>
@@ -14254,14 +14242,12 @@
               <w:jc w:val="center"/>
               <w:rPr>
                 <w:rFonts w:cs="Times New Roman"/>
-                <w:b/>
-                <w:szCs w:val="28"/>
-              </w:rPr>
-            </w:pPr>
-            <w:r>
-              <w:rPr>
-                <w:rFonts w:cs="Times New Roman"/>
-                <w:b/>
+                <w:szCs w:val="28"/>
+              </w:rPr>
+            </w:pPr>
+            <w:r>
+              <w:rPr>
+                <w:rFonts w:cs="Times New Roman"/>
                 <w:szCs w:val="28"/>
               </w:rPr>
               <w:t>Характеристика</w:t>
@@ -14278,14 +14264,12 @@
               <w:jc w:val="center"/>
               <w:rPr>
                 <w:rFonts w:cs="Times New Roman"/>
-                <w:b/>
-                <w:szCs w:val="28"/>
-              </w:rPr>
-            </w:pPr>
-            <w:r>
-              <w:rPr>
-                <w:rFonts w:cs="Times New Roman"/>
-                <w:b/>
+                <w:szCs w:val="28"/>
+              </w:rPr>
+            </w:pPr>
+            <w:r>
+              <w:rPr>
+                <w:rFonts w:cs="Times New Roman"/>
                 <w:szCs w:val="28"/>
               </w:rPr>
               <w:t>Значение</w:t>
@@ -15558,8 +15542,8 @@
         <w:tblLook w:val="04A0"/>
       </w:tblPr>
       <w:tblGrid>
-        <w:gridCol w:w="7132"/>
-        <w:gridCol w:w="2438"/>
+        <w:gridCol w:w="7138"/>
+        <w:gridCol w:w="2432"/>
       </w:tblGrid>
       <w:tr>
         <w:tc>
@@ -15572,14 +15556,12 @@
               <w:jc w:val="center"/>
               <w:rPr>
                 <w:rFonts w:eastAsia="Times New Roman" w:cs="Times New Roman"/>
-                <w:b/>
                 <w:szCs w:val="28"/>
               </w:rPr>
             </w:pPr>
             <w:r>
               <w:rPr>
                 <w:rFonts w:eastAsia="Times New Roman" w:cs="Times New Roman"/>
-                <w:b/>
                 <w:szCs w:val="28"/>
               </w:rPr>
               <w:t>Характеристика</w:t>
@@ -15596,14 +15578,12 @@
               <w:jc w:val="center"/>
               <w:rPr>
                 <w:rFonts w:eastAsia="Times New Roman" w:cs="Times New Roman"/>
-                <w:b/>
                 <w:szCs w:val="28"/>
               </w:rPr>
             </w:pPr>
             <w:r>
               <w:rPr>
                 <w:rFonts w:eastAsia="Times New Roman" w:cs="Times New Roman"/>
-                <w:b/>
                 <w:szCs w:val="28"/>
               </w:rPr>
               <w:t>Значение</w:t>
@@ -16904,8 +16884,8 @@
         <w:tblLook w:val="04A0"/>
       </w:tblPr>
       <w:tblGrid>
-        <w:gridCol w:w="7132"/>
-        <w:gridCol w:w="2438"/>
+        <w:gridCol w:w="7141"/>
+        <w:gridCol w:w="2429"/>
       </w:tblGrid>
       <w:tr>
         <w:tc>
@@ -16918,14 +16898,12 @@
               <w:jc w:val="center"/>
               <w:rPr>
                 <w:rFonts w:cs="Times New Roman"/>
-                <w:b/>
-                <w:szCs w:val="28"/>
-              </w:rPr>
-            </w:pPr>
-            <w:r>
-              <w:rPr>
-                <w:rFonts w:cs="Times New Roman"/>
-                <w:b/>
+                <w:szCs w:val="28"/>
+              </w:rPr>
+            </w:pPr>
+            <w:r>
+              <w:rPr>
+                <w:rFonts w:cs="Times New Roman"/>
                 <w:szCs w:val="28"/>
               </w:rPr>
               <w:t>Характеристика</w:t>
@@ -16942,14 +16920,12 @@
               <w:jc w:val="center"/>
               <w:rPr>
                 <w:rFonts w:cs="Times New Roman"/>
-                <w:b/>
-                <w:szCs w:val="28"/>
-              </w:rPr>
-            </w:pPr>
-            <w:r>
-              <w:rPr>
-                <w:rFonts w:cs="Times New Roman"/>
-                <w:b/>
+                <w:szCs w:val="28"/>
+              </w:rPr>
+            </w:pPr>
+            <w:r>
+              <w:rPr>
+                <w:rFonts w:cs="Times New Roman"/>
                 <w:szCs w:val="28"/>
               </w:rPr>
               <w:t>Значение</w:t>
@@ -18963,8 +18939,8 @@
         <w:tblLook w:val="04A0"/>
       </w:tblPr>
       <w:tblGrid>
-        <w:gridCol w:w="6894"/>
-        <w:gridCol w:w="2676"/>
+        <w:gridCol w:w="6897"/>
+        <w:gridCol w:w="2673"/>
       </w:tblGrid>
       <w:tr>
         <w:tc>
@@ -18977,14 +18953,12 @@
               <w:jc w:val="center"/>
               <w:rPr>
                 <w:rFonts w:cs="Times New Roman"/>
-                <w:b/>
-                <w:szCs w:val="28"/>
-              </w:rPr>
-            </w:pPr>
-            <w:r>
-              <w:rPr>
-                <w:rFonts w:cs="Times New Roman"/>
-                <w:b/>
+                <w:szCs w:val="28"/>
+              </w:rPr>
+            </w:pPr>
+            <w:r>
+              <w:rPr>
+                <w:rFonts w:cs="Times New Roman"/>
                 <w:szCs w:val="28"/>
               </w:rPr>
               <w:t>Характеристика</w:t>
@@ -19001,14 +18975,12 @@
               <w:jc w:val="center"/>
               <w:rPr>
                 <w:rFonts w:cs="Times New Roman"/>
-                <w:b/>
-                <w:szCs w:val="28"/>
-              </w:rPr>
-            </w:pPr>
-            <w:r>
-              <w:rPr>
-                <w:rFonts w:cs="Times New Roman"/>
-                <w:b/>
+                <w:szCs w:val="28"/>
+              </w:rPr>
+            </w:pPr>
+            <w:r>
+              <w:rPr>
+                <w:rFonts w:cs="Times New Roman"/>
                 <w:szCs w:val="28"/>
               </w:rPr>
               <w:t xml:space="preserve">Значение </w:t>
@@ -19385,14 +19357,12 @@
               <w:jc w:val="center"/>
               <w:rPr>
                 <w:rFonts w:cs="Times New Roman"/>
-                <w:b/>
-                <w:szCs w:val="28"/>
-              </w:rPr>
-            </w:pPr>
-            <w:r>
-              <w:rPr>
-                <w:rFonts w:cs="Times New Roman"/>
-                <w:b/>
+                <w:szCs w:val="28"/>
+              </w:rPr>
+            </w:pPr>
+            <w:r>
+              <w:rPr>
+                <w:rFonts w:cs="Times New Roman"/>
                 <w:szCs w:val="28"/>
               </w:rPr>
               <w:t>Характеристика</w:t>
@@ -19409,14 +19379,12 @@
               <w:jc w:val="center"/>
               <w:rPr>
                 <w:rFonts w:cs="Times New Roman"/>
-                <w:b/>
-                <w:szCs w:val="28"/>
-              </w:rPr>
-            </w:pPr>
-            <w:r>
-              <w:rPr>
-                <w:rFonts w:cs="Times New Roman"/>
-                <w:b/>
+                <w:szCs w:val="28"/>
+              </w:rPr>
+            </w:pPr>
+            <w:r>
+              <w:rPr>
+                <w:rFonts w:cs="Times New Roman"/>
                 <w:szCs w:val="28"/>
               </w:rPr>
               <w:t xml:space="preserve">Значение </w:t>
@@ -21151,17 +21119,15 @@
               <w:jc w:val="center"/>
               <w:rPr>
                 <w:rFonts w:cs="Times New Roman"/>
-                <w:b/>
-                <w:szCs w:val="28"/>
-              </w:rPr>
-            </w:pPr>
-            <w:r>
-              <w:rPr>
-                <w:rFonts w:cs="Times New Roman"/>
-                <w:b/>
-                <w:szCs w:val="28"/>
-              </w:rPr>
-              <w:t>Параметр</w:t>
+                <w:szCs w:val="28"/>
+              </w:rPr>
+            </w:pPr>
+            <w:r>
+              <w:rPr>
+                <w:rFonts w:cs="Times New Roman"/>
+                <w:szCs w:val="28"/>
+              </w:rPr>
+              <w:t>Характеристика</w:t>
             </w:r>
           </w:p>
         </w:tc>
@@ -21175,14 +21141,12 @@
               <w:jc w:val="center"/>
               <w:rPr>
                 <w:rFonts w:cs="Times New Roman"/>
-                <w:b/>
-                <w:szCs w:val="28"/>
-              </w:rPr>
-            </w:pPr>
-            <w:r>
-              <w:rPr>
-                <w:rFonts w:cs="Times New Roman"/>
-                <w:b/>
+                <w:szCs w:val="28"/>
+              </w:rPr>
+            </w:pPr>
+            <w:r>
+              <w:rPr>
+                <w:rFonts w:cs="Times New Roman"/>
                 <w:szCs w:val="28"/>
               </w:rPr>
               <w:t xml:space="preserve">Значение </w:t>
@@ -21761,7 +21725,10 @@
         <w:t xml:space="preserve"> </w:t>
       </w:r>
       <w:r>
-        <w:t>Расчеты распределения температур по высоте ТВС с максимальным энерговыделением.</w:t>
+        <w:t>Расчет</w:t>
+      </w:r>
+      <w:r>
+        <w:t xml:space="preserve"> распределения температур по высоте ТВС с максимальным энерговыделением.</w:t>
       </w:r>
       <w:bookmarkEnd w:id="14"/>
     </w:p>
@@ -22743,7 +22710,7 @@
                     <a:blip r:embed="rId18">
                       <a:extLst>
                         <a:ext uri="{28A0092B-C50C-407E-A947-70E740481C1C}">
-                          <a14:useLocalDpi xmlns:a14="http://schemas.microsoft.com/office/drawing/2010/main" xmlns:wps="http://schemas.microsoft.com/office/word/2010/wordprocessingShape" xmlns:wpi="http://schemas.microsoft.com/office/word/2010/wordprocessingInk" xmlns:wpg="http://schemas.microsoft.com/office/word/2010/wordprocessingGroup" xmlns:w16se="http://schemas.microsoft.com/office/word/2015/wordml/symex" xmlns:w16cid="http://schemas.microsoft.com/office/word/2016/wordml/cid" xmlns:w15="http://schemas.microsoft.com/office/word/2012/wordml" xmlns:w14="http://schemas.microsoft.com/office/word/2010/wordml" xmlns:w="http://schemas.openxmlformats.org/wordprocessingml/2006/main" xmlns:w10="urn:schemas-microsoft-com:office:word" xmlns:wp14="http://schemas.microsoft.com/office/word/2010/wordprocessingDrawing" xmlns:v="urn:schemas-microsoft-com:vml" xmlns:o="urn:schemas-microsoft-com:office:office" xmlns:am3d="http://schemas.microsoft.com/office/drawing/2017/model3d" xmlns:aink="http://schemas.microsoft.com/office/drawing/2016/ink" xmlns:mc="http://schemas.openxmlformats.org/markup-compatibility/2006" xmlns:cx8="http://schemas.microsoft.com/office/drawing/2016/5/14/chartex" xmlns:cx7="http://schemas.microsoft.com/office/drawing/2016/5/13/chartex" xmlns:cx6="http://schemas.microsoft.com/office/drawing/2016/5/12/chartex" xmlns:cx5="http://schemas.microsoft.com/office/drawing/2016/5/11/chartex" xmlns:cx4="http://schemas.microsoft.com/office/drawing/2016/5/10/chartex" xmlns:cx3="http://schemas.microsoft.com/office/drawing/2016/5/9/chartex" xmlns:cx2="http://schemas.microsoft.com/office/drawing/2015/10/21/chartex" xmlns:cx1="http://schemas.microsoft.com/office/drawing/2015/9/8/chartex" xmlns:cx="http://schemas.microsoft.com/office/drawing/2014/chartex" xmlns:wpc="http://schemas.microsoft.com/office/word/2010/wordprocessingCanvas" xmlns="" val="0"/>
+                          <a14:useLocalDpi xmlns="" xmlns:wpc="http://schemas.microsoft.com/office/word/2010/wordprocessingCanvas" xmlns:cx="http://schemas.microsoft.com/office/drawing/2014/chartex" xmlns:cx1="http://schemas.microsoft.com/office/drawing/2015/9/8/chartex" xmlns:cx2="http://schemas.microsoft.com/office/drawing/2015/10/21/chartex" xmlns:cx3="http://schemas.microsoft.com/office/drawing/2016/5/9/chartex" xmlns:cx4="http://schemas.microsoft.com/office/drawing/2016/5/10/chartex" xmlns:cx5="http://schemas.microsoft.com/office/drawing/2016/5/11/chartex" xmlns:cx6="http://schemas.microsoft.com/office/drawing/2016/5/12/chartex" xmlns:cx7="http://schemas.microsoft.com/office/drawing/2016/5/13/chartex" xmlns:cx8="http://schemas.microsoft.com/office/drawing/2016/5/14/chartex" xmlns:mc="http://schemas.openxmlformats.org/markup-compatibility/2006" xmlns:aink="http://schemas.microsoft.com/office/drawing/2016/ink" xmlns:am3d="http://schemas.microsoft.com/office/drawing/2017/model3d" xmlns:o="urn:schemas-microsoft-com:office:office" xmlns:v="urn:schemas-microsoft-com:vml" xmlns:wp14="http://schemas.microsoft.com/office/word/2010/wordprocessingDrawing" xmlns:w10="urn:schemas-microsoft-com:office:word" xmlns:w="http://schemas.openxmlformats.org/wordprocessingml/2006/main" xmlns:w14="http://schemas.microsoft.com/office/word/2010/wordml" xmlns:w15="http://schemas.microsoft.com/office/word/2012/wordml" xmlns:w16cid="http://schemas.microsoft.com/office/word/2016/wordml/cid" xmlns:w16se="http://schemas.microsoft.com/office/word/2015/wordml/symex" xmlns:wpg="http://schemas.microsoft.com/office/word/2010/wordprocessingGroup" xmlns:wpi="http://schemas.microsoft.com/office/word/2010/wordprocessingInk" xmlns:wps="http://schemas.microsoft.com/office/word/2010/wordprocessingShape" xmlns:a14="http://schemas.microsoft.com/office/drawing/2010/main" val="0"/>
                         </a:ext>
                       </a:extLst>
                     </a:blip>
@@ -23038,7 +23005,7 @@
                     <a:blip r:embed="rId19">
                       <a:extLst>
                         <a:ext uri="{28A0092B-C50C-407E-A947-70E740481C1C}">
-                          <a14:useLocalDpi xmlns:a14="http://schemas.microsoft.com/office/drawing/2010/main" xmlns:wps="http://schemas.microsoft.com/office/word/2010/wordprocessingShape" xmlns:wpi="http://schemas.microsoft.com/office/word/2010/wordprocessingInk" xmlns:wpg="http://schemas.microsoft.com/office/word/2010/wordprocessingGroup" xmlns:w16se="http://schemas.microsoft.com/office/word/2015/wordml/symex" xmlns:w16cid="http://schemas.microsoft.com/office/word/2016/wordml/cid" xmlns:w15="http://schemas.microsoft.com/office/word/2012/wordml" xmlns:w14="http://schemas.microsoft.com/office/word/2010/wordml" xmlns:w="http://schemas.openxmlformats.org/wordprocessingml/2006/main" xmlns:w10="urn:schemas-microsoft-com:office:word" xmlns:wp14="http://schemas.microsoft.com/office/word/2010/wordprocessingDrawing" xmlns:v="urn:schemas-microsoft-com:vml" xmlns:o="urn:schemas-microsoft-com:office:office" xmlns:am3d="http://schemas.microsoft.com/office/drawing/2017/model3d" xmlns:aink="http://schemas.microsoft.com/office/drawing/2016/ink" xmlns:mc="http://schemas.openxmlformats.org/markup-compatibility/2006" xmlns:cx8="http://schemas.microsoft.com/office/drawing/2016/5/14/chartex" xmlns:cx7="http://schemas.microsoft.com/office/drawing/2016/5/13/chartex" xmlns:cx6="http://schemas.microsoft.com/office/drawing/2016/5/12/chartex" xmlns:cx5="http://schemas.microsoft.com/office/drawing/2016/5/11/chartex" xmlns:cx4="http://schemas.microsoft.com/office/drawing/2016/5/10/chartex" xmlns:cx3="http://schemas.microsoft.com/office/drawing/2016/5/9/chartex" xmlns:cx2="http://schemas.microsoft.com/office/drawing/2015/10/21/chartex" xmlns:cx1="http://schemas.microsoft.com/office/drawing/2015/9/8/chartex" xmlns:cx="http://schemas.microsoft.com/office/drawing/2014/chartex" xmlns:wpc="http://schemas.microsoft.com/office/word/2010/wordprocessingCanvas" xmlns="" val="0"/>
+                          <a14:useLocalDpi xmlns="" xmlns:wpc="http://schemas.microsoft.com/office/word/2010/wordprocessingCanvas" xmlns:cx="http://schemas.microsoft.com/office/drawing/2014/chartex" xmlns:cx1="http://schemas.microsoft.com/office/drawing/2015/9/8/chartex" xmlns:cx2="http://schemas.microsoft.com/office/drawing/2015/10/21/chartex" xmlns:cx3="http://schemas.microsoft.com/office/drawing/2016/5/9/chartex" xmlns:cx4="http://schemas.microsoft.com/office/drawing/2016/5/10/chartex" xmlns:cx5="http://schemas.microsoft.com/office/drawing/2016/5/11/chartex" xmlns:cx6="http://schemas.microsoft.com/office/drawing/2016/5/12/chartex" xmlns:cx7="http://schemas.microsoft.com/office/drawing/2016/5/13/chartex" xmlns:cx8="http://schemas.microsoft.com/office/drawing/2016/5/14/chartex" xmlns:mc="http://schemas.openxmlformats.org/markup-compatibility/2006" xmlns:aink="http://schemas.microsoft.com/office/drawing/2016/ink" xmlns:am3d="http://schemas.microsoft.com/office/drawing/2017/model3d" xmlns:o="urn:schemas-microsoft-com:office:office" xmlns:v="urn:schemas-microsoft-com:vml" xmlns:wp14="http://schemas.microsoft.com/office/word/2010/wordprocessingDrawing" xmlns:w10="urn:schemas-microsoft-com:office:word" xmlns:w="http://schemas.openxmlformats.org/wordprocessingml/2006/main" xmlns:w14="http://schemas.microsoft.com/office/word/2010/wordml" xmlns:w15="http://schemas.microsoft.com/office/word/2012/wordml" xmlns:w16cid="http://schemas.microsoft.com/office/word/2016/wordml/cid" xmlns:w16se="http://schemas.microsoft.com/office/word/2015/wordml/symex" xmlns:wpg="http://schemas.microsoft.com/office/word/2010/wordprocessingGroup" xmlns:wpi="http://schemas.microsoft.com/office/word/2010/wordprocessingInk" xmlns:wps="http://schemas.microsoft.com/office/word/2010/wordprocessingShape" xmlns:a14="http://schemas.microsoft.com/office/drawing/2010/main" val="0"/>
                         </a:ext>
                       </a:extLst>
                     </a:blip>
@@ -23139,7 +23106,7 @@
                     <a:blip r:embed="rId20">
                       <a:extLst>
                         <a:ext uri="{28A0092B-C50C-407E-A947-70E740481C1C}">
-                          <a14:useLocalDpi xmlns:a14="http://schemas.microsoft.com/office/drawing/2010/main" xmlns:wps="http://schemas.microsoft.com/office/word/2010/wordprocessingShape" xmlns:wpi="http://schemas.microsoft.com/office/word/2010/wordprocessingInk" xmlns:wpg="http://schemas.microsoft.com/office/word/2010/wordprocessingGroup" xmlns:w16se="http://schemas.microsoft.com/office/word/2015/wordml/symex" xmlns:w16cid="http://schemas.microsoft.com/office/word/2016/wordml/cid" xmlns:w15="http://schemas.microsoft.com/office/word/2012/wordml" xmlns:w14="http://schemas.microsoft.com/office/word/2010/wordml" xmlns:w="http://schemas.openxmlformats.org/wordprocessingml/2006/main" xmlns:w10="urn:schemas-microsoft-com:office:word" xmlns:wp14="http://schemas.microsoft.com/office/word/2010/wordprocessingDrawing" xmlns:v="urn:schemas-microsoft-com:vml" xmlns:o="urn:schemas-microsoft-com:office:office" xmlns:am3d="http://schemas.microsoft.com/office/drawing/2017/model3d" xmlns:aink="http://schemas.microsoft.com/office/drawing/2016/ink" xmlns:mc="http://schemas.openxmlformats.org/markup-compatibility/2006" xmlns:cx8="http://schemas.microsoft.com/office/drawing/2016/5/14/chartex" xmlns:cx7="http://schemas.microsoft.com/office/drawing/2016/5/13/chartex" xmlns:cx6="http://schemas.microsoft.com/office/drawing/2016/5/12/chartex" xmlns:cx5="http://schemas.microsoft.com/office/drawing/2016/5/11/chartex" xmlns:cx4="http://schemas.microsoft.com/office/drawing/2016/5/10/chartex" xmlns:cx3="http://schemas.microsoft.com/office/drawing/2016/5/9/chartex" xmlns:cx2="http://schemas.microsoft.com/office/drawing/2015/10/21/chartex" xmlns:cx1="http://schemas.microsoft.com/office/drawing/2015/9/8/chartex" xmlns:cx="http://schemas.microsoft.com/office/drawing/2014/chartex" xmlns:wpc="http://schemas.microsoft.com/office/word/2010/wordprocessingCanvas" xmlns="" val="0"/>
+                          <a14:useLocalDpi xmlns="" xmlns:wpc="http://schemas.microsoft.com/office/word/2010/wordprocessingCanvas" xmlns:cx="http://schemas.microsoft.com/office/drawing/2014/chartex" xmlns:cx1="http://schemas.microsoft.com/office/drawing/2015/9/8/chartex" xmlns:cx2="http://schemas.microsoft.com/office/drawing/2015/10/21/chartex" xmlns:cx3="http://schemas.microsoft.com/office/drawing/2016/5/9/chartex" xmlns:cx4="http://schemas.microsoft.com/office/drawing/2016/5/10/chartex" xmlns:cx5="http://schemas.microsoft.com/office/drawing/2016/5/11/chartex" xmlns:cx6="http://schemas.microsoft.com/office/drawing/2016/5/12/chartex" xmlns:cx7="http://schemas.microsoft.com/office/drawing/2016/5/13/chartex" xmlns:cx8="http://schemas.microsoft.com/office/drawing/2016/5/14/chartex" xmlns:mc="http://schemas.openxmlformats.org/markup-compatibility/2006" xmlns:aink="http://schemas.microsoft.com/office/drawing/2016/ink" xmlns:am3d="http://schemas.microsoft.com/office/drawing/2017/model3d" xmlns:o="urn:schemas-microsoft-com:office:office" xmlns:v="urn:schemas-microsoft-com:vml" xmlns:wp14="http://schemas.microsoft.com/office/word/2010/wordprocessingDrawing" xmlns:w10="urn:schemas-microsoft-com:office:word" xmlns:w="http://schemas.openxmlformats.org/wordprocessingml/2006/main" xmlns:w14="http://schemas.microsoft.com/office/word/2010/wordml" xmlns:w15="http://schemas.microsoft.com/office/word/2012/wordml" xmlns:w16cid="http://schemas.microsoft.com/office/word/2016/wordml/cid" xmlns:w16se="http://schemas.microsoft.com/office/word/2015/wordml/symex" xmlns:wpg="http://schemas.microsoft.com/office/word/2010/wordprocessingGroup" xmlns:wpi="http://schemas.microsoft.com/office/word/2010/wordprocessingInk" xmlns:wps="http://schemas.microsoft.com/office/word/2010/wordprocessingShape" xmlns:a14="http://schemas.microsoft.com/office/drawing/2010/main" val="0"/>
                         </a:ext>
                       </a:extLst>
                     </a:blip>
@@ -23241,7 +23208,7 @@
                     <a:blip r:embed="rId21">
                       <a:extLst>
                         <a:ext uri="{28A0092B-C50C-407E-A947-70E740481C1C}">
-                          <a14:useLocalDpi xmlns:a14="http://schemas.microsoft.com/office/drawing/2010/main" xmlns:wps="http://schemas.microsoft.com/office/word/2010/wordprocessingShape" xmlns:wpi="http://schemas.microsoft.com/office/word/2010/wordprocessingInk" xmlns:wpg="http://schemas.microsoft.com/office/word/2010/wordprocessingGroup" xmlns:w16se="http://schemas.microsoft.com/office/word/2015/wordml/symex" xmlns:w16cid="http://schemas.microsoft.com/office/word/2016/wordml/cid" xmlns:w15="http://schemas.microsoft.com/office/word/2012/wordml" xmlns:w14="http://schemas.microsoft.com/office/word/2010/wordml" xmlns:w="http://schemas.openxmlformats.org/wordprocessingml/2006/main" xmlns:w10="urn:schemas-microsoft-com:office:word" xmlns:wp14="http://schemas.microsoft.com/office/word/2010/wordprocessingDrawing" xmlns:v="urn:schemas-microsoft-com:vml" xmlns:o="urn:schemas-microsoft-com:office:office" xmlns:am3d="http://schemas.microsoft.com/office/drawing/2017/model3d" xmlns:aink="http://schemas.microsoft.com/office/drawing/2016/ink" xmlns:mc="http://schemas.openxmlformats.org/markup-compatibility/2006" xmlns:cx8="http://schemas.microsoft.com/office/drawing/2016/5/14/chartex" xmlns:cx7="http://schemas.microsoft.com/office/drawing/2016/5/13/chartex" xmlns:cx6="http://schemas.microsoft.com/office/drawing/2016/5/12/chartex" xmlns:cx5="http://schemas.microsoft.com/office/drawing/2016/5/11/chartex" xmlns:cx4="http://schemas.microsoft.com/office/drawing/2016/5/10/chartex" xmlns:cx3="http://schemas.microsoft.com/office/drawing/2016/5/9/chartex" xmlns:cx2="http://schemas.microsoft.com/office/drawing/2015/10/21/chartex" xmlns:cx1="http://schemas.microsoft.com/office/drawing/2015/9/8/chartex" xmlns:cx="http://schemas.microsoft.com/office/drawing/2014/chartex" xmlns:wpc="http://schemas.microsoft.com/office/word/2010/wordprocessingCanvas" xmlns="" val="0"/>
+                          <a14:useLocalDpi xmlns="" xmlns:wpc="http://schemas.microsoft.com/office/word/2010/wordprocessingCanvas" xmlns:cx="http://schemas.microsoft.com/office/drawing/2014/chartex" xmlns:cx1="http://schemas.microsoft.com/office/drawing/2015/9/8/chartex" xmlns:cx2="http://schemas.microsoft.com/office/drawing/2015/10/21/chartex" xmlns:cx3="http://schemas.microsoft.com/office/drawing/2016/5/9/chartex" xmlns:cx4="http://schemas.microsoft.com/office/drawing/2016/5/10/chartex" xmlns:cx5="http://schemas.microsoft.com/office/drawing/2016/5/11/chartex" xmlns:cx6="http://schemas.microsoft.com/office/drawing/2016/5/12/chartex" xmlns:cx7="http://schemas.microsoft.com/office/drawing/2016/5/13/chartex" xmlns:cx8="http://schemas.microsoft.com/office/drawing/2016/5/14/chartex" xmlns:mc="http://schemas.openxmlformats.org/markup-compatibility/2006" xmlns:aink="http://schemas.microsoft.com/office/drawing/2016/ink" xmlns:am3d="http://schemas.microsoft.com/office/drawing/2017/model3d" xmlns:o="urn:schemas-microsoft-com:office:office" xmlns:v="urn:schemas-microsoft-com:vml" xmlns:wp14="http://schemas.microsoft.com/office/word/2010/wordprocessingDrawing" xmlns:w10="urn:schemas-microsoft-com:office:word" xmlns:w="http://schemas.openxmlformats.org/wordprocessingml/2006/main" xmlns:w14="http://schemas.microsoft.com/office/word/2010/wordml" xmlns:w15="http://schemas.microsoft.com/office/word/2012/wordml" xmlns:w16cid="http://schemas.microsoft.com/office/word/2016/wordml/cid" xmlns:w16se="http://schemas.microsoft.com/office/word/2015/wordml/symex" xmlns:wpg="http://schemas.microsoft.com/office/word/2010/wordprocessingGroup" xmlns:wpi="http://schemas.microsoft.com/office/word/2010/wordprocessingInk" xmlns:wps="http://schemas.microsoft.com/office/word/2010/wordprocessingShape" xmlns:a14="http://schemas.microsoft.com/office/drawing/2010/main" val="0"/>
                         </a:ext>
                       </a:extLst>
                     </a:blip>
@@ -23342,7 +23309,7 @@
                     <a:blip r:embed="rId22">
                       <a:extLst>
                         <a:ext uri="{28A0092B-C50C-407E-A947-70E740481C1C}">
-                          <a14:useLocalDpi xmlns:a14="http://schemas.microsoft.com/office/drawing/2010/main" xmlns:wps="http://schemas.microsoft.com/office/word/2010/wordprocessingShape" xmlns:wpi="http://schemas.microsoft.com/office/word/2010/wordprocessingInk" xmlns:wpg="http://schemas.microsoft.com/office/word/2010/wordprocessingGroup" xmlns:w16se="http://schemas.microsoft.com/office/word/2015/wordml/symex" xmlns:w16cid="http://schemas.microsoft.com/office/word/2016/wordml/cid" xmlns:w15="http://schemas.microsoft.com/office/word/2012/wordml" xmlns:w14="http://schemas.microsoft.com/office/word/2010/wordml" xmlns:w="http://schemas.openxmlformats.org/wordprocessingml/2006/main" xmlns:w10="urn:schemas-microsoft-com:office:word" xmlns:wp14="http://schemas.microsoft.com/office/word/2010/wordprocessingDrawing" xmlns:v="urn:schemas-microsoft-com:vml" xmlns:o="urn:schemas-microsoft-com:office:office" xmlns:am3d="http://schemas.microsoft.com/office/drawing/2017/model3d" xmlns:aink="http://schemas.microsoft.com/office/drawing/2016/ink" xmlns:mc="http://schemas.openxmlformats.org/markup-compatibility/2006" xmlns:cx8="http://schemas.microsoft.com/office/drawing/2016/5/14/chartex" xmlns:cx7="http://schemas.microsoft.com/office/drawing/2016/5/13/chartex" xmlns:cx6="http://schemas.microsoft.com/office/drawing/2016/5/12/chartex" xmlns:cx5="http://schemas.microsoft.com/office/drawing/2016/5/11/chartex" xmlns:cx4="http://schemas.microsoft.com/office/drawing/2016/5/10/chartex" xmlns:cx3="http://schemas.microsoft.com/office/drawing/2016/5/9/chartex" xmlns:cx2="http://schemas.microsoft.com/office/drawing/2015/10/21/chartex" xmlns:cx1="http://schemas.microsoft.com/office/drawing/2015/9/8/chartex" xmlns:cx="http://schemas.microsoft.com/office/drawing/2014/chartex" xmlns:wpc="http://schemas.microsoft.com/office/word/2010/wordprocessingCanvas" xmlns="" val="0"/>
+                          <a14:useLocalDpi xmlns="" xmlns:wpc="http://schemas.microsoft.com/office/word/2010/wordprocessingCanvas" xmlns:cx="http://schemas.microsoft.com/office/drawing/2014/chartex" xmlns:cx1="http://schemas.microsoft.com/office/drawing/2015/9/8/chartex" xmlns:cx2="http://schemas.microsoft.com/office/drawing/2015/10/21/chartex" xmlns:cx3="http://schemas.microsoft.com/office/drawing/2016/5/9/chartex" xmlns:cx4="http://schemas.microsoft.com/office/drawing/2016/5/10/chartex" xmlns:cx5="http://schemas.microsoft.com/office/drawing/2016/5/11/chartex" xmlns:cx6="http://schemas.microsoft.com/office/drawing/2016/5/12/chartex" xmlns:cx7="http://schemas.microsoft.com/office/drawing/2016/5/13/chartex" xmlns:cx8="http://schemas.microsoft.com/office/drawing/2016/5/14/chartex" xmlns:mc="http://schemas.openxmlformats.org/markup-compatibility/2006" xmlns:aink="http://schemas.microsoft.com/office/drawing/2016/ink" xmlns:am3d="http://schemas.microsoft.com/office/drawing/2017/model3d" xmlns:o="urn:schemas-microsoft-com:office:office" xmlns:v="urn:schemas-microsoft-com:vml" xmlns:wp14="http://schemas.microsoft.com/office/word/2010/wordprocessingDrawing" xmlns:w10="urn:schemas-microsoft-com:office:word" xmlns:w="http://schemas.openxmlformats.org/wordprocessingml/2006/main" xmlns:w14="http://schemas.microsoft.com/office/word/2010/wordml" xmlns:w15="http://schemas.microsoft.com/office/word/2012/wordml" xmlns:w16cid="http://schemas.microsoft.com/office/word/2016/wordml/cid" xmlns:w16se="http://schemas.microsoft.com/office/word/2015/wordml/symex" xmlns:wpg="http://schemas.microsoft.com/office/word/2010/wordprocessingGroup" xmlns:wpi="http://schemas.microsoft.com/office/word/2010/wordprocessingInk" xmlns:wps="http://schemas.microsoft.com/office/word/2010/wordprocessingShape" xmlns:a14="http://schemas.microsoft.com/office/drawing/2010/main" val="0"/>
                         </a:ext>
                       </a:extLst>
                     </a:blip>
@@ -23512,7 +23479,7 @@
                     <a:blip r:embed="rId23">
                       <a:extLst>
                         <a:ext uri="{28A0092B-C50C-407E-A947-70E740481C1C}">
-                          <a14:useLocalDpi xmlns:a14="http://schemas.microsoft.com/office/drawing/2010/main" xmlns:wps="http://schemas.microsoft.com/office/word/2010/wordprocessingShape" xmlns:wpi="http://schemas.microsoft.com/office/word/2010/wordprocessingInk" xmlns:wpg="http://schemas.microsoft.com/office/word/2010/wordprocessingGroup" xmlns:w16se="http://schemas.microsoft.com/office/word/2015/wordml/symex" xmlns:w16cid="http://schemas.microsoft.com/office/word/2016/wordml/cid" xmlns:w15="http://schemas.microsoft.com/office/word/2012/wordml" xmlns:w14="http://schemas.microsoft.com/office/word/2010/wordml" xmlns:w="http://schemas.openxmlformats.org/wordprocessingml/2006/main" xmlns:w10="urn:schemas-microsoft-com:office:word" xmlns:wp14="http://schemas.microsoft.com/office/word/2010/wordprocessingDrawing" xmlns:v="urn:schemas-microsoft-com:vml" xmlns:o="urn:schemas-microsoft-com:office:office" xmlns:am3d="http://schemas.microsoft.com/office/drawing/2017/model3d" xmlns:aink="http://schemas.microsoft.com/office/drawing/2016/ink" xmlns:mc="http://schemas.openxmlformats.org/markup-compatibility/2006" xmlns:cx8="http://schemas.microsoft.com/office/drawing/2016/5/14/chartex" xmlns:cx7="http://schemas.microsoft.com/office/drawing/2016/5/13/chartex" xmlns:cx6="http://schemas.microsoft.com/office/drawing/2016/5/12/chartex" xmlns:cx5="http://schemas.microsoft.com/office/drawing/2016/5/11/chartex" xmlns:cx4="http://schemas.microsoft.com/office/drawing/2016/5/10/chartex" xmlns:cx3="http://schemas.microsoft.com/office/drawing/2016/5/9/chartex" xmlns:cx2="http://schemas.microsoft.com/office/drawing/2015/10/21/chartex" xmlns:cx1="http://schemas.microsoft.com/office/drawing/2015/9/8/chartex" xmlns:cx="http://schemas.microsoft.com/office/drawing/2014/chartex" xmlns:wpc="http://schemas.microsoft.com/office/word/2010/wordprocessingCanvas" xmlns="" val="0"/>
+                          <a14:useLocalDpi xmlns="" xmlns:wpc="http://schemas.microsoft.com/office/word/2010/wordprocessingCanvas" xmlns:cx="http://schemas.microsoft.com/office/drawing/2014/chartex" xmlns:cx1="http://schemas.microsoft.com/office/drawing/2015/9/8/chartex" xmlns:cx2="http://schemas.microsoft.com/office/drawing/2015/10/21/chartex" xmlns:cx3="http://schemas.microsoft.com/office/drawing/2016/5/9/chartex" xmlns:cx4="http://schemas.microsoft.com/office/drawing/2016/5/10/chartex" xmlns:cx5="http://schemas.microsoft.com/office/drawing/2016/5/11/chartex" xmlns:cx6="http://schemas.microsoft.com/office/drawing/2016/5/12/chartex" xmlns:cx7="http://schemas.microsoft.com/office/drawing/2016/5/13/chartex" xmlns:cx8="http://schemas.microsoft.com/office/drawing/2016/5/14/chartex" xmlns:mc="http://schemas.openxmlformats.org/markup-compatibility/2006" xmlns:aink="http://schemas.microsoft.com/office/drawing/2016/ink" xmlns:am3d="http://schemas.microsoft.com/office/drawing/2017/model3d" xmlns:o="urn:schemas-microsoft-com:office:office" xmlns:v="urn:schemas-microsoft-com:vml" xmlns:wp14="http://schemas.microsoft.com/office/word/2010/wordprocessingDrawing" xmlns:w10="urn:schemas-microsoft-com:office:word" xmlns:w="http://schemas.openxmlformats.org/wordprocessingml/2006/main" xmlns:w14="http://schemas.microsoft.com/office/word/2010/wordml" xmlns:w15="http://schemas.microsoft.com/office/word/2012/wordml" xmlns:w16cid="http://schemas.microsoft.com/office/word/2016/wordml/cid" xmlns:w16se="http://schemas.microsoft.com/office/word/2015/wordml/symex" xmlns:wpg="http://schemas.microsoft.com/office/word/2010/wordprocessingGroup" xmlns:wpi="http://schemas.microsoft.com/office/word/2010/wordprocessingInk" xmlns:wps="http://schemas.microsoft.com/office/word/2010/wordprocessingShape" xmlns:a14="http://schemas.microsoft.com/office/drawing/2010/main" val="0"/>
                         </a:ext>
                       </a:extLst>
                     </a:blip>
@@ -23690,14 +23657,12 @@
               <w:jc w:val="center"/>
               <w:rPr>
                 <w:rFonts w:cs="Times New Roman"/>
-                <w:b/>
-                <w:szCs w:val="28"/>
-              </w:rPr>
-            </w:pPr>
-            <w:r>
-              <w:rPr>
-                <w:rFonts w:cs="Times New Roman"/>
-                <w:b/>
+                <w:szCs w:val="28"/>
+              </w:rPr>
+            </w:pPr>
+            <w:r>
+              <w:rPr>
+                <w:rFonts w:cs="Times New Roman"/>
                 <w:szCs w:val="28"/>
               </w:rPr>
               <w:t>Характеристика</w:t>
@@ -23714,14 +23679,12 @@
               <w:jc w:val="center"/>
               <w:rPr>
                 <w:rFonts w:cs="Times New Roman"/>
-                <w:b/>
-                <w:szCs w:val="28"/>
-              </w:rPr>
-            </w:pPr>
-            <w:r>
-              <w:rPr>
-                <w:rFonts w:cs="Times New Roman"/>
-                <w:b/>
+                <w:szCs w:val="28"/>
+              </w:rPr>
+            </w:pPr>
+            <w:r>
+              <w:rPr>
+                <w:rFonts w:cs="Times New Roman"/>
                 <w:szCs w:val="28"/>
               </w:rPr>
               <w:t>Значение</w:t>
@@ -26637,7 +26600,6 @@
               <w:jc w:val="center"/>
               <w:rPr>
                 <w:rFonts w:cs="Times New Roman"/>
-                <w:b/>
                 <w:szCs w:val="28"/>
                 <w:lang w:val="en-US"/>
               </w:rPr>
@@ -26649,7 +26611,6 @@
                     <m:ctrlPr>
                       <w:rPr>
                         <w:rFonts w:ascii="Cambria Math" w:hAnsi="Cambria Math" w:cs="Times New Roman"/>
-                        <w:b/>
                         <w:i/>
                         <w:szCs w:val="28"/>
                       </w:rPr>
@@ -26657,9 +26618,6 @@
                   </m:sSubPr>
                   <m:e>
                     <m:r>
-                      <m:rPr>
-                        <m:sty m:val="bi"/>
-                      </m:rPr>
                       <w:rPr>
                         <w:rFonts w:ascii="Cambria Math" w:hAnsi="Cambria Math" w:cs="Times New Roman"/>
                         <w:szCs w:val="28"/>
@@ -26669,9 +26627,6 @@
                   </m:e>
                   <m:sub>
                     <m:r>
-                      <m:rPr>
-                        <m:sty m:val="bi"/>
-                      </m:rPr>
                       <w:rPr>
                         <w:rFonts w:ascii="Cambria Math" w:hAnsi="Cambria Math" w:cs="Times New Roman"/>
                         <w:szCs w:val="28"/>
@@ -26694,7 +26649,6 @@
               <w:jc w:val="center"/>
               <w:rPr>
                 <w:rFonts w:cs="Times New Roman"/>
-                <w:b/>
                 <w:szCs w:val="28"/>
                 <w:lang w:val="en-US"/>
               </w:rPr>
@@ -26706,7 +26660,6 @@
                     <m:ctrlPr>
                       <w:rPr>
                         <w:rFonts w:ascii="Cambria Math" w:hAnsi="Cambria Math" w:cs="Times New Roman"/>
-                        <w:b/>
                         <w:i/>
                         <w:szCs w:val="28"/>
                       </w:rPr>
@@ -26714,9 +26667,6 @@
                   </m:sSubPr>
                   <m:e>
                     <m:r>
-                      <m:rPr>
-                        <m:sty m:val="bi"/>
-                      </m:rPr>
                       <w:rPr>
                         <w:rFonts w:ascii="Cambria Math" w:hAnsi="Cambria Math" w:cs="Times New Roman"/>
                         <w:szCs w:val="28"/>
@@ -26726,9 +26676,6 @@
                   </m:e>
                   <m:sub>
                     <m:r>
-                      <m:rPr>
-                        <m:sty m:val="bi"/>
-                      </m:rPr>
                       <w:rPr>
                         <w:rFonts w:ascii="Cambria Math" w:hAnsi="Cambria Math" w:cs="Times New Roman"/>
                         <w:szCs w:val="28"/>
@@ -26751,7 +26698,6 @@
               <w:jc w:val="center"/>
               <w:rPr>
                 <w:rFonts w:cs="Times New Roman"/>
-                <w:b/>
                 <w:szCs w:val="28"/>
                 <w:lang w:val="en-US"/>
               </w:rPr>
@@ -26763,7 +26709,6 @@
                     <m:ctrlPr>
                       <w:rPr>
                         <w:rFonts w:ascii="Cambria Math" w:hAnsi="Cambria Math" w:cs="Times New Roman"/>
-                        <w:b/>
                         <w:i/>
                         <w:szCs w:val="28"/>
                       </w:rPr>
@@ -26771,9 +26716,6 @@
                   </m:sSubPr>
                   <m:e>
                     <m:r>
-                      <m:rPr>
-                        <m:sty m:val="bi"/>
-                      </m:rPr>
                       <w:rPr>
                         <w:rFonts w:ascii="Cambria Math" w:hAnsi="Cambria Math" w:cs="Times New Roman"/>
                         <w:szCs w:val="28"/>
@@ -26783,9 +26725,6 @@
                   </m:e>
                   <m:sub>
                     <m:r>
-                      <m:rPr>
-                        <m:sty m:val="bi"/>
-                      </m:rPr>
                       <w:rPr>
                         <w:rFonts w:ascii="Cambria Math" w:hAnsi="Cambria Math" w:cs="Times New Roman"/>
                         <w:szCs w:val="28"/>
@@ -26808,7 +26747,6 @@
               <w:jc w:val="center"/>
               <w:rPr>
                 <w:rFonts w:cs="Times New Roman"/>
-                <w:b/>
                 <w:szCs w:val="28"/>
                 <w:lang w:val="en-US"/>
               </w:rPr>
@@ -26820,7 +26758,6 @@
                     <m:ctrlPr>
                       <w:rPr>
                         <w:rFonts w:ascii="Cambria Math" w:hAnsi="Cambria Math" w:cs="Times New Roman"/>
-                        <w:b/>
                         <w:i/>
                         <w:szCs w:val="28"/>
                       </w:rPr>
@@ -26828,9 +26765,6 @@
                   </m:sSubPr>
                   <m:e>
                     <m:r>
-                      <m:rPr>
-                        <m:sty m:val="bi"/>
-                      </m:rPr>
                       <w:rPr>
                         <w:rFonts w:ascii="Cambria Math" w:hAnsi="Cambria Math" w:cs="Times New Roman"/>
                         <w:szCs w:val="28"/>
@@ -26840,9 +26774,6 @@
                   </m:e>
                   <m:sub>
                     <m:r>
-                      <m:rPr>
-                        <m:sty m:val="bi"/>
-                      </m:rPr>
                       <w:rPr>
                         <w:rFonts w:ascii="Cambria Math" w:hAnsi="Cambria Math" w:cs="Times New Roman"/>
                         <w:szCs w:val="28"/>
@@ -26865,15 +26796,13 @@
               <w:jc w:val="center"/>
               <w:rPr>
                 <w:rFonts w:cs="Times New Roman"/>
-                <w:b/>
-                <w:szCs w:val="28"/>
-                <w:lang w:val="en-US"/>
-              </w:rPr>
-            </w:pPr>
-            <w:r>
-              <w:rPr>
-                <w:rFonts w:cs="Times New Roman"/>
-                <w:b/>
+                <w:szCs w:val="28"/>
+                <w:lang w:val="en-US"/>
+              </w:rPr>
+            </w:pPr>
+            <w:r>
+              <w:rPr>
+                <w:rFonts w:cs="Times New Roman"/>
                 <w:szCs w:val="28"/>
                 <w:lang w:val="en-US"/>
               </w:rPr>
@@ -28416,16 +28345,6 @@
           <w:szCs w:val="28"/>
         </w:rPr>
       </w:pPr>
-    </w:p>
-    <w:p>
-      <w:pPr>
-        <w:spacing w:line="360" w:lineRule="auto"/>
-        <w:jc w:val="both"/>
-        <w:rPr>
-          <w:rFonts w:cs="Times New Roman"/>
-          <w:szCs w:val="28"/>
-        </w:rPr>
-      </w:pPr>
       <w:r>
         <w:rPr>
           <w:rFonts w:cs="Times New Roman"/>
@@ -30095,7 +30014,7 @@
                     <a:blip r:embed="rId24">
                       <a:extLst>
                         <a:ext uri="{28A0092B-C50C-407E-A947-70E740481C1C}">
-                          <a14:useLocalDpi xmlns:a14="http://schemas.microsoft.com/office/drawing/2010/main" xmlns:wps="http://schemas.microsoft.com/office/word/2010/wordprocessingShape" xmlns:wpi="http://schemas.microsoft.com/office/word/2010/wordprocessingInk" xmlns:wpg="http://schemas.microsoft.com/office/word/2010/wordprocessingGroup" xmlns:w16se="http://schemas.microsoft.com/office/word/2015/wordml/symex" xmlns:w16cid="http://schemas.microsoft.com/office/word/2016/wordml/cid" xmlns:w15="http://schemas.microsoft.com/office/word/2012/wordml" xmlns:w14="http://schemas.microsoft.com/office/word/2010/wordml" xmlns:w="http://schemas.openxmlformats.org/wordprocessingml/2006/main" xmlns:w10="urn:schemas-microsoft-com:office:word" xmlns:wp14="http://schemas.microsoft.com/office/word/2010/wordprocessingDrawing" xmlns:v="urn:schemas-microsoft-com:vml" xmlns:o="urn:schemas-microsoft-com:office:office" xmlns:am3d="http://schemas.microsoft.com/office/drawing/2017/model3d" xmlns:aink="http://schemas.microsoft.com/office/drawing/2016/ink" xmlns:mc="http://schemas.openxmlformats.org/markup-compatibility/2006" xmlns:cx8="http://schemas.microsoft.com/office/drawing/2016/5/14/chartex" xmlns:cx7="http://schemas.microsoft.com/office/drawing/2016/5/13/chartex" xmlns:cx6="http://schemas.microsoft.com/office/drawing/2016/5/12/chartex" xmlns:cx5="http://schemas.microsoft.com/office/drawing/2016/5/11/chartex" xmlns:cx4="http://schemas.microsoft.com/office/drawing/2016/5/10/chartex" xmlns:cx3="http://schemas.microsoft.com/office/drawing/2016/5/9/chartex" xmlns:cx2="http://schemas.microsoft.com/office/drawing/2015/10/21/chartex" xmlns:cx1="http://schemas.microsoft.com/office/drawing/2015/9/8/chartex" xmlns:cx="http://schemas.microsoft.com/office/drawing/2014/chartex" xmlns:wpc="http://schemas.microsoft.com/office/word/2010/wordprocessingCanvas" xmlns="" val="0"/>
+                          <a14:useLocalDpi xmlns="" xmlns:wpc="http://schemas.microsoft.com/office/word/2010/wordprocessingCanvas" xmlns:cx="http://schemas.microsoft.com/office/drawing/2014/chartex" xmlns:cx1="http://schemas.microsoft.com/office/drawing/2015/9/8/chartex" xmlns:cx2="http://schemas.microsoft.com/office/drawing/2015/10/21/chartex" xmlns:cx3="http://schemas.microsoft.com/office/drawing/2016/5/9/chartex" xmlns:cx4="http://schemas.microsoft.com/office/drawing/2016/5/10/chartex" xmlns:cx5="http://schemas.microsoft.com/office/drawing/2016/5/11/chartex" xmlns:cx6="http://schemas.microsoft.com/office/drawing/2016/5/12/chartex" xmlns:cx7="http://schemas.microsoft.com/office/drawing/2016/5/13/chartex" xmlns:cx8="http://schemas.microsoft.com/office/drawing/2016/5/14/chartex" xmlns:mc="http://schemas.openxmlformats.org/markup-compatibility/2006" xmlns:aink="http://schemas.microsoft.com/office/drawing/2016/ink" xmlns:am3d="http://schemas.microsoft.com/office/drawing/2017/model3d" xmlns:o="urn:schemas-microsoft-com:office:office" xmlns:v="urn:schemas-microsoft-com:vml" xmlns:wp14="http://schemas.microsoft.com/office/word/2010/wordprocessingDrawing" xmlns:w10="urn:schemas-microsoft-com:office:word" xmlns:w="http://schemas.openxmlformats.org/wordprocessingml/2006/main" xmlns:w14="http://schemas.microsoft.com/office/word/2010/wordml" xmlns:w15="http://schemas.microsoft.com/office/word/2012/wordml" xmlns:w16cid="http://schemas.microsoft.com/office/word/2016/wordml/cid" xmlns:w16se="http://schemas.microsoft.com/office/word/2015/wordml/symex" xmlns:wpg="http://schemas.microsoft.com/office/word/2010/wordprocessingGroup" xmlns:wpi="http://schemas.microsoft.com/office/word/2010/wordprocessingInk" xmlns:wps="http://schemas.microsoft.com/office/word/2010/wordprocessingShape" xmlns:a14="http://schemas.microsoft.com/office/drawing/2010/main" val="0"/>
                         </a:ext>
                       </a:extLst>
                     </a:blip>
@@ -31889,10 +31808,10 @@
         <w:tblLook w:val="04A0"/>
       </w:tblPr>
       <w:tblGrid>
-        <w:gridCol w:w="1916"/>
+        <w:gridCol w:w="1915"/>
         <w:gridCol w:w="1905"/>
         <w:gridCol w:w="1916"/>
-        <w:gridCol w:w="1916"/>
+        <w:gridCol w:w="1917"/>
         <w:gridCol w:w="1917"/>
       </w:tblGrid>
       <w:tr>
@@ -31906,14 +31825,12 @@
               <w:jc w:val="center"/>
               <w:rPr>
                 <w:rFonts w:cs="Times New Roman"/>
-                <w:b/>
-                <w:szCs w:val="28"/>
-              </w:rPr>
-            </w:pPr>
-            <w:r>
-              <w:rPr>
-                <w:rFonts w:cs="Times New Roman"/>
-                <w:b/>
+                <w:szCs w:val="28"/>
+              </w:rPr>
+            </w:pPr>
+            <w:r>
+              <w:rPr>
+                <w:rFonts w:cs="Times New Roman"/>
                 <w:szCs w:val="28"/>
                 <w:lang w:val="en-US"/>
               </w:rPr>
@@ -31922,7 +31839,6 @@
             <w:r>
               <w:rPr>
                 <w:rFonts w:cs="Times New Roman"/>
-                <w:b/>
                 <w:szCs w:val="28"/>
               </w:rPr>
               <w:t>м</w:t>
@@ -31930,7 +31846,6 @@
             <w:r>
               <w:rPr>
                 <w:rFonts w:cs="Times New Roman"/>
-                <w:b/>
                 <w:szCs w:val="28"/>
                 <w:lang w:val="en-US"/>
               </w:rPr>
@@ -31939,7 +31854,6 @@
             <w:r>
               <w:rPr>
                 <w:rFonts w:cs="Times New Roman"/>
-                <w:b/>
                 <w:szCs w:val="28"/>
               </w:rPr>
               <w:t>с</w:t>
@@ -31956,15 +31870,13 @@
               <w:jc w:val="center"/>
               <w:rPr>
                 <w:rFonts w:cs="Times New Roman"/>
-                <w:b/>
-                <w:szCs w:val="28"/>
-                <w:lang w:val="en-US"/>
-              </w:rPr>
-            </w:pPr>
-            <w:r>
-              <w:rPr>
-                <w:rFonts w:cs="Times New Roman"/>
-                <w:b/>
+                <w:szCs w:val="28"/>
+                <w:lang w:val="en-US"/>
+              </w:rPr>
+            </w:pPr>
+            <w:r>
+              <w:rPr>
+                <w:rFonts w:cs="Times New Roman"/>
                 <w:szCs w:val="28"/>
                 <w:lang w:val="en-US"/>
               </w:rPr>
@@ -31982,7 +31894,6 @@
               <w:jc w:val="center"/>
               <w:rPr>
                 <w:rFonts w:cs="Times New Roman"/>
-                <w:b/>
                 <w:szCs w:val="28"/>
               </w:rPr>
             </w:pPr>
@@ -31993,7 +31904,6 @@
                     <m:ctrlPr>
                       <w:rPr>
                         <w:rFonts w:ascii="Cambria Math" w:hAnsi="Cambria Math" w:cs="Times New Roman"/>
-                        <w:b/>
                         <w:i/>
                         <w:szCs w:val="28"/>
                       </w:rPr>
@@ -32001,9 +31911,6 @@
                   </m:sSubPr>
                   <m:e>
                     <m:r>
-                      <m:rPr>
-                        <m:sty m:val="bi"/>
-                      </m:rPr>
                       <w:rPr>
                         <w:rFonts w:ascii="Cambria Math" w:hAnsi="Cambria Math" w:cs="Times New Roman"/>
                         <w:szCs w:val="28"/>
@@ -32013,9 +31920,6 @@
                   </m:e>
                   <m:sub>
                     <m:r>
-                      <m:rPr>
-                        <m:sty m:val="bi"/>
-                      </m:rPr>
                       <w:rPr>
                         <w:rFonts w:ascii="Cambria Math" w:hAnsi="Cambria Math" w:cs="Times New Roman"/>
                         <w:szCs w:val="28"/>
@@ -32038,16 +31942,12 @@
               <w:jc w:val="center"/>
               <w:rPr>
                 <w:rFonts w:cs="Times New Roman"/>
-                <w:b/>
                 <w:szCs w:val="28"/>
               </w:rPr>
             </w:pPr>
             <m:oMathPara>
               <m:oMath>
                 <m:r>
-                  <m:rPr>
-                    <m:sty m:val="bi"/>
-                  </m:rPr>
                   <w:rPr>
                     <w:rFonts w:ascii="Cambria Math" w:hAnsi="Cambria Math" w:cs="Times New Roman"/>
                     <w:szCs w:val="28"/>
@@ -32068,16 +31968,12 @@
               <w:jc w:val="center"/>
               <w:rPr>
                 <w:rFonts w:cs="Times New Roman"/>
-                <w:b/>
                 <w:i/>
                 <w:szCs w:val="28"/>
               </w:rPr>
             </w:pPr>
             <m:oMath>
               <m:r>
-                <m:rPr>
-                  <m:sty m:val="bi"/>
-                </m:rPr>
                 <w:rPr>
                   <w:rFonts w:ascii="Cambria Math" w:hAnsi="Cambria Math" w:cs="Times New Roman"/>
                   <w:szCs w:val="28"/>
@@ -32089,7 +31985,6 @@
                   <m:ctrlPr>
                     <w:rPr>
                       <w:rFonts w:ascii="Cambria Math" w:hAnsi="Cambria Math" w:cs="Times New Roman"/>
-                      <w:b/>
                       <w:i/>
                       <w:szCs w:val="28"/>
                     </w:rPr>
@@ -32097,9 +31992,6 @@
                 </m:sSubPr>
                 <m:e>
                   <m:r>
-                    <m:rPr>
-                      <m:sty m:val="bi"/>
-                    </m:rPr>
                     <w:rPr>
                       <w:rFonts w:ascii="Cambria Math" w:hAnsi="Cambria Math" w:cs="Times New Roman"/>
                       <w:szCs w:val="28"/>
@@ -32109,9 +32001,6 @@
                 </m:e>
                 <m:sub>
                   <m:r>
-                    <m:rPr>
-                      <m:sty m:val="bi"/>
-                    </m:rPr>
                     <w:rPr>
                       <w:rFonts w:ascii="Cambria Math" w:hAnsi="Cambria Math" w:cs="Times New Roman"/>
                       <w:szCs w:val="28"/>
@@ -32124,7 +32013,6 @@
             <w:r>
               <w:rPr>
                 <w:rFonts w:cs="Times New Roman"/>
-                <w:b/>
                 <w:i/>
                 <w:szCs w:val="28"/>
                 <w:lang w:val="en-US"/>
@@ -32134,7 +32022,6 @@
             <w:r>
               <w:rPr>
                 <w:rFonts w:cs="Times New Roman"/>
-                <w:b/>
                 <w:i/>
                 <w:szCs w:val="28"/>
               </w:rPr>
@@ -32143,7 +32030,6 @@
             <w:r>
               <w:rPr>
                 <w:rFonts w:cs="Times New Roman"/>
-                <w:b/>
                 <w:szCs w:val="28"/>
               </w:rPr>
               <w:t>кПа</w:t>
@@ -32826,13 +32712,13 @@
       </w:tblPr>
       <w:tblGrid>
         <w:gridCol w:w="1174"/>
-        <w:gridCol w:w="1205"/>
-        <w:gridCol w:w="1197"/>
-        <w:gridCol w:w="1194"/>
+        <w:gridCol w:w="1204"/>
+        <w:gridCol w:w="1196"/>
+        <w:gridCol w:w="1193"/>
         <w:gridCol w:w="1178"/>
         <w:gridCol w:w="1155"/>
-        <w:gridCol w:w="1204"/>
-        <w:gridCol w:w="1263"/>
+        <w:gridCol w:w="1206"/>
+        <w:gridCol w:w="1264"/>
       </w:tblGrid>
       <w:tr>
         <w:tc>
@@ -32846,7 +32732,6 @@
               <w:jc w:val="center"/>
               <w:rPr>
                 <w:rFonts w:cs="Times New Roman"/>
-                <w:b/>
                 <w:szCs w:val="28"/>
               </w:rPr>
             </w:pPr>
@@ -32857,7 +32742,6 @@
                     <m:ctrlPr>
                       <w:rPr>
                         <w:rFonts w:ascii="Cambria Math" w:hAnsi="Cambria Math" w:cs="Times New Roman"/>
-                        <w:b/>
                         <w:i/>
                         <w:szCs w:val="28"/>
                         <w:lang w:val="en-US"/>
@@ -32866,9 +32750,6 @@
                   </m:sSubPr>
                   <m:e>
                     <m:r>
-                      <m:rPr>
-                        <m:sty m:val="bi"/>
-                      </m:rPr>
                       <w:rPr>
                         <w:rFonts w:ascii="Cambria Math" w:hAnsi="Cambria Math" w:cs="Times New Roman"/>
                         <w:szCs w:val="28"/>
@@ -32879,9 +32760,6 @@
                   </m:e>
                   <m:sub>
                     <m:r>
-                      <m:rPr>
-                        <m:sty m:val="bi"/>
-                      </m:rPr>
                       <w:rPr>
                         <w:rFonts w:ascii="Cambria Math" w:hAnsi="Cambria Math" w:cs="Times New Roman"/>
                         <w:szCs w:val="28"/>
@@ -32905,7 +32783,6 @@
               <w:jc w:val="center"/>
               <w:rPr>
                 <w:rFonts w:cs="Times New Roman"/>
-                <w:b/>
                 <w:szCs w:val="28"/>
               </w:rPr>
             </w:pPr>
@@ -32916,7 +32793,6 @@
                     <m:ctrlPr>
                       <w:rPr>
                         <w:rFonts w:ascii="Cambria Math" w:hAnsi="Cambria Math" w:cs="Times New Roman"/>
-                        <w:b/>
                         <w:i/>
                         <w:szCs w:val="28"/>
                         <w:lang w:val="en-US"/>
@@ -32925,9 +32801,6 @@
                   </m:sSubPr>
                   <m:e>
                     <m:r>
-                      <m:rPr>
-                        <m:sty m:val="bi"/>
-                      </m:rPr>
                       <w:rPr>
                         <w:rFonts w:ascii="Cambria Math" w:hAnsi="Cambria Math" w:cs="Times New Roman"/>
                         <w:szCs w:val="28"/>
@@ -32938,9 +32811,6 @@
                   </m:e>
                   <m:sub>
                     <m:r>
-                      <m:rPr>
-                        <m:sty m:val="bi"/>
-                      </m:rPr>
                       <w:rPr>
                         <w:rFonts w:ascii="Cambria Math" w:hAnsi="Cambria Math" w:cs="Times New Roman"/>
                         <w:szCs w:val="28"/>
@@ -32964,7 +32834,6 @@
               <w:jc w:val="center"/>
               <w:rPr>
                 <w:rFonts w:cs="Times New Roman"/>
-                <w:b/>
                 <w:szCs w:val="28"/>
               </w:rPr>
             </w:pPr>
@@ -32975,7 +32844,6 @@
                     <m:ctrlPr>
                       <w:rPr>
                         <w:rFonts w:ascii="Cambria Math" w:hAnsi="Cambria Math" w:cs="Times New Roman"/>
-                        <w:b/>
                         <w:i/>
                         <w:szCs w:val="28"/>
                         <w:lang w:val="en-US"/>
@@ -32984,9 +32852,6 @@
                   </m:sSubPr>
                   <m:e>
                     <m:r>
-                      <m:rPr>
-                        <m:sty m:val="bi"/>
-                      </m:rPr>
                       <w:rPr>
                         <w:rFonts w:ascii="Cambria Math" w:hAnsi="Cambria Math" w:cs="Times New Roman"/>
                         <w:szCs w:val="28"/>
@@ -32997,9 +32862,6 @@
                   </m:e>
                   <m:sub>
                     <m:r>
-                      <m:rPr>
-                        <m:sty m:val="bi"/>
-                      </m:rPr>
                       <w:rPr>
                         <w:rFonts w:ascii="Cambria Math" w:hAnsi="Cambria Math" w:cs="Times New Roman"/>
                         <w:szCs w:val="28"/>
@@ -33023,7 +32885,6 @@
               <w:jc w:val="center"/>
               <w:rPr>
                 <w:rFonts w:cs="Times New Roman"/>
-                <w:b/>
                 <w:szCs w:val="28"/>
               </w:rPr>
             </w:pPr>
@@ -33034,7 +32895,6 @@
                     <m:ctrlPr>
                       <w:rPr>
                         <w:rFonts w:ascii="Cambria Math" w:hAnsi="Cambria Math" w:cs="Times New Roman"/>
-                        <w:b/>
                         <w:i/>
                         <w:szCs w:val="28"/>
                         <w:lang w:val="en-US"/>
@@ -33043,9 +32903,6 @@
                   </m:sSubPr>
                   <m:e>
                     <m:r>
-                      <m:rPr>
-                        <m:sty m:val="bi"/>
-                      </m:rPr>
                       <w:rPr>
                         <w:rFonts w:ascii="Cambria Math" w:hAnsi="Cambria Math" w:cs="Times New Roman"/>
                         <w:szCs w:val="28"/>
@@ -33056,9 +32913,6 @@
                   </m:e>
                   <m:sub>
                     <m:r>
-                      <m:rPr>
-                        <m:sty m:val="bi"/>
-                      </m:rPr>
                       <w:rPr>
                         <w:rFonts w:ascii="Cambria Math" w:hAnsi="Cambria Math" w:cs="Times New Roman"/>
                         <w:szCs w:val="28"/>
@@ -33082,7 +32936,6 @@
               <w:jc w:val="center"/>
               <w:rPr>
                 <w:rFonts w:cs="Times New Roman"/>
-                <w:b/>
                 <w:szCs w:val="28"/>
               </w:rPr>
             </w:pPr>
@@ -33093,7 +32946,6 @@
                     <m:ctrlPr>
                       <w:rPr>
                         <w:rFonts w:ascii="Cambria Math" w:hAnsi="Cambria Math" w:cs="Times New Roman"/>
-                        <w:b/>
                         <w:i/>
                         <w:szCs w:val="28"/>
                         <w:lang w:val="en-US"/>
@@ -33102,9 +32954,6 @@
                   </m:sSubPr>
                   <m:e>
                     <m:r>
-                      <m:rPr>
-                        <m:sty m:val="bi"/>
-                      </m:rPr>
                       <w:rPr>
                         <w:rFonts w:ascii="Cambria Math" w:hAnsi="Cambria Math" w:cs="Times New Roman"/>
                         <w:szCs w:val="28"/>
@@ -33115,9 +32964,6 @@
                   </m:e>
                   <m:sub>
                     <m:r>
-                      <m:rPr>
-                        <m:sty m:val="bi"/>
-                      </m:rPr>
                       <w:rPr>
                         <w:rFonts w:ascii="Cambria Math" w:hAnsi="Cambria Math" w:cs="Times New Roman"/>
                         <w:szCs w:val="28"/>
@@ -33141,7 +32987,6 @@
               <w:jc w:val="center"/>
               <w:rPr>
                 <w:rFonts w:cs="Times New Roman"/>
-                <w:b/>
                 <w:szCs w:val="28"/>
               </w:rPr>
             </w:pPr>
@@ -33152,7 +32997,6 @@
                     <m:ctrlPr>
                       <w:rPr>
                         <w:rFonts w:ascii="Cambria Math" w:hAnsi="Cambria Math" w:cs="Times New Roman"/>
-                        <w:b/>
                         <w:i/>
                         <w:szCs w:val="28"/>
                         <w:lang w:val="en-US"/>
@@ -33161,9 +33005,6 @@
                   </m:sSubPr>
                   <m:e>
                     <m:r>
-                      <m:rPr>
-                        <m:sty m:val="bi"/>
-                      </m:rPr>
                       <w:rPr>
                         <w:rFonts w:ascii="Cambria Math" w:hAnsi="Cambria Math" w:cs="Times New Roman"/>
                         <w:szCs w:val="28"/>
@@ -33174,9 +33015,6 @@
                   </m:e>
                   <m:sub>
                     <m:r>
-                      <m:rPr>
-                        <m:sty m:val="bi"/>
-                      </m:rPr>
                       <w:rPr>
                         <w:rFonts w:ascii="Cambria Math" w:hAnsi="Cambria Math" w:cs="Times New Roman"/>
                         <w:szCs w:val="28"/>
@@ -33200,7 +33038,6 @@
               <w:jc w:val="center"/>
               <w:rPr>
                 <w:rFonts w:cs="Times New Roman"/>
-                <w:b/>
                 <w:szCs w:val="28"/>
               </w:rPr>
             </w:pPr>
@@ -33208,7 +33045,7 @@
               <m:oMath>
                 <m:r>
                   <m:rPr>
-                    <m:sty m:val="b"/>
+                    <m:sty m:val="p"/>
                   </m:rPr>
                   <w:rPr>
                     <w:rFonts w:ascii="Cambria Math" w:hAnsi="Cambria Math" w:cs="Times New Roman"/>
@@ -33221,7 +33058,6 @@
                     <m:ctrlPr>
                       <w:rPr>
                         <w:rFonts w:ascii="Cambria Math" w:hAnsi="Cambria Math" w:cs="Times New Roman"/>
-                        <w:b/>
                         <w:i/>
                         <w:szCs w:val="28"/>
                       </w:rPr>
@@ -33229,9 +33065,6 @@
                   </m:sSubPr>
                   <m:e>
                     <m:r>
-                      <m:rPr>
-                        <m:sty m:val="bi"/>
-                      </m:rPr>
                       <w:rPr>
                         <w:rFonts w:ascii="Cambria Math" w:hAnsi="Cambria Math" w:cs="Times New Roman"/>
                         <w:szCs w:val="28"/>
@@ -33242,9 +33075,6 @@
                   </m:e>
                   <m:sub>
                     <m:r>
-                      <m:rPr>
-                        <m:sty m:val="bi"/>
-                      </m:rPr>
                       <w:rPr>
                         <w:rFonts w:ascii="Cambria Math" w:hAnsi="Cambria Math" w:cs="Times New Roman"/>
                         <w:szCs w:val="28"/>
@@ -33268,14 +33098,13 @@
               <w:jc w:val="center"/>
               <w:rPr>
                 <w:rFonts w:cs="Times New Roman"/>
-                <w:b/>
                 <w:szCs w:val="28"/>
               </w:rPr>
             </w:pPr>
             <m:oMath>
               <m:r>
                 <m:rPr>
-                  <m:sty m:val="b"/>
+                  <m:sty m:val="p"/>
                 </m:rPr>
                 <w:rPr>
                   <w:rFonts w:ascii="Cambria Math" w:hAnsi="Cambria Math" w:cs="Times New Roman"/>
@@ -33284,9 +33113,6 @@
                 <m:t>Σ</m:t>
               </m:r>
               <m:r>
-                <m:rPr>
-                  <m:sty m:val="bi"/>
-                </m:rPr>
                 <w:rPr>
                   <w:rFonts w:ascii="Cambria Math" w:hAnsi="Cambria Math" w:cs="Times New Roman"/>
                   <w:szCs w:val="28"/>
@@ -33298,7 +33124,6 @@
                   <m:ctrlPr>
                     <w:rPr>
                       <w:rFonts w:ascii="Cambria Math" w:hAnsi="Cambria Math" w:cs="Times New Roman"/>
-                      <w:b/>
                       <w:i/>
                       <w:szCs w:val="28"/>
                     </w:rPr>
@@ -33306,9 +33131,6 @@
                 </m:sSubPr>
                 <m:e>
                   <m:r>
-                    <m:rPr>
-                      <m:sty m:val="bi"/>
-                    </m:rPr>
                     <w:rPr>
                       <w:rFonts w:ascii="Cambria Math" w:hAnsi="Cambria Math" w:cs="Times New Roman"/>
                       <w:szCs w:val="28"/>
@@ -33319,9 +33141,6 @@
                 </m:e>
                 <m:sub>
                   <m:r>
-                    <m:rPr>
-                      <m:sty m:val="bi"/>
-                    </m:rPr>
                     <w:rPr>
                       <w:rFonts w:ascii="Cambria Math" w:hAnsi="Cambria Math" w:cs="Times New Roman"/>
                       <w:szCs w:val="28"/>
@@ -33334,7 +33153,6 @@
             <w:r>
               <w:rPr>
                 <w:rFonts w:cs="Times New Roman"/>
-                <w:b/>
                 <w:szCs w:val="28"/>
                 <w:lang w:val="en-US"/>
               </w:rPr>
@@ -33343,7 +33161,6 @@
             <w:r>
               <w:rPr>
                 <w:rFonts w:cs="Times New Roman"/>
-                <w:b/>
                 <w:szCs w:val="28"/>
               </w:rPr>
               <w:t>кПа</w:t>
@@ -35208,7 +35025,7 @@
                     <a:blip r:embed="rId25">
                       <a:extLst>
                         <a:ext uri="{28A0092B-C50C-407E-A947-70E740481C1C}">
-                          <a14:useLocalDpi xmlns:a14="http://schemas.microsoft.com/office/drawing/2010/main" xmlns:wps="http://schemas.microsoft.com/office/word/2010/wordprocessingShape" xmlns:wpi="http://schemas.microsoft.com/office/word/2010/wordprocessingInk" xmlns:wpg="http://schemas.microsoft.com/office/word/2010/wordprocessingGroup" xmlns:w16se="http://schemas.microsoft.com/office/word/2015/wordml/symex" xmlns:w16cid="http://schemas.microsoft.com/office/word/2016/wordml/cid" xmlns:w15="http://schemas.microsoft.com/office/word/2012/wordml" xmlns:w14="http://schemas.microsoft.com/office/word/2010/wordml" xmlns:w="http://schemas.openxmlformats.org/wordprocessingml/2006/main" xmlns:w10="urn:schemas-microsoft-com:office:word" xmlns:wp14="http://schemas.microsoft.com/office/word/2010/wordprocessingDrawing" xmlns:v="urn:schemas-microsoft-com:vml" xmlns:o="urn:schemas-microsoft-com:office:office" xmlns:am3d="http://schemas.microsoft.com/office/drawing/2017/model3d" xmlns:aink="http://schemas.microsoft.com/office/drawing/2016/ink" xmlns:mc="http://schemas.openxmlformats.org/markup-compatibility/2006" xmlns:cx8="http://schemas.microsoft.com/office/drawing/2016/5/14/chartex" xmlns:cx7="http://schemas.microsoft.com/office/drawing/2016/5/13/chartex" xmlns:cx6="http://schemas.microsoft.com/office/drawing/2016/5/12/chartex" xmlns:cx5="http://schemas.microsoft.com/office/drawing/2016/5/11/chartex" xmlns:cx4="http://schemas.microsoft.com/office/drawing/2016/5/10/chartex" xmlns:cx3="http://schemas.microsoft.com/office/drawing/2016/5/9/chartex" xmlns:cx2="http://schemas.microsoft.com/office/drawing/2015/10/21/chartex" xmlns:cx1="http://schemas.microsoft.com/office/drawing/2015/9/8/chartex" xmlns:cx="http://schemas.microsoft.com/office/drawing/2014/chartex" xmlns:wpc="http://schemas.microsoft.com/office/word/2010/wordprocessingCanvas" xmlns="" val="0"/>
+                          <a14:useLocalDpi xmlns="" xmlns:wpc="http://schemas.microsoft.com/office/word/2010/wordprocessingCanvas" xmlns:cx="http://schemas.microsoft.com/office/drawing/2014/chartex" xmlns:cx1="http://schemas.microsoft.com/office/drawing/2015/9/8/chartex" xmlns:cx2="http://schemas.microsoft.com/office/drawing/2015/10/21/chartex" xmlns:cx3="http://schemas.microsoft.com/office/drawing/2016/5/9/chartex" xmlns:cx4="http://schemas.microsoft.com/office/drawing/2016/5/10/chartex" xmlns:cx5="http://schemas.microsoft.com/office/drawing/2016/5/11/chartex" xmlns:cx6="http://schemas.microsoft.com/office/drawing/2016/5/12/chartex" xmlns:cx7="http://schemas.microsoft.com/office/drawing/2016/5/13/chartex" xmlns:cx8="http://schemas.microsoft.com/office/drawing/2016/5/14/chartex" xmlns:mc="http://schemas.openxmlformats.org/markup-compatibility/2006" xmlns:aink="http://schemas.microsoft.com/office/drawing/2016/ink" xmlns:am3d="http://schemas.microsoft.com/office/drawing/2017/model3d" xmlns:o="urn:schemas-microsoft-com:office:office" xmlns:v="urn:schemas-microsoft-com:vml" xmlns:wp14="http://schemas.microsoft.com/office/word/2010/wordprocessingDrawing" xmlns:w10="urn:schemas-microsoft-com:office:word" xmlns:w="http://schemas.openxmlformats.org/wordprocessingml/2006/main" xmlns:w14="http://schemas.microsoft.com/office/word/2010/wordml" xmlns:w15="http://schemas.microsoft.com/office/word/2012/wordml" xmlns:w16cid="http://schemas.microsoft.com/office/word/2016/wordml/cid" xmlns:w16se="http://schemas.microsoft.com/office/word/2015/wordml/symex" xmlns:wpg="http://schemas.microsoft.com/office/word/2010/wordprocessingGroup" xmlns:wpi="http://schemas.microsoft.com/office/word/2010/wordprocessingInk" xmlns:wps="http://schemas.microsoft.com/office/word/2010/wordprocessingShape" xmlns:a14="http://schemas.microsoft.com/office/drawing/2010/main" val="0"/>
                         </a:ext>
                       </a:extLst>
                     </a:blip>
@@ -35341,7 +35158,7 @@
                     <a:blip r:embed="rId26">
                       <a:extLst>
                         <a:ext uri="{28A0092B-C50C-407E-A947-70E740481C1C}">
-                          <a14:useLocalDpi xmlns:a14="http://schemas.microsoft.com/office/drawing/2010/main" xmlns:wps="http://schemas.microsoft.com/office/word/2010/wordprocessingShape" xmlns:wpi="http://schemas.microsoft.com/office/word/2010/wordprocessingInk" xmlns:wpg="http://schemas.microsoft.com/office/word/2010/wordprocessingGroup" xmlns:w16se="http://schemas.microsoft.com/office/word/2015/wordml/symex" xmlns:w16cid="http://schemas.microsoft.com/office/word/2016/wordml/cid" xmlns:w15="http://schemas.microsoft.com/office/word/2012/wordml" xmlns:w14="http://schemas.microsoft.com/office/word/2010/wordml" xmlns:w="http://schemas.openxmlformats.org/wordprocessingml/2006/main" xmlns:w10="urn:schemas-microsoft-com:office:word" xmlns:wp14="http://schemas.microsoft.com/office/word/2010/wordprocessingDrawing" xmlns:v="urn:schemas-microsoft-com:vml" xmlns:o="urn:schemas-microsoft-com:office:office" xmlns:am3d="http://schemas.microsoft.com/office/drawing/2017/model3d" xmlns:aink="http://schemas.microsoft.com/office/drawing/2016/ink" xmlns:mc="http://schemas.openxmlformats.org/markup-compatibility/2006" xmlns:cx8="http://schemas.microsoft.com/office/drawing/2016/5/14/chartex" xmlns:cx7="http://schemas.microsoft.com/office/drawing/2016/5/13/chartex" xmlns:cx6="http://schemas.microsoft.com/office/drawing/2016/5/12/chartex" xmlns:cx5="http://schemas.microsoft.com/office/drawing/2016/5/11/chartex" xmlns:cx4="http://schemas.microsoft.com/office/drawing/2016/5/10/chartex" xmlns:cx3="http://schemas.microsoft.com/office/drawing/2016/5/9/chartex" xmlns:cx2="http://schemas.microsoft.com/office/drawing/2015/10/21/chartex" xmlns:cx1="http://schemas.microsoft.com/office/drawing/2015/9/8/chartex" xmlns:cx="http://schemas.microsoft.com/office/drawing/2014/chartex" xmlns:wpc="http://schemas.microsoft.com/office/word/2010/wordprocessingCanvas" xmlns="" val="0"/>
+                          <a14:useLocalDpi xmlns="" xmlns:wpc="http://schemas.microsoft.com/office/word/2010/wordprocessingCanvas" xmlns:cx="http://schemas.microsoft.com/office/drawing/2014/chartex" xmlns:cx1="http://schemas.microsoft.com/office/drawing/2015/9/8/chartex" xmlns:cx2="http://schemas.microsoft.com/office/drawing/2015/10/21/chartex" xmlns:cx3="http://schemas.microsoft.com/office/drawing/2016/5/9/chartex" xmlns:cx4="http://schemas.microsoft.com/office/drawing/2016/5/10/chartex" xmlns:cx5="http://schemas.microsoft.com/office/drawing/2016/5/11/chartex" xmlns:cx6="http://schemas.microsoft.com/office/drawing/2016/5/12/chartex" xmlns:cx7="http://schemas.microsoft.com/office/drawing/2016/5/13/chartex" xmlns:cx8="http://schemas.microsoft.com/office/drawing/2016/5/14/chartex" xmlns:mc="http://schemas.openxmlformats.org/markup-compatibility/2006" xmlns:aink="http://schemas.microsoft.com/office/drawing/2016/ink" xmlns:am3d="http://schemas.microsoft.com/office/drawing/2017/model3d" xmlns:o="urn:schemas-microsoft-com:office:office" xmlns:v="urn:schemas-microsoft-com:vml" xmlns:wp14="http://schemas.microsoft.com/office/word/2010/wordprocessingDrawing" xmlns:w10="urn:schemas-microsoft-com:office:word" xmlns:w="http://schemas.openxmlformats.org/wordprocessingml/2006/main" xmlns:w14="http://schemas.microsoft.com/office/word/2010/wordml" xmlns:w15="http://schemas.microsoft.com/office/word/2012/wordml" xmlns:w16cid="http://schemas.microsoft.com/office/word/2016/wordml/cid" xmlns:w16se="http://schemas.microsoft.com/office/word/2015/wordml/symex" xmlns:wpg="http://schemas.microsoft.com/office/word/2010/wordprocessingGroup" xmlns:wpi="http://schemas.microsoft.com/office/word/2010/wordprocessingInk" xmlns:wps="http://schemas.microsoft.com/office/word/2010/wordprocessingShape" xmlns:a14="http://schemas.microsoft.com/office/drawing/2010/main" val="0"/>
                         </a:ext>
                       </a:extLst>
                     </a:blip>
@@ -35465,7 +35282,7 @@
                     <a:blip r:embed="rId27">
                       <a:extLst>
                         <a:ext uri="{28A0092B-C50C-407E-A947-70E740481C1C}">
-                          <a14:useLocalDpi xmlns:a14="http://schemas.microsoft.com/office/drawing/2010/main" xmlns:wps="http://schemas.microsoft.com/office/word/2010/wordprocessingShape" xmlns:wpi="http://schemas.microsoft.com/office/word/2010/wordprocessingInk" xmlns:wpg="http://schemas.microsoft.com/office/word/2010/wordprocessingGroup" xmlns:w16se="http://schemas.microsoft.com/office/word/2015/wordml/symex" xmlns:w16cid="http://schemas.microsoft.com/office/word/2016/wordml/cid" xmlns:w15="http://schemas.microsoft.com/office/word/2012/wordml" xmlns:w14="http://schemas.microsoft.com/office/word/2010/wordml" xmlns:w="http://schemas.openxmlformats.org/wordprocessingml/2006/main" xmlns:w10="urn:schemas-microsoft-com:office:word" xmlns:wp14="http://schemas.microsoft.com/office/word/2010/wordprocessingDrawing" xmlns:v="urn:schemas-microsoft-com:vml" xmlns:o="urn:schemas-microsoft-com:office:office" xmlns:am3d="http://schemas.microsoft.com/office/drawing/2017/model3d" xmlns:aink="http://schemas.microsoft.com/office/drawing/2016/ink" xmlns:mc="http://schemas.openxmlformats.org/markup-compatibility/2006" xmlns:cx8="http://schemas.microsoft.com/office/drawing/2016/5/14/chartex" xmlns:cx7="http://schemas.microsoft.com/office/drawing/2016/5/13/chartex" xmlns:cx6="http://schemas.microsoft.com/office/drawing/2016/5/12/chartex" xmlns:cx5="http://schemas.microsoft.com/office/drawing/2016/5/11/chartex" xmlns:cx4="http://schemas.microsoft.com/office/drawing/2016/5/10/chartex" xmlns:cx3="http://schemas.microsoft.com/office/drawing/2016/5/9/chartex" xmlns:cx2="http://schemas.microsoft.com/office/drawing/2015/10/21/chartex" xmlns:cx1="http://schemas.microsoft.com/office/drawing/2015/9/8/chartex" xmlns:cx="http://schemas.microsoft.com/office/drawing/2014/chartex" xmlns:wpc="http://schemas.microsoft.com/office/word/2010/wordprocessingCanvas" xmlns="" val="0"/>
+                          <a14:useLocalDpi xmlns="" xmlns:wpc="http://schemas.microsoft.com/office/word/2010/wordprocessingCanvas" xmlns:cx="http://schemas.microsoft.com/office/drawing/2014/chartex" xmlns:cx1="http://schemas.microsoft.com/office/drawing/2015/9/8/chartex" xmlns:cx2="http://schemas.microsoft.com/office/drawing/2015/10/21/chartex" xmlns:cx3="http://schemas.microsoft.com/office/drawing/2016/5/9/chartex" xmlns:cx4="http://schemas.microsoft.com/office/drawing/2016/5/10/chartex" xmlns:cx5="http://schemas.microsoft.com/office/drawing/2016/5/11/chartex" xmlns:cx6="http://schemas.microsoft.com/office/drawing/2016/5/12/chartex" xmlns:cx7="http://schemas.microsoft.com/office/drawing/2016/5/13/chartex" xmlns:cx8="http://schemas.microsoft.com/office/drawing/2016/5/14/chartex" xmlns:mc="http://schemas.openxmlformats.org/markup-compatibility/2006" xmlns:aink="http://schemas.microsoft.com/office/drawing/2016/ink" xmlns:am3d="http://schemas.microsoft.com/office/drawing/2017/model3d" xmlns:o="urn:schemas-microsoft-com:office:office" xmlns:v="urn:schemas-microsoft-com:vml" xmlns:wp14="http://schemas.microsoft.com/office/word/2010/wordprocessingDrawing" xmlns:w10="urn:schemas-microsoft-com:office:word" xmlns:w="http://schemas.openxmlformats.org/wordprocessingml/2006/main" xmlns:w14="http://schemas.microsoft.com/office/word/2010/wordml" xmlns:w15="http://schemas.microsoft.com/office/word/2012/wordml" xmlns:w16cid="http://schemas.microsoft.com/office/word/2016/wordml/cid" xmlns:w16se="http://schemas.microsoft.com/office/word/2015/wordml/symex" xmlns:wpg="http://schemas.microsoft.com/office/word/2010/wordprocessingGroup" xmlns:wpi="http://schemas.microsoft.com/office/word/2010/wordprocessingInk" xmlns:wps="http://schemas.microsoft.com/office/word/2010/wordprocessingShape" xmlns:a14="http://schemas.microsoft.com/office/drawing/2010/main" val="0"/>
                         </a:ext>
                       </a:extLst>
                     </a:blip>
@@ -35596,7 +35413,7 @@
                     <a:blip r:embed="rId28">
                       <a:extLst>
                         <a:ext uri="{28A0092B-C50C-407E-A947-70E740481C1C}">
-                          <a14:useLocalDpi xmlns:a14="http://schemas.microsoft.com/office/drawing/2010/main" xmlns:wps="http://schemas.microsoft.com/office/word/2010/wordprocessingShape" xmlns:wpi="http://schemas.microsoft.com/office/word/2010/wordprocessingInk" xmlns:wpg="http://schemas.microsoft.com/office/word/2010/wordprocessingGroup" xmlns:w16se="http://schemas.microsoft.com/office/word/2015/wordml/symex" xmlns:w16cid="http://schemas.microsoft.com/office/word/2016/wordml/cid" xmlns:w15="http://schemas.microsoft.com/office/word/2012/wordml" xmlns:w14="http://schemas.microsoft.com/office/word/2010/wordml" xmlns:w="http://schemas.openxmlformats.org/wordprocessingml/2006/main" xmlns:w10="urn:schemas-microsoft-com:office:word" xmlns:wp14="http://schemas.microsoft.com/office/word/2010/wordprocessingDrawing" xmlns:v="urn:schemas-microsoft-com:vml" xmlns:o="urn:schemas-microsoft-com:office:office" xmlns:am3d="http://schemas.microsoft.com/office/drawing/2017/model3d" xmlns:aink="http://schemas.microsoft.com/office/drawing/2016/ink" xmlns:mc="http://schemas.openxmlformats.org/markup-compatibility/2006" xmlns:cx8="http://schemas.microsoft.com/office/drawing/2016/5/14/chartex" xmlns:cx7="http://schemas.microsoft.com/office/drawing/2016/5/13/chartex" xmlns:cx6="http://schemas.microsoft.com/office/drawing/2016/5/12/chartex" xmlns:cx5="http://schemas.microsoft.com/office/drawing/2016/5/11/chartex" xmlns:cx4="http://schemas.microsoft.com/office/drawing/2016/5/10/chartex" xmlns:cx3="http://schemas.microsoft.com/office/drawing/2016/5/9/chartex" xmlns:cx2="http://schemas.microsoft.com/office/drawing/2015/10/21/chartex" xmlns:cx1="http://schemas.microsoft.com/office/drawing/2015/9/8/chartex" xmlns:cx="http://schemas.microsoft.com/office/drawing/2014/chartex" xmlns:wpc="http://schemas.microsoft.com/office/word/2010/wordprocessingCanvas" xmlns="" val="0"/>
+                          <a14:useLocalDpi xmlns="" xmlns:wpc="http://schemas.microsoft.com/office/word/2010/wordprocessingCanvas" xmlns:cx="http://schemas.microsoft.com/office/drawing/2014/chartex" xmlns:cx1="http://schemas.microsoft.com/office/drawing/2015/9/8/chartex" xmlns:cx2="http://schemas.microsoft.com/office/drawing/2015/10/21/chartex" xmlns:cx3="http://schemas.microsoft.com/office/drawing/2016/5/9/chartex" xmlns:cx4="http://schemas.microsoft.com/office/drawing/2016/5/10/chartex" xmlns:cx5="http://schemas.microsoft.com/office/drawing/2016/5/11/chartex" xmlns:cx6="http://schemas.microsoft.com/office/drawing/2016/5/12/chartex" xmlns:cx7="http://schemas.microsoft.com/office/drawing/2016/5/13/chartex" xmlns:cx8="http://schemas.microsoft.com/office/drawing/2016/5/14/chartex" xmlns:mc="http://schemas.openxmlformats.org/markup-compatibility/2006" xmlns:aink="http://schemas.microsoft.com/office/drawing/2016/ink" xmlns:am3d="http://schemas.microsoft.com/office/drawing/2017/model3d" xmlns:o="urn:schemas-microsoft-com:office:office" xmlns:v="urn:schemas-microsoft-com:vml" xmlns:wp14="http://schemas.microsoft.com/office/word/2010/wordprocessingDrawing" xmlns:w10="urn:schemas-microsoft-com:office:word" xmlns:w="http://schemas.openxmlformats.org/wordprocessingml/2006/main" xmlns:w14="http://schemas.microsoft.com/office/word/2010/wordml" xmlns:w15="http://schemas.microsoft.com/office/word/2012/wordml" xmlns:w16cid="http://schemas.microsoft.com/office/word/2016/wordml/cid" xmlns:w16se="http://schemas.microsoft.com/office/word/2015/wordml/symex" xmlns:wpg="http://schemas.microsoft.com/office/word/2010/wordprocessingGroup" xmlns:wpi="http://schemas.microsoft.com/office/word/2010/wordprocessingInk" xmlns:wps="http://schemas.microsoft.com/office/word/2010/wordprocessingShape" xmlns:a14="http://schemas.microsoft.com/office/drawing/2010/main" val="0"/>
                         </a:ext>
                       </a:extLst>
                     </a:blip>
@@ -35904,14 +35721,14 @@
         <w:tblLook w:val="04A0"/>
       </w:tblPr>
       <w:tblGrid>
-        <w:gridCol w:w="3115"/>
-        <w:gridCol w:w="3115"/>
-        <w:gridCol w:w="3115"/>
+        <w:gridCol w:w="2943"/>
+        <w:gridCol w:w="4111"/>
+        <w:gridCol w:w="2291"/>
       </w:tblGrid>
       <w:tr>
         <w:tc>
           <w:tcPr>
-            <w:tcW w:w="3115" w:type="dxa"/>
+            <w:tcW w:w="2943" w:type="dxa"/>
             <w:vAlign w:val="center"/>
           </w:tcPr>
           <w:p>
@@ -35934,7 +35751,7 @@
         </w:tc>
         <w:tc>
           <w:tcPr>
-            <w:tcW w:w="3115" w:type="dxa"/>
+            <w:tcW w:w="4111" w:type="dxa"/>
             <w:vAlign w:val="center"/>
           </w:tcPr>
           <w:p>
@@ -35995,7 +35812,7 @@
         </w:tc>
         <w:tc>
           <w:tcPr>
-            <w:tcW w:w="3115" w:type="dxa"/>
+            <w:tcW w:w="2291" w:type="dxa"/>
             <w:vAlign w:val="center"/>
           </w:tcPr>
           <w:p>
@@ -36013,22 +35830,14 @@
                 <w:rFonts w:cs="Times New Roman"/>
                 <w:szCs w:val="28"/>
               </w:rPr>
-              <w:t>Химические элементы</w:t>
-            </w:r>
-            <w:r>
-              <w:rPr>
-                <w:rFonts w:cs="Times New Roman"/>
-                <w:szCs w:val="28"/>
-                <w:lang w:val="en-US"/>
-              </w:rPr>
-              <w:t>,</w:t>
-            </w:r>
-            <w:r>
-              <w:rPr>
-                <w:rFonts w:cs="Times New Roman"/>
-                <w:szCs w:val="28"/>
-              </w:rPr>
-              <w:t xml:space="preserve"> основные изотопы</w:t>
+              <w:t>О</w:t>
+            </w:r>
+            <w:r>
+              <w:rPr>
+                <w:rFonts w:cs="Times New Roman"/>
+                <w:szCs w:val="28"/>
+              </w:rPr>
+              <w:t>сновные изотопы</w:t>
             </w:r>
           </w:p>
         </w:tc>
@@ -36036,7 +35845,7 @@
       <w:tr>
         <w:tc>
           <w:tcPr>
-            <w:tcW w:w="3115" w:type="dxa"/>
+            <w:tcW w:w="2943" w:type="dxa"/>
             <w:vAlign w:val="center"/>
           </w:tcPr>
           <w:p>
@@ -36055,64 +35864,57 @@
               </w:rPr>
               <w:t xml:space="preserve">Сердечник “тяжелого” твэла, </w:t>
             </w:r>
-            <w:r>
-              <w:rPr>
-                <w:rFonts w:cs="Times New Roman"/>
-                <w:szCs w:val="28"/>
-                <w:lang w:val="en-US"/>
-              </w:rPr>
-              <w:t>Pu</w:t>
-            </w:r>
             <m:oMath>
-              <m:sSub>
-                <m:sSubPr>
+              <m:sSup>
+                <m:sSupPr>
                   <m:ctrlPr>
                     <w:rPr>
                       <w:rFonts w:ascii="Cambria Math" w:hAnsi="Cambria Math" w:cs="Times New Roman"/>
+                      <w:i/>
                       <w:szCs w:val="28"/>
-                      <w:lang w:val="en-US"/>
                     </w:rPr>
                   </m:ctrlPr>
-                </m:sSubPr>
+                </m:sSupPr>
                 <m:e>
                   <m:r>
-                    <m:rPr>
-                      <m:sty m:val="p"/>
-                    </m:rPr>
-                    <w:rPr>
-                      <w:rFonts w:ascii="Cambria Math" w:hAnsi="Cambria Math" w:cs="Times New Roman"/>
-                      <w:szCs w:val="28"/>
-                      <w:lang w:val="en-US"/>
-                    </w:rPr>
-                    <m:t>O</m:t>
-                  </m:r>
-                </m:e>
-                <m:sub>
-                  <m:r>
-                    <m:rPr>
-                      <m:sty m:val="p"/>
-                    </m:rPr>
                     <w:rPr>
                       <w:rFonts w:ascii="Cambria Math" w:hAnsi="Cambria Math" w:cs="Times New Roman"/>
                       <w:szCs w:val="28"/>
                     </w:rPr>
-                    <m:t>2</m:t>
+                    <m:t>Pu</m:t>
                   </m:r>
-                </m:sub>
-              </m:sSub>
+                </m:e>
+                <m:sup>
+                  <m:r>
+                    <w:rPr>
+                      <w:rFonts w:ascii="Cambria Math" w:hAnsi="Cambria Math" w:cs="Times New Roman"/>
+                      <w:szCs w:val="28"/>
+                    </w:rPr>
+                    <m:t>239</m:t>
+                  </m:r>
+                </m:sup>
+              </m:sSup>
             </m:oMath>
             <w:r>
               <w:rPr>
                 <w:rFonts w:cs="Times New Roman"/>
                 <w:szCs w:val="28"/>
-              </w:rPr>
-              <w:t xml:space="preserve"> 30% </w:t>
-            </w:r>
-          </w:p>
-        </w:tc>
-        <w:tc>
-          <w:tcPr>
-            <w:tcW w:w="3115" w:type="dxa"/>
+                <w:lang w:val="en-US"/>
+              </w:rPr>
+              <w:t xml:space="preserve"> 12</w:t>
+            </w:r>
+            <w:r>
+              <w:rPr>
+                <w:rFonts w:cs="Times New Roman"/>
+                <w:szCs w:val="28"/>
+              </w:rPr>
+              <w:t xml:space="preserve">% </w:t>
+            </w:r>
+          </w:p>
+        </w:tc>
+        <w:tc>
+          <w:tcPr>
+            <w:tcW w:w="4111" w:type="dxa"/>
             <w:vMerge w:val="restart"/>
             <w:vAlign w:val="center"/>
           </w:tcPr>
@@ -36239,82 +36041,41 @@
                 <w:rFonts w:cs="Times New Roman"/>
                 <w:szCs w:val="28"/>
               </w:rPr>
-              <w:t xml:space="preserve">, </w:t>
+              <w:t>:</w:t>
+            </w:r>
+            <w:r>
+              <w:rPr>
+                <w:rFonts w:cs="Times New Roman"/>
+                <w:szCs w:val="28"/>
+              </w:rPr>
+              <w:t xml:space="preserve"> силумин - 25%</w:t>
+            </w:r>
+            <w:r>
+              <w:rPr>
+                <w:rFonts w:cs="Times New Roman"/>
+                <w:szCs w:val="28"/>
+              </w:rPr>
+              <w:t>,</w:t>
+            </w:r>
+            <w:r>
+              <w:rPr>
+                <w:rFonts w:cs="Times New Roman"/>
+                <w:szCs w:val="28"/>
+              </w:rPr>
+              <w:t xml:space="preserve"> </w:t>
             </w:r>
             <m:oMath>
-              <m:sSub>
-                <m:sSubPr>
-                  <m:ctrlPr>
-                    <w:rPr>
-                      <w:rFonts w:ascii="Cambria Math" w:hAnsi="Cambria Math" w:cs="Times New Roman"/>
-                      <w:szCs w:val="28"/>
-                      <w:lang w:val="en-US"/>
-                    </w:rPr>
-                  </m:ctrlPr>
-                </m:sSubPr>
-                <m:e>
-                  <m:r>
-                    <m:rPr>
-                      <m:sty m:val="p"/>
-                    </m:rPr>
-                    <w:rPr>
-                      <w:rFonts w:ascii="Cambria Math" w:hAnsi="Cambria Math" w:cs="Times New Roman"/>
-                      <w:szCs w:val="28"/>
-                      <w:lang w:val="en-US"/>
-                    </w:rPr>
-                    <m:t>γ</m:t>
-                  </m:r>
-                </m:e>
-                <m:sub>
-                  <m:r>
-                    <m:rPr>
-                      <m:sty m:val="p"/>
-                    </m:rPr>
-                    <w:rPr>
-                      <w:rFonts w:ascii="Cambria Math" w:hAnsi="Cambria Math" w:cs="Times New Roman"/>
-                      <w:szCs w:val="28"/>
-                      <w:lang w:val="en-US"/>
-                    </w:rPr>
-                    <m:t>U</m:t>
-                  </m:r>
-                  <m:sSub>
-                    <m:sSubPr>
-                      <m:ctrlPr>
-                        <w:rPr>
-                          <w:rFonts w:ascii="Cambria Math" w:hAnsi="Cambria Math" w:cs="Times New Roman"/>
-                          <w:szCs w:val="28"/>
-                          <w:lang w:val="en-US"/>
-                        </w:rPr>
-                      </m:ctrlPr>
-                    </m:sSubPr>
-                    <m:e>
-                      <m:r>
-                        <m:rPr>
-                          <m:sty m:val="p"/>
-                        </m:rPr>
-                        <w:rPr>
-                          <w:rFonts w:ascii="Cambria Math" w:hAnsi="Cambria Math" w:cs="Times New Roman"/>
-                          <w:szCs w:val="28"/>
-                          <w:lang w:val="en-US"/>
-                        </w:rPr>
-                        <m:t>O</m:t>
-                      </m:r>
-                    </m:e>
-                    <m:sub>
-                      <m:r>
-                        <m:rPr>
-                          <m:sty m:val="p"/>
-                        </m:rPr>
-                        <w:rPr>
-                          <w:rFonts w:ascii="Cambria Math" w:hAnsi="Cambria Math" w:cs="Times New Roman"/>
-                          <w:szCs w:val="28"/>
-                        </w:rPr>
-                        <m:t>2</m:t>
-                      </m:r>
-                    </m:sub>
-                  </m:sSub>
-                </m:sub>
-              </m:sSub>
+              <m:r>
+                <m:rPr>
+                  <m:sty m:val="p"/>
+                </m:rPr>
+                <w:rPr>
+                  <w:rFonts w:ascii="Cambria Math" w:hAnsi="Cambria Math" w:cs="Times New Roman"/>
+                  <w:szCs w:val="28"/>
+                  <w:lang w:val="en-US"/>
+                </w:rPr>
+                <m:t>γ</m:t>
+              </m:r>
               <m:r>
                 <m:rPr>
                   <m:sty m:val="p"/>
@@ -36323,43 +36084,15 @@
                   <w:rFonts w:ascii="Cambria Math" w:hAnsi="Cambria Math" w:cs="Times New Roman"/>
                   <w:szCs w:val="28"/>
                 </w:rPr>
-                <m:t>=11,</m:t>
+                <m:t>=</m:t>
               </m:r>
-              <m:sPre>
-                <m:sPrePr>
-                  <m:ctrlPr>
-                    <w:rPr>
-                      <w:rFonts w:ascii="Cambria Math" w:hAnsi="Cambria Math" w:cs="Times New Roman"/>
-                      <w:szCs w:val="28"/>
-                    </w:rPr>
-                  </m:ctrlPr>
-                </m:sPrePr>
-                <m:sub/>
-                <m:sup>
-                  <m:r>
-                    <m:rPr>
-                      <m:sty m:val="p"/>
-                    </m:rPr>
-                    <w:rPr>
-                      <w:rFonts w:ascii="Cambria Math" w:hAnsi="Cambria Math" w:cs="Times New Roman"/>
-                      <w:szCs w:val="28"/>
-                    </w:rPr>
-                    <m:t>239</m:t>
-                  </m:r>
-                </m:sup>
-                <m:e>
-                  <m:r>
-                    <m:rPr>
-                      <m:sty m:val="p"/>
-                    </m:rPr>
-                    <w:rPr>
-                      <w:rFonts w:ascii="Cambria Math" w:hAnsi="Cambria Math" w:cs="Times New Roman"/>
-                      <w:szCs w:val="28"/>
-                    </w:rPr>
-                    <m:t>Pu</m:t>
-                  </m:r>
-                </m:e>
-              </m:sPre>
+              <m:r>
+                <w:rPr>
+                  <w:rFonts w:ascii="Cambria Math" w:hAnsi="Cambria Math" w:cs="Times New Roman"/>
+                  <w:szCs w:val="28"/>
+                </w:rPr>
+                <m:t>2,6</m:t>
+              </m:r>
               <m:r>
                 <m:rPr>
                   <m:sty m:val="p"/>
@@ -36368,43 +36101,65 @@
                   <w:rFonts w:ascii="Cambria Math" w:hAnsi="Cambria Math" w:cs="Times New Roman"/>
                   <w:szCs w:val="28"/>
                 </w:rPr>
-                <m:t xml:space="preserve">-52%,  </m:t>
+                <m:t>;</m:t>
               </m:r>
-              <m:sPre>
-                <m:sPrePr>
+            </m:oMath>
+            <w:r>
+              <w:rPr>
+                <w:rFonts w:cs="Times New Roman"/>
+                <w:szCs w:val="28"/>
+              </w:rPr>
+              <w:t xml:space="preserve"> </w:t>
+            </w:r>
+            <m:oMath>
+              <m:r>
+                <w:rPr>
+                  <w:rFonts w:ascii="Cambria Math" w:hAnsi="Cambria Math" w:cs="Times New Roman"/>
+                  <w:szCs w:val="28"/>
+                  <w:lang w:val="en-US"/>
+                </w:rPr>
+                <m:t>Pu</m:t>
+              </m:r>
+              <m:sSub>
+                <m:sSubPr>
                   <m:ctrlPr>
+                    <w:rPr>
+                      <w:rFonts w:ascii="Cambria Math" w:hAnsi="Cambria Math" w:cs="Times New Roman"/>
+                      <w:i/>
+                      <w:szCs w:val="28"/>
+                      <w:lang w:val="en-US"/>
+                    </w:rPr>
+                  </m:ctrlPr>
+                </m:sSubPr>
+                <m:e>
+                  <m:r>
+                    <w:rPr>
+                      <w:rFonts w:ascii="Cambria Math" w:hAnsi="Cambria Math" w:cs="Times New Roman"/>
+                      <w:szCs w:val="28"/>
+                      <w:lang w:val="en-US"/>
+                    </w:rPr>
+                    <m:t>O</m:t>
+                  </m:r>
+                </m:e>
+                <m:sub>
+                  <m:r>
                     <w:rPr>
                       <w:rFonts w:ascii="Cambria Math" w:hAnsi="Cambria Math" w:cs="Times New Roman"/>
                       <w:szCs w:val="28"/>
                     </w:rPr>
-                  </m:ctrlPr>
-                </m:sPrePr>
-                <m:sub/>
-                <m:sup>
-                  <m:r>
-                    <m:rPr>
-                      <m:sty m:val="p"/>
-                    </m:rPr>
-                    <w:rPr>
-                      <w:rFonts w:ascii="Cambria Math" w:hAnsi="Cambria Math" w:cs="Times New Roman"/>
-                      <w:szCs w:val="28"/>
-                    </w:rPr>
-                    <m:t>240</m:t>
+                    <m:t>2</m:t>
                   </m:r>
-                </m:sup>
-                <m:e>
-                  <m:r>
-                    <m:rPr>
-                      <m:sty m:val="p"/>
-                    </m:rPr>
-                    <w:rPr>
-                      <w:rFonts w:ascii="Cambria Math" w:hAnsi="Cambria Math" w:cs="Times New Roman"/>
-                      <w:szCs w:val="28"/>
-                    </w:rPr>
-                    <m:t>Pu</m:t>
-                  </m:r>
-                </m:e>
-              </m:sPre>
+                </m:sub>
+              </m:sSub>
+            </m:oMath>
+            <w:r>
+              <w:rPr>
+                <w:rFonts w:cs="Times New Roman"/>
+                <w:szCs w:val="28"/>
+              </w:rPr>
+              <w:t xml:space="preserve"> - 27 %,</w:t>
+            </w:r>
+            <m:oMath>
               <m:r>
                 <m:rPr>
                   <m:sty m:val="p"/>
@@ -36413,43 +36168,19 @@
                   <w:rFonts w:ascii="Cambria Math" w:hAnsi="Cambria Math" w:cs="Times New Roman"/>
                   <w:szCs w:val="28"/>
                 </w:rPr>
-                <m:t xml:space="preserve">-24%,  </m:t>
+                <m:t xml:space="preserve"> </m:t>
               </m:r>
-              <m:sPre>
-                <m:sPrePr>
-                  <m:ctrlPr>
-                    <w:rPr>
-                      <w:rFonts w:ascii="Cambria Math" w:hAnsi="Cambria Math" w:cs="Times New Roman"/>
-                      <w:szCs w:val="28"/>
-                    </w:rPr>
-                  </m:ctrlPr>
-                </m:sPrePr>
-                <m:sub/>
-                <m:sup>
-                  <m:r>
-                    <m:rPr>
-                      <m:sty m:val="p"/>
-                    </m:rPr>
-                    <w:rPr>
-                      <w:rFonts w:ascii="Cambria Math" w:hAnsi="Cambria Math" w:cs="Times New Roman"/>
-                      <w:szCs w:val="28"/>
-                    </w:rPr>
-                    <m:t>241</m:t>
-                  </m:r>
-                </m:sup>
-                <m:e>
-                  <m:r>
-                    <m:rPr>
-                      <m:sty m:val="p"/>
-                    </m:rPr>
-                    <w:rPr>
-                      <w:rFonts w:ascii="Cambria Math" w:hAnsi="Cambria Math" w:cs="Times New Roman"/>
-                      <w:szCs w:val="28"/>
-                    </w:rPr>
-                    <m:t>Pu</m:t>
-                  </m:r>
-                </m:e>
-              </m:sPre>
+              <m:r>
+                <m:rPr>
+                  <m:sty m:val="p"/>
+                </m:rPr>
+                <w:rPr>
+                  <w:rFonts w:ascii="Cambria Math" w:hAnsi="Cambria Math" w:cs="Times New Roman"/>
+                  <w:szCs w:val="28"/>
+                  <w:lang w:val="en-US"/>
+                </w:rPr>
+                <m:t>γ</m:t>
+              </m:r>
               <m:r>
                 <m:rPr>
                   <m:sty m:val="p"/>
@@ -36458,14 +36189,116 @@
                   <w:rFonts w:ascii="Cambria Math" w:hAnsi="Cambria Math" w:cs="Times New Roman"/>
                   <w:szCs w:val="28"/>
                 </w:rPr>
-                <m:t>-15%</m:t>
+                <m:t>=11</m:t>
+              </m:r>
+              <m:r>
+                <w:rPr>
+                  <w:rFonts w:ascii="Cambria Math" w:hAnsi="Cambria Math" w:cs="Times New Roman"/>
+                  <w:szCs w:val="28"/>
+                </w:rPr>
+                <m:t>,5;</m:t>
+              </m:r>
+              <m:r>
+                <m:rPr>
+                  <m:sty m:val="p"/>
+                </m:rPr>
+                <w:rPr>
+                  <w:rFonts w:ascii="Cambria Math" w:hAnsi="Cambria Math" w:cs="Times New Roman"/>
+                  <w:szCs w:val="28"/>
+                </w:rPr>
+                <m:t xml:space="preserve"> </m:t>
               </m:r>
             </m:oMath>
-          </w:p>
-        </w:tc>
-        <w:tc>
-          <w:tcPr>
-            <w:tcW w:w="3115" w:type="dxa"/>
+            <w:r>
+              <w:rPr>
+                <w:rFonts w:cs="Times New Roman"/>
+                <w:szCs w:val="28"/>
+              </w:rPr>
+              <w:t xml:space="preserve"> </w:t>
+            </w:r>
+            <m:oMath>
+              <m:r>
+                <w:rPr>
+                  <w:rFonts w:ascii="Cambria Math" w:hAnsi="Cambria Math" w:cs="Times New Roman"/>
+                  <w:szCs w:val="28"/>
+                  <w:lang w:val="en-US"/>
+                </w:rPr>
+                <m:t>U</m:t>
+              </m:r>
+              <m:sSub>
+                <m:sSubPr>
+                  <m:ctrlPr>
+                    <w:rPr>
+                      <w:rFonts w:ascii="Cambria Math" w:hAnsi="Cambria Math" w:cs="Times New Roman"/>
+                      <w:i/>
+                      <w:szCs w:val="28"/>
+                      <w:lang w:val="en-US"/>
+                    </w:rPr>
+                  </m:ctrlPr>
+                </m:sSubPr>
+                <m:e>
+                  <m:r>
+                    <w:rPr>
+                      <w:rFonts w:ascii="Cambria Math" w:hAnsi="Cambria Math" w:cs="Times New Roman"/>
+                      <w:szCs w:val="28"/>
+                      <w:lang w:val="en-US"/>
+                    </w:rPr>
+                    <m:t>O</m:t>
+                  </m:r>
+                </m:e>
+                <m:sub>
+                  <m:r>
+                    <w:rPr>
+                      <w:rFonts w:ascii="Cambria Math" w:hAnsi="Cambria Math" w:cs="Times New Roman"/>
+                      <w:szCs w:val="28"/>
+                    </w:rPr>
+                    <m:t>2</m:t>
+                  </m:r>
+                </m:sub>
+              </m:sSub>
+            </m:oMath>
+            <w:r>
+              <w:rPr>
+                <w:rFonts w:cs="Times New Roman"/>
+                <w:szCs w:val="28"/>
+              </w:rPr>
+              <w:t xml:space="preserve"> - 48 %</w:t>
+            </w:r>
+            <w:r>
+              <w:rPr>
+                <w:rFonts w:cs="Times New Roman"/>
+                <w:szCs w:val="28"/>
+              </w:rPr>
+              <w:t xml:space="preserve">, </w:t>
+            </w:r>
+            <m:oMath>
+              <m:r>
+                <m:rPr>
+                  <m:sty m:val="p"/>
+                </m:rPr>
+                <w:rPr>
+                  <w:rFonts w:ascii="Cambria Math" w:hAnsi="Cambria Math" w:cs="Times New Roman"/>
+                  <w:szCs w:val="28"/>
+                  <w:lang w:val="en-US"/>
+                </w:rPr>
+                <m:t>γ</m:t>
+              </m:r>
+              <m:r>
+                <m:rPr>
+                  <m:sty m:val="p"/>
+                </m:rPr>
+                <w:rPr>
+                  <w:rFonts w:ascii="Cambria Math" w:hAnsi="Cambria Math" w:cs="Times New Roman"/>
+                  <w:szCs w:val="28"/>
+                </w:rPr>
+                <m:t xml:space="preserve">=11  </m:t>
+              </m:r>
+            </m:oMath>
+          </w:p>
+        </w:tc>
+        <w:tc>
+          <w:tcPr>
+            <w:tcW w:w="2291" w:type="dxa"/>
             <w:vMerge w:val="restart"/>
             <w:vAlign w:val="center"/>
           </w:tcPr>
@@ -36498,6 +36331,7 @@
                     <w:rPr>
                       <w:rFonts w:ascii="Cambria Math" w:hAnsi="Cambria Math" w:cs="Times New Roman"/>
                       <w:szCs w:val="28"/>
+                      <w:lang w:val="en-US"/>
                     </w:rPr>
                     <m:t>239</m:t>
                   </m:r>
@@ -36510,6 +36344,7 @@
                     <w:rPr>
                       <w:rFonts w:ascii="Cambria Math" w:hAnsi="Cambria Math" w:cs="Times New Roman"/>
                       <w:szCs w:val="28"/>
+                      <w:lang w:val="en-US"/>
                     </w:rPr>
                     <m:t>Pu</m:t>
                   </m:r>
@@ -36543,6 +36378,7 @@
                     <w:rPr>
                       <w:rFonts w:ascii="Cambria Math" w:hAnsi="Cambria Math" w:cs="Times New Roman"/>
                       <w:szCs w:val="28"/>
+                      <w:lang w:val="en-US"/>
                     </w:rPr>
                     <m:t>240</m:t>
                   </m:r>
@@ -36555,6 +36391,7 @@
                     <w:rPr>
                       <w:rFonts w:ascii="Cambria Math" w:hAnsi="Cambria Math" w:cs="Times New Roman"/>
                       <w:szCs w:val="28"/>
+                      <w:lang w:val="en-US"/>
                     </w:rPr>
                     <m:t>Pu</m:t>
                   </m:r>
@@ -36577,6 +36414,7 @@
                 <w:rPr>
                   <w:rFonts w:ascii="Cambria Math" w:hAnsi="Cambria Math" w:cs="Times New Roman"/>
                   <w:szCs w:val="28"/>
+                  <w:lang w:val="en-US"/>
                 </w:rPr>
                 <m:t xml:space="preserve">, </m:t>
               </m:r>
@@ -36598,6 +36436,7 @@
                     <w:rPr>
                       <w:rFonts w:ascii="Cambria Math" w:hAnsi="Cambria Math" w:cs="Times New Roman"/>
                       <w:szCs w:val="28"/>
+                      <w:lang w:val="en-US"/>
                     </w:rPr>
                     <m:t>241</m:t>
                   </m:r>
@@ -36610,6 +36449,7 @@
                     <w:rPr>
                       <w:rFonts w:ascii="Cambria Math" w:hAnsi="Cambria Math" w:cs="Times New Roman"/>
                       <w:szCs w:val="28"/>
+                      <w:lang w:val="en-US"/>
                     </w:rPr>
                     <m:t>Pu</m:t>
                   </m:r>
@@ -36643,6 +36483,7 @@
                     <w:rPr>
                       <w:rFonts w:ascii="Cambria Math" w:hAnsi="Cambria Math" w:cs="Times New Roman"/>
                       <w:szCs w:val="28"/>
+                      <w:lang w:val="en-US"/>
                     </w:rPr>
                     <m:t>238</m:t>
                   </m:r>
@@ -36655,6 +36496,7 @@
                     <w:rPr>
                       <w:rFonts w:ascii="Cambria Math" w:hAnsi="Cambria Math" w:cs="Times New Roman"/>
                       <w:szCs w:val="28"/>
+                      <w:lang w:val="en-US"/>
                     </w:rPr>
                     <m:t>U</m:t>
                   </m:r>
@@ -36688,71 +36530,11 @@
                     <w:rPr>
                       <w:rFonts w:ascii="Cambria Math" w:hAnsi="Cambria Math" w:cs="Times New Roman"/>
                       <w:szCs w:val="28"/>
+                      <w:lang w:val="en-US"/>
                     </w:rPr>
                     <m:t>16</m:t>
                   </m:r>
                 </m:sup>
-                <m:e>
-                  <m:r>
-                    <m:rPr>
-                      <m:sty m:val="p"/>
-                    </m:rPr>
-                    <w:rPr>
-                      <w:rFonts w:ascii="Cambria Math" w:hAnsi="Cambria Math" w:cs="Times New Roman"/>
-                      <w:szCs w:val="28"/>
-                    </w:rPr>
-                    <m:t>O</m:t>
-                  </m:r>
-                </m:e>
-              </m:sPre>
-            </m:oMath>
-          </w:p>
-        </w:tc>
-      </w:tr>
-      <w:tr>
-        <w:trPr>
-          <w:trHeight w:val="974"/>
-        </w:trPr>
-        <w:tc>
-          <w:tcPr>
-            <w:tcW w:w="3115" w:type="dxa"/>
-            <w:vAlign w:val="center"/>
-          </w:tcPr>
-          <w:p>
-            <w:pPr>
-              <w:spacing w:line="360" w:lineRule="auto"/>
-              <w:jc w:val="both"/>
-              <w:rPr>
-                <w:rFonts w:cs="Times New Roman"/>
-                <w:szCs w:val="28"/>
-              </w:rPr>
-            </w:pPr>
-            <w:r>
-              <w:rPr>
-                <w:rFonts w:cs="Times New Roman"/>
-                <w:szCs w:val="28"/>
-              </w:rPr>
-              <w:t xml:space="preserve">Сердечник “тяжелого” твэла, </w:t>
-            </w:r>
-            <w:r>
-              <w:rPr>
-                <w:rFonts w:cs="Times New Roman"/>
-                <w:szCs w:val="28"/>
-                <w:lang w:val="en-US"/>
-              </w:rPr>
-              <w:t>Pu</w:t>
-            </w:r>
-            <m:oMath>
-              <m:sSub>
-                <m:sSubPr>
-                  <m:ctrlPr>
-                    <w:rPr>
-                      <w:rFonts w:ascii="Cambria Math" w:hAnsi="Cambria Math" w:cs="Times New Roman"/>
-                      <w:szCs w:val="28"/>
-                      <w:lang w:val="en-US"/>
-                    </w:rPr>
-                  </m:ctrlPr>
-                </m:sSubPr>
                 <m:e>
                   <m:r>
                     <m:rPr>
@@ -36766,32 +36548,109 @@
                     <m:t>O</m:t>
                   </m:r>
                 </m:e>
-                <m:sub>
+              </m:sPre>
+            </m:oMath>
+            <w:r>
+              <w:rPr>
+                <w:rFonts w:cs="Times New Roman"/>
+                <w:szCs w:val="28"/>
+                <w:lang w:val="en-US"/>
+              </w:rPr>
+              <w:t>, Al, Si</w:t>
+            </w:r>
+          </w:p>
+        </w:tc>
+      </w:tr>
+      <w:tr>
+        <w:trPr>
+          <w:trHeight w:val="974"/>
+        </w:trPr>
+        <w:tc>
+          <w:tcPr>
+            <w:tcW w:w="2943" w:type="dxa"/>
+            <w:vAlign w:val="center"/>
+          </w:tcPr>
+          <w:p>
+            <w:pPr>
+              <w:spacing w:line="360" w:lineRule="auto"/>
+              <w:jc w:val="both"/>
+              <w:rPr>
+                <w:rFonts w:cs="Times New Roman"/>
+                <w:szCs w:val="28"/>
+              </w:rPr>
+            </w:pPr>
+            <w:r>
+              <w:rPr>
+                <w:rFonts w:cs="Times New Roman"/>
+                <w:szCs w:val="28"/>
+              </w:rPr>
+              <w:t>Сердечник “</w:t>
+            </w:r>
+            <w:r>
+              <w:rPr>
+                <w:rFonts w:cs="Times New Roman"/>
+                <w:szCs w:val="28"/>
+              </w:rPr>
+              <w:t>легкого</w:t>
+            </w:r>
+            <w:r>
+              <w:rPr>
+                <w:rFonts w:cs="Times New Roman"/>
+                <w:szCs w:val="28"/>
+              </w:rPr>
+              <w:t xml:space="preserve">” твэла, </w:t>
+            </w:r>
+            <m:oMath>
+              <m:sSup>
+                <m:sSupPr>
+                  <m:ctrlPr>
+                    <w:rPr>
+                      <w:rFonts w:ascii="Cambria Math" w:hAnsi="Cambria Math" w:cs="Times New Roman"/>
+                      <w:i/>
+                      <w:szCs w:val="28"/>
+                    </w:rPr>
+                  </m:ctrlPr>
+                </m:sSupPr>
+                <m:e>
                   <m:r>
-                    <m:rPr>
-                      <m:sty m:val="p"/>
-                    </m:rPr>
                     <w:rPr>
                       <w:rFonts w:ascii="Cambria Math" w:hAnsi="Cambria Math" w:cs="Times New Roman"/>
                       <w:szCs w:val="28"/>
                     </w:rPr>
-                    <m:t>2</m:t>
+                    <m:t>Pu</m:t>
                   </m:r>
-                </m:sub>
-              </m:sSub>
+                </m:e>
+                <m:sup>
+                  <m:r>
+                    <w:rPr>
+                      <w:rFonts w:ascii="Cambria Math" w:hAnsi="Cambria Math" w:cs="Times New Roman"/>
+                      <w:szCs w:val="28"/>
+                    </w:rPr>
+                    <m:t>239</m:t>
+                  </m:r>
+                </m:sup>
+              </m:sSup>
             </m:oMath>
             <w:r>
               <w:rPr>
                 <w:rFonts w:cs="Times New Roman"/>
                 <w:szCs w:val="28"/>
-              </w:rPr>
-              <w:t xml:space="preserve"> 28%</w:t>
-            </w:r>
-          </w:p>
-        </w:tc>
-        <w:tc>
-          <w:tcPr>
-            <w:tcW w:w="3115" w:type="dxa"/>
+                <w:lang w:val="en-US"/>
+              </w:rPr>
+              <w:t xml:space="preserve"> 10</w:t>
+            </w:r>
+            <w:r>
+              <w:rPr>
+                <w:rFonts w:cs="Times New Roman"/>
+                <w:szCs w:val="28"/>
+              </w:rPr>
+              <w:t>%</w:t>
+            </w:r>
+          </w:p>
+        </w:tc>
+        <w:tc>
+          <w:tcPr>
+            <w:tcW w:w="4111" w:type="dxa"/>
             <w:vMerge/>
             <w:vAlign w:val="center"/>
           </w:tcPr>
@@ -36808,7 +36667,7 @@
         </w:tc>
         <w:tc>
           <w:tcPr>
-            <w:tcW w:w="3115" w:type="dxa"/>
+            <w:tcW w:w="2291" w:type="dxa"/>
             <w:vMerge/>
             <w:vAlign w:val="center"/>
           </w:tcPr>
@@ -36827,7 +36686,7 @@
       <w:tr>
         <w:tc>
           <w:tcPr>
-            <w:tcW w:w="3115" w:type="dxa"/>
+            <w:tcW w:w="2943" w:type="dxa"/>
             <w:vAlign w:val="center"/>
           </w:tcPr>
           <w:p>
@@ -36850,7 +36709,7 @@
         </w:tc>
         <w:tc>
           <w:tcPr>
-            <w:tcW w:w="3115" w:type="dxa"/>
+            <w:tcW w:w="4111" w:type="dxa"/>
             <w:vMerge w:val="restart"/>
             <w:vAlign w:val="center"/>
           </w:tcPr>
@@ -36863,6 +36722,35 @@
                 <w:szCs w:val="28"/>
               </w:rPr>
             </w:pPr>
+            <w:r>
+              <w:rPr>
+                <w:rFonts w:cs="Times New Roman"/>
+                <w:szCs w:val="28"/>
+              </w:rPr>
+              <w:t xml:space="preserve">Сплав </w:t>
+            </w:r>
+            <w:r>
+              <w:rPr>
+                <w:rFonts w:cs="Times New Roman"/>
+                <w:szCs w:val="28"/>
+                <w:lang w:val="en-US"/>
+              </w:rPr>
+              <w:t>Al</w:t>
+            </w:r>
+            <w:r>
+              <w:rPr>
+                <w:rFonts w:cs="Times New Roman"/>
+                <w:szCs w:val="28"/>
+              </w:rPr>
+              <w:t xml:space="preserve"> </w:t>
+            </w:r>
+            <w:r>
+              <w:rPr>
+                <w:rFonts w:cs="Times New Roman"/>
+                <w:szCs w:val="28"/>
+              </w:rPr>
+              <w:t xml:space="preserve">и </w:t>
+            </w:r>
             <m:oMath>
               <m:sSub>
                 <m:sSubPr>
@@ -36964,21 +36852,14 @@
                   <w:rFonts w:ascii="Cambria Math" w:hAnsi="Cambria Math" w:cs="Times New Roman"/>
                   <w:szCs w:val="28"/>
                 </w:rPr>
-                <m:t>=7,6</m:t>
+                <m:t>=4</m:t>
               </m:r>
             </m:oMath>
-            <w:r>
-              <w:rPr>
-                <w:rFonts w:cs="Times New Roman"/>
-                <w:szCs w:val="28"/>
-              </w:rPr>
-              <w:t>, естественный состав</w:t>
-            </w:r>
-          </w:p>
-        </w:tc>
-        <w:tc>
-          <w:tcPr>
-            <w:tcW w:w="3115" w:type="dxa"/>
+          </w:p>
+        </w:tc>
+        <w:tc>
+          <w:tcPr>
+            <w:tcW w:w="2291" w:type="dxa"/>
             <w:vMerge w:val="restart"/>
             <w:vAlign w:val="center"/>
           </w:tcPr>
@@ -36989,7 +36870,6 @@
               <w:rPr>
                 <w:rFonts w:cs="Times New Roman"/>
                 <w:szCs w:val="28"/>
-                <w:lang w:val="en-US"/>
               </w:rPr>
             </w:pPr>
             <m:oMath>
@@ -37034,7 +36914,6 @@
               <w:rPr>
                 <w:rFonts w:cs="Times New Roman"/>
                 <w:szCs w:val="28"/>
-                <w:lang w:val="en-US"/>
               </w:rPr>
               <w:t xml:space="preserve">, </w:t>
             </w:r>
@@ -37080,7 +36959,6 @@
               <w:rPr>
                 <w:rFonts w:cs="Times New Roman"/>
                 <w:szCs w:val="28"/>
-                <w:lang w:val="en-US"/>
               </w:rPr>
               <w:t xml:space="preserve">, </w:t>
             </w:r>
@@ -37104,7 +36982,6 @@
                     <w:rPr>
                       <w:rFonts w:ascii="Cambria Math" w:hAnsi="Cambria Math" w:cs="Times New Roman"/>
                       <w:szCs w:val="28"/>
-                      <w:lang w:val="en-US"/>
                     </w:rPr>
                     <m:t>16</m:t>
                   </m:r>
@@ -37130,7 +37007,7 @@
       <w:tr>
         <w:tc>
           <w:tcPr>
-            <w:tcW w:w="3115" w:type="dxa"/>
+            <w:tcW w:w="2943" w:type="dxa"/>
             <w:vAlign w:val="center"/>
           </w:tcPr>
           <w:p>
@@ -37153,7 +37030,7 @@
         </w:tc>
         <w:tc>
           <w:tcPr>
-            <w:tcW w:w="3115" w:type="dxa"/>
+            <w:tcW w:w="4111" w:type="dxa"/>
             <w:vMerge/>
             <w:vAlign w:val="center"/>
           </w:tcPr>
@@ -37170,7 +37047,7 @@
         </w:tc>
         <w:tc>
           <w:tcPr>
-            <w:tcW w:w="3115" w:type="dxa"/>
+            <w:tcW w:w="2291" w:type="dxa"/>
             <w:vMerge/>
             <w:vAlign w:val="center"/>
           </w:tcPr>
@@ -37189,7 +37066,7 @@
       <w:tr>
         <w:tc>
           <w:tcPr>
-            <w:tcW w:w="3115" w:type="dxa"/>
+            <w:tcW w:w="2943" w:type="dxa"/>
             <w:vAlign w:val="center"/>
           </w:tcPr>
           <w:p>
@@ -37212,7 +37089,7 @@
         </w:tc>
         <w:tc>
           <w:tcPr>
-            <w:tcW w:w="3115" w:type="dxa"/>
+            <w:tcW w:w="4111" w:type="dxa"/>
             <w:vAlign w:val="center"/>
           </w:tcPr>
           <w:p>
@@ -37222,7 +37099,6 @@
               <w:rPr>
                 <w:rFonts w:cs="Times New Roman"/>
                 <w:szCs w:val="28"/>
-                <w:lang w:val="en-US"/>
               </w:rPr>
             </w:pPr>
             <m:oMath>
@@ -37257,7 +37133,6 @@
                     <w:rPr>
                       <w:rFonts w:ascii="Cambria Math" w:hAnsi="Cambria Math" w:cs="Times New Roman"/>
                       <w:szCs w:val="28"/>
-                      <w:lang w:val="en-US"/>
                     </w:rPr>
                     <m:t>4</m:t>
                   </m:r>
@@ -37279,7 +37154,6 @@
               <w:rPr>
                 <w:rFonts w:cs="Times New Roman"/>
                 <w:szCs w:val="28"/>
-                <w:lang w:val="en-US"/>
               </w:rPr>
               <w:t xml:space="preserve">, </w:t>
             </w:r>
@@ -37303,18 +37177,7 @@
                   <w:rFonts w:ascii="Cambria Math" w:hAnsi="Cambria Math" w:cs="Times New Roman"/>
                   <w:szCs w:val="28"/>
                 </w:rPr>
-                <m:t>=2,5</m:t>
-              </m:r>
-              <m:r>
-                <m:rPr>
-                  <m:sty m:val="p"/>
-                </m:rPr>
-                <w:rPr>
-                  <w:rFonts w:ascii="Cambria Math" w:hAnsi="Cambria Math" w:cs="Times New Roman"/>
-                  <w:szCs w:val="28"/>
-                  <w:lang w:val="en-US"/>
-                </w:rPr>
-                <m:t xml:space="preserve">, </m:t>
+                <m:t xml:space="preserve">=2,5, </m:t>
               </m:r>
               <m:sPre>
                 <m:sPrePr>
@@ -37335,7 +37198,6 @@
                     <w:rPr>
                       <w:rFonts w:ascii="Cambria Math" w:hAnsi="Cambria Math" w:cs="Times New Roman"/>
                       <w:szCs w:val="28"/>
-                      <w:lang w:val="en-US"/>
                     </w:rPr>
                     <m:t>10</m:t>
                   </m:r>
@@ -37361,7 +37223,6 @@
                 <w:rPr>
                   <w:rFonts w:ascii="Cambria Math" w:hAnsi="Cambria Math" w:cs="Times New Roman"/>
                   <w:szCs w:val="28"/>
-                  <w:lang w:val="en-US"/>
                 </w:rPr>
                 <m:t>-70%</m:t>
               </m:r>
@@ -37370,7 +37231,7 @@
         </w:tc>
         <w:tc>
           <w:tcPr>
-            <w:tcW w:w="3115" w:type="dxa"/>
+            <w:tcW w:w="2291" w:type="dxa"/>
             <w:vMerge w:val="restart"/>
             <w:vAlign w:val="center"/>
           </w:tcPr>
@@ -37403,7 +37264,6 @@
                     <w:rPr>
                       <w:rFonts w:ascii="Cambria Math" w:hAnsi="Cambria Math" w:cs="Times New Roman"/>
                       <w:szCs w:val="28"/>
-                      <w:lang w:val="en-US"/>
                     </w:rPr>
                     <m:t>10</m:t>
                   </m:r>
@@ -37427,7 +37287,6 @@
               <w:rPr>
                 <w:rFonts w:cs="Times New Roman"/>
                 <w:szCs w:val="28"/>
-                <w:lang w:val="en-US"/>
               </w:rPr>
               <w:t xml:space="preserve">, </w:t>
             </w:r>
@@ -37451,7 +37310,6 @@
                     <w:rPr>
                       <w:rFonts w:ascii="Cambria Math" w:hAnsi="Cambria Math" w:cs="Times New Roman"/>
                       <w:szCs w:val="28"/>
-                      <w:lang w:val="en-US"/>
                     </w:rPr>
                     <m:t>12</m:t>
                   </m:r>
@@ -37477,7 +37335,7 @@
       <w:tr>
         <w:tc>
           <w:tcPr>
-            <w:tcW w:w="3115" w:type="dxa"/>
+            <w:tcW w:w="2943" w:type="dxa"/>
             <w:vAlign w:val="center"/>
           </w:tcPr>
           <w:p>
@@ -37500,7 +37358,7 @@
         </w:tc>
         <w:tc>
           <w:tcPr>
-            <w:tcW w:w="3115" w:type="dxa"/>
+            <w:tcW w:w="4111" w:type="dxa"/>
             <w:vAlign w:val="center"/>
           </w:tcPr>
           <w:p>
@@ -37658,7 +37516,7 @@
         </w:tc>
         <w:tc>
           <w:tcPr>
-            <w:tcW w:w="3115" w:type="dxa"/>
+            <w:tcW w:w="2291" w:type="dxa"/>
             <w:vMerge/>
             <w:vAlign w:val="center"/>
           </w:tcPr>
@@ -37678,7 +37536,7 @@
       <w:tr>
         <w:tc>
           <w:tcPr>
-            <w:tcW w:w="3115" w:type="dxa"/>
+            <w:tcW w:w="2943" w:type="dxa"/>
             <w:vAlign w:val="center"/>
           </w:tcPr>
           <w:p>
@@ -37701,7 +37559,7 @@
         </w:tc>
         <w:tc>
           <w:tcPr>
-            <w:tcW w:w="3115" w:type="dxa"/>
+            <w:tcW w:w="4111" w:type="dxa"/>
             <w:vAlign w:val="center"/>
           </w:tcPr>
           <w:p>
@@ -37777,7 +37635,7 @@
         </w:tc>
         <w:tc>
           <w:tcPr>
-            <w:tcW w:w="3115" w:type="dxa"/>
+            <w:tcW w:w="2291" w:type="dxa"/>
             <w:vAlign w:val="center"/>
           </w:tcPr>
           <w:p>
@@ -37884,7 +37742,7 @@
       <w:tr>
         <w:tc>
           <w:tcPr>
-            <w:tcW w:w="3115" w:type="dxa"/>
+            <w:tcW w:w="2943" w:type="dxa"/>
             <w:vAlign w:val="center"/>
           </w:tcPr>
           <w:p>
@@ -37907,7 +37765,7 @@
         </w:tc>
         <w:tc>
           <w:tcPr>
-            <w:tcW w:w="3115" w:type="dxa"/>
+            <w:tcW w:w="4111" w:type="dxa"/>
             <w:vAlign w:val="center"/>
           </w:tcPr>
           <w:p>
@@ -38034,7 +37892,7 @@
         </w:tc>
         <w:tc>
           <w:tcPr>
-            <w:tcW w:w="3115" w:type="dxa"/>
+            <w:tcW w:w="2291" w:type="dxa"/>
             <w:vAlign w:val="center"/>
           </w:tcPr>
           <w:p>
@@ -38141,7 +37999,7 @@
       <w:tr>
         <w:tc>
           <w:tcPr>
-            <w:tcW w:w="3115" w:type="dxa"/>
+            <w:tcW w:w="2943" w:type="dxa"/>
             <w:vAlign w:val="center"/>
           </w:tcPr>
           <w:p>
@@ -38164,7 +38022,7 @@
         </w:tc>
         <w:tc>
           <w:tcPr>
-            <w:tcW w:w="3115" w:type="dxa"/>
+            <w:tcW w:w="4111" w:type="dxa"/>
             <w:vMerge w:val="restart"/>
             <w:vAlign w:val="center"/>
           </w:tcPr>
@@ -38211,7 +38069,7 @@
         </w:tc>
         <w:tc>
           <w:tcPr>
-            <w:tcW w:w="3115" w:type="dxa"/>
+            <w:tcW w:w="2291" w:type="dxa"/>
             <w:vMerge w:val="restart"/>
             <w:vAlign w:val="center"/>
           </w:tcPr>
@@ -38244,7 +38102,7 @@
       <w:tr>
         <w:tc>
           <w:tcPr>
-            <w:tcW w:w="3115" w:type="dxa"/>
+            <w:tcW w:w="2943" w:type="dxa"/>
             <w:vAlign w:val="center"/>
           </w:tcPr>
           <w:p>
@@ -38267,7 +38125,7 @@
         </w:tc>
         <w:tc>
           <w:tcPr>
-            <w:tcW w:w="3115" w:type="dxa"/>
+            <w:tcW w:w="4111" w:type="dxa"/>
             <w:vMerge/>
             <w:vAlign w:val="center"/>
           </w:tcPr>
@@ -38284,7 +38142,7 @@
         </w:tc>
         <w:tc>
           <w:tcPr>
-            <w:tcW w:w="3115" w:type="dxa"/>
+            <w:tcW w:w="2291" w:type="dxa"/>
             <w:vMerge/>
             <w:vAlign w:val="center"/>
           </w:tcPr>
@@ -38303,7 +38161,7 @@
       <w:tr>
         <w:tc>
           <w:tcPr>
-            <w:tcW w:w="3115" w:type="dxa"/>
+            <w:tcW w:w="2943" w:type="dxa"/>
             <w:vAlign w:val="center"/>
           </w:tcPr>
           <w:p>
@@ -38326,7 +38184,7 @@
         </w:tc>
         <w:tc>
           <w:tcPr>
-            <w:tcW w:w="3115" w:type="dxa"/>
+            <w:tcW w:w="4111" w:type="dxa"/>
             <w:vMerge/>
             <w:vAlign w:val="center"/>
           </w:tcPr>
@@ -38343,7 +38201,7 @@
         </w:tc>
         <w:tc>
           <w:tcPr>
-            <w:tcW w:w="3115" w:type="dxa"/>
+            <w:tcW w:w="2291" w:type="dxa"/>
             <w:vMerge/>
             <w:vAlign w:val="center"/>
           </w:tcPr>
@@ -38363,7 +38221,7 @@
       <w:tr>
         <w:tc>
           <w:tcPr>
-            <w:tcW w:w="3115" w:type="dxa"/>
+            <w:tcW w:w="2943" w:type="dxa"/>
             <w:vAlign w:val="center"/>
           </w:tcPr>
           <w:p>
@@ -38386,7 +38244,7 @@
         </w:tc>
         <w:tc>
           <w:tcPr>
-            <w:tcW w:w="3115" w:type="dxa"/>
+            <w:tcW w:w="4111" w:type="dxa"/>
             <w:vMerge/>
             <w:vAlign w:val="center"/>
           </w:tcPr>
@@ -38403,7 +38261,7 @@
         </w:tc>
         <w:tc>
           <w:tcPr>
-            <w:tcW w:w="3115" w:type="dxa"/>
+            <w:tcW w:w="2291" w:type="dxa"/>
             <w:vMerge/>
             <w:vAlign w:val="center"/>
           </w:tcPr>
@@ -38423,7 +38281,7 @@
       <w:tr>
         <w:tc>
           <w:tcPr>
-            <w:tcW w:w="3115" w:type="dxa"/>
+            <w:tcW w:w="2943" w:type="dxa"/>
             <w:vAlign w:val="center"/>
           </w:tcPr>
           <w:p>
@@ -38446,7 +38304,7 @@
         </w:tc>
         <w:tc>
           <w:tcPr>
-            <w:tcW w:w="3115" w:type="dxa"/>
+            <w:tcW w:w="4111" w:type="dxa"/>
             <w:vMerge/>
             <w:vAlign w:val="center"/>
           </w:tcPr>
@@ -38463,7 +38321,7 @@
         </w:tc>
         <w:tc>
           <w:tcPr>
-            <w:tcW w:w="3115" w:type="dxa"/>
+            <w:tcW w:w="2291" w:type="dxa"/>
             <w:vMerge/>
             <w:vAlign w:val="center"/>
           </w:tcPr>
@@ -38483,7 +38341,7 @@
       <w:tr>
         <w:tc>
           <w:tcPr>
-            <w:tcW w:w="3115" w:type="dxa"/>
+            <w:tcW w:w="2943" w:type="dxa"/>
             <w:vAlign w:val="center"/>
           </w:tcPr>
           <w:p>
@@ -38506,7 +38364,7 @@
         </w:tc>
         <w:tc>
           <w:tcPr>
-            <w:tcW w:w="3115" w:type="dxa"/>
+            <w:tcW w:w="4111" w:type="dxa"/>
             <w:vMerge/>
             <w:vAlign w:val="center"/>
           </w:tcPr>
@@ -38523,7 +38381,7 @@
         </w:tc>
         <w:tc>
           <w:tcPr>
-            <w:tcW w:w="3115" w:type="dxa"/>
+            <w:tcW w:w="2291" w:type="dxa"/>
             <w:vMerge/>
             <w:vAlign w:val="center"/>
           </w:tcPr>
@@ -38543,7 +38401,7 @@
       <w:tr>
         <w:tc>
           <w:tcPr>
-            <w:tcW w:w="3115" w:type="dxa"/>
+            <w:tcW w:w="2943" w:type="dxa"/>
             <w:vAlign w:val="center"/>
           </w:tcPr>
           <w:p>
@@ -38566,7 +38424,7 @@
         </w:tc>
         <w:tc>
           <w:tcPr>
-            <w:tcW w:w="3115" w:type="dxa"/>
+            <w:tcW w:w="4111" w:type="dxa"/>
             <w:vAlign w:val="center"/>
           </w:tcPr>
           <w:p>
@@ -38604,7 +38462,7 @@
         </w:tc>
         <w:tc>
           <w:tcPr>
-            <w:tcW w:w="3115" w:type="dxa"/>
+            <w:tcW w:w="2291" w:type="dxa"/>
             <w:vAlign w:val="center"/>
           </w:tcPr>
           <w:p>
@@ -38682,7 +38540,7 @@
                     <a:blip r:embed="rId29">
                       <a:extLst>
                         <a:ext uri="{28A0092B-C50C-407E-A947-70E740481C1C}">
-                          <a14:useLocalDpi xmlns:a14="http://schemas.microsoft.com/office/drawing/2010/main" xmlns:wps="http://schemas.microsoft.com/office/word/2010/wordprocessingShape" xmlns:wpi="http://schemas.microsoft.com/office/word/2010/wordprocessingInk" xmlns:wpg="http://schemas.microsoft.com/office/word/2010/wordprocessingGroup" xmlns:w16se="http://schemas.microsoft.com/office/word/2015/wordml/symex" xmlns:w16cid="http://schemas.microsoft.com/office/word/2016/wordml/cid" xmlns:w15="http://schemas.microsoft.com/office/word/2012/wordml" xmlns:w14="http://schemas.microsoft.com/office/word/2010/wordml" xmlns:w="http://schemas.openxmlformats.org/wordprocessingml/2006/main" xmlns:w10="urn:schemas-microsoft-com:office:word" xmlns:wp14="http://schemas.microsoft.com/office/word/2010/wordprocessingDrawing" xmlns:v="urn:schemas-microsoft-com:vml" xmlns:o="urn:schemas-microsoft-com:office:office" xmlns:am3d="http://schemas.microsoft.com/office/drawing/2017/model3d" xmlns:aink="http://schemas.microsoft.com/office/drawing/2016/ink" xmlns:mc="http://schemas.openxmlformats.org/markup-compatibility/2006" xmlns:cx8="http://schemas.microsoft.com/office/drawing/2016/5/14/chartex" xmlns:cx7="http://schemas.microsoft.com/office/drawing/2016/5/13/chartex" xmlns:cx6="http://schemas.microsoft.com/office/drawing/2016/5/12/chartex" xmlns:cx5="http://schemas.microsoft.com/office/drawing/2016/5/11/chartex" xmlns:cx4="http://schemas.microsoft.com/office/drawing/2016/5/10/chartex" xmlns:cx3="http://schemas.microsoft.com/office/drawing/2016/5/9/chartex" xmlns:cx2="http://schemas.microsoft.com/office/drawing/2015/10/21/chartex" xmlns:cx1="http://schemas.microsoft.com/office/drawing/2015/9/8/chartex" xmlns:cx="http://schemas.microsoft.com/office/drawing/2014/chartex" xmlns:wpc="http://schemas.microsoft.com/office/word/2010/wordprocessingCanvas" xmlns="" val="0"/>
+                          <a14:useLocalDpi xmlns="" xmlns:wpc="http://schemas.microsoft.com/office/word/2010/wordprocessingCanvas" xmlns:cx="http://schemas.microsoft.com/office/drawing/2014/chartex" xmlns:cx1="http://schemas.microsoft.com/office/drawing/2015/9/8/chartex" xmlns:cx2="http://schemas.microsoft.com/office/drawing/2015/10/21/chartex" xmlns:cx3="http://schemas.microsoft.com/office/drawing/2016/5/9/chartex" xmlns:cx4="http://schemas.microsoft.com/office/drawing/2016/5/10/chartex" xmlns:cx5="http://schemas.microsoft.com/office/drawing/2016/5/11/chartex" xmlns:cx6="http://schemas.microsoft.com/office/drawing/2016/5/12/chartex" xmlns:cx7="http://schemas.microsoft.com/office/drawing/2016/5/13/chartex" xmlns:cx8="http://schemas.microsoft.com/office/drawing/2016/5/14/chartex" xmlns:mc="http://schemas.openxmlformats.org/markup-compatibility/2006" xmlns:aink="http://schemas.microsoft.com/office/drawing/2016/ink" xmlns:am3d="http://schemas.microsoft.com/office/drawing/2017/model3d" xmlns:o="urn:schemas-microsoft-com:office:office" xmlns:v="urn:schemas-microsoft-com:vml" xmlns:wp14="http://schemas.microsoft.com/office/word/2010/wordprocessingDrawing" xmlns:w10="urn:schemas-microsoft-com:office:word" xmlns:w="http://schemas.openxmlformats.org/wordprocessingml/2006/main" xmlns:w14="http://schemas.microsoft.com/office/word/2010/wordml" xmlns:w15="http://schemas.microsoft.com/office/word/2012/wordml" xmlns:w16cid="http://schemas.microsoft.com/office/word/2016/wordml/cid" xmlns:w16se="http://schemas.microsoft.com/office/word/2015/wordml/symex" xmlns:wpg="http://schemas.microsoft.com/office/word/2010/wordprocessingGroup" xmlns:wpi="http://schemas.microsoft.com/office/word/2010/wordprocessingInk" xmlns:wps="http://schemas.microsoft.com/office/word/2010/wordprocessingShape" xmlns:a14="http://schemas.microsoft.com/office/drawing/2010/main" val="0"/>
                         </a:ext>
                       </a:extLst>
                     </a:blip>
@@ -39292,18 +39150,6 @@
     <w:p>
       <w:pPr>
         <w:spacing w:line="360" w:lineRule="auto"/>
-        <w:ind w:firstLine="708"/>
-        <w:jc w:val="both"/>
-        <w:rPr>
-          <w:rFonts w:eastAsiaTheme="minorEastAsia" w:cs="Times New Roman"/>
-          <w:i/>
-          <w:szCs w:val="28"/>
-        </w:rPr>
-      </w:pPr>
-    </w:p>
-    <w:p>
-      <w:pPr>
-        <w:spacing w:line="360" w:lineRule="auto"/>
         <w:jc w:val="both"/>
         <w:rPr>
           <w:rFonts w:eastAsiaTheme="minorEastAsia" w:cs="Times New Roman"/>
@@ -39538,9 +39384,9 @@
         <w:tblLook w:val="04A0"/>
       </w:tblPr>
       <w:tblGrid>
-        <w:gridCol w:w="3227"/>
-        <w:gridCol w:w="3003"/>
-        <w:gridCol w:w="3115"/>
+        <w:gridCol w:w="3369"/>
+        <w:gridCol w:w="3685"/>
+        <w:gridCol w:w="2291"/>
       </w:tblGrid>
       <w:tr>
         <w:trPr>
@@ -39548,7 +39394,7 @@
         </w:trPr>
         <w:tc>
           <w:tcPr>
-            <w:tcW w:w="3227" w:type="dxa"/>
+            <w:tcW w:w="3369" w:type="dxa"/>
             <w:vAlign w:val="center"/>
           </w:tcPr>
           <w:p>
@@ -39571,7 +39417,7 @@
         </w:tc>
         <w:tc>
           <w:tcPr>
-            <w:tcW w:w="3003" w:type="dxa"/>
+            <w:tcW w:w="3685" w:type="dxa"/>
             <w:vAlign w:val="center"/>
           </w:tcPr>
           <w:p>
@@ -39765,7 +39611,7 @@
         </w:tc>
         <w:tc>
           <w:tcPr>
-            <w:tcW w:w="3115" w:type="dxa"/>
+            <w:tcW w:w="2291" w:type="dxa"/>
             <w:vAlign w:val="center"/>
           </w:tcPr>
           <w:p>
@@ -39879,15 +39725,7 @@
                     <w:szCs w:val="28"/>
                     <w:lang w:val="en-US"/>
                   </w:rPr>
-                  <m:t>)</m:t>
-                </m:r>
-                <m:r>
-                  <w:rPr>
-                    <w:rFonts w:ascii="Cambria Math" w:hAnsi="Cambria Math" w:cs="Times New Roman"/>
-                    <w:szCs w:val="28"/>
-                    <w:lang w:val="en-US"/>
-                  </w:rPr>
-                  <m:t>∙</m:t>
+                  <m:t>)∙</m:t>
                 </m:r>
                 <m:sSup>
                   <m:sSupPr>
@@ -39932,7 +39770,7 @@
         </w:trPr>
         <w:tc>
           <w:tcPr>
-            <w:tcW w:w="3227" w:type="dxa"/>
+            <w:tcW w:w="3369" w:type="dxa"/>
             <w:vAlign w:val="center"/>
           </w:tcPr>
           <w:p>
@@ -39997,11 +39835,25 @@
                 </m:sub>
               </m:sSub>
             </m:oMath>
-          </w:p>
-        </w:tc>
-        <w:tc>
-          <w:tcPr>
-            <w:tcW w:w="3003" w:type="dxa"/>
+            <w:r>
+              <w:rPr>
+                <w:rFonts w:cs="Times New Roman"/>
+                <w:szCs w:val="28"/>
+              </w:rPr>
+              <w:t xml:space="preserve"> (</w:t>
+            </w:r>
+            <w:r>
+              <w:rPr>
+                <w:rFonts w:cs="Times New Roman"/>
+                <w:szCs w:val="28"/>
+              </w:rPr>
+              <w:t>топливо)</w:t>
+            </w:r>
+          </w:p>
+        </w:tc>
+        <w:tc>
+          <w:tcPr>
+            <w:tcW w:w="3685" w:type="dxa"/>
             <w:vAlign w:val="center"/>
           </w:tcPr>
           <w:p>
@@ -40051,7 +39903,7 @@
                   <w:rFonts w:ascii="Cambria Math" w:hAnsi="Cambria Math" w:cs="Times New Roman"/>
                   <w:szCs w:val="28"/>
                 </w:rPr>
-                <m:t>=270</m:t>
+                <m:t>=267</m:t>
               </m:r>
               <m:r>
                 <w:rPr>
@@ -40078,22 +39930,36 @@
               </w:rPr>
               <w:t xml:space="preserve">, </w:t>
             </w:r>
-            <m:r>
+            <w:r>
               <w:rPr>
                 <w:rFonts w:ascii="Cambria Math" w:hAnsi="Cambria Math" w:cs="Times New Roman"/>
                 <w:szCs w:val="28"/>
               </w:rPr>
               <w:br/>
-              <m:t>ε</m:t>
-            </m:r>
+            </w:r>
+            <w:r>
+              <w:rPr>
+                <w:rFonts w:ascii="Cambria Math" w:hAnsi="Cambria Math" w:cs="Times New Roman"/>
+                <w:i/>
+                <w:szCs w:val="28"/>
+              </w:rPr>
+              <w:t>𝜀</w:t>
+            </w:r>
             <m:oMath>
+              <m:r>
+                <w:rPr>
+                  <w:rFonts w:ascii="Cambria Math" w:hAnsi="Cambria Math" w:cs="Times New Roman"/>
+                  <w:szCs w:val="28"/>
+                </w:rPr>
+                <m:t xml:space="preserve"> </m:t>
+              </m:r>
               <m:r>
                 <w:rPr>
                   <w:rFonts w:ascii="Cambria Math" w:eastAsia="Times New Roman" w:hAnsi="Cambria Math" w:cs="Times New Roman"/>
                   <w:szCs w:val="28"/>
                   <w:lang w:val="en-US"/>
                 </w:rPr>
-                <m:t>=70%;72%</m:t>
+                <m:t>=48%</m:t>
               </m:r>
             </m:oMath>
             <w:r>
@@ -40109,7 +39975,7 @@
         </w:tc>
         <w:tc>
           <w:tcPr>
-            <w:tcW w:w="3115" w:type="dxa"/>
+            <w:tcW w:w="2291" w:type="dxa"/>
             <w:vAlign w:val="center"/>
           </w:tcPr>
           <w:p>
@@ -40126,23 +39992,16 @@
               <w:rPr>
                 <w:rFonts w:eastAsia="Times New Roman" w:cs="Times New Roman"/>
                 <w:szCs w:val="28"/>
-                <w:lang w:val="en-US"/>
-              </w:rPr>
-              <w:t>0,0142; 0,0</w:t>
+              </w:rPr>
+              <w:t>0</w:t>
             </w:r>
             <w:r>
               <w:rPr>
                 <w:rFonts w:eastAsia="Times New Roman" w:cs="Times New Roman"/>
                 <w:szCs w:val="28"/>
-              </w:rPr>
-              <w:t>1</w:t>
-            </w:r>
-            <w:r>
-              <w:rPr>
-                <w:rFonts w:eastAsia="Times New Roman" w:cs="Times New Roman"/>
-                <w:szCs w:val="28"/>
-              </w:rPr>
-              <w:t>43</w:t>
+                <w:lang w:val="en-US"/>
+              </w:rPr>
+              <w:t>,0119</w:t>
             </w:r>
           </w:p>
         </w:tc>
@@ -40153,7 +40012,7 @@
         </w:trPr>
         <w:tc>
           <w:tcPr>
-            <w:tcW w:w="3227" w:type="dxa"/>
+            <w:tcW w:w="3369" w:type="dxa"/>
             <w:vAlign w:val="center"/>
           </w:tcPr>
           <w:p>
@@ -40163,7 +40022,6 @@
               <w:rPr>
                 <w:rFonts w:cs="Times New Roman"/>
                 <w:szCs w:val="28"/>
-                <w:lang w:val="en-US"/>
               </w:rPr>
             </w:pPr>
             <w:r>
@@ -40219,11 +40077,18 @@
                 </m:sub>
               </m:sSub>
             </m:oMath>
-          </w:p>
-        </w:tc>
-        <w:tc>
-          <w:tcPr>
-            <w:tcW w:w="3003" w:type="dxa"/>
+            <w:r>
+              <w:rPr>
+                <w:rFonts w:cs="Times New Roman"/>
+                <w:szCs w:val="28"/>
+              </w:rPr>
+              <w:t xml:space="preserve"> (топливо)</w:t>
+            </w:r>
+          </w:p>
+        </w:tc>
+        <w:tc>
+          <w:tcPr>
+            <w:tcW w:w="3685" w:type="dxa"/>
             <w:vAlign w:val="center"/>
           </w:tcPr>
           <w:p>
@@ -40297,15 +40162,7 @@
                     <w:szCs w:val="28"/>
                     <w:lang w:val="en-US"/>
                   </w:rPr>
-                  <m:t>,5</m:t>
-                </m:r>
-                <m:r>
-                  <w:rPr>
-                    <w:rFonts w:ascii="Cambria Math" w:hAnsi="Cambria Math" w:cs="Times New Roman"/>
-                    <w:szCs w:val="28"/>
-                    <w:lang w:val="en-US"/>
-                  </w:rPr>
-                  <m:t>,</m:t>
+                  <m:t>,5,</m:t>
                 </m:r>
               </m:oMath>
             </m:oMathPara>
@@ -40336,7 +40193,15 @@
                     <w:szCs w:val="28"/>
                     <w:lang w:val="en-US"/>
                   </w:rPr>
-                  <m:t>=30%;28%</m:t>
+                  <m:t>=27</m:t>
+                </m:r>
+                <m:r>
+                  <w:rPr>
+                    <w:rFonts w:ascii="Cambria Math" w:eastAsia="Times New Roman" w:hAnsi="Cambria Math" w:cs="Times New Roman"/>
+                    <w:szCs w:val="28"/>
+                    <w:lang w:val="en-US"/>
+                  </w:rPr>
+                  <m:t>%</m:t>
                 </m:r>
               </m:oMath>
             </m:oMathPara>
@@ -40344,7 +40209,7 @@
         </w:tc>
         <w:tc>
           <w:tcPr>
-            <w:tcW w:w="3115" w:type="dxa"/>
+            <w:tcW w:w="2291" w:type="dxa"/>
             <w:vAlign w:val="center"/>
           </w:tcPr>
           <w:p>
@@ -40369,7 +40234,14 @@
                 <w:szCs w:val="28"/>
                 <w:lang w:val="en-US"/>
               </w:rPr>
-              <w:t>,0077; 0,0072</w:t>
+              <w:t>,</w:t>
+            </w:r>
+            <w:r>
+              <w:rPr>
+                <w:rFonts w:eastAsia="Times New Roman" w:cs="Times New Roman"/>
+                <w:szCs w:val="28"/>
+              </w:rPr>
+              <w:t>0069</w:t>
             </w:r>
           </w:p>
         </w:tc>
@@ -40380,7 +40252,7 @@
         </w:trPr>
         <w:tc>
           <w:tcPr>
-            <w:tcW w:w="3227" w:type="dxa"/>
+            <w:tcW w:w="3369" w:type="dxa"/>
             <w:vAlign w:val="center"/>
           </w:tcPr>
           <w:p>
@@ -40390,7 +40262,185 @@
               <w:rPr>
                 <w:rFonts w:cs="Times New Roman"/>
                 <w:szCs w:val="28"/>
-                <w:lang w:val="en-US"/>
+              </w:rPr>
+            </w:pPr>
+            <w:r>
+              <w:rPr>
+                <w:rFonts w:cs="Times New Roman"/>
+                <w:szCs w:val="28"/>
+              </w:rPr>
+              <w:t xml:space="preserve">Алюминий </w:t>
+            </w:r>
+            <w:r>
+              <w:rPr>
+                <w:rFonts w:cs="Times New Roman"/>
+                <w:szCs w:val="28"/>
+                <w:lang w:val="en-US"/>
+              </w:rPr>
+              <w:t>Al</w:t>
+            </w:r>
+            <w:r>
+              <w:rPr>
+                <w:rFonts w:cs="Times New Roman"/>
+                <w:szCs w:val="28"/>
+              </w:rPr>
+              <w:t xml:space="preserve"> (матрица сердечника твэла)</w:t>
+            </w:r>
+          </w:p>
+        </w:tc>
+        <w:tc>
+          <w:tcPr>
+            <w:tcW w:w="3685" w:type="dxa"/>
+            <w:vAlign w:val="center"/>
+          </w:tcPr>
+          <w:p>
+            <w:pPr>
+              <w:spacing w:line="360" w:lineRule="auto"/>
+              <w:jc w:val="center"/>
+              <w:rPr>
+                <w:rFonts w:eastAsia="Times New Roman" w:cs="Times New Roman"/>
+                <w:i/>
+                <w:szCs w:val="28"/>
+                <w:lang w:val="en-US"/>
+              </w:rPr>
+            </w:pPr>
+            <m:oMathPara>
+              <m:oMath>
+                <m:sSubSup>
+                  <m:sSubSupPr>
+                    <m:ctrlPr>
+                      <w:rPr>
+                        <w:rFonts w:ascii="Cambria Math" w:hAnsi="Cambria Math" w:cs="Times New Roman"/>
+                        <w:i/>
+                        <w:szCs w:val="28"/>
+                      </w:rPr>
+                    </m:ctrlPr>
+                  </m:sSubSupPr>
+                  <m:e>
+                    <m:r>
+                      <w:rPr>
+                        <w:rFonts w:ascii="Cambria Math" w:hAnsi="Cambria Math" w:cs="Times New Roman"/>
+                        <w:szCs w:val="28"/>
+                      </w:rPr>
+                      <m:t>M</m:t>
+                    </m:r>
+                  </m:e>
+                  <m:sub>
+                    <m:r>
+                      <w:rPr>
+                        <w:rFonts w:ascii="Cambria Math" w:hAnsi="Cambria Math" w:cs="Times New Roman"/>
+                        <w:szCs w:val="28"/>
+                      </w:rPr>
+                      <m:t>r</m:t>
+                    </m:r>
+                  </m:sub>
+                  <m:sup/>
+                </m:sSubSup>
+                <m:r>
+                  <w:rPr>
+                    <w:rFonts w:ascii="Cambria Math" w:hAnsi="Cambria Math" w:cs="Times New Roman"/>
+                    <w:szCs w:val="28"/>
+                  </w:rPr>
+                  <m:t>=27</m:t>
+                </m:r>
+                <m:r>
+                  <w:rPr>
+                    <w:rFonts w:ascii="Cambria Math" w:hAnsi="Cambria Math" w:cs="Times New Roman"/>
+                    <w:szCs w:val="28"/>
+                    <w:lang w:val="en-US"/>
+                  </w:rPr>
+                  <m:t xml:space="preserve">, </m:t>
+                </m:r>
+                <m:r>
+                  <w:rPr>
+                    <w:rFonts w:ascii="Cambria Math" w:hAnsi="Cambria Math" w:cs="Times New Roman"/>
+                    <w:szCs w:val="28"/>
+                  </w:rPr>
+                  <m:t>γ=2</m:t>
+                </m:r>
+                <m:r>
+                  <w:rPr>
+                    <w:rFonts w:ascii="Cambria Math" w:hAnsi="Cambria Math" w:cs="Times New Roman"/>
+                    <w:szCs w:val="28"/>
+                    <w:lang w:val="en-US"/>
+                  </w:rPr>
+                  <m:t>,6,</m:t>
+                </m:r>
+              </m:oMath>
+            </m:oMathPara>
+          </w:p>
+          <w:p>
+            <w:pPr>
+              <w:spacing w:line="360" w:lineRule="auto"/>
+              <w:jc w:val="center"/>
+              <w:rPr>
+                <w:rFonts w:eastAsia="Times New Roman" w:cs="Times New Roman"/>
+                <w:szCs w:val="28"/>
+              </w:rPr>
+            </w:pPr>
+            <m:oMathPara>
+              <m:oMath>
+                <m:r>
+                  <w:rPr>
+                    <w:rFonts w:ascii="Cambria Math" w:hAnsi="Cambria Math" w:cs="Times New Roman"/>
+                    <w:szCs w:val="28"/>
+                  </w:rPr>
+                  <m:t>ε</m:t>
+                </m:r>
+                <m:r>
+                  <w:rPr>
+                    <w:rFonts w:ascii="Cambria Math" w:eastAsia="Times New Roman" w:hAnsi="Cambria Math" w:cs="Times New Roman"/>
+                    <w:szCs w:val="28"/>
+                    <w:lang w:val="en-US"/>
+                  </w:rPr>
+                  <m:t>=25%</m:t>
+                </m:r>
+              </m:oMath>
+            </m:oMathPara>
+          </w:p>
+        </w:tc>
+        <w:tc>
+          <w:tcPr>
+            <w:tcW w:w="2291" w:type="dxa"/>
+            <w:vAlign w:val="center"/>
+          </w:tcPr>
+          <w:p>
+            <w:pPr>
+              <w:spacing w:line="360" w:lineRule="auto"/>
+              <w:jc w:val="center"/>
+              <w:rPr>
+                <w:rFonts w:eastAsia="Times New Roman" w:cs="Times New Roman"/>
+                <w:szCs w:val="28"/>
+                <w:lang w:val="en-US"/>
+              </w:rPr>
+            </w:pPr>
+            <w:r>
+              <w:rPr>
+                <w:rFonts w:eastAsia="Times New Roman" w:cs="Times New Roman"/>
+                <w:szCs w:val="28"/>
+                <w:lang w:val="en-US"/>
+              </w:rPr>
+              <w:t>0,0145</w:t>
+            </w:r>
+          </w:p>
+        </w:tc>
+      </w:tr>
+      <w:tr>
+        <w:trPr>
+          <w:trHeight w:val="551"/>
+        </w:trPr>
+        <w:tc>
+          <w:tcPr>
+            <w:tcW w:w="3369" w:type="dxa"/>
+            <w:vAlign w:val="center"/>
+          </w:tcPr>
+          <w:p>
+            <w:pPr>
+              <w:spacing w:line="360" w:lineRule="auto"/>
+              <w:jc w:val="center"/>
+              <w:rPr>
+                <w:rFonts w:cs="Times New Roman"/>
+                <w:szCs w:val="28"/>
               </w:rPr>
             </w:pPr>
             <w:r>
@@ -40474,11 +40524,18 @@
                 </m:sub>
               </m:sSub>
             </m:oMath>
-          </w:p>
-        </w:tc>
-        <w:tc>
-          <w:tcPr>
-            <w:tcW w:w="3003" w:type="dxa"/>
+            <w:r>
+              <w:rPr>
+                <w:rFonts w:cs="Times New Roman"/>
+                <w:szCs w:val="28"/>
+              </w:rPr>
+              <w:t xml:space="preserve"> (СВП)</w:t>
+            </w:r>
+          </w:p>
+        </w:tc>
+        <w:tc>
+          <w:tcPr>
+            <w:tcW w:w="3685" w:type="dxa"/>
             <w:vAlign w:val="center"/>
           </w:tcPr>
           <w:p>
@@ -40489,6 +40546,7 @@
                 <w:rFonts w:eastAsia="Times New Roman" w:cs="Times New Roman"/>
                 <w:i/>
                 <w:szCs w:val="28"/>
+                <w:lang w:val="en-US"/>
               </w:rPr>
             </w:pPr>
             <m:oMathPara>
@@ -40543,7 +40601,14 @@
                     <w:rFonts w:ascii="Cambria Math" w:hAnsi="Cambria Math" w:cs="Times New Roman"/>
                     <w:szCs w:val="28"/>
                   </w:rPr>
-                  <m:t>γ=7,6</m:t>
+                  <m:t>γ=</m:t>
+                </m:r>
+                <m:r>
+                  <w:rPr>
+                    <w:rFonts w:ascii="Cambria Math" w:hAnsi="Cambria Math" w:cs="Times New Roman"/>
+                    <w:szCs w:val="28"/>
+                  </w:rPr>
+                  <m:t>4</m:t>
                 </m:r>
               </m:oMath>
             </m:oMathPara>
@@ -40551,7 +40616,7 @@
         </w:tc>
         <w:tc>
           <w:tcPr>
-            <w:tcW w:w="3115" w:type="dxa"/>
+            <w:tcW w:w="2291" w:type="dxa"/>
             <w:vAlign w:val="center"/>
           </w:tcPr>
           <w:p>
@@ -40561,7 +40626,6 @@
               <w:rPr>
                 <w:rFonts w:eastAsia="Times New Roman" w:cs="Times New Roman"/>
                 <w:szCs w:val="28"/>
-                <w:lang w:val="en-US"/>
               </w:rPr>
             </w:pPr>
             <w:r>
@@ -40570,7 +40634,14 @@
                 <w:szCs w:val="28"/>
                 <w:lang w:val="en-US"/>
               </w:rPr>
-              <w:t>0,0126</w:t>
+              <w:t>0,0</w:t>
+            </w:r>
+            <w:r>
+              <w:rPr>
+                <w:rFonts w:eastAsia="Times New Roman" w:cs="Times New Roman"/>
+                <w:szCs w:val="28"/>
+              </w:rPr>
+              <w:t>067</w:t>
             </w:r>
           </w:p>
         </w:tc>
@@ -40581,7 +40652,7 @@
         </w:trPr>
         <w:tc>
           <w:tcPr>
-            <w:tcW w:w="3227" w:type="dxa"/>
+            <w:tcW w:w="3369" w:type="dxa"/>
             <w:vAlign w:val="center"/>
           </w:tcPr>
           <w:p>
@@ -40591,7 +40662,6 @@
               <w:rPr>
                 <w:rFonts w:cs="Times New Roman"/>
                 <w:szCs w:val="28"/>
-                <w:lang w:val="en-US"/>
               </w:rPr>
             </w:pPr>
             <w:r>
@@ -40633,7 +40703,6 @@
                     <w:rPr>
                       <w:rFonts w:ascii="Cambria Math" w:hAnsi="Cambria Math" w:cs="Times New Roman"/>
                       <w:szCs w:val="28"/>
-                      <w:lang w:val="en-US"/>
                     </w:rPr>
                     <m:t>4</m:t>
                   </m:r>
@@ -40651,11 +40720,32 @@
                 <m:t>C</m:t>
               </m:r>
             </m:oMath>
-          </w:p>
-        </w:tc>
-        <w:tc>
-          <w:tcPr>
-            <w:tcW w:w="3003" w:type="dxa"/>
+            <w:r>
+              <w:rPr>
+                <w:rFonts w:cs="Times New Roman"/>
+                <w:szCs w:val="28"/>
+              </w:rPr>
+              <w:t xml:space="preserve"> (сердечник стержня АЗ</w:t>
+            </w:r>
+            <w:r>
+              <w:rPr>
+                <w:rFonts w:cs="Times New Roman"/>
+                <w:szCs w:val="28"/>
+              </w:rPr>
+              <w:t xml:space="preserve">, </w:t>
+            </w:r>
+            <w:r>
+              <w:rPr>
+                <w:rFonts w:cs="Times New Roman"/>
+                <w:szCs w:val="28"/>
+              </w:rPr>
+              <w:t>пэла)</w:t>
+            </w:r>
+          </w:p>
+        </w:tc>
+        <w:tc>
+          <w:tcPr>
+            <w:tcW w:w="3685" w:type="dxa"/>
             <w:vAlign w:val="center"/>
           </w:tcPr>
           <w:p>
@@ -40728,7 +40818,7 @@
         </w:tc>
         <w:tc>
           <w:tcPr>
-            <w:tcW w:w="3115" w:type="dxa"/>
+            <w:tcW w:w="2291" w:type="dxa"/>
             <w:vAlign w:val="center"/>
           </w:tcPr>
           <w:p>
@@ -40758,7 +40848,7 @@
         </w:trPr>
         <w:tc>
           <w:tcPr>
-            <w:tcW w:w="3227" w:type="dxa"/>
+            <w:tcW w:w="3369" w:type="dxa"/>
             <w:vAlign w:val="center"/>
           </w:tcPr>
           <w:p>
@@ -40768,7 +40858,6 @@
               <w:rPr>
                 <w:rFonts w:cs="Times New Roman"/>
                 <w:szCs w:val="28"/>
-                <w:lang w:val="en-US"/>
               </w:rPr>
             </w:pPr>
             <w:r>
@@ -40825,11 +40914,18 @@
               </w:rPr>
               <w:t>O</w:t>
             </w:r>
-          </w:p>
-        </w:tc>
-        <w:tc>
-          <w:tcPr>
-            <w:tcW w:w="3003" w:type="dxa"/>
+            <w:r>
+              <w:rPr>
+                <w:rFonts w:eastAsia="Calibri" w:cs="Times New Roman"/>
+                <w:szCs w:val="28"/>
+              </w:rPr>
+              <w:t xml:space="preserve"> (теплоноситель)</w:t>
+            </w:r>
+          </w:p>
+        </w:tc>
+        <w:tc>
+          <w:tcPr>
+            <w:tcW w:w="3685" w:type="dxa"/>
             <w:vAlign w:val="center"/>
           </w:tcPr>
           <w:p>
@@ -40902,7 +40998,7 @@
         </w:tc>
         <w:tc>
           <w:tcPr>
-            <w:tcW w:w="3115" w:type="dxa"/>
+            <w:tcW w:w="2291" w:type="dxa"/>
             <w:vAlign w:val="center"/>
           </w:tcPr>
           <w:p>
@@ -40932,7 +41028,7 @@
         </w:trPr>
         <w:tc>
           <w:tcPr>
-            <w:tcW w:w="3227" w:type="dxa"/>
+            <w:tcW w:w="3369" w:type="dxa"/>
             <w:vAlign w:val="center"/>
           </w:tcPr>
           <w:p>
@@ -40942,7 +41038,6 @@
               <w:rPr>
                 <w:rFonts w:cs="Times New Roman"/>
                 <w:szCs w:val="28"/>
-                <w:lang w:val="en-US"/>
               </w:rPr>
             </w:pPr>
             <w:r>
@@ -40991,11 +41086,18 @@
                 </m:sub>
               </m:sSub>
             </m:oMath>
-          </w:p>
-        </w:tc>
-        <w:tc>
-          <w:tcPr>
-            <w:tcW w:w="3003" w:type="dxa"/>
+            <w:r>
+              <w:rPr>
+                <w:rFonts w:cs="Times New Roman"/>
+                <w:szCs w:val="28"/>
+              </w:rPr>
+              <w:t xml:space="preserve"> (пустой канал)</w:t>
+            </w:r>
+          </w:p>
+        </w:tc>
+        <w:tc>
+          <w:tcPr>
+            <w:tcW w:w="3685" w:type="dxa"/>
             <w:vAlign w:val="center"/>
           </w:tcPr>
           <w:p>
@@ -41107,7 +41209,7 @@
         </w:tc>
         <w:tc>
           <w:tcPr>
-            <w:tcW w:w="3115" w:type="dxa"/>
+            <w:tcW w:w="2291" w:type="dxa"/>
             <w:vAlign w:val="center"/>
           </w:tcPr>
           <w:p>
@@ -41144,7 +41246,7 @@
         </w:trPr>
         <w:tc>
           <w:tcPr>
-            <w:tcW w:w="3227" w:type="dxa"/>
+            <w:tcW w:w="3369" w:type="dxa"/>
             <w:vAlign w:val="center"/>
           </w:tcPr>
           <w:p>
@@ -41154,7 +41256,6 @@
               <w:rPr>
                 <w:rFonts w:cs="Times New Roman"/>
                 <w:szCs w:val="28"/>
-                <w:lang w:val="en-US"/>
               </w:rPr>
             </w:pPr>
             <w:r>
@@ -41200,11 +41301,18 @@
                 </m:sub>
               </m:sSub>
             </m:oMath>
-          </w:p>
-        </w:tc>
-        <w:tc>
-          <w:tcPr>
-            <w:tcW w:w="3003" w:type="dxa"/>
+            <w:r>
+              <w:rPr>
+                <w:rFonts w:cs="Times New Roman"/>
+                <w:szCs w:val="28"/>
+              </w:rPr>
+              <w:t xml:space="preserve"> (пустой канал)</w:t>
+            </w:r>
+          </w:p>
+        </w:tc>
+        <w:tc>
+          <w:tcPr>
+            <w:tcW w:w="3685" w:type="dxa"/>
             <w:vAlign w:val="center"/>
           </w:tcPr>
           <w:p>
@@ -41314,7 +41422,7 @@
         </w:tc>
         <w:tc>
           <w:tcPr>
-            <w:tcW w:w="3115" w:type="dxa"/>
+            <w:tcW w:w="2291" w:type="dxa"/>
             <w:vAlign w:val="center"/>
           </w:tcPr>
           <w:p>
@@ -41344,7 +41452,7 @@
         </w:trPr>
         <w:tc>
           <w:tcPr>
-            <w:tcW w:w="3227" w:type="dxa"/>
+            <w:tcW w:w="3369" w:type="dxa"/>
             <w:vAlign w:val="center"/>
           </w:tcPr>
           <w:p>
@@ -41354,14 +41462,14 @@
               <w:rPr>
                 <w:rFonts w:cs="Times New Roman"/>
                 <w:szCs w:val="28"/>
-                <w:lang w:val="en-US"/>
-              </w:rPr>
-            </w:pPr>
-            <w:r>
-              <w:rPr>
-                <w:rFonts w:cs="Times New Roman"/>
-                <w:szCs w:val="28"/>
-              </w:rPr>
+              </w:rPr>
+            </w:pPr>
+            <w:r>
+              <w:rPr>
+                <w:rFonts w:cs="Times New Roman"/>
+                <w:szCs w:val="28"/>
+              </w:rPr>
+              <w:lastRenderedPageBreak/>
               <w:t xml:space="preserve">Цирконий </w:t>
             </w:r>
             <w:r>
@@ -41372,11 +41480,32 @@
               </w:rPr>
               <w:t>Zr</w:t>
             </w:r>
-          </w:p>
-        </w:tc>
-        <w:tc>
-          <w:tcPr>
-            <w:tcW w:w="3003" w:type="dxa"/>
+            <w:r>
+              <w:rPr>
+                <w:rFonts w:cs="Times New Roman"/>
+                <w:szCs w:val="28"/>
+              </w:rPr>
+              <w:t xml:space="preserve"> (оболочки твэлов</w:t>
+            </w:r>
+            <w:r>
+              <w:rPr>
+                <w:rFonts w:cs="Times New Roman"/>
+                <w:szCs w:val="28"/>
+              </w:rPr>
+              <w:t xml:space="preserve">, </w:t>
+            </w:r>
+            <w:r>
+              <w:rPr>
+                <w:rFonts w:cs="Times New Roman"/>
+                <w:szCs w:val="28"/>
+              </w:rPr>
+              <w:t>СВП и др.)</w:t>
+            </w:r>
+          </w:p>
+        </w:tc>
+        <w:tc>
+          <w:tcPr>
+            <w:tcW w:w="3685" w:type="dxa"/>
             <w:vAlign w:val="center"/>
           </w:tcPr>
           <w:p>
@@ -41450,7 +41579,7 @@
         </w:tc>
         <w:tc>
           <w:tcPr>
-            <w:tcW w:w="3115" w:type="dxa"/>
+            <w:tcW w:w="2291" w:type="dxa"/>
             <w:vAlign w:val="center"/>
           </w:tcPr>
           <w:p>
@@ -41480,7 +41609,7 @@
         </w:trPr>
         <w:tc>
           <w:tcPr>
-            <w:tcW w:w="3227" w:type="dxa"/>
+            <w:tcW w:w="3369" w:type="dxa"/>
             <w:vAlign w:val="center"/>
           </w:tcPr>
           <w:p>
@@ -41490,7 +41619,6 @@
               <w:rPr>
                 <w:rFonts w:cs="Times New Roman"/>
                 <w:szCs w:val="28"/>
-                <w:lang w:val="en-US"/>
               </w:rPr>
             </w:pPr>
             <w:r>
@@ -41508,11 +41636,18 @@
               </w:rPr>
               <w:t>Ni</w:t>
             </w:r>
-          </w:p>
-        </w:tc>
-        <w:tc>
-          <w:tcPr>
-            <w:tcW w:w="3003" w:type="dxa"/>
+            <w:r>
+              <w:rPr>
+                <w:rFonts w:cs="Times New Roman"/>
+                <w:szCs w:val="28"/>
+              </w:rPr>
+              <w:t xml:space="preserve"> (оболочки пэлов)</w:t>
+            </w:r>
+          </w:p>
+        </w:tc>
+        <w:tc>
+          <w:tcPr>
+            <w:tcW w:w="3685" w:type="dxa"/>
             <w:vAlign w:val="center"/>
           </w:tcPr>
           <w:p>
@@ -41622,7 +41757,7 @@
         </w:tc>
         <w:tc>
           <w:tcPr>
-            <w:tcW w:w="3115" w:type="dxa"/>
+            <w:tcW w:w="2291" w:type="dxa"/>
             <w:vAlign w:val="center"/>
           </w:tcPr>
           <w:p>
@@ -41676,7 +41811,7 @@
         </w:trPr>
         <w:tc>
           <w:tcPr>
-            <w:tcW w:w="3227" w:type="dxa"/>
+            <w:tcW w:w="3369" w:type="dxa"/>
             <w:vAlign w:val="center"/>
           </w:tcPr>
           <w:p>
@@ -41686,7 +41821,6 @@
               <w:rPr>
                 <w:rFonts w:cs="Times New Roman"/>
                 <w:szCs w:val="28"/>
-                <w:lang w:val="en-US"/>
               </w:rPr>
             </w:pPr>
             <w:r>
@@ -41704,11 +41838,18 @@
               </w:rPr>
               <w:t>Cr</w:t>
             </w:r>
-          </w:p>
-        </w:tc>
-        <w:tc>
-          <w:tcPr>
-            <w:tcW w:w="3003" w:type="dxa"/>
+            <w:r>
+              <w:rPr>
+                <w:rFonts w:cs="Times New Roman"/>
+                <w:szCs w:val="28"/>
+              </w:rPr>
+              <w:t xml:space="preserve"> (оболочки пэлов)</w:t>
+            </w:r>
+          </w:p>
+        </w:tc>
+        <w:tc>
+          <w:tcPr>
+            <w:tcW w:w="3685" w:type="dxa"/>
             <w:vAlign w:val="center"/>
           </w:tcPr>
           <w:p>
@@ -41818,7 +41959,7 @@
         </w:tc>
         <w:tc>
           <w:tcPr>
-            <w:tcW w:w="3115" w:type="dxa"/>
+            <w:tcW w:w="2291" w:type="dxa"/>
             <w:vAlign w:val="center"/>
           </w:tcPr>
           <w:p>
@@ -42903,6 +43044,7 @@
                 <w:szCs w:val="28"/>
                 <w:lang w:val="en-US"/>
               </w:rPr>
+              <w:lastRenderedPageBreak/>
               <w:t>“</w:t>
             </w:r>
             <w:r>
@@ -43284,15 +43426,7 @@
                 <w:rFonts w:cs="Times New Roman"/>
                 <w:szCs w:val="28"/>
               </w:rPr>
-              <w:t xml:space="preserve">СВП большего </w:t>
-            </w:r>
-            <w:r>
-              <w:rPr>
-                <w:rFonts w:cs="Times New Roman"/>
-                <w:szCs w:val="28"/>
-              </w:rPr>
-              <w:lastRenderedPageBreak/>
-              <w:t>диаметра</w:t>
+              <w:t>СВП большего диаметра</w:t>
             </w:r>
           </w:p>
         </w:tc>
@@ -43316,7 +43450,6 @@
                 <w:szCs w:val="28"/>
                 <w:lang w:val="en-US"/>
               </w:rPr>
-              <w:lastRenderedPageBreak/>
               <w:t>0,6666</w:t>
             </w:r>
           </w:p>
@@ -43462,7 +43595,6 @@
                 <w:rFonts w:cs="Times New Roman"/>
                 <w:szCs w:val="28"/>
               </w:rPr>
-              <w:lastRenderedPageBreak/>
               <w:t>СВП меньшего диаметра</w:t>
             </w:r>
           </w:p>
@@ -44837,7 +44969,15 @@
                 <w:rFonts w:cs="Times New Roman"/>
                 <w:szCs w:val="28"/>
               </w:rPr>
-              <w:t>СВП меньшего диаметра</w:t>
+              <w:t xml:space="preserve">СВП меньшего </w:t>
+            </w:r>
+            <w:r>
+              <w:rPr>
+                <w:rFonts w:cs="Times New Roman"/>
+                <w:szCs w:val="28"/>
+              </w:rPr>
+              <w:lastRenderedPageBreak/>
+              <w:t>диаметра</w:t>
             </w:r>
           </w:p>
         </w:tc>
@@ -44861,6 +45001,7 @@
                 <w:szCs w:val="28"/>
                 <w:lang w:val="en-US"/>
               </w:rPr>
+              <w:lastRenderedPageBreak/>
               <w:t>0,0000</w:t>
             </w:r>
           </w:p>
@@ -45005,6 +45146,7 @@
                 <w:rFonts w:cs="Times New Roman"/>
                 <w:szCs w:val="28"/>
               </w:rPr>
+              <w:lastRenderedPageBreak/>
               <w:t>ПЭЛ</w:t>
             </w:r>
           </w:p>
@@ -45346,7 +45488,14 @@
           <w:szCs w:val="28"/>
         </w:rPr>
         <w:tab/>
-        <w:t>Температуры зон ячеек возьмем из теплогидравлического расчета.</w:t>
+        <w:t>Температуры зон ячеек взяты</w:t>
+      </w:r>
+      <w:r>
+        <w:rPr>
+          <w:rFonts w:cs="Times New Roman"/>
+          <w:szCs w:val="28"/>
+        </w:rPr>
+        <w:t xml:space="preserve"> из теплогидравлического расчета.</w:t>
       </w:r>
     </w:p>
     <w:p>
@@ -45362,7 +45511,6 @@
           <w:rFonts w:cs="Times New Roman"/>
           <w:szCs w:val="28"/>
         </w:rPr>
-        <w:lastRenderedPageBreak/>
         <w:tab/>
         <w:t>На основе вышепредставленных данных были рас</w:t>
       </w:r>
@@ -46018,6 +46166,7 @@
           <w:rFonts w:cs="Times New Roman"/>
           <w:szCs w:val="28"/>
         </w:rPr>
+        <w:lastRenderedPageBreak/>
         <w:t>Тепловую мощность реактора возьмем из теплогидравлического</w:t>
       </w:r>
       <w:r>
@@ -46099,7 +46248,6 @@
           <w:szCs w:val="28"/>
           <w:lang w:eastAsia="ru-RU"/>
         </w:rPr>
-        <w:lastRenderedPageBreak/>
         <w:drawing>
           <wp:inline distT="0" distB="0" distL="0" distR="0">
             <wp:extent cx="2710543" cy="2758699"/>
@@ -46121,7 +46269,7 @@
                     <a:blip r:embed="rId30">
                       <a:extLst>
                         <a:ext uri="{28A0092B-C50C-407E-A947-70E740481C1C}">
-                          <a14:useLocalDpi xmlns:a14="http://schemas.microsoft.com/office/drawing/2010/main" xmlns:wps="http://schemas.microsoft.com/office/word/2010/wordprocessingShape" xmlns:wpi="http://schemas.microsoft.com/office/word/2010/wordprocessingInk" xmlns:wpg="http://schemas.microsoft.com/office/word/2010/wordprocessingGroup" xmlns:w16se="http://schemas.microsoft.com/office/word/2015/wordml/symex" xmlns:w16cid="http://schemas.microsoft.com/office/word/2016/wordml/cid" xmlns:w15="http://schemas.microsoft.com/office/word/2012/wordml" xmlns:w14="http://schemas.microsoft.com/office/word/2010/wordml" xmlns:w="http://schemas.openxmlformats.org/wordprocessingml/2006/main" xmlns:w10="urn:schemas-microsoft-com:office:word" xmlns:wp14="http://schemas.microsoft.com/office/word/2010/wordprocessingDrawing" xmlns:v="urn:schemas-microsoft-com:vml" xmlns:o="urn:schemas-microsoft-com:office:office" xmlns:am3d="http://schemas.microsoft.com/office/drawing/2017/model3d" xmlns:aink="http://schemas.microsoft.com/office/drawing/2016/ink" xmlns:mc="http://schemas.openxmlformats.org/markup-compatibility/2006" xmlns:cx8="http://schemas.microsoft.com/office/drawing/2016/5/14/chartex" xmlns:cx7="http://schemas.microsoft.com/office/drawing/2016/5/13/chartex" xmlns:cx6="http://schemas.microsoft.com/office/drawing/2016/5/12/chartex" xmlns:cx5="http://schemas.microsoft.com/office/drawing/2016/5/11/chartex" xmlns:cx4="http://schemas.microsoft.com/office/drawing/2016/5/10/chartex" xmlns:cx3="http://schemas.microsoft.com/office/drawing/2016/5/9/chartex" xmlns:cx2="http://schemas.microsoft.com/office/drawing/2015/10/21/chartex" xmlns:cx1="http://schemas.microsoft.com/office/drawing/2015/9/8/chartex" xmlns:cx="http://schemas.microsoft.com/office/drawing/2014/chartex" xmlns:wpc="http://schemas.microsoft.com/office/word/2010/wordprocessingCanvas" xmlns="" val="0"/>
+                          <a14:useLocalDpi xmlns="" xmlns:wpc="http://schemas.microsoft.com/office/word/2010/wordprocessingCanvas" xmlns:cx="http://schemas.microsoft.com/office/drawing/2014/chartex" xmlns:cx1="http://schemas.microsoft.com/office/drawing/2015/9/8/chartex" xmlns:cx2="http://schemas.microsoft.com/office/drawing/2015/10/21/chartex" xmlns:cx3="http://schemas.microsoft.com/office/drawing/2016/5/9/chartex" xmlns:cx4="http://schemas.microsoft.com/office/drawing/2016/5/10/chartex" xmlns:cx5="http://schemas.microsoft.com/office/drawing/2016/5/11/chartex" xmlns:cx6="http://schemas.microsoft.com/office/drawing/2016/5/12/chartex" xmlns:cx7="http://schemas.microsoft.com/office/drawing/2016/5/13/chartex" xmlns:cx8="http://schemas.microsoft.com/office/drawing/2016/5/14/chartex" xmlns:mc="http://schemas.openxmlformats.org/markup-compatibility/2006" xmlns:aink="http://schemas.microsoft.com/office/drawing/2016/ink" xmlns:am3d="http://schemas.microsoft.com/office/drawing/2017/model3d" xmlns:o="urn:schemas-microsoft-com:office:office" xmlns:v="urn:schemas-microsoft-com:vml" xmlns:wp14="http://schemas.microsoft.com/office/word/2010/wordprocessingDrawing" xmlns:w10="urn:schemas-microsoft-com:office:word" xmlns:w="http://schemas.openxmlformats.org/wordprocessingml/2006/main" xmlns:w14="http://schemas.microsoft.com/office/word/2010/wordml" xmlns:w15="http://schemas.microsoft.com/office/word/2012/wordml" xmlns:w16cid="http://schemas.microsoft.com/office/word/2016/wordml/cid" xmlns:w16se="http://schemas.microsoft.com/office/word/2015/wordml/symex" xmlns:wpg="http://schemas.microsoft.com/office/word/2010/wordprocessingGroup" xmlns:wpi="http://schemas.microsoft.com/office/word/2010/wordprocessingInk" xmlns:wps="http://schemas.microsoft.com/office/word/2010/wordprocessingShape" xmlns:a14="http://schemas.microsoft.com/office/drawing/2010/main" val="0"/>
                         </a:ext>
                       </a:extLst>
                     </a:blip>
@@ -46339,6 +46487,7 @@
           <w:szCs w:val="28"/>
           <w:lang w:eastAsia="ru-RU"/>
         </w:rPr>
+        <w:lastRenderedPageBreak/>
         <w:drawing>
           <wp:inline distT="0" distB="0" distL="0" distR="0">
             <wp:extent cx="3219450" cy="2374432"/>
@@ -46360,7 +46509,7 @@
                     <a:blip r:embed="rId31">
                       <a:extLst>
                         <a:ext uri="{28A0092B-C50C-407E-A947-70E740481C1C}">
-                          <a14:useLocalDpi xmlns:a14="http://schemas.microsoft.com/office/drawing/2010/main" xmlns:wps="http://schemas.microsoft.com/office/word/2010/wordprocessingShape" xmlns:wpi="http://schemas.microsoft.com/office/word/2010/wordprocessingInk" xmlns:wpg="http://schemas.microsoft.com/office/word/2010/wordprocessingGroup" xmlns:w16se="http://schemas.microsoft.com/office/word/2015/wordml/symex" xmlns:w16cid="http://schemas.microsoft.com/office/word/2016/wordml/cid" xmlns:w15="http://schemas.microsoft.com/office/word/2012/wordml" xmlns:w14="http://schemas.microsoft.com/office/word/2010/wordml" xmlns:w="http://schemas.openxmlformats.org/wordprocessingml/2006/main" xmlns:w10="urn:schemas-microsoft-com:office:word" xmlns:wp14="http://schemas.microsoft.com/office/word/2010/wordprocessingDrawing" xmlns:v="urn:schemas-microsoft-com:vml" xmlns:o="urn:schemas-microsoft-com:office:office" xmlns:am3d="http://schemas.microsoft.com/office/drawing/2017/model3d" xmlns:aink="http://schemas.microsoft.com/office/drawing/2016/ink" xmlns:mc="http://schemas.openxmlformats.org/markup-compatibility/2006" xmlns:cx8="http://schemas.microsoft.com/office/drawing/2016/5/14/chartex" xmlns:cx7="http://schemas.microsoft.com/office/drawing/2016/5/13/chartex" xmlns:cx6="http://schemas.microsoft.com/office/drawing/2016/5/12/chartex" xmlns:cx5="http://schemas.microsoft.com/office/drawing/2016/5/11/chartex" xmlns:cx4="http://schemas.microsoft.com/office/drawing/2016/5/10/chartex" xmlns:cx3="http://schemas.microsoft.com/office/drawing/2016/5/9/chartex" xmlns:cx2="http://schemas.microsoft.com/office/drawing/2015/10/21/chartex" xmlns:cx1="http://schemas.microsoft.com/office/drawing/2015/9/8/chartex" xmlns:cx="http://schemas.microsoft.com/office/drawing/2014/chartex" xmlns:wpc="http://schemas.microsoft.com/office/word/2010/wordprocessingCanvas" xmlns="" val="0"/>
+                          <a14:useLocalDpi xmlns="" xmlns:wpc="http://schemas.microsoft.com/office/word/2010/wordprocessingCanvas" xmlns:cx="http://schemas.microsoft.com/office/drawing/2014/chartex" xmlns:cx1="http://schemas.microsoft.com/office/drawing/2015/9/8/chartex" xmlns:cx2="http://schemas.microsoft.com/office/drawing/2015/10/21/chartex" xmlns:cx3="http://schemas.microsoft.com/office/drawing/2016/5/9/chartex" xmlns:cx4="http://schemas.microsoft.com/office/drawing/2016/5/10/chartex" xmlns:cx5="http://schemas.microsoft.com/office/drawing/2016/5/11/chartex" xmlns:cx6="http://schemas.microsoft.com/office/drawing/2016/5/12/chartex" xmlns:cx7="http://schemas.microsoft.com/office/drawing/2016/5/13/chartex" xmlns:cx8="http://schemas.microsoft.com/office/drawing/2016/5/14/chartex" xmlns:mc="http://schemas.openxmlformats.org/markup-compatibility/2006" xmlns:aink="http://schemas.microsoft.com/office/drawing/2016/ink" xmlns:am3d="http://schemas.microsoft.com/office/drawing/2017/model3d" xmlns:o="urn:schemas-microsoft-com:office:office" xmlns:v="urn:schemas-microsoft-com:vml" xmlns:wp14="http://schemas.microsoft.com/office/word/2010/wordprocessingDrawing" xmlns:w10="urn:schemas-microsoft-com:office:word" xmlns:w="http://schemas.openxmlformats.org/wordprocessingml/2006/main" xmlns:w14="http://schemas.microsoft.com/office/word/2010/wordml" xmlns:w15="http://schemas.microsoft.com/office/word/2012/wordml" xmlns:w16cid="http://schemas.microsoft.com/office/word/2016/wordml/cid" xmlns:w16se="http://schemas.microsoft.com/office/word/2015/wordml/symex" xmlns:wpg="http://schemas.microsoft.com/office/word/2010/wordprocessingGroup" xmlns:wpi="http://schemas.microsoft.com/office/word/2010/wordprocessingInk" xmlns:wps="http://schemas.microsoft.com/office/word/2010/wordprocessingShape" xmlns:a14="http://schemas.microsoft.com/office/drawing/2010/main" val="0"/>
                         </a:ext>
                       </a:extLst>
                     </a:blip>
@@ -46466,7 +46615,6 @@
           <w:rFonts w:eastAsiaTheme="minorEastAsia" w:cs="Times New Roman"/>
           <w:szCs w:val="28"/>
         </w:rPr>
-        <w:lastRenderedPageBreak/>
         <w:t xml:space="preserve">Из расчета следует, что глубина поглощающих стержней, при которой реактор становится критичным, равна </w:t>
       </w:r>
       <w:r>
@@ -47079,6 +47227,7 @@
           <w:szCs w:val="28"/>
           <w:lang w:eastAsia="ru-RU"/>
         </w:rPr>
+        <w:lastRenderedPageBreak/>
         <w:drawing>
           <wp:inline distT="0" distB="0" distL="0" distR="0">
             <wp:extent cx="3646714" cy="2686451"/>
@@ -47100,7 +47249,7 @@
                     <a:blip r:embed="rId32">
                       <a:extLst>
                         <a:ext uri="{28A0092B-C50C-407E-A947-70E740481C1C}">
-                          <a14:useLocalDpi xmlns:a14="http://schemas.microsoft.com/office/drawing/2010/main" xmlns:wps="http://schemas.microsoft.com/office/word/2010/wordprocessingShape" xmlns:wpi="http://schemas.microsoft.com/office/word/2010/wordprocessingInk" xmlns:wpg="http://schemas.microsoft.com/office/word/2010/wordprocessingGroup" xmlns:w16se="http://schemas.microsoft.com/office/word/2015/wordml/symex" xmlns:w16cid="http://schemas.microsoft.com/office/word/2016/wordml/cid" xmlns:w15="http://schemas.microsoft.com/office/word/2012/wordml" xmlns:w14="http://schemas.microsoft.com/office/word/2010/wordml" xmlns:w="http://schemas.openxmlformats.org/wordprocessingml/2006/main" xmlns:w10="urn:schemas-microsoft-com:office:word" xmlns:wp14="http://schemas.microsoft.com/office/word/2010/wordprocessingDrawing" xmlns:v="urn:schemas-microsoft-com:vml" xmlns:o="urn:schemas-microsoft-com:office:office" xmlns:am3d="http://schemas.microsoft.com/office/drawing/2017/model3d" xmlns:aink="http://schemas.microsoft.com/office/drawing/2016/ink" xmlns:mc="http://schemas.openxmlformats.org/markup-compatibility/2006" xmlns:cx8="http://schemas.microsoft.com/office/drawing/2016/5/14/chartex" xmlns:cx7="http://schemas.microsoft.com/office/drawing/2016/5/13/chartex" xmlns:cx6="http://schemas.microsoft.com/office/drawing/2016/5/12/chartex" xmlns:cx5="http://schemas.microsoft.com/office/drawing/2016/5/11/chartex" xmlns:cx4="http://schemas.microsoft.com/office/drawing/2016/5/10/chartex" xmlns:cx3="http://schemas.microsoft.com/office/drawing/2016/5/9/chartex" xmlns:cx2="http://schemas.microsoft.com/office/drawing/2015/10/21/chartex" xmlns:cx1="http://schemas.microsoft.com/office/drawing/2015/9/8/chartex" xmlns:cx="http://schemas.microsoft.com/office/drawing/2014/chartex" xmlns:wpc="http://schemas.microsoft.com/office/word/2010/wordprocessingCanvas" xmlns="" val="0"/>
+                          <a14:useLocalDpi xmlns="" xmlns:wpc="http://schemas.microsoft.com/office/word/2010/wordprocessingCanvas" xmlns:cx="http://schemas.microsoft.com/office/drawing/2014/chartex" xmlns:cx1="http://schemas.microsoft.com/office/drawing/2015/9/8/chartex" xmlns:cx2="http://schemas.microsoft.com/office/drawing/2015/10/21/chartex" xmlns:cx3="http://schemas.microsoft.com/office/drawing/2016/5/9/chartex" xmlns:cx4="http://schemas.microsoft.com/office/drawing/2016/5/10/chartex" xmlns:cx5="http://schemas.microsoft.com/office/drawing/2016/5/11/chartex" xmlns:cx6="http://schemas.microsoft.com/office/drawing/2016/5/12/chartex" xmlns:cx7="http://schemas.microsoft.com/office/drawing/2016/5/13/chartex" xmlns:cx8="http://schemas.microsoft.com/office/drawing/2016/5/14/chartex" xmlns:mc="http://schemas.openxmlformats.org/markup-compatibility/2006" xmlns:aink="http://schemas.microsoft.com/office/drawing/2016/ink" xmlns:am3d="http://schemas.microsoft.com/office/drawing/2017/model3d" xmlns:o="urn:schemas-microsoft-com:office:office" xmlns:v="urn:schemas-microsoft-com:vml" xmlns:wp14="http://schemas.microsoft.com/office/word/2010/wordprocessingDrawing" xmlns:w10="urn:schemas-microsoft-com:office:word" xmlns:w="http://schemas.openxmlformats.org/wordprocessingml/2006/main" xmlns:w14="http://schemas.microsoft.com/office/word/2010/wordml" xmlns:w15="http://schemas.microsoft.com/office/word/2012/wordml" xmlns:w16cid="http://schemas.microsoft.com/office/word/2016/wordml/cid" xmlns:w16se="http://schemas.microsoft.com/office/word/2015/wordml/symex" xmlns:wpg="http://schemas.microsoft.com/office/word/2010/wordprocessingGroup" xmlns:wpi="http://schemas.microsoft.com/office/word/2010/wordprocessingInk" xmlns:wps="http://schemas.microsoft.com/office/word/2010/wordprocessingShape" xmlns:a14="http://schemas.microsoft.com/office/drawing/2010/main" val="0"/>
                         </a:ext>
                       </a:extLst>
                     </a:blip>
@@ -47177,7 +47326,6 @@
           <w:rFonts w:cs="Times New Roman"/>
           <w:szCs w:val="28"/>
         </w:rPr>
-        <w:lastRenderedPageBreak/>
         <w:t>Таблица 3.7 – Параметры поля энерговыделения активной зоны</w:t>
       </w:r>
     </w:p>
@@ -47650,6 +47798,7 @@
           <w:szCs w:val="28"/>
           <w:lang w:eastAsia="ru-RU"/>
         </w:rPr>
+        <w:lastRenderedPageBreak/>
         <w:drawing>
           <wp:anchor distT="0" distB="0" distL="114300" distR="114300" simplePos="0" relativeHeight="251662336" behindDoc="0" locked="0" layoutInCell="1" allowOverlap="1">
             <wp:simplePos x="0" y="0"/>
@@ -47679,7 +47828,7 @@
                     <a:blip r:embed="rId33">
                       <a:extLst>
                         <a:ext uri="{28A0092B-C50C-407E-A947-70E740481C1C}">
-                          <a14:useLocalDpi xmlns:a14="http://schemas.microsoft.com/office/drawing/2010/main" xmlns:wps="http://schemas.microsoft.com/office/word/2010/wordprocessingShape" xmlns:wpi="http://schemas.microsoft.com/office/word/2010/wordprocessingInk" xmlns:wpg="http://schemas.microsoft.com/office/word/2010/wordprocessingGroup" xmlns:w16se="http://schemas.microsoft.com/office/word/2015/wordml/symex" xmlns:w16cid="http://schemas.microsoft.com/office/word/2016/wordml/cid" xmlns:w15="http://schemas.microsoft.com/office/word/2012/wordml" xmlns:w14="http://schemas.microsoft.com/office/word/2010/wordml" xmlns:w="http://schemas.openxmlformats.org/wordprocessingml/2006/main" xmlns:w10="urn:schemas-microsoft-com:office:word" xmlns:wp14="http://schemas.microsoft.com/office/word/2010/wordprocessingDrawing" xmlns:v="urn:schemas-microsoft-com:vml" xmlns:o="urn:schemas-microsoft-com:office:office" xmlns:am3d="http://schemas.microsoft.com/office/drawing/2017/model3d" xmlns:aink="http://schemas.microsoft.com/office/drawing/2016/ink" xmlns:mc="http://schemas.openxmlformats.org/markup-compatibility/2006" xmlns:cx8="http://schemas.microsoft.com/office/drawing/2016/5/14/chartex" xmlns:cx7="http://schemas.microsoft.com/office/drawing/2016/5/13/chartex" xmlns:cx6="http://schemas.microsoft.com/office/drawing/2016/5/12/chartex" xmlns:cx5="http://schemas.microsoft.com/office/drawing/2016/5/11/chartex" xmlns:cx4="http://schemas.microsoft.com/office/drawing/2016/5/10/chartex" xmlns:cx3="http://schemas.microsoft.com/office/drawing/2016/5/9/chartex" xmlns:cx2="http://schemas.microsoft.com/office/drawing/2015/10/21/chartex" xmlns:cx1="http://schemas.microsoft.com/office/drawing/2015/9/8/chartex" xmlns:cx="http://schemas.microsoft.com/office/drawing/2014/chartex" xmlns:wpc="http://schemas.microsoft.com/office/word/2010/wordprocessingCanvas" xmlns="" val="0"/>
+                          <a14:useLocalDpi xmlns="" xmlns:wpc="http://schemas.microsoft.com/office/word/2010/wordprocessingCanvas" xmlns:cx="http://schemas.microsoft.com/office/drawing/2014/chartex" xmlns:cx1="http://schemas.microsoft.com/office/drawing/2015/9/8/chartex" xmlns:cx2="http://schemas.microsoft.com/office/drawing/2015/10/21/chartex" xmlns:cx3="http://schemas.microsoft.com/office/drawing/2016/5/9/chartex" xmlns:cx4="http://schemas.microsoft.com/office/drawing/2016/5/10/chartex" xmlns:cx5="http://schemas.microsoft.com/office/drawing/2016/5/11/chartex" xmlns:cx6="http://schemas.microsoft.com/office/drawing/2016/5/12/chartex" xmlns:cx7="http://schemas.microsoft.com/office/drawing/2016/5/13/chartex" xmlns:cx8="http://schemas.microsoft.com/office/drawing/2016/5/14/chartex" xmlns:mc="http://schemas.openxmlformats.org/markup-compatibility/2006" xmlns:aink="http://schemas.microsoft.com/office/drawing/2016/ink" xmlns:am3d="http://schemas.microsoft.com/office/drawing/2017/model3d" xmlns:o="urn:schemas-microsoft-com:office:office" xmlns:v="urn:schemas-microsoft-com:vml" xmlns:wp14="http://schemas.microsoft.com/office/word/2010/wordprocessingDrawing" xmlns:w10="urn:schemas-microsoft-com:office:word" xmlns:w="http://schemas.openxmlformats.org/wordprocessingml/2006/main" xmlns:w14="http://schemas.microsoft.com/office/word/2010/wordml" xmlns:w15="http://schemas.microsoft.com/office/word/2012/wordml" xmlns:w16cid="http://schemas.microsoft.com/office/word/2016/wordml/cid" xmlns:w16se="http://schemas.microsoft.com/office/word/2015/wordml/symex" xmlns:wpg="http://schemas.microsoft.com/office/word/2010/wordprocessingGroup" xmlns:wpi="http://schemas.microsoft.com/office/word/2010/wordprocessingInk" xmlns:wps="http://schemas.microsoft.com/office/word/2010/wordprocessingShape" xmlns:a14="http://schemas.microsoft.com/office/drawing/2010/main" val="0"/>
                         </a:ext>
                       </a:extLst>
                     </a:blip>
@@ -47866,7 +48015,6 @@
           <w:rFonts w:cs="Times New Roman"/>
           <w:szCs w:val="28"/>
         </w:rPr>
-        <w:lastRenderedPageBreak/>
         <w:t>Аналогично, найдем распределение плотности теплового потока и параметры поля энерговыделения активной зоны</w:t>
       </w:r>
       <w:r>
@@ -47915,7 +48063,7 @@
                     <a:blip r:embed="rId34">
                       <a:extLst>
                         <a:ext uri="{28A0092B-C50C-407E-A947-70E740481C1C}">
-                          <a14:useLocalDpi xmlns:a14="http://schemas.microsoft.com/office/drawing/2010/main" xmlns:wps="http://schemas.microsoft.com/office/word/2010/wordprocessingShape" xmlns:wpi="http://schemas.microsoft.com/office/word/2010/wordprocessingInk" xmlns:wpg="http://schemas.microsoft.com/office/word/2010/wordprocessingGroup" xmlns:w16se="http://schemas.microsoft.com/office/word/2015/wordml/symex" xmlns:w16cid="http://schemas.microsoft.com/office/word/2016/wordml/cid" xmlns:w15="http://schemas.microsoft.com/office/word/2012/wordml" xmlns:w14="http://schemas.microsoft.com/office/word/2010/wordml" xmlns:w="http://schemas.openxmlformats.org/wordprocessingml/2006/main" xmlns:w10="urn:schemas-microsoft-com:office:word" xmlns:wp14="http://schemas.microsoft.com/office/word/2010/wordprocessingDrawing" xmlns:v="urn:schemas-microsoft-com:vml" xmlns:o="urn:schemas-microsoft-com:office:office" xmlns:am3d="http://schemas.microsoft.com/office/drawing/2017/model3d" xmlns:aink="http://schemas.microsoft.com/office/drawing/2016/ink" xmlns:mc="http://schemas.openxmlformats.org/markup-compatibility/2006" xmlns:cx8="http://schemas.microsoft.com/office/drawing/2016/5/14/chartex" xmlns:cx7="http://schemas.microsoft.com/office/drawing/2016/5/13/chartex" xmlns:cx6="http://schemas.microsoft.com/office/drawing/2016/5/12/chartex" xmlns:cx5="http://schemas.microsoft.com/office/drawing/2016/5/11/chartex" xmlns:cx4="http://schemas.microsoft.com/office/drawing/2016/5/10/chartex" xmlns:cx3="http://schemas.microsoft.com/office/drawing/2016/5/9/chartex" xmlns:cx2="http://schemas.microsoft.com/office/drawing/2015/10/21/chartex" xmlns:cx1="http://schemas.microsoft.com/office/drawing/2015/9/8/chartex" xmlns:cx="http://schemas.microsoft.com/office/drawing/2014/chartex" xmlns:wpc="http://schemas.microsoft.com/office/word/2010/wordprocessingCanvas" xmlns="" val="0"/>
+                          <a14:useLocalDpi xmlns="" xmlns:wpc="http://schemas.microsoft.com/office/word/2010/wordprocessingCanvas" xmlns:cx="http://schemas.microsoft.com/office/drawing/2014/chartex" xmlns:cx1="http://schemas.microsoft.com/office/drawing/2015/9/8/chartex" xmlns:cx2="http://schemas.microsoft.com/office/drawing/2015/10/21/chartex" xmlns:cx3="http://schemas.microsoft.com/office/drawing/2016/5/9/chartex" xmlns:cx4="http://schemas.microsoft.com/office/drawing/2016/5/10/chartex" xmlns:cx5="http://schemas.microsoft.com/office/drawing/2016/5/11/chartex" xmlns:cx6="http://schemas.microsoft.com/office/drawing/2016/5/12/chartex" xmlns:cx7="http://schemas.microsoft.com/office/drawing/2016/5/13/chartex" xmlns:cx8="http://schemas.microsoft.com/office/drawing/2016/5/14/chartex" xmlns:mc="http://schemas.openxmlformats.org/markup-compatibility/2006" xmlns:aink="http://schemas.microsoft.com/office/drawing/2016/ink" xmlns:am3d="http://schemas.microsoft.com/office/drawing/2017/model3d" xmlns:o="urn:schemas-microsoft-com:office:office" xmlns:v="urn:schemas-microsoft-com:vml" xmlns:wp14="http://schemas.microsoft.com/office/word/2010/wordprocessingDrawing" xmlns:w10="urn:schemas-microsoft-com:office:word" xmlns:w="http://schemas.openxmlformats.org/wordprocessingml/2006/main" xmlns:w14="http://schemas.microsoft.com/office/word/2010/wordml" xmlns:w15="http://schemas.microsoft.com/office/word/2012/wordml" xmlns:w16cid="http://schemas.microsoft.com/office/word/2016/wordml/cid" xmlns:w16se="http://schemas.microsoft.com/office/word/2015/wordml/symex" xmlns:wpg="http://schemas.microsoft.com/office/word/2010/wordprocessingGroup" xmlns:wpi="http://schemas.microsoft.com/office/word/2010/wordprocessingInk" xmlns:wps="http://schemas.microsoft.com/office/word/2010/wordprocessingShape" xmlns:a14="http://schemas.microsoft.com/office/drawing/2010/main" val="0"/>
                         </a:ext>
                       </a:extLst>
                     </a:blip>
@@ -47959,6 +48107,7 @@
           <w:b/>
           <w:szCs w:val="28"/>
         </w:rPr>
+        <w:lastRenderedPageBreak/>
         <w:t>Рисунок 3.</w:t>
       </w:r>
       <w:r>
@@ -48525,15 +48674,7 @@
           <w:rFonts w:cs="Times New Roman"/>
           <w:szCs w:val="28"/>
         </w:rPr>
-        <w:t xml:space="preserve">рассмотрим тепловыделяющую </w:t>
-      </w:r>
-      <w:r>
-        <w:rPr>
-          <w:rFonts w:cs="Times New Roman"/>
-          <w:szCs w:val="28"/>
-        </w:rPr>
-        <w:lastRenderedPageBreak/>
-        <w:t>сборку с максимальным энерговыделением (ТВСМ) и построим температурные зависимости по высоте ТВСМ</w:t>
+        <w:t>рассмотрим тепловыделяющую сборку с максимальным энерговыделением (ТВСМ) и построим температурные зависимости по высоте ТВСМ</w:t>
       </w:r>
       <w:r>
         <w:rPr>
@@ -48560,6 +48701,7 @@
           <w:szCs w:val="28"/>
           <w:lang w:eastAsia="ru-RU"/>
         </w:rPr>
+        <w:lastRenderedPageBreak/>
         <w:drawing>
           <wp:inline distT="0" distB="0" distL="0" distR="0">
             <wp:extent cx="5004170" cy="3314700"/>
@@ -48581,7 +48723,7 @@
                     <a:blip r:embed="rId35">
                       <a:extLst>
                         <a:ext uri="{28A0092B-C50C-407E-A947-70E740481C1C}">
-                          <a14:useLocalDpi xmlns:a14="http://schemas.microsoft.com/office/drawing/2010/main" xmlns:wps="http://schemas.microsoft.com/office/word/2010/wordprocessingShape" xmlns:wpi="http://schemas.microsoft.com/office/word/2010/wordprocessingInk" xmlns:wpg="http://schemas.microsoft.com/office/word/2010/wordprocessingGroup" xmlns:w16se="http://schemas.microsoft.com/office/word/2015/wordml/symex" xmlns:w16cid="http://schemas.microsoft.com/office/word/2016/wordml/cid" xmlns:w15="http://schemas.microsoft.com/office/word/2012/wordml" xmlns:w14="http://schemas.microsoft.com/office/word/2010/wordml" xmlns:w="http://schemas.openxmlformats.org/wordprocessingml/2006/main" xmlns:w10="urn:schemas-microsoft-com:office:word" xmlns:wp14="http://schemas.microsoft.com/office/word/2010/wordprocessingDrawing" xmlns:v="urn:schemas-microsoft-com:vml" xmlns:o="urn:schemas-microsoft-com:office:office" xmlns:am3d="http://schemas.microsoft.com/office/drawing/2017/model3d" xmlns:aink="http://schemas.microsoft.com/office/drawing/2016/ink" xmlns:mc="http://schemas.openxmlformats.org/markup-compatibility/2006" xmlns:cx8="http://schemas.microsoft.com/office/drawing/2016/5/14/chartex" xmlns:cx7="http://schemas.microsoft.com/office/drawing/2016/5/13/chartex" xmlns:cx6="http://schemas.microsoft.com/office/drawing/2016/5/12/chartex" xmlns:cx5="http://schemas.microsoft.com/office/drawing/2016/5/11/chartex" xmlns:cx4="http://schemas.microsoft.com/office/drawing/2016/5/10/chartex" xmlns:cx3="http://schemas.microsoft.com/office/drawing/2016/5/9/chartex" xmlns:cx2="http://schemas.microsoft.com/office/drawing/2015/10/21/chartex" xmlns:cx1="http://schemas.microsoft.com/office/drawing/2015/9/8/chartex" xmlns:cx="http://schemas.microsoft.com/office/drawing/2014/chartex" xmlns:wpc="http://schemas.microsoft.com/office/word/2010/wordprocessingCanvas" xmlns="" val="0"/>
+                          <a14:useLocalDpi xmlns="" xmlns:wpc="http://schemas.microsoft.com/office/word/2010/wordprocessingCanvas" xmlns:cx="http://schemas.microsoft.com/office/drawing/2014/chartex" xmlns:cx1="http://schemas.microsoft.com/office/drawing/2015/9/8/chartex" xmlns:cx2="http://schemas.microsoft.com/office/drawing/2015/10/21/chartex" xmlns:cx3="http://schemas.microsoft.com/office/drawing/2016/5/9/chartex" xmlns:cx4="http://schemas.microsoft.com/office/drawing/2016/5/10/chartex" xmlns:cx5="http://schemas.microsoft.com/office/drawing/2016/5/11/chartex" xmlns:cx6="http://schemas.microsoft.com/office/drawing/2016/5/12/chartex" xmlns:cx7="http://schemas.microsoft.com/office/drawing/2016/5/13/chartex" xmlns:cx8="http://schemas.microsoft.com/office/drawing/2016/5/14/chartex" xmlns:mc="http://schemas.openxmlformats.org/markup-compatibility/2006" xmlns:aink="http://schemas.microsoft.com/office/drawing/2016/ink" xmlns:am3d="http://schemas.microsoft.com/office/drawing/2017/model3d" xmlns:o="urn:schemas-microsoft-com:office:office" xmlns:v="urn:schemas-microsoft-com:vml" xmlns:wp14="http://schemas.microsoft.com/office/word/2010/wordprocessingDrawing" xmlns:w10="urn:schemas-microsoft-com:office:word" xmlns:w="http://schemas.openxmlformats.org/wordprocessingml/2006/main" xmlns:w14="http://schemas.microsoft.com/office/word/2010/wordml" xmlns:w15="http://schemas.microsoft.com/office/word/2012/wordml" xmlns:w16cid="http://schemas.microsoft.com/office/word/2016/wordml/cid" xmlns:w16se="http://schemas.microsoft.com/office/word/2015/wordml/symex" xmlns:wpg="http://schemas.microsoft.com/office/word/2010/wordprocessingGroup" xmlns:wpi="http://schemas.microsoft.com/office/word/2010/wordprocessingInk" xmlns:wps="http://schemas.microsoft.com/office/word/2010/wordprocessingShape" xmlns:a14="http://schemas.microsoft.com/office/drawing/2010/main" val="0"/>
                         </a:ext>
                       </a:extLst>
                     </a:blip>
@@ -49696,7 +49838,7 @@
                     <a:blip r:embed="rId36">
                       <a:extLst>
                         <a:ext uri="{28A0092B-C50C-407E-A947-70E740481C1C}">
-                          <a14:useLocalDpi xmlns:a14="http://schemas.microsoft.com/office/drawing/2010/main" xmlns:wps="http://schemas.microsoft.com/office/word/2010/wordprocessingShape" xmlns:wpi="http://schemas.microsoft.com/office/word/2010/wordprocessingInk" xmlns:wpg="http://schemas.microsoft.com/office/word/2010/wordprocessingGroup" xmlns:w16se="http://schemas.microsoft.com/office/word/2015/wordml/symex" xmlns:w16cid="http://schemas.microsoft.com/office/word/2016/wordml/cid" xmlns:w15="http://schemas.microsoft.com/office/word/2012/wordml" xmlns:w14="http://schemas.microsoft.com/office/word/2010/wordml" xmlns:w="http://schemas.openxmlformats.org/wordprocessingml/2006/main" xmlns:w10="urn:schemas-microsoft-com:office:word" xmlns:wp14="http://schemas.microsoft.com/office/word/2010/wordprocessingDrawing" xmlns:v="urn:schemas-microsoft-com:vml" xmlns:o="urn:schemas-microsoft-com:office:office" xmlns:am3d="http://schemas.microsoft.com/office/drawing/2017/model3d" xmlns:aink="http://schemas.microsoft.com/office/drawing/2016/ink" xmlns:mc="http://schemas.openxmlformats.org/markup-compatibility/2006" xmlns:cx8="http://schemas.microsoft.com/office/drawing/2016/5/14/chartex" xmlns:cx7="http://schemas.microsoft.com/office/drawing/2016/5/13/chartex" xmlns:cx6="http://schemas.microsoft.com/office/drawing/2016/5/12/chartex" xmlns:cx5="http://schemas.microsoft.com/office/drawing/2016/5/11/chartex" xmlns:cx4="http://schemas.microsoft.com/office/drawing/2016/5/10/chartex" xmlns:cx3="http://schemas.microsoft.com/office/drawing/2016/5/9/chartex" xmlns:cx2="http://schemas.microsoft.com/office/drawing/2015/10/21/chartex" xmlns:cx1="http://schemas.microsoft.com/office/drawing/2015/9/8/chartex" xmlns:cx="http://schemas.microsoft.com/office/drawing/2014/chartex" xmlns:wpc="http://schemas.microsoft.com/office/word/2010/wordprocessingCanvas" xmlns="" val="0"/>
+                          <a14:useLocalDpi xmlns="" xmlns:wpc="http://schemas.microsoft.com/office/word/2010/wordprocessingCanvas" xmlns:cx="http://schemas.microsoft.com/office/drawing/2014/chartex" xmlns:cx1="http://schemas.microsoft.com/office/drawing/2015/9/8/chartex" xmlns:cx2="http://schemas.microsoft.com/office/drawing/2015/10/21/chartex" xmlns:cx3="http://schemas.microsoft.com/office/drawing/2016/5/9/chartex" xmlns:cx4="http://schemas.microsoft.com/office/drawing/2016/5/10/chartex" xmlns:cx5="http://schemas.microsoft.com/office/drawing/2016/5/11/chartex" xmlns:cx6="http://schemas.microsoft.com/office/drawing/2016/5/12/chartex" xmlns:cx7="http://schemas.microsoft.com/office/drawing/2016/5/13/chartex" xmlns:cx8="http://schemas.microsoft.com/office/drawing/2016/5/14/chartex" xmlns:mc="http://schemas.openxmlformats.org/markup-compatibility/2006" xmlns:aink="http://schemas.microsoft.com/office/drawing/2016/ink" xmlns:am3d="http://schemas.microsoft.com/office/drawing/2017/model3d" xmlns:o="urn:schemas-microsoft-com:office:office" xmlns:v="urn:schemas-microsoft-com:vml" xmlns:wp14="http://schemas.microsoft.com/office/word/2010/wordprocessingDrawing" xmlns:w10="urn:schemas-microsoft-com:office:word" xmlns:w="http://schemas.openxmlformats.org/wordprocessingml/2006/main" xmlns:w14="http://schemas.microsoft.com/office/word/2010/wordml" xmlns:w15="http://schemas.microsoft.com/office/word/2012/wordml" xmlns:w16cid="http://schemas.microsoft.com/office/word/2016/wordml/cid" xmlns:w16se="http://schemas.microsoft.com/office/word/2015/wordml/symex" xmlns:wpg="http://schemas.microsoft.com/office/word/2010/wordprocessingGroup" xmlns:wpi="http://schemas.microsoft.com/office/word/2010/wordprocessingInk" xmlns:wps="http://schemas.microsoft.com/office/word/2010/wordprocessingShape" xmlns:a14="http://schemas.microsoft.com/office/drawing/2010/main" val="0"/>
                         </a:ext>
                       </a:extLst>
                     </a:blip>
@@ -49795,7 +49937,7 @@
                     <a:blip r:embed="rId37">
                       <a:extLst>
                         <a:ext uri="{28A0092B-C50C-407E-A947-70E740481C1C}">
-                          <a14:useLocalDpi xmlns:a14="http://schemas.microsoft.com/office/drawing/2010/main" xmlns:wps="http://schemas.microsoft.com/office/word/2010/wordprocessingShape" xmlns:wpi="http://schemas.microsoft.com/office/word/2010/wordprocessingInk" xmlns:wpg="http://schemas.microsoft.com/office/word/2010/wordprocessingGroup" xmlns:w16se="http://schemas.microsoft.com/office/word/2015/wordml/symex" xmlns:w16cid="http://schemas.microsoft.com/office/word/2016/wordml/cid" xmlns:w15="http://schemas.microsoft.com/office/word/2012/wordml" xmlns:w14="http://schemas.microsoft.com/office/word/2010/wordml" xmlns:w="http://schemas.openxmlformats.org/wordprocessingml/2006/main" xmlns:w10="urn:schemas-microsoft-com:office:word" xmlns:wp14="http://schemas.microsoft.com/office/word/2010/wordprocessingDrawing" xmlns:v="urn:schemas-microsoft-com:vml" xmlns:o="urn:schemas-microsoft-com:office:office" xmlns:am3d="http://schemas.microsoft.com/office/drawing/2017/model3d" xmlns:aink="http://schemas.microsoft.com/office/drawing/2016/ink" xmlns:mc="http://schemas.openxmlformats.org/markup-compatibility/2006" xmlns:cx8="http://schemas.microsoft.com/office/drawing/2016/5/14/chartex" xmlns:cx7="http://schemas.microsoft.com/office/drawing/2016/5/13/chartex" xmlns:cx6="http://schemas.microsoft.com/office/drawing/2016/5/12/chartex" xmlns:cx5="http://schemas.microsoft.com/office/drawing/2016/5/11/chartex" xmlns:cx4="http://schemas.microsoft.com/office/drawing/2016/5/10/chartex" xmlns:cx3="http://schemas.microsoft.com/office/drawing/2016/5/9/chartex" xmlns:cx2="http://schemas.microsoft.com/office/drawing/2015/10/21/chartex" xmlns:cx1="http://schemas.microsoft.com/office/drawing/2015/9/8/chartex" xmlns:cx="http://schemas.microsoft.com/office/drawing/2014/chartex" xmlns:wpc="http://schemas.microsoft.com/office/word/2010/wordprocessingCanvas" xmlns="" val="0"/>
+                          <a14:useLocalDpi xmlns="" xmlns:wpc="http://schemas.microsoft.com/office/word/2010/wordprocessingCanvas" xmlns:cx="http://schemas.microsoft.com/office/drawing/2014/chartex" xmlns:cx1="http://schemas.microsoft.com/office/drawing/2015/9/8/chartex" xmlns:cx2="http://schemas.microsoft.com/office/drawing/2015/10/21/chartex" xmlns:cx3="http://schemas.microsoft.com/office/drawing/2016/5/9/chartex" xmlns:cx4="http://schemas.microsoft.com/office/drawing/2016/5/10/chartex" xmlns:cx5="http://schemas.microsoft.com/office/drawing/2016/5/11/chartex" xmlns:cx6="http://schemas.microsoft.com/office/drawing/2016/5/12/chartex" xmlns:cx7="http://schemas.microsoft.com/office/drawing/2016/5/13/chartex" xmlns:cx8="http://schemas.microsoft.com/office/drawing/2016/5/14/chartex" xmlns:mc="http://schemas.openxmlformats.org/markup-compatibility/2006" xmlns:aink="http://schemas.microsoft.com/office/drawing/2016/ink" xmlns:am3d="http://schemas.microsoft.com/office/drawing/2017/model3d" xmlns:o="urn:schemas-microsoft-com:office:office" xmlns:v="urn:schemas-microsoft-com:vml" xmlns:wp14="http://schemas.microsoft.com/office/word/2010/wordprocessingDrawing" xmlns:w10="urn:schemas-microsoft-com:office:word" xmlns:w="http://schemas.openxmlformats.org/wordprocessingml/2006/main" xmlns:w14="http://schemas.microsoft.com/office/word/2010/wordml" xmlns:w15="http://schemas.microsoft.com/office/word/2012/wordml" xmlns:w16cid="http://schemas.microsoft.com/office/word/2016/wordml/cid" xmlns:w16se="http://schemas.microsoft.com/office/word/2015/wordml/symex" xmlns:wpg="http://schemas.microsoft.com/office/word/2010/wordprocessingGroup" xmlns:wpi="http://schemas.microsoft.com/office/word/2010/wordprocessingInk" xmlns:wps="http://schemas.microsoft.com/office/word/2010/wordprocessingShape" xmlns:a14="http://schemas.microsoft.com/office/drawing/2010/main" val="0"/>
                         </a:ext>
                       </a:extLst>
                     </a:blip>
@@ -50863,6 +51005,7 @@
               <w:rPr>
                 <w:sz w:val="28"/>
                 <w:szCs w:val="28"/>
+                <w:lang w:val="en-US"/>
               </w:rPr>
             </w:pPr>
             <w:r>
@@ -50891,8 +51034,9 @@
               <w:rPr>
                 <w:sz w:val="28"/>
                 <w:szCs w:val="28"/>
-              </w:rPr>
-              <w:t>69</w:t>
+                <w:lang w:val="en-US"/>
+              </w:rPr>
+              <w:t>71</w:t>
             </w:r>
           </w:p>
         </w:tc>
@@ -50931,7 +51075,7 @@
                 <w:sz w:val="28"/>
                 <w:szCs w:val="28"/>
               </w:rPr>
-              <w:t>14</w:t>
+              <w:t>21</w:t>
             </w:r>
           </w:p>
         </w:tc>
@@ -51020,6 +51164,7 @@
               <w:rPr>
                 <w:sz w:val="28"/>
                 <w:szCs w:val="28"/>
+                <w:lang w:val="en-US"/>
               </w:rPr>
             </w:pPr>
             <w:r>
@@ -51048,15 +51193,9 @@
               <w:rPr>
                 <w:sz w:val="28"/>
                 <w:szCs w:val="28"/>
-              </w:rPr>
-              <w:t>1</w:t>
-            </w:r>
-            <w:r>
-              <w:rPr>
-                <w:sz w:val="28"/>
-                <w:szCs w:val="28"/>
-              </w:rPr>
-              <w:t>9</w:t>
+                <w:lang w:val="en-US"/>
+              </w:rPr>
+              <w:t>23</w:t>
             </w:r>
           </w:p>
         </w:tc>
@@ -51102,7 +51241,7 @@
                 <w:sz w:val="28"/>
                 <w:szCs w:val="28"/>
               </w:rPr>
-              <w:t>3</w:t>
+              <w:t>4</w:t>
             </w:r>
           </w:p>
         </w:tc>
@@ -51198,6 +51337,7 @@
               <w:rPr>
                 <w:sz w:val="28"/>
                 <w:szCs w:val="28"/>
+                <w:lang w:val="en-US"/>
               </w:rPr>
             </w:pPr>
             <w:r>
@@ -51226,15 +51366,9 @@
               <w:rPr>
                 <w:sz w:val="28"/>
                 <w:szCs w:val="28"/>
-              </w:rPr>
-              <w:t>7</w:t>
-            </w:r>
-            <w:r>
-              <w:rPr>
-                <w:sz w:val="28"/>
-                <w:szCs w:val="28"/>
-              </w:rPr>
-              <w:t>5</w:t>
+                <w:lang w:val="en-US"/>
+              </w:rPr>
+              <w:t>82</w:t>
             </w:r>
           </w:p>
         </w:tc>
@@ -51273,7 +51407,7 @@
                 <w:sz w:val="28"/>
                 <w:szCs w:val="28"/>
               </w:rPr>
-              <w:t>84</w:t>
+              <w:t>98</w:t>
             </w:r>
           </w:p>
         </w:tc>
@@ -51290,6 +51424,7 @@
               <w:rPr>
                 <w:sz w:val="28"/>
                 <w:szCs w:val="28"/>
+                <w:lang w:val="en-US"/>
               </w:rPr>
             </w:pPr>
             <w:r>
@@ -51318,8 +51453,9 @@
               <w:rPr>
                 <w:sz w:val="28"/>
                 <w:szCs w:val="28"/>
-              </w:rPr>
-              <w:t>5</w:t>
+                <w:lang w:val="en-US"/>
+              </w:rPr>
+              <w:t>8</w:t>
             </w:r>
           </w:p>
         </w:tc>
@@ -51362,6 +51498,7 @@
               <w:rPr>
                 <w:sz w:val="28"/>
                 <w:szCs w:val="28"/>
+                <w:lang w:val="en-US"/>
               </w:rPr>
             </w:pPr>
             <w:r>
@@ -51390,8 +51527,9 @@
               <w:rPr>
                 <w:sz w:val="28"/>
                 <w:szCs w:val="28"/>
-              </w:rPr>
-              <w:t>56</w:t>
+                <w:lang w:val="en-US"/>
+              </w:rPr>
+              <w:t>63</w:t>
             </w:r>
           </w:p>
         </w:tc>
@@ -51430,7 +51568,14 @@
                 <w:sz w:val="28"/>
                 <w:szCs w:val="28"/>
               </w:rPr>
-              <w:t>90</w:t>
+              <w:t>9</w:t>
+            </w:r>
+            <w:r>
+              <w:rPr>
+                <w:sz w:val="28"/>
+                <w:szCs w:val="28"/>
+              </w:rPr>
+              <w:t>3</w:t>
             </w:r>
           </w:p>
         </w:tc>
@@ -51512,6 +51657,7 @@
               <w:rPr>
                 <w:sz w:val="28"/>
                 <w:szCs w:val="28"/>
+                <w:lang w:val="en-US"/>
               </w:rPr>
             </w:pPr>
             <w:r>
@@ -51547,8 +51693,9 @@
               <w:rPr>
                 <w:sz w:val="28"/>
                 <w:szCs w:val="28"/>
-              </w:rPr>
-              <w:t>5</w:t>
+                <w:lang w:val="en-US"/>
+              </w:rPr>
+              <w:t>4</w:t>
             </w:r>
           </w:p>
         </w:tc>
@@ -51587,7 +51734,7 @@
                 <w:sz w:val="28"/>
                 <w:szCs w:val="28"/>
               </w:rPr>
-              <w:t>63</w:t>
+              <w:t>54</w:t>
             </w:r>
           </w:p>
         </w:tc>
@@ -51698,7 +51845,15 @@
                 <w:sz w:val="28"/>
                 <w:szCs w:val="28"/>
               </w:rPr>
-              <w:t>27</w:t>
+              <w:t>2</w:t>
+            </w:r>
+            <w:r>
+              <w:rPr>
+                <w:sz w:val="28"/>
+                <w:szCs w:val="28"/>
+                <w:lang w:val="en-US"/>
+              </w:rPr>
+              <w:t>3</w:t>
             </w:r>
           </w:p>
         </w:tc>
@@ -51715,6 +51870,7 @@
               <w:rPr>
                 <w:sz w:val="28"/>
                 <w:szCs w:val="28"/>
+                <w:lang w:val="en-US"/>
               </w:rPr>
             </w:pPr>
             <w:r>
@@ -51722,7 +51878,7 @@
                 <w:sz w:val="28"/>
                 <w:szCs w:val="28"/>
               </w:rPr>
-              <w:t>7</w:t>
+              <w:t>6</w:t>
             </w:r>
             <w:r>
               <w:rPr>
@@ -51730,14 +51886,7 @@
                 <w:szCs w:val="28"/>
                 <w:lang w:val="en-US"/>
               </w:rPr>
-              <w:t>,</w:t>
-            </w:r>
-            <w:r>
-              <w:rPr>
-                <w:sz w:val="28"/>
-                <w:szCs w:val="28"/>
-              </w:rPr>
-              <w:t>05</w:t>
+              <w:t>,90</w:t>
             </w:r>
           </w:p>
         </w:tc>
@@ -51846,6 +51995,7 @@
               <w:rPr>
                 <w:sz w:val="28"/>
                 <w:szCs w:val="28"/>
+                <w:lang w:val="en-US"/>
               </w:rPr>
             </w:pPr>
             <w:r>
@@ -51874,8 +52024,9 @@
               <w:rPr>
                 <w:sz w:val="28"/>
                 <w:szCs w:val="28"/>
-              </w:rPr>
-              <w:t>2</w:t>
+                <w:lang w:val="en-US"/>
+              </w:rPr>
+              <w:t>36</w:t>
             </w:r>
           </w:p>
         </w:tc>
@@ -51916,6 +52067,7 @@
               <w:rPr>
                 <w:sz w:val="28"/>
                 <w:szCs w:val="28"/>
+                <w:lang w:val="en-US"/>
               </w:rPr>
             </w:pPr>
             <w:r>
@@ -51938,14 +52090,15 @@
                 <w:sz w:val="28"/>
                 <w:szCs w:val="28"/>
               </w:rPr>
-              <w:t>08</w:t>
+              <w:t>0</w:t>
             </w:r>
             <w:r>
               <w:rPr>
                 <w:sz w:val="28"/>
                 <w:szCs w:val="28"/>
-              </w:rPr>
-              <w:t>02</w:t>
+                <w:lang w:val="en-US"/>
+              </w:rPr>
+              <w:t>799</w:t>
             </w:r>
           </w:p>
         </w:tc>
@@ -52339,6 +52492,7 @@
               <w:rPr>
                 <w:sz w:val="28"/>
                 <w:szCs w:val="28"/>
+                <w:lang w:val="en-US"/>
               </w:rPr>
             </w:pPr>
             <w:r>
@@ -52367,8 +52521,9 @@
               <w:rPr>
                 <w:sz w:val="28"/>
                 <w:szCs w:val="28"/>
-              </w:rPr>
-              <w:t>68</w:t>
+                <w:lang w:val="en-US"/>
+              </w:rPr>
+              <w:t>70</w:t>
             </w:r>
           </w:p>
         </w:tc>
@@ -52407,8 +52562,9 @@
               <w:rPr>
                 <w:sz w:val="28"/>
                 <w:szCs w:val="28"/>
-              </w:rPr>
-              <w:t>08</w:t>
+                <w:lang w:val="en-US"/>
+              </w:rPr>
+              <w:t>10</w:t>
             </w:r>
           </w:p>
         </w:tc>
@@ -52499,6 +52655,7 @@
               <w:rPr>
                 <w:sz w:val="28"/>
                 <w:szCs w:val="28"/>
+                <w:lang w:val="en-US"/>
               </w:rPr>
             </w:pPr>
             <w:r>
@@ -52527,8 +52684,9 @@
               <w:rPr>
                 <w:sz w:val="28"/>
                 <w:szCs w:val="28"/>
-              </w:rPr>
-              <w:t>29</w:t>
+                <w:lang w:val="en-US"/>
+              </w:rPr>
+              <w:t>42</w:t>
             </w:r>
           </w:p>
         </w:tc>
@@ -52568,7 +52726,15 @@
                 <w:sz w:val="28"/>
                 <w:szCs w:val="28"/>
               </w:rPr>
-              <w:t>19</w:t>
+              <w:t>1</w:t>
+            </w:r>
+            <w:r>
+              <w:rPr>
+                <w:sz w:val="28"/>
+                <w:szCs w:val="28"/>
+                <w:lang w:val="en-US"/>
+              </w:rPr>
+              <w:t>7</w:t>
             </w:r>
           </w:p>
         </w:tc>
@@ -52616,7 +52782,15 @@
                 <w:sz w:val="28"/>
                 <w:szCs w:val="28"/>
               </w:rPr>
-              <w:t>312</w:t>
+              <w:t>31</w:t>
+            </w:r>
+            <w:r>
+              <w:rPr>
+                <w:sz w:val="28"/>
+                <w:szCs w:val="28"/>
+                <w:lang w:val="en-US"/>
+              </w:rPr>
+              <w:t>3</w:t>
             </w:r>
           </w:p>
         </w:tc>
@@ -52659,6 +52833,7 @@
               <w:rPr>
                 <w:sz w:val="28"/>
                 <w:szCs w:val="28"/>
+                <w:lang w:val="en-US"/>
               </w:rPr>
             </w:pPr>
             <w:r>
@@ -52687,8 +52862,9 @@
               <w:rPr>
                 <w:sz w:val="28"/>
                 <w:szCs w:val="28"/>
-              </w:rPr>
-              <w:t>82</w:t>
+                <w:lang w:val="en-US"/>
+              </w:rPr>
+              <w:t>93</w:t>
             </w:r>
           </w:p>
         </w:tc>
@@ -52727,16 +52903,9 @@
               <w:rPr>
                 <w:sz w:val="28"/>
                 <w:szCs w:val="28"/>
-              </w:rPr>
-              <w:t>6</w:t>
-            </w:r>
-            <w:r>
-              <w:rPr>
-                <w:sz w:val="28"/>
-                <w:szCs w:val="28"/>
-                <w:lang w:val="en-US"/>
-              </w:rPr>
-              <w:t>8</w:t>
+                <w:lang w:val="en-US"/>
+              </w:rPr>
+              <w:t>71</w:t>
             </w:r>
           </w:p>
         </w:tc>
@@ -52784,7 +52953,7 @@
                 <w:szCs w:val="28"/>
                 <w:lang w:val="en-US"/>
               </w:rPr>
-              <w:t>5</w:t>
+              <w:t>6</w:t>
             </w:r>
           </w:p>
         </w:tc>
@@ -52827,6 +52996,7 @@
               <w:rPr>
                 <w:sz w:val="28"/>
                 <w:szCs w:val="28"/>
+                <w:lang w:val="en-US"/>
               </w:rPr>
             </w:pPr>
             <w:r>
@@ -52849,14 +53019,15 @@
                 <w:sz w:val="28"/>
                 <w:szCs w:val="28"/>
               </w:rPr>
-              <w:t>0011</w:t>
+              <w:t>001</w:t>
             </w:r>
             <w:r>
               <w:rPr>
                 <w:sz w:val="28"/>
                 <w:szCs w:val="28"/>
-              </w:rPr>
-              <w:t>87</w:t>
+                <w:lang w:val="en-US"/>
+              </w:rPr>
+              <w:t>210</w:t>
             </w:r>
           </w:p>
         </w:tc>
@@ -52895,8 +53066,9 @@
               <w:rPr>
                 <w:sz w:val="28"/>
                 <w:szCs w:val="28"/>
-              </w:rPr>
-              <w:t>06</w:t>
+                <w:lang w:val="en-US"/>
+              </w:rPr>
+              <w:t>17</w:t>
             </w:r>
           </w:p>
         </w:tc>
@@ -52944,7 +53116,7 @@
                 <w:szCs w:val="28"/>
                 <w:lang w:val="en-US"/>
               </w:rPr>
-              <w:t>4</w:t>
+              <w:t>3</w:t>
             </w:r>
           </w:p>
         </w:tc>
@@ -52987,6 +53159,7 @@
               <w:rPr>
                 <w:sz w:val="28"/>
                 <w:szCs w:val="28"/>
+                <w:lang w:val="en-US"/>
               </w:rPr>
             </w:pPr>
             <w:r>
@@ -53015,15 +53188,9 @@
               <w:rPr>
                 <w:sz w:val="28"/>
                 <w:szCs w:val="28"/>
-              </w:rPr>
-              <w:t>8</w:t>
-            </w:r>
-            <w:r>
-              <w:rPr>
-                <w:sz w:val="28"/>
-                <w:szCs w:val="28"/>
-              </w:rPr>
-              <w:t>9</w:t>
+                <w:lang w:val="en-US"/>
+              </w:rPr>
+              <w:t>93</w:t>
             </w:r>
           </w:p>
         </w:tc>
@@ -53062,8 +53229,9 @@
               <w:rPr>
                 <w:sz w:val="28"/>
                 <w:szCs w:val="28"/>
-              </w:rPr>
-              <w:t>80</w:t>
+                <w:lang w:val="en-US"/>
+              </w:rPr>
+              <w:t>74</w:t>
             </w:r>
           </w:p>
         </w:tc>
@@ -53103,7 +53271,15 @@
                 <w:sz w:val="28"/>
                 <w:szCs w:val="28"/>
               </w:rPr>
-              <w:t>0707</w:t>
+              <w:t>07</w:t>
+            </w:r>
+            <w:r>
+              <w:rPr>
+                <w:sz w:val="28"/>
+                <w:szCs w:val="28"/>
+                <w:lang w:val="en-US"/>
+              </w:rPr>
+              <w:t>12</w:t>
             </w:r>
           </w:p>
         </w:tc>
@@ -53146,6 +53322,7 @@
               <w:rPr>
                 <w:sz w:val="28"/>
                 <w:szCs w:val="28"/>
+                <w:lang w:val="en-US"/>
               </w:rPr>
             </w:pPr>
             <w:r>
@@ -53181,8 +53358,9 @@
               <w:rPr>
                 <w:sz w:val="28"/>
                 <w:szCs w:val="28"/>
-              </w:rPr>
-              <w:t>7</w:t>
+                <w:lang w:val="en-US"/>
+              </w:rPr>
+              <w:t>4</w:t>
             </w:r>
           </w:p>
         </w:tc>
@@ -53221,16 +53399,9 @@
               <w:rPr>
                 <w:sz w:val="28"/>
                 <w:szCs w:val="28"/>
-              </w:rPr>
-              <w:t>1</w:t>
-            </w:r>
-            <w:r>
-              <w:rPr>
-                <w:sz w:val="28"/>
-                <w:szCs w:val="28"/>
-                <w:lang w:val="en-US"/>
-              </w:rPr>
-              <w:t>9</w:t>
+                <w:lang w:val="en-US"/>
+              </w:rPr>
+              <w:t>11</w:t>
             </w:r>
           </w:p>
         </w:tc>
@@ -53247,6 +53418,7 @@
               <w:rPr>
                 <w:sz w:val="28"/>
                 <w:szCs w:val="28"/>
+                <w:lang w:val="en-US"/>
               </w:rPr>
             </w:pPr>
             <w:r>
@@ -53269,7 +53441,15 @@
                 <w:sz w:val="28"/>
                 <w:szCs w:val="28"/>
               </w:rPr>
-              <w:t>5262</w:t>
+              <w:t>52</w:t>
+            </w:r>
+            <w:r>
+              <w:rPr>
+                <w:sz w:val="28"/>
+                <w:szCs w:val="28"/>
+                <w:lang w:val="en-US"/>
+              </w:rPr>
+              <w:t>93</w:t>
             </w:r>
           </w:p>
         </w:tc>
@@ -53355,14 +53535,15 @@
                 <w:sz w:val="28"/>
                 <w:szCs w:val="28"/>
               </w:rPr>
-              <w:t>32</w:t>
+              <w:t>3</w:t>
             </w:r>
             <w:r>
               <w:rPr>
                 <w:sz w:val="28"/>
                 <w:szCs w:val="28"/>
-              </w:rPr>
-              <w:t>9</w:t>
+                <w:lang w:val="en-US"/>
+              </w:rPr>
+              <w:t>35</w:t>
             </w:r>
           </w:p>
         </w:tc>
@@ -53427,16 +53608,9 @@
               <w:rPr>
                 <w:sz w:val="28"/>
                 <w:szCs w:val="28"/>
-              </w:rPr>
-              <w:t>1</w:t>
-            </w:r>
-            <w:r>
-              <w:rPr>
-                <w:sz w:val="28"/>
-                <w:szCs w:val="28"/>
-                <w:lang w:val="en-US"/>
-              </w:rPr>
-              <w:t>1</w:t>
+                <w:lang w:val="en-US"/>
+              </w:rPr>
+              <w:t>11</w:t>
             </w:r>
           </w:p>
         </w:tc>
@@ -55659,15 +55833,23 @@
         <w:spacing w:line="360" w:lineRule="auto"/>
         <w:ind w:left="0"/>
         <w:jc w:val="both"/>
-        <w:rPr>
-          <w:lang w:val="ru-RU"/>
-        </w:rPr>
       </w:pPr>
-      <w:r>
-        <w:rPr>
-          <w:lang w:val="ru-RU"/>
-        </w:rPr>
-        <w:tab/>
+    </w:p>
+    <w:p>
+      <w:pPr>
+        <w:pStyle w:val="a8"/>
+        <w:spacing w:line="360" w:lineRule="auto"/>
+        <w:ind w:left="0" w:firstLine="708"/>
+        <w:jc w:val="both"/>
+        <w:rPr>
+          <w:lang w:bidi="he-IL"/>
+        </w:rPr>
+      </w:pPr>
+      <w:r>
+        <w:rPr>
+          <w:lang w:val="ru-RU" w:bidi="he-IL"/>
+        </w:rPr>
+        <w:t>Полученные отрицательные значения коэффициентов реактивности по температуре топлива показывают, что при увеличении температуры топлива в реакторе его реактивность будет снижаться.</w:t>
       </w:r>
     </w:p>
     <w:p>
@@ -56330,7 +56512,14 @@
         <w:rPr>
           <w:lang w:val="ru-RU"/>
         </w:rPr>
-        <w:t>. Результирующий коэффициент реактивности по температуре теплоносителя рассчитывался по формуле 4.2.5</w:t>
+        <w:t xml:space="preserve">. </w:t>
+      </w:r>
+      <w:r>
+        <w:rPr>
+          <w:lang w:val="ru-RU"/>
+        </w:rPr>
+        <w:lastRenderedPageBreak/>
+        <w:t>Результирующий коэффициент реактивности по температуре теплоносителя рассчитывался по формуле 4.2.5</w:t>
       </w:r>
       <w:r>
         <w:rPr>
@@ -57025,6 +57214,23 @@
         <w:rPr>
           <w:lang w:val="ru-RU"/>
         </w:rPr>
+        <w:t>Полученные коэффициенты реактивности по температуре теплоносителя также имеют благоприятный отрицательный знак. Таким образом, при увеличении температуры теплоносителя в реакторе его реактивность будет снижаться.</w:t>
+      </w:r>
+    </w:p>
+    <w:p>
+      <w:pPr>
+        <w:pStyle w:val="a8"/>
+        <w:spacing w:line="360" w:lineRule="auto"/>
+        <w:ind w:left="0" w:firstLine="708"/>
+        <w:jc w:val="both"/>
+        <w:rPr>
+          <w:lang w:val="ru-RU"/>
+        </w:rPr>
+      </w:pPr>
+      <w:r>
+        <w:rPr>
+          <w:lang w:val="ru-RU"/>
+        </w:rPr>
         <w:t xml:space="preserve">Также была рассчитана плотностная составляющая коэффициента реактивности по температуре теплоносителя. </w:t>
       </w:r>
     </w:p>
@@ -57803,7 +58009,7 @@
             <w:rPr>
               <w:noProof/>
             </w:rPr>
-            <w:t>56</w:t>
+            <w:t>38</w:t>
           </w:r>
         </w:fldSimple>
       </w:p>
@@ -60243,7 +60449,7 @@
   <a:extraClrSchemeLst/>
   <a:extLst>
     <a:ext uri="{05A4C25C-085E-4340-85A3-A5531E510DB2}">
-      <thm15:themeFamily xmlns:thm15="http://schemas.microsoft.com/office/thememl/2012/main" xmlns="" name="Office Theme" id="{62F939B6-93AF-4DB8-9C6B-D6C7DFDC589F}" vid="{4A3C46E8-61CC-4603-A589-7422A47A8E4A}"/>
+      <thm15:themeFamily xmlns="" xmlns:thm15="http://schemas.microsoft.com/office/thememl/2012/main" name="Office Theme" id="{62F939B6-93AF-4DB8-9C6B-D6C7DFDC589F}" vid="{4A3C46E8-61CC-4603-A589-7422A47A8E4A}"/>
     </a:ext>
   </a:extLst>
 </a:theme>

--- a/docs/MainReport.docx
+++ b/docs/MainReport.docx
@@ -3365,7 +3365,7 @@
                     <a:blip r:embed="rId11">
                       <a:extLst>
                         <a:ext uri="{28A0092B-C50C-407E-A947-70E740481C1C}">
-                          <a14:useLocalDpi xmlns="" xmlns:wpc="http://schemas.microsoft.com/office/word/2010/wordprocessingCanvas" xmlns:cx="http://schemas.microsoft.com/office/drawing/2014/chartex" xmlns:cx1="http://schemas.microsoft.com/office/drawing/2015/9/8/chartex" xmlns:cx2="http://schemas.microsoft.com/office/drawing/2015/10/21/chartex" xmlns:cx3="http://schemas.microsoft.com/office/drawing/2016/5/9/chartex" xmlns:cx4="http://schemas.microsoft.com/office/drawing/2016/5/10/chartex" xmlns:cx5="http://schemas.microsoft.com/office/drawing/2016/5/11/chartex" xmlns:cx6="http://schemas.microsoft.com/office/drawing/2016/5/12/chartex" xmlns:cx7="http://schemas.microsoft.com/office/drawing/2016/5/13/chartex" xmlns:cx8="http://schemas.microsoft.com/office/drawing/2016/5/14/chartex" xmlns:mc="http://schemas.openxmlformats.org/markup-compatibility/2006" xmlns:aink="http://schemas.microsoft.com/office/drawing/2016/ink" xmlns:am3d="http://schemas.microsoft.com/office/drawing/2017/model3d" xmlns:o="urn:schemas-microsoft-com:office:office" xmlns:v="urn:schemas-microsoft-com:vml" xmlns:wp14="http://schemas.microsoft.com/office/word/2010/wordprocessingDrawing" xmlns:w10="urn:schemas-microsoft-com:office:word" xmlns:w="http://schemas.openxmlformats.org/wordprocessingml/2006/main" xmlns:w14="http://schemas.microsoft.com/office/word/2010/wordml" xmlns:w15="http://schemas.microsoft.com/office/word/2012/wordml" xmlns:w16cid="http://schemas.microsoft.com/office/word/2016/wordml/cid" xmlns:w16se="http://schemas.microsoft.com/office/word/2015/wordml/symex" xmlns:wpg="http://schemas.microsoft.com/office/word/2010/wordprocessingGroup" xmlns:wpi="http://schemas.microsoft.com/office/word/2010/wordprocessingInk" xmlns:wps="http://schemas.microsoft.com/office/word/2010/wordprocessingShape" xmlns:a14="http://schemas.microsoft.com/office/drawing/2010/main" val="0"/>
+                          <a14:useLocalDpi xmlns:a14="http://schemas.microsoft.com/office/drawing/2010/main" xmlns:wps="http://schemas.microsoft.com/office/word/2010/wordprocessingShape" xmlns:wpi="http://schemas.microsoft.com/office/word/2010/wordprocessingInk" xmlns:wpg="http://schemas.microsoft.com/office/word/2010/wordprocessingGroup" xmlns:w16se="http://schemas.microsoft.com/office/word/2015/wordml/symex" xmlns:w16cid="http://schemas.microsoft.com/office/word/2016/wordml/cid" xmlns:w15="http://schemas.microsoft.com/office/word/2012/wordml" xmlns:w14="http://schemas.microsoft.com/office/word/2010/wordml" xmlns:w="http://schemas.openxmlformats.org/wordprocessingml/2006/main" xmlns:w10="urn:schemas-microsoft-com:office:word" xmlns:wp14="http://schemas.microsoft.com/office/word/2010/wordprocessingDrawing" xmlns:v="urn:schemas-microsoft-com:vml" xmlns:o="urn:schemas-microsoft-com:office:office" xmlns:am3d="http://schemas.microsoft.com/office/drawing/2017/model3d" xmlns:aink="http://schemas.microsoft.com/office/drawing/2016/ink" xmlns:mc="http://schemas.openxmlformats.org/markup-compatibility/2006" xmlns:cx8="http://schemas.microsoft.com/office/drawing/2016/5/14/chartex" xmlns:cx7="http://schemas.microsoft.com/office/drawing/2016/5/13/chartex" xmlns:cx6="http://schemas.microsoft.com/office/drawing/2016/5/12/chartex" xmlns:cx5="http://schemas.microsoft.com/office/drawing/2016/5/11/chartex" xmlns:cx4="http://schemas.microsoft.com/office/drawing/2016/5/10/chartex" xmlns:cx3="http://schemas.microsoft.com/office/drawing/2016/5/9/chartex" xmlns:cx2="http://schemas.microsoft.com/office/drawing/2015/10/21/chartex" xmlns:cx1="http://schemas.microsoft.com/office/drawing/2015/9/8/chartex" xmlns:cx="http://schemas.microsoft.com/office/drawing/2014/chartex" xmlns:wpc="http://schemas.microsoft.com/office/word/2010/wordprocessingCanvas" xmlns="" val="0"/>
                         </a:ext>
                       </a:extLst>
                     </a:blip>
@@ -4389,7 +4389,7 @@
                     <a:blip r:embed="rId12">
                       <a:extLst>
                         <a:ext uri="{28A0092B-C50C-407E-A947-70E740481C1C}">
-                          <a14:useLocalDpi xmlns="" xmlns:wpc="http://schemas.microsoft.com/office/word/2010/wordprocessingCanvas" xmlns:cx="http://schemas.microsoft.com/office/drawing/2014/chartex" xmlns:cx1="http://schemas.microsoft.com/office/drawing/2015/9/8/chartex" xmlns:cx2="http://schemas.microsoft.com/office/drawing/2015/10/21/chartex" xmlns:cx3="http://schemas.microsoft.com/office/drawing/2016/5/9/chartex" xmlns:cx4="http://schemas.microsoft.com/office/drawing/2016/5/10/chartex" xmlns:cx5="http://schemas.microsoft.com/office/drawing/2016/5/11/chartex" xmlns:cx6="http://schemas.microsoft.com/office/drawing/2016/5/12/chartex" xmlns:cx7="http://schemas.microsoft.com/office/drawing/2016/5/13/chartex" xmlns:cx8="http://schemas.microsoft.com/office/drawing/2016/5/14/chartex" xmlns:mc="http://schemas.openxmlformats.org/markup-compatibility/2006" xmlns:aink="http://schemas.microsoft.com/office/drawing/2016/ink" xmlns:am3d="http://schemas.microsoft.com/office/drawing/2017/model3d" xmlns:o="urn:schemas-microsoft-com:office:office" xmlns:v="urn:schemas-microsoft-com:vml" xmlns:wp14="http://schemas.microsoft.com/office/word/2010/wordprocessingDrawing" xmlns:w10="urn:schemas-microsoft-com:office:word" xmlns:w="http://schemas.openxmlformats.org/wordprocessingml/2006/main" xmlns:w14="http://schemas.microsoft.com/office/word/2010/wordml" xmlns:w15="http://schemas.microsoft.com/office/word/2012/wordml" xmlns:w16cid="http://schemas.microsoft.com/office/word/2016/wordml/cid" xmlns:w16se="http://schemas.microsoft.com/office/word/2015/wordml/symex" xmlns:wpg="http://schemas.microsoft.com/office/word/2010/wordprocessingGroup" xmlns:wpi="http://schemas.microsoft.com/office/word/2010/wordprocessingInk" xmlns:wps="http://schemas.microsoft.com/office/word/2010/wordprocessingShape" xmlns:a14="http://schemas.microsoft.com/office/drawing/2010/main" val="0"/>
+                          <a14:useLocalDpi xmlns:a14="http://schemas.microsoft.com/office/drawing/2010/main" xmlns:wps="http://schemas.microsoft.com/office/word/2010/wordprocessingShape" xmlns:wpi="http://schemas.microsoft.com/office/word/2010/wordprocessingInk" xmlns:wpg="http://schemas.microsoft.com/office/word/2010/wordprocessingGroup" xmlns:w16se="http://schemas.microsoft.com/office/word/2015/wordml/symex" xmlns:w16cid="http://schemas.microsoft.com/office/word/2016/wordml/cid" xmlns:w15="http://schemas.microsoft.com/office/word/2012/wordml" xmlns:w14="http://schemas.microsoft.com/office/word/2010/wordml" xmlns:w="http://schemas.openxmlformats.org/wordprocessingml/2006/main" xmlns:w10="urn:schemas-microsoft-com:office:word" xmlns:wp14="http://schemas.microsoft.com/office/word/2010/wordprocessingDrawing" xmlns:v="urn:schemas-microsoft-com:vml" xmlns:o="urn:schemas-microsoft-com:office:office" xmlns:am3d="http://schemas.microsoft.com/office/drawing/2017/model3d" xmlns:aink="http://schemas.microsoft.com/office/drawing/2016/ink" xmlns:mc="http://schemas.openxmlformats.org/markup-compatibility/2006" xmlns:cx8="http://schemas.microsoft.com/office/drawing/2016/5/14/chartex" xmlns:cx7="http://schemas.microsoft.com/office/drawing/2016/5/13/chartex" xmlns:cx6="http://schemas.microsoft.com/office/drawing/2016/5/12/chartex" xmlns:cx5="http://schemas.microsoft.com/office/drawing/2016/5/11/chartex" xmlns:cx4="http://schemas.microsoft.com/office/drawing/2016/5/10/chartex" xmlns:cx3="http://schemas.microsoft.com/office/drawing/2016/5/9/chartex" xmlns:cx2="http://schemas.microsoft.com/office/drawing/2015/10/21/chartex" xmlns:cx1="http://schemas.microsoft.com/office/drawing/2015/9/8/chartex" xmlns:cx="http://schemas.microsoft.com/office/drawing/2014/chartex" xmlns:wpc="http://schemas.microsoft.com/office/word/2010/wordprocessingCanvas" xmlns="" val="0"/>
                         </a:ext>
                       </a:extLst>
                     </a:blip>
@@ -5000,7 +5000,7 @@
                     <a:blip r:embed="rId13">
                       <a:extLst>
                         <a:ext uri="{28A0092B-C50C-407E-A947-70E740481C1C}">
-                          <a14:useLocalDpi xmlns="" xmlns:wpc="http://schemas.microsoft.com/office/word/2010/wordprocessingCanvas" xmlns:cx="http://schemas.microsoft.com/office/drawing/2014/chartex" xmlns:cx1="http://schemas.microsoft.com/office/drawing/2015/9/8/chartex" xmlns:cx2="http://schemas.microsoft.com/office/drawing/2015/10/21/chartex" xmlns:cx3="http://schemas.microsoft.com/office/drawing/2016/5/9/chartex" xmlns:cx4="http://schemas.microsoft.com/office/drawing/2016/5/10/chartex" xmlns:cx5="http://schemas.microsoft.com/office/drawing/2016/5/11/chartex" xmlns:cx6="http://schemas.microsoft.com/office/drawing/2016/5/12/chartex" xmlns:cx7="http://schemas.microsoft.com/office/drawing/2016/5/13/chartex" xmlns:cx8="http://schemas.microsoft.com/office/drawing/2016/5/14/chartex" xmlns:mc="http://schemas.openxmlformats.org/markup-compatibility/2006" xmlns:aink="http://schemas.microsoft.com/office/drawing/2016/ink" xmlns:am3d="http://schemas.microsoft.com/office/drawing/2017/model3d" xmlns:o="urn:schemas-microsoft-com:office:office" xmlns:v="urn:schemas-microsoft-com:vml" xmlns:wp14="http://schemas.microsoft.com/office/word/2010/wordprocessingDrawing" xmlns:w10="urn:schemas-microsoft-com:office:word" xmlns:w="http://schemas.openxmlformats.org/wordprocessingml/2006/main" xmlns:w14="http://schemas.microsoft.com/office/word/2010/wordml" xmlns:w15="http://schemas.microsoft.com/office/word/2012/wordml" xmlns:w16cid="http://schemas.microsoft.com/office/word/2016/wordml/cid" xmlns:w16se="http://schemas.microsoft.com/office/word/2015/wordml/symex" xmlns:wpg="http://schemas.microsoft.com/office/word/2010/wordprocessingGroup" xmlns:wpi="http://schemas.microsoft.com/office/word/2010/wordprocessingInk" xmlns:wps="http://schemas.microsoft.com/office/word/2010/wordprocessingShape" xmlns:a14="http://schemas.microsoft.com/office/drawing/2010/main" val="0"/>
+                          <a14:useLocalDpi xmlns:a14="http://schemas.microsoft.com/office/drawing/2010/main" xmlns:wps="http://schemas.microsoft.com/office/word/2010/wordprocessingShape" xmlns:wpi="http://schemas.microsoft.com/office/word/2010/wordprocessingInk" xmlns:wpg="http://schemas.microsoft.com/office/word/2010/wordprocessingGroup" xmlns:w16se="http://schemas.microsoft.com/office/word/2015/wordml/symex" xmlns:w16cid="http://schemas.microsoft.com/office/word/2016/wordml/cid" xmlns:w15="http://schemas.microsoft.com/office/word/2012/wordml" xmlns:w14="http://schemas.microsoft.com/office/word/2010/wordml" xmlns:w="http://schemas.openxmlformats.org/wordprocessingml/2006/main" xmlns:w10="urn:schemas-microsoft-com:office:word" xmlns:wp14="http://schemas.microsoft.com/office/word/2010/wordprocessingDrawing" xmlns:v="urn:schemas-microsoft-com:vml" xmlns:o="urn:schemas-microsoft-com:office:office" xmlns:am3d="http://schemas.microsoft.com/office/drawing/2017/model3d" xmlns:aink="http://schemas.microsoft.com/office/drawing/2016/ink" xmlns:mc="http://schemas.openxmlformats.org/markup-compatibility/2006" xmlns:cx8="http://schemas.microsoft.com/office/drawing/2016/5/14/chartex" xmlns:cx7="http://schemas.microsoft.com/office/drawing/2016/5/13/chartex" xmlns:cx6="http://schemas.microsoft.com/office/drawing/2016/5/12/chartex" xmlns:cx5="http://schemas.microsoft.com/office/drawing/2016/5/11/chartex" xmlns:cx4="http://schemas.microsoft.com/office/drawing/2016/5/10/chartex" xmlns:cx3="http://schemas.microsoft.com/office/drawing/2016/5/9/chartex" xmlns:cx2="http://schemas.microsoft.com/office/drawing/2015/10/21/chartex" xmlns:cx1="http://schemas.microsoft.com/office/drawing/2015/9/8/chartex" xmlns:cx="http://schemas.microsoft.com/office/drawing/2014/chartex" xmlns:wpc="http://schemas.microsoft.com/office/word/2010/wordprocessingCanvas" xmlns="" val="0"/>
                         </a:ext>
                       </a:extLst>
                     </a:blip>
@@ -5244,7 +5244,7 @@
                     <a:blip r:embed="rId14">
                       <a:extLst>
                         <a:ext uri="{28A0092B-C50C-407E-A947-70E740481C1C}">
-                          <a14:useLocalDpi xmlns="" xmlns:wpc="http://schemas.microsoft.com/office/word/2010/wordprocessingCanvas" xmlns:cx="http://schemas.microsoft.com/office/drawing/2014/chartex" xmlns:cx1="http://schemas.microsoft.com/office/drawing/2015/9/8/chartex" xmlns:cx2="http://schemas.microsoft.com/office/drawing/2015/10/21/chartex" xmlns:cx3="http://schemas.microsoft.com/office/drawing/2016/5/9/chartex" xmlns:cx4="http://schemas.microsoft.com/office/drawing/2016/5/10/chartex" xmlns:cx5="http://schemas.microsoft.com/office/drawing/2016/5/11/chartex" xmlns:cx6="http://schemas.microsoft.com/office/drawing/2016/5/12/chartex" xmlns:cx7="http://schemas.microsoft.com/office/drawing/2016/5/13/chartex" xmlns:cx8="http://schemas.microsoft.com/office/drawing/2016/5/14/chartex" xmlns:mc="http://schemas.openxmlformats.org/markup-compatibility/2006" xmlns:aink="http://schemas.microsoft.com/office/drawing/2016/ink" xmlns:am3d="http://schemas.microsoft.com/office/drawing/2017/model3d" xmlns:o="urn:schemas-microsoft-com:office:office" xmlns:v="urn:schemas-microsoft-com:vml" xmlns:wp14="http://schemas.microsoft.com/office/word/2010/wordprocessingDrawing" xmlns:w10="urn:schemas-microsoft-com:office:word" xmlns:w="http://schemas.openxmlformats.org/wordprocessingml/2006/main" xmlns:w14="http://schemas.microsoft.com/office/word/2010/wordml" xmlns:w15="http://schemas.microsoft.com/office/word/2012/wordml" xmlns:w16cid="http://schemas.microsoft.com/office/word/2016/wordml/cid" xmlns:w16se="http://schemas.microsoft.com/office/word/2015/wordml/symex" xmlns:wpg="http://schemas.microsoft.com/office/word/2010/wordprocessingGroup" xmlns:wpi="http://schemas.microsoft.com/office/word/2010/wordprocessingInk" xmlns:wps="http://schemas.microsoft.com/office/word/2010/wordprocessingShape" xmlns:a14="http://schemas.microsoft.com/office/drawing/2010/main" val="0"/>
+                          <a14:useLocalDpi xmlns:a14="http://schemas.microsoft.com/office/drawing/2010/main" xmlns:wps="http://schemas.microsoft.com/office/word/2010/wordprocessingShape" xmlns:wpi="http://schemas.microsoft.com/office/word/2010/wordprocessingInk" xmlns:wpg="http://schemas.microsoft.com/office/word/2010/wordprocessingGroup" xmlns:w16se="http://schemas.microsoft.com/office/word/2015/wordml/symex" xmlns:w16cid="http://schemas.microsoft.com/office/word/2016/wordml/cid" xmlns:w15="http://schemas.microsoft.com/office/word/2012/wordml" xmlns:w14="http://schemas.microsoft.com/office/word/2010/wordml" xmlns:w="http://schemas.openxmlformats.org/wordprocessingml/2006/main" xmlns:w10="urn:schemas-microsoft-com:office:word" xmlns:wp14="http://schemas.microsoft.com/office/word/2010/wordprocessingDrawing" xmlns:v="urn:schemas-microsoft-com:vml" xmlns:o="urn:schemas-microsoft-com:office:office" xmlns:am3d="http://schemas.microsoft.com/office/drawing/2017/model3d" xmlns:aink="http://schemas.microsoft.com/office/drawing/2016/ink" xmlns:mc="http://schemas.openxmlformats.org/markup-compatibility/2006" xmlns:cx8="http://schemas.microsoft.com/office/drawing/2016/5/14/chartex" xmlns:cx7="http://schemas.microsoft.com/office/drawing/2016/5/13/chartex" xmlns:cx6="http://schemas.microsoft.com/office/drawing/2016/5/12/chartex" xmlns:cx5="http://schemas.microsoft.com/office/drawing/2016/5/11/chartex" xmlns:cx4="http://schemas.microsoft.com/office/drawing/2016/5/10/chartex" xmlns:cx3="http://schemas.microsoft.com/office/drawing/2016/5/9/chartex" xmlns:cx2="http://schemas.microsoft.com/office/drawing/2015/10/21/chartex" xmlns:cx1="http://schemas.microsoft.com/office/drawing/2015/9/8/chartex" xmlns:cx="http://schemas.microsoft.com/office/drawing/2014/chartex" xmlns:wpc="http://schemas.microsoft.com/office/word/2010/wordprocessingCanvas" xmlns="" val="0"/>
                         </a:ext>
                       </a:extLst>
                     </a:blip>
@@ -10607,7 +10607,7 @@
                     <a:blip r:embed="rId15" cstate="print">
                       <a:extLst>
                         <a:ext uri="{28A0092B-C50C-407E-A947-70E740481C1C}">
-                          <a14:useLocalDpi xmlns="" xmlns:wpc="http://schemas.microsoft.com/office/word/2010/wordprocessingCanvas" xmlns:cx="http://schemas.microsoft.com/office/drawing/2014/chartex" xmlns:cx1="http://schemas.microsoft.com/office/drawing/2015/9/8/chartex" xmlns:cx2="http://schemas.microsoft.com/office/drawing/2015/10/21/chartex" xmlns:cx3="http://schemas.microsoft.com/office/drawing/2016/5/9/chartex" xmlns:cx4="http://schemas.microsoft.com/office/drawing/2016/5/10/chartex" xmlns:cx5="http://schemas.microsoft.com/office/drawing/2016/5/11/chartex" xmlns:cx6="http://schemas.microsoft.com/office/drawing/2016/5/12/chartex" xmlns:cx7="http://schemas.microsoft.com/office/drawing/2016/5/13/chartex" xmlns:cx8="http://schemas.microsoft.com/office/drawing/2016/5/14/chartex" xmlns:mc="http://schemas.openxmlformats.org/markup-compatibility/2006" xmlns:aink="http://schemas.microsoft.com/office/drawing/2016/ink" xmlns:am3d="http://schemas.microsoft.com/office/drawing/2017/model3d" xmlns:o="urn:schemas-microsoft-com:office:office" xmlns:v="urn:schemas-microsoft-com:vml" xmlns:wp14="http://schemas.microsoft.com/office/word/2010/wordprocessingDrawing" xmlns:w10="urn:schemas-microsoft-com:office:word" xmlns:w="http://schemas.openxmlformats.org/wordprocessingml/2006/main" xmlns:w14="http://schemas.microsoft.com/office/word/2010/wordml" xmlns:w15="http://schemas.microsoft.com/office/word/2012/wordml" xmlns:w16cid="http://schemas.microsoft.com/office/word/2016/wordml/cid" xmlns:w16se="http://schemas.microsoft.com/office/word/2015/wordml/symex" xmlns:wpg="http://schemas.microsoft.com/office/word/2010/wordprocessingGroup" xmlns:wpi="http://schemas.microsoft.com/office/word/2010/wordprocessingInk" xmlns:wps="http://schemas.microsoft.com/office/word/2010/wordprocessingShape" xmlns:a14="http://schemas.microsoft.com/office/drawing/2010/main" val="0"/>
+                          <a14:useLocalDpi xmlns:a14="http://schemas.microsoft.com/office/drawing/2010/main" xmlns:wps="http://schemas.microsoft.com/office/word/2010/wordprocessingShape" xmlns:wpi="http://schemas.microsoft.com/office/word/2010/wordprocessingInk" xmlns:wpg="http://schemas.microsoft.com/office/word/2010/wordprocessingGroup" xmlns:w16se="http://schemas.microsoft.com/office/word/2015/wordml/symex" xmlns:w16cid="http://schemas.microsoft.com/office/word/2016/wordml/cid" xmlns:w15="http://schemas.microsoft.com/office/word/2012/wordml" xmlns:w14="http://schemas.microsoft.com/office/word/2010/wordml" xmlns:w="http://schemas.openxmlformats.org/wordprocessingml/2006/main" xmlns:w10="urn:schemas-microsoft-com:office:word" xmlns:wp14="http://schemas.microsoft.com/office/word/2010/wordprocessingDrawing" xmlns:v="urn:schemas-microsoft-com:vml" xmlns:o="urn:schemas-microsoft-com:office:office" xmlns:am3d="http://schemas.microsoft.com/office/drawing/2017/model3d" xmlns:aink="http://schemas.microsoft.com/office/drawing/2016/ink" xmlns:mc="http://schemas.openxmlformats.org/markup-compatibility/2006" xmlns:cx8="http://schemas.microsoft.com/office/drawing/2016/5/14/chartex" xmlns:cx7="http://schemas.microsoft.com/office/drawing/2016/5/13/chartex" xmlns:cx6="http://schemas.microsoft.com/office/drawing/2016/5/12/chartex" xmlns:cx5="http://schemas.microsoft.com/office/drawing/2016/5/11/chartex" xmlns:cx4="http://schemas.microsoft.com/office/drawing/2016/5/10/chartex" xmlns:cx3="http://schemas.microsoft.com/office/drawing/2016/5/9/chartex" xmlns:cx2="http://schemas.microsoft.com/office/drawing/2015/10/21/chartex" xmlns:cx1="http://schemas.microsoft.com/office/drawing/2015/9/8/chartex" xmlns:cx="http://schemas.microsoft.com/office/drawing/2014/chartex" xmlns:wpc="http://schemas.microsoft.com/office/word/2010/wordprocessingCanvas" xmlns="" val="0"/>
                         </a:ext>
                       </a:extLst>
                     </a:blip>
@@ -12265,7 +12265,7 @@
                     <a:blip r:embed="rId16">
                       <a:extLst>
                         <a:ext uri="{28A0092B-C50C-407E-A947-70E740481C1C}">
-                          <a14:useLocalDpi xmlns="" xmlns:wpc="http://schemas.microsoft.com/office/word/2010/wordprocessingCanvas" xmlns:cx="http://schemas.microsoft.com/office/drawing/2014/chartex" xmlns:cx1="http://schemas.microsoft.com/office/drawing/2015/9/8/chartex" xmlns:cx2="http://schemas.microsoft.com/office/drawing/2015/10/21/chartex" xmlns:cx3="http://schemas.microsoft.com/office/drawing/2016/5/9/chartex" xmlns:cx4="http://schemas.microsoft.com/office/drawing/2016/5/10/chartex" xmlns:cx5="http://schemas.microsoft.com/office/drawing/2016/5/11/chartex" xmlns:cx6="http://schemas.microsoft.com/office/drawing/2016/5/12/chartex" xmlns:cx7="http://schemas.microsoft.com/office/drawing/2016/5/13/chartex" xmlns:cx8="http://schemas.microsoft.com/office/drawing/2016/5/14/chartex" xmlns:mc="http://schemas.openxmlformats.org/markup-compatibility/2006" xmlns:aink="http://schemas.microsoft.com/office/drawing/2016/ink" xmlns:am3d="http://schemas.microsoft.com/office/drawing/2017/model3d" xmlns:o="urn:schemas-microsoft-com:office:office" xmlns:v="urn:schemas-microsoft-com:vml" xmlns:wp14="http://schemas.microsoft.com/office/word/2010/wordprocessingDrawing" xmlns:w10="urn:schemas-microsoft-com:office:word" xmlns:w="http://schemas.openxmlformats.org/wordprocessingml/2006/main" xmlns:w14="http://schemas.microsoft.com/office/word/2010/wordml" xmlns:w15="http://schemas.microsoft.com/office/word/2012/wordml" xmlns:w16cid="http://schemas.microsoft.com/office/word/2016/wordml/cid" xmlns:w16se="http://schemas.microsoft.com/office/word/2015/wordml/symex" xmlns:wpg="http://schemas.microsoft.com/office/word/2010/wordprocessingGroup" xmlns:wpi="http://schemas.microsoft.com/office/word/2010/wordprocessingInk" xmlns:wps="http://schemas.microsoft.com/office/word/2010/wordprocessingShape" xmlns:a14="http://schemas.microsoft.com/office/drawing/2010/main" val="0"/>
+                          <a14:useLocalDpi xmlns:a14="http://schemas.microsoft.com/office/drawing/2010/main" xmlns:wps="http://schemas.microsoft.com/office/word/2010/wordprocessingShape" xmlns:wpi="http://schemas.microsoft.com/office/word/2010/wordprocessingInk" xmlns:wpg="http://schemas.microsoft.com/office/word/2010/wordprocessingGroup" xmlns:w16se="http://schemas.microsoft.com/office/word/2015/wordml/symex" xmlns:w16cid="http://schemas.microsoft.com/office/word/2016/wordml/cid" xmlns:w15="http://schemas.microsoft.com/office/word/2012/wordml" xmlns:w14="http://schemas.microsoft.com/office/word/2010/wordml" xmlns:w="http://schemas.openxmlformats.org/wordprocessingml/2006/main" xmlns:w10="urn:schemas-microsoft-com:office:word" xmlns:wp14="http://schemas.microsoft.com/office/word/2010/wordprocessingDrawing" xmlns:v="urn:schemas-microsoft-com:vml" xmlns:o="urn:schemas-microsoft-com:office:office" xmlns:am3d="http://schemas.microsoft.com/office/drawing/2017/model3d" xmlns:aink="http://schemas.microsoft.com/office/drawing/2016/ink" xmlns:mc="http://schemas.openxmlformats.org/markup-compatibility/2006" xmlns:cx8="http://schemas.microsoft.com/office/drawing/2016/5/14/chartex" xmlns:cx7="http://schemas.microsoft.com/office/drawing/2016/5/13/chartex" xmlns:cx6="http://schemas.microsoft.com/office/drawing/2016/5/12/chartex" xmlns:cx5="http://schemas.microsoft.com/office/drawing/2016/5/11/chartex" xmlns:cx4="http://schemas.microsoft.com/office/drawing/2016/5/10/chartex" xmlns:cx3="http://schemas.microsoft.com/office/drawing/2016/5/9/chartex" xmlns:cx2="http://schemas.microsoft.com/office/drawing/2015/10/21/chartex" xmlns:cx1="http://schemas.microsoft.com/office/drawing/2015/9/8/chartex" xmlns:cx="http://schemas.microsoft.com/office/drawing/2014/chartex" xmlns:wpc="http://schemas.microsoft.com/office/word/2010/wordprocessingCanvas" xmlns="" val="0"/>
                         </a:ext>
                       </a:extLst>
                     </a:blip>
@@ -22710,7 +22710,7 @@
                     <a:blip r:embed="rId18">
                       <a:extLst>
                         <a:ext uri="{28A0092B-C50C-407E-A947-70E740481C1C}">
-                          <a14:useLocalDpi xmlns="" xmlns:wpc="http://schemas.microsoft.com/office/word/2010/wordprocessingCanvas" xmlns:cx="http://schemas.microsoft.com/office/drawing/2014/chartex" xmlns:cx1="http://schemas.microsoft.com/office/drawing/2015/9/8/chartex" xmlns:cx2="http://schemas.microsoft.com/office/drawing/2015/10/21/chartex" xmlns:cx3="http://schemas.microsoft.com/office/drawing/2016/5/9/chartex" xmlns:cx4="http://schemas.microsoft.com/office/drawing/2016/5/10/chartex" xmlns:cx5="http://schemas.microsoft.com/office/drawing/2016/5/11/chartex" xmlns:cx6="http://schemas.microsoft.com/office/drawing/2016/5/12/chartex" xmlns:cx7="http://schemas.microsoft.com/office/drawing/2016/5/13/chartex" xmlns:cx8="http://schemas.microsoft.com/office/drawing/2016/5/14/chartex" xmlns:mc="http://schemas.openxmlformats.org/markup-compatibility/2006" xmlns:aink="http://schemas.microsoft.com/office/drawing/2016/ink" xmlns:am3d="http://schemas.microsoft.com/office/drawing/2017/model3d" xmlns:o="urn:schemas-microsoft-com:office:office" xmlns:v="urn:schemas-microsoft-com:vml" xmlns:wp14="http://schemas.microsoft.com/office/word/2010/wordprocessingDrawing" xmlns:w10="urn:schemas-microsoft-com:office:word" xmlns:w="http://schemas.openxmlformats.org/wordprocessingml/2006/main" xmlns:w14="http://schemas.microsoft.com/office/word/2010/wordml" xmlns:w15="http://schemas.microsoft.com/office/word/2012/wordml" xmlns:w16cid="http://schemas.microsoft.com/office/word/2016/wordml/cid" xmlns:w16se="http://schemas.microsoft.com/office/word/2015/wordml/symex" xmlns:wpg="http://schemas.microsoft.com/office/word/2010/wordprocessingGroup" xmlns:wpi="http://schemas.microsoft.com/office/word/2010/wordprocessingInk" xmlns:wps="http://schemas.microsoft.com/office/word/2010/wordprocessingShape" xmlns:a14="http://schemas.microsoft.com/office/drawing/2010/main" val="0"/>
+                          <a14:useLocalDpi xmlns:a14="http://schemas.microsoft.com/office/drawing/2010/main" xmlns:wps="http://schemas.microsoft.com/office/word/2010/wordprocessingShape" xmlns:wpi="http://schemas.microsoft.com/office/word/2010/wordprocessingInk" xmlns:wpg="http://schemas.microsoft.com/office/word/2010/wordprocessingGroup" xmlns:w16se="http://schemas.microsoft.com/office/word/2015/wordml/symex" xmlns:w16cid="http://schemas.microsoft.com/office/word/2016/wordml/cid" xmlns:w15="http://schemas.microsoft.com/office/word/2012/wordml" xmlns:w14="http://schemas.microsoft.com/office/word/2010/wordml" xmlns:w="http://schemas.openxmlformats.org/wordprocessingml/2006/main" xmlns:w10="urn:schemas-microsoft-com:office:word" xmlns:wp14="http://schemas.microsoft.com/office/word/2010/wordprocessingDrawing" xmlns:v="urn:schemas-microsoft-com:vml" xmlns:o="urn:schemas-microsoft-com:office:office" xmlns:am3d="http://schemas.microsoft.com/office/drawing/2017/model3d" xmlns:aink="http://schemas.microsoft.com/office/drawing/2016/ink" xmlns:mc="http://schemas.openxmlformats.org/markup-compatibility/2006" xmlns:cx8="http://schemas.microsoft.com/office/drawing/2016/5/14/chartex" xmlns:cx7="http://schemas.microsoft.com/office/drawing/2016/5/13/chartex" xmlns:cx6="http://schemas.microsoft.com/office/drawing/2016/5/12/chartex" xmlns:cx5="http://schemas.microsoft.com/office/drawing/2016/5/11/chartex" xmlns:cx4="http://schemas.microsoft.com/office/drawing/2016/5/10/chartex" xmlns:cx3="http://schemas.microsoft.com/office/drawing/2016/5/9/chartex" xmlns:cx2="http://schemas.microsoft.com/office/drawing/2015/10/21/chartex" xmlns:cx1="http://schemas.microsoft.com/office/drawing/2015/9/8/chartex" xmlns:cx="http://schemas.microsoft.com/office/drawing/2014/chartex" xmlns:wpc="http://schemas.microsoft.com/office/word/2010/wordprocessingCanvas" xmlns="" val="0"/>
                         </a:ext>
                       </a:extLst>
                     </a:blip>
@@ -23005,7 +23005,7 @@
                     <a:blip r:embed="rId19">
                       <a:extLst>
                         <a:ext uri="{28A0092B-C50C-407E-A947-70E740481C1C}">
-                          <a14:useLocalDpi xmlns="" xmlns:wpc="http://schemas.microsoft.com/office/word/2010/wordprocessingCanvas" xmlns:cx="http://schemas.microsoft.com/office/drawing/2014/chartex" xmlns:cx1="http://schemas.microsoft.com/office/drawing/2015/9/8/chartex" xmlns:cx2="http://schemas.microsoft.com/office/drawing/2015/10/21/chartex" xmlns:cx3="http://schemas.microsoft.com/office/drawing/2016/5/9/chartex" xmlns:cx4="http://schemas.microsoft.com/office/drawing/2016/5/10/chartex" xmlns:cx5="http://schemas.microsoft.com/office/drawing/2016/5/11/chartex" xmlns:cx6="http://schemas.microsoft.com/office/drawing/2016/5/12/chartex" xmlns:cx7="http://schemas.microsoft.com/office/drawing/2016/5/13/chartex" xmlns:cx8="http://schemas.microsoft.com/office/drawing/2016/5/14/chartex" xmlns:mc="http://schemas.openxmlformats.org/markup-compatibility/2006" xmlns:aink="http://schemas.microsoft.com/office/drawing/2016/ink" xmlns:am3d="http://schemas.microsoft.com/office/drawing/2017/model3d" xmlns:o="urn:schemas-microsoft-com:office:office" xmlns:v="urn:schemas-microsoft-com:vml" xmlns:wp14="http://schemas.microsoft.com/office/word/2010/wordprocessingDrawing" xmlns:w10="urn:schemas-microsoft-com:office:word" xmlns:w="http://schemas.openxmlformats.org/wordprocessingml/2006/main" xmlns:w14="http://schemas.microsoft.com/office/word/2010/wordml" xmlns:w15="http://schemas.microsoft.com/office/word/2012/wordml" xmlns:w16cid="http://schemas.microsoft.com/office/word/2016/wordml/cid" xmlns:w16se="http://schemas.microsoft.com/office/word/2015/wordml/symex" xmlns:wpg="http://schemas.microsoft.com/office/word/2010/wordprocessingGroup" xmlns:wpi="http://schemas.microsoft.com/office/word/2010/wordprocessingInk" xmlns:wps="http://schemas.microsoft.com/office/word/2010/wordprocessingShape" xmlns:a14="http://schemas.microsoft.com/office/drawing/2010/main" val="0"/>
+                          <a14:useLocalDpi xmlns:a14="http://schemas.microsoft.com/office/drawing/2010/main" xmlns:wps="http://schemas.microsoft.com/office/word/2010/wordprocessingShape" xmlns:wpi="http://schemas.microsoft.com/office/word/2010/wordprocessingInk" xmlns:wpg="http://schemas.microsoft.com/office/word/2010/wordprocessingGroup" xmlns:w16se="http://schemas.microsoft.com/office/word/2015/wordml/symex" xmlns:w16cid="http://schemas.microsoft.com/office/word/2016/wordml/cid" xmlns:w15="http://schemas.microsoft.com/office/word/2012/wordml" xmlns:w14="http://schemas.microsoft.com/office/word/2010/wordml" xmlns:w="http://schemas.openxmlformats.org/wordprocessingml/2006/main" xmlns:w10="urn:schemas-microsoft-com:office:word" xmlns:wp14="http://schemas.microsoft.com/office/word/2010/wordprocessingDrawing" xmlns:v="urn:schemas-microsoft-com:vml" xmlns:o="urn:schemas-microsoft-com:office:office" xmlns:am3d="http://schemas.microsoft.com/office/drawing/2017/model3d" xmlns:aink="http://schemas.microsoft.com/office/drawing/2016/ink" xmlns:mc="http://schemas.openxmlformats.org/markup-compatibility/2006" xmlns:cx8="http://schemas.microsoft.com/office/drawing/2016/5/14/chartex" xmlns:cx7="http://schemas.microsoft.com/office/drawing/2016/5/13/chartex" xmlns:cx6="http://schemas.microsoft.com/office/drawing/2016/5/12/chartex" xmlns:cx5="http://schemas.microsoft.com/office/drawing/2016/5/11/chartex" xmlns:cx4="http://schemas.microsoft.com/office/drawing/2016/5/10/chartex" xmlns:cx3="http://schemas.microsoft.com/office/drawing/2016/5/9/chartex" xmlns:cx2="http://schemas.microsoft.com/office/drawing/2015/10/21/chartex" xmlns:cx1="http://schemas.microsoft.com/office/drawing/2015/9/8/chartex" xmlns:cx="http://schemas.microsoft.com/office/drawing/2014/chartex" xmlns:wpc="http://schemas.microsoft.com/office/word/2010/wordprocessingCanvas" xmlns="" val="0"/>
                         </a:ext>
                       </a:extLst>
                     </a:blip>
@@ -23106,7 +23106,7 @@
                     <a:blip r:embed="rId20">
                       <a:extLst>
                         <a:ext uri="{28A0092B-C50C-407E-A947-70E740481C1C}">
-                          <a14:useLocalDpi xmlns="" xmlns:wpc="http://schemas.microsoft.com/office/word/2010/wordprocessingCanvas" xmlns:cx="http://schemas.microsoft.com/office/drawing/2014/chartex" xmlns:cx1="http://schemas.microsoft.com/office/drawing/2015/9/8/chartex" xmlns:cx2="http://schemas.microsoft.com/office/drawing/2015/10/21/chartex" xmlns:cx3="http://schemas.microsoft.com/office/drawing/2016/5/9/chartex" xmlns:cx4="http://schemas.microsoft.com/office/drawing/2016/5/10/chartex" xmlns:cx5="http://schemas.microsoft.com/office/drawing/2016/5/11/chartex" xmlns:cx6="http://schemas.microsoft.com/office/drawing/2016/5/12/chartex" xmlns:cx7="http://schemas.microsoft.com/office/drawing/2016/5/13/chartex" xmlns:cx8="http://schemas.microsoft.com/office/drawing/2016/5/14/chartex" xmlns:mc="http://schemas.openxmlformats.org/markup-compatibility/2006" xmlns:aink="http://schemas.microsoft.com/office/drawing/2016/ink" xmlns:am3d="http://schemas.microsoft.com/office/drawing/2017/model3d" xmlns:o="urn:schemas-microsoft-com:office:office" xmlns:v="urn:schemas-microsoft-com:vml" xmlns:wp14="http://schemas.microsoft.com/office/word/2010/wordprocessingDrawing" xmlns:w10="urn:schemas-microsoft-com:office:word" xmlns:w="http://schemas.openxmlformats.org/wordprocessingml/2006/main" xmlns:w14="http://schemas.microsoft.com/office/word/2010/wordml" xmlns:w15="http://schemas.microsoft.com/office/word/2012/wordml" xmlns:w16cid="http://schemas.microsoft.com/office/word/2016/wordml/cid" xmlns:w16se="http://schemas.microsoft.com/office/word/2015/wordml/symex" xmlns:wpg="http://schemas.microsoft.com/office/word/2010/wordprocessingGroup" xmlns:wpi="http://schemas.microsoft.com/office/word/2010/wordprocessingInk" xmlns:wps="http://schemas.microsoft.com/office/word/2010/wordprocessingShape" xmlns:a14="http://schemas.microsoft.com/office/drawing/2010/main" val="0"/>
+                          <a14:useLocalDpi xmlns:a14="http://schemas.microsoft.com/office/drawing/2010/main" xmlns:wps="http://schemas.microsoft.com/office/word/2010/wordprocessingShape" xmlns:wpi="http://schemas.microsoft.com/office/word/2010/wordprocessingInk" xmlns:wpg="http://schemas.microsoft.com/office/word/2010/wordprocessingGroup" xmlns:w16se="http://schemas.microsoft.com/office/word/2015/wordml/symex" xmlns:w16cid="http://schemas.microsoft.com/office/word/2016/wordml/cid" xmlns:w15="http://schemas.microsoft.com/office/word/2012/wordml" xmlns:w14="http://schemas.microsoft.com/office/word/2010/wordml" xmlns:w="http://schemas.openxmlformats.org/wordprocessingml/2006/main" xmlns:w10="urn:schemas-microsoft-com:office:word" xmlns:wp14="http://schemas.microsoft.com/office/word/2010/wordprocessingDrawing" xmlns:v="urn:schemas-microsoft-com:vml" xmlns:o="urn:schemas-microsoft-com:office:office" xmlns:am3d="http://schemas.microsoft.com/office/drawing/2017/model3d" xmlns:aink="http://schemas.microsoft.com/office/drawing/2016/ink" xmlns:mc="http://schemas.openxmlformats.org/markup-compatibility/2006" xmlns:cx8="http://schemas.microsoft.com/office/drawing/2016/5/14/chartex" xmlns:cx7="http://schemas.microsoft.com/office/drawing/2016/5/13/chartex" xmlns:cx6="http://schemas.microsoft.com/office/drawing/2016/5/12/chartex" xmlns:cx5="http://schemas.microsoft.com/office/drawing/2016/5/11/chartex" xmlns:cx4="http://schemas.microsoft.com/office/drawing/2016/5/10/chartex" xmlns:cx3="http://schemas.microsoft.com/office/drawing/2016/5/9/chartex" xmlns:cx2="http://schemas.microsoft.com/office/drawing/2015/10/21/chartex" xmlns:cx1="http://schemas.microsoft.com/office/drawing/2015/9/8/chartex" xmlns:cx="http://schemas.microsoft.com/office/drawing/2014/chartex" xmlns:wpc="http://schemas.microsoft.com/office/word/2010/wordprocessingCanvas" xmlns="" val="0"/>
                         </a:ext>
                       </a:extLst>
                     </a:blip>
@@ -23208,7 +23208,7 @@
                     <a:blip r:embed="rId21">
                       <a:extLst>
                         <a:ext uri="{28A0092B-C50C-407E-A947-70E740481C1C}">
-                          <a14:useLocalDpi xmlns="" xmlns:wpc="http://schemas.microsoft.com/office/word/2010/wordprocessingCanvas" xmlns:cx="http://schemas.microsoft.com/office/drawing/2014/chartex" xmlns:cx1="http://schemas.microsoft.com/office/drawing/2015/9/8/chartex" xmlns:cx2="http://schemas.microsoft.com/office/drawing/2015/10/21/chartex" xmlns:cx3="http://schemas.microsoft.com/office/drawing/2016/5/9/chartex" xmlns:cx4="http://schemas.microsoft.com/office/drawing/2016/5/10/chartex" xmlns:cx5="http://schemas.microsoft.com/office/drawing/2016/5/11/chartex" xmlns:cx6="http://schemas.microsoft.com/office/drawing/2016/5/12/chartex" xmlns:cx7="http://schemas.microsoft.com/office/drawing/2016/5/13/chartex" xmlns:cx8="http://schemas.microsoft.com/office/drawing/2016/5/14/chartex" xmlns:mc="http://schemas.openxmlformats.org/markup-compatibility/2006" xmlns:aink="http://schemas.microsoft.com/office/drawing/2016/ink" xmlns:am3d="http://schemas.microsoft.com/office/drawing/2017/model3d" xmlns:o="urn:schemas-microsoft-com:office:office" xmlns:v="urn:schemas-microsoft-com:vml" xmlns:wp14="http://schemas.microsoft.com/office/word/2010/wordprocessingDrawing" xmlns:w10="urn:schemas-microsoft-com:office:word" xmlns:w="http://schemas.openxmlformats.org/wordprocessingml/2006/main" xmlns:w14="http://schemas.microsoft.com/office/word/2010/wordml" xmlns:w15="http://schemas.microsoft.com/office/word/2012/wordml" xmlns:w16cid="http://schemas.microsoft.com/office/word/2016/wordml/cid" xmlns:w16se="http://schemas.microsoft.com/office/word/2015/wordml/symex" xmlns:wpg="http://schemas.microsoft.com/office/word/2010/wordprocessingGroup" xmlns:wpi="http://schemas.microsoft.com/office/word/2010/wordprocessingInk" xmlns:wps="http://schemas.microsoft.com/office/word/2010/wordprocessingShape" xmlns:a14="http://schemas.microsoft.com/office/drawing/2010/main" val="0"/>
+                          <a14:useLocalDpi xmlns:a14="http://schemas.microsoft.com/office/drawing/2010/main" xmlns:wps="http://schemas.microsoft.com/office/word/2010/wordprocessingShape" xmlns:wpi="http://schemas.microsoft.com/office/word/2010/wordprocessingInk" xmlns:wpg="http://schemas.microsoft.com/office/word/2010/wordprocessingGroup" xmlns:w16se="http://schemas.microsoft.com/office/word/2015/wordml/symex" xmlns:w16cid="http://schemas.microsoft.com/office/word/2016/wordml/cid" xmlns:w15="http://schemas.microsoft.com/office/word/2012/wordml" xmlns:w14="http://schemas.microsoft.com/office/word/2010/wordml" xmlns:w="http://schemas.openxmlformats.org/wordprocessingml/2006/main" xmlns:w10="urn:schemas-microsoft-com:office:word" xmlns:wp14="http://schemas.microsoft.com/office/word/2010/wordprocessingDrawing" xmlns:v="urn:schemas-microsoft-com:vml" xmlns:o="urn:schemas-microsoft-com:office:office" xmlns:am3d="http://schemas.microsoft.com/office/drawing/2017/model3d" xmlns:aink="http://schemas.microsoft.com/office/drawing/2016/ink" xmlns:mc="http://schemas.openxmlformats.org/markup-compatibility/2006" xmlns:cx8="http://schemas.microsoft.com/office/drawing/2016/5/14/chartex" xmlns:cx7="http://schemas.microsoft.com/office/drawing/2016/5/13/chartex" xmlns:cx6="http://schemas.microsoft.com/office/drawing/2016/5/12/chartex" xmlns:cx5="http://schemas.microsoft.com/office/drawing/2016/5/11/chartex" xmlns:cx4="http://schemas.microsoft.com/office/drawing/2016/5/10/chartex" xmlns:cx3="http://schemas.microsoft.com/office/drawing/2016/5/9/chartex" xmlns:cx2="http://schemas.microsoft.com/office/drawing/2015/10/21/chartex" xmlns:cx1="http://schemas.microsoft.com/office/drawing/2015/9/8/chartex" xmlns:cx="http://schemas.microsoft.com/office/drawing/2014/chartex" xmlns:wpc="http://schemas.microsoft.com/office/word/2010/wordprocessingCanvas" xmlns="" val="0"/>
                         </a:ext>
                       </a:extLst>
                     </a:blip>
@@ -23309,7 +23309,7 @@
                     <a:blip r:embed="rId22">
                       <a:extLst>
                         <a:ext uri="{28A0092B-C50C-407E-A947-70E740481C1C}">
-                          <a14:useLocalDpi xmlns="" xmlns:wpc="http://schemas.microsoft.com/office/word/2010/wordprocessingCanvas" xmlns:cx="http://schemas.microsoft.com/office/drawing/2014/chartex" xmlns:cx1="http://schemas.microsoft.com/office/drawing/2015/9/8/chartex" xmlns:cx2="http://schemas.microsoft.com/office/drawing/2015/10/21/chartex" xmlns:cx3="http://schemas.microsoft.com/office/drawing/2016/5/9/chartex" xmlns:cx4="http://schemas.microsoft.com/office/drawing/2016/5/10/chartex" xmlns:cx5="http://schemas.microsoft.com/office/drawing/2016/5/11/chartex" xmlns:cx6="http://schemas.microsoft.com/office/drawing/2016/5/12/chartex" xmlns:cx7="http://schemas.microsoft.com/office/drawing/2016/5/13/chartex" xmlns:cx8="http://schemas.microsoft.com/office/drawing/2016/5/14/chartex" xmlns:mc="http://schemas.openxmlformats.org/markup-compatibility/2006" xmlns:aink="http://schemas.microsoft.com/office/drawing/2016/ink" xmlns:am3d="http://schemas.microsoft.com/office/drawing/2017/model3d" xmlns:o="urn:schemas-microsoft-com:office:office" xmlns:v="urn:schemas-microsoft-com:vml" xmlns:wp14="http://schemas.microsoft.com/office/word/2010/wordprocessingDrawing" xmlns:w10="urn:schemas-microsoft-com:office:word" xmlns:w="http://schemas.openxmlformats.org/wordprocessingml/2006/main" xmlns:w14="http://schemas.microsoft.com/office/word/2010/wordml" xmlns:w15="http://schemas.microsoft.com/office/word/2012/wordml" xmlns:w16cid="http://schemas.microsoft.com/office/word/2016/wordml/cid" xmlns:w16se="http://schemas.microsoft.com/office/word/2015/wordml/symex" xmlns:wpg="http://schemas.microsoft.com/office/word/2010/wordprocessingGroup" xmlns:wpi="http://schemas.microsoft.com/office/word/2010/wordprocessingInk" xmlns:wps="http://schemas.microsoft.com/office/word/2010/wordprocessingShape" xmlns:a14="http://schemas.microsoft.com/office/drawing/2010/main" val="0"/>
+                          <a14:useLocalDpi xmlns:a14="http://schemas.microsoft.com/office/drawing/2010/main" xmlns:wps="http://schemas.microsoft.com/office/word/2010/wordprocessingShape" xmlns:wpi="http://schemas.microsoft.com/office/word/2010/wordprocessingInk" xmlns:wpg="http://schemas.microsoft.com/office/word/2010/wordprocessingGroup" xmlns:w16se="http://schemas.microsoft.com/office/word/2015/wordml/symex" xmlns:w16cid="http://schemas.microsoft.com/office/word/2016/wordml/cid" xmlns:w15="http://schemas.microsoft.com/office/word/2012/wordml" xmlns:w14="http://schemas.microsoft.com/office/word/2010/wordml" xmlns:w="http://schemas.openxmlformats.org/wordprocessingml/2006/main" xmlns:w10="urn:schemas-microsoft-com:office:word" xmlns:wp14="http://schemas.microsoft.com/office/word/2010/wordprocessingDrawing" xmlns:v="urn:schemas-microsoft-com:vml" xmlns:o="urn:schemas-microsoft-com:office:office" xmlns:am3d="http://schemas.microsoft.com/office/drawing/2017/model3d" xmlns:aink="http://schemas.microsoft.com/office/drawing/2016/ink" xmlns:mc="http://schemas.openxmlformats.org/markup-compatibility/2006" xmlns:cx8="http://schemas.microsoft.com/office/drawing/2016/5/14/chartex" xmlns:cx7="http://schemas.microsoft.com/office/drawing/2016/5/13/chartex" xmlns:cx6="http://schemas.microsoft.com/office/drawing/2016/5/12/chartex" xmlns:cx5="http://schemas.microsoft.com/office/drawing/2016/5/11/chartex" xmlns:cx4="http://schemas.microsoft.com/office/drawing/2016/5/10/chartex" xmlns:cx3="http://schemas.microsoft.com/office/drawing/2016/5/9/chartex" xmlns:cx2="http://schemas.microsoft.com/office/drawing/2015/10/21/chartex" xmlns:cx1="http://schemas.microsoft.com/office/drawing/2015/9/8/chartex" xmlns:cx="http://schemas.microsoft.com/office/drawing/2014/chartex" xmlns:wpc="http://schemas.microsoft.com/office/word/2010/wordprocessingCanvas" xmlns="" val="0"/>
                         </a:ext>
                       </a:extLst>
                     </a:blip>
@@ -23479,7 +23479,7 @@
                     <a:blip r:embed="rId23">
                       <a:extLst>
                         <a:ext uri="{28A0092B-C50C-407E-A947-70E740481C1C}">
-                          <a14:useLocalDpi xmlns="" xmlns:wpc="http://schemas.microsoft.com/office/word/2010/wordprocessingCanvas" xmlns:cx="http://schemas.microsoft.com/office/drawing/2014/chartex" xmlns:cx1="http://schemas.microsoft.com/office/drawing/2015/9/8/chartex" xmlns:cx2="http://schemas.microsoft.com/office/drawing/2015/10/21/chartex" xmlns:cx3="http://schemas.microsoft.com/office/drawing/2016/5/9/chartex" xmlns:cx4="http://schemas.microsoft.com/office/drawing/2016/5/10/chartex" xmlns:cx5="http://schemas.microsoft.com/office/drawing/2016/5/11/chartex" xmlns:cx6="http://schemas.microsoft.com/office/drawing/2016/5/12/chartex" xmlns:cx7="http://schemas.microsoft.com/office/drawing/2016/5/13/chartex" xmlns:cx8="http://schemas.microsoft.com/office/drawing/2016/5/14/chartex" xmlns:mc="http://schemas.openxmlformats.org/markup-compatibility/2006" xmlns:aink="http://schemas.microsoft.com/office/drawing/2016/ink" xmlns:am3d="http://schemas.microsoft.com/office/drawing/2017/model3d" xmlns:o="urn:schemas-microsoft-com:office:office" xmlns:v="urn:schemas-microsoft-com:vml" xmlns:wp14="http://schemas.microsoft.com/office/word/2010/wordprocessingDrawing" xmlns:w10="urn:schemas-microsoft-com:office:word" xmlns:w="http://schemas.openxmlformats.org/wordprocessingml/2006/main" xmlns:w14="http://schemas.microsoft.com/office/word/2010/wordml" xmlns:w15="http://schemas.microsoft.com/office/word/2012/wordml" xmlns:w16cid="http://schemas.microsoft.com/office/word/2016/wordml/cid" xmlns:w16se="http://schemas.microsoft.com/office/word/2015/wordml/symex" xmlns:wpg="http://schemas.microsoft.com/office/word/2010/wordprocessingGroup" xmlns:wpi="http://schemas.microsoft.com/office/word/2010/wordprocessingInk" xmlns:wps="http://schemas.microsoft.com/office/word/2010/wordprocessingShape" xmlns:a14="http://schemas.microsoft.com/office/drawing/2010/main" val="0"/>
+                          <a14:useLocalDpi xmlns:a14="http://schemas.microsoft.com/office/drawing/2010/main" xmlns:wps="http://schemas.microsoft.com/office/word/2010/wordprocessingShape" xmlns:wpi="http://schemas.microsoft.com/office/word/2010/wordprocessingInk" xmlns:wpg="http://schemas.microsoft.com/office/word/2010/wordprocessingGroup" xmlns:w16se="http://schemas.microsoft.com/office/word/2015/wordml/symex" xmlns:w16cid="http://schemas.microsoft.com/office/word/2016/wordml/cid" xmlns:w15="http://schemas.microsoft.com/office/word/2012/wordml" xmlns:w14="http://schemas.microsoft.com/office/word/2010/wordml" xmlns:w="http://schemas.openxmlformats.org/wordprocessingml/2006/main" xmlns:w10="urn:schemas-microsoft-com:office:word" xmlns:wp14="http://schemas.microsoft.com/office/word/2010/wordprocessingDrawing" xmlns:v="urn:schemas-microsoft-com:vml" xmlns:o="urn:schemas-microsoft-com:office:office" xmlns:am3d="http://schemas.microsoft.com/office/drawing/2017/model3d" xmlns:aink="http://schemas.microsoft.com/office/drawing/2016/ink" xmlns:mc="http://schemas.openxmlformats.org/markup-compatibility/2006" xmlns:cx8="http://schemas.microsoft.com/office/drawing/2016/5/14/chartex" xmlns:cx7="http://schemas.microsoft.com/office/drawing/2016/5/13/chartex" xmlns:cx6="http://schemas.microsoft.com/office/drawing/2016/5/12/chartex" xmlns:cx5="http://schemas.microsoft.com/office/drawing/2016/5/11/chartex" xmlns:cx4="http://schemas.microsoft.com/office/drawing/2016/5/10/chartex" xmlns:cx3="http://schemas.microsoft.com/office/drawing/2016/5/9/chartex" xmlns:cx2="http://schemas.microsoft.com/office/drawing/2015/10/21/chartex" xmlns:cx1="http://schemas.microsoft.com/office/drawing/2015/9/8/chartex" xmlns:cx="http://schemas.microsoft.com/office/drawing/2014/chartex" xmlns:wpc="http://schemas.microsoft.com/office/word/2010/wordprocessingCanvas" xmlns="" val="0"/>
                         </a:ext>
                       </a:extLst>
                     </a:blip>
@@ -23938,14 +23938,23 @@
               <w:rPr>
                 <w:rFonts w:cs="Times New Roman"/>
                 <w:szCs w:val="28"/>
-              </w:rPr>
-            </w:pPr>
-            <w:r>
-              <w:rPr>
-                <w:rFonts w:cs="Times New Roman"/>
-                <w:szCs w:val="28"/>
-              </w:rPr>
-              <w:t>144</w:t>
+                <w:lang w:val="en-US"/>
+              </w:rPr>
+            </w:pPr>
+            <w:r>
+              <w:rPr>
+                <w:rFonts w:cs="Times New Roman"/>
+                <w:szCs w:val="28"/>
+              </w:rPr>
+              <w:t>1</w:t>
+            </w:r>
+            <w:r>
+              <w:rPr>
+                <w:rFonts w:cs="Times New Roman"/>
+                <w:szCs w:val="28"/>
+                <w:lang w:val="en-US"/>
+              </w:rPr>
+              <w:t>95</w:t>
             </w:r>
             <w:r>
               <w:rPr>
@@ -23959,8 +23968,9 @@
               <w:rPr>
                 <w:rFonts w:cs="Times New Roman"/>
                 <w:szCs w:val="28"/>
-              </w:rPr>
-              <w:t>060</w:t>
+                <w:lang w:val="en-US"/>
+              </w:rPr>
+              <w:t>922</w:t>
             </w:r>
           </w:p>
         </w:tc>
@@ -30014,7 +30024,7 @@
                     <a:blip r:embed="rId24">
                       <a:extLst>
                         <a:ext uri="{28A0092B-C50C-407E-A947-70E740481C1C}">
-                          <a14:useLocalDpi xmlns="" xmlns:wpc="http://schemas.microsoft.com/office/word/2010/wordprocessingCanvas" xmlns:cx="http://schemas.microsoft.com/office/drawing/2014/chartex" xmlns:cx1="http://schemas.microsoft.com/office/drawing/2015/9/8/chartex" xmlns:cx2="http://schemas.microsoft.com/office/drawing/2015/10/21/chartex" xmlns:cx3="http://schemas.microsoft.com/office/drawing/2016/5/9/chartex" xmlns:cx4="http://schemas.microsoft.com/office/drawing/2016/5/10/chartex" xmlns:cx5="http://schemas.microsoft.com/office/drawing/2016/5/11/chartex" xmlns:cx6="http://schemas.microsoft.com/office/drawing/2016/5/12/chartex" xmlns:cx7="http://schemas.microsoft.com/office/drawing/2016/5/13/chartex" xmlns:cx8="http://schemas.microsoft.com/office/drawing/2016/5/14/chartex" xmlns:mc="http://schemas.openxmlformats.org/markup-compatibility/2006" xmlns:aink="http://schemas.microsoft.com/office/drawing/2016/ink" xmlns:am3d="http://schemas.microsoft.com/office/drawing/2017/model3d" xmlns:o="urn:schemas-microsoft-com:office:office" xmlns:v="urn:schemas-microsoft-com:vml" xmlns:wp14="http://schemas.microsoft.com/office/word/2010/wordprocessingDrawing" xmlns:w10="urn:schemas-microsoft-com:office:word" xmlns:w="http://schemas.openxmlformats.org/wordprocessingml/2006/main" xmlns:w14="http://schemas.microsoft.com/office/word/2010/wordml" xmlns:w15="http://schemas.microsoft.com/office/word/2012/wordml" xmlns:w16cid="http://schemas.microsoft.com/office/word/2016/wordml/cid" xmlns:w16se="http://schemas.microsoft.com/office/word/2015/wordml/symex" xmlns:wpg="http://schemas.microsoft.com/office/word/2010/wordprocessingGroup" xmlns:wpi="http://schemas.microsoft.com/office/word/2010/wordprocessingInk" xmlns:wps="http://schemas.microsoft.com/office/word/2010/wordprocessingShape" xmlns:a14="http://schemas.microsoft.com/office/drawing/2010/main" val="0"/>
+                          <a14:useLocalDpi xmlns:a14="http://schemas.microsoft.com/office/drawing/2010/main" xmlns:wps="http://schemas.microsoft.com/office/word/2010/wordprocessingShape" xmlns:wpi="http://schemas.microsoft.com/office/word/2010/wordprocessingInk" xmlns:wpg="http://schemas.microsoft.com/office/word/2010/wordprocessingGroup" xmlns:w16se="http://schemas.microsoft.com/office/word/2015/wordml/symex" xmlns:w16cid="http://schemas.microsoft.com/office/word/2016/wordml/cid" xmlns:w15="http://schemas.microsoft.com/office/word/2012/wordml" xmlns:w14="http://schemas.microsoft.com/office/word/2010/wordml" xmlns:w="http://schemas.openxmlformats.org/wordprocessingml/2006/main" xmlns:w10="urn:schemas-microsoft-com:office:word" xmlns:wp14="http://schemas.microsoft.com/office/word/2010/wordprocessingDrawing" xmlns:v="urn:schemas-microsoft-com:vml" xmlns:o="urn:schemas-microsoft-com:office:office" xmlns:am3d="http://schemas.microsoft.com/office/drawing/2017/model3d" xmlns:aink="http://schemas.microsoft.com/office/drawing/2016/ink" xmlns:mc="http://schemas.openxmlformats.org/markup-compatibility/2006" xmlns:cx8="http://schemas.microsoft.com/office/drawing/2016/5/14/chartex" xmlns:cx7="http://schemas.microsoft.com/office/drawing/2016/5/13/chartex" xmlns:cx6="http://schemas.microsoft.com/office/drawing/2016/5/12/chartex" xmlns:cx5="http://schemas.microsoft.com/office/drawing/2016/5/11/chartex" xmlns:cx4="http://schemas.microsoft.com/office/drawing/2016/5/10/chartex" xmlns:cx3="http://schemas.microsoft.com/office/drawing/2016/5/9/chartex" xmlns:cx2="http://schemas.microsoft.com/office/drawing/2015/10/21/chartex" xmlns:cx1="http://schemas.microsoft.com/office/drawing/2015/9/8/chartex" xmlns:cx="http://schemas.microsoft.com/office/drawing/2014/chartex" xmlns:wpc="http://schemas.microsoft.com/office/word/2010/wordprocessingCanvas" xmlns="" val="0"/>
                         </a:ext>
                       </a:extLst>
                     </a:blip>
@@ -35025,7 +35035,7 @@
                     <a:blip r:embed="rId25">
                       <a:extLst>
                         <a:ext uri="{28A0092B-C50C-407E-A947-70E740481C1C}">
-                          <a14:useLocalDpi xmlns="" xmlns:wpc="http://schemas.microsoft.com/office/word/2010/wordprocessingCanvas" xmlns:cx="http://schemas.microsoft.com/office/drawing/2014/chartex" xmlns:cx1="http://schemas.microsoft.com/office/drawing/2015/9/8/chartex" xmlns:cx2="http://schemas.microsoft.com/office/drawing/2015/10/21/chartex" xmlns:cx3="http://schemas.microsoft.com/office/drawing/2016/5/9/chartex" xmlns:cx4="http://schemas.microsoft.com/office/drawing/2016/5/10/chartex" xmlns:cx5="http://schemas.microsoft.com/office/drawing/2016/5/11/chartex" xmlns:cx6="http://schemas.microsoft.com/office/drawing/2016/5/12/chartex" xmlns:cx7="http://schemas.microsoft.com/office/drawing/2016/5/13/chartex" xmlns:cx8="http://schemas.microsoft.com/office/drawing/2016/5/14/chartex" xmlns:mc="http://schemas.openxmlformats.org/markup-compatibility/2006" xmlns:aink="http://schemas.microsoft.com/office/drawing/2016/ink" xmlns:am3d="http://schemas.microsoft.com/office/drawing/2017/model3d" xmlns:o="urn:schemas-microsoft-com:office:office" xmlns:v="urn:schemas-microsoft-com:vml" xmlns:wp14="http://schemas.microsoft.com/office/word/2010/wordprocessingDrawing" xmlns:w10="urn:schemas-microsoft-com:office:word" xmlns:w="http://schemas.openxmlformats.org/wordprocessingml/2006/main" xmlns:w14="http://schemas.microsoft.com/office/word/2010/wordml" xmlns:w15="http://schemas.microsoft.com/office/word/2012/wordml" xmlns:w16cid="http://schemas.microsoft.com/office/word/2016/wordml/cid" xmlns:w16se="http://schemas.microsoft.com/office/word/2015/wordml/symex" xmlns:wpg="http://schemas.microsoft.com/office/word/2010/wordprocessingGroup" xmlns:wpi="http://schemas.microsoft.com/office/word/2010/wordprocessingInk" xmlns:wps="http://schemas.microsoft.com/office/word/2010/wordprocessingShape" xmlns:a14="http://schemas.microsoft.com/office/drawing/2010/main" val="0"/>
+                          <a14:useLocalDpi xmlns:a14="http://schemas.microsoft.com/office/drawing/2010/main" xmlns:wps="http://schemas.microsoft.com/office/word/2010/wordprocessingShape" xmlns:wpi="http://schemas.microsoft.com/office/word/2010/wordprocessingInk" xmlns:wpg="http://schemas.microsoft.com/office/word/2010/wordprocessingGroup" xmlns:w16se="http://schemas.microsoft.com/office/word/2015/wordml/symex" xmlns:w16cid="http://schemas.microsoft.com/office/word/2016/wordml/cid" xmlns:w15="http://schemas.microsoft.com/office/word/2012/wordml" xmlns:w14="http://schemas.microsoft.com/office/word/2010/wordml" xmlns:w="http://schemas.openxmlformats.org/wordprocessingml/2006/main" xmlns:w10="urn:schemas-microsoft-com:office:word" xmlns:wp14="http://schemas.microsoft.com/office/word/2010/wordprocessingDrawing" xmlns:v="urn:schemas-microsoft-com:vml" xmlns:o="urn:schemas-microsoft-com:office:office" xmlns:am3d="http://schemas.microsoft.com/office/drawing/2017/model3d" xmlns:aink="http://schemas.microsoft.com/office/drawing/2016/ink" xmlns:mc="http://schemas.openxmlformats.org/markup-compatibility/2006" xmlns:cx8="http://schemas.microsoft.com/office/drawing/2016/5/14/chartex" xmlns:cx7="http://schemas.microsoft.com/office/drawing/2016/5/13/chartex" xmlns:cx6="http://schemas.microsoft.com/office/drawing/2016/5/12/chartex" xmlns:cx5="http://schemas.microsoft.com/office/drawing/2016/5/11/chartex" xmlns:cx4="http://schemas.microsoft.com/office/drawing/2016/5/10/chartex" xmlns:cx3="http://schemas.microsoft.com/office/drawing/2016/5/9/chartex" xmlns:cx2="http://schemas.microsoft.com/office/drawing/2015/10/21/chartex" xmlns:cx1="http://schemas.microsoft.com/office/drawing/2015/9/8/chartex" xmlns:cx="http://schemas.microsoft.com/office/drawing/2014/chartex" xmlns:wpc="http://schemas.microsoft.com/office/word/2010/wordprocessingCanvas" xmlns="" val="0"/>
                         </a:ext>
                       </a:extLst>
                     </a:blip>
@@ -35158,7 +35168,7 @@
                     <a:blip r:embed="rId26">
                       <a:extLst>
                         <a:ext uri="{28A0092B-C50C-407E-A947-70E740481C1C}">
-                          <a14:useLocalDpi xmlns="" xmlns:wpc="http://schemas.microsoft.com/office/word/2010/wordprocessingCanvas" xmlns:cx="http://schemas.microsoft.com/office/drawing/2014/chartex" xmlns:cx1="http://schemas.microsoft.com/office/drawing/2015/9/8/chartex" xmlns:cx2="http://schemas.microsoft.com/office/drawing/2015/10/21/chartex" xmlns:cx3="http://schemas.microsoft.com/office/drawing/2016/5/9/chartex" xmlns:cx4="http://schemas.microsoft.com/office/drawing/2016/5/10/chartex" xmlns:cx5="http://schemas.microsoft.com/office/drawing/2016/5/11/chartex" xmlns:cx6="http://schemas.microsoft.com/office/drawing/2016/5/12/chartex" xmlns:cx7="http://schemas.microsoft.com/office/drawing/2016/5/13/chartex" xmlns:cx8="http://schemas.microsoft.com/office/drawing/2016/5/14/chartex" xmlns:mc="http://schemas.openxmlformats.org/markup-compatibility/2006" xmlns:aink="http://schemas.microsoft.com/office/drawing/2016/ink" xmlns:am3d="http://schemas.microsoft.com/office/drawing/2017/model3d" xmlns:o="urn:schemas-microsoft-com:office:office" xmlns:v="urn:schemas-microsoft-com:vml" xmlns:wp14="http://schemas.microsoft.com/office/word/2010/wordprocessingDrawing" xmlns:w10="urn:schemas-microsoft-com:office:word" xmlns:w="http://schemas.openxmlformats.org/wordprocessingml/2006/main" xmlns:w14="http://schemas.microsoft.com/office/word/2010/wordml" xmlns:w15="http://schemas.microsoft.com/office/word/2012/wordml" xmlns:w16cid="http://schemas.microsoft.com/office/word/2016/wordml/cid" xmlns:w16se="http://schemas.microsoft.com/office/word/2015/wordml/symex" xmlns:wpg="http://schemas.microsoft.com/office/word/2010/wordprocessingGroup" xmlns:wpi="http://schemas.microsoft.com/office/word/2010/wordprocessingInk" xmlns:wps="http://schemas.microsoft.com/office/word/2010/wordprocessingShape" xmlns:a14="http://schemas.microsoft.com/office/drawing/2010/main" val="0"/>
+                          <a14:useLocalDpi xmlns:a14="http://schemas.microsoft.com/office/drawing/2010/main" xmlns:wps="http://schemas.microsoft.com/office/word/2010/wordprocessingShape" xmlns:wpi="http://schemas.microsoft.com/office/word/2010/wordprocessingInk" xmlns:wpg="http://schemas.microsoft.com/office/word/2010/wordprocessingGroup" xmlns:w16se="http://schemas.microsoft.com/office/word/2015/wordml/symex" xmlns:w16cid="http://schemas.microsoft.com/office/word/2016/wordml/cid" xmlns:w15="http://schemas.microsoft.com/office/word/2012/wordml" xmlns:w14="http://schemas.microsoft.com/office/word/2010/wordml" xmlns:w="http://schemas.openxmlformats.org/wordprocessingml/2006/main" xmlns:w10="urn:schemas-microsoft-com:office:word" xmlns:wp14="http://schemas.microsoft.com/office/word/2010/wordprocessingDrawing" xmlns:v="urn:schemas-microsoft-com:vml" xmlns:o="urn:schemas-microsoft-com:office:office" xmlns:am3d="http://schemas.microsoft.com/office/drawing/2017/model3d" xmlns:aink="http://schemas.microsoft.com/office/drawing/2016/ink" xmlns:mc="http://schemas.openxmlformats.org/markup-compatibility/2006" xmlns:cx8="http://schemas.microsoft.com/office/drawing/2016/5/14/chartex" xmlns:cx7="http://schemas.microsoft.com/office/drawing/2016/5/13/chartex" xmlns:cx6="http://schemas.microsoft.com/office/drawing/2016/5/12/chartex" xmlns:cx5="http://schemas.microsoft.com/office/drawing/2016/5/11/chartex" xmlns:cx4="http://schemas.microsoft.com/office/drawing/2016/5/10/chartex" xmlns:cx3="http://schemas.microsoft.com/office/drawing/2016/5/9/chartex" xmlns:cx2="http://schemas.microsoft.com/office/drawing/2015/10/21/chartex" xmlns:cx1="http://schemas.microsoft.com/office/drawing/2015/9/8/chartex" xmlns:cx="http://schemas.microsoft.com/office/drawing/2014/chartex" xmlns:wpc="http://schemas.microsoft.com/office/word/2010/wordprocessingCanvas" xmlns="" val="0"/>
                         </a:ext>
                       </a:extLst>
                     </a:blip>
@@ -35282,7 +35292,7 @@
                     <a:blip r:embed="rId27">
                       <a:extLst>
                         <a:ext uri="{28A0092B-C50C-407E-A947-70E740481C1C}">
-                          <a14:useLocalDpi xmlns="" xmlns:wpc="http://schemas.microsoft.com/office/word/2010/wordprocessingCanvas" xmlns:cx="http://schemas.microsoft.com/office/drawing/2014/chartex" xmlns:cx1="http://schemas.microsoft.com/office/drawing/2015/9/8/chartex" xmlns:cx2="http://schemas.microsoft.com/office/drawing/2015/10/21/chartex" xmlns:cx3="http://schemas.microsoft.com/office/drawing/2016/5/9/chartex" xmlns:cx4="http://schemas.microsoft.com/office/drawing/2016/5/10/chartex" xmlns:cx5="http://schemas.microsoft.com/office/drawing/2016/5/11/chartex" xmlns:cx6="http://schemas.microsoft.com/office/drawing/2016/5/12/chartex" xmlns:cx7="http://schemas.microsoft.com/office/drawing/2016/5/13/chartex" xmlns:cx8="http://schemas.microsoft.com/office/drawing/2016/5/14/chartex" xmlns:mc="http://schemas.openxmlformats.org/markup-compatibility/2006" xmlns:aink="http://schemas.microsoft.com/office/drawing/2016/ink" xmlns:am3d="http://schemas.microsoft.com/office/drawing/2017/model3d" xmlns:o="urn:schemas-microsoft-com:office:office" xmlns:v="urn:schemas-microsoft-com:vml" xmlns:wp14="http://schemas.microsoft.com/office/word/2010/wordprocessingDrawing" xmlns:w10="urn:schemas-microsoft-com:office:word" xmlns:w="http://schemas.openxmlformats.org/wordprocessingml/2006/main" xmlns:w14="http://schemas.microsoft.com/office/word/2010/wordml" xmlns:w15="http://schemas.microsoft.com/office/word/2012/wordml" xmlns:w16cid="http://schemas.microsoft.com/office/word/2016/wordml/cid" xmlns:w16se="http://schemas.microsoft.com/office/word/2015/wordml/symex" xmlns:wpg="http://schemas.microsoft.com/office/word/2010/wordprocessingGroup" xmlns:wpi="http://schemas.microsoft.com/office/word/2010/wordprocessingInk" xmlns:wps="http://schemas.microsoft.com/office/word/2010/wordprocessingShape" xmlns:a14="http://schemas.microsoft.com/office/drawing/2010/main" val="0"/>
+                          <a14:useLocalDpi xmlns:a14="http://schemas.microsoft.com/office/drawing/2010/main" xmlns:wps="http://schemas.microsoft.com/office/word/2010/wordprocessingShape" xmlns:wpi="http://schemas.microsoft.com/office/word/2010/wordprocessingInk" xmlns:wpg="http://schemas.microsoft.com/office/word/2010/wordprocessingGroup" xmlns:w16se="http://schemas.microsoft.com/office/word/2015/wordml/symex" xmlns:w16cid="http://schemas.microsoft.com/office/word/2016/wordml/cid" xmlns:w15="http://schemas.microsoft.com/office/word/2012/wordml" xmlns:w14="http://schemas.microsoft.com/office/word/2010/wordml" xmlns:w="http://schemas.openxmlformats.org/wordprocessingml/2006/main" xmlns:w10="urn:schemas-microsoft-com:office:word" xmlns:wp14="http://schemas.microsoft.com/office/word/2010/wordprocessingDrawing" xmlns:v="urn:schemas-microsoft-com:vml" xmlns:o="urn:schemas-microsoft-com:office:office" xmlns:am3d="http://schemas.microsoft.com/office/drawing/2017/model3d" xmlns:aink="http://schemas.microsoft.com/office/drawing/2016/ink" xmlns:mc="http://schemas.openxmlformats.org/markup-compatibility/2006" xmlns:cx8="http://schemas.microsoft.com/office/drawing/2016/5/14/chartex" xmlns:cx7="http://schemas.microsoft.com/office/drawing/2016/5/13/chartex" xmlns:cx6="http://schemas.microsoft.com/office/drawing/2016/5/12/chartex" xmlns:cx5="http://schemas.microsoft.com/office/drawing/2016/5/11/chartex" xmlns:cx4="http://schemas.microsoft.com/office/drawing/2016/5/10/chartex" xmlns:cx3="http://schemas.microsoft.com/office/drawing/2016/5/9/chartex" xmlns:cx2="http://schemas.microsoft.com/office/drawing/2015/10/21/chartex" xmlns:cx1="http://schemas.microsoft.com/office/drawing/2015/9/8/chartex" xmlns:cx="http://schemas.microsoft.com/office/drawing/2014/chartex" xmlns:wpc="http://schemas.microsoft.com/office/word/2010/wordprocessingCanvas" xmlns="" val="0"/>
                         </a:ext>
                       </a:extLst>
                     </a:blip>
@@ -35413,7 +35423,7 @@
                     <a:blip r:embed="rId28">
                       <a:extLst>
                         <a:ext uri="{28A0092B-C50C-407E-A947-70E740481C1C}">
-                          <a14:useLocalDpi xmlns="" xmlns:wpc="http://schemas.microsoft.com/office/word/2010/wordprocessingCanvas" xmlns:cx="http://schemas.microsoft.com/office/drawing/2014/chartex" xmlns:cx1="http://schemas.microsoft.com/office/drawing/2015/9/8/chartex" xmlns:cx2="http://schemas.microsoft.com/office/drawing/2015/10/21/chartex" xmlns:cx3="http://schemas.microsoft.com/office/drawing/2016/5/9/chartex" xmlns:cx4="http://schemas.microsoft.com/office/drawing/2016/5/10/chartex" xmlns:cx5="http://schemas.microsoft.com/office/drawing/2016/5/11/chartex" xmlns:cx6="http://schemas.microsoft.com/office/drawing/2016/5/12/chartex" xmlns:cx7="http://schemas.microsoft.com/office/drawing/2016/5/13/chartex" xmlns:cx8="http://schemas.microsoft.com/office/drawing/2016/5/14/chartex" xmlns:mc="http://schemas.openxmlformats.org/markup-compatibility/2006" xmlns:aink="http://schemas.microsoft.com/office/drawing/2016/ink" xmlns:am3d="http://schemas.microsoft.com/office/drawing/2017/model3d" xmlns:o="urn:schemas-microsoft-com:office:office" xmlns:v="urn:schemas-microsoft-com:vml" xmlns:wp14="http://schemas.microsoft.com/office/word/2010/wordprocessingDrawing" xmlns:w10="urn:schemas-microsoft-com:office:word" xmlns:w="http://schemas.openxmlformats.org/wordprocessingml/2006/main" xmlns:w14="http://schemas.microsoft.com/office/word/2010/wordml" xmlns:w15="http://schemas.microsoft.com/office/word/2012/wordml" xmlns:w16cid="http://schemas.microsoft.com/office/word/2016/wordml/cid" xmlns:w16se="http://schemas.microsoft.com/office/word/2015/wordml/symex" xmlns:wpg="http://schemas.microsoft.com/office/word/2010/wordprocessingGroup" xmlns:wpi="http://schemas.microsoft.com/office/word/2010/wordprocessingInk" xmlns:wps="http://schemas.microsoft.com/office/word/2010/wordprocessingShape" xmlns:a14="http://schemas.microsoft.com/office/drawing/2010/main" val="0"/>
+                          <a14:useLocalDpi xmlns:a14="http://schemas.microsoft.com/office/drawing/2010/main" xmlns:wps="http://schemas.microsoft.com/office/word/2010/wordprocessingShape" xmlns:wpi="http://schemas.microsoft.com/office/word/2010/wordprocessingInk" xmlns:wpg="http://schemas.microsoft.com/office/word/2010/wordprocessingGroup" xmlns:w16se="http://schemas.microsoft.com/office/word/2015/wordml/symex" xmlns:w16cid="http://schemas.microsoft.com/office/word/2016/wordml/cid" xmlns:w15="http://schemas.microsoft.com/office/word/2012/wordml" xmlns:w14="http://schemas.microsoft.com/office/word/2010/wordml" xmlns:w="http://schemas.openxmlformats.org/wordprocessingml/2006/main" xmlns:w10="urn:schemas-microsoft-com:office:word" xmlns:wp14="http://schemas.microsoft.com/office/word/2010/wordprocessingDrawing" xmlns:v="urn:schemas-microsoft-com:vml" xmlns:o="urn:schemas-microsoft-com:office:office" xmlns:am3d="http://schemas.microsoft.com/office/drawing/2017/model3d" xmlns:aink="http://schemas.microsoft.com/office/drawing/2016/ink" xmlns:mc="http://schemas.openxmlformats.org/markup-compatibility/2006" xmlns:cx8="http://schemas.microsoft.com/office/drawing/2016/5/14/chartex" xmlns:cx7="http://schemas.microsoft.com/office/drawing/2016/5/13/chartex" xmlns:cx6="http://schemas.microsoft.com/office/drawing/2016/5/12/chartex" xmlns:cx5="http://schemas.microsoft.com/office/drawing/2016/5/11/chartex" xmlns:cx4="http://schemas.microsoft.com/office/drawing/2016/5/10/chartex" xmlns:cx3="http://schemas.microsoft.com/office/drawing/2016/5/9/chartex" xmlns:cx2="http://schemas.microsoft.com/office/drawing/2015/10/21/chartex" xmlns:cx1="http://schemas.microsoft.com/office/drawing/2015/9/8/chartex" xmlns:cx="http://schemas.microsoft.com/office/drawing/2014/chartex" xmlns:wpc="http://schemas.microsoft.com/office/word/2010/wordprocessingCanvas" xmlns="" val="0"/>
                         </a:ext>
                       </a:extLst>
                     </a:blip>
@@ -38540,7 +38550,7 @@
                     <a:blip r:embed="rId29">
                       <a:extLst>
                         <a:ext uri="{28A0092B-C50C-407E-A947-70E740481C1C}">
-                          <a14:useLocalDpi xmlns="" xmlns:wpc="http://schemas.microsoft.com/office/word/2010/wordprocessingCanvas" xmlns:cx="http://schemas.microsoft.com/office/drawing/2014/chartex" xmlns:cx1="http://schemas.microsoft.com/office/drawing/2015/9/8/chartex" xmlns:cx2="http://schemas.microsoft.com/office/drawing/2015/10/21/chartex" xmlns:cx3="http://schemas.microsoft.com/office/drawing/2016/5/9/chartex" xmlns:cx4="http://schemas.microsoft.com/office/drawing/2016/5/10/chartex" xmlns:cx5="http://schemas.microsoft.com/office/drawing/2016/5/11/chartex" xmlns:cx6="http://schemas.microsoft.com/office/drawing/2016/5/12/chartex" xmlns:cx7="http://schemas.microsoft.com/office/drawing/2016/5/13/chartex" xmlns:cx8="http://schemas.microsoft.com/office/drawing/2016/5/14/chartex" xmlns:mc="http://schemas.openxmlformats.org/markup-compatibility/2006" xmlns:aink="http://schemas.microsoft.com/office/drawing/2016/ink" xmlns:am3d="http://schemas.microsoft.com/office/drawing/2017/model3d" xmlns:o="urn:schemas-microsoft-com:office:office" xmlns:v="urn:schemas-microsoft-com:vml" xmlns:wp14="http://schemas.microsoft.com/office/word/2010/wordprocessingDrawing" xmlns:w10="urn:schemas-microsoft-com:office:word" xmlns:w="http://schemas.openxmlformats.org/wordprocessingml/2006/main" xmlns:w14="http://schemas.microsoft.com/office/word/2010/wordml" xmlns:w15="http://schemas.microsoft.com/office/word/2012/wordml" xmlns:w16cid="http://schemas.microsoft.com/office/word/2016/wordml/cid" xmlns:w16se="http://schemas.microsoft.com/office/word/2015/wordml/symex" xmlns:wpg="http://schemas.microsoft.com/office/word/2010/wordprocessingGroup" xmlns:wpi="http://schemas.microsoft.com/office/word/2010/wordprocessingInk" xmlns:wps="http://schemas.microsoft.com/office/word/2010/wordprocessingShape" xmlns:a14="http://schemas.microsoft.com/office/drawing/2010/main" val="0"/>
+                          <a14:useLocalDpi xmlns:a14="http://schemas.microsoft.com/office/drawing/2010/main" xmlns:wps="http://schemas.microsoft.com/office/word/2010/wordprocessingShape" xmlns:wpi="http://schemas.microsoft.com/office/word/2010/wordprocessingInk" xmlns:wpg="http://schemas.microsoft.com/office/word/2010/wordprocessingGroup" xmlns:w16se="http://schemas.microsoft.com/office/word/2015/wordml/symex" xmlns:w16cid="http://schemas.microsoft.com/office/word/2016/wordml/cid" xmlns:w15="http://schemas.microsoft.com/office/word/2012/wordml" xmlns:w14="http://schemas.microsoft.com/office/word/2010/wordml" xmlns:w="http://schemas.openxmlformats.org/wordprocessingml/2006/main" xmlns:w10="urn:schemas-microsoft-com:office:word" xmlns:wp14="http://schemas.microsoft.com/office/word/2010/wordprocessingDrawing" xmlns:v="urn:schemas-microsoft-com:vml" xmlns:o="urn:schemas-microsoft-com:office:office" xmlns:am3d="http://schemas.microsoft.com/office/drawing/2017/model3d" xmlns:aink="http://schemas.microsoft.com/office/drawing/2016/ink" xmlns:mc="http://schemas.openxmlformats.org/markup-compatibility/2006" xmlns:cx8="http://schemas.microsoft.com/office/drawing/2016/5/14/chartex" xmlns:cx7="http://schemas.microsoft.com/office/drawing/2016/5/13/chartex" xmlns:cx6="http://schemas.microsoft.com/office/drawing/2016/5/12/chartex" xmlns:cx5="http://schemas.microsoft.com/office/drawing/2016/5/11/chartex" xmlns:cx4="http://schemas.microsoft.com/office/drawing/2016/5/10/chartex" xmlns:cx3="http://schemas.microsoft.com/office/drawing/2016/5/9/chartex" xmlns:cx2="http://schemas.microsoft.com/office/drawing/2015/10/21/chartex" xmlns:cx1="http://schemas.microsoft.com/office/drawing/2015/9/8/chartex" xmlns:cx="http://schemas.microsoft.com/office/drawing/2014/chartex" xmlns:wpc="http://schemas.microsoft.com/office/word/2010/wordprocessingCanvas" xmlns="" val="0"/>
                         </a:ext>
                       </a:extLst>
                     </a:blip>
@@ -40193,15 +40203,7 @@
                     <w:szCs w:val="28"/>
                     <w:lang w:val="en-US"/>
                   </w:rPr>
-                  <m:t>=27</m:t>
-                </m:r>
-                <m:r>
-                  <w:rPr>
-                    <w:rFonts w:ascii="Cambria Math" w:eastAsia="Times New Roman" w:hAnsi="Cambria Math" w:cs="Times New Roman"/>
-                    <w:szCs w:val="28"/>
-                    <w:lang w:val="en-US"/>
-                  </w:rPr>
-                  <m:t>%</m:t>
+                  <m:t>=27%</m:t>
                 </m:r>
               </m:oMath>
             </m:oMathPara>
@@ -40601,14 +40603,7 @@
                     <w:rFonts w:ascii="Cambria Math" w:hAnsi="Cambria Math" w:cs="Times New Roman"/>
                     <w:szCs w:val="28"/>
                   </w:rPr>
-                  <m:t>γ=</m:t>
-                </m:r>
-                <m:r>
-                  <w:rPr>
-                    <w:rFonts w:ascii="Cambria Math" w:hAnsi="Cambria Math" w:cs="Times New Roman"/>
-                    <w:szCs w:val="28"/>
-                  </w:rPr>
-                  <m:t>4</m:t>
+                  <m:t>γ=4</m:t>
                 </m:r>
               </m:oMath>
             </m:oMathPara>
@@ -46269,7 +46264,7 @@
                     <a:blip r:embed="rId30">
                       <a:extLst>
                         <a:ext uri="{28A0092B-C50C-407E-A947-70E740481C1C}">
-                          <a14:useLocalDpi xmlns="" xmlns:wpc="http://schemas.microsoft.com/office/word/2010/wordprocessingCanvas" xmlns:cx="http://schemas.microsoft.com/office/drawing/2014/chartex" xmlns:cx1="http://schemas.microsoft.com/office/drawing/2015/9/8/chartex" xmlns:cx2="http://schemas.microsoft.com/office/drawing/2015/10/21/chartex" xmlns:cx3="http://schemas.microsoft.com/office/drawing/2016/5/9/chartex" xmlns:cx4="http://schemas.microsoft.com/office/drawing/2016/5/10/chartex" xmlns:cx5="http://schemas.microsoft.com/office/drawing/2016/5/11/chartex" xmlns:cx6="http://schemas.microsoft.com/office/drawing/2016/5/12/chartex" xmlns:cx7="http://schemas.microsoft.com/office/drawing/2016/5/13/chartex" xmlns:cx8="http://schemas.microsoft.com/office/drawing/2016/5/14/chartex" xmlns:mc="http://schemas.openxmlformats.org/markup-compatibility/2006" xmlns:aink="http://schemas.microsoft.com/office/drawing/2016/ink" xmlns:am3d="http://schemas.microsoft.com/office/drawing/2017/model3d" xmlns:o="urn:schemas-microsoft-com:office:office" xmlns:v="urn:schemas-microsoft-com:vml" xmlns:wp14="http://schemas.microsoft.com/office/word/2010/wordprocessingDrawing" xmlns:w10="urn:schemas-microsoft-com:office:word" xmlns:w="http://schemas.openxmlformats.org/wordprocessingml/2006/main" xmlns:w14="http://schemas.microsoft.com/office/word/2010/wordml" xmlns:w15="http://schemas.microsoft.com/office/word/2012/wordml" xmlns:w16cid="http://schemas.microsoft.com/office/word/2016/wordml/cid" xmlns:w16se="http://schemas.microsoft.com/office/word/2015/wordml/symex" xmlns:wpg="http://schemas.microsoft.com/office/word/2010/wordprocessingGroup" xmlns:wpi="http://schemas.microsoft.com/office/word/2010/wordprocessingInk" xmlns:wps="http://schemas.microsoft.com/office/word/2010/wordprocessingShape" xmlns:a14="http://schemas.microsoft.com/office/drawing/2010/main" val="0"/>
+                          <a14:useLocalDpi xmlns:a14="http://schemas.microsoft.com/office/drawing/2010/main" xmlns:wps="http://schemas.microsoft.com/office/word/2010/wordprocessingShape" xmlns:wpi="http://schemas.microsoft.com/office/word/2010/wordprocessingInk" xmlns:wpg="http://schemas.microsoft.com/office/word/2010/wordprocessingGroup" xmlns:w16se="http://schemas.microsoft.com/office/word/2015/wordml/symex" xmlns:w16cid="http://schemas.microsoft.com/office/word/2016/wordml/cid" xmlns:w15="http://schemas.microsoft.com/office/word/2012/wordml" xmlns:w14="http://schemas.microsoft.com/office/word/2010/wordml" xmlns:w="http://schemas.openxmlformats.org/wordprocessingml/2006/main" xmlns:w10="urn:schemas-microsoft-com:office:word" xmlns:wp14="http://schemas.microsoft.com/office/word/2010/wordprocessingDrawing" xmlns:v="urn:schemas-microsoft-com:vml" xmlns:o="urn:schemas-microsoft-com:office:office" xmlns:am3d="http://schemas.microsoft.com/office/drawing/2017/model3d" xmlns:aink="http://schemas.microsoft.com/office/drawing/2016/ink" xmlns:mc="http://schemas.openxmlformats.org/markup-compatibility/2006" xmlns:cx8="http://schemas.microsoft.com/office/drawing/2016/5/14/chartex" xmlns:cx7="http://schemas.microsoft.com/office/drawing/2016/5/13/chartex" xmlns:cx6="http://schemas.microsoft.com/office/drawing/2016/5/12/chartex" xmlns:cx5="http://schemas.microsoft.com/office/drawing/2016/5/11/chartex" xmlns:cx4="http://schemas.microsoft.com/office/drawing/2016/5/10/chartex" xmlns:cx3="http://schemas.microsoft.com/office/drawing/2016/5/9/chartex" xmlns:cx2="http://schemas.microsoft.com/office/drawing/2015/10/21/chartex" xmlns:cx1="http://schemas.microsoft.com/office/drawing/2015/9/8/chartex" xmlns:cx="http://schemas.microsoft.com/office/drawing/2014/chartex" xmlns:wpc="http://schemas.microsoft.com/office/word/2010/wordprocessingCanvas" xmlns="" val="0"/>
                         </a:ext>
                       </a:extLst>
                     </a:blip>
@@ -46509,7 +46504,7 @@
                     <a:blip r:embed="rId31">
                       <a:extLst>
                         <a:ext uri="{28A0092B-C50C-407E-A947-70E740481C1C}">
-                          <a14:useLocalDpi xmlns="" xmlns:wpc="http://schemas.microsoft.com/office/word/2010/wordprocessingCanvas" xmlns:cx="http://schemas.microsoft.com/office/drawing/2014/chartex" xmlns:cx1="http://schemas.microsoft.com/office/drawing/2015/9/8/chartex" xmlns:cx2="http://schemas.microsoft.com/office/drawing/2015/10/21/chartex" xmlns:cx3="http://schemas.microsoft.com/office/drawing/2016/5/9/chartex" xmlns:cx4="http://schemas.microsoft.com/office/drawing/2016/5/10/chartex" xmlns:cx5="http://schemas.microsoft.com/office/drawing/2016/5/11/chartex" xmlns:cx6="http://schemas.microsoft.com/office/drawing/2016/5/12/chartex" xmlns:cx7="http://schemas.microsoft.com/office/drawing/2016/5/13/chartex" xmlns:cx8="http://schemas.microsoft.com/office/drawing/2016/5/14/chartex" xmlns:mc="http://schemas.openxmlformats.org/markup-compatibility/2006" xmlns:aink="http://schemas.microsoft.com/office/drawing/2016/ink" xmlns:am3d="http://schemas.microsoft.com/office/drawing/2017/model3d" xmlns:o="urn:schemas-microsoft-com:office:office" xmlns:v="urn:schemas-microsoft-com:vml" xmlns:wp14="http://schemas.microsoft.com/office/word/2010/wordprocessingDrawing" xmlns:w10="urn:schemas-microsoft-com:office:word" xmlns:w="http://schemas.openxmlformats.org/wordprocessingml/2006/main" xmlns:w14="http://schemas.microsoft.com/office/word/2010/wordml" xmlns:w15="http://schemas.microsoft.com/office/word/2012/wordml" xmlns:w16cid="http://schemas.microsoft.com/office/word/2016/wordml/cid" xmlns:w16se="http://schemas.microsoft.com/office/word/2015/wordml/symex" xmlns:wpg="http://schemas.microsoft.com/office/word/2010/wordprocessingGroup" xmlns:wpi="http://schemas.microsoft.com/office/word/2010/wordprocessingInk" xmlns:wps="http://schemas.microsoft.com/office/word/2010/wordprocessingShape" xmlns:a14="http://schemas.microsoft.com/office/drawing/2010/main" val="0"/>
+                          <a14:useLocalDpi xmlns:a14="http://schemas.microsoft.com/office/drawing/2010/main" xmlns:wps="http://schemas.microsoft.com/office/word/2010/wordprocessingShape" xmlns:wpi="http://schemas.microsoft.com/office/word/2010/wordprocessingInk" xmlns:wpg="http://schemas.microsoft.com/office/word/2010/wordprocessingGroup" xmlns:w16se="http://schemas.microsoft.com/office/word/2015/wordml/symex" xmlns:w16cid="http://schemas.microsoft.com/office/word/2016/wordml/cid" xmlns:w15="http://schemas.microsoft.com/office/word/2012/wordml" xmlns:w14="http://schemas.microsoft.com/office/word/2010/wordml" xmlns:w="http://schemas.openxmlformats.org/wordprocessingml/2006/main" xmlns:w10="urn:schemas-microsoft-com:office:word" xmlns:wp14="http://schemas.microsoft.com/office/word/2010/wordprocessingDrawing" xmlns:v="urn:schemas-microsoft-com:vml" xmlns:o="urn:schemas-microsoft-com:office:office" xmlns:am3d="http://schemas.microsoft.com/office/drawing/2017/model3d" xmlns:aink="http://schemas.microsoft.com/office/drawing/2016/ink" xmlns:mc="http://schemas.openxmlformats.org/markup-compatibility/2006" xmlns:cx8="http://schemas.microsoft.com/office/drawing/2016/5/14/chartex" xmlns:cx7="http://schemas.microsoft.com/office/drawing/2016/5/13/chartex" xmlns:cx6="http://schemas.microsoft.com/office/drawing/2016/5/12/chartex" xmlns:cx5="http://schemas.microsoft.com/office/drawing/2016/5/11/chartex" xmlns:cx4="http://schemas.microsoft.com/office/drawing/2016/5/10/chartex" xmlns:cx3="http://schemas.microsoft.com/office/drawing/2016/5/9/chartex" xmlns:cx2="http://schemas.microsoft.com/office/drawing/2015/10/21/chartex" xmlns:cx1="http://schemas.microsoft.com/office/drawing/2015/9/8/chartex" xmlns:cx="http://schemas.microsoft.com/office/drawing/2014/chartex" xmlns:wpc="http://schemas.microsoft.com/office/word/2010/wordprocessingCanvas" xmlns="" val="0"/>
                         </a:ext>
                       </a:extLst>
                     </a:blip>
@@ -47249,7 +47244,7 @@
                     <a:blip r:embed="rId32">
                       <a:extLst>
                         <a:ext uri="{28A0092B-C50C-407E-A947-70E740481C1C}">
-                          <a14:useLocalDpi xmlns="" xmlns:wpc="http://schemas.microsoft.com/office/word/2010/wordprocessingCanvas" xmlns:cx="http://schemas.microsoft.com/office/drawing/2014/chartex" xmlns:cx1="http://schemas.microsoft.com/office/drawing/2015/9/8/chartex" xmlns:cx2="http://schemas.microsoft.com/office/drawing/2015/10/21/chartex" xmlns:cx3="http://schemas.microsoft.com/office/drawing/2016/5/9/chartex" xmlns:cx4="http://schemas.microsoft.com/office/drawing/2016/5/10/chartex" xmlns:cx5="http://schemas.microsoft.com/office/drawing/2016/5/11/chartex" xmlns:cx6="http://schemas.microsoft.com/office/drawing/2016/5/12/chartex" xmlns:cx7="http://schemas.microsoft.com/office/drawing/2016/5/13/chartex" xmlns:cx8="http://schemas.microsoft.com/office/drawing/2016/5/14/chartex" xmlns:mc="http://schemas.openxmlformats.org/markup-compatibility/2006" xmlns:aink="http://schemas.microsoft.com/office/drawing/2016/ink" xmlns:am3d="http://schemas.microsoft.com/office/drawing/2017/model3d" xmlns:o="urn:schemas-microsoft-com:office:office" xmlns:v="urn:schemas-microsoft-com:vml" xmlns:wp14="http://schemas.microsoft.com/office/word/2010/wordprocessingDrawing" xmlns:w10="urn:schemas-microsoft-com:office:word" xmlns:w="http://schemas.openxmlformats.org/wordprocessingml/2006/main" xmlns:w14="http://schemas.microsoft.com/office/word/2010/wordml" xmlns:w15="http://schemas.microsoft.com/office/word/2012/wordml" xmlns:w16cid="http://schemas.microsoft.com/office/word/2016/wordml/cid" xmlns:w16se="http://schemas.microsoft.com/office/word/2015/wordml/symex" xmlns:wpg="http://schemas.microsoft.com/office/word/2010/wordprocessingGroup" xmlns:wpi="http://schemas.microsoft.com/office/word/2010/wordprocessingInk" xmlns:wps="http://schemas.microsoft.com/office/word/2010/wordprocessingShape" xmlns:a14="http://schemas.microsoft.com/office/drawing/2010/main" val="0"/>
+                          <a14:useLocalDpi xmlns:a14="http://schemas.microsoft.com/office/drawing/2010/main" xmlns:wps="http://schemas.microsoft.com/office/word/2010/wordprocessingShape" xmlns:wpi="http://schemas.microsoft.com/office/word/2010/wordprocessingInk" xmlns:wpg="http://schemas.microsoft.com/office/word/2010/wordprocessingGroup" xmlns:w16se="http://schemas.microsoft.com/office/word/2015/wordml/symex" xmlns:w16cid="http://schemas.microsoft.com/office/word/2016/wordml/cid" xmlns:w15="http://schemas.microsoft.com/office/word/2012/wordml" xmlns:w14="http://schemas.microsoft.com/office/word/2010/wordml" xmlns:w="http://schemas.openxmlformats.org/wordprocessingml/2006/main" xmlns:w10="urn:schemas-microsoft-com:office:word" xmlns:wp14="http://schemas.microsoft.com/office/word/2010/wordprocessingDrawing" xmlns:v="urn:schemas-microsoft-com:vml" xmlns:o="urn:schemas-microsoft-com:office:office" xmlns:am3d="http://schemas.microsoft.com/office/drawing/2017/model3d" xmlns:aink="http://schemas.microsoft.com/office/drawing/2016/ink" xmlns:mc="http://schemas.openxmlformats.org/markup-compatibility/2006" xmlns:cx8="http://schemas.microsoft.com/office/drawing/2016/5/14/chartex" xmlns:cx7="http://schemas.microsoft.com/office/drawing/2016/5/13/chartex" xmlns:cx6="http://schemas.microsoft.com/office/drawing/2016/5/12/chartex" xmlns:cx5="http://schemas.microsoft.com/office/drawing/2016/5/11/chartex" xmlns:cx4="http://schemas.microsoft.com/office/drawing/2016/5/10/chartex" xmlns:cx3="http://schemas.microsoft.com/office/drawing/2016/5/9/chartex" xmlns:cx2="http://schemas.microsoft.com/office/drawing/2015/10/21/chartex" xmlns:cx1="http://schemas.microsoft.com/office/drawing/2015/9/8/chartex" xmlns:cx="http://schemas.microsoft.com/office/drawing/2014/chartex" xmlns:wpc="http://schemas.microsoft.com/office/word/2010/wordprocessingCanvas" xmlns="" val="0"/>
                         </a:ext>
                       </a:extLst>
                     </a:blip>
@@ -47828,7 +47823,7 @@
                     <a:blip r:embed="rId33">
                       <a:extLst>
                         <a:ext uri="{28A0092B-C50C-407E-A947-70E740481C1C}">
-                          <a14:useLocalDpi xmlns="" xmlns:wpc="http://schemas.microsoft.com/office/word/2010/wordprocessingCanvas" xmlns:cx="http://schemas.microsoft.com/office/drawing/2014/chartex" xmlns:cx1="http://schemas.microsoft.com/office/drawing/2015/9/8/chartex" xmlns:cx2="http://schemas.microsoft.com/office/drawing/2015/10/21/chartex" xmlns:cx3="http://schemas.microsoft.com/office/drawing/2016/5/9/chartex" xmlns:cx4="http://schemas.microsoft.com/office/drawing/2016/5/10/chartex" xmlns:cx5="http://schemas.microsoft.com/office/drawing/2016/5/11/chartex" xmlns:cx6="http://schemas.microsoft.com/office/drawing/2016/5/12/chartex" xmlns:cx7="http://schemas.microsoft.com/office/drawing/2016/5/13/chartex" xmlns:cx8="http://schemas.microsoft.com/office/drawing/2016/5/14/chartex" xmlns:mc="http://schemas.openxmlformats.org/markup-compatibility/2006" xmlns:aink="http://schemas.microsoft.com/office/drawing/2016/ink" xmlns:am3d="http://schemas.microsoft.com/office/drawing/2017/model3d" xmlns:o="urn:schemas-microsoft-com:office:office" xmlns:v="urn:schemas-microsoft-com:vml" xmlns:wp14="http://schemas.microsoft.com/office/word/2010/wordprocessingDrawing" xmlns:w10="urn:schemas-microsoft-com:office:word" xmlns:w="http://schemas.openxmlformats.org/wordprocessingml/2006/main" xmlns:w14="http://schemas.microsoft.com/office/word/2010/wordml" xmlns:w15="http://schemas.microsoft.com/office/word/2012/wordml" xmlns:w16cid="http://schemas.microsoft.com/office/word/2016/wordml/cid" xmlns:w16se="http://schemas.microsoft.com/office/word/2015/wordml/symex" xmlns:wpg="http://schemas.microsoft.com/office/word/2010/wordprocessingGroup" xmlns:wpi="http://schemas.microsoft.com/office/word/2010/wordprocessingInk" xmlns:wps="http://schemas.microsoft.com/office/word/2010/wordprocessingShape" xmlns:a14="http://schemas.microsoft.com/office/drawing/2010/main" val="0"/>
+                          <a14:useLocalDpi xmlns:a14="http://schemas.microsoft.com/office/drawing/2010/main" xmlns:wps="http://schemas.microsoft.com/office/word/2010/wordprocessingShape" xmlns:wpi="http://schemas.microsoft.com/office/word/2010/wordprocessingInk" xmlns:wpg="http://schemas.microsoft.com/office/word/2010/wordprocessingGroup" xmlns:w16se="http://schemas.microsoft.com/office/word/2015/wordml/symex" xmlns:w16cid="http://schemas.microsoft.com/office/word/2016/wordml/cid" xmlns:w15="http://schemas.microsoft.com/office/word/2012/wordml" xmlns:w14="http://schemas.microsoft.com/office/word/2010/wordml" xmlns:w="http://schemas.openxmlformats.org/wordprocessingml/2006/main" xmlns:w10="urn:schemas-microsoft-com:office:word" xmlns:wp14="http://schemas.microsoft.com/office/word/2010/wordprocessingDrawing" xmlns:v="urn:schemas-microsoft-com:vml" xmlns:o="urn:schemas-microsoft-com:office:office" xmlns:am3d="http://schemas.microsoft.com/office/drawing/2017/model3d" xmlns:aink="http://schemas.microsoft.com/office/drawing/2016/ink" xmlns:mc="http://schemas.openxmlformats.org/markup-compatibility/2006" xmlns:cx8="http://schemas.microsoft.com/office/drawing/2016/5/14/chartex" xmlns:cx7="http://schemas.microsoft.com/office/drawing/2016/5/13/chartex" xmlns:cx6="http://schemas.microsoft.com/office/drawing/2016/5/12/chartex" xmlns:cx5="http://schemas.microsoft.com/office/drawing/2016/5/11/chartex" xmlns:cx4="http://schemas.microsoft.com/office/drawing/2016/5/10/chartex" xmlns:cx3="http://schemas.microsoft.com/office/drawing/2016/5/9/chartex" xmlns:cx2="http://schemas.microsoft.com/office/drawing/2015/10/21/chartex" xmlns:cx1="http://schemas.microsoft.com/office/drawing/2015/9/8/chartex" xmlns:cx="http://schemas.microsoft.com/office/drawing/2014/chartex" xmlns:wpc="http://schemas.microsoft.com/office/word/2010/wordprocessingCanvas" xmlns="" val="0"/>
                         </a:ext>
                       </a:extLst>
                     </a:blip>
@@ -48063,7 +48058,7 @@
                     <a:blip r:embed="rId34">
                       <a:extLst>
                         <a:ext uri="{28A0092B-C50C-407E-A947-70E740481C1C}">
-                          <a14:useLocalDpi xmlns="" xmlns:wpc="http://schemas.microsoft.com/office/word/2010/wordprocessingCanvas" xmlns:cx="http://schemas.microsoft.com/office/drawing/2014/chartex" xmlns:cx1="http://schemas.microsoft.com/office/drawing/2015/9/8/chartex" xmlns:cx2="http://schemas.microsoft.com/office/drawing/2015/10/21/chartex" xmlns:cx3="http://schemas.microsoft.com/office/drawing/2016/5/9/chartex" xmlns:cx4="http://schemas.microsoft.com/office/drawing/2016/5/10/chartex" xmlns:cx5="http://schemas.microsoft.com/office/drawing/2016/5/11/chartex" xmlns:cx6="http://schemas.microsoft.com/office/drawing/2016/5/12/chartex" xmlns:cx7="http://schemas.microsoft.com/office/drawing/2016/5/13/chartex" xmlns:cx8="http://schemas.microsoft.com/office/drawing/2016/5/14/chartex" xmlns:mc="http://schemas.openxmlformats.org/markup-compatibility/2006" xmlns:aink="http://schemas.microsoft.com/office/drawing/2016/ink" xmlns:am3d="http://schemas.microsoft.com/office/drawing/2017/model3d" xmlns:o="urn:schemas-microsoft-com:office:office" xmlns:v="urn:schemas-microsoft-com:vml" xmlns:wp14="http://schemas.microsoft.com/office/word/2010/wordprocessingDrawing" xmlns:w10="urn:schemas-microsoft-com:office:word" xmlns:w="http://schemas.openxmlformats.org/wordprocessingml/2006/main" xmlns:w14="http://schemas.microsoft.com/office/word/2010/wordml" xmlns:w15="http://schemas.microsoft.com/office/word/2012/wordml" xmlns:w16cid="http://schemas.microsoft.com/office/word/2016/wordml/cid" xmlns:w16se="http://schemas.microsoft.com/office/word/2015/wordml/symex" xmlns:wpg="http://schemas.microsoft.com/office/word/2010/wordprocessingGroup" xmlns:wpi="http://schemas.microsoft.com/office/word/2010/wordprocessingInk" xmlns:wps="http://schemas.microsoft.com/office/word/2010/wordprocessingShape" xmlns:a14="http://schemas.microsoft.com/office/drawing/2010/main" val="0"/>
+                          <a14:useLocalDpi xmlns:a14="http://schemas.microsoft.com/office/drawing/2010/main" xmlns:wps="http://schemas.microsoft.com/office/word/2010/wordprocessingShape" xmlns:wpi="http://schemas.microsoft.com/office/word/2010/wordprocessingInk" xmlns:wpg="http://schemas.microsoft.com/office/word/2010/wordprocessingGroup" xmlns:w16se="http://schemas.microsoft.com/office/word/2015/wordml/symex" xmlns:w16cid="http://schemas.microsoft.com/office/word/2016/wordml/cid" xmlns:w15="http://schemas.microsoft.com/office/word/2012/wordml" xmlns:w14="http://schemas.microsoft.com/office/word/2010/wordml" xmlns:w="http://schemas.openxmlformats.org/wordprocessingml/2006/main" xmlns:w10="urn:schemas-microsoft-com:office:word" xmlns:wp14="http://schemas.microsoft.com/office/word/2010/wordprocessingDrawing" xmlns:v="urn:schemas-microsoft-com:vml" xmlns:o="urn:schemas-microsoft-com:office:office" xmlns:am3d="http://schemas.microsoft.com/office/drawing/2017/model3d" xmlns:aink="http://schemas.microsoft.com/office/drawing/2016/ink" xmlns:mc="http://schemas.openxmlformats.org/markup-compatibility/2006" xmlns:cx8="http://schemas.microsoft.com/office/drawing/2016/5/14/chartex" xmlns:cx7="http://schemas.microsoft.com/office/drawing/2016/5/13/chartex" xmlns:cx6="http://schemas.microsoft.com/office/drawing/2016/5/12/chartex" xmlns:cx5="http://schemas.microsoft.com/office/drawing/2016/5/11/chartex" xmlns:cx4="http://schemas.microsoft.com/office/drawing/2016/5/10/chartex" xmlns:cx3="http://schemas.microsoft.com/office/drawing/2016/5/9/chartex" xmlns:cx2="http://schemas.microsoft.com/office/drawing/2015/10/21/chartex" xmlns:cx1="http://schemas.microsoft.com/office/drawing/2015/9/8/chartex" xmlns:cx="http://schemas.microsoft.com/office/drawing/2014/chartex" xmlns:wpc="http://schemas.microsoft.com/office/word/2010/wordprocessingCanvas" xmlns="" val="0"/>
                         </a:ext>
                       </a:extLst>
                     </a:blip>
@@ -48723,7 +48718,7 @@
                     <a:blip r:embed="rId35">
                       <a:extLst>
                         <a:ext uri="{28A0092B-C50C-407E-A947-70E740481C1C}">
-                          <a14:useLocalDpi xmlns="" xmlns:wpc="http://schemas.microsoft.com/office/word/2010/wordprocessingCanvas" xmlns:cx="http://schemas.microsoft.com/office/drawing/2014/chartex" xmlns:cx1="http://schemas.microsoft.com/office/drawing/2015/9/8/chartex" xmlns:cx2="http://schemas.microsoft.com/office/drawing/2015/10/21/chartex" xmlns:cx3="http://schemas.microsoft.com/office/drawing/2016/5/9/chartex" xmlns:cx4="http://schemas.microsoft.com/office/drawing/2016/5/10/chartex" xmlns:cx5="http://schemas.microsoft.com/office/drawing/2016/5/11/chartex" xmlns:cx6="http://schemas.microsoft.com/office/drawing/2016/5/12/chartex" xmlns:cx7="http://schemas.microsoft.com/office/drawing/2016/5/13/chartex" xmlns:cx8="http://schemas.microsoft.com/office/drawing/2016/5/14/chartex" xmlns:mc="http://schemas.openxmlformats.org/markup-compatibility/2006" xmlns:aink="http://schemas.microsoft.com/office/drawing/2016/ink" xmlns:am3d="http://schemas.microsoft.com/office/drawing/2017/model3d" xmlns:o="urn:schemas-microsoft-com:office:office" xmlns:v="urn:schemas-microsoft-com:vml" xmlns:wp14="http://schemas.microsoft.com/office/word/2010/wordprocessingDrawing" xmlns:w10="urn:schemas-microsoft-com:office:word" xmlns:w="http://schemas.openxmlformats.org/wordprocessingml/2006/main" xmlns:w14="http://schemas.microsoft.com/office/word/2010/wordml" xmlns:w15="http://schemas.microsoft.com/office/word/2012/wordml" xmlns:w16cid="http://schemas.microsoft.com/office/word/2016/wordml/cid" xmlns:w16se="http://schemas.microsoft.com/office/word/2015/wordml/symex" xmlns:wpg="http://schemas.microsoft.com/office/word/2010/wordprocessingGroup" xmlns:wpi="http://schemas.microsoft.com/office/word/2010/wordprocessingInk" xmlns:wps="http://schemas.microsoft.com/office/word/2010/wordprocessingShape" xmlns:a14="http://schemas.microsoft.com/office/drawing/2010/main" val="0"/>
+                          <a14:useLocalDpi xmlns:a14="http://schemas.microsoft.com/office/drawing/2010/main" xmlns:wps="http://schemas.microsoft.com/office/word/2010/wordprocessingShape" xmlns:wpi="http://schemas.microsoft.com/office/word/2010/wordprocessingInk" xmlns:wpg="http://schemas.microsoft.com/office/word/2010/wordprocessingGroup" xmlns:w16se="http://schemas.microsoft.com/office/word/2015/wordml/symex" xmlns:w16cid="http://schemas.microsoft.com/office/word/2016/wordml/cid" xmlns:w15="http://schemas.microsoft.com/office/word/2012/wordml" xmlns:w14="http://schemas.microsoft.com/office/word/2010/wordml" xmlns:w="http://schemas.openxmlformats.org/wordprocessingml/2006/main" xmlns:w10="urn:schemas-microsoft-com:office:word" xmlns:wp14="http://schemas.microsoft.com/office/word/2010/wordprocessingDrawing" xmlns:v="urn:schemas-microsoft-com:vml" xmlns:o="urn:schemas-microsoft-com:office:office" xmlns:am3d="http://schemas.microsoft.com/office/drawing/2017/model3d" xmlns:aink="http://schemas.microsoft.com/office/drawing/2016/ink" xmlns:mc="http://schemas.openxmlformats.org/markup-compatibility/2006" xmlns:cx8="http://schemas.microsoft.com/office/drawing/2016/5/14/chartex" xmlns:cx7="http://schemas.microsoft.com/office/drawing/2016/5/13/chartex" xmlns:cx6="http://schemas.microsoft.com/office/drawing/2016/5/12/chartex" xmlns:cx5="http://schemas.microsoft.com/office/drawing/2016/5/11/chartex" xmlns:cx4="http://schemas.microsoft.com/office/drawing/2016/5/10/chartex" xmlns:cx3="http://schemas.microsoft.com/office/drawing/2016/5/9/chartex" xmlns:cx2="http://schemas.microsoft.com/office/drawing/2015/10/21/chartex" xmlns:cx1="http://schemas.microsoft.com/office/drawing/2015/9/8/chartex" xmlns:cx="http://schemas.microsoft.com/office/drawing/2014/chartex" xmlns:wpc="http://schemas.microsoft.com/office/word/2010/wordprocessingCanvas" xmlns="" val="0"/>
                         </a:ext>
                       </a:extLst>
                     </a:blip>
@@ -49838,7 +49833,7 @@
                     <a:blip r:embed="rId36">
                       <a:extLst>
                         <a:ext uri="{28A0092B-C50C-407E-A947-70E740481C1C}">
-                          <a14:useLocalDpi xmlns="" xmlns:wpc="http://schemas.microsoft.com/office/word/2010/wordprocessingCanvas" xmlns:cx="http://schemas.microsoft.com/office/drawing/2014/chartex" xmlns:cx1="http://schemas.microsoft.com/office/drawing/2015/9/8/chartex" xmlns:cx2="http://schemas.microsoft.com/office/drawing/2015/10/21/chartex" xmlns:cx3="http://schemas.microsoft.com/office/drawing/2016/5/9/chartex" xmlns:cx4="http://schemas.microsoft.com/office/drawing/2016/5/10/chartex" xmlns:cx5="http://schemas.microsoft.com/office/drawing/2016/5/11/chartex" xmlns:cx6="http://schemas.microsoft.com/office/drawing/2016/5/12/chartex" xmlns:cx7="http://schemas.microsoft.com/office/drawing/2016/5/13/chartex" xmlns:cx8="http://schemas.microsoft.com/office/drawing/2016/5/14/chartex" xmlns:mc="http://schemas.openxmlformats.org/markup-compatibility/2006" xmlns:aink="http://schemas.microsoft.com/office/drawing/2016/ink" xmlns:am3d="http://schemas.microsoft.com/office/drawing/2017/model3d" xmlns:o="urn:schemas-microsoft-com:office:office" xmlns:v="urn:schemas-microsoft-com:vml" xmlns:wp14="http://schemas.microsoft.com/office/word/2010/wordprocessingDrawing" xmlns:w10="urn:schemas-microsoft-com:office:word" xmlns:w="http://schemas.openxmlformats.org/wordprocessingml/2006/main" xmlns:w14="http://schemas.microsoft.com/office/word/2010/wordml" xmlns:w15="http://schemas.microsoft.com/office/word/2012/wordml" xmlns:w16cid="http://schemas.microsoft.com/office/word/2016/wordml/cid" xmlns:w16se="http://schemas.microsoft.com/office/word/2015/wordml/symex" xmlns:wpg="http://schemas.microsoft.com/office/word/2010/wordprocessingGroup" xmlns:wpi="http://schemas.microsoft.com/office/word/2010/wordprocessingInk" xmlns:wps="http://schemas.microsoft.com/office/word/2010/wordprocessingShape" xmlns:a14="http://schemas.microsoft.com/office/drawing/2010/main" val="0"/>
+                          <a14:useLocalDpi xmlns:a14="http://schemas.microsoft.com/office/drawing/2010/main" xmlns:wps="http://schemas.microsoft.com/office/word/2010/wordprocessingShape" xmlns:wpi="http://schemas.microsoft.com/office/word/2010/wordprocessingInk" xmlns:wpg="http://schemas.microsoft.com/office/word/2010/wordprocessingGroup" xmlns:w16se="http://schemas.microsoft.com/office/word/2015/wordml/symex" xmlns:w16cid="http://schemas.microsoft.com/office/word/2016/wordml/cid" xmlns:w15="http://schemas.microsoft.com/office/word/2012/wordml" xmlns:w14="http://schemas.microsoft.com/office/word/2010/wordml" xmlns:w="http://schemas.openxmlformats.org/wordprocessingml/2006/main" xmlns:w10="urn:schemas-microsoft-com:office:word" xmlns:wp14="http://schemas.microsoft.com/office/word/2010/wordprocessingDrawing" xmlns:v="urn:schemas-microsoft-com:vml" xmlns:o="urn:schemas-microsoft-com:office:office" xmlns:am3d="http://schemas.microsoft.com/office/drawing/2017/model3d" xmlns:aink="http://schemas.microsoft.com/office/drawing/2016/ink" xmlns:mc="http://schemas.openxmlformats.org/markup-compatibility/2006" xmlns:cx8="http://schemas.microsoft.com/office/drawing/2016/5/14/chartex" xmlns:cx7="http://schemas.microsoft.com/office/drawing/2016/5/13/chartex" xmlns:cx6="http://schemas.microsoft.com/office/drawing/2016/5/12/chartex" xmlns:cx5="http://schemas.microsoft.com/office/drawing/2016/5/11/chartex" xmlns:cx4="http://schemas.microsoft.com/office/drawing/2016/5/10/chartex" xmlns:cx3="http://schemas.microsoft.com/office/drawing/2016/5/9/chartex" xmlns:cx2="http://schemas.microsoft.com/office/drawing/2015/10/21/chartex" xmlns:cx1="http://schemas.microsoft.com/office/drawing/2015/9/8/chartex" xmlns:cx="http://schemas.microsoft.com/office/drawing/2014/chartex" xmlns:wpc="http://schemas.microsoft.com/office/word/2010/wordprocessingCanvas" xmlns="" val="0"/>
                         </a:ext>
                       </a:extLst>
                     </a:blip>
@@ -49937,7 +49932,7 @@
                     <a:blip r:embed="rId37">
                       <a:extLst>
                         <a:ext uri="{28A0092B-C50C-407E-A947-70E740481C1C}">
-                          <a14:useLocalDpi xmlns="" xmlns:wpc="http://schemas.microsoft.com/office/word/2010/wordprocessingCanvas" xmlns:cx="http://schemas.microsoft.com/office/drawing/2014/chartex" xmlns:cx1="http://schemas.microsoft.com/office/drawing/2015/9/8/chartex" xmlns:cx2="http://schemas.microsoft.com/office/drawing/2015/10/21/chartex" xmlns:cx3="http://schemas.microsoft.com/office/drawing/2016/5/9/chartex" xmlns:cx4="http://schemas.microsoft.com/office/drawing/2016/5/10/chartex" xmlns:cx5="http://schemas.microsoft.com/office/drawing/2016/5/11/chartex" xmlns:cx6="http://schemas.microsoft.com/office/drawing/2016/5/12/chartex" xmlns:cx7="http://schemas.microsoft.com/office/drawing/2016/5/13/chartex" xmlns:cx8="http://schemas.microsoft.com/office/drawing/2016/5/14/chartex" xmlns:mc="http://schemas.openxmlformats.org/markup-compatibility/2006" xmlns:aink="http://schemas.microsoft.com/office/drawing/2016/ink" xmlns:am3d="http://schemas.microsoft.com/office/drawing/2017/model3d" xmlns:o="urn:schemas-microsoft-com:office:office" xmlns:v="urn:schemas-microsoft-com:vml" xmlns:wp14="http://schemas.microsoft.com/office/word/2010/wordprocessingDrawing" xmlns:w10="urn:schemas-microsoft-com:office:word" xmlns:w="http://schemas.openxmlformats.org/wordprocessingml/2006/main" xmlns:w14="http://schemas.microsoft.com/office/word/2010/wordml" xmlns:w15="http://schemas.microsoft.com/office/word/2012/wordml" xmlns:w16cid="http://schemas.microsoft.com/office/word/2016/wordml/cid" xmlns:w16se="http://schemas.microsoft.com/office/word/2015/wordml/symex" xmlns:wpg="http://schemas.microsoft.com/office/word/2010/wordprocessingGroup" xmlns:wpi="http://schemas.microsoft.com/office/word/2010/wordprocessingInk" xmlns:wps="http://schemas.microsoft.com/office/word/2010/wordprocessingShape" xmlns:a14="http://schemas.microsoft.com/office/drawing/2010/main" val="0"/>
+                          <a14:useLocalDpi xmlns:a14="http://schemas.microsoft.com/office/drawing/2010/main" xmlns:wps="http://schemas.microsoft.com/office/word/2010/wordprocessingShape" xmlns:wpi="http://schemas.microsoft.com/office/word/2010/wordprocessingInk" xmlns:wpg="http://schemas.microsoft.com/office/word/2010/wordprocessingGroup" xmlns:w16se="http://schemas.microsoft.com/office/word/2015/wordml/symex" xmlns:w16cid="http://schemas.microsoft.com/office/word/2016/wordml/cid" xmlns:w15="http://schemas.microsoft.com/office/word/2012/wordml" xmlns:w14="http://schemas.microsoft.com/office/word/2010/wordml" xmlns:w="http://schemas.openxmlformats.org/wordprocessingml/2006/main" xmlns:w10="urn:schemas-microsoft-com:office:word" xmlns:wp14="http://schemas.microsoft.com/office/word/2010/wordprocessingDrawing" xmlns:v="urn:schemas-microsoft-com:vml" xmlns:o="urn:schemas-microsoft-com:office:office" xmlns:am3d="http://schemas.microsoft.com/office/drawing/2017/model3d" xmlns:aink="http://schemas.microsoft.com/office/drawing/2016/ink" xmlns:mc="http://schemas.openxmlformats.org/markup-compatibility/2006" xmlns:cx8="http://schemas.microsoft.com/office/drawing/2016/5/14/chartex" xmlns:cx7="http://schemas.microsoft.com/office/drawing/2016/5/13/chartex" xmlns:cx6="http://schemas.microsoft.com/office/drawing/2016/5/12/chartex" xmlns:cx5="http://schemas.microsoft.com/office/drawing/2016/5/11/chartex" xmlns:cx4="http://schemas.microsoft.com/office/drawing/2016/5/10/chartex" xmlns:cx3="http://schemas.microsoft.com/office/drawing/2016/5/9/chartex" xmlns:cx2="http://schemas.microsoft.com/office/drawing/2015/10/21/chartex" xmlns:cx1="http://schemas.microsoft.com/office/drawing/2015/9/8/chartex" xmlns:cx="http://schemas.microsoft.com/office/drawing/2014/chartex" xmlns:wpc="http://schemas.microsoft.com/office/word/2010/wordprocessingCanvas" xmlns="" val="0"/>
                         </a:ext>
                       </a:extLst>
                     </a:blip>
@@ -55842,7 +55837,7 @@
         <w:ind w:left="0" w:firstLine="708"/>
         <w:jc w:val="both"/>
         <w:rPr>
-          <w:lang w:bidi="he-IL"/>
+          <w:lang w:val="ru-RU" w:bidi="he-IL"/>
         </w:rPr>
       </w:pPr>
       <w:r>
@@ -58009,7 +58004,7 @@
             <w:rPr>
               <w:noProof/>
             </w:rPr>
-            <w:t>38</w:t>
+            <w:t>26</w:t>
           </w:r>
         </w:fldSimple>
       </w:p>
@@ -60449,7 +60444,7 @@
   <a:extraClrSchemeLst/>
   <a:extLst>
     <a:ext uri="{05A4C25C-085E-4340-85A3-A5531E510DB2}">
-      <thm15:themeFamily xmlns="" xmlns:thm15="http://schemas.microsoft.com/office/thememl/2012/main" name="Office Theme" id="{62F939B6-93AF-4DB8-9C6B-D6C7DFDC589F}" vid="{4A3C46E8-61CC-4603-A589-7422A47A8E4A}"/>
+      <thm15:themeFamily xmlns:thm15="http://schemas.microsoft.com/office/thememl/2012/main" xmlns="" name="Office Theme" id="{62F939B6-93AF-4DB8-9C6B-D6C7DFDC589F}" vid="{4A3C46E8-61CC-4603-A589-7422A47A8E4A}"/>
     </a:ext>
   </a:extLst>
 </a:theme>

--- a/docs/MainReport.docx
+++ b/docs/MainReport.docx
@@ -3090,7 +3090,7 @@
             <v:path o:extrusionok="f" gradientshapeok="t" o:connecttype="rect"/>
             <o:lock v:ext="edit" aspectratio="t"/>
           </v:shapetype>
-          <v:shape id="_x0000_i1025" type="#_x0000_t75" style="width:366pt;height:254.55pt;mso-position-horizontal:center;mso-position-horizontal-relative:text;mso-position-vertical-relative:text" o:allowoverlap="f">
+          <v:shape id="_x0000_i1025" type="#_x0000_t75" style="width:365.15pt;height:254.55pt;mso-position-horizontal:center;mso-position-horizontal-relative:text;mso-position-vertical-relative:text" o:allowoverlap="f">
             <v:imagedata r:id="rId9" o:title="ghkgkgh"/>
           </v:shape>
         </w:pict>
@@ -3365,7 +3365,7 @@
                     <a:blip r:embed="rId11">
                       <a:extLst>
                         <a:ext uri="{28A0092B-C50C-407E-A947-70E740481C1C}">
-                          <a14:useLocalDpi xmlns:a14="http://schemas.microsoft.com/office/drawing/2010/main" xmlns:wps="http://schemas.microsoft.com/office/word/2010/wordprocessingShape" xmlns:wpi="http://schemas.microsoft.com/office/word/2010/wordprocessingInk" xmlns:wpg="http://schemas.microsoft.com/office/word/2010/wordprocessingGroup" xmlns:w16se="http://schemas.microsoft.com/office/word/2015/wordml/symex" xmlns:w16cid="http://schemas.microsoft.com/office/word/2016/wordml/cid" xmlns:w15="http://schemas.microsoft.com/office/word/2012/wordml" xmlns:w14="http://schemas.microsoft.com/office/word/2010/wordml" xmlns:w="http://schemas.openxmlformats.org/wordprocessingml/2006/main" xmlns:w10="urn:schemas-microsoft-com:office:word" xmlns:wp14="http://schemas.microsoft.com/office/word/2010/wordprocessingDrawing" xmlns:v="urn:schemas-microsoft-com:vml" xmlns:o="urn:schemas-microsoft-com:office:office" xmlns:am3d="http://schemas.microsoft.com/office/drawing/2017/model3d" xmlns:aink="http://schemas.microsoft.com/office/drawing/2016/ink" xmlns:mc="http://schemas.openxmlformats.org/markup-compatibility/2006" xmlns:cx8="http://schemas.microsoft.com/office/drawing/2016/5/14/chartex" xmlns:cx7="http://schemas.microsoft.com/office/drawing/2016/5/13/chartex" xmlns:cx6="http://schemas.microsoft.com/office/drawing/2016/5/12/chartex" xmlns:cx5="http://schemas.microsoft.com/office/drawing/2016/5/11/chartex" xmlns:cx4="http://schemas.microsoft.com/office/drawing/2016/5/10/chartex" xmlns:cx3="http://schemas.microsoft.com/office/drawing/2016/5/9/chartex" xmlns:cx2="http://schemas.microsoft.com/office/drawing/2015/10/21/chartex" xmlns:cx1="http://schemas.microsoft.com/office/drawing/2015/9/8/chartex" xmlns:cx="http://schemas.microsoft.com/office/drawing/2014/chartex" xmlns:wpc="http://schemas.microsoft.com/office/word/2010/wordprocessingCanvas" xmlns="" val="0"/>
+                          <a14:useLocalDpi xmlns="" xmlns:wpc="http://schemas.microsoft.com/office/word/2010/wordprocessingCanvas" xmlns:cx="http://schemas.microsoft.com/office/drawing/2014/chartex" xmlns:cx1="http://schemas.microsoft.com/office/drawing/2015/9/8/chartex" xmlns:cx2="http://schemas.microsoft.com/office/drawing/2015/10/21/chartex" xmlns:cx3="http://schemas.microsoft.com/office/drawing/2016/5/9/chartex" xmlns:cx4="http://schemas.microsoft.com/office/drawing/2016/5/10/chartex" xmlns:cx5="http://schemas.microsoft.com/office/drawing/2016/5/11/chartex" xmlns:cx6="http://schemas.microsoft.com/office/drawing/2016/5/12/chartex" xmlns:cx7="http://schemas.microsoft.com/office/drawing/2016/5/13/chartex" xmlns:cx8="http://schemas.microsoft.com/office/drawing/2016/5/14/chartex" xmlns:mc="http://schemas.openxmlformats.org/markup-compatibility/2006" xmlns:aink="http://schemas.microsoft.com/office/drawing/2016/ink" xmlns:am3d="http://schemas.microsoft.com/office/drawing/2017/model3d" xmlns:o="urn:schemas-microsoft-com:office:office" xmlns:v="urn:schemas-microsoft-com:vml" xmlns:wp14="http://schemas.microsoft.com/office/word/2010/wordprocessingDrawing" xmlns:w10="urn:schemas-microsoft-com:office:word" xmlns:w="http://schemas.openxmlformats.org/wordprocessingml/2006/main" xmlns:w14="http://schemas.microsoft.com/office/word/2010/wordml" xmlns:w15="http://schemas.microsoft.com/office/word/2012/wordml" xmlns:w16cid="http://schemas.microsoft.com/office/word/2016/wordml/cid" xmlns:w16se="http://schemas.microsoft.com/office/word/2015/wordml/symex" xmlns:wpg="http://schemas.microsoft.com/office/word/2010/wordprocessingGroup" xmlns:wpi="http://schemas.microsoft.com/office/word/2010/wordprocessingInk" xmlns:wps="http://schemas.microsoft.com/office/word/2010/wordprocessingShape" xmlns:a14="http://schemas.microsoft.com/office/drawing/2010/main" val="0"/>
                         </a:ext>
                       </a:extLst>
                     </a:blip>
@@ -4389,7 +4389,7 @@
                     <a:blip r:embed="rId12">
                       <a:extLst>
                         <a:ext uri="{28A0092B-C50C-407E-A947-70E740481C1C}">
-                          <a14:useLocalDpi xmlns:a14="http://schemas.microsoft.com/office/drawing/2010/main" xmlns:wps="http://schemas.microsoft.com/office/word/2010/wordprocessingShape" xmlns:wpi="http://schemas.microsoft.com/office/word/2010/wordprocessingInk" xmlns:wpg="http://schemas.microsoft.com/office/word/2010/wordprocessingGroup" xmlns:w16se="http://schemas.microsoft.com/office/word/2015/wordml/symex" xmlns:w16cid="http://schemas.microsoft.com/office/word/2016/wordml/cid" xmlns:w15="http://schemas.microsoft.com/office/word/2012/wordml" xmlns:w14="http://schemas.microsoft.com/office/word/2010/wordml" xmlns:w="http://schemas.openxmlformats.org/wordprocessingml/2006/main" xmlns:w10="urn:schemas-microsoft-com:office:word" xmlns:wp14="http://schemas.microsoft.com/office/word/2010/wordprocessingDrawing" xmlns:v="urn:schemas-microsoft-com:vml" xmlns:o="urn:schemas-microsoft-com:office:office" xmlns:am3d="http://schemas.microsoft.com/office/drawing/2017/model3d" xmlns:aink="http://schemas.microsoft.com/office/drawing/2016/ink" xmlns:mc="http://schemas.openxmlformats.org/markup-compatibility/2006" xmlns:cx8="http://schemas.microsoft.com/office/drawing/2016/5/14/chartex" xmlns:cx7="http://schemas.microsoft.com/office/drawing/2016/5/13/chartex" xmlns:cx6="http://schemas.microsoft.com/office/drawing/2016/5/12/chartex" xmlns:cx5="http://schemas.microsoft.com/office/drawing/2016/5/11/chartex" xmlns:cx4="http://schemas.microsoft.com/office/drawing/2016/5/10/chartex" xmlns:cx3="http://schemas.microsoft.com/office/drawing/2016/5/9/chartex" xmlns:cx2="http://schemas.microsoft.com/office/drawing/2015/10/21/chartex" xmlns:cx1="http://schemas.microsoft.com/office/drawing/2015/9/8/chartex" xmlns:cx="http://schemas.microsoft.com/office/drawing/2014/chartex" xmlns:wpc="http://schemas.microsoft.com/office/word/2010/wordprocessingCanvas" xmlns="" val="0"/>
+                          <a14:useLocalDpi xmlns="" xmlns:wpc="http://schemas.microsoft.com/office/word/2010/wordprocessingCanvas" xmlns:cx="http://schemas.microsoft.com/office/drawing/2014/chartex" xmlns:cx1="http://schemas.microsoft.com/office/drawing/2015/9/8/chartex" xmlns:cx2="http://schemas.microsoft.com/office/drawing/2015/10/21/chartex" xmlns:cx3="http://schemas.microsoft.com/office/drawing/2016/5/9/chartex" xmlns:cx4="http://schemas.microsoft.com/office/drawing/2016/5/10/chartex" xmlns:cx5="http://schemas.microsoft.com/office/drawing/2016/5/11/chartex" xmlns:cx6="http://schemas.microsoft.com/office/drawing/2016/5/12/chartex" xmlns:cx7="http://schemas.microsoft.com/office/drawing/2016/5/13/chartex" xmlns:cx8="http://schemas.microsoft.com/office/drawing/2016/5/14/chartex" xmlns:mc="http://schemas.openxmlformats.org/markup-compatibility/2006" xmlns:aink="http://schemas.microsoft.com/office/drawing/2016/ink" xmlns:am3d="http://schemas.microsoft.com/office/drawing/2017/model3d" xmlns:o="urn:schemas-microsoft-com:office:office" xmlns:v="urn:schemas-microsoft-com:vml" xmlns:wp14="http://schemas.microsoft.com/office/word/2010/wordprocessingDrawing" xmlns:w10="urn:schemas-microsoft-com:office:word" xmlns:w="http://schemas.openxmlformats.org/wordprocessingml/2006/main" xmlns:w14="http://schemas.microsoft.com/office/word/2010/wordml" xmlns:w15="http://schemas.microsoft.com/office/word/2012/wordml" xmlns:w16cid="http://schemas.microsoft.com/office/word/2016/wordml/cid" xmlns:w16se="http://schemas.microsoft.com/office/word/2015/wordml/symex" xmlns:wpg="http://schemas.microsoft.com/office/word/2010/wordprocessingGroup" xmlns:wpi="http://schemas.microsoft.com/office/word/2010/wordprocessingInk" xmlns:wps="http://schemas.microsoft.com/office/word/2010/wordprocessingShape" xmlns:a14="http://schemas.microsoft.com/office/drawing/2010/main" val="0"/>
                         </a:ext>
                       </a:extLst>
                     </a:blip>
@@ -5000,7 +5000,7 @@
                     <a:blip r:embed="rId13">
                       <a:extLst>
                         <a:ext uri="{28A0092B-C50C-407E-A947-70E740481C1C}">
-                          <a14:useLocalDpi xmlns:a14="http://schemas.microsoft.com/office/drawing/2010/main" xmlns:wps="http://schemas.microsoft.com/office/word/2010/wordprocessingShape" xmlns:wpi="http://schemas.microsoft.com/office/word/2010/wordprocessingInk" xmlns:wpg="http://schemas.microsoft.com/office/word/2010/wordprocessingGroup" xmlns:w16se="http://schemas.microsoft.com/office/word/2015/wordml/symex" xmlns:w16cid="http://schemas.microsoft.com/office/word/2016/wordml/cid" xmlns:w15="http://schemas.microsoft.com/office/word/2012/wordml" xmlns:w14="http://schemas.microsoft.com/office/word/2010/wordml" xmlns:w="http://schemas.openxmlformats.org/wordprocessingml/2006/main" xmlns:w10="urn:schemas-microsoft-com:office:word" xmlns:wp14="http://schemas.microsoft.com/office/word/2010/wordprocessingDrawing" xmlns:v="urn:schemas-microsoft-com:vml" xmlns:o="urn:schemas-microsoft-com:office:office" xmlns:am3d="http://schemas.microsoft.com/office/drawing/2017/model3d" xmlns:aink="http://schemas.microsoft.com/office/drawing/2016/ink" xmlns:mc="http://schemas.openxmlformats.org/markup-compatibility/2006" xmlns:cx8="http://schemas.microsoft.com/office/drawing/2016/5/14/chartex" xmlns:cx7="http://schemas.microsoft.com/office/drawing/2016/5/13/chartex" xmlns:cx6="http://schemas.microsoft.com/office/drawing/2016/5/12/chartex" xmlns:cx5="http://schemas.microsoft.com/office/drawing/2016/5/11/chartex" xmlns:cx4="http://schemas.microsoft.com/office/drawing/2016/5/10/chartex" xmlns:cx3="http://schemas.microsoft.com/office/drawing/2016/5/9/chartex" xmlns:cx2="http://schemas.microsoft.com/office/drawing/2015/10/21/chartex" xmlns:cx1="http://schemas.microsoft.com/office/drawing/2015/9/8/chartex" xmlns:cx="http://schemas.microsoft.com/office/drawing/2014/chartex" xmlns:wpc="http://schemas.microsoft.com/office/word/2010/wordprocessingCanvas" xmlns="" val="0"/>
+                          <a14:useLocalDpi xmlns="" xmlns:wpc="http://schemas.microsoft.com/office/word/2010/wordprocessingCanvas" xmlns:cx="http://schemas.microsoft.com/office/drawing/2014/chartex" xmlns:cx1="http://schemas.microsoft.com/office/drawing/2015/9/8/chartex" xmlns:cx2="http://schemas.microsoft.com/office/drawing/2015/10/21/chartex" xmlns:cx3="http://schemas.microsoft.com/office/drawing/2016/5/9/chartex" xmlns:cx4="http://schemas.microsoft.com/office/drawing/2016/5/10/chartex" xmlns:cx5="http://schemas.microsoft.com/office/drawing/2016/5/11/chartex" xmlns:cx6="http://schemas.microsoft.com/office/drawing/2016/5/12/chartex" xmlns:cx7="http://schemas.microsoft.com/office/drawing/2016/5/13/chartex" xmlns:cx8="http://schemas.microsoft.com/office/drawing/2016/5/14/chartex" xmlns:mc="http://schemas.openxmlformats.org/markup-compatibility/2006" xmlns:aink="http://schemas.microsoft.com/office/drawing/2016/ink" xmlns:am3d="http://schemas.microsoft.com/office/drawing/2017/model3d" xmlns:o="urn:schemas-microsoft-com:office:office" xmlns:v="urn:schemas-microsoft-com:vml" xmlns:wp14="http://schemas.microsoft.com/office/word/2010/wordprocessingDrawing" xmlns:w10="urn:schemas-microsoft-com:office:word" xmlns:w="http://schemas.openxmlformats.org/wordprocessingml/2006/main" xmlns:w14="http://schemas.microsoft.com/office/word/2010/wordml" xmlns:w15="http://schemas.microsoft.com/office/word/2012/wordml" xmlns:w16cid="http://schemas.microsoft.com/office/word/2016/wordml/cid" xmlns:w16se="http://schemas.microsoft.com/office/word/2015/wordml/symex" xmlns:wpg="http://schemas.microsoft.com/office/word/2010/wordprocessingGroup" xmlns:wpi="http://schemas.microsoft.com/office/word/2010/wordprocessingInk" xmlns:wps="http://schemas.microsoft.com/office/word/2010/wordprocessingShape" xmlns:a14="http://schemas.microsoft.com/office/drawing/2010/main" val="0"/>
                         </a:ext>
                       </a:extLst>
                     </a:blip>
@@ -5244,7 +5244,7 @@
                     <a:blip r:embed="rId14">
                       <a:extLst>
                         <a:ext uri="{28A0092B-C50C-407E-A947-70E740481C1C}">
-                          <a14:useLocalDpi xmlns:a14="http://schemas.microsoft.com/office/drawing/2010/main" xmlns:wps="http://schemas.microsoft.com/office/word/2010/wordprocessingShape" xmlns:wpi="http://schemas.microsoft.com/office/word/2010/wordprocessingInk" xmlns:wpg="http://schemas.microsoft.com/office/word/2010/wordprocessingGroup" xmlns:w16se="http://schemas.microsoft.com/office/word/2015/wordml/symex" xmlns:w16cid="http://schemas.microsoft.com/office/word/2016/wordml/cid" xmlns:w15="http://schemas.microsoft.com/office/word/2012/wordml" xmlns:w14="http://schemas.microsoft.com/office/word/2010/wordml" xmlns:w="http://schemas.openxmlformats.org/wordprocessingml/2006/main" xmlns:w10="urn:schemas-microsoft-com:office:word" xmlns:wp14="http://schemas.microsoft.com/office/word/2010/wordprocessingDrawing" xmlns:v="urn:schemas-microsoft-com:vml" xmlns:o="urn:schemas-microsoft-com:office:office" xmlns:am3d="http://schemas.microsoft.com/office/drawing/2017/model3d" xmlns:aink="http://schemas.microsoft.com/office/drawing/2016/ink" xmlns:mc="http://schemas.openxmlformats.org/markup-compatibility/2006" xmlns:cx8="http://schemas.microsoft.com/office/drawing/2016/5/14/chartex" xmlns:cx7="http://schemas.microsoft.com/office/drawing/2016/5/13/chartex" xmlns:cx6="http://schemas.microsoft.com/office/drawing/2016/5/12/chartex" xmlns:cx5="http://schemas.microsoft.com/office/drawing/2016/5/11/chartex" xmlns:cx4="http://schemas.microsoft.com/office/drawing/2016/5/10/chartex" xmlns:cx3="http://schemas.microsoft.com/office/drawing/2016/5/9/chartex" xmlns:cx2="http://schemas.microsoft.com/office/drawing/2015/10/21/chartex" xmlns:cx1="http://schemas.microsoft.com/office/drawing/2015/9/8/chartex" xmlns:cx="http://schemas.microsoft.com/office/drawing/2014/chartex" xmlns:wpc="http://schemas.microsoft.com/office/word/2010/wordprocessingCanvas" xmlns="" val="0"/>
+                          <a14:useLocalDpi xmlns="" xmlns:wpc="http://schemas.microsoft.com/office/word/2010/wordprocessingCanvas" xmlns:cx="http://schemas.microsoft.com/office/drawing/2014/chartex" xmlns:cx1="http://schemas.microsoft.com/office/drawing/2015/9/8/chartex" xmlns:cx2="http://schemas.microsoft.com/office/drawing/2015/10/21/chartex" xmlns:cx3="http://schemas.microsoft.com/office/drawing/2016/5/9/chartex" xmlns:cx4="http://schemas.microsoft.com/office/drawing/2016/5/10/chartex" xmlns:cx5="http://schemas.microsoft.com/office/drawing/2016/5/11/chartex" xmlns:cx6="http://schemas.microsoft.com/office/drawing/2016/5/12/chartex" xmlns:cx7="http://schemas.microsoft.com/office/drawing/2016/5/13/chartex" xmlns:cx8="http://schemas.microsoft.com/office/drawing/2016/5/14/chartex" xmlns:mc="http://schemas.openxmlformats.org/markup-compatibility/2006" xmlns:aink="http://schemas.microsoft.com/office/drawing/2016/ink" xmlns:am3d="http://schemas.microsoft.com/office/drawing/2017/model3d" xmlns:o="urn:schemas-microsoft-com:office:office" xmlns:v="urn:schemas-microsoft-com:vml" xmlns:wp14="http://schemas.microsoft.com/office/word/2010/wordprocessingDrawing" xmlns:w10="urn:schemas-microsoft-com:office:word" xmlns:w="http://schemas.openxmlformats.org/wordprocessingml/2006/main" xmlns:w14="http://schemas.microsoft.com/office/word/2010/wordml" xmlns:w15="http://schemas.microsoft.com/office/word/2012/wordml" xmlns:w16cid="http://schemas.microsoft.com/office/word/2016/wordml/cid" xmlns:w16se="http://schemas.microsoft.com/office/word/2015/wordml/symex" xmlns:wpg="http://schemas.microsoft.com/office/word/2010/wordprocessingGroup" xmlns:wpi="http://schemas.microsoft.com/office/word/2010/wordprocessingInk" xmlns:wps="http://schemas.microsoft.com/office/word/2010/wordprocessingShape" xmlns:a14="http://schemas.microsoft.com/office/drawing/2010/main" val="0"/>
                         </a:ext>
                       </a:extLst>
                     </a:blip>
@@ -10607,7 +10607,7 @@
                     <a:blip r:embed="rId15" cstate="print">
                       <a:extLst>
                         <a:ext uri="{28A0092B-C50C-407E-A947-70E740481C1C}">
-                          <a14:useLocalDpi xmlns:a14="http://schemas.microsoft.com/office/drawing/2010/main" xmlns:wps="http://schemas.microsoft.com/office/word/2010/wordprocessingShape" xmlns:wpi="http://schemas.microsoft.com/office/word/2010/wordprocessingInk" xmlns:wpg="http://schemas.microsoft.com/office/word/2010/wordprocessingGroup" xmlns:w16se="http://schemas.microsoft.com/office/word/2015/wordml/symex" xmlns:w16cid="http://schemas.microsoft.com/office/word/2016/wordml/cid" xmlns:w15="http://schemas.microsoft.com/office/word/2012/wordml" xmlns:w14="http://schemas.microsoft.com/office/word/2010/wordml" xmlns:w="http://schemas.openxmlformats.org/wordprocessingml/2006/main" xmlns:w10="urn:schemas-microsoft-com:office:word" xmlns:wp14="http://schemas.microsoft.com/office/word/2010/wordprocessingDrawing" xmlns:v="urn:schemas-microsoft-com:vml" xmlns:o="urn:schemas-microsoft-com:office:office" xmlns:am3d="http://schemas.microsoft.com/office/drawing/2017/model3d" xmlns:aink="http://schemas.microsoft.com/office/drawing/2016/ink" xmlns:mc="http://schemas.openxmlformats.org/markup-compatibility/2006" xmlns:cx8="http://schemas.microsoft.com/office/drawing/2016/5/14/chartex" xmlns:cx7="http://schemas.microsoft.com/office/drawing/2016/5/13/chartex" xmlns:cx6="http://schemas.microsoft.com/office/drawing/2016/5/12/chartex" xmlns:cx5="http://schemas.microsoft.com/office/drawing/2016/5/11/chartex" xmlns:cx4="http://schemas.microsoft.com/office/drawing/2016/5/10/chartex" xmlns:cx3="http://schemas.microsoft.com/office/drawing/2016/5/9/chartex" xmlns:cx2="http://schemas.microsoft.com/office/drawing/2015/10/21/chartex" xmlns:cx1="http://schemas.microsoft.com/office/drawing/2015/9/8/chartex" xmlns:cx="http://schemas.microsoft.com/office/drawing/2014/chartex" xmlns:wpc="http://schemas.microsoft.com/office/word/2010/wordprocessingCanvas" xmlns="" val="0"/>
+                          <a14:useLocalDpi xmlns="" xmlns:wpc="http://schemas.microsoft.com/office/word/2010/wordprocessingCanvas" xmlns:cx="http://schemas.microsoft.com/office/drawing/2014/chartex" xmlns:cx1="http://schemas.microsoft.com/office/drawing/2015/9/8/chartex" xmlns:cx2="http://schemas.microsoft.com/office/drawing/2015/10/21/chartex" xmlns:cx3="http://schemas.microsoft.com/office/drawing/2016/5/9/chartex" xmlns:cx4="http://schemas.microsoft.com/office/drawing/2016/5/10/chartex" xmlns:cx5="http://schemas.microsoft.com/office/drawing/2016/5/11/chartex" xmlns:cx6="http://schemas.microsoft.com/office/drawing/2016/5/12/chartex" xmlns:cx7="http://schemas.microsoft.com/office/drawing/2016/5/13/chartex" xmlns:cx8="http://schemas.microsoft.com/office/drawing/2016/5/14/chartex" xmlns:mc="http://schemas.openxmlformats.org/markup-compatibility/2006" xmlns:aink="http://schemas.microsoft.com/office/drawing/2016/ink" xmlns:am3d="http://schemas.microsoft.com/office/drawing/2017/model3d" xmlns:o="urn:schemas-microsoft-com:office:office" xmlns:v="urn:schemas-microsoft-com:vml" xmlns:wp14="http://schemas.microsoft.com/office/word/2010/wordprocessingDrawing" xmlns:w10="urn:schemas-microsoft-com:office:word" xmlns:w="http://schemas.openxmlformats.org/wordprocessingml/2006/main" xmlns:w14="http://schemas.microsoft.com/office/word/2010/wordml" xmlns:w15="http://schemas.microsoft.com/office/word/2012/wordml" xmlns:w16cid="http://schemas.microsoft.com/office/word/2016/wordml/cid" xmlns:w16se="http://schemas.microsoft.com/office/word/2015/wordml/symex" xmlns:wpg="http://schemas.microsoft.com/office/word/2010/wordprocessingGroup" xmlns:wpi="http://schemas.microsoft.com/office/word/2010/wordprocessingInk" xmlns:wps="http://schemas.microsoft.com/office/word/2010/wordprocessingShape" xmlns:a14="http://schemas.microsoft.com/office/drawing/2010/main" val="0"/>
                         </a:ext>
                       </a:extLst>
                     </a:blip>
@@ -12265,7 +12265,7 @@
                     <a:blip r:embed="rId16">
                       <a:extLst>
                         <a:ext uri="{28A0092B-C50C-407E-A947-70E740481C1C}">
-                          <a14:useLocalDpi xmlns:a14="http://schemas.microsoft.com/office/drawing/2010/main" xmlns:wps="http://schemas.microsoft.com/office/word/2010/wordprocessingShape" xmlns:wpi="http://schemas.microsoft.com/office/word/2010/wordprocessingInk" xmlns:wpg="http://schemas.microsoft.com/office/word/2010/wordprocessingGroup" xmlns:w16se="http://schemas.microsoft.com/office/word/2015/wordml/symex" xmlns:w16cid="http://schemas.microsoft.com/office/word/2016/wordml/cid" xmlns:w15="http://schemas.microsoft.com/office/word/2012/wordml" xmlns:w14="http://schemas.microsoft.com/office/word/2010/wordml" xmlns:w="http://schemas.openxmlformats.org/wordprocessingml/2006/main" xmlns:w10="urn:schemas-microsoft-com:office:word" xmlns:wp14="http://schemas.microsoft.com/office/word/2010/wordprocessingDrawing" xmlns:v="urn:schemas-microsoft-com:vml" xmlns:o="urn:schemas-microsoft-com:office:office" xmlns:am3d="http://schemas.microsoft.com/office/drawing/2017/model3d" xmlns:aink="http://schemas.microsoft.com/office/drawing/2016/ink" xmlns:mc="http://schemas.openxmlformats.org/markup-compatibility/2006" xmlns:cx8="http://schemas.microsoft.com/office/drawing/2016/5/14/chartex" xmlns:cx7="http://schemas.microsoft.com/office/drawing/2016/5/13/chartex" xmlns:cx6="http://schemas.microsoft.com/office/drawing/2016/5/12/chartex" xmlns:cx5="http://schemas.microsoft.com/office/drawing/2016/5/11/chartex" xmlns:cx4="http://schemas.microsoft.com/office/drawing/2016/5/10/chartex" xmlns:cx3="http://schemas.microsoft.com/office/drawing/2016/5/9/chartex" xmlns:cx2="http://schemas.microsoft.com/office/drawing/2015/10/21/chartex" xmlns:cx1="http://schemas.microsoft.com/office/drawing/2015/9/8/chartex" xmlns:cx="http://schemas.microsoft.com/office/drawing/2014/chartex" xmlns:wpc="http://schemas.microsoft.com/office/word/2010/wordprocessingCanvas" xmlns="" val="0"/>
+                          <a14:useLocalDpi xmlns="" xmlns:wpc="http://schemas.microsoft.com/office/word/2010/wordprocessingCanvas" xmlns:cx="http://schemas.microsoft.com/office/drawing/2014/chartex" xmlns:cx1="http://schemas.microsoft.com/office/drawing/2015/9/8/chartex" xmlns:cx2="http://schemas.microsoft.com/office/drawing/2015/10/21/chartex" xmlns:cx3="http://schemas.microsoft.com/office/drawing/2016/5/9/chartex" xmlns:cx4="http://schemas.microsoft.com/office/drawing/2016/5/10/chartex" xmlns:cx5="http://schemas.microsoft.com/office/drawing/2016/5/11/chartex" xmlns:cx6="http://schemas.microsoft.com/office/drawing/2016/5/12/chartex" xmlns:cx7="http://schemas.microsoft.com/office/drawing/2016/5/13/chartex" xmlns:cx8="http://schemas.microsoft.com/office/drawing/2016/5/14/chartex" xmlns:mc="http://schemas.openxmlformats.org/markup-compatibility/2006" xmlns:aink="http://schemas.microsoft.com/office/drawing/2016/ink" xmlns:am3d="http://schemas.microsoft.com/office/drawing/2017/model3d" xmlns:o="urn:schemas-microsoft-com:office:office" xmlns:v="urn:schemas-microsoft-com:vml" xmlns:wp14="http://schemas.microsoft.com/office/word/2010/wordprocessingDrawing" xmlns:w10="urn:schemas-microsoft-com:office:word" xmlns:w="http://schemas.openxmlformats.org/wordprocessingml/2006/main" xmlns:w14="http://schemas.microsoft.com/office/word/2010/wordml" xmlns:w15="http://schemas.microsoft.com/office/word/2012/wordml" xmlns:w16cid="http://schemas.microsoft.com/office/word/2016/wordml/cid" xmlns:w16se="http://schemas.microsoft.com/office/word/2015/wordml/symex" xmlns:wpg="http://schemas.microsoft.com/office/word/2010/wordprocessingGroup" xmlns:wpi="http://schemas.microsoft.com/office/word/2010/wordprocessingInk" xmlns:wps="http://schemas.microsoft.com/office/word/2010/wordprocessingShape" xmlns:a14="http://schemas.microsoft.com/office/drawing/2010/main" val="0"/>
                         </a:ext>
                       </a:extLst>
                     </a:blip>
@@ -14838,26 +14838,17 @@
     <w:p>
       <w:pPr>
         <w:spacing w:line="360" w:lineRule="auto"/>
+        <w:ind w:firstLine="708"/>
         <w:rPr>
           <w:rFonts w:cs="Times New Roman"/>
           <w:szCs w:val="28"/>
         </w:rPr>
       </w:pPr>
-    </w:p>
-    <w:p>
-      <w:pPr>
-        <w:spacing w:line="360" w:lineRule="auto"/>
-        <w:rPr>
-          <w:rFonts w:cs="Times New Roman"/>
-          <w:szCs w:val="28"/>
-        </w:rPr>
-      </w:pPr>
-      <w:r>
-        <w:rPr>
-          <w:rFonts w:cs="Times New Roman"/>
-          <w:szCs w:val="28"/>
-        </w:rPr>
-        <w:tab/>
+      <w:r>
+        <w:rPr>
+          <w:rFonts w:cs="Times New Roman"/>
+          <w:szCs w:val="28"/>
+        </w:rPr>
         <w:t>Исходя из с</w:t>
       </w:r>
       <w:r>
@@ -15487,6 +15478,7 @@
           <w:rFonts w:cs="Times New Roman"/>
           <w:szCs w:val="28"/>
         </w:rPr>
+        <w:lastRenderedPageBreak/>
         <w:t>Результаты расчета дополнительных характеристик ТВС и активной</w:t>
       </w:r>
       <w:r>
@@ -17037,7 +17029,6 @@
                 <w:rFonts w:cs="Times New Roman"/>
                 <w:szCs w:val="28"/>
               </w:rPr>
-              <w:lastRenderedPageBreak/>
               <w:t xml:space="preserve">Межкассетные промежутки </w:t>
             </w:r>
             <m:oMath>
@@ -17317,6 +17308,7 @@
                 <w:rFonts w:cs="Times New Roman"/>
                 <w:szCs w:val="28"/>
               </w:rPr>
+              <w:lastRenderedPageBreak/>
               <w:t xml:space="preserve">Объем активной зоны </w:t>
             </w:r>
             <m:oMath>
@@ -18891,6 +18883,7 @@
           <w:rFonts w:cs="Times New Roman"/>
           <w:szCs w:val="28"/>
         </w:rPr>
+        <w:lastRenderedPageBreak/>
         <w:t>Результаты ра</w:t>
       </w:r>
       <w:r>
@@ -20131,7 +20124,6 @@
           <w:rFonts w:cs="Times New Roman"/>
           <w:szCs w:val="28"/>
         </w:rPr>
-        <w:lastRenderedPageBreak/>
         <w:t>Средняя тепловая мощность ТВС (учитываем только мощность, выделяемую в твэлах)</w:t>
       </w:r>
       <w:r>
@@ -21718,7 +21710,6 @@
       </w:pPr>
       <w:bookmarkStart w:id="14" w:name="_Toc508445088"/>
       <w:r>
-        <w:lastRenderedPageBreak/>
         <w:t>2.5</w:t>
       </w:r>
       <w:r>
@@ -22089,6 +22080,7 @@
           <w:rFonts w:cs="Times New Roman"/>
           <w:szCs w:val="28"/>
         </w:rPr>
+        <w:lastRenderedPageBreak/>
         <w:t>Используем гидравлическое профилирование для того, чтобы подогрев теплоносителя ТВСМ был равен среднему значению подогрева воды в реакторе. При этом</w:t>
       </w:r>
       <w:r>
@@ -22710,7 +22702,7 @@
                     <a:blip r:embed="rId18">
                       <a:extLst>
                         <a:ext uri="{28A0092B-C50C-407E-A947-70E740481C1C}">
-                          <a14:useLocalDpi xmlns:a14="http://schemas.microsoft.com/office/drawing/2010/main" xmlns:wps="http://schemas.microsoft.com/office/word/2010/wordprocessingShape" xmlns:wpi="http://schemas.microsoft.com/office/word/2010/wordprocessingInk" xmlns:wpg="http://schemas.microsoft.com/office/word/2010/wordprocessingGroup" xmlns:w16se="http://schemas.microsoft.com/office/word/2015/wordml/symex" xmlns:w16cid="http://schemas.microsoft.com/office/word/2016/wordml/cid" xmlns:w15="http://schemas.microsoft.com/office/word/2012/wordml" xmlns:w14="http://schemas.microsoft.com/office/word/2010/wordml" xmlns:w="http://schemas.openxmlformats.org/wordprocessingml/2006/main" xmlns:w10="urn:schemas-microsoft-com:office:word" xmlns:wp14="http://schemas.microsoft.com/office/word/2010/wordprocessingDrawing" xmlns:v="urn:schemas-microsoft-com:vml" xmlns:o="urn:schemas-microsoft-com:office:office" xmlns:am3d="http://schemas.microsoft.com/office/drawing/2017/model3d" xmlns:aink="http://schemas.microsoft.com/office/drawing/2016/ink" xmlns:mc="http://schemas.openxmlformats.org/markup-compatibility/2006" xmlns:cx8="http://schemas.microsoft.com/office/drawing/2016/5/14/chartex" xmlns:cx7="http://schemas.microsoft.com/office/drawing/2016/5/13/chartex" xmlns:cx6="http://schemas.microsoft.com/office/drawing/2016/5/12/chartex" xmlns:cx5="http://schemas.microsoft.com/office/drawing/2016/5/11/chartex" xmlns:cx4="http://schemas.microsoft.com/office/drawing/2016/5/10/chartex" xmlns:cx3="http://schemas.microsoft.com/office/drawing/2016/5/9/chartex" xmlns:cx2="http://schemas.microsoft.com/office/drawing/2015/10/21/chartex" xmlns:cx1="http://schemas.microsoft.com/office/drawing/2015/9/8/chartex" xmlns:cx="http://schemas.microsoft.com/office/drawing/2014/chartex" xmlns:wpc="http://schemas.microsoft.com/office/word/2010/wordprocessingCanvas" xmlns="" val="0"/>
+                          <a14:useLocalDpi xmlns="" xmlns:wpc="http://schemas.microsoft.com/office/word/2010/wordprocessingCanvas" xmlns:cx="http://schemas.microsoft.com/office/drawing/2014/chartex" xmlns:cx1="http://schemas.microsoft.com/office/drawing/2015/9/8/chartex" xmlns:cx2="http://schemas.microsoft.com/office/drawing/2015/10/21/chartex" xmlns:cx3="http://schemas.microsoft.com/office/drawing/2016/5/9/chartex" xmlns:cx4="http://schemas.microsoft.com/office/drawing/2016/5/10/chartex" xmlns:cx5="http://schemas.microsoft.com/office/drawing/2016/5/11/chartex" xmlns:cx6="http://schemas.microsoft.com/office/drawing/2016/5/12/chartex" xmlns:cx7="http://schemas.microsoft.com/office/drawing/2016/5/13/chartex" xmlns:cx8="http://schemas.microsoft.com/office/drawing/2016/5/14/chartex" xmlns:mc="http://schemas.openxmlformats.org/markup-compatibility/2006" xmlns:aink="http://schemas.microsoft.com/office/drawing/2016/ink" xmlns:am3d="http://schemas.microsoft.com/office/drawing/2017/model3d" xmlns:o="urn:schemas-microsoft-com:office:office" xmlns:v="urn:schemas-microsoft-com:vml" xmlns:wp14="http://schemas.microsoft.com/office/word/2010/wordprocessingDrawing" xmlns:w10="urn:schemas-microsoft-com:office:word" xmlns:w="http://schemas.openxmlformats.org/wordprocessingml/2006/main" xmlns:w14="http://schemas.microsoft.com/office/word/2010/wordml" xmlns:w15="http://schemas.microsoft.com/office/word/2012/wordml" xmlns:w16cid="http://schemas.microsoft.com/office/word/2016/wordml/cid" xmlns:w16se="http://schemas.microsoft.com/office/word/2015/wordml/symex" xmlns:wpg="http://schemas.microsoft.com/office/word/2010/wordprocessingGroup" xmlns:wpi="http://schemas.microsoft.com/office/word/2010/wordprocessingInk" xmlns:wps="http://schemas.microsoft.com/office/word/2010/wordprocessingShape" xmlns:a14="http://schemas.microsoft.com/office/drawing/2010/main" val="0"/>
                         </a:ext>
                       </a:extLst>
                     </a:blip>
@@ -22787,7 +22779,6 @@
           <w:rFonts w:cs="Times New Roman"/>
           <w:szCs w:val="28"/>
         </w:rPr>
-        <w:lastRenderedPageBreak/>
         <w:tab/>
         <w:t>Расчет</w:t>
       </w:r>
@@ -22984,6 +22975,7 @@
           <w:szCs w:val="28"/>
           <w:lang w:eastAsia="ru-RU"/>
         </w:rPr>
+        <w:lastRenderedPageBreak/>
         <w:drawing>
           <wp:inline distT="0" distB="0" distL="0" distR="0">
             <wp:extent cx="3175200" cy="2340000"/>
@@ -23005,7 +22997,7 @@
                     <a:blip r:embed="rId19">
                       <a:extLst>
                         <a:ext uri="{28A0092B-C50C-407E-A947-70E740481C1C}">
-                          <a14:useLocalDpi xmlns:a14="http://schemas.microsoft.com/office/drawing/2010/main" xmlns:wps="http://schemas.microsoft.com/office/word/2010/wordprocessingShape" xmlns:wpi="http://schemas.microsoft.com/office/word/2010/wordprocessingInk" xmlns:wpg="http://schemas.microsoft.com/office/word/2010/wordprocessingGroup" xmlns:w16se="http://schemas.microsoft.com/office/word/2015/wordml/symex" xmlns:w16cid="http://schemas.microsoft.com/office/word/2016/wordml/cid" xmlns:w15="http://schemas.microsoft.com/office/word/2012/wordml" xmlns:w14="http://schemas.microsoft.com/office/word/2010/wordml" xmlns:w="http://schemas.openxmlformats.org/wordprocessingml/2006/main" xmlns:w10="urn:schemas-microsoft-com:office:word" xmlns:wp14="http://schemas.microsoft.com/office/word/2010/wordprocessingDrawing" xmlns:v="urn:schemas-microsoft-com:vml" xmlns:o="urn:schemas-microsoft-com:office:office" xmlns:am3d="http://schemas.microsoft.com/office/drawing/2017/model3d" xmlns:aink="http://schemas.microsoft.com/office/drawing/2016/ink" xmlns:mc="http://schemas.openxmlformats.org/markup-compatibility/2006" xmlns:cx8="http://schemas.microsoft.com/office/drawing/2016/5/14/chartex" xmlns:cx7="http://schemas.microsoft.com/office/drawing/2016/5/13/chartex" xmlns:cx6="http://schemas.microsoft.com/office/drawing/2016/5/12/chartex" xmlns:cx5="http://schemas.microsoft.com/office/drawing/2016/5/11/chartex" xmlns:cx4="http://schemas.microsoft.com/office/drawing/2016/5/10/chartex" xmlns:cx3="http://schemas.microsoft.com/office/drawing/2016/5/9/chartex" xmlns:cx2="http://schemas.microsoft.com/office/drawing/2015/10/21/chartex" xmlns:cx1="http://schemas.microsoft.com/office/drawing/2015/9/8/chartex" xmlns:cx="http://schemas.microsoft.com/office/drawing/2014/chartex" xmlns:wpc="http://schemas.microsoft.com/office/word/2010/wordprocessingCanvas" xmlns="" val="0"/>
+                          <a14:useLocalDpi xmlns="" xmlns:wpc="http://schemas.microsoft.com/office/word/2010/wordprocessingCanvas" xmlns:cx="http://schemas.microsoft.com/office/drawing/2014/chartex" xmlns:cx1="http://schemas.microsoft.com/office/drawing/2015/9/8/chartex" xmlns:cx2="http://schemas.microsoft.com/office/drawing/2015/10/21/chartex" xmlns:cx3="http://schemas.microsoft.com/office/drawing/2016/5/9/chartex" xmlns:cx4="http://schemas.microsoft.com/office/drawing/2016/5/10/chartex" xmlns:cx5="http://schemas.microsoft.com/office/drawing/2016/5/11/chartex" xmlns:cx6="http://schemas.microsoft.com/office/drawing/2016/5/12/chartex" xmlns:cx7="http://schemas.microsoft.com/office/drawing/2016/5/13/chartex" xmlns:cx8="http://schemas.microsoft.com/office/drawing/2016/5/14/chartex" xmlns:mc="http://schemas.openxmlformats.org/markup-compatibility/2006" xmlns:aink="http://schemas.microsoft.com/office/drawing/2016/ink" xmlns:am3d="http://schemas.microsoft.com/office/drawing/2017/model3d" xmlns:o="urn:schemas-microsoft-com:office:office" xmlns:v="urn:schemas-microsoft-com:vml" xmlns:wp14="http://schemas.microsoft.com/office/word/2010/wordprocessingDrawing" xmlns:w10="urn:schemas-microsoft-com:office:word" xmlns:w="http://schemas.openxmlformats.org/wordprocessingml/2006/main" xmlns:w14="http://schemas.microsoft.com/office/word/2010/wordml" xmlns:w15="http://schemas.microsoft.com/office/word/2012/wordml" xmlns:w16cid="http://schemas.microsoft.com/office/word/2016/wordml/cid" xmlns:w16se="http://schemas.microsoft.com/office/word/2015/wordml/symex" xmlns:wpg="http://schemas.microsoft.com/office/word/2010/wordprocessingGroup" xmlns:wpi="http://schemas.microsoft.com/office/word/2010/wordprocessingInk" xmlns:wps="http://schemas.microsoft.com/office/word/2010/wordprocessingShape" xmlns:a14="http://schemas.microsoft.com/office/drawing/2010/main" val="0"/>
                         </a:ext>
                       </a:extLst>
                     </a:blip>
@@ -23106,7 +23098,7 @@
                     <a:blip r:embed="rId20">
                       <a:extLst>
                         <a:ext uri="{28A0092B-C50C-407E-A947-70E740481C1C}">
-                          <a14:useLocalDpi xmlns:a14="http://schemas.microsoft.com/office/drawing/2010/main" xmlns:wps="http://schemas.microsoft.com/office/word/2010/wordprocessingShape" xmlns:wpi="http://schemas.microsoft.com/office/word/2010/wordprocessingInk" xmlns:wpg="http://schemas.microsoft.com/office/word/2010/wordprocessingGroup" xmlns:w16se="http://schemas.microsoft.com/office/word/2015/wordml/symex" xmlns:w16cid="http://schemas.microsoft.com/office/word/2016/wordml/cid" xmlns:w15="http://schemas.microsoft.com/office/word/2012/wordml" xmlns:w14="http://schemas.microsoft.com/office/word/2010/wordml" xmlns:w="http://schemas.openxmlformats.org/wordprocessingml/2006/main" xmlns:w10="urn:schemas-microsoft-com:office:word" xmlns:wp14="http://schemas.microsoft.com/office/word/2010/wordprocessingDrawing" xmlns:v="urn:schemas-microsoft-com:vml" xmlns:o="urn:schemas-microsoft-com:office:office" xmlns:am3d="http://schemas.microsoft.com/office/drawing/2017/model3d" xmlns:aink="http://schemas.microsoft.com/office/drawing/2016/ink" xmlns:mc="http://schemas.openxmlformats.org/markup-compatibility/2006" xmlns:cx8="http://schemas.microsoft.com/office/drawing/2016/5/14/chartex" xmlns:cx7="http://schemas.microsoft.com/office/drawing/2016/5/13/chartex" xmlns:cx6="http://schemas.microsoft.com/office/drawing/2016/5/12/chartex" xmlns:cx5="http://schemas.microsoft.com/office/drawing/2016/5/11/chartex" xmlns:cx4="http://schemas.microsoft.com/office/drawing/2016/5/10/chartex" xmlns:cx3="http://schemas.microsoft.com/office/drawing/2016/5/9/chartex" xmlns:cx2="http://schemas.microsoft.com/office/drawing/2015/10/21/chartex" xmlns:cx1="http://schemas.microsoft.com/office/drawing/2015/9/8/chartex" xmlns:cx="http://schemas.microsoft.com/office/drawing/2014/chartex" xmlns:wpc="http://schemas.microsoft.com/office/word/2010/wordprocessingCanvas" xmlns="" val="0"/>
+                          <a14:useLocalDpi xmlns="" xmlns:wpc="http://schemas.microsoft.com/office/word/2010/wordprocessingCanvas" xmlns:cx="http://schemas.microsoft.com/office/drawing/2014/chartex" xmlns:cx1="http://schemas.microsoft.com/office/drawing/2015/9/8/chartex" xmlns:cx2="http://schemas.microsoft.com/office/drawing/2015/10/21/chartex" xmlns:cx3="http://schemas.microsoft.com/office/drawing/2016/5/9/chartex" xmlns:cx4="http://schemas.microsoft.com/office/drawing/2016/5/10/chartex" xmlns:cx5="http://schemas.microsoft.com/office/drawing/2016/5/11/chartex" xmlns:cx6="http://schemas.microsoft.com/office/drawing/2016/5/12/chartex" xmlns:cx7="http://schemas.microsoft.com/office/drawing/2016/5/13/chartex" xmlns:cx8="http://schemas.microsoft.com/office/drawing/2016/5/14/chartex" xmlns:mc="http://schemas.openxmlformats.org/markup-compatibility/2006" xmlns:aink="http://schemas.microsoft.com/office/drawing/2016/ink" xmlns:am3d="http://schemas.microsoft.com/office/drawing/2017/model3d" xmlns:o="urn:schemas-microsoft-com:office:office" xmlns:v="urn:schemas-microsoft-com:vml" xmlns:wp14="http://schemas.microsoft.com/office/word/2010/wordprocessingDrawing" xmlns:w10="urn:schemas-microsoft-com:office:word" xmlns:w="http://schemas.openxmlformats.org/wordprocessingml/2006/main" xmlns:w14="http://schemas.microsoft.com/office/word/2010/wordml" xmlns:w15="http://schemas.microsoft.com/office/word/2012/wordml" xmlns:w16cid="http://schemas.microsoft.com/office/word/2016/wordml/cid" xmlns:w16se="http://schemas.microsoft.com/office/word/2015/wordml/symex" xmlns:wpg="http://schemas.microsoft.com/office/word/2010/wordprocessingGroup" xmlns:wpi="http://schemas.microsoft.com/office/word/2010/wordprocessingInk" xmlns:wps="http://schemas.microsoft.com/office/word/2010/wordprocessingShape" xmlns:a14="http://schemas.microsoft.com/office/drawing/2010/main" val="0"/>
                         </a:ext>
                       </a:extLst>
                     </a:blip>
@@ -23186,7 +23178,6 @@
           <w:szCs w:val="24"/>
           <w:lang w:eastAsia="ru-RU"/>
         </w:rPr>
-        <w:lastRenderedPageBreak/>
         <w:drawing>
           <wp:inline distT="0" distB="0" distL="0" distR="0">
             <wp:extent cx="2790825" cy="2056770"/>
@@ -23208,7 +23199,7 @@
                     <a:blip r:embed="rId21">
                       <a:extLst>
                         <a:ext uri="{28A0092B-C50C-407E-A947-70E740481C1C}">
-                          <a14:useLocalDpi xmlns:a14="http://schemas.microsoft.com/office/drawing/2010/main" xmlns:wps="http://schemas.microsoft.com/office/word/2010/wordprocessingShape" xmlns:wpi="http://schemas.microsoft.com/office/word/2010/wordprocessingInk" xmlns:wpg="http://schemas.microsoft.com/office/word/2010/wordprocessingGroup" xmlns:w16se="http://schemas.microsoft.com/office/word/2015/wordml/symex" xmlns:w16cid="http://schemas.microsoft.com/office/word/2016/wordml/cid" xmlns:w15="http://schemas.microsoft.com/office/word/2012/wordml" xmlns:w14="http://schemas.microsoft.com/office/word/2010/wordml" xmlns:w="http://schemas.openxmlformats.org/wordprocessingml/2006/main" xmlns:w10="urn:schemas-microsoft-com:office:word" xmlns:wp14="http://schemas.microsoft.com/office/word/2010/wordprocessingDrawing" xmlns:v="urn:schemas-microsoft-com:vml" xmlns:o="urn:schemas-microsoft-com:office:office" xmlns:am3d="http://schemas.microsoft.com/office/drawing/2017/model3d" xmlns:aink="http://schemas.microsoft.com/office/drawing/2016/ink" xmlns:mc="http://schemas.openxmlformats.org/markup-compatibility/2006" xmlns:cx8="http://schemas.microsoft.com/office/drawing/2016/5/14/chartex" xmlns:cx7="http://schemas.microsoft.com/office/drawing/2016/5/13/chartex" xmlns:cx6="http://schemas.microsoft.com/office/drawing/2016/5/12/chartex" xmlns:cx5="http://schemas.microsoft.com/office/drawing/2016/5/11/chartex" xmlns:cx4="http://schemas.microsoft.com/office/drawing/2016/5/10/chartex" xmlns:cx3="http://schemas.microsoft.com/office/drawing/2016/5/9/chartex" xmlns:cx2="http://schemas.microsoft.com/office/drawing/2015/10/21/chartex" xmlns:cx1="http://schemas.microsoft.com/office/drawing/2015/9/8/chartex" xmlns:cx="http://schemas.microsoft.com/office/drawing/2014/chartex" xmlns:wpc="http://schemas.microsoft.com/office/word/2010/wordprocessingCanvas" xmlns="" val="0"/>
+                          <a14:useLocalDpi xmlns="" xmlns:wpc="http://schemas.microsoft.com/office/word/2010/wordprocessingCanvas" xmlns:cx="http://schemas.microsoft.com/office/drawing/2014/chartex" xmlns:cx1="http://schemas.microsoft.com/office/drawing/2015/9/8/chartex" xmlns:cx2="http://schemas.microsoft.com/office/drawing/2015/10/21/chartex" xmlns:cx3="http://schemas.microsoft.com/office/drawing/2016/5/9/chartex" xmlns:cx4="http://schemas.microsoft.com/office/drawing/2016/5/10/chartex" xmlns:cx5="http://schemas.microsoft.com/office/drawing/2016/5/11/chartex" xmlns:cx6="http://schemas.microsoft.com/office/drawing/2016/5/12/chartex" xmlns:cx7="http://schemas.microsoft.com/office/drawing/2016/5/13/chartex" xmlns:cx8="http://schemas.microsoft.com/office/drawing/2016/5/14/chartex" xmlns:mc="http://schemas.openxmlformats.org/markup-compatibility/2006" xmlns:aink="http://schemas.microsoft.com/office/drawing/2016/ink" xmlns:am3d="http://schemas.microsoft.com/office/drawing/2017/model3d" xmlns:o="urn:schemas-microsoft-com:office:office" xmlns:v="urn:schemas-microsoft-com:vml" xmlns:wp14="http://schemas.microsoft.com/office/word/2010/wordprocessingDrawing" xmlns:w10="urn:schemas-microsoft-com:office:word" xmlns:w="http://schemas.openxmlformats.org/wordprocessingml/2006/main" xmlns:w14="http://schemas.microsoft.com/office/word/2010/wordml" xmlns:w15="http://schemas.microsoft.com/office/word/2012/wordml" xmlns:w16cid="http://schemas.microsoft.com/office/word/2016/wordml/cid" xmlns:w16se="http://schemas.microsoft.com/office/word/2015/wordml/symex" xmlns:wpg="http://schemas.microsoft.com/office/word/2010/wordprocessingGroup" xmlns:wpi="http://schemas.microsoft.com/office/word/2010/wordprocessingInk" xmlns:wps="http://schemas.microsoft.com/office/word/2010/wordprocessingShape" xmlns:a14="http://schemas.microsoft.com/office/drawing/2010/main" val="0"/>
                         </a:ext>
                       </a:extLst>
                     </a:blip>
@@ -23288,6 +23279,7 @@
           <w:szCs w:val="24"/>
           <w:lang w:eastAsia="ru-RU"/>
         </w:rPr>
+        <w:lastRenderedPageBreak/>
         <w:drawing>
           <wp:inline distT="0" distB="0" distL="0" distR="0">
             <wp:extent cx="2886075" cy="2126968"/>
@@ -23309,7 +23301,7 @@
                     <a:blip r:embed="rId22">
                       <a:extLst>
                         <a:ext uri="{28A0092B-C50C-407E-A947-70E740481C1C}">
-                          <a14:useLocalDpi xmlns:a14="http://schemas.microsoft.com/office/drawing/2010/main" xmlns:wps="http://schemas.microsoft.com/office/word/2010/wordprocessingShape" xmlns:wpi="http://schemas.microsoft.com/office/word/2010/wordprocessingInk" xmlns:wpg="http://schemas.microsoft.com/office/word/2010/wordprocessingGroup" xmlns:w16se="http://schemas.microsoft.com/office/word/2015/wordml/symex" xmlns:w16cid="http://schemas.microsoft.com/office/word/2016/wordml/cid" xmlns:w15="http://schemas.microsoft.com/office/word/2012/wordml" xmlns:w14="http://schemas.microsoft.com/office/word/2010/wordml" xmlns:w="http://schemas.openxmlformats.org/wordprocessingml/2006/main" xmlns:w10="urn:schemas-microsoft-com:office:word" xmlns:wp14="http://schemas.microsoft.com/office/word/2010/wordprocessingDrawing" xmlns:v="urn:schemas-microsoft-com:vml" xmlns:o="urn:schemas-microsoft-com:office:office" xmlns:am3d="http://schemas.microsoft.com/office/drawing/2017/model3d" xmlns:aink="http://schemas.microsoft.com/office/drawing/2016/ink" xmlns:mc="http://schemas.openxmlformats.org/markup-compatibility/2006" xmlns:cx8="http://schemas.microsoft.com/office/drawing/2016/5/14/chartex" xmlns:cx7="http://schemas.microsoft.com/office/drawing/2016/5/13/chartex" xmlns:cx6="http://schemas.microsoft.com/office/drawing/2016/5/12/chartex" xmlns:cx5="http://schemas.microsoft.com/office/drawing/2016/5/11/chartex" xmlns:cx4="http://schemas.microsoft.com/office/drawing/2016/5/10/chartex" xmlns:cx3="http://schemas.microsoft.com/office/drawing/2016/5/9/chartex" xmlns:cx2="http://schemas.microsoft.com/office/drawing/2015/10/21/chartex" xmlns:cx1="http://schemas.microsoft.com/office/drawing/2015/9/8/chartex" xmlns:cx="http://schemas.microsoft.com/office/drawing/2014/chartex" xmlns:wpc="http://schemas.microsoft.com/office/word/2010/wordprocessingCanvas" xmlns="" val="0"/>
+                          <a14:useLocalDpi xmlns="" xmlns:wpc="http://schemas.microsoft.com/office/word/2010/wordprocessingCanvas" xmlns:cx="http://schemas.microsoft.com/office/drawing/2014/chartex" xmlns:cx1="http://schemas.microsoft.com/office/drawing/2015/9/8/chartex" xmlns:cx2="http://schemas.microsoft.com/office/drawing/2015/10/21/chartex" xmlns:cx3="http://schemas.microsoft.com/office/drawing/2016/5/9/chartex" xmlns:cx4="http://schemas.microsoft.com/office/drawing/2016/5/10/chartex" xmlns:cx5="http://schemas.microsoft.com/office/drawing/2016/5/11/chartex" xmlns:cx6="http://schemas.microsoft.com/office/drawing/2016/5/12/chartex" xmlns:cx7="http://schemas.microsoft.com/office/drawing/2016/5/13/chartex" xmlns:cx8="http://schemas.microsoft.com/office/drawing/2016/5/14/chartex" xmlns:mc="http://schemas.openxmlformats.org/markup-compatibility/2006" xmlns:aink="http://schemas.microsoft.com/office/drawing/2016/ink" xmlns:am3d="http://schemas.microsoft.com/office/drawing/2017/model3d" xmlns:o="urn:schemas-microsoft-com:office:office" xmlns:v="urn:schemas-microsoft-com:vml" xmlns:wp14="http://schemas.microsoft.com/office/word/2010/wordprocessingDrawing" xmlns:w10="urn:schemas-microsoft-com:office:word" xmlns:w="http://schemas.openxmlformats.org/wordprocessingml/2006/main" xmlns:w14="http://schemas.microsoft.com/office/word/2010/wordml" xmlns:w15="http://schemas.microsoft.com/office/word/2012/wordml" xmlns:w16cid="http://schemas.microsoft.com/office/word/2016/wordml/cid" xmlns:w16se="http://schemas.microsoft.com/office/word/2015/wordml/symex" xmlns:wpg="http://schemas.microsoft.com/office/word/2010/wordprocessingGroup" xmlns:wpi="http://schemas.microsoft.com/office/word/2010/wordprocessingInk" xmlns:wps="http://schemas.microsoft.com/office/word/2010/wordprocessingShape" xmlns:a14="http://schemas.microsoft.com/office/drawing/2010/main" val="0"/>
                         </a:ext>
                       </a:extLst>
                     </a:blip>
@@ -23479,7 +23471,7 @@
                     <a:blip r:embed="rId23">
                       <a:extLst>
                         <a:ext uri="{28A0092B-C50C-407E-A947-70E740481C1C}">
-                          <a14:useLocalDpi xmlns:a14="http://schemas.microsoft.com/office/drawing/2010/main" xmlns:wps="http://schemas.microsoft.com/office/word/2010/wordprocessingShape" xmlns:wpi="http://schemas.microsoft.com/office/word/2010/wordprocessingInk" xmlns:wpg="http://schemas.microsoft.com/office/word/2010/wordprocessingGroup" xmlns:w16se="http://schemas.microsoft.com/office/word/2015/wordml/symex" xmlns:w16cid="http://schemas.microsoft.com/office/word/2016/wordml/cid" xmlns:w15="http://schemas.microsoft.com/office/word/2012/wordml" xmlns:w14="http://schemas.microsoft.com/office/word/2010/wordml" xmlns:w="http://schemas.openxmlformats.org/wordprocessingml/2006/main" xmlns:w10="urn:schemas-microsoft-com:office:word" xmlns:wp14="http://schemas.microsoft.com/office/word/2010/wordprocessingDrawing" xmlns:v="urn:schemas-microsoft-com:vml" xmlns:o="urn:schemas-microsoft-com:office:office" xmlns:am3d="http://schemas.microsoft.com/office/drawing/2017/model3d" xmlns:aink="http://schemas.microsoft.com/office/drawing/2016/ink" xmlns:mc="http://schemas.openxmlformats.org/markup-compatibility/2006" xmlns:cx8="http://schemas.microsoft.com/office/drawing/2016/5/14/chartex" xmlns:cx7="http://schemas.microsoft.com/office/drawing/2016/5/13/chartex" xmlns:cx6="http://schemas.microsoft.com/office/drawing/2016/5/12/chartex" xmlns:cx5="http://schemas.microsoft.com/office/drawing/2016/5/11/chartex" xmlns:cx4="http://schemas.microsoft.com/office/drawing/2016/5/10/chartex" xmlns:cx3="http://schemas.microsoft.com/office/drawing/2016/5/9/chartex" xmlns:cx2="http://schemas.microsoft.com/office/drawing/2015/10/21/chartex" xmlns:cx1="http://schemas.microsoft.com/office/drawing/2015/9/8/chartex" xmlns:cx="http://schemas.microsoft.com/office/drawing/2014/chartex" xmlns:wpc="http://schemas.microsoft.com/office/word/2010/wordprocessingCanvas" xmlns="" val="0"/>
+                          <a14:useLocalDpi xmlns="" xmlns:wpc="http://schemas.microsoft.com/office/word/2010/wordprocessingCanvas" xmlns:cx="http://schemas.microsoft.com/office/drawing/2014/chartex" xmlns:cx1="http://schemas.microsoft.com/office/drawing/2015/9/8/chartex" xmlns:cx2="http://schemas.microsoft.com/office/drawing/2015/10/21/chartex" xmlns:cx3="http://schemas.microsoft.com/office/drawing/2016/5/9/chartex" xmlns:cx4="http://schemas.microsoft.com/office/drawing/2016/5/10/chartex" xmlns:cx5="http://schemas.microsoft.com/office/drawing/2016/5/11/chartex" xmlns:cx6="http://schemas.microsoft.com/office/drawing/2016/5/12/chartex" xmlns:cx7="http://schemas.microsoft.com/office/drawing/2016/5/13/chartex" xmlns:cx8="http://schemas.microsoft.com/office/drawing/2016/5/14/chartex" xmlns:mc="http://schemas.openxmlformats.org/markup-compatibility/2006" xmlns:aink="http://schemas.microsoft.com/office/drawing/2016/ink" xmlns:am3d="http://schemas.microsoft.com/office/drawing/2017/model3d" xmlns:o="urn:schemas-microsoft-com:office:office" xmlns:v="urn:schemas-microsoft-com:vml" xmlns:wp14="http://schemas.microsoft.com/office/word/2010/wordprocessingDrawing" xmlns:w10="urn:schemas-microsoft-com:office:word" xmlns:w="http://schemas.openxmlformats.org/wordprocessingml/2006/main" xmlns:w14="http://schemas.microsoft.com/office/word/2010/wordml" xmlns:w15="http://schemas.microsoft.com/office/word/2012/wordml" xmlns:w16cid="http://schemas.microsoft.com/office/word/2016/wordml/cid" xmlns:w16se="http://schemas.microsoft.com/office/word/2015/wordml/symex" xmlns:wpg="http://schemas.microsoft.com/office/word/2010/wordprocessingGroup" xmlns:wpi="http://schemas.microsoft.com/office/word/2010/wordprocessingInk" xmlns:wps="http://schemas.microsoft.com/office/word/2010/wordprocessingShape" xmlns:a14="http://schemas.microsoft.com/office/drawing/2010/main" val="0"/>
                         </a:ext>
                       </a:extLst>
                     </a:blip>
@@ -23622,7 +23614,6 @@
           <w:rFonts w:cs="Times New Roman"/>
           <w:szCs w:val="28"/>
         </w:rPr>
-        <w:lastRenderedPageBreak/>
         <w:t>Таблица 2.8</w:t>
       </w:r>
       <w:r>
@@ -24537,6 +24528,7 @@
                 <w:rFonts w:cs="Times New Roman"/>
                 <w:szCs w:val="28"/>
               </w:rPr>
+              <w:lastRenderedPageBreak/>
               <w:t xml:space="preserve">Расход воды на охлаждение твэлов и СВП </w:t>
             </w:r>
             <m:oMath>
@@ -25721,15 +25713,7 @@
           <w:szCs w:val="28"/>
         </w:rPr>
         <w:tab/>
-        <w:t xml:space="preserve">На графике распределения температуры внешней оболочки твэла по высоте видно, что присутствует область, в которой температура внешней </w:t>
-      </w:r>
-      <w:r>
-        <w:rPr>
-          <w:rFonts w:cs="Times New Roman"/>
-          <w:szCs w:val="28"/>
-        </w:rPr>
-        <w:lastRenderedPageBreak/>
-        <w:t xml:space="preserve">оболочки твэла выше температуры насыщения воды при давлении </w:t>
+        <w:t xml:space="preserve">На графике распределения температуры внешней оболочки твэла по высоте видно, что присутствует область, в которой температура внешней оболочки твэла выше температуры насыщения воды при давлении </w:t>
       </w:r>
       <m:oMath>
         <m:r>
@@ -25948,6 +25932,7 @@
       </w:pPr>
       <w:bookmarkStart w:id="15" w:name="_Toc508445089"/>
       <w:r>
+        <w:lastRenderedPageBreak/>
         <w:t>2.6</w:t>
       </w:r>
       <w:r>
@@ -27075,15 +27060,7 @@
           <w:rFonts w:cs="Times New Roman"/>
           <w:szCs w:val="28"/>
         </w:rPr>
-        <w:t xml:space="preserve"> методом линейной интерполяции при давлении 12.7 Мпа и массовой </w:t>
-      </w:r>
-      <w:r>
-        <w:rPr>
-          <w:rFonts w:cs="Times New Roman"/>
-          <w:szCs w:val="28"/>
-        </w:rPr>
-        <w:lastRenderedPageBreak/>
-        <w:t xml:space="preserve">скорости </w:t>
+        <w:t xml:space="preserve"> методом линейной интерполяции при давлении 12.7 Мпа и массовой скорости </w:t>
       </w:r>
       <m:oMath>
         <m:r>
@@ -30024,7 +30001,7 @@
                     <a:blip r:embed="rId24">
                       <a:extLst>
                         <a:ext uri="{28A0092B-C50C-407E-A947-70E740481C1C}">
-                          <a14:useLocalDpi xmlns:a14="http://schemas.microsoft.com/office/drawing/2010/main" xmlns:wps="http://schemas.microsoft.com/office/word/2010/wordprocessingShape" xmlns:wpi="http://schemas.microsoft.com/office/word/2010/wordprocessingInk" xmlns:wpg="http://schemas.microsoft.com/office/word/2010/wordprocessingGroup" xmlns:w16se="http://schemas.microsoft.com/office/word/2015/wordml/symex" xmlns:w16cid="http://schemas.microsoft.com/office/word/2016/wordml/cid" xmlns:w15="http://schemas.microsoft.com/office/word/2012/wordml" xmlns:w14="http://schemas.microsoft.com/office/word/2010/wordml" xmlns:w="http://schemas.openxmlformats.org/wordprocessingml/2006/main" xmlns:w10="urn:schemas-microsoft-com:office:word" xmlns:wp14="http://schemas.microsoft.com/office/word/2010/wordprocessingDrawing" xmlns:v="urn:schemas-microsoft-com:vml" xmlns:o="urn:schemas-microsoft-com:office:office" xmlns:am3d="http://schemas.microsoft.com/office/drawing/2017/model3d" xmlns:aink="http://schemas.microsoft.com/office/drawing/2016/ink" xmlns:mc="http://schemas.openxmlformats.org/markup-compatibility/2006" xmlns:cx8="http://schemas.microsoft.com/office/drawing/2016/5/14/chartex" xmlns:cx7="http://schemas.microsoft.com/office/drawing/2016/5/13/chartex" xmlns:cx6="http://schemas.microsoft.com/office/drawing/2016/5/12/chartex" xmlns:cx5="http://schemas.microsoft.com/office/drawing/2016/5/11/chartex" xmlns:cx4="http://schemas.microsoft.com/office/drawing/2016/5/10/chartex" xmlns:cx3="http://schemas.microsoft.com/office/drawing/2016/5/9/chartex" xmlns:cx2="http://schemas.microsoft.com/office/drawing/2015/10/21/chartex" xmlns:cx1="http://schemas.microsoft.com/office/drawing/2015/9/8/chartex" xmlns:cx="http://schemas.microsoft.com/office/drawing/2014/chartex" xmlns:wpc="http://schemas.microsoft.com/office/word/2010/wordprocessingCanvas" xmlns="" val="0"/>
+                          <a14:useLocalDpi xmlns="" xmlns:wpc="http://schemas.microsoft.com/office/word/2010/wordprocessingCanvas" xmlns:cx="http://schemas.microsoft.com/office/drawing/2014/chartex" xmlns:cx1="http://schemas.microsoft.com/office/drawing/2015/9/8/chartex" xmlns:cx2="http://schemas.microsoft.com/office/drawing/2015/10/21/chartex" xmlns:cx3="http://schemas.microsoft.com/office/drawing/2016/5/9/chartex" xmlns:cx4="http://schemas.microsoft.com/office/drawing/2016/5/10/chartex" xmlns:cx5="http://schemas.microsoft.com/office/drawing/2016/5/11/chartex" xmlns:cx6="http://schemas.microsoft.com/office/drawing/2016/5/12/chartex" xmlns:cx7="http://schemas.microsoft.com/office/drawing/2016/5/13/chartex" xmlns:cx8="http://schemas.microsoft.com/office/drawing/2016/5/14/chartex" xmlns:mc="http://schemas.openxmlformats.org/markup-compatibility/2006" xmlns:aink="http://schemas.microsoft.com/office/drawing/2016/ink" xmlns:am3d="http://schemas.microsoft.com/office/drawing/2017/model3d" xmlns:o="urn:schemas-microsoft-com:office:office" xmlns:v="urn:schemas-microsoft-com:vml" xmlns:wp14="http://schemas.microsoft.com/office/word/2010/wordprocessingDrawing" xmlns:w10="urn:schemas-microsoft-com:office:word" xmlns:w="http://schemas.openxmlformats.org/wordprocessingml/2006/main" xmlns:w14="http://schemas.microsoft.com/office/word/2010/wordml" xmlns:w15="http://schemas.microsoft.com/office/word/2012/wordml" xmlns:w16cid="http://schemas.microsoft.com/office/word/2016/wordml/cid" xmlns:w16se="http://schemas.microsoft.com/office/word/2015/wordml/symex" xmlns:wpg="http://schemas.microsoft.com/office/word/2010/wordprocessingGroup" xmlns:wpi="http://schemas.microsoft.com/office/word/2010/wordprocessingInk" xmlns:wps="http://schemas.microsoft.com/office/word/2010/wordprocessingShape" xmlns:a14="http://schemas.microsoft.com/office/drawing/2010/main" val="0"/>
                         </a:ext>
                       </a:extLst>
                     </a:blip>
@@ -35035,7 +35012,7 @@
                     <a:blip r:embed="rId25">
                       <a:extLst>
                         <a:ext uri="{28A0092B-C50C-407E-A947-70E740481C1C}">
-                          <a14:useLocalDpi xmlns:a14="http://schemas.microsoft.com/office/drawing/2010/main" xmlns:wps="http://schemas.microsoft.com/office/word/2010/wordprocessingShape" xmlns:wpi="http://schemas.microsoft.com/office/word/2010/wordprocessingInk" xmlns:wpg="http://schemas.microsoft.com/office/word/2010/wordprocessingGroup" xmlns:w16se="http://schemas.microsoft.com/office/word/2015/wordml/symex" xmlns:w16cid="http://schemas.microsoft.com/office/word/2016/wordml/cid" xmlns:w15="http://schemas.microsoft.com/office/word/2012/wordml" xmlns:w14="http://schemas.microsoft.com/office/word/2010/wordml" xmlns:w="http://schemas.openxmlformats.org/wordprocessingml/2006/main" xmlns:w10="urn:schemas-microsoft-com:office:word" xmlns:wp14="http://schemas.microsoft.com/office/word/2010/wordprocessingDrawing" xmlns:v="urn:schemas-microsoft-com:vml" xmlns:o="urn:schemas-microsoft-com:office:office" xmlns:am3d="http://schemas.microsoft.com/office/drawing/2017/model3d" xmlns:aink="http://schemas.microsoft.com/office/drawing/2016/ink" xmlns:mc="http://schemas.openxmlformats.org/markup-compatibility/2006" xmlns:cx8="http://schemas.microsoft.com/office/drawing/2016/5/14/chartex" xmlns:cx7="http://schemas.microsoft.com/office/drawing/2016/5/13/chartex" xmlns:cx6="http://schemas.microsoft.com/office/drawing/2016/5/12/chartex" xmlns:cx5="http://schemas.microsoft.com/office/drawing/2016/5/11/chartex" xmlns:cx4="http://schemas.microsoft.com/office/drawing/2016/5/10/chartex" xmlns:cx3="http://schemas.microsoft.com/office/drawing/2016/5/9/chartex" xmlns:cx2="http://schemas.microsoft.com/office/drawing/2015/10/21/chartex" xmlns:cx1="http://schemas.microsoft.com/office/drawing/2015/9/8/chartex" xmlns:cx="http://schemas.microsoft.com/office/drawing/2014/chartex" xmlns:wpc="http://schemas.microsoft.com/office/word/2010/wordprocessingCanvas" xmlns="" val="0"/>
+                          <a14:useLocalDpi xmlns="" xmlns:wpc="http://schemas.microsoft.com/office/word/2010/wordprocessingCanvas" xmlns:cx="http://schemas.microsoft.com/office/drawing/2014/chartex" xmlns:cx1="http://schemas.microsoft.com/office/drawing/2015/9/8/chartex" xmlns:cx2="http://schemas.microsoft.com/office/drawing/2015/10/21/chartex" xmlns:cx3="http://schemas.microsoft.com/office/drawing/2016/5/9/chartex" xmlns:cx4="http://schemas.microsoft.com/office/drawing/2016/5/10/chartex" xmlns:cx5="http://schemas.microsoft.com/office/drawing/2016/5/11/chartex" xmlns:cx6="http://schemas.microsoft.com/office/drawing/2016/5/12/chartex" xmlns:cx7="http://schemas.microsoft.com/office/drawing/2016/5/13/chartex" xmlns:cx8="http://schemas.microsoft.com/office/drawing/2016/5/14/chartex" xmlns:mc="http://schemas.openxmlformats.org/markup-compatibility/2006" xmlns:aink="http://schemas.microsoft.com/office/drawing/2016/ink" xmlns:am3d="http://schemas.microsoft.com/office/drawing/2017/model3d" xmlns:o="urn:schemas-microsoft-com:office:office" xmlns:v="urn:schemas-microsoft-com:vml" xmlns:wp14="http://schemas.microsoft.com/office/word/2010/wordprocessingDrawing" xmlns:w10="urn:schemas-microsoft-com:office:word" xmlns:w="http://schemas.openxmlformats.org/wordprocessingml/2006/main" xmlns:w14="http://schemas.microsoft.com/office/word/2010/wordml" xmlns:w15="http://schemas.microsoft.com/office/word/2012/wordml" xmlns:w16cid="http://schemas.microsoft.com/office/word/2016/wordml/cid" xmlns:w16se="http://schemas.microsoft.com/office/word/2015/wordml/symex" xmlns:wpg="http://schemas.microsoft.com/office/word/2010/wordprocessingGroup" xmlns:wpi="http://schemas.microsoft.com/office/word/2010/wordprocessingInk" xmlns:wps="http://schemas.microsoft.com/office/word/2010/wordprocessingShape" xmlns:a14="http://schemas.microsoft.com/office/drawing/2010/main" val="0"/>
                         </a:ext>
                       </a:extLst>
                     </a:blip>
@@ -35168,7 +35145,7 @@
                     <a:blip r:embed="rId26">
                       <a:extLst>
                         <a:ext uri="{28A0092B-C50C-407E-A947-70E740481C1C}">
-                          <a14:useLocalDpi xmlns:a14="http://schemas.microsoft.com/office/drawing/2010/main" xmlns:wps="http://schemas.microsoft.com/office/word/2010/wordprocessingShape" xmlns:wpi="http://schemas.microsoft.com/office/word/2010/wordprocessingInk" xmlns:wpg="http://schemas.microsoft.com/office/word/2010/wordprocessingGroup" xmlns:w16se="http://schemas.microsoft.com/office/word/2015/wordml/symex" xmlns:w16cid="http://schemas.microsoft.com/office/word/2016/wordml/cid" xmlns:w15="http://schemas.microsoft.com/office/word/2012/wordml" xmlns:w14="http://schemas.microsoft.com/office/word/2010/wordml" xmlns:w="http://schemas.openxmlformats.org/wordprocessingml/2006/main" xmlns:w10="urn:schemas-microsoft-com:office:word" xmlns:wp14="http://schemas.microsoft.com/office/word/2010/wordprocessingDrawing" xmlns:v="urn:schemas-microsoft-com:vml" xmlns:o="urn:schemas-microsoft-com:office:office" xmlns:am3d="http://schemas.microsoft.com/office/drawing/2017/model3d" xmlns:aink="http://schemas.microsoft.com/office/drawing/2016/ink" xmlns:mc="http://schemas.openxmlformats.org/markup-compatibility/2006" xmlns:cx8="http://schemas.microsoft.com/office/drawing/2016/5/14/chartex" xmlns:cx7="http://schemas.microsoft.com/office/drawing/2016/5/13/chartex" xmlns:cx6="http://schemas.microsoft.com/office/drawing/2016/5/12/chartex" xmlns:cx5="http://schemas.microsoft.com/office/drawing/2016/5/11/chartex" xmlns:cx4="http://schemas.microsoft.com/office/drawing/2016/5/10/chartex" xmlns:cx3="http://schemas.microsoft.com/office/drawing/2016/5/9/chartex" xmlns:cx2="http://schemas.microsoft.com/office/drawing/2015/10/21/chartex" xmlns:cx1="http://schemas.microsoft.com/office/drawing/2015/9/8/chartex" xmlns:cx="http://schemas.microsoft.com/office/drawing/2014/chartex" xmlns:wpc="http://schemas.microsoft.com/office/word/2010/wordprocessingCanvas" xmlns="" val="0"/>
+                          <a14:useLocalDpi xmlns="" xmlns:wpc="http://schemas.microsoft.com/office/word/2010/wordprocessingCanvas" xmlns:cx="http://schemas.microsoft.com/office/drawing/2014/chartex" xmlns:cx1="http://schemas.microsoft.com/office/drawing/2015/9/8/chartex" xmlns:cx2="http://schemas.microsoft.com/office/drawing/2015/10/21/chartex" xmlns:cx3="http://schemas.microsoft.com/office/drawing/2016/5/9/chartex" xmlns:cx4="http://schemas.microsoft.com/office/drawing/2016/5/10/chartex" xmlns:cx5="http://schemas.microsoft.com/office/drawing/2016/5/11/chartex" xmlns:cx6="http://schemas.microsoft.com/office/drawing/2016/5/12/chartex" xmlns:cx7="http://schemas.microsoft.com/office/drawing/2016/5/13/chartex" xmlns:cx8="http://schemas.microsoft.com/office/drawing/2016/5/14/chartex" xmlns:mc="http://schemas.openxmlformats.org/markup-compatibility/2006" xmlns:aink="http://schemas.microsoft.com/office/drawing/2016/ink" xmlns:am3d="http://schemas.microsoft.com/office/drawing/2017/model3d" xmlns:o="urn:schemas-microsoft-com:office:office" xmlns:v="urn:schemas-microsoft-com:vml" xmlns:wp14="http://schemas.microsoft.com/office/word/2010/wordprocessingDrawing" xmlns:w10="urn:schemas-microsoft-com:office:word" xmlns:w="http://schemas.openxmlformats.org/wordprocessingml/2006/main" xmlns:w14="http://schemas.microsoft.com/office/word/2010/wordml" xmlns:w15="http://schemas.microsoft.com/office/word/2012/wordml" xmlns:w16cid="http://schemas.microsoft.com/office/word/2016/wordml/cid" xmlns:w16se="http://schemas.microsoft.com/office/word/2015/wordml/symex" xmlns:wpg="http://schemas.microsoft.com/office/word/2010/wordprocessingGroup" xmlns:wpi="http://schemas.microsoft.com/office/word/2010/wordprocessingInk" xmlns:wps="http://schemas.microsoft.com/office/word/2010/wordprocessingShape" xmlns:a14="http://schemas.microsoft.com/office/drawing/2010/main" val="0"/>
                         </a:ext>
                       </a:extLst>
                     </a:blip>
@@ -35292,7 +35269,7 @@
                     <a:blip r:embed="rId27">
                       <a:extLst>
                         <a:ext uri="{28A0092B-C50C-407E-A947-70E740481C1C}">
-                          <a14:useLocalDpi xmlns:a14="http://schemas.microsoft.com/office/drawing/2010/main" xmlns:wps="http://schemas.microsoft.com/office/word/2010/wordprocessingShape" xmlns:wpi="http://schemas.microsoft.com/office/word/2010/wordprocessingInk" xmlns:wpg="http://schemas.microsoft.com/office/word/2010/wordprocessingGroup" xmlns:w16se="http://schemas.microsoft.com/office/word/2015/wordml/symex" xmlns:w16cid="http://schemas.microsoft.com/office/word/2016/wordml/cid" xmlns:w15="http://schemas.microsoft.com/office/word/2012/wordml" xmlns:w14="http://schemas.microsoft.com/office/word/2010/wordml" xmlns:w="http://schemas.openxmlformats.org/wordprocessingml/2006/main" xmlns:w10="urn:schemas-microsoft-com:office:word" xmlns:wp14="http://schemas.microsoft.com/office/word/2010/wordprocessingDrawing" xmlns:v="urn:schemas-microsoft-com:vml" xmlns:o="urn:schemas-microsoft-com:office:office" xmlns:am3d="http://schemas.microsoft.com/office/drawing/2017/model3d" xmlns:aink="http://schemas.microsoft.com/office/drawing/2016/ink" xmlns:mc="http://schemas.openxmlformats.org/markup-compatibility/2006" xmlns:cx8="http://schemas.microsoft.com/office/drawing/2016/5/14/chartex" xmlns:cx7="http://schemas.microsoft.com/office/drawing/2016/5/13/chartex" xmlns:cx6="http://schemas.microsoft.com/office/drawing/2016/5/12/chartex" xmlns:cx5="http://schemas.microsoft.com/office/drawing/2016/5/11/chartex" xmlns:cx4="http://schemas.microsoft.com/office/drawing/2016/5/10/chartex" xmlns:cx3="http://schemas.microsoft.com/office/drawing/2016/5/9/chartex" xmlns:cx2="http://schemas.microsoft.com/office/drawing/2015/10/21/chartex" xmlns:cx1="http://schemas.microsoft.com/office/drawing/2015/9/8/chartex" xmlns:cx="http://schemas.microsoft.com/office/drawing/2014/chartex" xmlns:wpc="http://schemas.microsoft.com/office/word/2010/wordprocessingCanvas" xmlns="" val="0"/>
+                          <a14:useLocalDpi xmlns="" xmlns:wpc="http://schemas.microsoft.com/office/word/2010/wordprocessingCanvas" xmlns:cx="http://schemas.microsoft.com/office/drawing/2014/chartex" xmlns:cx1="http://schemas.microsoft.com/office/drawing/2015/9/8/chartex" xmlns:cx2="http://schemas.microsoft.com/office/drawing/2015/10/21/chartex" xmlns:cx3="http://schemas.microsoft.com/office/drawing/2016/5/9/chartex" xmlns:cx4="http://schemas.microsoft.com/office/drawing/2016/5/10/chartex" xmlns:cx5="http://schemas.microsoft.com/office/drawing/2016/5/11/chartex" xmlns:cx6="http://schemas.microsoft.com/office/drawing/2016/5/12/chartex" xmlns:cx7="http://schemas.microsoft.com/office/drawing/2016/5/13/chartex" xmlns:cx8="http://schemas.microsoft.com/office/drawing/2016/5/14/chartex" xmlns:mc="http://schemas.openxmlformats.org/markup-compatibility/2006" xmlns:aink="http://schemas.microsoft.com/office/drawing/2016/ink" xmlns:am3d="http://schemas.microsoft.com/office/drawing/2017/model3d" xmlns:o="urn:schemas-microsoft-com:office:office" xmlns:v="urn:schemas-microsoft-com:vml" xmlns:wp14="http://schemas.microsoft.com/office/word/2010/wordprocessingDrawing" xmlns:w10="urn:schemas-microsoft-com:office:word" xmlns:w="http://schemas.openxmlformats.org/wordprocessingml/2006/main" xmlns:w14="http://schemas.microsoft.com/office/word/2010/wordml" xmlns:w15="http://schemas.microsoft.com/office/word/2012/wordml" xmlns:w16cid="http://schemas.microsoft.com/office/word/2016/wordml/cid" xmlns:w16se="http://schemas.microsoft.com/office/word/2015/wordml/symex" xmlns:wpg="http://schemas.microsoft.com/office/word/2010/wordprocessingGroup" xmlns:wpi="http://schemas.microsoft.com/office/word/2010/wordprocessingInk" xmlns:wps="http://schemas.microsoft.com/office/word/2010/wordprocessingShape" xmlns:a14="http://schemas.microsoft.com/office/drawing/2010/main" val="0"/>
                         </a:ext>
                       </a:extLst>
                     </a:blip>
@@ -35423,7 +35400,7 @@
                     <a:blip r:embed="rId28">
                       <a:extLst>
                         <a:ext uri="{28A0092B-C50C-407E-A947-70E740481C1C}">
-                          <a14:useLocalDpi xmlns:a14="http://schemas.microsoft.com/office/drawing/2010/main" xmlns:wps="http://schemas.microsoft.com/office/word/2010/wordprocessingShape" xmlns:wpi="http://schemas.microsoft.com/office/word/2010/wordprocessingInk" xmlns:wpg="http://schemas.microsoft.com/office/word/2010/wordprocessingGroup" xmlns:w16se="http://schemas.microsoft.com/office/word/2015/wordml/symex" xmlns:w16cid="http://schemas.microsoft.com/office/word/2016/wordml/cid" xmlns:w15="http://schemas.microsoft.com/office/word/2012/wordml" xmlns:w14="http://schemas.microsoft.com/office/word/2010/wordml" xmlns:w="http://schemas.openxmlformats.org/wordprocessingml/2006/main" xmlns:w10="urn:schemas-microsoft-com:office:word" xmlns:wp14="http://schemas.microsoft.com/office/word/2010/wordprocessingDrawing" xmlns:v="urn:schemas-microsoft-com:vml" xmlns:o="urn:schemas-microsoft-com:office:office" xmlns:am3d="http://schemas.microsoft.com/office/drawing/2017/model3d" xmlns:aink="http://schemas.microsoft.com/office/drawing/2016/ink" xmlns:mc="http://schemas.openxmlformats.org/markup-compatibility/2006" xmlns:cx8="http://schemas.microsoft.com/office/drawing/2016/5/14/chartex" xmlns:cx7="http://schemas.microsoft.com/office/drawing/2016/5/13/chartex" xmlns:cx6="http://schemas.microsoft.com/office/drawing/2016/5/12/chartex" xmlns:cx5="http://schemas.microsoft.com/office/drawing/2016/5/11/chartex" xmlns:cx4="http://schemas.microsoft.com/office/drawing/2016/5/10/chartex" xmlns:cx3="http://schemas.microsoft.com/office/drawing/2016/5/9/chartex" xmlns:cx2="http://schemas.microsoft.com/office/drawing/2015/10/21/chartex" xmlns:cx1="http://schemas.microsoft.com/office/drawing/2015/9/8/chartex" xmlns:cx="http://schemas.microsoft.com/office/drawing/2014/chartex" xmlns:wpc="http://schemas.microsoft.com/office/word/2010/wordprocessingCanvas" xmlns="" val="0"/>
+                          <a14:useLocalDpi xmlns="" xmlns:wpc="http://schemas.microsoft.com/office/word/2010/wordprocessingCanvas" xmlns:cx="http://schemas.microsoft.com/office/drawing/2014/chartex" xmlns:cx1="http://schemas.microsoft.com/office/drawing/2015/9/8/chartex" xmlns:cx2="http://schemas.microsoft.com/office/drawing/2015/10/21/chartex" xmlns:cx3="http://schemas.microsoft.com/office/drawing/2016/5/9/chartex" xmlns:cx4="http://schemas.microsoft.com/office/drawing/2016/5/10/chartex" xmlns:cx5="http://schemas.microsoft.com/office/drawing/2016/5/11/chartex" xmlns:cx6="http://schemas.microsoft.com/office/drawing/2016/5/12/chartex" xmlns:cx7="http://schemas.microsoft.com/office/drawing/2016/5/13/chartex" xmlns:cx8="http://schemas.microsoft.com/office/drawing/2016/5/14/chartex" xmlns:mc="http://schemas.openxmlformats.org/markup-compatibility/2006" xmlns:aink="http://schemas.microsoft.com/office/drawing/2016/ink" xmlns:am3d="http://schemas.microsoft.com/office/drawing/2017/model3d" xmlns:o="urn:schemas-microsoft-com:office:office" xmlns:v="urn:schemas-microsoft-com:vml" xmlns:wp14="http://schemas.microsoft.com/office/word/2010/wordprocessingDrawing" xmlns:w10="urn:schemas-microsoft-com:office:word" xmlns:w="http://schemas.openxmlformats.org/wordprocessingml/2006/main" xmlns:w14="http://schemas.microsoft.com/office/word/2010/wordml" xmlns:w15="http://schemas.microsoft.com/office/word/2012/wordml" xmlns:w16cid="http://schemas.microsoft.com/office/word/2016/wordml/cid" xmlns:w16se="http://schemas.microsoft.com/office/word/2015/wordml/symex" xmlns:wpg="http://schemas.microsoft.com/office/word/2010/wordprocessingGroup" xmlns:wpi="http://schemas.microsoft.com/office/word/2010/wordprocessingInk" xmlns:wps="http://schemas.microsoft.com/office/word/2010/wordprocessingShape" xmlns:a14="http://schemas.microsoft.com/office/drawing/2010/main" val="0"/>
                         </a:ext>
                       </a:extLst>
                     </a:blip>
@@ -38550,7 +38527,7 @@
                     <a:blip r:embed="rId29">
                       <a:extLst>
                         <a:ext uri="{28A0092B-C50C-407E-A947-70E740481C1C}">
-                          <a14:useLocalDpi xmlns:a14="http://schemas.microsoft.com/office/drawing/2010/main" xmlns:wps="http://schemas.microsoft.com/office/word/2010/wordprocessingShape" xmlns:wpi="http://schemas.microsoft.com/office/word/2010/wordprocessingInk" xmlns:wpg="http://schemas.microsoft.com/office/word/2010/wordprocessingGroup" xmlns:w16se="http://schemas.microsoft.com/office/word/2015/wordml/symex" xmlns:w16cid="http://schemas.microsoft.com/office/word/2016/wordml/cid" xmlns:w15="http://schemas.microsoft.com/office/word/2012/wordml" xmlns:w14="http://schemas.microsoft.com/office/word/2010/wordml" xmlns:w="http://schemas.openxmlformats.org/wordprocessingml/2006/main" xmlns:w10="urn:schemas-microsoft-com:office:word" xmlns:wp14="http://schemas.microsoft.com/office/word/2010/wordprocessingDrawing" xmlns:v="urn:schemas-microsoft-com:vml" xmlns:o="urn:schemas-microsoft-com:office:office" xmlns:am3d="http://schemas.microsoft.com/office/drawing/2017/model3d" xmlns:aink="http://schemas.microsoft.com/office/drawing/2016/ink" xmlns:mc="http://schemas.openxmlformats.org/markup-compatibility/2006" xmlns:cx8="http://schemas.microsoft.com/office/drawing/2016/5/14/chartex" xmlns:cx7="http://schemas.microsoft.com/office/drawing/2016/5/13/chartex" xmlns:cx6="http://schemas.microsoft.com/office/drawing/2016/5/12/chartex" xmlns:cx5="http://schemas.microsoft.com/office/drawing/2016/5/11/chartex" xmlns:cx4="http://schemas.microsoft.com/office/drawing/2016/5/10/chartex" xmlns:cx3="http://schemas.microsoft.com/office/drawing/2016/5/9/chartex" xmlns:cx2="http://schemas.microsoft.com/office/drawing/2015/10/21/chartex" xmlns:cx1="http://schemas.microsoft.com/office/drawing/2015/9/8/chartex" xmlns:cx="http://schemas.microsoft.com/office/drawing/2014/chartex" xmlns:wpc="http://schemas.microsoft.com/office/word/2010/wordprocessingCanvas" xmlns="" val="0"/>
+                          <a14:useLocalDpi xmlns="" xmlns:wpc="http://schemas.microsoft.com/office/word/2010/wordprocessingCanvas" xmlns:cx="http://schemas.microsoft.com/office/drawing/2014/chartex" xmlns:cx1="http://schemas.microsoft.com/office/drawing/2015/9/8/chartex" xmlns:cx2="http://schemas.microsoft.com/office/drawing/2015/10/21/chartex" xmlns:cx3="http://schemas.microsoft.com/office/drawing/2016/5/9/chartex" xmlns:cx4="http://schemas.microsoft.com/office/drawing/2016/5/10/chartex" xmlns:cx5="http://schemas.microsoft.com/office/drawing/2016/5/11/chartex" xmlns:cx6="http://schemas.microsoft.com/office/drawing/2016/5/12/chartex" xmlns:cx7="http://schemas.microsoft.com/office/drawing/2016/5/13/chartex" xmlns:cx8="http://schemas.microsoft.com/office/drawing/2016/5/14/chartex" xmlns:mc="http://schemas.openxmlformats.org/markup-compatibility/2006" xmlns:aink="http://schemas.microsoft.com/office/drawing/2016/ink" xmlns:am3d="http://schemas.microsoft.com/office/drawing/2017/model3d" xmlns:o="urn:schemas-microsoft-com:office:office" xmlns:v="urn:schemas-microsoft-com:vml" xmlns:wp14="http://schemas.microsoft.com/office/word/2010/wordprocessingDrawing" xmlns:w10="urn:schemas-microsoft-com:office:word" xmlns:w="http://schemas.openxmlformats.org/wordprocessingml/2006/main" xmlns:w14="http://schemas.microsoft.com/office/word/2010/wordml" xmlns:w15="http://schemas.microsoft.com/office/word/2012/wordml" xmlns:w16cid="http://schemas.microsoft.com/office/word/2016/wordml/cid" xmlns:w16se="http://schemas.microsoft.com/office/word/2015/wordml/symex" xmlns:wpg="http://schemas.microsoft.com/office/word/2010/wordprocessingGroup" xmlns:wpi="http://schemas.microsoft.com/office/word/2010/wordprocessingInk" xmlns:wps="http://schemas.microsoft.com/office/word/2010/wordprocessingShape" xmlns:a14="http://schemas.microsoft.com/office/drawing/2010/main" val="0"/>
                         </a:ext>
                       </a:extLst>
                     </a:blip>
@@ -46264,7 +46241,7 @@
                     <a:blip r:embed="rId30">
                       <a:extLst>
                         <a:ext uri="{28A0092B-C50C-407E-A947-70E740481C1C}">
-                          <a14:useLocalDpi xmlns:a14="http://schemas.microsoft.com/office/drawing/2010/main" xmlns:wps="http://schemas.microsoft.com/office/word/2010/wordprocessingShape" xmlns:wpi="http://schemas.microsoft.com/office/word/2010/wordprocessingInk" xmlns:wpg="http://schemas.microsoft.com/office/word/2010/wordprocessingGroup" xmlns:w16se="http://schemas.microsoft.com/office/word/2015/wordml/symex" xmlns:w16cid="http://schemas.microsoft.com/office/word/2016/wordml/cid" xmlns:w15="http://schemas.microsoft.com/office/word/2012/wordml" xmlns:w14="http://schemas.microsoft.com/office/word/2010/wordml" xmlns:w="http://schemas.openxmlformats.org/wordprocessingml/2006/main" xmlns:w10="urn:schemas-microsoft-com:office:word" xmlns:wp14="http://schemas.microsoft.com/office/word/2010/wordprocessingDrawing" xmlns:v="urn:schemas-microsoft-com:vml" xmlns:o="urn:schemas-microsoft-com:office:office" xmlns:am3d="http://schemas.microsoft.com/office/drawing/2017/model3d" xmlns:aink="http://schemas.microsoft.com/office/drawing/2016/ink" xmlns:mc="http://schemas.openxmlformats.org/markup-compatibility/2006" xmlns:cx8="http://schemas.microsoft.com/office/drawing/2016/5/14/chartex" xmlns:cx7="http://schemas.microsoft.com/office/drawing/2016/5/13/chartex" xmlns:cx6="http://schemas.microsoft.com/office/drawing/2016/5/12/chartex" xmlns:cx5="http://schemas.microsoft.com/office/drawing/2016/5/11/chartex" xmlns:cx4="http://schemas.microsoft.com/office/drawing/2016/5/10/chartex" xmlns:cx3="http://schemas.microsoft.com/office/drawing/2016/5/9/chartex" xmlns:cx2="http://schemas.microsoft.com/office/drawing/2015/10/21/chartex" xmlns:cx1="http://schemas.microsoft.com/office/drawing/2015/9/8/chartex" xmlns:cx="http://schemas.microsoft.com/office/drawing/2014/chartex" xmlns:wpc="http://schemas.microsoft.com/office/word/2010/wordprocessingCanvas" xmlns="" val="0"/>
+                          <a14:useLocalDpi xmlns="" xmlns:wpc="http://schemas.microsoft.com/office/word/2010/wordprocessingCanvas" xmlns:cx="http://schemas.microsoft.com/office/drawing/2014/chartex" xmlns:cx1="http://schemas.microsoft.com/office/drawing/2015/9/8/chartex" xmlns:cx2="http://schemas.microsoft.com/office/drawing/2015/10/21/chartex" xmlns:cx3="http://schemas.microsoft.com/office/drawing/2016/5/9/chartex" xmlns:cx4="http://schemas.microsoft.com/office/drawing/2016/5/10/chartex" xmlns:cx5="http://schemas.microsoft.com/office/drawing/2016/5/11/chartex" xmlns:cx6="http://schemas.microsoft.com/office/drawing/2016/5/12/chartex" xmlns:cx7="http://schemas.microsoft.com/office/drawing/2016/5/13/chartex" xmlns:cx8="http://schemas.microsoft.com/office/drawing/2016/5/14/chartex" xmlns:mc="http://schemas.openxmlformats.org/markup-compatibility/2006" xmlns:aink="http://schemas.microsoft.com/office/drawing/2016/ink" xmlns:am3d="http://schemas.microsoft.com/office/drawing/2017/model3d" xmlns:o="urn:schemas-microsoft-com:office:office" xmlns:v="urn:schemas-microsoft-com:vml" xmlns:wp14="http://schemas.microsoft.com/office/word/2010/wordprocessingDrawing" xmlns:w10="urn:schemas-microsoft-com:office:word" xmlns:w="http://schemas.openxmlformats.org/wordprocessingml/2006/main" xmlns:w14="http://schemas.microsoft.com/office/word/2010/wordml" xmlns:w15="http://schemas.microsoft.com/office/word/2012/wordml" xmlns:w16cid="http://schemas.microsoft.com/office/word/2016/wordml/cid" xmlns:w16se="http://schemas.microsoft.com/office/word/2015/wordml/symex" xmlns:wpg="http://schemas.microsoft.com/office/word/2010/wordprocessingGroup" xmlns:wpi="http://schemas.microsoft.com/office/word/2010/wordprocessingInk" xmlns:wps="http://schemas.microsoft.com/office/word/2010/wordprocessingShape" xmlns:a14="http://schemas.microsoft.com/office/drawing/2010/main" val="0"/>
                         </a:ext>
                       </a:extLst>
                     </a:blip>
@@ -46504,7 +46481,7 @@
                     <a:blip r:embed="rId31">
                       <a:extLst>
                         <a:ext uri="{28A0092B-C50C-407E-A947-70E740481C1C}">
-                          <a14:useLocalDpi xmlns:a14="http://schemas.microsoft.com/office/drawing/2010/main" xmlns:wps="http://schemas.microsoft.com/office/word/2010/wordprocessingShape" xmlns:wpi="http://schemas.microsoft.com/office/word/2010/wordprocessingInk" xmlns:wpg="http://schemas.microsoft.com/office/word/2010/wordprocessingGroup" xmlns:w16se="http://schemas.microsoft.com/office/word/2015/wordml/symex" xmlns:w16cid="http://schemas.microsoft.com/office/word/2016/wordml/cid" xmlns:w15="http://schemas.microsoft.com/office/word/2012/wordml" xmlns:w14="http://schemas.microsoft.com/office/word/2010/wordml" xmlns:w="http://schemas.openxmlformats.org/wordprocessingml/2006/main" xmlns:w10="urn:schemas-microsoft-com:office:word" xmlns:wp14="http://schemas.microsoft.com/office/word/2010/wordprocessingDrawing" xmlns:v="urn:schemas-microsoft-com:vml" xmlns:o="urn:schemas-microsoft-com:office:office" xmlns:am3d="http://schemas.microsoft.com/office/drawing/2017/model3d" xmlns:aink="http://schemas.microsoft.com/office/drawing/2016/ink" xmlns:mc="http://schemas.openxmlformats.org/markup-compatibility/2006" xmlns:cx8="http://schemas.microsoft.com/office/drawing/2016/5/14/chartex" xmlns:cx7="http://schemas.microsoft.com/office/drawing/2016/5/13/chartex" xmlns:cx6="http://schemas.microsoft.com/office/drawing/2016/5/12/chartex" xmlns:cx5="http://schemas.microsoft.com/office/drawing/2016/5/11/chartex" xmlns:cx4="http://schemas.microsoft.com/office/drawing/2016/5/10/chartex" xmlns:cx3="http://schemas.microsoft.com/office/drawing/2016/5/9/chartex" xmlns:cx2="http://schemas.microsoft.com/office/drawing/2015/10/21/chartex" xmlns:cx1="http://schemas.microsoft.com/office/drawing/2015/9/8/chartex" xmlns:cx="http://schemas.microsoft.com/office/drawing/2014/chartex" xmlns:wpc="http://schemas.microsoft.com/office/word/2010/wordprocessingCanvas" xmlns="" val="0"/>
+                          <a14:useLocalDpi xmlns="" xmlns:wpc="http://schemas.microsoft.com/office/word/2010/wordprocessingCanvas" xmlns:cx="http://schemas.microsoft.com/office/drawing/2014/chartex" xmlns:cx1="http://schemas.microsoft.com/office/drawing/2015/9/8/chartex" xmlns:cx2="http://schemas.microsoft.com/office/drawing/2015/10/21/chartex" xmlns:cx3="http://schemas.microsoft.com/office/drawing/2016/5/9/chartex" xmlns:cx4="http://schemas.microsoft.com/office/drawing/2016/5/10/chartex" xmlns:cx5="http://schemas.microsoft.com/office/drawing/2016/5/11/chartex" xmlns:cx6="http://schemas.microsoft.com/office/drawing/2016/5/12/chartex" xmlns:cx7="http://schemas.microsoft.com/office/drawing/2016/5/13/chartex" xmlns:cx8="http://schemas.microsoft.com/office/drawing/2016/5/14/chartex" xmlns:mc="http://schemas.openxmlformats.org/markup-compatibility/2006" xmlns:aink="http://schemas.microsoft.com/office/drawing/2016/ink" xmlns:am3d="http://schemas.microsoft.com/office/drawing/2017/model3d" xmlns:o="urn:schemas-microsoft-com:office:office" xmlns:v="urn:schemas-microsoft-com:vml" xmlns:wp14="http://schemas.microsoft.com/office/word/2010/wordprocessingDrawing" xmlns:w10="urn:schemas-microsoft-com:office:word" xmlns:w="http://schemas.openxmlformats.org/wordprocessingml/2006/main" xmlns:w14="http://schemas.microsoft.com/office/word/2010/wordml" xmlns:w15="http://schemas.microsoft.com/office/word/2012/wordml" xmlns:w16cid="http://schemas.microsoft.com/office/word/2016/wordml/cid" xmlns:w16se="http://schemas.microsoft.com/office/word/2015/wordml/symex" xmlns:wpg="http://schemas.microsoft.com/office/word/2010/wordprocessingGroup" xmlns:wpi="http://schemas.microsoft.com/office/word/2010/wordprocessingInk" xmlns:wps="http://schemas.microsoft.com/office/word/2010/wordprocessingShape" xmlns:a14="http://schemas.microsoft.com/office/drawing/2010/main" val="0"/>
                         </a:ext>
                       </a:extLst>
                     </a:blip>
@@ -47244,7 +47221,7 @@
                     <a:blip r:embed="rId32">
                       <a:extLst>
                         <a:ext uri="{28A0092B-C50C-407E-A947-70E740481C1C}">
-                          <a14:useLocalDpi xmlns:a14="http://schemas.microsoft.com/office/drawing/2010/main" xmlns:wps="http://schemas.microsoft.com/office/word/2010/wordprocessingShape" xmlns:wpi="http://schemas.microsoft.com/office/word/2010/wordprocessingInk" xmlns:wpg="http://schemas.microsoft.com/office/word/2010/wordprocessingGroup" xmlns:w16se="http://schemas.microsoft.com/office/word/2015/wordml/symex" xmlns:w16cid="http://schemas.microsoft.com/office/word/2016/wordml/cid" xmlns:w15="http://schemas.microsoft.com/office/word/2012/wordml" xmlns:w14="http://schemas.microsoft.com/office/word/2010/wordml" xmlns:w="http://schemas.openxmlformats.org/wordprocessingml/2006/main" xmlns:w10="urn:schemas-microsoft-com:office:word" xmlns:wp14="http://schemas.microsoft.com/office/word/2010/wordprocessingDrawing" xmlns:v="urn:schemas-microsoft-com:vml" xmlns:o="urn:schemas-microsoft-com:office:office" xmlns:am3d="http://schemas.microsoft.com/office/drawing/2017/model3d" xmlns:aink="http://schemas.microsoft.com/office/drawing/2016/ink" xmlns:mc="http://schemas.openxmlformats.org/markup-compatibility/2006" xmlns:cx8="http://schemas.microsoft.com/office/drawing/2016/5/14/chartex" xmlns:cx7="http://schemas.microsoft.com/office/drawing/2016/5/13/chartex" xmlns:cx6="http://schemas.microsoft.com/office/drawing/2016/5/12/chartex" xmlns:cx5="http://schemas.microsoft.com/office/drawing/2016/5/11/chartex" xmlns:cx4="http://schemas.microsoft.com/office/drawing/2016/5/10/chartex" xmlns:cx3="http://schemas.microsoft.com/office/drawing/2016/5/9/chartex" xmlns:cx2="http://schemas.microsoft.com/office/drawing/2015/10/21/chartex" xmlns:cx1="http://schemas.microsoft.com/office/drawing/2015/9/8/chartex" xmlns:cx="http://schemas.microsoft.com/office/drawing/2014/chartex" xmlns:wpc="http://schemas.microsoft.com/office/word/2010/wordprocessingCanvas" xmlns="" val="0"/>
+                          <a14:useLocalDpi xmlns="" xmlns:wpc="http://schemas.microsoft.com/office/word/2010/wordprocessingCanvas" xmlns:cx="http://schemas.microsoft.com/office/drawing/2014/chartex" xmlns:cx1="http://schemas.microsoft.com/office/drawing/2015/9/8/chartex" xmlns:cx2="http://schemas.microsoft.com/office/drawing/2015/10/21/chartex" xmlns:cx3="http://schemas.microsoft.com/office/drawing/2016/5/9/chartex" xmlns:cx4="http://schemas.microsoft.com/office/drawing/2016/5/10/chartex" xmlns:cx5="http://schemas.microsoft.com/office/drawing/2016/5/11/chartex" xmlns:cx6="http://schemas.microsoft.com/office/drawing/2016/5/12/chartex" xmlns:cx7="http://schemas.microsoft.com/office/drawing/2016/5/13/chartex" xmlns:cx8="http://schemas.microsoft.com/office/drawing/2016/5/14/chartex" xmlns:mc="http://schemas.openxmlformats.org/markup-compatibility/2006" xmlns:aink="http://schemas.microsoft.com/office/drawing/2016/ink" xmlns:am3d="http://schemas.microsoft.com/office/drawing/2017/model3d" xmlns:o="urn:schemas-microsoft-com:office:office" xmlns:v="urn:schemas-microsoft-com:vml" xmlns:wp14="http://schemas.microsoft.com/office/word/2010/wordprocessingDrawing" xmlns:w10="urn:schemas-microsoft-com:office:word" xmlns:w="http://schemas.openxmlformats.org/wordprocessingml/2006/main" xmlns:w14="http://schemas.microsoft.com/office/word/2010/wordml" xmlns:w15="http://schemas.microsoft.com/office/word/2012/wordml" xmlns:w16cid="http://schemas.microsoft.com/office/word/2016/wordml/cid" xmlns:w16se="http://schemas.microsoft.com/office/word/2015/wordml/symex" xmlns:wpg="http://schemas.microsoft.com/office/word/2010/wordprocessingGroup" xmlns:wpi="http://schemas.microsoft.com/office/word/2010/wordprocessingInk" xmlns:wps="http://schemas.microsoft.com/office/word/2010/wordprocessingShape" xmlns:a14="http://schemas.microsoft.com/office/drawing/2010/main" val="0"/>
                         </a:ext>
                       </a:extLst>
                     </a:blip>
@@ -47823,7 +47800,7 @@
                     <a:blip r:embed="rId33">
                       <a:extLst>
                         <a:ext uri="{28A0092B-C50C-407E-A947-70E740481C1C}">
-                          <a14:useLocalDpi xmlns:a14="http://schemas.microsoft.com/office/drawing/2010/main" xmlns:wps="http://schemas.microsoft.com/office/word/2010/wordprocessingShape" xmlns:wpi="http://schemas.microsoft.com/office/word/2010/wordprocessingInk" xmlns:wpg="http://schemas.microsoft.com/office/word/2010/wordprocessingGroup" xmlns:w16se="http://schemas.microsoft.com/office/word/2015/wordml/symex" xmlns:w16cid="http://schemas.microsoft.com/office/word/2016/wordml/cid" xmlns:w15="http://schemas.microsoft.com/office/word/2012/wordml" xmlns:w14="http://schemas.microsoft.com/office/word/2010/wordml" xmlns:w="http://schemas.openxmlformats.org/wordprocessingml/2006/main" xmlns:w10="urn:schemas-microsoft-com:office:word" xmlns:wp14="http://schemas.microsoft.com/office/word/2010/wordprocessingDrawing" xmlns:v="urn:schemas-microsoft-com:vml" xmlns:o="urn:schemas-microsoft-com:office:office" xmlns:am3d="http://schemas.microsoft.com/office/drawing/2017/model3d" xmlns:aink="http://schemas.microsoft.com/office/drawing/2016/ink" xmlns:mc="http://schemas.openxmlformats.org/markup-compatibility/2006" xmlns:cx8="http://schemas.microsoft.com/office/drawing/2016/5/14/chartex" xmlns:cx7="http://schemas.microsoft.com/office/drawing/2016/5/13/chartex" xmlns:cx6="http://schemas.microsoft.com/office/drawing/2016/5/12/chartex" xmlns:cx5="http://schemas.microsoft.com/office/drawing/2016/5/11/chartex" xmlns:cx4="http://schemas.microsoft.com/office/drawing/2016/5/10/chartex" xmlns:cx3="http://schemas.microsoft.com/office/drawing/2016/5/9/chartex" xmlns:cx2="http://schemas.microsoft.com/office/drawing/2015/10/21/chartex" xmlns:cx1="http://schemas.microsoft.com/office/drawing/2015/9/8/chartex" xmlns:cx="http://schemas.microsoft.com/office/drawing/2014/chartex" xmlns:wpc="http://schemas.microsoft.com/office/word/2010/wordprocessingCanvas" xmlns="" val="0"/>
+                          <a14:useLocalDpi xmlns="" xmlns:wpc="http://schemas.microsoft.com/office/word/2010/wordprocessingCanvas" xmlns:cx="http://schemas.microsoft.com/office/drawing/2014/chartex" xmlns:cx1="http://schemas.microsoft.com/office/drawing/2015/9/8/chartex" xmlns:cx2="http://schemas.microsoft.com/office/drawing/2015/10/21/chartex" xmlns:cx3="http://schemas.microsoft.com/office/drawing/2016/5/9/chartex" xmlns:cx4="http://schemas.microsoft.com/office/drawing/2016/5/10/chartex" xmlns:cx5="http://schemas.microsoft.com/office/drawing/2016/5/11/chartex" xmlns:cx6="http://schemas.microsoft.com/office/drawing/2016/5/12/chartex" xmlns:cx7="http://schemas.microsoft.com/office/drawing/2016/5/13/chartex" xmlns:cx8="http://schemas.microsoft.com/office/drawing/2016/5/14/chartex" xmlns:mc="http://schemas.openxmlformats.org/markup-compatibility/2006" xmlns:aink="http://schemas.microsoft.com/office/drawing/2016/ink" xmlns:am3d="http://schemas.microsoft.com/office/drawing/2017/model3d" xmlns:o="urn:schemas-microsoft-com:office:office" xmlns:v="urn:schemas-microsoft-com:vml" xmlns:wp14="http://schemas.microsoft.com/office/word/2010/wordprocessingDrawing" xmlns:w10="urn:schemas-microsoft-com:office:word" xmlns:w="http://schemas.openxmlformats.org/wordprocessingml/2006/main" xmlns:w14="http://schemas.microsoft.com/office/word/2010/wordml" xmlns:w15="http://schemas.microsoft.com/office/word/2012/wordml" xmlns:w16cid="http://schemas.microsoft.com/office/word/2016/wordml/cid" xmlns:w16se="http://schemas.microsoft.com/office/word/2015/wordml/symex" xmlns:wpg="http://schemas.microsoft.com/office/word/2010/wordprocessingGroup" xmlns:wpi="http://schemas.microsoft.com/office/word/2010/wordprocessingInk" xmlns:wps="http://schemas.microsoft.com/office/word/2010/wordprocessingShape" xmlns:a14="http://schemas.microsoft.com/office/drawing/2010/main" val="0"/>
                         </a:ext>
                       </a:extLst>
                     </a:blip>
@@ -48058,7 +48035,7 @@
                     <a:blip r:embed="rId34">
                       <a:extLst>
                         <a:ext uri="{28A0092B-C50C-407E-A947-70E740481C1C}">
-                          <a14:useLocalDpi xmlns:a14="http://schemas.microsoft.com/office/drawing/2010/main" xmlns:wps="http://schemas.microsoft.com/office/word/2010/wordprocessingShape" xmlns:wpi="http://schemas.microsoft.com/office/word/2010/wordprocessingInk" xmlns:wpg="http://schemas.microsoft.com/office/word/2010/wordprocessingGroup" xmlns:w16se="http://schemas.microsoft.com/office/word/2015/wordml/symex" xmlns:w16cid="http://schemas.microsoft.com/office/word/2016/wordml/cid" xmlns:w15="http://schemas.microsoft.com/office/word/2012/wordml" xmlns:w14="http://schemas.microsoft.com/office/word/2010/wordml" xmlns:w="http://schemas.openxmlformats.org/wordprocessingml/2006/main" xmlns:w10="urn:schemas-microsoft-com:office:word" xmlns:wp14="http://schemas.microsoft.com/office/word/2010/wordprocessingDrawing" xmlns:v="urn:schemas-microsoft-com:vml" xmlns:o="urn:schemas-microsoft-com:office:office" xmlns:am3d="http://schemas.microsoft.com/office/drawing/2017/model3d" xmlns:aink="http://schemas.microsoft.com/office/drawing/2016/ink" xmlns:mc="http://schemas.openxmlformats.org/markup-compatibility/2006" xmlns:cx8="http://schemas.microsoft.com/office/drawing/2016/5/14/chartex" xmlns:cx7="http://schemas.microsoft.com/office/drawing/2016/5/13/chartex" xmlns:cx6="http://schemas.microsoft.com/office/drawing/2016/5/12/chartex" xmlns:cx5="http://schemas.microsoft.com/office/drawing/2016/5/11/chartex" xmlns:cx4="http://schemas.microsoft.com/office/drawing/2016/5/10/chartex" xmlns:cx3="http://schemas.microsoft.com/office/drawing/2016/5/9/chartex" xmlns:cx2="http://schemas.microsoft.com/office/drawing/2015/10/21/chartex" xmlns:cx1="http://schemas.microsoft.com/office/drawing/2015/9/8/chartex" xmlns:cx="http://schemas.microsoft.com/office/drawing/2014/chartex" xmlns:wpc="http://schemas.microsoft.com/office/word/2010/wordprocessingCanvas" xmlns="" val="0"/>
+                          <a14:useLocalDpi xmlns="" xmlns:wpc="http://schemas.microsoft.com/office/word/2010/wordprocessingCanvas" xmlns:cx="http://schemas.microsoft.com/office/drawing/2014/chartex" xmlns:cx1="http://schemas.microsoft.com/office/drawing/2015/9/8/chartex" xmlns:cx2="http://schemas.microsoft.com/office/drawing/2015/10/21/chartex" xmlns:cx3="http://schemas.microsoft.com/office/drawing/2016/5/9/chartex" xmlns:cx4="http://schemas.microsoft.com/office/drawing/2016/5/10/chartex" xmlns:cx5="http://schemas.microsoft.com/office/drawing/2016/5/11/chartex" xmlns:cx6="http://schemas.microsoft.com/office/drawing/2016/5/12/chartex" xmlns:cx7="http://schemas.microsoft.com/office/drawing/2016/5/13/chartex" xmlns:cx8="http://schemas.microsoft.com/office/drawing/2016/5/14/chartex" xmlns:mc="http://schemas.openxmlformats.org/markup-compatibility/2006" xmlns:aink="http://schemas.microsoft.com/office/drawing/2016/ink" xmlns:am3d="http://schemas.microsoft.com/office/drawing/2017/model3d" xmlns:o="urn:schemas-microsoft-com:office:office" xmlns:v="urn:schemas-microsoft-com:vml" xmlns:wp14="http://schemas.microsoft.com/office/word/2010/wordprocessingDrawing" xmlns:w10="urn:schemas-microsoft-com:office:word" xmlns:w="http://schemas.openxmlformats.org/wordprocessingml/2006/main" xmlns:w14="http://schemas.microsoft.com/office/word/2010/wordml" xmlns:w15="http://schemas.microsoft.com/office/word/2012/wordml" xmlns:w16cid="http://schemas.microsoft.com/office/word/2016/wordml/cid" xmlns:w16se="http://schemas.microsoft.com/office/word/2015/wordml/symex" xmlns:wpg="http://schemas.microsoft.com/office/word/2010/wordprocessingGroup" xmlns:wpi="http://schemas.microsoft.com/office/word/2010/wordprocessingInk" xmlns:wps="http://schemas.microsoft.com/office/word/2010/wordprocessingShape" xmlns:a14="http://schemas.microsoft.com/office/drawing/2010/main" val="0"/>
                         </a:ext>
                       </a:extLst>
                     </a:blip>
@@ -48718,7 +48695,7 @@
                     <a:blip r:embed="rId35">
                       <a:extLst>
                         <a:ext uri="{28A0092B-C50C-407E-A947-70E740481C1C}">
-                          <a14:useLocalDpi xmlns:a14="http://schemas.microsoft.com/office/drawing/2010/main" xmlns:wps="http://schemas.microsoft.com/office/word/2010/wordprocessingShape" xmlns:wpi="http://schemas.microsoft.com/office/word/2010/wordprocessingInk" xmlns:wpg="http://schemas.microsoft.com/office/word/2010/wordprocessingGroup" xmlns:w16se="http://schemas.microsoft.com/office/word/2015/wordml/symex" xmlns:w16cid="http://schemas.microsoft.com/office/word/2016/wordml/cid" xmlns:w15="http://schemas.microsoft.com/office/word/2012/wordml" xmlns:w14="http://schemas.microsoft.com/office/word/2010/wordml" xmlns:w="http://schemas.openxmlformats.org/wordprocessingml/2006/main" xmlns:w10="urn:schemas-microsoft-com:office:word" xmlns:wp14="http://schemas.microsoft.com/office/word/2010/wordprocessingDrawing" xmlns:v="urn:schemas-microsoft-com:vml" xmlns:o="urn:schemas-microsoft-com:office:office" xmlns:am3d="http://schemas.microsoft.com/office/drawing/2017/model3d" xmlns:aink="http://schemas.microsoft.com/office/drawing/2016/ink" xmlns:mc="http://schemas.openxmlformats.org/markup-compatibility/2006" xmlns:cx8="http://schemas.microsoft.com/office/drawing/2016/5/14/chartex" xmlns:cx7="http://schemas.microsoft.com/office/drawing/2016/5/13/chartex" xmlns:cx6="http://schemas.microsoft.com/office/drawing/2016/5/12/chartex" xmlns:cx5="http://schemas.microsoft.com/office/drawing/2016/5/11/chartex" xmlns:cx4="http://schemas.microsoft.com/office/drawing/2016/5/10/chartex" xmlns:cx3="http://schemas.microsoft.com/office/drawing/2016/5/9/chartex" xmlns:cx2="http://schemas.microsoft.com/office/drawing/2015/10/21/chartex" xmlns:cx1="http://schemas.microsoft.com/office/drawing/2015/9/8/chartex" xmlns:cx="http://schemas.microsoft.com/office/drawing/2014/chartex" xmlns:wpc="http://schemas.microsoft.com/office/word/2010/wordprocessingCanvas" xmlns="" val="0"/>
+                          <a14:useLocalDpi xmlns="" xmlns:wpc="http://schemas.microsoft.com/office/word/2010/wordprocessingCanvas" xmlns:cx="http://schemas.microsoft.com/office/drawing/2014/chartex" xmlns:cx1="http://schemas.microsoft.com/office/drawing/2015/9/8/chartex" xmlns:cx2="http://schemas.microsoft.com/office/drawing/2015/10/21/chartex" xmlns:cx3="http://schemas.microsoft.com/office/drawing/2016/5/9/chartex" xmlns:cx4="http://schemas.microsoft.com/office/drawing/2016/5/10/chartex" xmlns:cx5="http://schemas.microsoft.com/office/drawing/2016/5/11/chartex" xmlns:cx6="http://schemas.microsoft.com/office/drawing/2016/5/12/chartex" xmlns:cx7="http://schemas.microsoft.com/office/drawing/2016/5/13/chartex" xmlns:cx8="http://schemas.microsoft.com/office/drawing/2016/5/14/chartex" xmlns:mc="http://schemas.openxmlformats.org/markup-compatibility/2006" xmlns:aink="http://schemas.microsoft.com/office/drawing/2016/ink" xmlns:am3d="http://schemas.microsoft.com/office/drawing/2017/model3d" xmlns:o="urn:schemas-microsoft-com:office:office" xmlns:v="urn:schemas-microsoft-com:vml" xmlns:wp14="http://schemas.microsoft.com/office/word/2010/wordprocessingDrawing" xmlns:w10="urn:schemas-microsoft-com:office:word" xmlns:w="http://schemas.openxmlformats.org/wordprocessingml/2006/main" xmlns:w14="http://schemas.microsoft.com/office/word/2010/wordml" xmlns:w15="http://schemas.microsoft.com/office/word/2012/wordml" xmlns:w16cid="http://schemas.microsoft.com/office/word/2016/wordml/cid" xmlns:w16se="http://schemas.microsoft.com/office/word/2015/wordml/symex" xmlns:wpg="http://schemas.microsoft.com/office/word/2010/wordprocessingGroup" xmlns:wpi="http://schemas.microsoft.com/office/word/2010/wordprocessingInk" xmlns:wps="http://schemas.microsoft.com/office/word/2010/wordprocessingShape" xmlns:a14="http://schemas.microsoft.com/office/drawing/2010/main" val="0"/>
                         </a:ext>
                       </a:extLst>
                     </a:blip>
@@ -49833,7 +49810,7 @@
                     <a:blip r:embed="rId36">
                       <a:extLst>
                         <a:ext uri="{28A0092B-C50C-407E-A947-70E740481C1C}">
-                          <a14:useLocalDpi xmlns:a14="http://schemas.microsoft.com/office/drawing/2010/main" xmlns:wps="http://schemas.microsoft.com/office/word/2010/wordprocessingShape" xmlns:wpi="http://schemas.microsoft.com/office/word/2010/wordprocessingInk" xmlns:wpg="http://schemas.microsoft.com/office/word/2010/wordprocessingGroup" xmlns:w16se="http://schemas.microsoft.com/office/word/2015/wordml/symex" xmlns:w16cid="http://schemas.microsoft.com/office/word/2016/wordml/cid" xmlns:w15="http://schemas.microsoft.com/office/word/2012/wordml" xmlns:w14="http://schemas.microsoft.com/office/word/2010/wordml" xmlns:w="http://schemas.openxmlformats.org/wordprocessingml/2006/main" xmlns:w10="urn:schemas-microsoft-com:office:word" xmlns:wp14="http://schemas.microsoft.com/office/word/2010/wordprocessingDrawing" xmlns:v="urn:schemas-microsoft-com:vml" xmlns:o="urn:schemas-microsoft-com:office:office" xmlns:am3d="http://schemas.microsoft.com/office/drawing/2017/model3d" xmlns:aink="http://schemas.microsoft.com/office/drawing/2016/ink" xmlns:mc="http://schemas.openxmlformats.org/markup-compatibility/2006" xmlns:cx8="http://schemas.microsoft.com/office/drawing/2016/5/14/chartex" xmlns:cx7="http://schemas.microsoft.com/office/drawing/2016/5/13/chartex" xmlns:cx6="http://schemas.microsoft.com/office/drawing/2016/5/12/chartex" xmlns:cx5="http://schemas.microsoft.com/office/drawing/2016/5/11/chartex" xmlns:cx4="http://schemas.microsoft.com/office/drawing/2016/5/10/chartex" xmlns:cx3="http://schemas.microsoft.com/office/drawing/2016/5/9/chartex" xmlns:cx2="http://schemas.microsoft.com/office/drawing/2015/10/21/chartex" xmlns:cx1="http://schemas.microsoft.com/office/drawing/2015/9/8/chartex" xmlns:cx="http://schemas.microsoft.com/office/drawing/2014/chartex" xmlns:wpc="http://schemas.microsoft.com/office/word/2010/wordprocessingCanvas" xmlns="" val="0"/>
+                          <a14:useLocalDpi xmlns="" xmlns:wpc="http://schemas.microsoft.com/office/word/2010/wordprocessingCanvas" xmlns:cx="http://schemas.microsoft.com/office/drawing/2014/chartex" xmlns:cx1="http://schemas.microsoft.com/office/drawing/2015/9/8/chartex" xmlns:cx2="http://schemas.microsoft.com/office/drawing/2015/10/21/chartex" xmlns:cx3="http://schemas.microsoft.com/office/drawing/2016/5/9/chartex" xmlns:cx4="http://schemas.microsoft.com/office/drawing/2016/5/10/chartex" xmlns:cx5="http://schemas.microsoft.com/office/drawing/2016/5/11/chartex" xmlns:cx6="http://schemas.microsoft.com/office/drawing/2016/5/12/chartex" xmlns:cx7="http://schemas.microsoft.com/office/drawing/2016/5/13/chartex" xmlns:cx8="http://schemas.microsoft.com/office/drawing/2016/5/14/chartex" xmlns:mc="http://schemas.openxmlformats.org/markup-compatibility/2006" xmlns:aink="http://schemas.microsoft.com/office/drawing/2016/ink" xmlns:am3d="http://schemas.microsoft.com/office/drawing/2017/model3d" xmlns:o="urn:schemas-microsoft-com:office:office" xmlns:v="urn:schemas-microsoft-com:vml" xmlns:wp14="http://schemas.microsoft.com/office/word/2010/wordprocessingDrawing" xmlns:w10="urn:schemas-microsoft-com:office:word" xmlns:w="http://schemas.openxmlformats.org/wordprocessingml/2006/main" xmlns:w14="http://schemas.microsoft.com/office/word/2010/wordml" xmlns:w15="http://schemas.microsoft.com/office/word/2012/wordml" xmlns:w16cid="http://schemas.microsoft.com/office/word/2016/wordml/cid" xmlns:w16se="http://schemas.microsoft.com/office/word/2015/wordml/symex" xmlns:wpg="http://schemas.microsoft.com/office/word/2010/wordprocessingGroup" xmlns:wpi="http://schemas.microsoft.com/office/word/2010/wordprocessingInk" xmlns:wps="http://schemas.microsoft.com/office/word/2010/wordprocessingShape" xmlns:a14="http://schemas.microsoft.com/office/drawing/2010/main" val="0"/>
                         </a:ext>
                       </a:extLst>
                     </a:blip>
@@ -49932,7 +49909,7 @@
                     <a:blip r:embed="rId37">
                       <a:extLst>
                         <a:ext uri="{28A0092B-C50C-407E-A947-70E740481C1C}">
-                          <a14:useLocalDpi xmlns:a14="http://schemas.microsoft.com/office/drawing/2010/main" xmlns:wps="http://schemas.microsoft.com/office/word/2010/wordprocessingShape" xmlns:wpi="http://schemas.microsoft.com/office/word/2010/wordprocessingInk" xmlns:wpg="http://schemas.microsoft.com/office/word/2010/wordprocessingGroup" xmlns:w16se="http://schemas.microsoft.com/office/word/2015/wordml/symex" xmlns:w16cid="http://schemas.microsoft.com/office/word/2016/wordml/cid" xmlns:w15="http://schemas.microsoft.com/office/word/2012/wordml" xmlns:w14="http://schemas.microsoft.com/office/word/2010/wordml" xmlns:w="http://schemas.openxmlformats.org/wordprocessingml/2006/main" xmlns:w10="urn:schemas-microsoft-com:office:word" xmlns:wp14="http://schemas.microsoft.com/office/word/2010/wordprocessingDrawing" xmlns:v="urn:schemas-microsoft-com:vml" xmlns:o="urn:schemas-microsoft-com:office:office" xmlns:am3d="http://schemas.microsoft.com/office/drawing/2017/model3d" xmlns:aink="http://schemas.microsoft.com/office/drawing/2016/ink" xmlns:mc="http://schemas.openxmlformats.org/markup-compatibility/2006" xmlns:cx8="http://schemas.microsoft.com/office/drawing/2016/5/14/chartex" xmlns:cx7="http://schemas.microsoft.com/office/drawing/2016/5/13/chartex" xmlns:cx6="http://schemas.microsoft.com/office/drawing/2016/5/12/chartex" xmlns:cx5="http://schemas.microsoft.com/office/drawing/2016/5/11/chartex" xmlns:cx4="http://schemas.microsoft.com/office/drawing/2016/5/10/chartex" xmlns:cx3="http://schemas.microsoft.com/office/drawing/2016/5/9/chartex" xmlns:cx2="http://schemas.microsoft.com/office/drawing/2015/10/21/chartex" xmlns:cx1="http://schemas.microsoft.com/office/drawing/2015/9/8/chartex" xmlns:cx="http://schemas.microsoft.com/office/drawing/2014/chartex" xmlns:wpc="http://schemas.microsoft.com/office/word/2010/wordprocessingCanvas" xmlns="" val="0"/>
+                          <a14:useLocalDpi xmlns="" xmlns:wpc="http://schemas.microsoft.com/office/word/2010/wordprocessingCanvas" xmlns:cx="http://schemas.microsoft.com/office/drawing/2014/chartex" xmlns:cx1="http://schemas.microsoft.com/office/drawing/2015/9/8/chartex" xmlns:cx2="http://schemas.microsoft.com/office/drawing/2015/10/21/chartex" xmlns:cx3="http://schemas.microsoft.com/office/drawing/2016/5/9/chartex" xmlns:cx4="http://schemas.microsoft.com/office/drawing/2016/5/10/chartex" xmlns:cx5="http://schemas.microsoft.com/office/drawing/2016/5/11/chartex" xmlns:cx6="http://schemas.microsoft.com/office/drawing/2016/5/12/chartex" xmlns:cx7="http://schemas.microsoft.com/office/drawing/2016/5/13/chartex" xmlns:cx8="http://schemas.microsoft.com/office/drawing/2016/5/14/chartex" xmlns:mc="http://schemas.openxmlformats.org/markup-compatibility/2006" xmlns:aink="http://schemas.microsoft.com/office/drawing/2016/ink" xmlns:am3d="http://schemas.microsoft.com/office/drawing/2017/model3d" xmlns:o="urn:schemas-microsoft-com:office:office" xmlns:v="urn:schemas-microsoft-com:vml" xmlns:wp14="http://schemas.microsoft.com/office/word/2010/wordprocessingDrawing" xmlns:w10="urn:schemas-microsoft-com:office:word" xmlns:w="http://schemas.openxmlformats.org/wordprocessingml/2006/main" xmlns:w14="http://schemas.microsoft.com/office/word/2010/wordml" xmlns:w15="http://schemas.microsoft.com/office/word/2012/wordml" xmlns:w16cid="http://schemas.microsoft.com/office/word/2016/wordml/cid" xmlns:w16se="http://schemas.microsoft.com/office/word/2015/wordml/symex" xmlns:wpg="http://schemas.microsoft.com/office/word/2010/wordprocessingGroup" xmlns:wpi="http://schemas.microsoft.com/office/word/2010/wordprocessingInk" xmlns:wps="http://schemas.microsoft.com/office/word/2010/wordprocessingShape" xmlns:a14="http://schemas.microsoft.com/office/drawing/2010/main" val="0"/>
                         </a:ext>
                       </a:extLst>
                     </a:blip>
@@ -58004,7 +57981,7 @@
             <w:rPr>
               <w:noProof/>
             </w:rPr>
-            <w:t>26</w:t>
+            <w:t>20</w:t>
           </w:r>
         </w:fldSimple>
       </w:p>
@@ -60444,7 +60421,7 @@
   <a:extraClrSchemeLst/>
   <a:extLst>
     <a:ext uri="{05A4C25C-085E-4340-85A3-A5531E510DB2}">
-      <thm15:themeFamily xmlns:thm15="http://schemas.microsoft.com/office/thememl/2012/main" xmlns="" name="Office Theme" id="{62F939B6-93AF-4DB8-9C6B-D6C7DFDC589F}" vid="{4A3C46E8-61CC-4603-A589-7422A47A8E4A}"/>
+      <thm15:themeFamily xmlns="" xmlns:thm15="http://schemas.microsoft.com/office/thememl/2012/main" name="Office Theme" id="{62F939B6-93AF-4DB8-9C6B-D6C7DFDC589F}" vid="{4A3C46E8-61CC-4603-A589-7422A47A8E4A}"/>
     </a:ext>
   </a:extLst>
 </a:theme>
